--- a/កិច្ចតែងការបង្រៀន/កិច្ចតែងការបង្រៀនថ្នាក់ទី ៧.docx
+++ b/កិច្ចតែងការបង្រៀន/កិច្ចតែងការបង្រៀនថ្នាក់ទី ៧.docx
@@ -5,7 +5,6 @@
     <w:p>
       <w:pPr>
         <w:rPr>
-          <w:rFonts w:hint="cs"/>
           <w:cs/>
         </w:rPr>
         <w:sectPr>
@@ -65,6 +64,13 @@
     </w:p>
     <w:sdt>
       <w:sdtPr>
+        <w:rPr>
+          <w:rFonts w:asciiTheme="minorHAnsi" w:eastAsiaTheme="minorHAnsi" w:hAnsiTheme="minorHAnsi" w:cstheme="minorBidi"/>
+          <w:color w:val="auto"/>
+          <w:sz w:val="22"/>
+          <w:szCs w:val="36"/>
+          <w:lang w:bidi="km-KH"/>
+        </w:rPr>
         <w:id w:val="-1996015969"/>
         <w:docPartObj>
           <w:docPartGallery w:val="Table of Contents"/>
@@ -73,14 +79,9 @@
       </w:sdtPr>
       <w:sdtEndPr>
         <w:rPr>
-          <w:rFonts w:asciiTheme="minorHAnsi" w:eastAsiaTheme="minorHAnsi" w:hAnsiTheme="minorHAnsi" w:cstheme="minorBidi"/>
           <w:b/>
           <w:bCs/>
           <w:noProof/>
-          <w:color w:val="auto"/>
-          <w:sz w:val="22"/>
-          <w:szCs w:val="36"/>
-          <w:lang w:bidi="km-KH"/>
         </w:rPr>
       </w:sdtEndPr>
       <w:sdtContent>
@@ -88,7 +89,6 @@
           <w:pPr>
             <w:pStyle w:val="TOCHeading"/>
             <w:rPr>
-              <w:rFonts w:hint="cs"/>
               <w:sz w:val="44"/>
               <w:szCs w:val="44"/>
               <w:lang w:bidi="km-KH"/>
@@ -112,8 +112,10 @@
               <w:tab w:val="right" w:leader="dot" w:pos="9620"/>
             </w:tabs>
             <w:rPr>
-              <w:rFonts w:eastAsiaTheme="minorEastAsia"/>
+              <w:rFonts w:ascii="Khmer OS Siemreap" w:eastAsiaTheme="minorEastAsia" w:hAnsi="Khmer OS Siemreap" w:cs="Khmer OS Siemreap"/>
               <w:noProof/>
+              <w:sz w:val="20"/>
+              <w:szCs w:val="20"/>
             </w:rPr>
           </w:pPr>
           <w:r>
@@ -125,60 +127,84 @@
           <w:r>
             <w:fldChar w:fldCharType="separate"/>
           </w:r>
-          <w:hyperlink w:anchor="_Toc113796254" w:history="1">
+          <w:hyperlink w:anchor="_Toc113807389" w:history="1">
             <w:r>
               <w:rPr>
                 <w:rStyle w:val="Hyperlink"/>
+                <w:rFonts w:ascii="Khmer OS Siemreap" w:hAnsi="Khmer OS Siemreap" w:cs="Khmer OS Siemreap"/>
                 <w:noProof/>
+                <w:sz w:val="20"/>
+                <w:szCs w:val="20"/>
                 <w:cs/>
               </w:rPr>
               <w:t>១. ​ភាពសមស្របនៃរាងកាយ</w:t>
             </w:r>
             <w:r>
               <w:rPr>
+                <w:rFonts w:ascii="Khmer OS Siemreap" w:hAnsi="Khmer OS Siemreap" w:cs="Khmer OS Siemreap"/>
                 <w:noProof/>
                 <w:webHidden/>
+                <w:sz w:val="20"/>
+                <w:szCs w:val="20"/>
               </w:rPr>
               <w:tab/>
             </w:r>
             <w:r>
               <w:rPr>
+                <w:rFonts w:ascii="Khmer OS Siemreap" w:hAnsi="Khmer OS Siemreap" w:cs="Khmer OS Siemreap"/>
                 <w:noProof/>
                 <w:webHidden/>
+                <w:sz w:val="20"/>
+                <w:szCs w:val="20"/>
               </w:rPr>
               <w:fldChar w:fldCharType="begin"/>
             </w:r>
             <w:r>
               <w:rPr>
+                <w:rFonts w:ascii="Khmer OS Siemreap" w:hAnsi="Khmer OS Siemreap" w:cs="Khmer OS Siemreap"/>
                 <w:noProof/>
                 <w:webHidden/>
-              </w:rPr>
-              <w:instrText xml:space="preserve"> PAGEREF _Toc113796254 \h </w:instrText>
-            </w:r>
-            <w:r>
-              <w:rPr>
+                <w:sz w:val="20"/>
+                <w:szCs w:val="20"/>
+              </w:rPr>
+              <w:instrText xml:space="preserve"> PAGEREF _Toc113807389 \h </w:instrText>
+            </w:r>
+            <w:r>
+              <w:rPr>
+                <w:rFonts w:ascii="Khmer OS Siemreap" w:hAnsi="Khmer OS Siemreap" w:cs="Khmer OS Siemreap"/>
                 <w:noProof/>
                 <w:webHidden/>
-              </w:rPr>
-            </w:r>
-            <w:r>
-              <w:rPr>
+                <w:sz w:val="20"/>
+                <w:szCs w:val="20"/>
+              </w:rPr>
+            </w:r>
+            <w:r>
+              <w:rPr>
+                <w:rFonts w:ascii="Khmer OS Siemreap" w:hAnsi="Khmer OS Siemreap" w:cs="Khmer OS Siemreap"/>
                 <w:noProof/>
                 <w:webHidden/>
+                <w:sz w:val="20"/>
+                <w:szCs w:val="20"/>
               </w:rPr>
               <w:fldChar w:fldCharType="separate"/>
             </w:r>
             <w:r>
               <w:rPr>
+                <w:rFonts w:ascii="Khmer OS Siemreap" w:hAnsi="Khmer OS Siemreap" w:cs="Khmer OS Siemreap"/>
                 <w:noProof/>
                 <w:webHidden/>
+                <w:sz w:val="20"/>
+                <w:szCs w:val="20"/>
               </w:rPr>
               <w:t>1</w:t>
             </w:r>
             <w:r>
               <w:rPr>
+                <w:rFonts w:ascii="Khmer OS Siemreap" w:hAnsi="Khmer OS Siemreap" w:cs="Khmer OS Siemreap"/>
                 <w:noProof/>
                 <w:webHidden/>
+                <w:sz w:val="20"/>
+                <w:szCs w:val="20"/>
               </w:rPr>
               <w:fldChar w:fldCharType="end"/>
             </w:r>
@@ -191,70 +217,101 @@
               <w:tab w:val="right" w:leader="dot" w:pos="9620"/>
             </w:tabs>
             <w:rPr>
-              <w:rFonts w:eastAsiaTheme="minorEastAsia"/>
+              <w:rFonts w:ascii="Khmer OS Siemreap" w:eastAsiaTheme="minorEastAsia" w:hAnsi="Khmer OS Siemreap" w:cs="Khmer OS Siemreap"/>
               <w:noProof/>
+              <w:sz w:val="20"/>
+              <w:szCs w:val="20"/>
             </w:rPr>
           </w:pPr>
-          <w:hyperlink w:anchor="_Toc113796255" w:history="1">
+          <w:hyperlink w:anchor="_Toc113807390" w:history="1">
             <w:r>
               <w:rPr>
                 <w:rStyle w:val="Hyperlink"/>
+                <w:rFonts w:ascii="Khmer OS Siemreap" w:hAnsi="Khmer OS Siemreap" w:cs="Khmer OS Siemreap"/>
                 <w:noProof/>
-                <w:cs/>
-              </w:rPr>
-              <w:t>១.១. ម៉ោងទី</w:t>
-            </w:r>
-            <w:r>
-              <w:rPr>
+                <w:sz w:val="20"/>
+                <w:szCs w:val="20"/>
+                <w:cs/>
+              </w:rPr>
+              <w:t>១.១. ម៉ោងទី ១</w:t>
+            </w:r>
+            <w:r>
+              <w:rPr>
+                <w:rFonts w:ascii="Khmer OS Siemreap" w:hAnsi="Khmer OS Siemreap" w:cs="Khmer OS Siemreap"/>
                 <w:noProof/>
                 <w:webHidden/>
+                <w:sz w:val="20"/>
+                <w:szCs w:val="20"/>
               </w:rPr>
               <w:tab/>
             </w:r>
             <w:r>
               <w:rPr>
+                <w:rFonts w:ascii="Khmer OS Siemreap" w:hAnsi="Khmer OS Siemreap" w:cs="Khmer OS Siemreap"/>
                 <w:noProof/>
                 <w:webHidden/>
+                <w:sz w:val="20"/>
+                <w:szCs w:val="20"/>
               </w:rPr>
               <w:fldChar w:fldCharType="begin"/>
             </w:r>
             <w:r>
               <w:rPr>
+                <w:rFonts w:ascii="Khmer OS Siemreap" w:hAnsi="Khmer OS Siemreap" w:cs="Khmer OS Siemreap"/>
                 <w:noProof/>
                 <w:webHidden/>
-              </w:rPr>
-              <w:instrText xml:space="preserve"> PAGEREF _Toc113796255 \h </w:instrText>
-            </w:r>
-            <w:r>
-              <w:rPr>
+                <w:sz w:val="20"/>
+                <w:szCs w:val="20"/>
+              </w:rPr>
+              <w:instrText xml:space="preserve"> PAGEREF _Toc113807390 \h </w:instrText>
+            </w:r>
+            <w:r>
+              <w:rPr>
+                <w:rFonts w:ascii="Khmer OS Siemreap" w:hAnsi="Khmer OS Siemreap" w:cs="Khmer OS Siemreap"/>
                 <w:noProof/>
                 <w:webHidden/>
-              </w:rPr>
-            </w:r>
-            <w:r>
-              <w:rPr>
+                <w:sz w:val="20"/>
+                <w:szCs w:val="20"/>
+              </w:rPr>
+            </w:r>
+            <w:r>
+              <w:rPr>
+                <w:rFonts w:ascii="Khmer OS Siemreap" w:hAnsi="Khmer OS Siemreap" w:cs="Khmer OS Siemreap"/>
                 <w:noProof/>
                 <w:webHidden/>
+                <w:sz w:val="20"/>
+                <w:szCs w:val="20"/>
               </w:rPr>
               <w:fldChar w:fldCharType="separate"/>
             </w:r>
             <w:r>
               <w:rPr>
+                <w:rFonts w:ascii="Khmer OS Siemreap" w:hAnsi="Khmer OS Siemreap" w:cs="Khmer OS Siemreap"/>
                 <w:noProof/>
                 <w:webHidden/>
+                <w:sz w:val="20"/>
+                <w:szCs w:val="20"/>
               </w:rPr>
               <w:t>1</w:t>
             </w:r>
             <w:r>
               <w:rPr>
+                <w:rFonts w:ascii="Khmer OS Siemreap" w:hAnsi="Khmer OS Siemreap" w:cs="Khmer OS Siemreap"/>
                 <w:noProof/>
                 <w:webHidden/>
+                <w:sz w:val="20"/>
+                <w:szCs w:val="20"/>
               </w:rPr>
               <w:fldChar w:fldCharType="end"/>
             </w:r>
           </w:hyperlink>
         </w:p>
         <w:p>
+          <w:pPr>
+            <w:tabs>
+              <w:tab w:val="left" w:pos="3600"/>
+            </w:tabs>
+          </w:pPr>
           <w:r>
             <w:rPr>
               <w:b/>
@@ -263,13 +320,21 @@
             </w:rPr>
             <w:fldChar w:fldCharType="end"/>
           </w:r>
+          <w:r>
+            <w:rPr>
+              <w:b/>
+              <w:bCs/>
+              <w:noProof/>
+            </w:rPr>
+            <w:tab/>
+          </w:r>
         </w:p>
       </w:sdtContent>
     </w:sdt>
-    <w:p>
-      <w:bookmarkStart w:id="0" w:name="_GoBack"/>
-      <w:bookmarkEnd w:id="0"/>
-    </w:p>
+    <w:p/>
+    <w:p/>
+    <w:p/>
+    <w:p/>
     <w:p/>
     <w:p/>
     <w:p/>
@@ -295,27 +360,9 @@
     <w:p/>
     <w:p>
       <w:pPr>
-        <w:rPr>
-          <w:rFonts w:hint="cs"/>
-        </w:rPr>
-      </w:pPr>
-    </w:p>
-    <w:p/>
-    <w:p>
-      <w:pPr>
-        <w:rPr>
-          <w:rFonts w:hint="cs"/>
-        </w:rPr>
-      </w:pPr>
-    </w:p>
-    <w:p>
-      <w:pPr>
         <w:tabs>
           <w:tab w:val="left" w:pos="3075"/>
         </w:tabs>
-        <w:rPr>
-          <w:rFonts w:hint="cs"/>
-        </w:rPr>
         <w:sectPr>
           <w:pgSz w:w="11906" w:h="16838" w:code="9"/>
           <w:pgMar w:top="1138" w:right="1138" w:bottom="1138" w:left="1138" w:header="720" w:footer="720" w:gutter="0"/>
@@ -328,8 +375,8 @@
       <w:pPr>
         <w:pStyle w:val="Heading1"/>
       </w:pPr>
-      <w:bookmarkStart w:id="1" w:name="_Toc113796126"/>
-      <w:bookmarkStart w:id="2" w:name="_Toc113796254"/>
+      <w:bookmarkStart w:id="0" w:name="_Toc113796126"/>
+      <w:bookmarkStart w:id="1" w:name="_Toc113807389"/>
       <w:r>
         <w:rPr>
           <w:rFonts w:hint="cs"/>
@@ -338,15 +385,12 @@
         <w:lastRenderedPageBreak/>
         <w:t>១. ​ភាពសមស្របនៃរាងកាយ</w:t>
       </w:r>
+      <w:bookmarkEnd w:id="0"/>
       <w:bookmarkEnd w:id="1"/>
-      <w:bookmarkEnd w:id="2"/>
     </w:p>
     <w:p>
       <w:pPr>
         <w:pStyle w:val="Heading2"/>
-        <w:rPr>
-          <w:rFonts w:hint="cs"/>
-        </w:rPr>
       </w:pPr>
       <w:r>
         <w:rPr>
@@ -354,8 +398,8 @@
         </w:rPr>
         <w:tab/>
       </w:r>
-      <w:bookmarkStart w:id="3" w:name="_Toc113796127"/>
-      <w:bookmarkStart w:id="4" w:name="_Toc113796255"/>
+      <w:bookmarkStart w:id="2" w:name="_Toc113796127"/>
+      <w:bookmarkStart w:id="3" w:name="_Toc113807390"/>
       <w:r>
         <w:rPr>
           <w:rFonts w:hint="cs"/>
@@ -363,7 +407,14 @@
         </w:rPr>
         <w:t>១.១. ម៉ោងទី</w:t>
       </w:r>
-      <w:bookmarkEnd w:id="4"/>
+      <w:r>
+        <w:rPr>
+          <w:rFonts w:hint="cs"/>
+          <w:cs/>
+        </w:rPr>
+        <w:t xml:space="preserve"> ១</w:t>
+      </w:r>
+      <w:bookmarkEnd w:id="3"/>
       <w:r>
         <w:rPr>
           <w:rFonts w:hint="cs"/>
@@ -371,7 +422,7 @@
         </w:rPr>
         <w:t xml:space="preserve"> </w:t>
       </w:r>
-      <w:bookmarkEnd w:id="3"/>
+      <w:bookmarkEnd w:id="2"/>
     </w:p>
     <w:tbl>
       <w:tblPr>
@@ -647,6 +698,14 @@
               </w:rPr>
               <w:t>វែង</w:t>
             </w:r>
+            <w:r>
+              <w:rPr>
+                <w:rFonts w:ascii="Khmer OS Siemreap" w:hAnsi="Khmer OS Siemreap" w:cs="Khmer OS Siemreap" w:hint="cs"/>
+                <w:szCs w:val="22"/>
+                <w:cs/>
+              </w:rPr>
+              <w:t xml:space="preserve"> ក្រណាត់ពណ៌ក្រហម និងពណ៌ខៀវ</w:t>
+            </w:r>
           </w:p>
         </w:tc>
       </w:tr>
@@ -741,7 +800,7 @@
                 <w:szCs w:val="22"/>
                 <w:cs/>
               </w:rPr>
-              <w:t>ឥរិយាបទ</w:t>
+              <w:t>ឥរិយាបថ</w:t>
             </w:r>
             <w:r>
               <w:rPr>
@@ -924,17 +983,7 @@
                 <w:szCs w:val="22"/>
                 <w:cs/>
               </w:rPr>
-              <w:t xml:space="preserve"> </w:t>
-            </w:r>
-            <w:r>
-              <w:rPr>
-                <w:rFonts w:ascii="Khmer OS Siemreap" w:hAnsi="Khmer OS Siemreap" w:cs="Khmer OS Siemreap" w:hint="cs"/>
-                <w:i/>
-                <w:iCs/>
-                <w:szCs w:val="22"/>
-                <w:cs/>
-              </w:rPr>
-              <w:t>សិស្សានុសិស្សចូលរួមសកម្មភាពរបស់ភាពសមស្របនៃរាងកាយដោយដឹងពីលក្ខណ្ឌសុវត្ថិ</w:t>
+              <w:t xml:space="preserve"> សិស្សានុសិស្សចូលរួមសកម្មភាពរបស់ភាពសមស្របនៃរាងកាយដោយដឹងពីលក្ខណ្ឌសុវត្ថិ</w:t>
             </w:r>
             <w:r>
               <w:rPr>
@@ -1279,7 +1328,7 @@
               <w:pStyle w:val="ListParagraph"/>
               <w:ind w:left="136"/>
               <w:rPr>
-                <w:rFonts w:ascii="Khmer OS Siemreap" w:hAnsi="Khmer OS Siemreap" w:cs="Khmer OS Siemreap" w:hint="cs"/>
+                <w:rFonts w:ascii="Khmer OS Siemreap" w:hAnsi="Khmer OS Siemreap" w:cs="Khmer OS Siemreap"/>
                 <w:szCs w:val="22"/>
               </w:rPr>
             </w:pPr>
@@ -1293,7 +1342,7 @@
               </w:numPr>
               <w:ind w:left="136" w:hanging="136"/>
               <w:rPr>
-                <w:rFonts w:ascii="Khmer OS Siemreap" w:hAnsi="Khmer OS Siemreap" w:cs="Khmer OS Siemreap" w:hint="cs"/>
+                <w:rFonts w:ascii="Khmer OS Siemreap" w:hAnsi="Khmer OS Siemreap" w:cs="Khmer OS Siemreap"/>
                 <w:szCs w:val="22"/>
               </w:rPr>
             </w:pPr>
@@ -1339,7 +1388,7 @@
               <w:pStyle w:val="ListParagraph"/>
               <w:ind w:left="136"/>
               <w:rPr>
-                <w:rFonts w:ascii="Khmer OS Siemreap" w:hAnsi="Khmer OS Siemreap" w:cs="Khmer OS Siemreap" w:hint="cs"/>
+                <w:rFonts w:ascii="Khmer OS Siemreap" w:hAnsi="Khmer OS Siemreap" w:cs="Khmer OS Siemreap"/>
                 <w:szCs w:val="22"/>
               </w:rPr>
             </w:pPr>
@@ -1349,7 +1398,7 @@
               <w:pStyle w:val="ListParagraph"/>
               <w:ind w:left="136"/>
               <w:rPr>
-                <w:rFonts w:ascii="Khmer OS Siemreap" w:hAnsi="Khmer OS Siemreap" w:cs="Khmer OS Siemreap" w:hint="cs"/>
+                <w:rFonts w:ascii="Khmer OS Siemreap" w:hAnsi="Khmer OS Siemreap" w:cs="Khmer OS Siemreap"/>
                 <w:szCs w:val="22"/>
               </w:rPr>
             </w:pPr>
@@ -1359,7 +1408,7 @@
               <w:pStyle w:val="ListParagraph"/>
               <w:ind w:left="136"/>
               <w:rPr>
-                <w:rFonts w:ascii="Khmer OS Siemreap" w:hAnsi="Khmer OS Siemreap" w:cs="Khmer OS Siemreap" w:hint="cs"/>
+                <w:rFonts w:ascii="Khmer OS Siemreap" w:hAnsi="Khmer OS Siemreap" w:cs="Khmer OS Siemreap"/>
                 <w:szCs w:val="22"/>
               </w:rPr>
             </w:pPr>
@@ -1369,7 +1418,7 @@
               <w:pStyle w:val="ListParagraph"/>
               <w:ind w:left="136"/>
               <w:rPr>
-                <w:rFonts w:ascii="Khmer OS Siemreap" w:hAnsi="Khmer OS Siemreap" w:cs="Khmer OS Siemreap" w:hint="cs"/>
+                <w:rFonts w:ascii="Khmer OS Siemreap" w:hAnsi="Khmer OS Siemreap" w:cs="Khmer OS Siemreap"/>
                 <w:szCs w:val="22"/>
               </w:rPr>
             </w:pPr>
@@ -1379,7 +1428,7 @@
               <w:pStyle w:val="ListParagraph"/>
               <w:ind w:left="136"/>
               <w:rPr>
-                <w:rFonts w:ascii="Khmer OS Siemreap" w:hAnsi="Khmer OS Siemreap" w:cs="Khmer OS Siemreap" w:hint="cs"/>
+                <w:rFonts w:ascii="Khmer OS Siemreap" w:hAnsi="Khmer OS Siemreap" w:cs="Khmer OS Siemreap"/>
                 <w:szCs w:val="22"/>
               </w:rPr>
             </w:pPr>
@@ -1389,7 +1438,7 @@
               <w:pStyle w:val="ListParagraph"/>
               <w:ind w:left="136"/>
               <w:rPr>
-                <w:rFonts w:ascii="Khmer OS Siemreap" w:hAnsi="Khmer OS Siemreap" w:cs="Khmer OS Siemreap" w:hint="cs"/>
+                <w:rFonts w:ascii="Khmer OS Siemreap" w:hAnsi="Khmer OS Siemreap" w:cs="Khmer OS Siemreap"/>
                 <w:szCs w:val="22"/>
               </w:rPr>
             </w:pPr>
@@ -1399,7 +1448,7 @@
               <w:pStyle w:val="ListParagraph"/>
               <w:ind w:left="136"/>
               <w:rPr>
-                <w:rFonts w:ascii="Khmer OS Siemreap" w:hAnsi="Khmer OS Siemreap" w:cs="Khmer OS Siemreap" w:hint="cs"/>
+                <w:rFonts w:ascii="Khmer OS Siemreap" w:hAnsi="Khmer OS Siemreap" w:cs="Khmer OS Siemreap"/>
                 <w:szCs w:val="22"/>
               </w:rPr>
             </w:pPr>
@@ -1409,7 +1458,7 @@
               <w:pStyle w:val="ListParagraph"/>
               <w:ind w:left="136"/>
               <w:rPr>
-                <w:rFonts w:ascii="Khmer OS Siemreap" w:hAnsi="Khmer OS Siemreap" w:cs="Khmer OS Siemreap" w:hint="cs"/>
+                <w:rFonts w:ascii="Khmer OS Siemreap" w:hAnsi="Khmer OS Siemreap" w:cs="Khmer OS Siemreap"/>
                 <w:szCs w:val="22"/>
               </w:rPr>
             </w:pPr>
@@ -1441,7 +1490,7 @@
               <w:pStyle w:val="ListParagraph"/>
               <w:ind w:left="136"/>
               <w:rPr>
-                <w:rFonts w:ascii="Khmer OS Siemreap" w:hAnsi="Khmer OS Siemreap" w:cs="Khmer OS Siemreap" w:hint="cs"/>
+                <w:rFonts w:ascii="Khmer OS Siemreap" w:hAnsi="Khmer OS Siemreap" w:cs="Khmer OS Siemreap"/>
                 <w:szCs w:val="22"/>
               </w:rPr>
             </w:pPr>
@@ -1455,7 +1504,7 @@
               </w:numPr>
               <w:ind w:left="136" w:hanging="136"/>
               <w:rPr>
-                <w:rFonts w:ascii="Khmer OS Siemreap" w:hAnsi="Khmer OS Siemreap" w:cs="Khmer OS Siemreap" w:hint="cs"/>
+                <w:rFonts w:ascii="Khmer OS Siemreap" w:hAnsi="Khmer OS Siemreap" w:cs="Khmer OS Siemreap"/>
                 <w:szCs w:val="22"/>
               </w:rPr>
             </w:pPr>
@@ -1529,7 +1578,7 @@
               </w:numPr>
               <w:ind w:left="136" w:hanging="136"/>
               <w:rPr>
-                <w:rFonts w:ascii="Khmer OS Siemreap" w:hAnsi="Khmer OS Siemreap" w:cs="Khmer OS Siemreap" w:hint="cs"/>
+                <w:rFonts w:ascii="Khmer OS Siemreap" w:hAnsi="Khmer OS Siemreap" w:cs="Khmer OS Siemreap"/>
                 <w:szCs w:val="22"/>
               </w:rPr>
             </w:pPr>
@@ -1551,7 +1600,7 @@
               </w:numPr>
               <w:ind w:left="136" w:hanging="136"/>
               <w:rPr>
-                <w:rFonts w:ascii="Khmer OS Siemreap" w:hAnsi="Khmer OS Siemreap" w:cs="Khmer OS Siemreap" w:hint="cs"/>
+                <w:rFonts w:ascii="Khmer OS Siemreap" w:hAnsi="Khmer OS Siemreap" w:cs="Khmer OS Siemreap"/>
                 <w:szCs w:val="22"/>
               </w:rPr>
             </w:pPr>
@@ -1655,7 +1704,7 @@
           <w:p>
             <w:pPr>
               <w:rPr>
-                <w:rFonts w:ascii="Khmer OS Siemreap" w:hAnsi="Khmer OS Siemreap" w:cs="Khmer OS Siemreap" w:hint="cs"/>
+                <w:rFonts w:ascii="Khmer OS Siemreap" w:hAnsi="Khmer OS Siemreap" w:cs="Khmer OS Siemreap"/>
                 <w:szCs w:val="22"/>
               </w:rPr>
             </w:pPr>
@@ -1746,7 +1795,7 @@
           <w:p>
             <w:pPr>
               <w:rPr>
-                <w:rFonts w:ascii="Khmer OS Siemreap" w:hAnsi="Khmer OS Siemreap" w:cs="Khmer OS Siemreap" w:hint="cs"/>
+                <w:rFonts w:ascii="Khmer OS Siemreap" w:hAnsi="Khmer OS Siemreap" w:cs="Khmer OS Siemreap"/>
                 <w:szCs w:val="22"/>
               </w:rPr>
             </w:pPr>
@@ -1922,7 +1971,7 @@
               </w:numPr>
               <w:ind w:left="136" w:hanging="136"/>
               <w:rPr>
-                <w:rFonts w:ascii="Khmer OS Siemreap" w:hAnsi="Khmer OS Siemreap" w:cs="Khmer OS Siemreap" w:hint="cs"/>
+                <w:rFonts w:ascii="Khmer OS Siemreap" w:hAnsi="Khmer OS Siemreap" w:cs="Khmer OS Siemreap"/>
                 <w:szCs w:val="22"/>
               </w:rPr>
             </w:pPr>
@@ -1980,7 +2029,7 @@
                 <w:szCs w:val="22"/>
                 <w:cs/>
               </w:rPr>
-              <w:t>វាស់កម្ពស់ ថ្លឹងទម្ងន់ រត់ល្បឿន ៥០ ម៉ែត្រ ទាញសរសៃ អង្គុយឲនទៅមុខ លោតចំហៀងឆ្វេងស្ដាំ លោតមម្ងាយ រត់ចម្ងាយ៥នាទី</w:t>
+              <w:t xml:space="preserve">វាស់កម្ពស់ </w:t>
             </w:r>
           </w:p>
           <w:p>
@@ -2002,7 +2051,7 @@
                 <w:szCs w:val="22"/>
                 <w:cs/>
               </w:rPr>
-              <w:t>លំហាត់បង្កើន (ភាពរឹងមាំ ភាពទន់ភ្លន់ ភាពរហ័ស ភាពអំណត់)</w:t>
+              <w:t xml:space="preserve">ថ្លឹងទម្ងន់ </w:t>
             </w:r>
           </w:p>
         </w:tc>
@@ -2098,7 +2147,7 @@
               </w:numPr>
               <w:ind w:left="136" w:hanging="136"/>
               <w:rPr>
-                <w:rFonts w:ascii="Khmer OS Siemreap" w:hAnsi="Khmer OS Siemreap" w:cs="Khmer OS Siemreap" w:hint="cs"/>
+                <w:rFonts w:ascii="Khmer OS Siemreap" w:hAnsi="Khmer OS Siemreap" w:cs="Khmer OS Siemreap"/>
                 <w:szCs w:val="22"/>
               </w:rPr>
             </w:pPr>
@@ -2335,7 +2384,1739 @@
         </w:tc>
       </w:tr>
     </w:tbl>
-    <w:p/>
+    <w:p>
+      <w:pPr>
+        <w:pStyle w:val="Heading2"/>
+      </w:pPr>
+      <w:r>
+        <w:rPr>
+          <w:cs/>
+        </w:rPr>
+        <w:tab/>
+      </w:r>
+      <w:r>
+        <w:rPr>
+          <w:rFonts w:hint="cs"/>
+          <w:cs/>
+        </w:rPr>
+        <w:t>១.២. ម៉ោងទី</w:t>
+      </w:r>
+      <w:r>
+        <w:rPr>
+          <w:rFonts w:hint="cs"/>
+          <w:cs/>
+        </w:rPr>
+        <w:t xml:space="preserve"> </w:t>
+      </w:r>
+      <w:r>
+        <w:rPr>
+          <w:rFonts w:hint="cs"/>
+          <w:cs/>
+        </w:rPr>
+        <w:t>២</w:t>
+      </w:r>
+    </w:p>
+    <w:tbl>
+      <w:tblPr>
+        <w:tblStyle w:val="TableGrid"/>
+        <w:tblW w:w="5000" w:type="pct"/>
+        <w:tblLook w:val="04A0" w:firstRow="1" w:lastRow="0" w:firstColumn="1" w:lastColumn="0" w:noHBand="0" w:noVBand="1"/>
+      </w:tblPr>
+      <w:tblGrid>
+        <w:gridCol w:w="1817"/>
+        <w:gridCol w:w="1387"/>
+        <w:gridCol w:w="1603"/>
+        <w:gridCol w:w="1603"/>
+        <w:gridCol w:w="112"/>
+        <w:gridCol w:w="1491"/>
+        <w:gridCol w:w="1607"/>
+      </w:tblGrid>
+      <w:tr>
+        <w:tc>
+          <w:tcPr>
+            <w:tcW w:w="5000" w:type="pct"/>
+            <w:gridSpan w:val="7"/>
+            <w:vAlign w:val="center"/>
+          </w:tcPr>
+          <w:p>
+            <w:pPr>
+              <w:jc w:val="center"/>
+              <w:rPr>
+                <w:rFonts w:ascii="Khmer OS Siemreap" w:hAnsi="Khmer OS Siemreap" w:cs="Khmer OS Siemreap"/>
+                <w:szCs w:val="22"/>
+                <w:cs/>
+              </w:rPr>
+            </w:pPr>
+            <w:r>
+              <w:rPr>
+                <w:rFonts w:ascii="Khmer OS Siemreap" w:hAnsi="Khmer OS Siemreap" w:cs="Khmer OS Siemreap" w:hint="cs"/>
+                <w:szCs w:val="22"/>
+                <w:cs/>
+              </w:rPr>
+              <w:t>ថ្នាក់ទី ៖ ៧ មុខវិជ្ជារង</w:t>
+            </w:r>
+            <w:r>
+              <w:rPr>
+                <w:rFonts w:ascii="Khmer OS Siemreap" w:hAnsi="Khmer OS Siemreap" w:cs="Khmer OS Siemreap"/>
+                <w:szCs w:val="22"/>
+              </w:rPr>
+              <w:t xml:space="preserve"> </w:t>
+            </w:r>
+            <w:r>
+              <w:rPr>
+                <w:rFonts w:ascii="Khmer OS Siemreap" w:hAnsi="Khmer OS Siemreap" w:cs="Khmer OS Siemreap" w:hint="cs"/>
+                <w:szCs w:val="22"/>
+                <w:cs/>
+              </w:rPr>
+              <w:t>៖</w:t>
+            </w:r>
+            <w:r>
+              <w:rPr>
+                <w:rFonts w:ascii="Khmer OS Siemreap" w:hAnsi="Khmer OS Siemreap" w:cs="Khmer OS Siemreap"/>
+                <w:szCs w:val="22"/>
+              </w:rPr>
+              <w:t xml:space="preserve"> </w:t>
+            </w:r>
+            <w:r>
+              <w:rPr>
+                <w:rFonts w:ascii="Khmer OS Siemreap" w:hAnsi="Khmer OS Siemreap" w:cs="Khmer OS Siemreap" w:hint="cs"/>
+                <w:szCs w:val="22"/>
+                <w:cs/>
+              </w:rPr>
+              <w:t>ភាពសមស្របនៃរាងកាយ</w:t>
+            </w:r>
+          </w:p>
+        </w:tc>
+      </w:tr>
+      <w:tr>
+        <w:tc>
+          <w:tcPr>
+            <w:tcW w:w="945" w:type="pct"/>
+          </w:tcPr>
+          <w:p>
+            <w:pPr>
+              <w:rPr>
+                <w:rFonts w:ascii="Khmer OS Siemreap" w:hAnsi="Khmer OS Siemreap" w:cs="Khmer OS Siemreap"/>
+                <w:szCs w:val="22"/>
+                <w:cs/>
+              </w:rPr>
+            </w:pPr>
+            <w:r>
+              <w:rPr>
+                <w:rFonts w:ascii="Khmer OS Siemreap" w:hAnsi="Khmer OS Siemreap" w:cs="Khmer OS Siemreap" w:hint="cs"/>
+                <w:szCs w:val="22"/>
+                <w:cs/>
+              </w:rPr>
+              <w:t>កាលបរិច្ឆេទ</w:t>
+            </w:r>
+          </w:p>
+        </w:tc>
+        <w:tc>
+          <w:tcPr>
+            <w:tcW w:w="721" w:type="pct"/>
+          </w:tcPr>
+          <w:p>
+            <w:pPr>
+              <w:rPr>
+                <w:rFonts w:ascii="Khmer OS Siemreap" w:hAnsi="Khmer OS Siemreap" w:cs="Khmer OS Siemreap"/>
+                <w:szCs w:val="22"/>
+              </w:rPr>
+            </w:pPr>
+          </w:p>
+        </w:tc>
+        <w:tc>
+          <w:tcPr>
+            <w:tcW w:w="833" w:type="pct"/>
+          </w:tcPr>
+          <w:p>
+            <w:pPr>
+              <w:rPr>
+                <w:rFonts w:ascii="Khmer OS Siemreap" w:hAnsi="Khmer OS Siemreap" w:cs="Khmer OS Siemreap"/>
+                <w:szCs w:val="22"/>
+              </w:rPr>
+            </w:pPr>
+            <w:r>
+              <w:rPr>
+                <w:rFonts w:ascii="Khmer OS Siemreap" w:hAnsi="Khmer OS Siemreap" w:cs="Khmer OS Siemreap" w:hint="cs"/>
+                <w:szCs w:val="22"/>
+                <w:cs/>
+              </w:rPr>
+              <w:t>ថ្នាក់</w:t>
+            </w:r>
+          </w:p>
+        </w:tc>
+        <w:tc>
+          <w:tcPr>
+            <w:tcW w:w="833" w:type="pct"/>
+          </w:tcPr>
+          <w:p>
+            <w:pPr>
+              <w:rPr>
+                <w:rFonts w:ascii="Khmer OS Siemreap" w:hAnsi="Khmer OS Siemreap" w:cs="Khmer OS Siemreap"/>
+                <w:szCs w:val="22"/>
+              </w:rPr>
+            </w:pPr>
+            <w:r>
+              <w:rPr>
+                <w:rFonts w:ascii="Khmer OS Siemreap" w:hAnsi="Khmer OS Siemreap" w:cs="Khmer OS Siemreap" w:hint="cs"/>
+                <w:szCs w:val="22"/>
+                <w:cs/>
+              </w:rPr>
+              <w:t>ក</w:t>
+            </w:r>
+          </w:p>
+        </w:tc>
+        <w:tc>
+          <w:tcPr>
+            <w:tcW w:w="833" w:type="pct"/>
+            <w:gridSpan w:val="2"/>
+          </w:tcPr>
+          <w:p>
+            <w:pPr>
+              <w:rPr>
+                <w:rFonts w:ascii="Khmer OS Siemreap" w:hAnsi="Khmer OS Siemreap" w:cs="Khmer OS Siemreap"/>
+                <w:szCs w:val="22"/>
+              </w:rPr>
+            </w:pPr>
+            <w:r>
+              <w:rPr>
+                <w:rFonts w:ascii="Khmer OS Siemreap" w:hAnsi="Khmer OS Siemreap" w:cs="Khmer OS Siemreap" w:hint="cs"/>
+                <w:szCs w:val="22"/>
+                <w:cs/>
+              </w:rPr>
+              <w:t>ម៉ោងទី</w:t>
+            </w:r>
+          </w:p>
+        </w:tc>
+        <w:tc>
+          <w:tcPr>
+            <w:tcW w:w="833" w:type="pct"/>
+          </w:tcPr>
+          <w:p>
+            <w:pPr>
+              <w:rPr>
+                <w:rFonts w:ascii="Khmer OS Siemreap" w:hAnsi="Khmer OS Siemreap" w:cs="Khmer OS Siemreap"/>
+                <w:szCs w:val="22"/>
+              </w:rPr>
+            </w:pPr>
+            <w:r>
+              <w:rPr>
+                <w:rFonts w:ascii="Khmer OS Siemreap" w:hAnsi="Khmer OS Siemreap" w:cs="Khmer OS Siemreap" w:hint="cs"/>
+                <w:szCs w:val="22"/>
+                <w:cs/>
+              </w:rPr>
+              <w:t>២</w:t>
+            </w:r>
+            <w:r>
+              <w:rPr>
+                <w:rFonts w:ascii="Khmer OS Siemreap" w:hAnsi="Khmer OS Siemreap" w:cs="Khmer OS Siemreap" w:hint="cs"/>
+                <w:szCs w:val="22"/>
+                <w:cs/>
+              </w:rPr>
+              <w:t xml:space="preserve"> នៃមេរៀន</w:t>
+            </w:r>
+          </w:p>
+        </w:tc>
+      </w:tr>
+      <w:tr>
+        <w:tc>
+          <w:tcPr>
+            <w:tcW w:w="5000" w:type="pct"/>
+            <w:gridSpan w:val="7"/>
+            <w:vAlign w:val="center"/>
+          </w:tcPr>
+          <w:p>
+            <w:pPr>
+              <w:rPr>
+                <w:rFonts w:ascii="Khmer OS Siemreap" w:hAnsi="Khmer OS Siemreap" w:cs="Khmer OS Siemreap"/>
+                <w:szCs w:val="22"/>
+                <w:cs/>
+              </w:rPr>
+            </w:pPr>
+            <w:r>
+              <w:rPr>
+                <w:rFonts w:ascii="Khmer OS Siemreap" w:hAnsi="Khmer OS Siemreap" w:cs="Khmer OS Siemreap" w:hint="cs"/>
+                <w:szCs w:val="22"/>
+                <w:cs/>
+              </w:rPr>
+              <w:t>ឈ្មោះគ្រូបង្រៀន ៖ ខុង សំប្រាថ្នា</w:t>
+            </w:r>
+          </w:p>
+        </w:tc>
+      </w:tr>
+      <w:tr>
+        <w:tc>
+          <w:tcPr>
+            <w:tcW w:w="5000" w:type="pct"/>
+            <w:gridSpan w:val="7"/>
+            <w:vAlign w:val="center"/>
+          </w:tcPr>
+          <w:p>
+            <w:pPr>
+              <w:rPr>
+                <w:rFonts w:ascii="Khmer OS Siemreap" w:hAnsi="Khmer OS Siemreap" w:cs="Khmer OS Siemreap"/>
+                <w:szCs w:val="22"/>
+              </w:rPr>
+            </w:pPr>
+            <w:r>
+              <w:rPr>
+                <w:rFonts w:ascii="Khmer OS Siemreap" w:hAnsi="Khmer OS Siemreap" w:cs="Khmer OS Siemreap" w:hint="cs"/>
+                <w:szCs w:val="22"/>
+                <w:cs/>
+              </w:rPr>
+              <w:t xml:space="preserve">សម្ភារឧបទេស ៖ </w:t>
+            </w:r>
+          </w:p>
+        </w:tc>
+      </w:tr>
+      <w:tr>
+        <w:tc>
+          <w:tcPr>
+            <w:tcW w:w="5000" w:type="pct"/>
+            <w:gridSpan w:val="7"/>
+            <w:vAlign w:val="center"/>
+          </w:tcPr>
+          <w:p>
+            <w:pPr>
+              <w:rPr>
+                <w:rFonts w:ascii="Khmer OS Siemreap" w:hAnsi="Khmer OS Siemreap" w:cs="Khmer OS Siemreap"/>
+                <w:szCs w:val="22"/>
+              </w:rPr>
+            </w:pPr>
+            <w:r>
+              <w:rPr>
+                <w:rFonts w:ascii="Khmer OS Siemreap" w:hAnsi="Khmer OS Siemreap" w:cs="Khmer OS Siemreap" w:hint="cs"/>
+                <w:szCs w:val="22"/>
+                <w:cs/>
+              </w:rPr>
+              <w:t>សុវត្ថិភាព ៖ គ្រូពិនិត្យបរិស្ថានជុំវិញ</w:t>
+            </w:r>
+          </w:p>
+        </w:tc>
+      </w:tr>
+      <w:tr>
+        <w:tc>
+          <w:tcPr>
+            <w:tcW w:w="5000" w:type="pct"/>
+            <w:gridSpan w:val="7"/>
+            <w:vAlign w:val="center"/>
+          </w:tcPr>
+          <w:p>
+            <w:pPr>
+              <w:jc w:val="center"/>
+              <w:rPr>
+                <w:rFonts w:ascii="Khmer OS Siemreap" w:hAnsi="Khmer OS Siemreap" w:cs="Khmer OS Siemreap"/>
+                <w:b/>
+                <w:bCs/>
+                <w:szCs w:val="22"/>
+                <w:u w:val="single"/>
+              </w:rPr>
+            </w:pPr>
+            <w:r>
+              <w:rPr>
+                <w:rFonts w:ascii="Khmer OS Siemreap" w:hAnsi="Khmer OS Siemreap" w:cs="Khmer OS Siemreap" w:hint="cs"/>
+                <w:b/>
+                <w:bCs/>
+                <w:szCs w:val="22"/>
+                <w:u w:val="single"/>
+                <w:cs/>
+              </w:rPr>
+              <w:t>វត្ថុបំណង</w:t>
+            </w:r>
+          </w:p>
+          <w:p>
+            <w:pPr>
+              <w:tabs>
+                <w:tab w:val="left" w:pos="1230"/>
+              </w:tabs>
+              <w:rPr>
+                <w:rFonts w:ascii="Khmer OS Siemreap" w:hAnsi="Khmer OS Siemreap" w:cs="Khmer OS Siemreap"/>
+                <w:b/>
+                <w:bCs/>
+                <w:szCs w:val="22"/>
+              </w:rPr>
+            </w:pPr>
+            <w:r>
+              <w:rPr>
+                <w:rFonts w:ascii="Khmer OS Siemreap" w:hAnsi="Khmer OS Siemreap" w:cs="Khmer OS Siemreap" w:hint="cs"/>
+                <w:b/>
+                <w:bCs/>
+                <w:szCs w:val="22"/>
+                <w:cs/>
+              </w:rPr>
+              <w:t>ជំនាញ</w:t>
+            </w:r>
+            <w:r>
+              <w:rPr>
+                <w:rFonts w:ascii="Khmer OS Siemreap" w:hAnsi="Khmer OS Siemreap" w:cs="Khmer OS Siemreap"/>
+                <w:b/>
+                <w:bCs/>
+                <w:szCs w:val="22"/>
+                <w:cs/>
+              </w:rPr>
+              <w:tab/>
+            </w:r>
+            <w:r>
+              <w:rPr>
+                <w:rFonts w:ascii="Khmer OS Siemreap" w:hAnsi="Khmer OS Siemreap" w:cs="Khmer OS Siemreap" w:hint="cs"/>
+                <w:b/>
+                <w:bCs/>
+                <w:szCs w:val="22"/>
+                <w:cs/>
+              </w:rPr>
+              <w:t xml:space="preserve">៖ </w:t>
+            </w:r>
+            <w:r>
+              <w:rPr>
+                <w:rFonts w:ascii="Khmer OS Siemreap" w:hAnsi="Khmer OS Siemreap" w:cs="Khmer OS Siemreap"/>
+                <w:szCs w:val="22"/>
+                <w:cs/>
+              </w:rPr>
+              <w:t>អាចលេងល្បែងនៃវិស្សមោកាសយ៉ាងរីករាយ និងអាចធ្វើអោយប្រសើឡើងនូវភាពសមស្របនៃរាង</w:t>
+            </w:r>
+            <w:r>
+              <w:rPr>
+                <w:rFonts w:ascii="Khmer OS Siemreap" w:hAnsi="Khmer OS Siemreap" w:cs="Khmer OS Siemreap"/>
+                <w:szCs w:val="22"/>
+                <w:cs/>
+              </w:rPr>
+              <w:tab/>
+            </w:r>
+            <w:r>
+              <w:rPr>
+                <w:rFonts w:ascii="Khmer OS Siemreap" w:hAnsi="Khmer OS Siemreap" w:cs="Khmer OS Siemreap"/>
+                <w:szCs w:val="22"/>
+                <w:cs/>
+              </w:rPr>
+              <w:t>កាយ</w:t>
+            </w:r>
+          </w:p>
+          <w:p>
+            <w:pPr>
+              <w:tabs>
+                <w:tab w:val="left" w:pos="1507"/>
+              </w:tabs>
+              <w:rPr>
+                <w:rFonts w:ascii="Khmer OS Siemreap" w:hAnsi="Khmer OS Siemreap" w:cs="Khmer OS Siemreap"/>
+                <w:szCs w:val="22"/>
+                <w:cs/>
+              </w:rPr>
+            </w:pPr>
+            <w:r>
+              <w:rPr>
+                <w:rFonts w:ascii="Khmer OS Siemreap" w:hAnsi="Khmer OS Siemreap" w:cs="Khmer OS Siemreap" w:hint="cs"/>
+                <w:b/>
+                <w:bCs/>
+                <w:szCs w:val="22"/>
+                <w:cs/>
+              </w:rPr>
+              <w:t>សហការ</w:t>
+            </w:r>
+            <w:r>
+              <w:rPr>
+                <w:rFonts w:ascii="Khmer OS Siemreap" w:hAnsi="Khmer OS Siemreap" w:cs="Khmer OS Siemreap"/>
+                <w:b/>
+                <w:bCs/>
+                <w:szCs w:val="22"/>
+                <w:cs/>
+              </w:rPr>
+              <w:tab/>
+            </w:r>
+            <w:r>
+              <w:rPr>
+                <w:rFonts w:ascii="Khmer OS Siemreap" w:hAnsi="Khmer OS Siemreap" w:cs="Khmer OS Siemreap" w:hint="cs"/>
+                <w:b/>
+                <w:bCs/>
+                <w:szCs w:val="22"/>
+                <w:cs/>
+              </w:rPr>
+              <w:t>៖</w:t>
+            </w:r>
+            <w:r>
+              <w:rPr>
+                <w:rFonts w:ascii="Khmer OS Siemreap" w:hAnsi="Khmer OS Siemreap" w:cs="Khmer OS Siemreap" w:hint="cs"/>
+                <w:b/>
+                <w:bCs/>
+                <w:szCs w:val="22"/>
+                <w:cs/>
+              </w:rPr>
+              <w:t xml:space="preserve"> </w:t>
+            </w:r>
+            <w:r>
+              <w:rPr>
+                <w:rFonts w:ascii="Khmer OS Siemreap" w:hAnsi="Khmer OS Siemreap" w:cs="Khmer OS Siemreap"/>
+                <w:szCs w:val="22"/>
+                <w:cs/>
+              </w:rPr>
+              <w:t>គាំទ្រ</w:t>
+            </w:r>
+            <w:r>
+              <w:rPr>
+                <w:rFonts w:ascii="Khmer OS Siemreap" w:hAnsi="Khmer OS Siemreap" w:cs="Khmer OS Siemreap"/>
+                <w:szCs w:val="22"/>
+                <w:cs/>
+              </w:rPr>
+              <w:t>មិត្តភក្ដិ</w:t>
+            </w:r>
+            <w:r>
+              <w:rPr>
+                <w:rFonts w:ascii="Khmer OS Siemreap" w:hAnsi="Khmer OS Siemreap" w:cs="Khmer OS Siemreap"/>
+                <w:szCs w:val="22"/>
+                <w:cs/>
+              </w:rPr>
+              <w:t>ក្នុងការរៀបចំនិងអនុវត្តភាពសមស្របនៃរាងកាយ</w:t>
+            </w:r>
+          </w:p>
+        </w:tc>
+      </w:tr>
+      <w:tr>
+        <w:tc>
+          <w:tcPr>
+            <w:tcW w:w="5000" w:type="pct"/>
+            <w:gridSpan w:val="7"/>
+          </w:tcPr>
+          <w:p>
+            <w:pPr>
+              <w:jc w:val="center"/>
+              <w:rPr>
+                <w:rFonts w:ascii="Khmer OS Siemreap" w:hAnsi="Khmer OS Siemreap" w:cs="Khmer OS Siemreap"/>
+                <w:b/>
+                <w:bCs/>
+                <w:szCs w:val="22"/>
+                <w:u w:val="single"/>
+              </w:rPr>
+            </w:pPr>
+            <w:r>
+              <w:rPr>
+                <w:rFonts w:ascii="Khmer OS Siemreap" w:hAnsi="Khmer OS Siemreap" w:cs="Khmer OS Siemreap" w:hint="cs"/>
+                <w:b/>
+                <w:bCs/>
+                <w:szCs w:val="22"/>
+                <w:u w:val="single"/>
+                <w:cs/>
+              </w:rPr>
+              <w:t>រង្វាយតម្លៃ</w:t>
+            </w:r>
+          </w:p>
+          <w:p>
+            <w:pPr>
+              <w:tabs>
+                <w:tab w:val="left" w:pos="1230"/>
+              </w:tabs>
+              <w:rPr>
+                <w:rFonts w:ascii="Khmer OS Siemreap" w:hAnsi="Khmer OS Siemreap" w:cs="Khmer OS Siemreap"/>
+                <w:i/>
+                <w:iCs/>
+                <w:szCs w:val="22"/>
+              </w:rPr>
+            </w:pPr>
+            <w:r>
+              <w:rPr>
+                <w:rFonts w:ascii="Khmer OS Siemreap" w:hAnsi="Khmer OS Siemreap" w:cs="Khmer OS Siemreap" w:hint="cs"/>
+                <w:i/>
+                <w:iCs/>
+                <w:szCs w:val="22"/>
+                <w:cs/>
+              </w:rPr>
+              <w:t>ជំនាញ</w:t>
+            </w:r>
+            <w:r>
+              <w:rPr>
+                <w:rFonts w:ascii="Khmer OS Siemreap" w:hAnsi="Khmer OS Siemreap" w:cs="Khmer OS Siemreap"/>
+                <w:i/>
+                <w:iCs/>
+                <w:szCs w:val="22"/>
+                <w:cs/>
+              </w:rPr>
+              <w:tab/>
+            </w:r>
+            <w:r>
+              <w:rPr>
+                <w:rFonts w:ascii="Khmer OS Siemreap" w:hAnsi="Khmer OS Siemreap" w:cs="Khmer OS Siemreap" w:hint="cs"/>
+                <w:i/>
+                <w:iCs/>
+                <w:szCs w:val="22"/>
+                <w:cs/>
+              </w:rPr>
+              <w:t xml:space="preserve">៖ </w:t>
+            </w:r>
+            <w:r>
+              <w:rPr>
+                <w:rFonts w:ascii="Khmer OS Siemreap" w:hAnsi="Khmer OS Siemreap" w:cs="Khmer OS Siemreap" w:hint="cs"/>
+                <w:i/>
+                <w:iCs/>
+                <w:szCs w:val="22"/>
+                <w:cs/>
+              </w:rPr>
+              <w:t>សិស្សានុសិស្សអាចលេងវិស្សមោកាសយ៉ាងរីករាយ</w:t>
+            </w:r>
+          </w:p>
+          <w:p>
+            <w:pPr>
+              <w:tabs>
+                <w:tab w:val="left" w:pos="1230"/>
+              </w:tabs>
+              <w:rPr>
+                <w:rFonts w:ascii="Khmer OS Siemreap" w:hAnsi="Khmer OS Siemreap" w:cs="Khmer OS Siemreap" w:hint="cs"/>
+                <w:i/>
+                <w:iCs/>
+                <w:szCs w:val="22"/>
+              </w:rPr>
+            </w:pPr>
+            <w:r>
+              <w:rPr>
+                <w:rFonts w:ascii="Khmer OS Siemreap" w:hAnsi="Khmer OS Siemreap" w:cs="Khmer OS Siemreap" w:hint="cs"/>
+                <w:i/>
+                <w:iCs/>
+                <w:szCs w:val="22"/>
+                <w:cs/>
+              </w:rPr>
+              <w:t>សហការ</w:t>
+            </w:r>
+            <w:r>
+              <w:rPr>
+                <w:rFonts w:ascii="Khmer OS Siemreap" w:hAnsi="Khmer OS Siemreap" w:cs="Khmer OS Siemreap"/>
+                <w:i/>
+                <w:iCs/>
+                <w:szCs w:val="22"/>
+                <w:cs/>
+              </w:rPr>
+              <w:tab/>
+            </w:r>
+            <w:r>
+              <w:rPr>
+                <w:rFonts w:ascii="Khmer OS Siemreap" w:hAnsi="Khmer OS Siemreap" w:cs="Khmer OS Siemreap" w:hint="cs"/>
+                <w:i/>
+                <w:iCs/>
+                <w:szCs w:val="22"/>
+                <w:cs/>
+              </w:rPr>
+              <w:t xml:space="preserve">៖ </w:t>
+            </w:r>
+            <w:r>
+              <w:rPr>
+                <w:rFonts w:ascii="Khmer OS Siemreap" w:hAnsi="Khmer OS Siemreap" w:cs="Khmer OS Siemreap" w:hint="cs"/>
+                <w:i/>
+                <w:iCs/>
+                <w:szCs w:val="22"/>
+                <w:cs/>
+              </w:rPr>
+              <w:t>សិស្សានុសិស្សគាំទ្រមិត្តភក្ដិ</w:t>
+            </w:r>
+            <w:r>
+              <w:rPr>
+                <w:rFonts w:ascii="Khmer OS Siemreap" w:hAnsi="Khmer OS Siemreap" w:cs="Khmer OS Siemreap" w:hint="cs"/>
+                <w:i/>
+                <w:iCs/>
+                <w:szCs w:val="22"/>
+                <w:cs/>
+              </w:rPr>
+              <w:t>ក្នុងការរៀបចំ និងការអនុវត្តភាពសមស្របនៃរាងកាយ</w:t>
+            </w:r>
+          </w:p>
+        </w:tc>
+      </w:tr>
+      <w:tr>
+        <w:tc>
+          <w:tcPr>
+            <w:tcW w:w="945" w:type="pct"/>
+            <w:vAlign w:val="center"/>
+          </w:tcPr>
+          <w:p>
+            <w:pPr>
+              <w:jc w:val="center"/>
+              <w:rPr>
+                <w:rFonts w:ascii="Khmer OS Siemreap" w:hAnsi="Khmer OS Siemreap" w:cs="Khmer OS Siemreap"/>
+                <w:b/>
+                <w:bCs/>
+                <w:szCs w:val="22"/>
+              </w:rPr>
+            </w:pPr>
+            <w:r>
+              <w:rPr>
+                <w:rFonts w:ascii="Khmer OS Siemreap" w:hAnsi="Khmer OS Siemreap" w:cs="Khmer OS Siemreap" w:hint="cs"/>
+                <w:b/>
+                <w:bCs/>
+                <w:szCs w:val="22"/>
+                <w:cs/>
+              </w:rPr>
+              <w:t>នីតិវិធី</w:t>
+            </w:r>
+          </w:p>
+        </w:tc>
+        <w:tc>
+          <w:tcPr>
+            <w:tcW w:w="1554" w:type="pct"/>
+            <w:gridSpan w:val="2"/>
+            <w:vAlign w:val="center"/>
+          </w:tcPr>
+          <w:p>
+            <w:pPr>
+              <w:jc w:val="center"/>
+              <w:rPr>
+                <w:rFonts w:ascii="Khmer OS Siemreap" w:hAnsi="Khmer OS Siemreap" w:cs="Khmer OS Siemreap"/>
+                <w:b/>
+                <w:bCs/>
+                <w:szCs w:val="22"/>
+              </w:rPr>
+            </w:pPr>
+            <w:r>
+              <w:rPr>
+                <w:rFonts w:ascii="Khmer OS Siemreap" w:hAnsi="Khmer OS Siemreap" w:cs="Khmer OS Siemreap" w:hint="cs"/>
+                <w:b/>
+                <w:bCs/>
+                <w:szCs w:val="22"/>
+                <w:cs/>
+              </w:rPr>
+              <w:t>សកម្មភាពគ្រូ</w:t>
+            </w:r>
+          </w:p>
+        </w:tc>
+        <w:tc>
+          <w:tcPr>
+            <w:tcW w:w="891" w:type="pct"/>
+            <w:gridSpan w:val="2"/>
+            <w:vAlign w:val="center"/>
+          </w:tcPr>
+          <w:p>
+            <w:pPr>
+              <w:jc w:val="center"/>
+              <w:rPr>
+                <w:rFonts w:ascii="Khmer OS Siemreap" w:hAnsi="Khmer OS Siemreap" w:cs="Khmer OS Siemreap"/>
+                <w:b/>
+                <w:bCs/>
+                <w:szCs w:val="22"/>
+              </w:rPr>
+            </w:pPr>
+            <w:r>
+              <w:rPr>
+                <w:rFonts w:ascii="Khmer OS Siemreap" w:hAnsi="Khmer OS Siemreap" w:cs="Khmer OS Siemreap" w:hint="cs"/>
+                <w:b/>
+                <w:bCs/>
+                <w:szCs w:val="22"/>
+                <w:cs/>
+              </w:rPr>
+              <w:t>ខ្លឹមសារ</w:t>
+            </w:r>
+          </w:p>
+        </w:tc>
+        <w:tc>
+          <w:tcPr>
+            <w:tcW w:w="1609" w:type="pct"/>
+            <w:gridSpan w:val="2"/>
+            <w:vAlign w:val="center"/>
+          </w:tcPr>
+          <w:p>
+            <w:pPr>
+              <w:jc w:val="center"/>
+              <w:rPr>
+                <w:rFonts w:ascii="Khmer OS Siemreap" w:hAnsi="Khmer OS Siemreap" w:cs="Khmer OS Siemreap"/>
+                <w:b/>
+                <w:bCs/>
+                <w:szCs w:val="22"/>
+              </w:rPr>
+            </w:pPr>
+            <w:r>
+              <w:rPr>
+                <w:rFonts w:ascii="Khmer OS Siemreap" w:hAnsi="Khmer OS Siemreap" w:cs="Khmer OS Siemreap" w:hint="cs"/>
+                <w:b/>
+                <w:bCs/>
+                <w:szCs w:val="22"/>
+                <w:cs/>
+              </w:rPr>
+              <w:t>សកម្មភាពសិស្ស</w:t>
+            </w:r>
+          </w:p>
+        </w:tc>
+      </w:tr>
+      <w:tr>
+        <w:tc>
+          <w:tcPr>
+            <w:tcW w:w="945" w:type="pct"/>
+          </w:tcPr>
+          <w:p>
+            <w:pPr>
+              <w:rPr>
+                <w:rFonts w:ascii="Khmer OS Siemreap" w:hAnsi="Khmer OS Siemreap" w:cs="Khmer OS Siemreap"/>
+                <w:b/>
+                <w:bCs/>
+                <w:szCs w:val="22"/>
+              </w:rPr>
+            </w:pPr>
+            <w:r>
+              <w:rPr>
+                <w:rFonts w:ascii="Khmer OS Siemreap" w:hAnsi="Khmer OS Siemreap" w:cs="Khmer OS Siemreap" w:hint="cs"/>
+                <w:b/>
+                <w:bCs/>
+                <w:szCs w:val="22"/>
+                <w:cs/>
+              </w:rPr>
+              <w:t>ជំហានទី ១</w:t>
+            </w:r>
+          </w:p>
+        </w:tc>
+        <w:tc>
+          <w:tcPr>
+            <w:tcW w:w="1554" w:type="pct"/>
+            <w:gridSpan w:val="2"/>
+          </w:tcPr>
+          <w:p>
+            <w:pPr>
+              <w:pStyle w:val="ListParagraph"/>
+              <w:numPr>
+                <w:ilvl w:val="0"/>
+                <w:numId w:val="1"/>
+              </w:numPr>
+              <w:ind w:left="136" w:hanging="136"/>
+              <w:rPr>
+                <w:rFonts w:ascii="Khmer OS Siemreap" w:hAnsi="Khmer OS Siemreap" w:cs="Khmer OS Siemreap"/>
+                <w:szCs w:val="22"/>
+              </w:rPr>
+            </w:pPr>
+            <w:r>
+              <w:rPr>
+                <w:rFonts w:ascii="Khmer OS Siemreap" w:hAnsi="Khmer OS Siemreap" w:cs="Khmer OS Siemreap" w:hint="cs"/>
+                <w:szCs w:val="22"/>
+                <w:cs/>
+              </w:rPr>
+              <w:t>គ្រូរកកន្លែងដែលសមរម្យឱ្យសិស្សតម្រង់ជួរបែរខ្នងទៅរកព្រះអាទិត្យ។</w:t>
+            </w:r>
+          </w:p>
+          <w:p>
+            <w:pPr>
+              <w:rPr>
+                <w:rFonts w:ascii="Khmer OS Siemreap" w:hAnsi="Khmer OS Siemreap" w:cs="Khmer OS Siemreap"/>
+                <w:szCs w:val="22"/>
+              </w:rPr>
+            </w:pPr>
+          </w:p>
+          <w:p>
+            <w:pPr>
+              <w:rPr>
+                <w:rFonts w:ascii="Khmer OS Siemreap" w:hAnsi="Khmer OS Siemreap" w:cs="Khmer OS Siemreap"/>
+                <w:szCs w:val="22"/>
+              </w:rPr>
+            </w:pPr>
+          </w:p>
+          <w:p>
+            <w:pPr>
+              <w:rPr>
+                <w:rFonts w:ascii="Khmer OS Siemreap" w:hAnsi="Khmer OS Siemreap" w:cs="Khmer OS Siemreap"/>
+                <w:szCs w:val="22"/>
+              </w:rPr>
+            </w:pPr>
+          </w:p>
+          <w:p>
+            <w:pPr>
+              <w:rPr>
+                <w:rFonts w:ascii="Khmer OS Siemreap" w:hAnsi="Khmer OS Siemreap" w:cs="Khmer OS Siemreap"/>
+                <w:szCs w:val="22"/>
+              </w:rPr>
+            </w:pPr>
+          </w:p>
+          <w:p>
+            <w:pPr>
+              <w:rPr>
+                <w:rFonts w:ascii="Khmer OS Siemreap" w:hAnsi="Khmer OS Siemreap" w:cs="Khmer OS Siemreap"/>
+                <w:szCs w:val="22"/>
+              </w:rPr>
+            </w:pPr>
+          </w:p>
+          <w:p>
+            <w:pPr>
+              <w:rPr>
+                <w:rFonts w:ascii="Khmer OS Siemreap" w:hAnsi="Khmer OS Siemreap" w:cs="Khmer OS Siemreap"/>
+                <w:szCs w:val="22"/>
+              </w:rPr>
+            </w:pPr>
+          </w:p>
+          <w:p>
+            <w:pPr>
+              <w:pStyle w:val="ListParagraph"/>
+              <w:numPr>
+                <w:ilvl w:val="0"/>
+                <w:numId w:val="1"/>
+              </w:numPr>
+              <w:ind w:left="136" w:hanging="136"/>
+              <w:rPr>
+                <w:rFonts w:ascii="Khmer OS Siemreap" w:hAnsi="Khmer OS Siemreap" w:cs="Khmer OS Siemreap"/>
+                <w:szCs w:val="22"/>
+              </w:rPr>
+            </w:pPr>
+            <w:r>
+              <w:rPr>
+                <w:rFonts w:ascii="Khmer OS Siemreap" w:hAnsi="Khmer OS Siemreap" w:cs="Khmer OS Siemreap" w:hint="cs"/>
+                <w:szCs w:val="22"/>
+                <w:cs/>
+              </w:rPr>
+              <w:t>គ្រូស្រង់វត្តមានសិស្ស</w:t>
+            </w:r>
+          </w:p>
+          <w:p>
+            <w:pPr>
+              <w:pStyle w:val="ListParagraph"/>
+              <w:ind w:left="136"/>
+              <w:rPr>
+                <w:rFonts w:ascii="Khmer OS Siemreap" w:hAnsi="Khmer OS Siemreap" w:cs="Khmer OS Siemreap"/>
+                <w:szCs w:val="22"/>
+              </w:rPr>
+            </w:pPr>
+          </w:p>
+          <w:p>
+            <w:pPr>
+              <w:pStyle w:val="ListParagraph"/>
+              <w:numPr>
+                <w:ilvl w:val="0"/>
+                <w:numId w:val="1"/>
+              </w:numPr>
+              <w:ind w:left="136" w:hanging="136"/>
+              <w:rPr>
+                <w:rFonts w:ascii="Khmer OS Siemreap" w:hAnsi="Khmer OS Siemreap" w:cs="Khmer OS Siemreap"/>
+                <w:szCs w:val="22"/>
+              </w:rPr>
+            </w:pPr>
+            <w:r>
+              <w:rPr>
+                <w:rFonts w:ascii="Khmer OS Siemreap" w:hAnsi="Khmer OS Siemreap" w:cs="Khmer OS Siemreap" w:hint="cs"/>
+                <w:szCs w:val="22"/>
+                <w:cs/>
+              </w:rPr>
+              <w:t>គ្រូសាកសួរពីសុខភាព និងសង្កេតមើលទឹកមុខសិស្ស។</w:t>
+            </w:r>
+          </w:p>
+        </w:tc>
+        <w:tc>
+          <w:tcPr>
+            <w:tcW w:w="891" w:type="pct"/>
+            <w:gridSpan w:val="2"/>
+          </w:tcPr>
+          <w:p>
+            <w:pPr>
+              <w:pStyle w:val="ListParagraph"/>
+              <w:numPr>
+                <w:ilvl w:val="0"/>
+                <w:numId w:val="1"/>
+              </w:numPr>
+              <w:ind w:left="136" w:hanging="136"/>
+              <w:rPr>
+                <w:rFonts w:ascii="Khmer OS Siemreap" w:hAnsi="Khmer OS Siemreap" w:cs="Khmer OS Siemreap"/>
+                <w:szCs w:val="22"/>
+              </w:rPr>
+            </w:pPr>
+            <w:r>
+              <w:rPr>
+                <w:rFonts w:ascii="Khmer OS Siemreap" w:hAnsi="Khmer OS Siemreap" w:cs="Khmer OS Siemreap" w:hint="cs"/>
+                <w:szCs w:val="22"/>
+                <w:cs/>
+              </w:rPr>
+              <w:t>តម្រង់ជួរ</w:t>
+            </w:r>
+          </w:p>
+          <w:p>
+            <w:pPr>
+              <w:pStyle w:val="ListParagraph"/>
+              <w:ind w:left="136"/>
+              <w:rPr>
+                <w:rFonts w:ascii="Khmer OS Siemreap" w:hAnsi="Khmer OS Siemreap" w:cs="Khmer OS Siemreap"/>
+                <w:szCs w:val="22"/>
+              </w:rPr>
+            </w:pPr>
+          </w:p>
+          <w:p>
+            <w:pPr>
+              <w:pStyle w:val="ListParagraph"/>
+              <w:ind w:left="136"/>
+              <w:rPr>
+                <w:rFonts w:ascii="Khmer OS Siemreap" w:hAnsi="Khmer OS Siemreap" w:cs="Khmer OS Siemreap"/>
+                <w:szCs w:val="22"/>
+              </w:rPr>
+            </w:pPr>
+          </w:p>
+          <w:p>
+            <w:pPr>
+              <w:pStyle w:val="ListParagraph"/>
+              <w:ind w:left="136"/>
+              <w:rPr>
+                <w:rFonts w:ascii="Khmer OS Siemreap" w:hAnsi="Khmer OS Siemreap" w:cs="Khmer OS Siemreap"/>
+                <w:szCs w:val="22"/>
+              </w:rPr>
+            </w:pPr>
+          </w:p>
+          <w:p>
+            <w:pPr>
+              <w:pStyle w:val="ListParagraph"/>
+              <w:ind w:left="136"/>
+              <w:rPr>
+                <w:rFonts w:ascii="Khmer OS Siemreap" w:hAnsi="Khmer OS Siemreap" w:cs="Khmer OS Siemreap"/>
+                <w:szCs w:val="22"/>
+              </w:rPr>
+            </w:pPr>
+          </w:p>
+          <w:p>
+            <w:pPr>
+              <w:pStyle w:val="ListParagraph"/>
+              <w:ind w:left="136"/>
+              <w:rPr>
+                <w:rFonts w:ascii="Khmer OS Siemreap" w:hAnsi="Khmer OS Siemreap" w:cs="Khmer OS Siemreap"/>
+                <w:szCs w:val="22"/>
+              </w:rPr>
+            </w:pPr>
+          </w:p>
+          <w:p>
+            <w:pPr>
+              <w:pStyle w:val="ListParagraph"/>
+              <w:ind w:left="136"/>
+              <w:rPr>
+                <w:rFonts w:ascii="Khmer OS Siemreap" w:hAnsi="Khmer OS Siemreap" w:cs="Khmer OS Siemreap"/>
+                <w:szCs w:val="22"/>
+              </w:rPr>
+            </w:pPr>
+          </w:p>
+          <w:p>
+            <w:pPr>
+              <w:pStyle w:val="ListParagraph"/>
+              <w:ind w:left="136"/>
+              <w:rPr>
+                <w:rFonts w:ascii="Khmer OS Siemreap" w:hAnsi="Khmer OS Siemreap" w:cs="Khmer OS Siemreap"/>
+                <w:szCs w:val="22"/>
+              </w:rPr>
+            </w:pPr>
+          </w:p>
+          <w:p>
+            <w:pPr>
+              <w:pStyle w:val="ListParagraph"/>
+              <w:ind w:left="136"/>
+              <w:rPr>
+                <w:rFonts w:ascii="Khmer OS Siemreap" w:hAnsi="Khmer OS Siemreap" w:cs="Khmer OS Siemreap"/>
+                <w:szCs w:val="22"/>
+              </w:rPr>
+            </w:pPr>
+          </w:p>
+          <w:p>
+            <w:pPr>
+              <w:pStyle w:val="ListParagraph"/>
+              <w:numPr>
+                <w:ilvl w:val="0"/>
+                <w:numId w:val="1"/>
+              </w:numPr>
+              <w:ind w:left="136" w:hanging="136"/>
+              <w:rPr>
+                <w:rFonts w:ascii="Khmer OS Siemreap" w:hAnsi="Khmer OS Siemreap" w:cs="Khmer OS Siemreap"/>
+                <w:szCs w:val="22"/>
+              </w:rPr>
+            </w:pPr>
+            <w:r>
+              <w:rPr>
+                <w:rFonts w:ascii="Khmer OS Siemreap" w:hAnsi="Khmer OS Siemreap" w:cs="Khmer OS Siemreap" w:hint="cs"/>
+                <w:szCs w:val="22"/>
+                <w:cs/>
+              </w:rPr>
+              <w:t>ស្រង់វត្តមាន</w:t>
+            </w:r>
+          </w:p>
+          <w:p>
+            <w:pPr>
+              <w:pStyle w:val="ListParagraph"/>
+              <w:ind w:left="136"/>
+              <w:rPr>
+                <w:rFonts w:ascii="Khmer OS Siemreap" w:hAnsi="Khmer OS Siemreap" w:cs="Khmer OS Siemreap"/>
+                <w:szCs w:val="22"/>
+              </w:rPr>
+            </w:pPr>
+          </w:p>
+          <w:p>
+            <w:pPr>
+              <w:pStyle w:val="ListParagraph"/>
+              <w:numPr>
+                <w:ilvl w:val="0"/>
+                <w:numId w:val="1"/>
+              </w:numPr>
+              <w:ind w:left="136" w:hanging="136"/>
+              <w:rPr>
+                <w:rFonts w:ascii="Khmer OS Siemreap" w:hAnsi="Khmer OS Siemreap" w:cs="Khmer OS Siemreap"/>
+                <w:szCs w:val="22"/>
+              </w:rPr>
+            </w:pPr>
+            <w:r>
+              <w:rPr>
+                <w:rFonts w:ascii="Khmer OS Siemreap" w:hAnsi="Khmer OS Siemreap" w:cs="Khmer OS Siemreap" w:hint="cs"/>
+                <w:szCs w:val="22"/>
+                <w:cs/>
+              </w:rPr>
+              <w:t>ពិនិត្យសុខភាព</w:t>
+            </w:r>
+          </w:p>
+        </w:tc>
+        <w:tc>
+          <w:tcPr>
+            <w:tcW w:w="1609" w:type="pct"/>
+            <w:gridSpan w:val="2"/>
+          </w:tcPr>
+          <w:p>
+            <w:pPr>
+              <w:pStyle w:val="ListParagraph"/>
+              <w:numPr>
+                <w:ilvl w:val="0"/>
+                <w:numId w:val="1"/>
+              </w:numPr>
+              <w:ind w:left="136" w:hanging="136"/>
+              <w:rPr>
+                <w:rFonts w:ascii="Khmer OS Siemreap" w:hAnsi="Khmer OS Siemreap" w:cs="Khmer OS Siemreap"/>
+                <w:szCs w:val="22"/>
+              </w:rPr>
+            </w:pPr>
+            <w:r>
+              <w:rPr>
+                <w:rFonts w:ascii="Khmer OS Siemreap" w:hAnsi="Khmer OS Siemreap" w:cs="Khmer OS Siemreap" w:hint="cs"/>
+                <w:szCs w:val="22"/>
+                <w:cs/>
+              </w:rPr>
+              <w:t>សិស្សឈរជាជួរបណ្ដោយរៀបតាមលំដាប់ពីទាបទៅខ្ពស់ដោយយកជួរស្ដាំជាគោល។ អ្នកមុខជួរខាងស្ដាំលើកដៃស្ដាំឡើងលើត្រង់ ហើយអ្នកទី២ដាក់ដៃស្ដាំលើស្មាស្ដាំអ្នកទី១។ ធ្វើរបៀបនេះបន្តរបន្ទាប់រហូតអស់សមាជិកក្នុងជួរ។ ជួរខាងឆ្វេងយកជួរខាងស្ដាំជាគោល បន្ទាប់មកដាក់ដៃចុះ។</w:t>
+            </w:r>
+          </w:p>
+          <w:p>
+            <w:pPr>
+              <w:pStyle w:val="ListParagraph"/>
+              <w:numPr>
+                <w:ilvl w:val="0"/>
+                <w:numId w:val="1"/>
+              </w:numPr>
+              <w:ind w:left="136" w:hanging="136"/>
+              <w:rPr>
+                <w:rFonts w:ascii="Khmer OS Siemreap" w:hAnsi="Khmer OS Siemreap" w:cs="Khmer OS Siemreap"/>
+                <w:szCs w:val="22"/>
+              </w:rPr>
+            </w:pPr>
+            <w:r>
+              <w:rPr>
+                <w:rFonts w:ascii="Khmer OS Siemreap" w:hAnsi="Khmer OS Siemreap" w:cs="Khmer OS Siemreap" w:hint="cs"/>
+                <w:szCs w:val="22"/>
+                <w:cs/>
+              </w:rPr>
+              <w:t>សិស្សប្រាប់គ្រូពីចំនួនវត្តមានរបស់ពួកគេដល់គ្រូ។</w:t>
+            </w:r>
+          </w:p>
+          <w:p>
+            <w:pPr>
+              <w:pStyle w:val="ListParagraph"/>
+              <w:numPr>
+                <w:ilvl w:val="0"/>
+                <w:numId w:val="1"/>
+              </w:numPr>
+              <w:ind w:left="136" w:hanging="136"/>
+              <w:rPr>
+                <w:rFonts w:ascii="Khmer OS Siemreap" w:hAnsi="Khmer OS Siemreap" w:cs="Khmer OS Siemreap"/>
+                <w:szCs w:val="22"/>
+              </w:rPr>
+            </w:pPr>
+            <w:r>
+              <w:rPr>
+                <w:rFonts w:ascii="Khmer OS Siemreap" w:hAnsi="Khmer OS Siemreap" w:cs="Khmer OS Siemreap" w:hint="cs"/>
+                <w:szCs w:val="22"/>
+                <w:cs/>
+              </w:rPr>
+              <w:t>សិស្សម្នាក់ៗជម្រាបប្រាប់អំពីសុខភាពរបស់ពួកគេជូនគ្រូ។</w:t>
+            </w:r>
+          </w:p>
+        </w:tc>
+      </w:tr>
+      <w:tr>
+        <w:tc>
+          <w:tcPr>
+            <w:tcW w:w="945" w:type="pct"/>
+          </w:tcPr>
+          <w:p>
+            <w:pPr>
+              <w:rPr>
+                <w:rFonts w:ascii="Khmer OS Siemreap" w:hAnsi="Khmer OS Siemreap" w:cs="Khmer OS Siemreap"/>
+                <w:b/>
+                <w:bCs/>
+                <w:szCs w:val="22"/>
+              </w:rPr>
+            </w:pPr>
+            <w:r>
+              <w:rPr>
+                <w:rFonts w:ascii="Khmer OS Siemreap" w:hAnsi="Khmer OS Siemreap" w:cs="Khmer OS Siemreap" w:hint="cs"/>
+                <w:b/>
+                <w:bCs/>
+                <w:szCs w:val="22"/>
+                <w:cs/>
+              </w:rPr>
+              <w:lastRenderedPageBreak/>
+              <w:t>ជំហានទី ២</w:t>
+            </w:r>
+          </w:p>
+        </w:tc>
+        <w:tc>
+          <w:tcPr>
+            <w:tcW w:w="1554" w:type="pct"/>
+            <w:gridSpan w:val="2"/>
+          </w:tcPr>
+          <w:p>
+            <w:pPr>
+              <w:pStyle w:val="ListParagraph"/>
+              <w:numPr>
+                <w:ilvl w:val="0"/>
+                <w:numId w:val="1"/>
+              </w:numPr>
+              <w:ind w:left="136" w:hanging="136"/>
+              <w:rPr>
+                <w:rFonts w:ascii="Khmer OS Siemreap" w:hAnsi="Khmer OS Siemreap" w:cs="Khmer OS Siemreap"/>
+                <w:szCs w:val="22"/>
+              </w:rPr>
+            </w:pPr>
+            <w:r>
+              <w:rPr>
+                <w:rFonts w:ascii="Khmer OS Siemreap" w:hAnsi="Khmer OS Siemreap" w:cs="Khmer OS Siemreap" w:hint="cs"/>
+                <w:szCs w:val="22"/>
+                <w:cs/>
+              </w:rPr>
+              <w:t>គ្រូសង្កេតមើលការលេងរបស់សិស្ស បើសិនជាសិស្សរីករាយនឹងការលេងហើយ គ្រូមិនបាច់មានអន្តរាគមន៍អ្វីទេ។ ប៉ុន្តែបើសិនជាគ្រូអាចធ្វើអោយសិស្សកាន់តែរីករាយជាងនេះ គ្រូពន្យល់ណែនាំក្នុងន័យធ្វើឱ្យសិស្សលេងជាមួយគ្នាប្រកបដោយភាពរីករាយ។</w:t>
+            </w:r>
+          </w:p>
+          <w:p>
+            <w:pPr>
+              <w:pStyle w:val="ListParagraph"/>
+              <w:numPr>
+                <w:ilvl w:val="0"/>
+                <w:numId w:val="1"/>
+              </w:numPr>
+              <w:ind w:left="136" w:hanging="136"/>
+              <w:rPr>
+                <w:rFonts w:ascii="Khmer OS Siemreap" w:hAnsi="Khmer OS Siemreap" w:cs="Khmer OS Siemreap" w:hint="cs"/>
+                <w:szCs w:val="22"/>
+              </w:rPr>
+            </w:pPr>
+            <w:r>
+              <w:rPr>
+                <w:rFonts w:ascii="Khmer OS Siemreap" w:hAnsi="Khmer OS Siemreap" w:cs="Khmer OS Siemreap" w:hint="cs"/>
+                <w:szCs w:val="22"/>
+                <w:cs/>
+              </w:rPr>
+              <w:t>គ្រូពន្យល់ណែនាំសិស្សឱ្យសហការគ្នារៀបចំ និងអនុវត្តន៍។ គ្រូសម្របសម្រួលលើការទំនាក់ទំនង និងអន្តរសកម្មភាពរបស់សិស្ស។</w:t>
+            </w:r>
+          </w:p>
+        </w:tc>
+        <w:tc>
+          <w:tcPr>
+            <w:tcW w:w="891" w:type="pct"/>
+            <w:gridSpan w:val="2"/>
+          </w:tcPr>
+          <w:p>
+            <w:pPr>
+              <w:pStyle w:val="ListParagraph"/>
+              <w:numPr>
+                <w:ilvl w:val="0"/>
+                <w:numId w:val="1"/>
+              </w:numPr>
+              <w:ind w:left="136" w:hanging="136"/>
+              <w:rPr>
+                <w:rFonts w:ascii="Khmer OS Siemreap" w:hAnsi="Khmer OS Siemreap" w:cs="Khmer OS Siemreap"/>
+                <w:szCs w:val="22"/>
+              </w:rPr>
+            </w:pPr>
+            <w:r>
+              <w:rPr>
+                <w:rFonts w:ascii="Khmer OS Siemreap" w:hAnsi="Khmer OS Siemreap" w:cs="Khmer OS Siemreap"/>
+                <w:szCs w:val="22"/>
+                <w:cs/>
+              </w:rPr>
+              <w:t>រត់តិចៗ និងទាញសរសៃ</w:t>
+            </w:r>
+          </w:p>
+          <w:p>
+            <w:pPr>
+              <w:pStyle w:val="ListParagraph"/>
+              <w:numPr>
+                <w:ilvl w:val="0"/>
+                <w:numId w:val="1"/>
+              </w:numPr>
+              <w:ind w:left="136" w:hanging="136"/>
+              <w:rPr>
+                <w:rFonts w:ascii="Khmer OS Siemreap" w:hAnsi="Khmer OS Siemreap" w:cs="Khmer OS Siemreap"/>
+                <w:szCs w:val="22"/>
+              </w:rPr>
+            </w:pPr>
+            <w:r>
+              <w:rPr>
+                <w:rFonts w:ascii="Khmer OS Siemreap" w:hAnsi="Khmer OS Siemreap" w:cs="Khmer OS Siemreap"/>
+                <w:szCs w:val="22"/>
+                <w:cs/>
+              </w:rPr>
+              <w:t>វិស្សមោកាស (ល្បែងលោតអន្ទាក់)</w:t>
+            </w:r>
+          </w:p>
+        </w:tc>
+        <w:tc>
+          <w:tcPr>
+            <w:tcW w:w="1609" w:type="pct"/>
+            <w:gridSpan w:val="2"/>
+          </w:tcPr>
+          <w:p>
+            <w:pPr>
+              <w:pStyle w:val="ListParagraph"/>
+              <w:numPr>
+                <w:ilvl w:val="0"/>
+                <w:numId w:val="1"/>
+              </w:numPr>
+              <w:ind w:left="136" w:hanging="136"/>
+              <w:rPr>
+                <w:rFonts w:ascii="Khmer OS Siemreap" w:hAnsi="Khmer OS Siemreap" w:cs="Khmer OS Siemreap"/>
+                <w:szCs w:val="22"/>
+              </w:rPr>
+            </w:pPr>
+            <w:r>
+              <w:rPr>
+                <w:rFonts w:ascii="Khmer OS Siemreap" w:hAnsi="Khmer OS Siemreap" w:cs="Khmer OS Siemreap" w:hint="cs"/>
+                <w:szCs w:val="22"/>
+                <w:cs/>
+              </w:rPr>
+              <w:t>សិស្សលេងយ៉ាងរីករាយ។ ក្នុងន័យធ្វើឱ្យសិស្សលេងបានសប្បាយរីករាយ ពួកគេត្រូវការយល់នូវលក្ខណ្ឌ ការទំនាក់ទំនងជាមួយមិត្តភក្កិ ការលេងដោយយុត្តិធម៌ និងការលេងជាមួយការលើកទឹកចិត្ត។</w:t>
+            </w:r>
+          </w:p>
+          <w:p>
+            <w:pPr>
+              <w:rPr>
+                <w:rFonts w:ascii="Khmer OS Siemreap" w:hAnsi="Khmer OS Siemreap" w:cs="Khmer OS Siemreap"/>
+                <w:szCs w:val="22"/>
+              </w:rPr>
+            </w:pPr>
+          </w:p>
+          <w:p>
+            <w:pPr>
+              <w:rPr>
+                <w:rFonts w:ascii="Khmer OS Siemreap" w:hAnsi="Khmer OS Siemreap" w:cs="Khmer OS Siemreap"/>
+                <w:szCs w:val="22"/>
+              </w:rPr>
+            </w:pPr>
+          </w:p>
+          <w:p>
+            <w:pPr>
+              <w:pStyle w:val="ListParagraph"/>
+              <w:numPr>
+                <w:ilvl w:val="0"/>
+                <w:numId w:val="1"/>
+              </w:numPr>
+              <w:ind w:left="136" w:hanging="136"/>
+              <w:rPr>
+                <w:rFonts w:ascii="Khmer OS Siemreap" w:hAnsi="Khmer OS Siemreap" w:cs="Khmer OS Siemreap" w:hint="cs"/>
+                <w:szCs w:val="22"/>
+              </w:rPr>
+            </w:pPr>
+            <w:r>
+              <w:rPr>
+                <w:rFonts w:ascii="Khmer OS Siemreap" w:hAnsi="Khmer OS Siemreap" w:cs="Khmer OS Siemreap" w:hint="cs"/>
+                <w:szCs w:val="22"/>
+                <w:cs/>
+              </w:rPr>
+              <w:t>សិស្សទំនាក់ទំនងគ្នា និងធ្វើអន្តរសកម្មភាពឱ្យគ្នាទៅវិញទៅមក ខណៈពេលរៀបចំ និងអនុវត្តន៍។</w:t>
+            </w:r>
+          </w:p>
+        </w:tc>
+      </w:tr>
+      <w:tr>
+        <w:tc>
+          <w:tcPr>
+            <w:tcW w:w="945" w:type="pct"/>
+          </w:tcPr>
+          <w:p>
+            <w:pPr>
+              <w:rPr>
+                <w:rFonts w:ascii="Khmer OS Siemreap" w:hAnsi="Khmer OS Siemreap" w:cs="Khmer OS Siemreap"/>
+                <w:b/>
+                <w:bCs/>
+                <w:szCs w:val="22"/>
+              </w:rPr>
+            </w:pPr>
+            <w:r>
+              <w:rPr>
+                <w:rFonts w:ascii="Khmer OS Siemreap" w:hAnsi="Khmer OS Siemreap" w:cs="Khmer OS Siemreap" w:hint="cs"/>
+                <w:b/>
+                <w:bCs/>
+                <w:szCs w:val="22"/>
+                <w:cs/>
+              </w:rPr>
+              <w:t>ជំហានទី ៣</w:t>
+            </w:r>
+          </w:p>
+        </w:tc>
+        <w:tc>
+          <w:tcPr>
+            <w:tcW w:w="1554" w:type="pct"/>
+            <w:gridSpan w:val="2"/>
+          </w:tcPr>
+          <w:p>
+            <w:pPr>
+              <w:pStyle w:val="ListParagraph"/>
+              <w:numPr>
+                <w:ilvl w:val="0"/>
+                <w:numId w:val="1"/>
+              </w:numPr>
+              <w:ind w:left="136" w:hanging="136"/>
+              <w:rPr>
+                <w:rFonts w:ascii="Khmer OS Siemreap" w:hAnsi="Khmer OS Siemreap" w:cs="Khmer OS Siemreap"/>
+                <w:szCs w:val="22"/>
+              </w:rPr>
+            </w:pPr>
+            <w:r>
+              <w:rPr>
+                <w:rFonts w:ascii="Khmer OS Siemreap" w:hAnsi="Khmer OS Siemreap" w:cs="Khmer OS Siemreap" w:hint="cs"/>
+                <w:szCs w:val="22"/>
+                <w:cs/>
+              </w:rPr>
+              <w:t>គ្រូពន្យល់ណែនាំសិស្សឱ្យដំណើរការតេស្ដកាយសម្បទានៅក្នុងមាយាទត្រឹមត្រូវ និងណែនាំនូវវិធីសាស្ត្រមួយចំនួននៃរបៀបធ្វើឱ្យប្រសើរឡើងនូវក្នុងភាពរឹងមាំនៃរាងកាយនីមួយៗ។</w:t>
+            </w:r>
+          </w:p>
+          <w:p>
+            <w:pPr>
+              <w:pStyle w:val="ListParagraph"/>
+              <w:ind w:left="136"/>
+              <w:rPr>
+                <w:rFonts w:ascii="Khmer OS Siemreap" w:hAnsi="Khmer OS Siemreap" w:cs="Khmer OS Siemreap" w:hint="cs"/>
+                <w:szCs w:val="22"/>
+              </w:rPr>
+            </w:pPr>
+          </w:p>
+          <w:p>
+            <w:pPr>
+              <w:pStyle w:val="ListParagraph"/>
+              <w:numPr>
+                <w:ilvl w:val="0"/>
+                <w:numId w:val="1"/>
+              </w:numPr>
+              <w:ind w:left="136" w:hanging="136"/>
+              <w:rPr>
+                <w:rFonts w:ascii="Khmer OS Siemreap" w:hAnsi="Khmer OS Siemreap" w:cs="Khmer OS Siemreap" w:hint="cs"/>
+                <w:szCs w:val="22"/>
+              </w:rPr>
+            </w:pPr>
+            <w:r>
+              <w:rPr>
+                <w:rFonts w:ascii="Khmer OS Siemreap" w:hAnsi="Khmer OS Siemreap" w:cs="Khmer OS Siemreap" w:hint="cs"/>
+                <w:szCs w:val="22"/>
+                <w:cs/>
+              </w:rPr>
+              <w:t>គ្រូពន្យល់ណែនាំសិស្សឱ្យរៀបចំនិងអនុវត្តន៍តេស្តកាយសម្បទាជាមួយមិត្តភក្ដិ</w:t>
+            </w:r>
+          </w:p>
+        </w:tc>
+        <w:tc>
+          <w:tcPr>
+            <w:tcW w:w="891" w:type="pct"/>
+            <w:gridSpan w:val="2"/>
+          </w:tcPr>
+          <w:p>
+            <w:pPr>
+              <w:pStyle w:val="ListParagraph"/>
+              <w:numPr>
+                <w:ilvl w:val="0"/>
+                <w:numId w:val="1"/>
+              </w:numPr>
+              <w:ind w:left="136" w:hanging="136"/>
+              <w:rPr>
+                <w:rFonts w:ascii="Khmer OS Siemreap" w:hAnsi="Khmer OS Siemreap" w:cs="Khmer OS Siemreap"/>
+                <w:szCs w:val="22"/>
+              </w:rPr>
+            </w:pPr>
+            <w:r>
+              <w:rPr>
+                <w:rFonts w:ascii="Khmer OS Siemreap" w:hAnsi="Khmer OS Siemreap" w:cs="Khmer OS Siemreap" w:hint="cs"/>
+                <w:szCs w:val="22"/>
+                <w:cs/>
+              </w:rPr>
+              <w:t>រត់ល្បឿន៥០ម៉ែត</w:t>
+            </w:r>
+          </w:p>
+        </w:tc>
+        <w:tc>
+          <w:tcPr>
+            <w:tcW w:w="1609" w:type="pct"/>
+            <w:gridSpan w:val="2"/>
+          </w:tcPr>
+          <w:p>
+            <w:pPr>
+              <w:pStyle w:val="ListParagraph"/>
+              <w:numPr>
+                <w:ilvl w:val="0"/>
+                <w:numId w:val="1"/>
+              </w:numPr>
+              <w:ind w:left="136" w:hanging="136"/>
+              <w:rPr>
+                <w:rFonts w:ascii="Khmer OS Siemreap" w:hAnsi="Khmer OS Siemreap" w:cs="Khmer OS Siemreap"/>
+                <w:szCs w:val="22"/>
+              </w:rPr>
+            </w:pPr>
+            <w:r>
+              <w:rPr>
+                <w:rFonts w:ascii="Khmer OS Siemreap" w:hAnsi="Khmer OS Siemreap" w:cs="Khmer OS Siemreap" w:hint="cs"/>
+                <w:szCs w:val="22"/>
+                <w:cs/>
+              </w:rPr>
+              <w:t>សិស្សដំណើរការសកម្មភាពនីមួយៗយ៉ាងត្រឹមត្រូវ និងកែលម្អរទិន្នន័យយ៉ាងត្រឹមត្រូវ</w:t>
+            </w:r>
+            <w:r>
+              <w:rPr>
+                <w:rFonts w:ascii="Khmer OS Siemreap" w:hAnsi="Khmer OS Siemreap" w:cs="Khmer OS Siemreap" w:hint="cs"/>
+                <w:szCs w:val="22"/>
+                <w:cs/>
+              </w:rPr>
+              <w:t>។ តាមរយៈការអនុវត្តន៍លំហាត់ដើម្បីបង្កើនភាពរឹងមាំនៃរាងកាយ សិស្សធ្វើឱ្យប្រសើរឡើងនូវភាពរឹងមាំនៃរាងកាយរបស់ពួកគេ។</w:t>
+            </w:r>
+          </w:p>
+          <w:p>
+            <w:pPr>
+              <w:pStyle w:val="ListParagraph"/>
+              <w:numPr>
+                <w:ilvl w:val="0"/>
+                <w:numId w:val="1"/>
+              </w:numPr>
+              <w:ind w:left="136" w:hanging="136"/>
+              <w:rPr>
+                <w:rFonts w:ascii="Khmer OS Siemreap" w:hAnsi="Khmer OS Siemreap" w:cs="Khmer OS Siemreap"/>
+                <w:szCs w:val="22"/>
+              </w:rPr>
+            </w:pPr>
+            <w:r>
+              <w:rPr>
+                <w:rFonts w:ascii="Khmer OS Siemreap" w:hAnsi="Khmer OS Siemreap" w:cs="Khmer OS Siemreap" w:hint="cs"/>
+                <w:szCs w:val="22"/>
+                <w:cs/>
+              </w:rPr>
+              <w:t>សិស្សសហការគ្នាក្នុងការរៀបចំនិងដំណើរការតេស្តកាយសម្បទាជាមួយការពន្យល់ណែនាំរបស់គ្រូ</w:t>
+            </w:r>
+            <w:r>
+              <w:rPr>
+                <w:rFonts w:ascii="Khmer OS Siemreap" w:hAnsi="Khmer OS Siemreap" w:cs="Khmer OS Siemreap" w:hint="cs"/>
+                <w:szCs w:val="22"/>
+                <w:cs/>
+              </w:rPr>
+              <w:t>។</w:t>
+            </w:r>
+          </w:p>
+        </w:tc>
+      </w:tr>
+      <w:tr>
+        <w:tc>
+          <w:tcPr>
+            <w:tcW w:w="945" w:type="pct"/>
+          </w:tcPr>
+          <w:p>
+            <w:pPr>
+              <w:rPr>
+                <w:rFonts w:ascii="Khmer OS Siemreap" w:hAnsi="Khmer OS Siemreap" w:cs="Khmer OS Siemreap"/>
+                <w:b/>
+                <w:bCs/>
+                <w:szCs w:val="22"/>
+              </w:rPr>
+            </w:pPr>
+            <w:r>
+              <w:rPr>
+                <w:rFonts w:ascii="Khmer OS Siemreap" w:hAnsi="Khmer OS Siemreap" w:cs="Khmer OS Siemreap" w:hint="cs"/>
+                <w:b/>
+                <w:bCs/>
+                <w:szCs w:val="22"/>
+                <w:cs/>
+              </w:rPr>
+              <w:t>ជំហានទី ៤</w:t>
+            </w:r>
+          </w:p>
+        </w:tc>
+        <w:tc>
+          <w:tcPr>
+            <w:tcW w:w="1554" w:type="pct"/>
+            <w:gridSpan w:val="2"/>
+          </w:tcPr>
+          <w:p>
+            <w:pPr>
+              <w:pStyle w:val="ListParagraph"/>
+              <w:numPr>
+                <w:ilvl w:val="0"/>
+                <w:numId w:val="1"/>
+              </w:numPr>
+              <w:ind w:left="136" w:hanging="136"/>
+              <w:rPr>
+                <w:rFonts w:ascii="Khmer OS Siemreap" w:hAnsi="Khmer OS Siemreap" w:cs="Khmer OS Siemreap"/>
+                <w:szCs w:val="22"/>
+              </w:rPr>
+            </w:pPr>
+            <w:r>
+              <w:rPr>
+                <w:rFonts w:ascii="Khmer OS Siemreap" w:hAnsi="Khmer OS Siemreap" w:cs="Khmer OS Siemreap" w:hint="cs"/>
+                <w:szCs w:val="22"/>
+                <w:cs/>
+              </w:rPr>
+              <w:t>គ្រូឱ្យសិស្សខ្លះឡើងធ្វើបទបង្ហាញនូវអ្វីដែលពួកគេបានរៀនសូត្រនៅថ្ងៃនេះ និងអ្វីដែលបានផ្អែកតាមវត្ថុបំណង។</w:t>
+            </w:r>
+          </w:p>
+        </w:tc>
+        <w:tc>
+          <w:tcPr>
+            <w:tcW w:w="891" w:type="pct"/>
+            <w:gridSpan w:val="2"/>
+          </w:tcPr>
+          <w:p>
+            <w:pPr>
+              <w:jc w:val="center"/>
+              <w:rPr>
+                <w:rFonts w:ascii="Khmer OS Siemreap" w:hAnsi="Khmer OS Siemreap" w:cs="Khmer OS Siemreap"/>
+                <w:szCs w:val="22"/>
+              </w:rPr>
+            </w:pPr>
+            <w:r>
+              <w:rPr>
+                <w:rFonts w:ascii="Khmer OS Siemreap" w:hAnsi="Khmer OS Siemreap" w:cs="Khmer OS Siemreap" w:hint="cs"/>
+                <w:szCs w:val="22"/>
+                <w:cs/>
+              </w:rPr>
+              <w:t>ពង្រឹងពុទ្ធិ</w:t>
+            </w:r>
+          </w:p>
+        </w:tc>
+        <w:tc>
+          <w:tcPr>
+            <w:tcW w:w="1609" w:type="pct"/>
+            <w:gridSpan w:val="2"/>
+          </w:tcPr>
+          <w:p>
+            <w:pPr>
+              <w:pStyle w:val="ListParagraph"/>
+              <w:numPr>
+                <w:ilvl w:val="0"/>
+                <w:numId w:val="1"/>
+              </w:numPr>
+              <w:ind w:left="136" w:hanging="136"/>
+              <w:rPr>
+                <w:rFonts w:ascii="Khmer OS Siemreap" w:hAnsi="Khmer OS Siemreap" w:cs="Khmer OS Siemreap"/>
+                <w:szCs w:val="22"/>
+              </w:rPr>
+            </w:pPr>
+            <w:r>
+              <w:rPr>
+                <w:rFonts w:ascii="Khmer OS Siemreap" w:hAnsi="Khmer OS Siemreap" w:cs="Khmer OS Siemreap" w:hint="cs"/>
+                <w:szCs w:val="22"/>
+                <w:cs/>
+              </w:rPr>
+              <w:t>សិស្សធ្វើបទបង្ហាញនូវអ្វីដែលពួកគេបានរៀនសូត្រផ្អែកតាមវត្ថុបំណង។</w:t>
+            </w:r>
+          </w:p>
+        </w:tc>
+      </w:tr>
+      <w:tr>
+        <w:tc>
+          <w:tcPr>
+            <w:tcW w:w="945" w:type="pct"/>
+          </w:tcPr>
+          <w:p>
+            <w:pPr>
+              <w:rPr>
+                <w:rFonts w:ascii="Khmer OS Siemreap" w:hAnsi="Khmer OS Siemreap" w:cs="Khmer OS Siemreap"/>
+                <w:b/>
+                <w:bCs/>
+                <w:szCs w:val="22"/>
+              </w:rPr>
+            </w:pPr>
+            <w:r>
+              <w:rPr>
+                <w:rFonts w:ascii="Khmer OS Siemreap" w:hAnsi="Khmer OS Siemreap" w:cs="Khmer OS Siemreap" w:hint="cs"/>
+                <w:b/>
+                <w:bCs/>
+                <w:szCs w:val="22"/>
+                <w:cs/>
+              </w:rPr>
+              <w:t>ជំហានទី ៥</w:t>
+            </w:r>
+          </w:p>
+        </w:tc>
+        <w:tc>
+          <w:tcPr>
+            <w:tcW w:w="1554" w:type="pct"/>
+            <w:gridSpan w:val="2"/>
+          </w:tcPr>
+          <w:p>
+            <w:pPr>
+              <w:pStyle w:val="ListParagraph"/>
+              <w:numPr>
+                <w:ilvl w:val="0"/>
+                <w:numId w:val="1"/>
+              </w:numPr>
+              <w:ind w:left="136" w:hanging="136"/>
+              <w:rPr>
+                <w:rFonts w:ascii="Khmer OS Siemreap" w:hAnsi="Khmer OS Siemreap" w:cs="Khmer OS Siemreap"/>
+                <w:szCs w:val="22"/>
+              </w:rPr>
+            </w:pPr>
+            <w:r>
+              <w:rPr>
+                <w:rFonts w:ascii="Khmer OS Siemreap" w:hAnsi="Khmer OS Siemreap" w:cs="Khmer OS Siemreap" w:hint="cs"/>
+                <w:szCs w:val="22"/>
+                <w:cs/>
+              </w:rPr>
+              <w:t>គ្រូឱ្យសិស្សយកសម្ភារទៅទុកដាក់នៅកន្លែងដើមវិញ។</w:t>
+            </w:r>
+          </w:p>
+        </w:tc>
+        <w:tc>
+          <w:tcPr>
+            <w:tcW w:w="891" w:type="pct"/>
+            <w:gridSpan w:val="2"/>
+          </w:tcPr>
+          <w:p>
+            <w:pPr>
+              <w:jc w:val="center"/>
+              <w:rPr>
+                <w:rFonts w:ascii="Khmer OS Siemreap" w:hAnsi="Khmer OS Siemreap" w:cs="Khmer OS Siemreap"/>
+                <w:szCs w:val="22"/>
+              </w:rPr>
+            </w:pPr>
+            <w:r>
+              <w:rPr>
+                <w:rFonts w:ascii="Khmer OS Siemreap" w:hAnsi="Khmer OS Siemreap" w:cs="Khmer OS Siemreap" w:hint="cs"/>
+                <w:szCs w:val="22"/>
+                <w:cs/>
+              </w:rPr>
+              <w:t>សម្រួលសាច់ដុំ</w:t>
+            </w:r>
+            <w:bookmarkStart w:id="4" w:name="_GoBack"/>
+            <w:bookmarkEnd w:id="4"/>
+          </w:p>
+        </w:tc>
+        <w:tc>
+          <w:tcPr>
+            <w:tcW w:w="1609" w:type="pct"/>
+            <w:gridSpan w:val="2"/>
+          </w:tcPr>
+          <w:p>
+            <w:pPr>
+              <w:pStyle w:val="ListParagraph"/>
+              <w:numPr>
+                <w:ilvl w:val="0"/>
+                <w:numId w:val="1"/>
+              </w:numPr>
+              <w:ind w:left="136" w:hanging="136"/>
+              <w:rPr>
+                <w:rFonts w:ascii="Khmer OS Siemreap" w:hAnsi="Khmer OS Siemreap" w:cs="Khmer OS Siemreap"/>
+                <w:szCs w:val="22"/>
+              </w:rPr>
+            </w:pPr>
+            <w:r>
+              <w:rPr>
+                <w:rFonts w:ascii="Khmer OS Siemreap" w:hAnsi="Khmer OS Siemreap" w:cs="Khmer OS Siemreap" w:hint="cs"/>
+                <w:szCs w:val="22"/>
+                <w:cs/>
+              </w:rPr>
+              <w:t>សិស្សប្រមូលសម្ភារទៅទុកដាក់នៅកន្លែងដើមវិញ។</w:t>
+            </w:r>
+          </w:p>
+        </w:tc>
+      </w:tr>
+    </w:tbl>
+    <w:p>
+      <w:pPr>
+        <w:rPr>
+          <w:rFonts w:hint="cs"/>
+        </w:rPr>
+      </w:pPr>
+    </w:p>
     <w:sectPr>
       <w:footerReference w:type="default" r:id="rId10"/>
       <w:pgSz w:w="11906" w:h="16838" w:code="9"/>
@@ -2423,7 +4204,7 @@
           <w:rPr>
             <w:noProof/>
           </w:rPr>
-          <w:t>3</w:t>
+          <w:t>4</w:t>
         </w:r>
         <w:r>
           <w:rPr>
@@ -2583,6 +4364,119 @@
     </w:lvl>
   </w:abstractNum>
   <w:abstractNum w:abstractNumId="1" w15:restartNumberingAfterBreak="0">
+    <w:nsid w:val="58D77CD5"/>
+    <w:multiLevelType w:val="hybridMultilevel"/>
+    <w:tmpl w:val="A7923A32"/>
+    <w:lvl w:ilvl="0" w:tplc="7CF075D4">
+      <w:start w:val="1"/>
+      <w:numFmt w:val="bullet"/>
+      <w:lvlText w:val="-"/>
+      <w:lvlJc w:val="left"/>
+      <w:pPr>
+        <w:ind w:left="720" w:hanging="360"/>
+      </w:pPr>
+      <w:rPr>
+        <w:rFonts w:ascii="Khmer OS Siemreap" w:hAnsi="Khmer OS Siemreap" w:hint="default"/>
+      </w:rPr>
+    </w:lvl>
+    <w:lvl w:ilvl="1" w:tplc="04090003" w:tentative="1">
+      <w:start w:val="1"/>
+      <w:numFmt w:val="bullet"/>
+      <w:lvlText w:val="o"/>
+      <w:lvlJc w:val="left"/>
+      <w:pPr>
+        <w:ind w:left="1440" w:hanging="360"/>
+      </w:pPr>
+      <w:rPr>
+        <w:rFonts w:ascii="Courier New" w:hAnsi="Courier New" w:cs="Courier New" w:hint="default"/>
+      </w:rPr>
+    </w:lvl>
+    <w:lvl w:ilvl="2" w:tplc="04090005" w:tentative="1">
+      <w:start w:val="1"/>
+      <w:numFmt w:val="bullet"/>
+      <w:lvlText w:val=""/>
+      <w:lvlJc w:val="left"/>
+      <w:pPr>
+        <w:ind w:left="2160" w:hanging="360"/>
+      </w:pPr>
+      <w:rPr>
+        <w:rFonts w:ascii="Wingdings" w:hAnsi="Wingdings" w:hint="default"/>
+      </w:rPr>
+    </w:lvl>
+    <w:lvl w:ilvl="3" w:tplc="04090001" w:tentative="1">
+      <w:start w:val="1"/>
+      <w:numFmt w:val="bullet"/>
+      <w:lvlText w:val=""/>
+      <w:lvlJc w:val="left"/>
+      <w:pPr>
+        <w:ind w:left="2880" w:hanging="360"/>
+      </w:pPr>
+      <w:rPr>
+        <w:rFonts w:ascii="Symbol" w:hAnsi="Symbol" w:hint="default"/>
+      </w:rPr>
+    </w:lvl>
+    <w:lvl w:ilvl="4" w:tplc="04090003" w:tentative="1">
+      <w:start w:val="1"/>
+      <w:numFmt w:val="bullet"/>
+      <w:lvlText w:val="o"/>
+      <w:lvlJc w:val="left"/>
+      <w:pPr>
+        <w:ind w:left="3600" w:hanging="360"/>
+      </w:pPr>
+      <w:rPr>
+        <w:rFonts w:ascii="Courier New" w:hAnsi="Courier New" w:cs="Courier New" w:hint="default"/>
+      </w:rPr>
+    </w:lvl>
+    <w:lvl w:ilvl="5" w:tplc="04090005" w:tentative="1">
+      <w:start w:val="1"/>
+      <w:numFmt w:val="bullet"/>
+      <w:lvlText w:val=""/>
+      <w:lvlJc w:val="left"/>
+      <w:pPr>
+        <w:ind w:left="4320" w:hanging="360"/>
+      </w:pPr>
+      <w:rPr>
+        <w:rFonts w:ascii="Wingdings" w:hAnsi="Wingdings" w:hint="default"/>
+      </w:rPr>
+    </w:lvl>
+    <w:lvl w:ilvl="6" w:tplc="04090001" w:tentative="1">
+      <w:start w:val="1"/>
+      <w:numFmt w:val="bullet"/>
+      <w:lvlText w:val=""/>
+      <w:lvlJc w:val="left"/>
+      <w:pPr>
+        <w:ind w:left="5040" w:hanging="360"/>
+      </w:pPr>
+      <w:rPr>
+        <w:rFonts w:ascii="Symbol" w:hAnsi="Symbol" w:hint="default"/>
+      </w:rPr>
+    </w:lvl>
+    <w:lvl w:ilvl="7" w:tplc="04090003" w:tentative="1">
+      <w:start w:val="1"/>
+      <w:numFmt w:val="bullet"/>
+      <w:lvlText w:val="o"/>
+      <w:lvlJc w:val="left"/>
+      <w:pPr>
+        <w:ind w:left="5760" w:hanging="360"/>
+      </w:pPr>
+      <w:rPr>
+        <w:rFonts w:ascii="Courier New" w:hAnsi="Courier New" w:cs="Courier New" w:hint="default"/>
+      </w:rPr>
+    </w:lvl>
+    <w:lvl w:ilvl="8" w:tplc="04090005" w:tentative="1">
+      <w:start w:val="1"/>
+      <w:numFmt w:val="bullet"/>
+      <w:lvlText w:val=""/>
+      <w:lvlJc w:val="left"/>
+      <w:pPr>
+        <w:ind w:left="6480" w:hanging="360"/>
+      </w:pPr>
+      <w:rPr>
+        <w:rFonts w:ascii="Wingdings" w:hAnsi="Wingdings" w:hint="default"/>
+      </w:rPr>
+    </w:lvl>
+  </w:abstractNum>
+  <w:abstractNum w:abstractNumId="2" w15:restartNumberingAfterBreak="0">
     <w:nsid w:val="5A5E0BC1"/>
     <w:multiLevelType w:val="hybridMultilevel"/>
     <w:tmpl w:val="AF0866C2"/>
@@ -2699,6 +4593,9 @@
     <w:abstractNumId w:val="0"/>
   </w:num>
   <w:num w:numId="2">
+    <w:abstractNumId w:val="2"/>
+  </w:num>
+  <w:num w:numId="3">
     <w:abstractNumId w:val="1"/>
   </w:num>
 </w:numbering>
@@ -3601,7 +5498,7 @@
 </file>
 
 <file path=customXml/itemProps1.xml><?xml version="1.0" encoding="utf-8"?>
-<ds:datastoreItem xmlns:ds="http://schemas.openxmlformats.org/officeDocument/2006/customXml" ds:itemID="{420A7FAC-CDAC-4D34-962A-F9A80F91F5F7}">
+<ds:datastoreItem xmlns:ds="http://schemas.openxmlformats.org/officeDocument/2006/customXml" ds:itemID="{3F0566AC-BEA3-4098-ABE4-E3EFC73A2B82}">
   <ds:schemaRefs>
     <ds:schemaRef ds:uri="http://schemas.openxmlformats.org/officeDocument/2006/bibliography"/>
   </ds:schemaRefs>

--- a/កិច្ចតែងការបង្រៀន/កិច្ចតែងការបង្រៀនថ្នាក់ទី ៧.docx
+++ b/កិច្ចតែងការបង្រៀន/កិច្ចតែងការបង្រៀនថ្នាក់ទី ៧.docx
@@ -398,8 +398,8 @@
         </w:rPr>
         <w:tab/>
       </w:r>
-      <w:bookmarkStart w:id="2" w:name="_Toc113796127"/>
-      <w:bookmarkStart w:id="3" w:name="_Toc113807390"/>
+      <w:bookmarkStart w:id="2" w:name="_Toc113807390"/>
+      <w:bookmarkStart w:id="3" w:name="_Toc113796127"/>
       <w:r>
         <w:rPr>
           <w:rFonts w:hint="cs"/>
@@ -414,7 +414,7 @@
         </w:rPr>
         <w:t xml:space="preserve"> ១</w:t>
       </w:r>
-      <w:bookmarkEnd w:id="3"/>
+      <w:bookmarkEnd w:id="2"/>
       <w:r>
         <w:rPr>
           <w:rFonts w:hint="cs"/>
@@ -422,7 +422,7 @@
         </w:rPr>
         <w:t xml:space="preserve"> </w:t>
       </w:r>
-      <w:bookmarkEnd w:id="2"/>
+      <w:bookmarkEnd w:id="3"/>
     </w:p>
     <w:tbl>
       <w:tblPr>
@@ -670,8 +670,9 @@
           <w:p>
             <w:pPr>
               <w:rPr>
-                <w:rFonts w:ascii="Khmer OS Siemreap" w:hAnsi="Khmer OS Siemreap" w:cs="Khmer OS Siemreap"/>
-                <w:szCs w:val="22"/>
+                <w:rFonts w:ascii="Khmer OS Siemreap" w:hAnsi="Khmer OS Siemreap" w:cs="Khmer OS Siemreap" w:hint="cs"/>
+                <w:szCs w:val="22"/>
+                <w:cs/>
               </w:rPr>
             </w:pPr>
             <w:r>
@@ -705,6 +706,29 @@
                 <w:cs/>
               </w:rPr>
               <w:t xml:space="preserve"> ក្រណាត់ពណ៌ក្រហម និងពណ៌ខៀវ</w:t>
+            </w:r>
+            <w:r>
+              <w:rPr>
+                <w:rFonts w:ascii="Khmer OS Siemreap" w:hAnsi="Khmer OS Siemreap" w:cs="Khmer OS Siemreap"/>
+                <w:szCs w:val="22"/>
+              </w:rPr>
+              <w:t xml:space="preserve"> </w:t>
+            </w:r>
+            <w:r>
+              <w:rPr>
+                <w:rFonts w:ascii="Khmer OS Siemreap" w:hAnsi="Khmer OS Siemreap" w:cs="Khmer OS Siemreap" w:hint="cs"/>
+                <w:szCs w:val="22"/>
+                <w:cs/>
+              </w:rPr>
+              <w:t>ម៉ែត្រវាស់កម្ពស់ ជញ្ជីងថ្លឹងទម្ងន់</w:t>
+            </w:r>
+            <w:r>
+              <w:rPr>
+                <w:rFonts w:ascii="Khmer OS Siemreap" w:hAnsi="Khmer OS Siemreap" w:cs="Khmer OS Siemreap" w:hint="cs"/>
+                <w:szCs w:val="22"/>
+                <w:cs/>
+              </w:rPr>
+              <w:t xml:space="preserve"> ក ញ្ចែ</w:t>
             </w:r>
           </w:p>
         </w:tc>
@@ -2041,7 +2065,7 @@
               </w:numPr>
               <w:ind w:left="136" w:hanging="136"/>
               <w:rPr>
-                <w:rFonts w:ascii="Khmer OS Siemreap" w:hAnsi="Khmer OS Siemreap" w:cs="Khmer OS Siemreap" w:hint="cs"/>
+                <w:rFonts w:ascii="Khmer OS Siemreap" w:hAnsi="Khmer OS Siemreap" w:cs="Khmer OS Siemreap"/>
                 <w:szCs w:val="22"/>
               </w:rPr>
             </w:pPr>
@@ -2216,6 +2240,28 @@
               <w:t>គ្រូបញ្ជាក់ពីវត្ថុនៃបំណងមេរៀននិងសួរសិស្សថាតើ ពួកគេអាចសម្រេចបានវត្ថុបំណង ឬក៏អត់។</w:t>
             </w:r>
           </w:p>
+          <w:p>
+            <w:pPr>
+              <w:pStyle w:val="ListParagraph"/>
+              <w:numPr>
+                <w:ilvl w:val="0"/>
+                <w:numId w:val="1"/>
+              </w:numPr>
+              <w:ind w:left="136" w:hanging="136"/>
+              <w:rPr>
+                <w:rFonts w:ascii="Khmer OS Siemreap" w:hAnsi="Khmer OS Siemreap" w:cs="Khmer OS Siemreap"/>
+                <w:szCs w:val="22"/>
+              </w:rPr>
+            </w:pPr>
+            <w:r>
+              <w:rPr>
+                <w:rFonts w:ascii="Khmer OS Siemreap" w:hAnsi="Khmer OS Siemreap" w:cs="Khmer OS Siemreap" w:hint="cs"/>
+                <w:szCs w:val="22"/>
+                <w:cs/>
+              </w:rPr>
+              <w:t>គ្រូឱ្យសិស្សខ្លះឡើងធ្វើបទបង្ហាញនូវអ្វីដែលពួកគេបានរៀនសូត្រនៅថ្ងៃនេះ និងអ្វីខ្លះដែលបានផ្អែកតាមវត្ថុបំណង។</w:t>
+            </w:r>
+          </w:p>
         </w:tc>
         <w:tc>
           <w:tcPr>
@@ -2267,6 +2313,36 @@
               <w:t>សិស្សចងចាំនូវវត្ថុបំណងនៃមេរៀន ហើយគិតថាតើ ពួកគេអាចសម្រេចវាបាន ឬក៏អត់។</w:t>
             </w:r>
           </w:p>
+          <w:p>
+            <w:pPr>
+              <w:rPr>
+                <w:rFonts w:ascii="Khmer OS Siemreap" w:hAnsi="Khmer OS Siemreap" w:cs="Khmer OS Siemreap"/>
+                <w:szCs w:val="22"/>
+              </w:rPr>
+            </w:pPr>
+          </w:p>
+          <w:p>
+            <w:pPr>
+              <w:pStyle w:val="ListParagraph"/>
+              <w:numPr>
+                <w:ilvl w:val="0"/>
+                <w:numId w:val="1"/>
+              </w:numPr>
+              <w:ind w:left="136" w:hanging="136"/>
+              <w:rPr>
+                <w:rFonts w:ascii="Khmer OS Siemreap" w:hAnsi="Khmer OS Siemreap" w:cs="Khmer OS Siemreap" w:hint="cs"/>
+                <w:szCs w:val="22"/>
+              </w:rPr>
+            </w:pPr>
+            <w:r>
+              <w:rPr>
+                <w:rFonts w:ascii="Khmer OS Siemreap" w:hAnsi="Khmer OS Siemreap" w:cs="Khmer OS Siemreap" w:hint="cs"/>
+                <w:szCs w:val="22"/>
+                <w:cs/>
+              </w:rPr>
+              <w:t>សិស្សធ្វើបទបង្ហាញនូវអ្វីដែលពួកគេបានរៀនសូត្រផ្អែកតាមវត្ថុបំណង។</w:t>
+            </w:r>
+          </w:p>
         </w:tc>
       </w:tr>
       <w:tr>
@@ -2322,6 +2398,28 @@
               <w:t>គ្រូឱ្យសិស្សសម្រួលសាច់ដុំ ជាពិសេសសាច់ដុំដែលពួកគេបានប្រើនៅក្នុងមេរៀនថ្ងៃនេះ។</w:t>
             </w:r>
           </w:p>
+          <w:p>
+            <w:pPr>
+              <w:pStyle w:val="ListParagraph"/>
+              <w:numPr>
+                <w:ilvl w:val="0"/>
+                <w:numId w:val="1"/>
+              </w:numPr>
+              <w:ind w:left="136" w:hanging="136"/>
+              <w:rPr>
+                <w:rFonts w:ascii="Khmer OS Siemreap" w:hAnsi="Khmer OS Siemreap" w:cs="Khmer OS Siemreap"/>
+                <w:szCs w:val="22"/>
+              </w:rPr>
+            </w:pPr>
+            <w:r>
+              <w:rPr>
+                <w:rFonts w:ascii="Khmer OS Siemreap" w:hAnsi="Khmer OS Siemreap" w:cs="Khmer OS Siemreap" w:hint="cs"/>
+                <w:szCs w:val="22"/>
+                <w:cs/>
+              </w:rPr>
+              <w:t>គ្រូឱ្យសិស្សយកសម្ភារទៅទុកដាក់នៅកន្លែងដើមវិញ។</w:t>
+            </w:r>
+          </w:p>
         </w:tc>
         <w:tc>
           <w:tcPr>
@@ -2379,6 +2477,28 @@
                 <w:cs/>
               </w:rPr>
               <w:t>។</w:t>
+            </w:r>
+          </w:p>
+          <w:p>
+            <w:pPr>
+              <w:pStyle w:val="ListParagraph"/>
+              <w:numPr>
+                <w:ilvl w:val="0"/>
+                <w:numId w:val="1"/>
+              </w:numPr>
+              <w:ind w:left="136" w:hanging="136"/>
+              <w:rPr>
+                <w:rFonts w:ascii="Khmer OS Siemreap" w:hAnsi="Khmer OS Siemreap" w:cs="Khmer OS Siemreap"/>
+                <w:szCs w:val="22"/>
+              </w:rPr>
+            </w:pPr>
+            <w:r>
+              <w:rPr>
+                <w:rFonts w:ascii="Khmer OS Siemreap" w:hAnsi="Khmer OS Siemreap" w:cs="Khmer OS Siemreap" w:hint="cs"/>
+                <w:szCs w:val="22"/>
+                <w:cs/>
+              </w:rPr>
+              <w:t>សិស្សប្រមូលសម្ភារទៅទុកដាក់នៅកន្លែងដើមវិញ។</w:t>
             </w:r>
           </w:p>
         </w:tc>
@@ -2605,15 +2725,7 @@
                 <w:szCs w:val="22"/>
                 <w:cs/>
               </w:rPr>
-              <w:t>២</w:t>
-            </w:r>
-            <w:r>
-              <w:rPr>
-                <w:rFonts w:ascii="Khmer OS Siemreap" w:hAnsi="Khmer OS Siemreap" w:cs="Khmer OS Siemreap" w:hint="cs"/>
-                <w:szCs w:val="22"/>
-                <w:cs/>
-              </w:rPr>
-              <w:t xml:space="preserve"> នៃមេរៀន</w:t>
+              <w:t>២ នៃមេរៀន</w:t>
             </w:r>
           </w:p>
         </w:tc>
@@ -2666,6 +2778,22 @@
               </w:rPr>
               <w:t xml:space="preserve">សម្ភារឧបទេស ៖ </w:t>
             </w:r>
+            <w:r>
+              <w:rPr>
+                <w:rFonts w:ascii="Khmer OS Siemreap" w:hAnsi="Khmer OS Siemreap" w:cs="Khmer OS Siemreap" w:hint="cs"/>
+                <w:szCs w:val="22"/>
+                <w:cs/>
+              </w:rPr>
+              <w:t>អន្ទាក់ខ្សែវែង ក្រណាត់ពណ៌ក្រហម និងពណ៌ខៀវ</w:t>
+            </w:r>
+            <w:r>
+              <w:rPr>
+                <w:rFonts w:ascii="Khmer OS Siemreap" w:hAnsi="Khmer OS Siemreap" w:cs="Khmer OS Siemreap" w:hint="cs"/>
+                <w:szCs w:val="22"/>
+                <w:cs/>
+              </w:rPr>
+              <w:t xml:space="preserve"> ទង់ កោន កញ្ចែ</w:t>
+            </w:r>
           </w:p>
         </w:tc>
       </w:tr>
@@ -2957,7 +3085,7 @@
                 <w:tab w:val="left" w:pos="1230"/>
               </w:tabs>
               <w:rPr>
-                <w:rFonts w:ascii="Khmer OS Siemreap" w:hAnsi="Khmer OS Siemreap" w:cs="Khmer OS Siemreap" w:hint="cs"/>
+                <w:rFonts w:ascii="Khmer OS Siemreap" w:hAnsi="Khmer OS Siemreap" w:cs="Khmer OS Siemreap"/>
                 <w:i/>
                 <w:iCs/>
                 <w:szCs w:val="22"/>
@@ -3309,6 +3437,7 @@
                 <w:szCs w:val="22"/>
                 <w:cs/>
               </w:rPr>
+              <w:lastRenderedPageBreak/>
               <w:t>តម្រង់ជួរ</w:t>
             </w:r>
           </w:p>
@@ -3471,7 +3600,17 @@
                 <w:szCs w:val="22"/>
                 <w:cs/>
               </w:rPr>
-              <w:t>សិស្សឈរជាជួរបណ្ដោយរៀបតាមលំដាប់ពីទាបទៅខ្ពស់ដោយយកជួរស្ដាំជាគោល។ អ្នកមុខជួរខាងស្ដាំលើកដៃស្ដាំឡើងលើត្រង់ ហើយអ្នកទី២ដាក់ដៃស្ដាំលើស្មាស្ដាំអ្នកទី១។ ធ្វើរបៀបនេះបន្តរបន្ទាប់រហូតអស់សមាជិកក្នុងជួរ។ ជួរខាងឆ្វេងយកជួរខាងស្ដាំជាគោល បន្ទាប់មកដាក់ដៃចុះ។</w:t>
+              <w:lastRenderedPageBreak/>
+              <w:t xml:space="preserve">សិស្សឈរជាជួរបណ្ដោយរៀបតាមលំដាប់ពីទាបទៅខ្ពស់ដោយយកជួរស្ដាំជាគោល។ អ្នកមុខជួរខាងស្ដាំលើកដៃស្ដាំឡើងលើត្រង់ ហើយអ្នកទី២ដាក់ដៃស្ដាំលើស្មាស្ដាំអ្នកទី១។ ធ្វើរបៀបនេះបន្តរបន្ទាប់រហូតអស់សមាជិកក្នុងជួរ។ </w:t>
+            </w:r>
+            <w:r>
+              <w:rPr>
+                <w:rFonts w:ascii="Khmer OS Siemreap" w:hAnsi="Khmer OS Siemreap" w:cs="Khmer OS Siemreap" w:hint="cs"/>
+                <w:szCs w:val="22"/>
+                <w:cs/>
+              </w:rPr>
+              <w:lastRenderedPageBreak/>
+              <w:t>ជួរខាងឆ្វេងយកជួរខាងស្ដាំជាគោល បន្ទាប់មកដាក់ដៃចុះ។</w:t>
             </w:r>
           </w:p>
           <w:p>
@@ -3583,7 +3722,7 @@
               </w:numPr>
               <w:ind w:left="136" w:hanging="136"/>
               <w:rPr>
-                <w:rFonts w:ascii="Khmer OS Siemreap" w:hAnsi="Khmer OS Siemreap" w:cs="Khmer OS Siemreap" w:hint="cs"/>
+                <w:rFonts w:ascii="Khmer OS Siemreap" w:hAnsi="Khmer OS Siemreap" w:cs="Khmer OS Siemreap"/>
                 <w:szCs w:val="22"/>
               </w:rPr>
             </w:pPr>
@@ -3699,7 +3838,7 @@
               </w:numPr>
               <w:ind w:left="136" w:hanging="136"/>
               <w:rPr>
-                <w:rFonts w:ascii="Khmer OS Siemreap" w:hAnsi="Khmer OS Siemreap" w:cs="Khmer OS Siemreap" w:hint="cs"/>
+                <w:rFonts w:ascii="Khmer OS Siemreap" w:hAnsi="Khmer OS Siemreap" w:cs="Khmer OS Siemreap"/>
                 <w:szCs w:val="22"/>
               </w:rPr>
             </w:pPr>
@@ -3772,21 +3911,21 @@
               <w:pStyle w:val="ListParagraph"/>
               <w:ind w:left="136"/>
               <w:rPr>
-                <w:rFonts w:ascii="Khmer OS Siemreap" w:hAnsi="Khmer OS Siemreap" w:cs="Khmer OS Siemreap" w:hint="cs"/>
-                <w:szCs w:val="22"/>
-              </w:rPr>
-            </w:pPr>
-          </w:p>
-          <w:p>
-            <w:pPr>
-              <w:pStyle w:val="ListParagraph"/>
-              <w:numPr>
-                <w:ilvl w:val="0"/>
-                <w:numId w:val="1"/>
-              </w:numPr>
-              <w:ind w:left="136" w:hanging="136"/>
-              <w:rPr>
-                <w:rFonts w:ascii="Khmer OS Siemreap" w:hAnsi="Khmer OS Siemreap" w:cs="Khmer OS Siemreap" w:hint="cs"/>
+                <w:rFonts w:ascii="Khmer OS Siemreap" w:hAnsi="Khmer OS Siemreap" w:cs="Khmer OS Siemreap"/>
+                <w:szCs w:val="22"/>
+              </w:rPr>
+            </w:pPr>
+          </w:p>
+          <w:p>
+            <w:pPr>
+              <w:pStyle w:val="ListParagraph"/>
+              <w:numPr>
+                <w:ilvl w:val="0"/>
+                <w:numId w:val="1"/>
+              </w:numPr>
+              <w:ind w:left="136" w:hanging="136"/>
+              <w:rPr>
+                <w:rFonts w:ascii="Khmer OS Siemreap" w:hAnsi="Khmer OS Siemreap" w:cs="Khmer OS Siemreap"/>
                 <w:szCs w:val="22"/>
               </w:rPr>
             </w:pPr>
@@ -3935,16 +4074,39 @@
               </w:numPr>
               <w:ind w:left="136" w:hanging="136"/>
               <w:rPr>
-                <w:rFonts w:ascii="Khmer OS Siemreap" w:hAnsi="Khmer OS Siemreap" w:cs="Khmer OS Siemreap"/>
-                <w:szCs w:val="22"/>
-              </w:rPr>
-            </w:pPr>
-            <w:r>
-              <w:rPr>
-                <w:rFonts w:ascii="Khmer OS Siemreap" w:hAnsi="Khmer OS Siemreap" w:cs="Khmer OS Siemreap" w:hint="cs"/>
-                <w:szCs w:val="22"/>
-                <w:cs/>
-              </w:rPr>
+                <w:rFonts w:ascii="Khmer OS Siemreap" w:hAnsi="Khmer OS Siemreap" w:cs="Khmer OS Siemreap" w:hint="cs"/>
+                <w:szCs w:val="22"/>
+              </w:rPr>
+            </w:pPr>
+            <w:r>
+              <w:rPr>
+                <w:rFonts w:ascii="Khmer OS Siemreap" w:hAnsi="Khmer OS Siemreap" w:cs="Khmer OS Siemreap" w:hint="cs"/>
+                <w:szCs w:val="22"/>
+                <w:cs/>
+              </w:rPr>
+              <w:t>គ្រូបញ្ជាក់ពីវត្ថុបំណងនៃមេរៀននិងសួរសិស្សថាតើ ពួកគេអាចសម្រចបានវត្ថុបំណង ឬអត់។</w:t>
+            </w:r>
+          </w:p>
+          <w:p>
+            <w:pPr>
+              <w:pStyle w:val="ListParagraph"/>
+              <w:numPr>
+                <w:ilvl w:val="0"/>
+                <w:numId w:val="1"/>
+              </w:numPr>
+              <w:ind w:left="136" w:hanging="136"/>
+              <w:rPr>
+                <w:rFonts w:ascii="Khmer OS Siemreap" w:hAnsi="Khmer OS Siemreap" w:cs="Khmer OS Siemreap"/>
+                <w:szCs w:val="22"/>
+              </w:rPr>
+            </w:pPr>
+            <w:r>
+              <w:rPr>
+                <w:rFonts w:ascii="Khmer OS Siemreap" w:hAnsi="Khmer OS Siemreap" w:cs="Khmer OS Siemreap" w:hint="cs"/>
+                <w:szCs w:val="22"/>
+                <w:cs/>
+              </w:rPr>
+              <w:lastRenderedPageBreak/>
               <w:t>គ្រូឱ្យសិស្សខ្លះឡើងធ្វើបទបង្ហាញនូវអ្វីដែលពួកគេបានរៀនសូត្រនៅថ្ងៃនេះ និងអ្វីដែលបានផ្អែកតាមវត្ថុបំណង។</w:t>
             </w:r>
           </w:p>
@@ -3968,6 +4130,7 @@
                 <w:szCs w:val="22"/>
                 <w:cs/>
               </w:rPr>
+              <w:lastRenderedPageBreak/>
               <w:t>ពង្រឹងពុទ្ធិ</w:t>
             </w:r>
           </w:p>
@@ -3986,16 +4149,47 @@
               </w:numPr>
               <w:ind w:left="136" w:hanging="136"/>
               <w:rPr>
-                <w:rFonts w:ascii="Khmer OS Siemreap" w:hAnsi="Khmer OS Siemreap" w:cs="Khmer OS Siemreap"/>
-                <w:szCs w:val="22"/>
-              </w:rPr>
-            </w:pPr>
-            <w:r>
-              <w:rPr>
-                <w:rFonts w:ascii="Khmer OS Siemreap" w:hAnsi="Khmer OS Siemreap" w:cs="Khmer OS Siemreap" w:hint="cs"/>
-                <w:szCs w:val="22"/>
-                <w:cs/>
-              </w:rPr>
+                <w:rFonts w:ascii="Khmer OS Siemreap" w:hAnsi="Khmer OS Siemreap" w:cs="Khmer OS Siemreap" w:hint="cs"/>
+                <w:szCs w:val="22"/>
+              </w:rPr>
+            </w:pPr>
+            <w:r>
+              <w:rPr>
+                <w:rFonts w:ascii="Khmer OS Siemreap" w:hAnsi="Khmer OS Siemreap" w:cs="Khmer OS Siemreap" w:hint="cs"/>
+                <w:szCs w:val="22"/>
+                <w:cs/>
+              </w:rPr>
+              <w:t>សិស្សចងចាំនូវត្ថុបំណងនៃមេរៀន ហើយគិតថាតើ ពួកគេបានសម្រេចវាឬអត់។</w:t>
+            </w:r>
+          </w:p>
+          <w:p>
+            <w:pPr>
+              <w:rPr>
+                <w:rFonts w:ascii="Khmer OS Siemreap" w:hAnsi="Khmer OS Siemreap" w:cs="Khmer OS Siemreap"/>
+                <w:szCs w:val="22"/>
+              </w:rPr>
+            </w:pPr>
+          </w:p>
+          <w:p>
+            <w:pPr>
+              <w:pStyle w:val="ListParagraph"/>
+              <w:numPr>
+                <w:ilvl w:val="0"/>
+                <w:numId w:val="1"/>
+              </w:numPr>
+              <w:ind w:left="136" w:hanging="136"/>
+              <w:rPr>
+                <w:rFonts w:ascii="Khmer OS Siemreap" w:hAnsi="Khmer OS Siemreap" w:cs="Khmer OS Siemreap" w:hint="cs"/>
+                <w:szCs w:val="22"/>
+              </w:rPr>
+            </w:pPr>
+            <w:r>
+              <w:rPr>
+                <w:rFonts w:ascii="Khmer OS Siemreap" w:hAnsi="Khmer OS Siemreap" w:cs="Khmer OS Siemreap" w:hint="cs"/>
+                <w:szCs w:val="22"/>
+                <w:cs/>
+              </w:rPr>
+              <w:lastRenderedPageBreak/>
               <w:t>សិស្សធ្វើបទបង្ហាញនូវអ្វីដែលពួកគេបានរៀនសូត្រផ្អែកតាមវត្ថុបំណង។</w:t>
             </w:r>
           </w:p>
@@ -4023,6 +4217,7 @@
                 <w:szCs w:val="22"/>
                 <w:cs/>
               </w:rPr>
+              <w:lastRenderedPageBreak/>
               <w:t>ជំហានទី ៥</w:t>
             </w:r>
           </w:p>
@@ -4041,6 +4236,28 @@
               </w:numPr>
               <w:ind w:left="136" w:hanging="136"/>
               <w:rPr>
+                <w:rFonts w:ascii="Khmer OS Siemreap" w:hAnsi="Khmer OS Siemreap" w:cs="Khmer OS Siemreap" w:hint="cs"/>
+                <w:szCs w:val="22"/>
+              </w:rPr>
+            </w:pPr>
+            <w:r>
+              <w:rPr>
+                <w:rFonts w:ascii="Khmer OS Siemreap" w:hAnsi="Khmer OS Siemreap" w:cs="Khmer OS Siemreap" w:hint="cs"/>
+                <w:szCs w:val="22"/>
+                <w:cs/>
+              </w:rPr>
+              <w:t>គ្រូឱ្យសិស្សសម្រួលសាច់ដុំ ជាពិសេសសាច់ដុំដែលពួកគេបានប្រើនៅក្នុងមេរៀនថ្ងៃនេះ។</w:t>
+            </w:r>
+          </w:p>
+          <w:p>
+            <w:pPr>
+              <w:pStyle w:val="ListParagraph"/>
+              <w:numPr>
+                <w:ilvl w:val="0"/>
+                <w:numId w:val="1"/>
+              </w:numPr>
+              <w:ind w:left="136" w:hanging="136"/>
+              <w:rPr>
                 <w:rFonts w:ascii="Khmer OS Siemreap" w:hAnsi="Khmer OS Siemreap" w:cs="Khmer OS Siemreap"/>
                 <w:szCs w:val="22"/>
               </w:rPr>
@@ -4076,15 +4293,1775 @@
               </w:rPr>
               <w:t>សម្រួលសាច់ដុំ</w:t>
             </w:r>
+          </w:p>
+        </w:tc>
+        <w:tc>
+          <w:tcPr>
+            <w:tcW w:w="1609" w:type="pct"/>
+            <w:gridSpan w:val="2"/>
+          </w:tcPr>
+          <w:p>
+            <w:pPr>
+              <w:pStyle w:val="ListParagraph"/>
+              <w:numPr>
+                <w:ilvl w:val="0"/>
+                <w:numId w:val="1"/>
+              </w:numPr>
+              <w:ind w:left="136" w:hanging="136"/>
+              <w:rPr>
+                <w:rFonts w:ascii="Khmer OS Siemreap" w:hAnsi="Khmer OS Siemreap" w:cs="Khmer OS Siemreap" w:hint="cs"/>
+                <w:szCs w:val="22"/>
+              </w:rPr>
+            </w:pPr>
+            <w:r>
+              <w:rPr>
+                <w:rFonts w:ascii="Khmer OS Siemreap" w:hAnsi="Khmer OS Siemreap" w:cs="Khmer OS Siemreap" w:hint="cs"/>
+                <w:szCs w:val="22"/>
+                <w:cs/>
+              </w:rPr>
+              <w:t>សិស្សសម្រួលសាច់ដុំ ជាពិសេសសាច់ដុំដែលពួកគេបានប្រើនៅក្នុងមេរៀនថ្ងៃនេះ។</w:t>
+            </w:r>
+          </w:p>
+          <w:p>
+            <w:pPr>
+              <w:pStyle w:val="ListParagraph"/>
+              <w:numPr>
+                <w:ilvl w:val="0"/>
+                <w:numId w:val="1"/>
+              </w:numPr>
+              <w:ind w:left="136" w:hanging="136"/>
+              <w:rPr>
+                <w:rFonts w:ascii="Khmer OS Siemreap" w:hAnsi="Khmer OS Siemreap" w:cs="Khmer OS Siemreap"/>
+                <w:szCs w:val="22"/>
+              </w:rPr>
+            </w:pPr>
+            <w:r>
+              <w:rPr>
+                <w:rFonts w:ascii="Khmer OS Siemreap" w:hAnsi="Khmer OS Siemreap" w:cs="Khmer OS Siemreap" w:hint="cs"/>
+                <w:szCs w:val="22"/>
+                <w:cs/>
+              </w:rPr>
+              <w:t>សិស្សប្រមូលសម្ភារទៅទុកដាក់នៅកន្លែងដើមវិញ។</w:t>
+            </w:r>
+          </w:p>
+        </w:tc>
+      </w:tr>
+    </w:tbl>
+    <w:p>
+      <w:pPr>
+        <w:pStyle w:val="Heading2"/>
+      </w:pPr>
+      <w:r>
+        <w:rPr>
+          <w:cs/>
+        </w:rPr>
+        <w:tab/>
+      </w:r>
+      <w:r>
+        <w:rPr>
+          <w:rFonts w:hint="cs"/>
+          <w:cs/>
+        </w:rPr>
+        <w:t>១.៣. ម៉ោងទី ៣</w:t>
+      </w:r>
+    </w:p>
+    <w:tbl>
+      <w:tblPr>
+        <w:tblStyle w:val="TableGrid"/>
+        <w:tblW w:w="5000" w:type="pct"/>
+        <w:tblLook w:val="04A0" w:firstRow="1" w:lastRow="0" w:firstColumn="1" w:lastColumn="0" w:noHBand="0" w:noVBand="1"/>
+      </w:tblPr>
+      <w:tblGrid>
+        <w:gridCol w:w="1817"/>
+        <w:gridCol w:w="1387"/>
+        <w:gridCol w:w="1603"/>
+        <w:gridCol w:w="1603"/>
+        <w:gridCol w:w="112"/>
+        <w:gridCol w:w="1491"/>
+        <w:gridCol w:w="1607"/>
+      </w:tblGrid>
+      <w:tr>
+        <w:tc>
+          <w:tcPr>
+            <w:tcW w:w="5000" w:type="pct"/>
+            <w:gridSpan w:val="7"/>
+            <w:vAlign w:val="center"/>
+          </w:tcPr>
+          <w:p>
+            <w:pPr>
+              <w:jc w:val="center"/>
+              <w:rPr>
+                <w:rFonts w:ascii="Khmer OS Siemreap" w:hAnsi="Khmer OS Siemreap" w:cs="Khmer OS Siemreap"/>
+                <w:szCs w:val="22"/>
+                <w:cs/>
+              </w:rPr>
+            </w:pPr>
+            <w:r>
+              <w:rPr>
+                <w:rFonts w:ascii="Khmer OS Siemreap" w:hAnsi="Khmer OS Siemreap" w:cs="Khmer OS Siemreap" w:hint="cs"/>
+                <w:szCs w:val="22"/>
+                <w:cs/>
+              </w:rPr>
+              <w:t>ថ្នាក់ទី ៖ ៧ មុខវិជ្ជារង</w:t>
+            </w:r>
+            <w:r>
+              <w:rPr>
+                <w:rFonts w:ascii="Khmer OS Siemreap" w:hAnsi="Khmer OS Siemreap" w:cs="Khmer OS Siemreap"/>
+                <w:szCs w:val="22"/>
+              </w:rPr>
+              <w:t xml:space="preserve"> </w:t>
+            </w:r>
+            <w:r>
+              <w:rPr>
+                <w:rFonts w:ascii="Khmer OS Siemreap" w:hAnsi="Khmer OS Siemreap" w:cs="Khmer OS Siemreap" w:hint="cs"/>
+                <w:szCs w:val="22"/>
+                <w:cs/>
+              </w:rPr>
+              <w:t>៖</w:t>
+            </w:r>
+            <w:r>
+              <w:rPr>
+                <w:rFonts w:ascii="Khmer OS Siemreap" w:hAnsi="Khmer OS Siemreap" w:cs="Khmer OS Siemreap"/>
+                <w:szCs w:val="22"/>
+              </w:rPr>
+              <w:t xml:space="preserve"> </w:t>
+            </w:r>
+            <w:r>
+              <w:rPr>
+                <w:rFonts w:ascii="Khmer OS Siemreap" w:hAnsi="Khmer OS Siemreap" w:cs="Khmer OS Siemreap" w:hint="cs"/>
+                <w:szCs w:val="22"/>
+                <w:cs/>
+              </w:rPr>
+              <w:t>ភាពសមស្របនៃរាងកាយ</w:t>
+            </w:r>
+          </w:p>
+        </w:tc>
+      </w:tr>
+      <w:tr>
+        <w:tc>
+          <w:tcPr>
+            <w:tcW w:w="945" w:type="pct"/>
+          </w:tcPr>
+          <w:p>
+            <w:pPr>
+              <w:rPr>
+                <w:rFonts w:ascii="Khmer OS Siemreap" w:hAnsi="Khmer OS Siemreap" w:cs="Khmer OS Siemreap"/>
+                <w:szCs w:val="22"/>
+                <w:cs/>
+              </w:rPr>
+            </w:pPr>
+            <w:r>
+              <w:rPr>
+                <w:rFonts w:ascii="Khmer OS Siemreap" w:hAnsi="Khmer OS Siemreap" w:cs="Khmer OS Siemreap" w:hint="cs"/>
+                <w:szCs w:val="22"/>
+                <w:cs/>
+              </w:rPr>
+              <w:t>កាលបរិច្ឆេទ</w:t>
+            </w:r>
+          </w:p>
+        </w:tc>
+        <w:tc>
+          <w:tcPr>
+            <w:tcW w:w="721" w:type="pct"/>
+          </w:tcPr>
+          <w:p>
+            <w:pPr>
+              <w:rPr>
+                <w:rFonts w:ascii="Khmer OS Siemreap" w:hAnsi="Khmer OS Siemreap" w:cs="Khmer OS Siemreap"/>
+                <w:szCs w:val="22"/>
+              </w:rPr>
+            </w:pPr>
+          </w:p>
+        </w:tc>
+        <w:tc>
+          <w:tcPr>
+            <w:tcW w:w="833" w:type="pct"/>
+          </w:tcPr>
+          <w:p>
+            <w:pPr>
+              <w:rPr>
+                <w:rFonts w:ascii="Khmer OS Siemreap" w:hAnsi="Khmer OS Siemreap" w:cs="Khmer OS Siemreap"/>
+                <w:szCs w:val="22"/>
+              </w:rPr>
+            </w:pPr>
+            <w:r>
+              <w:rPr>
+                <w:rFonts w:ascii="Khmer OS Siemreap" w:hAnsi="Khmer OS Siemreap" w:cs="Khmer OS Siemreap" w:hint="cs"/>
+                <w:szCs w:val="22"/>
+                <w:cs/>
+              </w:rPr>
+              <w:t>ថ្នាក់</w:t>
+            </w:r>
+          </w:p>
+        </w:tc>
+        <w:tc>
+          <w:tcPr>
+            <w:tcW w:w="833" w:type="pct"/>
+          </w:tcPr>
+          <w:p>
+            <w:pPr>
+              <w:rPr>
+                <w:rFonts w:ascii="Khmer OS Siemreap" w:hAnsi="Khmer OS Siemreap" w:cs="Khmer OS Siemreap"/>
+                <w:szCs w:val="22"/>
+              </w:rPr>
+            </w:pPr>
+            <w:r>
+              <w:rPr>
+                <w:rFonts w:ascii="Khmer OS Siemreap" w:hAnsi="Khmer OS Siemreap" w:cs="Khmer OS Siemreap" w:hint="cs"/>
+                <w:szCs w:val="22"/>
+                <w:cs/>
+              </w:rPr>
+              <w:t>ក</w:t>
+            </w:r>
+          </w:p>
+        </w:tc>
+        <w:tc>
+          <w:tcPr>
+            <w:tcW w:w="833" w:type="pct"/>
+            <w:gridSpan w:val="2"/>
+          </w:tcPr>
+          <w:p>
+            <w:pPr>
+              <w:rPr>
+                <w:rFonts w:ascii="Khmer OS Siemreap" w:hAnsi="Khmer OS Siemreap" w:cs="Khmer OS Siemreap"/>
+                <w:szCs w:val="22"/>
+              </w:rPr>
+            </w:pPr>
+            <w:r>
+              <w:rPr>
+                <w:rFonts w:ascii="Khmer OS Siemreap" w:hAnsi="Khmer OS Siemreap" w:cs="Khmer OS Siemreap" w:hint="cs"/>
+                <w:szCs w:val="22"/>
+                <w:cs/>
+              </w:rPr>
+              <w:t>ម៉ោងទី</w:t>
+            </w:r>
+          </w:p>
+        </w:tc>
+        <w:tc>
+          <w:tcPr>
+            <w:tcW w:w="833" w:type="pct"/>
+          </w:tcPr>
+          <w:p>
+            <w:pPr>
+              <w:rPr>
+                <w:rFonts w:ascii="Khmer OS Siemreap" w:hAnsi="Khmer OS Siemreap" w:cs="Khmer OS Siemreap"/>
+                <w:szCs w:val="22"/>
+              </w:rPr>
+            </w:pPr>
+            <w:r>
+              <w:rPr>
+                <w:rFonts w:ascii="Khmer OS Siemreap" w:hAnsi="Khmer OS Siemreap" w:cs="Khmer OS Siemreap" w:hint="cs"/>
+                <w:szCs w:val="22"/>
+                <w:cs/>
+              </w:rPr>
+              <w:t>៣</w:t>
+            </w:r>
+            <w:r>
+              <w:rPr>
+                <w:rFonts w:ascii="Khmer OS Siemreap" w:hAnsi="Khmer OS Siemreap" w:cs="Khmer OS Siemreap" w:hint="cs"/>
+                <w:szCs w:val="22"/>
+                <w:cs/>
+              </w:rPr>
+              <w:t xml:space="preserve"> នៃមេរៀន</w:t>
+            </w:r>
+          </w:p>
+        </w:tc>
+      </w:tr>
+      <w:tr>
+        <w:tc>
+          <w:tcPr>
+            <w:tcW w:w="5000" w:type="pct"/>
+            <w:gridSpan w:val="7"/>
+            <w:vAlign w:val="center"/>
+          </w:tcPr>
+          <w:p>
+            <w:pPr>
+              <w:rPr>
+                <w:rFonts w:ascii="Khmer OS Siemreap" w:hAnsi="Khmer OS Siemreap" w:cs="Khmer OS Siemreap"/>
+                <w:szCs w:val="22"/>
+                <w:cs/>
+              </w:rPr>
+            </w:pPr>
+            <w:r>
+              <w:rPr>
+                <w:rFonts w:ascii="Khmer OS Siemreap" w:hAnsi="Khmer OS Siemreap" w:cs="Khmer OS Siemreap" w:hint="cs"/>
+                <w:szCs w:val="22"/>
+                <w:cs/>
+              </w:rPr>
+              <w:t>ឈ្មោះគ្រូបង្រៀន ៖ ខុង សំប្រាថ្នា</w:t>
+            </w:r>
+          </w:p>
+        </w:tc>
+      </w:tr>
+      <w:tr>
+        <w:tc>
+          <w:tcPr>
+            <w:tcW w:w="5000" w:type="pct"/>
+            <w:gridSpan w:val="7"/>
+            <w:vAlign w:val="center"/>
+          </w:tcPr>
+          <w:p>
+            <w:pPr>
+              <w:rPr>
+                <w:rFonts w:ascii="Khmer OS Siemreap" w:hAnsi="Khmer OS Siemreap" w:cs="Khmer OS Siemreap"/>
+                <w:szCs w:val="22"/>
+              </w:rPr>
+            </w:pPr>
+            <w:r>
+              <w:rPr>
+                <w:rFonts w:ascii="Khmer OS Siemreap" w:hAnsi="Khmer OS Siemreap" w:cs="Khmer OS Siemreap" w:hint="cs"/>
+                <w:szCs w:val="22"/>
+                <w:cs/>
+              </w:rPr>
+              <w:t xml:space="preserve">សម្ភារឧបទេស ៖ អន្ទាក់ខ្សែវែង ក្រណាត់ពណ៌ក្រហម និងពណ៌ខៀវ </w:t>
+            </w:r>
+            <w:r>
+              <w:rPr>
+                <w:rFonts w:ascii="Khmer OS Siemreap" w:hAnsi="Khmer OS Siemreap" w:cs="Khmer OS Siemreap" w:hint="cs"/>
+                <w:szCs w:val="22"/>
+                <w:cs/>
+              </w:rPr>
+              <w:t>កម្រាលឬកន្ទេល</w:t>
+            </w:r>
+          </w:p>
+        </w:tc>
+      </w:tr>
+      <w:tr>
+        <w:tc>
+          <w:tcPr>
+            <w:tcW w:w="5000" w:type="pct"/>
+            <w:gridSpan w:val="7"/>
+            <w:vAlign w:val="center"/>
+          </w:tcPr>
+          <w:p>
+            <w:pPr>
+              <w:rPr>
+                <w:rFonts w:ascii="Khmer OS Siemreap" w:hAnsi="Khmer OS Siemreap" w:cs="Khmer OS Siemreap"/>
+                <w:szCs w:val="22"/>
+              </w:rPr>
+            </w:pPr>
+            <w:r>
+              <w:rPr>
+                <w:rFonts w:ascii="Khmer OS Siemreap" w:hAnsi="Khmer OS Siemreap" w:cs="Khmer OS Siemreap" w:hint="cs"/>
+                <w:szCs w:val="22"/>
+                <w:cs/>
+              </w:rPr>
+              <w:t>សុវត្ថិភាព ៖ គ្រូពិនិត្យបរិស្ថានជុំវិញ</w:t>
+            </w:r>
+            <w:r>
+              <w:rPr>
+                <w:rFonts w:ascii="Khmer OS Siemreap" w:hAnsi="Khmer OS Siemreap" w:cs="Khmer OS Siemreap" w:hint="cs"/>
+                <w:szCs w:val="22"/>
+                <w:cs/>
+              </w:rPr>
+              <w:t xml:space="preserve"> និងការទាញសរសៃកុំឱ្យបុកក្បាលនឹងកម្រាលឬកន្ទេល</w:t>
+            </w:r>
             <w:bookmarkStart w:id="4" w:name="_GoBack"/>
             <w:bookmarkEnd w:id="4"/>
           </w:p>
         </w:tc>
+      </w:tr>
+      <w:tr>
+        <w:tc>
+          <w:tcPr>
+            <w:tcW w:w="5000" w:type="pct"/>
+            <w:gridSpan w:val="7"/>
+            <w:vAlign w:val="center"/>
+          </w:tcPr>
+          <w:p>
+            <w:pPr>
+              <w:jc w:val="center"/>
+              <w:rPr>
+                <w:rFonts w:ascii="Khmer OS Siemreap" w:hAnsi="Khmer OS Siemreap" w:cs="Khmer OS Siemreap"/>
+                <w:b/>
+                <w:bCs/>
+                <w:szCs w:val="22"/>
+                <w:u w:val="single"/>
+              </w:rPr>
+            </w:pPr>
+            <w:r>
+              <w:rPr>
+                <w:rFonts w:ascii="Khmer OS Siemreap" w:hAnsi="Khmer OS Siemreap" w:cs="Khmer OS Siemreap" w:hint="cs"/>
+                <w:b/>
+                <w:bCs/>
+                <w:szCs w:val="22"/>
+                <w:u w:val="single"/>
+                <w:cs/>
+              </w:rPr>
+              <w:t>វត្ថុបំណង</w:t>
+            </w:r>
+          </w:p>
+          <w:p>
+            <w:pPr>
+              <w:tabs>
+                <w:tab w:val="left" w:pos="1230"/>
+              </w:tabs>
+              <w:rPr>
+                <w:rFonts w:ascii="Khmer OS Siemreap" w:hAnsi="Khmer OS Siemreap" w:cs="Khmer OS Siemreap"/>
+                <w:szCs w:val="22"/>
+              </w:rPr>
+            </w:pPr>
+            <w:r>
+              <w:rPr>
+                <w:rFonts w:ascii="Khmer OS Siemreap" w:hAnsi="Khmer OS Siemreap" w:cs="Khmer OS Siemreap" w:hint="cs"/>
+                <w:b/>
+                <w:bCs/>
+                <w:szCs w:val="22"/>
+                <w:cs/>
+              </w:rPr>
+              <w:t>ឥវិយាបថ</w:t>
+            </w:r>
+            <w:r>
+              <w:rPr>
+                <w:rFonts w:ascii="Khmer OS Siemreap" w:hAnsi="Khmer OS Siemreap" w:cs="Khmer OS Siemreap"/>
+                <w:b/>
+                <w:bCs/>
+                <w:szCs w:val="22"/>
+                <w:cs/>
+              </w:rPr>
+              <w:tab/>
+            </w:r>
+            <w:r>
+              <w:rPr>
+                <w:rFonts w:ascii="Khmer OS Siemreap" w:hAnsi="Khmer OS Siemreap" w:cs="Khmer OS Siemreap" w:hint="cs"/>
+                <w:b/>
+                <w:bCs/>
+                <w:szCs w:val="22"/>
+                <w:cs/>
+              </w:rPr>
+              <w:t xml:space="preserve">៖ </w:t>
+            </w:r>
+            <w:r>
+              <w:rPr>
+                <w:rFonts w:ascii="Khmer OS Siemreap" w:hAnsi="Khmer OS Siemreap" w:cs="Khmer OS Siemreap"/>
+                <w:szCs w:val="22"/>
+                <w:cs/>
+              </w:rPr>
+              <w:t>ចូលរួមសកម្មភាពរបស់ភាពសមស្របនៃរាងកាយជាមួយការលើកទឹកចិត្ត</w:t>
+            </w:r>
+          </w:p>
+          <w:p>
+            <w:pPr>
+              <w:tabs>
+                <w:tab w:val="left" w:pos="1230"/>
+              </w:tabs>
+              <w:rPr>
+                <w:rFonts w:ascii="Khmer OS Siemreap" w:hAnsi="Khmer OS Siemreap" w:cs="Khmer OS Siemreap"/>
+                <w:szCs w:val="22"/>
+                <w:cs/>
+              </w:rPr>
+            </w:pPr>
+            <w:r>
+              <w:rPr>
+                <w:rFonts w:ascii="Khmer OS Siemreap" w:hAnsi="Khmer OS Siemreap" w:cs="Khmer OS Siemreap" w:hint="cs"/>
+                <w:b/>
+                <w:bCs/>
+                <w:szCs w:val="22"/>
+                <w:cs/>
+              </w:rPr>
+              <w:t>សហការ</w:t>
+            </w:r>
+            <w:r>
+              <w:rPr>
+                <w:rFonts w:ascii="Khmer OS Siemreap" w:hAnsi="Khmer OS Siemreap" w:cs="Khmer OS Siemreap"/>
+                <w:b/>
+                <w:bCs/>
+                <w:szCs w:val="22"/>
+                <w:cs/>
+              </w:rPr>
+              <w:tab/>
+            </w:r>
+            <w:r>
+              <w:rPr>
+                <w:rFonts w:ascii="Khmer OS Siemreap" w:hAnsi="Khmer OS Siemreap" w:cs="Khmer OS Siemreap" w:hint="cs"/>
+                <w:b/>
+                <w:bCs/>
+                <w:szCs w:val="22"/>
+                <w:cs/>
+              </w:rPr>
+              <w:t>៖</w:t>
+            </w:r>
+            <w:r>
+              <w:rPr>
+                <w:rFonts w:ascii="Khmer OS Siemreap" w:hAnsi="Khmer OS Siemreap" w:cs="Khmer OS Siemreap" w:hint="cs"/>
+                <w:b/>
+                <w:bCs/>
+                <w:szCs w:val="22"/>
+                <w:cs/>
+              </w:rPr>
+              <w:t xml:space="preserve"> </w:t>
+            </w:r>
+            <w:r>
+              <w:rPr>
+                <w:rFonts w:ascii="Khmer OS Siemreap" w:hAnsi="Khmer OS Siemreap" w:cs="Khmer OS Siemreap"/>
+                <w:szCs w:val="22"/>
+                <w:cs/>
+              </w:rPr>
+              <w:t>បញ្ចេញមតិយោបល់ជាមួយមិត្តភក្កិក្នុងការអនុវត្តភាពសមស្របនៃរាងកាយ</w:t>
+            </w:r>
+          </w:p>
+        </w:tc>
+      </w:tr>
+      <w:tr>
+        <w:tc>
+          <w:tcPr>
+            <w:tcW w:w="5000" w:type="pct"/>
+            <w:gridSpan w:val="7"/>
+          </w:tcPr>
+          <w:p>
+            <w:pPr>
+              <w:jc w:val="center"/>
+              <w:rPr>
+                <w:rFonts w:ascii="Khmer OS Siemreap" w:hAnsi="Khmer OS Siemreap" w:cs="Khmer OS Siemreap"/>
+                <w:b/>
+                <w:bCs/>
+                <w:szCs w:val="22"/>
+                <w:u w:val="single"/>
+              </w:rPr>
+            </w:pPr>
+            <w:r>
+              <w:rPr>
+                <w:rFonts w:ascii="Khmer OS Siemreap" w:hAnsi="Khmer OS Siemreap" w:cs="Khmer OS Siemreap" w:hint="cs"/>
+                <w:b/>
+                <w:bCs/>
+                <w:szCs w:val="22"/>
+                <w:u w:val="single"/>
+                <w:cs/>
+              </w:rPr>
+              <w:t>រង្វាយតម្លៃ</w:t>
+            </w:r>
+          </w:p>
+          <w:p>
+            <w:pPr>
+              <w:tabs>
+                <w:tab w:val="left" w:pos="1230"/>
+              </w:tabs>
+              <w:rPr>
+                <w:rFonts w:ascii="Khmer OS Siemreap" w:hAnsi="Khmer OS Siemreap" w:cs="Khmer OS Siemreap"/>
+                <w:i/>
+                <w:iCs/>
+                <w:szCs w:val="22"/>
+              </w:rPr>
+            </w:pPr>
+            <w:r>
+              <w:rPr>
+                <w:rFonts w:ascii="Khmer OS Siemreap" w:hAnsi="Khmer OS Siemreap" w:cs="Khmer OS Siemreap" w:hint="cs"/>
+                <w:i/>
+                <w:iCs/>
+                <w:szCs w:val="22"/>
+                <w:cs/>
+              </w:rPr>
+              <w:t>ឥវិយាបទ</w:t>
+            </w:r>
+            <w:r>
+              <w:rPr>
+                <w:rFonts w:ascii="Khmer OS Siemreap" w:hAnsi="Khmer OS Siemreap" w:cs="Khmer OS Siemreap"/>
+                <w:i/>
+                <w:iCs/>
+                <w:szCs w:val="22"/>
+                <w:cs/>
+              </w:rPr>
+              <w:tab/>
+            </w:r>
+            <w:r>
+              <w:rPr>
+                <w:rFonts w:ascii="Khmer OS Siemreap" w:hAnsi="Khmer OS Siemreap" w:cs="Khmer OS Siemreap" w:hint="cs"/>
+                <w:i/>
+                <w:iCs/>
+                <w:szCs w:val="22"/>
+                <w:cs/>
+              </w:rPr>
+              <w:t xml:space="preserve">៖ </w:t>
+            </w:r>
+            <w:r>
+              <w:rPr>
+                <w:rFonts w:ascii="Khmer OS Siemreap" w:hAnsi="Khmer OS Siemreap" w:cs="Khmer OS Siemreap" w:hint="cs"/>
+                <w:i/>
+                <w:iCs/>
+                <w:szCs w:val="22"/>
+                <w:cs/>
+              </w:rPr>
+              <w:t>សិស្សានុសិស្សត្រូវបានលើកទឹកចិត្តក្នុងការចូលរួមសកម្មភាពរបស់ភាពសមស្របនៃរាងកាយ</w:t>
+            </w:r>
+          </w:p>
+          <w:p>
+            <w:pPr>
+              <w:tabs>
+                <w:tab w:val="left" w:pos="1230"/>
+              </w:tabs>
+              <w:rPr>
+                <w:rFonts w:ascii="Khmer OS Siemreap" w:hAnsi="Khmer OS Siemreap" w:cs="Khmer OS Siemreap"/>
+                <w:i/>
+                <w:iCs/>
+                <w:szCs w:val="22"/>
+              </w:rPr>
+            </w:pPr>
+            <w:r>
+              <w:rPr>
+                <w:rFonts w:ascii="Khmer OS Siemreap" w:hAnsi="Khmer OS Siemreap" w:cs="Khmer OS Siemreap" w:hint="cs"/>
+                <w:i/>
+                <w:iCs/>
+                <w:szCs w:val="22"/>
+                <w:cs/>
+              </w:rPr>
+              <w:t>សហការ</w:t>
+            </w:r>
+            <w:r>
+              <w:rPr>
+                <w:rFonts w:ascii="Khmer OS Siemreap" w:hAnsi="Khmer OS Siemreap" w:cs="Khmer OS Siemreap"/>
+                <w:i/>
+                <w:iCs/>
+                <w:szCs w:val="22"/>
+                <w:cs/>
+              </w:rPr>
+              <w:tab/>
+            </w:r>
+            <w:r>
+              <w:rPr>
+                <w:rFonts w:ascii="Khmer OS Siemreap" w:hAnsi="Khmer OS Siemreap" w:cs="Khmer OS Siemreap" w:hint="cs"/>
+                <w:i/>
+                <w:iCs/>
+                <w:szCs w:val="22"/>
+                <w:cs/>
+              </w:rPr>
+              <w:t>៖ សិស្សានុសិស្ស</w:t>
+            </w:r>
+            <w:r>
+              <w:rPr>
+                <w:rFonts w:ascii="Khmer OS Siemreap" w:hAnsi="Khmer OS Siemreap" w:cs="Khmer OS Siemreap" w:hint="cs"/>
+                <w:i/>
+                <w:iCs/>
+                <w:szCs w:val="22"/>
+                <w:cs/>
+              </w:rPr>
+              <w:t>បញ្ចេញមតិយោបល់ជាមួយមិត្តភក្កិក្នុងការអនុវត្តភាពសមស្របនៃរាងកាយ</w:t>
+            </w:r>
+          </w:p>
+        </w:tc>
+      </w:tr>
+      <w:tr>
+        <w:tc>
+          <w:tcPr>
+            <w:tcW w:w="945" w:type="pct"/>
+            <w:vAlign w:val="center"/>
+          </w:tcPr>
+          <w:p>
+            <w:pPr>
+              <w:jc w:val="center"/>
+              <w:rPr>
+                <w:rFonts w:ascii="Khmer OS Siemreap" w:hAnsi="Khmer OS Siemreap" w:cs="Khmer OS Siemreap"/>
+                <w:b/>
+                <w:bCs/>
+                <w:szCs w:val="22"/>
+              </w:rPr>
+            </w:pPr>
+            <w:r>
+              <w:rPr>
+                <w:rFonts w:ascii="Khmer OS Siemreap" w:hAnsi="Khmer OS Siemreap" w:cs="Khmer OS Siemreap" w:hint="cs"/>
+                <w:b/>
+                <w:bCs/>
+                <w:szCs w:val="22"/>
+                <w:cs/>
+              </w:rPr>
+              <w:t>នីតិវិធី</w:t>
+            </w:r>
+          </w:p>
+        </w:tc>
+        <w:tc>
+          <w:tcPr>
+            <w:tcW w:w="1554" w:type="pct"/>
+            <w:gridSpan w:val="2"/>
+            <w:vAlign w:val="center"/>
+          </w:tcPr>
+          <w:p>
+            <w:pPr>
+              <w:jc w:val="center"/>
+              <w:rPr>
+                <w:rFonts w:ascii="Khmer OS Siemreap" w:hAnsi="Khmer OS Siemreap" w:cs="Khmer OS Siemreap"/>
+                <w:b/>
+                <w:bCs/>
+                <w:szCs w:val="22"/>
+              </w:rPr>
+            </w:pPr>
+            <w:r>
+              <w:rPr>
+                <w:rFonts w:ascii="Khmer OS Siemreap" w:hAnsi="Khmer OS Siemreap" w:cs="Khmer OS Siemreap" w:hint="cs"/>
+                <w:b/>
+                <w:bCs/>
+                <w:szCs w:val="22"/>
+                <w:cs/>
+              </w:rPr>
+              <w:t>សកម្មភាពគ្រូ</w:t>
+            </w:r>
+          </w:p>
+        </w:tc>
+        <w:tc>
+          <w:tcPr>
+            <w:tcW w:w="891" w:type="pct"/>
+            <w:gridSpan w:val="2"/>
+            <w:vAlign w:val="center"/>
+          </w:tcPr>
+          <w:p>
+            <w:pPr>
+              <w:jc w:val="center"/>
+              <w:rPr>
+                <w:rFonts w:ascii="Khmer OS Siemreap" w:hAnsi="Khmer OS Siemreap" w:cs="Khmer OS Siemreap"/>
+                <w:b/>
+                <w:bCs/>
+                <w:szCs w:val="22"/>
+              </w:rPr>
+            </w:pPr>
+            <w:r>
+              <w:rPr>
+                <w:rFonts w:ascii="Khmer OS Siemreap" w:hAnsi="Khmer OS Siemreap" w:cs="Khmer OS Siemreap" w:hint="cs"/>
+                <w:b/>
+                <w:bCs/>
+                <w:szCs w:val="22"/>
+                <w:cs/>
+              </w:rPr>
+              <w:t>ខ្លឹមសារ</w:t>
+            </w:r>
+          </w:p>
+        </w:tc>
         <w:tc>
           <w:tcPr>
             <w:tcW w:w="1609" w:type="pct"/>
             <w:gridSpan w:val="2"/>
-          </w:tcPr>
+            <w:vAlign w:val="center"/>
+          </w:tcPr>
+          <w:p>
+            <w:pPr>
+              <w:jc w:val="center"/>
+              <w:rPr>
+                <w:rFonts w:ascii="Khmer OS Siemreap" w:hAnsi="Khmer OS Siemreap" w:cs="Khmer OS Siemreap"/>
+                <w:b/>
+                <w:bCs/>
+                <w:szCs w:val="22"/>
+              </w:rPr>
+            </w:pPr>
+            <w:r>
+              <w:rPr>
+                <w:rFonts w:ascii="Khmer OS Siemreap" w:hAnsi="Khmer OS Siemreap" w:cs="Khmer OS Siemreap" w:hint="cs"/>
+                <w:b/>
+                <w:bCs/>
+                <w:szCs w:val="22"/>
+                <w:cs/>
+              </w:rPr>
+              <w:t>សកម្មភាពសិស្ស</w:t>
+            </w:r>
+          </w:p>
+        </w:tc>
+      </w:tr>
+      <w:tr>
+        <w:tc>
+          <w:tcPr>
+            <w:tcW w:w="945" w:type="pct"/>
+          </w:tcPr>
+          <w:p>
+            <w:pPr>
+              <w:rPr>
+                <w:rFonts w:ascii="Khmer OS Siemreap" w:hAnsi="Khmer OS Siemreap" w:cs="Khmer OS Siemreap"/>
+                <w:b/>
+                <w:bCs/>
+                <w:szCs w:val="22"/>
+              </w:rPr>
+            </w:pPr>
+            <w:r>
+              <w:rPr>
+                <w:rFonts w:ascii="Khmer OS Siemreap" w:hAnsi="Khmer OS Siemreap" w:cs="Khmer OS Siemreap" w:hint="cs"/>
+                <w:b/>
+                <w:bCs/>
+                <w:szCs w:val="22"/>
+                <w:cs/>
+              </w:rPr>
+              <w:t>ជំហានទី ១</w:t>
+            </w:r>
+          </w:p>
+        </w:tc>
+        <w:tc>
+          <w:tcPr>
+            <w:tcW w:w="1554" w:type="pct"/>
+            <w:gridSpan w:val="2"/>
+          </w:tcPr>
+          <w:p>
+            <w:pPr>
+              <w:pStyle w:val="ListParagraph"/>
+              <w:numPr>
+                <w:ilvl w:val="0"/>
+                <w:numId w:val="1"/>
+              </w:numPr>
+              <w:ind w:left="136" w:hanging="136"/>
+              <w:rPr>
+                <w:rFonts w:ascii="Khmer OS Siemreap" w:hAnsi="Khmer OS Siemreap" w:cs="Khmer OS Siemreap"/>
+                <w:szCs w:val="22"/>
+              </w:rPr>
+            </w:pPr>
+            <w:r>
+              <w:rPr>
+                <w:rFonts w:ascii="Khmer OS Siemreap" w:hAnsi="Khmer OS Siemreap" w:cs="Khmer OS Siemreap" w:hint="cs"/>
+                <w:szCs w:val="22"/>
+                <w:cs/>
+              </w:rPr>
+              <w:t>គ្រូរកកន្លែងដែលសមរម្យឱ្យសិស្សតម្រង់ជួរបែរខ្នងទៅរកព្រះអាទិត្យ។</w:t>
+            </w:r>
+          </w:p>
+          <w:p>
+            <w:pPr>
+              <w:rPr>
+                <w:rFonts w:ascii="Khmer OS Siemreap" w:hAnsi="Khmer OS Siemreap" w:cs="Khmer OS Siemreap"/>
+                <w:szCs w:val="22"/>
+              </w:rPr>
+            </w:pPr>
+          </w:p>
+          <w:p>
+            <w:pPr>
+              <w:rPr>
+                <w:rFonts w:ascii="Khmer OS Siemreap" w:hAnsi="Khmer OS Siemreap" w:cs="Khmer OS Siemreap"/>
+                <w:szCs w:val="22"/>
+              </w:rPr>
+            </w:pPr>
+          </w:p>
+          <w:p>
+            <w:pPr>
+              <w:rPr>
+                <w:rFonts w:ascii="Khmer OS Siemreap" w:hAnsi="Khmer OS Siemreap" w:cs="Khmer OS Siemreap"/>
+                <w:szCs w:val="22"/>
+              </w:rPr>
+            </w:pPr>
+          </w:p>
+          <w:p>
+            <w:pPr>
+              <w:rPr>
+                <w:rFonts w:ascii="Khmer OS Siemreap" w:hAnsi="Khmer OS Siemreap" w:cs="Khmer OS Siemreap"/>
+                <w:szCs w:val="22"/>
+              </w:rPr>
+            </w:pPr>
+          </w:p>
+          <w:p>
+            <w:pPr>
+              <w:rPr>
+                <w:rFonts w:ascii="Khmer OS Siemreap" w:hAnsi="Khmer OS Siemreap" w:cs="Khmer OS Siemreap"/>
+                <w:szCs w:val="22"/>
+              </w:rPr>
+            </w:pPr>
+          </w:p>
+          <w:p>
+            <w:pPr>
+              <w:rPr>
+                <w:rFonts w:ascii="Khmer OS Siemreap" w:hAnsi="Khmer OS Siemreap" w:cs="Khmer OS Siemreap"/>
+                <w:szCs w:val="22"/>
+              </w:rPr>
+            </w:pPr>
+          </w:p>
+          <w:p>
+            <w:pPr>
+              <w:pStyle w:val="ListParagraph"/>
+              <w:numPr>
+                <w:ilvl w:val="0"/>
+                <w:numId w:val="1"/>
+              </w:numPr>
+              <w:ind w:left="136" w:hanging="136"/>
+              <w:rPr>
+                <w:rFonts w:ascii="Khmer OS Siemreap" w:hAnsi="Khmer OS Siemreap" w:cs="Khmer OS Siemreap"/>
+                <w:szCs w:val="22"/>
+              </w:rPr>
+            </w:pPr>
+            <w:r>
+              <w:rPr>
+                <w:rFonts w:ascii="Khmer OS Siemreap" w:hAnsi="Khmer OS Siemreap" w:cs="Khmer OS Siemreap" w:hint="cs"/>
+                <w:szCs w:val="22"/>
+                <w:cs/>
+              </w:rPr>
+              <w:t>គ្រូស្រង់វត្តមានសិស្ស</w:t>
+            </w:r>
+          </w:p>
+          <w:p>
+            <w:pPr>
+              <w:pStyle w:val="ListParagraph"/>
+              <w:ind w:left="136"/>
+              <w:rPr>
+                <w:rFonts w:ascii="Khmer OS Siemreap" w:hAnsi="Khmer OS Siemreap" w:cs="Khmer OS Siemreap"/>
+                <w:szCs w:val="22"/>
+              </w:rPr>
+            </w:pPr>
+          </w:p>
+          <w:p>
+            <w:pPr>
+              <w:pStyle w:val="ListParagraph"/>
+              <w:numPr>
+                <w:ilvl w:val="0"/>
+                <w:numId w:val="1"/>
+              </w:numPr>
+              <w:ind w:left="136" w:hanging="136"/>
+              <w:rPr>
+                <w:rFonts w:ascii="Khmer OS Siemreap" w:hAnsi="Khmer OS Siemreap" w:cs="Khmer OS Siemreap"/>
+                <w:szCs w:val="22"/>
+              </w:rPr>
+            </w:pPr>
+            <w:r>
+              <w:rPr>
+                <w:rFonts w:ascii="Khmer OS Siemreap" w:hAnsi="Khmer OS Siemreap" w:cs="Khmer OS Siemreap" w:hint="cs"/>
+                <w:szCs w:val="22"/>
+                <w:cs/>
+              </w:rPr>
+              <w:t>គ្រូសាកសួរពីសុខភាព និងសង្កេតមើលទឹកមុខសិស្ស។</w:t>
+            </w:r>
+          </w:p>
+        </w:tc>
+        <w:tc>
+          <w:tcPr>
+            <w:tcW w:w="891" w:type="pct"/>
+            <w:gridSpan w:val="2"/>
+          </w:tcPr>
+          <w:p>
+            <w:pPr>
+              <w:pStyle w:val="ListParagraph"/>
+              <w:numPr>
+                <w:ilvl w:val="0"/>
+                <w:numId w:val="1"/>
+              </w:numPr>
+              <w:ind w:left="136" w:hanging="136"/>
+              <w:rPr>
+                <w:rFonts w:ascii="Khmer OS Siemreap" w:hAnsi="Khmer OS Siemreap" w:cs="Khmer OS Siemreap"/>
+                <w:szCs w:val="22"/>
+              </w:rPr>
+            </w:pPr>
+            <w:r>
+              <w:rPr>
+                <w:rFonts w:ascii="Khmer OS Siemreap" w:hAnsi="Khmer OS Siemreap" w:cs="Khmer OS Siemreap" w:hint="cs"/>
+                <w:szCs w:val="22"/>
+                <w:cs/>
+              </w:rPr>
+              <w:t>តម្រង់ជួរ</w:t>
+            </w:r>
+          </w:p>
+          <w:p>
+            <w:pPr>
+              <w:pStyle w:val="ListParagraph"/>
+              <w:ind w:left="136"/>
+              <w:rPr>
+                <w:rFonts w:ascii="Khmer OS Siemreap" w:hAnsi="Khmer OS Siemreap" w:cs="Khmer OS Siemreap"/>
+                <w:szCs w:val="22"/>
+              </w:rPr>
+            </w:pPr>
+          </w:p>
+          <w:p>
+            <w:pPr>
+              <w:pStyle w:val="ListParagraph"/>
+              <w:ind w:left="136"/>
+              <w:rPr>
+                <w:rFonts w:ascii="Khmer OS Siemreap" w:hAnsi="Khmer OS Siemreap" w:cs="Khmer OS Siemreap"/>
+                <w:szCs w:val="22"/>
+              </w:rPr>
+            </w:pPr>
+          </w:p>
+          <w:p>
+            <w:pPr>
+              <w:pStyle w:val="ListParagraph"/>
+              <w:ind w:left="136"/>
+              <w:rPr>
+                <w:rFonts w:ascii="Khmer OS Siemreap" w:hAnsi="Khmer OS Siemreap" w:cs="Khmer OS Siemreap"/>
+                <w:szCs w:val="22"/>
+              </w:rPr>
+            </w:pPr>
+          </w:p>
+          <w:p>
+            <w:pPr>
+              <w:pStyle w:val="ListParagraph"/>
+              <w:ind w:left="136"/>
+              <w:rPr>
+                <w:rFonts w:ascii="Khmer OS Siemreap" w:hAnsi="Khmer OS Siemreap" w:cs="Khmer OS Siemreap"/>
+                <w:szCs w:val="22"/>
+              </w:rPr>
+            </w:pPr>
+          </w:p>
+          <w:p>
+            <w:pPr>
+              <w:pStyle w:val="ListParagraph"/>
+              <w:ind w:left="136"/>
+              <w:rPr>
+                <w:rFonts w:ascii="Khmer OS Siemreap" w:hAnsi="Khmer OS Siemreap" w:cs="Khmer OS Siemreap"/>
+                <w:szCs w:val="22"/>
+              </w:rPr>
+            </w:pPr>
+          </w:p>
+          <w:p>
+            <w:pPr>
+              <w:pStyle w:val="ListParagraph"/>
+              <w:ind w:left="136"/>
+              <w:rPr>
+                <w:rFonts w:ascii="Khmer OS Siemreap" w:hAnsi="Khmer OS Siemreap" w:cs="Khmer OS Siemreap"/>
+                <w:szCs w:val="22"/>
+              </w:rPr>
+            </w:pPr>
+          </w:p>
+          <w:p>
+            <w:pPr>
+              <w:pStyle w:val="ListParagraph"/>
+              <w:ind w:left="136"/>
+              <w:rPr>
+                <w:rFonts w:ascii="Khmer OS Siemreap" w:hAnsi="Khmer OS Siemreap" w:cs="Khmer OS Siemreap"/>
+                <w:szCs w:val="22"/>
+              </w:rPr>
+            </w:pPr>
+          </w:p>
+          <w:p>
+            <w:pPr>
+              <w:pStyle w:val="ListParagraph"/>
+              <w:ind w:left="136"/>
+              <w:rPr>
+                <w:rFonts w:ascii="Khmer OS Siemreap" w:hAnsi="Khmer OS Siemreap" w:cs="Khmer OS Siemreap"/>
+                <w:szCs w:val="22"/>
+              </w:rPr>
+            </w:pPr>
+          </w:p>
+          <w:p>
+            <w:pPr>
+              <w:pStyle w:val="ListParagraph"/>
+              <w:numPr>
+                <w:ilvl w:val="0"/>
+                <w:numId w:val="1"/>
+              </w:numPr>
+              <w:ind w:left="136" w:hanging="136"/>
+              <w:rPr>
+                <w:rFonts w:ascii="Khmer OS Siemreap" w:hAnsi="Khmer OS Siemreap" w:cs="Khmer OS Siemreap"/>
+                <w:szCs w:val="22"/>
+              </w:rPr>
+            </w:pPr>
+            <w:r>
+              <w:rPr>
+                <w:rFonts w:ascii="Khmer OS Siemreap" w:hAnsi="Khmer OS Siemreap" w:cs="Khmer OS Siemreap" w:hint="cs"/>
+                <w:szCs w:val="22"/>
+                <w:cs/>
+              </w:rPr>
+              <w:t>ស្រង់វត្តមាន</w:t>
+            </w:r>
+          </w:p>
+          <w:p>
+            <w:pPr>
+              <w:pStyle w:val="ListParagraph"/>
+              <w:ind w:left="136"/>
+              <w:rPr>
+                <w:rFonts w:ascii="Khmer OS Siemreap" w:hAnsi="Khmer OS Siemreap" w:cs="Khmer OS Siemreap"/>
+                <w:szCs w:val="22"/>
+              </w:rPr>
+            </w:pPr>
+          </w:p>
+          <w:p>
+            <w:pPr>
+              <w:pStyle w:val="ListParagraph"/>
+              <w:numPr>
+                <w:ilvl w:val="0"/>
+                <w:numId w:val="1"/>
+              </w:numPr>
+              <w:ind w:left="136" w:hanging="136"/>
+              <w:rPr>
+                <w:rFonts w:ascii="Khmer OS Siemreap" w:hAnsi="Khmer OS Siemreap" w:cs="Khmer OS Siemreap"/>
+                <w:szCs w:val="22"/>
+              </w:rPr>
+            </w:pPr>
+            <w:r>
+              <w:rPr>
+                <w:rFonts w:ascii="Khmer OS Siemreap" w:hAnsi="Khmer OS Siemreap" w:cs="Khmer OS Siemreap" w:hint="cs"/>
+                <w:szCs w:val="22"/>
+                <w:cs/>
+              </w:rPr>
+              <w:t>ពិនិត្យសុខភាព</w:t>
+            </w:r>
+          </w:p>
+        </w:tc>
+        <w:tc>
+          <w:tcPr>
+            <w:tcW w:w="1609" w:type="pct"/>
+            <w:gridSpan w:val="2"/>
+          </w:tcPr>
+          <w:p>
+            <w:pPr>
+              <w:pStyle w:val="ListParagraph"/>
+              <w:numPr>
+                <w:ilvl w:val="0"/>
+                <w:numId w:val="1"/>
+              </w:numPr>
+              <w:ind w:left="136" w:hanging="136"/>
+              <w:rPr>
+                <w:rFonts w:ascii="Khmer OS Siemreap" w:hAnsi="Khmer OS Siemreap" w:cs="Khmer OS Siemreap"/>
+                <w:szCs w:val="22"/>
+              </w:rPr>
+            </w:pPr>
+            <w:r>
+              <w:rPr>
+                <w:rFonts w:ascii="Khmer OS Siemreap" w:hAnsi="Khmer OS Siemreap" w:cs="Khmer OS Siemreap" w:hint="cs"/>
+                <w:szCs w:val="22"/>
+                <w:cs/>
+              </w:rPr>
+              <w:t>សិស្សឈរជាជួរបណ្ដោយរៀបតាមលំដាប់ពីទាបទៅខ្ពស់ដោយយកជួរស្ដាំជាគោល។ អ្នកមុខជួរខាងស្ដាំលើកដៃស្ដាំឡើងលើត្រង់ ហើយអ្នកទី២ដាក់ដៃស្ដាំលើស្មាស្ដាំអ្នកទី១។ ធ្វើរបៀបនេះបន្តរបន្ទាប់រហូតអស់សមាជិកក្នុងជួរ។ ជួរខាងឆ្វេងយកជួរខាងស្ដាំជាគោល បន្ទាប់មកដាក់ដៃចុះ។</w:t>
+            </w:r>
+          </w:p>
+          <w:p>
+            <w:pPr>
+              <w:pStyle w:val="ListParagraph"/>
+              <w:numPr>
+                <w:ilvl w:val="0"/>
+                <w:numId w:val="1"/>
+              </w:numPr>
+              <w:ind w:left="136" w:hanging="136"/>
+              <w:rPr>
+                <w:rFonts w:ascii="Khmer OS Siemreap" w:hAnsi="Khmer OS Siemreap" w:cs="Khmer OS Siemreap"/>
+                <w:szCs w:val="22"/>
+              </w:rPr>
+            </w:pPr>
+            <w:r>
+              <w:rPr>
+                <w:rFonts w:ascii="Khmer OS Siemreap" w:hAnsi="Khmer OS Siemreap" w:cs="Khmer OS Siemreap" w:hint="cs"/>
+                <w:szCs w:val="22"/>
+                <w:cs/>
+              </w:rPr>
+              <w:t>សិស្សប្រាប់គ្រូពីចំនួនវត្តមានរបស់ពួកគេដល់គ្រូ។</w:t>
+            </w:r>
+          </w:p>
+          <w:p>
+            <w:pPr>
+              <w:pStyle w:val="ListParagraph"/>
+              <w:numPr>
+                <w:ilvl w:val="0"/>
+                <w:numId w:val="1"/>
+              </w:numPr>
+              <w:ind w:left="136" w:hanging="136"/>
+              <w:rPr>
+                <w:rFonts w:ascii="Khmer OS Siemreap" w:hAnsi="Khmer OS Siemreap" w:cs="Khmer OS Siemreap"/>
+                <w:szCs w:val="22"/>
+              </w:rPr>
+            </w:pPr>
+            <w:r>
+              <w:rPr>
+                <w:rFonts w:ascii="Khmer OS Siemreap" w:hAnsi="Khmer OS Siemreap" w:cs="Khmer OS Siemreap" w:hint="cs"/>
+                <w:szCs w:val="22"/>
+                <w:cs/>
+              </w:rPr>
+              <w:t>សិស្សម្នាក់ៗជម្រាបប្រាប់អំពីសុខភាពរបស់ពួកគេជូនគ្រូ។</w:t>
+            </w:r>
+          </w:p>
+        </w:tc>
+      </w:tr>
+      <w:tr>
+        <w:tc>
+          <w:tcPr>
+            <w:tcW w:w="945" w:type="pct"/>
+          </w:tcPr>
+          <w:p>
+            <w:pPr>
+              <w:rPr>
+                <w:rFonts w:ascii="Khmer OS Siemreap" w:hAnsi="Khmer OS Siemreap" w:cs="Khmer OS Siemreap"/>
+                <w:b/>
+                <w:bCs/>
+                <w:szCs w:val="22"/>
+              </w:rPr>
+            </w:pPr>
+            <w:r>
+              <w:rPr>
+                <w:rFonts w:ascii="Khmer OS Siemreap" w:hAnsi="Khmer OS Siemreap" w:cs="Khmer OS Siemreap" w:hint="cs"/>
+                <w:b/>
+                <w:bCs/>
+                <w:szCs w:val="22"/>
+                <w:cs/>
+              </w:rPr>
+              <w:lastRenderedPageBreak/>
+              <w:t>ជំហានទី ២</w:t>
+            </w:r>
+          </w:p>
+        </w:tc>
+        <w:tc>
+          <w:tcPr>
+            <w:tcW w:w="1554" w:type="pct"/>
+            <w:gridSpan w:val="2"/>
+          </w:tcPr>
+          <w:p>
+            <w:pPr>
+              <w:pStyle w:val="ListParagraph"/>
+              <w:numPr>
+                <w:ilvl w:val="0"/>
+                <w:numId w:val="1"/>
+              </w:numPr>
+              <w:ind w:left="136" w:hanging="136"/>
+              <w:rPr>
+                <w:rFonts w:ascii="Khmer OS Siemreap" w:hAnsi="Khmer OS Siemreap" w:cs="Khmer OS Siemreap"/>
+                <w:szCs w:val="22"/>
+              </w:rPr>
+            </w:pPr>
+            <w:r>
+              <w:rPr>
+                <w:rFonts w:ascii="Khmer OS Siemreap" w:hAnsi="Khmer OS Siemreap" w:cs="Khmer OS Siemreap" w:hint="cs"/>
+                <w:szCs w:val="22"/>
+                <w:cs/>
+              </w:rPr>
+              <w:t>គ្រូពន្យល់ណែនាំសិស្សឱ្យលើកទឹកចិត្តមិត្តភក្ដិ ពេលក្រុមរបស់ពួកគេលេងបានល្អ។ នៅក្នុងការរៀបចំ និងការសម្អាត គ្រូក៏អាចប្រើល្បែងតូចៗខ្លះៗ ក្នុងន័យធ្វើឱ្យសិស្សត្រូវបានលើកទឹកចិត្ត។</w:t>
+            </w:r>
+          </w:p>
+          <w:p>
+            <w:pPr>
+              <w:pStyle w:val="ListParagraph"/>
+              <w:numPr>
+                <w:ilvl w:val="0"/>
+                <w:numId w:val="1"/>
+              </w:numPr>
+              <w:ind w:left="136" w:hanging="136"/>
+              <w:rPr>
+                <w:rFonts w:ascii="Khmer OS Siemreap" w:hAnsi="Khmer OS Siemreap" w:cs="Khmer OS Siemreap"/>
+                <w:szCs w:val="22"/>
+              </w:rPr>
+            </w:pPr>
+            <w:r>
+              <w:rPr>
+                <w:rFonts w:ascii="Khmer OS Siemreap" w:hAnsi="Khmer OS Siemreap" w:cs="Khmer OS Siemreap" w:hint="cs"/>
+                <w:szCs w:val="22"/>
+                <w:cs/>
+              </w:rPr>
+              <w:t>គ្រូសម្របសម្រួលការអនុវត្តលោតអន្ទាក់ខ្សែវែង និងបង្កើតសំណួរខ្លះៗក្នុងន័យធ្វើឱ្យសិស្សចេះបញ្ចេញគំនិតយោបល់នៃរបៀបលោតដោយមិនទាក់។</w:t>
+            </w:r>
+          </w:p>
+        </w:tc>
+        <w:tc>
+          <w:tcPr>
+            <w:tcW w:w="891" w:type="pct"/>
+            <w:gridSpan w:val="2"/>
+          </w:tcPr>
+          <w:p>
+            <w:pPr>
+              <w:pStyle w:val="ListParagraph"/>
+              <w:numPr>
+                <w:ilvl w:val="0"/>
+                <w:numId w:val="1"/>
+              </w:numPr>
+              <w:ind w:left="136" w:hanging="136"/>
+              <w:rPr>
+                <w:rFonts w:ascii="Khmer OS Siemreap" w:hAnsi="Khmer OS Siemreap" w:cs="Khmer OS Siemreap"/>
+                <w:szCs w:val="22"/>
+              </w:rPr>
+            </w:pPr>
+            <w:r>
+              <w:rPr>
+                <w:rFonts w:ascii="Khmer OS Siemreap" w:hAnsi="Khmer OS Siemreap" w:cs="Khmer OS Siemreap"/>
+                <w:szCs w:val="22"/>
+                <w:cs/>
+              </w:rPr>
+              <w:t>រត់តិចៗ និងទាញសរសៃ</w:t>
+            </w:r>
+          </w:p>
+          <w:p>
+            <w:pPr>
+              <w:pStyle w:val="ListParagraph"/>
+              <w:numPr>
+                <w:ilvl w:val="0"/>
+                <w:numId w:val="1"/>
+              </w:numPr>
+              <w:ind w:left="136" w:hanging="136"/>
+              <w:rPr>
+                <w:rFonts w:ascii="Khmer OS Siemreap" w:hAnsi="Khmer OS Siemreap" w:cs="Khmer OS Siemreap"/>
+                <w:szCs w:val="22"/>
+              </w:rPr>
+            </w:pPr>
+            <w:r>
+              <w:rPr>
+                <w:rFonts w:ascii="Khmer OS Siemreap" w:hAnsi="Khmer OS Siemreap" w:cs="Khmer OS Siemreap"/>
+                <w:szCs w:val="22"/>
+                <w:cs/>
+              </w:rPr>
+              <w:t>វិស្សមោកាស (ល្បែងលោតអន្ទាក់)</w:t>
+            </w:r>
+          </w:p>
+        </w:tc>
+        <w:tc>
+          <w:tcPr>
+            <w:tcW w:w="1609" w:type="pct"/>
+            <w:gridSpan w:val="2"/>
+          </w:tcPr>
+          <w:p>
+            <w:pPr>
+              <w:pStyle w:val="ListParagraph"/>
+              <w:numPr>
+                <w:ilvl w:val="0"/>
+                <w:numId w:val="1"/>
+              </w:numPr>
+              <w:ind w:left="136" w:hanging="136"/>
+              <w:rPr>
+                <w:rFonts w:ascii="Khmer OS Siemreap" w:hAnsi="Khmer OS Siemreap" w:cs="Khmer OS Siemreap" w:hint="cs"/>
+                <w:szCs w:val="22"/>
+              </w:rPr>
+            </w:pPr>
+            <w:r>
+              <w:rPr>
+                <w:rFonts w:ascii="Khmer OS Siemreap" w:hAnsi="Khmer OS Siemreap" w:cs="Khmer OS Siemreap" w:hint="cs"/>
+                <w:szCs w:val="22"/>
+                <w:cs/>
+              </w:rPr>
+              <w:t>សិស្សចូលរួមក្នុងការរៀបចំ ការអនុវត្ត និងការសម្អាតជាមួយការលើកទឹកចិត្ត</w:t>
+            </w:r>
+          </w:p>
+          <w:p>
+            <w:pPr>
+              <w:rPr>
+                <w:rFonts w:ascii="Khmer OS Siemreap" w:hAnsi="Khmer OS Siemreap" w:cs="Khmer OS Siemreap"/>
+                <w:szCs w:val="22"/>
+              </w:rPr>
+            </w:pPr>
+          </w:p>
+          <w:p>
+            <w:pPr>
+              <w:rPr>
+                <w:rFonts w:ascii="Khmer OS Siemreap" w:hAnsi="Khmer OS Siemreap" w:cs="Khmer OS Siemreap"/>
+                <w:szCs w:val="22"/>
+              </w:rPr>
+            </w:pPr>
+          </w:p>
+          <w:p>
+            <w:pPr>
+              <w:rPr>
+                <w:rFonts w:ascii="Khmer OS Siemreap" w:hAnsi="Khmer OS Siemreap" w:cs="Khmer OS Siemreap"/>
+                <w:szCs w:val="22"/>
+              </w:rPr>
+            </w:pPr>
+          </w:p>
+          <w:p>
+            <w:pPr>
+              <w:pStyle w:val="ListParagraph"/>
+              <w:numPr>
+                <w:ilvl w:val="0"/>
+                <w:numId w:val="1"/>
+              </w:numPr>
+              <w:ind w:left="136" w:hanging="136"/>
+              <w:rPr>
+                <w:rFonts w:ascii="Khmer OS Siemreap" w:hAnsi="Khmer OS Siemreap" w:cs="Khmer OS Siemreap" w:hint="cs"/>
+                <w:szCs w:val="22"/>
+              </w:rPr>
+            </w:pPr>
+            <w:r>
+              <w:rPr>
+                <w:rFonts w:ascii="Khmer OS Siemreap" w:hAnsi="Khmer OS Siemreap" w:cs="Khmer OS Siemreap" w:hint="cs"/>
+                <w:szCs w:val="22"/>
+                <w:cs/>
+              </w:rPr>
+              <w:t>សិស្សលើកឡើងជាគំនិតយោបល់នៃរបៀបលោតដោយមិនទាក់នៅក្នុងក្រុម។ សិស្សក៏អាចសម្របសម្រួលមិត្តភក្ដិផ្សេងៗទៀតឱ្យបញ្ចេញគំនិតយោបល់របស់ពួកគេដែរ។</w:t>
+            </w:r>
+          </w:p>
+        </w:tc>
+      </w:tr>
+      <w:tr>
+        <w:tc>
+          <w:tcPr>
+            <w:tcW w:w="945" w:type="pct"/>
+          </w:tcPr>
+          <w:p>
+            <w:pPr>
+              <w:rPr>
+                <w:rFonts w:ascii="Khmer OS Siemreap" w:hAnsi="Khmer OS Siemreap" w:cs="Khmer OS Siemreap"/>
+                <w:b/>
+                <w:bCs/>
+                <w:szCs w:val="22"/>
+              </w:rPr>
+            </w:pPr>
+            <w:r>
+              <w:rPr>
+                <w:rFonts w:ascii="Khmer OS Siemreap" w:hAnsi="Khmer OS Siemreap" w:cs="Khmer OS Siemreap" w:hint="cs"/>
+                <w:b/>
+                <w:bCs/>
+                <w:szCs w:val="22"/>
+                <w:cs/>
+              </w:rPr>
+              <w:t>ជំហានទី ៣</w:t>
+            </w:r>
+          </w:p>
+        </w:tc>
+        <w:tc>
+          <w:tcPr>
+            <w:tcW w:w="1554" w:type="pct"/>
+            <w:gridSpan w:val="2"/>
+          </w:tcPr>
+          <w:p>
+            <w:pPr>
+              <w:pStyle w:val="ListParagraph"/>
+              <w:numPr>
+                <w:ilvl w:val="0"/>
+                <w:numId w:val="1"/>
+              </w:numPr>
+              <w:ind w:left="136" w:hanging="136"/>
+              <w:rPr>
+                <w:rFonts w:ascii="Khmer OS Siemreap" w:hAnsi="Khmer OS Siemreap" w:cs="Khmer OS Siemreap"/>
+                <w:szCs w:val="22"/>
+              </w:rPr>
+            </w:pPr>
+            <w:r>
+              <w:rPr>
+                <w:rFonts w:ascii="Khmer OS Siemreap" w:hAnsi="Khmer OS Siemreap" w:cs="Khmer OS Siemreap" w:hint="cs"/>
+                <w:szCs w:val="22"/>
+                <w:cs/>
+              </w:rPr>
+              <w:t>គ្រូសម្របសម្រួលសិស្សឱ្យអនុវត្តន៍</w:t>
+            </w:r>
+            <w:r>
+              <w:rPr>
+                <w:rFonts w:ascii="Khmer OS Siemreap" w:hAnsi="Khmer OS Siemreap" w:cs="Khmer OS Siemreap" w:hint="cs"/>
+                <w:szCs w:val="22"/>
+                <w:cs/>
+              </w:rPr>
+              <w:t>តេស្ដកាយសម្បទាជាមួយការលើកទឹកចិត្ត។ គ្រូពន្យល់អំពីប្រភេទនៃភាពរឹងមាំនៃរាងកាយដែលពួកគេត្រូវការធ្វើ ឱ្យប្រសើរឡើងនូវលំហាត់នីមួយ ក្នុងន័យលើកទឹកចិត្តសិស្ស។</w:t>
+            </w:r>
+          </w:p>
+          <w:p>
+            <w:pPr>
+              <w:pStyle w:val="ListParagraph"/>
+              <w:numPr>
+                <w:ilvl w:val="0"/>
+                <w:numId w:val="1"/>
+              </w:numPr>
+              <w:ind w:left="136" w:hanging="136"/>
+              <w:rPr>
+                <w:rFonts w:ascii="Khmer OS Siemreap" w:hAnsi="Khmer OS Siemreap" w:cs="Khmer OS Siemreap"/>
+                <w:szCs w:val="22"/>
+              </w:rPr>
+            </w:pPr>
+          </w:p>
+        </w:tc>
+        <w:tc>
+          <w:tcPr>
+            <w:tcW w:w="891" w:type="pct"/>
+            <w:gridSpan w:val="2"/>
+          </w:tcPr>
+          <w:p>
+            <w:pPr>
+              <w:pStyle w:val="ListParagraph"/>
+              <w:numPr>
+                <w:ilvl w:val="0"/>
+                <w:numId w:val="1"/>
+              </w:numPr>
+              <w:ind w:left="136" w:hanging="136"/>
+              <w:rPr>
+                <w:rFonts w:ascii="Khmer OS Siemreap" w:hAnsi="Khmer OS Siemreap" w:cs="Khmer OS Siemreap"/>
+                <w:szCs w:val="22"/>
+              </w:rPr>
+            </w:pPr>
+            <w:r>
+              <w:rPr>
+                <w:rFonts w:ascii="Khmer OS Siemreap" w:hAnsi="Khmer OS Siemreap" w:cs="Khmer OS Siemreap" w:hint="cs"/>
+                <w:szCs w:val="22"/>
+                <w:cs/>
+              </w:rPr>
+              <w:t>ទាញសរសៃ</w:t>
+            </w:r>
+          </w:p>
+        </w:tc>
+        <w:tc>
+          <w:tcPr>
+            <w:tcW w:w="1609" w:type="pct"/>
+            <w:gridSpan w:val="2"/>
+          </w:tcPr>
+          <w:p>
+            <w:pPr>
+              <w:pStyle w:val="ListParagraph"/>
+              <w:numPr>
+                <w:ilvl w:val="0"/>
+                <w:numId w:val="1"/>
+              </w:numPr>
+              <w:ind w:left="136" w:hanging="136"/>
+              <w:rPr>
+                <w:rFonts w:ascii="Khmer OS Siemreap" w:hAnsi="Khmer OS Siemreap" w:cs="Khmer OS Siemreap"/>
+                <w:szCs w:val="22"/>
+              </w:rPr>
+            </w:pPr>
+            <w:r>
+              <w:rPr>
+                <w:rFonts w:ascii="Khmer OS Siemreap" w:hAnsi="Khmer OS Siemreap" w:cs="Khmer OS Siemreap" w:hint="cs"/>
+                <w:szCs w:val="22"/>
+                <w:cs/>
+              </w:rPr>
+              <w:t>សិស្សអនុវត្តតេស្ដកាយសម្បទា។ តាមរយៈការយល់ពីចរឹកលក្ខណៈនៃសកម្មភាពនីមួយៗ សិស្សអាចធ្វើតេស្ដកាយសម្បទាជាមួយការលើកទឹកចិត្ត។</w:t>
+            </w:r>
+          </w:p>
+        </w:tc>
+      </w:tr>
+      <w:tr>
+        <w:tc>
+          <w:tcPr>
+            <w:tcW w:w="945" w:type="pct"/>
+          </w:tcPr>
+          <w:p>
+            <w:pPr>
+              <w:rPr>
+                <w:rFonts w:ascii="Khmer OS Siemreap" w:hAnsi="Khmer OS Siemreap" w:cs="Khmer OS Siemreap"/>
+                <w:b/>
+                <w:bCs/>
+                <w:szCs w:val="22"/>
+              </w:rPr>
+            </w:pPr>
+            <w:r>
+              <w:rPr>
+                <w:rFonts w:ascii="Khmer OS Siemreap" w:hAnsi="Khmer OS Siemreap" w:cs="Khmer OS Siemreap" w:hint="cs"/>
+                <w:b/>
+                <w:bCs/>
+                <w:szCs w:val="22"/>
+                <w:cs/>
+              </w:rPr>
+              <w:t>ជំហានទី ៤</w:t>
+            </w:r>
+          </w:p>
+        </w:tc>
+        <w:tc>
+          <w:tcPr>
+            <w:tcW w:w="1554" w:type="pct"/>
+            <w:gridSpan w:val="2"/>
+          </w:tcPr>
+          <w:p>
+            <w:pPr>
+              <w:pStyle w:val="ListParagraph"/>
+              <w:numPr>
+                <w:ilvl w:val="0"/>
+                <w:numId w:val="1"/>
+              </w:numPr>
+              <w:ind w:left="136" w:hanging="136"/>
+              <w:rPr>
+                <w:rFonts w:ascii="Khmer OS Siemreap" w:hAnsi="Khmer OS Siemreap" w:cs="Khmer OS Siemreap" w:hint="cs"/>
+                <w:szCs w:val="22"/>
+              </w:rPr>
+            </w:pPr>
+            <w:r>
+              <w:rPr>
+                <w:rFonts w:ascii="Khmer OS Siemreap" w:hAnsi="Khmer OS Siemreap" w:cs="Khmer OS Siemreap" w:hint="cs"/>
+                <w:szCs w:val="22"/>
+                <w:cs/>
+              </w:rPr>
+              <w:t>គ្រូបញ្ជាក់ពីវត្ថុនៃបំណងមេរៀននិងសួរសិស្សថាតើ ពួកគេអាចសម្រេចបានវត្ថុបំណង ឬក៏អត់។</w:t>
+            </w:r>
+          </w:p>
+          <w:p>
+            <w:pPr>
+              <w:pStyle w:val="ListParagraph"/>
+              <w:numPr>
+                <w:ilvl w:val="0"/>
+                <w:numId w:val="1"/>
+              </w:numPr>
+              <w:ind w:left="136" w:hanging="136"/>
+              <w:rPr>
+                <w:rFonts w:ascii="Khmer OS Siemreap" w:hAnsi="Khmer OS Siemreap" w:cs="Khmer OS Siemreap"/>
+                <w:szCs w:val="22"/>
+              </w:rPr>
+            </w:pPr>
+            <w:r>
+              <w:rPr>
+                <w:rFonts w:ascii="Khmer OS Siemreap" w:hAnsi="Khmer OS Siemreap" w:cs="Khmer OS Siemreap" w:hint="cs"/>
+                <w:szCs w:val="22"/>
+                <w:cs/>
+              </w:rPr>
+              <w:t>គ្រូឱ្យសិស្សខ្លះឡើងធ្វើបទបង្ហាញនូវអ្វីដែលពួកគេបានរៀនសូត្រនៅថ្ងៃនេះ និងអ្វីខ្លះដែលបានផ្អែកតាមវត្ថុបំណង។</w:t>
+            </w:r>
+          </w:p>
+        </w:tc>
+        <w:tc>
+          <w:tcPr>
+            <w:tcW w:w="891" w:type="pct"/>
+            <w:gridSpan w:val="2"/>
+          </w:tcPr>
+          <w:p>
+            <w:pPr>
+              <w:jc w:val="center"/>
+              <w:rPr>
+                <w:rFonts w:ascii="Khmer OS Siemreap" w:hAnsi="Khmer OS Siemreap" w:cs="Khmer OS Siemreap"/>
+                <w:szCs w:val="22"/>
+              </w:rPr>
+            </w:pPr>
+            <w:r>
+              <w:rPr>
+                <w:rFonts w:ascii="Khmer OS Siemreap" w:hAnsi="Khmer OS Siemreap" w:cs="Khmer OS Siemreap" w:hint="cs"/>
+                <w:szCs w:val="22"/>
+                <w:cs/>
+              </w:rPr>
+              <w:t>ពង្រឹងពុទ្ធិ</w:t>
+            </w:r>
+          </w:p>
+        </w:tc>
+        <w:tc>
+          <w:tcPr>
+            <w:tcW w:w="1609" w:type="pct"/>
+            <w:gridSpan w:val="2"/>
+          </w:tcPr>
+          <w:p>
+            <w:pPr>
+              <w:pStyle w:val="ListParagraph"/>
+              <w:numPr>
+                <w:ilvl w:val="0"/>
+                <w:numId w:val="1"/>
+              </w:numPr>
+              <w:ind w:left="136" w:hanging="136"/>
+              <w:rPr>
+                <w:rFonts w:ascii="Khmer OS Siemreap" w:hAnsi="Khmer OS Siemreap" w:cs="Khmer OS Siemreap" w:hint="cs"/>
+                <w:szCs w:val="22"/>
+              </w:rPr>
+            </w:pPr>
+            <w:r>
+              <w:rPr>
+                <w:rFonts w:ascii="Khmer OS Siemreap" w:hAnsi="Khmer OS Siemreap" w:cs="Khmer OS Siemreap" w:hint="cs"/>
+                <w:szCs w:val="22"/>
+                <w:cs/>
+              </w:rPr>
+              <w:t>សិស្សចងចាំនូវវត្ថុបំណងនៃមេរៀន ហើយគិតថាតើ ពួកគេបានសម្រេចវា ឬអត់។</w:t>
+            </w:r>
+          </w:p>
+          <w:p>
+            <w:pPr>
+              <w:rPr>
+                <w:rFonts w:ascii="Khmer OS Siemreap" w:hAnsi="Khmer OS Siemreap" w:cs="Khmer OS Siemreap"/>
+                <w:szCs w:val="22"/>
+              </w:rPr>
+            </w:pPr>
+          </w:p>
+          <w:p>
+            <w:pPr>
+              <w:pStyle w:val="ListParagraph"/>
+              <w:numPr>
+                <w:ilvl w:val="0"/>
+                <w:numId w:val="1"/>
+              </w:numPr>
+              <w:ind w:left="136" w:hanging="136"/>
+              <w:rPr>
+                <w:rFonts w:ascii="Khmer OS Siemreap" w:hAnsi="Khmer OS Siemreap" w:cs="Khmer OS Siemreap" w:hint="cs"/>
+                <w:szCs w:val="22"/>
+              </w:rPr>
+            </w:pPr>
+            <w:r>
+              <w:rPr>
+                <w:rFonts w:ascii="Khmer OS Siemreap" w:hAnsi="Khmer OS Siemreap" w:cs="Khmer OS Siemreap" w:hint="cs"/>
+                <w:szCs w:val="22"/>
+                <w:cs/>
+              </w:rPr>
+              <w:t>សិស្សធ្វើបទបង្ហាញនូវអ្វីដែលពួកគេបានរៀនសូត្រផ្អែកតាមវត្ថុបំណង។</w:t>
+            </w:r>
+          </w:p>
+        </w:tc>
+      </w:tr>
+      <w:tr>
+        <w:tc>
+          <w:tcPr>
+            <w:tcW w:w="945" w:type="pct"/>
+          </w:tcPr>
+          <w:p>
+            <w:pPr>
+              <w:rPr>
+                <w:rFonts w:ascii="Khmer OS Siemreap" w:hAnsi="Khmer OS Siemreap" w:cs="Khmer OS Siemreap"/>
+                <w:b/>
+                <w:bCs/>
+                <w:szCs w:val="22"/>
+              </w:rPr>
+            </w:pPr>
+            <w:r>
+              <w:rPr>
+                <w:rFonts w:ascii="Khmer OS Siemreap" w:hAnsi="Khmer OS Siemreap" w:cs="Khmer OS Siemreap" w:hint="cs"/>
+                <w:b/>
+                <w:bCs/>
+                <w:szCs w:val="22"/>
+                <w:cs/>
+              </w:rPr>
+              <w:t>ជំហានទី ៥</w:t>
+            </w:r>
+          </w:p>
+        </w:tc>
+        <w:tc>
+          <w:tcPr>
+            <w:tcW w:w="1554" w:type="pct"/>
+            <w:gridSpan w:val="2"/>
+          </w:tcPr>
+          <w:p>
+            <w:pPr>
+              <w:pStyle w:val="ListParagraph"/>
+              <w:numPr>
+                <w:ilvl w:val="0"/>
+                <w:numId w:val="1"/>
+              </w:numPr>
+              <w:ind w:left="136" w:hanging="136"/>
+              <w:rPr>
+                <w:rFonts w:ascii="Khmer OS Siemreap" w:hAnsi="Khmer OS Siemreap" w:cs="Khmer OS Siemreap" w:hint="cs"/>
+                <w:szCs w:val="22"/>
+              </w:rPr>
+            </w:pPr>
+            <w:r>
+              <w:rPr>
+                <w:rFonts w:ascii="Khmer OS Siemreap" w:hAnsi="Khmer OS Siemreap" w:cs="Khmer OS Siemreap" w:hint="cs"/>
+                <w:szCs w:val="22"/>
+                <w:cs/>
+              </w:rPr>
+              <w:t>គ្រូឱ្យសិស្សសម្រួលសាច់ដុំ ជាពិសេសសាច់ដុំដែលពួកគេបានប្រើនៅក្នុងមេរៀនថ្ងៃនេះ។</w:t>
+            </w:r>
+          </w:p>
+          <w:p>
+            <w:pPr>
+              <w:pStyle w:val="ListParagraph"/>
+              <w:numPr>
+                <w:ilvl w:val="0"/>
+                <w:numId w:val="1"/>
+              </w:numPr>
+              <w:ind w:left="136" w:hanging="136"/>
+              <w:rPr>
+                <w:rFonts w:ascii="Khmer OS Siemreap" w:hAnsi="Khmer OS Siemreap" w:cs="Khmer OS Siemreap"/>
+                <w:szCs w:val="22"/>
+              </w:rPr>
+            </w:pPr>
+            <w:r>
+              <w:rPr>
+                <w:rFonts w:ascii="Khmer OS Siemreap" w:hAnsi="Khmer OS Siemreap" w:cs="Khmer OS Siemreap" w:hint="cs"/>
+                <w:szCs w:val="22"/>
+                <w:cs/>
+              </w:rPr>
+              <w:t>គ្រូឱ្យសិស្សយកសម្ភារទៅទុកដាក់នៅកន្លែងដើមវិញ។</w:t>
+            </w:r>
+          </w:p>
+        </w:tc>
+        <w:tc>
+          <w:tcPr>
+            <w:tcW w:w="891" w:type="pct"/>
+            <w:gridSpan w:val="2"/>
+          </w:tcPr>
+          <w:p>
+            <w:pPr>
+              <w:jc w:val="center"/>
+              <w:rPr>
+                <w:rFonts w:ascii="Khmer OS Siemreap" w:hAnsi="Khmer OS Siemreap" w:cs="Khmer OS Siemreap"/>
+                <w:szCs w:val="22"/>
+              </w:rPr>
+            </w:pPr>
+            <w:r>
+              <w:rPr>
+                <w:rFonts w:ascii="Khmer OS Siemreap" w:hAnsi="Khmer OS Siemreap" w:cs="Khmer OS Siemreap" w:hint="cs"/>
+                <w:szCs w:val="22"/>
+                <w:cs/>
+              </w:rPr>
+              <w:t>សម្រួលសាច់ដុំ</w:t>
+            </w:r>
+          </w:p>
+        </w:tc>
+        <w:tc>
+          <w:tcPr>
+            <w:tcW w:w="1609" w:type="pct"/>
+            <w:gridSpan w:val="2"/>
+          </w:tcPr>
+          <w:p>
+            <w:pPr>
+              <w:pStyle w:val="ListParagraph"/>
+              <w:numPr>
+                <w:ilvl w:val="0"/>
+                <w:numId w:val="1"/>
+              </w:numPr>
+              <w:ind w:left="136" w:hanging="136"/>
+              <w:rPr>
+                <w:rFonts w:ascii="Khmer OS Siemreap" w:hAnsi="Khmer OS Siemreap" w:cs="Khmer OS Siemreap" w:hint="cs"/>
+                <w:szCs w:val="22"/>
+              </w:rPr>
+            </w:pPr>
+            <w:r>
+              <w:rPr>
+                <w:rFonts w:ascii="Khmer OS Siemreap" w:hAnsi="Khmer OS Siemreap" w:cs="Khmer OS Siemreap" w:hint="cs"/>
+                <w:szCs w:val="22"/>
+                <w:cs/>
+              </w:rPr>
+              <w:t>សិស្សសម្រួលសាច់ដុំ ជាពិសេសសាច់ដុំដែលពួកគេបានប្រើនៅក្នុងមេរៀនថ្ងៃនេះ។</w:t>
+            </w:r>
+          </w:p>
           <w:p>
             <w:pPr>
               <w:pStyle w:val="ListParagraph"/>
@@ -4204,7 +6181,7 @@
           <w:rPr>
             <w:noProof/>
           </w:rPr>
-          <w:t>4</w:t>
+          <w:t>5</w:t>
         </w:r>
         <w:r>
           <w:rPr>
@@ -5498,7 +7475,7 @@
 </file>
 
 <file path=customXml/itemProps1.xml><?xml version="1.0" encoding="utf-8"?>
-<ds:datastoreItem xmlns:ds="http://schemas.openxmlformats.org/officeDocument/2006/customXml" ds:itemID="{3F0566AC-BEA3-4098-ABE4-E3EFC73A2B82}">
+<ds:datastoreItem xmlns:ds="http://schemas.openxmlformats.org/officeDocument/2006/customXml" ds:itemID="{AF94FA39-CB8E-4740-9D48-17354837B142}">
   <ds:schemaRefs>
     <ds:schemaRef ds:uri="http://schemas.openxmlformats.org/officeDocument/2006/bibliography"/>
   </ds:schemaRefs>

--- a/កិច្ចតែងការបង្រៀន/កិច្ចតែងការបង្រៀនថ្នាក់ទី ៧.docx
+++ b/កិច្ចតែងការបង្រៀន/កិច្ចតែងការបង្រៀនថ្នាក់ទី ៧.docx
@@ -670,7 +670,7 @@
           <w:p>
             <w:pPr>
               <w:rPr>
-                <w:rFonts w:ascii="Khmer OS Siemreap" w:hAnsi="Khmer OS Siemreap" w:cs="Khmer OS Siemreap" w:hint="cs"/>
+                <w:rFonts w:ascii="Khmer OS Siemreap" w:hAnsi="Khmer OS Siemreap" w:cs="Khmer OS Siemreap"/>
                 <w:szCs w:val="22"/>
                 <w:cs/>
               </w:rPr>
@@ -2330,7 +2330,7 @@
               </w:numPr>
               <w:ind w:left="136" w:hanging="136"/>
               <w:rPr>
-                <w:rFonts w:ascii="Khmer OS Siemreap" w:hAnsi="Khmer OS Siemreap" w:cs="Khmer OS Siemreap" w:hint="cs"/>
+                <w:rFonts w:ascii="Khmer OS Siemreap" w:hAnsi="Khmer OS Siemreap" w:cs="Khmer OS Siemreap"/>
                 <w:szCs w:val="22"/>
               </w:rPr>
             </w:pPr>
@@ -2784,15 +2784,7 @@
                 <w:szCs w:val="22"/>
                 <w:cs/>
               </w:rPr>
-              <w:t>អន្ទាក់ខ្សែវែង ក្រណាត់ពណ៌ក្រហម និងពណ៌ខៀវ</w:t>
-            </w:r>
-            <w:r>
-              <w:rPr>
-                <w:rFonts w:ascii="Khmer OS Siemreap" w:hAnsi="Khmer OS Siemreap" w:cs="Khmer OS Siemreap" w:hint="cs"/>
-                <w:szCs w:val="22"/>
-                <w:cs/>
-              </w:rPr>
-              <w:t xml:space="preserve"> ទង់ កោន កញ្ចែ</w:t>
+              <w:t>អន្ទាក់ខ្សែវែង ក្រណាត់ពណ៌ក្រហម និងពណ៌ខៀវ ទង់ កោន កញ្ចែ</w:t>
             </w:r>
           </w:p>
         </w:tc>
@@ -4074,7 +4066,7 @@
               </w:numPr>
               <w:ind w:left="136" w:hanging="136"/>
               <w:rPr>
-                <w:rFonts w:ascii="Khmer OS Siemreap" w:hAnsi="Khmer OS Siemreap" w:cs="Khmer OS Siemreap" w:hint="cs"/>
+                <w:rFonts w:ascii="Khmer OS Siemreap" w:hAnsi="Khmer OS Siemreap" w:cs="Khmer OS Siemreap"/>
                 <w:szCs w:val="22"/>
               </w:rPr>
             </w:pPr>
@@ -4149,7 +4141,7 @@
               </w:numPr>
               <w:ind w:left="136" w:hanging="136"/>
               <w:rPr>
-                <w:rFonts w:ascii="Khmer OS Siemreap" w:hAnsi="Khmer OS Siemreap" w:cs="Khmer OS Siemreap" w:hint="cs"/>
+                <w:rFonts w:ascii="Khmer OS Siemreap" w:hAnsi="Khmer OS Siemreap" w:cs="Khmer OS Siemreap"/>
                 <w:szCs w:val="22"/>
               </w:rPr>
             </w:pPr>
@@ -4179,7 +4171,7 @@
               </w:numPr>
               <w:ind w:left="136" w:hanging="136"/>
               <w:rPr>
-                <w:rFonts w:ascii="Khmer OS Siemreap" w:hAnsi="Khmer OS Siemreap" w:cs="Khmer OS Siemreap" w:hint="cs"/>
+                <w:rFonts w:ascii="Khmer OS Siemreap" w:hAnsi="Khmer OS Siemreap" w:cs="Khmer OS Siemreap"/>
                 <w:szCs w:val="22"/>
               </w:rPr>
             </w:pPr>
@@ -4236,7 +4228,7 @@
               </w:numPr>
               <w:ind w:left="136" w:hanging="136"/>
               <w:rPr>
-                <w:rFonts w:ascii="Khmer OS Siemreap" w:hAnsi="Khmer OS Siemreap" w:cs="Khmer OS Siemreap" w:hint="cs"/>
+                <w:rFonts w:ascii="Khmer OS Siemreap" w:hAnsi="Khmer OS Siemreap" w:cs="Khmer OS Siemreap"/>
                 <w:szCs w:val="22"/>
               </w:rPr>
             </w:pPr>
@@ -4309,7 +4301,7 @@
               </w:numPr>
               <w:ind w:left="136" w:hanging="136"/>
               <w:rPr>
-                <w:rFonts w:ascii="Khmer OS Siemreap" w:hAnsi="Khmer OS Siemreap" w:cs="Khmer OS Siemreap" w:hint="cs"/>
+                <w:rFonts w:ascii="Khmer OS Siemreap" w:hAnsi="Khmer OS Siemreap" w:cs="Khmer OS Siemreap"/>
                 <w:szCs w:val="22"/>
               </w:rPr>
             </w:pPr>
@@ -4372,6 +4364,1732 @@
         <w:tblLook w:val="04A0" w:firstRow="1" w:lastRow="0" w:firstColumn="1" w:lastColumn="0" w:noHBand="0" w:noVBand="1"/>
       </w:tblPr>
       <w:tblGrid>
+        <w:gridCol w:w="1816"/>
+        <w:gridCol w:w="1387"/>
+        <w:gridCol w:w="1603"/>
+        <w:gridCol w:w="1603"/>
+        <w:gridCol w:w="112"/>
+        <w:gridCol w:w="1491"/>
+        <w:gridCol w:w="1608"/>
+      </w:tblGrid>
+      <w:tr>
+        <w:tc>
+          <w:tcPr>
+            <w:tcW w:w="5000" w:type="pct"/>
+            <w:gridSpan w:val="7"/>
+            <w:vAlign w:val="center"/>
+          </w:tcPr>
+          <w:p>
+            <w:pPr>
+              <w:jc w:val="center"/>
+              <w:rPr>
+                <w:rFonts w:ascii="Khmer OS Siemreap" w:hAnsi="Khmer OS Siemreap" w:cs="Khmer OS Siemreap"/>
+                <w:szCs w:val="22"/>
+                <w:cs/>
+              </w:rPr>
+            </w:pPr>
+            <w:r>
+              <w:rPr>
+                <w:rFonts w:ascii="Khmer OS Siemreap" w:hAnsi="Khmer OS Siemreap" w:cs="Khmer OS Siemreap" w:hint="cs"/>
+                <w:szCs w:val="22"/>
+                <w:cs/>
+              </w:rPr>
+              <w:t>ថ្នាក់ទី ៖ ៧ មុខវិជ្ជារង</w:t>
+            </w:r>
+            <w:r>
+              <w:rPr>
+                <w:rFonts w:ascii="Khmer OS Siemreap" w:hAnsi="Khmer OS Siemreap" w:cs="Khmer OS Siemreap"/>
+                <w:szCs w:val="22"/>
+              </w:rPr>
+              <w:t xml:space="preserve"> </w:t>
+            </w:r>
+            <w:r>
+              <w:rPr>
+                <w:rFonts w:ascii="Khmer OS Siemreap" w:hAnsi="Khmer OS Siemreap" w:cs="Khmer OS Siemreap" w:hint="cs"/>
+                <w:szCs w:val="22"/>
+                <w:cs/>
+              </w:rPr>
+              <w:t>៖</w:t>
+            </w:r>
+            <w:r>
+              <w:rPr>
+                <w:rFonts w:ascii="Khmer OS Siemreap" w:hAnsi="Khmer OS Siemreap" w:cs="Khmer OS Siemreap"/>
+                <w:szCs w:val="22"/>
+              </w:rPr>
+              <w:t xml:space="preserve"> </w:t>
+            </w:r>
+            <w:r>
+              <w:rPr>
+                <w:rFonts w:ascii="Khmer OS Siemreap" w:hAnsi="Khmer OS Siemreap" w:cs="Khmer OS Siemreap" w:hint="cs"/>
+                <w:szCs w:val="22"/>
+                <w:cs/>
+              </w:rPr>
+              <w:t>ភាពសមស្របនៃរាងកាយ</w:t>
+            </w:r>
+          </w:p>
+        </w:tc>
+      </w:tr>
+      <w:tr>
+        <w:tc>
+          <w:tcPr>
+            <w:tcW w:w="944" w:type="pct"/>
+          </w:tcPr>
+          <w:p>
+            <w:pPr>
+              <w:rPr>
+                <w:rFonts w:ascii="Khmer OS Siemreap" w:hAnsi="Khmer OS Siemreap" w:cs="Khmer OS Siemreap"/>
+                <w:szCs w:val="22"/>
+                <w:cs/>
+              </w:rPr>
+            </w:pPr>
+            <w:r>
+              <w:rPr>
+                <w:rFonts w:ascii="Khmer OS Siemreap" w:hAnsi="Khmer OS Siemreap" w:cs="Khmer OS Siemreap" w:hint="cs"/>
+                <w:szCs w:val="22"/>
+                <w:cs/>
+              </w:rPr>
+              <w:t>កាលបរិច្ឆេទ</w:t>
+            </w:r>
+          </w:p>
+        </w:tc>
+        <w:tc>
+          <w:tcPr>
+            <w:tcW w:w="721" w:type="pct"/>
+          </w:tcPr>
+          <w:p>
+            <w:pPr>
+              <w:rPr>
+                <w:rFonts w:ascii="Khmer OS Siemreap" w:hAnsi="Khmer OS Siemreap" w:cs="Khmer OS Siemreap"/>
+                <w:szCs w:val="22"/>
+              </w:rPr>
+            </w:pPr>
+          </w:p>
+        </w:tc>
+        <w:tc>
+          <w:tcPr>
+            <w:tcW w:w="833" w:type="pct"/>
+          </w:tcPr>
+          <w:p>
+            <w:pPr>
+              <w:rPr>
+                <w:rFonts w:ascii="Khmer OS Siemreap" w:hAnsi="Khmer OS Siemreap" w:cs="Khmer OS Siemreap"/>
+                <w:szCs w:val="22"/>
+              </w:rPr>
+            </w:pPr>
+            <w:r>
+              <w:rPr>
+                <w:rFonts w:ascii="Khmer OS Siemreap" w:hAnsi="Khmer OS Siemreap" w:cs="Khmer OS Siemreap" w:hint="cs"/>
+                <w:szCs w:val="22"/>
+                <w:cs/>
+              </w:rPr>
+              <w:t>ថ្នាក់</w:t>
+            </w:r>
+          </w:p>
+        </w:tc>
+        <w:tc>
+          <w:tcPr>
+            <w:tcW w:w="833" w:type="pct"/>
+          </w:tcPr>
+          <w:p>
+            <w:pPr>
+              <w:rPr>
+                <w:rFonts w:ascii="Khmer OS Siemreap" w:hAnsi="Khmer OS Siemreap" w:cs="Khmer OS Siemreap"/>
+                <w:szCs w:val="22"/>
+              </w:rPr>
+            </w:pPr>
+            <w:r>
+              <w:rPr>
+                <w:rFonts w:ascii="Khmer OS Siemreap" w:hAnsi="Khmer OS Siemreap" w:cs="Khmer OS Siemreap" w:hint="cs"/>
+                <w:szCs w:val="22"/>
+                <w:cs/>
+              </w:rPr>
+              <w:t>ក</w:t>
+            </w:r>
+          </w:p>
+        </w:tc>
+        <w:tc>
+          <w:tcPr>
+            <w:tcW w:w="833" w:type="pct"/>
+            <w:gridSpan w:val="2"/>
+          </w:tcPr>
+          <w:p>
+            <w:pPr>
+              <w:rPr>
+                <w:rFonts w:ascii="Khmer OS Siemreap" w:hAnsi="Khmer OS Siemreap" w:cs="Khmer OS Siemreap"/>
+                <w:szCs w:val="22"/>
+              </w:rPr>
+            </w:pPr>
+            <w:r>
+              <w:rPr>
+                <w:rFonts w:ascii="Khmer OS Siemreap" w:hAnsi="Khmer OS Siemreap" w:cs="Khmer OS Siemreap" w:hint="cs"/>
+                <w:szCs w:val="22"/>
+                <w:cs/>
+              </w:rPr>
+              <w:t>ម៉ោងទី</w:t>
+            </w:r>
+          </w:p>
+        </w:tc>
+        <w:tc>
+          <w:tcPr>
+            <w:tcW w:w="835" w:type="pct"/>
+          </w:tcPr>
+          <w:p>
+            <w:pPr>
+              <w:rPr>
+                <w:rFonts w:ascii="Khmer OS Siemreap" w:hAnsi="Khmer OS Siemreap" w:cs="Khmer OS Siemreap"/>
+                <w:szCs w:val="22"/>
+              </w:rPr>
+            </w:pPr>
+            <w:r>
+              <w:rPr>
+                <w:rFonts w:ascii="Khmer OS Siemreap" w:hAnsi="Khmer OS Siemreap" w:cs="Khmer OS Siemreap" w:hint="cs"/>
+                <w:szCs w:val="22"/>
+                <w:cs/>
+              </w:rPr>
+              <w:t>៣</w:t>
+            </w:r>
+            <w:r>
+              <w:rPr>
+                <w:rFonts w:ascii="Khmer OS Siemreap" w:hAnsi="Khmer OS Siemreap" w:cs="Khmer OS Siemreap" w:hint="cs"/>
+                <w:szCs w:val="22"/>
+                <w:cs/>
+              </w:rPr>
+              <w:t xml:space="preserve"> នៃមេរៀន</w:t>
+            </w:r>
+          </w:p>
+        </w:tc>
+      </w:tr>
+      <w:tr>
+        <w:tc>
+          <w:tcPr>
+            <w:tcW w:w="5000" w:type="pct"/>
+            <w:gridSpan w:val="7"/>
+            <w:vAlign w:val="center"/>
+          </w:tcPr>
+          <w:p>
+            <w:pPr>
+              <w:rPr>
+                <w:rFonts w:ascii="Khmer OS Siemreap" w:hAnsi="Khmer OS Siemreap" w:cs="Khmer OS Siemreap"/>
+                <w:szCs w:val="22"/>
+                <w:cs/>
+              </w:rPr>
+            </w:pPr>
+            <w:r>
+              <w:rPr>
+                <w:rFonts w:ascii="Khmer OS Siemreap" w:hAnsi="Khmer OS Siemreap" w:cs="Khmer OS Siemreap" w:hint="cs"/>
+                <w:szCs w:val="22"/>
+                <w:cs/>
+              </w:rPr>
+              <w:t>ឈ្មោះគ្រូបង្រៀន ៖ ខុង សំប្រាថ្នា</w:t>
+            </w:r>
+          </w:p>
+        </w:tc>
+      </w:tr>
+      <w:tr>
+        <w:tc>
+          <w:tcPr>
+            <w:tcW w:w="5000" w:type="pct"/>
+            <w:gridSpan w:val="7"/>
+            <w:vAlign w:val="center"/>
+          </w:tcPr>
+          <w:p>
+            <w:pPr>
+              <w:rPr>
+                <w:rFonts w:ascii="Khmer OS Siemreap" w:hAnsi="Khmer OS Siemreap" w:cs="Khmer OS Siemreap"/>
+                <w:szCs w:val="22"/>
+              </w:rPr>
+            </w:pPr>
+            <w:r>
+              <w:rPr>
+                <w:rFonts w:ascii="Khmer OS Siemreap" w:hAnsi="Khmer OS Siemreap" w:cs="Khmer OS Siemreap" w:hint="cs"/>
+                <w:szCs w:val="22"/>
+                <w:cs/>
+              </w:rPr>
+              <w:t xml:space="preserve">សម្ភារឧបទេស ៖ អន្ទាក់ខ្សែវែង ក្រណាត់ពណ៌ក្រហម និងពណ៌ខៀវ </w:t>
+            </w:r>
+            <w:r>
+              <w:rPr>
+                <w:rFonts w:ascii="Khmer OS Siemreap" w:hAnsi="Khmer OS Siemreap" w:cs="Khmer OS Siemreap" w:hint="cs"/>
+                <w:szCs w:val="22"/>
+                <w:cs/>
+              </w:rPr>
+              <w:t>កម្រាលឬកន្ទេល</w:t>
+            </w:r>
+          </w:p>
+        </w:tc>
+      </w:tr>
+      <w:tr>
+        <w:tc>
+          <w:tcPr>
+            <w:tcW w:w="5000" w:type="pct"/>
+            <w:gridSpan w:val="7"/>
+            <w:vAlign w:val="center"/>
+          </w:tcPr>
+          <w:p>
+            <w:pPr>
+              <w:rPr>
+                <w:rFonts w:ascii="Khmer OS Siemreap" w:hAnsi="Khmer OS Siemreap" w:cs="Khmer OS Siemreap"/>
+                <w:szCs w:val="22"/>
+              </w:rPr>
+            </w:pPr>
+            <w:r>
+              <w:rPr>
+                <w:rFonts w:ascii="Khmer OS Siemreap" w:hAnsi="Khmer OS Siemreap" w:cs="Khmer OS Siemreap" w:hint="cs"/>
+                <w:szCs w:val="22"/>
+                <w:cs/>
+              </w:rPr>
+              <w:t>សុវត្ថិភាព ៖ គ្រូពិនិត្យបរិស្ថានជុំវិញ</w:t>
+            </w:r>
+            <w:r>
+              <w:rPr>
+                <w:rFonts w:ascii="Khmer OS Siemreap" w:hAnsi="Khmer OS Siemreap" w:cs="Khmer OS Siemreap" w:hint="cs"/>
+                <w:szCs w:val="22"/>
+                <w:cs/>
+              </w:rPr>
+              <w:t xml:space="preserve"> និងការទាញសរសៃកុំឱ្យបុកក្បាលនឹងកម្រាលឬកន្ទេល</w:t>
+            </w:r>
+          </w:p>
+        </w:tc>
+      </w:tr>
+      <w:tr>
+        <w:tc>
+          <w:tcPr>
+            <w:tcW w:w="5000" w:type="pct"/>
+            <w:gridSpan w:val="7"/>
+            <w:vAlign w:val="center"/>
+          </w:tcPr>
+          <w:p>
+            <w:pPr>
+              <w:jc w:val="center"/>
+              <w:rPr>
+                <w:rFonts w:ascii="Khmer OS Siemreap" w:hAnsi="Khmer OS Siemreap" w:cs="Khmer OS Siemreap"/>
+                <w:b/>
+                <w:bCs/>
+                <w:szCs w:val="22"/>
+                <w:u w:val="single"/>
+              </w:rPr>
+            </w:pPr>
+            <w:r>
+              <w:rPr>
+                <w:rFonts w:ascii="Khmer OS Siemreap" w:hAnsi="Khmer OS Siemreap" w:cs="Khmer OS Siemreap" w:hint="cs"/>
+                <w:b/>
+                <w:bCs/>
+                <w:szCs w:val="22"/>
+                <w:u w:val="single"/>
+                <w:cs/>
+              </w:rPr>
+              <w:t>វត្ថុបំណង</w:t>
+            </w:r>
+          </w:p>
+          <w:p>
+            <w:pPr>
+              <w:tabs>
+                <w:tab w:val="left" w:pos="1230"/>
+              </w:tabs>
+              <w:rPr>
+                <w:rFonts w:ascii="Khmer OS Siemreap" w:hAnsi="Khmer OS Siemreap" w:cs="Khmer OS Siemreap"/>
+                <w:szCs w:val="22"/>
+              </w:rPr>
+            </w:pPr>
+            <w:r>
+              <w:rPr>
+                <w:rFonts w:ascii="Khmer OS Siemreap" w:hAnsi="Khmer OS Siemreap" w:cs="Khmer OS Siemreap" w:hint="cs"/>
+                <w:b/>
+                <w:bCs/>
+                <w:szCs w:val="22"/>
+                <w:cs/>
+              </w:rPr>
+              <w:t>ឥវិយាបថ</w:t>
+            </w:r>
+            <w:r>
+              <w:rPr>
+                <w:rFonts w:ascii="Khmer OS Siemreap" w:hAnsi="Khmer OS Siemreap" w:cs="Khmer OS Siemreap"/>
+                <w:b/>
+                <w:bCs/>
+                <w:szCs w:val="22"/>
+                <w:cs/>
+              </w:rPr>
+              <w:tab/>
+            </w:r>
+            <w:r>
+              <w:rPr>
+                <w:rFonts w:ascii="Khmer OS Siemreap" w:hAnsi="Khmer OS Siemreap" w:cs="Khmer OS Siemreap" w:hint="cs"/>
+                <w:b/>
+                <w:bCs/>
+                <w:szCs w:val="22"/>
+                <w:cs/>
+              </w:rPr>
+              <w:t xml:space="preserve">៖ </w:t>
+            </w:r>
+            <w:r>
+              <w:rPr>
+                <w:rFonts w:ascii="Khmer OS Siemreap" w:hAnsi="Khmer OS Siemreap" w:cs="Khmer OS Siemreap"/>
+                <w:szCs w:val="22"/>
+                <w:cs/>
+              </w:rPr>
+              <w:t>ចូលរួមសកម្មភាពរបស់ភាពសមស្របនៃរាងកាយជាមួយការលើកទឹកចិត្ត</w:t>
+            </w:r>
+          </w:p>
+          <w:p>
+            <w:pPr>
+              <w:tabs>
+                <w:tab w:val="left" w:pos="1230"/>
+              </w:tabs>
+              <w:rPr>
+                <w:rFonts w:ascii="Khmer OS Siemreap" w:hAnsi="Khmer OS Siemreap" w:cs="Khmer OS Siemreap"/>
+                <w:szCs w:val="22"/>
+                <w:cs/>
+              </w:rPr>
+            </w:pPr>
+            <w:r>
+              <w:rPr>
+                <w:rFonts w:ascii="Khmer OS Siemreap" w:hAnsi="Khmer OS Siemreap" w:cs="Khmer OS Siemreap" w:hint="cs"/>
+                <w:b/>
+                <w:bCs/>
+                <w:szCs w:val="22"/>
+                <w:cs/>
+              </w:rPr>
+              <w:t>សហការ</w:t>
+            </w:r>
+            <w:r>
+              <w:rPr>
+                <w:rFonts w:ascii="Khmer OS Siemreap" w:hAnsi="Khmer OS Siemreap" w:cs="Khmer OS Siemreap"/>
+                <w:b/>
+                <w:bCs/>
+                <w:szCs w:val="22"/>
+                <w:cs/>
+              </w:rPr>
+              <w:tab/>
+            </w:r>
+            <w:r>
+              <w:rPr>
+                <w:rFonts w:ascii="Khmer OS Siemreap" w:hAnsi="Khmer OS Siemreap" w:cs="Khmer OS Siemreap" w:hint="cs"/>
+                <w:b/>
+                <w:bCs/>
+                <w:szCs w:val="22"/>
+                <w:cs/>
+              </w:rPr>
+              <w:t>៖</w:t>
+            </w:r>
+            <w:r>
+              <w:rPr>
+                <w:rFonts w:ascii="Khmer OS Siemreap" w:hAnsi="Khmer OS Siemreap" w:cs="Khmer OS Siemreap" w:hint="cs"/>
+                <w:b/>
+                <w:bCs/>
+                <w:szCs w:val="22"/>
+                <w:cs/>
+              </w:rPr>
+              <w:t xml:space="preserve"> </w:t>
+            </w:r>
+            <w:r>
+              <w:rPr>
+                <w:rFonts w:ascii="Khmer OS Siemreap" w:hAnsi="Khmer OS Siemreap" w:cs="Khmer OS Siemreap"/>
+                <w:szCs w:val="22"/>
+                <w:cs/>
+              </w:rPr>
+              <w:t>បញ្ចេញមតិយោបល់ជាមួយមិត្តភក្កិក្នុងការអនុវត្តភាពសមស្របនៃរាងកាយ</w:t>
+            </w:r>
+          </w:p>
+        </w:tc>
+      </w:tr>
+      <w:tr>
+        <w:tc>
+          <w:tcPr>
+            <w:tcW w:w="5000" w:type="pct"/>
+            <w:gridSpan w:val="7"/>
+          </w:tcPr>
+          <w:p>
+            <w:pPr>
+              <w:jc w:val="center"/>
+              <w:rPr>
+                <w:rFonts w:ascii="Khmer OS Siemreap" w:hAnsi="Khmer OS Siemreap" w:cs="Khmer OS Siemreap"/>
+                <w:b/>
+                <w:bCs/>
+                <w:szCs w:val="22"/>
+                <w:u w:val="single"/>
+              </w:rPr>
+            </w:pPr>
+            <w:r>
+              <w:rPr>
+                <w:rFonts w:ascii="Khmer OS Siemreap" w:hAnsi="Khmer OS Siemreap" w:cs="Khmer OS Siemreap" w:hint="cs"/>
+                <w:b/>
+                <w:bCs/>
+                <w:szCs w:val="22"/>
+                <w:u w:val="single"/>
+                <w:cs/>
+              </w:rPr>
+              <w:t>រង្វាយតម្លៃ</w:t>
+            </w:r>
+          </w:p>
+          <w:p>
+            <w:pPr>
+              <w:tabs>
+                <w:tab w:val="left" w:pos="1230"/>
+              </w:tabs>
+              <w:rPr>
+                <w:rFonts w:ascii="Khmer OS Siemreap" w:hAnsi="Khmer OS Siemreap" w:cs="Khmer OS Siemreap"/>
+                <w:i/>
+                <w:iCs/>
+                <w:szCs w:val="22"/>
+              </w:rPr>
+            </w:pPr>
+            <w:r>
+              <w:rPr>
+                <w:rFonts w:ascii="Khmer OS Siemreap" w:hAnsi="Khmer OS Siemreap" w:cs="Khmer OS Siemreap" w:hint="cs"/>
+                <w:i/>
+                <w:iCs/>
+                <w:szCs w:val="22"/>
+                <w:cs/>
+              </w:rPr>
+              <w:t>ឥវិយាបទ</w:t>
+            </w:r>
+            <w:r>
+              <w:rPr>
+                <w:rFonts w:ascii="Khmer OS Siemreap" w:hAnsi="Khmer OS Siemreap" w:cs="Khmer OS Siemreap"/>
+                <w:i/>
+                <w:iCs/>
+                <w:szCs w:val="22"/>
+                <w:cs/>
+              </w:rPr>
+              <w:tab/>
+            </w:r>
+            <w:r>
+              <w:rPr>
+                <w:rFonts w:ascii="Khmer OS Siemreap" w:hAnsi="Khmer OS Siemreap" w:cs="Khmer OS Siemreap" w:hint="cs"/>
+                <w:i/>
+                <w:iCs/>
+                <w:szCs w:val="22"/>
+                <w:cs/>
+              </w:rPr>
+              <w:t xml:space="preserve">៖ </w:t>
+            </w:r>
+            <w:r>
+              <w:rPr>
+                <w:rFonts w:ascii="Khmer OS Siemreap" w:hAnsi="Khmer OS Siemreap" w:cs="Khmer OS Siemreap" w:hint="cs"/>
+                <w:i/>
+                <w:iCs/>
+                <w:szCs w:val="22"/>
+                <w:cs/>
+              </w:rPr>
+              <w:t>សិស្សានុសិស្សត្រូវបានលើកទឹកចិត្តក្នុងការចូលរួមសកម្មភាពរបស់ភាពសមស្របនៃរាងកាយ</w:t>
+            </w:r>
+          </w:p>
+          <w:p>
+            <w:pPr>
+              <w:tabs>
+                <w:tab w:val="left" w:pos="1230"/>
+              </w:tabs>
+              <w:rPr>
+                <w:rFonts w:ascii="Khmer OS Siemreap" w:hAnsi="Khmer OS Siemreap" w:cs="Khmer OS Siemreap"/>
+                <w:i/>
+                <w:iCs/>
+                <w:szCs w:val="22"/>
+              </w:rPr>
+            </w:pPr>
+            <w:r>
+              <w:rPr>
+                <w:rFonts w:ascii="Khmer OS Siemreap" w:hAnsi="Khmer OS Siemreap" w:cs="Khmer OS Siemreap" w:hint="cs"/>
+                <w:i/>
+                <w:iCs/>
+                <w:szCs w:val="22"/>
+                <w:cs/>
+              </w:rPr>
+              <w:t>សហការ</w:t>
+            </w:r>
+            <w:r>
+              <w:rPr>
+                <w:rFonts w:ascii="Khmer OS Siemreap" w:hAnsi="Khmer OS Siemreap" w:cs="Khmer OS Siemreap"/>
+                <w:i/>
+                <w:iCs/>
+                <w:szCs w:val="22"/>
+                <w:cs/>
+              </w:rPr>
+              <w:tab/>
+            </w:r>
+            <w:r>
+              <w:rPr>
+                <w:rFonts w:ascii="Khmer OS Siemreap" w:hAnsi="Khmer OS Siemreap" w:cs="Khmer OS Siemreap" w:hint="cs"/>
+                <w:i/>
+                <w:iCs/>
+                <w:szCs w:val="22"/>
+                <w:cs/>
+              </w:rPr>
+              <w:t>៖ សិស្សានុសិស្ស</w:t>
+            </w:r>
+            <w:r>
+              <w:rPr>
+                <w:rFonts w:ascii="Khmer OS Siemreap" w:hAnsi="Khmer OS Siemreap" w:cs="Khmer OS Siemreap" w:hint="cs"/>
+                <w:i/>
+                <w:iCs/>
+                <w:szCs w:val="22"/>
+                <w:cs/>
+              </w:rPr>
+              <w:t>បញ្ចេញមតិយោបល់ជាមួយមិត្តភក្កិក្នុងការអនុវត្តភាពសមស្របនៃរាងកាយ</w:t>
+            </w:r>
+          </w:p>
+        </w:tc>
+      </w:tr>
+      <w:tr>
+        <w:tc>
+          <w:tcPr>
+            <w:tcW w:w="944" w:type="pct"/>
+            <w:vAlign w:val="center"/>
+          </w:tcPr>
+          <w:p>
+            <w:pPr>
+              <w:jc w:val="center"/>
+              <w:rPr>
+                <w:rFonts w:ascii="Khmer OS Siemreap" w:hAnsi="Khmer OS Siemreap" w:cs="Khmer OS Siemreap"/>
+                <w:b/>
+                <w:bCs/>
+                <w:szCs w:val="22"/>
+              </w:rPr>
+            </w:pPr>
+            <w:r>
+              <w:rPr>
+                <w:rFonts w:ascii="Khmer OS Siemreap" w:hAnsi="Khmer OS Siemreap" w:cs="Khmer OS Siemreap" w:hint="cs"/>
+                <w:b/>
+                <w:bCs/>
+                <w:szCs w:val="22"/>
+                <w:cs/>
+              </w:rPr>
+              <w:t>នីតិវិធី</w:t>
+            </w:r>
+          </w:p>
+        </w:tc>
+        <w:tc>
+          <w:tcPr>
+            <w:tcW w:w="1554" w:type="pct"/>
+            <w:gridSpan w:val="2"/>
+            <w:vAlign w:val="center"/>
+          </w:tcPr>
+          <w:p>
+            <w:pPr>
+              <w:jc w:val="center"/>
+              <w:rPr>
+                <w:rFonts w:ascii="Khmer OS Siemreap" w:hAnsi="Khmer OS Siemreap" w:cs="Khmer OS Siemreap"/>
+                <w:b/>
+                <w:bCs/>
+                <w:szCs w:val="22"/>
+              </w:rPr>
+            </w:pPr>
+            <w:r>
+              <w:rPr>
+                <w:rFonts w:ascii="Khmer OS Siemreap" w:hAnsi="Khmer OS Siemreap" w:cs="Khmer OS Siemreap" w:hint="cs"/>
+                <w:b/>
+                <w:bCs/>
+                <w:szCs w:val="22"/>
+                <w:cs/>
+              </w:rPr>
+              <w:t>សកម្មភាពគ្រូ</w:t>
+            </w:r>
+          </w:p>
+        </w:tc>
+        <w:tc>
+          <w:tcPr>
+            <w:tcW w:w="891" w:type="pct"/>
+            <w:gridSpan w:val="2"/>
+            <w:vAlign w:val="center"/>
+          </w:tcPr>
+          <w:p>
+            <w:pPr>
+              <w:jc w:val="center"/>
+              <w:rPr>
+                <w:rFonts w:ascii="Khmer OS Siemreap" w:hAnsi="Khmer OS Siemreap" w:cs="Khmer OS Siemreap"/>
+                <w:b/>
+                <w:bCs/>
+                <w:szCs w:val="22"/>
+              </w:rPr>
+            </w:pPr>
+            <w:r>
+              <w:rPr>
+                <w:rFonts w:ascii="Khmer OS Siemreap" w:hAnsi="Khmer OS Siemreap" w:cs="Khmer OS Siemreap" w:hint="cs"/>
+                <w:b/>
+                <w:bCs/>
+                <w:szCs w:val="22"/>
+                <w:cs/>
+              </w:rPr>
+              <w:t>ខ្លឹមសារ</w:t>
+            </w:r>
+          </w:p>
+        </w:tc>
+        <w:tc>
+          <w:tcPr>
+            <w:tcW w:w="1610" w:type="pct"/>
+            <w:gridSpan w:val="2"/>
+            <w:vAlign w:val="center"/>
+          </w:tcPr>
+          <w:p>
+            <w:pPr>
+              <w:jc w:val="center"/>
+              <w:rPr>
+                <w:rFonts w:ascii="Khmer OS Siemreap" w:hAnsi="Khmer OS Siemreap" w:cs="Khmer OS Siemreap"/>
+                <w:b/>
+                <w:bCs/>
+                <w:szCs w:val="22"/>
+              </w:rPr>
+            </w:pPr>
+            <w:r>
+              <w:rPr>
+                <w:rFonts w:ascii="Khmer OS Siemreap" w:hAnsi="Khmer OS Siemreap" w:cs="Khmer OS Siemreap" w:hint="cs"/>
+                <w:b/>
+                <w:bCs/>
+                <w:szCs w:val="22"/>
+                <w:cs/>
+              </w:rPr>
+              <w:t>សកម្មភាពសិស្ស</w:t>
+            </w:r>
+          </w:p>
+        </w:tc>
+      </w:tr>
+      <w:tr>
+        <w:tc>
+          <w:tcPr>
+            <w:tcW w:w="944" w:type="pct"/>
+          </w:tcPr>
+          <w:p>
+            <w:pPr>
+              <w:rPr>
+                <w:rFonts w:ascii="Khmer OS Siemreap" w:hAnsi="Khmer OS Siemreap" w:cs="Khmer OS Siemreap"/>
+                <w:b/>
+                <w:bCs/>
+                <w:szCs w:val="22"/>
+              </w:rPr>
+            </w:pPr>
+            <w:r>
+              <w:rPr>
+                <w:rFonts w:ascii="Khmer OS Siemreap" w:hAnsi="Khmer OS Siemreap" w:cs="Khmer OS Siemreap" w:hint="cs"/>
+                <w:b/>
+                <w:bCs/>
+                <w:szCs w:val="22"/>
+                <w:cs/>
+              </w:rPr>
+              <w:t>ជំហានទី ១</w:t>
+            </w:r>
+          </w:p>
+        </w:tc>
+        <w:tc>
+          <w:tcPr>
+            <w:tcW w:w="1554" w:type="pct"/>
+            <w:gridSpan w:val="2"/>
+          </w:tcPr>
+          <w:p>
+            <w:pPr>
+              <w:pStyle w:val="ListParagraph"/>
+              <w:numPr>
+                <w:ilvl w:val="0"/>
+                <w:numId w:val="1"/>
+              </w:numPr>
+              <w:ind w:left="136" w:hanging="136"/>
+              <w:rPr>
+                <w:rFonts w:ascii="Khmer OS Siemreap" w:hAnsi="Khmer OS Siemreap" w:cs="Khmer OS Siemreap"/>
+                <w:szCs w:val="22"/>
+              </w:rPr>
+            </w:pPr>
+            <w:r>
+              <w:rPr>
+                <w:rFonts w:ascii="Khmer OS Siemreap" w:hAnsi="Khmer OS Siemreap" w:cs="Khmer OS Siemreap" w:hint="cs"/>
+                <w:szCs w:val="22"/>
+                <w:cs/>
+              </w:rPr>
+              <w:t>គ្រូរកកន្លែងដែលសមរម្យឱ្យសិស្សតម្រង់ជួរបែរខ្នងទៅរកព្រះអាទិត្យ។</w:t>
+            </w:r>
+          </w:p>
+          <w:p>
+            <w:pPr>
+              <w:rPr>
+                <w:rFonts w:ascii="Khmer OS Siemreap" w:hAnsi="Khmer OS Siemreap" w:cs="Khmer OS Siemreap"/>
+                <w:szCs w:val="22"/>
+              </w:rPr>
+            </w:pPr>
+          </w:p>
+          <w:p>
+            <w:pPr>
+              <w:rPr>
+                <w:rFonts w:ascii="Khmer OS Siemreap" w:hAnsi="Khmer OS Siemreap" w:cs="Khmer OS Siemreap"/>
+                <w:szCs w:val="22"/>
+              </w:rPr>
+            </w:pPr>
+          </w:p>
+          <w:p>
+            <w:pPr>
+              <w:rPr>
+                <w:rFonts w:ascii="Khmer OS Siemreap" w:hAnsi="Khmer OS Siemreap" w:cs="Khmer OS Siemreap"/>
+                <w:szCs w:val="22"/>
+              </w:rPr>
+            </w:pPr>
+          </w:p>
+          <w:p>
+            <w:pPr>
+              <w:rPr>
+                <w:rFonts w:ascii="Khmer OS Siemreap" w:hAnsi="Khmer OS Siemreap" w:cs="Khmer OS Siemreap"/>
+                <w:szCs w:val="22"/>
+              </w:rPr>
+            </w:pPr>
+          </w:p>
+          <w:p>
+            <w:pPr>
+              <w:rPr>
+                <w:rFonts w:ascii="Khmer OS Siemreap" w:hAnsi="Khmer OS Siemreap" w:cs="Khmer OS Siemreap"/>
+                <w:szCs w:val="22"/>
+              </w:rPr>
+            </w:pPr>
+          </w:p>
+          <w:p>
+            <w:pPr>
+              <w:rPr>
+                <w:rFonts w:ascii="Khmer OS Siemreap" w:hAnsi="Khmer OS Siemreap" w:cs="Khmer OS Siemreap"/>
+                <w:szCs w:val="22"/>
+              </w:rPr>
+            </w:pPr>
+          </w:p>
+          <w:p>
+            <w:pPr>
+              <w:pStyle w:val="ListParagraph"/>
+              <w:numPr>
+                <w:ilvl w:val="0"/>
+                <w:numId w:val="1"/>
+              </w:numPr>
+              <w:ind w:left="136" w:hanging="136"/>
+              <w:rPr>
+                <w:rFonts w:ascii="Khmer OS Siemreap" w:hAnsi="Khmer OS Siemreap" w:cs="Khmer OS Siemreap"/>
+                <w:szCs w:val="22"/>
+              </w:rPr>
+            </w:pPr>
+            <w:r>
+              <w:rPr>
+                <w:rFonts w:ascii="Khmer OS Siemreap" w:hAnsi="Khmer OS Siemreap" w:cs="Khmer OS Siemreap" w:hint="cs"/>
+                <w:szCs w:val="22"/>
+                <w:cs/>
+              </w:rPr>
+              <w:t>គ្រូស្រង់វត្តមានសិស្ស</w:t>
+            </w:r>
+          </w:p>
+          <w:p>
+            <w:pPr>
+              <w:pStyle w:val="ListParagraph"/>
+              <w:ind w:left="136"/>
+              <w:rPr>
+                <w:rFonts w:ascii="Khmer OS Siemreap" w:hAnsi="Khmer OS Siemreap" w:cs="Khmer OS Siemreap"/>
+                <w:szCs w:val="22"/>
+              </w:rPr>
+            </w:pPr>
+          </w:p>
+          <w:p>
+            <w:pPr>
+              <w:pStyle w:val="ListParagraph"/>
+              <w:numPr>
+                <w:ilvl w:val="0"/>
+                <w:numId w:val="1"/>
+              </w:numPr>
+              <w:ind w:left="136" w:hanging="136"/>
+              <w:rPr>
+                <w:rFonts w:ascii="Khmer OS Siemreap" w:hAnsi="Khmer OS Siemreap" w:cs="Khmer OS Siemreap"/>
+                <w:szCs w:val="22"/>
+              </w:rPr>
+            </w:pPr>
+            <w:r>
+              <w:rPr>
+                <w:rFonts w:ascii="Khmer OS Siemreap" w:hAnsi="Khmer OS Siemreap" w:cs="Khmer OS Siemreap" w:hint="cs"/>
+                <w:szCs w:val="22"/>
+                <w:cs/>
+              </w:rPr>
+              <w:t>គ្រូសាកសួរពីសុខភាព និងសង្កេតមើលទឹកមុខសិស្ស។</w:t>
+            </w:r>
+          </w:p>
+        </w:tc>
+        <w:tc>
+          <w:tcPr>
+            <w:tcW w:w="891" w:type="pct"/>
+            <w:gridSpan w:val="2"/>
+          </w:tcPr>
+          <w:p>
+            <w:pPr>
+              <w:pStyle w:val="ListParagraph"/>
+              <w:numPr>
+                <w:ilvl w:val="0"/>
+                <w:numId w:val="1"/>
+              </w:numPr>
+              <w:ind w:left="136" w:hanging="136"/>
+              <w:rPr>
+                <w:rFonts w:ascii="Khmer OS Siemreap" w:hAnsi="Khmer OS Siemreap" w:cs="Khmer OS Siemreap"/>
+                <w:szCs w:val="22"/>
+              </w:rPr>
+            </w:pPr>
+            <w:r>
+              <w:rPr>
+                <w:rFonts w:ascii="Khmer OS Siemreap" w:hAnsi="Khmer OS Siemreap" w:cs="Khmer OS Siemreap" w:hint="cs"/>
+                <w:szCs w:val="22"/>
+                <w:cs/>
+              </w:rPr>
+              <w:t>តម្រង់ជួរ</w:t>
+            </w:r>
+          </w:p>
+          <w:p>
+            <w:pPr>
+              <w:pStyle w:val="ListParagraph"/>
+              <w:ind w:left="136"/>
+              <w:rPr>
+                <w:rFonts w:ascii="Khmer OS Siemreap" w:hAnsi="Khmer OS Siemreap" w:cs="Khmer OS Siemreap"/>
+                <w:szCs w:val="22"/>
+              </w:rPr>
+            </w:pPr>
+          </w:p>
+          <w:p>
+            <w:pPr>
+              <w:pStyle w:val="ListParagraph"/>
+              <w:ind w:left="136"/>
+              <w:rPr>
+                <w:rFonts w:ascii="Khmer OS Siemreap" w:hAnsi="Khmer OS Siemreap" w:cs="Khmer OS Siemreap"/>
+                <w:szCs w:val="22"/>
+              </w:rPr>
+            </w:pPr>
+          </w:p>
+          <w:p>
+            <w:pPr>
+              <w:pStyle w:val="ListParagraph"/>
+              <w:ind w:left="136"/>
+              <w:rPr>
+                <w:rFonts w:ascii="Khmer OS Siemreap" w:hAnsi="Khmer OS Siemreap" w:cs="Khmer OS Siemreap"/>
+                <w:szCs w:val="22"/>
+              </w:rPr>
+            </w:pPr>
+          </w:p>
+          <w:p>
+            <w:pPr>
+              <w:pStyle w:val="ListParagraph"/>
+              <w:ind w:left="136"/>
+              <w:rPr>
+                <w:rFonts w:ascii="Khmer OS Siemreap" w:hAnsi="Khmer OS Siemreap" w:cs="Khmer OS Siemreap"/>
+                <w:szCs w:val="22"/>
+              </w:rPr>
+            </w:pPr>
+          </w:p>
+          <w:p>
+            <w:pPr>
+              <w:pStyle w:val="ListParagraph"/>
+              <w:ind w:left="136"/>
+              <w:rPr>
+                <w:rFonts w:ascii="Khmer OS Siemreap" w:hAnsi="Khmer OS Siemreap" w:cs="Khmer OS Siemreap"/>
+                <w:szCs w:val="22"/>
+              </w:rPr>
+            </w:pPr>
+          </w:p>
+          <w:p>
+            <w:pPr>
+              <w:pStyle w:val="ListParagraph"/>
+              <w:ind w:left="136"/>
+              <w:rPr>
+                <w:rFonts w:ascii="Khmer OS Siemreap" w:hAnsi="Khmer OS Siemreap" w:cs="Khmer OS Siemreap"/>
+                <w:szCs w:val="22"/>
+              </w:rPr>
+            </w:pPr>
+          </w:p>
+          <w:p>
+            <w:pPr>
+              <w:pStyle w:val="ListParagraph"/>
+              <w:ind w:left="136"/>
+              <w:rPr>
+                <w:rFonts w:ascii="Khmer OS Siemreap" w:hAnsi="Khmer OS Siemreap" w:cs="Khmer OS Siemreap"/>
+                <w:szCs w:val="22"/>
+              </w:rPr>
+            </w:pPr>
+          </w:p>
+          <w:p>
+            <w:pPr>
+              <w:pStyle w:val="ListParagraph"/>
+              <w:ind w:left="136"/>
+              <w:rPr>
+                <w:rFonts w:ascii="Khmer OS Siemreap" w:hAnsi="Khmer OS Siemreap" w:cs="Khmer OS Siemreap"/>
+                <w:szCs w:val="22"/>
+              </w:rPr>
+            </w:pPr>
+          </w:p>
+          <w:p>
+            <w:pPr>
+              <w:pStyle w:val="ListParagraph"/>
+              <w:numPr>
+                <w:ilvl w:val="0"/>
+                <w:numId w:val="1"/>
+              </w:numPr>
+              <w:ind w:left="136" w:hanging="136"/>
+              <w:rPr>
+                <w:rFonts w:ascii="Khmer OS Siemreap" w:hAnsi="Khmer OS Siemreap" w:cs="Khmer OS Siemreap"/>
+                <w:szCs w:val="22"/>
+              </w:rPr>
+            </w:pPr>
+            <w:r>
+              <w:rPr>
+                <w:rFonts w:ascii="Khmer OS Siemreap" w:hAnsi="Khmer OS Siemreap" w:cs="Khmer OS Siemreap" w:hint="cs"/>
+                <w:szCs w:val="22"/>
+                <w:cs/>
+              </w:rPr>
+              <w:t>ស្រង់វត្តមាន</w:t>
+            </w:r>
+          </w:p>
+          <w:p>
+            <w:pPr>
+              <w:pStyle w:val="ListParagraph"/>
+              <w:ind w:left="136"/>
+              <w:rPr>
+                <w:rFonts w:ascii="Khmer OS Siemreap" w:hAnsi="Khmer OS Siemreap" w:cs="Khmer OS Siemreap"/>
+                <w:szCs w:val="22"/>
+              </w:rPr>
+            </w:pPr>
+          </w:p>
+          <w:p>
+            <w:pPr>
+              <w:pStyle w:val="ListParagraph"/>
+              <w:numPr>
+                <w:ilvl w:val="0"/>
+                <w:numId w:val="1"/>
+              </w:numPr>
+              <w:ind w:left="136" w:hanging="136"/>
+              <w:rPr>
+                <w:rFonts w:ascii="Khmer OS Siemreap" w:hAnsi="Khmer OS Siemreap" w:cs="Khmer OS Siemreap"/>
+                <w:szCs w:val="22"/>
+              </w:rPr>
+            </w:pPr>
+            <w:r>
+              <w:rPr>
+                <w:rFonts w:ascii="Khmer OS Siemreap" w:hAnsi="Khmer OS Siemreap" w:cs="Khmer OS Siemreap" w:hint="cs"/>
+                <w:szCs w:val="22"/>
+                <w:cs/>
+              </w:rPr>
+              <w:t>ពិនិត្យសុខភាព</w:t>
+            </w:r>
+          </w:p>
+        </w:tc>
+        <w:tc>
+          <w:tcPr>
+            <w:tcW w:w="1610" w:type="pct"/>
+            <w:gridSpan w:val="2"/>
+          </w:tcPr>
+          <w:p>
+            <w:pPr>
+              <w:pStyle w:val="ListParagraph"/>
+              <w:numPr>
+                <w:ilvl w:val="0"/>
+                <w:numId w:val="1"/>
+              </w:numPr>
+              <w:ind w:left="136" w:hanging="136"/>
+              <w:rPr>
+                <w:rFonts w:ascii="Khmer OS Siemreap" w:hAnsi="Khmer OS Siemreap" w:cs="Khmer OS Siemreap"/>
+                <w:szCs w:val="22"/>
+              </w:rPr>
+            </w:pPr>
+            <w:r>
+              <w:rPr>
+                <w:rFonts w:ascii="Khmer OS Siemreap" w:hAnsi="Khmer OS Siemreap" w:cs="Khmer OS Siemreap" w:hint="cs"/>
+                <w:szCs w:val="22"/>
+                <w:cs/>
+              </w:rPr>
+              <w:t>សិស្សឈរជាជួរបណ្ដោយរៀបតាមលំដាប់ពីទាបទៅខ្ពស់ដោយយកជួរស្ដាំជាគោល។ អ្នកមុខជួរខាងស្ដាំលើកដៃស្ដាំឡើងលើត្រង់ ហើយអ្នកទី២ដាក់ដៃស្ដាំលើស្មាស្ដាំអ្នកទី១។ ធ្វើរបៀបនេះបន្តរបន្ទាប់រហូតអស់សមាជិកក្នុងជួរ។ ជួរខាងឆ្វេងយកជួរខាងស្ដាំជាគោល បន្ទាប់មកដាក់ដៃចុះ។</w:t>
+            </w:r>
+          </w:p>
+          <w:p>
+            <w:pPr>
+              <w:pStyle w:val="ListParagraph"/>
+              <w:numPr>
+                <w:ilvl w:val="0"/>
+                <w:numId w:val="1"/>
+              </w:numPr>
+              <w:ind w:left="136" w:hanging="136"/>
+              <w:rPr>
+                <w:rFonts w:ascii="Khmer OS Siemreap" w:hAnsi="Khmer OS Siemreap" w:cs="Khmer OS Siemreap"/>
+                <w:szCs w:val="22"/>
+              </w:rPr>
+            </w:pPr>
+            <w:r>
+              <w:rPr>
+                <w:rFonts w:ascii="Khmer OS Siemreap" w:hAnsi="Khmer OS Siemreap" w:cs="Khmer OS Siemreap" w:hint="cs"/>
+                <w:szCs w:val="22"/>
+                <w:cs/>
+              </w:rPr>
+              <w:t>សិស្សប្រាប់គ្រូពីចំនួនវត្តមានរបស់ពួកគេដល់គ្រូ។</w:t>
+            </w:r>
+          </w:p>
+          <w:p>
+            <w:pPr>
+              <w:pStyle w:val="ListParagraph"/>
+              <w:numPr>
+                <w:ilvl w:val="0"/>
+                <w:numId w:val="1"/>
+              </w:numPr>
+              <w:ind w:left="136" w:hanging="136"/>
+              <w:rPr>
+                <w:rFonts w:ascii="Khmer OS Siemreap" w:hAnsi="Khmer OS Siemreap" w:cs="Khmer OS Siemreap"/>
+                <w:szCs w:val="22"/>
+              </w:rPr>
+            </w:pPr>
+            <w:r>
+              <w:rPr>
+                <w:rFonts w:ascii="Khmer OS Siemreap" w:hAnsi="Khmer OS Siemreap" w:cs="Khmer OS Siemreap" w:hint="cs"/>
+                <w:szCs w:val="22"/>
+                <w:cs/>
+              </w:rPr>
+              <w:t>សិស្សម្នាក់ៗជម្រាបប្រាប់អំពីសុខភាពរបស់ពួកគេជូនគ្រូ។</w:t>
+            </w:r>
+          </w:p>
+        </w:tc>
+      </w:tr>
+      <w:tr>
+        <w:tc>
+          <w:tcPr>
+            <w:tcW w:w="944" w:type="pct"/>
+          </w:tcPr>
+          <w:p>
+            <w:pPr>
+              <w:rPr>
+                <w:rFonts w:ascii="Khmer OS Siemreap" w:hAnsi="Khmer OS Siemreap" w:cs="Khmer OS Siemreap"/>
+                <w:b/>
+                <w:bCs/>
+                <w:szCs w:val="22"/>
+              </w:rPr>
+            </w:pPr>
+            <w:r>
+              <w:rPr>
+                <w:rFonts w:ascii="Khmer OS Siemreap" w:hAnsi="Khmer OS Siemreap" w:cs="Khmer OS Siemreap" w:hint="cs"/>
+                <w:b/>
+                <w:bCs/>
+                <w:szCs w:val="22"/>
+                <w:cs/>
+              </w:rPr>
+              <w:lastRenderedPageBreak/>
+              <w:t>ជំហានទី ២</w:t>
+            </w:r>
+          </w:p>
+        </w:tc>
+        <w:tc>
+          <w:tcPr>
+            <w:tcW w:w="1554" w:type="pct"/>
+            <w:gridSpan w:val="2"/>
+          </w:tcPr>
+          <w:p>
+            <w:pPr>
+              <w:pStyle w:val="ListParagraph"/>
+              <w:numPr>
+                <w:ilvl w:val="0"/>
+                <w:numId w:val="1"/>
+              </w:numPr>
+              <w:ind w:left="136" w:hanging="136"/>
+              <w:rPr>
+                <w:rFonts w:ascii="Khmer OS Siemreap" w:hAnsi="Khmer OS Siemreap" w:cs="Khmer OS Siemreap"/>
+                <w:szCs w:val="22"/>
+              </w:rPr>
+            </w:pPr>
+            <w:r>
+              <w:rPr>
+                <w:rFonts w:ascii="Khmer OS Siemreap" w:hAnsi="Khmer OS Siemreap" w:cs="Khmer OS Siemreap" w:hint="cs"/>
+                <w:szCs w:val="22"/>
+                <w:cs/>
+              </w:rPr>
+              <w:t>គ្រូពន្យល់ណែនាំសិស្សឱ្យលើកទឹកចិត្តមិត្តភក្ដិ ពេលក្រុមរបស់ពួកគេលេងបានល្អ។ នៅក្នុងការរៀបចំ និងការសម្អាត គ្រូក៏អាចប្រើល្បែងតូចៗខ្លះៗ ក្នុងន័យធ្វើឱ្យសិស្សត្រូវបានលើកទឹកចិត្ត។</w:t>
+            </w:r>
+          </w:p>
+          <w:p>
+            <w:pPr>
+              <w:pStyle w:val="ListParagraph"/>
+              <w:numPr>
+                <w:ilvl w:val="0"/>
+                <w:numId w:val="1"/>
+              </w:numPr>
+              <w:ind w:left="136" w:hanging="136"/>
+              <w:rPr>
+                <w:rFonts w:ascii="Khmer OS Siemreap" w:hAnsi="Khmer OS Siemreap" w:cs="Khmer OS Siemreap"/>
+                <w:szCs w:val="22"/>
+              </w:rPr>
+            </w:pPr>
+            <w:r>
+              <w:rPr>
+                <w:rFonts w:ascii="Khmer OS Siemreap" w:hAnsi="Khmer OS Siemreap" w:cs="Khmer OS Siemreap" w:hint="cs"/>
+                <w:szCs w:val="22"/>
+                <w:cs/>
+              </w:rPr>
+              <w:t>គ្រូសម្របសម្រួលការអនុវត្តលោតអន្ទាក់ខ្សែវែង និងបង្កើតសំណួរខ្លះៗក្នុងន័យធ្វើឱ្យសិស្សចេះបញ្ចេញគំនិតយោបល់នៃរបៀបលោតដោយមិនទាក់។</w:t>
+            </w:r>
+          </w:p>
+        </w:tc>
+        <w:tc>
+          <w:tcPr>
+            <w:tcW w:w="891" w:type="pct"/>
+            <w:gridSpan w:val="2"/>
+          </w:tcPr>
+          <w:p>
+            <w:pPr>
+              <w:pStyle w:val="ListParagraph"/>
+              <w:numPr>
+                <w:ilvl w:val="0"/>
+                <w:numId w:val="1"/>
+              </w:numPr>
+              <w:ind w:left="136" w:hanging="136"/>
+              <w:rPr>
+                <w:rFonts w:ascii="Khmer OS Siemreap" w:hAnsi="Khmer OS Siemreap" w:cs="Khmer OS Siemreap"/>
+                <w:szCs w:val="22"/>
+              </w:rPr>
+            </w:pPr>
+            <w:r>
+              <w:rPr>
+                <w:rFonts w:ascii="Khmer OS Siemreap" w:hAnsi="Khmer OS Siemreap" w:cs="Khmer OS Siemreap"/>
+                <w:szCs w:val="22"/>
+                <w:cs/>
+              </w:rPr>
+              <w:t>រត់តិចៗ និងទាញសរសៃ</w:t>
+            </w:r>
+          </w:p>
+          <w:p>
+            <w:pPr>
+              <w:pStyle w:val="ListParagraph"/>
+              <w:numPr>
+                <w:ilvl w:val="0"/>
+                <w:numId w:val="1"/>
+              </w:numPr>
+              <w:ind w:left="136" w:hanging="136"/>
+              <w:rPr>
+                <w:rFonts w:ascii="Khmer OS Siemreap" w:hAnsi="Khmer OS Siemreap" w:cs="Khmer OS Siemreap"/>
+                <w:szCs w:val="22"/>
+              </w:rPr>
+            </w:pPr>
+            <w:r>
+              <w:rPr>
+                <w:rFonts w:ascii="Khmer OS Siemreap" w:hAnsi="Khmer OS Siemreap" w:cs="Khmer OS Siemreap"/>
+                <w:szCs w:val="22"/>
+                <w:cs/>
+              </w:rPr>
+              <w:t>វិស្សមោកាស (ល្បែងលោតអន្ទាក់)</w:t>
+            </w:r>
+          </w:p>
+        </w:tc>
+        <w:tc>
+          <w:tcPr>
+            <w:tcW w:w="1610" w:type="pct"/>
+            <w:gridSpan w:val="2"/>
+          </w:tcPr>
+          <w:p>
+            <w:pPr>
+              <w:pStyle w:val="ListParagraph"/>
+              <w:numPr>
+                <w:ilvl w:val="0"/>
+                <w:numId w:val="1"/>
+              </w:numPr>
+              <w:ind w:left="136" w:hanging="136"/>
+              <w:rPr>
+                <w:rFonts w:ascii="Khmer OS Siemreap" w:hAnsi="Khmer OS Siemreap" w:cs="Khmer OS Siemreap"/>
+                <w:szCs w:val="22"/>
+              </w:rPr>
+            </w:pPr>
+            <w:r>
+              <w:rPr>
+                <w:rFonts w:ascii="Khmer OS Siemreap" w:hAnsi="Khmer OS Siemreap" w:cs="Khmer OS Siemreap" w:hint="cs"/>
+                <w:szCs w:val="22"/>
+                <w:cs/>
+              </w:rPr>
+              <w:t>សិស្សចូលរួមក្នុងការរៀបចំ ការអនុវត្ត និងការសម្អាតជាមួយការលើកទឹកចិត្ត</w:t>
+            </w:r>
+          </w:p>
+          <w:p>
+            <w:pPr>
+              <w:rPr>
+                <w:rFonts w:ascii="Khmer OS Siemreap" w:hAnsi="Khmer OS Siemreap" w:cs="Khmer OS Siemreap"/>
+                <w:szCs w:val="22"/>
+              </w:rPr>
+            </w:pPr>
+          </w:p>
+          <w:p>
+            <w:pPr>
+              <w:rPr>
+                <w:rFonts w:ascii="Khmer OS Siemreap" w:hAnsi="Khmer OS Siemreap" w:cs="Khmer OS Siemreap"/>
+                <w:szCs w:val="22"/>
+              </w:rPr>
+            </w:pPr>
+          </w:p>
+          <w:p>
+            <w:pPr>
+              <w:rPr>
+                <w:rFonts w:ascii="Khmer OS Siemreap" w:hAnsi="Khmer OS Siemreap" w:cs="Khmer OS Siemreap"/>
+                <w:szCs w:val="22"/>
+              </w:rPr>
+            </w:pPr>
+          </w:p>
+          <w:p>
+            <w:pPr>
+              <w:pStyle w:val="ListParagraph"/>
+              <w:numPr>
+                <w:ilvl w:val="0"/>
+                <w:numId w:val="1"/>
+              </w:numPr>
+              <w:ind w:left="136" w:hanging="136"/>
+              <w:rPr>
+                <w:rFonts w:ascii="Khmer OS Siemreap" w:hAnsi="Khmer OS Siemreap" w:cs="Khmer OS Siemreap"/>
+                <w:szCs w:val="22"/>
+              </w:rPr>
+            </w:pPr>
+            <w:r>
+              <w:rPr>
+                <w:rFonts w:ascii="Khmer OS Siemreap" w:hAnsi="Khmer OS Siemreap" w:cs="Khmer OS Siemreap" w:hint="cs"/>
+                <w:szCs w:val="22"/>
+                <w:cs/>
+              </w:rPr>
+              <w:t>សិស្សលើកឡើងជាគំនិតយោបល់នៃរបៀបលោតដោយមិនទាក់នៅក្នុងក្រុម។ សិស្សក៏អាចសម្របសម្រួលមិត្តភក្ដិផ្សេងៗទៀតឱ្យបញ្ចេញគំនិតយោបល់របស់ពួកគេដែរ។</w:t>
+            </w:r>
+          </w:p>
+        </w:tc>
+      </w:tr>
+      <w:tr>
+        <w:tc>
+          <w:tcPr>
+            <w:tcW w:w="944" w:type="pct"/>
+          </w:tcPr>
+          <w:p>
+            <w:pPr>
+              <w:rPr>
+                <w:rFonts w:ascii="Khmer OS Siemreap" w:hAnsi="Khmer OS Siemreap" w:cs="Khmer OS Siemreap"/>
+                <w:b/>
+                <w:bCs/>
+                <w:szCs w:val="22"/>
+              </w:rPr>
+            </w:pPr>
+            <w:r>
+              <w:rPr>
+                <w:rFonts w:ascii="Khmer OS Siemreap" w:hAnsi="Khmer OS Siemreap" w:cs="Khmer OS Siemreap" w:hint="cs"/>
+                <w:b/>
+                <w:bCs/>
+                <w:szCs w:val="22"/>
+                <w:cs/>
+              </w:rPr>
+              <w:t>ជំហានទី ៣</w:t>
+            </w:r>
+          </w:p>
+        </w:tc>
+        <w:tc>
+          <w:tcPr>
+            <w:tcW w:w="1554" w:type="pct"/>
+            <w:gridSpan w:val="2"/>
+          </w:tcPr>
+          <w:p>
+            <w:pPr>
+              <w:pStyle w:val="ListParagraph"/>
+              <w:numPr>
+                <w:ilvl w:val="0"/>
+                <w:numId w:val="1"/>
+              </w:numPr>
+              <w:ind w:left="136" w:hanging="136"/>
+              <w:rPr>
+                <w:rFonts w:ascii="Khmer OS Siemreap" w:hAnsi="Khmer OS Siemreap" w:cs="Khmer OS Siemreap" w:hint="cs"/>
+                <w:szCs w:val="22"/>
+              </w:rPr>
+            </w:pPr>
+            <w:r>
+              <w:rPr>
+                <w:rFonts w:ascii="Khmer OS Siemreap" w:hAnsi="Khmer OS Siemreap" w:cs="Khmer OS Siemreap" w:hint="cs"/>
+                <w:szCs w:val="22"/>
+                <w:cs/>
+              </w:rPr>
+              <w:t>គ្រូសម្របសម្រួលសិស្សឱ្យអនុវត្តន៍</w:t>
+            </w:r>
+            <w:r>
+              <w:rPr>
+                <w:rFonts w:ascii="Khmer OS Siemreap" w:hAnsi="Khmer OS Siemreap" w:cs="Khmer OS Siemreap" w:hint="cs"/>
+                <w:szCs w:val="22"/>
+                <w:cs/>
+              </w:rPr>
+              <w:t>តេស្ដកាយសម្បទាជាមួយការលើកទឹកចិត្ត។ គ្រូពន្យល់អំពីប្រភេទនៃភាពរឹងមាំនៃរាងកាយដែលពួកគេត្រូវការធ្វើ ឱ្យប្រសើរឡើងនូវលំហាត់នីមួយ ក្នុងន័យលើកទឹកចិត្តសិស្ស។</w:t>
+            </w:r>
+          </w:p>
+        </w:tc>
+        <w:tc>
+          <w:tcPr>
+            <w:tcW w:w="891" w:type="pct"/>
+            <w:gridSpan w:val="2"/>
+          </w:tcPr>
+          <w:p>
+            <w:pPr>
+              <w:pStyle w:val="ListParagraph"/>
+              <w:numPr>
+                <w:ilvl w:val="0"/>
+                <w:numId w:val="1"/>
+              </w:numPr>
+              <w:ind w:left="136" w:hanging="136"/>
+              <w:rPr>
+                <w:rFonts w:ascii="Khmer OS Siemreap" w:hAnsi="Khmer OS Siemreap" w:cs="Khmer OS Siemreap"/>
+                <w:szCs w:val="22"/>
+              </w:rPr>
+            </w:pPr>
+            <w:r>
+              <w:rPr>
+                <w:rFonts w:ascii="Khmer OS Siemreap" w:hAnsi="Khmer OS Siemreap" w:cs="Khmer OS Siemreap" w:hint="cs"/>
+                <w:szCs w:val="22"/>
+                <w:cs/>
+              </w:rPr>
+              <w:t>ទាញសរសៃ</w:t>
+            </w:r>
+          </w:p>
+        </w:tc>
+        <w:tc>
+          <w:tcPr>
+            <w:tcW w:w="1610" w:type="pct"/>
+            <w:gridSpan w:val="2"/>
+          </w:tcPr>
+          <w:p>
+            <w:pPr>
+              <w:pStyle w:val="ListParagraph"/>
+              <w:numPr>
+                <w:ilvl w:val="0"/>
+                <w:numId w:val="1"/>
+              </w:numPr>
+              <w:ind w:left="136" w:hanging="136"/>
+              <w:rPr>
+                <w:rFonts w:ascii="Khmer OS Siemreap" w:hAnsi="Khmer OS Siemreap" w:cs="Khmer OS Siemreap"/>
+                <w:szCs w:val="22"/>
+              </w:rPr>
+            </w:pPr>
+            <w:r>
+              <w:rPr>
+                <w:rFonts w:ascii="Khmer OS Siemreap" w:hAnsi="Khmer OS Siemreap" w:cs="Khmer OS Siemreap" w:hint="cs"/>
+                <w:szCs w:val="22"/>
+                <w:cs/>
+              </w:rPr>
+              <w:t>សិស្សអនុវត្តតេស្ដកាយសម្បទា។ តាមរយៈការយល់ពីចរឹកលក្ខណៈនៃសកម្មភាពនីមួយៗ សិស្សអាចធ្វើតេស្ដកាយសម្បទាជាមួយការលើកទឹកចិត្ត។</w:t>
+            </w:r>
+          </w:p>
+        </w:tc>
+      </w:tr>
+      <w:tr>
+        <w:tc>
+          <w:tcPr>
+            <w:tcW w:w="944" w:type="pct"/>
+          </w:tcPr>
+          <w:p>
+            <w:pPr>
+              <w:rPr>
+                <w:rFonts w:ascii="Khmer OS Siemreap" w:hAnsi="Khmer OS Siemreap" w:cs="Khmer OS Siemreap"/>
+                <w:b/>
+                <w:bCs/>
+                <w:szCs w:val="22"/>
+              </w:rPr>
+            </w:pPr>
+            <w:r>
+              <w:rPr>
+                <w:rFonts w:ascii="Khmer OS Siemreap" w:hAnsi="Khmer OS Siemreap" w:cs="Khmer OS Siemreap" w:hint="cs"/>
+                <w:b/>
+                <w:bCs/>
+                <w:szCs w:val="22"/>
+                <w:cs/>
+              </w:rPr>
+              <w:t>ជំហានទី ៤</w:t>
+            </w:r>
+          </w:p>
+        </w:tc>
+        <w:tc>
+          <w:tcPr>
+            <w:tcW w:w="1554" w:type="pct"/>
+            <w:gridSpan w:val="2"/>
+          </w:tcPr>
+          <w:p>
+            <w:pPr>
+              <w:pStyle w:val="ListParagraph"/>
+              <w:numPr>
+                <w:ilvl w:val="0"/>
+                <w:numId w:val="1"/>
+              </w:numPr>
+              <w:ind w:left="136" w:hanging="136"/>
+              <w:rPr>
+                <w:rFonts w:ascii="Khmer OS Siemreap" w:hAnsi="Khmer OS Siemreap" w:cs="Khmer OS Siemreap"/>
+                <w:szCs w:val="22"/>
+              </w:rPr>
+            </w:pPr>
+            <w:r>
+              <w:rPr>
+                <w:rFonts w:ascii="Khmer OS Siemreap" w:hAnsi="Khmer OS Siemreap" w:cs="Khmer OS Siemreap" w:hint="cs"/>
+                <w:szCs w:val="22"/>
+                <w:cs/>
+              </w:rPr>
+              <w:t>គ្រូបញ្ជាក់ពីវត្ថុនៃបំណងមេរៀននិងសួរសិស្សថាតើ ពួកគេអាចសម្រេចបានវត្ថុបំណង ឬក៏អត់។</w:t>
+            </w:r>
+          </w:p>
+          <w:p>
+            <w:pPr>
+              <w:pStyle w:val="ListParagraph"/>
+              <w:numPr>
+                <w:ilvl w:val="0"/>
+                <w:numId w:val="1"/>
+              </w:numPr>
+              <w:ind w:left="136" w:hanging="136"/>
+              <w:rPr>
+                <w:rFonts w:ascii="Khmer OS Siemreap" w:hAnsi="Khmer OS Siemreap" w:cs="Khmer OS Siemreap"/>
+                <w:szCs w:val="22"/>
+              </w:rPr>
+            </w:pPr>
+            <w:r>
+              <w:rPr>
+                <w:rFonts w:ascii="Khmer OS Siemreap" w:hAnsi="Khmer OS Siemreap" w:cs="Khmer OS Siemreap" w:hint="cs"/>
+                <w:szCs w:val="22"/>
+                <w:cs/>
+              </w:rPr>
+              <w:t>គ្រូឱ្យសិស្សខ្លះឡើងធ្វើបទបង្ហាញនូវអ្វីដែលពួកគេបានរៀនសូត្រនៅថ្ងៃនេះ និងអ្វីខ្លះដែលបានផ្អែកតាមវត្ថុបំណង។</w:t>
+            </w:r>
+          </w:p>
+        </w:tc>
+        <w:tc>
+          <w:tcPr>
+            <w:tcW w:w="891" w:type="pct"/>
+            <w:gridSpan w:val="2"/>
+          </w:tcPr>
+          <w:p>
+            <w:pPr>
+              <w:jc w:val="center"/>
+              <w:rPr>
+                <w:rFonts w:ascii="Khmer OS Siemreap" w:hAnsi="Khmer OS Siemreap" w:cs="Khmer OS Siemreap"/>
+                <w:szCs w:val="22"/>
+              </w:rPr>
+            </w:pPr>
+            <w:r>
+              <w:rPr>
+                <w:rFonts w:ascii="Khmer OS Siemreap" w:hAnsi="Khmer OS Siemreap" w:cs="Khmer OS Siemreap" w:hint="cs"/>
+                <w:szCs w:val="22"/>
+                <w:cs/>
+              </w:rPr>
+              <w:t>ពង្រឹងពុទ្ធិ</w:t>
+            </w:r>
+          </w:p>
+        </w:tc>
+        <w:tc>
+          <w:tcPr>
+            <w:tcW w:w="1610" w:type="pct"/>
+            <w:gridSpan w:val="2"/>
+          </w:tcPr>
+          <w:p>
+            <w:pPr>
+              <w:pStyle w:val="ListParagraph"/>
+              <w:numPr>
+                <w:ilvl w:val="0"/>
+                <w:numId w:val="1"/>
+              </w:numPr>
+              <w:ind w:left="136" w:hanging="136"/>
+              <w:rPr>
+                <w:rFonts w:ascii="Khmer OS Siemreap" w:hAnsi="Khmer OS Siemreap" w:cs="Khmer OS Siemreap"/>
+                <w:szCs w:val="22"/>
+              </w:rPr>
+            </w:pPr>
+            <w:r>
+              <w:rPr>
+                <w:rFonts w:ascii="Khmer OS Siemreap" w:hAnsi="Khmer OS Siemreap" w:cs="Khmer OS Siemreap" w:hint="cs"/>
+                <w:szCs w:val="22"/>
+                <w:cs/>
+              </w:rPr>
+              <w:t>សិស្សចងចាំនូវវត្ថុបំណងនៃមេរៀន ហើយគិតថាតើ ពួកគេបានសម្រេចវា ឬអត់។</w:t>
+            </w:r>
+          </w:p>
+          <w:p>
+            <w:pPr>
+              <w:rPr>
+                <w:rFonts w:ascii="Khmer OS Siemreap" w:hAnsi="Khmer OS Siemreap" w:cs="Khmer OS Siemreap"/>
+                <w:szCs w:val="22"/>
+              </w:rPr>
+            </w:pPr>
+          </w:p>
+          <w:p>
+            <w:pPr>
+              <w:pStyle w:val="ListParagraph"/>
+              <w:numPr>
+                <w:ilvl w:val="0"/>
+                <w:numId w:val="1"/>
+              </w:numPr>
+              <w:ind w:left="136" w:hanging="136"/>
+              <w:rPr>
+                <w:rFonts w:ascii="Khmer OS Siemreap" w:hAnsi="Khmer OS Siemreap" w:cs="Khmer OS Siemreap"/>
+                <w:szCs w:val="22"/>
+              </w:rPr>
+            </w:pPr>
+            <w:r>
+              <w:rPr>
+                <w:rFonts w:ascii="Khmer OS Siemreap" w:hAnsi="Khmer OS Siemreap" w:cs="Khmer OS Siemreap" w:hint="cs"/>
+                <w:szCs w:val="22"/>
+                <w:cs/>
+              </w:rPr>
+              <w:t>សិស្សធ្វើបទបង្ហាញនូវអ្វីដែលពួកគេបានរៀនសូត្រផ្អែកតាមវត្ថុបំណង។</w:t>
+            </w:r>
+          </w:p>
+        </w:tc>
+      </w:tr>
+      <w:tr>
+        <w:tc>
+          <w:tcPr>
+            <w:tcW w:w="944" w:type="pct"/>
+          </w:tcPr>
+          <w:p>
+            <w:pPr>
+              <w:rPr>
+                <w:rFonts w:ascii="Khmer OS Siemreap" w:hAnsi="Khmer OS Siemreap" w:cs="Khmer OS Siemreap"/>
+                <w:b/>
+                <w:bCs/>
+                <w:szCs w:val="22"/>
+              </w:rPr>
+            </w:pPr>
+            <w:r>
+              <w:rPr>
+                <w:rFonts w:ascii="Khmer OS Siemreap" w:hAnsi="Khmer OS Siemreap" w:cs="Khmer OS Siemreap" w:hint="cs"/>
+                <w:b/>
+                <w:bCs/>
+                <w:szCs w:val="22"/>
+                <w:cs/>
+              </w:rPr>
+              <w:t>ជំហានទី ៥</w:t>
+            </w:r>
+          </w:p>
+        </w:tc>
+        <w:tc>
+          <w:tcPr>
+            <w:tcW w:w="1554" w:type="pct"/>
+            <w:gridSpan w:val="2"/>
+          </w:tcPr>
+          <w:p>
+            <w:pPr>
+              <w:pStyle w:val="ListParagraph"/>
+              <w:numPr>
+                <w:ilvl w:val="0"/>
+                <w:numId w:val="1"/>
+              </w:numPr>
+              <w:ind w:left="136" w:hanging="136"/>
+              <w:rPr>
+                <w:rFonts w:ascii="Khmer OS Siemreap" w:hAnsi="Khmer OS Siemreap" w:cs="Khmer OS Siemreap"/>
+                <w:szCs w:val="22"/>
+              </w:rPr>
+            </w:pPr>
+            <w:r>
+              <w:rPr>
+                <w:rFonts w:ascii="Khmer OS Siemreap" w:hAnsi="Khmer OS Siemreap" w:cs="Khmer OS Siemreap" w:hint="cs"/>
+                <w:szCs w:val="22"/>
+                <w:cs/>
+              </w:rPr>
+              <w:t>គ្រូឱ្យសិស្សសម្រួលសាច់ដុំ ជាពិសេសសាច់ដុំដែលពួកគេបានប្រើនៅក្នុងមេរៀនថ្ងៃនេះ។</w:t>
+            </w:r>
+          </w:p>
+          <w:p>
+            <w:pPr>
+              <w:pStyle w:val="ListParagraph"/>
+              <w:numPr>
+                <w:ilvl w:val="0"/>
+                <w:numId w:val="1"/>
+              </w:numPr>
+              <w:ind w:left="136" w:hanging="136"/>
+              <w:rPr>
+                <w:rFonts w:ascii="Khmer OS Siemreap" w:hAnsi="Khmer OS Siemreap" w:cs="Khmer OS Siemreap"/>
+                <w:szCs w:val="22"/>
+              </w:rPr>
+            </w:pPr>
+            <w:r>
+              <w:rPr>
+                <w:rFonts w:ascii="Khmer OS Siemreap" w:hAnsi="Khmer OS Siemreap" w:cs="Khmer OS Siemreap" w:hint="cs"/>
+                <w:szCs w:val="22"/>
+                <w:cs/>
+              </w:rPr>
+              <w:t>គ្រូឱ្យសិស្សយកសម្ភារទៅទុកដាក់នៅកន្លែងដើមវិញ។</w:t>
+            </w:r>
+          </w:p>
+        </w:tc>
+        <w:tc>
+          <w:tcPr>
+            <w:tcW w:w="891" w:type="pct"/>
+            <w:gridSpan w:val="2"/>
+          </w:tcPr>
+          <w:p>
+            <w:pPr>
+              <w:jc w:val="center"/>
+              <w:rPr>
+                <w:rFonts w:ascii="Khmer OS Siemreap" w:hAnsi="Khmer OS Siemreap" w:cs="Khmer OS Siemreap"/>
+                <w:szCs w:val="22"/>
+              </w:rPr>
+            </w:pPr>
+            <w:r>
+              <w:rPr>
+                <w:rFonts w:ascii="Khmer OS Siemreap" w:hAnsi="Khmer OS Siemreap" w:cs="Khmer OS Siemreap" w:hint="cs"/>
+                <w:szCs w:val="22"/>
+                <w:cs/>
+              </w:rPr>
+              <w:t>សម្រួលសាច់ដុំ</w:t>
+            </w:r>
+          </w:p>
+        </w:tc>
+        <w:tc>
+          <w:tcPr>
+            <w:tcW w:w="1610" w:type="pct"/>
+            <w:gridSpan w:val="2"/>
+          </w:tcPr>
+          <w:p>
+            <w:pPr>
+              <w:pStyle w:val="ListParagraph"/>
+              <w:numPr>
+                <w:ilvl w:val="0"/>
+                <w:numId w:val="1"/>
+              </w:numPr>
+              <w:ind w:left="136" w:hanging="136"/>
+              <w:rPr>
+                <w:rFonts w:ascii="Khmer OS Siemreap" w:hAnsi="Khmer OS Siemreap" w:cs="Khmer OS Siemreap"/>
+                <w:szCs w:val="22"/>
+              </w:rPr>
+            </w:pPr>
+            <w:r>
+              <w:rPr>
+                <w:rFonts w:ascii="Khmer OS Siemreap" w:hAnsi="Khmer OS Siemreap" w:cs="Khmer OS Siemreap" w:hint="cs"/>
+                <w:szCs w:val="22"/>
+                <w:cs/>
+              </w:rPr>
+              <w:t>សិស្សសម្រួលសាច់ដុំ ជាពិសេសសាច់ដុំដែលពួកគេបានប្រើនៅក្នុងមេរៀនថ្ងៃនេះ។</w:t>
+            </w:r>
+          </w:p>
+          <w:p>
+            <w:pPr>
+              <w:pStyle w:val="ListParagraph"/>
+              <w:numPr>
+                <w:ilvl w:val="0"/>
+                <w:numId w:val="1"/>
+              </w:numPr>
+              <w:ind w:left="136" w:hanging="136"/>
+              <w:rPr>
+                <w:rFonts w:ascii="Khmer OS Siemreap" w:hAnsi="Khmer OS Siemreap" w:cs="Khmer OS Siemreap"/>
+                <w:szCs w:val="22"/>
+              </w:rPr>
+            </w:pPr>
+            <w:r>
+              <w:rPr>
+                <w:rFonts w:ascii="Khmer OS Siemreap" w:hAnsi="Khmer OS Siemreap" w:cs="Khmer OS Siemreap" w:hint="cs"/>
+                <w:szCs w:val="22"/>
+                <w:cs/>
+              </w:rPr>
+              <w:t>សិស្សប្រមូលសម្ភារទៅទុកដាក់នៅកន្លែងដើមវិញ។</w:t>
+            </w:r>
+          </w:p>
+        </w:tc>
+      </w:tr>
+    </w:tbl>
+    <w:p>
+      <w:pPr>
+        <w:pStyle w:val="Heading2"/>
+        <w:ind w:firstLine="720"/>
+      </w:pPr>
+      <w:r>
+        <w:rPr>
+          <w:rFonts w:hint="cs"/>
+          <w:cs/>
+        </w:rPr>
+        <w:t xml:space="preserve">១.៣. ម៉ោងទី </w:t>
+      </w:r>
+      <w:r>
+        <w:rPr>
+          <w:rFonts w:hint="cs"/>
+          <w:cs/>
+        </w:rPr>
+        <w:t>៤</w:t>
+      </w:r>
+    </w:p>
+    <w:tbl>
+      <w:tblPr>
+        <w:tblStyle w:val="TableGrid"/>
+        <w:tblW w:w="5000" w:type="pct"/>
+        <w:tblLook w:val="04A0" w:firstRow="1" w:lastRow="0" w:firstColumn="1" w:lastColumn="0" w:noHBand="0" w:noVBand="1"/>
+      </w:tblPr>
+      <w:tblGrid>
         <w:gridCol w:w="1817"/>
         <w:gridCol w:w="1387"/>
         <w:gridCol w:w="1603"/>
@@ -4554,7 +6272,7 @@
                 <w:szCs w:val="22"/>
                 <w:cs/>
               </w:rPr>
-              <w:t>៣</w:t>
+              <w:t>៤</w:t>
             </w:r>
             <w:r>
               <w:rPr>
@@ -4588,6 +6306,7 @@
                 <w:szCs w:val="22"/>
                 <w:cs/>
               </w:rPr>
+              <w:lastRenderedPageBreak/>
               <w:t>ឈ្មោះគ្រូបង្រៀន ៖ ខុង សំប្រាថ្នា</w:t>
             </w:r>
           </w:p>
@@ -4613,15 +6332,23 @@
                 <w:szCs w:val="22"/>
                 <w:cs/>
               </w:rPr>
-              <w:t xml:space="preserve">សម្ភារឧបទេស ៖ អន្ទាក់ខ្សែវែង ក្រណាត់ពណ៌ក្រហម និងពណ៌ខៀវ </w:t>
-            </w:r>
-            <w:r>
-              <w:rPr>
-                <w:rFonts w:ascii="Khmer OS Siemreap" w:hAnsi="Khmer OS Siemreap" w:cs="Khmer OS Siemreap" w:hint="cs"/>
-                <w:szCs w:val="22"/>
-                <w:cs/>
-              </w:rPr>
-              <w:t>កម្រាលឬកន្ទេល</w:t>
+              <w:t xml:space="preserve">សម្ភារឧបទេស ៖ </w:t>
+            </w:r>
+            <w:r>
+              <w:rPr>
+                <w:rFonts w:ascii="Khmer OS Siemreap" w:hAnsi="Khmer OS Siemreap" w:cs="Khmer OS Siemreap" w:hint="cs"/>
+                <w:szCs w:val="22"/>
+                <w:cs/>
+              </w:rPr>
+              <w:t>កោណ ដំបងឬស្សី</w:t>
+            </w:r>
+            <w:r>
+              <w:rPr>
+                <w:rFonts w:ascii="Khmer OS Siemreap" w:hAnsi="Khmer OS Siemreap" w:cs="Khmer OS Siemreap" w:hint="cs"/>
+                <w:szCs w:val="22"/>
+                <w:cs/>
+              </w:rPr>
+              <w:t xml:space="preserve"> (៣ឬ៥ម៉ែត្រ) កញ្ចែ ក្រូណូម៉ែត្រ ទង់</w:t>
             </w:r>
           </w:p>
         </w:tc>
@@ -4646,18 +6373,8 @@
                 <w:szCs w:val="22"/>
                 <w:cs/>
               </w:rPr>
-              <w:t>សុវត្ថិភាព ៖ គ្រូពិនិត្យបរិស្ថានជុំវិញ</w:t>
-            </w:r>
-            <w:r>
-              <w:rPr>
-                <w:rFonts w:ascii="Khmer OS Siemreap" w:hAnsi="Khmer OS Siemreap" w:cs="Khmer OS Siemreap" w:hint="cs"/>
-                <w:szCs w:val="22"/>
-                <w:cs/>
-              </w:rPr>
-              <w:t xml:space="preserve"> និងការទាញសរសៃកុំឱ្យបុកក្បាលនឹងកម្រាលឬកន្ទេល</w:t>
-            </w:r>
-            <w:bookmarkStart w:id="4" w:name="_GoBack"/>
-            <w:bookmarkEnd w:id="4"/>
+              <w:t xml:space="preserve">សុវត្ថិភាព ៖ គ្រូពិនិត្យបរិស្ថានជុំវិញ </w:t>
+            </w:r>
           </w:p>
         </w:tc>
       </w:tr>
@@ -4709,7 +6426,7 @@
                 <w:szCs w:val="22"/>
                 <w:cs/>
               </w:rPr>
-              <w:t>ឥវិយាបថ</w:t>
+              <w:t>ចំណេះដឹង</w:t>
             </w:r>
             <w:r>
               <w:rPr>
@@ -4737,7 +6454,7 @@
                 <w:szCs w:val="22"/>
                 <w:cs/>
               </w:rPr>
-              <w:t>ចូលរួមសកម្មភាពរបស់ភាពសមស្របនៃរាងកាយជាមួយការលើកទឹកចិត្ត</w:t>
+              <w:t>យល់ដឹងពីលក្ខណ្ឌ និងរបៀបអនុវត្តភាពសមស្របនៃរាងកាយ</w:t>
             </w:r>
           </w:p>
           <w:p>
@@ -4759,7 +6476,7 @@
                 <w:szCs w:val="22"/>
                 <w:cs/>
               </w:rPr>
-              <w:t>សហការ</w:t>
+              <w:t>ជំនាញ</w:t>
             </w:r>
             <w:r>
               <w:rPr>
@@ -4797,7 +6514,23 @@
                 <w:szCs w:val="22"/>
                 <w:cs/>
               </w:rPr>
-              <w:t>បញ្ចេញមតិយោបល់ជាមួយមិត្តភក្កិក្នុងការអនុវត្តភាពសមស្របនៃរាងកាយ</w:t>
+              <w:t>អាចលេងល្បែងនៃវិស្សមោកាសយ៉ាងរីករាយ និងអាចធ្វើអោយប្រសើឡើងនូវភាពសមស្របនៃរាង</w:t>
+            </w:r>
+            <w:r>
+              <w:rPr>
+                <w:rFonts w:ascii="Khmer OS Siemreap" w:hAnsi="Khmer OS Siemreap" w:cs="Khmer OS Siemreap"/>
+                <w:szCs w:val="22"/>
+                <w:cs/>
+              </w:rPr>
+              <w:tab/>
+            </w:r>
+            <w:r>
+              <w:rPr>
+                <w:rFonts w:ascii="Khmer OS Siemreap" w:hAnsi="Khmer OS Siemreap" w:cs="Khmer OS Siemreap"/>
+                <w:szCs w:val="22"/>
+                <w:cs/>
+              </w:rPr>
+              <w:t>កាយ</w:t>
             </w:r>
           </w:p>
         </w:tc>
@@ -4851,7 +6584,7 @@
                 <w:szCs w:val="22"/>
                 <w:cs/>
               </w:rPr>
-              <w:t>ឥវិយាបទ</w:t>
+              <w:t>ចំណេះដឹង</w:t>
             </w:r>
             <w:r>
               <w:rPr>
@@ -4871,7 +6604,7 @@
                 <w:szCs w:val="22"/>
                 <w:cs/>
               </w:rPr>
-              <w:t xml:space="preserve">៖ </w:t>
+              <w:t>៖ សិស្សានុសិស្ស</w:t>
             </w:r>
             <w:r>
               <w:rPr>
@@ -4881,7 +6614,7 @@
                 <w:szCs w:val="22"/>
                 <w:cs/>
               </w:rPr>
-              <w:t>សិស្សានុសិស្សត្រូវបានលើកទឹកចិត្តក្នុងការចូលរួមសកម្មភាពរបស់ភាពសមស្របនៃរាងកាយ</w:t>
+              <w:t>យល់ដឹងពីរបៀបអនុវត្តន៍របស់ភាពសមស្របនៃរាងកាយ</w:t>
             </w:r>
           </w:p>
           <w:p>
@@ -4904,7 +6637,7 @@
                 <w:szCs w:val="22"/>
                 <w:cs/>
               </w:rPr>
-              <w:t>សហការ</w:t>
+              <w:t>ជំនាញ</w:t>
             </w:r>
             <w:r>
               <w:rPr>
@@ -4924,7 +6657,7 @@
                 <w:szCs w:val="22"/>
                 <w:cs/>
               </w:rPr>
-              <w:t>៖ សិស្សានុសិស្ស</w:t>
+              <w:t xml:space="preserve">៖ </w:t>
             </w:r>
             <w:r>
               <w:rPr>
@@ -4934,7 +6667,7 @@
                 <w:szCs w:val="22"/>
                 <w:cs/>
               </w:rPr>
-              <w:t>បញ្ចេញមតិយោបល់ជាមួយមិត្តភក្កិក្នុងការអនុវត្តភាពសមស្របនៃរាងកាយ</w:t>
+              <w:t>សិស្សានុសិស្សអាចធ្វើឱ្យប្រសើរឡើងនូវភាពសមស្របនៃរាងកាយ</w:t>
             </w:r>
           </w:p>
         </w:tc>
@@ -5465,7 +7198,6 @@
                 <w:szCs w:val="22"/>
                 <w:cs/>
               </w:rPr>
-              <w:lastRenderedPageBreak/>
               <w:t>ជំហានទី ២</w:t>
             </w:r>
           </w:p>
@@ -5494,29 +7226,38 @@
                 <w:szCs w:val="22"/>
                 <w:cs/>
               </w:rPr>
-              <w:t>គ្រូពន្យល់ណែនាំសិស្សឱ្យលើកទឹកចិត្តមិត្តភក្ដិ ពេលក្រុមរបស់ពួកគេលេងបានល្អ។ នៅក្នុងការរៀបចំ និងការសម្អាត គ្រូក៏អាចប្រើល្បែងតូចៗខ្លះៗ ក្នុងន័យធ្វើឱ្យសិស្សត្រូវបានលើកទឹកចិត្ត។</w:t>
-            </w:r>
-          </w:p>
-          <w:p>
-            <w:pPr>
-              <w:pStyle w:val="ListParagraph"/>
-              <w:numPr>
-                <w:ilvl w:val="0"/>
-                <w:numId w:val="1"/>
-              </w:numPr>
-              <w:ind w:left="136" w:hanging="136"/>
-              <w:rPr>
-                <w:rFonts w:ascii="Khmer OS Siemreap" w:hAnsi="Khmer OS Siemreap" w:cs="Khmer OS Siemreap"/>
-                <w:szCs w:val="22"/>
-              </w:rPr>
-            </w:pPr>
-            <w:r>
-              <w:rPr>
-                <w:rFonts w:ascii="Khmer OS Siemreap" w:hAnsi="Khmer OS Siemreap" w:cs="Khmer OS Siemreap" w:hint="cs"/>
-                <w:szCs w:val="22"/>
-                <w:cs/>
-              </w:rPr>
-              <w:t>គ្រូសម្របសម្រួលការអនុវត្តលោតអន្ទាក់ខ្សែវែង និងបង្កើតសំណួរខ្លះៗក្នុងន័យធ្វើឱ្យសិស្សចេះបញ្ចេញគំនិតយោបល់នៃរបៀបលោតដោយមិនទាក់។</w:t>
+              <w:t>គ្រូពន្យល់ពីលក្ខណ្ឌទៅសិស្ស។ បន្ទាប់ពីពន្យល់ គ្រូឱ្យសិស្សលេងជាច្រើនដង។ បើសិនជាសិស្សហាក់ដូចជាមិនយល់លក្ខណ្ឌ គ្រូបញ្ឈប់ល្បែង ហើយពន្យល់ពីលក្ខណ្ឌឱ្យបានច្បាស់ម្ដងទៀត។ គ្រូអាចលើកជាសំណួរខ្លះៗដូចជា តើសិស្សអាចរត់ជុំវិញកោណបានលឿនដោយវិធីណា និងតើសិស្សអាចហុចដំបងឬស្សីទៅក្រុមបន្ទាប់</w:t>
+            </w:r>
+            <w:r>
+              <w:rPr>
+                <w:rFonts w:ascii="Khmer OS Siemreap" w:hAnsi="Khmer OS Siemreap" w:cs="Khmer OS Siemreap" w:hint="cs"/>
+                <w:szCs w:val="22"/>
+                <w:cs/>
+              </w:rPr>
+              <w:lastRenderedPageBreak/>
+              <w:t>បានលឿនដោយវិធីណា រួចហើយអោយសិស្សអនុវត្តន៍។</w:t>
+            </w:r>
+          </w:p>
+          <w:p>
+            <w:pPr>
+              <w:pStyle w:val="ListParagraph"/>
+              <w:numPr>
+                <w:ilvl w:val="0"/>
+                <w:numId w:val="1"/>
+              </w:numPr>
+              <w:ind w:left="136" w:hanging="136"/>
+              <w:rPr>
+                <w:rFonts w:ascii="Khmer OS Siemreap" w:hAnsi="Khmer OS Siemreap" w:cs="Khmer OS Siemreap" w:hint="cs"/>
+                <w:szCs w:val="22"/>
+              </w:rPr>
+            </w:pPr>
+            <w:r>
+              <w:rPr>
+                <w:rFonts w:ascii="Khmer OS Siemreap" w:hAnsi="Khmer OS Siemreap" w:cs="Khmer OS Siemreap" w:hint="cs"/>
+                <w:szCs w:val="22"/>
+                <w:cs/>
+              </w:rPr>
+              <w:t>គ្រូសង្កេតមើលការលេងរបស់សិស្ស បើសិនជាសិស្សរីករាយនឹងការលេងហើយ គ្រូមិនបាច់មានអន្តរាគមន៍អ្វីទេ។ ប៉ុន្តែបើសិនជាគ្រូអាចធ្វើឱ្យសិស្សកាន់តែរីករាយជាងនេះ គ្រូពន្យល់ណែនាំក្នុងន័យធ្វើឱ្យសិស្សលេងជាមួយគ្នាប្រកបដោយភាពរីករាយ។</w:t>
             </w:r>
           </w:p>
         </w:tc>
@@ -5544,6 +7285,7 @@
                 <w:szCs w:val="22"/>
                 <w:cs/>
               </w:rPr>
+              <w:lastRenderedPageBreak/>
               <w:t>រត់តិចៗ និងទាញសរសៃ</w:t>
             </w:r>
           </w:p>
@@ -5566,7 +7308,7 @@
                 <w:szCs w:val="22"/>
                 <w:cs/>
               </w:rPr>
-              <w:t>វិស្សមោកាស (ល្បែងលោតអន្ទាក់)</w:t>
+              <w:t>វិស្សមោកាស (ល្បែងខ្យល់ព្យុះ)</w:t>
             </w:r>
           </w:p>
         </w:tc>
@@ -5584,63 +7326,63 @@
               </w:numPr>
               <w:ind w:left="136" w:hanging="136"/>
               <w:rPr>
-                <w:rFonts w:ascii="Khmer OS Siemreap" w:hAnsi="Khmer OS Siemreap" w:cs="Khmer OS Siemreap" w:hint="cs"/>
-                <w:szCs w:val="22"/>
-              </w:rPr>
-            </w:pPr>
-            <w:r>
-              <w:rPr>
-                <w:rFonts w:ascii="Khmer OS Siemreap" w:hAnsi="Khmer OS Siemreap" w:cs="Khmer OS Siemreap" w:hint="cs"/>
-                <w:szCs w:val="22"/>
-                <w:cs/>
-              </w:rPr>
-              <w:t>សិស្សចូលរួមក្នុងការរៀបចំ ការអនុវត្ត និងការសម្អាតជាមួយការលើកទឹកចិត្ត</w:t>
-            </w:r>
-          </w:p>
-          <w:p>
-            <w:pPr>
-              <w:rPr>
-                <w:rFonts w:ascii="Khmer OS Siemreap" w:hAnsi="Khmer OS Siemreap" w:cs="Khmer OS Siemreap"/>
-                <w:szCs w:val="22"/>
-              </w:rPr>
-            </w:pPr>
-          </w:p>
-          <w:p>
-            <w:pPr>
-              <w:rPr>
-                <w:rFonts w:ascii="Khmer OS Siemreap" w:hAnsi="Khmer OS Siemreap" w:cs="Khmer OS Siemreap"/>
-                <w:szCs w:val="22"/>
-              </w:rPr>
-            </w:pPr>
-          </w:p>
-          <w:p>
-            <w:pPr>
-              <w:rPr>
-                <w:rFonts w:ascii="Khmer OS Siemreap" w:hAnsi="Khmer OS Siemreap" w:cs="Khmer OS Siemreap"/>
-                <w:szCs w:val="22"/>
-              </w:rPr>
-            </w:pPr>
-          </w:p>
-          <w:p>
-            <w:pPr>
-              <w:pStyle w:val="ListParagraph"/>
-              <w:numPr>
-                <w:ilvl w:val="0"/>
-                <w:numId w:val="1"/>
-              </w:numPr>
-              <w:ind w:left="136" w:hanging="136"/>
-              <w:rPr>
-                <w:rFonts w:ascii="Khmer OS Siemreap" w:hAnsi="Khmer OS Siemreap" w:cs="Khmer OS Siemreap" w:hint="cs"/>
-                <w:szCs w:val="22"/>
-              </w:rPr>
-            </w:pPr>
-            <w:r>
-              <w:rPr>
-                <w:rFonts w:ascii="Khmer OS Siemreap" w:hAnsi="Khmer OS Siemreap" w:cs="Khmer OS Siemreap" w:hint="cs"/>
-                <w:szCs w:val="22"/>
-                <w:cs/>
-              </w:rPr>
-              <w:t>សិស្សលើកឡើងជាគំនិតយោបល់នៃរបៀបលោតដោយមិនទាក់នៅក្នុងក្រុម។ សិស្សក៏អាចសម្របសម្រួលមិត្តភក្ដិផ្សេងៗទៀតឱ្យបញ្ចេញគំនិតយោបល់របស់ពួកគេដែរ។</w:t>
+                <w:rFonts w:ascii="Khmer OS Siemreap" w:hAnsi="Khmer OS Siemreap" w:cs="Khmer OS Siemreap"/>
+                <w:szCs w:val="22"/>
+              </w:rPr>
+            </w:pPr>
+            <w:r>
+              <w:rPr>
+                <w:rFonts w:ascii="Khmer OS Siemreap" w:hAnsi="Khmer OS Siemreap" w:cs="Khmer OS Siemreap" w:hint="cs"/>
+                <w:szCs w:val="22"/>
+                <w:cs/>
+              </w:rPr>
+              <w:t>សិស្សអនុវត្តន៍ល្បែងខ្យល់ព្យុះដោយធ្វើទៅតាមការពន្យល់ណែនាំ។ បើសិនជាសិស្សមិនយល់លក្ខណ្ឌ ពួកគេអាចសួរគ្រូបាន។ ហើយសិស្សក៏អាចអនុវត្តន៍របៀបរត់បានលឿននៅក្នុងល្បែងខ្យល់ព្យុះ ដូចជាការអនុវត្តនៅជុំវិញកោណ ឬលោតដំបងឬស្សី និងហុចដំបងទៅក្រុមបន្ទាប់បានរលូនជាដើម។</w:t>
+            </w:r>
+          </w:p>
+          <w:p>
+            <w:pPr>
+              <w:rPr>
+                <w:rFonts w:ascii="Khmer OS Siemreap" w:hAnsi="Khmer OS Siemreap" w:cs="Khmer OS Siemreap"/>
+                <w:szCs w:val="22"/>
+              </w:rPr>
+            </w:pPr>
+          </w:p>
+          <w:p>
+            <w:pPr>
+              <w:rPr>
+                <w:rFonts w:ascii="Khmer OS Siemreap" w:hAnsi="Khmer OS Siemreap" w:cs="Khmer OS Siemreap"/>
+                <w:szCs w:val="22"/>
+              </w:rPr>
+            </w:pPr>
+          </w:p>
+          <w:p>
+            <w:pPr>
+              <w:rPr>
+                <w:rFonts w:ascii="Khmer OS Siemreap" w:hAnsi="Khmer OS Siemreap" w:cs="Khmer OS Siemreap"/>
+                <w:szCs w:val="22"/>
+              </w:rPr>
+            </w:pPr>
+          </w:p>
+          <w:p>
+            <w:pPr>
+              <w:pStyle w:val="ListParagraph"/>
+              <w:numPr>
+                <w:ilvl w:val="0"/>
+                <w:numId w:val="1"/>
+              </w:numPr>
+              <w:ind w:left="136" w:hanging="136"/>
+              <w:rPr>
+                <w:rFonts w:ascii="Khmer OS Siemreap" w:hAnsi="Khmer OS Siemreap" w:cs="Khmer OS Siemreap" w:hint="cs"/>
+                <w:szCs w:val="22"/>
+              </w:rPr>
+            </w:pPr>
+            <w:r>
+              <w:rPr>
+                <w:rFonts w:ascii="Khmer OS Siemreap" w:hAnsi="Khmer OS Siemreap" w:cs="Khmer OS Siemreap" w:hint="cs"/>
+                <w:szCs w:val="22"/>
+                <w:cs/>
+              </w:rPr>
+              <w:t>សិស្សលេងយ៉ាងរីករាយ។ ក្នុងន័យធ្វើឱ្យសិស្សលេងបានសប្បាយរីករាយ ពួកគេត្រូវការយល់នូវលក្ខណ្ឌ ការទំនាក់ទំនងជាមួយមិត្តភក្កិ ការលេងដោយយុត្តិធម៌ និងការលេងជាមួយការលើកទឹកចិត្ត។</w:t>
             </w:r>
           </w:p>
         </w:tc>
@@ -5667,6 +7409,7 @@
                 <w:szCs w:val="22"/>
                 <w:cs/>
               </w:rPr>
+              <w:lastRenderedPageBreak/>
               <w:t>ជំហានទី ៣</w:t>
             </w:r>
           </w:p>
@@ -5695,30 +7438,40 @@
                 <w:szCs w:val="22"/>
                 <w:cs/>
               </w:rPr>
-              <w:t>គ្រូសម្របសម្រួលសិស្សឱ្យអនុវត្តន៍</w:t>
-            </w:r>
-            <w:r>
-              <w:rPr>
-                <w:rFonts w:ascii="Khmer OS Siemreap" w:hAnsi="Khmer OS Siemreap" w:cs="Khmer OS Siemreap" w:hint="cs"/>
-                <w:szCs w:val="22"/>
-                <w:cs/>
-              </w:rPr>
-              <w:t>តេស្ដកាយសម្បទាជាមួយការលើកទឹកចិត្ត។ គ្រូពន្យល់អំពីប្រភេទនៃភាពរឹងមាំនៃរាងកាយដែលពួកគេត្រូវការធ្វើ ឱ្យប្រសើរឡើងនូវលំហាត់នីមួយ ក្នុងន័យលើកទឹកចិត្តសិស្ស។</w:t>
-            </w:r>
-          </w:p>
-          <w:p>
-            <w:pPr>
-              <w:pStyle w:val="ListParagraph"/>
-              <w:numPr>
-                <w:ilvl w:val="0"/>
-                <w:numId w:val="1"/>
-              </w:numPr>
-              <w:ind w:left="136" w:hanging="136"/>
-              <w:rPr>
-                <w:rFonts w:ascii="Khmer OS Siemreap" w:hAnsi="Khmer OS Siemreap" w:cs="Khmer OS Siemreap"/>
-                <w:szCs w:val="22"/>
-              </w:rPr>
-            </w:pPr>
+              <w:t>គ្រូសង្កេតមើលថាតើសិស្សកំពុងដំណើរការតេស្តកាយសម្បទាត្រឹមត្រូវទេ។ បើសិនជាសិស្សជាសិស្សមានកំហុស គ្រូត្រូវពន្យុល់ណែនាំក្នុងន័យដើម្បីឱ្យទទួលយកបានទិន្នន័យត្រឹមត្រូវ។</w:t>
+            </w:r>
+          </w:p>
+          <w:p>
+            <w:pPr>
+              <w:pStyle w:val="ListParagraph"/>
+              <w:numPr>
+                <w:ilvl w:val="0"/>
+                <w:numId w:val="1"/>
+              </w:numPr>
+              <w:ind w:left="136" w:hanging="136"/>
+              <w:rPr>
+                <w:rFonts w:ascii="Khmer OS Siemreap" w:hAnsi="Khmer OS Siemreap" w:cs="Khmer OS Siemreap" w:hint="cs"/>
+                <w:szCs w:val="22"/>
+              </w:rPr>
+            </w:pPr>
+            <w:r>
+              <w:rPr>
+                <w:rFonts w:ascii="Khmer OS Siemreap" w:hAnsi="Khmer OS Siemreap" w:cs="Khmer OS Siemreap"/>
+                <w:szCs w:val="22"/>
+                <w:cs/>
+              </w:rPr>
+              <w:t>គ្រូពន្យល់ណែនាំសិស្សឱ្យដំណើរការតេស្ដកាយសម្បទានៅក្នុងមាយាទត្រឹមត្រូវ និងណែនាំនូវវិធីសាស្ត្រមួយចំនួននៃរបៀបធ្វើឱ្យប្រសើរឡើងនូវក្នុងភាពរឹងមាំនៃរាងកាយនីមួយៗ</w:t>
+            </w:r>
+            <w:bookmarkStart w:id="4" w:name="_GoBack"/>
+            <w:bookmarkEnd w:id="4"/>
+            <w:r>
+              <w:rPr>
+                <w:rFonts w:ascii="Khmer OS Siemreap" w:hAnsi="Khmer OS Siemreap" w:cs="Khmer OS Siemreap"/>
+                <w:szCs w:val="22"/>
+                <w:cs/>
+              </w:rPr>
+              <w:t>។</w:t>
+            </w:r>
           </w:p>
         </w:tc>
         <w:tc>
@@ -5745,7 +7498,7 @@
                 <w:szCs w:val="22"/>
                 <w:cs/>
               </w:rPr>
-              <w:t>ទាញសរសៃ</w:t>
+              <w:t>អង្គុយឱនទៅមុខ</w:t>
             </w:r>
           </w:p>
         </w:tc>
@@ -5773,8 +7526,46 @@
                 <w:szCs w:val="22"/>
                 <w:cs/>
               </w:rPr>
-              <w:t>សិស្សអនុវត្តតេស្ដកាយសម្បទា។ តាមរយៈការយល់ពីចរឹកលក្ខណៈនៃសកម្មភាពនីមួយៗ សិស្សអាចធ្វើតេស្ដកាយសម្បទាជាមួយការលើកទឹកចិត្ត។</w:t>
-            </w:r>
+              <w:t>សិស្សអនុវត្តន៍តេស្តកាយសម្បទាជាមួយមាយាទដ៍ត្រឹមត្រូវ។ តាមរយៈការបញ្ជាក់ទៅគ្រូ សិស្សអនុវត្តន៍បាន និងធ្វើប្រសើរឡើងបានលើភាពទៀងត្រង់នៃទិន្នន័យ។</w:t>
+            </w:r>
+          </w:p>
+          <w:p>
+            <w:pPr>
+              <w:rPr>
+                <w:rFonts w:ascii="Khmer OS Siemreap" w:hAnsi="Khmer OS Siemreap" w:cs="Khmer OS Siemreap"/>
+                <w:szCs w:val="22"/>
+              </w:rPr>
+            </w:pPr>
+          </w:p>
+          <w:p>
+            <w:pPr>
+              <w:pStyle w:val="ListParagraph"/>
+              <w:numPr>
+                <w:ilvl w:val="0"/>
+                <w:numId w:val="1"/>
+              </w:numPr>
+              <w:ind w:left="136" w:hanging="136"/>
+              <w:rPr>
+                <w:rFonts w:ascii="Khmer OS Siemreap" w:hAnsi="Khmer OS Siemreap" w:cs="Khmer OS Siemreap"/>
+                <w:szCs w:val="22"/>
+              </w:rPr>
+            </w:pPr>
+            <w:r>
+              <w:rPr>
+                <w:rFonts w:ascii="Khmer OS Siemreap" w:hAnsi="Khmer OS Siemreap" w:cs="Khmer OS Siemreap" w:hint="cs"/>
+                <w:szCs w:val="22"/>
+                <w:cs/>
+              </w:rPr>
+              <w:t>សិស្សដំណើរការសកម្មភាពនីមួយៗយ៉ាងត្រឹមត្រូវ និងកែលម្អរទិន្នន័យយ៉ាងត្រឹមត្រូវ។ តាមរយៈការអនុវត្តន៍លំហាត់ដើម្បីបង្កើនភាពរឹងមាំនៃរាងកាយ សិស្សធ្វើឱ្យប្រសើរឡើងនូវភាពរឹងមាំនៃរាងកាយរបស់ពួកគេ។</w:t>
+            </w:r>
+          </w:p>
+          <w:p>
+            <w:pPr>
+              <w:rPr>
+                <w:rFonts w:ascii="Khmer OS Siemreap" w:hAnsi="Khmer OS Siemreap" w:cs="Khmer OS Siemreap" w:hint="cs"/>
+                <w:szCs w:val="22"/>
+              </w:rPr>
+            </w:pPr>
           </w:p>
         </w:tc>
       </w:tr>
@@ -5818,7 +7609,7 @@
               </w:numPr>
               <w:ind w:left="136" w:hanging="136"/>
               <w:rPr>
-                <w:rFonts w:ascii="Khmer OS Siemreap" w:hAnsi="Khmer OS Siemreap" w:cs="Khmer OS Siemreap" w:hint="cs"/>
+                <w:rFonts w:ascii="Khmer OS Siemreap" w:hAnsi="Khmer OS Siemreap" w:cs="Khmer OS Siemreap"/>
                 <w:szCs w:val="22"/>
               </w:rPr>
             </w:pPr>
@@ -5891,7 +7682,7 @@
               </w:numPr>
               <w:ind w:left="136" w:hanging="136"/>
               <w:rPr>
-                <w:rFonts w:ascii="Khmer OS Siemreap" w:hAnsi="Khmer OS Siemreap" w:cs="Khmer OS Siemreap" w:hint="cs"/>
+                <w:rFonts w:ascii="Khmer OS Siemreap" w:hAnsi="Khmer OS Siemreap" w:cs="Khmer OS Siemreap"/>
                 <w:szCs w:val="22"/>
               </w:rPr>
             </w:pPr>
@@ -5921,7 +7712,7 @@
               </w:numPr>
               <w:ind w:left="136" w:hanging="136"/>
               <w:rPr>
-                <w:rFonts w:ascii="Khmer OS Siemreap" w:hAnsi="Khmer OS Siemreap" w:cs="Khmer OS Siemreap" w:hint="cs"/>
+                <w:rFonts w:ascii="Khmer OS Siemreap" w:hAnsi="Khmer OS Siemreap" w:cs="Khmer OS Siemreap"/>
                 <w:szCs w:val="22"/>
               </w:rPr>
             </w:pPr>
@@ -5958,6 +7749,7 @@
                 <w:szCs w:val="22"/>
                 <w:cs/>
               </w:rPr>
+              <w:lastRenderedPageBreak/>
               <w:t>ជំហានទី ៥</w:t>
             </w:r>
           </w:p>
@@ -5976,7 +7768,7 @@
               </w:numPr>
               <w:ind w:left="136" w:hanging="136"/>
               <w:rPr>
-                <w:rFonts w:ascii="Khmer OS Siemreap" w:hAnsi="Khmer OS Siemreap" w:cs="Khmer OS Siemreap" w:hint="cs"/>
+                <w:rFonts w:ascii="Khmer OS Siemreap" w:hAnsi="Khmer OS Siemreap" w:cs="Khmer OS Siemreap"/>
                 <w:szCs w:val="22"/>
               </w:rPr>
             </w:pPr>
@@ -6049,7 +7841,7 @@
               </w:numPr>
               <w:ind w:left="136" w:hanging="136"/>
               <w:rPr>
-                <w:rFonts w:ascii="Khmer OS Siemreap" w:hAnsi="Khmer OS Siemreap" w:cs="Khmer OS Siemreap" w:hint="cs"/>
+                <w:rFonts w:ascii="Khmer OS Siemreap" w:hAnsi="Khmer OS Siemreap" w:cs="Khmer OS Siemreap"/>
                 <w:szCs w:val="22"/>
               </w:rPr>
             </w:pPr>
@@ -6087,13 +7879,7 @@
         </w:tc>
       </w:tr>
     </w:tbl>
-    <w:p>
-      <w:pPr>
-        <w:rPr>
-          <w:rFonts w:hint="cs"/>
-        </w:rPr>
-      </w:pPr>
-    </w:p>
+    <w:p/>
     <w:sectPr>
       <w:footerReference w:type="default" r:id="rId10"/>
       <w:pgSz w:w="11906" w:h="16838" w:code="9"/>
@@ -6181,7 +7967,7 @@
           <w:rPr>
             <w:noProof/>
           </w:rPr>
-          <w:t>5</w:t>
+          <w:t>9</w:t>
         </w:r>
         <w:r>
           <w:rPr>
@@ -7475,7 +9261,7 @@
 </file>
 
 <file path=customXml/itemProps1.xml><?xml version="1.0" encoding="utf-8"?>
-<ds:datastoreItem xmlns:ds="http://schemas.openxmlformats.org/officeDocument/2006/customXml" ds:itemID="{AF94FA39-CB8E-4740-9D48-17354837B142}">
+<ds:datastoreItem xmlns:ds="http://schemas.openxmlformats.org/officeDocument/2006/customXml" ds:itemID="{B0C5C205-134A-42D2-9B06-E70A585D3E37}">
   <ds:schemaRefs>
     <ds:schemaRef ds:uri="http://schemas.openxmlformats.org/officeDocument/2006/bibliography"/>
   </ds:schemaRefs>

--- a/កិច្ចតែងការបង្រៀន/កិច្ចតែងការបង្រៀនថ្នាក់ទី ៧.docx
+++ b/កិច្ចតែងការបង្រៀន/កិច្ចតែងការបង្រៀនថ្នាក់ទី ៧.docx
@@ -5675,7 +5675,7 @@
               </w:numPr>
               <w:ind w:left="136" w:hanging="136"/>
               <w:rPr>
-                <w:rFonts w:ascii="Khmer OS Siemreap" w:hAnsi="Khmer OS Siemreap" w:cs="Khmer OS Siemreap" w:hint="cs"/>
+                <w:rFonts w:ascii="Khmer OS Siemreap" w:hAnsi="Khmer OS Siemreap" w:cs="Khmer OS Siemreap"/>
                 <w:szCs w:val="22"/>
               </w:rPr>
             </w:pPr>
@@ -6073,7 +6073,7 @@
           <w:rFonts w:hint="cs"/>
           <w:cs/>
         </w:rPr>
-        <w:t xml:space="preserve">១.៣. ម៉ោងទី </w:t>
+        <w:t>១.</w:t>
       </w:r>
       <w:r>
         <w:rPr>
@@ -6081,6 +6081,3641 @@
           <w:cs/>
         </w:rPr>
         <w:t>៤</w:t>
+      </w:r>
+      <w:r>
+        <w:rPr>
+          <w:rFonts w:hint="cs"/>
+          <w:cs/>
+        </w:rPr>
+        <w:t>. ម៉ោងទី ៤</w:t>
+      </w:r>
+    </w:p>
+    <w:tbl>
+      <w:tblPr>
+        <w:tblStyle w:val="TableGrid"/>
+        <w:tblW w:w="5000" w:type="pct"/>
+        <w:tblLook w:val="04A0" w:firstRow="1" w:lastRow="0" w:firstColumn="1" w:lastColumn="0" w:noHBand="0" w:noVBand="1"/>
+      </w:tblPr>
+      <w:tblGrid>
+        <w:gridCol w:w="1816"/>
+        <w:gridCol w:w="1387"/>
+        <w:gridCol w:w="1603"/>
+        <w:gridCol w:w="1603"/>
+        <w:gridCol w:w="112"/>
+        <w:gridCol w:w="1491"/>
+        <w:gridCol w:w="1608"/>
+      </w:tblGrid>
+      <w:tr>
+        <w:tc>
+          <w:tcPr>
+            <w:tcW w:w="5000" w:type="pct"/>
+            <w:gridSpan w:val="7"/>
+            <w:vAlign w:val="center"/>
+          </w:tcPr>
+          <w:p>
+            <w:pPr>
+              <w:jc w:val="center"/>
+              <w:rPr>
+                <w:rFonts w:ascii="Khmer OS Siemreap" w:hAnsi="Khmer OS Siemreap" w:cs="Khmer OS Siemreap"/>
+                <w:szCs w:val="22"/>
+                <w:cs/>
+              </w:rPr>
+            </w:pPr>
+            <w:r>
+              <w:rPr>
+                <w:rFonts w:ascii="Khmer OS Siemreap" w:hAnsi="Khmer OS Siemreap" w:cs="Khmer OS Siemreap" w:hint="cs"/>
+                <w:szCs w:val="22"/>
+                <w:cs/>
+              </w:rPr>
+              <w:t>ថ្នាក់ទី ៖ ៧ មុខវិជ្ជារង</w:t>
+            </w:r>
+            <w:r>
+              <w:rPr>
+                <w:rFonts w:ascii="Khmer OS Siemreap" w:hAnsi="Khmer OS Siemreap" w:cs="Khmer OS Siemreap"/>
+                <w:szCs w:val="22"/>
+              </w:rPr>
+              <w:t xml:space="preserve"> </w:t>
+            </w:r>
+            <w:r>
+              <w:rPr>
+                <w:rFonts w:ascii="Khmer OS Siemreap" w:hAnsi="Khmer OS Siemreap" w:cs="Khmer OS Siemreap" w:hint="cs"/>
+                <w:szCs w:val="22"/>
+                <w:cs/>
+              </w:rPr>
+              <w:t>៖</w:t>
+            </w:r>
+            <w:r>
+              <w:rPr>
+                <w:rFonts w:ascii="Khmer OS Siemreap" w:hAnsi="Khmer OS Siemreap" w:cs="Khmer OS Siemreap"/>
+                <w:szCs w:val="22"/>
+              </w:rPr>
+              <w:t xml:space="preserve"> </w:t>
+            </w:r>
+            <w:r>
+              <w:rPr>
+                <w:rFonts w:ascii="Khmer OS Siemreap" w:hAnsi="Khmer OS Siemreap" w:cs="Khmer OS Siemreap" w:hint="cs"/>
+                <w:szCs w:val="22"/>
+                <w:cs/>
+              </w:rPr>
+              <w:t>ភាពសមស្របនៃរាងកាយ</w:t>
+            </w:r>
+          </w:p>
+        </w:tc>
+      </w:tr>
+      <w:tr>
+        <w:tc>
+          <w:tcPr>
+            <w:tcW w:w="944" w:type="pct"/>
+          </w:tcPr>
+          <w:p>
+            <w:pPr>
+              <w:rPr>
+                <w:rFonts w:ascii="Khmer OS Siemreap" w:hAnsi="Khmer OS Siemreap" w:cs="Khmer OS Siemreap"/>
+                <w:szCs w:val="22"/>
+                <w:cs/>
+              </w:rPr>
+            </w:pPr>
+            <w:r>
+              <w:rPr>
+                <w:rFonts w:ascii="Khmer OS Siemreap" w:hAnsi="Khmer OS Siemreap" w:cs="Khmer OS Siemreap" w:hint="cs"/>
+                <w:szCs w:val="22"/>
+                <w:cs/>
+              </w:rPr>
+              <w:t>កាលបរិច្ឆេទ</w:t>
+            </w:r>
+          </w:p>
+        </w:tc>
+        <w:tc>
+          <w:tcPr>
+            <w:tcW w:w="721" w:type="pct"/>
+          </w:tcPr>
+          <w:p>
+            <w:pPr>
+              <w:rPr>
+                <w:rFonts w:ascii="Khmer OS Siemreap" w:hAnsi="Khmer OS Siemreap" w:cs="Khmer OS Siemreap"/>
+                <w:szCs w:val="22"/>
+              </w:rPr>
+            </w:pPr>
+          </w:p>
+        </w:tc>
+        <w:tc>
+          <w:tcPr>
+            <w:tcW w:w="833" w:type="pct"/>
+          </w:tcPr>
+          <w:p>
+            <w:pPr>
+              <w:rPr>
+                <w:rFonts w:ascii="Khmer OS Siemreap" w:hAnsi="Khmer OS Siemreap" w:cs="Khmer OS Siemreap"/>
+                <w:szCs w:val="22"/>
+              </w:rPr>
+            </w:pPr>
+            <w:r>
+              <w:rPr>
+                <w:rFonts w:ascii="Khmer OS Siemreap" w:hAnsi="Khmer OS Siemreap" w:cs="Khmer OS Siemreap" w:hint="cs"/>
+                <w:szCs w:val="22"/>
+                <w:cs/>
+              </w:rPr>
+              <w:t>ថ្នាក់</w:t>
+            </w:r>
+          </w:p>
+        </w:tc>
+        <w:tc>
+          <w:tcPr>
+            <w:tcW w:w="833" w:type="pct"/>
+          </w:tcPr>
+          <w:p>
+            <w:pPr>
+              <w:rPr>
+                <w:rFonts w:ascii="Khmer OS Siemreap" w:hAnsi="Khmer OS Siemreap" w:cs="Khmer OS Siemreap"/>
+                <w:szCs w:val="22"/>
+              </w:rPr>
+            </w:pPr>
+            <w:r>
+              <w:rPr>
+                <w:rFonts w:ascii="Khmer OS Siemreap" w:hAnsi="Khmer OS Siemreap" w:cs="Khmer OS Siemreap" w:hint="cs"/>
+                <w:szCs w:val="22"/>
+                <w:cs/>
+              </w:rPr>
+              <w:t>ក</w:t>
+            </w:r>
+          </w:p>
+        </w:tc>
+        <w:tc>
+          <w:tcPr>
+            <w:tcW w:w="833" w:type="pct"/>
+            <w:gridSpan w:val="2"/>
+          </w:tcPr>
+          <w:p>
+            <w:pPr>
+              <w:rPr>
+                <w:rFonts w:ascii="Khmer OS Siemreap" w:hAnsi="Khmer OS Siemreap" w:cs="Khmer OS Siemreap"/>
+                <w:szCs w:val="22"/>
+              </w:rPr>
+            </w:pPr>
+            <w:r>
+              <w:rPr>
+                <w:rFonts w:ascii="Khmer OS Siemreap" w:hAnsi="Khmer OS Siemreap" w:cs="Khmer OS Siemreap" w:hint="cs"/>
+                <w:szCs w:val="22"/>
+                <w:cs/>
+              </w:rPr>
+              <w:t>ម៉ោងទី</w:t>
+            </w:r>
+          </w:p>
+        </w:tc>
+        <w:tc>
+          <w:tcPr>
+            <w:tcW w:w="835" w:type="pct"/>
+          </w:tcPr>
+          <w:p>
+            <w:pPr>
+              <w:rPr>
+                <w:rFonts w:ascii="Khmer OS Siemreap" w:hAnsi="Khmer OS Siemreap" w:cs="Khmer OS Siemreap"/>
+                <w:szCs w:val="22"/>
+              </w:rPr>
+            </w:pPr>
+            <w:r>
+              <w:rPr>
+                <w:rFonts w:ascii="Khmer OS Siemreap" w:hAnsi="Khmer OS Siemreap" w:cs="Khmer OS Siemreap" w:hint="cs"/>
+                <w:szCs w:val="22"/>
+                <w:cs/>
+              </w:rPr>
+              <w:t>៤</w:t>
+            </w:r>
+            <w:r>
+              <w:rPr>
+                <w:rFonts w:ascii="Khmer OS Siemreap" w:hAnsi="Khmer OS Siemreap" w:cs="Khmer OS Siemreap" w:hint="cs"/>
+                <w:szCs w:val="22"/>
+                <w:cs/>
+              </w:rPr>
+              <w:t xml:space="preserve"> នៃមេរៀន</w:t>
+            </w:r>
+          </w:p>
+        </w:tc>
+      </w:tr>
+      <w:tr>
+        <w:tc>
+          <w:tcPr>
+            <w:tcW w:w="5000" w:type="pct"/>
+            <w:gridSpan w:val="7"/>
+            <w:vAlign w:val="center"/>
+          </w:tcPr>
+          <w:p>
+            <w:pPr>
+              <w:rPr>
+                <w:rFonts w:ascii="Khmer OS Siemreap" w:hAnsi="Khmer OS Siemreap" w:cs="Khmer OS Siemreap"/>
+                <w:szCs w:val="22"/>
+                <w:cs/>
+              </w:rPr>
+            </w:pPr>
+            <w:r>
+              <w:rPr>
+                <w:rFonts w:ascii="Khmer OS Siemreap" w:hAnsi="Khmer OS Siemreap" w:cs="Khmer OS Siemreap" w:hint="cs"/>
+                <w:szCs w:val="22"/>
+                <w:cs/>
+              </w:rPr>
+              <w:lastRenderedPageBreak/>
+              <w:t>ឈ្មោះគ្រូបង្រៀន ៖ ខុង សំប្រាថ្នា</w:t>
+            </w:r>
+          </w:p>
+        </w:tc>
+      </w:tr>
+      <w:tr>
+        <w:tc>
+          <w:tcPr>
+            <w:tcW w:w="5000" w:type="pct"/>
+            <w:gridSpan w:val="7"/>
+            <w:vAlign w:val="center"/>
+          </w:tcPr>
+          <w:p>
+            <w:pPr>
+              <w:rPr>
+                <w:rFonts w:ascii="Khmer OS Siemreap" w:hAnsi="Khmer OS Siemreap" w:cs="Khmer OS Siemreap"/>
+                <w:szCs w:val="22"/>
+              </w:rPr>
+            </w:pPr>
+            <w:r>
+              <w:rPr>
+                <w:rFonts w:ascii="Khmer OS Siemreap" w:hAnsi="Khmer OS Siemreap" w:cs="Khmer OS Siemreap" w:hint="cs"/>
+                <w:szCs w:val="22"/>
+                <w:cs/>
+              </w:rPr>
+              <w:t xml:space="preserve">សម្ភារឧបទេស ៖ </w:t>
+            </w:r>
+            <w:r>
+              <w:rPr>
+                <w:rFonts w:ascii="Khmer OS Siemreap" w:hAnsi="Khmer OS Siemreap" w:cs="Khmer OS Siemreap" w:hint="cs"/>
+                <w:szCs w:val="22"/>
+                <w:cs/>
+              </w:rPr>
+              <w:t>កោណ ដំបងឬស្សី</w:t>
+            </w:r>
+            <w:r>
+              <w:rPr>
+                <w:rFonts w:ascii="Khmer OS Siemreap" w:hAnsi="Khmer OS Siemreap" w:cs="Khmer OS Siemreap" w:hint="cs"/>
+                <w:szCs w:val="22"/>
+                <w:cs/>
+              </w:rPr>
+              <w:t xml:space="preserve"> (៣ឬ៥ម៉ែត្រ) កញ្ចែ ក្រូណូម៉ែត្រ ទង់</w:t>
+            </w:r>
+          </w:p>
+        </w:tc>
+      </w:tr>
+      <w:tr>
+        <w:tc>
+          <w:tcPr>
+            <w:tcW w:w="5000" w:type="pct"/>
+            <w:gridSpan w:val="7"/>
+            <w:vAlign w:val="center"/>
+          </w:tcPr>
+          <w:p>
+            <w:pPr>
+              <w:rPr>
+                <w:rFonts w:ascii="Khmer OS Siemreap" w:hAnsi="Khmer OS Siemreap" w:cs="Khmer OS Siemreap"/>
+                <w:szCs w:val="22"/>
+              </w:rPr>
+            </w:pPr>
+            <w:r>
+              <w:rPr>
+                <w:rFonts w:ascii="Khmer OS Siemreap" w:hAnsi="Khmer OS Siemreap" w:cs="Khmer OS Siemreap" w:hint="cs"/>
+                <w:szCs w:val="22"/>
+                <w:cs/>
+              </w:rPr>
+              <w:t xml:space="preserve">សុវត្ថិភាព ៖ គ្រូពិនិត្យបរិស្ថានជុំវិញ </w:t>
+            </w:r>
+          </w:p>
+        </w:tc>
+      </w:tr>
+      <w:tr>
+        <w:tc>
+          <w:tcPr>
+            <w:tcW w:w="5000" w:type="pct"/>
+            <w:gridSpan w:val="7"/>
+            <w:vAlign w:val="center"/>
+          </w:tcPr>
+          <w:p>
+            <w:pPr>
+              <w:jc w:val="center"/>
+              <w:rPr>
+                <w:rFonts w:ascii="Khmer OS Siemreap" w:hAnsi="Khmer OS Siemreap" w:cs="Khmer OS Siemreap"/>
+                <w:b/>
+                <w:bCs/>
+                <w:szCs w:val="22"/>
+                <w:u w:val="single"/>
+              </w:rPr>
+            </w:pPr>
+            <w:r>
+              <w:rPr>
+                <w:rFonts w:ascii="Khmer OS Siemreap" w:hAnsi="Khmer OS Siemreap" w:cs="Khmer OS Siemreap" w:hint="cs"/>
+                <w:b/>
+                <w:bCs/>
+                <w:szCs w:val="22"/>
+                <w:u w:val="single"/>
+                <w:cs/>
+              </w:rPr>
+              <w:t>វត្ថុបំណង</w:t>
+            </w:r>
+          </w:p>
+          <w:p>
+            <w:pPr>
+              <w:tabs>
+                <w:tab w:val="left" w:pos="1230"/>
+              </w:tabs>
+              <w:rPr>
+                <w:rFonts w:ascii="Khmer OS Siemreap" w:hAnsi="Khmer OS Siemreap" w:cs="Khmer OS Siemreap"/>
+                <w:szCs w:val="22"/>
+              </w:rPr>
+            </w:pPr>
+            <w:r>
+              <w:rPr>
+                <w:rFonts w:ascii="Khmer OS Siemreap" w:hAnsi="Khmer OS Siemreap" w:cs="Khmer OS Siemreap" w:hint="cs"/>
+                <w:b/>
+                <w:bCs/>
+                <w:szCs w:val="22"/>
+                <w:cs/>
+              </w:rPr>
+              <w:t>ចំណេះដឹង</w:t>
+            </w:r>
+            <w:r>
+              <w:rPr>
+                <w:rFonts w:ascii="Khmer OS Siemreap" w:hAnsi="Khmer OS Siemreap" w:cs="Khmer OS Siemreap"/>
+                <w:b/>
+                <w:bCs/>
+                <w:szCs w:val="22"/>
+                <w:cs/>
+              </w:rPr>
+              <w:tab/>
+            </w:r>
+            <w:r>
+              <w:rPr>
+                <w:rFonts w:ascii="Khmer OS Siemreap" w:hAnsi="Khmer OS Siemreap" w:cs="Khmer OS Siemreap" w:hint="cs"/>
+                <w:b/>
+                <w:bCs/>
+                <w:szCs w:val="22"/>
+                <w:cs/>
+              </w:rPr>
+              <w:t xml:space="preserve">៖ </w:t>
+            </w:r>
+            <w:r>
+              <w:rPr>
+                <w:rFonts w:ascii="Khmer OS Siemreap" w:hAnsi="Khmer OS Siemreap" w:cs="Khmer OS Siemreap"/>
+                <w:szCs w:val="22"/>
+                <w:cs/>
+              </w:rPr>
+              <w:t>យល់ដឹងពីលក្ខណ្ឌ និងរបៀបអនុវត្តភាពសមស្របនៃរាងកាយ</w:t>
+            </w:r>
+          </w:p>
+          <w:p>
+            <w:pPr>
+              <w:tabs>
+                <w:tab w:val="left" w:pos="1230"/>
+              </w:tabs>
+              <w:rPr>
+                <w:rFonts w:ascii="Khmer OS Siemreap" w:hAnsi="Khmer OS Siemreap" w:cs="Khmer OS Siemreap"/>
+                <w:szCs w:val="22"/>
+                <w:cs/>
+              </w:rPr>
+            </w:pPr>
+            <w:r>
+              <w:rPr>
+                <w:rFonts w:ascii="Khmer OS Siemreap" w:hAnsi="Khmer OS Siemreap" w:cs="Khmer OS Siemreap" w:hint="cs"/>
+                <w:b/>
+                <w:bCs/>
+                <w:szCs w:val="22"/>
+                <w:cs/>
+              </w:rPr>
+              <w:t>ជំនាញ</w:t>
+            </w:r>
+            <w:r>
+              <w:rPr>
+                <w:rFonts w:ascii="Khmer OS Siemreap" w:hAnsi="Khmer OS Siemreap" w:cs="Khmer OS Siemreap"/>
+                <w:b/>
+                <w:bCs/>
+                <w:szCs w:val="22"/>
+                <w:cs/>
+              </w:rPr>
+              <w:tab/>
+            </w:r>
+            <w:r>
+              <w:rPr>
+                <w:rFonts w:ascii="Khmer OS Siemreap" w:hAnsi="Khmer OS Siemreap" w:cs="Khmer OS Siemreap" w:hint="cs"/>
+                <w:b/>
+                <w:bCs/>
+                <w:szCs w:val="22"/>
+                <w:cs/>
+              </w:rPr>
+              <w:t>៖</w:t>
+            </w:r>
+            <w:r>
+              <w:rPr>
+                <w:rFonts w:ascii="Khmer OS Siemreap" w:hAnsi="Khmer OS Siemreap" w:cs="Khmer OS Siemreap" w:hint="cs"/>
+                <w:b/>
+                <w:bCs/>
+                <w:szCs w:val="22"/>
+                <w:cs/>
+              </w:rPr>
+              <w:t xml:space="preserve"> </w:t>
+            </w:r>
+            <w:r>
+              <w:rPr>
+                <w:rFonts w:ascii="Khmer OS Siemreap" w:hAnsi="Khmer OS Siemreap" w:cs="Khmer OS Siemreap"/>
+                <w:szCs w:val="22"/>
+                <w:cs/>
+              </w:rPr>
+              <w:t>អាចលេងល្បែងនៃវិស្សមោកាសយ៉ាងរីករាយ និងអាចធ្វើអោយប្រសើឡើងនូវភាពសមស្របនៃរាង</w:t>
+            </w:r>
+            <w:r>
+              <w:rPr>
+                <w:rFonts w:ascii="Khmer OS Siemreap" w:hAnsi="Khmer OS Siemreap" w:cs="Khmer OS Siemreap"/>
+                <w:szCs w:val="22"/>
+                <w:cs/>
+              </w:rPr>
+              <w:tab/>
+            </w:r>
+            <w:r>
+              <w:rPr>
+                <w:rFonts w:ascii="Khmer OS Siemreap" w:hAnsi="Khmer OS Siemreap" w:cs="Khmer OS Siemreap"/>
+                <w:szCs w:val="22"/>
+                <w:cs/>
+              </w:rPr>
+              <w:t>កាយ</w:t>
+            </w:r>
+          </w:p>
+        </w:tc>
+      </w:tr>
+      <w:tr>
+        <w:tc>
+          <w:tcPr>
+            <w:tcW w:w="5000" w:type="pct"/>
+            <w:gridSpan w:val="7"/>
+          </w:tcPr>
+          <w:p>
+            <w:pPr>
+              <w:jc w:val="center"/>
+              <w:rPr>
+                <w:rFonts w:ascii="Khmer OS Siemreap" w:hAnsi="Khmer OS Siemreap" w:cs="Khmer OS Siemreap"/>
+                <w:b/>
+                <w:bCs/>
+                <w:szCs w:val="22"/>
+                <w:u w:val="single"/>
+              </w:rPr>
+            </w:pPr>
+            <w:r>
+              <w:rPr>
+                <w:rFonts w:ascii="Khmer OS Siemreap" w:hAnsi="Khmer OS Siemreap" w:cs="Khmer OS Siemreap" w:hint="cs"/>
+                <w:b/>
+                <w:bCs/>
+                <w:szCs w:val="22"/>
+                <w:u w:val="single"/>
+                <w:cs/>
+              </w:rPr>
+              <w:t>រង្វាយតម្លៃ</w:t>
+            </w:r>
+          </w:p>
+          <w:p>
+            <w:pPr>
+              <w:tabs>
+                <w:tab w:val="left" w:pos="1230"/>
+              </w:tabs>
+              <w:rPr>
+                <w:rFonts w:ascii="Khmer OS Siemreap" w:hAnsi="Khmer OS Siemreap" w:cs="Khmer OS Siemreap"/>
+                <w:i/>
+                <w:iCs/>
+                <w:szCs w:val="22"/>
+              </w:rPr>
+            </w:pPr>
+            <w:r>
+              <w:rPr>
+                <w:rFonts w:ascii="Khmer OS Siemreap" w:hAnsi="Khmer OS Siemreap" w:cs="Khmer OS Siemreap" w:hint="cs"/>
+                <w:i/>
+                <w:iCs/>
+                <w:szCs w:val="22"/>
+                <w:cs/>
+              </w:rPr>
+              <w:t>ចំណេះដឹង</w:t>
+            </w:r>
+            <w:r>
+              <w:rPr>
+                <w:rFonts w:ascii="Khmer OS Siemreap" w:hAnsi="Khmer OS Siemreap" w:cs="Khmer OS Siemreap"/>
+                <w:i/>
+                <w:iCs/>
+                <w:szCs w:val="22"/>
+                <w:cs/>
+              </w:rPr>
+              <w:tab/>
+            </w:r>
+            <w:r>
+              <w:rPr>
+                <w:rFonts w:ascii="Khmer OS Siemreap" w:hAnsi="Khmer OS Siemreap" w:cs="Khmer OS Siemreap" w:hint="cs"/>
+                <w:i/>
+                <w:iCs/>
+                <w:szCs w:val="22"/>
+                <w:cs/>
+              </w:rPr>
+              <w:t>៖ សិស្សានុសិស្ស</w:t>
+            </w:r>
+            <w:r>
+              <w:rPr>
+                <w:rFonts w:ascii="Khmer OS Siemreap" w:hAnsi="Khmer OS Siemreap" w:cs="Khmer OS Siemreap" w:hint="cs"/>
+                <w:i/>
+                <w:iCs/>
+                <w:szCs w:val="22"/>
+                <w:cs/>
+              </w:rPr>
+              <w:t>យល់ដឹងពីរបៀបអនុវត្តន៍របស់ភាពសមស្របនៃរាងកាយ</w:t>
+            </w:r>
+          </w:p>
+          <w:p>
+            <w:pPr>
+              <w:tabs>
+                <w:tab w:val="left" w:pos="1230"/>
+              </w:tabs>
+              <w:rPr>
+                <w:rFonts w:ascii="Khmer OS Siemreap" w:hAnsi="Khmer OS Siemreap" w:cs="Khmer OS Siemreap"/>
+                <w:i/>
+                <w:iCs/>
+                <w:szCs w:val="22"/>
+              </w:rPr>
+            </w:pPr>
+            <w:r>
+              <w:rPr>
+                <w:rFonts w:ascii="Khmer OS Siemreap" w:hAnsi="Khmer OS Siemreap" w:cs="Khmer OS Siemreap" w:hint="cs"/>
+                <w:i/>
+                <w:iCs/>
+                <w:szCs w:val="22"/>
+                <w:cs/>
+              </w:rPr>
+              <w:t>ជំនាញ</w:t>
+            </w:r>
+            <w:r>
+              <w:rPr>
+                <w:rFonts w:ascii="Khmer OS Siemreap" w:hAnsi="Khmer OS Siemreap" w:cs="Khmer OS Siemreap"/>
+                <w:i/>
+                <w:iCs/>
+                <w:szCs w:val="22"/>
+                <w:cs/>
+              </w:rPr>
+              <w:tab/>
+            </w:r>
+            <w:r>
+              <w:rPr>
+                <w:rFonts w:ascii="Khmer OS Siemreap" w:hAnsi="Khmer OS Siemreap" w:cs="Khmer OS Siemreap" w:hint="cs"/>
+                <w:i/>
+                <w:iCs/>
+                <w:szCs w:val="22"/>
+                <w:cs/>
+              </w:rPr>
+              <w:t xml:space="preserve">៖ </w:t>
+            </w:r>
+            <w:r>
+              <w:rPr>
+                <w:rFonts w:ascii="Khmer OS Siemreap" w:hAnsi="Khmer OS Siemreap" w:cs="Khmer OS Siemreap" w:hint="cs"/>
+                <w:i/>
+                <w:iCs/>
+                <w:szCs w:val="22"/>
+                <w:cs/>
+              </w:rPr>
+              <w:t>សិស្សានុសិស្សអាចធ្វើឱ្យប្រសើរឡើងនូវភាពសមស្របនៃរាងកាយ</w:t>
+            </w:r>
+          </w:p>
+        </w:tc>
+      </w:tr>
+      <w:tr>
+        <w:tc>
+          <w:tcPr>
+            <w:tcW w:w="944" w:type="pct"/>
+            <w:vAlign w:val="center"/>
+          </w:tcPr>
+          <w:p>
+            <w:pPr>
+              <w:jc w:val="center"/>
+              <w:rPr>
+                <w:rFonts w:ascii="Khmer OS Siemreap" w:hAnsi="Khmer OS Siemreap" w:cs="Khmer OS Siemreap"/>
+                <w:b/>
+                <w:bCs/>
+                <w:szCs w:val="22"/>
+              </w:rPr>
+            </w:pPr>
+            <w:r>
+              <w:rPr>
+                <w:rFonts w:ascii="Khmer OS Siemreap" w:hAnsi="Khmer OS Siemreap" w:cs="Khmer OS Siemreap" w:hint="cs"/>
+                <w:b/>
+                <w:bCs/>
+                <w:szCs w:val="22"/>
+                <w:cs/>
+              </w:rPr>
+              <w:t>នីតិវិធី</w:t>
+            </w:r>
+          </w:p>
+        </w:tc>
+        <w:tc>
+          <w:tcPr>
+            <w:tcW w:w="1554" w:type="pct"/>
+            <w:gridSpan w:val="2"/>
+            <w:vAlign w:val="center"/>
+          </w:tcPr>
+          <w:p>
+            <w:pPr>
+              <w:jc w:val="center"/>
+              <w:rPr>
+                <w:rFonts w:ascii="Khmer OS Siemreap" w:hAnsi="Khmer OS Siemreap" w:cs="Khmer OS Siemreap"/>
+                <w:b/>
+                <w:bCs/>
+                <w:szCs w:val="22"/>
+              </w:rPr>
+            </w:pPr>
+            <w:r>
+              <w:rPr>
+                <w:rFonts w:ascii="Khmer OS Siemreap" w:hAnsi="Khmer OS Siemreap" w:cs="Khmer OS Siemreap" w:hint="cs"/>
+                <w:b/>
+                <w:bCs/>
+                <w:szCs w:val="22"/>
+                <w:cs/>
+              </w:rPr>
+              <w:t>សកម្មភាពគ្រូ</w:t>
+            </w:r>
+          </w:p>
+        </w:tc>
+        <w:tc>
+          <w:tcPr>
+            <w:tcW w:w="891" w:type="pct"/>
+            <w:gridSpan w:val="2"/>
+            <w:vAlign w:val="center"/>
+          </w:tcPr>
+          <w:p>
+            <w:pPr>
+              <w:jc w:val="center"/>
+              <w:rPr>
+                <w:rFonts w:ascii="Khmer OS Siemreap" w:hAnsi="Khmer OS Siemreap" w:cs="Khmer OS Siemreap"/>
+                <w:b/>
+                <w:bCs/>
+                <w:szCs w:val="22"/>
+              </w:rPr>
+            </w:pPr>
+            <w:r>
+              <w:rPr>
+                <w:rFonts w:ascii="Khmer OS Siemreap" w:hAnsi="Khmer OS Siemreap" w:cs="Khmer OS Siemreap" w:hint="cs"/>
+                <w:b/>
+                <w:bCs/>
+                <w:szCs w:val="22"/>
+                <w:cs/>
+              </w:rPr>
+              <w:t>ខ្លឹមសារ</w:t>
+            </w:r>
+          </w:p>
+        </w:tc>
+        <w:tc>
+          <w:tcPr>
+            <w:tcW w:w="1610" w:type="pct"/>
+            <w:gridSpan w:val="2"/>
+            <w:vAlign w:val="center"/>
+          </w:tcPr>
+          <w:p>
+            <w:pPr>
+              <w:jc w:val="center"/>
+              <w:rPr>
+                <w:rFonts w:ascii="Khmer OS Siemreap" w:hAnsi="Khmer OS Siemreap" w:cs="Khmer OS Siemreap"/>
+                <w:b/>
+                <w:bCs/>
+                <w:szCs w:val="22"/>
+              </w:rPr>
+            </w:pPr>
+            <w:r>
+              <w:rPr>
+                <w:rFonts w:ascii="Khmer OS Siemreap" w:hAnsi="Khmer OS Siemreap" w:cs="Khmer OS Siemreap" w:hint="cs"/>
+                <w:b/>
+                <w:bCs/>
+                <w:szCs w:val="22"/>
+                <w:cs/>
+              </w:rPr>
+              <w:t>សកម្មភាពសិស្ស</w:t>
+            </w:r>
+          </w:p>
+        </w:tc>
+      </w:tr>
+      <w:tr>
+        <w:tc>
+          <w:tcPr>
+            <w:tcW w:w="944" w:type="pct"/>
+          </w:tcPr>
+          <w:p>
+            <w:pPr>
+              <w:rPr>
+                <w:rFonts w:ascii="Khmer OS Siemreap" w:hAnsi="Khmer OS Siemreap" w:cs="Khmer OS Siemreap"/>
+                <w:b/>
+                <w:bCs/>
+                <w:szCs w:val="22"/>
+              </w:rPr>
+            </w:pPr>
+            <w:r>
+              <w:rPr>
+                <w:rFonts w:ascii="Khmer OS Siemreap" w:hAnsi="Khmer OS Siemreap" w:cs="Khmer OS Siemreap" w:hint="cs"/>
+                <w:b/>
+                <w:bCs/>
+                <w:szCs w:val="22"/>
+                <w:cs/>
+              </w:rPr>
+              <w:t>ជំហានទី ១</w:t>
+            </w:r>
+          </w:p>
+        </w:tc>
+        <w:tc>
+          <w:tcPr>
+            <w:tcW w:w="1554" w:type="pct"/>
+            <w:gridSpan w:val="2"/>
+          </w:tcPr>
+          <w:p>
+            <w:pPr>
+              <w:pStyle w:val="ListParagraph"/>
+              <w:numPr>
+                <w:ilvl w:val="0"/>
+                <w:numId w:val="1"/>
+              </w:numPr>
+              <w:ind w:left="136" w:hanging="136"/>
+              <w:rPr>
+                <w:rFonts w:ascii="Khmer OS Siemreap" w:hAnsi="Khmer OS Siemreap" w:cs="Khmer OS Siemreap"/>
+                <w:szCs w:val="22"/>
+              </w:rPr>
+            </w:pPr>
+            <w:r>
+              <w:rPr>
+                <w:rFonts w:ascii="Khmer OS Siemreap" w:hAnsi="Khmer OS Siemreap" w:cs="Khmer OS Siemreap" w:hint="cs"/>
+                <w:szCs w:val="22"/>
+                <w:cs/>
+              </w:rPr>
+              <w:t>គ្រូរកកន្លែងដែលសមរម្យឱ្យសិស្សតម្រង់ជួរបែរខ្នងទៅរកព្រះអាទិត្យ។</w:t>
+            </w:r>
+          </w:p>
+          <w:p>
+            <w:pPr>
+              <w:rPr>
+                <w:rFonts w:ascii="Khmer OS Siemreap" w:hAnsi="Khmer OS Siemreap" w:cs="Khmer OS Siemreap"/>
+                <w:szCs w:val="22"/>
+              </w:rPr>
+            </w:pPr>
+          </w:p>
+          <w:p>
+            <w:pPr>
+              <w:rPr>
+                <w:rFonts w:ascii="Khmer OS Siemreap" w:hAnsi="Khmer OS Siemreap" w:cs="Khmer OS Siemreap"/>
+                <w:szCs w:val="22"/>
+              </w:rPr>
+            </w:pPr>
+          </w:p>
+          <w:p>
+            <w:pPr>
+              <w:rPr>
+                <w:rFonts w:ascii="Khmer OS Siemreap" w:hAnsi="Khmer OS Siemreap" w:cs="Khmer OS Siemreap"/>
+                <w:szCs w:val="22"/>
+              </w:rPr>
+            </w:pPr>
+          </w:p>
+          <w:p>
+            <w:pPr>
+              <w:rPr>
+                <w:rFonts w:ascii="Khmer OS Siemreap" w:hAnsi="Khmer OS Siemreap" w:cs="Khmer OS Siemreap"/>
+                <w:szCs w:val="22"/>
+              </w:rPr>
+            </w:pPr>
+          </w:p>
+          <w:p>
+            <w:pPr>
+              <w:rPr>
+                <w:rFonts w:ascii="Khmer OS Siemreap" w:hAnsi="Khmer OS Siemreap" w:cs="Khmer OS Siemreap"/>
+                <w:szCs w:val="22"/>
+              </w:rPr>
+            </w:pPr>
+          </w:p>
+          <w:p>
+            <w:pPr>
+              <w:rPr>
+                <w:rFonts w:ascii="Khmer OS Siemreap" w:hAnsi="Khmer OS Siemreap" w:cs="Khmer OS Siemreap"/>
+                <w:szCs w:val="22"/>
+              </w:rPr>
+            </w:pPr>
+          </w:p>
+          <w:p>
+            <w:pPr>
+              <w:pStyle w:val="ListParagraph"/>
+              <w:numPr>
+                <w:ilvl w:val="0"/>
+                <w:numId w:val="1"/>
+              </w:numPr>
+              <w:ind w:left="136" w:hanging="136"/>
+              <w:rPr>
+                <w:rFonts w:ascii="Khmer OS Siemreap" w:hAnsi="Khmer OS Siemreap" w:cs="Khmer OS Siemreap"/>
+                <w:szCs w:val="22"/>
+              </w:rPr>
+            </w:pPr>
+            <w:r>
+              <w:rPr>
+                <w:rFonts w:ascii="Khmer OS Siemreap" w:hAnsi="Khmer OS Siemreap" w:cs="Khmer OS Siemreap" w:hint="cs"/>
+                <w:szCs w:val="22"/>
+                <w:cs/>
+              </w:rPr>
+              <w:t>គ្រូស្រង់វត្តមានសិស្ស</w:t>
+            </w:r>
+          </w:p>
+          <w:p>
+            <w:pPr>
+              <w:pStyle w:val="ListParagraph"/>
+              <w:ind w:left="136"/>
+              <w:rPr>
+                <w:rFonts w:ascii="Khmer OS Siemreap" w:hAnsi="Khmer OS Siemreap" w:cs="Khmer OS Siemreap"/>
+                <w:szCs w:val="22"/>
+              </w:rPr>
+            </w:pPr>
+          </w:p>
+          <w:p>
+            <w:pPr>
+              <w:pStyle w:val="ListParagraph"/>
+              <w:numPr>
+                <w:ilvl w:val="0"/>
+                <w:numId w:val="1"/>
+              </w:numPr>
+              <w:ind w:left="136" w:hanging="136"/>
+              <w:rPr>
+                <w:rFonts w:ascii="Khmer OS Siemreap" w:hAnsi="Khmer OS Siemreap" w:cs="Khmer OS Siemreap"/>
+                <w:szCs w:val="22"/>
+              </w:rPr>
+            </w:pPr>
+            <w:r>
+              <w:rPr>
+                <w:rFonts w:ascii="Khmer OS Siemreap" w:hAnsi="Khmer OS Siemreap" w:cs="Khmer OS Siemreap" w:hint="cs"/>
+                <w:szCs w:val="22"/>
+                <w:cs/>
+              </w:rPr>
+              <w:t>គ្រូសាកសួរពីសុខភាព និងសង្កេតមើលទឹកមុខសិស្ស។</w:t>
+            </w:r>
+          </w:p>
+        </w:tc>
+        <w:tc>
+          <w:tcPr>
+            <w:tcW w:w="891" w:type="pct"/>
+            <w:gridSpan w:val="2"/>
+          </w:tcPr>
+          <w:p>
+            <w:pPr>
+              <w:pStyle w:val="ListParagraph"/>
+              <w:numPr>
+                <w:ilvl w:val="0"/>
+                <w:numId w:val="1"/>
+              </w:numPr>
+              <w:ind w:left="136" w:hanging="136"/>
+              <w:rPr>
+                <w:rFonts w:ascii="Khmer OS Siemreap" w:hAnsi="Khmer OS Siemreap" w:cs="Khmer OS Siemreap"/>
+                <w:szCs w:val="22"/>
+              </w:rPr>
+            </w:pPr>
+            <w:r>
+              <w:rPr>
+                <w:rFonts w:ascii="Khmer OS Siemreap" w:hAnsi="Khmer OS Siemreap" w:cs="Khmer OS Siemreap" w:hint="cs"/>
+                <w:szCs w:val="22"/>
+                <w:cs/>
+              </w:rPr>
+              <w:t>តម្រង់ជួរ</w:t>
+            </w:r>
+          </w:p>
+          <w:p>
+            <w:pPr>
+              <w:pStyle w:val="ListParagraph"/>
+              <w:ind w:left="136"/>
+              <w:rPr>
+                <w:rFonts w:ascii="Khmer OS Siemreap" w:hAnsi="Khmer OS Siemreap" w:cs="Khmer OS Siemreap"/>
+                <w:szCs w:val="22"/>
+              </w:rPr>
+            </w:pPr>
+          </w:p>
+          <w:p>
+            <w:pPr>
+              <w:pStyle w:val="ListParagraph"/>
+              <w:ind w:left="136"/>
+              <w:rPr>
+                <w:rFonts w:ascii="Khmer OS Siemreap" w:hAnsi="Khmer OS Siemreap" w:cs="Khmer OS Siemreap"/>
+                <w:szCs w:val="22"/>
+              </w:rPr>
+            </w:pPr>
+          </w:p>
+          <w:p>
+            <w:pPr>
+              <w:pStyle w:val="ListParagraph"/>
+              <w:ind w:left="136"/>
+              <w:rPr>
+                <w:rFonts w:ascii="Khmer OS Siemreap" w:hAnsi="Khmer OS Siemreap" w:cs="Khmer OS Siemreap"/>
+                <w:szCs w:val="22"/>
+              </w:rPr>
+            </w:pPr>
+          </w:p>
+          <w:p>
+            <w:pPr>
+              <w:pStyle w:val="ListParagraph"/>
+              <w:ind w:left="136"/>
+              <w:rPr>
+                <w:rFonts w:ascii="Khmer OS Siemreap" w:hAnsi="Khmer OS Siemreap" w:cs="Khmer OS Siemreap"/>
+                <w:szCs w:val="22"/>
+              </w:rPr>
+            </w:pPr>
+          </w:p>
+          <w:p>
+            <w:pPr>
+              <w:pStyle w:val="ListParagraph"/>
+              <w:ind w:left="136"/>
+              <w:rPr>
+                <w:rFonts w:ascii="Khmer OS Siemreap" w:hAnsi="Khmer OS Siemreap" w:cs="Khmer OS Siemreap"/>
+                <w:szCs w:val="22"/>
+              </w:rPr>
+            </w:pPr>
+          </w:p>
+          <w:p>
+            <w:pPr>
+              <w:pStyle w:val="ListParagraph"/>
+              <w:ind w:left="136"/>
+              <w:rPr>
+                <w:rFonts w:ascii="Khmer OS Siemreap" w:hAnsi="Khmer OS Siemreap" w:cs="Khmer OS Siemreap"/>
+                <w:szCs w:val="22"/>
+              </w:rPr>
+            </w:pPr>
+          </w:p>
+          <w:p>
+            <w:pPr>
+              <w:pStyle w:val="ListParagraph"/>
+              <w:ind w:left="136"/>
+              <w:rPr>
+                <w:rFonts w:ascii="Khmer OS Siemreap" w:hAnsi="Khmer OS Siemreap" w:cs="Khmer OS Siemreap"/>
+                <w:szCs w:val="22"/>
+              </w:rPr>
+            </w:pPr>
+          </w:p>
+          <w:p>
+            <w:pPr>
+              <w:pStyle w:val="ListParagraph"/>
+              <w:ind w:left="136"/>
+              <w:rPr>
+                <w:rFonts w:ascii="Khmer OS Siemreap" w:hAnsi="Khmer OS Siemreap" w:cs="Khmer OS Siemreap"/>
+                <w:szCs w:val="22"/>
+              </w:rPr>
+            </w:pPr>
+          </w:p>
+          <w:p>
+            <w:pPr>
+              <w:pStyle w:val="ListParagraph"/>
+              <w:numPr>
+                <w:ilvl w:val="0"/>
+                <w:numId w:val="1"/>
+              </w:numPr>
+              <w:ind w:left="136" w:hanging="136"/>
+              <w:rPr>
+                <w:rFonts w:ascii="Khmer OS Siemreap" w:hAnsi="Khmer OS Siemreap" w:cs="Khmer OS Siemreap"/>
+                <w:szCs w:val="22"/>
+              </w:rPr>
+            </w:pPr>
+            <w:r>
+              <w:rPr>
+                <w:rFonts w:ascii="Khmer OS Siemreap" w:hAnsi="Khmer OS Siemreap" w:cs="Khmer OS Siemreap" w:hint="cs"/>
+                <w:szCs w:val="22"/>
+                <w:cs/>
+              </w:rPr>
+              <w:t>ស្រង់វត្តមាន</w:t>
+            </w:r>
+          </w:p>
+          <w:p>
+            <w:pPr>
+              <w:pStyle w:val="ListParagraph"/>
+              <w:ind w:left="136"/>
+              <w:rPr>
+                <w:rFonts w:ascii="Khmer OS Siemreap" w:hAnsi="Khmer OS Siemreap" w:cs="Khmer OS Siemreap"/>
+                <w:szCs w:val="22"/>
+              </w:rPr>
+            </w:pPr>
+          </w:p>
+          <w:p>
+            <w:pPr>
+              <w:pStyle w:val="ListParagraph"/>
+              <w:numPr>
+                <w:ilvl w:val="0"/>
+                <w:numId w:val="1"/>
+              </w:numPr>
+              <w:ind w:left="136" w:hanging="136"/>
+              <w:rPr>
+                <w:rFonts w:ascii="Khmer OS Siemreap" w:hAnsi="Khmer OS Siemreap" w:cs="Khmer OS Siemreap"/>
+                <w:szCs w:val="22"/>
+              </w:rPr>
+            </w:pPr>
+            <w:r>
+              <w:rPr>
+                <w:rFonts w:ascii="Khmer OS Siemreap" w:hAnsi="Khmer OS Siemreap" w:cs="Khmer OS Siemreap" w:hint="cs"/>
+                <w:szCs w:val="22"/>
+                <w:cs/>
+              </w:rPr>
+              <w:t>ពិនិត្យសុខភាព</w:t>
+            </w:r>
+          </w:p>
+        </w:tc>
+        <w:tc>
+          <w:tcPr>
+            <w:tcW w:w="1610" w:type="pct"/>
+            <w:gridSpan w:val="2"/>
+          </w:tcPr>
+          <w:p>
+            <w:pPr>
+              <w:pStyle w:val="ListParagraph"/>
+              <w:numPr>
+                <w:ilvl w:val="0"/>
+                <w:numId w:val="1"/>
+              </w:numPr>
+              <w:ind w:left="136" w:hanging="136"/>
+              <w:rPr>
+                <w:rFonts w:ascii="Khmer OS Siemreap" w:hAnsi="Khmer OS Siemreap" w:cs="Khmer OS Siemreap"/>
+                <w:szCs w:val="22"/>
+              </w:rPr>
+            </w:pPr>
+            <w:r>
+              <w:rPr>
+                <w:rFonts w:ascii="Khmer OS Siemreap" w:hAnsi="Khmer OS Siemreap" w:cs="Khmer OS Siemreap" w:hint="cs"/>
+                <w:szCs w:val="22"/>
+                <w:cs/>
+              </w:rPr>
+              <w:t>សិស្សឈរជាជួរបណ្ដោយរៀបតាមលំដាប់ពីទាបទៅខ្ពស់ដោយយកជួរស្ដាំជាគោល។ អ្នកមុខជួរខាងស្ដាំលើកដៃស្ដាំឡើងលើត្រង់ ហើយអ្នកទី២ដាក់ដៃស្ដាំលើស្មាស្ដាំអ្នកទី១។ ធ្វើរបៀបនេះបន្តរបន្ទាប់រហូតអស់សមាជិកក្នុងជួរ។ ជួរខាងឆ្វេងយកជួរខាងស្ដាំជាគោល បន្ទាប់មកដាក់ដៃចុះ។</w:t>
+            </w:r>
+          </w:p>
+          <w:p>
+            <w:pPr>
+              <w:pStyle w:val="ListParagraph"/>
+              <w:numPr>
+                <w:ilvl w:val="0"/>
+                <w:numId w:val="1"/>
+              </w:numPr>
+              <w:ind w:left="136" w:hanging="136"/>
+              <w:rPr>
+                <w:rFonts w:ascii="Khmer OS Siemreap" w:hAnsi="Khmer OS Siemreap" w:cs="Khmer OS Siemreap"/>
+                <w:szCs w:val="22"/>
+              </w:rPr>
+            </w:pPr>
+            <w:r>
+              <w:rPr>
+                <w:rFonts w:ascii="Khmer OS Siemreap" w:hAnsi="Khmer OS Siemreap" w:cs="Khmer OS Siemreap" w:hint="cs"/>
+                <w:szCs w:val="22"/>
+                <w:cs/>
+              </w:rPr>
+              <w:t>សិស្សប្រាប់គ្រូពីចំនួនវត្តមានរបស់ពួកគេដល់គ្រូ។</w:t>
+            </w:r>
+          </w:p>
+          <w:p>
+            <w:pPr>
+              <w:pStyle w:val="ListParagraph"/>
+              <w:numPr>
+                <w:ilvl w:val="0"/>
+                <w:numId w:val="1"/>
+              </w:numPr>
+              <w:ind w:left="136" w:hanging="136"/>
+              <w:rPr>
+                <w:rFonts w:ascii="Khmer OS Siemreap" w:hAnsi="Khmer OS Siemreap" w:cs="Khmer OS Siemreap"/>
+                <w:szCs w:val="22"/>
+              </w:rPr>
+            </w:pPr>
+            <w:r>
+              <w:rPr>
+                <w:rFonts w:ascii="Khmer OS Siemreap" w:hAnsi="Khmer OS Siemreap" w:cs="Khmer OS Siemreap" w:hint="cs"/>
+                <w:szCs w:val="22"/>
+                <w:cs/>
+              </w:rPr>
+              <w:t>សិស្សម្នាក់ៗជម្រាបប្រាប់អំពីសុខភាពរបស់ពួកគេជូនគ្រូ។</w:t>
+            </w:r>
+          </w:p>
+        </w:tc>
+      </w:tr>
+      <w:tr>
+        <w:tc>
+          <w:tcPr>
+            <w:tcW w:w="944" w:type="pct"/>
+          </w:tcPr>
+          <w:p>
+            <w:pPr>
+              <w:rPr>
+                <w:rFonts w:ascii="Khmer OS Siemreap" w:hAnsi="Khmer OS Siemreap" w:cs="Khmer OS Siemreap"/>
+                <w:b/>
+                <w:bCs/>
+                <w:szCs w:val="22"/>
+              </w:rPr>
+            </w:pPr>
+            <w:r>
+              <w:rPr>
+                <w:rFonts w:ascii="Khmer OS Siemreap" w:hAnsi="Khmer OS Siemreap" w:cs="Khmer OS Siemreap" w:hint="cs"/>
+                <w:b/>
+                <w:bCs/>
+                <w:szCs w:val="22"/>
+                <w:cs/>
+              </w:rPr>
+              <w:t>ជំហានទី ២</w:t>
+            </w:r>
+          </w:p>
+        </w:tc>
+        <w:tc>
+          <w:tcPr>
+            <w:tcW w:w="1554" w:type="pct"/>
+            <w:gridSpan w:val="2"/>
+          </w:tcPr>
+          <w:p>
+            <w:pPr>
+              <w:pStyle w:val="ListParagraph"/>
+              <w:numPr>
+                <w:ilvl w:val="0"/>
+                <w:numId w:val="1"/>
+              </w:numPr>
+              <w:ind w:left="136" w:hanging="136"/>
+              <w:rPr>
+                <w:rFonts w:ascii="Khmer OS Siemreap" w:hAnsi="Khmer OS Siemreap" w:cs="Khmer OS Siemreap"/>
+                <w:szCs w:val="22"/>
+              </w:rPr>
+            </w:pPr>
+            <w:r>
+              <w:rPr>
+                <w:rFonts w:ascii="Khmer OS Siemreap" w:hAnsi="Khmer OS Siemreap" w:cs="Khmer OS Siemreap" w:hint="cs"/>
+                <w:szCs w:val="22"/>
+                <w:cs/>
+              </w:rPr>
+              <w:t>គ្រូពន្យល់ពីលក្ខណ្ឌទៅសិស្ស។ បន្ទាប់ពីពន្យល់ គ្រូឱ្យសិស្សលេងជាច្រើនដង។ បើសិនជាសិស្សហាក់ដូចជាមិនយល់លក្ខណ្ឌ គ្រូបញ្ឈប់ល្បែង ហើយពន្យល់ពីលក្ខណ្ឌឱ្យបានច្បាស់ម្ដងទៀត។ គ្រូអាចលើកជាសំណួរខ្លះៗដូចជា តើសិស្សអាចរត់ជុំវិញកោណបានលឿនដោយវិធីណា និងតើសិស្សអាចហុចដំបងឬស្សីទៅក្រុមបន្ទាប់</w:t>
+            </w:r>
+            <w:r>
+              <w:rPr>
+                <w:rFonts w:ascii="Khmer OS Siemreap" w:hAnsi="Khmer OS Siemreap" w:cs="Khmer OS Siemreap" w:hint="cs"/>
+                <w:szCs w:val="22"/>
+                <w:cs/>
+              </w:rPr>
+              <w:lastRenderedPageBreak/>
+              <w:t>បានលឿនដោយវិធីណា រួចហើយអោយសិស្សអនុវត្តន៍។</w:t>
+            </w:r>
+          </w:p>
+          <w:p>
+            <w:pPr>
+              <w:pStyle w:val="ListParagraph"/>
+              <w:numPr>
+                <w:ilvl w:val="0"/>
+                <w:numId w:val="1"/>
+              </w:numPr>
+              <w:ind w:left="136" w:hanging="136"/>
+              <w:rPr>
+                <w:rFonts w:ascii="Khmer OS Siemreap" w:hAnsi="Khmer OS Siemreap" w:cs="Khmer OS Siemreap"/>
+                <w:szCs w:val="22"/>
+              </w:rPr>
+            </w:pPr>
+            <w:r>
+              <w:rPr>
+                <w:rFonts w:ascii="Khmer OS Siemreap" w:hAnsi="Khmer OS Siemreap" w:cs="Khmer OS Siemreap" w:hint="cs"/>
+                <w:szCs w:val="22"/>
+                <w:cs/>
+              </w:rPr>
+              <w:t>គ្រូសង្កេតមើលការលេងរបស់សិស្ស បើសិនជាសិស្សរីករាយនឹងការលេងហើយ គ្រូមិនបាច់មានអន្តរាគមន៍អ្វីទេ។ ប៉ុន្តែបើសិនជាគ្រូអាចធ្វើឱ្យសិស្សកាន់តែរីករាយជាងនេះ គ្រូពន្យល់ណែនាំក្នុងន័យធ្វើឱ្យសិស្សលេងជាមួយគ្នាប្រកបដោយភាពរីករាយ។</w:t>
+            </w:r>
+          </w:p>
+        </w:tc>
+        <w:tc>
+          <w:tcPr>
+            <w:tcW w:w="891" w:type="pct"/>
+            <w:gridSpan w:val="2"/>
+          </w:tcPr>
+          <w:p>
+            <w:pPr>
+              <w:pStyle w:val="ListParagraph"/>
+              <w:numPr>
+                <w:ilvl w:val="0"/>
+                <w:numId w:val="1"/>
+              </w:numPr>
+              <w:ind w:left="136" w:hanging="136"/>
+              <w:rPr>
+                <w:rFonts w:ascii="Khmer OS Siemreap" w:hAnsi="Khmer OS Siemreap" w:cs="Khmer OS Siemreap"/>
+                <w:szCs w:val="22"/>
+              </w:rPr>
+            </w:pPr>
+            <w:r>
+              <w:rPr>
+                <w:rFonts w:ascii="Khmer OS Siemreap" w:hAnsi="Khmer OS Siemreap" w:cs="Khmer OS Siemreap"/>
+                <w:szCs w:val="22"/>
+                <w:cs/>
+              </w:rPr>
+              <w:lastRenderedPageBreak/>
+              <w:t>រត់តិចៗ និងទាញសរសៃ</w:t>
+            </w:r>
+          </w:p>
+          <w:p>
+            <w:pPr>
+              <w:pStyle w:val="ListParagraph"/>
+              <w:numPr>
+                <w:ilvl w:val="0"/>
+                <w:numId w:val="1"/>
+              </w:numPr>
+              <w:ind w:left="136" w:hanging="136"/>
+              <w:rPr>
+                <w:rFonts w:ascii="Khmer OS Siemreap" w:hAnsi="Khmer OS Siemreap" w:cs="Khmer OS Siemreap"/>
+                <w:szCs w:val="22"/>
+              </w:rPr>
+            </w:pPr>
+            <w:r>
+              <w:rPr>
+                <w:rFonts w:ascii="Khmer OS Siemreap" w:hAnsi="Khmer OS Siemreap" w:cs="Khmer OS Siemreap"/>
+                <w:szCs w:val="22"/>
+                <w:cs/>
+              </w:rPr>
+              <w:t>វិស្សមោកាស (ល្បែងខ្យល់ព្យុះ)</w:t>
+            </w:r>
+          </w:p>
+        </w:tc>
+        <w:tc>
+          <w:tcPr>
+            <w:tcW w:w="1610" w:type="pct"/>
+            <w:gridSpan w:val="2"/>
+          </w:tcPr>
+          <w:p>
+            <w:pPr>
+              <w:pStyle w:val="ListParagraph"/>
+              <w:numPr>
+                <w:ilvl w:val="0"/>
+                <w:numId w:val="1"/>
+              </w:numPr>
+              <w:ind w:left="136" w:hanging="136"/>
+              <w:rPr>
+                <w:rFonts w:ascii="Khmer OS Siemreap" w:hAnsi="Khmer OS Siemreap" w:cs="Khmer OS Siemreap"/>
+                <w:szCs w:val="22"/>
+              </w:rPr>
+            </w:pPr>
+            <w:r>
+              <w:rPr>
+                <w:rFonts w:ascii="Khmer OS Siemreap" w:hAnsi="Khmer OS Siemreap" w:cs="Khmer OS Siemreap" w:hint="cs"/>
+                <w:szCs w:val="22"/>
+                <w:cs/>
+              </w:rPr>
+              <w:t>សិស្សអនុវត្តន៍ល្បែងខ្យល់ព្យុះដោយធ្វើទៅតាមការពន្យល់ណែនាំ។ បើសិនជាសិស្សមិនយល់លក្ខណ្ឌ ពួកគេអាចសួរគ្រូបាន។ ហើយសិស្សក៏អាចអនុវត្តន៍របៀបរត់បានលឿននៅក្នុងល្បែងខ្យល់ព្យុះ ដូចជាការអនុវត្តនៅជុំវិញកោណ ឬលោតដំបងឬស្សី និងហុចដំបងទៅក្រុមបន្ទាប់បានរលូនជាដើម។</w:t>
+            </w:r>
+          </w:p>
+          <w:p>
+            <w:pPr>
+              <w:rPr>
+                <w:rFonts w:ascii="Khmer OS Siemreap" w:hAnsi="Khmer OS Siemreap" w:cs="Khmer OS Siemreap"/>
+                <w:szCs w:val="22"/>
+              </w:rPr>
+            </w:pPr>
+          </w:p>
+          <w:p>
+            <w:pPr>
+              <w:rPr>
+                <w:rFonts w:ascii="Khmer OS Siemreap" w:hAnsi="Khmer OS Siemreap" w:cs="Khmer OS Siemreap"/>
+                <w:szCs w:val="22"/>
+              </w:rPr>
+            </w:pPr>
+          </w:p>
+          <w:p>
+            <w:pPr>
+              <w:rPr>
+                <w:rFonts w:ascii="Khmer OS Siemreap" w:hAnsi="Khmer OS Siemreap" w:cs="Khmer OS Siemreap"/>
+                <w:szCs w:val="22"/>
+              </w:rPr>
+            </w:pPr>
+          </w:p>
+          <w:p>
+            <w:pPr>
+              <w:pStyle w:val="ListParagraph"/>
+              <w:numPr>
+                <w:ilvl w:val="0"/>
+                <w:numId w:val="1"/>
+              </w:numPr>
+              <w:ind w:left="136" w:hanging="136"/>
+              <w:rPr>
+                <w:rFonts w:ascii="Khmer OS Siemreap" w:hAnsi="Khmer OS Siemreap" w:cs="Khmer OS Siemreap"/>
+                <w:szCs w:val="22"/>
+              </w:rPr>
+            </w:pPr>
+            <w:r>
+              <w:rPr>
+                <w:rFonts w:ascii="Khmer OS Siemreap" w:hAnsi="Khmer OS Siemreap" w:cs="Khmer OS Siemreap" w:hint="cs"/>
+                <w:szCs w:val="22"/>
+                <w:cs/>
+              </w:rPr>
+              <w:t>សិស្សលេងយ៉ាងរីករាយ។ ក្នុងន័យធ្វើឱ្យសិស្សលេងបានសប្បាយរីករាយ ពួកគេត្រូវការយល់នូវលក្ខណ្ឌ ការទំនាក់ទំនងជាមួយមិត្តភក្កិ ការលេងដោយយុត្តិធម៌ និងការលេងជាមួយការលើកទឹកចិត្ត។</w:t>
+            </w:r>
+          </w:p>
+        </w:tc>
+      </w:tr>
+      <w:tr>
+        <w:tc>
+          <w:tcPr>
+            <w:tcW w:w="944" w:type="pct"/>
+          </w:tcPr>
+          <w:p>
+            <w:pPr>
+              <w:rPr>
+                <w:rFonts w:ascii="Khmer OS Siemreap" w:hAnsi="Khmer OS Siemreap" w:cs="Khmer OS Siemreap"/>
+                <w:b/>
+                <w:bCs/>
+                <w:szCs w:val="22"/>
+              </w:rPr>
+            </w:pPr>
+            <w:r>
+              <w:rPr>
+                <w:rFonts w:ascii="Khmer OS Siemreap" w:hAnsi="Khmer OS Siemreap" w:cs="Khmer OS Siemreap" w:hint="cs"/>
+                <w:b/>
+                <w:bCs/>
+                <w:szCs w:val="22"/>
+                <w:cs/>
+              </w:rPr>
+              <w:lastRenderedPageBreak/>
+              <w:t>ជំហានទី ៣</w:t>
+            </w:r>
+          </w:p>
+        </w:tc>
+        <w:tc>
+          <w:tcPr>
+            <w:tcW w:w="1554" w:type="pct"/>
+            <w:gridSpan w:val="2"/>
+          </w:tcPr>
+          <w:p>
+            <w:pPr>
+              <w:pStyle w:val="ListParagraph"/>
+              <w:numPr>
+                <w:ilvl w:val="0"/>
+                <w:numId w:val="1"/>
+              </w:numPr>
+              <w:ind w:left="136" w:hanging="136"/>
+              <w:rPr>
+                <w:rFonts w:ascii="Khmer OS Siemreap" w:hAnsi="Khmer OS Siemreap" w:cs="Khmer OS Siemreap"/>
+                <w:szCs w:val="22"/>
+              </w:rPr>
+            </w:pPr>
+            <w:r>
+              <w:rPr>
+                <w:rFonts w:ascii="Khmer OS Siemreap" w:hAnsi="Khmer OS Siemreap" w:cs="Khmer OS Siemreap" w:hint="cs"/>
+                <w:szCs w:val="22"/>
+                <w:cs/>
+              </w:rPr>
+              <w:t>គ្រូសង្កេតមើលថាតើសិស្សកំពុងដំណើរការតេស្តកាយសម្បទាត្រឹមត្រូវទេ។ បើសិនជាសិស្សជាសិស្សមានកំហុស គ្រូត្រូវពន្យុល់ណែនាំក្នុងន័យដើម្បីឱ្យទទួលយកបានទិន្នន័យត្រឹមត្រូវ។</w:t>
+            </w:r>
+          </w:p>
+          <w:p>
+            <w:pPr>
+              <w:pStyle w:val="ListParagraph"/>
+              <w:numPr>
+                <w:ilvl w:val="0"/>
+                <w:numId w:val="1"/>
+              </w:numPr>
+              <w:ind w:left="136" w:hanging="136"/>
+              <w:rPr>
+                <w:rFonts w:ascii="Khmer OS Siemreap" w:hAnsi="Khmer OS Siemreap" w:cs="Khmer OS Siemreap"/>
+                <w:szCs w:val="22"/>
+              </w:rPr>
+            </w:pPr>
+            <w:r>
+              <w:rPr>
+                <w:rFonts w:ascii="Khmer OS Siemreap" w:hAnsi="Khmer OS Siemreap" w:cs="Khmer OS Siemreap"/>
+                <w:szCs w:val="22"/>
+                <w:cs/>
+              </w:rPr>
+              <w:t>គ្រូពន្យល់ណែនាំសិស្សឱ្យដំណើរការតេស្ដកាយសម្បទានៅក្នុងមាយាទត្រឹមត្រូវ និងណែនាំនូវវិធីសាស្ត្រមួយចំនួននៃរបៀបធ្វើឱ្យប្រសើរឡើងនូវក្នុងភាពរឹងមាំនៃរាងកាយនីមួយៗ។</w:t>
+            </w:r>
+          </w:p>
+        </w:tc>
+        <w:tc>
+          <w:tcPr>
+            <w:tcW w:w="891" w:type="pct"/>
+            <w:gridSpan w:val="2"/>
+          </w:tcPr>
+          <w:p>
+            <w:pPr>
+              <w:pStyle w:val="ListParagraph"/>
+              <w:numPr>
+                <w:ilvl w:val="0"/>
+                <w:numId w:val="1"/>
+              </w:numPr>
+              <w:ind w:left="136" w:hanging="136"/>
+              <w:rPr>
+                <w:rFonts w:ascii="Khmer OS Siemreap" w:hAnsi="Khmer OS Siemreap" w:cs="Khmer OS Siemreap"/>
+                <w:szCs w:val="22"/>
+              </w:rPr>
+            </w:pPr>
+            <w:r>
+              <w:rPr>
+                <w:rFonts w:ascii="Khmer OS Siemreap" w:hAnsi="Khmer OS Siemreap" w:cs="Khmer OS Siemreap" w:hint="cs"/>
+                <w:szCs w:val="22"/>
+                <w:cs/>
+              </w:rPr>
+              <w:t>អង្គុយឱនទៅមុខ</w:t>
+            </w:r>
+          </w:p>
+        </w:tc>
+        <w:tc>
+          <w:tcPr>
+            <w:tcW w:w="1610" w:type="pct"/>
+            <w:gridSpan w:val="2"/>
+          </w:tcPr>
+          <w:p>
+            <w:pPr>
+              <w:pStyle w:val="ListParagraph"/>
+              <w:numPr>
+                <w:ilvl w:val="0"/>
+                <w:numId w:val="1"/>
+              </w:numPr>
+              <w:ind w:left="136" w:hanging="136"/>
+              <w:rPr>
+                <w:rFonts w:ascii="Khmer OS Siemreap" w:hAnsi="Khmer OS Siemreap" w:cs="Khmer OS Siemreap"/>
+                <w:szCs w:val="22"/>
+              </w:rPr>
+            </w:pPr>
+            <w:r>
+              <w:rPr>
+                <w:rFonts w:ascii="Khmer OS Siemreap" w:hAnsi="Khmer OS Siemreap" w:cs="Khmer OS Siemreap" w:hint="cs"/>
+                <w:szCs w:val="22"/>
+                <w:cs/>
+              </w:rPr>
+              <w:t>សិស្សអនុវត្តន៍តេស្តកាយសម្បទាជាមួយមាយាទដ៍ត្រឹមត្រូវ។ តាមរយៈការបញ្ជាក់ទៅគ្រូ សិស្សអនុវត្តន៍បាន និងធ្វើប្រសើរឡើងបានលើភាពទៀងត្រង់នៃទិន្នន័យ។</w:t>
+            </w:r>
+          </w:p>
+          <w:p>
+            <w:pPr>
+              <w:rPr>
+                <w:rFonts w:ascii="Khmer OS Siemreap" w:hAnsi="Khmer OS Siemreap" w:cs="Khmer OS Siemreap"/>
+                <w:szCs w:val="22"/>
+              </w:rPr>
+            </w:pPr>
+          </w:p>
+          <w:p>
+            <w:pPr>
+              <w:pStyle w:val="ListParagraph"/>
+              <w:numPr>
+                <w:ilvl w:val="0"/>
+                <w:numId w:val="1"/>
+              </w:numPr>
+              <w:ind w:left="136" w:hanging="136"/>
+              <w:rPr>
+                <w:rFonts w:ascii="Khmer OS Siemreap" w:hAnsi="Khmer OS Siemreap" w:cs="Khmer OS Siemreap"/>
+                <w:szCs w:val="22"/>
+              </w:rPr>
+            </w:pPr>
+            <w:r>
+              <w:rPr>
+                <w:rFonts w:ascii="Khmer OS Siemreap" w:hAnsi="Khmer OS Siemreap" w:cs="Khmer OS Siemreap" w:hint="cs"/>
+                <w:szCs w:val="22"/>
+                <w:cs/>
+              </w:rPr>
+              <w:t>សិស្សដំណើរការសកម្មភាពនីមួយៗយ៉ាងត្រឹមត្រូវ និងកែលម្អរទិន្នន័យយ៉ាងត្រឹមត្រូវ។ តាមរយៈការអនុវត្តន៍លំហាត់ដើម្បីបង្កើនភាពរឹងមាំនៃរាងកាយ សិស្សធ្វើឱ្យប្រសើរឡើងនូវភាពរឹងមាំនៃរាងកាយរបស់ពួកគេ។</w:t>
+            </w:r>
+          </w:p>
+          <w:p>
+            <w:pPr>
+              <w:rPr>
+                <w:rFonts w:ascii="Khmer OS Siemreap" w:hAnsi="Khmer OS Siemreap" w:cs="Khmer OS Siemreap"/>
+                <w:szCs w:val="22"/>
+              </w:rPr>
+            </w:pPr>
+          </w:p>
+        </w:tc>
+      </w:tr>
+      <w:tr>
+        <w:tc>
+          <w:tcPr>
+            <w:tcW w:w="944" w:type="pct"/>
+          </w:tcPr>
+          <w:p>
+            <w:pPr>
+              <w:rPr>
+                <w:rFonts w:ascii="Khmer OS Siemreap" w:hAnsi="Khmer OS Siemreap" w:cs="Khmer OS Siemreap"/>
+                <w:b/>
+                <w:bCs/>
+                <w:szCs w:val="22"/>
+              </w:rPr>
+            </w:pPr>
+            <w:r>
+              <w:rPr>
+                <w:rFonts w:ascii="Khmer OS Siemreap" w:hAnsi="Khmer OS Siemreap" w:cs="Khmer OS Siemreap" w:hint="cs"/>
+                <w:b/>
+                <w:bCs/>
+                <w:szCs w:val="22"/>
+                <w:cs/>
+              </w:rPr>
+              <w:t>ជំហានទី ៤</w:t>
+            </w:r>
+          </w:p>
+        </w:tc>
+        <w:tc>
+          <w:tcPr>
+            <w:tcW w:w="1554" w:type="pct"/>
+            <w:gridSpan w:val="2"/>
+          </w:tcPr>
+          <w:p>
+            <w:pPr>
+              <w:pStyle w:val="ListParagraph"/>
+              <w:numPr>
+                <w:ilvl w:val="0"/>
+                <w:numId w:val="1"/>
+              </w:numPr>
+              <w:ind w:left="136" w:hanging="136"/>
+              <w:rPr>
+                <w:rFonts w:ascii="Khmer OS Siemreap" w:hAnsi="Khmer OS Siemreap" w:cs="Khmer OS Siemreap"/>
+                <w:szCs w:val="22"/>
+              </w:rPr>
+            </w:pPr>
+            <w:r>
+              <w:rPr>
+                <w:rFonts w:ascii="Khmer OS Siemreap" w:hAnsi="Khmer OS Siemreap" w:cs="Khmer OS Siemreap" w:hint="cs"/>
+                <w:szCs w:val="22"/>
+                <w:cs/>
+              </w:rPr>
+              <w:t>គ្រូបញ្ជាក់ពីវត្ថុនៃបំណងមេរៀននិងសួរសិស្សថាតើ ពួកគេអាចសម្រេចបានវត្ថុបំណង ឬក៏អត់។</w:t>
+            </w:r>
+          </w:p>
+          <w:p>
+            <w:pPr>
+              <w:pStyle w:val="ListParagraph"/>
+              <w:numPr>
+                <w:ilvl w:val="0"/>
+                <w:numId w:val="1"/>
+              </w:numPr>
+              <w:ind w:left="136" w:hanging="136"/>
+              <w:rPr>
+                <w:rFonts w:ascii="Khmer OS Siemreap" w:hAnsi="Khmer OS Siemreap" w:cs="Khmer OS Siemreap"/>
+                <w:szCs w:val="22"/>
+              </w:rPr>
+            </w:pPr>
+            <w:r>
+              <w:rPr>
+                <w:rFonts w:ascii="Khmer OS Siemreap" w:hAnsi="Khmer OS Siemreap" w:cs="Khmer OS Siemreap" w:hint="cs"/>
+                <w:szCs w:val="22"/>
+                <w:cs/>
+              </w:rPr>
+              <w:t>គ្រូឱ្យសិស្សខ្លះឡើងធ្វើបទបង្ហាញនូវអ្វីដែលពួកគេបានរៀនសូត្រនៅថ្ងៃនេះ និងអ្វីខ្លះដែលបានផ្អែកតាមវត្ថុបំណង។</w:t>
+            </w:r>
+          </w:p>
+        </w:tc>
+        <w:tc>
+          <w:tcPr>
+            <w:tcW w:w="891" w:type="pct"/>
+            <w:gridSpan w:val="2"/>
+          </w:tcPr>
+          <w:p>
+            <w:pPr>
+              <w:jc w:val="center"/>
+              <w:rPr>
+                <w:rFonts w:ascii="Khmer OS Siemreap" w:hAnsi="Khmer OS Siemreap" w:cs="Khmer OS Siemreap"/>
+                <w:szCs w:val="22"/>
+              </w:rPr>
+            </w:pPr>
+            <w:r>
+              <w:rPr>
+                <w:rFonts w:ascii="Khmer OS Siemreap" w:hAnsi="Khmer OS Siemreap" w:cs="Khmer OS Siemreap" w:hint="cs"/>
+                <w:szCs w:val="22"/>
+                <w:cs/>
+              </w:rPr>
+              <w:t>ពង្រឹងពុទ្ធិ</w:t>
+            </w:r>
+          </w:p>
+        </w:tc>
+        <w:tc>
+          <w:tcPr>
+            <w:tcW w:w="1610" w:type="pct"/>
+            <w:gridSpan w:val="2"/>
+          </w:tcPr>
+          <w:p>
+            <w:pPr>
+              <w:pStyle w:val="ListParagraph"/>
+              <w:numPr>
+                <w:ilvl w:val="0"/>
+                <w:numId w:val="1"/>
+              </w:numPr>
+              <w:ind w:left="136" w:hanging="136"/>
+              <w:rPr>
+                <w:rFonts w:ascii="Khmer OS Siemreap" w:hAnsi="Khmer OS Siemreap" w:cs="Khmer OS Siemreap"/>
+                <w:szCs w:val="22"/>
+              </w:rPr>
+            </w:pPr>
+            <w:r>
+              <w:rPr>
+                <w:rFonts w:ascii="Khmer OS Siemreap" w:hAnsi="Khmer OS Siemreap" w:cs="Khmer OS Siemreap" w:hint="cs"/>
+                <w:szCs w:val="22"/>
+                <w:cs/>
+              </w:rPr>
+              <w:t>សិស្សចងចាំនូវវត្ថុបំណងនៃមេរៀន ហើយគិតថាតើ ពួកគេបានសម្រេចវា ឬអត់។</w:t>
+            </w:r>
+          </w:p>
+          <w:p>
+            <w:pPr>
+              <w:rPr>
+                <w:rFonts w:ascii="Khmer OS Siemreap" w:hAnsi="Khmer OS Siemreap" w:cs="Khmer OS Siemreap"/>
+                <w:szCs w:val="22"/>
+              </w:rPr>
+            </w:pPr>
+          </w:p>
+          <w:p>
+            <w:pPr>
+              <w:pStyle w:val="ListParagraph"/>
+              <w:numPr>
+                <w:ilvl w:val="0"/>
+                <w:numId w:val="1"/>
+              </w:numPr>
+              <w:ind w:left="136" w:hanging="136"/>
+              <w:rPr>
+                <w:rFonts w:ascii="Khmer OS Siemreap" w:hAnsi="Khmer OS Siemreap" w:cs="Khmer OS Siemreap"/>
+                <w:szCs w:val="22"/>
+              </w:rPr>
+            </w:pPr>
+            <w:r>
+              <w:rPr>
+                <w:rFonts w:ascii="Khmer OS Siemreap" w:hAnsi="Khmer OS Siemreap" w:cs="Khmer OS Siemreap" w:hint="cs"/>
+                <w:szCs w:val="22"/>
+                <w:cs/>
+              </w:rPr>
+              <w:t>សិស្សធ្វើបទបង្ហាញនូវអ្វីដែលពួកគេបានរៀនសូត្រផ្អែកតាមវត្ថុបំណង។</w:t>
+            </w:r>
+          </w:p>
+        </w:tc>
+      </w:tr>
+      <w:tr>
+        <w:tc>
+          <w:tcPr>
+            <w:tcW w:w="944" w:type="pct"/>
+          </w:tcPr>
+          <w:p>
+            <w:pPr>
+              <w:rPr>
+                <w:rFonts w:ascii="Khmer OS Siemreap" w:hAnsi="Khmer OS Siemreap" w:cs="Khmer OS Siemreap"/>
+                <w:b/>
+                <w:bCs/>
+                <w:szCs w:val="22"/>
+              </w:rPr>
+            </w:pPr>
+            <w:r>
+              <w:rPr>
+                <w:rFonts w:ascii="Khmer OS Siemreap" w:hAnsi="Khmer OS Siemreap" w:cs="Khmer OS Siemreap" w:hint="cs"/>
+                <w:b/>
+                <w:bCs/>
+                <w:szCs w:val="22"/>
+                <w:cs/>
+              </w:rPr>
+              <w:lastRenderedPageBreak/>
+              <w:t>ជំហានទី ៥</w:t>
+            </w:r>
+          </w:p>
+        </w:tc>
+        <w:tc>
+          <w:tcPr>
+            <w:tcW w:w="1554" w:type="pct"/>
+            <w:gridSpan w:val="2"/>
+          </w:tcPr>
+          <w:p>
+            <w:pPr>
+              <w:pStyle w:val="ListParagraph"/>
+              <w:numPr>
+                <w:ilvl w:val="0"/>
+                <w:numId w:val="1"/>
+              </w:numPr>
+              <w:ind w:left="136" w:hanging="136"/>
+              <w:rPr>
+                <w:rFonts w:ascii="Khmer OS Siemreap" w:hAnsi="Khmer OS Siemreap" w:cs="Khmer OS Siemreap"/>
+                <w:szCs w:val="22"/>
+              </w:rPr>
+            </w:pPr>
+            <w:r>
+              <w:rPr>
+                <w:rFonts w:ascii="Khmer OS Siemreap" w:hAnsi="Khmer OS Siemreap" w:cs="Khmer OS Siemreap" w:hint="cs"/>
+                <w:szCs w:val="22"/>
+                <w:cs/>
+              </w:rPr>
+              <w:t>គ្រូឱ្យសិស្សសម្រួលសាច់ដុំ ជាពិសេសសាច់ដុំដែលពួកគេបានប្រើនៅក្នុងមេរៀនថ្ងៃនេះ។</w:t>
+            </w:r>
+          </w:p>
+          <w:p>
+            <w:pPr>
+              <w:pStyle w:val="ListParagraph"/>
+              <w:numPr>
+                <w:ilvl w:val="0"/>
+                <w:numId w:val="1"/>
+              </w:numPr>
+              <w:ind w:left="136" w:hanging="136"/>
+              <w:rPr>
+                <w:rFonts w:ascii="Khmer OS Siemreap" w:hAnsi="Khmer OS Siemreap" w:cs="Khmer OS Siemreap"/>
+                <w:szCs w:val="22"/>
+              </w:rPr>
+            </w:pPr>
+            <w:r>
+              <w:rPr>
+                <w:rFonts w:ascii="Khmer OS Siemreap" w:hAnsi="Khmer OS Siemreap" w:cs="Khmer OS Siemreap" w:hint="cs"/>
+                <w:szCs w:val="22"/>
+                <w:cs/>
+              </w:rPr>
+              <w:t>គ្រូឱ្យសិស្សយកសម្ភារទៅទុកដាក់នៅកន្លែងដើមវិញ។</w:t>
+            </w:r>
+          </w:p>
+        </w:tc>
+        <w:tc>
+          <w:tcPr>
+            <w:tcW w:w="891" w:type="pct"/>
+            <w:gridSpan w:val="2"/>
+          </w:tcPr>
+          <w:p>
+            <w:pPr>
+              <w:jc w:val="center"/>
+              <w:rPr>
+                <w:rFonts w:ascii="Khmer OS Siemreap" w:hAnsi="Khmer OS Siemreap" w:cs="Khmer OS Siemreap"/>
+                <w:szCs w:val="22"/>
+              </w:rPr>
+            </w:pPr>
+            <w:r>
+              <w:rPr>
+                <w:rFonts w:ascii="Khmer OS Siemreap" w:hAnsi="Khmer OS Siemreap" w:cs="Khmer OS Siemreap" w:hint="cs"/>
+                <w:szCs w:val="22"/>
+                <w:cs/>
+              </w:rPr>
+              <w:t>សម្រួលសាច់ដុំ</w:t>
+            </w:r>
+          </w:p>
+        </w:tc>
+        <w:tc>
+          <w:tcPr>
+            <w:tcW w:w="1610" w:type="pct"/>
+            <w:gridSpan w:val="2"/>
+          </w:tcPr>
+          <w:p>
+            <w:pPr>
+              <w:pStyle w:val="ListParagraph"/>
+              <w:numPr>
+                <w:ilvl w:val="0"/>
+                <w:numId w:val="1"/>
+              </w:numPr>
+              <w:ind w:left="136" w:hanging="136"/>
+              <w:rPr>
+                <w:rFonts w:ascii="Khmer OS Siemreap" w:hAnsi="Khmer OS Siemreap" w:cs="Khmer OS Siemreap"/>
+                <w:szCs w:val="22"/>
+              </w:rPr>
+            </w:pPr>
+            <w:r>
+              <w:rPr>
+                <w:rFonts w:ascii="Khmer OS Siemreap" w:hAnsi="Khmer OS Siemreap" w:cs="Khmer OS Siemreap" w:hint="cs"/>
+                <w:szCs w:val="22"/>
+                <w:cs/>
+              </w:rPr>
+              <w:t>សិស្សសម្រួលសាច់ដុំ ជាពិសេសសាច់ដុំដែលពួកគេបានប្រើនៅក្នុងមេរៀនថ្ងៃនេះ។</w:t>
+            </w:r>
+          </w:p>
+          <w:p>
+            <w:pPr>
+              <w:pStyle w:val="ListParagraph"/>
+              <w:numPr>
+                <w:ilvl w:val="0"/>
+                <w:numId w:val="1"/>
+              </w:numPr>
+              <w:ind w:left="136" w:hanging="136"/>
+              <w:rPr>
+                <w:rFonts w:ascii="Khmer OS Siemreap" w:hAnsi="Khmer OS Siemreap" w:cs="Khmer OS Siemreap"/>
+                <w:szCs w:val="22"/>
+              </w:rPr>
+            </w:pPr>
+            <w:r>
+              <w:rPr>
+                <w:rFonts w:ascii="Khmer OS Siemreap" w:hAnsi="Khmer OS Siemreap" w:cs="Khmer OS Siemreap" w:hint="cs"/>
+                <w:szCs w:val="22"/>
+                <w:cs/>
+              </w:rPr>
+              <w:t>សិស្សប្រមូលសម្ភារទៅទុកដាក់នៅកន្លែងដើមវិញ។</w:t>
+            </w:r>
+          </w:p>
+        </w:tc>
+      </w:tr>
+    </w:tbl>
+    <w:p>
+      <w:pPr>
+        <w:pStyle w:val="Heading2"/>
+        <w:ind w:firstLine="720"/>
+        <w:rPr>
+          <w:rFonts w:hint="cs"/>
+          <w:cs/>
+        </w:rPr>
+      </w:pPr>
+      <w:r>
+        <w:rPr>
+          <w:rFonts w:hint="cs"/>
+          <w:cs/>
+        </w:rPr>
+        <w:t>១.</w:t>
+      </w:r>
+      <w:r>
+        <w:rPr>
+          <w:rFonts w:hint="cs"/>
+          <w:cs/>
+        </w:rPr>
+        <w:t>៥</w:t>
+      </w:r>
+      <w:r>
+        <w:rPr>
+          <w:rFonts w:hint="cs"/>
+          <w:cs/>
+        </w:rPr>
+        <w:t>. ម៉ោង</w:t>
+      </w:r>
+      <w:r>
+        <w:rPr>
+          <w:rFonts w:hint="cs"/>
+          <w:cs/>
+        </w:rPr>
+        <w:t>ទី ៥</w:t>
+      </w:r>
+    </w:p>
+    <w:tbl>
+      <w:tblPr>
+        <w:tblStyle w:val="TableGrid"/>
+        <w:tblW w:w="5000" w:type="pct"/>
+        <w:tblLook w:val="04A0" w:firstRow="1" w:lastRow="0" w:firstColumn="1" w:lastColumn="0" w:noHBand="0" w:noVBand="1"/>
+      </w:tblPr>
+      <w:tblGrid>
+        <w:gridCol w:w="1816"/>
+        <w:gridCol w:w="1387"/>
+        <w:gridCol w:w="1603"/>
+        <w:gridCol w:w="1603"/>
+        <w:gridCol w:w="112"/>
+        <w:gridCol w:w="1491"/>
+        <w:gridCol w:w="1608"/>
+      </w:tblGrid>
+      <w:tr>
+        <w:tc>
+          <w:tcPr>
+            <w:tcW w:w="5000" w:type="pct"/>
+            <w:gridSpan w:val="7"/>
+            <w:vAlign w:val="center"/>
+          </w:tcPr>
+          <w:p>
+            <w:pPr>
+              <w:jc w:val="center"/>
+              <w:rPr>
+                <w:rFonts w:ascii="Khmer OS Siemreap" w:hAnsi="Khmer OS Siemreap" w:cs="Khmer OS Siemreap"/>
+                <w:szCs w:val="22"/>
+                <w:cs/>
+              </w:rPr>
+            </w:pPr>
+            <w:r>
+              <w:rPr>
+                <w:rFonts w:ascii="Khmer OS Siemreap" w:hAnsi="Khmer OS Siemreap" w:cs="Khmer OS Siemreap" w:hint="cs"/>
+                <w:szCs w:val="22"/>
+                <w:cs/>
+              </w:rPr>
+              <w:t>ថ្នាក់ទី ៖ ៧ មុខវិជ្ជារង</w:t>
+            </w:r>
+            <w:r>
+              <w:rPr>
+                <w:rFonts w:ascii="Khmer OS Siemreap" w:hAnsi="Khmer OS Siemreap" w:cs="Khmer OS Siemreap"/>
+                <w:szCs w:val="22"/>
+              </w:rPr>
+              <w:t xml:space="preserve"> </w:t>
+            </w:r>
+            <w:r>
+              <w:rPr>
+                <w:rFonts w:ascii="Khmer OS Siemreap" w:hAnsi="Khmer OS Siemreap" w:cs="Khmer OS Siemreap" w:hint="cs"/>
+                <w:szCs w:val="22"/>
+                <w:cs/>
+              </w:rPr>
+              <w:t>៖</w:t>
+            </w:r>
+            <w:r>
+              <w:rPr>
+                <w:rFonts w:ascii="Khmer OS Siemreap" w:hAnsi="Khmer OS Siemreap" w:cs="Khmer OS Siemreap"/>
+                <w:szCs w:val="22"/>
+              </w:rPr>
+              <w:t xml:space="preserve"> </w:t>
+            </w:r>
+            <w:r>
+              <w:rPr>
+                <w:rFonts w:ascii="Khmer OS Siemreap" w:hAnsi="Khmer OS Siemreap" w:cs="Khmer OS Siemreap" w:hint="cs"/>
+                <w:szCs w:val="22"/>
+                <w:cs/>
+              </w:rPr>
+              <w:t>ភាពសមស្របនៃរាងកាយ</w:t>
+            </w:r>
+          </w:p>
+        </w:tc>
+      </w:tr>
+      <w:tr>
+        <w:tc>
+          <w:tcPr>
+            <w:tcW w:w="944" w:type="pct"/>
+          </w:tcPr>
+          <w:p>
+            <w:pPr>
+              <w:rPr>
+                <w:rFonts w:ascii="Khmer OS Siemreap" w:hAnsi="Khmer OS Siemreap" w:cs="Khmer OS Siemreap"/>
+                <w:szCs w:val="22"/>
+                <w:cs/>
+              </w:rPr>
+            </w:pPr>
+            <w:r>
+              <w:rPr>
+                <w:rFonts w:ascii="Khmer OS Siemreap" w:hAnsi="Khmer OS Siemreap" w:cs="Khmer OS Siemreap" w:hint="cs"/>
+                <w:szCs w:val="22"/>
+                <w:cs/>
+              </w:rPr>
+              <w:t>កាលបរិច្ឆេទ</w:t>
+            </w:r>
+          </w:p>
+        </w:tc>
+        <w:tc>
+          <w:tcPr>
+            <w:tcW w:w="721" w:type="pct"/>
+          </w:tcPr>
+          <w:p>
+            <w:pPr>
+              <w:rPr>
+                <w:rFonts w:ascii="Khmer OS Siemreap" w:hAnsi="Khmer OS Siemreap" w:cs="Khmer OS Siemreap"/>
+                <w:szCs w:val="22"/>
+              </w:rPr>
+            </w:pPr>
+          </w:p>
+        </w:tc>
+        <w:tc>
+          <w:tcPr>
+            <w:tcW w:w="833" w:type="pct"/>
+          </w:tcPr>
+          <w:p>
+            <w:pPr>
+              <w:rPr>
+                <w:rFonts w:ascii="Khmer OS Siemreap" w:hAnsi="Khmer OS Siemreap" w:cs="Khmer OS Siemreap"/>
+                <w:szCs w:val="22"/>
+              </w:rPr>
+            </w:pPr>
+            <w:r>
+              <w:rPr>
+                <w:rFonts w:ascii="Khmer OS Siemreap" w:hAnsi="Khmer OS Siemreap" w:cs="Khmer OS Siemreap" w:hint="cs"/>
+                <w:szCs w:val="22"/>
+                <w:cs/>
+              </w:rPr>
+              <w:t>ថ្នាក់</w:t>
+            </w:r>
+          </w:p>
+        </w:tc>
+        <w:tc>
+          <w:tcPr>
+            <w:tcW w:w="833" w:type="pct"/>
+          </w:tcPr>
+          <w:p>
+            <w:pPr>
+              <w:rPr>
+                <w:rFonts w:ascii="Khmer OS Siemreap" w:hAnsi="Khmer OS Siemreap" w:cs="Khmer OS Siemreap"/>
+                <w:szCs w:val="22"/>
+              </w:rPr>
+            </w:pPr>
+            <w:r>
+              <w:rPr>
+                <w:rFonts w:ascii="Khmer OS Siemreap" w:hAnsi="Khmer OS Siemreap" w:cs="Khmer OS Siemreap" w:hint="cs"/>
+                <w:szCs w:val="22"/>
+                <w:cs/>
+              </w:rPr>
+              <w:t>ក</w:t>
+            </w:r>
+          </w:p>
+        </w:tc>
+        <w:tc>
+          <w:tcPr>
+            <w:tcW w:w="833" w:type="pct"/>
+            <w:gridSpan w:val="2"/>
+          </w:tcPr>
+          <w:p>
+            <w:pPr>
+              <w:rPr>
+                <w:rFonts w:ascii="Khmer OS Siemreap" w:hAnsi="Khmer OS Siemreap" w:cs="Khmer OS Siemreap"/>
+                <w:szCs w:val="22"/>
+              </w:rPr>
+            </w:pPr>
+            <w:r>
+              <w:rPr>
+                <w:rFonts w:ascii="Khmer OS Siemreap" w:hAnsi="Khmer OS Siemreap" w:cs="Khmer OS Siemreap" w:hint="cs"/>
+                <w:szCs w:val="22"/>
+                <w:cs/>
+              </w:rPr>
+              <w:t>ម៉ោងទី</w:t>
+            </w:r>
+          </w:p>
+        </w:tc>
+        <w:tc>
+          <w:tcPr>
+            <w:tcW w:w="835" w:type="pct"/>
+          </w:tcPr>
+          <w:p>
+            <w:pPr>
+              <w:rPr>
+                <w:rFonts w:ascii="Khmer OS Siemreap" w:hAnsi="Khmer OS Siemreap" w:cs="Khmer OS Siemreap"/>
+                <w:szCs w:val="22"/>
+              </w:rPr>
+            </w:pPr>
+            <w:r>
+              <w:rPr>
+                <w:rFonts w:ascii="Khmer OS Siemreap" w:hAnsi="Khmer OS Siemreap" w:cs="Khmer OS Siemreap" w:hint="cs"/>
+                <w:szCs w:val="22"/>
+                <w:cs/>
+              </w:rPr>
+              <w:t>៥</w:t>
+            </w:r>
+            <w:r>
+              <w:rPr>
+                <w:rFonts w:ascii="Khmer OS Siemreap" w:hAnsi="Khmer OS Siemreap" w:cs="Khmer OS Siemreap" w:hint="cs"/>
+                <w:szCs w:val="22"/>
+                <w:cs/>
+              </w:rPr>
+              <w:t xml:space="preserve"> នៃមេរៀន</w:t>
+            </w:r>
+          </w:p>
+        </w:tc>
+      </w:tr>
+      <w:tr>
+        <w:tc>
+          <w:tcPr>
+            <w:tcW w:w="5000" w:type="pct"/>
+            <w:gridSpan w:val="7"/>
+            <w:vAlign w:val="center"/>
+          </w:tcPr>
+          <w:p>
+            <w:pPr>
+              <w:rPr>
+                <w:rFonts w:ascii="Khmer OS Siemreap" w:hAnsi="Khmer OS Siemreap" w:cs="Khmer OS Siemreap"/>
+                <w:szCs w:val="22"/>
+                <w:cs/>
+              </w:rPr>
+            </w:pPr>
+            <w:r>
+              <w:rPr>
+                <w:rFonts w:ascii="Khmer OS Siemreap" w:hAnsi="Khmer OS Siemreap" w:cs="Khmer OS Siemreap" w:hint="cs"/>
+                <w:szCs w:val="22"/>
+                <w:cs/>
+              </w:rPr>
+              <w:t>ឈ្មោះគ្រូបង្រៀន ៖ ខុង សំប្រាថ្នា</w:t>
+            </w:r>
+          </w:p>
+        </w:tc>
+      </w:tr>
+      <w:tr>
+        <w:trPr>
+          <w:trHeight w:val="481"/>
+        </w:trPr>
+        <w:tc>
+          <w:tcPr>
+            <w:tcW w:w="5000" w:type="pct"/>
+            <w:gridSpan w:val="7"/>
+            <w:vAlign w:val="center"/>
+          </w:tcPr>
+          <w:p>
+            <w:pPr>
+              <w:rPr>
+                <w:rFonts w:ascii="Khmer OS Siemreap" w:hAnsi="Khmer OS Siemreap" w:cs="Khmer OS Siemreap"/>
+                <w:szCs w:val="22"/>
+              </w:rPr>
+            </w:pPr>
+            <w:r>
+              <w:rPr>
+                <w:rFonts w:ascii="Khmer OS Siemreap" w:hAnsi="Khmer OS Siemreap" w:cs="Khmer OS Siemreap" w:hint="cs"/>
+                <w:szCs w:val="22"/>
+                <w:cs/>
+              </w:rPr>
+              <w:t xml:space="preserve">សម្ភារឧបទេស ៖ </w:t>
+            </w:r>
+            <w:r>
+              <w:rPr>
+                <w:rFonts w:ascii="Khmer OS Siemreap" w:hAnsi="Khmer OS Siemreap" w:cs="Khmer OS Siemreap" w:hint="cs"/>
+                <w:szCs w:val="22"/>
+                <w:cs/>
+              </w:rPr>
+              <w:t>ក្រូណូម៉ែត្រ កោណ កញ្ចែ ទង់ ដំបងឬស្សី (៣ ឬ ៥ ម៉ែត្រ)</w:t>
+            </w:r>
+          </w:p>
+        </w:tc>
+      </w:tr>
+      <w:tr>
+        <w:tc>
+          <w:tcPr>
+            <w:tcW w:w="5000" w:type="pct"/>
+            <w:gridSpan w:val="7"/>
+            <w:vAlign w:val="center"/>
+          </w:tcPr>
+          <w:p>
+            <w:pPr>
+              <w:rPr>
+                <w:rFonts w:ascii="Khmer OS Siemreap" w:hAnsi="Khmer OS Siemreap" w:cs="Khmer OS Siemreap"/>
+                <w:szCs w:val="22"/>
+              </w:rPr>
+            </w:pPr>
+            <w:r>
+              <w:rPr>
+                <w:rFonts w:ascii="Khmer OS Siemreap" w:hAnsi="Khmer OS Siemreap" w:cs="Khmer OS Siemreap" w:hint="cs"/>
+                <w:szCs w:val="22"/>
+                <w:cs/>
+              </w:rPr>
+              <w:t xml:space="preserve">សុវត្ថិភាព ៖ គ្រូពិនិត្យបរិស្ថានជុំវិញ </w:t>
+            </w:r>
+          </w:p>
+        </w:tc>
+      </w:tr>
+      <w:tr>
+        <w:tc>
+          <w:tcPr>
+            <w:tcW w:w="5000" w:type="pct"/>
+            <w:gridSpan w:val="7"/>
+            <w:vAlign w:val="center"/>
+          </w:tcPr>
+          <w:p>
+            <w:pPr>
+              <w:jc w:val="center"/>
+              <w:rPr>
+                <w:rFonts w:ascii="Khmer OS Siemreap" w:hAnsi="Khmer OS Siemreap" w:cs="Khmer OS Siemreap"/>
+                <w:b/>
+                <w:bCs/>
+                <w:szCs w:val="22"/>
+                <w:u w:val="single"/>
+              </w:rPr>
+            </w:pPr>
+            <w:r>
+              <w:rPr>
+                <w:rFonts w:ascii="Khmer OS Siemreap" w:hAnsi="Khmer OS Siemreap" w:cs="Khmer OS Siemreap" w:hint="cs"/>
+                <w:b/>
+                <w:bCs/>
+                <w:szCs w:val="22"/>
+                <w:u w:val="single"/>
+                <w:cs/>
+              </w:rPr>
+              <w:t>វត្ថុបំណង</w:t>
+            </w:r>
+          </w:p>
+          <w:p>
+            <w:pPr>
+              <w:tabs>
+                <w:tab w:val="left" w:pos="1230"/>
+              </w:tabs>
+              <w:rPr>
+                <w:rFonts w:ascii="Khmer OS Siemreap" w:hAnsi="Khmer OS Siemreap" w:cs="Khmer OS Siemreap"/>
+                <w:szCs w:val="22"/>
+              </w:rPr>
+            </w:pPr>
+            <w:r>
+              <w:rPr>
+                <w:rFonts w:ascii="Khmer OS Siemreap" w:hAnsi="Khmer OS Siemreap" w:cs="Khmer OS Siemreap" w:hint="cs"/>
+                <w:b/>
+                <w:bCs/>
+                <w:szCs w:val="22"/>
+                <w:cs/>
+              </w:rPr>
+              <w:t>ឥរិយាបថ</w:t>
+            </w:r>
+            <w:r>
+              <w:rPr>
+                <w:rFonts w:ascii="Khmer OS Siemreap" w:hAnsi="Khmer OS Siemreap" w:cs="Khmer OS Siemreap"/>
+                <w:b/>
+                <w:bCs/>
+                <w:szCs w:val="22"/>
+                <w:cs/>
+              </w:rPr>
+              <w:tab/>
+            </w:r>
+            <w:r>
+              <w:rPr>
+                <w:rFonts w:ascii="Khmer OS Siemreap" w:hAnsi="Khmer OS Siemreap" w:cs="Khmer OS Siemreap" w:hint="cs"/>
+                <w:b/>
+                <w:bCs/>
+                <w:szCs w:val="22"/>
+                <w:cs/>
+              </w:rPr>
+              <w:t xml:space="preserve">៖ </w:t>
+            </w:r>
+            <w:r>
+              <w:rPr>
+                <w:rFonts w:ascii="Khmer OS Siemreap" w:hAnsi="Khmer OS Siemreap" w:cs="Khmer OS Siemreap"/>
+                <w:szCs w:val="22"/>
+                <w:cs/>
+              </w:rPr>
+              <w:t>ចូលរួមសកម្មភាពរបស់ភាពសមស្របនៃរាងកាយដោយខំប្រឹងប្រែងអស់ពីលទ្ធភាព</w:t>
+            </w:r>
+          </w:p>
+          <w:p>
+            <w:pPr>
+              <w:tabs>
+                <w:tab w:val="left" w:pos="1230"/>
+              </w:tabs>
+              <w:rPr>
+                <w:rFonts w:ascii="Khmer OS Siemreap" w:hAnsi="Khmer OS Siemreap" w:cs="Khmer OS Siemreap"/>
+                <w:szCs w:val="22"/>
+                <w:cs/>
+              </w:rPr>
+            </w:pPr>
+            <w:r>
+              <w:rPr>
+                <w:rFonts w:ascii="Khmer OS Siemreap" w:hAnsi="Khmer OS Siemreap" w:cs="Khmer OS Siemreap" w:hint="cs"/>
+                <w:b/>
+                <w:bCs/>
+                <w:szCs w:val="22"/>
+                <w:cs/>
+              </w:rPr>
+              <w:t>សហការ</w:t>
+            </w:r>
+            <w:r>
+              <w:rPr>
+                <w:rFonts w:ascii="Khmer OS Siemreap" w:hAnsi="Khmer OS Siemreap" w:cs="Khmer OS Siemreap"/>
+                <w:b/>
+                <w:bCs/>
+                <w:szCs w:val="22"/>
+                <w:cs/>
+              </w:rPr>
+              <w:tab/>
+            </w:r>
+            <w:r>
+              <w:rPr>
+                <w:rFonts w:ascii="Khmer OS Siemreap" w:hAnsi="Khmer OS Siemreap" w:cs="Khmer OS Siemreap" w:hint="cs"/>
+                <w:b/>
+                <w:bCs/>
+                <w:szCs w:val="22"/>
+                <w:cs/>
+              </w:rPr>
+              <w:t>៖</w:t>
+            </w:r>
+            <w:r>
+              <w:rPr>
+                <w:rFonts w:ascii="Khmer OS Siemreap" w:hAnsi="Khmer OS Siemreap" w:cs="Khmer OS Siemreap" w:hint="cs"/>
+                <w:b/>
+                <w:bCs/>
+                <w:szCs w:val="22"/>
+                <w:cs/>
+              </w:rPr>
+              <w:t xml:space="preserve"> </w:t>
+            </w:r>
+            <w:r>
+              <w:rPr>
+                <w:rFonts w:ascii="Khmer OS Siemreap" w:hAnsi="Khmer OS Siemreap" w:cs="Khmer OS Siemreap"/>
+                <w:szCs w:val="22"/>
+                <w:cs/>
+              </w:rPr>
+              <w:t>ចែករំលែកមតិយោបល់ដល់មិត្តភក្កិក្នុងការអនុវត្តភាពសមស្របនៃរាងកាយ</w:t>
+            </w:r>
+          </w:p>
+        </w:tc>
+      </w:tr>
+      <w:tr>
+        <w:tc>
+          <w:tcPr>
+            <w:tcW w:w="5000" w:type="pct"/>
+            <w:gridSpan w:val="7"/>
+          </w:tcPr>
+          <w:p>
+            <w:pPr>
+              <w:jc w:val="center"/>
+              <w:rPr>
+                <w:rFonts w:ascii="Khmer OS Siemreap" w:hAnsi="Khmer OS Siemreap" w:cs="Khmer OS Siemreap"/>
+                <w:b/>
+                <w:bCs/>
+                <w:szCs w:val="22"/>
+                <w:u w:val="single"/>
+              </w:rPr>
+            </w:pPr>
+            <w:r>
+              <w:rPr>
+                <w:rFonts w:ascii="Khmer OS Siemreap" w:hAnsi="Khmer OS Siemreap" w:cs="Khmer OS Siemreap" w:hint="cs"/>
+                <w:b/>
+                <w:bCs/>
+                <w:szCs w:val="22"/>
+                <w:u w:val="single"/>
+                <w:cs/>
+              </w:rPr>
+              <w:t>រង្វាយតម្លៃ</w:t>
+            </w:r>
+          </w:p>
+          <w:p>
+            <w:pPr>
+              <w:tabs>
+                <w:tab w:val="left" w:pos="1230"/>
+              </w:tabs>
+              <w:rPr>
+                <w:rFonts w:ascii="Khmer OS Siemreap" w:hAnsi="Khmer OS Siemreap" w:cs="Khmer OS Siemreap"/>
+                <w:i/>
+                <w:iCs/>
+                <w:szCs w:val="22"/>
+              </w:rPr>
+            </w:pPr>
+            <w:r>
+              <w:rPr>
+                <w:rFonts w:ascii="Khmer OS Siemreap" w:hAnsi="Khmer OS Siemreap" w:cs="Khmer OS Siemreap" w:hint="cs"/>
+                <w:i/>
+                <w:iCs/>
+                <w:szCs w:val="22"/>
+                <w:cs/>
+              </w:rPr>
+              <w:t>ឥរិយាបថ</w:t>
+            </w:r>
+            <w:r>
+              <w:rPr>
+                <w:rFonts w:ascii="Khmer OS Siemreap" w:hAnsi="Khmer OS Siemreap" w:cs="Khmer OS Siemreap"/>
+                <w:i/>
+                <w:iCs/>
+                <w:szCs w:val="22"/>
+                <w:cs/>
+              </w:rPr>
+              <w:tab/>
+            </w:r>
+            <w:r>
+              <w:rPr>
+                <w:rFonts w:ascii="Khmer OS Siemreap" w:hAnsi="Khmer OS Siemreap" w:cs="Khmer OS Siemreap" w:hint="cs"/>
+                <w:i/>
+                <w:iCs/>
+                <w:szCs w:val="22"/>
+                <w:cs/>
+              </w:rPr>
+              <w:t xml:space="preserve">៖ </w:t>
+            </w:r>
+            <w:r>
+              <w:rPr>
+                <w:rFonts w:ascii="Khmer OS Siemreap" w:hAnsi="Khmer OS Siemreap" w:cs="Khmer OS Siemreap" w:hint="cs"/>
+                <w:i/>
+                <w:iCs/>
+                <w:szCs w:val="22"/>
+                <w:cs/>
+              </w:rPr>
+              <w:t>សិស្សានុសិស្សប្រឹងប្រែងអស់ពីលទ្ធភាពក្នុងការចូលរួមសកម្មភាពរបស់ភាពសមស្របនៃរាងកាយ</w:t>
+            </w:r>
+          </w:p>
+          <w:p>
+            <w:pPr>
+              <w:tabs>
+                <w:tab w:val="left" w:pos="1230"/>
+              </w:tabs>
+              <w:rPr>
+                <w:rFonts w:ascii="Khmer OS Siemreap" w:hAnsi="Khmer OS Siemreap" w:cs="Khmer OS Siemreap"/>
+                <w:i/>
+                <w:iCs/>
+                <w:szCs w:val="22"/>
+              </w:rPr>
+            </w:pPr>
+            <w:r>
+              <w:rPr>
+                <w:rFonts w:ascii="Khmer OS Siemreap" w:hAnsi="Khmer OS Siemreap" w:cs="Khmer OS Siemreap" w:hint="cs"/>
+                <w:i/>
+                <w:iCs/>
+                <w:szCs w:val="22"/>
+                <w:cs/>
+              </w:rPr>
+              <w:t>សហការ</w:t>
+            </w:r>
+            <w:r>
+              <w:rPr>
+                <w:rFonts w:ascii="Khmer OS Siemreap" w:hAnsi="Khmer OS Siemreap" w:cs="Khmer OS Siemreap"/>
+                <w:i/>
+                <w:iCs/>
+                <w:szCs w:val="22"/>
+                <w:cs/>
+              </w:rPr>
+              <w:tab/>
+            </w:r>
+            <w:r>
+              <w:rPr>
+                <w:rFonts w:ascii="Khmer OS Siemreap" w:hAnsi="Khmer OS Siemreap" w:cs="Khmer OS Siemreap" w:hint="cs"/>
+                <w:i/>
+                <w:iCs/>
+                <w:szCs w:val="22"/>
+                <w:cs/>
+              </w:rPr>
+              <w:t xml:space="preserve">៖ </w:t>
+            </w:r>
+            <w:r>
+              <w:rPr>
+                <w:rFonts w:ascii="Khmer OS Siemreap" w:hAnsi="Khmer OS Siemreap" w:cs="Khmer OS Siemreap" w:hint="cs"/>
+                <w:i/>
+                <w:iCs/>
+                <w:szCs w:val="22"/>
+                <w:cs/>
+              </w:rPr>
+              <w:t>សិស្សានុសិស្សចែករំលែកមតិយោបល់ជាមួយមិត្តភក្កិក្នុងការអនុវត្តភាពសមស្របនៃរាងកាយ</w:t>
+            </w:r>
+          </w:p>
+        </w:tc>
+      </w:tr>
+      <w:tr>
+        <w:tc>
+          <w:tcPr>
+            <w:tcW w:w="944" w:type="pct"/>
+            <w:vAlign w:val="center"/>
+          </w:tcPr>
+          <w:p>
+            <w:pPr>
+              <w:jc w:val="center"/>
+              <w:rPr>
+                <w:rFonts w:ascii="Khmer OS Siemreap" w:hAnsi="Khmer OS Siemreap" w:cs="Khmer OS Siemreap"/>
+                <w:b/>
+                <w:bCs/>
+                <w:szCs w:val="22"/>
+              </w:rPr>
+            </w:pPr>
+            <w:r>
+              <w:rPr>
+                <w:rFonts w:ascii="Khmer OS Siemreap" w:hAnsi="Khmer OS Siemreap" w:cs="Khmer OS Siemreap" w:hint="cs"/>
+                <w:b/>
+                <w:bCs/>
+                <w:szCs w:val="22"/>
+                <w:cs/>
+              </w:rPr>
+              <w:t>នីតិវិធី</w:t>
+            </w:r>
+          </w:p>
+        </w:tc>
+        <w:tc>
+          <w:tcPr>
+            <w:tcW w:w="1554" w:type="pct"/>
+            <w:gridSpan w:val="2"/>
+            <w:vAlign w:val="center"/>
+          </w:tcPr>
+          <w:p>
+            <w:pPr>
+              <w:jc w:val="center"/>
+              <w:rPr>
+                <w:rFonts w:ascii="Khmer OS Siemreap" w:hAnsi="Khmer OS Siemreap" w:cs="Khmer OS Siemreap"/>
+                <w:b/>
+                <w:bCs/>
+                <w:szCs w:val="22"/>
+              </w:rPr>
+            </w:pPr>
+            <w:r>
+              <w:rPr>
+                <w:rFonts w:ascii="Khmer OS Siemreap" w:hAnsi="Khmer OS Siemreap" w:cs="Khmer OS Siemreap" w:hint="cs"/>
+                <w:b/>
+                <w:bCs/>
+                <w:szCs w:val="22"/>
+                <w:cs/>
+              </w:rPr>
+              <w:t>សកម្មភាពគ្រូ</w:t>
+            </w:r>
+          </w:p>
+        </w:tc>
+        <w:tc>
+          <w:tcPr>
+            <w:tcW w:w="891" w:type="pct"/>
+            <w:gridSpan w:val="2"/>
+            <w:vAlign w:val="center"/>
+          </w:tcPr>
+          <w:p>
+            <w:pPr>
+              <w:jc w:val="center"/>
+              <w:rPr>
+                <w:rFonts w:ascii="Khmer OS Siemreap" w:hAnsi="Khmer OS Siemreap" w:cs="Khmer OS Siemreap"/>
+                <w:b/>
+                <w:bCs/>
+                <w:szCs w:val="22"/>
+              </w:rPr>
+            </w:pPr>
+            <w:r>
+              <w:rPr>
+                <w:rFonts w:ascii="Khmer OS Siemreap" w:hAnsi="Khmer OS Siemreap" w:cs="Khmer OS Siemreap" w:hint="cs"/>
+                <w:b/>
+                <w:bCs/>
+                <w:szCs w:val="22"/>
+                <w:cs/>
+              </w:rPr>
+              <w:t>ខ្លឹមសារ</w:t>
+            </w:r>
+          </w:p>
+        </w:tc>
+        <w:tc>
+          <w:tcPr>
+            <w:tcW w:w="1610" w:type="pct"/>
+            <w:gridSpan w:val="2"/>
+            <w:vAlign w:val="center"/>
+          </w:tcPr>
+          <w:p>
+            <w:pPr>
+              <w:jc w:val="center"/>
+              <w:rPr>
+                <w:rFonts w:ascii="Khmer OS Siemreap" w:hAnsi="Khmer OS Siemreap" w:cs="Khmer OS Siemreap"/>
+                <w:b/>
+                <w:bCs/>
+                <w:szCs w:val="22"/>
+              </w:rPr>
+            </w:pPr>
+            <w:r>
+              <w:rPr>
+                <w:rFonts w:ascii="Khmer OS Siemreap" w:hAnsi="Khmer OS Siemreap" w:cs="Khmer OS Siemreap" w:hint="cs"/>
+                <w:b/>
+                <w:bCs/>
+                <w:szCs w:val="22"/>
+                <w:cs/>
+              </w:rPr>
+              <w:t>សកម្មភាពសិស្ស</w:t>
+            </w:r>
+          </w:p>
+        </w:tc>
+      </w:tr>
+      <w:tr>
+        <w:tc>
+          <w:tcPr>
+            <w:tcW w:w="944" w:type="pct"/>
+          </w:tcPr>
+          <w:p>
+            <w:pPr>
+              <w:rPr>
+                <w:rFonts w:ascii="Khmer OS Siemreap" w:hAnsi="Khmer OS Siemreap" w:cs="Khmer OS Siemreap"/>
+                <w:b/>
+                <w:bCs/>
+                <w:szCs w:val="22"/>
+              </w:rPr>
+            </w:pPr>
+            <w:r>
+              <w:rPr>
+                <w:rFonts w:ascii="Khmer OS Siemreap" w:hAnsi="Khmer OS Siemreap" w:cs="Khmer OS Siemreap" w:hint="cs"/>
+                <w:b/>
+                <w:bCs/>
+                <w:szCs w:val="22"/>
+                <w:cs/>
+              </w:rPr>
+              <w:t>ជំហានទី ១</w:t>
+            </w:r>
+          </w:p>
+        </w:tc>
+        <w:tc>
+          <w:tcPr>
+            <w:tcW w:w="1554" w:type="pct"/>
+            <w:gridSpan w:val="2"/>
+          </w:tcPr>
+          <w:p>
+            <w:pPr>
+              <w:pStyle w:val="ListParagraph"/>
+              <w:numPr>
+                <w:ilvl w:val="0"/>
+                <w:numId w:val="1"/>
+              </w:numPr>
+              <w:ind w:left="136" w:hanging="136"/>
+              <w:rPr>
+                <w:rFonts w:ascii="Khmer OS Siemreap" w:hAnsi="Khmer OS Siemreap" w:cs="Khmer OS Siemreap"/>
+                <w:szCs w:val="22"/>
+              </w:rPr>
+            </w:pPr>
+            <w:r>
+              <w:rPr>
+                <w:rFonts w:ascii="Khmer OS Siemreap" w:hAnsi="Khmer OS Siemreap" w:cs="Khmer OS Siemreap" w:hint="cs"/>
+                <w:szCs w:val="22"/>
+                <w:cs/>
+              </w:rPr>
+              <w:t>គ្រូរកកន្លែងដែលសមរម្យឱ្យសិស្សតម្រង់ជួរបែរខ្នងទៅរកព្រះអាទិត្យ។</w:t>
+            </w:r>
+          </w:p>
+          <w:p>
+            <w:pPr>
+              <w:rPr>
+                <w:rFonts w:ascii="Khmer OS Siemreap" w:hAnsi="Khmer OS Siemreap" w:cs="Khmer OS Siemreap"/>
+                <w:szCs w:val="22"/>
+              </w:rPr>
+            </w:pPr>
+          </w:p>
+          <w:p>
+            <w:pPr>
+              <w:rPr>
+                <w:rFonts w:ascii="Khmer OS Siemreap" w:hAnsi="Khmer OS Siemreap" w:cs="Khmer OS Siemreap"/>
+                <w:szCs w:val="22"/>
+              </w:rPr>
+            </w:pPr>
+          </w:p>
+          <w:p>
+            <w:pPr>
+              <w:rPr>
+                <w:rFonts w:ascii="Khmer OS Siemreap" w:hAnsi="Khmer OS Siemreap" w:cs="Khmer OS Siemreap"/>
+                <w:szCs w:val="22"/>
+              </w:rPr>
+            </w:pPr>
+          </w:p>
+          <w:p>
+            <w:pPr>
+              <w:rPr>
+                <w:rFonts w:ascii="Khmer OS Siemreap" w:hAnsi="Khmer OS Siemreap" w:cs="Khmer OS Siemreap"/>
+                <w:szCs w:val="22"/>
+              </w:rPr>
+            </w:pPr>
+          </w:p>
+          <w:p>
+            <w:pPr>
+              <w:rPr>
+                <w:rFonts w:ascii="Khmer OS Siemreap" w:hAnsi="Khmer OS Siemreap" w:cs="Khmer OS Siemreap"/>
+                <w:szCs w:val="22"/>
+              </w:rPr>
+            </w:pPr>
+          </w:p>
+          <w:p>
+            <w:pPr>
+              <w:rPr>
+                <w:rFonts w:ascii="Khmer OS Siemreap" w:hAnsi="Khmer OS Siemreap" w:cs="Khmer OS Siemreap"/>
+                <w:szCs w:val="22"/>
+              </w:rPr>
+            </w:pPr>
+          </w:p>
+          <w:p>
+            <w:pPr>
+              <w:pStyle w:val="ListParagraph"/>
+              <w:numPr>
+                <w:ilvl w:val="0"/>
+                <w:numId w:val="1"/>
+              </w:numPr>
+              <w:ind w:left="136" w:hanging="136"/>
+              <w:rPr>
+                <w:rFonts w:ascii="Khmer OS Siemreap" w:hAnsi="Khmer OS Siemreap" w:cs="Khmer OS Siemreap"/>
+                <w:szCs w:val="22"/>
+              </w:rPr>
+            </w:pPr>
+            <w:r>
+              <w:rPr>
+                <w:rFonts w:ascii="Khmer OS Siemreap" w:hAnsi="Khmer OS Siemreap" w:cs="Khmer OS Siemreap" w:hint="cs"/>
+                <w:szCs w:val="22"/>
+                <w:cs/>
+              </w:rPr>
+              <w:t>គ្រូស្រង់វត្តមានសិស្ស</w:t>
+            </w:r>
+          </w:p>
+          <w:p>
+            <w:pPr>
+              <w:pStyle w:val="ListParagraph"/>
+              <w:ind w:left="136"/>
+              <w:rPr>
+                <w:rFonts w:ascii="Khmer OS Siemreap" w:hAnsi="Khmer OS Siemreap" w:cs="Khmer OS Siemreap"/>
+                <w:szCs w:val="22"/>
+              </w:rPr>
+            </w:pPr>
+          </w:p>
+          <w:p>
+            <w:pPr>
+              <w:pStyle w:val="ListParagraph"/>
+              <w:numPr>
+                <w:ilvl w:val="0"/>
+                <w:numId w:val="1"/>
+              </w:numPr>
+              <w:ind w:left="136" w:hanging="136"/>
+              <w:rPr>
+                <w:rFonts w:ascii="Khmer OS Siemreap" w:hAnsi="Khmer OS Siemreap" w:cs="Khmer OS Siemreap"/>
+                <w:szCs w:val="22"/>
+              </w:rPr>
+            </w:pPr>
+            <w:r>
+              <w:rPr>
+                <w:rFonts w:ascii="Khmer OS Siemreap" w:hAnsi="Khmer OS Siemreap" w:cs="Khmer OS Siemreap" w:hint="cs"/>
+                <w:szCs w:val="22"/>
+                <w:cs/>
+              </w:rPr>
+              <w:t>គ្រូសាកសួរពីសុខភាព និងសង្កេតមើលទឹកមុខសិស្ស។</w:t>
+            </w:r>
+          </w:p>
+        </w:tc>
+        <w:tc>
+          <w:tcPr>
+            <w:tcW w:w="891" w:type="pct"/>
+            <w:gridSpan w:val="2"/>
+          </w:tcPr>
+          <w:p>
+            <w:pPr>
+              <w:pStyle w:val="ListParagraph"/>
+              <w:numPr>
+                <w:ilvl w:val="0"/>
+                <w:numId w:val="1"/>
+              </w:numPr>
+              <w:ind w:left="136" w:hanging="136"/>
+              <w:rPr>
+                <w:rFonts w:ascii="Khmer OS Siemreap" w:hAnsi="Khmer OS Siemreap" w:cs="Khmer OS Siemreap"/>
+                <w:szCs w:val="22"/>
+              </w:rPr>
+            </w:pPr>
+            <w:r>
+              <w:rPr>
+                <w:rFonts w:ascii="Khmer OS Siemreap" w:hAnsi="Khmer OS Siemreap" w:cs="Khmer OS Siemreap" w:hint="cs"/>
+                <w:szCs w:val="22"/>
+                <w:cs/>
+              </w:rPr>
+              <w:t>តម្រង់ជួរ</w:t>
+            </w:r>
+          </w:p>
+          <w:p>
+            <w:pPr>
+              <w:pStyle w:val="ListParagraph"/>
+              <w:ind w:left="136"/>
+              <w:rPr>
+                <w:rFonts w:ascii="Khmer OS Siemreap" w:hAnsi="Khmer OS Siemreap" w:cs="Khmer OS Siemreap"/>
+                <w:szCs w:val="22"/>
+              </w:rPr>
+            </w:pPr>
+          </w:p>
+          <w:p>
+            <w:pPr>
+              <w:pStyle w:val="ListParagraph"/>
+              <w:ind w:left="136"/>
+              <w:rPr>
+                <w:rFonts w:ascii="Khmer OS Siemreap" w:hAnsi="Khmer OS Siemreap" w:cs="Khmer OS Siemreap"/>
+                <w:szCs w:val="22"/>
+              </w:rPr>
+            </w:pPr>
+          </w:p>
+          <w:p>
+            <w:pPr>
+              <w:pStyle w:val="ListParagraph"/>
+              <w:ind w:left="136"/>
+              <w:rPr>
+                <w:rFonts w:ascii="Khmer OS Siemreap" w:hAnsi="Khmer OS Siemreap" w:cs="Khmer OS Siemreap"/>
+                <w:szCs w:val="22"/>
+              </w:rPr>
+            </w:pPr>
+          </w:p>
+          <w:p>
+            <w:pPr>
+              <w:pStyle w:val="ListParagraph"/>
+              <w:ind w:left="136"/>
+              <w:rPr>
+                <w:rFonts w:ascii="Khmer OS Siemreap" w:hAnsi="Khmer OS Siemreap" w:cs="Khmer OS Siemreap"/>
+                <w:szCs w:val="22"/>
+              </w:rPr>
+            </w:pPr>
+          </w:p>
+          <w:p>
+            <w:pPr>
+              <w:pStyle w:val="ListParagraph"/>
+              <w:ind w:left="136"/>
+              <w:rPr>
+                <w:rFonts w:ascii="Khmer OS Siemreap" w:hAnsi="Khmer OS Siemreap" w:cs="Khmer OS Siemreap"/>
+                <w:szCs w:val="22"/>
+              </w:rPr>
+            </w:pPr>
+          </w:p>
+          <w:p>
+            <w:pPr>
+              <w:pStyle w:val="ListParagraph"/>
+              <w:ind w:left="136"/>
+              <w:rPr>
+                <w:rFonts w:ascii="Khmer OS Siemreap" w:hAnsi="Khmer OS Siemreap" w:cs="Khmer OS Siemreap"/>
+                <w:szCs w:val="22"/>
+              </w:rPr>
+            </w:pPr>
+          </w:p>
+          <w:p>
+            <w:pPr>
+              <w:pStyle w:val="ListParagraph"/>
+              <w:ind w:left="136"/>
+              <w:rPr>
+                <w:rFonts w:ascii="Khmer OS Siemreap" w:hAnsi="Khmer OS Siemreap" w:cs="Khmer OS Siemreap"/>
+                <w:szCs w:val="22"/>
+              </w:rPr>
+            </w:pPr>
+          </w:p>
+          <w:p>
+            <w:pPr>
+              <w:pStyle w:val="ListParagraph"/>
+              <w:ind w:left="136"/>
+              <w:rPr>
+                <w:rFonts w:ascii="Khmer OS Siemreap" w:hAnsi="Khmer OS Siemreap" w:cs="Khmer OS Siemreap"/>
+                <w:szCs w:val="22"/>
+              </w:rPr>
+            </w:pPr>
+          </w:p>
+          <w:p>
+            <w:pPr>
+              <w:pStyle w:val="ListParagraph"/>
+              <w:numPr>
+                <w:ilvl w:val="0"/>
+                <w:numId w:val="1"/>
+              </w:numPr>
+              <w:ind w:left="136" w:hanging="136"/>
+              <w:rPr>
+                <w:rFonts w:ascii="Khmer OS Siemreap" w:hAnsi="Khmer OS Siemreap" w:cs="Khmer OS Siemreap"/>
+                <w:szCs w:val="22"/>
+              </w:rPr>
+            </w:pPr>
+            <w:r>
+              <w:rPr>
+                <w:rFonts w:ascii="Khmer OS Siemreap" w:hAnsi="Khmer OS Siemreap" w:cs="Khmer OS Siemreap" w:hint="cs"/>
+                <w:szCs w:val="22"/>
+                <w:cs/>
+              </w:rPr>
+              <w:t>ស្រង់វត្តមាន</w:t>
+            </w:r>
+          </w:p>
+          <w:p>
+            <w:pPr>
+              <w:pStyle w:val="ListParagraph"/>
+              <w:ind w:left="136"/>
+              <w:rPr>
+                <w:rFonts w:ascii="Khmer OS Siemreap" w:hAnsi="Khmer OS Siemreap" w:cs="Khmer OS Siemreap"/>
+                <w:szCs w:val="22"/>
+              </w:rPr>
+            </w:pPr>
+          </w:p>
+          <w:p>
+            <w:pPr>
+              <w:pStyle w:val="ListParagraph"/>
+              <w:numPr>
+                <w:ilvl w:val="0"/>
+                <w:numId w:val="1"/>
+              </w:numPr>
+              <w:ind w:left="136" w:hanging="136"/>
+              <w:rPr>
+                <w:rFonts w:ascii="Khmer OS Siemreap" w:hAnsi="Khmer OS Siemreap" w:cs="Khmer OS Siemreap"/>
+                <w:szCs w:val="22"/>
+              </w:rPr>
+            </w:pPr>
+            <w:r>
+              <w:rPr>
+                <w:rFonts w:ascii="Khmer OS Siemreap" w:hAnsi="Khmer OS Siemreap" w:cs="Khmer OS Siemreap" w:hint="cs"/>
+                <w:szCs w:val="22"/>
+                <w:cs/>
+              </w:rPr>
+              <w:t>ពិនិត្យសុខភាព</w:t>
+            </w:r>
+          </w:p>
+        </w:tc>
+        <w:tc>
+          <w:tcPr>
+            <w:tcW w:w="1610" w:type="pct"/>
+            <w:gridSpan w:val="2"/>
+          </w:tcPr>
+          <w:p>
+            <w:pPr>
+              <w:pStyle w:val="ListParagraph"/>
+              <w:numPr>
+                <w:ilvl w:val="0"/>
+                <w:numId w:val="1"/>
+              </w:numPr>
+              <w:ind w:left="136" w:hanging="136"/>
+              <w:rPr>
+                <w:rFonts w:ascii="Khmer OS Siemreap" w:hAnsi="Khmer OS Siemreap" w:cs="Khmer OS Siemreap"/>
+                <w:szCs w:val="22"/>
+              </w:rPr>
+            </w:pPr>
+            <w:r>
+              <w:rPr>
+                <w:rFonts w:ascii="Khmer OS Siemreap" w:hAnsi="Khmer OS Siemreap" w:cs="Khmer OS Siemreap" w:hint="cs"/>
+                <w:szCs w:val="22"/>
+                <w:cs/>
+              </w:rPr>
+              <w:t>សិស្សឈរជាជួរបណ្ដោយរៀបតាមលំដាប់ពីទាបទៅខ្ពស់ដោយយកជួរស្ដាំជាគោល។ អ្នកមុខជួរខាងស្ដាំលើកដៃស្ដាំឡើងលើត្រង់ ហើយអ្នកទី២ដាក់ដៃស្ដាំលើស្មាស្ដាំអ្នកទី១។ ធ្វើរបៀបនេះបន្តរបន្ទាប់រហូតអស់សមាជិកក្នុងជួរ។ ជួរខាងឆ្វេងយកជួរខាងស្ដាំជាគោល បន្ទាប់មកដាក់ដៃចុះ។</w:t>
+            </w:r>
+          </w:p>
+          <w:p>
+            <w:pPr>
+              <w:pStyle w:val="ListParagraph"/>
+              <w:numPr>
+                <w:ilvl w:val="0"/>
+                <w:numId w:val="1"/>
+              </w:numPr>
+              <w:ind w:left="136" w:hanging="136"/>
+              <w:rPr>
+                <w:rFonts w:ascii="Khmer OS Siemreap" w:hAnsi="Khmer OS Siemreap" w:cs="Khmer OS Siemreap"/>
+                <w:szCs w:val="22"/>
+              </w:rPr>
+            </w:pPr>
+            <w:r>
+              <w:rPr>
+                <w:rFonts w:ascii="Khmer OS Siemreap" w:hAnsi="Khmer OS Siemreap" w:cs="Khmer OS Siemreap" w:hint="cs"/>
+                <w:szCs w:val="22"/>
+                <w:cs/>
+              </w:rPr>
+              <w:t>សិស្សប្រាប់គ្រូពីចំនួនវត្តមានរបស់ពួកគេដល់គ្រូ។</w:t>
+            </w:r>
+          </w:p>
+          <w:p>
+            <w:pPr>
+              <w:pStyle w:val="ListParagraph"/>
+              <w:numPr>
+                <w:ilvl w:val="0"/>
+                <w:numId w:val="1"/>
+              </w:numPr>
+              <w:ind w:left="136" w:hanging="136"/>
+              <w:rPr>
+                <w:rFonts w:ascii="Khmer OS Siemreap" w:hAnsi="Khmer OS Siemreap" w:cs="Khmer OS Siemreap"/>
+                <w:szCs w:val="22"/>
+              </w:rPr>
+            </w:pPr>
+            <w:r>
+              <w:rPr>
+                <w:rFonts w:ascii="Khmer OS Siemreap" w:hAnsi="Khmer OS Siemreap" w:cs="Khmer OS Siemreap" w:hint="cs"/>
+                <w:szCs w:val="22"/>
+                <w:cs/>
+              </w:rPr>
+              <w:t>សិស្សម្នាក់ៗជម្រាបប្រាប់អំពីសុខភាពរបស់ពួកគេជូនគ្រូ។</w:t>
+            </w:r>
+          </w:p>
+        </w:tc>
+      </w:tr>
+      <w:tr>
+        <w:tc>
+          <w:tcPr>
+            <w:tcW w:w="944" w:type="pct"/>
+          </w:tcPr>
+          <w:p>
+            <w:pPr>
+              <w:rPr>
+                <w:rFonts w:ascii="Khmer OS Siemreap" w:hAnsi="Khmer OS Siemreap" w:cs="Khmer OS Siemreap"/>
+                <w:b/>
+                <w:bCs/>
+                <w:szCs w:val="22"/>
+              </w:rPr>
+            </w:pPr>
+            <w:r>
+              <w:rPr>
+                <w:rFonts w:ascii="Khmer OS Siemreap" w:hAnsi="Khmer OS Siemreap" w:cs="Khmer OS Siemreap" w:hint="cs"/>
+                <w:b/>
+                <w:bCs/>
+                <w:szCs w:val="22"/>
+                <w:cs/>
+              </w:rPr>
+              <w:t>ជំហានទី ២</w:t>
+            </w:r>
+          </w:p>
+        </w:tc>
+        <w:tc>
+          <w:tcPr>
+            <w:tcW w:w="1554" w:type="pct"/>
+            <w:gridSpan w:val="2"/>
+          </w:tcPr>
+          <w:p>
+            <w:pPr>
+              <w:pStyle w:val="ListParagraph"/>
+              <w:numPr>
+                <w:ilvl w:val="0"/>
+                <w:numId w:val="1"/>
+              </w:numPr>
+              <w:ind w:left="136" w:hanging="136"/>
+              <w:rPr>
+                <w:rFonts w:ascii="Khmer OS Siemreap" w:hAnsi="Khmer OS Siemreap" w:cs="Khmer OS Siemreap"/>
+                <w:szCs w:val="22"/>
+              </w:rPr>
+            </w:pPr>
+            <w:r>
+              <w:rPr>
+                <w:rFonts w:ascii="Khmer OS Siemreap" w:hAnsi="Khmer OS Siemreap" w:cs="Khmer OS Siemreap" w:hint="cs"/>
+                <w:szCs w:val="22"/>
+                <w:cs/>
+              </w:rPr>
+              <w:t>គ្រូពន្យល់ណែនាំសិស្សឱ្យលើកទឹកចិត្តមិត្តភក្ដិ ពេលក្រុមរបស់ពួកគេលេងបានល្អ។ នៅក្នុងការ</w:t>
+            </w:r>
+            <w:r>
+              <w:rPr>
+                <w:rFonts w:ascii="Khmer OS Siemreap" w:hAnsi="Khmer OS Siemreap" w:cs="Khmer OS Siemreap" w:hint="cs"/>
+                <w:szCs w:val="22"/>
+                <w:cs/>
+              </w:rPr>
+              <w:lastRenderedPageBreak/>
+              <w:t>រៀបចំ និងការសម្អាត គ្រូក៏អាចប្រើល្បែងតូចខ្លះៗ ក្នុងន័យធ្វើឱ្យសិស្សត្រូវបានលើកទឹកចិត្ត។</w:t>
+            </w:r>
+          </w:p>
+          <w:p>
+            <w:pPr>
+              <w:pStyle w:val="ListParagraph"/>
+              <w:numPr>
+                <w:ilvl w:val="0"/>
+                <w:numId w:val="1"/>
+              </w:numPr>
+              <w:ind w:left="136" w:hanging="136"/>
+              <w:rPr>
+                <w:rFonts w:ascii="Khmer OS Siemreap" w:hAnsi="Khmer OS Siemreap" w:cs="Khmer OS Siemreap"/>
+                <w:szCs w:val="22"/>
+              </w:rPr>
+            </w:pPr>
+            <w:r>
+              <w:rPr>
+                <w:rFonts w:ascii="Khmer OS Siemreap" w:hAnsi="Khmer OS Siemreap" w:cs="Khmer OS Siemreap" w:hint="cs"/>
+                <w:szCs w:val="22"/>
+                <w:cs/>
+              </w:rPr>
+              <w:t>គ្រូសម្របសម្រួលការអនុវត្តល្បែងខ្យល់ព្យុះ និងបង្កើតសំណួរខ្លះ ក្នុងន័យធ្វើឱ្យសិស្សបញ្ចេញគំនិតយោបល់នៃរបៀបរត់បានលឿនក្នុងល្បែងខ្យល់ព្យុះ។</w:t>
+            </w:r>
+          </w:p>
+        </w:tc>
+        <w:tc>
+          <w:tcPr>
+            <w:tcW w:w="891" w:type="pct"/>
+            <w:gridSpan w:val="2"/>
+          </w:tcPr>
+          <w:p>
+            <w:pPr>
+              <w:pStyle w:val="ListParagraph"/>
+              <w:numPr>
+                <w:ilvl w:val="0"/>
+                <w:numId w:val="1"/>
+              </w:numPr>
+              <w:ind w:left="136" w:hanging="136"/>
+              <w:rPr>
+                <w:rFonts w:ascii="Khmer OS Siemreap" w:hAnsi="Khmer OS Siemreap" w:cs="Khmer OS Siemreap"/>
+                <w:szCs w:val="22"/>
+              </w:rPr>
+            </w:pPr>
+            <w:r>
+              <w:rPr>
+                <w:rFonts w:ascii="Khmer OS Siemreap" w:hAnsi="Khmer OS Siemreap" w:cs="Khmer OS Siemreap"/>
+                <w:szCs w:val="22"/>
+                <w:cs/>
+              </w:rPr>
+              <w:lastRenderedPageBreak/>
+              <w:t>រត់តិចៗ និងទាញសរសៃ</w:t>
+            </w:r>
+          </w:p>
+          <w:p>
+            <w:pPr>
+              <w:pStyle w:val="ListParagraph"/>
+              <w:numPr>
+                <w:ilvl w:val="0"/>
+                <w:numId w:val="1"/>
+              </w:numPr>
+              <w:ind w:left="136" w:hanging="136"/>
+              <w:rPr>
+                <w:rFonts w:ascii="Khmer OS Siemreap" w:hAnsi="Khmer OS Siemreap" w:cs="Khmer OS Siemreap"/>
+                <w:szCs w:val="22"/>
+              </w:rPr>
+            </w:pPr>
+            <w:r>
+              <w:rPr>
+                <w:rFonts w:ascii="Khmer OS Siemreap" w:hAnsi="Khmer OS Siemreap" w:cs="Khmer OS Siemreap"/>
+                <w:szCs w:val="22"/>
+                <w:cs/>
+              </w:rPr>
+              <w:lastRenderedPageBreak/>
+              <w:t>វិស្សមោកាស (ល្បែងខ្យល់ព្យុះ)</w:t>
+            </w:r>
+          </w:p>
+        </w:tc>
+        <w:tc>
+          <w:tcPr>
+            <w:tcW w:w="1610" w:type="pct"/>
+            <w:gridSpan w:val="2"/>
+          </w:tcPr>
+          <w:p>
+            <w:pPr>
+              <w:pStyle w:val="ListParagraph"/>
+              <w:numPr>
+                <w:ilvl w:val="0"/>
+                <w:numId w:val="1"/>
+              </w:numPr>
+              <w:ind w:left="136" w:hanging="136"/>
+              <w:rPr>
+                <w:rFonts w:ascii="Khmer OS Siemreap" w:hAnsi="Khmer OS Siemreap" w:cs="Khmer OS Siemreap"/>
+                <w:szCs w:val="22"/>
+              </w:rPr>
+            </w:pPr>
+            <w:r>
+              <w:rPr>
+                <w:rFonts w:ascii="Khmer OS Siemreap" w:hAnsi="Khmer OS Siemreap" w:cs="Khmer OS Siemreap" w:hint="cs"/>
+                <w:szCs w:val="22"/>
+                <w:cs/>
+              </w:rPr>
+              <w:lastRenderedPageBreak/>
+              <w:t>សិស្សចូលរួមក្នុងការរៀបចំ ការអនុវត្តន៍ និងការសម្អាតជាមួយការលើកទឹកចិត្ត។</w:t>
+            </w:r>
+          </w:p>
+          <w:p>
+            <w:pPr>
+              <w:rPr>
+                <w:rFonts w:ascii="Khmer OS Siemreap" w:hAnsi="Khmer OS Siemreap" w:cs="Khmer OS Siemreap"/>
+                <w:szCs w:val="22"/>
+              </w:rPr>
+            </w:pPr>
+          </w:p>
+          <w:p>
+            <w:pPr>
+              <w:rPr>
+                <w:rFonts w:ascii="Khmer OS Siemreap" w:hAnsi="Khmer OS Siemreap" w:cs="Khmer OS Siemreap"/>
+                <w:szCs w:val="22"/>
+              </w:rPr>
+            </w:pPr>
+          </w:p>
+          <w:p>
+            <w:pPr>
+              <w:rPr>
+                <w:rFonts w:ascii="Khmer OS Siemreap" w:hAnsi="Khmer OS Siemreap" w:cs="Khmer OS Siemreap"/>
+                <w:szCs w:val="22"/>
+              </w:rPr>
+            </w:pPr>
+          </w:p>
+          <w:p>
+            <w:pPr>
+              <w:rPr>
+                <w:rFonts w:ascii="Khmer OS Siemreap" w:hAnsi="Khmer OS Siemreap" w:cs="Khmer OS Siemreap"/>
+                <w:szCs w:val="22"/>
+              </w:rPr>
+            </w:pPr>
+          </w:p>
+          <w:p>
+            <w:pPr>
+              <w:pStyle w:val="ListParagraph"/>
+              <w:numPr>
+                <w:ilvl w:val="0"/>
+                <w:numId w:val="1"/>
+              </w:numPr>
+              <w:ind w:left="136" w:hanging="136"/>
+              <w:rPr>
+                <w:rFonts w:ascii="Khmer OS Siemreap" w:hAnsi="Khmer OS Siemreap" w:cs="Khmer OS Siemreap" w:hint="cs"/>
+                <w:szCs w:val="22"/>
+              </w:rPr>
+            </w:pPr>
+            <w:r>
+              <w:rPr>
+                <w:rFonts w:ascii="Khmer OS Siemreap" w:hAnsi="Khmer OS Siemreap" w:cs="Khmer OS Siemreap" w:hint="cs"/>
+                <w:szCs w:val="22"/>
+                <w:cs/>
+              </w:rPr>
+              <w:t>សិស្សលើកឡើងជាគំនិតយោបល់នៃរបៀបរត់បានលឿននៅក្នុងល្បែងខ្យល់ព្យុះ។ សិស្សក៏អាចសម្របសម្រួលមិត្តភក្កិផ្សេងៗ ទៀតក្នុងការលើកឡើងជាគំនិតយោបល់។</w:t>
+            </w:r>
+          </w:p>
+        </w:tc>
+      </w:tr>
+      <w:tr>
+        <w:tc>
+          <w:tcPr>
+            <w:tcW w:w="944" w:type="pct"/>
+          </w:tcPr>
+          <w:p>
+            <w:pPr>
+              <w:rPr>
+                <w:rFonts w:ascii="Khmer OS Siemreap" w:hAnsi="Khmer OS Siemreap" w:cs="Khmer OS Siemreap"/>
+                <w:b/>
+                <w:bCs/>
+                <w:szCs w:val="22"/>
+              </w:rPr>
+            </w:pPr>
+            <w:r>
+              <w:rPr>
+                <w:rFonts w:ascii="Khmer OS Siemreap" w:hAnsi="Khmer OS Siemreap" w:cs="Khmer OS Siemreap" w:hint="cs"/>
+                <w:b/>
+                <w:bCs/>
+                <w:szCs w:val="22"/>
+                <w:cs/>
+              </w:rPr>
+              <w:lastRenderedPageBreak/>
+              <w:t>ជំហានទី ៣</w:t>
+            </w:r>
+          </w:p>
+        </w:tc>
+        <w:tc>
+          <w:tcPr>
+            <w:tcW w:w="1554" w:type="pct"/>
+            <w:gridSpan w:val="2"/>
+          </w:tcPr>
+          <w:p>
+            <w:pPr>
+              <w:pStyle w:val="ListParagraph"/>
+              <w:numPr>
+                <w:ilvl w:val="0"/>
+                <w:numId w:val="1"/>
+              </w:numPr>
+              <w:ind w:left="136" w:hanging="136"/>
+              <w:rPr>
+                <w:rFonts w:ascii="Khmer OS Siemreap" w:hAnsi="Khmer OS Siemreap" w:cs="Khmer OS Siemreap"/>
+                <w:szCs w:val="22"/>
+              </w:rPr>
+            </w:pPr>
+            <w:r>
+              <w:rPr>
+                <w:rFonts w:ascii="Khmer OS Siemreap" w:hAnsi="Khmer OS Siemreap" w:cs="Khmer OS Siemreap" w:hint="cs"/>
+                <w:szCs w:val="22"/>
+                <w:cs/>
+              </w:rPr>
+              <w:t xml:space="preserve">គ្រូសម្របសម្រួលសិស្សឱ្យអនុវត្តន៍ជាមួយនឹងភាពរឹងមាំបំផុតនៃរាងកាយរបស់ពួកគេ។ </w:t>
+            </w:r>
+            <w:r>
+              <w:rPr>
+                <w:rFonts w:ascii="Khmer OS Siemreap" w:hAnsi="Khmer OS Siemreap" w:cs="Khmer OS Siemreap" w:hint="cs"/>
+                <w:szCs w:val="22"/>
+                <w:cs/>
+              </w:rPr>
+              <w:t>គ្រូអាចពន្យល់ពីអ្វីដែលមានសារៈសំខាន់ក្នុងការធ្វើតេស្ដជាមួយភាពរឹងមាំបំផុតនៃរាងកាយរបស់ពួកគេ។</w:t>
+            </w:r>
+          </w:p>
+          <w:p>
+            <w:pPr>
+              <w:pStyle w:val="ListParagraph"/>
+              <w:numPr>
+                <w:ilvl w:val="0"/>
+                <w:numId w:val="1"/>
+              </w:numPr>
+              <w:ind w:left="136" w:hanging="136"/>
+              <w:rPr>
+                <w:rFonts w:ascii="Khmer OS Siemreap" w:hAnsi="Khmer OS Siemreap" w:cs="Khmer OS Siemreap"/>
+                <w:szCs w:val="22"/>
+              </w:rPr>
+            </w:pPr>
+            <w:r>
+              <w:rPr>
+                <w:rFonts w:ascii="Khmer OS Siemreap" w:hAnsi="Khmer OS Siemreap" w:cs="Khmer OS Siemreap" w:hint="cs"/>
+                <w:szCs w:val="22"/>
+                <w:cs/>
+              </w:rPr>
+              <w:t>គ្រូសម្របសម្រួលសិស្សឱ្យបញ្ចេញគំនិតយោបល់នៃវិធីដំណើរការតេស្តកាយសម្បទាប្រកបដោយប្រសិទ្ធភាពក្នុងក្រុម។</w:t>
+            </w:r>
+          </w:p>
+        </w:tc>
+        <w:tc>
+          <w:tcPr>
+            <w:tcW w:w="891" w:type="pct"/>
+            <w:gridSpan w:val="2"/>
+          </w:tcPr>
+          <w:p>
+            <w:pPr>
+              <w:pStyle w:val="ListParagraph"/>
+              <w:numPr>
+                <w:ilvl w:val="0"/>
+                <w:numId w:val="1"/>
+              </w:numPr>
+              <w:ind w:left="136" w:hanging="136"/>
+              <w:rPr>
+                <w:rFonts w:ascii="Khmer OS Siemreap" w:hAnsi="Khmer OS Siemreap" w:cs="Khmer OS Siemreap"/>
+                <w:szCs w:val="22"/>
+              </w:rPr>
+            </w:pPr>
+            <w:r>
+              <w:rPr>
+                <w:rFonts w:ascii="Khmer OS Siemreap" w:hAnsi="Khmer OS Siemreap" w:cs="Khmer OS Siemreap" w:hint="cs"/>
+                <w:szCs w:val="22"/>
+                <w:cs/>
+              </w:rPr>
+              <w:t>លោតចំហៀងឆ្វេងស្តាំ</w:t>
+            </w:r>
+          </w:p>
+        </w:tc>
+        <w:tc>
+          <w:tcPr>
+            <w:tcW w:w="1610" w:type="pct"/>
+            <w:gridSpan w:val="2"/>
+          </w:tcPr>
+          <w:p>
+            <w:pPr>
+              <w:pStyle w:val="ListParagraph"/>
+              <w:numPr>
+                <w:ilvl w:val="0"/>
+                <w:numId w:val="1"/>
+              </w:numPr>
+              <w:ind w:left="136" w:hanging="136"/>
+              <w:rPr>
+                <w:rFonts w:ascii="Khmer OS Siemreap" w:hAnsi="Khmer OS Siemreap" w:cs="Khmer OS Siemreap"/>
+                <w:szCs w:val="22"/>
+              </w:rPr>
+            </w:pPr>
+            <w:r>
+              <w:rPr>
+                <w:rFonts w:ascii="Khmer OS Siemreap" w:hAnsi="Khmer OS Siemreap" w:cs="Khmer OS Siemreap" w:hint="cs"/>
+                <w:szCs w:val="22"/>
+                <w:cs/>
+              </w:rPr>
+              <w:t>សិស្សអនុវត្តន៍តេស្តកាយសម្បទាជាមួយភាពរឹងមាំបំផុតរបស់ពួកគេ។ តាមរយៈការយល់ពីសារៈសំខាន់នៃតេស្តកាយសម្បទា សិស្សអនុវត្តន៍តេស្តកាយសម្បទាជាមួយការសម្ដែងដ៏ល្អបំផុតរបស់ពួកគេ។</w:t>
+            </w:r>
+          </w:p>
+          <w:p>
+            <w:pPr>
+              <w:pStyle w:val="ListParagraph"/>
+              <w:numPr>
+                <w:ilvl w:val="0"/>
+                <w:numId w:val="1"/>
+              </w:numPr>
+              <w:ind w:left="136" w:hanging="136"/>
+              <w:rPr>
+                <w:rFonts w:ascii="Khmer OS Siemreap" w:hAnsi="Khmer OS Siemreap" w:cs="Khmer OS Siemreap"/>
+                <w:szCs w:val="22"/>
+              </w:rPr>
+            </w:pPr>
+            <w:r>
+              <w:rPr>
+                <w:rFonts w:ascii="Khmer OS Siemreap" w:hAnsi="Khmer OS Siemreap" w:cs="Khmer OS Siemreap" w:hint="cs"/>
+                <w:szCs w:val="22"/>
+                <w:cs/>
+              </w:rPr>
+              <w:t>សិស្សលើកឡើងជាគំនិតយោបល់ផ្ទាល់ខ្លួនរបស់ពួកគេលើវិធីដំណើរការតេស្តកាយសម្បទាប្រកបដោយប្រសិទ្ធភាព។ តាមរយៈការអនុវត្តន៍វិធីសាស្រ្តរបស់ពួកគេមួយចំនួន ពួកគេអាចយល់ថាតើវាពិតមានប្រសិទ្ធភាពមែនឬអត់។</w:t>
+            </w:r>
+          </w:p>
+        </w:tc>
+      </w:tr>
+      <w:tr>
+        <w:tc>
+          <w:tcPr>
+            <w:tcW w:w="944" w:type="pct"/>
+          </w:tcPr>
+          <w:p>
+            <w:pPr>
+              <w:rPr>
+                <w:rFonts w:ascii="Khmer OS Siemreap" w:hAnsi="Khmer OS Siemreap" w:cs="Khmer OS Siemreap"/>
+                <w:b/>
+                <w:bCs/>
+                <w:szCs w:val="22"/>
+              </w:rPr>
+            </w:pPr>
+            <w:r>
+              <w:rPr>
+                <w:rFonts w:ascii="Khmer OS Siemreap" w:hAnsi="Khmer OS Siemreap" w:cs="Khmer OS Siemreap" w:hint="cs"/>
+                <w:b/>
+                <w:bCs/>
+                <w:szCs w:val="22"/>
+                <w:cs/>
+              </w:rPr>
+              <w:t>ជំហានទី ៤</w:t>
+            </w:r>
+          </w:p>
+        </w:tc>
+        <w:tc>
+          <w:tcPr>
+            <w:tcW w:w="1554" w:type="pct"/>
+            <w:gridSpan w:val="2"/>
+          </w:tcPr>
+          <w:p>
+            <w:pPr>
+              <w:pStyle w:val="ListParagraph"/>
+              <w:numPr>
+                <w:ilvl w:val="0"/>
+                <w:numId w:val="1"/>
+              </w:numPr>
+              <w:ind w:left="136" w:hanging="136"/>
+              <w:rPr>
+                <w:rFonts w:ascii="Khmer OS Siemreap" w:hAnsi="Khmer OS Siemreap" w:cs="Khmer OS Siemreap"/>
+                <w:szCs w:val="22"/>
+              </w:rPr>
+            </w:pPr>
+            <w:r>
+              <w:rPr>
+                <w:rFonts w:ascii="Khmer OS Siemreap" w:hAnsi="Khmer OS Siemreap" w:cs="Khmer OS Siemreap" w:hint="cs"/>
+                <w:szCs w:val="22"/>
+                <w:cs/>
+              </w:rPr>
+              <w:t>គ្រូបញ្ជាក់ពីវត្ថុនៃបំណងមេរៀននិងសួរសិស្សថាតើ ពួកគេអាចសម្រេចបានវត្ថុបំណង ឬក៏អត់។</w:t>
+            </w:r>
+          </w:p>
+          <w:p>
+            <w:pPr>
+              <w:pStyle w:val="ListParagraph"/>
+              <w:numPr>
+                <w:ilvl w:val="0"/>
+                <w:numId w:val="1"/>
+              </w:numPr>
+              <w:ind w:left="136" w:hanging="136"/>
+              <w:rPr>
+                <w:rFonts w:ascii="Khmer OS Siemreap" w:hAnsi="Khmer OS Siemreap" w:cs="Khmer OS Siemreap"/>
+                <w:szCs w:val="22"/>
+              </w:rPr>
+            </w:pPr>
+            <w:r>
+              <w:rPr>
+                <w:rFonts w:ascii="Khmer OS Siemreap" w:hAnsi="Khmer OS Siemreap" w:cs="Khmer OS Siemreap" w:hint="cs"/>
+                <w:szCs w:val="22"/>
+                <w:cs/>
+              </w:rPr>
+              <w:t>គ្រូឱ្យសិស្សខ្លះឡើងធ្វើបទបង្ហាញនូវអ្វីដែលពួកគេបានរៀនសូត្រនៅថ្ងៃនេះ និងអ្វីខ្លះដែលបានផ្អែកតាមវត្ថុបំណង។</w:t>
+            </w:r>
+          </w:p>
+        </w:tc>
+        <w:tc>
+          <w:tcPr>
+            <w:tcW w:w="891" w:type="pct"/>
+            <w:gridSpan w:val="2"/>
+          </w:tcPr>
+          <w:p>
+            <w:pPr>
+              <w:jc w:val="center"/>
+              <w:rPr>
+                <w:rFonts w:ascii="Khmer OS Siemreap" w:hAnsi="Khmer OS Siemreap" w:cs="Khmer OS Siemreap"/>
+                <w:szCs w:val="22"/>
+              </w:rPr>
+            </w:pPr>
+            <w:r>
+              <w:rPr>
+                <w:rFonts w:ascii="Khmer OS Siemreap" w:hAnsi="Khmer OS Siemreap" w:cs="Khmer OS Siemreap" w:hint="cs"/>
+                <w:szCs w:val="22"/>
+                <w:cs/>
+              </w:rPr>
+              <w:t>ពង្រឹងពុទ្ធិ</w:t>
+            </w:r>
+          </w:p>
+        </w:tc>
+        <w:tc>
+          <w:tcPr>
+            <w:tcW w:w="1610" w:type="pct"/>
+            <w:gridSpan w:val="2"/>
+          </w:tcPr>
+          <w:p>
+            <w:pPr>
+              <w:pStyle w:val="ListParagraph"/>
+              <w:numPr>
+                <w:ilvl w:val="0"/>
+                <w:numId w:val="1"/>
+              </w:numPr>
+              <w:ind w:left="136" w:hanging="136"/>
+              <w:rPr>
+                <w:rFonts w:ascii="Khmer OS Siemreap" w:hAnsi="Khmer OS Siemreap" w:cs="Khmer OS Siemreap"/>
+                <w:szCs w:val="22"/>
+              </w:rPr>
+            </w:pPr>
+            <w:r>
+              <w:rPr>
+                <w:rFonts w:ascii="Khmer OS Siemreap" w:hAnsi="Khmer OS Siemreap" w:cs="Khmer OS Siemreap" w:hint="cs"/>
+                <w:szCs w:val="22"/>
+                <w:cs/>
+              </w:rPr>
+              <w:t>សិស្សចងចាំនូវវត្ថុបំណងនៃមេរៀន ហើយគិតថាតើ ពួកគេបានសម្រេចវា ឬអត់។</w:t>
+            </w:r>
+          </w:p>
+          <w:p>
+            <w:pPr>
+              <w:rPr>
+                <w:rFonts w:ascii="Khmer OS Siemreap" w:hAnsi="Khmer OS Siemreap" w:cs="Khmer OS Siemreap"/>
+                <w:szCs w:val="22"/>
+              </w:rPr>
+            </w:pPr>
+          </w:p>
+          <w:p>
+            <w:pPr>
+              <w:pStyle w:val="ListParagraph"/>
+              <w:numPr>
+                <w:ilvl w:val="0"/>
+                <w:numId w:val="1"/>
+              </w:numPr>
+              <w:ind w:left="136" w:hanging="136"/>
+              <w:rPr>
+                <w:rFonts w:ascii="Khmer OS Siemreap" w:hAnsi="Khmer OS Siemreap" w:cs="Khmer OS Siemreap"/>
+                <w:szCs w:val="22"/>
+              </w:rPr>
+            </w:pPr>
+            <w:r>
+              <w:rPr>
+                <w:rFonts w:ascii="Khmer OS Siemreap" w:hAnsi="Khmer OS Siemreap" w:cs="Khmer OS Siemreap" w:hint="cs"/>
+                <w:szCs w:val="22"/>
+                <w:cs/>
+              </w:rPr>
+              <w:t>សិស្សធ្វើបទបង្ហាញនូវអ្វីដែលពួកគេបានរៀនសូត្រផ្អែកតាមវត្ថុបំណង។</w:t>
+            </w:r>
+          </w:p>
+        </w:tc>
+      </w:tr>
+      <w:tr>
+        <w:tc>
+          <w:tcPr>
+            <w:tcW w:w="944" w:type="pct"/>
+          </w:tcPr>
+          <w:p>
+            <w:pPr>
+              <w:rPr>
+                <w:rFonts w:ascii="Khmer OS Siemreap" w:hAnsi="Khmer OS Siemreap" w:cs="Khmer OS Siemreap"/>
+                <w:b/>
+                <w:bCs/>
+                <w:szCs w:val="22"/>
+              </w:rPr>
+            </w:pPr>
+            <w:r>
+              <w:rPr>
+                <w:rFonts w:ascii="Khmer OS Siemreap" w:hAnsi="Khmer OS Siemreap" w:cs="Khmer OS Siemreap" w:hint="cs"/>
+                <w:b/>
+                <w:bCs/>
+                <w:szCs w:val="22"/>
+                <w:cs/>
+              </w:rPr>
+              <w:lastRenderedPageBreak/>
+              <w:t>ជំហានទី ៥</w:t>
+            </w:r>
+          </w:p>
+        </w:tc>
+        <w:tc>
+          <w:tcPr>
+            <w:tcW w:w="1554" w:type="pct"/>
+            <w:gridSpan w:val="2"/>
+          </w:tcPr>
+          <w:p>
+            <w:pPr>
+              <w:pStyle w:val="ListParagraph"/>
+              <w:numPr>
+                <w:ilvl w:val="0"/>
+                <w:numId w:val="1"/>
+              </w:numPr>
+              <w:ind w:left="136" w:hanging="136"/>
+              <w:rPr>
+                <w:rFonts w:ascii="Khmer OS Siemreap" w:hAnsi="Khmer OS Siemreap" w:cs="Khmer OS Siemreap"/>
+                <w:szCs w:val="22"/>
+              </w:rPr>
+            </w:pPr>
+            <w:r>
+              <w:rPr>
+                <w:rFonts w:ascii="Khmer OS Siemreap" w:hAnsi="Khmer OS Siemreap" w:cs="Khmer OS Siemreap" w:hint="cs"/>
+                <w:szCs w:val="22"/>
+                <w:cs/>
+              </w:rPr>
+              <w:t>គ្រូឱ្យសិស្សសម្រួលសាច់ដុំ ជាពិសេសសាច់ដុំដែលពួកគេបានប្រើនៅក្នុងមេរៀនថ្ងៃនេះ។</w:t>
+            </w:r>
+          </w:p>
+          <w:p>
+            <w:pPr>
+              <w:pStyle w:val="ListParagraph"/>
+              <w:numPr>
+                <w:ilvl w:val="0"/>
+                <w:numId w:val="1"/>
+              </w:numPr>
+              <w:ind w:left="136" w:hanging="136"/>
+              <w:rPr>
+                <w:rFonts w:ascii="Khmer OS Siemreap" w:hAnsi="Khmer OS Siemreap" w:cs="Khmer OS Siemreap"/>
+                <w:szCs w:val="22"/>
+              </w:rPr>
+            </w:pPr>
+            <w:r>
+              <w:rPr>
+                <w:rFonts w:ascii="Khmer OS Siemreap" w:hAnsi="Khmer OS Siemreap" w:cs="Khmer OS Siemreap" w:hint="cs"/>
+                <w:szCs w:val="22"/>
+                <w:cs/>
+              </w:rPr>
+              <w:t>គ្រូឱ្យសិស្សយកសម្ភារទៅទុកដាក់នៅកន្លែងដើមវិញ។</w:t>
+            </w:r>
+          </w:p>
+        </w:tc>
+        <w:tc>
+          <w:tcPr>
+            <w:tcW w:w="891" w:type="pct"/>
+            <w:gridSpan w:val="2"/>
+          </w:tcPr>
+          <w:p>
+            <w:pPr>
+              <w:jc w:val="center"/>
+              <w:rPr>
+                <w:rFonts w:ascii="Khmer OS Siemreap" w:hAnsi="Khmer OS Siemreap" w:cs="Khmer OS Siemreap"/>
+                <w:szCs w:val="22"/>
+              </w:rPr>
+            </w:pPr>
+            <w:r>
+              <w:rPr>
+                <w:rFonts w:ascii="Khmer OS Siemreap" w:hAnsi="Khmer OS Siemreap" w:cs="Khmer OS Siemreap" w:hint="cs"/>
+                <w:szCs w:val="22"/>
+                <w:cs/>
+              </w:rPr>
+              <w:t>សម្រួលសាច់ដុំ</w:t>
+            </w:r>
+          </w:p>
+        </w:tc>
+        <w:tc>
+          <w:tcPr>
+            <w:tcW w:w="1610" w:type="pct"/>
+            <w:gridSpan w:val="2"/>
+          </w:tcPr>
+          <w:p>
+            <w:pPr>
+              <w:pStyle w:val="ListParagraph"/>
+              <w:numPr>
+                <w:ilvl w:val="0"/>
+                <w:numId w:val="1"/>
+              </w:numPr>
+              <w:ind w:left="136" w:hanging="136"/>
+              <w:rPr>
+                <w:rFonts w:ascii="Khmer OS Siemreap" w:hAnsi="Khmer OS Siemreap" w:cs="Khmer OS Siemreap"/>
+                <w:szCs w:val="22"/>
+              </w:rPr>
+            </w:pPr>
+            <w:r>
+              <w:rPr>
+                <w:rFonts w:ascii="Khmer OS Siemreap" w:hAnsi="Khmer OS Siemreap" w:cs="Khmer OS Siemreap" w:hint="cs"/>
+                <w:szCs w:val="22"/>
+                <w:cs/>
+              </w:rPr>
+              <w:t>សិស្សសម្រួលសាច់ដុំ ជាពិសេសសាច់ដុំដែលពួកគេបានប្រើនៅក្នុងមេរៀនថ្ងៃនេះ។</w:t>
+            </w:r>
+          </w:p>
+          <w:p>
+            <w:pPr>
+              <w:pStyle w:val="ListParagraph"/>
+              <w:numPr>
+                <w:ilvl w:val="0"/>
+                <w:numId w:val="1"/>
+              </w:numPr>
+              <w:ind w:left="136" w:hanging="136"/>
+              <w:rPr>
+                <w:rFonts w:ascii="Khmer OS Siemreap" w:hAnsi="Khmer OS Siemreap" w:cs="Khmer OS Siemreap"/>
+                <w:szCs w:val="22"/>
+              </w:rPr>
+            </w:pPr>
+            <w:r>
+              <w:rPr>
+                <w:rFonts w:ascii="Khmer OS Siemreap" w:hAnsi="Khmer OS Siemreap" w:cs="Khmer OS Siemreap" w:hint="cs"/>
+                <w:szCs w:val="22"/>
+                <w:cs/>
+              </w:rPr>
+              <w:t>សិស្សប្រមូលសម្ភារទៅទុកដាក់នៅកន្លែងដើមវិញ។</w:t>
+            </w:r>
+          </w:p>
+        </w:tc>
+      </w:tr>
+    </w:tbl>
+    <w:p>
+      <w:pPr>
+        <w:pStyle w:val="Heading2"/>
+        <w:ind w:firstLine="720"/>
+        <w:rPr>
+          <w:rFonts w:hint="cs"/>
+          <w:cs/>
+        </w:rPr>
+      </w:pPr>
+      <w:r>
+        <w:rPr>
+          <w:rFonts w:hint="cs"/>
+          <w:cs/>
+        </w:rPr>
+        <w:t>១.</w:t>
+      </w:r>
+      <w:r>
+        <w:rPr>
+          <w:rFonts w:hint="cs"/>
+          <w:cs/>
+        </w:rPr>
+        <w:t>៦</w:t>
+      </w:r>
+      <w:r>
+        <w:rPr>
+          <w:rFonts w:hint="cs"/>
+          <w:cs/>
+        </w:rPr>
+        <w:t xml:space="preserve">. ម៉ោងទី </w:t>
+      </w:r>
+      <w:r>
+        <w:rPr>
+          <w:rFonts w:hint="cs"/>
+          <w:cs/>
+        </w:rPr>
+        <w:t>៦</w:t>
       </w:r>
     </w:p>
     <w:tbl>
@@ -6272,7 +9907,7 @@
                 <w:szCs w:val="22"/>
                 <w:cs/>
               </w:rPr>
-              <w:t>៤</w:t>
+              <w:t>៦</w:t>
             </w:r>
             <w:r>
               <w:rPr>
@@ -6306,13 +9941,15 @@
                 <w:szCs w:val="22"/>
                 <w:cs/>
               </w:rPr>
-              <w:lastRenderedPageBreak/>
               <w:t>ឈ្មោះគ្រូបង្រៀន ៖ ខុង សំប្រាថ្នា</w:t>
             </w:r>
           </w:p>
         </w:tc>
       </w:tr>
       <w:tr>
+        <w:trPr>
+          <w:trHeight w:val="481"/>
+        </w:trPr>
         <w:tc>
           <w:tcPr>
             <w:tcW w:w="5000" w:type="pct"/>
@@ -6332,23 +9969,7 @@
                 <w:szCs w:val="22"/>
                 <w:cs/>
               </w:rPr>
-              <w:t xml:space="preserve">សម្ភារឧបទេស ៖ </w:t>
-            </w:r>
-            <w:r>
-              <w:rPr>
-                <w:rFonts w:ascii="Khmer OS Siemreap" w:hAnsi="Khmer OS Siemreap" w:cs="Khmer OS Siemreap" w:hint="cs"/>
-                <w:szCs w:val="22"/>
-                <w:cs/>
-              </w:rPr>
-              <w:t>កោណ ដំបងឬស្សី</w:t>
-            </w:r>
-            <w:r>
-              <w:rPr>
-                <w:rFonts w:ascii="Khmer OS Siemreap" w:hAnsi="Khmer OS Siemreap" w:cs="Khmer OS Siemreap" w:hint="cs"/>
-                <w:szCs w:val="22"/>
-                <w:cs/>
-              </w:rPr>
-              <w:t xml:space="preserve"> (៣ឬ៥ម៉ែត្រ) កញ្ចែ ក្រូណូម៉ែត្រ ទង់</w:t>
+              <w:t>សម្ភារឧបទេស ៖ ក្រូណូម៉ែត្រ កោណ កញ្ចែ ទង់ ដំបងឬស្សី (៣ ឬ ៥ ម៉ែត្រ)</w:t>
             </w:r>
           </w:p>
         </w:tc>
@@ -6375,6 +9996,14 @@
               </w:rPr>
               <w:t xml:space="preserve">សុវត្ថិភាព ៖ គ្រូពិនិត្យបរិស្ថានជុំវិញ </w:t>
             </w:r>
+            <w:r>
+              <w:rPr>
+                <w:rFonts w:ascii="Khmer OS Siemreap" w:hAnsi="Khmer OS Siemreap" w:cs="Khmer OS Siemreap" w:hint="cs"/>
+                <w:szCs w:val="22"/>
+                <w:cs/>
+              </w:rPr>
+              <w:t>និង សម្ភារៈសិស្ស</w:t>
+            </w:r>
           </w:p>
         </w:tc>
       </w:tr>
@@ -6454,7 +10083,7 @@
                 <w:szCs w:val="22"/>
                 <w:cs/>
               </w:rPr>
-              <w:t>យល់ដឹងពីលក្ខណ្ឌ និងរបៀបអនុវត្តភាពសមស្របនៃរាងកាយ</w:t>
+              <w:t>ស្វែងរកចំណុចខ្លាំង និងខ្សោយរបស់ភាពសមស្របនៃរាងកាយ</w:t>
             </w:r>
           </w:p>
           <w:p>
@@ -6604,7 +10233,7 @@
                 <w:szCs w:val="22"/>
                 <w:cs/>
               </w:rPr>
-              <w:t>៖ សិស្សានុសិស្ស</w:t>
+              <w:t xml:space="preserve">៖ </w:t>
             </w:r>
             <w:r>
               <w:rPr>
@@ -6614,7 +10243,7 @@
                 <w:szCs w:val="22"/>
                 <w:cs/>
               </w:rPr>
-              <w:t>យល់ដឹងពីរបៀបអនុវត្តន៍របស់ភាពសមស្របនៃរាងកាយ</w:t>
+              <w:t>សិស្សានុសិស្សស្វែងរកចំណុចខ្លាំង និងខ្សោយរបស់ភាពសមស្របនៃរាងកាយ</w:t>
             </w:r>
           </w:p>
           <w:p>
@@ -7226,7 +10855,7 @@
                 <w:szCs w:val="22"/>
                 <w:cs/>
               </w:rPr>
-              <w:t>គ្រូពន្យល់ពីលក្ខណ្ឌទៅសិស្ស។ បន្ទាប់ពីពន្យល់ គ្រូឱ្យសិស្សលេងជាច្រើនដង។ បើសិនជាសិស្សហាក់ដូចជាមិនយល់លក្ខណ្ឌ គ្រូបញ្ឈប់ល្បែង ហើយពន្យល់ពីលក្ខណ្ឌឱ្យបានច្បាស់ម្ដងទៀត។ គ្រូអាចលើកជាសំណួរខ្លះៗដូចជា តើសិស្សអាចរត់ជុំវិញកោណបានលឿនដោយវិធីណា និងតើសិស្សអាចហុចដំបងឬស្សីទៅក្រុមបន្ទាប់</w:t>
+              <w:t>គ្រូពន្យល់ពីចរិកលក្ខណៈនៃលំហាត់លោតអន្ទាក់ខ្សែវែង និង</w:t>
             </w:r>
             <w:r>
               <w:rPr>
@@ -7235,29 +10864,29 @@
                 <w:cs/>
               </w:rPr>
               <w:lastRenderedPageBreak/>
-              <w:t>បានលឿនដោយវិធីណា រួចហើយអោយសិស្សអនុវត្តន៍។</w:t>
-            </w:r>
-          </w:p>
-          <w:p>
-            <w:pPr>
-              <w:pStyle w:val="ListParagraph"/>
-              <w:numPr>
-                <w:ilvl w:val="0"/>
-                <w:numId w:val="1"/>
-              </w:numPr>
-              <w:ind w:left="136" w:hanging="136"/>
-              <w:rPr>
-                <w:rFonts w:ascii="Khmer OS Siemreap" w:hAnsi="Khmer OS Siemreap" w:cs="Khmer OS Siemreap" w:hint="cs"/>
-                <w:szCs w:val="22"/>
-              </w:rPr>
-            </w:pPr>
-            <w:r>
-              <w:rPr>
-                <w:rFonts w:ascii="Khmer OS Siemreap" w:hAnsi="Khmer OS Siemreap" w:cs="Khmer OS Siemreap" w:hint="cs"/>
-                <w:szCs w:val="22"/>
-                <w:cs/>
-              </w:rPr>
-              <w:t>គ្រូសង្កេតមើលការលេងរបស់សិស្ស បើសិនជាសិស្សរីករាយនឹងការលេងហើយ គ្រូមិនបាច់មានអន្តរាគមន៍អ្វីទេ។ ប៉ុន្តែបើសិនជាគ្រូអាចធ្វើឱ្យសិស្សកាន់តែរីករាយជាងនេះ គ្រូពន្យល់ណែនាំក្នុងន័យធ្វើឱ្យសិស្សលេងជាមួយគ្នាប្រកបដោយភាពរីករាយ។</w:t>
+              <w:t>ល្បែងខ្យល់ព្យុះ​ (លោតត្រូវចង្វាក់ឬរត់ក្នុងល្បឿនព្រមគ្នា) ក្នុងន័យធ្វើឱ្យសិស្សគិតដល់សកម្មភាពណាមួយដែលបានសប្បាយថែមទៀតក្នុងការអនុវត្ត និងយល់ពីប្រភេទនៃសកម្មភាពដែលសិស្សចូលចិត្ត។</w:t>
+            </w:r>
+          </w:p>
+          <w:p>
+            <w:pPr>
+              <w:pStyle w:val="ListParagraph"/>
+              <w:numPr>
+                <w:ilvl w:val="0"/>
+                <w:numId w:val="1"/>
+              </w:numPr>
+              <w:ind w:left="136" w:hanging="136"/>
+              <w:rPr>
+                <w:rFonts w:ascii="Khmer OS Siemreap" w:hAnsi="Khmer OS Siemreap" w:cs="Khmer OS Siemreap"/>
+                <w:szCs w:val="22"/>
+              </w:rPr>
+            </w:pPr>
+            <w:r>
+              <w:rPr>
+                <w:rFonts w:ascii="Khmer OS Siemreap" w:hAnsi="Khmer OS Siemreap" w:cs="Khmer OS Siemreap" w:hint="cs"/>
+                <w:szCs w:val="22"/>
+                <w:cs/>
+              </w:rPr>
+              <w:t>គ្រូសង្កេតមើលការលេងរបស់សិស្ស បើសិនជាសិស្សរីករាយនឹងការលេងហើយ គ្រូមិនចាំបាច់មានអន្តរាគមន៍អ្វីទេ។ ប៉ុន្តែបើសិនជាគ្រូអាចធ្វើ​​​​​​​​​​​​​​​​​​​ឱ្យសិស្សកាន់តែរីករាយជាងនេះ គ្រូពន្យល់ណែនាំក្នុងន័យធ្វើអោយសិស្សលេងជាមួយគ្នាប្រកបដោយភាពរីករាយ។</w:t>
             </w:r>
           </w:p>
         </w:tc>
@@ -7308,6 +10937,7 @@
                 <w:szCs w:val="22"/>
                 <w:cs/>
               </w:rPr>
+              <w:lastRenderedPageBreak/>
               <w:t>វិស្សមោកាស (ល្បែងខ្យល់ព្យុះ)</w:t>
             </w:r>
           </w:p>
@@ -7316,73 +10946,94 @@
           <w:tcPr>
             <w:tcW w:w="1609" w:type="pct"/>
             <w:gridSpan w:val="2"/>
-          </w:tcPr>
-          <w:p>
-            <w:pPr>
-              <w:pStyle w:val="ListParagraph"/>
-              <w:numPr>
-                <w:ilvl w:val="0"/>
-                <w:numId w:val="1"/>
-              </w:numPr>
-              <w:ind w:left="136" w:hanging="136"/>
-              <w:rPr>
-                <w:rFonts w:ascii="Khmer OS Siemreap" w:hAnsi="Khmer OS Siemreap" w:cs="Khmer OS Siemreap"/>
-                <w:szCs w:val="22"/>
-              </w:rPr>
-            </w:pPr>
-            <w:r>
-              <w:rPr>
-                <w:rFonts w:ascii="Khmer OS Siemreap" w:hAnsi="Khmer OS Siemreap" w:cs="Khmer OS Siemreap" w:hint="cs"/>
-                <w:szCs w:val="22"/>
-                <w:cs/>
-              </w:rPr>
-              <w:t>សិស្សអនុវត្តន៍ល្បែងខ្យល់ព្យុះដោយធ្វើទៅតាមការពន្យល់ណែនាំ។ បើសិនជាសិស្សមិនយល់លក្ខណ្ឌ ពួកគេអាចសួរគ្រូបាន។ ហើយសិស្សក៏អាចអនុវត្តន៍របៀបរត់បានលឿននៅក្នុងល្បែងខ្យល់ព្យុះ ដូចជាការអនុវត្តនៅជុំវិញកោណ ឬលោតដំបងឬស្សី និងហុចដំបងទៅក្រុមបន្ទាប់បានរលូនជាដើម។</w:t>
-            </w:r>
-          </w:p>
-          <w:p>
-            <w:pPr>
-              <w:rPr>
-                <w:rFonts w:ascii="Khmer OS Siemreap" w:hAnsi="Khmer OS Siemreap" w:cs="Khmer OS Siemreap"/>
-                <w:szCs w:val="22"/>
-              </w:rPr>
-            </w:pPr>
-          </w:p>
-          <w:p>
-            <w:pPr>
-              <w:rPr>
-                <w:rFonts w:ascii="Khmer OS Siemreap" w:hAnsi="Khmer OS Siemreap" w:cs="Khmer OS Siemreap"/>
-                <w:szCs w:val="22"/>
-              </w:rPr>
-            </w:pPr>
-          </w:p>
-          <w:p>
-            <w:pPr>
-              <w:rPr>
-                <w:rFonts w:ascii="Khmer OS Siemreap" w:hAnsi="Khmer OS Siemreap" w:cs="Khmer OS Siemreap"/>
-                <w:szCs w:val="22"/>
-              </w:rPr>
-            </w:pPr>
-          </w:p>
-          <w:p>
-            <w:pPr>
-              <w:pStyle w:val="ListParagraph"/>
-              <w:numPr>
-                <w:ilvl w:val="0"/>
-                <w:numId w:val="1"/>
-              </w:numPr>
-              <w:ind w:left="136" w:hanging="136"/>
-              <w:rPr>
-                <w:rFonts w:ascii="Khmer OS Siemreap" w:hAnsi="Khmer OS Siemreap" w:cs="Khmer OS Siemreap" w:hint="cs"/>
-                <w:szCs w:val="22"/>
-              </w:rPr>
-            </w:pPr>
-            <w:r>
-              <w:rPr>
-                <w:rFonts w:ascii="Khmer OS Siemreap" w:hAnsi="Khmer OS Siemreap" w:cs="Khmer OS Siemreap" w:hint="cs"/>
-                <w:szCs w:val="22"/>
-                <w:cs/>
-              </w:rPr>
-              <w:t>សិស្សលេងយ៉ាងរីករាយ។ ក្នុងន័យធ្វើឱ្យសិស្សលេងបានសប្បាយរីករាយ ពួកគេត្រូវការយល់នូវលក្ខណ្ឌ ការទំនាក់ទំនងជាមួយមិត្តភក្កិ ការលេងដោយយុត្តិធម៌ និងការលេងជាមួយការលើកទឹកចិត្ត។</w:t>
+            <w:tcBorders>
+              <w:bottom w:val="single" w:sz="4" w:space="0" w:color="auto"/>
+            </w:tcBorders>
+          </w:tcPr>
+          <w:p>
+            <w:pPr>
+              <w:pStyle w:val="ListParagraph"/>
+              <w:numPr>
+                <w:ilvl w:val="0"/>
+                <w:numId w:val="1"/>
+              </w:numPr>
+              <w:ind w:left="136" w:hanging="136"/>
+              <w:rPr>
+                <w:rFonts w:ascii="Khmer OS Siemreap" w:hAnsi="Khmer OS Siemreap" w:cs="Khmer OS Siemreap"/>
+                <w:szCs w:val="22"/>
+              </w:rPr>
+            </w:pPr>
+            <w:r>
+              <w:rPr>
+                <w:rFonts w:ascii="Khmer OS Siemreap" w:hAnsi="Khmer OS Siemreap" w:cs="Khmer OS Siemreap" w:hint="cs"/>
+                <w:szCs w:val="22"/>
+                <w:cs/>
+              </w:rPr>
+              <w:lastRenderedPageBreak/>
+              <w:t>សិស្សយល់ពីចរិកលក្ខណៈទាំងលំហាត់លោតអន្ទាក់ខ្សែវែង និង</w:t>
+            </w:r>
+            <w:r>
+              <w:rPr>
+                <w:rFonts w:ascii="Khmer OS Siemreap" w:hAnsi="Khmer OS Siemreap" w:cs="Khmer OS Siemreap" w:hint="cs"/>
+                <w:szCs w:val="22"/>
+                <w:cs/>
+              </w:rPr>
+              <w:lastRenderedPageBreak/>
+              <w:t>ល្បែងខ្យល់ព្យុះ ហើយស្វែងរកការចូលចិត្តលើសកម្មភាពដែលជាសំណព្វចិត្តរបស់ពួកគេ។</w:t>
+            </w:r>
+          </w:p>
+          <w:p>
+            <w:pPr>
+              <w:rPr>
+                <w:rFonts w:ascii="Khmer OS Siemreap" w:hAnsi="Khmer OS Siemreap" w:cs="Khmer OS Siemreap"/>
+                <w:szCs w:val="22"/>
+              </w:rPr>
+            </w:pPr>
+          </w:p>
+          <w:p>
+            <w:pPr>
+              <w:rPr>
+                <w:rFonts w:ascii="Khmer OS Siemreap" w:hAnsi="Khmer OS Siemreap" w:cs="Khmer OS Siemreap"/>
+                <w:szCs w:val="22"/>
+              </w:rPr>
+            </w:pPr>
+          </w:p>
+          <w:p>
+            <w:pPr>
+              <w:rPr>
+                <w:rFonts w:ascii="Khmer OS Siemreap" w:hAnsi="Khmer OS Siemreap" w:cs="Khmer OS Siemreap"/>
+                <w:szCs w:val="22"/>
+              </w:rPr>
+            </w:pPr>
+          </w:p>
+          <w:p>
+            <w:pPr>
+              <w:rPr>
+                <w:rFonts w:ascii="Khmer OS Siemreap" w:hAnsi="Khmer OS Siemreap" w:cs="Khmer OS Siemreap"/>
+                <w:szCs w:val="22"/>
+              </w:rPr>
+            </w:pPr>
+          </w:p>
+          <w:p>
+            <w:pPr>
+              <w:pStyle w:val="ListParagraph"/>
+              <w:numPr>
+                <w:ilvl w:val="0"/>
+                <w:numId w:val="1"/>
+              </w:numPr>
+              <w:ind w:left="136" w:hanging="136"/>
+              <w:rPr>
+                <w:rFonts w:ascii="Khmer OS Siemreap" w:hAnsi="Khmer OS Siemreap" w:cs="Khmer OS Siemreap" w:hint="cs"/>
+                <w:szCs w:val="22"/>
+              </w:rPr>
+            </w:pPr>
+            <w:r>
+              <w:rPr>
+                <w:rFonts w:ascii="Khmer OS Siemreap" w:hAnsi="Khmer OS Siemreap" w:cs="Khmer OS Siemreap" w:hint="cs"/>
+                <w:szCs w:val="22"/>
+                <w:cs/>
+              </w:rPr>
+              <w:t>សិស្សលេងយ៉ាងរីករាយ។ ក្នុងន័យធ្វើឱ្យសិស្សលេងបានសប្បាយរីករាយ ពួកគេត្រូវការយល់នូវលក្ខណ្ឌទំនាក់ទំនងជាមួយមិត្តភក្ដិ ការលេងដោយយុត្តិធម៌ និងការលេងជាមួយការលើកទឹកចិត្ត។</w:t>
             </w:r>
           </w:p>
         </w:tc>
@@ -7438,39 +11089,222 @@
                 <w:szCs w:val="22"/>
                 <w:cs/>
               </w:rPr>
-              <w:t>គ្រូសង្កេតមើលថាតើសិស្សកំពុងដំណើរការតេស្តកាយសម្បទាត្រឹមត្រូវទេ។ បើសិនជាសិស្សជាសិស្សមានកំហុស គ្រូត្រូវពន្យុល់ណែនាំក្នុងន័យដើម្បីឱ្យទទួលយកបានទិន្នន័យត្រឹមត្រូវ។</w:t>
-            </w:r>
-          </w:p>
-          <w:p>
-            <w:pPr>
-              <w:pStyle w:val="ListParagraph"/>
-              <w:numPr>
-                <w:ilvl w:val="0"/>
-                <w:numId w:val="1"/>
-              </w:numPr>
-              <w:ind w:left="136" w:hanging="136"/>
-              <w:rPr>
-                <w:rFonts w:ascii="Khmer OS Siemreap" w:hAnsi="Khmer OS Siemreap" w:cs="Khmer OS Siemreap" w:hint="cs"/>
-                <w:szCs w:val="22"/>
-              </w:rPr>
-            </w:pPr>
-            <w:r>
-              <w:rPr>
-                <w:rFonts w:ascii="Khmer OS Siemreap" w:hAnsi="Khmer OS Siemreap" w:cs="Khmer OS Siemreap"/>
-                <w:szCs w:val="22"/>
-                <w:cs/>
-              </w:rPr>
-              <w:t>គ្រូពន្យល់ណែនាំសិស្សឱ្យដំណើរការតេស្ដកាយសម្បទានៅក្នុងមាយាទត្រឹមត្រូវ និងណែនាំនូវវិធីសាស្ត្រមួយចំនួននៃរបៀបធ្វើឱ្យប្រសើរឡើងនូវក្នុងភាពរឹងមាំនៃរាងកាយនីមួយៗ</w:t>
+              <w:t>គ្រូពន្យល់ណែនាំសិស្សពីរបៀបធ្វើ​​​​​​ឱ្យប្រសើរឡើងនូវភាពរឹងមាំនៃរាងកាយនីមួយៗ ដូចជា ភាពរឹងមាំ ភាពទន់ភ្លន់ ភាពរហ័ស និងភាពអំណត់នៃសាច់ដុំ។</w:t>
+            </w:r>
+          </w:p>
+          <w:p>
+            <w:pPr>
+              <w:pStyle w:val="ListParagraph"/>
+              <w:numPr>
+                <w:ilvl w:val="0"/>
+                <w:numId w:val="1"/>
+              </w:numPr>
+              <w:ind w:left="136" w:hanging="136"/>
+              <w:rPr>
+                <w:rFonts w:ascii="Khmer OS Siemreap" w:hAnsi="Khmer OS Siemreap" w:cs="Khmer OS Siemreap"/>
+                <w:szCs w:val="22"/>
+              </w:rPr>
+            </w:pPr>
+            <w:r>
+              <w:rPr>
+                <w:rFonts w:ascii="Khmer OS Siemreap" w:hAnsi="Khmer OS Siemreap" w:cs="Khmer OS Siemreap" w:hint="cs"/>
+                <w:szCs w:val="22"/>
+                <w:cs/>
+              </w:rPr>
+              <w:t>គ្រូពន្យល់ណែនាំសិស្សឱ្យដំណើរការការតេស្តកាយសម្បទានៅក្នុងមាយាទត្រឹមត្រូវ និងណែនាំនូវវិធីសាស្ត្រមួយចំនួននៃរបៀបធ្វើឱ្យប្រសើរឡើងនូវភាពរឹងមាំនៃរាងកាយនីមួយៗ។</w:t>
+            </w:r>
+          </w:p>
+        </w:tc>
+        <w:tc>
+          <w:tcPr>
+            <w:tcW w:w="891" w:type="pct"/>
+            <w:gridSpan w:val="2"/>
+          </w:tcPr>
+          <w:p>
+            <w:pPr>
+              <w:pStyle w:val="ListParagraph"/>
+              <w:numPr>
+                <w:ilvl w:val="0"/>
+                <w:numId w:val="1"/>
+              </w:numPr>
+              <w:ind w:left="136" w:hanging="136"/>
+              <w:rPr>
+                <w:rFonts w:ascii="Khmer OS Siemreap" w:hAnsi="Khmer OS Siemreap" w:cs="Khmer OS Siemreap"/>
+                <w:szCs w:val="22"/>
+              </w:rPr>
+            </w:pPr>
+            <w:r>
+              <w:rPr>
+                <w:rFonts w:ascii="Khmer OS Siemreap" w:hAnsi="Khmer OS Siemreap" w:cs="Khmer OS Siemreap" w:hint="cs"/>
+                <w:szCs w:val="22"/>
+                <w:cs/>
+              </w:rPr>
+              <w:t>រត់ចម្ងាយ៥នាទី</w:t>
+            </w:r>
+          </w:p>
+        </w:tc>
+        <w:tc>
+          <w:tcPr>
+            <w:tcW w:w="1609" w:type="pct"/>
+            <w:gridSpan w:val="2"/>
+            <w:tcBorders>
+              <w:bottom w:val="nil"/>
+            </w:tcBorders>
+          </w:tcPr>
+          <w:p>
+            <w:pPr>
+              <w:pStyle w:val="ListParagraph"/>
+              <w:numPr>
+                <w:ilvl w:val="0"/>
+                <w:numId w:val="1"/>
+              </w:numPr>
+              <w:ind w:left="136" w:hanging="136"/>
+              <w:rPr>
+                <w:rFonts w:ascii="Khmer OS Siemreap" w:hAnsi="Khmer OS Siemreap" w:cs="Khmer OS Siemreap"/>
+                <w:szCs w:val="22"/>
+              </w:rPr>
+            </w:pPr>
+            <w:r>
+              <w:rPr>
+                <w:rFonts w:ascii="Khmer OS Siemreap" w:hAnsi="Khmer OS Siemreap" w:cs="Khmer OS Siemreap" w:hint="cs"/>
+                <w:szCs w:val="22"/>
+                <w:cs/>
+              </w:rPr>
+              <w:t>សិស្សរៀនសូត្រពីរបៀបធ្វើឱ្យប្រសើរឡើងនូវភាពរឹងមាំនៃរាងកាយនីមួយៗ។</w:t>
+            </w:r>
+          </w:p>
+          <w:p>
+            <w:pPr>
+              <w:rPr>
+                <w:rFonts w:ascii="Khmer OS Siemreap" w:hAnsi="Khmer OS Siemreap" w:cs="Khmer OS Siemreap"/>
+                <w:szCs w:val="22"/>
+              </w:rPr>
+            </w:pPr>
+          </w:p>
+          <w:p>
+            <w:pPr>
+              <w:rPr>
+                <w:rFonts w:ascii="Khmer OS Siemreap" w:hAnsi="Khmer OS Siemreap" w:cs="Khmer OS Siemreap"/>
+                <w:szCs w:val="22"/>
+              </w:rPr>
+            </w:pPr>
+          </w:p>
+          <w:p>
+            <w:pPr>
+              <w:rPr>
+                <w:rFonts w:ascii="Khmer OS Siemreap" w:hAnsi="Khmer OS Siemreap" w:cs="Khmer OS Siemreap"/>
+                <w:szCs w:val="22"/>
+              </w:rPr>
+            </w:pPr>
+          </w:p>
+          <w:p>
+            <w:pPr>
+              <w:pStyle w:val="ListParagraph"/>
+              <w:numPr>
+                <w:ilvl w:val="0"/>
+                <w:numId w:val="1"/>
+              </w:numPr>
+              <w:ind w:left="136" w:hanging="136"/>
+              <w:rPr>
+                <w:rFonts w:ascii="Khmer OS Siemreap" w:hAnsi="Khmer OS Siemreap" w:cs="Khmer OS Siemreap" w:hint="cs"/>
+                <w:szCs w:val="22"/>
+              </w:rPr>
+            </w:pPr>
+            <w:r>
+              <w:rPr>
+                <w:rFonts w:ascii="Khmer OS Siemreap" w:hAnsi="Khmer OS Siemreap" w:cs="Khmer OS Siemreap" w:hint="cs"/>
+                <w:szCs w:val="22"/>
+                <w:cs/>
+              </w:rPr>
+              <w:t>សិស្សដំណើរការសកម្មភាពនីមួយៗយ៉ាងត្រឹមត្រូវ និងកែលំអរទិន្នន័យ៉ាងត្រឹមត្រូវ។ តាមរយៈការអនុវត្តន៍លំហាត់ដើម្បីបង្កើនភាពរឹងមាំនៃរាងកាយ សិស្សធ្វើ​ឱ្យប្រសើរឡើងបាននូវភាពរឹងមាំនៃរាងកាយរបស់ពួកគេ។</w:t>
             </w:r>
             <w:bookmarkStart w:id="4" w:name="_GoBack"/>
             <w:bookmarkEnd w:id="4"/>
-            <w:r>
-              <w:rPr>
-                <w:rFonts w:ascii="Khmer OS Siemreap" w:hAnsi="Khmer OS Siemreap" w:cs="Khmer OS Siemreap"/>
-                <w:szCs w:val="22"/>
-                <w:cs/>
-              </w:rPr>
-              <w:t>។</w:t>
+          </w:p>
+        </w:tc>
+      </w:tr>
+      <w:tr>
+        <w:tc>
+          <w:tcPr>
+            <w:tcW w:w="945" w:type="pct"/>
+          </w:tcPr>
+          <w:p>
+            <w:pPr>
+              <w:rPr>
+                <w:rFonts w:ascii="Khmer OS Siemreap" w:hAnsi="Khmer OS Siemreap" w:cs="Khmer OS Siemreap"/>
+                <w:b/>
+                <w:bCs/>
+                <w:szCs w:val="22"/>
+              </w:rPr>
+            </w:pPr>
+            <w:r>
+              <w:rPr>
+                <w:rFonts w:ascii="Khmer OS Siemreap" w:hAnsi="Khmer OS Siemreap" w:cs="Khmer OS Siemreap" w:hint="cs"/>
+                <w:b/>
+                <w:bCs/>
+                <w:szCs w:val="22"/>
+                <w:cs/>
+              </w:rPr>
+              <w:t>ជំហានទី ៤</w:t>
+            </w:r>
+          </w:p>
+        </w:tc>
+        <w:tc>
+          <w:tcPr>
+            <w:tcW w:w="1554" w:type="pct"/>
+            <w:gridSpan w:val="2"/>
+          </w:tcPr>
+          <w:p>
+            <w:pPr>
+              <w:pStyle w:val="ListParagraph"/>
+              <w:numPr>
+                <w:ilvl w:val="0"/>
+                <w:numId w:val="1"/>
+              </w:numPr>
+              <w:ind w:left="136" w:hanging="136"/>
+              <w:rPr>
+                <w:rFonts w:ascii="Khmer OS Siemreap" w:hAnsi="Khmer OS Siemreap" w:cs="Khmer OS Siemreap"/>
+                <w:szCs w:val="22"/>
+              </w:rPr>
+            </w:pPr>
+            <w:r>
+              <w:rPr>
+                <w:rFonts w:ascii="Khmer OS Siemreap" w:hAnsi="Khmer OS Siemreap" w:cs="Khmer OS Siemreap" w:hint="cs"/>
+                <w:szCs w:val="22"/>
+                <w:cs/>
+              </w:rPr>
+              <w:t>គ្រូបញ្ជាក់ពីវត្ថុនៃបំណងមេរៀននិងសួរសិស្សថាតើ ពួកគេអាចសម្រេចបានវត្ថុបំណង ឬក៏អត់។</w:t>
+            </w:r>
+          </w:p>
+          <w:p>
+            <w:pPr>
+              <w:pStyle w:val="ListParagraph"/>
+              <w:numPr>
+                <w:ilvl w:val="0"/>
+                <w:numId w:val="1"/>
+              </w:numPr>
+              <w:ind w:left="136" w:hanging="136"/>
+              <w:rPr>
+                <w:rFonts w:ascii="Khmer OS Siemreap" w:hAnsi="Khmer OS Siemreap" w:cs="Khmer OS Siemreap"/>
+                <w:szCs w:val="22"/>
+              </w:rPr>
+            </w:pPr>
+            <w:r>
+              <w:rPr>
+                <w:rFonts w:ascii="Khmer OS Siemreap" w:hAnsi="Khmer OS Siemreap" w:cs="Khmer OS Siemreap" w:hint="cs"/>
+                <w:szCs w:val="22"/>
+                <w:cs/>
+              </w:rPr>
+              <w:t>គ្រូឱ្យសិស្សខ្លះឡើងធ្វើបទបង្ហាញនូវអ្វីដែលពួកគេបាន</w:t>
+            </w:r>
+            <w:r>
+              <w:rPr>
+                <w:rFonts w:ascii="Khmer OS Siemreap" w:hAnsi="Khmer OS Siemreap" w:cs="Khmer OS Siemreap" w:hint="cs"/>
+                <w:szCs w:val="22"/>
+                <w:cs/>
+              </w:rPr>
+              <w:lastRenderedPageBreak/>
+              <w:t>រៀនសូត្រនៅថ្ងៃនេះ និងអ្វីខ្លះដែលបានផ្អែកតាមវត្ថុបំណង។</w:t>
             </w:r>
           </w:p>
         </w:tc>
@@ -7481,24 +11315,20 @@
           </w:tcPr>
           <w:p>
             <w:pPr>
-              <w:pStyle w:val="ListParagraph"/>
-              <w:numPr>
-                <w:ilvl w:val="0"/>
-                <w:numId w:val="1"/>
-              </w:numPr>
-              <w:ind w:left="136" w:hanging="136"/>
-              <w:rPr>
-                <w:rFonts w:ascii="Khmer OS Siemreap" w:hAnsi="Khmer OS Siemreap" w:cs="Khmer OS Siemreap"/>
-                <w:szCs w:val="22"/>
-              </w:rPr>
-            </w:pPr>
-            <w:r>
-              <w:rPr>
-                <w:rFonts w:ascii="Khmer OS Siemreap" w:hAnsi="Khmer OS Siemreap" w:cs="Khmer OS Siemreap" w:hint="cs"/>
-                <w:szCs w:val="22"/>
-                <w:cs/>
-              </w:rPr>
-              <w:t>អង្គុយឱនទៅមុខ</w:t>
+              <w:jc w:val="center"/>
+              <w:rPr>
+                <w:rFonts w:ascii="Khmer OS Siemreap" w:hAnsi="Khmer OS Siemreap" w:cs="Khmer OS Siemreap"/>
+                <w:szCs w:val="22"/>
+              </w:rPr>
+            </w:pPr>
+            <w:r>
+              <w:rPr>
+                <w:rFonts w:ascii="Khmer OS Siemreap" w:hAnsi="Khmer OS Siemreap" w:cs="Khmer OS Siemreap" w:hint="cs"/>
+                <w:szCs w:val="22"/>
+                <w:cs/>
+              </w:rPr>
+              <w:lastRenderedPageBreak/>
+              <w:t>ពង្រឹងពុទ្ធិ</w:t>
             </w:r>
           </w:p>
         </w:tc>
@@ -7506,172 +11336,9 @@
           <w:tcPr>
             <w:tcW w:w="1609" w:type="pct"/>
             <w:gridSpan w:val="2"/>
-          </w:tcPr>
-          <w:p>
-            <w:pPr>
-              <w:pStyle w:val="ListParagraph"/>
-              <w:numPr>
-                <w:ilvl w:val="0"/>
-                <w:numId w:val="1"/>
-              </w:numPr>
-              <w:ind w:left="136" w:hanging="136"/>
-              <w:rPr>
-                <w:rFonts w:ascii="Khmer OS Siemreap" w:hAnsi="Khmer OS Siemreap" w:cs="Khmer OS Siemreap"/>
-                <w:szCs w:val="22"/>
-              </w:rPr>
-            </w:pPr>
-            <w:r>
-              <w:rPr>
-                <w:rFonts w:ascii="Khmer OS Siemreap" w:hAnsi="Khmer OS Siemreap" w:cs="Khmer OS Siemreap" w:hint="cs"/>
-                <w:szCs w:val="22"/>
-                <w:cs/>
-              </w:rPr>
-              <w:t>សិស្សអនុវត្តន៍តេស្តកាយសម្បទាជាមួយមាយាទដ៍ត្រឹមត្រូវ។ តាមរយៈការបញ្ជាក់ទៅគ្រូ សិស្សអនុវត្តន៍បាន និងធ្វើប្រសើរឡើងបានលើភាពទៀងត្រង់នៃទិន្នន័យ។</w:t>
-            </w:r>
-          </w:p>
-          <w:p>
-            <w:pPr>
-              <w:rPr>
-                <w:rFonts w:ascii="Khmer OS Siemreap" w:hAnsi="Khmer OS Siemreap" w:cs="Khmer OS Siemreap"/>
-                <w:szCs w:val="22"/>
-              </w:rPr>
-            </w:pPr>
-          </w:p>
-          <w:p>
-            <w:pPr>
-              <w:pStyle w:val="ListParagraph"/>
-              <w:numPr>
-                <w:ilvl w:val="0"/>
-                <w:numId w:val="1"/>
-              </w:numPr>
-              <w:ind w:left="136" w:hanging="136"/>
-              <w:rPr>
-                <w:rFonts w:ascii="Khmer OS Siemreap" w:hAnsi="Khmer OS Siemreap" w:cs="Khmer OS Siemreap"/>
-                <w:szCs w:val="22"/>
-              </w:rPr>
-            </w:pPr>
-            <w:r>
-              <w:rPr>
-                <w:rFonts w:ascii="Khmer OS Siemreap" w:hAnsi="Khmer OS Siemreap" w:cs="Khmer OS Siemreap" w:hint="cs"/>
-                <w:szCs w:val="22"/>
-                <w:cs/>
-              </w:rPr>
-              <w:t>សិស្សដំណើរការសកម្មភាពនីមួយៗយ៉ាងត្រឹមត្រូវ និងកែលម្អរទិន្នន័យយ៉ាងត្រឹមត្រូវ។ តាមរយៈការអនុវត្តន៍លំហាត់ដើម្បីបង្កើនភាពរឹងមាំនៃរាងកាយ សិស្សធ្វើឱ្យប្រសើរឡើងនូវភាពរឹងមាំនៃរាងកាយរបស់ពួកគេ។</w:t>
-            </w:r>
-          </w:p>
-          <w:p>
-            <w:pPr>
-              <w:rPr>
-                <w:rFonts w:ascii="Khmer OS Siemreap" w:hAnsi="Khmer OS Siemreap" w:cs="Khmer OS Siemreap" w:hint="cs"/>
-                <w:szCs w:val="22"/>
-              </w:rPr>
-            </w:pPr>
-          </w:p>
-        </w:tc>
-      </w:tr>
-      <w:tr>
-        <w:tc>
-          <w:tcPr>
-            <w:tcW w:w="945" w:type="pct"/>
-          </w:tcPr>
-          <w:p>
-            <w:pPr>
-              <w:rPr>
-                <w:rFonts w:ascii="Khmer OS Siemreap" w:hAnsi="Khmer OS Siemreap" w:cs="Khmer OS Siemreap"/>
-                <w:b/>
-                <w:bCs/>
-                <w:szCs w:val="22"/>
-              </w:rPr>
-            </w:pPr>
-            <w:r>
-              <w:rPr>
-                <w:rFonts w:ascii="Khmer OS Siemreap" w:hAnsi="Khmer OS Siemreap" w:cs="Khmer OS Siemreap" w:hint="cs"/>
-                <w:b/>
-                <w:bCs/>
-                <w:szCs w:val="22"/>
-                <w:cs/>
-              </w:rPr>
-              <w:t>ជំហានទី ៤</w:t>
-            </w:r>
-          </w:p>
-        </w:tc>
-        <w:tc>
-          <w:tcPr>
-            <w:tcW w:w="1554" w:type="pct"/>
-            <w:gridSpan w:val="2"/>
-          </w:tcPr>
-          <w:p>
-            <w:pPr>
-              <w:pStyle w:val="ListParagraph"/>
-              <w:numPr>
-                <w:ilvl w:val="0"/>
-                <w:numId w:val="1"/>
-              </w:numPr>
-              <w:ind w:left="136" w:hanging="136"/>
-              <w:rPr>
-                <w:rFonts w:ascii="Khmer OS Siemreap" w:hAnsi="Khmer OS Siemreap" w:cs="Khmer OS Siemreap"/>
-                <w:szCs w:val="22"/>
-              </w:rPr>
-            </w:pPr>
-            <w:r>
-              <w:rPr>
-                <w:rFonts w:ascii="Khmer OS Siemreap" w:hAnsi="Khmer OS Siemreap" w:cs="Khmer OS Siemreap" w:hint="cs"/>
-                <w:szCs w:val="22"/>
-                <w:cs/>
-              </w:rPr>
-              <w:t>គ្រូបញ្ជាក់ពីវត្ថុនៃបំណងមេរៀននិងសួរសិស្សថាតើ ពួកគេអាចសម្រេចបានវត្ថុបំណង ឬក៏អត់។</w:t>
-            </w:r>
-          </w:p>
-          <w:p>
-            <w:pPr>
-              <w:pStyle w:val="ListParagraph"/>
-              <w:numPr>
-                <w:ilvl w:val="0"/>
-                <w:numId w:val="1"/>
-              </w:numPr>
-              <w:ind w:left="136" w:hanging="136"/>
-              <w:rPr>
-                <w:rFonts w:ascii="Khmer OS Siemreap" w:hAnsi="Khmer OS Siemreap" w:cs="Khmer OS Siemreap"/>
-                <w:szCs w:val="22"/>
-              </w:rPr>
-            </w:pPr>
-            <w:r>
-              <w:rPr>
-                <w:rFonts w:ascii="Khmer OS Siemreap" w:hAnsi="Khmer OS Siemreap" w:cs="Khmer OS Siemreap" w:hint="cs"/>
-                <w:szCs w:val="22"/>
-                <w:cs/>
-              </w:rPr>
-              <w:t>គ្រូឱ្យសិស្សខ្លះឡើងធ្វើបទបង្ហាញនូវអ្វីដែលពួកគេបានរៀនសូត្រនៅថ្ងៃនេះ និងអ្វីខ្លះដែលបានផ្អែកតាមវត្ថុបំណង។</w:t>
-            </w:r>
-          </w:p>
-        </w:tc>
-        <w:tc>
-          <w:tcPr>
-            <w:tcW w:w="891" w:type="pct"/>
-            <w:gridSpan w:val="2"/>
-          </w:tcPr>
-          <w:p>
-            <w:pPr>
-              <w:jc w:val="center"/>
-              <w:rPr>
-                <w:rFonts w:ascii="Khmer OS Siemreap" w:hAnsi="Khmer OS Siemreap" w:cs="Khmer OS Siemreap"/>
-                <w:szCs w:val="22"/>
-              </w:rPr>
-            </w:pPr>
-            <w:r>
-              <w:rPr>
-                <w:rFonts w:ascii="Khmer OS Siemreap" w:hAnsi="Khmer OS Siemreap" w:cs="Khmer OS Siemreap" w:hint="cs"/>
-                <w:szCs w:val="22"/>
-                <w:cs/>
-              </w:rPr>
-              <w:t>ពង្រឹងពុទ្ធិ</w:t>
-            </w:r>
-          </w:p>
-        </w:tc>
-        <w:tc>
-          <w:tcPr>
-            <w:tcW w:w="1609" w:type="pct"/>
-            <w:gridSpan w:val="2"/>
+            <w:tcBorders>
+              <w:top w:val="nil"/>
+            </w:tcBorders>
           </w:tcPr>
           <w:p>
             <w:pPr>
@@ -7722,6 +11389,7 @@
                 <w:szCs w:val="22"/>
                 <w:cs/>
               </w:rPr>
+              <w:lastRenderedPageBreak/>
               <w:t>សិស្សធ្វើបទបង្ហាញនូវអ្វីដែលពួកគេបានរៀនសូត្រផ្អែកតាមវត្ថុបំណង។</w:t>
             </w:r>
           </w:p>
@@ -7967,7 +11635,7 @@
           <w:rPr>
             <w:noProof/>
           </w:rPr>
-          <w:t>9</w:t>
+          <w:t>13</w:t>
         </w:r>
         <w:r>
           <w:rPr>
@@ -9261,7 +12929,7 @@
 </file>
 
 <file path=customXml/itemProps1.xml><?xml version="1.0" encoding="utf-8"?>
-<ds:datastoreItem xmlns:ds="http://schemas.openxmlformats.org/officeDocument/2006/customXml" ds:itemID="{B0C5C205-134A-42D2-9B06-E70A585D3E37}">
+<ds:datastoreItem xmlns:ds="http://schemas.openxmlformats.org/officeDocument/2006/customXml" ds:itemID="{93674CEF-7297-4D49-BA3E-BB9C56EF05BC}">
   <ds:schemaRefs>
     <ds:schemaRef ds:uri="http://schemas.openxmlformats.org/officeDocument/2006/bibliography"/>
   </ds:schemaRefs>

--- a/កិច្ចតែងការបង្រៀន/កិច្ចតែងការបង្រៀនថ្នាក់ទី ៧.docx
+++ b/កិច្ចតែងការបង្រៀន/កិច្ចតែងការបង្រៀនថ្នាក់ទី ៧.docx
@@ -7881,7 +7881,6 @@
         <w:pStyle w:val="Heading2"/>
         <w:ind w:firstLine="720"/>
         <w:rPr>
-          <w:rFonts w:hint="cs"/>
           <w:cs/>
         </w:rPr>
       </w:pPr>
@@ -7904,14 +7903,7 @@
           <w:rFonts w:hint="cs"/>
           <w:cs/>
         </w:rPr>
-        <w:t>. ម៉ោង</w:t>
-      </w:r>
-      <w:r>
-        <w:rPr>
-          <w:rFonts w:hint="cs"/>
-          <w:cs/>
-        </w:rPr>
-        <w:t>ទី ៥</w:t>
+        <w:t>. ម៉ោងទី ៥</w:t>
       </w:r>
     </w:p>
     <w:tbl>
@@ -9191,7 +9183,7 @@
               </w:numPr>
               <w:ind w:left="136" w:hanging="136"/>
               <w:rPr>
-                <w:rFonts w:ascii="Khmer OS Siemreap" w:hAnsi="Khmer OS Siemreap" w:cs="Khmer OS Siemreap" w:hint="cs"/>
+                <w:rFonts w:ascii="Khmer OS Siemreap" w:hAnsi="Khmer OS Siemreap" w:cs="Khmer OS Siemreap"/>
                 <w:szCs w:val="22"/>
               </w:rPr>
             </w:pPr>
@@ -9685,7 +9677,6 @@
         <w:pStyle w:val="Heading2"/>
         <w:ind w:firstLine="720"/>
         <w:rPr>
-          <w:rFonts w:hint="cs"/>
           <w:cs/>
         </w:rPr>
       </w:pPr>
@@ -9694,28 +9685,7 @@
           <w:rFonts w:hint="cs"/>
           <w:cs/>
         </w:rPr>
-        <w:t>១.</w:t>
-      </w:r>
-      <w:r>
-        <w:rPr>
-          <w:rFonts w:hint="cs"/>
-          <w:cs/>
-        </w:rPr>
-        <w:t>៦</w:t>
-      </w:r>
-      <w:r>
-        <w:rPr>
-          <w:rFonts w:hint="cs"/>
-          <w:cs/>
-        </w:rPr>
-        <w:t xml:space="preserve">. ម៉ោងទី </w:t>
-      </w:r>
-      <w:r>
-        <w:rPr>
-          <w:rFonts w:hint="cs"/>
-          <w:cs/>
-        </w:rPr>
-        <w:t>៦</w:t>
+        <w:t>១.៦. ម៉ោងទី ៦</w:t>
       </w:r>
     </w:p>
     <w:tbl>
@@ -9725,13 +9695,13 @@
         <w:tblLook w:val="04A0" w:firstRow="1" w:lastRow="0" w:firstColumn="1" w:lastColumn="0" w:noHBand="0" w:noVBand="1"/>
       </w:tblPr>
       <w:tblGrid>
-        <w:gridCol w:w="1817"/>
+        <w:gridCol w:w="1816"/>
         <w:gridCol w:w="1387"/>
         <w:gridCol w:w="1603"/>
         <w:gridCol w:w="1603"/>
         <w:gridCol w:w="112"/>
         <w:gridCol w:w="1491"/>
-        <w:gridCol w:w="1607"/>
+        <w:gridCol w:w="1608"/>
       </w:tblGrid>
       <w:tr>
         <w:tc>
@@ -9793,7 +9763,7 @@
       <w:tr>
         <w:tc>
           <w:tcPr>
-            <w:tcW w:w="945" w:type="pct"/>
+            <w:tcW w:w="944" w:type="pct"/>
           </w:tcPr>
           <w:p>
             <w:pPr>
@@ -9892,7 +9862,7 @@
         </w:tc>
         <w:tc>
           <w:tcPr>
-            <w:tcW w:w="833" w:type="pct"/>
+            <w:tcW w:w="836" w:type="pct"/>
           </w:tcPr>
           <w:p>
             <w:pPr>
@@ -10304,7 +10274,7 @@
       <w:tr>
         <w:tc>
           <w:tcPr>
-            <w:tcW w:w="945" w:type="pct"/>
+            <w:tcW w:w="944" w:type="pct"/>
             <w:vAlign w:val="center"/>
           </w:tcPr>
           <w:p>
@@ -10387,7 +10357,7 @@
         </w:tc>
         <w:tc>
           <w:tcPr>
-            <w:tcW w:w="1609" w:type="pct"/>
+            <w:tcW w:w="1611" w:type="pct"/>
             <w:gridSpan w:val="2"/>
             <w:vAlign w:val="center"/>
           </w:tcPr>
@@ -10417,7 +10387,7 @@
       <w:tr>
         <w:tc>
           <w:tcPr>
-            <w:tcW w:w="945" w:type="pct"/>
+            <w:tcW w:w="944" w:type="pct"/>
           </w:tcPr>
           <w:p>
             <w:pPr>
@@ -10734,7 +10704,7 @@
         </w:tc>
         <w:tc>
           <w:tcPr>
-            <w:tcW w:w="1609" w:type="pct"/>
+            <w:tcW w:w="1611" w:type="pct"/>
             <w:gridSpan w:val="2"/>
           </w:tcPr>
           <w:p>
@@ -10808,7 +10778,7 @@
       <w:tr>
         <w:tc>
           <w:tcPr>
-            <w:tcW w:w="945" w:type="pct"/>
+            <w:tcW w:w="944" w:type="pct"/>
           </w:tcPr>
           <w:p>
             <w:pPr>
@@ -10944,7 +10914,7 @@
         </w:tc>
         <w:tc>
           <w:tcPr>
-            <w:tcW w:w="1609" w:type="pct"/>
+            <w:tcW w:w="1611" w:type="pct"/>
             <w:gridSpan w:val="2"/>
             <w:tcBorders>
               <w:bottom w:val="single" w:sz="4" w:space="0" w:color="auto"/>
@@ -10970,8 +10940,22 @@
                 <w:cs/>
               </w:rPr>
               <w:lastRenderedPageBreak/>
-              <w:t>សិស្សយល់ពីចរិកលក្ខណៈទាំងលំហាត់លោតអន្ទាក់ខ្សែវែង និង</w:t>
-            </w:r>
+              <w:t>សិស្សយល់ពីចរិកលក្ខណៈទាំង</w:t>
+            </w:r>
+          </w:p>
+          <w:p>
+            <w:pPr>
+              <w:pStyle w:val="ListParagraph"/>
+              <w:numPr>
+                <w:ilvl w:val="0"/>
+                <w:numId w:val="1"/>
+              </w:numPr>
+              <w:ind w:left="136" w:hanging="136"/>
+              <w:rPr>
+                <w:rFonts w:ascii="Khmer OS Siemreap" w:hAnsi="Khmer OS Siemreap" w:cs="Khmer OS Siemreap"/>
+                <w:szCs w:val="22"/>
+              </w:rPr>
+            </w:pPr>
             <w:r>
               <w:rPr>
                 <w:rFonts w:ascii="Khmer OS Siemreap" w:hAnsi="Khmer OS Siemreap" w:cs="Khmer OS Siemreap" w:hint="cs"/>
@@ -10979,51 +10963,51 @@
                 <w:cs/>
               </w:rPr>
               <w:lastRenderedPageBreak/>
-              <w:t>ល្បែងខ្យល់ព្យុះ ហើយស្វែងរកការចូលចិត្តលើសកម្មភាពដែលជាសំណព្វចិត្តរបស់ពួកគេ។</w:t>
-            </w:r>
-          </w:p>
-          <w:p>
-            <w:pPr>
-              <w:rPr>
-                <w:rFonts w:ascii="Khmer OS Siemreap" w:hAnsi="Khmer OS Siemreap" w:cs="Khmer OS Siemreap"/>
-                <w:szCs w:val="22"/>
-              </w:rPr>
-            </w:pPr>
-          </w:p>
-          <w:p>
-            <w:pPr>
-              <w:rPr>
-                <w:rFonts w:ascii="Khmer OS Siemreap" w:hAnsi="Khmer OS Siemreap" w:cs="Khmer OS Siemreap"/>
-                <w:szCs w:val="22"/>
-              </w:rPr>
-            </w:pPr>
-          </w:p>
-          <w:p>
-            <w:pPr>
-              <w:rPr>
-                <w:rFonts w:ascii="Khmer OS Siemreap" w:hAnsi="Khmer OS Siemreap" w:cs="Khmer OS Siemreap"/>
-                <w:szCs w:val="22"/>
-              </w:rPr>
-            </w:pPr>
-          </w:p>
-          <w:p>
-            <w:pPr>
-              <w:rPr>
-                <w:rFonts w:ascii="Khmer OS Siemreap" w:hAnsi="Khmer OS Siemreap" w:cs="Khmer OS Siemreap"/>
-                <w:szCs w:val="22"/>
-              </w:rPr>
-            </w:pPr>
-          </w:p>
-          <w:p>
-            <w:pPr>
-              <w:pStyle w:val="ListParagraph"/>
-              <w:numPr>
-                <w:ilvl w:val="0"/>
-                <w:numId w:val="1"/>
-              </w:numPr>
-              <w:ind w:left="136" w:hanging="136"/>
-              <w:rPr>
-                <w:rFonts w:ascii="Khmer OS Siemreap" w:hAnsi="Khmer OS Siemreap" w:cs="Khmer OS Siemreap" w:hint="cs"/>
+              <w:t>លំហាត់លោតអន្ទាក់ខ្សែវែង និងល្បែងខ្យល់ព្យុះ ហើយស្វែងរកការចូលចិត្តលើសកម្មភាពដែលជាសំណព្វចិត្តរបស់ពួកគេ។</w:t>
+            </w:r>
+          </w:p>
+          <w:p>
+            <w:pPr>
+              <w:rPr>
+                <w:rFonts w:ascii="Khmer OS Siemreap" w:hAnsi="Khmer OS Siemreap" w:cs="Khmer OS Siemreap"/>
+                <w:szCs w:val="22"/>
+              </w:rPr>
+            </w:pPr>
+          </w:p>
+          <w:p>
+            <w:pPr>
+              <w:rPr>
+                <w:rFonts w:ascii="Khmer OS Siemreap" w:hAnsi="Khmer OS Siemreap" w:cs="Khmer OS Siemreap"/>
+                <w:szCs w:val="22"/>
+              </w:rPr>
+            </w:pPr>
+          </w:p>
+          <w:p>
+            <w:pPr>
+              <w:rPr>
+                <w:rFonts w:ascii="Khmer OS Siemreap" w:hAnsi="Khmer OS Siemreap" w:cs="Khmer OS Siemreap"/>
+                <w:szCs w:val="22"/>
+              </w:rPr>
+            </w:pPr>
+          </w:p>
+          <w:p>
+            <w:pPr>
+              <w:rPr>
+                <w:rFonts w:ascii="Khmer OS Siemreap" w:hAnsi="Khmer OS Siemreap" w:cs="Khmer OS Siemreap"/>
+                <w:szCs w:val="22"/>
+              </w:rPr>
+            </w:pPr>
+          </w:p>
+          <w:p>
+            <w:pPr>
+              <w:pStyle w:val="ListParagraph"/>
+              <w:numPr>
+                <w:ilvl w:val="0"/>
+                <w:numId w:val="1"/>
+              </w:numPr>
+              <w:ind w:left="136" w:hanging="136"/>
+              <w:rPr>
+                <w:rFonts w:ascii="Khmer OS Siemreap" w:hAnsi="Khmer OS Siemreap" w:cs="Khmer OS Siemreap"/>
                 <w:szCs w:val="22"/>
               </w:rPr>
             </w:pPr>
@@ -11041,7 +11025,7 @@
       <w:tr>
         <w:tc>
           <w:tcPr>
-            <w:tcW w:w="945" w:type="pct"/>
+            <w:tcW w:w="944" w:type="pct"/>
           </w:tcPr>
           <w:p>
             <w:pPr>
@@ -11119,6 +11103,9 @@
           <w:tcPr>
             <w:tcW w:w="891" w:type="pct"/>
             <w:gridSpan w:val="2"/>
+            <w:tcBorders>
+              <w:bottom w:val="single" w:sz="4" w:space="0" w:color="auto"/>
+            </w:tcBorders>
           </w:tcPr>
           <w:p>
             <w:pPr>
@@ -11145,10 +11132,10 @@
         </w:tc>
         <w:tc>
           <w:tcPr>
-            <w:tcW w:w="1609" w:type="pct"/>
+            <w:tcW w:w="1611" w:type="pct"/>
             <w:gridSpan w:val="2"/>
             <w:tcBorders>
-              <w:bottom w:val="nil"/>
+              <w:bottom w:val="single" w:sz="4" w:space="0" w:color="auto"/>
             </w:tcBorders>
           </w:tcPr>
           <w:p>
@@ -11206,7 +11193,7 @@
               </w:numPr>
               <w:ind w:left="136" w:hanging="136"/>
               <w:rPr>
-                <w:rFonts w:ascii="Khmer OS Siemreap" w:hAnsi="Khmer OS Siemreap" w:cs="Khmer OS Siemreap" w:hint="cs"/>
+                <w:rFonts w:ascii="Khmer OS Siemreap" w:hAnsi="Khmer OS Siemreap" w:cs="Khmer OS Siemreap"/>
                 <w:szCs w:val="22"/>
               </w:rPr>
             </w:pPr>
@@ -11217,332 +11204,2264 @@
                 <w:cs/>
               </w:rPr>
               <w:t>សិស្សដំណើរការសកម្មភាពនីមួយៗយ៉ាងត្រឹមត្រូវ និងកែលំអរទិន្នន័យ៉ាងត្រឹមត្រូវ។ តាមរយៈការអនុវត្តន៍លំហាត់ដើម្បីបង្កើនភាពរឹងមាំនៃរាងកាយ សិស្សធ្វើ​ឱ្យប្រសើរឡើងបាននូវភាពរឹងមាំនៃរាងកាយរបស់ពួកគេ។</w:t>
+            </w:r>
+          </w:p>
+        </w:tc>
+      </w:tr>
+      <w:tr>
+        <w:trPr>
+          <w:trHeight w:val="3600"/>
+        </w:trPr>
+        <w:tc>
+          <w:tcPr>
+            <w:tcW w:w="944" w:type="pct"/>
+          </w:tcPr>
+          <w:p>
+            <w:pPr>
+              <w:rPr>
+                <w:rFonts w:ascii="Khmer OS Siemreap" w:hAnsi="Khmer OS Siemreap" w:cs="Khmer OS Siemreap"/>
+                <w:b/>
+                <w:bCs/>
+                <w:szCs w:val="22"/>
+              </w:rPr>
+            </w:pPr>
+            <w:r>
+              <w:rPr>
+                <w:rFonts w:ascii="Khmer OS Siemreap" w:hAnsi="Khmer OS Siemreap" w:cs="Khmer OS Siemreap" w:hint="cs"/>
+                <w:b/>
+                <w:bCs/>
+                <w:szCs w:val="22"/>
+                <w:cs/>
+              </w:rPr>
+              <w:lastRenderedPageBreak/>
+              <w:t>ជំហានទី ៤</w:t>
+            </w:r>
+          </w:p>
+        </w:tc>
+        <w:tc>
+          <w:tcPr>
+            <w:tcW w:w="1554" w:type="pct"/>
+            <w:gridSpan w:val="2"/>
+            <w:tcBorders>
+              <w:top w:val="single" w:sz="4" w:space="0" w:color="auto"/>
+            </w:tcBorders>
+          </w:tcPr>
+          <w:p>
+            <w:pPr>
+              <w:pStyle w:val="ListParagraph"/>
+              <w:numPr>
+                <w:ilvl w:val="0"/>
+                <w:numId w:val="1"/>
+              </w:numPr>
+              <w:ind w:left="136" w:hanging="136"/>
+              <w:rPr>
+                <w:rFonts w:ascii="Khmer OS Siemreap" w:hAnsi="Khmer OS Siemreap" w:cs="Khmer OS Siemreap"/>
+                <w:szCs w:val="22"/>
+              </w:rPr>
+            </w:pPr>
+            <w:r>
+              <w:rPr>
+                <w:rFonts w:ascii="Khmer OS Siemreap" w:hAnsi="Khmer OS Siemreap" w:cs="Khmer OS Siemreap" w:hint="cs"/>
+                <w:szCs w:val="22"/>
+                <w:cs/>
+              </w:rPr>
+              <w:t>គ្រូបញ្ជាក់ពីវត្ថុនៃបំណងមេរៀននិងសួរសិស្សថាតើ ពួកគេអាចសម្រេចបានវត្ថុបំណង ឬក៏អត់។</w:t>
+            </w:r>
+          </w:p>
+          <w:p>
+            <w:pPr>
+              <w:pStyle w:val="ListParagraph"/>
+              <w:numPr>
+                <w:ilvl w:val="0"/>
+                <w:numId w:val="1"/>
+              </w:numPr>
+              <w:ind w:left="136" w:hanging="136"/>
+              <w:rPr>
+                <w:rFonts w:ascii="Khmer OS Siemreap" w:hAnsi="Khmer OS Siemreap" w:cs="Khmer OS Siemreap"/>
+                <w:szCs w:val="22"/>
+              </w:rPr>
+            </w:pPr>
+            <w:r>
+              <w:rPr>
+                <w:rFonts w:ascii="Khmer OS Siemreap" w:hAnsi="Khmer OS Siemreap" w:cs="Khmer OS Siemreap" w:hint="cs"/>
+                <w:szCs w:val="22"/>
+                <w:cs/>
+              </w:rPr>
+              <w:t>គ្រូឱ្យសិស្សខ្លះឡើងធ្វើបទបង្ហាញនូវអ្វីដែលពួកគេបានរៀនសូត្រនៅថ្ងៃនេះ និងអ្វីខ្លះ</w:t>
+            </w:r>
+          </w:p>
+          <w:p>
+            <w:pPr>
+              <w:pStyle w:val="ListParagraph"/>
+              <w:numPr>
+                <w:ilvl w:val="0"/>
+                <w:numId w:val="1"/>
+              </w:numPr>
+              <w:ind w:left="136" w:hanging="136"/>
+              <w:rPr>
+                <w:rFonts w:ascii="Khmer OS Siemreap" w:hAnsi="Khmer OS Siemreap" w:cs="Khmer OS Siemreap"/>
+                <w:szCs w:val="22"/>
+              </w:rPr>
+            </w:pPr>
+            <w:r>
+              <w:rPr>
+                <w:rFonts w:ascii="Khmer OS Siemreap" w:hAnsi="Khmer OS Siemreap" w:cs="Khmer OS Siemreap" w:hint="cs"/>
+                <w:szCs w:val="22"/>
+                <w:cs/>
+              </w:rPr>
+              <w:t>ដែលបានផ្អែកតាមវត្ថុបំណង។</w:t>
+            </w:r>
+          </w:p>
+        </w:tc>
+        <w:tc>
+          <w:tcPr>
+            <w:tcW w:w="891" w:type="pct"/>
+            <w:gridSpan w:val="2"/>
+            <w:tcBorders>
+              <w:top w:val="single" w:sz="4" w:space="0" w:color="auto"/>
+            </w:tcBorders>
+          </w:tcPr>
+          <w:p>
+            <w:pPr>
+              <w:jc w:val="center"/>
+              <w:rPr>
+                <w:rFonts w:ascii="Khmer OS Siemreap" w:hAnsi="Khmer OS Siemreap" w:cs="Khmer OS Siemreap"/>
+                <w:szCs w:val="22"/>
+              </w:rPr>
+            </w:pPr>
+            <w:r>
+              <w:rPr>
+                <w:rFonts w:ascii="Khmer OS Siemreap" w:hAnsi="Khmer OS Siemreap" w:cs="Khmer OS Siemreap" w:hint="cs"/>
+                <w:szCs w:val="22"/>
+                <w:cs/>
+              </w:rPr>
+              <w:t>ពង្រឹងពុទ្ធិ</w:t>
+            </w:r>
+          </w:p>
+        </w:tc>
+        <w:tc>
+          <w:tcPr>
+            <w:tcW w:w="1611" w:type="pct"/>
+            <w:gridSpan w:val="2"/>
+            <w:tcBorders>
+              <w:top w:val="single" w:sz="4" w:space="0" w:color="auto"/>
+            </w:tcBorders>
+          </w:tcPr>
+          <w:p>
+            <w:pPr>
+              <w:pStyle w:val="ListParagraph"/>
+              <w:numPr>
+                <w:ilvl w:val="0"/>
+                <w:numId w:val="1"/>
+              </w:numPr>
+              <w:ind w:left="136" w:hanging="136"/>
+              <w:rPr>
+                <w:rFonts w:ascii="Khmer OS Siemreap" w:hAnsi="Khmer OS Siemreap" w:cs="Khmer OS Siemreap"/>
+                <w:szCs w:val="22"/>
+              </w:rPr>
+            </w:pPr>
+            <w:r>
+              <w:rPr>
+                <w:rFonts w:ascii="Khmer OS Siemreap" w:hAnsi="Khmer OS Siemreap" w:cs="Khmer OS Siemreap" w:hint="cs"/>
+                <w:szCs w:val="22"/>
+                <w:cs/>
+              </w:rPr>
+              <w:t>សិស្សចងចាំនូវវត្ថុបំណងនៃមេរៀន ហើយគិតថាតើ ពួកគេបានសម្រេចវា ឬអត់។</w:t>
+            </w:r>
+          </w:p>
+          <w:p>
+            <w:pPr>
+              <w:pStyle w:val="ListParagraph"/>
+              <w:ind w:left="136"/>
+              <w:rPr>
+                <w:rFonts w:ascii="Khmer OS Siemreap" w:hAnsi="Khmer OS Siemreap" w:cs="Khmer OS Siemreap" w:hint="cs"/>
+                <w:szCs w:val="22"/>
+              </w:rPr>
+            </w:pPr>
+          </w:p>
+          <w:p>
+            <w:pPr>
+              <w:pStyle w:val="ListParagraph"/>
+              <w:numPr>
+                <w:ilvl w:val="0"/>
+                <w:numId w:val="1"/>
+              </w:numPr>
+              <w:ind w:left="136" w:hanging="136"/>
+              <w:rPr>
+                <w:rFonts w:ascii="Khmer OS Siemreap" w:hAnsi="Khmer OS Siemreap" w:cs="Khmer OS Siemreap"/>
+                <w:szCs w:val="22"/>
+              </w:rPr>
+            </w:pPr>
+            <w:r>
+              <w:rPr>
+                <w:rFonts w:ascii="Khmer OS Siemreap" w:hAnsi="Khmer OS Siemreap" w:cs="Khmer OS Siemreap" w:hint="cs"/>
+                <w:szCs w:val="22"/>
+                <w:cs/>
+              </w:rPr>
+              <w:t>សិស្សធ្វើបទបង្ហាញនូវអ្វីដែលពួកគេបានរៀនសូត្រផ្អែកតាមវត្ថុបំណង។</w:t>
+            </w:r>
+          </w:p>
+        </w:tc>
+      </w:tr>
+      <w:tr>
+        <w:tc>
+          <w:tcPr>
+            <w:tcW w:w="944" w:type="pct"/>
+          </w:tcPr>
+          <w:p>
+            <w:pPr>
+              <w:rPr>
+                <w:rFonts w:ascii="Khmer OS Siemreap" w:hAnsi="Khmer OS Siemreap" w:cs="Khmer OS Siemreap"/>
+                <w:b/>
+                <w:bCs/>
+                <w:szCs w:val="22"/>
+              </w:rPr>
+            </w:pPr>
+            <w:r>
+              <w:rPr>
+                <w:rFonts w:ascii="Khmer OS Siemreap" w:hAnsi="Khmer OS Siemreap" w:cs="Khmer OS Siemreap" w:hint="cs"/>
+                <w:b/>
+                <w:bCs/>
+                <w:szCs w:val="22"/>
+                <w:cs/>
+              </w:rPr>
+              <w:t>ជំហានទី ៥</w:t>
+            </w:r>
+          </w:p>
+        </w:tc>
+        <w:tc>
+          <w:tcPr>
+            <w:tcW w:w="1554" w:type="pct"/>
+            <w:gridSpan w:val="2"/>
+          </w:tcPr>
+          <w:p>
+            <w:pPr>
+              <w:pStyle w:val="ListParagraph"/>
+              <w:numPr>
+                <w:ilvl w:val="0"/>
+                <w:numId w:val="1"/>
+              </w:numPr>
+              <w:ind w:left="136" w:hanging="136"/>
+              <w:rPr>
+                <w:rFonts w:ascii="Khmer OS Siemreap" w:hAnsi="Khmer OS Siemreap" w:cs="Khmer OS Siemreap"/>
+                <w:szCs w:val="22"/>
+              </w:rPr>
+            </w:pPr>
+            <w:r>
+              <w:rPr>
+                <w:rFonts w:ascii="Khmer OS Siemreap" w:hAnsi="Khmer OS Siemreap" w:cs="Khmer OS Siemreap" w:hint="cs"/>
+                <w:szCs w:val="22"/>
+                <w:cs/>
+              </w:rPr>
+              <w:t>គ្រូឱ្យសិស្សសម្រួលសាច់ដុំ ជាពិសេសសាច់ដុំដែលពួកគេបានប្រើនៅក្នុងមេរៀនថ្ងៃនេះ។</w:t>
+            </w:r>
+          </w:p>
+          <w:p>
+            <w:pPr>
+              <w:pStyle w:val="ListParagraph"/>
+              <w:numPr>
+                <w:ilvl w:val="0"/>
+                <w:numId w:val="1"/>
+              </w:numPr>
+              <w:ind w:left="136" w:hanging="136"/>
+              <w:rPr>
+                <w:rFonts w:ascii="Khmer OS Siemreap" w:hAnsi="Khmer OS Siemreap" w:cs="Khmer OS Siemreap"/>
+                <w:szCs w:val="22"/>
+              </w:rPr>
+            </w:pPr>
+            <w:r>
+              <w:rPr>
+                <w:rFonts w:ascii="Khmer OS Siemreap" w:hAnsi="Khmer OS Siemreap" w:cs="Khmer OS Siemreap" w:hint="cs"/>
+                <w:szCs w:val="22"/>
+                <w:cs/>
+              </w:rPr>
+              <w:t>គ្រូឱ្យសិស្សយកសម្ភារទៅទុកដាក់នៅកន្លែងដើមវិញ។</w:t>
+            </w:r>
+          </w:p>
+        </w:tc>
+        <w:tc>
+          <w:tcPr>
+            <w:tcW w:w="891" w:type="pct"/>
+            <w:gridSpan w:val="2"/>
+          </w:tcPr>
+          <w:p>
+            <w:pPr>
+              <w:jc w:val="center"/>
+              <w:rPr>
+                <w:rFonts w:ascii="Khmer OS Siemreap" w:hAnsi="Khmer OS Siemreap" w:cs="Khmer OS Siemreap"/>
+                <w:szCs w:val="22"/>
+              </w:rPr>
+            </w:pPr>
+            <w:r>
+              <w:rPr>
+                <w:rFonts w:ascii="Khmer OS Siemreap" w:hAnsi="Khmer OS Siemreap" w:cs="Khmer OS Siemreap" w:hint="cs"/>
+                <w:szCs w:val="22"/>
+                <w:cs/>
+              </w:rPr>
+              <w:t>សម្រួលសាច់ដុំ</w:t>
+            </w:r>
+          </w:p>
+        </w:tc>
+        <w:tc>
+          <w:tcPr>
+            <w:tcW w:w="1611" w:type="pct"/>
+            <w:gridSpan w:val="2"/>
+          </w:tcPr>
+          <w:p>
+            <w:pPr>
+              <w:pStyle w:val="ListParagraph"/>
+              <w:numPr>
+                <w:ilvl w:val="0"/>
+                <w:numId w:val="1"/>
+              </w:numPr>
+              <w:ind w:left="136" w:hanging="136"/>
+              <w:rPr>
+                <w:rFonts w:ascii="Khmer OS Siemreap" w:hAnsi="Khmer OS Siemreap" w:cs="Khmer OS Siemreap"/>
+                <w:szCs w:val="22"/>
+              </w:rPr>
+            </w:pPr>
+            <w:r>
+              <w:rPr>
+                <w:rFonts w:ascii="Khmer OS Siemreap" w:hAnsi="Khmer OS Siemreap" w:cs="Khmer OS Siemreap" w:hint="cs"/>
+                <w:szCs w:val="22"/>
+                <w:cs/>
+              </w:rPr>
+              <w:t>សិស្សសម្រួលសាច់ដុំ ជាពិសេសសាច់ដុំដែលពួកគេបានប្រើនៅក្នុងមេរៀនថ្ងៃនេះ។</w:t>
+            </w:r>
+          </w:p>
+          <w:p>
+            <w:pPr>
+              <w:pStyle w:val="ListParagraph"/>
+              <w:numPr>
+                <w:ilvl w:val="0"/>
+                <w:numId w:val="1"/>
+              </w:numPr>
+              <w:ind w:left="136" w:hanging="136"/>
+              <w:rPr>
+                <w:rFonts w:ascii="Khmer OS Siemreap" w:hAnsi="Khmer OS Siemreap" w:cs="Khmer OS Siemreap"/>
+                <w:szCs w:val="22"/>
+              </w:rPr>
+            </w:pPr>
+            <w:r>
+              <w:rPr>
+                <w:rFonts w:ascii="Khmer OS Siemreap" w:hAnsi="Khmer OS Siemreap" w:cs="Khmer OS Siemreap" w:hint="cs"/>
+                <w:szCs w:val="22"/>
+                <w:cs/>
+              </w:rPr>
+              <w:t>សិស្សប្រមូលសម្ភារទៅទុកដាក់នៅកន្លែងដើមវិញ។</w:t>
+            </w:r>
+          </w:p>
+        </w:tc>
+      </w:tr>
+    </w:tbl>
+    <w:p>
+      <w:pPr>
+        <w:pStyle w:val="Heading1"/>
+      </w:pPr>
+      <w:r>
+        <w:rPr>
+          <w:rFonts w:hint="cs"/>
+          <w:cs/>
+        </w:rPr>
+        <w:t>២. លំហាត់ប្រាណបែបខ្មែរ</w:t>
+      </w:r>
+    </w:p>
+    <w:p>
+      <w:pPr>
+        <w:pStyle w:val="Heading2"/>
+        <w:rPr>
+          <w:rFonts w:hint="cs"/>
+          <w:cs/>
+        </w:rPr>
+      </w:pPr>
+      <w:r>
+        <w:rPr>
+          <w:cs/>
+        </w:rPr>
+        <w:tab/>
+      </w:r>
+      <w:r>
+        <w:rPr>
+          <w:rFonts w:hint="cs"/>
+          <w:cs/>
+        </w:rPr>
+        <w:t>១.១. ម៉ោងទី ១</w:t>
+      </w:r>
+    </w:p>
+    <w:tbl>
+      <w:tblPr>
+        <w:tblStyle w:val="TableGrid"/>
+        <w:tblW w:w="5000" w:type="pct"/>
+        <w:tblLook w:val="04A0" w:firstRow="1" w:lastRow="0" w:firstColumn="1" w:lastColumn="0" w:noHBand="0" w:noVBand="1"/>
+      </w:tblPr>
+      <w:tblGrid>
+        <w:gridCol w:w="1816"/>
+        <w:gridCol w:w="1387"/>
+        <w:gridCol w:w="1603"/>
+        <w:gridCol w:w="1603"/>
+        <w:gridCol w:w="112"/>
+        <w:gridCol w:w="1491"/>
+        <w:gridCol w:w="1608"/>
+      </w:tblGrid>
+      <w:tr>
+        <w:tc>
+          <w:tcPr>
+            <w:tcW w:w="5000" w:type="pct"/>
+            <w:gridSpan w:val="7"/>
+            <w:vAlign w:val="center"/>
+          </w:tcPr>
+          <w:p>
+            <w:pPr>
+              <w:jc w:val="center"/>
+              <w:rPr>
+                <w:rFonts w:ascii="Khmer OS Siemreap" w:hAnsi="Khmer OS Siemreap" w:cs="Khmer OS Siemreap"/>
+                <w:szCs w:val="22"/>
+                <w:cs/>
+              </w:rPr>
+            </w:pPr>
+            <w:r>
+              <w:rPr>
+                <w:rFonts w:ascii="Khmer OS Siemreap" w:hAnsi="Khmer OS Siemreap" w:cs="Khmer OS Siemreap" w:hint="cs"/>
+                <w:szCs w:val="22"/>
+                <w:cs/>
+              </w:rPr>
+              <w:t>ថ្នាក់ទី ៖ ៧ មុខវិជ្ជារង</w:t>
+            </w:r>
+            <w:r>
+              <w:rPr>
+                <w:rFonts w:ascii="Khmer OS Siemreap" w:hAnsi="Khmer OS Siemreap" w:cs="Khmer OS Siemreap"/>
+                <w:szCs w:val="22"/>
+              </w:rPr>
+              <w:t xml:space="preserve"> </w:t>
+            </w:r>
+            <w:r>
+              <w:rPr>
+                <w:rFonts w:ascii="Khmer OS Siemreap" w:hAnsi="Khmer OS Siemreap" w:cs="Khmer OS Siemreap" w:hint="cs"/>
+                <w:szCs w:val="22"/>
+                <w:cs/>
+              </w:rPr>
+              <w:t>៖</w:t>
+            </w:r>
+            <w:r>
+              <w:rPr>
+                <w:rFonts w:ascii="Khmer OS Siemreap" w:hAnsi="Khmer OS Siemreap" w:cs="Khmer OS Siemreap"/>
+                <w:szCs w:val="22"/>
+              </w:rPr>
+              <w:t xml:space="preserve"> </w:t>
+            </w:r>
+            <w:r>
+              <w:rPr>
+                <w:rFonts w:ascii="Khmer OS Siemreap" w:hAnsi="Khmer OS Siemreap" w:cs="Khmer OS Siemreap" w:hint="cs"/>
+                <w:szCs w:val="22"/>
+                <w:cs/>
+              </w:rPr>
+              <w:t>លំហាត់ប្រាណបែបខ្មែរ</w:t>
+            </w:r>
+          </w:p>
+        </w:tc>
+      </w:tr>
+      <w:tr>
+        <w:tc>
+          <w:tcPr>
+            <w:tcW w:w="944" w:type="pct"/>
+          </w:tcPr>
+          <w:p>
+            <w:pPr>
+              <w:rPr>
+                <w:rFonts w:ascii="Khmer OS Siemreap" w:hAnsi="Khmer OS Siemreap" w:cs="Khmer OS Siemreap"/>
+                <w:szCs w:val="22"/>
+                <w:cs/>
+              </w:rPr>
+            </w:pPr>
+            <w:r>
+              <w:rPr>
+                <w:rFonts w:ascii="Khmer OS Siemreap" w:hAnsi="Khmer OS Siemreap" w:cs="Khmer OS Siemreap" w:hint="cs"/>
+                <w:szCs w:val="22"/>
+                <w:cs/>
+              </w:rPr>
+              <w:t>កាលបរិច្ឆេទ</w:t>
+            </w:r>
+          </w:p>
+        </w:tc>
+        <w:tc>
+          <w:tcPr>
+            <w:tcW w:w="721" w:type="pct"/>
+          </w:tcPr>
+          <w:p>
+            <w:pPr>
+              <w:rPr>
+                <w:rFonts w:ascii="Khmer OS Siemreap" w:hAnsi="Khmer OS Siemreap" w:cs="Khmer OS Siemreap"/>
+                <w:szCs w:val="22"/>
+              </w:rPr>
+            </w:pPr>
+          </w:p>
+        </w:tc>
+        <w:tc>
+          <w:tcPr>
+            <w:tcW w:w="833" w:type="pct"/>
+          </w:tcPr>
+          <w:p>
+            <w:pPr>
+              <w:rPr>
+                <w:rFonts w:ascii="Khmer OS Siemreap" w:hAnsi="Khmer OS Siemreap" w:cs="Khmer OS Siemreap"/>
+                <w:szCs w:val="22"/>
+              </w:rPr>
+            </w:pPr>
+            <w:r>
+              <w:rPr>
+                <w:rFonts w:ascii="Khmer OS Siemreap" w:hAnsi="Khmer OS Siemreap" w:cs="Khmer OS Siemreap" w:hint="cs"/>
+                <w:szCs w:val="22"/>
+                <w:cs/>
+              </w:rPr>
+              <w:t>ថ្នាក់</w:t>
+            </w:r>
+          </w:p>
+        </w:tc>
+        <w:tc>
+          <w:tcPr>
+            <w:tcW w:w="833" w:type="pct"/>
+          </w:tcPr>
+          <w:p>
+            <w:pPr>
+              <w:rPr>
+                <w:rFonts w:ascii="Khmer OS Siemreap" w:hAnsi="Khmer OS Siemreap" w:cs="Khmer OS Siemreap"/>
+                <w:szCs w:val="22"/>
+              </w:rPr>
+            </w:pPr>
+            <w:r>
+              <w:rPr>
+                <w:rFonts w:ascii="Khmer OS Siemreap" w:hAnsi="Khmer OS Siemreap" w:cs="Khmer OS Siemreap" w:hint="cs"/>
+                <w:szCs w:val="22"/>
+                <w:cs/>
+              </w:rPr>
+              <w:t>ក</w:t>
+            </w:r>
+          </w:p>
+        </w:tc>
+        <w:tc>
+          <w:tcPr>
+            <w:tcW w:w="833" w:type="pct"/>
+            <w:gridSpan w:val="2"/>
+          </w:tcPr>
+          <w:p>
+            <w:pPr>
+              <w:rPr>
+                <w:rFonts w:ascii="Khmer OS Siemreap" w:hAnsi="Khmer OS Siemreap" w:cs="Khmer OS Siemreap"/>
+                <w:szCs w:val="22"/>
+              </w:rPr>
+            </w:pPr>
+            <w:r>
+              <w:rPr>
+                <w:rFonts w:ascii="Khmer OS Siemreap" w:hAnsi="Khmer OS Siemreap" w:cs="Khmer OS Siemreap" w:hint="cs"/>
+                <w:szCs w:val="22"/>
+                <w:cs/>
+              </w:rPr>
+              <w:t>ម៉ោងទី</w:t>
+            </w:r>
+          </w:p>
+        </w:tc>
+        <w:tc>
+          <w:tcPr>
+            <w:tcW w:w="836" w:type="pct"/>
+          </w:tcPr>
+          <w:p>
+            <w:pPr>
+              <w:rPr>
+                <w:rFonts w:ascii="Khmer OS Siemreap" w:hAnsi="Khmer OS Siemreap" w:cs="Khmer OS Siemreap"/>
+                <w:szCs w:val="22"/>
+              </w:rPr>
+            </w:pPr>
+            <w:r>
+              <w:rPr>
+                <w:rFonts w:ascii="Khmer OS Siemreap" w:hAnsi="Khmer OS Siemreap" w:cs="Khmer OS Siemreap" w:hint="cs"/>
+                <w:szCs w:val="22"/>
+                <w:cs/>
+              </w:rPr>
+              <w:t>១</w:t>
+            </w:r>
+            <w:r>
+              <w:rPr>
+                <w:rFonts w:ascii="Khmer OS Siemreap" w:hAnsi="Khmer OS Siemreap" w:cs="Khmer OS Siemreap" w:hint="cs"/>
+                <w:szCs w:val="22"/>
+                <w:cs/>
+              </w:rPr>
+              <w:t xml:space="preserve"> នៃមេរៀន</w:t>
+            </w:r>
+          </w:p>
+        </w:tc>
+      </w:tr>
+      <w:tr>
+        <w:tc>
+          <w:tcPr>
+            <w:tcW w:w="5000" w:type="pct"/>
+            <w:gridSpan w:val="7"/>
+            <w:vAlign w:val="center"/>
+          </w:tcPr>
+          <w:p>
+            <w:pPr>
+              <w:rPr>
+                <w:rFonts w:ascii="Khmer OS Siemreap" w:hAnsi="Khmer OS Siemreap" w:cs="Khmer OS Siemreap"/>
+                <w:szCs w:val="22"/>
+                <w:cs/>
+              </w:rPr>
+            </w:pPr>
+            <w:r>
+              <w:rPr>
+                <w:rFonts w:ascii="Khmer OS Siemreap" w:hAnsi="Khmer OS Siemreap" w:cs="Khmer OS Siemreap" w:hint="cs"/>
+                <w:szCs w:val="22"/>
+                <w:cs/>
+              </w:rPr>
+              <w:t>ឈ្មោះគ្រូបង្រៀន ៖ ខុង សំប្រាថ្នា</w:t>
+            </w:r>
+          </w:p>
+        </w:tc>
+      </w:tr>
+      <w:tr>
+        <w:trPr>
+          <w:trHeight w:val="481"/>
+        </w:trPr>
+        <w:tc>
+          <w:tcPr>
+            <w:tcW w:w="5000" w:type="pct"/>
+            <w:gridSpan w:val="7"/>
+            <w:vAlign w:val="center"/>
+          </w:tcPr>
+          <w:p>
+            <w:pPr>
+              <w:rPr>
+                <w:rFonts w:ascii="Khmer OS Siemreap" w:hAnsi="Khmer OS Siemreap" w:cs="Khmer OS Siemreap"/>
+                <w:szCs w:val="22"/>
+              </w:rPr>
+            </w:pPr>
+            <w:r>
+              <w:rPr>
+                <w:rFonts w:ascii="Khmer OS Siemreap" w:hAnsi="Khmer OS Siemreap" w:cs="Khmer OS Siemreap" w:hint="cs"/>
+                <w:szCs w:val="22"/>
+                <w:cs/>
+              </w:rPr>
+              <w:t xml:space="preserve">សម្ភារឧបទេស ៖ </w:t>
+            </w:r>
+          </w:p>
+        </w:tc>
+      </w:tr>
+      <w:tr>
+        <w:tc>
+          <w:tcPr>
+            <w:tcW w:w="5000" w:type="pct"/>
+            <w:gridSpan w:val="7"/>
+            <w:vAlign w:val="center"/>
+          </w:tcPr>
+          <w:p>
+            <w:pPr>
+              <w:rPr>
+                <w:rFonts w:ascii="Khmer OS Siemreap" w:hAnsi="Khmer OS Siemreap" w:cs="Khmer OS Siemreap"/>
+                <w:szCs w:val="22"/>
+              </w:rPr>
+            </w:pPr>
+            <w:r>
+              <w:rPr>
+                <w:rFonts w:ascii="Khmer OS Siemreap" w:hAnsi="Khmer OS Siemreap" w:cs="Khmer OS Siemreap" w:hint="cs"/>
+                <w:szCs w:val="22"/>
+                <w:cs/>
+              </w:rPr>
+              <w:t>សុវត្ថិភាព ៖ គ្រូពិនិត្យបរិស្ថានជុំវិញ និង សម្ភារៈសិស្ស</w:t>
+            </w:r>
+          </w:p>
+        </w:tc>
+      </w:tr>
+      <w:tr>
+        <w:tc>
+          <w:tcPr>
+            <w:tcW w:w="5000" w:type="pct"/>
+            <w:gridSpan w:val="7"/>
+            <w:vAlign w:val="center"/>
+          </w:tcPr>
+          <w:p>
+            <w:pPr>
+              <w:jc w:val="center"/>
+              <w:rPr>
+                <w:rFonts w:ascii="Khmer OS Siemreap" w:hAnsi="Khmer OS Siemreap" w:cs="Khmer OS Siemreap"/>
+                <w:b/>
+                <w:bCs/>
+                <w:szCs w:val="22"/>
+                <w:u w:val="single"/>
+              </w:rPr>
+            </w:pPr>
+            <w:r>
+              <w:rPr>
+                <w:rFonts w:ascii="Khmer OS Siemreap" w:hAnsi="Khmer OS Siemreap" w:cs="Khmer OS Siemreap" w:hint="cs"/>
+                <w:b/>
+                <w:bCs/>
+                <w:szCs w:val="22"/>
+                <w:u w:val="single"/>
+                <w:cs/>
+              </w:rPr>
+              <w:t>វត្ថុបំណង</w:t>
+            </w:r>
+          </w:p>
+          <w:p>
+            <w:pPr>
+              <w:tabs>
+                <w:tab w:val="left" w:pos="1230"/>
+              </w:tabs>
+              <w:rPr>
+                <w:rFonts w:ascii="Khmer OS Siemreap" w:hAnsi="Khmer OS Siemreap" w:cs="Khmer OS Siemreap" w:hint="cs"/>
+                <w:szCs w:val="22"/>
+              </w:rPr>
+            </w:pPr>
+            <w:r>
+              <w:rPr>
+                <w:rFonts w:ascii="Khmer OS Siemreap" w:hAnsi="Khmer OS Siemreap" w:cs="Khmer OS Siemreap" w:hint="cs"/>
+                <w:b/>
+                <w:bCs/>
+                <w:szCs w:val="22"/>
+                <w:cs/>
+              </w:rPr>
+              <w:t>ឥរិយាបទ</w:t>
+            </w:r>
+            <w:r>
+              <w:rPr>
+                <w:rFonts w:ascii="Khmer OS Siemreap" w:hAnsi="Khmer OS Siemreap" w:cs="Khmer OS Siemreap"/>
+                <w:b/>
+                <w:bCs/>
+                <w:szCs w:val="22"/>
+                <w:cs/>
+              </w:rPr>
+              <w:tab/>
+            </w:r>
+            <w:r>
+              <w:rPr>
+                <w:rFonts w:ascii="Khmer OS Siemreap" w:hAnsi="Khmer OS Siemreap" w:cs="Khmer OS Siemreap" w:hint="cs"/>
+                <w:b/>
+                <w:bCs/>
+                <w:szCs w:val="22"/>
+                <w:cs/>
+              </w:rPr>
+              <w:t xml:space="preserve">៖ </w:t>
+            </w:r>
+            <w:r>
+              <w:rPr>
+                <w:rFonts w:ascii="Khmer OS Siemreap" w:hAnsi="Khmer OS Siemreap" w:cs="Khmer OS Siemreap"/>
+                <w:szCs w:val="22"/>
+                <w:cs/>
+              </w:rPr>
+              <w:t>ចូលរួមលំហាត់ប្រាណបែបខ្មែរដោយដឹងពីលក្ខណ្ឌសុវត្ថិភាព</w:t>
+            </w:r>
+          </w:p>
+          <w:p>
+            <w:pPr>
+              <w:tabs>
+                <w:tab w:val="left" w:pos="1230"/>
+              </w:tabs>
+              <w:rPr>
+                <w:rFonts w:ascii="Khmer OS Siemreap" w:hAnsi="Khmer OS Siemreap" w:cs="Khmer OS Siemreap"/>
+                <w:szCs w:val="22"/>
+                <w:cs/>
+              </w:rPr>
+            </w:pPr>
+            <w:r>
+              <w:rPr>
+                <w:rFonts w:ascii="Khmer OS Siemreap" w:hAnsi="Khmer OS Siemreap" w:cs="Khmer OS Siemreap" w:hint="cs"/>
+                <w:b/>
+                <w:bCs/>
+                <w:szCs w:val="22"/>
+                <w:cs/>
+              </w:rPr>
+              <w:t>ចំណេះដឹង</w:t>
+            </w:r>
+            <w:r>
+              <w:rPr>
+                <w:rFonts w:ascii="Khmer OS Siemreap" w:hAnsi="Khmer OS Siemreap" w:cs="Khmer OS Siemreap"/>
+                <w:b/>
+                <w:bCs/>
+                <w:szCs w:val="22"/>
+                <w:cs/>
+              </w:rPr>
+              <w:tab/>
+            </w:r>
+            <w:r>
+              <w:rPr>
+                <w:rFonts w:ascii="Khmer OS Siemreap" w:hAnsi="Khmer OS Siemreap" w:cs="Khmer OS Siemreap" w:hint="cs"/>
+                <w:b/>
+                <w:bCs/>
+                <w:szCs w:val="22"/>
+                <w:cs/>
+              </w:rPr>
+              <w:t>៖</w:t>
+            </w:r>
+            <w:r>
+              <w:rPr>
+                <w:rFonts w:ascii="Khmer OS Siemreap" w:hAnsi="Khmer OS Siemreap" w:cs="Khmer OS Siemreap" w:hint="cs"/>
+                <w:b/>
+                <w:bCs/>
+                <w:szCs w:val="22"/>
+                <w:cs/>
+              </w:rPr>
+              <w:t xml:space="preserve"> </w:t>
+            </w:r>
+            <w:r>
+              <w:rPr>
+                <w:rFonts w:ascii="Khmer OS Siemreap" w:hAnsi="Khmer OS Siemreap" w:cs="Khmer OS Siemreap"/>
+                <w:szCs w:val="22"/>
+                <w:cs/>
+              </w:rPr>
+              <w:t>យល់ដឹងពីលក្ខណ្ឌនិងចលនានៃលំហាត់ប្រាណបែបខ្មែរ</w:t>
+            </w:r>
+          </w:p>
+        </w:tc>
+      </w:tr>
+      <w:tr>
+        <w:tc>
+          <w:tcPr>
+            <w:tcW w:w="5000" w:type="pct"/>
+            <w:gridSpan w:val="7"/>
+          </w:tcPr>
+          <w:p>
+            <w:pPr>
+              <w:jc w:val="center"/>
+              <w:rPr>
+                <w:rFonts w:ascii="Khmer OS Siemreap" w:hAnsi="Khmer OS Siemreap" w:cs="Khmer OS Siemreap"/>
+                <w:b/>
+                <w:bCs/>
+                <w:szCs w:val="22"/>
+                <w:u w:val="single"/>
+              </w:rPr>
+            </w:pPr>
+            <w:r>
+              <w:rPr>
+                <w:rFonts w:ascii="Khmer OS Siemreap" w:hAnsi="Khmer OS Siemreap" w:cs="Khmer OS Siemreap" w:hint="cs"/>
+                <w:b/>
+                <w:bCs/>
+                <w:szCs w:val="22"/>
+                <w:u w:val="single"/>
+                <w:cs/>
+              </w:rPr>
+              <w:t>រង្វាយតម្លៃ</w:t>
+            </w:r>
+          </w:p>
+          <w:p>
+            <w:pPr>
+              <w:tabs>
+                <w:tab w:val="left" w:pos="1230"/>
+              </w:tabs>
+              <w:rPr>
+                <w:rFonts w:ascii="Khmer OS Siemreap" w:hAnsi="Khmer OS Siemreap" w:cs="Khmer OS Siemreap"/>
+                <w:i/>
+                <w:iCs/>
+                <w:szCs w:val="22"/>
+              </w:rPr>
+            </w:pPr>
+            <w:r>
+              <w:rPr>
+                <w:rFonts w:ascii="Khmer OS Siemreap" w:hAnsi="Khmer OS Siemreap" w:cs="Khmer OS Siemreap" w:hint="cs"/>
+                <w:i/>
+                <w:iCs/>
+                <w:szCs w:val="22"/>
+                <w:cs/>
+              </w:rPr>
+              <w:t>ឥរិយាបថ</w:t>
+            </w:r>
+            <w:r>
+              <w:rPr>
+                <w:rFonts w:ascii="Khmer OS Siemreap" w:hAnsi="Khmer OS Siemreap" w:cs="Khmer OS Siemreap"/>
+                <w:i/>
+                <w:iCs/>
+                <w:szCs w:val="22"/>
+                <w:cs/>
+              </w:rPr>
+              <w:tab/>
+            </w:r>
+            <w:r>
+              <w:rPr>
+                <w:rFonts w:ascii="Khmer OS Siemreap" w:hAnsi="Khmer OS Siemreap" w:cs="Khmer OS Siemreap" w:hint="cs"/>
+                <w:i/>
+                <w:iCs/>
+                <w:szCs w:val="22"/>
+                <w:cs/>
+              </w:rPr>
+              <w:t xml:space="preserve">៖ </w:t>
+            </w:r>
+            <w:r>
+              <w:rPr>
+                <w:rFonts w:ascii="Khmer OS Siemreap" w:hAnsi="Khmer OS Siemreap" w:cs="Khmer OS Siemreap" w:hint="cs"/>
+                <w:i/>
+                <w:iCs/>
+                <w:szCs w:val="22"/>
+                <w:cs/>
+              </w:rPr>
+              <w:t>សិស្សានុសិស្សចូលរួមសកម្មភាពលំហាត់ប្រាពបែបខ្មែរដោយគិតពីលក្ខណ្ឌសុវត្ថិភាព</w:t>
+            </w:r>
+          </w:p>
+          <w:p>
+            <w:pPr>
+              <w:tabs>
+                <w:tab w:val="left" w:pos="1230"/>
+              </w:tabs>
+              <w:rPr>
+                <w:rFonts w:ascii="Khmer OS Siemreap" w:hAnsi="Khmer OS Siemreap" w:cs="Khmer OS Siemreap"/>
+                <w:i/>
+                <w:iCs/>
+                <w:szCs w:val="22"/>
+              </w:rPr>
+            </w:pPr>
+            <w:r>
+              <w:rPr>
+                <w:rFonts w:ascii="Khmer OS Siemreap" w:hAnsi="Khmer OS Siemreap" w:cs="Khmer OS Siemreap" w:hint="cs"/>
+                <w:i/>
+                <w:iCs/>
+                <w:szCs w:val="22"/>
+                <w:cs/>
+              </w:rPr>
+              <w:t>ចំណេះដឹង</w:t>
+            </w:r>
+            <w:r>
+              <w:rPr>
+                <w:rFonts w:ascii="Khmer OS Siemreap" w:hAnsi="Khmer OS Siemreap" w:cs="Khmer OS Siemreap"/>
+                <w:i/>
+                <w:iCs/>
+                <w:szCs w:val="22"/>
+                <w:cs/>
+              </w:rPr>
+              <w:tab/>
+            </w:r>
+            <w:r>
+              <w:rPr>
+                <w:rFonts w:ascii="Khmer OS Siemreap" w:hAnsi="Khmer OS Siemreap" w:cs="Khmer OS Siemreap" w:hint="cs"/>
+                <w:i/>
+                <w:iCs/>
+                <w:szCs w:val="22"/>
+                <w:cs/>
+              </w:rPr>
+              <w:t xml:space="preserve">៖ </w:t>
+            </w:r>
+            <w:r>
+              <w:rPr>
+                <w:rFonts w:ascii="Khmer OS Siemreap" w:hAnsi="Khmer OS Siemreap" w:cs="Khmer OS Siemreap" w:hint="cs"/>
+                <w:i/>
+                <w:iCs/>
+                <w:szCs w:val="22"/>
+                <w:cs/>
+              </w:rPr>
+              <w:t>សិស្សានុសិស្សយល់ដឹងពីចង្វាក់ និងលក្ខណ្ឌ (ចលនាបន្ទាប់ ឆ្វេង ស្ដាំ មុខ ក្រោយ។ល។) នៃលំ</w:t>
+            </w:r>
+            <w:r>
+              <w:rPr>
+                <w:rFonts w:ascii="Khmer OS Siemreap" w:hAnsi="Khmer OS Siemreap" w:cs="Khmer OS Siemreap"/>
+                <w:i/>
+                <w:iCs/>
+                <w:szCs w:val="22"/>
+                <w:cs/>
+              </w:rPr>
+              <w:tab/>
+            </w:r>
+            <w:r>
+              <w:rPr>
+                <w:rFonts w:ascii="Khmer OS Siemreap" w:hAnsi="Khmer OS Siemreap" w:cs="Khmer OS Siemreap" w:hint="cs"/>
+                <w:i/>
+                <w:iCs/>
+                <w:szCs w:val="22"/>
+                <w:cs/>
+              </w:rPr>
+              <w:t>ហាត់ប្រាណបែបខ្មែរ</w:t>
+            </w:r>
+          </w:p>
+        </w:tc>
+      </w:tr>
+      <w:tr>
+        <w:tc>
+          <w:tcPr>
+            <w:tcW w:w="944" w:type="pct"/>
+            <w:vAlign w:val="center"/>
+          </w:tcPr>
+          <w:p>
+            <w:pPr>
+              <w:jc w:val="center"/>
+              <w:rPr>
+                <w:rFonts w:ascii="Khmer OS Siemreap" w:hAnsi="Khmer OS Siemreap" w:cs="Khmer OS Siemreap"/>
+                <w:b/>
+                <w:bCs/>
+                <w:szCs w:val="22"/>
+              </w:rPr>
+            </w:pPr>
+            <w:r>
+              <w:rPr>
+                <w:rFonts w:ascii="Khmer OS Siemreap" w:hAnsi="Khmer OS Siemreap" w:cs="Khmer OS Siemreap" w:hint="cs"/>
+                <w:b/>
+                <w:bCs/>
+                <w:szCs w:val="22"/>
+                <w:cs/>
+              </w:rPr>
+              <w:t>នីតិវិធី</w:t>
+            </w:r>
+          </w:p>
+        </w:tc>
+        <w:tc>
+          <w:tcPr>
+            <w:tcW w:w="1554" w:type="pct"/>
+            <w:gridSpan w:val="2"/>
+            <w:vAlign w:val="center"/>
+          </w:tcPr>
+          <w:p>
+            <w:pPr>
+              <w:jc w:val="center"/>
+              <w:rPr>
+                <w:rFonts w:ascii="Khmer OS Siemreap" w:hAnsi="Khmer OS Siemreap" w:cs="Khmer OS Siemreap"/>
+                <w:b/>
+                <w:bCs/>
+                <w:szCs w:val="22"/>
+              </w:rPr>
+            </w:pPr>
+            <w:r>
+              <w:rPr>
+                <w:rFonts w:ascii="Khmer OS Siemreap" w:hAnsi="Khmer OS Siemreap" w:cs="Khmer OS Siemreap" w:hint="cs"/>
+                <w:b/>
+                <w:bCs/>
+                <w:szCs w:val="22"/>
+                <w:cs/>
+              </w:rPr>
+              <w:t>សកម្មភាពគ្រូ</w:t>
+            </w:r>
+          </w:p>
+        </w:tc>
+        <w:tc>
+          <w:tcPr>
+            <w:tcW w:w="891" w:type="pct"/>
+            <w:gridSpan w:val="2"/>
+            <w:vAlign w:val="center"/>
+          </w:tcPr>
+          <w:p>
+            <w:pPr>
+              <w:jc w:val="center"/>
+              <w:rPr>
+                <w:rFonts w:ascii="Khmer OS Siemreap" w:hAnsi="Khmer OS Siemreap" w:cs="Khmer OS Siemreap"/>
+                <w:b/>
+                <w:bCs/>
+                <w:szCs w:val="22"/>
+              </w:rPr>
+            </w:pPr>
+            <w:r>
+              <w:rPr>
+                <w:rFonts w:ascii="Khmer OS Siemreap" w:hAnsi="Khmer OS Siemreap" w:cs="Khmer OS Siemreap" w:hint="cs"/>
+                <w:b/>
+                <w:bCs/>
+                <w:szCs w:val="22"/>
+                <w:cs/>
+              </w:rPr>
+              <w:t>ខ្លឹមសារ</w:t>
+            </w:r>
+          </w:p>
+        </w:tc>
+        <w:tc>
+          <w:tcPr>
+            <w:tcW w:w="1611" w:type="pct"/>
+            <w:gridSpan w:val="2"/>
+            <w:vAlign w:val="center"/>
+          </w:tcPr>
+          <w:p>
+            <w:pPr>
+              <w:jc w:val="center"/>
+              <w:rPr>
+                <w:rFonts w:ascii="Khmer OS Siemreap" w:hAnsi="Khmer OS Siemreap" w:cs="Khmer OS Siemreap"/>
+                <w:b/>
+                <w:bCs/>
+                <w:szCs w:val="22"/>
+              </w:rPr>
+            </w:pPr>
+            <w:r>
+              <w:rPr>
+                <w:rFonts w:ascii="Khmer OS Siemreap" w:hAnsi="Khmer OS Siemreap" w:cs="Khmer OS Siemreap" w:hint="cs"/>
+                <w:b/>
+                <w:bCs/>
+                <w:szCs w:val="22"/>
+                <w:cs/>
+              </w:rPr>
+              <w:t>សកម្មភាពសិស្ស</w:t>
+            </w:r>
+          </w:p>
+        </w:tc>
+      </w:tr>
+      <w:tr>
+        <w:tc>
+          <w:tcPr>
+            <w:tcW w:w="944" w:type="pct"/>
+          </w:tcPr>
+          <w:p>
+            <w:pPr>
+              <w:rPr>
+                <w:rFonts w:ascii="Khmer OS Siemreap" w:hAnsi="Khmer OS Siemreap" w:cs="Khmer OS Siemreap"/>
+                <w:b/>
+                <w:bCs/>
+                <w:szCs w:val="22"/>
+              </w:rPr>
+            </w:pPr>
+            <w:r>
+              <w:rPr>
+                <w:rFonts w:ascii="Khmer OS Siemreap" w:hAnsi="Khmer OS Siemreap" w:cs="Khmer OS Siemreap" w:hint="cs"/>
+                <w:b/>
+                <w:bCs/>
+                <w:szCs w:val="22"/>
+                <w:cs/>
+              </w:rPr>
+              <w:t>ជំហានទី ១</w:t>
+            </w:r>
+          </w:p>
+        </w:tc>
+        <w:tc>
+          <w:tcPr>
+            <w:tcW w:w="1554" w:type="pct"/>
+            <w:gridSpan w:val="2"/>
+          </w:tcPr>
+          <w:p>
+            <w:pPr>
+              <w:pStyle w:val="ListParagraph"/>
+              <w:numPr>
+                <w:ilvl w:val="0"/>
+                <w:numId w:val="1"/>
+              </w:numPr>
+              <w:ind w:left="136" w:hanging="136"/>
+              <w:rPr>
+                <w:rFonts w:ascii="Khmer OS Siemreap" w:hAnsi="Khmer OS Siemreap" w:cs="Khmer OS Siemreap"/>
+                <w:szCs w:val="22"/>
+              </w:rPr>
+            </w:pPr>
+            <w:r>
+              <w:rPr>
+                <w:rFonts w:ascii="Khmer OS Siemreap" w:hAnsi="Khmer OS Siemreap" w:cs="Khmer OS Siemreap" w:hint="cs"/>
+                <w:szCs w:val="22"/>
+                <w:cs/>
+              </w:rPr>
+              <w:t>គ្រូរកកន្លែងដែលសមរម្យឱ្យសិស្សតម្រង់ជួរបែរខ្នងទៅរកព្រះអាទិត្យ។</w:t>
+            </w:r>
+          </w:p>
+          <w:p>
+            <w:pPr>
+              <w:rPr>
+                <w:rFonts w:ascii="Khmer OS Siemreap" w:hAnsi="Khmer OS Siemreap" w:cs="Khmer OS Siemreap"/>
+                <w:szCs w:val="22"/>
+              </w:rPr>
+            </w:pPr>
+          </w:p>
+          <w:p>
+            <w:pPr>
+              <w:rPr>
+                <w:rFonts w:ascii="Khmer OS Siemreap" w:hAnsi="Khmer OS Siemreap" w:cs="Khmer OS Siemreap"/>
+                <w:szCs w:val="22"/>
+              </w:rPr>
+            </w:pPr>
+          </w:p>
+          <w:p>
+            <w:pPr>
+              <w:rPr>
+                <w:rFonts w:ascii="Khmer OS Siemreap" w:hAnsi="Khmer OS Siemreap" w:cs="Khmer OS Siemreap"/>
+                <w:szCs w:val="22"/>
+              </w:rPr>
+            </w:pPr>
+          </w:p>
+          <w:p>
+            <w:pPr>
+              <w:rPr>
+                <w:rFonts w:ascii="Khmer OS Siemreap" w:hAnsi="Khmer OS Siemreap" w:cs="Khmer OS Siemreap"/>
+                <w:szCs w:val="22"/>
+              </w:rPr>
+            </w:pPr>
+          </w:p>
+          <w:p>
+            <w:pPr>
+              <w:rPr>
+                <w:rFonts w:ascii="Khmer OS Siemreap" w:hAnsi="Khmer OS Siemreap" w:cs="Khmer OS Siemreap"/>
+                <w:szCs w:val="22"/>
+              </w:rPr>
+            </w:pPr>
+          </w:p>
+          <w:p>
+            <w:pPr>
+              <w:rPr>
+                <w:rFonts w:ascii="Khmer OS Siemreap" w:hAnsi="Khmer OS Siemreap" w:cs="Khmer OS Siemreap"/>
+                <w:szCs w:val="22"/>
+              </w:rPr>
+            </w:pPr>
+          </w:p>
+          <w:p>
+            <w:pPr>
+              <w:pStyle w:val="ListParagraph"/>
+              <w:numPr>
+                <w:ilvl w:val="0"/>
+                <w:numId w:val="1"/>
+              </w:numPr>
+              <w:ind w:left="136" w:hanging="136"/>
+              <w:rPr>
+                <w:rFonts w:ascii="Khmer OS Siemreap" w:hAnsi="Khmer OS Siemreap" w:cs="Khmer OS Siemreap"/>
+                <w:szCs w:val="22"/>
+              </w:rPr>
+            </w:pPr>
+            <w:r>
+              <w:rPr>
+                <w:rFonts w:ascii="Khmer OS Siemreap" w:hAnsi="Khmer OS Siemreap" w:cs="Khmer OS Siemreap" w:hint="cs"/>
+                <w:szCs w:val="22"/>
+                <w:cs/>
+              </w:rPr>
+              <w:t>គ្រូស្រង់វត្តមានសិស្ស</w:t>
+            </w:r>
+          </w:p>
+          <w:p>
+            <w:pPr>
+              <w:pStyle w:val="ListParagraph"/>
+              <w:ind w:left="136"/>
+              <w:rPr>
+                <w:rFonts w:ascii="Khmer OS Siemreap" w:hAnsi="Khmer OS Siemreap" w:cs="Khmer OS Siemreap"/>
+                <w:szCs w:val="22"/>
+              </w:rPr>
+            </w:pPr>
+          </w:p>
+          <w:p>
+            <w:pPr>
+              <w:pStyle w:val="ListParagraph"/>
+              <w:numPr>
+                <w:ilvl w:val="0"/>
+                <w:numId w:val="1"/>
+              </w:numPr>
+              <w:ind w:left="136" w:hanging="136"/>
+              <w:rPr>
+                <w:rFonts w:ascii="Khmer OS Siemreap" w:hAnsi="Khmer OS Siemreap" w:cs="Khmer OS Siemreap"/>
+                <w:szCs w:val="22"/>
+              </w:rPr>
+            </w:pPr>
+            <w:r>
+              <w:rPr>
+                <w:rFonts w:ascii="Khmer OS Siemreap" w:hAnsi="Khmer OS Siemreap" w:cs="Khmer OS Siemreap" w:hint="cs"/>
+                <w:szCs w:val="22"/>
+                <w:cs/>
+              </w:rPr>
+              <w:t>គ្រូពិនិត្យមើលទឹកមុខសិស្ស និងសួរអំពីសុខភាពរបស់ពួកគេ។</w:t>
+            </w:r>
+          </w:p>
+        </w:tc>
+        <w:tc>
+          <w:tcPr>
+            <w:tcW w:w="891" w:type="pct"/>
+            <w:gridSpan w:val="2"/>
+          </w:tcPr>
+          <w:p>
+            <w:pPr>
+              <w:pStyle w:val="ListParagraph"/>
+              <w:numPr>
+                <w:ilvl w:val="0"/>
+                <w:numId w:val="1"/>
+              </w:numPr>
+              <w:ind w:left="136" w:hanging="136"/>
+              <w:rPr>
+                <w:rFonts w:ascii="Khmer OS Siemreap" w:hAnsi="Khmer OS Siemreap" w:cs="Khmer OS Siemreap"/>
+                <w:szCs w:val="22"/>
+              </w:rPr>
+            </w:pPr>
+            <w:r>
+              <w:rPr>
+                <w:rFonts w:ascii="Khmer OS Siemreap" w:hAnsi="Khmer OS Siemreap" w:cs="Khmer OS Siemreap" w:hint="cs"/>
+                <w:szCs w:val="22"/>
+                <w:cs/>
+              </w:rPr>
+              <w:lastRenderedPageBreak/>
+              <w:t>តម្រង់ជួរ</w:t>
+            </w:r>
+          </w:p>
+          <w:p>
+            <w:pPr>
+              <w:pStyle w:val="ListParagraph"/>
+              <w:ind w:left="136"/>
+              <w:rPr>
+                <w:rFonts w:ascii="Khmer OS Siemreap" w:hAnsi="Khmer OS Siemreap" w:cs="Khmer OS Siemreap"/>
+                <w:szCs w:val="22"/>
+              </w:rPr>
+            </w:pPr>
+          </w:p>
+          <w:p>
+            <w:pPr>
+              <w:pStyle w:val="ListParagraph"/>
+              <w:ind w:left="136"/>
+              <w:rPr>
+                <w:rFonts w:ascii="Khmer OS Siemreap" w:hAnsi="Khmer OS Siemreap" w:cs="Khmer OS Siemreap"/>
+                <w:szCs w:val="22"/>
+              </w:rPr>
+            </w:pPr>
+          </w:p>
+          <w:p>
+            <w:pPr>
+              <w:pStyle w:val="ListParagraph"/>
+              <w:ind w:left="136"/>
+              <w:rPr>
+                <w:rFonts w:ascii="Khmer OS Siemreap" w:hAnsi="Khmer OS Siemreap" w:cs="Khmer OS Siemreap"/>
+                <w:szCs w:val="22"/>
+              </w:rPr>
+            </w:pPr>
+          </w:p>
+          <w:p>
+            <w:pPr>
+              <w:pStyle w:val="ListParagraph"/>
+              <w:ind w:left="136"/>
+              <w:rPr>
+                <w:rFonts w:ascii="Khmer OS Siemreap" w:hAnsi="Khmer OS Siemreap" w:cs="Khmer OS Siemreap"/>
+                <w:szCs w:val="22"/>
+              </w:rPr>
+            </w:pPr>
+          </w:p>
+          <w:p>
+            <w:pPr>
+              <w:pStyle w:val="ListParagraph"/>
+              <w:ind w:left="136"/>
+              <w:rPr>
+                <w:rFonts w:ascii="Khmer OS Siemreap" w:hAnsi="Khmer OS Siemreap" w:cs="Khmer OS Siemreap"/>
+                <w:szCs w:val="22"/>
+              </w:rPr>
+            </w:pPr>
+          </w:p>
+          <w:p>
+            <w:pPr>
+              <w:pStyle w:val="ListParagraph"/>
+              <w:ind w:left="136"/>
+              <w:rPr>
+                <w:rFonts w:ascii="Khmer OS Siemreap" w:hAnsi="Khmer OS Siemreap" w:cs="Khmer OS Siemreap"/>
+                <w:szCs w:val="22"/>
+              </w:rPr>
+            </w:pPr>
+          </w:p>
+          <w:p>
+            <w:pPr>
+              <w:pStyle w:val="ListParagraph"/>
+              <w:ind w:left="136"/>
+              <w:rPr>
+                <w:rFonts w:ascii="Khmer OS Siemreap" w:hAnsi="Khmer OS Siemreap" w:cs="Khmer OS Siemreap"/>
+                <w:szCs w:val="22"/>
+              </w:rPr>
+            </w:pPr>
+          </w:p>
+          <w:p>
+            <w:pPr>
+              <w:pStyle w:val="ListParagraph"/>
+              <w:ind w:left="136"/>
+              <w:rPr>
+                <w:rFonts w:ascii="Khmer OS Siemreap" w:hAnsi="Khmer OS Siemreap" w:cs="Khmer OS Siemreap"/>
+                <w:szCs w:val="22"/>
+              </w:rPr>
+            </w:pPr>
+          </w:p>
+          <w:p>
+            <w:pPr>
+              <w:pStyle w:val="ListParagraph"/>
+              <w:numPr>
+                <w:ilvl w:val="0"/>
+                <w:numId w:val="1"/>
+              </w:numPr>
+              <w:ind w:left="136" w:hanging="136"/>
+              <w:rPr>
+                <w:rFonts w:ascii="Khmer OS Siemreap" w:hAnsi="Khmer OS Siemreap" w:cs="Khmer OS Siemreap"/>
+                <w:szCs w:val="22"/>
+              </w:rPr>
+            </w:pPr>
+            <w:r>
+              <w:rPr>
+                <w:rFonts w:ascii="Khmer OS Siemreap" w:hAnsi="Khmer OS Siemreap" w:cs="Khmer OS Siemreap" w:hint="cs"/>
+                <w:szCs w:val="22"/>
+                <w:cs/>
+              </w:rPr>
+              <w:t>ស្រង់វត្តមាន</w:t>
+            </w:r>
+          </w:p>
+          <w:p>
+            <w:pPr>
+              <w:pStyle w:val="ListParagraph"/>
+              <w:ind w:left="136"/>
+              <w:rPr>
+                <w:rFonts w:ascii="Khmer OS Siemreap" w:hAnsi="Khmer OS Siemreap" w:cs="Khmer OS Siemreap"/>
+                <w:szCs w:val="22"/>
+              </w:rPr>
+            </w:pPr>
+          </w:p>
+          <w:p>
+            <w:pPr>
+              <w:pStyle w:val="ListParagraph"/>
+              <w:numPr>
+                <w:ilvl w:val="0"/>
+                <w:numId w:val="1"/>
+              </w:numPr>
+              <w:ind w:left="136" w:hanging="136"/>
+              <w:rPr>
+                <w:rFonts w:ascii="Khmer OS Siemreap" w:hAnsi="Khmer OS Siemreap" w:cs="Khmer OS Siemreap"/>
+                <w:szCs w:val="22"/>
+              </w:rPr>
+            </w:pPr>
+            <w:r>
+              <w:rPr>
+                <w:rFonts w:ascii="Khmer OS Siemreap" w:hAnsi="Khmer OS Siemreap" w:cs="Khmer OS Siemreap" w:hint="cs"/>
+                <w:szCs w:val="22"/>
+                <w:cs/>
+              </w:rPr>
+              <w:t>ពិនិត្យសុខភាព</w:t>
+            </w:r>
+          </w:p>
+        </w:tc>
+        <w:tc>
+          <w:tcPr>
+            <w:tcW w:w="1611" w:type="pct"/>
+            <w:gridSpan w:val="2"/>
+          </w:tcPr>
+          <w:p>
+            <w:pPr>
+              <w:pStyle w:val="ListParagraph"/>
+              <w:numPr>
+                <w:ilvl w:val="0"/>
+                <w:numId w:val="1"/>
+              </w:numPr>
+              <w:ind w:left="136" w:hanging="136"/>
+              <w:rPr>
+                <w:rFonts w:ascii="Khmer OS Siemreap" w:hAnsi="Khmer OS Siemreap" w:cs="Khmer OS Siemreap"/>
+                <w:szCs w:val="22"/>
+              </w:rPr>
+            </w:pPr>
+            <w:r>
+              <w:rPr>
+                <w:rFonts w:ascii="Khmer OS Siemreap" w:hAnsi="Khmer OS Siemreap" w:cs="Khmer OS Siemreap" w:hint="cs"/>
+                <w:szCs w:val="22"/>
+                <w:cs/>
+              </w:rPr>
+              <w:lastRenderedPageBreak/>
+              <w:t xml:space="preserve">សិស្សឈរជាជួរបណ្ដោយរៀបតាមលំដាប់ពីទាបទៅខ្ពស់ដោយយកជួរស្ដាំជាគោល។ អ្នកមុខជួរខាងស្ដាំលើកដៃស្ដាំឡើងលើត្រង់ </w:t>
+            </w:r>
+            <w:r>
+              <w:rPr>
+                <w:rFonts w:ascii="Khmer OS Siemreap" w:hAnsi="Khmer OS Siemreap" w:cs="Khmer OS Siemreap" w:hint="cs"/>
+                <w:szCs w:val="22"/>
+                <w:cs/>
+              </w:rPr>
+              <w:lastRenderedPageBreak/>
+              <w:t>ហើយអ្នកទី២ដាក់ដៃស្ដាំលើស្មាស្ដាំអ្នកទី១។ ធ្វើរបៀបនេះបន្តរបន្ទាប់រហូតអស់សមាជិកក្នុងជួរ។ ជួរខាងឆ្វេងយកជួរខាងស្ដាំជាគោល បន្ទាប់មកដាក់ដៃចុះ។</w:t>
+            </w:r>
+          </w:p>
+          <w:p>
+            <w:pPr>
+              <w:pStyle w:val="ListParagraph"/>
+              <w:numPr>
+                <w:ilvl w:val="0"/>
+                <w:numId w:val="1"/>
+              </w:numPr>
+              <w:ind w:left="136" w:hanging="136"/>
+              <w:rPr>
+                <w:rFonts w:ascii="Khmer OS Siemreap" w:hAnsi="Khmer OS Siemreap" w:cs="Khmer OS Siemreap"/>
+                <w:szCs w:val="22"/>
+              </w:rPr>
+            </w:pPr>
+            <w:r>
+              <w:rPr>
+                <w:rFonts w:ascii="Khmer OS Siemreap" w:hAnsi="Khmer OS Siemreap" w:cs="Khmer OS Siemreap" w:hint="cs"/>
+                <w:szCs w:val="22"/>
+                <w:cs/>
+              </w:rPr>
+              <w:t>សិស្សប្រាប់គ្រូពីចំនួន</w:t>
+            </w:r>
+            <w:r>
+              <w:rPr>
+                <w:rFonts w:ascii="Khmer OS Siemreap" w:hAnsi="Khmer OS Siemreap" w:cs="Khmer OS Siemreap" w:hint="cs"/>
+                <w:szCs w:val="22"/>
+                <w:cs/>
+              </w:rPr>
+              <w:t>​</w:t>
+            </w:r>
+            <w:r>
+              <w:rPr>
+                <w:rFonts w:ascii="Khmer OS Siemreap" w:hAnsi="Khmer OS Siemreap" w:cs="Khmer OS Siemreap" w:hint="cs"/>
+                <w:szCs w:val="22"/>
+                <w:cs/>
+              </w:rPr>
+              <w:t>វត្ត</w:t>
+            </w:r>
+            <w:r>
+              <w:rPr>
+                <w:rFonts w:ascii="Khmer OS Siemreap" w:hAnsi="Khmer OS Siemreap" w:cs="Khmer OS Siemreap" w:hint="cs"/>
+                <w:szCs w:val="22"/>
+                <w:cs/>
+              </w:rPr>
+              <w:t>​មាន</w:t>
+            </w:r>
+          </w:p>
+          <w:p>
+            <w:pPr>
+              <w:pStyle w:val="ListParagraph"/>
+              <w:ind w:left="136"/>
+              <w:rPr>
+                <w:rFonts w:ascii="Khmer OS Siemreap" w:hAnsi="Khmer OS Siemreap" w:cs="Khmer OS Siemreap"/>
+                <w:szCs w:val="22"/>
+              </w:rPr>
+            </w:pPr>
+            <w:r>
+              <w:rPr>
+                <w:rFonts w:ascii="Khmer OS Siemreap" w:hAnsi="Khmer OS Siemreap" w:cs="Khmer OS Siemreap" w:hint="cs"/>
+                <w:szCs w:val="22"/>
+                <w:cs/>
+              </w:rPr>
+              <w:t>របស់ពួកគេដល់គ្រូ។</w:t>
+            </w:r>
+          </w:p>
+          <w:p>
+            <w:pPr>
+              <w:pStyle w:val="ListParagraph"/>
+              <w:numPr>
+                <w:ilvl w:val="0"/>
+                <w:numId w:val="1"/>
+              </w:numPr>
+              <w:ind w:left="136" w:hanging="136"/>
+              <w:rPr>
+                <w:rFonts w:ascii="Khmer OS Siemreap" w:hAnsi="Khmer OS Siemreap" w:cs="Khmer OS Siemreap"/>
+                <w:szCs w:val="22"/>
+              </w:rPr>
+            </w:pPr>
+            <w:r>
+              <w:rPr>
+                <w:rFonts w:ascii="Khmer OS Siemreap" w:hAnsi="Khmer OS Siemreap" w:cs="Khmer OS Siemreap" w:hint="cs"/>
+                <w:szCs w:val="22"/>
+                <w:cs/>
+              </w:rPr>
+              <w:t>សិស្សម្នាក់ៗឆ្លើយប្រាប់គ្រូពីសុខភាពរបស់ពួកគេ។</w:t>
+            </w:r>
+          </w:p>
+        </w:tc>
+      </w:tr>
+      <w:tr>
+        <w:tc>
+          <w:tcPr>
+            <w:tcW w:w="944" w:type="pct"/>
+          </w:tcPr>
+          <w:p>
+            <w:pPr>
+              <w:rPr>
+                <w:rFonts w:ascii="Khmer OS Siemreap" w:hAnsi="Khmer OS Siemreap" w:cs="Khmer OS Siemreap"/>
+                <w:b/>
+                <w:bCs/>
+                <w:szCs w:val="22"/>
+              </w:rPr>
+            </w:pPr>
+            <w:r>
+              <w:rPr>
+                <w:rFonts w:ascii="Khmer OS Siemreap" w:hAnsi="Khmer OS Siemreap" w:cs="Khmer OS Siemreap" w:hint="cs"/>
+                <w:b/>
+                <w:bCs/>
+                <w:szCs w:val="22"/>
+                <w:cs/>
+              </w:rPr>
+              <w:lastRenderedPageBreak/>
+              <w:t>ជំហានទី ២</w:t>
+            </w:r>
+          </w:p>
+        </w:tc>
+        <w:tc>
+          <w:tcPr>
+            <w:tcW w:w="1554" w:type="pct"/>
+            <w:gridSpan w:val="2"/>
+          </w:tcPr>
+          <w:p>
+            <w:pPr>
+              <w:pStyle w:val="ListParagraph"/>
+              <w:numPr>
+                <w:ilvl w:val="0"/>
+                <w:numId w:val="1"/>
+              </w:numPr>
+              <w:ind w:left="136" w:hanging="136"/>
+              <w:rPr>
+                <w:rFonts w:ascii="Khmer OS Siemreap" w:hAnsi="Khmer OS Siemreap" w:cs="Khmer OS Siemreap"/>
+                <w:szCs w:val="22"/>
+              </w:rPr>
+            </w:pPr>
+            <w:r>
+              <w:rPr>
+                <w:rFonts w:ascii="Khmer OS Siemreap" w:hAnsi="Khmer OS Siemreap" w:cs="Khmer OS Siemreap" w:hint="cs"/>
+                <w:szCs w:val="22"/>
+                <w:cs/>
+              </w:rPr>
+              <w:t>គ្រូពន្យល់ទៅសិស្សអំពីការបង្ការគ្រោះថ្នាក់ជាយថាហេតុកំឡុងពេលរៀបចំ អនុវត្តន៍ និងសម្អាត។ គ្រូប្រាប់សិស្សឱ្យមើលបរិស្ថានជុំវិញមុនពេលអនុវត្តន៍លំហាត់ប្រាណបែបខ្មែរ និងកំណត់លក្ខណ្ឌថ្នាក់។</w:t>
+            </w:r>
+          </w:p>
+          <w:p>
+            <w:pPr>
+              <w:pStyle w:val="ListParagraph"/>
+              <w:numPr>
+                <w:ilvl w:val="0"/>
+                <w:numId w:val="1"/>
+              </w:numPr>
+              <w:ind w:left="136" w:hanging="136"/>
+              <w:rPr>
+                <w:rFonts w:ascii="Khmer OS Siemreap" w:hAnsi="Khmer OS Siemreap" w:cs="Khmer OS Siemreap"/>
+                <w:szCs w:val="22"/>
+              </w:rPr>
+            </w:pPr>
+            <w:r>
+              <w:rPr>
+                <w:rFonts w:ascii="Khmer OS Siemreap" w:hAnsi="Khmer OS Siemreap" w:cs="Khmer OS Siemreap" w:hint="cs"/>
+                <w:szCs w:val="22"/>
+                <w:cs/>
+              </w:rPr>
+              <w:t>គ្រូពន្យល់ពីលក្ខណ្ឌ និងចលនានៃលំហាត់ប្រាណបែបខ្មែរ និងរបៀបអនុវត្តន៍ទៅសិស្ស។ បន្ទាប់ពីពន្យល់គ្រូឱ្យសិស្សអនុវត្តន៍ច្រើនដង។ បើសិនជាសិស្សហាក់ដូចជាមិនយល់ពីលក្ខណ្ឌ និងចលនា គ្រូបញ្ឈប់ការអនុវត្ត ហើយពន្យល់ពីលក្ខណ្ឌនិងចលនាឱ្យបានច្បាស់ម្ដងទៀត។</w:t>
+            </w:r>
+          </w:p>
+        </w:tc>
+        <w:tc>
+          <w:tcPr>
+            <w:tcW w:w="891" w:type="pct"/>
+            <w:gridSpan w:val="2"/>
+          </w:tcPr>
+          <w:p>
+            <w:pPr>
+              <w:pStyle w:val="ListParagraph"/>
+              <w:numPr>
+                <w:ilvl w:val="0"/>
+                <w:numId w:val="1"/>
+              </w:numPr>
+              <w:spacing w:line="259" w:lineRule="auto"/>
+              <w:ind w:left="136" w:hanging="136"/>
+              <w:rPr>
+                <w:rFonts w:ascii="Khmer OS Siemreap" w:hAnsi="Khmer OS Siemreap" w:cs="Khmer OS Siemreap"/>
+                <w:szCs w:val="22"/>
+              </w:rPr>
+            </w:pPr>
+            <w:r>
+              <w:rPr>
+                <w:rFonts w:ascii="Khmer OS Siemreap" w:hAnsi="Khmer OS Siemreap" w:cs="Khmer OS Siemreap"/>
+                <w:szCs w:val="22"/>
+                <w:cs/>
+              </w:rPr>
+              <w:t>ធ្វើចលនារាងកាយ និងទាញសរសៃ</w:t>
+            </w:r>
+          </w:p>
+          <w:p>
+            <w:pPr>
+              <w:pStyle w:val="ListParagraph"/>
+              <w:numPr>
+                <w:ilvl w:val="0"/>
+                <w:numId w:val="1"/>
+              </w:numPr>
+              <w:ind w:left="136" w:hanging="136"/>
+              <w:rPr>
+                <w:rFonts w:ascii="Khmer OS Siemreap" w:hAnsi="Khmer OS Siemreap" w:cs="Khmer OS Siemreap"/>
+                <w:szCs w:val="22"/>
+              </w:rPr>
+            </w:pPr>
+            <w:r>
+              <w:rPr>
+                <w:rFonts w:ascii="Khmer OS Siemreap" w:hAnsi="Khmer OS Siemreap" w:cs="Khmer OS Siemreap"/>
+                <w:szCs w:val="22"/>
+                <w:cs/>
+              </w:rPr>
+              <w:t>អនុវត្តជាក្រុម និង ជា</w:t>
+            </w:r>
+            <w:r>
+              <w:rPr>
+                <w:rFonts w:ascii="Khmer OS Siemreap" w:hAnsi="Khmer OS Siemreap" w:cs="Khmer OS Siemreap"/>
+                <w:szCs w:val="22"/>
+                <w:cs/>
+              </w:rPr>
+              <w:t>ថ្នាក់នូវមូលដ្ឋានលំហាត់ប</w:t>
+            </w:r>
+            <w:r>
+              <w:rPr>
+                <w:rFonts w:ascii="Khmer OS Siemreap" w:hAnsi="Khmer OS Siemreap" w:cs="Khmer OS Siemreap"/>
+                <w:szCs w:val="22"/>
+                <w:cs/>
+              </w:rPr>
+              <w:t>្រាណបែបខ្មែរ (ចលនាកាយសមស្រប ១-៥</w:t>
+            </w:r>
+            <w:r>
+              <w:rPr>
+                <w:rFonts w:ascii="Khmer OS Siemreap" w:hAnsi="Khmer OS Siemreap" w:cs="Khmer OS Siemreap"/>
+                <w:szCs w:val="22"/>
+                <w:cs/>
+              </w:rPr>
+              <w:t>)</w:t>
+            </w:r>
+          </w:p>
+        </w:tc>
+        <w:tc>
+          <w:tcPr>
+            <w:tcW w:w="1611" w:type="pct"/>
+            <w:gridSpan w:val="2"/>
+            <w:tcBorders>
+              <w:bottom w:val="single" w:sz="4" w:space="0" w:color="auto"/>
+            </w:tcBorders>
+          </w:tcPr>
+          <w:p>
+            <w:pPr>
+              <w:pStyle w:val="ListParagraph"/>
+              <w:numPr>
+                <w:ilvl w:val="0"/>
+                <w:numId w:val="1"/>
+              </w:numPr>
+              <w:ind w:left="136" w:hanging="136"/>
+              <w:rPr>
+                <w:rFonts w:ascii="Khmer OS Siemreap" w:hAnsi="Khmer OS Siemreap" w:cs="Khmer OS Siemreap"/>
+                <w:szCs w:val="22"/>
+              </w:rPr>
+            </w:pPr>
+            <w:r>
+              <w:rPr>
+                <w:rFonts w:ascii="Khmer OS Siemreap" w:hAnsi="Khmer OS Siemreap" w:cs="Khmer OS Siemreap" w:hint="cs"/>
+                <w:szCs w:val="22"/>
+                <w:cs/>
+              </w:rPr>
+              <w:t>សិស្សមើលបរិស្ថានជុំវិញមុនពេលដំណើរការលំហាត់ប្រាណបែបខ្មែរជាមួយគ្នា ហើយរៀបចំទីធ្លាយ៉ាងស្អាត និងសុវត្ថិភាពមុនពេលចាប់ផ្ដើមលំហាត់។</w:t>
+            </w:r>
+          </w:p>
+          <w:p>
+            <w:pPr>
+              <w:rPr>
+                <w:rFonts w:ascii="Khmer OS Siemreap" w:hAnsi="Khmer OS Siemreap" w:cs="Khmer OS Siemreap"/>
+                <w:szCs w:val="22"/>
+              </w:rPr>
+            </w:pPr>
+          </w:p>
+          <w:p>
+            <w:pPr>
+              <w:rPr>
+                <w:rFonts w:ascii="Khmer OS Siemreap" w:hAnsi="Khmer OS Siemreap" w:cs="Khmer OS Siemreap"/>
+                <w:szCs w:val="22"/>
+              </w:rPr>
+            </w:pPr>
+          </w:p>
+          <w:p>
+            <w:pPr>
+              <w:pStyle w:val="ListParagraph"/>
+              <w:numPr>
+                <w:ilvl w:val="0"/>
+                <w:numId w:val="1"/>
+              </w:numPr>
+              <w:ind w:left="136" w:hanging="136"/>
+              <w:rPr>
+                <w:rFonts w:ascii="Khmer OS Siemreap" w:hAnsi="Khmer OS Siemreap" w:cs="Khmer OS Siemreap" w:hint="cs"/>
+                <w:szCs w:val="22"/>
+              </w:rPr>
+            </w:pPr>
+            <w:r>
+              <w:rPr>
+                <w:rFonts w:ascii="Khmer OS Siemreap" w:hAnsi="Khmer OS Siemreap" w:cs="Khmer OS Siemreap" w:hint="cs"/>
+                <w:szCs w:val="22"/>
+                <w:cs/>
+              </w:rPr>
+              <w:t>សិស្សស្ដាប់ការពន្យល់ពីលក្ខណ្ឌចលនា ណិងរបៀបអនុវត្តន៍លំហាត់ប្រាណបែបខ្មែរ។​ រួចហើយសិស្សអនុវត្តន៍លំហាត់បែបខ្មែរជាច្រើនសារ។ សិស្សដែលមិនយល់ពីលក្ខណ្ឌ និងចលនា ទៅជាយល់ពួកវាជាមួយការពន្យល់ណែនាំរបស់គ្រូ។</w:t>
+            </w:r>
+          </w:p>
+        </w:tc>
+      </w:tr>
+      <w:tr>
+        <w:trPr>
+          <w:trHeight w:val="2811"/>
+        </w:trPr>
+        <w:tc>
+          <w:tcPr>
+            <w:tcW w:w="944" w:type="pct"/>
+          </w:tcPr>
+          <w:p>
+            <w:pPr>
+              <w:rPr>
+                <w:rFonts w:ascii="Khmer OS Siemreap" w:hAnsi="Khmer OS Siemreap" w:cs="Khmer OS Siemreap"/>
+                <w:b/>
+                <w:bCs/>
+                <w:szCs w:val="22"/>
+              </w:rPr>
+            </w:pPr>
+            <w:r>
+              <w:rPr>
+                <w:rFonts w:ascii="Khmer OS Siemreap" w:hAnsi="Khmer OS Siemreap" w:cs="Khmer OS Siemreap" w:hint="cs"/>
+                <w:b/>
+                <w:bCs/>
+                <w:szCs w:val="22"/>
+                <w:cs/>
+              </w:rPr>
+              <w:t>ជំហានទី ៣</w:t>
+            </w:r>
+          </w:p>
+        </w:tc>
+        <w:tc>
+          <w:tcPr>
+            <w:tcW w:w="1554" w:type="pct"/>
+            <w:gridSpan w:val="2"/>
+          </w:tcPr>
+          <w:p>
+            <w:pPr>
+              <w:pStyle w:val="ListParagraph"/>
+              <w:numPr>
+                <w:ilvl w:val="0"/>
+                <w:numId w:val="1"/>
+              </w:numPr>
+              <w:ind w:left="136" w:hanging="136"/>
+              <w:rPr>
+                <w:rFonts w:ascii="Khmer OS Siemreap" w:hAnsi="Khmer OS Siemreap" w:cs="Khmer OS Siemreap"/>
+                <w:szCs w:val="22"/>
+              </w:rPr>
+            </w:pPr>
+            <w:r>
+              <w:rPr>
+                <w:rFonts w:ascii="Khmer OS Siemreap" w:hAnsi="Khmer OS Siemreap" w:cs="Khmer OS Siemreap" w:hint="cs"/>
+                <w:szCs w:val="22"/>
+                <w:cs/>
+              </w:rPr>
+              <w:t>គ្រូពន្យល់ទៅសិស្សអំពីការបង្ការគ្រោះថ្នាក់ជាយថាហេតុកំឡុងពេលរៀបចំអនុវត្តន៍ និងសម្អាត។ គ្រូប្រាប់សិស្សឱ្យមើលបរិស្ថានជុំវិញ មុនពេលអនុវត្តន៍លំហាត់ និងធ្វើតាមលក្ខណ្ឌថ្នាក់។</w:t>
+            </w:r>
+          </w:p>
+          <w:p>
+            <w:pPr>
+              <w:pStyle w:val="ListParagraph"/>
+              <w:numPr>
+                <w:ilvl w:val="0"/>
+                <w:numId w:val="1"/>
+              </w:numPr>
+              <w:ind w:left="136" w:hanging="136"/>
+              <w:rPr>
+                <w:rFonts w:ascii="Khmer OS Siemreap" w:hAnsi="Khmer OS Siemreap" w:cs="Khmer OS Siemreap"/>
+                <w:szCs w:val="22"/>
+              </w:rPr>
+            </w:pPr>
+            <w:r>
+              <w:rPr>
+                <w:rFonts w:ascii="Khmer OS Siemreap" w:hAnsi="Khmer OS Siemreap" w:cs="Khmer OS Siemreap" w:hint="cs"/>
+                <w:szCs w:val="22"/>
+                <w:cs/>
+              </w:rPr>
+              <w:t>គ្រូពន្យល់ពីរបៀបអនុវត្តន៍លំហាត់ប្រាណបែបខ្មែរជាមួយចង្វាក់ទៅសិស្ស។ បន្ទាប់ពី</w:t>
+            </w:r>
+            <w:r>
+              <w:rPr>
+                <w:rFonts w:ascii="Khmer OS Siemreap" w:hAnsi="Khmer OS Siemreap" w:cs="Khmer OS Siemreap" w:hint="cs"/>
+                <w:szCs w:val="22"/>
+                <w:cs/>
+              </w:rPr>
+              <w:lastRenderedPageBreak/>
+              <w:t>ពន្យល់គ្រូឱ្យសិស្សអនុវត្តន៍ក្នុងក្រុម។ បើសិនជាសិស្សហាក់ដូចជាមិនយល់ពីចង្វាក់ គ្រូបញ្ឈប់ការអនុវត្តន៍ ហើយពន្យល់ពីការធ្វើចលនាឱ្យបានច្បាស់ម្ដងទៀត។ គ្រូក៏ឱ្យពួកគេគិតពីការដែលពួកគេធ្វើចលនាជាមួយចង្វាក់បានត្រឹមត្រូវ។</w:t>
+            </w:r>
+          </w:p>
+        </w:tc>
+        <w:tc>
+          <w:tcPr>
+            <w:tcW w:w="891" w:type="pct"/>
+            <w:gridSpan w:val="2"/>
+          </w:tcPr>
+          <w:p>
+            <w:pPr>
+              <w:pStyle w:val="ListParagraph"/>
+              <w:numPr>
+                <w:ilvl w:val="0"/>
+                <w:numId w:val="1"/>
+              </w:numPr>
+              <w:ind w:left="136" w:hanging="136"/>
+              <w:rPr>
+                <w:rFonts w:ascii="Khmer OS Siemreap" w:hAnsi="Khmer OS Siemreap" w:cs="Khmer OS Siemreap"/>
+                <w:szCs w:val="22"/>
+              </w:rPr>
+            </w:pPr>
+            <w:r>
+              <w:rPr>
+                <w:rFonts w:ascii="Khmer OS Siemreap" w:hAnsi="Khmer OS Siemreap" w:cs="Khmer OS Siemreap"/>
+                <w:szCs w:val="22"/>
+                <w:cs/>
+              </w:rPr>
+              <w:lastRenderedPageBreak/>
+              <w:t>អនុវត្តជាក្រុម និង ជាថ្នាក់នូវលំហាត់ប្រាណបែបខ្មែរជាមួយចង្វាក់</w:t>
+            </w:r>
+          </w:p>
+        </w:tc>
+        <w:tc>
+          <w:tcPr>
+            <w:tcW w:w="1611" w:type="pct"/>
+            <w:gridSpan w:val="2"/>
+          </w:tcPr>
+          <w:p>
+            <w:pPr>
+              <w:pStyle w:val="ListParagraph"/>
+              <w:numPr>
+                <w:ilvl w:val="0"/>
+                <w:numId w:val="1"/>
+              </w:numPr>
+              <w:ind w:left="136" w:hanging="136"/>
+              <w:rPr>
+                <w:rFonts w:ascii="Khmer OS Siemreap" w:hAnsi="Khmer OS Siemreap" w:cs="Khmer OS Siemreap"/>
+                <w:szCs w:val="22"/>
+              </w:rPr>
+            </w:pPr>
+            <w:r>
+              <w:rPr>
+                <w:rFonts w:ascii="Khmer OS Siemreap" w:hAnsi="Khmer OS Siemreap" w:cs="Khmer OS Siemreap" w:hint="cs"/>
+                <w:szCs w:val="22"/>
+                <w:cs/>
+              </w:rPr>
+              <w:t>សិស្សមើលបរិស្ថានជុំវិញមុនពេលអនុវត្តន៍លំហាត់ប្រាណបែបខ្មែរ។ សិស្សចូលរួមលំហាត់ប្រាណបែបខ្មែរជាមួយគ្នា ហើយរៀបចំទីធ្លាយ៉ាងស្អាតមុនពេលចាប់ផ្ដើមលំហាត់</w:t>
+            </w:r>
+            <w:r>
+              <w:rPr>
+                <w:rFonts w:ascii="Khmer OS Siemreap" w:hAnsi="Khmer OS Siemreap" w:cs="Khmer OS Siemreap" w:hint="cs"/>
+                <w:szCs w:val="22"/>
+                <w:cs/>
+              </w:rPr>
+              <w:t>។</w:t>
+            </w:r>
+          </w:p>
+          <w:p>
+            <w:pPr>
+              <w:pStyle w:val="ListParagraph"/>
+              <w:numPr>
+                <w:ilvl w:val="0"/>
+                <w:numId w:val="1"/>
+              </w:numPr>
+              <w:ind w:left="136" w:hanging="136"/>
+              <w:rPr>
+                <w:rFonts w:ascii="Khmer OS Siemreap" w:hAnsi="Khmer OS Siemreap" w:cs="Khmer OS Siemreap" w:hint="cs"/>
+                <w:szCs w:val="22"/>
+              </w:rPr>
+            </w:pPr>
+            <w:r>
+              <w:rPr>
+                <w:rFonts w:ascii="Khmer OS Siemreap" w:hAnsi="Khmer OS Siemreap" w:cs="Khmer OS Siemreap" w:hint="cs"/>
+                <w:szCs w:val="22"/>
+                <w:cs/>
+              </w:rPr>
+              <w:t>សិស្សស្ដាប់ការពន្យល់ពីរបៀបអនុវត្តន៍លំហាត់ប្រាណបែបខ្មែរជាមួយចង្វាក់នៅក្នុងក្រុម និងអនុ</w:t>
+            </w:r>
+            <w:r>
+              <w:rPr>
+                <w:rFonts w:ascii="Khmer OS Siemreap" w:hAnsi="Khmer OS Siemreap" w:cs="Khmer OS Siemreap" w:hint="cs"/>
+                <w:szCs w:val="22"/>
+                <w:cs/>
+              </w:rPr>
+              <w:lastRenderedPageBreak/>
+              <w:t>វត្តន៍ជាច្រើនដង។ សិស្សខ្លះអាចធ្វើចលនារាងកាយជាមួយចង្វាក់បានត្រឹមត្រូវ ហើយសិស្សមិនអាច។ សិស្សអនុវត្តន៍ធ្វើចលនារាងកាយជាមួយចង្វាក់ប្រកបដោយការយល់ដឹង។</w:t>
+            </w:r>
+          </w:p>
+        </w:tc>
+      </w:tr>
+      <w:tr>
+        <w:tc>
+          <w:tcPr>
+            <w:tcW w:w="944" w:type="pct"/>
+          </w:tcPr>
+          <w:p>
+            <w:pPr>
+              <w:rPr>
+                <w:rFonts w:ascii="Khmer OS Siemreap" w:hAnsi="Khmer OS Siemreap" w:cs="Khmer OS Siemreap"/>
+                <w:b/>
+                <w:bCs/>
+                <w:szCs w:val="22"/>
+              </w:rPr>
+            </w:pPr>
+            <w:r>
+              <w:rPr>
+                <w:rFonts w:ascii="Khmer OS Siemreap" w:hAnsi="Khmer OS Siemreap" w:cs="Khmer OS Siemreap" w:hint="cs"/>
+                <w:b/>
+                <w:bCs/>
+                <w:szCs w:val="22"/>
+                <w:cs/>
+              </w:rPr>
+              <w:lastRenderedPageBreak/>
+              <w:t>ជំហានទី ៤</w:t>
+            </w:r>
+          </w:p>
+        </w:tc>
+        <w:tc>
+          <w:tcPr>
+            <w:tcW w:w="1554" w:type="pct"/>
+            <w:gridSpan w:val="2"/>
+          </w:tcPr>
+          <w:p>
+            <w:pPr>
+              <w:pStyle w:val="ListParagraph"/>
+              <w:numPr>
+                <w:ilvl w:val="0"/>
+                <w:numId w:val="1"/>
+              </w:numPr>
+              <w:ind w:left="136" w:hanging="136"/>
+              <w:rPr>
+                <w:rFonts w:ascii="Khmer OS Siemreap" w:hAnsi="Khmer OS Siemreap" w:cs="Khmer OS Siemreap" w:hint="cs"/>
+                <w:szCs w:val="22"/>
+              </w:rPr>
+            </w:pPr>
+            <w:r>
+              <w:rPr>
+                <w:rFonts w:ascii="Khmer OS Siemreap" w:hAnsi="Khmer OS Siemreap" w:cs="Khmer OS Siemreap" w:hint="cs"/>
+                <w:szCs w:val="22"/>
+                <w:cs/>
+              </w:rPr>
+              <w:t>គ្រូប្រកាសលទ្ធផលទៅសិស្ស និងក្រុមនីមួយៗ</w:t>
+            </w:r>
+          </w:p>
+          <w:p>
+            <w:pPr>
+              <w:pStyle w:val="ListParagraph"/>
+              <w:numPr>
+                <w:ilvl w:val="0"/>
+                <w:numId w:val="1"/>
+              </w:numPr>
+              <w:ind w:left="136" w:hanging="136"/>
+              <w:rPr>
+                <w:rFonts w:ascii="Khmer OS Siemreap" w:hAnsi="Khmer OS Siemreap" w:cs="Khmer OS Siemreap"/>
+                <w:szCs w:val="22"/>
+              </w:rPr>
+            </w:pPr>
+            <w:r>
+              <w:rPr>
+                <w:rFonts w:ascii="Khmer OS Siemreap" w:hAnsi="Khmer OS Siemreap" w:cs="Khmer OS Siemreap" w:hint="cs"/>
+                <w:szCs w:val="22"/>
+                <w:cs/>
+              </w:rPr>
+              <w:t>គ្រូបញ្ជាក់ពីវត្ថុបំណងនៃមេរៀន និងសួរសិស្សថាតើ ពួកគេអាចសម្រេចបានវត្ថុបំណងឬអត់។</w:t>
+            </w:r>
+          </w:p>
+          <w:p>
+            <w:pPr>
+              <w:pStyle w:val="ListParagraph"/>
+              <w:numPr>
+                <w:ilvl w:val="0"/>
+                <w:numId w:val="1"/>
+              </w:numPr>
+              <w:ind w:left="136" w:hanging="136"/>
+              <w:rPr>
+                <w:rFonts w:ascii="Khmer OS Siemreap" w:hAnsi="Khmer OS Siemreap" w:cs="Khmer OS Siemreap"/>
+                <w:szCs w:val="22"/>
+              </w:rPr>
+            </w:pPr>
+            <w:r>
+              <w:rPr>
+                <w:rFonts w:ascii="Khmer OS Siemreap" w:hAnsi="Khmer OS Siemreap" w:cs="Khmer OS Siemreap" w:hint="cs"/>
+                <w:szCs w:val="22"/>
+                <w:cs/>
+              </w:rPr>
+              <w:t>គ្រូឱ្យសិស្សខ្លះឡើងធ្វើបទបង្ហាញនូវអ្វីដែលពួកគេបានរៀនសូត្រនៅថ្ងៃនេះ និងអ្វីខ្លះដែលបានផ្អែកតាមវត្ថុបំណង។</w:t>
+            </w:r>
+          </w:p>
+        </w:tc>
+        <w:tc>
+          <w:tcPr>
+            <w:tcW w:w="891" w:type="pct"/>
+            <w:gridSpan w:val="2"/>
+          </w:tcPr>
+          <w:p>
+            <w:pPr>
+              <w:jc w:val="center"/>
+              <w:rPr>
+                <w:rFonts w:ascii="Khmer OS Siemreap" w:hAnsi="Khmer OS Siemreap" w:cs="Khmer OS Siemreap"/>
+                <w:szCs w:val="22"/>
+              </w:rPr>
+            </w:pPr>
+          </w:p>
+        </w:tc>
+        <w:tc>
+          <w:tcPr>
+            <w:tcW w:w="1611" w:type="pct"/>
+            <w:gridSpan w:val="2"/>
+            <w:tcBorders>
+              <w:top w:val="single" w:sz="4" w:space="0" w:color="auto"/>
+            </w:tcBorders>
+          </w:tcPr>
+          <w:p>
+            <w:pPr>
+              <w:pStyle w:val="ListParagraph"/>
+              <w:numPr>
+                <w:ilvl w:val="0"/>
+                <w:numId w:val="1"/>
+              </w:numPr>
+              <w:ind w:left="136" w:hanging="136"/>
+              <w:rPr>
+                <w:rFonts w:ascii="Khmer OS Siemreap" w:hAnsi="Khmer OS Siemreap" w:cs="Khmer OS Siemreap" w:hint="cs"/>
+                <w:szCs w:val="22"/>
+              </w:rPr>
+            </w:pPr>
+            <w:r>
+              <w:rPr>
+                <w:rFonts w:ascii="Khmer OS Siemreap" w:hAnsi="Khmer OS Siemreap" w:cs="Khmer OS Siemreap" w:hint="cs"/>
+                <w:szCs w:val="22"/>
+                <w:cs/>
+              </w:rPr>
+              <w:t>សិស្សប្រតិបត្តិនិងពេញចិត្តលទ្ធផលដែលពួកគេទទួលបាន។</w:t>
+            </w:r>
+          </w:p>
+          <w:p>
+            <w:pPr>
+              <w:pStyle w:val="ListParagraph"/>
+              <w:numPr>
+                <w:ilvl w:val="0"/>
+                <w:numId w:val="1"/>
+              </w:numPr>
+              <w:ind w:left="136" w:hanging="136"/>
+              <w:rPr>
+                <w:rFonts w:ascii="Khmer OS Siemreap" w:hAnsi="Khmer OS Siemreap" w:cs="Khmer OS Siemreap"/>
+                <w:szCs w:val="22"/>
+              </w:rPr>
+            </w:pPr>
+            <w:r>
+              <w:rPr>
+                <w:rFonts w:ascii="Khmer OS Siemreap" w:hAnsi="Khmer OS Siemreap" w:cs="Khmer OS Siemreap" w:hint="cs"/>
+                <w:szCs w:val="22"/>
+                <w:cs/>
+              </w:rPr>
+              <w:t>សិស្សចងចាំនូវវត្ថុបំណងនៃមេរៀនហើយគិតថាតើពួកគេសម្រេចបានវាឬអត់។</w:t>
+            </w:r>
+          </w:p>
+          <w:p>
+            <w:pPr>
+              <w:pStyle w:val="ListParagraph"/>
+              <w:numPr>
+                <w:ilvl w:val="0"/>
+                <w:numId w:val="1"/>
+              </w:numPr>
+              <w:ind w:left="136" w:hanging="136"/>
+              <w:rPr>
+                <w:rFonts w:ascii="Khmer OS Siemreap" w:hAnsi="Khmer OS Siemreap" w:cs="Khmer OS Siemreap"/>
+                <w:szCs w:val="22"/>
+              </w:rPr>
+            </w:pPr>
+            <w:r>
+              <w:rPr>
+                <w:rFonts w:ascii="Khmer OS Siemreap" w:hAnsi="Khmer OS Siemreap" w:cs="Khmer OS Siemreap" w:hint="cs"/>
+                <w:szCs w:val="22"/>
+                <w:cs/>
+              </w:rPr>
+              <w:t>សិស្សលើកឡើងពីសកម្មភាពដោយផ្តោតលើវត្ថុបំណងនៃមេរៀន។</w:t>
+            </w:r>
+          </w:p>
+        </w:tc>
+      </w:tr>
+      <w:tr>
+        <w:tc>
+          <w:tcPr>
+            <w:tcW w:w="944" w:type="pct"/>
+          </w:tcPr>
+          <w:p>
+            <w:pPr>
+              <w:rPr>
+                <w:rFonts w:ascii="Khmer OS Siemreap" w:hAnsi="Khmer OS Siemreap" w:cs="Khmer OS Siemreap"/>
+                <w:b/>
+                <w:bCs/>
+                <w:szCs w:val="22"/>
+              </w:rPr>
+            </w:pPr>
+            <w:r>
+              <w:rPr>
+                <w:rFonts w:ascii="Khmer OS Siemreap" w:hAnsi="Khmer OS Siemreap" w:cs="Khmer OS Siemreap" w:hint="cs"/>
+                <w:b/>
+                <w:bCs/>
+                <w:szCs w:val="22"/>
+                <w:cs/>
+              </w:rPr>
+              <w:t>ជំហានទី ៥</w:t>
+            </w:r>
+          </w:p>
+        </w:tc>
+        <w:tc>
+          <w:tcPr>
+            <w:tcW w:w="1554" w:type="pct"/>
+            <w:gridSpan w:val="2"/>
+          </w:tcPr>
+          <w:p>
+            <w:pPr>
+              <w:pStyle w:val="ListParagraph"/>
+              <w:numPr>
+                <w:ilvl w:val="0"/>
+                <w:numId w:val="1"/>
+              </w:numPr>
+              <w:ind w:left="136" w:hanging="136"/>
+              <w:rPr>
+                <w:rFonts w:ascii="Khmer OS Siemreap" w:hAnsi="Khmer OS Siemreap" w:cs="Khmer OS Siemreap"/>
+                <w:szCs w:val="22"/>
+              </w:rPr>
+            </w:pPr>
+            <w:r>
+              <w:rPr>
+                <w:rFonts w:ascii="Khmer OS Siemreap" w:hAnsi="Khmer OS Siemreap" w:cs="Khmer OS Siemreap" w:hint="cs"/>
+                <w:szCs w:val="22"/>
+                <w:cs/>
+              </w:rPr>
+              <w:t>គ្រូឱ្យសិស្សសម្រួលសាច់ដុំ ជាពិសេសសាច់ដុំដែលពួកគេបានប្រើនៅក្នុងមេរៀនថ្ងៃនេះ។</w:t>
+            </w:r>
+          </w:p>
+          <w:p>
+            <w:pPr>
+              <w:pStyle w:val="ListParagraph"/>
+              <w:numPr>
+                <w:ilvl w:val="0"/>
+                <w:numId w:val="1"/>
+              </w:numPr>
+              <w:ind w:left="136" w:hanging="136"/>
+              <w:rPr>
+                <w:rFonts w:ascii="Khmer OS Siemreap" w:hAnsi="Khmer OS Siemreap" w:cs="Khmer OS Siemreap"/>
+                <w:szCs w:val="22"/>
+              </w:rPr>
+            </w:pPr>
+            <w:r>
+              <w:rPr>
+                <w:rFonts w:ascii="Khmer OS Siemreap" w:hAnsi="Khmer OS Siemreap" w:cs="Khmer OS Siemreap" w:hint="cs"/>
+                <w:szCs w:val="22"/>
+                <w:cs/>
+              </w:rPr>
+              <w:t>គ្រូឱ្យសិស្សយកសម្ភារទៅទុកដាក់នៅកន្លែងដើមវិញ។</w:t>
+            </w:r>
+          </w:p>
+        </w:tc>
+        <w:tc>
+          <w:tcPr>
+            <w:tcW w:w="891" w:type="pct"/>
+            <w:gridSpan w:val="2"/>
+          </w:tcPr>
+          <w:p>
+            <w:pPr>
+              <w:jc w:val="center"/>
+              <w:rPr>
+                <w:rFonts w:ascii="Khmer OS Siemreap" w:hAnsi="Khmer OS Siemreap" w:cs="Khmer OS Siemreap"/>
+                <w:szCs w:val="22"/>
+              </w:rPr>
+            </w:pPr>
+          </w:p>
+        </w:tc>
+        <w:tc>
+          <w:tcPr>
+            <w:tcW w:w="1611" w:type="pct"/>
+            <w:gridSpan w:val="2"/>
+          </w:tcPr>
+          <w:p>
+            <w:pPr>
+              <w:pStyle w:val="ListParagraph"/>
+              <w:numPr>
+                <w:ilvl w:val="0"/>
+                <w:numId w:val="1"/>
+              </w:numPr>
+              <w:ind w:left="136" w:hanging="136"/>
+              <w:rPr>
+                <w:rFonts w:ascii="Khmer OS Siemreap" w:hAnsi="Khmer OS Siemreap" w:cs="Khmer OS Siemreap"/>
+                <w:szCs w:val="22"/>
+              </w:rPr>
+            </w:pPr>
+            <w:r>
+              <w:rPr>
+                <w:rFonts w:ascii="Khmer OS Siemreap" w:hAnsi="Khmer OS Siemreap" w:cs="Khmer OS Siemreap" w:hint="cs"/>
+                <w:szCs w:val="22"/>
+                <w:cs/>
+              </w:rPr>
+              <w:t>សិស្សសម្រួលសាច់ដុំជាពិសេសសាច់ដុំដែលពួកគេបានប្រើនៅក្នុងមេរៀនថ្ងៃនេះ។</w:t>
+            </w:r>
+          </w:p>
+          <w:p>
+            <w:pPr>
+              <w:pStyle w:val="ListParagraph"/>
+              <w:numPr>
+                <w:ilvl w:val="0"/>
+                <w:numId w:val="1"/>
+              </w:numPr>
+              <w:ind w:left="136" w:hanging="136"/>
+              <w:rPr>
+                <w:rFonts w:ascii="Khmer OS Siemreap" w:hAnsi="Khmer OS Siemreap" w:cs="Khmer OS Siemreap"/>
+                <w:szCs w:val="22"/>
+              </w:rPr>
+            </w:pPr>
+            <w:r>
+              <w:rPr>
+                <w:rFonts w:ascii="Khmer OS Siemreap" w:hAnsi="Khmer OS Siemreap" w:cs="Khmer OS Siemreap" w:hint="cs"/>
+                <w:szCs w:val="22"/>
+                <w:cs/>
+              </w:rPr>
+              <w:t>សិស្សប្រមូលសម្ភារទៅទុកដាក់នៅកន្លែងដើមវិញ។</w:t>
             </w:r>
             <w:bookmarkStart w:id="4" w:name="_GoBack"/>
             <w:bookmarkEnd w:id="4"/>
-          </w:p>
-        </w:tc>
-      </w:tr>
-      <w:tr>
-        <w:tc>
-          <w:tcPr>
-            <w:tcW w:w="945" w:type="pct"/>
-          </w:tcPr>
-          <w:p>
-            <w:pPr>
-              <w:rPr>
-                <w:rFonts w:ascii="Khmer OS Siemreap" w:hAnsi="Khmer OS Siemreap" w:cs="Khmer OS Siemreap"/>
-                <w:b/>
-                <w:bCs/>
-                <w:szCs w:val="22"/>
-              </w:rPr>
-            </w:pPr>
-            <w:r>
-              <w:rPr>
-                <w:rFonts w:ascii="Khmer OS Siemreap" w:hAnsi="Khmer OS Siemreap" w:cs="Khmer OS Siemreap" w:hint="cs"/>
-                <w:b/>
-                <w:bCs/>
-                <w:szCs w:val="22"/>
-                <w:cs/>
-              </w:rPr>
-              <w:t>ជំហានទី ៤</w:t>
-            </w:r>
-          </w:p>
-        </w:tc>
-        <w:tc>
-          <w:tcPr>
-            <w:tcW w:w="1554" w:type="pct"/>
-            <w:gridSpan w:val="2"/>
-          </w:tcPr>
-          <w:p>
-            <w:pPr>
-              <w:pStyle w:val="ListParagraph"/>
-              <w:numPr>
-                <w:ilvl w:val="0"/>
-                <w:numId w:val="1"/>
-              </w:numPr>
-              <w:ind w:left="136" w:hanging="136"/>
-              <w:rPr>
-                <w:rFonts w:ascii="Khmer OS Siemreap" w:hAnsi="Khmer OS Siemreap" w:cs="Khmer OS Siemreap"/>
-                <w:szCs w:val="22"/>
-              </w:rPr>
-            </w:pPr>
-            <w:r>
-              <w:rPr>
-                <w:rFonts w:ascii="Khmer OS Siemreap" w:hAnsi="Khmer OS Siemreap" w:cs="Khmer OS Siemreap" w:hint="cs"/>
-                <w:szCs w:val="22"/>
-                <w:cs/>
-              </w:rPr>
-              <w:t>គ្រូបញ្ជាក់ពីវត្ថុនៃបំណងមេរៀននិងសួរសិស្សថាតើ ពួកគេអាចសម្រេចបានវត្ថុបំណង ឬក៏អត់។</w:t>
-            </w:r>
-          </w:p>
-          <w:p>
-            <w:pPr>
-              <w:pStyle w:val="ListParagraph"/>
-              <w:numPr>
-                <w:ilvl w:val="0"/>
-                <w:numId w:val="1"/>
-              </w:numPr>
-              <w:ind w:left="136" w:hanging="136"/>
-              <w:rPr>
-                <w:rFonts w:ascii="Khmer OS Siemreap" w:hAnsi="Khmer OS Siemreap" w:cs="Khmer OS Siemreap"/>
-                <w:szCs w:val="22"/>
-              </w:rPr>
-            </w:pPr>
-            <w:r>
-              <w:rPr>
-                <w:rFonts w:ascii="Khmer OS Siemreap" w:hAnsi="Khmer OS Siemreap" w:cs="Khmer OS Siemreap" w:hint="cs"/>
-                <w:szCs w:val="22"/>
-                <w:cs/>
-              </w:rPr>
-              <w:t>គ្រូឱ្យសិស្សខ្លះឡើងធ្វើបទបង្ហាញនូវអ្វីដែលពួកគេបាន</w:t>
-            </w:r>
-            <w:r>
-              <w:rPr>
-                <w:rFonts w:ascii="Khmer OS Siemreap" w:hAnsi="Khmer OS Siemreap" w:cs="Khmer OS Siemreap" w:hint="cs"/>
-                <w:szCs w:val="22"/>
-                <w:cs/>
-              </w:rPr>
-              <w:lastRenderedPageBreak/>
-              <w:t>រៀនសូត្រនៅថ្ងៃនេះ និងអ្វីខ្លះដែលបានផ្អែកតាមវត្ថុបំណង។</w:t>
-            </w:r>
-          </w:p>
-        </w:tc>
-        <w:tc>
-          <w:tcPr>
-            <w:tcW w:w="891" w:type="pct"/>
-            <w:gridSpan w:val="2"/>
-          </w:tcPr>
-          <w:p>
-            <w:pPr>
-              <w:jc w:val="center"/>
-              <w:rPr>
-                <w:rFonts w:ascii="Khmer OS Siemreap" w:hAnsi="Khmer OS Siemreap" w:cs="Khmer OS Siemreap"/>
-                <w:szCs w:val="22"/>
-              </w:rPr>
-            </w:pPr>
-            <w:r>
-              <w:rPr>
-                <w:rFonts w:ascii="Khmer OS Siemreap" w:hAnsi="Khmer OS Siemreap" w:cs="Khmer OS Siemreap" w:hint="cs"/>
-                <w:szCs w:val="22"/>
-                <w:cs/>
-              </w:rPr>
-              <w:lastRenderedPageBreak/>
-              <w:t>ពង្រឹងពុទ្ធិ</w:t>
-            </w:r>
-          </w:p>
-        </w:tc>
-        <w:tc>
-          <w:tcPr>
-            <w:tcW w:w="1609" w:type="pct"/>
-            <w:gridSpan w:val="2"/>
-            <w:tcBorders>
-              <w:top w:val="nil"/>
-            </w:tcBorders>
-          </w:tcPr>
-          <w:p>
-            <w:pPr>
-              <w:pStyle w:val="ListParagraph"/>
-              <w:numPr>
-                <w:ilvl w:val="0"/>
-                <w:numId w:val="1"/>
-              </w:numPr>
-              <w:ind w:left="136" w:hanging="136"/>
-              <w:rPr>
-                <w:rFonts w:ascii="Khmer OS Siemreap" w:hAnsi="Khmer OS Siemreap" w:cs="Khmer OS Siemreap"/>
-                <w:szCs w:val="22"/>
-              </w:rPr>
-            </w:pPr>
-            <w:r>
-              <w:rPr>
-                <w:rFonts w:ascii="Khmer OS Siemreap" w:hAnsi="Khmer OS Siemreap" w:cs="Khmer OS Siemreap" w:hint="cs"/>
-                <w:szCs w:val="22"/>
-                <w:cs/>
-              </w:rPr>
-              <w:t>សិស្សចងចាំនូវវត្ថុបំណងនៃមេរៀន ហើយគិតថាតើ ពួកគេបានសម្រេចវា ឬអត់។</w:t>
-            </w:r>
-          </w:p>
-          <w:p>
-            <w:pPr>
-              <w:rPr>
-                <w:rFonts w:ascii="Khmer OS Siemreap" w:hAnsi="Khmer OS Siemreap" w:cs="Khmer OS Siemreap"/>
-                <w:szCs w:val="22"/>
-              </w:rPr>
-            </w:pPr>
-          </w:p>
-          <w:p>
-            <w:pPr>
-              <w:pStyle w:val="ListParagraph"/>
-              <w:numPr>
-                <w:ilvl w:val="0"/>
-                <w:numId w:val="1"/>
-              </w:numPr>
-              <w:ind w:left="136" w:hanging="136"/>
-              <w:rPr>
-                <w:rFonts w:ascii="Khmer OS Siemreap" w:hAnsi="Khmer OS Siemreap" w:cs="Khmer OS Siemreap"/>
-                <w:szCs w:val="22"/>
-              </w:rPr>
-            </w:pPr>
-            <w:r>
-              <w:rPr>
-                <w:rFonts w:ascii="Khmer OS Siemreap" w:hAnsi="Khmer OS Siemreap" w:cs="Khmer OS Siemreap" w:hint="cs"/>
-                <w:szCs w:val="22"/>
-                <w:cs/>
-              </w:rPr>
-              <w:lastRenderedPageBreak/>
-              <w:t>សិស្សធ្វើបទបង្ហាញនូវអ្វីដែលពួកគេបានរៀនសូត្រផ្អែកតាមវត្ថុបំណង។</w:t>
-            </w:r>
-          </w:p>
-        </w:tc>
-      </w:tr>
-      <w:tr>
-        <w:tc>
-          <w:tcPr>
-            <w:tcW w:w="945" w:type="pct"/>
-          </w:tcPr>
-          <w:p>
-            <w:pPr>
-              <w:rPr>
-                <w:rFonts w:ascii="Khmer OS Siemreap" w:hAnsi="Khmer OS Siemreap" w:cs="Khmer OS Siemreap"/>
-                <w:b/>
-                <w:bCs/>
-                <w:szCs w:val="22"/>
-              </w:rPr>
-            </w:pPr>
-            <w:r>
-              <w:rPr>
-                <w:rFonts w:ascii="Khmer OS Siemreap" w:hAnsi="Khmer OS Siemreap" w:cs="Khmer OS Siemreap" w:hint="cs"/>
-                <w:b/>
-                <w:bCs/>
-                <w:szCs w:val="22"/>
-                <w:cs/>
-              </w:rPr>
-              <w:lastRenderedPageBreak/>
-              <w:t>ជំហានទី ៥</w:t>
-            </w:r>
-          </w:p>
-        </w:tc>
-        <w:tc>
-          <w:tcPr>
-            <w:tcW w:w="1554" w:type="pct"/>
-            <w:gridSpan w:val="2"/>
-          </w:tcPr>
-          <w:p>
-            <w:pPr>
-              <w:pStyle w:val="ListParagraph"/>
-              <w:numPr>
-                <w:ilvl w:val="0"/>
-                <w:numId w:val="1"/>
-              </w:numPr>
-              <w:ind w:left="136" w:hanging="136"/>
-              <w:rPr>
-                <w:rFonts w:ascii="Khmer OS Siemreap" w:hAnsi="Khmer OS Siemreap" w:cs="Khmer OS Siemreap"/>
-                <w:szCs w:val="22"/>
-              </w:rPr>
-            </w:pPr>
-            <w:r>
-              <w:rPr>
-                <w:rFonts w:ascii="Khmer OS Siemreap" w:hAnsi="Khmer OS Siemreap" w:cs="Khmer OS Siemreap" w:hint="cs"/>
-                <w:szCs w:val="22"/>
-                <w:cs/>
-              </w:rPr>
-              <w:t>គ្រូឱ្យសិស្សសម្រួលសាច់ដុំ ជាពិសេសសាច់ដុំដែលពួកគេបានប្រើនៅក្នុងមេរៀនថ្ងៃនេះ។</w:t>
-            </w:r>
-          </w:p>
-          <w:p>
-            <w:pPr>
-              <w:pStyle w:val="ListParagraph"/>
-              <w:numPr>
-                <w:ilvl w:val="0"/>
-                <w:numId w:val="1"/>
-              </w:numPr>
-              <w:ind w:left="136" w:hanging="136"/>
-              <w:rPr>
-                <w:rFonts w:ascii="Khmer OS Siemreap" w:hAnsi="Khmer OS Siemreap" w:cs="Khmer OS Siemreap"/>
-                <w:szCs w:val="22"/>
-              </w:rPr>
-            </w:pPr>
-            <w:r>
-              <w:rPr>
-                <w:rFonts w:ascii="Khmer OS Siemreap" w:hAnsi="Khmer OS Siemreap" w:cs="Khmer OS Siemreap" w:hint="cs"/>
-                <w:szCs w:val="22"/>
-                <w:cs/>
-              </w:rPr>
-              <w:t>គ្រូឱ្យសិស្សយកសម្ភារទៅទុកដាក់នៅកន្លែងដើមវិញ។</w:t>
-            </w:r>
-          </w:p>
-        </w:tc>
-        <w:tc>
-          <w:tcPr>
-            <w:tcW w:w="891" w:type="pct"/>
-            <w:gridSpan w:val="2"/>
-          </w:tcPr>
-          <w:p>
-            <w:pPr>
-              <w:jc w:val="center"/>
-              <w:rPr>
-                <w:rFonts w:ascii="Khmer OS Siemreap" w:hAnsi="Khmer OS Siemreap" w:cs="Khmer OS Siemreap"/>
-                <w:szCs w:val="22"/>
-              </w:rPr>
-            </w:pPr>
-            <w:r>
-              <w:rPr>
-                <w:rFonts w:ascii="Khmer OS Siemreap" w:hAnsi="Khmer OS Siemreap" w:cs="Khmer OS Siemreap" w:hint="cs"/>
-                <w:szCs w:val="22"/>
-                <w:cs/>
-              </w:rPr>
-              <w:t>សម្រួលសាច់ដុំ</w:t>
-            </w:r>
-          </w:p>
-        </w:tc>
-        <w:tc>
-          <w:tcPr>
-            <w:tcW w:w="1609" w:type="pct"/>
-            <w:gridSpan w:val="2"/>
-          </w:tcPr>
-          <w:p>
-            <w:pPr>
-              <w:pStyle w:val="ListParagraph"/>
-              <w:numPr>
-                <w:ilvl w:val="0"/>
-                <w:numId w:val="1"/>
-              </w:numPr>
-              <w:ind w:left="136" w:hanging="136"/>
-              <w:rPr>
-                <w:rFonts w:ascii="Khmer OS Siemreap" w:hAnsi="Khmer OS Siemreap" w:cs="Khmer OS Siemreap"/>
-                <w:szCs w:val="22"/>
-              </w:rPr>
-            </w:pPr>
-            <w:r>
-              <w:rPr>
-                <w:rFonts w:ascii="Khmer OS Siemreap" w:hAnsi="Khmer OS Siemreap" w:cs="Khmer OS Siemreap" w:hint="cs"/>
-                <w:szCs w:val="22"/>
-                <w:cs/>
-              </w:rPr>
-              <w:t>សិស្សសម្រួលសាច់ដុំ ជាពិសេសសាច់ដុំដែលពួកគេបានប្រើនៅក្នុងមេរៀនថ្ងៃនេះ។</w:t>
-            </w:r>
-          </w:p>
-          <w:p>
-            <w:pPr>
-              <w:pStyle w:val="ListParagraph"/>
-              <w:numPr>
-                <w:ilvl w:val="0"/>
-                <w:numId w:val="1"/>
-              </w:numPr>
-              <w:ind w:left="136" w:hanging="136"/>
-              <w:rPr>
-                <w:rFonts w:ascii="Khmer OS Siemreap" w:hAnsi="Khmer OS Siemreap" w:cs="Khmer OS Siemreap"/>
-                <w:szCs w:val="22"/>
-              </w:rPr>
-            </w:pPr>
-            <w:r>
-              <w:rPr>
-                <w:rFonts w:ascii="Khmer OS Siemreap" w:hAnsi="Khmer OS Siemreap" w:cs="Khmer OS Siemreap" w:hint="cs"/>
-                <w:szCs w:val="22"/>
-                <w:cs/>
-              </w:rPr>
-              <w:t>សិស្សប្រមូលសម្ភារទៅទុកដាក់នៅកន្លែងដើមវិញ។</w:t>
-            </w:r>
           </w:p>
         </w:tc>
       </w:tr>
@@ -11635,7 +13554,7 @@
           <w:rPr>
             <w:noProof/>
           </w:rPr>
-          <w:t>13</w:t>
+          <w:t>15</w:t>
         </w:r>
         <w:r>
           <w:rPr>
@@ -12020,6 +13939,119 @@
       </w:rPr>
     </w:lvl>
   </w:abstractNum>
+  <w:abstractNum w:abstractNumId="3" w15:restartNumberingAfterBreak="0">
+    <w:nsid w:val="7D795B50"/>
+    <w:multiLevelType w:val="hybridMultilevel"/>
+    <w:tmpl w:val="AF14453A"/>
+    <w:lvl w:ilvl="0" w:tplc="7CF075D4">
+      <w:start w:val="1"/>
+      <w:numFmt w:val="bullet"/>
+      <w:lvlText w:val="-"/>
+      <w:lvlJc w:val="left"/>
+      <w:pPr>
+        <w:ind w:left="720" w:hanging="360"/>
+      </w:pPr>
+      <w:rPr>
+        <w:rFonts w:ascii="Khmer OS Siemreap" w:hAnsi="Khmer OS Siemreap" w:hint="default"/>
+      </w:rPr>
+    </w:lvl>
+    <w:lvl w:ilvl="1" w:tplc="04090003" w:tentative="1">
+      <w:start w:val="1"/>
+      <w:numFmt w:val="bullet"/>
+      <w:lvlText w:val="o"/>
+      <w:lvlJc w:val="left"/>
+      <w:pPr>
+        <w:ind w:left="1440" w:hanging="360"/>
+      </w:pPr>
+      <w:rPr>
+        <w:rFonts w:ascii="Courier New" w:hAnsi="Courier New" w:cs="Courier New" w:hint="default"/>
+      </w:rPr>
+    </w:lvl>
+    <w:lvl w:ilvl="2" w:tplc="04090005" w:tentative="1">
+      <w:start w:val="1"/>
+      <w:numFmt w:val="bullet"/>
+      <w:lvlText w:val=""/>
+      <w:lvlJc w:val="left"/>
+      <w:pPr>
+        <w:ind w:left="2160" w:hanging="360"/>
+      </w:pPr>
+      <w:rPr>
+        <w:rFonts w:ascii="Wingdings" w:hAnsi="Wingdings" w:hint="default"/>
+      </w:rPr>
+    </w:lvl>
+    <w:lvl w:ilvl="3" w:tplc="04090001" w:tentative="1">
+      <w:start w:val="1"/>
+      <w:numFmt w:val="bullet"/>
+      <w:lvlText w:val=""/>
+      <w:lvlJc w:val="left"/>
+      <w:pPr>
+        <w:ind w:left="2880" w:hanging="360"/>
+      </w:pPr>
+      <w:rPr>
+        <w:rFonts w:ascii="Symbol" w:hAnsi="Symbol" w:hint="default"/>
+      </w:rPr>
+    </w:lvl>
+    <w:lvl w:ilvl="4" w:tplc="04090003" w:tentative="1">
+      <w:start w:val="1"/>
+      <w:numFmt w:val="bullet"/>
+      <w:lvlText w:val="o"/>
+      <w:lvlJc w:val="left"/>
+      <w:pPr>
+        <w:ind w:left="3600" w:hanging="360"/>
+      </w:pPr>
+      <w:rPr>
+        <w:rFonts w:ascii="Courier New" w:hAnsi="Courier New" w:cs="Courier New" w:hint="default"/>
+      </w:rPr>
+    </w:lvl>
+    <w:lvl w:ilvl="5" w:tplc="04090005" w:tentative="1">
+      <w:start w:val="1"/>
+      <w:numFmt w:val="bullet"/>
+      <w:lvlText w:val=""/>
+      <w:lvlJc w:val="left"/>
+      <w:pPr>
+        <w:ind w:left="4320" w:hanging="360"/>
+      </w:pPr>
+      <w:rPr>
+        <w:rFonts w:ascii="Wingdings" w:hAnsi="Wingdings" w:hint="default"/>
+      </w:rPr>
+    </w:lvl>
+    <w:lvl w:ilvl="6" w:tplc="04090001" w:tentative="1">
+      <w:start w:val="1"/>
+      <w:numFmt w:val="bullet"/>
+      <w:lvlText w:val=""/>
+      <w:lvlJc w:val="left"/>
+      <w:pPr>
+        <w:ind w:left="5040" w:hanging="360"/>
+      </w:pPr>
+      <w:rPr>
+        <w:rFonts w:ascii="Symbol" w:hAnsi="Symbol" w:hint="default"/>
+      </w:rPr>
+    </w:lvl>
+    <w:lvl w:ilvl="7" w:tplc="04090003" w:tentative="1">
+      <w:start w:val="1"/>
+      <w:numFmt w:val="bullet"/>
+      <w:lvlText w:val="o"/>
+      <w:lvlJc w:val="left"/>
+      <w:pPr>
+        <w:ind w:left="5760" w:hanging="360"/>
+      </w:pPr>
+      <w:rPr>
+        <w:rFonts w:ascii="Courier New" w:hAnsi="Courier New" w:cs="Courier New" w:hint="default"/>
+      </w:rPr>
+    </w:lvl>
+    <w:lvl w:ilvl="8" w:tplc="04090005" w:tentative="1">
+      <w:start w:val="1"/>
+      <w:numFmt w:val="bullet"/>
+      <w:lvlText w:val=""/>
+      <w:lvlJc w:val="left"/>
+      <w:pPr>
+        <w:ind w:left="6480" w:hanging="360"/>
+      </w:pPr>
+      <w:rPr>
+        <w:rFonts w:ascii="Wingdings" w:hAnsi="Wingdings" w:hint="default"/>
+      </w:rPr>
+    </w:lvl>
+  </w:abstractNum>
   <w:num w:numId="1">
     <w:abstractNumId w:val="0"/>
   </w:num>
@@ -12028,6 +14060,9 @@
   </w:num>
   <w:num w:numId="3">
     <w:abstractNumId w:val="1"/>
+  </w:num>
+  <w:num w:numId="4">
+    <w:abstractNumId w:val="3"/>
   </w:num>
 </w:numbering>
 </file>
@@ -12929,7 +14964,7 @@
 </file>
 
 <file path=customXml/itemProps1.xml><?xml version="1.0" encoding="utf-8"?>
-<ds:datastoreItem xmlns:ds="http://schemas.openxmlformats.org/officeDocument/2006/customXml" ds:itemID="{93674CEF-7297-4D49-BA3E-BB9C56EF05BC}">
+<ds:datastoreItem xmlns:ds="http://schemas.openxmlformats.org/officeDocument/2006/customXml" ds:itemID="{E6EE5CC2-7EE4-49F9-AF50-59D17750AF6C}">
   <ds:schemaRefs>
     <ds:schemaRef ds:uri="http://schemas.openxmlformats.org/officeDocument/2006/bibliography"/>
   </ds:schemaRefs>

--- a/កិច្ចតែងការបង្រៀន/កិច្ចតែងការបង្រៀនថ្នាក់ទី ៧.docx
+++ b/កិច្ចតែងការបង្រៀន/កិច្ចតែងការបង្រៀនថ្នាក់ទី ៧.docx
@@ -11374,7 +11374,7 @@
               <w:pStyle w:val="ListParagraph"/>
               <w:ind w:left="136"/>
               <w:rPr>
-                <w:rFonts w:ascii="Khmer OS Siemreap" w:hAnsi="Khmer OS Siemreap" w:cs="Khmer OS Siemreap" w:hint="cs"/>
+                <w:rFonts w:ascii="Khmer OS Siemreap" w:hAnsi="Khmer OS Siemreap" w:cs="Khmer OS Siemreap"/>
                 <w:szCs w:val="22"/>
               </w:rPr>
             </w:pPr>
@@ -11570,7 +11570,6 @@
       <w:pPr>
         <w:pStyle w:val="Heading2"/>
         <w:rPr>
-          <w:rFonts w:hint="cs"/>
           <w:cs/>
         </w:rPr>
       </w:pPr>
@@ -11839,7 +11838,15 @@
                 <w:szCs w:val="22"/>
                 <w:cs/>
               </w:rPr>
-              <w:t xml:space="preserve">សម្ភារឧបទេស ៖ </w:t>
+              <w:t>សម្ភារឧបទេស ៖ ឧបករណ៍បំពងសម្លេង</w:t>
+            </w:r>
+            <w:r>
+              <w:rPr>
+                <w:rFonts w:ascii="Khmer OS Siemreap" w:hAnsi="Khmer OS Siemreap" w:cs="Khmer OS Siemreap" w:hint="cs"/>
+                <w:szCs w:val="22"/>
+                <w:cs/>
+              </w:rPr>
+              <w:t xml:space="preserve"> </w:t>
             </w:r>
           </w:p>
         </w:tc>
@@ -11905,7 +11912,7 @@
                 <w:tab w:val="left" w:pos="1230"/>
               </w:tabs>
               <w:rPr>
-                <w:rFonts w:ascii="Khmer OS Siemreap" w:hAnsi="Khmer OS Siemreap" w:cs="Khmer OS Siemreap" w:hint="cs"/>
+                <w:rFonts w:ascii="Khmer OS Siemreap" w:hAnsi="Khmer OS Siemreap" w:cs="Khmer OS Siemreap"/>
                 <w:szCs w:val="22"/>
               </w:rPr>
             </w:pPr>
@@ -12931,7 +12938,7 @@
               </w:numPr>
               <w:ind w:left="136" w:hanging="136"/>
               <w:rPr>
-                <w:rFonts w:ascii="Khmer OS Siemreap" w:hAnsi="Khmer OS Siemreap" w:cs="Khmer OS Siemreap" w:hint="cs"/>
+                <w:rFonts w:ascii="Khmer OS Siemreap" w:hAnsi="Khmer OS Siemreap" w:cs="Khmer OS Siemreap"/>
                 <w:szCs w:val="22"/>
               </w:rPr>
             </w:pPr>
@@ -13107,7 +13114,7 @@
               </w:numPr>
               <w:ind w:left="136" w:hanging="136"/>
               <w:rPr>
-                <w:rFonts w:ascii="Khmer OS Siemreap" w:hAnsi="Khmer OS Siemreap" w:cs="Khmer OS Siemreap" w:hint="cs"/>
+                <w:rFonts w:ascii="Khmer OS Siemreap" w:hAnsi="Khmer OS Siemreap" w:cs="Khmer OS Siemreap"/>
                 <w:szCs w:val="22"/>
               </w:rPr>
             </w:pPr>
@@ -13172,7 +13179,7 @@
               </w:numPr>
               <w:ind w:left="136" w:hanging="136"/>
               <w:rPr>
-                <w:rFonts w:ascii="Khmer OS Siemreap" w:hAnsi="Khmer OS Siemreap" w:cs="Khmer OS Siemreap" w:hint="cs"/>
+                <w:rFonts w:ascii="Khmer OS Siemreap" w:hAnsi="Khmer OS Siemreap" w:cs="Khmer OS Siemreap"/>
                 <w:szCs w:val="22"/>
               </w:rPr>
             </w:pPr>
@@ -13262,7 +13269,7 @@
               </w:numPr>
               <w:ind w:left="136" w:hanging="136"/>
               <w:rPr>
-                <w:rFonts w:ascii="Khmer OS Siemreap" w:hAnsi="Khmer OS Siemreap" w:cs="Khmer OS Siemreap" w:hint="cs"/>
+                <w:rFonts w:ascii="Khmer OS Siemreap" w:hAnsi="Khmer OS Siemreap" w:cs="Khmer OS Siemreap"/>
                 <w:szCs w:val="22"/>
               </w:rPr>
             </w:pPr>
@@ -13460,8 +13467,1862 @@
               </w:rPr>
               <w:t>សិស្សប្រមូលសម្ភារទៅទុកដាក់នៅកន្លែងដើមវិញ។</w:t>
             </w:r>
+          </w:p>
+        </w:tc>
+      </w:tr>
+    </w:tbl>
+    <w:p>
+      <w:pPr>
+        <w:pStyle w:val="Heading2"/>
+        <w:rPr>
+          <w:cs/>
+        </w:rPr>
+      </w:pPr>
+      <w:r>
+        <w:rPr>
+          <w:rFonts w:hint="cs"/>
+          <w:cs/>
+        </w:rPr>
+        <w:t>១.២. ម៉ោងទី ២</w:t>
+      </w:r>
+    </w:p>
+    <w:tbl>
+      <w:tblPr>
+        <w:tblStyle w:val="TableGrid"/>
+        <w:tblW w:w="5000" w:type="pct"/>
+        <w:tblLook w:val="04A0" w:firstRow="1" w:lastRow="0" w:firstColumn="1" w:lastColumn="0" w:noHBand="0" w:noVBand="1"/>
+      </w:tblPr>
+      <w:tblGrid>
+        <w:gridCol w:w="1816"/>
+        <w:gridCol w:w="1387"/>
+        <w:gridCol w:w="1603"/>
+        <w:gridCol w:w="1603"/>
+        <w:gridCol w:w="112"/>
+        <w:gridCol w:w="1491"/>
+        <w:gridCol w:w="1608"/>
+      </w:tblGrid>
+      <w:tr>
+        <w:tc>
+          <w:tcPr>
+            <w:tcW w:w="5000" w:type="pct"/>
+            <w:gridSpan w:val="7"/>
+            <w:vAlign w:val="center"/>
+          </w:tcPr>
+          <w:p>
+            <w:pPr>
+              <w:jc w:val="center"/>
+              <w:rPr>
+                <w:rFonts w:ascii="Khmer OS Siemreap" w:hAnsi="Khmer OS Siemreap" w:cs="Khmer OS Siemreap"/>
+                <w:szCs w:val="22"/>
+                <w:cs/>
+              </w:rPr>
+            </w:pPr>
+            <w:r>
+              <w:rPr>
+                <w:rFonts w:ascii="Khmer OS Siemreap" w:hAnsi="Khmer OS Siemreap" w:cs="Khmer OS Siemreap" w:hint="cs"/>
+                <w:szCs w:val="22"/>
+                <w:cs/>
+              </w:rPr>
+              <w:t>ថ្នាក់ទី ៖ ៧ មុខវិជ្ជារង</w:t>
+            </w:r>
+            <w:r>
+              <w:rPr>
+                <w:rFonts w:ascii="Khmer OS Siemreap" w:hAnsi="Khmer OS Siemreap" w:cs="Khmer OS Siemreap"/>
+                <w:szCs w:val="22"/>
+              </w:rPr>
+              <w:t xml:space="preserve"> </w:t>
+            </w:r>
+            <w:r>
+              <w:rPr>
+                <w:rFonts w:ascii="Khmer OS Siemreap" w:hAnsi="Khmer OS Siemreap" w:cs="Khmer OS Siemreap" w:hint="cs"/>
+                <w:szCs w:val="22"/>
+                <w:cs/>
+              </w:rPr>
+              <w:t>៖</w:t>
+            </w:r>
+            <w:r>
+              <w:rPr>
+                <w:rFonts w:ascii="Khmer OS Siemreap" w:hAnsi="Khmer OS Siemreap" w:cs="Khmer OS Siemreap"/>
+                <w:szCs w:val="22"/>
+              </w:rPr>
+              <w:t xml:space="preserve"> </w:t>
+            </w:r>
+            <w:r>
+              <w:rPr>
+                <w:rFonts w:ascii="Khmer OS Siemreap" w:hAnsi="Khmer OS Siemreap" w:cs="Khmer OS Siemreap" w:hint="cs"/>
+                <w:szCs w:val="22"/>
+                <w:cs/>
+              </w:rPr>
+              <w:t>លំហាត់ប្រាណបែបខ្មែរ</w:t>
+            </w:r>
+          </w:p>
+        </w:tc>
+      </w:tr>
+      <w:tr>
+        <w:tc>
+          <w:tcPr>
+            <w:tcW w:w="944" w:type="pct"/>
+          </w:tcPr>
+          <w:p>
+            <w:pPr>
+              <w:rPr>
+                <w:rFonts w:ascii="Khmer OS Siemreap" w:hAnsi="Khmer OS Siemreap" w:cs="Khmer OS Siemreap"/>
+                <w:szCs w:val="22"/>
+                <w:cs/>
+              </w:rPr>
+            </w:pPr>
+            <w:r>
+              <w:rPr>
+                <w:rFonts w:ascii="Khmer OS Siemreap" w:hAnsi="Khmer OS Siemreap" w:cs="Khmer OS Siemreap" w:hint="cs"/>
+                <w:szCs w:val="22"/>
+                <w:cs/>
+              </w:rPr>
+              <w:t>កាលបរិច្ឆេទ</w:t>
+            </w:r>
+          </w:p>
+        </w:tc>
+        <w:tc>
+          <w:tcPr>
+            <w:tcW w:w="721" w:type="pct"/>
+          </w:tcPr>
+          <w:p>
+            <w:pPr>
+              <w:rPr>
+                <w:rFonts w:ascii="Khmer OS Siemreap" w:hAnsi="Khmer OS Siemreap" w:cs="Khmer OS Siemreap"/>
+                <w:szCs w:val="22"/>
+              </w:rPr>
+            </w:pPr>
+          </w:p>
+        </w:tc>
+        <w:tc>
+          <w:tcPr>
+            <w:tcW w:w="833" w:type="pct"/>
+          </w:tcPr>
+          <w:p>
+            <w:pPr>
+              <w:rPr>
+                <w:rFonts w:ascii="Khmer OS Siemreap" w:hAnsi="Khmer OS Siemreap" w:cs="Khmer OS Siemreap"/>
+                <w:szCs w:val="22"/>
+              </w:rPr>
+            </w:pPr>
+            <w:r>
+              <w:rPr>
+                <w:rFonts w:ascii="Khmer OS Siemreap" w:hAnsi="Khmer OS Siemreap" w:cs="Khmer OS Siemreap" w:hint="cs"/>
+                <w:szCs w:val="22"/>
+                <w:cs/>
+              </w:rPr>
+              <w:t>ថ្នាក់</w:t>
+            </w:r>
+          </w:p>
+        </w:tc>
+        <w:tc>
+          <w:tcPr>
+            <w:tcW w:w="833" w:type="pct"/>
+          </w:tcPr>
+          <w:p>
+            <w:pPr>
+              <w:rPr>
+                <w:rFonts w:ascii="Khmer OS Siemreap" w:hAnsi="Khmer OS Siemreap" w:cs="Khmer OS Siemreap"/>
+                <w:szCs w:val="22"/>
+              </w:rPr>
+            </w:pPr>
+            <w:r>
+              <w:rPr>
+                <w:rFonts w:ascii="Khmer OS Siemreap" w:hAnsi="Khmer OS Siemreap" w:cs="Khmer OS Siemreap" w:hint="cs"/>
+                <w:szCs w:val="22"/>
+                <w:cs/>
+              </w:rPr>
+              <w:t>ក</w:t>
+            </w:r>
+          </w:p>
+        </w:tc>
+        <w:tc>
+          <w:tcPr>
+            <w:tcW w:w="833" w:type="pct"/>
+            <w:gridSpan w:val="2"/>
+          </w:tcPr>
+          <w:p>
+            <w:pPr>
+              <w:rPr>
+                <w:rFonts w:ascii="Khmer OS Siemreap" w:hAnsi="Khmer OS Siemreap" w:cs="Khmer OS Siemreap"/>
+                <w:szCs w:val="22"/>
+              </w:rPr>
+            </w:pPr>
+            <w:r>
+              <w:rPr>
+                <w:rFonts w:ascii="Khmer OS Siemreap" w:hAnsi="Khmer OS Siemreap" w:cs="Khmer OS Siemreap" w:hint="cs"/>
+                <w:szCs w:val="22"/>
+                <w:cs/>
+              </w:rPr>
+              <w:t>ម៉ោងទី</w:t>
+            </w:r>
+          </w:p>
+        </w:tc>
+        <w:tc>
+          <w:tcPr>
+            <w:tcW w:w="836" w:type="pct"/>
+          </w:tcPr>
+          <w:p>
+            <w:pPr>
+              <w:rPr>
+                <w:rFonts w:ascii="Khmer OS Siemreap" w:hAnsi="Khmer OS Siemreap" w:cs="Khmer OS Siemreap"/>
+                <w:szCs w:val="22"/>
+              </w:rPr>
+            </w:pPr>
+            <w:r>
+              <w:rPr>
+                <w:rFonts w:ascii="Khmer OS Siemreap" w:hAnsi="Khmer OS Siemreap" w:cs="Khmer OS Siemreap" w:hint="cs"/>
+                <w:szCs w:val="22"/>
+                <w:cs/>
+              </w:rPr>
+              <w:t>២</w:t>
+            </w:r>
+            <w:r>
+              <w:rPr>
+                <w:rFonts w:ascii="Khmer OS Siemreap" w:hAnsi="Khmer OS Siemreap" w:cs="Khmer OS Siemreap" w:hint="cs"/>
+                <w:szCs w:val="22"/>
+                <w:cs/>
+              </w:rPr>
+              <w:t xml:space="preserve"> នៃមេរៀន</w:t>
+            </w:r>
+          </w:p>
+        </w:tc>
+      </w:tr>
+      <w:tr>
+        <w:tc>
+          <w:tcPr>
+            <w:tcW w:w="5000" w:type="pct"/>
+            <w:gridSpan w:val="7"/>
+            <w:vAlign w:val="center"/>
+          </w:tcPr>
+          <w:p>
+            <w:pPr>
+              <w:rPr>
+                <w:rFonts w:ascii="Khmer OS Siemreap" w:hAnsi="Khmer OS Siemreap" w:cs="Khmer OS Siemreap"/>
+                <w:szCs w:val="22"/>
+                <w:cs/>
+              </w:rPr>
+            </w:pPr>
+            <w:r>
+              <w:rPr>
+                <w:rFonts w:ascii="Khmer OS Siemreap" w:hAnsi="Khmer OS Siemreap" w:cs="Khmer OS Siemreap" w:hint="cs"/>
+                <w:szCs w:val="22"/>
+                <w:cs/>
+              </w:rPr>
+              <w:t>ឈ្មោះគ្រូបង្រៀន ៖ ខុង សំប្រាថ្នា</w:t>
+            </w:r>
+          </w:p>
+        </w:tc>
+      </w:tr>
+      <w:tr>
+        <w:trPr>
+          <w:trHeight w:val="481"/>
+        </w:trPr>
+        <w:tc>
+          <w:tcPr>
+            <w:tcW w:w="5000" w:type="pct"/>
+            <w:gridSpan w:val="7"/>
+            <w:vAlign w:val="center"/>
+          </w:tcPr>
+          <w:p>
+            <w:pPr>
+              <w:rPr>
+                <w:rFonts w:ascii="Khmer OS Siemreap" w:hAnsi="Khmer OS Siemreap" w:cs="Khmer OS Siemreap"/>
+                <w:szCs w:val="22"/>
+              </w:rPr>
+            </w:pPr>
+            <w:r>
+              <w:rPr>
+                <w:rFonts w:ascii="Khmer OS Siemreap" w:hAnsi="Khmer OS Siemreap" w:cs="Khmer OS Siemreap" w:hint="cs"/>
+                <w:szCs w:val="22"/>
+                <w:cs/>
+              </w:rPr>
+              <w:t xml:space="preserve">សម្ភារឧបទេស ៖ </w:t>
+            </w:r>
+            <w:r>
+              <w:rPr>
+                <w:rFonts w:ascii="Khmer OS Siemreap" w:hAnsi="Khmer OS Siemreap" w:cs="Khmer OS Siemreap" w:hint="cs"/>
+                <w:szCs w:val="22"/>
+                <w:cs/>
+              </w:rPr>
+              <w:t>ឧបករណ៍បំពងសម្លេង</w:t>
+            </w:r>
+          </w:p>
+        </w:tc>
+      </w:tr>
+      <w:tr>
+        <w:tc>
+          <w:tcPr>
+            <w:tcW w:w="5000" w:type="pct"/>
+            <w:gridSpan w:val="7"/>
+            <w:vAlign w:val="center"/>
+          </w:tcPr>
+          <w:p>
+            <w:pPr>
+              <w:rPr>
+                <w:rFonts w:ascii="Khmer OS Siemreap" w:hAnsi="Khmer OS Siemreap" w:cs="Khmer OS Siemreap"/>
+                <w:szCs w:val="22"/>
+              </w:rPr>
+            </w:pPr>
+            <w:r>
+              <w:rPr>
+                <w:rFonts w:ascii="Khmer OS Siemreap" w:hAnsi="Khmer OS Siemreap" w:cs="Khmer OS Siemreap" w:hint="cs"/>
+                <w:szCs w:val="22"/>
+                <w:cs/>
+              </w:rPr>
+              <w:t>សុវត្ថិភាព ៖ គ្រូពិនិត្យបរិស្ថានជុំវិញ និង សម្ភារៈសិស្ស</w:t>
+            </w:r>
+          </w:p>
+        </w:tc>
+      </w:tr>
+      <w:tr>
+        <w:tc>
+          <w:tcPr>
+            <w:tcW w:w="5000" w:type="pct"/>
+            <w:gridSpan w:val="7"/>
+            <w:vAlign w:val="center"/>
+          </w:tcPr>
+          <w:p>
+            <w:pPr>
+              <w:jc w:val="center"/>
+              <w:rPr>
+                <w:rFonts w:ascii="Khmer OS Siemreap" w:hAnsi="Khmer OS Siemreap" w:cs="Khmer OS Siemreap"/>
+                <w:b/>
+                <w:bCs/>
+                <w:szCs w:val="22"/>
+                <w:u w:val="single"/>
+              </w:rPr>
+            </w:pPr>
+            <w:r>
+              <w:rPr>
+                <w:rFonts w:ascii="Khmer OS Siemreap" w:hAnsi="Khmer OS Siemreap" w:cs="Khmer OS Siemreap" w:hint="cs"/>
+                <w:b/>
+                <w:bCs/>
+                <w:szCs w:val="22"/>
+                <w:u w:val="single"/>
+                <w:cs/>
+              </w:rPr>
+              <w:t>វត្ថុបំណង</w:t>
+            </w:r>
+          </w:p>
+          <w:p>
+            <w:pPr>
+              <w:tabs>
+                <w:tab w:val="left" w:pos="1230"/>
+              </w:tabs>
+              <w:rPr>
+                <w:rFonts w:ascii="Khmer OS Siemreap" w:hAnsi="Khmer OS Siemreap" w:cs="Khmer OS Siemreap"/>
+                <w:szCs w:val="22"/>
+              </w:rPr>
+            </w:pPr>
+            <w:r>
+              <w:rPr>
+                <w:rFonts w:ascii="Khmer OS Siemreap" w:hAnsi="Khmer OS Siemreap" w:cs="Khmer OS Siemreap" w:hint="cs"/>
+                <w:b/>
+                <w:bCs/>
+                <w:szCs w:val="22"/>
+                <w:cs/>
+              </w:rPr>
+              <w:t>ឥរិយាបទ</w:t>
+            </w:r>
+            <w:r>
+              <w:rPr>
+                <w:rFonts w:ascii="Khmer OS Siemreap" w:hAnsi="Khmer OS Siemreap" w:cs="Khmer OS Siemreap"/>
+                <w:b/>
+                <w:bCs/>
+                <w:szCs w:val="22"/>
+                <w:cs/>
+              </w:rPr>
+              <w:tab/>
+            </w:r>
+            <w:r>
+              <w:rPr>
+                <w:rFonts w:ascii="Khmer OS Siemreap" w:hAnsi="Khmer OS Siemreap" w:cs="Khmer OS Siemreap" w:hint="cs"/>
+                <w:b/>
+                <w:bCs/>
+                <w:szCs w:val="22"/>
+                <w:cs/>
+              </w:rPr>
+              <w:t xml:space="preserve">៖ </w:t>
+            </w:r>
+            <w:r>
+              <w:rPr>
+                <w:rFonts w:ascii="Khmer OS Siemreap" w:hAnsi="Khmer OS Siemreap" w:cs="Khmer OS Siemreap"/>
+                <w:szCs w:val="22"/>
+                <w:cs/>
+              </w:rPr>
+              <w:t>ចូលរួមលំហាត់ប្រាណបែបខ្មែរដោយដឹងពីលក្ខណ្ឌសុវត្ថិភាព</w:t>
+            </w:r>
+          </w:p>
+          <w:p>
+            <w:pPr>
+              <w:tabs>
+                <w:tab w:val="left" w:pos="1230"/>
+              </w:tabs>
+              <w:rPr>
+                <w:rFonts w:ascii="Khmer OS Siemreap" w:hAnsi="Khmer OS Siemreap" w:cs="Khmer OS Siemreap"/>
+                <w:szCs w:val="22"/>
+                <w:cs/>
+              </w:rPr>
+            </w:pPr>
+            <w:r>
+              <w:rPr>
+                <w:rFonts w:ascii="Khmer OS Siemreap" w:hAnsi="Khmer OS Siemreap" w:cs="Khmer OS Siemreap" w:hint="cs"/>
+                <w:b/>
+                <w:bCs/>
+                <w:szCs w:val="22"/>
+                <w:cs/>
+              </w:rPr>
+              <w:t>សហការ</w:t>
+            </w:r>
+            <w:r>
+              <w:rPr>
+                <w:rFonts w:ascii="Khmer OS Siemreap" w:hAnsi="Khmer OS Siemreap" w:cs="Khmer OS Siemreap"/>
+                <w:b/>
+                <w:bCs/>
+                <w:szCs w:val="22"/>
+                <w:cs/>
+              </w:rPr>
+              <w:tab/>
+            </w:r>
+            <w:r>
+              <w:rPr>
+                <w:rFonts w:ascii="Khmer OS Siemreap" w:hAnsi="Khmer OS Siemreap" w:cs="Khmer OS Siemreap" w:hint="cs"/>
+                <w:b/>
+                <w:bCs/>
+                <w:szCs w:val="22"/>
+                <w:cs/>
+              </w:rPr>
+              <w:t>៖</w:t>
+            </w:r>
+            <w:r>
+              <w:rPr>
+                <w:rFonts w:ascii="Khmer OS Siemreap" w:hAnsi="Khmer OS Siemreap" w:cs="Khmer OS Siemreap" w:hint="cs"/>
+                <w:b/>
+                <w:bCs/>
+                <w:szCs w:val="22"/>
+                <w:cs/>
+              </w:rPr>
+              <w:t xml:space="preserve"> </w:t>
+            </w:r>
+            <w:r>
+              <w:rPr>
+                <w:rFonts w:ascii="Khmer OS Siemreap" w:hAnsi="Khmer OS Siemreap" w:cs="Khmer OS Siemreap"/>
+                <w:szCs w:val="22"/>
+                <w:cs/>
+              </w:rPr>
+              <w:t>គាំទ្រមិត្តភក្កិដោយផ្ដល់មតិយោបល់ដើម្បីរីកចម្រើនចលនាជាក្រុម</w:t>
+            </w:r>
+          </w:p>
+        </w:tc>
+      </w:tr>
+      <w:tr>
+        <w:tc>
+          <w:tcPr>
+            <w:tcW w:w="5000" w:type="pct"/>
+            <w:gridSpan w:val="7"/>
+          </w:tcPr>
+          <w:p>
+            <w:pPr>
+              <w:jc w:val="center"/>
+              <w:rPr>
+                <w:rFonts w:ascii="Khmer OS Siemreap" w:hAnsi="Khmer OS Siemreap" w:cs="Khmer OS Siemreap"/>
+                <w:b/>
+                <w:bCs/>
+                <w:szCs w:val="22"/>
+                <w:u w:val="single"/>
+              </w:rPr>
+            </w:pPr>
+            <w:r>
+              <w:rPr>
+                <w:rFonts w:ascii="Khmer OS Siemreap" w:hAnsi="Khmer OS Siemreap" w:cs="Khmer OS Siemreap" w:hint="cs"/>
+                <w:b/>
+                <w:bCs/>
+                <w:szCs w:val="22"/>
+                <w:u w:val="single"/>
+                <w:cs/>
+              </w:rPr>
+              <w:t>រង្វាយតម្លៃ</w:t>
+            </w:r>
+          </w:p>
+          <w:p>
+            <w:pPr>
+              <w:tabs>
+                <w:tab w:val="left" w:pos="1230"/>
+              </w:tabs>
+              <w:rPr>
+                <w:rFonts w:ascii="Khmer OS Siemreap" w:hAnsi="Khmer OS Siemreap" w:cs="Khmer OS Siemreap"/>
+                <w:i/>
+                <w:iCs/>
+                <w:szCs w:val="22"/>
+              </w:rPr>
+            </w:pPr>
+            <w:r>
+              <w:rPr>
+                <w:rFonts w:ascii="Khmer OS Siemreap" w:hAnsi="Khmer OS Siemreap" w:cs="Khmer OS Siemreap" w:hint="cs"/>
+                <w:i/>
+                <w:iCs/>
+                <w:szCs w:val="22"/>
+                <w:cs/>
+              </w:rPr>
+              <w:t>ឥរិយាបថ</w:t>
+            </w:r>
+            <w:r>
+              <w:rPr>
+                <w:rFonts w:ascii="Khmer OS Siemreap" w:hAnsi="Khmer OS Siemreap" w:cs="Khmer OS Siemreap"/>
+                <w:i/>
+                <w:iCs/>
+                <w:szCs w:val="22"/>
+                <w:cs/>
+              </w:rPr>
+              <w:tab/>
+            </w:r>
+            <w:r>
+              <w:rPr>
+                <w:rFonts w:ascii="Khmer OS Siemreap" w:hAnsi="Khmer OS Siemreap" w:cs="Khmer OS Siemreap" w:hint="cs"/>
+                <w:i/>
+                <w:iCs/>
+                <w:szCs w:val="22"/>
+                <w:cs/>
+              </w:rPr>
+              <w:t xml:space="preserve">៖ </w:t>
+            </w:r>
+            <w:r>
+              <w:rPr>
+                <w:rFonts w:ascii="Khmer OS Siemreap" w:hAnsi="Khmer OS Siemreap" w:cs="Khmer OS Siemreap" w:hint="cs"/>
+                <w:i/>
+                <w:iCs/>
+                <w:szCs w:val="22"/>
+                <w:cs/>
+              </w:rPr>
+              <w:t>សិស្សានុសិស្សមានចំណាប់អារម្មណ៍ក្នុងការចូលរួម</w:t>
+            </w:r>
+            <w:r>
+              <w:rPr>
+                <w:rFonts w:ascii="Khmer OS Siemreap" w:hAnsi="Khmer OS Siemreap" w:cs="Khmer OS Siemreap" w:hint="cs"/>
+                <w:i/>
+                <w:iCs/>
+                <w:szCs w:val="22"/>
+                <w:cs/>
+              </w:rPr>
+              <w:t>សកម្មភាពលំហាត់ប្រាណបែបខ្មែរ</w:t>
+            </w:r>
+          </w:p>
+          <w:p>
+            <w:pPr>
+              <w:tabs>
+                <w:tab w:val="left" w:pos="1230"/>
+              </w:tabs>
+              <w:rPr>
+                <w:rFonts w:ascii="Khmer OS Siemreap" w:hAnsi="Khmer OS Siemreap" w:cs="Khmer OS Siemreap"/>
+                <w:i/>
+                <w:iCs/>
+                <w:szCs w:val="22"/>
+              </w:rPr>
+            </w:pPr>
+            <w:r>
+              <w:rPr>
+                <w:rFonts w:ascii="Khmer OS Siemreap" w:hAnsi="Khmer OS Siemreap" w:cs="Khmer OS Siemreap" w:hint="cs"/>
+                <w:i/>
+                <w:iCs/>
+                <w:szCs w:val="22"/>
+                <w:cs/>
+              </w:rPr>
+              <w:t>សហការ</w:t>
+            </w:r>
+            <w:r>
+              <w:rPr>
+                <w:rFonts w:ascii="Khmer OS Siemreap" w:hAnsi="Khmer OS Siemreap" w:cs="Khmer OS Siemreap"/>
+                <w:i/>
+                <w:iCs/>
+                <w:szCs w:val="22"/>
+                <w:cs/>
+              </w:rPr>
+              <w:tab/>
+            </w:r>
+            <w:r>
+              <w:rPr>
+                <w:rFonts w:ascii="Khmer OS Siemreap" w:hAnsi="Khmer OS Siemreap" w:cs="Khmer OS Siemreap" w:hint="cs"/>
+                <w:i/>
+                <w:iCs/>
+                <w:szCs w:val="22"/>
+                <w:cs/>
+              </w:rPr>
+              <w:t xml:space="preserve">៖ </w:t>
+            </w:r>
+            <w:r>
+              <w:rPr>
+                <w:rFonts w:ascii="Khmer OS Siemreap" w:hAnsi="Khmer OS Siemreap" w:cs="Khmer OS Siemreap" w:hint="cs"/>
+                <w:i/>
+                <w:iCs/>
+                <w:szCs w:val="22"/>
+                <w:cs/>
+              </w:rPr>
+              <w:t>សិស្សានុសិស្សផ្ដល់មតិយោបល់ដល់មិត្តភក្កិដើម្បីរីកចម្រើនចលនាក្រុម</w:t>
+            </w:r>
+          </w:p>
+        </w:tc>
+      </w:tr>
+      <w:tr>
+        <w:tc>
+          <w:tcPr>
+            <w:tcW w:w="944" w:type="pct"/>
+            <w:vAlign w:val="center"/>
+          </w:tcPr>
+          <w:p>
+            <w:pPr>
+              <w:jc w:val="center"/>
+              <w:rPr>
+                <w:rFonts w:ascii="Khmer OS Siemreap" w:hAnsi="Khmer OS Siemreap" w:cs="Khmer OS Siemreap"/>
+                <w:b/>
+                <w:bCs/>
+                <w:szCs w:val="22"/>
+              </w:rPr>
+            </w:pPr>
+            <w:r>
+              <w:rPr>
+                <w:rFonts w:ascii="Khmer OS Siemreap" w:hAnsi="Khmer OS Siemreap" w:cs="Khmer OS Siemreap" w:hint="cs"/>
+                <w:b/>
+                <w:bCs/>
+                <w:szCs w:val="22"/>
+                <w:cs/>
+              </w:rPr>
+              <w:lastRenderedPageBreak/>
+              <w:t>នីតិវិធី</w:t>
+            </w:r>
+          </w:p>
+        </w:tc>
+        <w:tc>
+          <w:tcPr>
+            <w:tcW w:w="1554" w:type="pct"/>
+            <w:gridSpan w:val="2"/>
+            <w:vAlign w:val="center"/>
+          </w:tcPr>
+          <w:p>
+            <w:pPr>
+              <w:jc w:val="center"/>
+              <w:rPr>
+                <w:rFonts w:ascii="Khmer OS Siemreap" w:hAnsi="Khmer OS Siemreap" w:cs="Khmer OS Siemreap"/>
+                <w:b/>
+                <w:bCs/>
+                <w:szCs w:val="22"/>
+              </w:rPr>
+            </w:pPr>
+            <w:r>
+              <w:rPr>
+                <w:rFonts w:ascii="Khmer OS Siemreap" w:hAnsi="Khmer OS Siemreap" w:cs="Khmer OS Siemreap" w:hint="cs"/>
+                <w:b/>
+                <w:bCs/>
+                <w:szCs w:val="22"/>
+                <w:cs/>
+              </w:rPr>
+              <w:t>សកម្មភាពគ្រូ</w:t>
+            </w:r>
+          </w:p>
+        </w:tc>
+        <w:tc>
+          <w:tcPr>
+            <w:tcW w:w="891" w:type="pct"/>
+            <w:gridSpan w:val="2"/>
+            <w:vAlign w:val="center"/>
+          </w:tcPr>
+          <w:p>
+            <w:pPr>
+              <w:jc w:val="center"/>
+              <w:rPr>
+                <w:rFonts w:ascii="Khmer OS Siemreap" w:hAnsi="Khmer OS Siemreap" w:cs="Khmer OS Siemreap"/>
+                <w:b/>
+                <w:bCs/>
+                <w:szCs w:val="22"/>
+              </w:rPr>
+            </w:pPr>
+            <w:r>
+              <w:rPr>
+                <w:rFonts w:ascii="Khmer OS Siemreap" w:hAnsi="Khmer OS Siemreap" w:cs="Khmer OS Siemreap" w:hint="cs"/>
+                <w:b/>
+                <w:bCs/>
+                <w:szCs w:val="22"/>
+                <w:cs/>
+              </w:rPr>
+              <w:t>ខ្លឹមសារ</w:t>
+            </w:r>
+          </w:p>
+        </w:tc>
+        <w:tc>
+          <w:tcPr>
+            <w:tcW w:w="1611" w:type="pct"/>
+            <w:gridSpan w:val="2"/>
+            <w:vAlign w:val="center"/>
+          </w:tcPr>
+          <w:p>
+            <w:pPr>
+              <w:jc w:val="center"/>
+              <w:rPr>
+                <w:rFonts w:ascii="Khmer OS Siemreap" w:hAnsi="Khmer OS Siemreap" w:cs="Khmer OS Siemreap"/>
+                <w:b/>
+                <w:bCs/>
+                <w:szCs w:val="22"/>
+              </w:rPr>
+            </w:pPr>
+            <w:r>
+              <w:rPr>
+                <w:rFonts w:ascii="Khmer OS Siemreap" w:hAnsi="Khmer OS Siemreap" w:cs="Khmer OS Siemreap" w:hint="cs"/>
+                <w:b/>
+                <w:bCs/>
+                <w:szCs w:val="22"/>
+                <w:cs/>
+              </w:rPr>
+              <w:t>សកម្មភាពសិស្ស</w:t>
+            </w:r>
+          </w:p>
+        </w:tc>
+      </w:tr>
+      <w:tr>
+        <w:tc>
+          <w:tcPr>
+            <w:tcW w:w="944" w:type="pct"/>
+          </w:tcPr>
+          <w:p>
+            <w:pPr>
+              <w:rPr>
+                <w:rFonts w:ascii="Khmer OS Siemreap" w:hAnsi="Khmer OS Siemreap" w:cs="Khmer OS Siemreap"/>
+                <w:b/>
+                <w:bCs/>
+                <w:szCs w:val="22"/>
+              </w:rPr>
+            </w:pPr>
+            <w:r>
+              <w:rPr>
+                <w:rFonts w:ascii="Khmer OS Siemreap" w:hAnsi="Khmer OS Siemreap" w:cs="Khmer OS Siemreap" w:hint="cs"/>
+                <w:b/>
+                <w:bCs/>
+                <w:szCs w:val="22"/>
+                <w:cs/>
+              </w:rPr>
+              <w:t>ជំហានទី ១</w:t>
+            </w:r>
+          </w:p>
+        </w:tc>
+        <w:tc>
+          <w:tcPr>
+            <w:tcW w:w="1554" w:type="pct"/>
+            <w:gridSpan w:val="2"/>
+          </w:tcPr>
+          <w:p>
+            <w:pPr>
+              <w:pStyle w:val="ListParagraph"/>
+              <w:numPr>
+                <w:ilvl w:val="0"/>
+                <w:numId w:val="1"/>
+              </w:numPr>
+              <w:ind w:left="136" w:hanging="136"/>
+              <w:rPr>
+                <w:rFonts w:ascii="Khmer OS Siemreap" w:hAnsi="Khmer OS Siemreap" w:cs="Khmer OS Siemreap"/>
+                <w:szCs w:val="22"/>
+              </w:rPr>
+            </w:pPr>
+            <w:r>
+              <w:rPr>
+                <w:rFonts w:ascii="Khmer OS Siemreap" w:hAnsi="Khmer OS Siemreap" w:cs="Khmer OS Siemreap" w:hint="cs"/>
+                <w:szCs w:val="22"/>
+                <w:cs/>
+              </w:rPr>
+              <w:t>គ្រូរកកន្លែងដែលសមរម្យឱ្យសិស្សតម្រង់ជួរបែរខ្នងទៅរកព្រះអាទិត្យ។</w:t>
+            </w:r>
+          </w:p>
+          <w:p>
+            <w:pPr>
+              <w:rPr>
+                <w:rFonts w:ascii="Khmer OS Siemreap" w:hAnsi="Khmer OS Siemreap" w:cs="Khmer OS Siemreap"/>
+                <w:szCs w:val="22"/>
+              </w:rPr>
+            </w:pPr>
+          </w:p>
+          <w:p>
+            <w:pPr>
+              <w:rPr>
+                <w:rFonts w:ascii="Khmer OS Siemreap" w:hAnsi="Khmer OS Siemreap" w:cs="Khmer OS Siemreap"/>
+                <w:szCs w:val="22"/>
+              </w:rPr>
+            </w:pPr>
+          </w:p>
+          <w:p>
+            <w:pPr>
+              <w:rPr>
+                <w:rFonts w:ascii="Khmer OS Siemreap" w:hAnsi="Khmer OS Siemreap" w:cs="Khmer OS Siemreap"/>
+                <w:szCs w:val="22"/>
+              </w:rPr>
+            </w:pPr>
+          </w:p>
+          <w:p>
+            <w:pPr>
+              <w:rPr>
+                <w:rFonts w:ascii="Khmer OS Siemreap" w:hAnsi="Khmer OS Siemreap" w:cs="Khmer OS Siemreap"/>
+                <w:szCs w:val="22"/>
+              </w:rPr>
+            </w:pPr>
+          </w:p>
+          <w:p>
+            <w:pPr>
+              <w:rPr>
+                <w:rFonts w:ascii="Khmer OS Siemreap" w:hAnsi="Khmer OS Siemreap" w:cs="Khmer OS Siemreap"/>
+                <w:szCs w:val="22"/>
+              </w:rPr>
+            </w:pPr>
+          </w:p>
+          <w:p>
+            <w:pPr>
+              <w:rPr>
+                <w:rFonts w:ascii="Khmer OS Siemreap" w:hAnsi="Khmer OS Siemreap" w:cs="Khmer OS Siemreap"/>
+                <w:szCs w:val="22"/>
+              </w:rPr>
+            </w:pPr>
+          </w:p>
+          <w:p>
+            <w:pPr>
+              <w:pStyle w:val="ListParagraph"/>
+              <w:numPr>
+                <w:ilvl w:val="0"/>
+                <w:numId w:val="1"/>
+              </w:numPr>
+              <w:ind w:left="136" w:hanging="136"/>
+              <w:rPr>
+                <w:rFonts w:ascii="Khmer OS Siemreap" w:hAnsi="Khmer OS Siemreap" w:cs="Khmer OS Siemreap"/>
+                <w:szCs w:val="22"/>
+              </w:rPr>
+            </w:pPr>
+            <w:r>
+              <w:rPr>
+                <w:rFonts w:ascii="Khmer OS Siemreap" w:hAnsi="Khmer OS Siemreap" w:cs="Khmer OS Siemreap" w:hint="cs"/>
+                <w:szCs w:val="22"/>
+                <w:cs/>
+              </w:rPr>
+              <w:t>គ្រូស្រង់វត្តមានសិស្ស</w:t>
+            </w:r>
+          </w:p>
+          <w:p>
+            <w:pPr>
+              <w:pStyle w:val="ListParagraph"/>
+              <w:ind w:left="136"/>
+              <w:rPr>
+                <w:rFonts w:ascii="Khmer OS Siemreap" w:hAnsi="Khmer OS Siemreap" w:cs="Khmer OS Siemreap"/>
+                <w:szCs w:val="22"/>
+              </w:rPr>
+            </w:pPr>
+          </w:p>
+          <w:p>
+            <w:pPr>
+              <w:pStyle w:val="ListParagraph"/>
+              <w:numPr>
+                <w:ilvl w:val="0"/>
+                <w:numId w:val="1"/>
+              </w:numPr>
+              <w:ind w:left="136" w:hanging="136"/>
+              <w:rPr>
+                <w:rFonts w:ascii="Khmer OS Siemreap" w:hAnsi="Khmer OS Siemreap" w:cs="Khmer OS Siemreap"/>
+                <w:szCs w:val="22"/>
+              </w:rPr>
+            </w:pPr>
+            <w:r>
+              <w:rPr>
+                <w:rFonts w:ascii="Khmer OS Siemreap" w:hAnsi="Khmer OS Siemreap" w:cs="Khmer OS Siemreap" w:hint="cs"/>
+                <w:szCs w:val="22"/>
+                <w:cs/>
+              </w:rPr>
+              <w:t>គ្រូពិនិត្យមើលទឹកមុខសិស្ស និងសួរអំពីសុខភាពរបស់ពួកគេ។</w:t>
+            </w:r>
+          </w:p>
+        </w:tc>
+        <w:tc>
+          <w:tcPr>
+            <w:tcW w:w="891" w:type="pct"/>
+            <w:gridSpan w:val="2"/>
+          </w:tcPr>
+          <w:p>
+            <w:pPr>
+              <w:pStyle w:val="ListParagraph"/>
+              <w:numPr>
+                <w:ilvl w:val="0"/>
+                <w:numId w:val="1"/>
+              </w:numPr>
+              <w:ind w:left="136" w:hanging="136"/>
+              <w:rPr>
+                <w:rFonts w:ascii="Khmer OS Siemreap" w:hAnsi="Khmer OS Siemreap" w:cs="Khmer OS Siemreap"/>
+                <w:szCs w:val="22"/>
+              </w:rPr>
+            </w:pPr>
+            <w:r>
+              <w:rPr>
+                <w:rFonts w:ascii="Khmer OS Siemreap" w:hAnsi="Khmer OS Siemreap" w:cs="Khmer OS Siemreap" w:hint="cs"/>
+                <w:szCs w:val="22"/>
+                <w:cs/>
+              </w:rPr>
+              <w:t>តម្រង់ជួរ</w:t>
+            </w:r>
+          </w:p>
+          <w:p>
+            <w:pPr>
+              <w:pStyle w:val="ListParagraph"/>
+              <w:ind w:left="136"/>
+              <w:rPr>
+                <w:rFonts w:ascii="Khmer OS Siemreap" w:hAnsi="Khmer OS Siemreap" w:cs="Khmer OS Siemreap"/>
+                <w:szCs w:val="22"/>
+              </w:rPr>
+            </w:pPr>
+          </w:p>
+          <w:p>
+            <w:pPr>
+              <w:pStyle w:val="ListParagraph"/>
+              <w:ind w:left="136"/>
+              <w:rPr>
+                <w:rFonts w:ascii="Khmer OS Siemreap" w:hAnsi="Khmer OS Siemreap" w:cs="Khmer OS Siemreap"/>
+                <w:szCs w:val="22"/>
+              </w:rPr>
+            </w:pPr>
+          </w:p>
+          <w:p>
+            <w:pPr>
+              <w:pStyle w:val="ListParagraph"/>
+              <w:ind w:left="136"/>
+              <w:rPr>
+                <w:rFonts w:ascii="Khmer OS Siemreap" w:hAnsi="Khmer OS Siemreap" w:cs="Khmer OS Siemreap"/>
+                <w:szCs w:val="22"/>
+              </w:rPr>
+            </w:pPr>
+          </w:p>
+          <w:p>
+            <w:pPr>
+              <w:pStyle w:val="ListParagraph"/>
+              <w:ind w:left="136"/>
+              <w:rPr>
+                <w:rFonts w:ascii="Khmer OS Siemreap" w:hAnsi="Khmer OS Siemreap" w:cs="Khmer OS Siemreap"/>
+                <w:szCs w:val="22"/>
+              </w:rPr>
+            </w:pPr>
+          </w:p>
+          <w:p>
+            <w:pPr>
+              <w:pStyle w:val="ListParagraph"/>
+              <w:ind w:left="136"/>
+              <w:rPr>
+                <w:rFonts w:ascii="Khmer OS Siemreap" w:hAnsi="Khmer OS Siemreap" w:cs="Khmer OS Siemreap"/>
+                <w:szCs w:val="22"/>
+              </w:rPr>
+            </w:pPr>
+          </w:p>
+          <w:p>
+            <w:pPr>
+              <w:pStyle w:val="ListParagraph"/>
+              <w:ind w:left="136"/>
+              <w:rPr>
+                <w:rFonts w:ascii="Khmer OS Siemreap" w:hAnsi="Khmer OS Siemreap" w:cs="Khmer OS Siemreap"/>
+                <w:szCs w:val="22"/>
+              </w:rPr>
+            </w:pPr>
+          </w:p>
+          <w:p>
+            <w:pPr>
+              <w:pStyle w:val="ListParagraph"/>
+              <w:ind w:left="136"/>
+              <w:rPr>
+                <w:rFonts w:ascii="Khmer OS Siemreap" w:hAnsi="Khmer OS Siemreap" w:cs="Khmer OS Siemreap"/>
+                <w:szCs w:val="22"/>
+              </w:rPr>
+            </w:pPr>
+          </w:p>
+          <w:p>
+            <w:pPr>
+              <w:pStyle w:val="ListParagraph"/>
+              <w:ind w:left="136"/>
+              <w:rPr>
+                <w:rFonts w:ascii="Khmer OS Siemreap" w:hAnsi="Khmer OS Siemreap" w:cs="Khmer OS Siemreap"/>
+                <w:szCs w:val="22"/>
+              </w:rPr>
+            </w:pPr>
+          </w:p>
+          <w:p>
+            <w:pPr>
+              <w:pStyle w:val="ListParagraph"/>
+              <w:numPr>
+                <w:ilvl w:val="0"/>
+                <w:numId w:val="1"/>
+              </w:numPr>
+              <w:ind w:left="136" w:hanging="136"/>
+              <w:rPr>
+                <w:rFonts w:ascii="Khmer OS Siemreap" w:hAnsi="Khmer OS Siemreap" w:cs="Khmer OS Siemreap"/>
+                <w:szCs w:val="22"/>
+              </w:rPr>
+            </w:pPr>
+            <w:r>
+              <w:rPr>
+                <w:rFonts w:ascii="Khmer OS Siemreap" w:hAnsi="Khmer OS Siemreap" w:cs="Khmer OS Siemreap" w:hint="cs"/>
+                <w:szCs w:val="22"/>
+                <w:cs/>
+              </w:rPr>
+              <w:t>ស្រង់វត្តមាន</w:t>
+            </w:r>
+          </w:p>
+          <w:p>
+            <w:pPr>
+              <w:pStyle w:val="ListParagraph"/>
+              <w:ind w:left="136"/>
+              <w:rPr>
+                <w:rFonts w:ascii="Khmer OS Siemreap" w:hAnsi="Khmer OS Siemreap" w:cs="Khmer OS Siemreap"/>
+                <w:szCs w:val="22"/>
+              </w:rPr>
+            </w:pPr>
+          </w:p>
+          <w:p>
+            <w:pPr>
+              <w:pStyle w:val="ListParagraph"/>
+              <w:numPr>
+                <w:ilvl w:val="0"/>
+                <w:numId w:val="1"/>
+              </w:numPr>
+              <w:ind w:left="136" w:hanging="136"/>
+              <w:rPr>
+                <w:rFonts w:ascii="Khmer OS Siemreap" w:hAnsi="Khmer OS Siemreap" w:cs="Khmer OS Siemreap"/>
+                <w:szCs w:val="22"/>
+              </w:rPr>
+            </w:pPr>
+            <w:r>
+              <w:rPr>
+                <w:rFonts w:ascii="Khmer OS Siemreap" w:hAnsi="Khmer OS Siemreap" w:cs="Khmer OS Siemreap" w:hint="cs"/>
+                <w:szCs w:val="22"/>
+                <w:cs/>
+              </w:rPr>
+              <w:t>ពិនិត្យសុខភាព</w:t>
+            </w:r>
+          </w:p>
+        </w:tc>
+        <w:tc>
+          <w:tcPr>
+            <w:tcW w:w="1611" w:type="pct"/>
+            <w:gridSpan w:val="2"/>
+          </w:tcPr>
+          <w:p>
+            <w:pPr>
+              <w:pStyle w:val="ListParagraph"/>
+              <w:numPr>
+                <w:ilvl w:val="0"/>
+                <w:numId w:val="1"/>
+              </w:numPr>
+              <w:ind w:left="136" w:hanging="136"/>
+              <w:rPr>
+                <w:rFonts w:ascii="Khmer OS Siemreap" w:hAnsi="Khmer OS Siemreap" w:cs="Khmer OS Siemreap"/>
+                <w:szCs w:val="22"/>
+              </w:rPr>
+            </w:pPr>
+            <w:r>
+              <w:rPr>
+                <w:rFonts w:ascii="Khmer OS Siemreap" w:hAnsi="Khmer OS Siemreap" w:cs="Khmer OS Siemreap" w:hint="cs"/>
+                <w:szCs w:val="22"/>
+                <w:cs/>
+              </w:rPr>
+              <w:t>សិស្សឈរជាជួរបណ្ដោយរៀបតាមលំដាប់ពីទាបទៅខ្ពស់ដោយយកជួរស្ដាំជាគោល។ អ្នកមុខជួរខាងស្ដាំលើកដៃស្ដាំឡើងលើត្រង់ ហើយអ្នកទី២ដាក់ដៃស្ដាំលើស្មាស្ដាំអ្នកទី១។ ធ្វើរបៀបនេះបន្តរបន្ទាប់រហូតអស់សមាជិកក្នុងជួរ។ ជួរខាងឆ្វេងយកជួរខាងស្ដាំជាគោល បន្ទាប់មកដាក់ដៃចុះ។</w:t>
+            </w:r>
+          </w:p>
+          <w:p>
+            <w:pPr>
+              <w:pStyle w:val="ListParagraph"/>
+              <w:numPr>
+                <w:ilvl w:val="0"/>
+                <w:numId w:val="1"/>
+              </w:numPr>
+              <w:ind w:left="136" w:hanging="136"/>
+              <w:rPr>
+                <w:rFonts w:ascii="Khmer OS Siemreap" w:hAnsi="Khmer OS Siemreap" w:cs="Khmer OS Siemreap"/>
+                <w:szCs w:val="22"/>
+              </w:rPr>
+            </w:pPr>
+            <w:r>
+              <w:rPr>
+                <w:rFonts w:ascii="Khmer OS Siemreap" w:hAnsi="Khmer OS Siemreap" w:cs="Khmer OS Siemreap" w:hint="cs"/>
+                <w:szCs w:val="22"/>
+                <w:cs/>
+              </w:rPr>
+              <w:t>សិស្សប្រាប់គ្រូពីចំនួន​វត្ត​មាន</w:t>
+            </w:r>
+          </w:p>
+          <w:p>
+            <w:pPr>
+              <w:pStyle w:val="ListParagraph"/>
+              <w:ind w:left="136"/>
+              <w:rPr>
+                <w:rFonts w:ascii="Khmer OS Siemreap" w:hAnsi="Khmer OS Siemreap" w:cs="Khmer OS Siemreap"/>
+                <w:szCs w:val="22"/>
+              </w:rPr>
+            </w:pPr>
+            <w:r>
+              <w:rPr>
+                <w:rFonts w:ascii="Khmer OS Siemreap" w:hAnsi="Khmer OS Siemreap" w:cs="Khmer OS Siemreap" w:hint="cs"/>
+                <w:szCs w:val="22"/>
+                <w:cs/>
+              </w:rPr>
+              <w:t>របស់ពួកគេដល់គ្រូ។</w:t>
+            </w:r>
+          </w:p>
+          <w:p>
+            <w:pPr>
+              <w:pStyle w:val="ListParagraph"/>
+              <w:numPr>
+                <w:ilvl w:val="0"/>
+                <w:numId w:val="1"/>
+              </w:numPr>
+              <w:ind w:left="136" w:hanging="136"/>
+              <w:rPr>
+                <w:rFonts w:ascii="Khmer OS Siemreap" w:hAnsi="Khmer OS Siemreap" w:cs="Khmer OS Siemreap"/>
+                <w:szCs w:val="22"/>
+              </w:rPr>
+            </w:pPr>
+            <w:r>
+              <w:rPr>
+                <w:rFonts w:ascii="Khmer OS Siemreap" w:hAnsi="Khmer OS Siemreap" w:cs="Khmer OS Siemreap" w:hint="cs"/>
+                <w:szCs w:val="22"/>
+                <w:cs/>
+              </w:rPr>
+              <w:t>សិស្សម្នាក់ៗឆ្លើយប្រាប់គ្រូពីសុខភាពរបស់ពួកគេ។</w:t>
+            </w:r>
+          </w:p>
+        </w:tc>
+      </w:tr>
+      <w:tr>
+        <w:tc>
+          <w:tcPr>
+            <w:tcW w:w="944" w:type="pct"/>
+          </w:tcPr>
+          <w:p>
+            <w:pPr>
+              <w:rPr>
+                <w:rFonts w:ascii="Khmer OS Siemreap" w:hAnsi="Khmer OS Siemreap" w:cs="Khmer OS Siemreap"/>
+                <w:b/>
+                <w:bCs/>
+                <w:szCs w:val="22"/>
+              </w:rPr>
+            </w:pPr>
+            <w:r>
+              <w:rPr>
+                <w:rFonts w:ascii="Khmer OS Siemreap" w:hAnsi="Khmer OS Siemreap" w:cs="Khmer OS Siemreap" w:hint="cs"/>
+                <w:b/>
+                <w:bCs/>
+                <w:szCs w:val="22"/>
+                <w:cs/>
+              </w:rPr>
+              <w:t>ជំហានទី ២</w:t>
+            </w:r>
+          </w:p>
+        </w:tc>
+        <w:tc>
+          <w:tcPr>
+            <w:tcW w:w="1554" w:type="pct"/>
+            <w:gridSpan w:val="2"/>
+          </w:tcPr>
+          <w:p>
+            <w:pPr>
+              <w:pStyle w:val="ListParagraph"/>
+              <w:numPr>
+                <w:ilvl w:val="0"/>
+                <w:numId w:val="1"/>
+              </w:numPr>
+              <w:spacing w:after="160" w:line="259" w:lineRule="auto"/>
+              <w:ind w:left="136" w:hanging="136"/>
+              <w:rPr>
+                <w:rFonts w:ascii="Khmer OS Siemreap" w:hAnsi="Khmer OS Siemreap" w:cs="Khmer OS Siemreap"/>
+                <w:szCs w:val="22"/>
+              </w:rPr>
+            </w:pPr>
+            <w:r>
+              <w:rPr>
+                <w:rFonts w:ascii="Khmer OS Siemreap" w:hAnsi="Khmer OS Siemreap" w:cs="Khmer OS Siemreap" w:hint="cs"/>
+                <w:szCs w:val="22"/>
+                <w:cs/>
+              </w:rPr>
+              <w:t>គ្រូពន្យល់ទៅសិស្សអំពីការបង្ការគ្រោះថ្នាក់ជាយថាហេតុកំឡុងពេលរៀបចំ អនុវត្តន៍ និងសម្អាត។ គ្រូប្រាប់សិស្សឱ្យមើលបរិស្ថានជុំវិញមុនពេលអនុវត្តន៍លំហាត់ប្រាណបែបខ្មែរ និងកំណត់លក្ខណ្ឌថ្នាក់។</w:t>
+            </w:r>
+          </w:p>
+          <w:p>
+            <w:pPr>
+              <w:pStyle w:val="ListParagraph"/>
+              <w:numPr>
+                <w:ilvl w:val="0"/>
+                <w:numId w:val="1"/>
+              </w:numPr>
+              <w:ind w:left="136" w:hanging="136"/>
+              <w:rPr>
+                <w:rFonts w:ascii="Khmer OS Siemreap" w:hAnsi="Khmer OS Siemreap" w:cs="Khmer OS Siemreap"/>
+                <w:szCs w:val="22"/>
+              </w:rPr>
+            </w:pPr>
+            <w:r>
+              <w:rPr>
+                <w:rFonts w:ascii="Khmer OS Siemreap" w:hAnsi="Khmer OS Siemreap" w:cs="Khmer OS Siemreap" w:hint="cs"/>
+                <w:szCs w:val="22"/>
+                <w:cs/>
+              </w:rPr>
+              <w:t>គ្រូសម្រប​សម្រួលសិស្សឱ្យផ្ដល់គំនិតយោបល់វិជ្ជមានសម្រាប់ការធ្វើឱ្យប្រសើរឡើងនូវការអនុវត្ត។</w:t>
+            </w:r>
+            <w:r>
+              <w:rPr>
+                <w:rFonts w:ascii="Khmer OS Siemreap" w:hAnsi="Khmer OS Siemreap" w:cs="Khmer OS Siemreap" w:hint="cs"/>
+                <w:szCs w:val="22"/>
+                <w:cs/>
+              </w:rPr>
+              <w:t xml:space="preserve"> គ្រូក៏អាចផ្ដល់អនុសាសន៍វិជ្ជមាន</w:t>
+            </w:r>
+            <w:r>
+              <w:rPr>
+                <w:rFonts w:ascii="Khmer OS Siemreap" w:hAnsi="Khmer OS Siemreap" w:cs="Khmer OS Siemreap" w:hint="cs"/>
+                <w:szCs w:val="22"/>
+                <w:cs/>
+              </w:rPr>
+              <w:t>ទៅសិស្សដែលធ្វើលំហាត់ប្រាណបែបខ្មែរបានល្អ។ តាមរយៈការបង្ហាញជាឧទាហរណ៍ សិស្សក៏នឹងយល់ពីពាក្យពេចន៍បែបណាដែលពួកគេត្រូវការនិយាយ។</w:t>
+            </w:r>
+          </w:p>
+        </w:tc>
+        <w:tc>
+          <w:tcPr>
+            <w:tcW w:w="891" w:type="pct"/>
+            <w:gridSpan w:val="2"/>
+          </w:tcPr>
+          <w:p>
+            <w:pPr>
+              <w:pStyle w:val="ListParagraph"/>
+              <w:numPr>
+                <w:ilvl w:val="0"/>
+                <w:numId w:val="1"/>
+              </w:numPr>
+              <w:spacing w:line="259" w:lineRule="auto"/>
+              <w:ind w:left="136" w:hanging="136"/>
+              <w:rPr>
+                <w:rFonts w:ascii="Khmer OS Siemreap" w:hAnsi="Khmer OS Siemreap" w:cs="Khmer OS Siemreap"/>
+                <w:szCs w:val="22"/>
+              </w:rPr>
+            </w:pPr>
+            <w:r>
+              <w:rPr>
+                <w:rFonts w:ascii="Khmer OS Siemreap" w:hAnsi="Khmer OS Siemreap" w:cs="Khmer OS Siemreap"/>
+                <w:szCs w:val="22"/>
+                <w:cs/>
+              </w:rPr>
+              <w:t>ធ្វើចលនារាងកាយ និងទាញសរសៃ</w:t>
+            </w:r>
+          </w:p>
+          <w:p>
+            <w:pPr>
+              <w:pStyle w:val="ListParagraph"/>
+              <w:numPr>
+                <w:ilvl w:val="0"/>
+                <w:numId w:val="1"/>
+              </w:numPr>
+              <w:ind w:left="136" w:hanging="136"/>
+              <w:rPr>
+                <w:rFonts w:ascii="Khmer OS Siemreap" w:hAnsi="Khmer OS Siemreap" w:cs="Khmer OS Siemreap"/>
+                <w:szCs w:val="22"/>
+              </w:rPr>
+            </w:pPr>
+            <w:r>
+              <w:rPr>
+                <w:rFonts w:ascii="Khmer OS Siemreap" w:hAnsi="Khmer OS Siemreap" w:cs="Khmer OS Siemreap"/>
+                <w:szCs w:val="22"/>
+                <w:cs/>
+              </w:rPr>
+              <w:t>អនុវត្តជាក្រុម និង ជាថ្នាក់នូវមូលដ្ឋានលំហាត់ប</w:t>
+            </w:r>
+            <w:r>
+              <w:rPr>
+                <w:rFonts w:ascii="Khmer OS Siemreap" w:hAnsi="Khmer OS Siemreap" w:cs="Khmer OS Siemreap"/>
+                <w:szCs w:val="22"/>
+                <w:cs/>
+              </w:rPr>
+              <w:t>្រាណបែបខ្មែរ (ចលនាកាយសមស្រប ៦-១០</w:t>
+            </w:r>
+            <w:r>
+              <w:rPr>
+                <w:rFonts w:ascii="Khmer OS Siemreap" w:hAnsi="Khmer OS Siemreap" w:cs="Khmer OS Siemreap"/>
+                <w:szCs w:val="22"/>
+                <w:cs/>
+              </w:rPr>
+              <w:t>)</w:t>
+            </w:r>
+          </w:p>
+        </w:tc>
+        <w:tc>
+          <w:tcPr>
+            <w:tcW w:w="1611" w:type="pct"/>
+            <w:gridSpan w:val="2"/>
+            <w:tcBorders>
+              <w:bottom w:val="single" w:sz="4" w:space="0" w:color="auto"/>
+            </w:tcBorders>
+          </w:tcPr>
+          <w:p>
+            <w:pPr>
+              <w:pStyle w:val="ListParagraph"/>
+              <w:numPr>
+                <w:ilvl w:val="0"/>
+                <w:numId w:val="1"/>
+              </w:numPr>
+              <w:spacing w:after="160" w:line="259" w:lineRule="auto"/>
+              <w:ind w:left="136" w:hanging="136"/>
+              <w:rPr>
+                <w:rFonts w:ascii="Khmer OS Siemreap" w:hAnsi="Khmer OS Siemreap" w:cs="Khmer OS Siemreap"/>
+                <w:szCs w:val="22"/>
+              </w:rPr>
+            </w:pPr>
+            <w:r>
+              <w:rPr>
+                <w:rFonts w:ascii="Khmer OS Siemreap" w:hAnsi="Khmer OS Siemreap" w:cs="Khmer OS Siemreap" w:hint="cs"/>
+                <w:szCs w:val="22"/>
+                <w:cs/>
+              </w:rPr>
+              <w:t>សិស្សមើលបរិស្ថានជុំវិញមុនពេលដំណើរការលំហាត់ប្រាណបែបខ្មែរជាមួយគ្នា ហើយរៀបចំទីធ្លាយ៉ាងស្អាត និងសុវត្ថិភាពមុនពេលចាប់ផ្ដើមលំហាត់។</w:t>
+            </w:r>
+          </w:p>
+          <w:p>
+            <w:pPr>
+              <w:rPr>
+                <w:rFonts w:ascii="Khmer OS Siemreap" w:hAnsi="Khmer OS Siemreap" w:cs="Khmer OS Siemreap"/>
+                <w:szCs w:val="22"/>
+              </w:rPr>
+            </w:pPr>
+          </w:p>
+          <w:p>
+            <w:pPr>
+              <w:rPr>
+                <w:rFonts w:ascii="Khmer OS Siemreap" w:hAnsi="Khmer OS Siemreap" w:cs="Khmer OS Siemreap" w:hint="cs"/>
+                <w:szCs w:val="22"/>
+              </w:rPr>
+            </w:pPr>
+          </w:p>
+          <w:p>
+            <w:pPr>
+              <w:pStyle w:val="ListParagraph"/>
+              <w:numPr>
+                <w:ilvl w:val="0"/>
+                <w:numId w:val="1"/>
+              </w:numPr>
+              <w:spacing w:after="160" w:line="259" w:lineRule="auto"/>
+              <w:ind w:left="136" w:hanging="136"/>
+              <w:rPr>
+                <w:rFonts w:ascii="Khmer OS Siemreap" w:hAnsi="Khmer OS Siemreap" w:cs="Khmer OS Siemreap" w:hint="cs"/>
+                <w:szCs w:val="22"/>
+              </w:rPr>
+            </w:pPr>
+            <w:r>
+              <w:rPr>
+                <w:rFonts w:ascii="Khmer OS Siemreap" w:hAnsi="Khmer OS Siemreap" w:cs="Khmer OS Siemreap" w:hint="cs"/>
+                <w:szCs w:val="22"/>
+                <w:cs/>
+              </w:rPr>
+              <w:t>សិស្សលើកឡើង</w:t>
+            </w:r>
+            <w:r>
+              <w:rPr>
+                <w:rFonts w:ascii="Khmer OS Siemreap" w:hAnsi="Khmer OS Siemreap" w:cs="Khmer OS Siemreap" w:hint="cs"/>
+                <w:szCs w:val="22"/>
+                <w:cs/>
+              </w:rPr>
+              <w:t>នូវពាក្យពេចន៍វិជ្ជមានសមញ្ញៗ។ សិស្សចាប់ផ្ដើមលើកឡើងនូវពាក្យពេចន៍វិជ្ជដ៏ជាក់លាក់ តាមការឮនូវអនុសាសន៍វិជ្ជមានដ៏ជាក់លាក់របស់គ្រូ។</w:t>
+            </w:r>
             <w:bookmarkStart w:id="4" w:name="_GoBack"/>
             <w:bookmarkEnd w:id="4"/>
+          </w:p>
+        </w:tc>
+      </w:tr>
+      <w:tr>
+        <w:trPr>
+          <w:trHeight w:val="2811"/>
+        </w:trPr>
+        <w:tc>
+          <w:tcPr>
+            <w:tcW w:w="944" w:type="pct"/>
+          </w:tcPr>
+          <w:p>
+            <w:pPr>
+              <w:rPr>
+                <w:rFonts w:ascii="Khmer OS Siemreap" w:hAnsi="Khmer OS Siemreap" w:cs="Khmer OS Siemreap"/>
+                <w:b/>
+                <w:bCs/>
+                <w:szCs w:val="22"/>
+              </w:rPr>
+            </w:pPr>
+            <w:r>
+              <w:rPr>
+                <w:rFonts w:ascii="Khmer OS Siemreap" w:hAnsi="Khmer OS Siemreap" w:cs="Khmer OS Siemreap" w:hint="cs"/>
+                <w:b/>
+                <w:bCs/>
+                <w:szCs w:val="22"/>
+                <w:cs/>
+              </w:rPr>
+              <w:lastRenderedPageBreak/>
+              <w:t>ជំហានទី ៣</w:t>
+            </w:r>
+          </w:p>
+        </w:tc>
+        <w:tc>
+          <w:tcPr>
+            <w:tcW w:w="1554" w:type="pct"/>
+            <w:gridSpan w:val="2"/>
+          </w:tcPr>
+          <w:p>
+            <w:pPr>
+              <w:pStyle w:val="ListParagraph"/>
+              <w:numPr>
+                <w:ilvl w:val="0"/>
+                <w:numId w:val="1"/>
+              </w:numPr>
+              <w:ind w:left="136" w:hanging="136"/>
+              <w:rPr>
+                <w:rFonts w:ascii="Khmer OS Siemreap" w:hAnsi="Khmer OS Siemreap" w:cs="Khmer OS Siemreap"/>
+                <w:szCs w:val="22"/>
+              </w:rPr>
+            </w:pPr>
+            <w:r>
+              <w:rPr>
+                <w:rFonts w:ascii="Khmer OS Siemreap" w:hAnsi="Khmer OS Siemreap" w:cs="Khmer OS Siemreap" w:hint="cs"/>
+                <w:szCs w:val="22"/>
+                <w:cs/>
+              </w:rPr>
+              <w:t>គ្រូពន្យល់ទៅសិស្សអំពីការបង្ការគ្រោះថ្នាក់ជាយថាហេតុកំឡុងពេលរៀបចំអនុវត្តន៍ និងសម្អាត។ គ្រូប្រាប់សិស្សឱ្យមើលបរិស្ថានជុំវិញ មុនពេលអនុវត្តន៍លំហាត់ និងធ្វើតាមលក្ខណ្ឌថ្នាក់។</w:t>
+            </w:r>
+          </w:p>
+          <w:p>
+            <w:pPr>
+              <w:pStyle w:val="ListParagraph"/>
+              <w:numPr>
+                <w:ilvl w:val="0"/>
+                <w:numId w:val="1"/>
+              </w:numPr>
+              <w:ind w:left="136" w:hanging="136"/>
+              <w:rPr>
+                <w:rFonts w:ascii="Khmer OS Siemreap" w:hAnsi="Khmer OS Siemreap" w:cs="Khmer OS Siemreap"/>
+                <w:szCs w:val="22"/>
+              </w:rPr>
+            </w:pPr>
+            <w:r>
+              <w:rPr>
+                <w:rFonts w:ascii="Khmer OS Siemreap" w:hAnsi="Khmer OS Siemreap" w:cs="Khmer OS Siemreap" w:hint="cs"/>
+                <w:szCs w:val="22"/>
+                <w:cs/>
+              </w:rPr>
+              <w:t>គ្រូសម្របសម្រួលសិស្សឱ្យផ្ដល់អនុសាសន៍វិជ្ជមានសម្រាប់ការធ្វើឱ្យប្រសើរឡើងនូវការអនុវត្ត។ គ្រូផ្ដល់អនុសាសន៍វិជ្ជមានទៅសិស្សដែលធ្វើលំហាត់ប្រាណបែបខ្មែរជាមួយចង្វាក់បានល្អ។ តាមរយៈការបង្ហាញជាឧទាហរណ៍</w:t>
+            </w:r>
+            <w:r>
+              <w:rPr>
+                <w:rFonts w:ascii="Khmer OS Siemreap" w:hAnsi="Khmer OS Siemreap" w:cs="Khmer OS Siemreap" w:hint="cs"/>
+                <w:szCs w:val="22"/>
+                <w:cs/>
+              </w:rPr>
+              <w:t>សិស្សក៏យល់ពីពាក្យពេចន៍បែបណាដែលពួកគេត្រូវការនិយាយដើម្បីលើកទឹកចិត្តសម្រាប់ការសម្ដែងល្អ។</w:t>
+            </w:r>
+          </w:p>
+        </w:tc>
+        <w:tc>
+          <w:tcPr>
+            <w:tcW w:w="891" w:type="pct"/>
+            <w:gridSpan w:val="2"/>
+          </w:tcPr>
+          <w:p>
+            <w:pPr>
+              <w:pStyle w:val="ListParagraph"/>
+              <w:numPr>
+                <w:ilvl w:val="0"/>
+                <w:numId w:val="1"/>
+              </w:numPr>
+              <w:ind w:left="136" w:hanging="136"/>
+              <w:rPr>
+                <w:rFonts w:ascii="Khmer OS Siemreap" w:hAnsi="Khmer OS Siemreap" w:cs="Khmer OS Siemreap"/>
+                <w:szCs w:val="22"/>
+              </w:rPr>
+            </w:pPr>
+            <w:r>
+              <w:rPr>
+                <w:rFonts w:ascii="Khmer OS Siemreap" w:hAnsi="Khmer OS Siemreap" w:cs="Khmer OS Siemreap"/>
+                <w:szCs w:val="22"/>
+                <w:cs/>
+              </w:rPr>
+              <w:t>អនុវត្តជាក្រុម និង ជាថ្នាក់នូវលំហាត់ប្រាណបែបខ្មែរជាមួយចង្វាក់</w:t>
+            </w:r>
+          </w:p>
+        </w:tc>
+        <w:tc>
+          <w:tcPr>
+            <w:tcW w:w="1611" w:type="pct"/>
+            <w:gridSpan w:val="2"/>
+          </w:tcPr>
+          <w:p>
+            <w:pPr>
+              <w:pStyle w:val="ListParagraph"/>
+              <w:numPr>
+                <w:ilvl w:val="0"/>
+                <w:numId w:val="1"/>
+              </w:numPr>
+              <w:ind w:left="136" w:hanging="136"/>
+              <w:rPr>
+                <w:rFonts w:ascii="Khmer OS Siemreap" w:hAnsi="Khmer OS Siemreap" w:cs="Khmer OS Siemreap"/>
+                <w:szCs w:val="22"/>
+              </w:rPr>
+            </w:pPr>
+            <w:r>
+              <w:rPr>
+                <w:rFonts w:ascii="Khmer OS Siemreap" w:hAnsi="Khmer OS Siemreap" w:cs="Khmer OS Siemreap" w:hint="cs"/>
+                <w:szCs w:val="22"/>
+                <w:cs/>
+              </w:rPr>
+              <w:t>សិស្សមើលបរិស្ថានជុំវិញមុនពេលអនុវត្តន៍លំហាត់ប្រាណបែបខ្មែរ។ សិស្សចូលរួមលំហាត់ប្រាណបែបខ្មែរជាមួយគ្នា ហើយរៀបចំទីធ្លាយ៉ាងស្អាតមុនពេលចាប់ផ្ដើមលំហាត់។</w:t>
+            </w:r>
+          </w:p>
+          <w:p>
+            <w:pPr>
+              <w:pStyle w:val="ListParagraph"/>
+              <w:numPr>
+                <w:ilvl w:val="0"/>
+                <w:numId w:val="1"/>
+              </w:numPr>
+              <w:ind w:left="136" w:hanging="136"/>
+              <w:rPr>
+                <w:rFonts w:ascii="Khmer OS Siemreap" w:hAnsi="Khmer OS Siemreap" w:cs="Khmer OS Siemreap"/>
+                <w:szCs w:val="22"/>
+              </w:rPr>
+            </w:pPr>
+            <w:r>
+              <w:rPr>
+                <w:rFonts w:ascii="Khmer OS Siemreap" w:hAnsi="Khmer OS Siemreap" w:cs="Khmer OS Siemreap" w:hint="cs"/>
+                <w:szCs w:val="22"/>
+                <w:cs/>
+              </w:rPr>
+              <w:t>សិស្សលើកឡើងនូវពាក្យពេចន៍វិជ្ជមានសមញ្ញៗសម្រាប់ការពិភាក្សា។ សិស្សចាប់ផ្ដើមលើកឡើងពីពាក្យពេចន៍វិជ្ជមានដ៏ជាក់លាក់តាមរយៈការស្ដាប់ឮនូវអនុសាសន៍វិជ្ជមានមានដ៏ជាក់លាក់របស់គ្រូក្នុងការធ្វើឱ្យប្រសើរឡើងនូវការសម្ដែងរបស់ក្រុម។</w:t>
+            </w:r>
+          </w:p>
+        </w:tc>
+      </w:tr>
+      <w:tr>
+        <w:tc>
+          <w:tcPr>
+            <w:tcW w:w="944" w:type="pct"/>
+          </w:tcPr>
+          <w:p>
+            <w:pPr>
+              <w:rPr>
+                <w:rFonts w:ascii="Khmer OS Siemreap" w:hAnsi="Khmer OS Siemreap" w:cs="Khmer OS Siemreap"/>
+                <w:b/>
+                <w:bCs/>
+                <w:szCs w:val="22"/>
+              </w:rPr>
+            </w:pPr>
+            <w:r>
+              <w:rPr>
+                <w:rFonts w:ascii="Khmer OS Siemreap" w:hAnsi="Khmer OS Siemreap" w:cs="Khmer OS Siemreap" w:hint="cs"/>
+                <w:b/>
+                <w:bCs/>
+                <w:szCs w:val="22"/>
+                <w:cs/>
+              </w:rPr>
+              <w:t>ជំហានទី ៤</w:t>
+            </w:r>
+          </w:p>
+        </w:tc>
+        <w:tc>
+          <w:tcPr>
+            <w:tcW w:w="1554" w:type="pct"/>
+            <w:gridSpan w:val="2"/>
+          </w:tcPr>
+          <w:p>
+            <w:pPr>
+              <w:pStyle w:val="ListParagraph"/>
+              <w:numPr>
+                <w:ilvl w:val="0"/>
+                <w:numId w:val="1"/>
+              </w:numPr>
+              <w:ind w:left="136" w:hanging="136"/>
+              <w:rPr>
+                <w:rFonts w:ascii="Khmer OS Siemreap" w:hAnsi="Khmer OS Siemreap" w:cs="Khmer OS Siemreap"/>
+                <w:szCs w:val="22"/>
+              </w:rPr>
+            </w:pPr>
+            <w:r>
+              <w:rPr>
+                <w:rFonts w:ascii="Khmer OS Siemreap" w:hAnsi="Khmer OS Siemreap" w:cs="Khmer OS Siemreap" w:hint="cs"/>
+                <w:szCs w:val="22"/>
+                <w:cs/>
+              </w:rPr>
+              <w:t>គ្រូប្រកាសលទ្ធផលទៅសិស្ស និងក្រុមនីមួយៗ</w:t>
+            </w:r>
+          </w:p>
+          <w:p>
+            <w:pPr>
+              <w:pStyle w:val="ListParagraph"/>
+              <w:numPr>
+                <w:ilvl w:val="0"/>
+                <w:numId w:val="1"/>
+              </w:numPr>
+              <w:ind w:left="136" w:hanging="136"/>
+              <w:rPr>
+                <w:rFonts w:ascii="Khmer OS Siemreap" w:hAnsi="Khmer OS Siemreap" w:cs="Khmer OS Siemreap"/>
+                <w:szCs w:val="22"/>
+              </w:rPr>
+            </w:pPr>
+            <w:r>
+              <w:rPr>
+                <w:rFonts w:ascii="Khmer OS Siemreap" w:hAnsi="Khmer OS Siemreap" w:cs="Khmer OS Siemreap" w:hint="cs"/>
+                <w:szCs w:val="22"/>
+                <w:cs/>
+              </w:rPr>
+              <w:t>គ្រូបញ្ជាក់ពីវត្ថុបំណងនៃមេរៀន និងសួរសិស្សថាតើ ពួកគេអាចសម្រេចបានវត្ថុបំណងឬអត់។</w:t>
+            </w:r>
+          </w:p>
+          <w:p>
+            <w:pPr>
+              <w:pStyle w:val="ListParagraph"/>
+              <w:numPr>
+                <w:ilvl w:val="0"/>
+                <w:numId w:val="1"/>
+              </w:numPr>
+              <w:ind w:left="136" w:hanging="136"/>
+              <w:rPr>
+                <w:rFonts w:ascii="Khmer OS Siemreap" w:hAnsi="Khmer OS Siemreap" w:cs="Khmer OS Siemreap"/>
+                <w:szCs w:val="22"/>
+              </w:rPr>
+            </w:pPr>
+            <w:r>
+              <w:rPr>
+                <w:rFonts w:ascii="Khmer OS Siemreap" w:hAnsi="Khmer OS Siemreap" w:cs="Khmer OS Siemreap" w:hint="cs"/>
+                <w:szCs w:val="22"/>
+                <w:cs/>
+              </w:rPr>
+              <w:t>គ្រូឱ្យសិស្សខ្លះឡើងធ្វើបទបង្ហាញនូវអ្វីដែលពួកគេបានរៀនសូត្រនៅថ្ងៃនេះ និងអ្វីខ្លះដែលបានផ្អែកតាមវត្ថុបំណង។</w:t>
+            </w:r>
+          </w:p>
+        </w:tc>
+        <w:tc>
+          <w:tcPr>
+            <w:tcW w:w="891" w:type="pct"/>
+            <w:gridSpan w:val="2"/>
+          </w:tcPr>
+          <w:p>
+            <w:pPr>
+              <w:jc w:val="center"/>
+              <w:rPr>
+                <w:rFonts w:ascii="Khmer OS Siemreap" w:hAnsi="Khmer OS Siemreap" w:cs="Khmer OS Siemreap"/>
+                <w:szCs w:val="22"/>
+              </w:rPr>
+            </w:pPr>
+          </w:p>
+        </w:tc>
+        <w:tc>
+          <w:tcPr>
+            <w:tcW w:w="1611" w:type="pct"/>
+            <w:gridSpan w:val="2"/>
+            <w:tcBorders>
+              <w:top w:val="single" w:sz="4" w:space="0" w:color="auto"/>
+            </w:tcBorders>
+          </w:tcPr>
+          <w:p>
+            <w:pPr>
+              <w:pStyle w:val="ListParagraph"/>
+              <w:numPr>
+                <w:ilvl w:val="0"/>
+                <w:numId w:val="1"/>
+              </w:numPr>
+              <w:ind w:left="136" w:hanging="136"/>
+              <w:rPr>
+                <w:rFonts w:ascii="Khmer OS Siemreap" w:hAnsi="Khmer OS Siemreap" w:cs="Khmer OS Siemreap"/>
+                <w:szCs w:val="22"/>
+              </w:rPr>
+            </w:pPr>
+            <w:r>
+              <w:rPr>
+                <w:rFonts w:ascii="Khmer OS Siemreap" w:hAnsi="Khmer OS Siemreap" w:cs="Khmer OS Siemreap" w:hint="cs"/>
+                <w:szCs w:val="22"/>
+                <w:cs/>
+              </w:rPr>
+              <w:t>សិស្សប្រតិបត្តិនិងពេញចិត្តលទ្ធផលដែលពួកគេទទួលបាន។</w:t>
+            </w:r>
+          </w:p>
+          <w:p>
+            <w:pPr>
+              <w:pStyle w:val="ListParagraph"/>
+              <w:numPr>
+                <w:ilvl w:val="0"/>
+                <w:numId w:val="1"/>
+              </w:numPr>
+              <w:ind w:left="136" w:hanging="136"/>
+              <w:rPr>
+                <w:rFonts w:ascii="Khmer OS Siemreap" w:hAnsi="Khmer OS Siemreap" w:cs="Khmer OS Siemreap"/>
+                <w:szCs w:val="22"/>
+              </w:rPr>
+            </w:pPr>
+            <w:r>
+              <w:rPr>
+                <w:rFonts w:ascii="Khmer OS Siemreap" w:hAnsi="Khmer OS Siemreap" w:cs="Khmer OS Siemreap" w:hint="cs"/>
+                <w:szCs w:val="22"/>
+                <w:cs/>
+              </w:rPr>
+              <w:t>សិស្សចងចាំនូវវត្ថុបំណងនៃមេរៀនហើយគិតថាតើពួកគេសម្រេចបានវាឬអត់។</w:t>
+            </w:r>
+          </w:p>
+          <w:p>
+            <w:pPr>
+              <w:pStyle w:val="ListParagraph"/>
+              <w:numPr>
+                <w:ilvl w:val="0"/>
+                <w:numId w:val="1"/>
+              </w:numPr>
+              <w:ind w:left="136" w:hanging="136"/>
+              <w:rPr>
+                <w:rFonts w:ascii="Khmer OS Siemreap" w:hAnsi="Khmer OS Siemreap" w:cs="Khmer OS Siemreap"/>
+                <w:szCs w:val="22"/>
+              </w:rPr>
+            </w:pPr>
+            <w:r>
+              <w:rPr>
+                <w:rFonts w:ascii="Khmer OS Siemreap" w:hAnsi="Khmer OS Siemreap" w:cs="Khmer OS Siemreap" w:hint="cs"/>
+                <w:szCs w:val="22"/>
+                <w:cs/>
+              </w:rPr>
+              <w:t>សិស្សលើកឡើងពីសកម្មភាពដោយផ្តោតលើវត្ថុបំណងនៃមេរៀន។</w:t>
+            </w:r>
+          </w:p>
+        </w:tc>
+      </w:tr>
+      <w:tr>
+        <w:tc>
+          <w:tcPr>
+            <w:tcW w:w="944" w:type="pct"/>
+          </w:tcPr>
+          <w:p>
+            <w:pPr>
+              <w:rPr>
+                <w:rFonts w:ascii="Khmer OS Siemreap" w:hAnsi="Khmer OS Siemreap" w:cs="Khmer OS Siemreap"/>
+                <w:b/>
+                <w:bCs/>
+                <w:szCs w:val="22"/>
+              </w:rPr>
+            </w:pPr>
+            <w:r>
+              <w:rPr>
+                <w:rFonts w:ascii="Khmer OS Siemreap" w:hAnsi="Khmer OS Siemreap" w:cs="Khmer OS Siemreap" w:hint="cs"/>
+                <w:b/>
+                <w:bCs/>
+                <w:szCs w:val="22"/>
+                <w:cs/>
+              </w:rPr>
+              <w:t>ជំហានទី ៥</w:t>
+            </w:r>
+          </w:p>
+        </w:tc>
+        <w:tc>
+          <w:tcPr>
+            <w:tcW w:w="1554" w:type="pct"/>
+            <w:gridSpan w:val="2"/>
+          </w:tcPr>
+          <w:p>
+            <w:pPr>
+              <w:pStyle w:val="ListParagraph"/>
+              <w:numPr>
+                <w:ilvl w:val="0"/>
+                <w:numId w:val="1"/>
+              </w:numPr>
+              <w:ind w:left="136" w:hanging="136"/>
+              <w:rPr>
+                <w:rFonts w:ascii="Khmer OS Siemreap" w:hAnsi="Khmer OS Siemreap" w:cs="Khmer OS Siemreap"/>
+                <w:szCs w:val="22"/>
+              </w:rPr>
+            </w:pPr>
+            <w:r>
+              <w:rPr>
+                <w:rFonts w:ascii="Khmer OS Siemreap" w:hAnsi="Khmer OS Siemreap" w:cs="Khmer OS Siemreap" w:hint="cs"/>
+                <w:szCs w:val="22"/>
+                <w:cs/>
+              </w:rPr>
+              <w:t>គ្រូឱ្យសិស្សសម្រួលសាច់ដុំ ជាពិសេសសាច់ដុំដែលពួកគេបានប្រើនៅក្នុងមេរៀនថ្ងៃនេះ។</w:t>
+            </w:r>
+          </w:p>
+          <w:p>
+            <w:pPr>
+              <w:pStyle w:val="ListParagraph"/>
+              <w:numPr>
+                <w:ilvl w:val="0"/>
+                <w:numId w:val="1"/>
+              </w:numPr>
+              <w:ind w:left="136" w:hanging="136"/>
+              <w:rPr>
+                <w:rFonts w:ascii="Khmer OS Siemreap" w:hAnsi="Khmer OS Siemreap" w:cs="Khmer OS Siemreap"/>
+                <w:szCs w:val="22"/>
+              </w:rPr>
+            </w:pPr>
+            <w:r>
+              <w:rPr>
+                <w:rFonts w:ascii="Khmer OS Siemreap" w:hAnsi="Khmer OS Siemreap" w:cs="Khmer OS Siemreap" w:hint="cs"/>
+                <w:szCs w:val="22"/>
+                <w:cs/>
+              </w:rPr>
+              <w:t>គ្រូឱ្យសិស្សយកសម្ភារទៅទុកដាក់នៅកន្លែងដើមវិញ។</w:t>
+            </w:r>
+          </w:p>
+        </w:tc>
+        <w:tc>
+          <w:tcPr>
+            <w:tcW w:w="891" w:type="pct"/>
+            <w:gridSpan w:val="2"/>
+          </w:tcPr>
+          <w:p>
+            <w:pPr>
+              <w:jc w:val="center"/>
+              <w:rPr>
+                <w:rFonts w:ascii="Khmer OS Siemreap" w:hAnsi="Khmer OS Siemreap" w:cs="Khmer OS Siemreap"/>
+                <w:szCs w:val="22"/>
+              </w:rPr>
+            </w:pPr>
+          </w:p>
+        </w:tc>
+        <w:tc>
+          <w:tcPr>
+            <w:tcW w:w="1611" w:type="pct"/>
+            <w:gridSpan w:val="2"/>
+          </w:tcPr>
+          <w:p>
+            <w:pPr>
+              <w:pStyle w:val="ListParagraph"/>
+              <w:numPr>
+                <w:ilvl w:val="0"/>
+                <w:numId w:val="1"/>
+              </w:numPr>
+              <w:ind w:left="136" w:hanging="136"/>
+              <w:rPr>
+                <w:rFonts w:ascii="Khmer OS Siemreap" w:hAnsi="Khmer OS Siemreap" w:cs="Khmer OS Siemreap"/>
+                <w:szCs w:val="22"/>
+              </w:rPr>
+            </w:pPr>
+            <w:r>
+              <w:rPr>
+                <w:rFonts w:ascii="Khmer OS Siemreap" w:hAnsi="Khmer OS Siemreap" w:cs="Khmer OS Siemreap" w:hint="cs"/>
+                <w:szCs w:val="22"/>
+                <w:cs/>
+              </w:rPr>
+              <w:t>សិស្សសម្រួលសាច់ដុំជាពិសេសសាច់ដុំដែលពួកគេបានប្រើនៅក្នុងមេរៀនថ្ងៃនេះ។</w:t>
+            </w:r>
+          </w:p>
+          <w:p>
+            <w:pPr>
+              <w:pStyle w:val="ListParagraph"/>
+              <w:numPr>
+                <w:ilvl w:val="0"/>
+                <w:numId w:val="1"/>
+              </w:numPr>
+              <w:ind w:left="136" w:hanging="136"/>
+              <w:rPr>
+                <w:rFonts w:ascii="Khmer OS Siemreap" w:hAnsi="Khmer OS Siemreap" w:cs="Khmer OS Siemreap"/>
+                <w:szCs w:val="22"/>
+              </w:rPr>
+            </w:pPr>
+            <w:r>
+              <w:rPr>
+                <w:rFonts w:ascii="Khmer OS Siemreap" w:hAnsi="Khmer OS Siemreap" w:cs="Khmer OS Siemreap" w:hint="cs"/>
+                <w:szCs w:val="22"/>
+                <w:cs/>
+              </w:rPr>
+              <w:t>សិស្សប្រមូលសម្ភារទៅទុកដាក់នៅកន្លែងដើមវិញ។</w:t>
+            </w:r>
           </w:p>
         </w:tc>
       </w:tr>
@@ -13554,7 +15415,7 @@
           <w:rPr>
             <w:noProof/>
           </w:rPr>
-          <w:t>15</w:t>
+          <w:t>17</w:t>
         </w:r>
         <w:r>
           <w:rPr>
@@ -14964,7 +16825,7 @@
 </file>
 
 <file path=customXml/itemProps1.xml><?xml version="1.0" encoding="utf-8"?>
-<ds:datastoreItem xmlns:ds="http://schemas.openxmlformats.org/officeDocument/2006/customXml" ds:itemID="{E6EE5CC2-7EE4-49F9-AF50-59D17750AF6C}">
+<ds:datastoreItem xmlns:ds="http://schemas.openxmlformats.org/officeDocument/2006/customXml" ds:itemID="{D084E949-0185-4282-ACB2-3C3481346128}">
   <ds:schemaRefs>
     <ds:schemaRef ds:uri="http://schemas.openxmlformats.org/officeDocument/2006/bibliography"/>
   </ds:schemaRefs>

--- a/កិច្ចតែងការបង្រៀន/កិច្ចតែងការបង្រៀនថ្នាក់ទី ៧.docx
+++ b/កិច្ចតែងការបង្រៀន/កិច្ចតែងការបង្រៀនថ្នាក់ទី ៧.docx
@@ -635,19 +635,38 @@
           </w:tcPr>
           <w:p>
             <w:pPr>
-              <w:rPr>
-                <w:rFonts w:ascii="Khmer OS Siemreap" w:hAnsi="Khmer OS Siemreap" w:cs="Khmer OS Siemreap"/>
-                <w:szCs w:val="22"/>
-                <w:cs/>
-              </w:rPr>
-            </w:pPr>
-            <w:r>
-              <w:rPr>
-                <w:rFonts w:ascii="Khmer OS Siemreap" w:hAnsi="Khmer OS Siemreap" w:cs="Khmer OS Siemreap" w:hint="cs"/>
-                <w:szCs w:val="22"/>
-                <w:cs/>
-              </w:rPr>
-              <w:t>ឈ្មោះគ្រូបង្រៀន ៖</w:t>
+              <w:tabs>
+                <w:tab w:val="left" w:pos="1509"/>
+              </w:tabs>
+              <w:rPr>
+                <w:rFonts w:ascii="Khmer OS Siemreap" w:hAnsi="Khmer OS Siemreap" w:cs="Khmer OS Siemreap"/>
+                <w:szCs w:val="22"/>
+                <w:cs/>
+              </w:rPr>
+            </w:pPr>
+            <w:r>
+              <w:rPr>
+                <w:rFonts w:ascii="Khmer OS Siemreap" w:hAnsi="Khmer OS Siemreap" w:cs="Khmer OS Siemreap" w:hint="cs"/>
+                <w:szCs w:val="22"/>
+                <w:cs/>
+              </w:rPr>
+              <w:t xml:space="preserve">ឈ្មោះគ្រូបង្រៀន </w:t>
+            </w:r>
+            <w:r>
+              <w:rPr>
+                <w:rFonts w:ascii="Khmer OS Siemreap" w:hAnsi="Khmer OS Siemreap" w:cs="Khmer OS Siemreap"/>
+                <w:szCs w:val="22"/>
+                <w:cs/>
+              </w:rPr>
+              <w:tab/>
+            </w:r>
+            <w:r>
+              <w:rPr>
+                <w:rFonts w:ascii="Khmer OS Siemreap" w:hAnsi="Khmer OS Siemreap" w:cs="Khmer OS Siemreap" w:hint="cs"/>
+                <w:szCs w:val="22"/>
+                <w:cs/>
+              </w:rPr>
+              <w:t>៖</w:t>
             </w:r>
             <w:r>
               <w:rPr>
@@ -669,19 +688,38 @@
           </w:tcPr>
           <w:p>
             <w:pPr>
-              <w:rPr>
-                <w:rFonts w:ascii="Khmer OS Siemreap" w:hAnsi="Khmer OS Siemreap" w:cs="Khmer OS Siemreap"/>
-                <w:szCs w:val="22"/>
-                <w:cs/>
-              </w:rPr>
-            </w:pPr>
-            <w:r>
-              <w:rPr>
-                <w:rFonts w:ascii="Khmer OS Siemreap" w:hAnsi="Khmer OS Siemreap" w:cs="Khmer OS Siemreap" w:hint="cs"/>
-                <w:szCs w:val="22"/>
-                <w:cs/>
-              </w:rPr>
-              <w:t xml:space="preserve">សម្ភារឧបទេស ៖ </w:t>
+              <w:tabs>
+                <w:tab w:val="left" w:pos="1509"/>
+              </w:tabs>
+              <w:rPr>
+                <w:rFonts w:ascii="Khmer OS Siemreap" w:hAnsi="Khmer OS Siemreap" w:cs="Khmer OS Siemreap"/>
+                <w:szCs w:val="22"/>
+                <w:cs/>
+              </w:rPr>
+            </w:pPr>
+            <w:r>
+              <w:rPr>
+                <w:rFonts w:ascii="Khmer OS Siemreap" w:hAnsi="Khmer OS Siemreap" w:cs="Khmer OS Siemreap" w:hint="cs"/>
+                <w:szCs w:val="22"/>
+                <w:cs/>
+              </w:rPr>
+              <w:t xml:space="preserve">សម្ភារឧបទេស </w:t>
+            </w:r>
+            <w:r>
+              <w:rPr>
+                <w:rFonts w:ascii="Khmer OS Siemreap" w:hAnsi="Khmer OS Siemreap" w:cs="Khmer OS Siemreap"/>
+                <w:szCs w:val="22"/>
+                <w:cs/>
+              </w:rPr>
+              <w:tab/>
+            </w:r>
+            <w:r>
+              <w:rPr>
+                <w:rFonts w:ascii="Khmer OS Siemreap" w:hAnsi="Khmer OS Siemreap" w:cs="Khmer OS Siemreap" w:hint="cs"/>
+                <w:szCs w:val="22"/>
+                <w:cs/>
+              </w:rPr>
+              <w:t xml:space="preserve">៖ </w:t>
             </w:r>
             <w:r>
               <w:rPr>
@@ -742,18 +780,37 @@
           </w:tcPr>
           <w:p>
             <w:pPr>
-              <w:rPr>
-                <w:rFonts w:ascii="Khmer OS Siemreap" w:hAnsi="Khmer OS Siemreap" w:cs="Khmer OS Siemreap"/>
-                <w:szCs w:val="22"/>
-              </w:rPr>
-            </w:pPr>
-            <w:r>
-              <w:rPr>
-                <w:rFonts w:ascii="Khmer OS Siemreap" w:hAnsi="Khmer OS Siemreap" w:cs="Khmer OS Siemreap" w:hint="cs"/>
-                <w:szCs w:val="22"/>
-                <w:cs/>
-              </w:rPr>
-              <w:t xml:space="preserve">សុវត្ថិភាព ៖ </w:t>
+              <w:tabs>
+                <w:tab w:val="left" w:pos="1509"/>
+              </w:tabs>
+              <w:rPr>
+                <w:rFonts w:ascii="Khmer OS Siemreap" w:hAnsi="Khmer OS Siemreap" w:cs="Khmer OS Siemreap"/>
+                <w:szCs w:val="22"/>
+              </w:rPr>
+            </w:pPr>
+            <w:r>
+              <w:rPr>
+                <w:rFonts w:ascii="Khmer OS Siemreap" w:hAnsi="Khmer OS Siemreap" w:cs="Khmer OS Siemreap" w:hint="cs"/>
+                <w:szCs w:val="22"/>
+                <w:cs/>
+              </w:rPr>
+              <w:t xml:space="preserve">សុវត្ថិភាព </w:t>
+            </w:r>
+            <w:r>
+              <w:rPr>
+                <w:rFonts w:ascii="Khmer OS Siemreap" w:hAnsi="Khmer OS Siemreap" w:cs="Khmer OS Siemreap"/>
+                <w:szCs w:val="22"/>
+                <w:cs/>
+              </w:rPr>
+              <w:tab/>
+            </w:r>
+            <w:r>
+              <w:rPr>
+                <w:rFonts w:ascii="Khmer OS Siemreap" w:hAnsi="Khmer OS Siemreap" w:cs="Khmer OS Siemreap" w:hint="cs"/>
+                <w:szCs w:val="22"/>
+                <w:cs/>
+              </w:rPr>
+              <w:t xml:space="preserve">៖ </w:t>
             </w:r>
             <w:r>
               <w:rPr>
@@ -2739,19 +2796,38 @@
           </w:tcPr>
           <w:p>
             <w:pPr>
-              <w:rPr>
-                <w:rFonts w:ascii="Khmer OS Siemreap" w:hAnsi="Khmer OS Siemreap" w:cs="Khmer OS Siemreap"/>
-                <w:szCs w:val="22"/>
-                <w:cs/>
-              </w:rPr>
-            </w:pPr>
-            <w:r>
-              <w:rPr>
-                <w:rFonts w:ascii="Khmer OS Siemreap" w:hAnsi="Khmer OS Siemreap" w:cs="Khmer OS Siemreap" w:hint="cs"/>
-                <w:szCs w:val="22"/>
-                <w:cs/>
-              </w:rPr>
-              <w:t>ឈ្មោះគ្រូបង្រៀន ៖ ខុង សំប្រាថ្នា</w:t>
+              <w:tabs>
+                <w:tab w:val="left" w:pos="1509"/>
+              </w:tabs>
+              <w:rPr>
+                <w:rFonts w:ascii="Khmer OS Siemreap" w:hAnsi="Khmer OS Siemreap" w:cs="Khmer OS Siemreap"/>
+                <w:szCs w:val="22"/>
+                <w:cs/>
+              </w:rPr>
+            </w:pPr>
+            <w:r>
+              <w:rPr>
+                <w:rFonts w:ascii="Khmer OS Siemreap" w:hAnsi="Khmer OS Siemreap" w:cs="Khmer OS Siemreap" w:hint="cs"/>
+                <w:szCs w:val="22"/>
+                <w:cs/>
+              </w:rPr>
+              <w:t xml:space="preserve">ឈ្មោះគ្រូបង្រៀន </w:t>
+            </w:r>
+            <w:r>
+              <w:rPr>
+                <w:rFonts w:ascii="Khmer OS Siemreap" w:hAnsi="Khmer OS Siemreap" w:cs="Khmer OS Siemreap"/>
+                <w:szCs w:val="22"/>
+                <w:cs/>
+              </w:rPr>
+              <w:tab/>
+            </w:r>
+            <w:r>
+              <w:rPr>
+                <w:rFonts w:ascii="Khmer OS Siemreap" w:hAnsi="Khmer OS Siemreap" w:cs="Khmer OS Siemreap" w:hint="cs"/>
+                <w:szCs w:val="22"/>
+                <w:cs/>
+              </w:rPr>
+              <w:t>៖ ខុង សំប្រាថ្នា</w:t>
             </w:r>
           </w:p>
         </w:tc>
@@ -2765,18 +2841,37 @@
           </w:tcPr>
           <w:p>
             <w:pPr>
-              <w:rPr>
-                <w:rFonts w:ascii="Khmer OS Siemreap" w:hAnsi="Khmer OS Siemreap" w:cs="Khmer OS Siemreap"/>
-                <w:szCs w:val="22"/>
-              </w:rPr>
-            </w:pPr>
-            <w:r>
-              <w:rPr>
-                <w:rFonts w:ascii="Khmer OS Siemreap" w:hAnsi="Khmer OS Siemreap" w:cs="Khmer OS Siemreap" w:hint="cs"/>
-                <w:szCs w:val="22"/>
-                <w:cs/>
-              </w:rPr>
-              <w:t xml:space="preserve">សម្ភារឧបទេស ៖ </w:t>
+              <w:tabs>
+                <w:tab w:val="left" w:pos="1509"/>
+              </w:tabs>
+              <w:rPr>
+                <w:rFonts w:ascii="Khmer OS Siemreap" w:hAnsi="Khmer OS Siemreap" w:cs="Khmer OS Siemreap"/>
+                <w:szCs w:val="22"/>
+              </w:rPr>
+            </w:pPr>
+            <w:r>
+              <w:rPr>
+                <w:rFonts w:ascii="Khmer OS Siemreap" w:hAnsi="Khmer OS Siemreap" w:cs="Khmer OS Siemreap" w:hint="cs"/>
+                <w:szCs w:val="22"/>
+                <w:cs/>
+              </w:rPr>
+              <w:t xml:space="preserve">សម្ភារឧបទេស </w:t>
+            </w:r>
+            <w:r>
+              <w:rPr>
+                <w:rFonts w:ascii="Khmer OS Siemreap" w:hAnsi="Khmer OS Siemreap" w:cs="Khmer OS Siemreap"/>
+                <w:szCs w:val="22"/>
+                <w:cs/>
+              </w:rPr>
+              <w:tab/>
+            </w:r>
+            <w:r>
+              <w:rPr>
+                <w:rFonts w:ascii="Khmer OS Siemreap" w:hAnsi="Khmer OS Siemreap" w:cs="Khmer OS Siemreap" w:hint="cs"/>
+                <w:szCs w:val="22"/>
+                <w:cs/>
+              </w:rPr>
+              <w:t xml:space="preserve">៖ </w:t>
             </w:r>
             <w:r>
               <w:rPr>
@@ -2798,18 +2893,37 @@
           </w:tcPr>
           <w:p>
             <w:pPr>
-              <w:rPr>
-                <w:rFonts w:ascii="Khmer OS Siemreap" w:hAnsi="Khmer OS Siemreap" w:cs="Khmer OS Siemreap"/>
-                <w:szCs w:val="22"/>
-              </w:rPr>
-            </w:pPr>
-            <w:r>
-              <w:rPr>
-                <w:rFonts w:ascii="Khmer OS Siemreap" w:hAnsi="Khmer OS Siemreap" w:cs="Khmer OS Siemreap" w:hint="cs"/>
-                <w:szCs w:val="22"/>
-                <w:cs/>
-              </w:rPr>
-              <w:t>សុវត្ថិភាព ៖ គ្រូពិនិត្យបរិស្ថានជុំវិញ</w:t>
+              <w:tabs>
+                <w:tab w:val="left" w:pos="1509"/>
+              </w:tabs>
+              <w:rPr>
+                <w:rFonts w:ascii="Khmer OS Siemreap" w:hAnsi="Khmer OS Siemreap" w:cs="Khmer OS Siemreap"/>
+                <w:szCs w:val="22"/>
+              </w:rPr>
+            </w:pPr>
+            <w:r>
+              <w:rPr>
+                <w:rFonts w:ascii="Khmer OS Siemreap" w:hAnsi="Khmer OS Siemreap" w:cs="Khmer OS Siemreap" w:hint="cs"/>
+                <w:szCs w:val="22"/>
+                <w:cs/>
+              </w:rPr>
+              <w:t xml:space="preserve">សុវត្ថិភាព </w:t>
+            </w:r>
+            <w:r>
+              <w:rPr>
+                <w:rFonts w:ascii="Khmer OS Siemreap" w:hAnsi="Khmer OS Siemreap" w:cs="Khmer OS Siemreap"/>
+                <w:szCs w:val="22"/>
+                <w:cs/>
+              </w:rPr>
+              <w:tab/>
+            </w:r>
+            <w:r>
+              <w:rPr>
+                <w:rFonts w:ascii="Khmer OS Siemreap" w:hAnsi="Khmer OS Siemreap" w:cs="Khmer OS Siemreap" w:hint="cs"/>
+                <w:szCs w:val="22"/>
+                <w:cs/>
+              </w:rPr>
+              <w:t>៖ គ្រូពិនិត្យបរិស្ថានជុំវិញ</w:t>
             </w:r>
           </w:p>
         </w:tc>
@@ -4568,19 +4682,38 @@
           </w:tcPr>
           <w:p>
             <w:pPr>
-              <w:rPr>
-                <w:rFonts w:ascii="Khmer OS Siemreap" w:hAnsi="Khmer OS Siemreap" w:cs="Khmer OS Siemreap"/>
-                <w:szCs w:val="22"/>
-                <w:cs/>
-              </w:rPr>
-            </w:pPr>
-            <w:r>
-              <w:rPr>
-                <w:rFonts w:ascii="Khmer OS Siemreap" w:hAnsi="Khmer OS Siemreap" w:cs="Khmer OS Siemreap" w:hint="cs"/>
-                <w:szCs w:val="22"/>
-                <w:cs/>
-              </w:rPr>
-              <w:t>ឈ្មោះគ្រូបង្រៀន ៖ ខុង សំប្រាថ្នា</w:t>
+              <w:tabs>
+                <w:tab w:val="left" w:pos="1509"/>
+              </w:tabs>
+              <w:rPr>
+                <w:rFonts w:ascii="Khmer OS Siemreap" w:hAnsi="Khmer OS Siemreap" w:cs="Khmer OS Siemreap"/>
+                <w:szCs w:val="22"/>
+                <w:cs/>
+              </w:rPr>
+            </w:pPr>
+            <w:r>
+              <w:rPr>
+                <w:rFonts w:ascii="Khmer OS Siemreap" w:hAnsi="Khmer OS Siemreap" w:cs="Khmer OS Siemreap" w:hint="cs"/>
+                <w:szCs w:val="22"/>
+                <w:cs/>
+              </w:rPr>
+              <w:t xml:space="preserve">ឈ្មោះគ្រូបង្រៀន </w:t>
+            </w:r>
+            <w:r>
+              <w:rPr>
+                <w:rFonts w:ascii="Khmer OS Siemreap" w:hAnsi="Khmer OS Siemreap" w:cs="Khmer OS Siemreap"/>
+                <w:szCs w:val="22"/>
+                <w:cs/>
+              </w:rPr>
+              <w:tab/>
+            </w:r>
+            <w:r>
+              <w:rPr>
+                <w:rFonts w:ascii="Khmer OS Siemreap" w:hAnsi="Khmer OS Siemreap" w:cs="Khmer OS Siemreap" w:hint="cs"/>
+                <w:szCs w:val="22"/>
+                <w:cs/>
+              </w:rPr>
+              <w:t>៖ ខុង សំប្រាថ្នា</w:t>
             </w:r>
           </w:p>
         </w:tc>
@@ -4594,18 +4727,37 @@
           </w:tcPr>
           <w:p>
             <w:pPr>
-              <w:rPr>
-                <w:rFonts w:ascii="Khmer OS Siemreap" w:hAnsi="Khmer OS Siemreap" w:cs="Khmer OS Siemreap"/>
-                <w:szCs w:val="22"/>
-              </w:rPr>
-            </w:pPr>
-            <w:r>
-              <w:rPr>
-                <w:rFonts w:ascii="Khmer OS Siemreap" w:hAnsi="Khmer OS Siemreap" w:cs="Khmer OS Siemreap" w:hint="cs"/>
-                <w:szCs w:val="22"/>
-                <w:cs/>
-              </w:rPr>
-              <w:t xml:space="preserve">សម្ភារឧបទេស ៖ អន្ទាក់ខ្សែវែង ក្រណាត់ពណ៌ក្រហម និងពណ៌ខៀវ </w:t>
+              <w:tabs>
+                <w:tab w:val="left" w:pos="1509"/>
+              </w:tabs>
+              <w:rPr>
+                <w:rFonts w:ascii="Khmer OS Siemreap" w:hAnsi="Khmer OS Siemreap" w:cs="Khmer OS Siemreap"/>
+                <w:szCs w:val="22"/>
+              </w:rPr>
+            </w:pPr>
+            <w:r>
+              <w:rPr>
+                <w:rFonts w:ascii="Khmer OS Siemreap" w:hAnsi="Khmer OS Siemreap" w:cs="Khmer OS Siemreap" w:hint="cs"/>
+                <w:szCs w:val="22"/>
+                <w:cs/>
+              </w:rPr>
+              <w:t xml:space="preserve">សម្ភារឧបទេស </w:t>
+            </w:r>
+            <w:r>
+              <w:rPr>
+                <w:rFonts w:ascii="Khmer OS Siemreap" w:hAnsi="Khmer OS Siemreap" w:cs="Khmer OS Siemreap"/>
+                <w:szCs w:val="22"/>
+                <w:cs/>
+              </w:rPr>
+              <w:tab/>
+            </w:r>
+            <w:r>
+              <w:rPr>
+                <w:rFonts w:ascii="Khmer OS Siemreap" w:hAnsi="Khmer OS Siemreap" w:cs="Khmer OS Siemreap" w:hint="cs"/>
+                <w:szCs w:val="22"/>
+                <w:cs/>
+              </w:rPr>
+              <w:t xml:space="preserve">៖ អន្ទាក់ខ្សែវែង ក្រណាត់ពណ៌ក្រហម និងពណ៌ខៀវ </w:t>
             </w:r>
             <w:r>
               <w:rPr>
@@ -4627,18 +4779,37 @@
           </w:tcPr>
           <w:p>
             <w:pPr>
-              <w:rPr>
-                <w:rFonts w:ascii="Khmer OS Siemreap" w:hAnsi="Khmer OS Siemreap" w:cs="Khmer OS Siemreap"/>
-                <w:szCs w:val="22"/>
-              </w:rPr>
-            </w:pPr>
-            <w:r>
-              <w:rPr>
-                <w:rFonts w:ascii="Khmer OS Siemreap" w:hAnsi="Khmer OS Siemreap" w:cs="Khmer OS Siemreap" w:hint="cs"/>
-                <w:szCs w:val="22"/>
-                <w:cs/>
-              </w:rPr>
-              <w:t>សុវត្ថិភាព ៖ គ្រូពិនិត្យបរិស្ថានជុំវិញ</w:t>
+              <w:tabs>
+                <w:tab w:val="left" w:pos="1509"/>
+              </w:tabs>
+              <w:rPr>
+                <w:rFonts w:ascii="Khmer OS Siemreap" w:hAnsi="Khmer OS Siemreap" w:cs="Khmer OS Siemreap"/>
+                <w:szCs w:val="22"/>
+              </w:rPr>
+            </w:pPr>
+            <w:r>
+              <w:rPr>
+                <w:rFonts w:ascii="Khmer OS Siemreap" w:hAnsi="Khmer OS Siemreap" w:cs="Khmer OS Siemreap" w:hint="cs"/>
+                <w:szCs w:val="22"/>
+                <w:cs/>
+              </w:rPr>
+              <w:t xml:space="preserve">សុវត្ថិភាព </w:t>
+            </w:r>
+            <w:r>
+              <w:rPr>
+                <w:rFonts w:ascii="Khmer OS Siemreap" w:hAnsi="Khmer OS Siemreap" w:cs="Khmer OS Siemreap"/>
+                <w:szCs w:val="22"/>
+                <w:cs/>
+              </w:rPr>
+              <w:tab/>
+            </w:r>
+            <w:r>
+              <w:rPr>
+                <w:rFonts w:ascii="Khmer OS Siemreap" w:hAnsi="Khmer OS Siemreap" w:cs="Khmer OS Siemreap" w:hint="cs"/>
+                <w:szCs w:val="22"/>
+                <w:cs/>
+              </w:rPr>
+              <w:t>៖ គ្រូពិនិត្យបរិស្ថានជុំវិញ</w:t>
             </w:r>
             <w:r>
               <w:rPr>
@@ -6301,6 +6472,9 @@
           </w:tcPr>
           <w:p>
             <w:pPr>
+              <w:tabs>
+                <w:tab w:val="left" w:pos="1509"/>
+              </w:tabs>
               <w:rPr>
                 <w:rFonts w:ascii="Khmer OS Siemreap" w:hAnsi="Khmer OS Siemreap" w:cs="Khmer OS Siemreap"/>
                 <w:szCs w:val="22"/>
@@ -6314,7 +6488,23 @@
                 <w:cs/>
               </w:rPr>
               <w:lastRenderedPageBreak/>
-              <w:t>ឈ្មោះគ្រូបង្រៀន ៖ ខុង សំប្រាថ្នា</w:t>
+              <w:t xml:space="preserve">ឈ្មោះគ្រូបង្រៀន </w:t>
+            </w:r>
+            <w:r>
+              <w:rPr>
+                <w:rFonts w:ascii="Khmer OS Siemreap" w:hAnsi="Khmer OS Siemreap" w:cs="Khmer OS Siemreap"/>
+                <w:szCs w:val="22"/>
+                <w:cs/>
+              </w:rPr>
+              <w:tab/>
+            </w:r>
+            <w:r>
+              <w:rPr>
+                <w:rFonts w:ascii="Khmer OS Siemreap" w:hAnsi="Khmer OS Siemreap" w:cs="Khmer OS Siemreap" w:hint="cs"/>
+                <w:szCs w:val="22"/>
+                <w:cs/>
+              </w:rPr>
+              <w:t>៖ ខុង សំប្រាថ្នា</w:t>
             </w:r>
           </w:p>
         </w:tc>
@@ -6328,18 +6518,37 @@
           </w:tcPr>
           <w:p>
             <w:pPr>
-              <w:rPr>
-                <w:rFonts w:ascii="Khmer OS Siemreap" w:hAnsi="Khmer OS Siemreap" w:cs="Khmer OS Siemreap"/>
-                <w:szCs w:val="22"/>
-              </w:rPr>
-            </w:pPr>
-            <w:r>
-              <w:rPr>
-                <w:rFonts w:ascii="Khmer OS Siemreap" w:hAnsi="Khmer OS Siemreap" w:cs="Khmer OS Siemreap" w:hint="cs"/>
-                <w:szCs w:val="22"/>
-                <w:cs/>
-              </w:rPr>
-              <w:t xml:space="preserve">សម្ភារឧបទេស ៖ </w:t>
+              <w:tabs>
+                <w:tab w:val="left" w:pos="1509"/>
+              </w:tabs>
+              <w:rPr>
+                <w:rFonts w:ascii="Khmer OS Siemreap" w:hAnsi="Khmer OS Siemreap" w:cs="Khmer OS Siemreap"/>
+                <w:szCs w:val="22"/>
+              </w:rPr>
+            </w:pPr>
+            <w:r>
+              <w:rPr>
+                <w:rFonts w:ascii="Khmer OS Siemreap" w:hAnsi="Khmer OS Siemreap" w:cs="Khmer OS Siemreap" w:hint="cs"/>
+                <w:szCs w:val="22"/>
+                <w:cs/>
+              </w:rPr>
+              <w:t xml:space="preserve">សម្ភារឧបទេស </w:t>
+            </w:r>
+            <w:r>
+              <w:rPr>
+                <w:rFonts w:ascii="Khmer OS Siemreap" w:hAnsi="Khmer OS Siemreap" w:cs="Khmer OS Siemreap"/>
+                <w:szCs w:val="22"/>
+                <w:cs/>
+              </w:rPr>
+              <w:tab/>
+            </w:r>
+            <w:r>
+              <w:rPr>
+                <w:rFonts w:ascii="Khmer OS Siemreap" w:hAnsi="Khmer OS Siemreap" w:cs="Khmer OS Siemreap" w:hint="cs"/>
+                <w:szCs w:val="22"/>
+                <w:cs/>
+              </w:rPr>
+              <w:t xml:space="preserve">៖ </w:t>
             </w:r>
             <w:r>
               <w:rPr>
@@ -6369,18 +6578,37 @@
           </w:tcPr>
           <w:p>
             <w:pPr>
-              <w:rPr>
-                <w:rFonts w:ascii="Khmer OS Siemreap" w:hAnsi="Khmer OS Siemreap" w:cs="Khmer OS Siemreap"/>
-                <w:szCs w:val="22"/>
-              </w:rPr>
-            </w:pPr>
-            <w:r>
-              <w:rPr>
-                <w:rFonts w:ascii="Khmer OS Siemreap" w:hAnsi="Khmer OS Siemreap" w:cs="Khmer OS Siemreap" w:hint="cs"/>
-                <w:szCs w:val="22"/>
-                <w:cs/>
-              </w:rPr>
-              <w:t xml:space="preserve">សុវត្ថិភាព ៖ គ្រូពិនិត្យបរិស្ថានជុំវិញ </w:t>
+              <w:tabs>
+                <w:tab w:val="left" w:pos="1509"/>
+              </w:tabs>
+              <w:rPr>
+                <w:rFonts w:ascii="Khmer OS Siemreap" w:hAnsi="Khmer OS Siemreap" w:cs="Khmer OS Siemreap"/>
+                <w:szCs w:val="22"/>
+              </w:rPr>
+            </w:pPr>
+            <w:r>
+              <w:rPr>
+                <w:rFonts w:ascii="Khmer OS Siemreap" w:hAnsi="Khmer OS Siemreap" w:cs="Khmer OS Siemreap" w:hint="cs"/>
+                <w:szCs w:val="22"/>
+                <w:cs/>
+              </w:rPr>
+              <w:t xml:space="preserve">សុវត្ថិភាព </w:t>
+            </w:r>
+            <w:r>
+              <w:rPr>
+                <w:rFonts w:ascii="Khmer OS Siemreap" w:hAnsi="Khmer OS Siemreap" w:cs="Khmer OS Siemreap"/>
+                <w:szCs w:val="22"/>
+                <w:cs/>
+              </w:rPr>
+              <w:tab/>
+            </w:r>
+            <w:r>
+              <w:rPr>
+                <w:rFonts w:ascii="Khmer OS Siemreap" w:hAnsi="Khmer OS Siemreap" w:cs="Khmer OS Siemreap" w:hint="cs"/>
+                <w:szCs w:val="22"/>
+                <w:cs/>
+              </w:rPr>
+              <w:t xml:space="preserve">៖ គ្រូពិនិត្យបរិស្ថានជុំវិញ </w:t>
             </w:r>
           </w:p>
         </w:tc>
@@ -8117,19 +8345,38 @@
           </w:tcPr>
           <w:p>
             <w:pPr>
-              <w:rPr>
-                <w:rFonts w:ascii="Khmer OS Siemreap" w:hAnsi="Khmer OS Siemreap" w:cs="Khmer OS Siemreap"/>
-                <w:szCs w:val="22"/>
-                <w:cs/>
-              </w:rPr>
-            </w:pPr>
-            <w:r>
-              <w:rPr>
-                <w:rFonts w:ascii="Khmer OS Siemreap" w:hAnsi="Khmer OS Siemreap" w:cs="Khmer OS Siemreap" w:hint="cs"/>
-                <w:szCs w:val="22"/>
-                <w:cs/>
-              </w:rPr>
-              <w:t>ឈ្មោះគ្រូបង្រៀន ៖ ខុង សំប្រាថ្នា</w:t>
+              <w:tabs>
+                <w:tab w:val="left" w:pos="1509"/>
+              </w:tabs>
+              <w:rPr>
+                <w:rFonts w:ascii="Khmer OS Siemreap" w:hAnsi="Khmer OS Siemreap" w:cs="Khmer OS Siemreap"/>
+                <w:szCs w:val="22"/>
+                <w:cs/>
+              </w:rPr>
+            </w:pPr>
+            <w:r>
+              <w:rPr>
+                <w:rFonts w:ascii="Khmer OS Siemreap" w:hAnsi="Khmer OS Siemreap" w:cs="Khmer OS Siemreap" w:hint="cs"/>
+                <w:szCs w:val="22"/>
+                <w:cs/>
+              </w:rPr>
+              <w:t xml:space="preserve">ឈ្មោះគ្រូបង្រៀន </w:t>
+            </w:r>
+            <w:r>
+              <w:rPr>
+                <w:rFonts w:ascii="Khmer OS Siemreap" w:hAnsi="Khmer OS Siemreap" w:cs="Khmer OS Siemreap"/>
+                <w:szCs w:val="22"/>
+                <w:cs/>
+              </w:rPr>
+              <w:tab/>
+            </w:r>
+            <w:r>
+              <w:rPr>
+                <w:rFonts w:ascii="Khmer OS Siemreap" w:hAnsi="Khmer OS Siemreap" w:cs="Khmer OS Siemreap" w:hint="cs"/>
+                <w:szCs w:val="22"/>
+                <w:cs/>
+              </w:rPr>
+              <w:t>៖ ខុង សំប្រាថ្នា</w:t>
             </w:r>
           </w:p>
         </w:tc>
@@ -8146,18 +8393,37 @@
           </w:tcPr>
           <w:p>
             <w:pPr>
-              <w:rPr>
-                <w:rFonts w:ascii="Khmer OS Siemreap" w:hAnsi="Khmer OS Siemreap" w:cs="Khmer OS Siemreap"/>
-                <w:szCs w:val="22"/>
-              </w:rPr>
-            </w:pPr>
-            <w:r>
-              <w:rPr>
-                <w:rFonts w:ascii="Khmer OS Siemreap" w:hAnsi="Khmer OS Siemreap" w:cs="Khmer OS Siemreap" w:hint="cs"/>
-                <w:szCs w:val="22"/>
-                <w:cs/>
-              </w:rPr>
-              <w:t xml:space="preserve">សម្ភារឧបទេស ៖ </w:t>
+              <w:tabs>
+                <w:tab w:val="left" w:pos="1509"/>
+              </w:tabs>
+              <w:rPr>
+                <w:rFonts w:ascii="Khmer OS Siemreap" w:hAnsi="Khmer OS Siemreap" w:cs="Khmer OS Siemreap"/>
+                <w:szCs w:val="22"/>
+              </w:rPr>
+            </w:pPr>
+            <w:r>
+              <w:rPr>
+                <w:rFonts w:ascii="Khmer OS Siemreap" w:hAnsi="Khmer OS Siemreap" w:cs="Khmer OS Siemreap" w:hint="cs"/>
+                <w:szCs w:val="22"/>
+                <w:cs/>
+              </w:rPr>
+              <w:t xml:space="preserve">សម្ភារឧបទេស </w:t>
+            </w:r>
+            <w:r>
+              <w:rPr>
+                <w:rFonts w:ascii="Khmer OS Siemreap" w:hAnsi="Khmer OS Siemreap" w:cs="Khmer OS Siemreap"/>
+                <w:szCs w:val="22"/>
+                <w:cs/>
+              </w:rPr>
+              <w:tab/>
+            </w:r>
+            <w:r>
+              <w:rPr>
+                <w:rFonts w:ascii="Khmer OS Siemreap" w:hAnsi="Khmer OS Siemreap" w:cs="Khmer OS Siemreap" w:hint="cs"/>
+                <w:szCs w:val="22"/>
+                <w:cs/>
+              </w:rPr>
+              <w:t xml:space="preserve">៖ </w:t>
             </w:r>
             <w:r>
               <w:rPr>
@@ -8179,18 +8445,37 @@
           </w:tcPr>
           <w:p>
             <w:pPr>
-              <w:rPr>
-                <w:rFonts w:ascii="Khmer OS Siemreap" w:hAnsi="Khmer OS Siemreap" w:cs="Khmer OS Siemreap"/>
-                <w:szCs w:val="22"/>
-              </w:rPr>
-            </w:pPr>
-            <w:r>
-              <w:rPr>
-                <w:rFonts w:ascii="Khmer OS Siemreap" w:hAnsi="Khmer OS Siemreap" w:cs="Khmer OS Siemreap" w:hint="cs"/>
-                <w:szCs w:val="22"/>
-                <w:cs/>
-              </w:rPr>
-              <w:t xml:space="preserve">សុវត្ថិភាព ៖ គ្រូពិនិត្យបរិស្ថានជុំវិញ </w:t>
+              <w:tabs>
+                <w:tab w:val="left" w:pos="1509"/>
+              </w:tabs>
+              <w:rPr>
+                <w:rFonts w:ascii="Khmer OS Siemreap" w:hAnsi="Khmer OS Siemreap" w:cs="Khmer OS Siemreap"/>
+                <w:szCs w:val="22"/>
+              </w:rPr>
+            </w:pPr>
+            <w:r>
+              <w:rPr>
+                <w:rFonts w:ascii="Khmer OS Siemreap" w:hAnsi="Khmer OS Siemreap" w:cs="Khmer OS Siemreap" w:hint="cs"/>
+                <w:szCs w:val="22"/>
+                <w:cs/>
+              </w:rPr>
+              <w:t xml:space="preserve">សុវត្ថិភាព </w:t>
+            </w:r>
+            <w:r>
+              <w:rPr>
+                <w:rFonts w:ascii="Khmer OS Siemreap" w:hAnsi="Khmer OS Siemreap" w:cs="Khmer OS Siemreap"/>
+                <w:szCs w:val="22"/>
+                <w:cs/>
+              </w:rPr>
+              <w:tab/>
+            </w:r>
+            <w:r>
+              <w:rPr>
+                <w:rFonts w:ascii="Khmer OS Siemreap" w:hAnsi="Khmer OS Siemreap" w:cs="Khmer OS Siemreap" w:hint="cs"/>
+                <w:szCs w:val="22"/>
+                <w:cs/>
+              </w:rPr>
+              <w:t xml:space="preserve">៖ គ្រូពិនិត្យបរិស្ថានជុំវិញ </w:t>
             </w:r>
           </w:p>
         </w:tc>
@@ -9899,19 +10184,38 @@
           </w:tcPr>
           <w:p>
             <w:pPr>
-              <w:rPr>
-                <w:rFonts w:ascii="Khmer OS Siemreap" w:hAnsi="Khmer OS Siemreap" w:cs="Khmer OS Siemreap"/>
-                <w:szCs w:val="22"/>
-                <w:cs/>
-              </w:rPr>
-            </w:pPr>
-            <w:r>
-              <w:rPr>
-                <w:rFonts w:ascii="Khmer OS Siemreap" w:hAnsi="Khmer OS Siemreap" w:cs="Khmer OS Siemreap" w:hint="cs"/>
-                <w:szCs w:val="22"/>
-                <w:cs/>
-              </w:rPr>
-              <w:t>ឈ្មោះគ្រូបង្រៀន ៖ ខុង សំប្រាថ្នា</w:t>
+              <w:tabs>
+                <w:tab w:val="left" w:pos="1509"/>
+              </w:tabs>
+              <w:rPr>
+                <w:rFonts w:ascii="Khmer OS Siemreap" w:hAnsi="Khmer OS Siemreap" w:cs="Khmer OS Siemreap"/>
+                <w:szCs w:val="22"/>
+                <w:cs/>
+              </w:rPr>
+            </w:pPr>
+            <w:r>
+              <w:rPr>
+                <w:rFonts w:ascii="Khmer OS Siemreap" w:hAnsi="Khmer OS Siemreap" w:cs="Khmer OS Siemreap" w:hint="cs"/>
+                <w:szCs w:val="22"/>
+                <w:cs/>
+              </w:rPr>
+              <w:t xml:space="preserve">ឈ្មោះគ្រូបង្រៀន </w:t>
+            </w:r>
+            <w:r>
+              <w:rPr>
+                <w:rFonts w:ascii="Khmer OS Siemreap" w:hAnsi="Khmer OS Siemreap" w:cs="Khmer OS Siemreap"/>
+                <w:szCs w:val="22"/>
+                <w:cs/>
+              </w:rPr>
+              <w:tab/>
+            </w:r>
+            <w:r>
+              <w:rPr>
+                <w:rFonts w:ascii="Khmer OS Siemreap" w:hAnsi="Khmer OS Siemreap" w:cs="Khmer OS Siemreap" w:hint="cs"/>
+                <w:szCs w:val="22"/>
+                <w:cs/>
+              </w:rPr>
+              <w:t>៖ ខុង សំប្រាថ្នា</w:t>
             </w:r>
           </w:p>
         </w:tc>
@@ -9928,18 +10232,37 @@
           </w:tcPr>
           <w:p>
             <w:pPr>
-              <w:rPr>
-                <w:rFonts w:ascii="Khmer OS Siemreap" w:hAnsi="Khmer OS Siemreap" w:cs="Khmer OS Siemreap"/>
-                <w:szCs w:val="22"/>
-              </w:rPr>
-            </w:pPr>
-            <w:r>
-              <w:rPr>
-                <w:rFonts w:ascii="Khmer OS Siemreap" w:hAnsi="Khmer OS Siemreap" w:cs="Khmer OS Siemreap" w:hint="cs"/>
-                <w:szCs w:val="22"/>
-                <w:cs/>
-              </w:rPr>
-              <w:t>សម្ភារឧបទេស ៖ ក្រូណូម៉ែត្រ កោណ កញ្ចែ ទង់ ដំបងឬស្សី (៣ ឬ ៥ ម៉ែត្រ)</w:t>
+              <w:tabs>
+                <w:tab w:val="left" w:pos="1509"/>
+              </w:tabs>
+              <w:rPr>
+                <w:rFonts w:ascii="Khmer OS Siemreap" w:hAnsi="Khmer OS Siemreap" w:cs="Khmer OS Siemreap"/>
+                <w:szCs w:val="22"/>
+              </w:rPr>
+            </w:pPr>
+            <w:r>
+              <w:rPr>
+                <w:rFonts w:ascii="Khmer OS Siemreap" w:hAnsi="Khmer OS Siemreap" w:cs="Khmer OS Siemreap" w:hint="cs"/>
+                <w:szCs w:val="22"/>
+                <w:cs/>
+              </w:rPr>
+              <w:t xml:space="preserve">សម្ភារឧបទេស </w:t>
+            </w:r>
+            <w:r>
+              <w:rPr>
+                <w:rFonts w:ascii="Khmer OS Siemreap" w:hAnsi="Khmer OS Siemreap" w:cs="Khmer OS Siemreap"/>
+                <w:szCs w:val="22"/>
+                <w:cs/>
+              </w:rPr>
+              <w:tab/>
+            </w:r>
+            <w:r>
+              <w:rPr>
+                <w:rFonts w:ascii="Khmer OS Siemreap" w:hAnsi="Khmer OS Siemreap" w:cs="Khmer OS Siemreap" w:hint="cs"/>
+                <w:szCs w:val="22"/>
+                <w:cs/>
+              </w:rPr>
+              <w:t>៖ ក្រូណូម៉ែត្រ កោណ កញ្ចែ ទង់ ដំបងឬស្សី (៣ ឬ ៥ ម៉ែត្រ)</w:t>
             </w:r>
           </w:p>
         </w:tc>
@@ -9953,18 +10276,37 @@
           </w:tcPr>
           <w:p>
             <w:pPr>
-              <w:rPr>
-                <w:rFonts w:ascii="Khmer OS Siemreap" w:hAnsi="Khmer OS Siemreap" w:cs="Khmer OS Siemreap"/>
-                <w:szCs w:val="22"/>
-              </w:rPr>
-            </w:pPr>
-            <w:r>
-              <w:rPr>
-                <w:rFonts w:ascii="Khmer OS Siemreap" w:hAnsi="Khmer OS Siemreap" w:cs="Khmer OS Siemreap" w:hint="cs"/>
-                <w:szCs w:val="22"/>
-                <w:cs/>
-              </w:rPr>
-              <w:t xml:space="preserve">សុវត្ថិភាព ៖ គ្រូពិនិត្យបរិស្ថានជុំវិញ </w:t>
+              <w:tabs>
+                <w:tab w:val="left" w:pos="1509"/>
+              </w:tabs>
+              <w:rPr>
+                <w:rFonts w:ascii="Khmer OS Siemreap" w:hAnsi="Khmer OS Siemreap" w:cs="Khmer OS Siemreap"/>
+                <w:szCs w:val="22"/>
+              </w:rPr>
+            </w:pPr>
+            <w:r>
+              <w:rPr>
+                <w:rFonts w:ascii="Khmer OS Siemreap" w:hAnsi="Khmer OS Siemreap" w:cs="Khmer OS Siemreap" w:hint="cs"/>
+                <w:szCs w:val="22"/>
+                <w:cs/>
+              </w:rPr>
+              <w:t xml:space="preserve">សុវត្ថិភាព </w:t>
+            </w:r>
+            <w:r>
+              <w:rPr>
+                <w:rFonts w:ascii="Khmer OS Siemreap" w:hAnsi="Khmer OS Siemreap" w:cs="Khmer OS Siemreap"/>
+                <w:szCs w:val="22"/>
+                <w:cs/>
+              </w:rPr>
+              <w:tab/>
+            </w:r>
+            <w:r>
+              <w:rPr>
+                <w:rFonts w:ascii="Khmer OS Siemreap" w:hAnsi="Khmer OS Siemreap" w:cs="Khmer OS Siemreap" w:hint="cs"/>
+                <w:szCs w:val="22"/>
+                <w:cs/>
+              </w:rPr>
+              <w:t xml:space="preserve">៖ គ្រូពិនិត្យបរិស្ថានជុំវិញ </w:t>
             </w:r>
             <w:r>
               <w:rPr>
@@ -11798,19 +12140,38 @@
           </w:tcPr>
           <w:p>
             <w:pPr>
-              <w:rPr>
-                <w:rFonts w:ascii="Khmer OS Siemreap" w:hAnsi="Khmer OS Siemreap" w:cs="Khmer OS Siemreap"/>
-                <w:szCs w:val="22"/>
-                <w:cs/>
-              </w:rPr>
-            </w:pPr>
-            <w:r>
-              <w:rPr>
-                <w:rFonts w:ascii="Khmer OS Siemreap" w:hAnsi="Khmer OS Siemreap" w:cs="Khmer OS Siemreap" w:hint="cs"/>
-                <w:szCs w:val="22"/>
-                <w:cs/>
-              </w:rPr>
-              <w:t>ឈ្មោះគ្រូបង្រៀន ៖ ខុង សំប្រាថ្នា</w:t>
+              <w:tabs>
+                <w:tab w:val="left" w:pos="1509"/>
+              </w:tabs>
+              <w:rPr>
+                <w:rFonts w:ascii="Khmer OS Siemreap" w:hAnsi="Khmer OS Siemreap" w:cs="Khmer OS Siemreap"/>
+                <w:szCs w:val="22"/>
+                <w:cs/>
+              </w:rPr>
+            </w:pPr>
+            <w:r>
+              <w:rPr>
+                <w:rFonts w:ascii="Khmer OS Siemreap" w:hAnsi="Khmer OS Siemreap" w:cs="Khmer OS Siemreap" w:hint="cs"/>
+                <w:szCs w:val="22"/>
+                <w:cs/>
+              </w:rPr>
+              <w:t xml:space="preserve">ឈ្មោះគ្រូបង្រៀន </w:t>
+            </w:r>
+            <w:r>
+              <w:rPr>
+                <w:rFonts w:ascii="Khmer OS Siemreap" w:hAnsi="Khmer OS Siemreap" w:cs="Khmer OS Siemreap"/>
+                <w:szCs w:val="22"/>
+                <w:cs/>
+              </w:rPr>
+              <w:tab/>
+            </w:r>
+            <w:r>
+              <w:rPr>
+                <w:rFonts w:ascii="Khmer OS Siemreap" w:hAnsi="Khmer OS Siemreap" w:cs="Khmer OS Siemreap" w:hint="cs"/>
+                <w:szCs w:val="22"/>
+                <w:cs/>
+              </w:rPr>
+              <w:t>៖ ខុង សំប្រាថ្នា</w:t>
             </w:r>
           </w:p>
         </w:tc>
@@ -11827,18 +12188,37 @@
           </w:tcPr>
           <w:p>
             <w:pPr>
-              <w:rPr>
-                <w:rFonts w:ascii="Khmer OS Siemreap" w:hAnsi="Khmer OS Siemreap" w:cs="Khmer OS Siemreap"/>
-                <w:szCs w:val="22"/>
-              </w:rPr>
-            </w:pPr>
-            <w:r>
-              <w:rPr>
-                <w:rFonts w:ascii="Khmer OS Siemreap" w:hAnsi="Khmer OS Siemreap" w:cs="Khmer OS Siemreap" w:hint="cs"/>
-                <w:szCs w:val="22"/>
-                <w:cs/>
-              </w:rPr>
-              <w:t>សម្ភារឧបទេស ៖ ឧបករណ៍បំពងសម្លេង</w:t>
+              <w:tabs>
+                <w:tab w:val="left" w:pos="1509"/>
+              </w:tabs>
+              <w:rPr>
+                <w:rFonts w:ascii="Khmer OS Siemreap" w:hAnsi="Khmer OS Siemreap" w:cs="Khmer OS Siemreap"/>
+                <w:szCs w:val="22"/>
+              </w:rPr>
+            </w:pPr>
+            <w:r>
+              <w:rPr>
+                <w:rFonts w:ascii="Khmer OS Siemreap" w:hAnsi="Khmer OS Siemreap" w:cs="Khmer OS Siemreap" w:hint="cs"/>
+                <w:szCs w:val="22"/>
+                <w:cs/>
+              </w:rPr>
+              <w:t xml:space="preserve">សម្ភារឧបទេស </w:t>
+            </w:r>
+            <w:r>
+              <w:rPr>
+                <w:rFonts w:ascii="Khmer OS Siemreap" w:hAnsi="Khmer OS Siemreap" w:cs="Khmer OS Siemreap"/>
+                <w:szCs w:val="22"/>
+                <w:cs/>
+              </w:rPr>
+              <w:tab/>
+            </w:r>
+            <w:r>
+              <w:rPr>
+                <w:rFonts w:ascii="Khmer OS Siemreap" w:hAnsi="Khmer OS Siemreap" w:cs="Khmer OS Siemreap" w:hint="cs"/>
+                <w:szCs w:val="22"/>
+                <w:cs/>
+              </w:rPr>
+              <w:t>៖ ឧបករណ៍បំពងសម្លេង</w:t>
             </w:r>
             <w:r>
               <w:rPr>
@@ -11860,18 +12240,37 @@
           </w:tcPr>
           <w:p>
             <w:pPr>
-              <w:rPr>
-                <w:rFonts w:ascii="Khmer OS Siemreap" w:hAnsi="Khmer OS Siemreap" w:cs="Khmer OS Siemreap"/>
-                <w:szCs w:val="22"/>
-              </w:rPr>
-            </w:pPr>
-            <w:r>
-              <w:rPr>
-                <w:rFonts w:ascii="Khmer OS Siemreap" w:hAnsi="Khmer OS Siemreap" w:cs="Khmer OS Siemreap" w:hint="cs"/>
-                <w:szCs w:val="22"/>
-                <w:cs/>
-              </w:rPr>
-              <w:t>សុវត្ថិភាព ៖ គ្រូពិនិត្យបរិស្ថានជុំវិញ និង សម្ភារៈសិស្ស</w:t>
+              <w:tabs>
+                <w:tab w:val="left" w:pos="1509"/>
+              </w:tabs>
+              <w:rPr>
+                <w:rFonts w:ascii="Khmer OS Siemreap" w:hAnsi="Khmer OS Siemreap" w:cs="Khmer OS Siemreap"/>
+                <w:szCs w:val="22"/>
+              </w:rPr>
+            </w:pPr>
+            <w:r>
+              <w:rPr>
+                <w:rFonts w:ascii="Khmer OS Siemreap" w:hAnsi="Khmer OS Siemreap" w:cs="Khmer OS Siemreap" w:hint="cs"/>
+                <w:szCs w:val="22"/>
+                <w:cs/>
+              </w:rPr>
+              <w:t xml:space="preserve">សុវត្ថិភាព </w:t>
+            </w:r>
+            <w:r>
+              <w:rPr>
+                <w:rFonts w:ascii="Khmer OS Siemreap" w:hAnsi="Khmer OS Siemreap" w:cs="Khmer OS Siemreap"/>
+                <w:szCs w:val="22"/>
+                <w:cs/>
+              </w:rPr>
+              <w:tab/>
+            </w:r>
+            <w:r>
+              <w:rPr>
+                <w:rFonts w:ascii="Khmer OS Siemreap" w:hAnsi="Khmer OS Siemreap" w:cs="Khmer OS Siemreap" w:hint="cs"/>
+                <w:szCs w:val="22"/>
+                <w:cs/>
+              </w:rPr>
+              <w:t>៖ គ្រូពិនិត្យបរិស្ថានជុំវិញ និង សម្ភារៈសិស្ស</w:t>
             </w:r>
           </w:p>
         </w:tc>
@@ -13474,9 +13873,7 @@
     <w:p>
       <w:pPr>
         <w:pStyle w:val="Heading2"/>
-        <w:rPr>
-          <w:cs/>
-        </w:rPr>
+        <w:ind w:firstLine="720"/>
       </w:pPr>
       <w:r>
         <w:rPr>
@@ -13488,7 +13885,7 @@
     </w:p>
     <w:tbl>
       <w:tblPr>
-        <w:tblStyle w:val="TableGrid"/>
+        <w:tblStyle w:val="TableGrid1"/>
         <w:tblW w:w="5000" w:type="pct"/>
         <w:tblLook w:val="04A0" w:firstRow="1" w:lastRow="0" w:firstColumn="1" w:lastColumn="0" w:noHBand="0" w:noVBand="1"/>
       </w:tblPr>
@@ -13697,19 +14094,38 @@
           </w:tcPr>
           <w:p>
             <w:pPr>
-              <w:rPr>
-                <w:rFonts w:ascii="Khmer OS Siemreap" w:hAnsi="Khmer OS Siemreap" w:cs="Khmer OS Siemreap"/>
-                <w:szCs w:val="22"/>
-                <w:cs/>
-              </w:rPr>
-            </w:pPr>
-            <w:r>
-              <w:rPr>
-                <w:rFonts w:ascii="Khmer OS Siemreap" w:hAnsi="Khmer OS Siemreap" w:cs="Khmer OS Siemreap" w:hint="cs"/>
-                <w:szCs w:val="22"/>
-                <w:cs/>
-              </w:rPr>
-              <w:t>ឈ្មោះគ្រូបង្រៀន ៖ ខុង សំប្រាថ្នា</w:t>
+              <w:tabs>
+                <w:tab w:val="left" w:pos="1509"/>
+              </w:tabs>
+              <w:rPr>
+                <w:rFonts w:ascii="Khmer OS Siemreap" w:hAnsi="Khmer OS Siemreap" w:cs="Khmer OS Siemreap"/>
+                <w:szCs w:val="22"/>
+                <w:cs/>
+              </w:rPr>
+            </w:pPr>
+            <w:r>
+              <w:rPr>
+                <w:rFonts w:ascii="Khmer OS Siemreap" w:hAnsi="Khmer OS Siemreap" w:cs="Khmer OS Siemreap" w:hint="cs"/>
+                <w:szCs w:val="22"/>
+                <w:cs/>
+              </w:rPr>
+              <w:t xml:space="preserve">ឈ្មោះគ្រូបង្រៀន </w:t>
+            </w:r>
+            <w:r>
+              <w:rPr>
+                <w:rFonts w:ascii="Khmer OS Siemreap" w:hAnsi="Khmer OS Siemreap" w:cs="Khmer OS Siemreap"/>
+                <w:szCs w:val="22"/>
+                <w:cs/>
+              </w:rPr>
+              <w:tab/>
+            </w:r>
+            <w:r>
+              <w:rPr>
+                <w:rFonts w:ascii="Khmer OS Siemreap" w:hAnsi="Khmer OS Siemreap" w:cs="Khmer OS Siemreap" w:hint="cs"/>
+                <w:szCs w:val="22"/>
+                <w:cs/>
+              </w:rPr>
+              <w:t>៖ ខុង សំប្រាថ្នា</w:t>
             </w:r>
           </w:p>
         </w:tc>
@@ -13726,26 +14142,37 @@
           </w:tcPr>
           <w:p>
             <w:pPr>
-              <w:rPr>
-                <w:rFonts w:ascii="Khmer OS Siemreap" w:hAnsi="Khmer OS Siemreap" w:cs="Khmer OS Siemreap"/>
-                <w:szCs w:val="22"/>
-              </w:rPr>
-            </w:pPr>
-            <w:r>
-              <w:rPr>
-                <w:rFonts w:ascii="Khmer OS Siemreap" w:hAnsi="Khmer OS Siemreap" w:cs="Khmer OS Siemreap" w:hint="cs"/>
-                <w:szCs w:val="22"/>
-                <w:cs/>
-              </w:rPr>
-              <w:t xml:space="preserve">សម្ភារឧបទេស ៖ </w:t>
-            </w:r>
-            <w:r>
-              <w:rPr>
-                <w:rFonts w:ascii="Khmer OS Siemreap" w:hAnsi="Khmer OS Siemreap" w:cs="Khmer OS Siemreap" w:hint="cs"/>
-                <w:szCs w:val="22"/>
-                <w:cs/>
-              </w:rPr>
-              <w:t>ឧបករណ៍បំពងសម្លេង</w:t>
+              <w:tabs>
+                <w:tab w:val="left" w:pos="1509"/>
+              </w:tabs>
+              <w:rPr>
+                <w:rFonts w:ascii="Khmer OS Siemreap" w:hAnsi="Khmer OS Siemreap" w:cs="Khmer OS Siemreap"/>
+                <w:szCs w:val="22"/>
+              </w:rPr>
+            </w:pPr>
+            <w:r>
+              <w:rPr>
+                <w:rFonts w:ascii="Khmer OS Siemreap" w:hAnsi="Khmer OS Siemreap" w:cs="Khmer OS Siemreap" w:hint="cs"/>
+                <w:szCs w:val="22"/>
+                <w:cs/>
+              </w:rPr>
+              <w:t xml:space="preserve">សម្ភារឧបទេស </w:t>
+            </w:r>
+            <w:r>
+              <w:rPr>
+                <w:rFonts w:ascii="Khmer OS Siemreap" w:hAnsi="Khmer OS Siemreap" w:cs="Khmer OS Siemreap"/>
+                <w:szCs w:val="22"/>
+                <w:cs/>
+              </w:rPr>
+              <w:tab/>
+            </w:r>
+            <w:r>
+              <w:rPr>
+                <w:rFonts w:ascii="Khmer OS Siemreap" w:hAnsi="Khmer OS Siemreap" w:cs="Khmer OS Siemreap" w:hint="cs"/>
+                <w:szCs w:val="22"/>
+                <w:cs/>
+              </w:rPr>
+              <w:t xml:space="preserve">៖ ឧបករណ៍បំពងសម្លេង </w:t>
             </w:r>
           </w:p>
         </w:tc>
@@ -13759,18 +14186,37 @@
           </w:tcPr>
           <w:p>
             <w:pPr>
-              <w:rPr>
-                <w:rFonts w:ascii="Khmer OS Siemreap" w:hAnsi="Khmer OS Siemreap" w:cs="Khmer OS Siemreap"/>
-                <w:szCs w:val="22"/>
-              </w:rPr>
-            </w:pPr>
-            <w:r>
-              <w:rPr>
-                <w:rFonts w:ascii="Khmer OS Siemreap" w:hAnsi="Khmer OS Siemreap" w:cs="Khmer OS Siemreap" w:hint="cs"/>
-                <w:szCs w:val="22"/>
-                <w:cs/>
-              </w:rPr>
-              <w:t>សុវត្ថិភាព ៖ គ្រូពិនិត្យបរិស្ថានជុំវិញ និង សម្ភារៈសិស្ស</w:t>
+              <w:tabs>
+                <w:tab w:val="left" w:pos="1509"/>
+              </w:tabs>
+              <w:rPr>
+                <w:rFonts w:ascii="Khmer OS Siemreap" w:hAnsi="Khmer OS Siemreap" w:cs="Khmer OS Siemreap"/>
+                <w:szCs w:val="22"/>
+              </w:rPr>
+            </w:pPr>
+            <w:r>
+              <w:rPr>
+                <w:rFonts w:ascii="Khmer OS Siemreap" w:hAnsi="Khmer OS Siemreap" w:cs="Khmer OS Siemreap" w:hint="cs"/>
+                <w:szCs w:val="22"/>
+                <w:cs/>
+              </w:rPr>
+              <w:t xml:space="preserve">សុវត្ថិភាព </w:t>
+            </w:r>
+            <w:r>
+              <w:rPr>
+                <w:rFonts w:ascii="Khmer OS Siemreap" w:hAnsi="Khmer OS Siemreap" w:cs="Khmer OS Siemreap"/>
+                <w:szCs w:val="22"/>
+                <w:cs/>
+              </w:rPr>
+              <w:tab/>
+            </w:r>
+            <w:r>
+              <w:rPr>
+                <w:rFonts w:ascii="Khmer OS Siemreap" w:hAnsi="Khmer OS Siemreap" w:cs="Khmer OS Siemreap" w:hint="cs"/>
+                <w:szCs w:val="22"/>
+                <w:cs/>
+              </w:rPr>
+              <w:t>៖ គ្រូពិនិត្យបរិស្ថានជុំវិញ និង សម្ភារៈសិស្ស</w:t>
             </w:r>
           </w:p>
         </w:tc>
@@ -13985,27 +14431,7 @@
                 <w:szCs w:val="22"/>
                 <w:cs/>
               </w:rPr>
-              <w:t xml:space="preserve">៖ </w:t>
-            </w:r>
-            <w:r>
-              <w:rPr>
-                <w:rFonts w:ascii="Khmer OS Siemreap" w:hAnsi="Khmer OS Siemreap" w:cs="Khmer OS Siemreap" w:hint="cs"/>
-                <w:i/>
-                <w:iCs/>
-                <w:szCs w:val="22"/>
-                <w:cs/>
-              </w:rPr>
-              <w:t>សិស្សានុសិស្សមានចំណាប់អារម្មណ៍ក្នុងការចូលរួម</w:t>
-            </w:r>
-            <w:r>
-              <w:rPr>
-                <w:rFonts w:ascii="Khmer OS Siemreap" w:hAnsi="Khmer OS Siemreap" w:cs="Khmer OS Siemreap" w:hint="cs"/>
-                <w:i/>
-                <w:iCs/>
-                <w:szCs w:val="22"/>
-                <w:cs/>
-              </w:rPr>
-              <w:t>សកម្មភាពលំហាត់ប្រាណបែបខ្មែរ</w:t>
+              <w:t>៖ សិស្សានុសិស្សមានចំណាប់អារម្មណ៍ក្នុងការចូលរួមសកម្មភាពលំហាត់ប្រាណបែបខ្មែរ</w:t>
             </w:r>
           </w:p>
           <w:p>
@@ -14048,17 +14474,7 @@
                 <w:szCs w:val="22"/>
                 <w:cs/>
               </w:rPr>
-              <w:t xml:space="preserve">៖ </w:t>
-            </w:r>
-            <w:r>
-              <w:rPr>
-                <w:rFonts w:ascii="Khmer OS Siemreap" w:hAnsi="Khmer OS Siemreap" w:cs="Khmer OS Siemreap" w:hint="cs"/>
-                <w:i/>
-                <w:iCs/>
-                <w:szCs w:val="22"/>
-                <w:cs/>
-              </w:rPr>
-              <w:t>សិស្សានុសិស្សផ្ដល់មតិយោបល់ដល់មិត្តភក្កិដើម្បីរីកចម្រើនចលនាក្រុម</w:t>
+              <w:t>៖ សិស្សានុសិស្សផ្ដល់មតិយោបល់ដល់មិត្តភក្កិដើម្បីរីកចម្រើនចលនាក្រុម</w:t>
             </w:r>
           </w:p>
         </w:tc>
@@ -14624,16 +15040,15 @@
                 <w:ilvl w:val="0"/>
                 <w:numId w:val="1"/>
               </w:numPr>
-              <w:spacing w:after="160" w:line="259" w:lineRule="auto"/>
-              <w:ind w:left="136" w:hanging="136"/>
-              <w:rPr>
-                <w:rFonts w:ascii="Khmer OS Siemreap" w:hAnsi="Khmer OS Siemreap" w:cs="Khmer OS Siemreap"/>
-                <w:szCs w:val="22"/>
-              </w:rPr>
-            </w:pPr>
-            <w:r>
-              <w:rPr>
-                <w:rFonts w:ascii="Khmer OS Siemreap" w:hAnsi="Khmer OS Siemreap" w:cs="Khmer OS Siemreap" w:hint="cs"/>
+              <w:ind w:left="136" w:hanging="136"/>
+              <w:rPr>
+                <w:rFonts w:ascii="Khmer OS Siemreap" w:hAnsi="Khmer OS Siemreap" w:cs="Khmer OS Siemreap"/>
+                <w:szCs w:val="22"/>
+              </w:rPr>
+            </w:pPr>
+            <w:r>
+              <w:rPr>
+                <w:rFonts w:ascii="Khmer OS Siemreap" w:hAnsi="Khmer OS Siemreap" w:cs="Khmer OS Siemreap"/>
                 <w:szCs w:val="22"/>
                 <w:cs/>
               </w:rPr>
@@ -14649,33 +15064,17 @@
               </w:numPr>
               <w:ind w:left="136" w:hanging="136"/>
               <w:rPr>
-                <w:rFonts w:ascii="Khmer OS Siemreap" w:hAnsi="Khmer OS Siemreap" w:cs="Khmer OS Siemreap"/>
-                <w:szCs w:val="22"/>
-              </w:rPr>
-            </w:pPr>
-            <w:r>
-              <w:rPr>
-                <w:rFonts w:ascii="Khmer OS Siemreap" w:hAnsi="Khmer OS Siemreap" w:cs="Khmer OS Siemreap" w:hint="cs"/>
-                <w:szCs w:val="22"/>
-                <w:cs/>
-              </w:rPr>
-              <w:t>គ្រូសម្រប​សម្រួលសិស្សឱ្យផ្ដល់គំនិតយោបល់វិជ្ជមានសម្រាប់ការធ្វើឱ្យប្រសើរឡើងនូវការអនុវត្ត។</w:t>
-            </w:r>
-            <w:r>
-              <w:rPr>
-                <w:rFonts w:ascii="Khmer OS Siemreap" w:hAnsi="Khmer OS Siemreap" w:cs="Khmer OS Siemreap" w:hint="cs"/>
-                <w:szCs w:val="22"/>
-                <w:cs/>
-              </w:rPr>
-              <w:t xml:space="preserve"> គ្រូក៏អាចផ្ដល់អនុសាសន៍វិជ្ជមាន</w:t>
-            </w:r>
-            <w:r>
-              <w:rPr>
-                <w:rFonts w:ascii="Khmer OS Siemreap" w:hAnsi="Khmer OS Siemreap" w:cs="Khmer OS Siemreap" w:hint="cs"/>
-                <w:szCs w:val="22"/>
-                <w:cs/>
-              </w:rPr>
-              <w:t>ទៅសិស្សដែលធ្វើលំហាត់ប្រាណបែបខ្មែរបានល្អ។ តាមរយៈការបង្ហាញជាឧទាហរណ៍ សិស្សក៏នឹងយល់ពីពាក្យពេចន៍បែបណាដែលពួកគេត្រូវការនិយាយ។</w:t>
+                <w:rFonts w:ascii="Khmer OS Siemreap" w:hAnsi="Khmer OS Siemreap" w:cs="Khmer OS Siemreap" w:hint="cs"/>
+                <w:szCs w:val="22"/>
+              </w:rPr>
+            </w:pPr>
+            <w:r>
+              <w:rPr>
+                <w:rFonts w:ascii="Khmer OS Siemreap" w:hAnsi="Khmer OS Siemreap" w:cs="Khmer OS Siemreap"/>
+                <w:szCs w:val="22"/>
+                <w:cs/>
+              </w:rPr>
+              <w:t>គ្រូសម្របសម្រួលសិស្សឱ្យផ្ដល់គំនិតយោបល់វិជ្ជមានសម្រាប់ការធ្វើឱ្យប្រសើរឡើងនូវការអនុវត្ត។ គ្រូក៏អាចផ្ដល់អនុសាសន៍វិជ្ជមានទៅសិស្សដែលធ្វើលំហាត់ប្រាណបែបខ្មែរបានល្អ។ តាមរយៈការបង្ហាញជាឧទាហរណ៍ សិស្សក៏នឹងយល់ពីពាក្យពេចន៍បែបណាដែលពួកគេត្រូវការនិយាយ។</w:t>
             </w:r>
           </w:p>
         </w:tc>
@@ -14726,23 +15125,7 @@
                 <w:szCs w:val="22"/>
                 <w:cs/>
               </w:rPr>
-              <w:t>អនុវត្តជាក្រុម និង ជាថ្នាក់នូវមូលដ្ឋានលំហាត់ប</w:t>
-            </w:r>
-            <w:r>
-              <w:rPr>
-                <w:rFonts w:ascii="Khmer OS Siemreap" w:hAnsi="Khmer OS Siemreap" w:cs="Khmer OS Siemreap"/>
-                <w:szCs w:val="22"/>
-                <w:cs/>
-              </w:rPr>
-              <w:t>្រាណបែបខ្មែរ (ចលនាកាយសមស្រប ៦-១០</w:t>
-            </w:r>
-            <w:r>
-              <w:rPr>
-                <w:rFonts w:ascii="Khmer OS Siemreap" w:hAnsi="Khmer OS Siemreap" w:cs="Khmer OS Siemreap"/>
-                <w:szCs w:val="22"/>
-                <w:cs/>
-              </w:rPr>
-              <w:t>)</w:t>
+              <w:t>អនុវត្តជាក្រុម និង ជាថ្នាក់នូវមូលដ្ឋានលំហាត់ប្រាណបែបខ្មែរ (ចលនាកាយសមស្រប ៦-១០)</w:t>
             </w:r>
           </w:p>
         </w:tc>
@@ -14779,14 +15162,7 @@
           </w:p>
           <w:p>
             <w:pPr>
-              <w:rPr>
-                <w:rFonts w:ascii="Khmer OS Siemreap" w:hAnsi="Khmer OS Siemreap" w:cs="Khmer OS Siemreap"/>
-                <w:szCs w:val="22"/>
-              </w:rPr>
-            </w:pPr>
-          </w:p>
-          <w:p>
-            <w:pPr>
+              <w:ind w:left="136" w:hanging="136"/>
               <w:rPr>
                 <w:rFonts w:ascii="Khmer OS Siemreap" w:hAnsi="Khmer OS Siemreap" w:cs="Khmer OS Siemreap" w:hint="cs"/>
                 <w:szCs w:val="22"/>
@@ -14803,28 +15179,18 @@
               <w:spacing w:after="160" w:line="259" w:lineRule="auto"/>
               <w:ind w:left="136" w:hanging="136"/>
               <w:rPr>
-                <w:rFonts w:ascii="Khmer OS Siemreap" w:hAnsi="Khmer OS Siemreap" w:cs="Khmer OS Siemreap" w:hint="cs"/>
-                <w:szCs w:val="22"/>
-              </w:rPr>
-            </w:pPr>
-            <w:r>
-              <w:rPr>
-                <w:rFonts w:ascii="Khmer OS Siemreap" w:hAnsi="Khmer OS Siemreap" w:cs="Khmer OS Siemreap" w:hint="cs"/>
-                <w:szCs w:val="22"/>
-                <w:cs/>
-              </w:rPr>
-              <w:t>សិស្សលើកឡើង</w:t>
-            </w:r>
-            <w:r>
-              <w:rPr>
-                <w:rFonts w:ascii="Khmer OS Siemreap" w:hAnsi="Khmer OS Siemreap" w:cs="Khmer OS Siemreap" w:hint="cs"/>
-                <w:szCs w:val="22"/>
-                <w:cs/>
-              </w:rPr>
-              <w:t>នូវពាក្យពេចន៍វិជ្ជមានសមញ្ញៗ។ សិស្សចាប់ផ្ដើមលើកឡើងនូវពាក្យពេចន៍វិជ្ជដ៏ជាក់លាក់ តាមការឮនូវអនុសាសន៍វិជ្ជមានដ៏ជាក់លាក់របស់គ្រូ។</w:t>
-            </w:r>
-            <w:bookmarkStart w:id="4" w:name="_GoBack"/>
-            <w:bookmarkEnd w:id="4"/>
+                <w:rFonts w:ascii="Khmer OS Siemreap" w:hAnsi="Khmer OS Siemreap" w:cs="Khmer OS Siemreap"/>
+                <w:szCs w:val="22"/>
+              </w:rPr>
+            </w:pPr>
+            <w:r>
+              <w:rPr>
+                <w:rFonts w:ascii="Khmer OS Siemreap" w:hAnsi="Khmer OS Siemreap" w:cs="Khmer OS Siemreap" w:hint="cs"/>
+                <w:szCs w:val="22"/>
+                <w:cs/>
+              </w:rPr>
+              <w:t>សិស្សលើកឡើងនូវពាក្យពេចន៍វិជ្ជមានសមញ្ញៗ។ សិស្សចាប់ផ្ដើមលើកឡើងនូវពាក្យពេចន៍វិជ្ជដ៏ជាក់លាក់ តាមការឮនូវអនុសាសន៍វិជ្ជមានដ៏ជាក់លាក់របស់គ្រូ។</w:t>
+            </w:r>
           </w:p>
         </w:tc>
       </w:tr>
@@ -14904,15 +15270,7 @@
                 <w:szCs w:val="22"/>
                 <w:cs/>
               </w:rPr>
-              <w:t>គ្រូសម្របសម្រួលសិស្សឱ្យផ្ដល់អនុសាសន៍វិជ្ជមានសម្រាប់ការធ្វើឱ្យប្រសើរឡើងនូវការអនុវត្ត។ គ្រូផ្ដល់អនុសាសន៍វិជ្ជមានទៅសិស្សដែលធ្វើលំហាត់ប្រាណបែបខ្មែរជាមួយចង្វាក់បានល្អ។ តាមរយៈការបង្ហាញជាឧទាហរណ៍</w:t>
-            </w:r>
-            <w:r>
-              <w:rPr>
-                <w:rFonts w:ascii="Khmer OS Siemreap" w:hAnsi="Khmer OS Siemreap" w:cs="Khmer OS Siemreap" w:hint="cs"/>
-                <w:szCs w:val="22"/>
-                <w:cs/>
-              </w:rPr>
-              <w:t>សិស្សក៏យល់ពីពាក្យពេចន៍បែបណាដែលពួកគេត្រូវការនិយាយដើម្បីលើកទឹកចិត្តសម្រាប់ការសម្ដែងល្អ។</w:t>
+              <w:t>គ្រូសម្របសម្រួលសិស្សឱ្យផ្ដល់អនុសាសន៍វិជ្ជមានសម្រាប់ការធ្វើឱ្យប្រសើរឡើងនូវការអនុវត្ត។ គ្រូផ្ដល់អនុសាសន៍វិជ្ជមានទៅសិស្សដែលធ្វើលំហាត់ប្រាណបែបខ្មែរជាមួយចង្វាក់បានល្អ។ តាមរយៈការបង្ហាញជាឧទាហរណ៍សិស្សក៏យល់ពីពាក្យពេចន៍បែបណាដែលពួកគេត្រូវការនិយាយដើម្បីលើកទឹកចិត្តសម្រាប់ការសម្ដែងល្អ។</w:t>
             </w:r>
           </w:p>
         </w:tc>
@@ -15106,6 +15464,14 @@
                 <w:szCs w:val="22"/>
               </w:rPr>
             </w:pPr>
+            <w:r>
+              <w:rPr>
+                <w:rFonts w:ascii="Khmer OS Siemreap" w:hAnsi="Khmer OS Siemreap" w:cs="Khmer OS Siemreap" w:hint="cs"/>
+                <w:szCs w:val="22"/>
+                <w:cs/>
+              </w:rPr>
+              <w:t>ពង្រឹងពុទ្ធិ</w:t>
+            </w:r>
           </w:p>
         </w:tc>
         <w:tc>
@@ -15273,6 +15639,3864 @@
                 <w:szCs w:val="22"/>
               </w:rPr>
             </w:pPr>
+            <w:r>
+              <w:rPr>
+                <w:rFonts w:ascii="Khmer OS Siemreap" w:hAnsi="Khmer OS Siemreap" w:cs="Khmer OS Siemreap" w:hint="cs"/>
+                <w:szCs w:val="22"/>
+                <w:cs/>
+              </w:rPr>
+              <w:t>សម្រួលសាច់ដុំ</w:t>
+            </w:r>
+          </w:p>
+        </w:tc>
+        <w:tc>
+          <w:tcPr>
+            <w:tcW w:w="1611" w:type="pct"/>
+            <w:gridSpan w:val="2"/>
+          </w:tcPr>
+          <w:p>
+            <w:pPr>
+              <w:pStyle w:val="ListParagraph"/>
+              <w:numPr>
+                <w:ilvl w:val="0"/>
+                <w:numId w:val="1"/>
+              </w:numPr>
+              <w:ind w:left="136" w:hanging="136"/>
+              <w:rPr>
+                <w:rFonts w:ascii="Khmer OS Siemreap" w:hAnsi="Khmer OS Siemreap" w:cs="Khmer OS Siemreap"/>
+                <w:szCs w:val="22"/>
+              </w:rPr>
+            </w:pPr>
+            <w:r>
+              <w:rPr>
+                <w:rFonts w:ascii="Khmer OS Siemreap" w:hAnsi="Khmer OS Siemreap" w:cs="Khmer OS Siemreap" w:hint="cs"/>
+                <w:szCs w:val="22"/>
+                <w:cs/>
+              </w:rPr>
+              <w:t>សិស្សសម្រួលសាច់ដុំជាពិសេសសាច់ដុំដែលពួកគេបានប្រើនៅក្នុងមេរៀនថ្ងៃនេះ។</w:t>
+            </w:r>
+          </w:p>
+          <w:p>
+            <w:pPr>
+              <w:pStyle w:val="ListParagraph"/>
+              <w:numPr>
+                <w:ilvl w:val="0"/>
+                <w:numId w:val="1"/>
+              </w:numPr>
+              <w:ind w:left="136" w:hanging="136"/>
+              <w:rPr>
+                <w:rFonts w:ascii="Khmer OS Siemreap" w:hAnsi="Khmer OS Siemreap" w:cs="Khmer OS Siemreap"/>
+                <w:szCs w:val="22"/>
+              </w:rPr>
+            </w:pPr>
+            <w:r>
+              <w:rPr>
+                <w:rFonts w:ascii="Khmer OS Siemreap" w:hAnsi="Khmer OS Siemreap" w:cs="Khmer OS Siemreap" w:hint="cs"/>
+                <w:szCs w:val="22"/>
+                <w:cs/>
+              </w:rPr>
+              <w:t>សិស្សប្រមូលសម្ភារទៅទុកដាក់នៅកន្លែងដើមវិញ។</w:t>
+            </w:r>
+          </w:p>
+        </w:tc>
+      </w:tr>
+    </w:tbl>
+    <w:p>
+      <w:pPr>
+        <w:pStyle w:val="Heading2"/>
+        <w:ind w:firstLine="720"/>
+      </w:pPr>
+      <w:r>
+        <w:rPr>
+          <w:rFonts w:hint="cs"/>
+          <w:cs/>
+        </w:rPr>
+        <w:t>១.៣</w:t>
+      </w:r>
+      <w:r>
+        <w:rPr>
+          <w:rFonts w:hint="cs"/>
+          <w:cs/>
+        </w:rPr>
+        <w:t xml:space="preserve">. </w:t>
+      </w:r>
+      <w:r>
+        <w:rPr>
+          <w:rFonts w:hint="cs"/>
+          <w:cs/>
+        </w:rPr>
+        <w:t>ម៉ោងទី ៣</w:t>
+      </w:r>
+    </w:p>
+    <w:tbl>
+      <w:tblPr>
+        <w:tblStyle w:val="TableGrid1"/>
+        <w:tblW w:w="5000" w:type="pct"/>
+        <w:tblLook w:val="04A0" w:firstRow="1" w:lastRow="0" w:firstColumn="1" w:lastColumn="0" w:noHBand="0" w:noVBand="1"/>
+      </w:tblPr>
+      <w:tblGrid>
+        <w:gridCol w:w="1816"/>
+        <w:gridCol w:w="1387"/>
+        <w:gridCol w:w="1603"/>
+        <w:gridCol w:w="1603"/>
+        <w:gridCol w:w="112"/>
+        <w:gridCol w:w="1491"/>
+        <w:gridCol w:w="1608"/>
+      </w:tblGrid>
+      <w:tr>
+        <w:tc>
+          <w:tcPr>
+            <w:tcW w:w="5000" w:type="pct"/>
+            <w:gridSpan w:val="7"/>
+            <w:vAlign w:val="center"/>
+          </w:tcPr>
+          <w:p>
+            <w:pPr>
+              <w:jc w:val="center"/>
+              <w:rPr>
+                <w:rFonts w:ascii="Khmer OS Siemreap" w:hAnsi="Khmer OS Siemreap" w:cs="Khmer OS Siemreap"/>
+                <w:szCs w:val="22"/>
+                <w:cs/>
+              </w:rPr>
+            </w:pPr>
+            <w:r>
+              <w:rPr>
+                <w:rFonts w:ascii="Khmer OS Siemreap" w:hAnsi="Khmer OS Siemreap" w:cs="Khmer OS Siemreap" w:hint="cs"/>
+                <w:szCs w:val="22"/>
+                <w:cs/>
+              </w:rPr>
+              <w:t>ថ្នាក់ទី ៖ ៧ មុខវិជ្ជារង</w:t>
+            </w:r>
+            <w:r>
+              <w:rPr>
+                <w:rFonts w:ascii="Khmer OS Siemreap" w:hAnsi="Khmer OS Siemreap" w:cs="Khmer OS Siemreap"/>
+                <w:szCs w:val="22"/>
+              </w:rPr>
+              <w:t xml:space="preserve"> </w:t>
+            </w:r>
+            <w:r>
+              <w:rPr>
+                <w:rFonts w:ascii="Khmer OS Siemreap" w:hAnsi="Khmer OS Siemreap" w:cs="Khmer OS Siemreap" w:hint="cs"/>
+                <w:szCs w:val="22"/>
+                <w:cs/>
+              </w:rPr>
+              <w:t>៖</w:t>
+            </w:r>
+            <w:r>
+              <w:rPr>
+                <w:rFonts w:ascii="Khmer OS Siemreap" w:hAnsi="Khmer OS Siemreap" w:cs="Khmer OS Siemreap"/>
+                <w:szCs w:val="22"/>
+              </w:rPr>
+              <w:t xml:space="preserve"> </w:t>
+            </w:r>
+            <w:r>
+              <w:rPr>
+                <w:rFonts w:ascii="Khmer OS Siemreap" w:hAnsi="Khmer OS Siemreap" w:cs="Khmer OS Siemreap" w:hint="cs"/>
+                <w:szCs w:val="22"/>
+                <w:cs/>
+              </w:rPr>
+              <w:t>លំហាត់ប្រាណបែបខ្មែរ</w:t>
+            </w:r>
+          </w:p>
+        </w:tc>
+      </w:tr>
+      <w:tr>
+        <w:tc>
+          <w:tcPr>
+            <w:tcW w:w="944" w:type="pct"/>
+          </w:tcPr>
+          <w:p>
+            <w:pPr>
+              <w:rPr>
+                <w:rFonts w:ascii="Khmer OS Siemreap" w:hAnsi="Khmer OS Siemreap" w:cs="Khmer OS Siemreap"/>
+                <w:szCs w:val="22"/>
+                <w:cs/>
+              </w:rPr>
+            </w:pPr>
+            <w:r>
+              <w:rPr>
+                <w:rFonts w:ascii="Khmer OS Siemreap" w:hAnsi="Khmer OS Siemreap" w:cs="Khmer OS Siemreap" w:hint="cs"/>
+                <w:szCs w:val="22"/>
+                <w:cs/>
+              </w:rPr>
+              <w:t>កាលបរិច្ឆេទ</w:t>
+            </w:r>
+          </w:p>
+        </w:tc>
+        <w:tc>
+          <w:tcPr>
+            <w:tcW w:w="721" w:type="pct"/>
+          </w:tcPr>
+          <w:p>
+            <w:pPr>
+              <w:rPr>
+                <w:rFonts w:ascii="Khmer OS Siemreap" w:hAnsi="Khmer OS Siemreap" w:cs="Khmer OS Siemreap"/>
+                <w:szCs w:val="22"/>
+              </w:rPr>
+            </w:pPr>
+          </w:p>
+        </w:tc>
+        <w:tc>
+          <w:tcPr>
+            <w:tcW w:w="833" w:type="pct"/>
+          </w:tcPr>
+          <w:p>
+            <w:pPr>
+              <w:rPr>
+                <w:rFonts w:ascii="Khmer OS Siemreap" w:hAnsi="Khmer OS Siemreap" w:cs="Khmer OS Siemreap"/>
+                <w:szCs w:val="22"/>
+              </w:rPr>
+            </w:pPr>
+            <w:r>
+              <w:rPr>
+                <w:rFonts w:ascii="Khmer OS Siemreap" w:hAnsi="Khmer OS Siemreap" w:cs="Khmer OS Siemreap" w:hint="cs"/>
+                <w:szCs w:val="22"/>
+                <w:cs/>
+              </w:rPr>
+              <w:t>ថ្នាក់</w:t>
+            </w:r>
+          </w:p>
+        </w:tc>
+        <w:tc>
+          <w:tcPr>
+            <w:tcW w:w="833" w:type="pct"/>
+          </w:tcPr>
+          <w:p>
+            <w:pPr>
+              <w:rPr>
+                <w:rFonts w:ascii="Khmer OS Siemreap" w:hAnsi="Khmer OS Siemreap" w:cs="Khmer OS Siemreap"/>
+                <w:szCs w:val="22"/>
+              </w:rPr>
+            </w:pPr>
+            <w:r>
+              <w:rPr>
+                <w:rFonts w:ascii="Khmer OS Siemreap" w:hAnsi="Khmer OS Siemreap" w:cs="Khmer OS Siemreap" w:hint="cs"/>
+                <w:szCs w:val="22"/>
+                <w:cs/>
+              </w:rPr>
+              <w:t>ក</w:t>
+            </w:r>
+          </w:p>
+        </w:tc>
+        <w:tc>
+          <w:tcPr>
+            <w:tcW w:w="833" w:type="pct"/>
+            <w:gridSpan w:val="2"/>
+          </w:tcPr>
+          <w:p>
+            <w:pPr>
+              <w:rPr>
+                <w:rFonts w:ascii="Khmer OS Siemreap" w:hAnsi="Khmer OS Siemreap" w:cs="Khmer OS Siemreap"/>
+                <w:szCs w:val="22"/>
+              </w:rPr>
+            </w:pPr>
+            <w:r>
+              <w:rPr>
+                <w:rFonts w:ascii="Khmer OS Siemreap" w:hAnsi="Khmer OS Siemreap" w:cs="Khmer OS Siemreap" w:hint="cs"/>
+                <w:szCs w:val="22"/>
+                <w:cs/>
+              </w:rPr>
+              <w:t>ម៉ោងទី</w:t>
+            </w:r>
+          </w:p>
+        </w:tc>
+        <w:tc>
+          <w:tcPr>
+            <w:tcW w:w="836" w:type="pct"/>
+          </w:tcPr>
+          <w:p>
+            <w:pPr>
+              <w:rPr>
+                <w:rFonts w:ascii="Khmer OS Siemreap" w:hAnsi="Khmer OS Siemreap" w:cs="Khmer OS Siemreap"/>
+                <w:szCs w:val="22"/>
+              </w:rPr>
+            </w:pPr>
+            <w:r>
+              <w:rPr>
+                <w:rFonts w:ascii="Khmer OS Siemreap" w:hAnsi="Khmer OS Siemreap" w:cs="Khmer OS Siemreap" w:hint="cs"/>
+                <w:szCs w:val="22"/>
+                <w:cs/>
+              </w:rPr>
+              <w:t>៣</w:t>
+            </w:r>
+            <w:r>
+              <w:rPr>
+                <w:rFonts w:ascii="Khmer OS Siemreap" w:hAnsi="Khmer OS Siemreap" w:cs="Khmer OS Siemreap" w:hint="cs"/>
+                <w:szCs w:val="22"/>
+                <w:cs/>
+              </w:rPr>
+              <w:t xml:space="preserve"> នៃមេរៀន</w:t>
+            </w:r>
+          </w:p>
+        </w:tc>
+      </w:tr>
+      <w:tr>
+        <w:tc>
+          <w:tcPr>
+            <w:tcW w:w="5000" w:type="pct"/>
+            <w:gridSpan w:val="7"/>
+            <w:vAlign w:val="center"/>
+          </w:tcPr>
+          <w:p>
+            <w:pPr>
+              <w:tabs>
+                <w:tab w:val="left" w:pos="1509"/>
+              </w:tabs>
+              <w:rPr>
+                <w:rFonts w:ascii="Khmer OS Siemreap" w:hAnsi="Khmer OS Siemreap" w:cs="Khmer OS Siemreap"/>
+                <w:szCs w:val="22"/>
+                <w:cs/>
+              </w:rPr>
+            </w:pPr>
+            <w:r>
+              <w:rPr>
+                <w:rFonts w:ascii="Khmer OS Siemreap" w:hAnsi="Khmer OS Siemreap" w:cs="Khmer OS Siemreap" w:hint="cs"/>
+                <w:szCs w:val="22"/>
+                <w:cs/>
+              </w:rPr>
+              <w:t xml:space="preserve">ឈ្មោះគ្រូបង្រៀន </w:t>
+            </w:r>
+            <w:r>
+              <w:rPr>
+                <w:rFonts w:ascii="Khmer OS Siemreap" w:hAnsi="Khmer OS Siemreap" w:cs="Khmer OS Siemreap"/>
+                <w:szCs w:val="22"/>
+                <w:cs/>
+              </w:rPr>
+              <w:tab/>
+            </w:r>
+            <w:r>
+              <w:rPr>
+                <w:rFonts w:ascii="Khmer OS Siemreap" w:hAnsi="Khmer OS Siemreap" w:cs="Khmer OS Siemreap" w:hint="cs"/>
+                <w:szCs w:val="22"/>
+                <w:cs/>
+              </w:rPr>
+              <w:t>៖ ខុង សំប្រាថ្នា</w:t>
+            </w:r>
+          </w:p>
+        </w:tc>
+      </w:tr>
+      <w:tr>
+        <w:trPr>
+          <w:trHeight w:val="481"/>
+        </w:trPr>
+        <w:tc>
+          <w:tcPr>
+            <w:tcW w:w="5000" w:type="pct"/>
+            <w:gridSpan w:val="7"/>
+            <w:vAlign w:val="center"/>
+          </w:tcPr>
+          <w:p>
+            <w:pPr>
+              <w:tabs>
+                <w:tab w:val="left" w:pos="1509"/>
+              </w:tabs>
+              <w:rPr>
+                <w:rFonts w:ascii="Khmer OS Siemreap" w:hAnsi="Khmer OS Siemreap" w:cs="Khmer OS Siemreap"/>
+                <w:szCs w:val="22"/>
+              </w:rPr>
+            </w:pPr>
+            <w:r>
+              <w:rPr>
+                <w:rFonts w:ascii="Khmer OS Siemreap" w:hAnsi="Khmer OS Siemreap" w:cs="Khmer OS Siemreap" w:hint="cs"/>
+                <w:szCs w:val="22"/>
+                <w:cs/>
+              </w:rPr>
+              <w:lastRenderedPageBreak/>
+              <w:t xml:space="preserve">សម្ភារឧបទេស </w:t>
+            </w:r>
+            <w:r>
+              <w:rPr>
+                <w:rFonts w:ascii="Khmer OS Siemreap" w:hAnsi="Khmer OS Siemreap" w:cs="Khmer OS Siemreap"/>
+                <w:szCs w:val="22"/>
+                <w:cs/>
+              </w:rPr>
+              <w:tab/>
+            </w:r>
+            <w:r>
+              <w:rPr>
+                <w:rFonts w:ascii="Khmer OS Siemreap" w:hAnsi="Khmer OS Siemreap" w:cs="Khmer OS Siemreap" w:hint="cs"/>
+                <w:szCs w:val="22"/>
+                <w:cs/>
+              </w:rPr>
+              <w:t xml:space="preserve">៖ ឧបករណ៍បំពងសម្លេង </w:t>
+            </w:r>
+          </w:p>
+        </w:tc>
+      </w:tr>
+      <w:tr>
+        <w:tc>
+          <w:tcPr>
+            <w:tcW w:w="5000" w:type="pct"/>
+            <w:gridSpan w:val="7"/>
+            <w:vAlign w:val="center"/>
+          </w:tcPr>
+          <w:p>
+            <w:pPr>
+              <w:tabs>
+                <w:tab w:val="left" w:pos="1509"/>
+              </w:tabs>
+              <w:rPr>
+                <w:rFonts w:ascii="Khmer OS Siemreap" w:hAnsi="Khmer OS Siemreap" w:cs="Khmer OS Siemreap"/>
+                <w:szCs w:val="22"/>
+              </w:rPr>
+            </w:pPr>
+            <w:r>
+              <w:rPr>
+                <w:rFonts w:ascii="Khmer OS Siemreap" w:hAnsi="Khmer OS Siemreap" w:cs="Khmer OS Siemreap" w:hint="cs"/>
+                <w:szCs w:val="22"/>
+                <w:cs/>
+              </w:rPr>
+              <w:t xml:space="preserve">សុវត្ថិភាព </w:t>
+            </w:r>
+            <w:r>
+              <w:rPr>
+                <w:rFonts w:ascii="Khmer OS Siemreap" w:hAnsi="Khmer OS Siemreap" w:cs="Khmer OS Siemreap"/>
+                <w:szCs w:val="22"/>
+                <w:cs/>
+              </w:rPr>
+              <w:tab/>
+            </w:r>
+            <w:r>
+              <w:rPr>
+                <w:rFonts w:ascii="Khmer OS Siemreap" w:hAnsi="Khmer OS Siemreap" w:cs="Khmer OS Siemreap" w:hint="cs"/>
+                <w:szCs w:val="22"/>
+                <w:cs/>
+              </w:rPr>
+              <w:t>៖ គ្រូពិនិត្យបរិស្ថានជុំវិញ និង សម្ភារៈសិស្ស</w:t>
+            </w:r>
+          </w:p>
+        </w:tc>
+      </w:tr>
+      <w:tr>
+        <w:tc>
+          <w:tcPr>
+            <w:tcW w:w="5000" w:type="pct"/>
+            <w:gridSpan w:val="7"/>
+            <w:vAlign w:val="center"/>
+          </w:tcPr>
+          <w:p>
+            <w:pPr>
+              <w:jc w:val="center"/>
+              <w:rPr>
+                <w:rFonts w:ascii="Khmer OS Siemreap" w:hAnsi="Khmer OS Siemreap" w:cs="Khmer OS Siemreap"/>
+                <w:b/>
+                <w:bCs/>
+                <w:szCs w:val="22"/>
+                <w:u w:val="single"/>
+              </w:rPr>
+            </w:pPr>
+            <w:r>
+              <w:rPr>
+                <w:rFonts w:ascii="Khmer OS Siemreap" w:hAnsi="Khmer OS Siemreap" w:cs="Khmer OS Siemreap" w:hint="cs"/>
+                <w:b/>
+                <w:bCs/>
+                <w:szCs w:val="22"/>
+                <w:u w:val="single"/>
+                <w:cs/>
+              </w:rPr>
+              <w:t>វត្ថុបំណង</w:t>
+            </w:r>
+          </w:p>
+          <w:p>
+            <w:pPr>
+              <w:tabs>
+                <w:tab w:val="left" w:pos="1230"/>
+              </w:tabs>
+              <w:rPr>
+                <w:rFonts w:ascii="Khmer OS Siemreap" w:hAnsi="Khmer OS Siemreap" w:cs="Khmer OS Siemreap"/>
+                <w:szCs w:val="22"/>
+              </w:rPr>
+            </w:pPr>
+            <w:r>
+              <w:rPr>
+                <w:rFonts w:ascii="Khmer OS Siemreap" w:hAnsi="Khmer OS Siemreap" w:cs="Khmer OS Siemreap" w:hint="cs"/>
+                <w:b/>
+                <w:bCs/>
+                <w:szCs w:val="22"/>
+                <w:cs/>
+              </w:rPr>
+              <w:t>ចំណេះដឹង</w:t>
+            </w:r>
+            <w:r>
+              <w:rPr>
+                <w:rFonts w:ascii="Khmer OS Siemreap" w:hAnsi="Khmer OS Siemreap" w:cs="Khmer OS Siemreap"/>
+                <w:b/>
+                <w:bCs/>
+                <w:szCs w:val="22"/>
+                <w:cs/>
+              </w:rPr>
+              <w:tab/>
+            </w:r>
+            <w:r>
+              <w:rPr>
+                <w:rFonts w:ascii="Khmer OS Siemreap" w:hAnsi="Khmer OS Siemreap" w:cs="Khmer OS Siemreap" w:hint="cs"/>
+                <w:b/>
+                <w:bCs/>
+                <w:szCs w:val="22"/>
+                <w:cs/>
+              </w:rPr>
+              <w:t xml:space="preserve">៖ </w:t>
+            </w:r>
+            <w:r>
+              <w:rPr>
+                <w:rFonts w:ascii="Khmer OS Siemreap" w:hAnsi="Khmer OS Siemreap" w:cs="Khmer OS Siemreap"/>
+                <w:szCs w:val="22"/>
+                <w:cs/>
+              </w:rPr>
+              <w:t>យល់ដឹងពីលក្ខណ្ឌនិងចលនានៃលំហាត់ប្រាណបែបខ្មែរ</w:t>
+            </w:r>
+          </w:p>
+          <w:p>
+            <w:pPr>
+              <w:tabs>
+                <w:tab w:val="left" w:pos="1230"/>
+              </w:tabs>
+              <w:rPr>
+                <w:rFonts w:ascii="Khmer OS Siemreap" w:hAnsi="Khmer OS Siemreap" w:cs="Khmer OS Siemreap"/>
+                <w:szCs w:val="22"/>
+                <w:cs/>
+              </w:rPr>
+            </w:pPr>
+            <w:r>
+              <w:rPr>
+                <w:rFonts w:ascii="Khmer OS Siemreap" w:hAnsi="Khmer OS Siemreap" w:cs="Khmer OS Siemreap" w:hint="cs"/>
+                <w:b/>
+                <w:bCs/>
+                <w:szCs w:val="22"/>
+                <w:cs/>
+              </w:rPr>
+              <w:t>ជំនាញ</w:t>
+            </w:r>
+            <w:r>
+              <w:rPr>
+                <w:rFonts w:ascii="Khmer OS Siemreap" w:hAnsi="Khmer OS Siemreap" w:cs="Khmer OS Siemreap"/>
+                <w:b/>
+                <w:bCs/>
+                <w:szCs w:val="22"/>
+                <w:cs/>
+              </w:rPr>
+              <w:tab/>
+            </w:r>
+            <w:r>
+              <w:rPr>
+                <w:rFonts w:ascii="Khmer OS Siemreap" w:hAnsi="Khmer OS Siemreap" w:cs="Khmer OS Siemreap" w:hint="cs"/>
+                <w:b/>
+                <w:bCs/>
+                <w:szCs w:val="22"/>
+                <w:cs/>
+              </w:rPr>
+              <w:t>៖</w:t>
+            </w:r>
+            <w:r>
+              <w:rPr>
+                <w:rFonts w:ascii="Khmer OS Siemreap" w:hAnsi="Khmer OS Siemreap" w:cs="Khmer OS Siemreap" w:hint="cs"/>
+                <w:b/>
+                <w:bCs/>
+                <w:szCs w:val="22"/>
+                <w:cs/>
+              </w:rPr>
+              <w:t xml:space="preserve"> </w:t>
+            </w:r>
+            <w:r>
+              <w:rPr>
+                <w:rFonts w:ascii="Khmer OS Siemreap" w:hAnsi="Khmer OS Siemreap" w:cs="Khmer OS Siemreap"/>
+                <w:szCs w:val="22"/>
+                <w:cs/>
+              </w:rPr>
+              <w:t>អាចទទួលចលនាមូលដ្ឋាននៃលំហាត់ប្រាណបែបខ្មែរតាមលក្ខណ្ឌ</w:t>
+            </w:r>
+          </w:p>
+        </w:tc>
+      </w:tr>
+      <w:tr>
+        <w:tc>
+          <w:tcPr>
+            <w:tcW w:w="5000" w:type="pct"/>
+            <w:gridSpan w:val="7"/>
+          </w:tcPr>
+          <w:p>
+            <w:pPr>
+              <w:jc w:val="center"/>
+              <w:rPr>
+                <w:rFonts w:ascii="Khmer OS Siemreap" w:hAnsi="Khmer OS Siemreap" w:cs="Khmer OS Siemreap"/>
+                <w:b/>
+                <w:bCs/>
+                <w:szCs w:val="22"/>
+                <w:u w:val="single"/>
+              </w:rPr>
+            </w:pPr>
+            <w:r>
+              <w:rPr>
+                <w:rFonts w:ascii="Khmer OS Siemreap" w:hAnsi="Khmer OS Siemreap" w:cs="Khmer OS Siemreap" w:hint="cs"/>
+                <w:b/>
+                <w:bCs/>
+                <w:szCs w:val="22"/>
+                <w:u w:val="single"/>
+                <w:cs/>
+              </w:rPr>
+              <w:t>រង្វាយតម្លៃ</w:t>
+            </w:r>
+          </w:p>
+          <w:p>
+            <w:pPr>
+              <w:tabs>
+                <w:tab w:val="left" w:pos="1230"/>
+              </w:tabs>
+              <w:rPr>
+                <w:rFonts w:ascii="Khmer OS Siemreap" w:hAnsi="Khmer OS Siemreap" w:cs="Khmer OS Siemreap"/>
+                <w:i/>
+                <w:iCs/>
+                <w:szCs w:val="22"/>
+              </w:rPr>
+            </w:pPr>
+            <w:r>
+              <w:rPr>
+                <w:rFonts w:ascii="Khmer OS Siemreap" w:hAnsi="Khmer OS Siemreap" w:cs="Khmer OS Siemreap" w:hint="cs"/>
+                <w:i/>
+                <w:iCs/>
+                <w:szCs w:val="22"/>
+                <w:cs/>
+              </w:rPr>
+              <w:t>ចំណេះដឹង</w:t>
+            </w:r>
+            <w:r>
+              <w:rPr>
+                <w:rFonts w:ascii="Khmer OS Siemreap" w:hAnsi="Khmer OS Siemreap" w:cs="Khmer OS Siemreap"/>
+                <w:i/>
+                <w:iCs/>
+                <w:szCs w:val="22"/>
+                <w:cs/>
+              </w:rPr>
+              <w:tab/>
+            </w:r>
+            <w:r>
+              <w:rPr>
+                <w:rFonts w:ascii="Khmer OS Siemreap" w:hAnsi="Khmer OS Siemreap" w:cs="Khmer OS Siemreap" w:hint="cs"/>
+                <w:i/>
+                <w:iCs/>
+                <w:szCs w:val="22"/>
+                <w:cs/>
+              </w:rPr>
+              <w:t xml:space="preserve">៖ </w:t>
+            </w:r>
+            <w:r>
+              <w:rPr>
+                <w:rFonts w:ascii="Khmer OS Siemreap" w:hAnsi="Khmer OS Siemreap" w:cs="Khmer OS Siemreap" w:hint="cs"/>
+                <w:i/>
+                <w:iCs/>
+                <w:szCs w:val="22"/>
+                <w:cs/>
+              </w:rPr>
+              <w:t>សិស្សានុសិស្សយល់ដឹងពីរបៀបធ្វើចលនាជាមួយមិត្តភក្ដិ</w:t>
+            </w:r>
+          </w:p>
+          <w:p>
+            <w:pPr>
+              <w:tabs>
+                <w:tab w:val="left" w:pos="1230"/>
+              </w:tabs>
+              <w:rPr>
+                <w:rFonts w:ascii="Khmer OS Siemreap" w:hAnsi="Khmer OS Siemreap" w:cs="Khmer OS Siemreap"/>
+                <w:i/>
+                <w:iCs/>
+                <w:szCs w:val="22"/>
+              </w:rPr>
+            </w:pPr>
+            <w:r>
+              <w:rPr>
+                <w:rFonts w:ascii="Khmer OS Siemreap" w:hAnsi="Khmer OS Siemreap" w:cs="Khmer OS Siemreap" w:hint="cs"/>
+                <w:i/>
+                <w:iCs/>
+                <w:szCs w:val="22"/>
+                <w:cs/>
+              </w:rPr>
+              <w:t>ជំនាញ</w:t>
+            </w:r>
+            <w:r>
+              <w:rPr>
+                <w:rFonts w:ascii="Khmer OS Siemreap" w:hAnsi="Khmer OS Siemreap" w:cs="Khmer OS Siemreap"/>
+                <w:i/>
+                <w:iCs/>
+                <w:szCs w:val="22"/>
+                <w:cs/>
+              </w:rPr>
+              <w:tab/>
+            </w:r>
+            <w:r>
+              <w:rPr>
+                <w:rFonts w:ascii="Khmer OS Siemreap" w:hAnsi="Khmer OS Siemreap" w:cs="Khmer OS Siemreap" w:hint="cs"/>
+                <w:i/>
+                <w:iCs/>
+                <w:szCs w:val="22"/>
+                <w:cs/>
+              </w:rPr>
+              <w:t xml:space="preserve">៖ </w:t>
+            </w:r>
+            <w:r>
+              <w:rPr>
+                <w:rFonts w:ascii="Khmer OS Siemreap" w:hAnsi="Khmer OS Siemreap" w:cs="Khmer OS Siemreap" w:hint="cs"/>
+                <w:i/>
+                <w:iCs/>
+                <w:szCs w:val="22"/>
+                <w:cs/>
+              </w:rPr>
+              <w:t>សិស្សានុសិស្សអាចសម្ដែងចលនាកាយសមស្របនៃលំហាត់ប្រាណបែបខ្មែរដ៏សមស្រប</w:t>
+            </w:r>
+          </w:p>
+        </w:tc>
+      </w:tr>
+      <w:tr>
+        <w:tc>
+          <w:tcPr>
+            <w:tcW w:w="944" w:type="pct"/>
+            <w:vAlign w:val="center"/>
+          </w:tcPr>
+          <w:p>
+            <w:pPr>
+              <w:jc w:val="center"/>
+              <w:rPr>
+                <w:rFonts w:ascii="Khmer OS Siemreap" w:hAnsi="Khmer OS Siemreap" w:cs="Khmer OS Siemreap"/>
+                <w:b/>
+                <w:bCs/>
+                <w:szCs w:val="22"/>
+              </w:rPr>
+            </w:pPr>
+            <w:r>
+              <w:rPr>
+                <w:rFonts w:ascii="Khmer OS Siemreap" w:hAnsi="Khmer OS Siemreap" w:cs="Khmer OS Siemreap" w:hint="cs"/>
+                <w:b/>
+                <w:bCs/>
+                <w:szCs w:val="22"/>
+                <w:cs/>
+              </w:rPr>
+              <w:t>នីតិវិធី</w:t>
+            </w:r>
+          </w:p>
+        </w:tc>
+        <w:tc>
+          <w:tcPr>
+            <w:tcW w:w="1554" w:type="pct"/>
+            <w:gridSpan w:val="2"/>
+            <w:vAlign w:val="center"/>
+          </w:tcPr>
+          <w:p>
+            <w:pPr>
+              <w:jc w:val="center"/>
+              <w:rPr>
+                <w:rFonts w:ascii="Khmer OS Siemreap" w:hAnsi="Khmer OS Siemreap" w:cs="Khmer OS Siemreap"/>
+                <w:b/>
+                <w:bCs/>
+                <w:szCs w:val="22"/>
+              </w:rPr>
+            </w:pPr>
+            <w:r>
+              <w:rPr>
+                <w:rFonts w:ascii="Khmer OS Siemreap" w:hAnsi="Khmer OS Siemreap" w:cs="Khmer OS Siemreap" w:hint="cs"/>
+                <w:b/>
+                <w:bCs/>
+                <w:szCs w:val="22"/>
+                <w:cs/>
+              </w:rPr>
+              <w:t>សកម្មភាពគ្រូ</w:t>
+            </w:r>
+          </w:p>
+        </w:tc>
+        <w:tc>
+          <w:tcPr>
+            <w:tcW w:w="891" w:type="pct"/>
+            <w:gridSpan w:val="2"/>
+            <w:vAlign w:val="center"/>
+          </w:tcPr>
+          <w:p>
+            <w:pPr>
+              <w:jc w:val="center"/>
+              <w:rPr>
+                <w:rFonts w:ascii="Khmer OS Siemreap" w:hAnsi="Khmer OS Siemreap" w:cs="Khmer OS Siemreap"/>
+                <w:b/>
+                <w:bCs/>
+                <w:szCs w:val="22"/>
+              </w:rPr>
+            </w:pPr>
+            <w:r>
+              <w:rPr>
+                <w:rFonts w:ascii="Khmer OS Siemreap" w:hAnsi="Khmer OS Siemreap" w:cs="Khmer OS Siemreap" w:hint="cs"/>
+                <w:b/>
+                <w:bCs/>
+                <w:szCs w:val="22"/>
+                <w:cs/>
+              </w:rPr>
+              <w:t>ខ្លឹមសារ</w:t>
+            </w:r>
+          </w:p>
+        </w:tc>
+        <w:tc>
+          <w:tcPr>
+            <w:tcW w:w="1611" w:type="pct"/>
+            <w:gridSpan w:val="2"/>
+            <w:vAlign w:val="center"/>
+          </w:tcPr>
+          <w:p>
+            <w:pPr>
+              <w:jc w:val="center"/>
+              <w:rPr>
+                <w:rFonts w:ascii="Khmer OS Siemreap" w:hAnsi="Khmer OS Siemreap" w:cs="Khmer OS Siemreap"/>
+                <w:b/>
+                <w:bCs/>
+                <w:szCs w:val="22"/>
+              </w:rPr>
+            </w:pPr>
+            <w:r>
+              <w:rPr>
+                <w:rFonts w:ascii="Khmer OS Siemreap" w:hAnsi="Khmer OS Siemreap" w:cs="Khmer OS Siemreap" w:hint="cs"/>
+                <w:b/>
+                <w:bCs/>
+                <w:szCs w:val="22"/>
+                <w:cs/>
+              </w:rPr>
+              <w:t>សកម្មភាពសិស្ស</w:t>
+            </w:r>
+          </w:p>
+        </w:tc>
+      </w:tr>
+      <w:tr>
+        <w:tc>
+          <w:tcPr>
+            <w:tcW w:w="944" w:type="pct"/>
+          </w:tcPr>
+          <w:p>
+            <w:pPr>
+              <w:rPr>
+                <w:rFonts w:ascii="Khmer OS Siemreap" w:hAnsi="Khmer OS Siemreap" w:cs="Khmer OS Siemreap"/>
+                <w:b/>
+                <w:bCs/>
+                <w:szCs w:val="22"/>
+              </w:rPr>
+            </w:pPr>
+            <w:r>
+              <w:rPr>
+                <w:rFonts w:ascii="Khmer OS Siemreap" w:hAnsi="Khmer OS Siemreap" w:cs="Khmer OS Siemreap" w:hint="cs"/>
+                <w:b/>
+                <w:bCs/>
+                <w:szCs w:val="22"/>
+                <w:cs/>
+              </w:rPr>
+              <w:t>ជំហានទី ១</w:t>
+            </w:r>
+          </w:p>
+        </w:tc>
+        <w:tc>
+          <w:tcPr>
+            <w:tcW w:w="1554" w:type="pct"/>
+            <w:gridSpan w:val="2"/>
+          </w:tcPr>
+          <w:p>
+            <w:pPr>
+              <w:pStyle w:val="ListParagraph"/>
+              <w:numPr>
+                <w:ilvl w:val="0"/>
+                <w:numId w:val="1"/>
+              </w:numPr>
+              <w:ind w:left="136" w:hanging="136"/>
+              <w:rPr>
+                <w:rFonts w:ascii="Khmer OS Siemreap" w:hAnsi="Khmer OS Siemreap" w:cs="Khmer OS Siemreap"/>
+                <w:szCs w:val="22"/>
+              </w:rPr>
+            </w:pPr>
+            <w:r>
+              <w:rPr>
+                <w:rFonts w:ascii="Khmer OS Siemreap" w:hAnsi="Khmer OS Siemreap" w:cs="Khmer OS Siemreap" w:hint="cs"/>
+                <w:szCs w:val="22"/>
+                <w:cs/>
+              </w:rPr>
+              <w:t>គ្រូរកកន្លែងដែលសមរម្យឱ្យសិស្សតម្រង់ជួរបែរខ្នងទៅរកព្រះអាទិត្យ។</w:t>
+            </w:r>
+          </w:p>
+          <w:p>
+            <w:pPr>
+              <w:rPr>
+                <w:rFonts w:ascii="Khmer OS Siemreap" w:hAnsi="Khmer OS Siemreap" w:cs="Khmer OS Siemreap"/>
+                <w:szCs w:val="22"/>
+              </w:rPr>
+            </w:pPr>
+          </w:p>
+          <w:p>
+            <w:pPr>
+              <w:rPr>
+                <w:rFonts w:ascii="Khmer OS Siemreap" w:hAnsi="Khmer OS Siemreap" w:cs="Khmer OS Siemreap"/>
+                <w:szCs w:val="22"/>
+              </w:rPr>
+            </w:pPr>
+          </w:p>
+          <w:p>
+            <w:pPr>
+              <w:rPr>
+                <w:rFonts w:ascii="Khmer OS Siemreap" w:hAnsi="Khmer OS Siemreap" w:cs="Khmer OS Siemreap"/>
+                <w:szCs w:val="22"/>
+              </w:rPr>
+            </w:pPr>
+          </w:p>
+          <w:p>
+            <w:pPr>
+              <w:rPr>
+                <w:rFonts w:ascii="Khmer OS Siemreap" w:hAnsi="Khmer OS Siemreap" w:cs="Khmer OS Siemreap"/>
+                <w:szCs w:val="22"/>
+              </w:rPr>
+            </w:pPr>
+          </w:p>
+          <w:p>
+            <w:pPr>
+              <w:rPr>
+                <w:rFonts w:ascii="Khmer OS Siemreap" w:hAnsi="Khmer OS Siemreap" w:cs="Khmer OS Siemreap"/>
+                <w:szCs w:val="22"/>
+              </w:rPr>
+            </w:pPr>
+          </w:p>
+          <w:p>
+            <w:pPr>
+              <w:rPr>
+                <w:rFonts w:ascii="Khmer OS Siemreap" w:hAnsi="Khmer OS Siemreap" w:cs="Khmer OS Siemreap"/>
+                <w:szCs w:val="22"/>
+              </w:rPr>
+            </w:pPr>
+          </w:p>
+          <w:p>
+            <w:pPr>
+              <w:pStyle w:val="ListParagraph"/>
+              <w:numPr>
+                <w:ilvl w:val="0"/>
+                <w:numId w:val="1"/>
+              </w:numPr>
+              <w:ind w:left="136" w:hanging="136"/>
+              <w:rPr>
+                <w:rFonts w:ascii="Khmer OS Siemreap" w:hAnsi="Khmer OS Siemreap" w:cs="Khmer OS Siemreap"/>
+                <w:szCs w:val="22"/>
+              </w:rPr>
+            </w:pPr>
+            <w:r>
+              <w:rPr>
+                <w:rFonts w:ascii="Khmer OS Siemreap" w:hAnsi="Khmer OS Siemreap" w:cs="Khmer OS Siemreap" w:hint="cs"/>
+                <w:szCs w:val="22"/>
+                <w:cs/>
+              </w:rPr>
+              <w:t>គ្រូស្រង់វត្តមានសិស្ស</w:t>
+            </w:r>
+          </w:p>
+          <w:p>
+            <w:pPr>
+              <w:pStyle w:val="ListParagraph"/>
+              <w:ind w:left="136"/>
+              <w:rPr>
+                <w:rFonts w:ascii="Khmer OS Siemreap" w:hAnsi="Khmer OS Siemreap" w:cs="Khmer OS Siemreap"/>
+                <w:szCs w:val="22"/>
+              </w:rPr>
+            </w:pPr>
+          </w:p>
+          <w:p>
+            <w:pPr>
+              <w:pStyle w:val="ListParagraph"/>
+              <w:numPr>
+                <w:ilvl w:val="0"/>
+                <w:numId w:val="1"/>
+              </w:numPr>
+              <w:ind w:left="136" w:hanging="136"/>
+              <w:rPr>
+                <w:rFonts w:ascii="Khmer OS Siemreap" w:hAnsi="Khmer OS Siemreap" w:cs="Khmer OS Siemreap"/>
+                <w:szCs w:val="22"/>
+              </w:rPr>
+            </w:pPr>
+            <w:r>
+              <w:rPr>
+                <w:rFonts w:ascii="Khmer OS Siemreap" w:hAnsi="Khmer OS Siemreap" w:cs="Khmer OS Siemreap" w:hint="cs"/>
+                <w:szCs w:val="22"/>
+                <w:cs/>
+              </w:rPr>
+              <w:t>គ្រូពិនិត្យមើលទឹកមុខសិស្ស និងសួរអំពីសុខភាពរបស់ពួកគេ។</w:t>
+            </w:r>
+          </w:p>
+        </w:tc>
+        <w:tc>
+          <w:tcPr>
+            <w:tcW w:w="891" w:type="pct"/>
+            <w:gridSpan w:val="2"/>
+          </w:tcPr>
+          <w:p>
+            <w:pPr>
+              <w:pStyle w:val="ListParagraph"/>
+              <w:numPr>
+                <w:ilvl w:val="0"/>
+                <w:numId w:val="1"/>
+              </w:numPr>
+              <w:ind w:left="136" w:hanging="136"/>
+              <w:rPr>
+                <w:rFonts w:ascii="Khmer OS Siemreap" w:hAnsi="Khmer OS Siemreap" w:cs="Khmer OS Siemreap"/>
+                <w:szCs w:val="22"/>
+              </w:rPr>
+            </w:pPr>
+            <w:r>
+              <w:rPr>
+                <w:rFonts w:ascii="Khmer OS Siemreap" w:hAnsi="Khmer OS Siemreap" w:cs="Khmer OS Siemreap" w:hint="cs"/>
+                <w:szCs w:val="22"/>
+                <w:cs/>
+              </w:rPr>
+              <w:t>តម្រង់ជួរ</w:t>
+            </w:r>
+          </w:p>
+          <w:p>
+            <w:pPr>
+              <w:pStyle w:val="ListParagraph"/>
+              <w:ind w:left="136"/>
+              <w:rPr>
+                <w:rFonts w:ascii="Khmer OS Siemreap" w:hAnsi="Khmer OS Siemreap" w:cs="Khmer OS Siemreap"/>
+                <w:szCs w:val="22"/>
+              </w:rPr>
+            </w:pPr>
+          </w:p>
+          <w:p>
+            <w:pPr>
+              <w:pStyle w:val="ListParagraph"/>
+              <w:ind w:left="136"/>
+              <w:rPr>
+                <w:rFonts w:ascii="Khmer OS Siemreap" w:hAnsi="Khmer OS Siemreap" w:cs="Khmer OS Siemreap"/>
+                <w:szCs w:val="22"/>
+              </w:rPr>
+            </w:pPr>
+          </w:p>
+          <w:p>
+            <w:pPr>
+              <w:pStyle w:val="ListParagraph"/>
+              <w:ind w:left="136"/>
+              <w:rPr>
+                <w:rFonts w:ascii="Khmer OS Siemreap" w:hAnsi="Khmer OS Siemreap" w:cs="Khmer OS Siemreap"/>
+                <w:szCs w:val="22"/>
+              </w:rPr>
+            </w:pPr>
+          </w:p>
+          <w:p>
+            <w:pPr>
+              <w:pStyle w:val="ListParagraph"/>
+              <w:ind w:left="136"/>
+              <w:rPr>
+                <w:rFonts w:ascii="Khmer OS Siemreap" w:hAnsi="Khmer OS Siemreap" w:cs="Khmer OS Siemreap"/>
+                <w:szCs w:val="22"/>
+              </w:rPr>
+            </w:pPr>
+          </w:p>
+          <w:p>
+            <w:pPr>
+              <w:pStyle w:val="ListParagraph"/>
+              <w:ind w:left="136"/>
+              <w:rPr>
+                <w:rFonts w:ascii="Khmer OS Siemreap" w:hAnsi="Khmer OS Siemreap" w:cs="Khmer OS Siemreap"/>
+                <w:szCs w:val="22"/>
+              </w:rPr>
+            </w:pPr>
+          </w:p>
+          <w:p>
+            <w:pPr>
+              <w:pStyle w:val="ListParagraph"/>
+              <w:ind w:left="136"/>
+              <w:rPr>
+                <w:rFonts w:ascii="Khmer OS Siemreap" w:hAnsi="Khmer OS Siemreap" w:cs="Khmer OS Siemreap"/>
+                <w:szCs w:val="22"/>
+              </w:rPr>
+            </w:pPr>
+          </w:p>
+          <w:p>
+            <w:pPr>
+              <w:pStyle w:val="ListParagraph"/>
+              <w:ind w:left="136"/>
+              <w:rPr>
+                <w:rFonts w:ascii="Khmer OS Siemreap" w:hAnsi="Khmer OS Siemreap" w:cs="Khmer OS Siemreap"/>
+                <w:szCs w:val="22"/>
+              </w:rPr>
+            </w:pPr>
+          </w:p>
+          <w:p>
+            <w:pPr>
+              <w:pStyle w:val="ListParagraph"/>
+              <w:ind w:left="136"/>
+              <w:rPr>
+                <w:rFonts w:ascii="Khmer OS Siemreap" w:hAnsi="Khmer OS Siemreap" w:cs="Khmer OS Siemreap"/>
+                <w:szCs w:val="22"/>
+              </w:rPr>
+            </w:pPr>
+          </w:p>
+          <w:p>
+            <w:pPr>
+              <w:pStyle w:val="ListParagraph"/>
+              <w:numPr>
+                <w:ilvl w:val="0"/>
+                <w:numId w:val="1"/>
+              </w:numPr>
+              <w:ind w:left="136" w:hanging="136"/>
+              <w:rPr>
+                <w:rFonts w:ascii="Khmer OS Siemreap" w:hAnsi="Khmer OS Siemreap" w:cs="Khmer OS Siemreap"/>
+                <w:szCs w:val="22"/>
+              </w:rPr>
+            </w:pPr>
+            <w:r>
+              <w:rPr>
+                <w:rFonts w:ascii="Khmer OS Siemreap" w:hAnsi="Khmer OS Siemreap" w:cs="Khmer OS Siemreap" w:hint="cs"/>
+                <w:szCs w:val="22"/>
+                <w:cs/>
+              </w:rPr>
+              <w:t>ស្រង់វត្តមាន</w:t>
+            </w:r>
+          </w:p>
+          <w:p>
+            <w:pPr>
+              <w:pStyle w:val="ListParagraph"/>
+              <w:ind w:left="136"/>
+              <w:rPr>
+                <w:rFonts w:ascii="Khmer OS Siemreap" w:hAnsi="Khmer OS Siemreap" w:cs="Khmer OS Siemreap"/>
+                <w:szCs w:val="22"/>
+              </w:rPr>
+            </w:pPr>
+          </w:p>
+          <w:p>
+            <w:pPr>
+              <w:pStyle w:val="ListParagraph"/>
+              <w:numPr>
+                <w:ilvl w:val="0"/>
+                <w:numId w:val="1"/>
+              </w:numPr>
+              <w:ind w:left="136" w:hanging="136"/>
+              <w:rPr>
+                <w:rFonts w:ascii="Khmer OS Siemreap" w:hAnsi="Khmer OS Siemreap" w:cs="Khmer OS Siemreap"/>
+                <w:szCs w:val="22"/>
+              </w:rPr>
+            </w:pPr>
+            <w:r>
+              <w:rPr>
+                <w:rFonts w:ascii="Khmer OS Siemreap" w:hAnsi="Khmer OS Siemreap" w:cs="Khmer OS Siemreap" w:hint="cs"/>
+                <w:szCs w:val="22"/>
+                <w:cs/>
+              </w:rPr>
+              <w:t>ពិនិត្យសុខភាព</w:t>
+            </w:r>
+          </w:p>
+        </w:tc>
+        <w:tc>
+          <w:tcPr>
+            <w:tcW w:w="1611" w:type="pct"/>
+            <w:gridSpan w:val="2"/>
+          </w:tcPr>
+          <w:p>
+            <w:pPr>
+              <w:pStyle w:val="ListParagraph"/>
+              <w:numPr>
+                <w:ilvl w:val="0"/>
+                <w:numId w:val="1"/>
+              </w:numPr>
+              <w:ind w:left="136" w:hanging="136"/>
+              <w:rPr>
+                <w:rFonts w:ascii="Khmer OS Siemreap" w:hAnsi="Khmer OS Siemreap" w:cs="Khmer OS Siemreap"/>
+                <w:szCs w:val="22"/>
+              </w:rPr>
+            </w:pPr>
+            <w:r>
+              <w:rPr>
+                <w:rFonts w:ascii="Khmer OS Siemreap" w:hAnsi="Khmer OS Siemreap" w:cs="Khmer OS Siemreap" w:hint="cs"/>
+                <w:szCs w:val="22"/>
+                <w:cs/>
+              </w:rPr>
+              <w:t>សិស្សឈរជាជួរបណ្ដោយរៀបតាមលំដាប់ពីទាបទៅខ្ពស់ដោយយកជួរស្ដាំជាគោល។ អ្នកមុខជួរខាងស្ដាំលើកដៃស្ដាំឡើងលើត្រង់ ហើយអ្នកទី២ដាក់ដៃស្ដាំលើស្មាស្ដាំអ្នកទី១។ ធ្វើរបៀបនេះបន្តរបន្ទាប់រហូតអស់សមាជិកក្នុងជួរ។ ជួរខាងឆ្វេងយកជួរខាងស្ដាំជាគោល បន្ទាប់មកដាក់ដៃចុះ។</w:t>
+            </w:r>
+          </w:p>
+          <w:p>
+            <w:pPr>
+              <w:pStyle w:val="ListParagraph"/>
+              <w:numPr>
+                <w:ilvl w:val="0"/>
+                <w:numId w:val="1"/>
+              </w:numPr>
+              <w:ind w:left="136" w:hanging="136"/>
+              <w:rPr>
+                <w:rFonts w:ascii="Khmer OS Siemreap" w:hAnsi="Khmer OS Siemreap" w:cs="Khmer OS Siemreap"/>
+                <w:szCs w:val="22"/>
+              </w:rPr>
+            </w:pPr>
+            <w:r>
+              <w:rPr>
+                <w:rFonts w:ascii="Khmer OS Siemreap" w:hAnsi="Khmer OS Siemreap" w:cs="Khmer OS Siemreap" w:hint="cs"/>
+                <w:szCs w:val="22"/>
+                <w:cs/>
+              </w:rPr>
+              <w:t>សិស្សប្រាប់គ្រូពីចំនួន​វត្ត​មាន</w:t>
+            </w:r>
+          </w:p>
+          <w:p>
+            <w:pPr>
+              <w:pStyle w:val="ListParagraph"/>
+              <w:ind w:left="136"/>
+              <w:rPr>
+                <w:rFonts w:ascii="Khmer OS Siemreap" w:hAnsi="Khmer OS Siemreap" w:cs="Khmer OS Siemreap"/>
+                <w:szCs w:val="22"/>
+              </w:rPr>
+            </w:pPr>
+            <w:r>
+              <w:rPr>
+                <w:rFonts w:ascii="Khmer OS Siemreap" w:hAnsi="Khmer OS Siemreap" w:cs="Khmer OS Siemreap" w:hint="cs"/>
+                <w:szCs w:val="22"/>
+                <w:cs/>
+              </w:rPr>
+              <w:t>របស់ពួកគេដល់គ្រូ។</w:t>
+            </w:r>
+          </w:p>
+          <w:p>
+            <w:pPr>
+              <w:pStyle w:val="ListParagraph"/>
+              <w:numPr>
+                <w:ilvl w:val="0"/>
+                <w:numId w:val="1"/>
+              </w:numPr>
+              <w:ind w:left="136" w:hanging="136"/>
+              <w:rPr>
+                <w:rFonts w:ascii="Khmer OS Siemreap" w:hAnsi="Khmer OS Siemreap" w:cs="Khmer OS Siemreap"/>
+                <w:szCs w:val="22"/>
+              </w:rPr>
+            </w:pPr>
+            <w:r>
+              <w:rPr>
+                <w:rFonts w:ascii="Khmer OS Siemreap" w:hAnsi="Khmer OS Siemreap" w:cs="Khmer OS Siemreap" w:hint="cs"/>
+                <w:szCs w:val="22"/>
+                <w:cs/>
+              </w:rPr>
+              <w:t>សិស្សម្នាក់ៗឆ្លើយប្រាប់គ្រូពីសុខភាពរបស់ពួកគេ។</w:t>
+            </w:r>
+          </w:p>
+        </w:tc>
+      </w:tr>
+      <w:tr>
+        <w:tc>
+          <w:tcPr>
+            <w:tcW w:w="944" w:type="pct"/>
+          </w:tcPr>
+          <w:p>
+            <w:pPr>
+              <w:rPr>
+                <w:rFonts w:ascii="Khmer OS Siemreap" w:hAnsi="Khmer OS Siemreap" w:cs="Khmer OS Siemreap"/>
+                <w:b/>
+                <w:bCs/>
+                <w:szCs w:val="22"/>
+              </w:rPr>
+            </w:pPr>
+            <w:r>
+              <w:rPr>
+                <w:rFonts w:ascii="Khmer OS Siemreap" w:hAnsi="Khmer OS Siemreap" w:cs="Khmer OS Siemreap" w:hint="cs"/>
+                <w:b/>
+                <w:bCs/>
+                <w:szCs w:val="22"/>
+                <w:cs/>
+              </w:rPr>
+              <w:t>ជំហានទី ២</w:t>
+            </w:r>
+          </w:p>
+        </w:tc>
+        <w:tc>
+          <w:tcPr>
+            <w:tcW w:w="1554" w:type="pct"/>
+            <w:gridSpan w:val="2"/>
+          </w:tcPr>
+          <w:p>
+            <w:pPr>
+              <w:pStyle w:val="ListParagraph"/>
+              <w:numPr>
+                <w:ilvl w:val="0"/>
+                <w:numId w:val="1"/>
+              </w:numPr>
+              <w:ind w:left="136" w:hanging="136"/>
+              <w:rPr>
+                <w:rFonts w:ascii="Khmer OS Siemreap" w:hAnsi="Khmer OS Siemreap" w:cs="Khmer OS Siemreap"/>
+                <w:szCs w:val="22"/>
+              </w:rPr>
+            </w:pPr>
+            <w:r>
+              <w:rPr>
+                <w:rFonts w:ascii="Khmer OS Siemreap" w:hAnsi="Khmer OS Siemreap" w:cs="Khmer OS Siemreap" w:hint="cs"/>
+                <w:szCs w:val="22"/>
+                <w:cs/>
+              </w:rPr>
+              <w:t>គ្រូពន្យល់ពីលក្ខណ្ឌ និងចលនានៃលំហាត់ប្រាណបែបខ្មែរ និងរបៀបអនុវត្តន៍ទៅសិស្ស។ បន្ទាប់ពីពន្យល់គ្រូឱ្យសិស្សអនុវត្តន៍ច្រើនដង។ បើសិនជាសិស្សហាក់ដូចជាមិនយល់ពីលក្ខណ្ឌ និងចលនា គ្រូបញ្ឈប់ការអនុវត្ត ហើយពន្យល់ពីលក្ខណ្ឌនិងចលនាឱ្យបានច្បាស់ម្ដងទៀត។</w:t>
+            </w:r>
+          </w:p>
+          <w:p>
+            <w:pPr>
+              <w:pStyle w:val="ListParagraph"/>
+              <w:numPr>
+                <w:ilvl w:val="0"/>
+                <w:numId w:val="1"/>
+              </w:numPr>
+              <w:ind w:left="136" w:hanging="136"/>
+              <w:rPr>
+                <w:rFonts w:ascii="Khmer OS Siemreap" w:hAnsi="Khmer OS Siemreap" w:cs="Khmer OS Siemreap" w:hint="cs"/>
+                <w:szCs w:val="22"/>
+              </w:rPr>
+            </w:pPr>
+            <w:r>
+              <w:rPr>
+                <w:rFonts w:ascii="Khmer OS Siemreap" w:hAnsi="Khmer OS Siemreap" w:cs="Khmer OS Siemreap" w:hint="cs"/>
+                <w:szCs w:val="22"/>
+                <w:cs/>
+              </w:rPr>
+              <w:t>គ្រូពន្យល់ពីរបៀបអនុវត្តន៍លំហាត់ប្រាណបែបខ្មែរដោយធ្វើតាមលក្ខណ្ឌទៅសិស្ស។ គ្រូឱ្យ</w:t>
+            </w:r>
+            <w:r>
+              <w:rPr>
+                <w:rFonts w:ascii="Khmer OS Siemreap" w:hAnsi="Khmer OS Siemreap" w:cs="Khmer OS Siemreap" w:hint="cs"/>
+                <w:szCs w:val="22"/>
+                <w:cs/>
+              </w:rPr>
+              <w:lastRenderedPageBreak/>
+              <w:t>សិស្សអនុវត្តន៍ជាច្រើនដងតាមដែលអាចធ្វើបាន ក្នុងន័យធ្វើឱ្យសិស្សទាំងអស់ទទួលបានជំនាញនៃចលនា។</w:t>
+            </w:r>
+          </w:p>
+        </w:tc>
+        <w:tc>
+          <w:tcPr>
+            <w:tcW w:w="891" w:type="pct"/>
+            <w:gridSpan w:val="2"/>
+          </w:tcPr>
+          <w:p>
+            <w:pPr>
+              <w:pStyle w:val="ListParagraph"/>
+              <w:numPr>
+                <w:ilvl w:val="0"/>
+                <w:numId w:val="1"/>
+              </w:numPr>
+              <w:spacing w:line="259" w:lineRule="auto"/>
+              <w:ind w:left="136" w:hanging="136"/>
+              <w:rPr>
+                <w:rFonts w:ascii="Khmer OS Siemreap" w:hAnsi="Khmer OS Siemreap" w:cs="Khmer OS Siemreap"/>
+                <w:szCs w:val="22"/>
+              </w:rPr>
+            </w:pPr>
+            <w:r>
+              <w:rPr>
+                <w:rFonts w:ascii="Khmer OS Siemreap" w:hAnsi="Khmer OS Siemreap" w:cs="Khmer OS Siemreap"/>
+                <w:szCs w:val="22"/>
+                <w:cs/>
+              </w:rPr>
+              <w:lastRenderedPageBreak/>
+              <w:t>ធ្វើចលនារាងកាយ និងទាញសរសៃ</w:t>
+            </w:r>
+          </w:p>
+          <w:p>
+            <w:pPr>
+              <w:pStyle w:val="ListParagraph"/>
+              <w:numPr>
+                <w:ilvl w:val="0"/>
+                <w:numId w:val="1"/>
+              </w:numPr>
+              <w:ind w:left="136" w:hanging="136"/>
+              <w:rPr>
+                <w:rFonts w:ascii="Khmer OS Siemreap" w:hAnsi="Khmer OS Siemreap" w:cs="Khmer OS Siemreap"/>
+                <w:szCs w:val="22"/>
+              </w:rPr>
+            </w:pPr>
+            <w:r>
+              <w:rPr>
+                <w:rFonts w:ascii="Khmer OS Siemreap" w:hAnsi="Khmer OS Siemreap" w:cs="Khmer OS Siemreap"/>
+                <w:szCs w:val="22"/>
+                <w:cs/>
+              </w:rPr>
+              <w:t>អនុវត្តជាក្រុម និង ជាថ្នាក់នូវមូលដ្ឋានលំហាត់ប</w:t>
+            </w:r>
+            <w:r>
+              <w:rPr>
+                <w:rFonts w:ascii="Khmer OS Siemreap" w:hAnsi="Khmer OS Siemreap" w:cs="Khmer OS Siemreap"/>
+                <w:szCs w:val="22"/>
+                <w:cs/>
+              </w:rPr>
+              <w:t>្រាណបែបខ្មែរ (ចលនាកាយសមស្រប ១១-១៦</w:t>
+            </w:r>
+            <w:r>
+              <w:rPr>
+                <w:rFonts w:ascii="Khmer OS Siemreap" w:hAnsi="Khmer OS Siemreap" w:cs="Khmer OS Siemreap"/>
+                <w:szCs w:val="22"/>
+                <w:cs/>
+              </w:rPr>
+              <w:t>)</w:t>
+            </w:r>
+          </w:p>
+        </w:tc>
+        <w:tc>
+          <w:tcPr>
+            <w:tcW w:w="1611" w:type="pct"/>
+            <w:gridSpan w:val="2"/>
+            <w:tcBorders>
+              <w:bottom w:val="single" w:sz="4" w:space="0" w:color="auto"/>
+            </w:tcBorders>
+          </w:tcPr>
+          <w:p>
+            <w:pPr>
+              <w:pStyle w:val="ListParagraph"/>
+              <w:numPr>
+                <w:ilvl w:val="0"/>
+                <w:numId w:val="1"/>
+              </w:numPr>
+              <w:spacing w:after="160" w:line="259" w:lineRule="auto"/>
+              <w:ind w:left="136" w:hanging="136"/>
+              <w:rPr>
+                <w:rFonts w:ascii="Khmer OS Siemreap" w:hAnsi="Khmer OS Siemreap" w:cs="Khmer OS Siemreap"/>
+                <w:szCs w:val="22"/>
+              </w:rPr>
+            </w:pPr>
+            <w:r>
+              <w:rPr>
+                <w:rFonts w:ascii="Khmer OS Siemreap" w:hAnsi="Khmer OS Siemreap" w:cs="Khmer OS Siemreap" w:hint="cs"/>
+                <w:szCs w:val="22"/>
+                <w:cs/>
+              </w:rPr>
+              <w:t>សិស្សស្ដាប់ការពន្យល់ពីលក្ខណ្ឌចលនា ណិងរបៀបអនុវត្តន៍លំហាត់ប្រាណបែបខ្មែរ។​ រួចហើយសិស្សអនុវត្តន៍លំហាត់បែបខ្មែរជាច្រើនសារ។ សិស្សដែលមិនយល់ពីលក្ខណ្ឌ និងចលនា ទៅជាយល់ពួកវាជាមួយការពន្យល់ណែនាំរបស់គ្រូ។</w:t>
+            </w:r>
+          </w:p>
+          <w:p>
+            <w:pPr>
+              <w:rPr>
+                <w:rFonts w:ascii="Khmer OS Siemreap" w:hAnsi="Khmer OS Siemreap" w:cs="Khmer OS Siemreap"/>
+                <w:szCs w:val="22"/>
+              </w:rPr>
+            </w:pPr>
+          </w:p>
+          <w:p>
+            <w:pPr>
+              <w:pStyle w:val="ListParagraph"/>
+              <w:numPr>
+                <w:ilvl w:val="0"/>
+                <w:numId w:val="1"/>
+              </w:numPr>
+              <w:ind w:left="136" w:hanging="136"/>
+              <w:rPr>
+                <w:rFonts w:ascii="Khmer OS Siemreap" w:hAnsi="Khmer OS Siemreap" w:cs="Khmer OS Siemreap" w:hint="cs"/>
+                <w:szCs w:val="22"/>
+              </w:rPr>
+            </w:pPr>
+            <w:r>
+              <w:rPr>
+                <w:rFonts w:ascii="Khmer OS Siemreap" w:hAnsi="Khmer OS Siemreap" w:cs="Khmer OS Siemreap" w:hint="cs"/>
+                <w:szCs w:val="22"/>
+                <w:cs/>
+              </w:rPr>
+              <w:t>សិស្សអនុវត្តន៍ដោយធ្វើតាមលក្ខណ្ឌ។ បើសិនជាមានការពិបាក</w:t>
+            </w:r>
+            <w:r>
+              <w:rPr>
+                <w:rFonts w:ascii="Khmer OS Siemreap" w:hAnsi="Khmer OS Siemreap" w:cs="Khmer OS Siemreap" w:hint="cs"/>
+                <w:szCs w:val="22"/>
+                <w:cs/>
+              </w:rPr>
+              <w:lastRenderedPageBreak/>
+              <w:t>ក្នុងការធ្វើចលនារាងកាយចំពោះសិស្សខ្លះ ពួកគេអាចសង្កេតមើលចលនារបស់សិស្សផ្សេងទៀតដែលអាចធ្វើបានល្អ ហើយជាមួយចំណុចគន្លឹះពួកគេអាចអនុវត្តន៍បានច្រើន។</w:t>
+            </w:r>
+          </w:p>
+        </w:tc>
+      </w:tr>
+      <w:tr>
+        <w:trPr>
+          <w:trHeight w:val="2811"/>
+        </w:trPr>
+        <w:tc>
+          <w:tcPr>
+            <w:tcW w:w="944" w:type="pct"/>
+          </w:tcPr>
+          <w:p>
+            <w:pPr>
+              <w:rPr>
+                <w:rFonts w:ascii="Khmer OS Siemreap" w:hAnsi="Khmer OS Siemreap" w:cs="Khmer OS Siemreap"/>
+                <w:b/>
+                <w:bCs/>
+                <w:szCs w:val="22"/>
+              </w:rPr>
+            </w:pPr>
+            <w:r>
+              <w:rPr>
+                <w:rFonts w:ascii="Khmer OS Siemreap" w:hAnsi="Khmer OS Siemreap" w:cs="Khmer OS Siemreap" w:hint="cs"/>
+                <w:b/>
+                <w:bCs/>
+                <w:szCs w:val="22"/>
+                <w:cs/>
+              </w:rPr>
+              <w:lastRenderedPageBreak/>
+              <w:t>ជំហានទី ៣</w:t>
+            </w:r>
+          </w:p>
+        </w:tc>
+        <w:tc>
+          <w:tcPr>
+            <w:tcW w:w="1554" w:type="pct"/>
+            <w:gridSpan w:val="2"/>
+          </w:tcPr>
+          <w:p>
+            <w:pPr>
+              <w:pStyle w:val="ListParagraph"/>
+              <w:numPr>
+                <w:ilvl w:val="0"/>
+                <w:numId w:val="1"/>
+              </w:numPr>
+              <w:ind w:left="136" w:hanging="136"/>
+              <w:rPr>
+                <w:rFonts w:ascii="Khmer OS Siemreap" w:hAnsi="Khmer OS Siemreap" w:cs="Khmer OS Siemreap"/>
+                <w:szCs w:val="22"/>
+              </w:rPr>
+            </w:pPr>
+            <w:r>
+              <w:rPr>
+                <w:rFonts w:ascii="Khmer OS Siemreap" w:hAnsi="Khmer OS Siemreap" w:cs="Khmer OS Siemreap" w:hint="cs"/>
+                <w:szCs w:val="22"/>
+                <w:cs/>
+              </w:rPr>
+              <w:t>គ្រូពន្យល់ពីរបៀបអនុវត្តន៍លំហាត់ប្រាណបែបខ្មែរជាមួយចង្វាក់ទៅសិស្ស។ បន្ទាប់ពីពន្យល់គ្រូឱ្យសិស្សអនុវត្តន៍ក្នុងក្រុម។ បើសិនជាសិស្សហាក់ដូចជាមិនយល់ពីចង្វាក់ គ្រូបញ្ឈប់ការអនុវត្តន៍ ហើយពន្យល់ពីការធ្វើចលនាឱ្យបានច្បាស់ម្ដងទៀត។ គ្រូក៏ឱ្យពួកគេគិតពីការដែលពួកគេធ្វើចលនាជាមួយចង្វាក់បានត្រឹមត្រូវ។</w:t>
+            </w:r>
+          </w:p>
+          <w:p>
+            <w:pPr>
+              <w:pStyle w:val="ListParagraph"/>
+              <w:numPr>
+                <w:ilvl w:val="0"/>
+                <w:numId w:val="1"/>
+              </w:numPr>
+              <w:ind w:left="136" w:hanging="136"/>
+              <w:rPr>
+                <w:rFonts w:ascii="Khmer OS Siemreap" w:hAnsi="Khmer OS Siemreap" w:cs="Khmer OS Siemreap"/>
+                <w:szCs w:val="22"/>
+              </w:rPr>
+            </w:pPr>
+            <w:r>
+              <w:rPr>
+                <w:rFonts w:ascii="Khmer OS Siemreap" w:hAnsi="Khmer OS Siemreap" w:cs="Khmer OS Siemreap" w:hint="cs"/>
+                <w:szCs w:val="22"/>
+                <w:cs/>
+              </w:rPr>
+              <w:t>គ្រូសង្កេតមើលការអនុវត្តលំហាត់ប្រាណបែបខ្មែរជាមួយចង្វាក់ដោយធ្វើតាមលក្ខណ្ឌ។ បើសិនជាសិស្សពិបាកធ្វើចលនារាងកាយរបស់ពួកគេជាមួយចង្វាក់ គ្រូថែមពេលវេលាហើយធ្វើឱ្យសិស្សអនុវត្តន៍ជាជំហានៗ។</w:t>
+            </w:r>
+          </w:p>
+        </w:tc>
+        <w:tc>
+          <w:tcPr>
+            <w:tcW w:w="891" w:type="pct"/>
+            <w:gridSpan w:val="2"/>
+          </w:tcPr>
+          <w:p>
+            <w:pPr>
+              <w:pStyle w:val="ListParagraph"/>
+              <w:numPr>
+                <w:ilvl w:val="0"/>
+                <w:numId w:val="1"/>
+              </w:numPr>
+              <w:ind w:left="136" w:hanging="136"/>
+              <w:rPr>
+                <w:rFonts w:ascii="Khmer OS Siemreap" w:hAnsi="Khmer OS Siemreap" w:cs="Khmer OS Siemreap"/>
+                <w:szCs w:val="22"/>
+              </w:rPr>
+            </w:pPr>
+            <w:r>
+              <w:rPr>
+                <w:rFonts w:ascii="Khmer OS Siemreap" w:hAnsi="Khmer OS Siemreap" w:cs="Khmer OS Siemreap"/>
+                <w:szCs w:val="22"/>
+                <w:cs/>
+              </w:rPr>
+              <w:t>អនុវត្តជាក្រុម និង ជាថ្នាក់នូវលំហាត់ប្រាណបែបខ្មែរជាមួយចង្វាក់</w:t>
+            </w:r>
+          </w:p>
+        </w:tc>
+        <w:tc>
+          <w:tcPr>
+            <w:tcW w:w="1611" w:type="pct"/>
+            <w:gridSpan w:val="2"/>
+          </w:tcPr>
+          <w:p>
+            <w:pPr>
+              <w:pStyle w:val="ListParagraph"/>
+              <w:numPr>
+                <w:ilvl w:val="0"/>
+                <w:numId w:val="1"/>
+              </w:numPr>
+              <w:ind w:left="136" w:hanging="136"/>
+              <w:rPr>
+                <w:rFonts w:ascii="Khmer OS Siemreap" w:hAnsi="Khmer OS Siemreap" w:cs="Khmer OS Siemreap"/>
+                <w:szCs w:val="22"/>
+              </w:rPr>
+            </w:pPr>
+            <w:r>
+              <w:rPr>
+                <w:rFonts w:ascii="Khmer OS Siemreap" w:hAnsi="Khmer OS Siemreap" w:cs="Khmer OS Siemreap" w:hint="cs"/>
+                <w:szCs w:val="22"/>
+                <w:cs/>
+              </w:rPr>
+              <w:t>សិស្សស្ដាប់ការពន្យល់ពីរបៀបអនុវត្តន៍លំហាត់ប្រាណបែបខ្មែរជាមួយចង្វាក់នៅក្នុងក្រុម និងអនុវត្តន៍ជាច្រើនដង។ សិស្សខ្លះអាចធ្វើចលនារាងកាយជាមួយចង្វាក់បានត្រឹមត្រូវ ហើយសិស្សមិនអាច។ សិស្សអនុវត្តន៍ធ្វើចលនារាងកាយជាមួយចង្វាក់ប្រកបដោយការយល់ដឹង។</w:t>
+            </w:r>
+          </w:p>
+          <w:p>
+            <w:pPr>
+              <w:rPr>
+                <w:rFonts w:ascii="Khmer OS Siemreap" w:hAnsi="Khmer OS Siemreap" w:cs="Khmer OS Siemreap"/>
+                <w:szCs w:val="22"/>
+              </w:rPr>
+            </w:pPr>
+          </w:p>
+          <w:p>
+            <w:pPr>
+              <w:rPr>
+                <w:rFonts w:ascii="Khmer OS Siemreap" w:hAnsi="Khmer OS Siemreap" w:cs="Khmer OS Siemreap"/>
+                <w:szCs w:val="22"/>
+              </w:rPr>
+            </w:pPr>
+          </w:p>
+          <w:p>
+            <w:pPr>
+              <w:pStyle w:val="ListParagraph"/>
+              <w:numPr>
+                <w:ilvl w:val="0"/>
+                <w:numId w:val="1"/>
+              </w:numPr>
+              <w:ind w:left="136" w:hanging="136"/>
+              <w:rPr>
+                <w:rFonts w:ascii="Khmer OS Siemreap" w:hAnsi="Khmer OS Siemreap" w:cs="Khmer OS Siemreap" w:hint="cs"/>
+                <w:szCs w:val="22"/>
+              </w:rPr>
+            </w:pPr>
+            <w:r>
+              <w:rPr>
+                <w:rFonts w:ascii="Khmer OS Siemreap" w:hAnsi="Khmer OS Siemreap" w:cs="Khmer OS Siemreap" w:hint="cs"/>
+                <w:szCs w:val="22"/>
+                <w:cs/>
+              </w:rPr>
+              <w:t>សិស្សអនុវត្តន៍លំហាត់ប្រាណបែបខ្មែរជាមួយចង្វាក់ដោយធ្វើតាមលក្ខណ្ឌ។ សិស្សមានការពិបាកធ្វើចលនារាងកាយរបស់ពួកគេជាមួយចង្វាក់ ចំណាយពេលក្រឡេកមើលការអនុវត្តន៍របស់ក្រុមផ្សេង ឬអនុវត្តន៍ជាលក្ខណៈងាយៗ ក្នុងន័យឱ្យធ្វើចលនាជាមួយចង្វាក់បាន។</w:t>
+            </w:r>
+          </w:p>
+        </w:tc>
+      </w:tr>
+      <w:tr>
+        <w:tc>
+          <w:tcPr>
+            <w:tcW w:w="944" w:type="pct"/>
+          </w:tcPr>
+          <w:p>
+            <w:pPr>
+              <w:rPr>
+                <w:rFonts w:ascii="Khmer OS Siemreap" w:hAnsi="Khmer OS Siemreap" w:cs="Khmer OS Siemreap"/>
+                <w:b/>
+                <w:bCs/>
+                <w:szCs w:val="22"/>
+              </w:rPr>
+            </w:pPr>
+            <w:r>
+              <w:rPr>
+                <w:rFonts w:ascii="Khmer OS Siemreap" w:hAnsi="Khmer OS Siemreap" w:cs="Khmer OS Siemreap" w:hint="cs"/>
+                <w:b/>
+                <w:bCs/>
+                <w:szCs w:val="22"/>
+                <w:cs/>
+              </w:rPr>
+              <w:t>ជំហានទី ៤</w:t>
+            </w:r>
+          </w:p>
+        </w:tc>
+        <w:tc>
+          <w:tcPr>
+            <w:tcW w:w="1554" w:type="pct"/>
+            <w:gridSpan w:val="2"/>
+          </w:tcPr>
+          <w:p>
+            <w:pPr>
+              <w:pStyle w:val="ListParagraph"/>
+              <w:numPr>
+                <w:ilvl w:val="0"/>
+                <w:numId w:val="1"/>
+              </w:numPr>
+              <w:ind w:left="136" w:hanging="136"/>
+              <w:rPr>
+                <w:rFonts w:ascii="Khmer OS Siemreap" w:hAnsi="Khmer OS Siemreap" w:cs="Khmer OS Siemreap"/>
+                <w:szCs w:val="22"/>
+              </w:rPr>
+            </w:pPr>
+            <w:r>
+              <w:rPr>
+                <w:rFonts w:ascii="Khmer OS Siemreap" w:hAnsi="Khmer OS Siemreap" w:cs="Khmer OS Siemreap" w:hint="cs"/>
+                <w:szCs w:val="22"/>
+                <w:cs/>
+              </w:rPr>
+              <w:t>គ្រូប្រកាសលទ្ធផលទៅសិស្ស និងក្រុមនីមួយៗ</w:t>
+            </w:r>
+          </w:p>
+          <w:p>
+            <w:pPr>
+              <w:pStyle w:val="ListParagraph"/>
+              <w:numPr>
+                <w:ilvl w:val="0"/>
+                <w:numId w:val="1"/>
+              </w:numPr>
+              <w:ind w:left="136" w:hanging="136"/>
+              <w:rPr>
+                <w:rFonts w:ascii="Khmer OS Siemreap" w:hAnsi="Khmer OS Siemreap" w:cs="Khmer OS Siemreap"/>
+                <w:szCs w:val="22"/>
+              </w:rPr>
+            </w:pPr>
+            <w:r>
+              <w:rPr>
+                <w:rFonts w:ascii="Khmer OS Siemreap" w:hAnsi="Khmer OS Siemreap" w:cs="Khmer OS Siemreap" w:hint="cs"/>
+                <w:szCs w:val="22"/>
+                <w:cs/>
+              </w:rPr>
+              <w:t>គ្រូបញ្ជាក់ពីវត្ថុបំណងនៃមេរៀន និងសួរសិស្សថាតើ ពួកគេអាចសម្រេចបានវត្ថុបំណងឬអត់។</w:t>
+            </w:r>
+          </w:p>
+          <w:p>
+            <w:pPr>
+              <w:pStyle w:val="ListParagraph"/>
+              <w:numPr>
+                <w:ilvl w:val="0"/>
+                <w:numId w:val="1"/>
+              </w:numPr>
+              <w:ind w:left="136" w:hanging="136"/>
+              <w:rPr>
+                <w:rFonts w:ascii="Khmer OS Siemreap" w:hAnsi="Khmer OS Siemreap" w:cs="Khmer OS Siemreap"/>
+                <w:szCs w:val="22"/>
+              </w:rPr>
+            </w:pPr>
+            <w:r>
+              <w:rPr>
+                <w:rFonts w:ascii="Khmer OS Siemreap" w:hAnsi="Khmer OS Siemreap" w:cs="Khmer OS Siemreap" w:hint="cs"/>
+                <w:szCs w:val="22"/>
+                <w:cs/>
+              </w:rPr>
+              <w:t>គ្រូឱ្យសិស្សខ្លះឡើងធ្វើបទបង្ហាញនូវអ្វីដែលពួកគេបានរៀនសូត្រនៅថ្ងៃនេះ និងអ្វីខ្លះដែលបានផ្អែកតាមវត្ថុបំណង។</w:t>
+            </w:r>
+          </w:p>
+        </w:tc>
+        <w:tc>
+          <w:tcPr>
+            <w:tcW w:w="891" w:type="pct"/>
+            <w:gridSpan w:val="2"/>
+          </w:tcPr>
+          <w:p>
+            <w:pPr>
+              <w:jc w:val="center"/>
+              <w:rPr>
+                <w:rFonts w:ascii="Khmer OS Siemreap" w:hAnsi="Khmer OS Siemreap" w:cs="Khmer OS Siemreap"/>
+                <w:szCs w:val="22"/>
+              </w:rPr>
+            </w:pPr>
+            <w:r>
+              <w:rPr>
+                <w:rFonts w:ascii="Khmer OS Siemreap" w:hAnsi="Khmer OS Siemreap" w:cs="Khmer OS Siemreap" w:hint="cs"/>
+                <w:szCs w:val="22"/>
+                <w:cs/>
+              </w:rPr>
+              <w:t>ពង្រឹងពុទ្ធិ</w:t>
+            </w:r>
+          </w:p>
+        </w:tc>
+        <w:tc>
+          <w:tcPr>
+            <w:tcW w:w="1611" w:type="pct"/>
+            <w:gridSpan w:val="2"/>
+            <w:tcBorders>
+              <w:top w:val="single" w:sz="4" w:space="0" w:color="auto"/>
+            </w:tcBorders>
+          </w:tcPr>
+          <w:p>
+            <w:pPr>
+              <w:pStyle w:val="ListParagraph"/>
+              <w:numPr>
+                <w:ilvl w:val="0"/>
+                <w:numId w:val="1"/>
+              </w:numPr>
+              <w:ind w:left="136" w:hanging="136"/>
+              <w:rPr>
+                <w:rFonts w:ascii="Khmer OS Siemreap" w:hAnsi="Khmer OS Siemreap" w:cs="Khmer OS Siemreap"/>
+                <w:szCs w:val="22"/>
+              </w:rPr>
+            </w:pPr>
+            <w:r>
+              <w:rPr>
+                <w:rFonts w:ascii="Khmer OS Siemreap" w:hAnsi="Khmer OS Siemreap" w:cs="Khmer OS Siemreap" w:hint="cs"/>
+                <w:szCs w:val="22"/>
+                <w:cs/>
+              </w:rPr>
+              <w:t>សិស្សប្រតិបត្តិនិងពេញចិត្តលទ្ធផលដែលពួកគេទទួលបាន។</w:t>
+            </w:r>
+          </w:p>
+          <w:p>
+            <w:pPr>
+              <w:pStyle w:val="ListParagraph"/>
+              <w:numPr>
+                <w:ilvl w:val="0"/>
+                <w:numId w:val="1"/>
+              </w:numPr>
+              <w:ind w:left="136" w:hanging="136"/>
+              <w:rPr>
+                <w:rFonts w:ascii="Khmer OS Siemreap" w:hAnsi="Khmer OS Siemreap" w:cs="Khmer OS Siemreap"/>
+                <w:szCs w:val="22"/>
+              </w:rPr>
+            </w:pPr>
+            <w:r>
+              <w:rPr>
+                <w:rFonts w:ascii="Khmer OS Siemreap" w:hAnsi="Khmer OS Siemreap" w:cs="Khmer OS Siemreap" w:hint="cs"/>
+                <w:szCs w:val="22"/>
+                <w:cs/>
+              </w:rPr>
+              <w:t>សិស្សចងចាំនូវវត្ថុបំណងនៃមេរៀនហើយគិតថាតើពួកគេសម្រេចបានវាឬអត់។</w:t>
+            </w:r>
+          </w:p>
+          <w:p>
+            <w:pPr>
+              <w:pStyle w:val="ListParagraph"/>
+              <w:numPr>
+                <w:ilvl w:val="0"/>
+                <w:numId w:val="1"/>
+              </w:numPr>
+              <w:ind w:left="136" w:hanging="136"/>
+              <w:rPr>
+                <w:rFonts w:ascii="Khmer OS Siemreap" w:hAnsi="Khmer OS Siemreap" w:cs="Khmer OS Siemreap"/>
+                <w:szCs w:val="22"/>
+              </w:rPr>
+            </w:pPr>
+            <w:r>
+              <w:rPr>
+                <w:rFonts w:ascii="Khmer OS Siemreap" w:hAnsi="Khmer OS Siemreap" w:cs="Khmer OS Siemreap" w:hint="cs"/>
+                <w:szCs w:val="22"/>
+                <w:cs/>
+              </w:rPr>
+              <w:t>សិស្សលើកឡើងពីសកម្មភាពដោយផ្តោតលើវត្ថុបំណងនៃមេរៀន។</w:t>
+            </w:r>
+          </w:p>
+        </w:tc>
+      </w:tr>
+      <w:tr>
+        <w:tc>
+          <w:tcPr>
+            <w:tcW w:w="944" w:type="pct"/>
+          </w:tcPr>
+          <w:p>
+            <w:pPr>
+              <w:rPr>
+                <w:rFonts w:ascii="Khmer OS Siemreap" w:hAnsi="Khmer OS Siemreap" w:cs="Khmer OS Siemreap"/>
+                <w:b/>
+                <w:bCs/>
+                <w:szCs w:val="22"/>
+              </w:rPr>
+            </w:pPr>
+            <w:r>
+              <w:rPr>
+                <w:rFonts w:ascii="Khmer OS Siemreap" w:hAnsi="Khmer OS Siemreap" w:cs="Khmer OS Siemreap" w:hint="cs"/>
+                <w:b/>
+                <w:bCs/>
+                <w:szCs w:val="22"/>
+                <w:cs/>
+              </w:rPr>
+              <w:lastRenderedPageBreak/>
+              <w:t>ជំហានទី ៥</w:t>
+            </w:r>
+          </w:p>
+        </w:tc>
+        <w:tc>
+          <w:tcPr>
+            <w:tcW w:w="1554" w:type="pct"/>
+            <w:gridSpan w:val="2"/>
+          </w:tcPr>
+          <w:p>
+            <w:pPr>
+              <w:pStyle w:val="ListParagraph"/>
+              <w:numPr>
+                <w:ilvl w:val="0"/>
+                <w:numId w:val="1"/>
+              </w:numPr>
+              <w:ind w:left="136" w:hanging="136"/>
+              <w:rPr>
+                <w:rFonts w:ascii="Khmer OS Siemreap" w:hAnsi="Khmer OS Siemreap" w:cs="Khmer OS Siemreap"/>
+                <w:szCs w:val="22"/>
+              </w:rPr>
+            </w:pPr>
+            <w:r>
+              <w:rPr>
+                <w:rFonts w:ascii="Khmer OS Siemreap" w:hAnsi="Khmer OS Siemreap" w:cs="Khmer OS Siemreap" w:hint="cs"/>
+                <w:szCs w:val="22"/>
+                <w:cs/>
+              </w:rPr>
+              <w:t>គ្រូឱ្យសិស្សសម្រួលសាច់ដុំ ជាពិសេសសាច់ដុំដែលពួកគេបានប្រើនៅក្នុងមេរៀនថ្ងៃនេះ។</w:t>
+            </w:r>
+          </w:p>
+          <w:p>
+            <w:pPr>
+              <w:pStyle w:val="ListParagraph"/>
+              <w:numPr>
+                <w:ilvl w:val="0"/>
+                <w:numId w:val="1"/>
+              </w:numPr>
+              <w:ind w:left="136" w:hanging="136"/>
+              <w:rPr>
+                <w:rFonts w:ascii="Khmer OS Siemreap" w:hAnsi="Khmer OS Siemreap" w:cs="Khmer OS Siemreap"/>
+                <w:szCs w:val="22"/>
+              </w:rPr>
+            </w:pPr>
+            <w:r>
+              <w:rPr>
+                <w:rFonts w:ascii="Khmer OS Siemreap" w:hAnsi="Khmer OS Siemreap" w:cs="Khmer OS Siemreap" w:hint="cs"/>
+                <w:szCs w:val="22"/>
+                <w:cs/>
+              </w:rPr>
+              <w:t>គ្រូឱ្យសិស្សយកសម្ភារទៅទុកដាក់នៅកន្លែងដើមវិញ។</w:t>
+            </w:r>
+          </w:p>
+        </w:tc>
+        <w:tc>
+          <w:tcPr>
+            <w:tcW w:w="891" w:type="pct"/>
+            <w:gridSpan w:val="2"/>
+          </w:tcPr>
+          <w:p>
+            <w:pPr>
+              <w:jc w:val="center"/>
+              <w:rPr>
+                <w:rFonts w:ascii="Khmer OS Siemreap" w:hAnsi="Khmer OS Siemreap" w:cs="Khmer OS Siemreap"/>
+                <w:szCs w:val="22"/>
+              </w:rPr>
+            </w:pPr>
+            <w:r>
+              <w:rPr>
+                <w:rFonts w:ascii="Khmer OS Siemreap" w:hAnsi="Khmer OS Siemreap" w:cs="Khmer OS Siemreap" w:hint="cs"/>
+                <w:szCs w:val="22"/>
+                <w:cs/>
+              </w:rPr>
+              <w:t>សម្រួលសាច់ដុំ</w:t>
+            </w:r>
+          </w:p>
+        </w:tc>
+        <w:tc>
+          <w:tcPr>
+            <w:tcW w:w="1611" w:type="pct"/>
+            <w:gridSpan w:val="2"/>
+          </w:tcPr>
+          <w:p>
+            <w:pPr>
+              <w:pStyle w:val="ListParagraph"/>
+              <w:numPr>
+                <w:ilvl w:val="0"/>
+                <w:numId w:val="1"/>
+              </w:numPr>
+              <w:ind w:left="136" w:hanging="136"/>
+              <w:rPr>
+                <w:rFonts w:ascii="Khmer OS Siemreap" w:hAnsi="Khmer OS Siemreap" w:cs="Khmer OS Siemreap"/>
+                <w:szCs w:val="22"/>
+              </w:rPr>
+            </w:pPr>
+            <w:r>
+              <w:rPr>
+                <w:rFonts w:ascii="Khmer OS Siemreap" w:hAnsi="Khmer OS Siemreap" w:cs="Khmer OS Siemreap" w:hint="cs"/>
+                <w:szCs w:val="22"/>
+                <w:cs/>
+              </w:rPr>
+              <w:t>សិស្សសម្រួលសាច់ដុំជាពិសេសសាច់ដុំដែលពួកគេបានប្រើនៅក្នុងមេរៀនថ្ងៃនេះ។</w:t>
+            </w:r>
+          </w:p>
+          <w:p>
+            <w:pPr>
+              <w:pStyle w:val="ListParagraph"/>
+              <w:numPr>
+                <w:ilvl w:val="0"/>
+                <w:numId w:val="1"/>
+              </w:numPr>
+              <w:ind w:left="136" w:hanging="136"/>
+              <w:rPr>
+                <w:rFonts w:ascii="Khmer OS Siemreap" w:hAnsi="Khmer OS Siemreap" w:cs="Khmer OS Siemreap"/>
+                <w:szCs w:val="22"/>
+              </w:rPr>
+            </w:pPr>
+            <w:r>
+              <w:rPr>
+                <w:rFonts w:ascii="Khmer OS Siemreap" w:hAnsi="Khmer OS Siemreap" w:cs="Khmer OS Siemreap" w:hint="cs"/>
+                <w:szCs w:val="22"/>
+                <w:cs/>
+              </w:rPr>
+              <w:t>សិស្សប្រមូលសម្ភារទៅទុកដាក់នៅកន្លែងដើមវិញ។</w:t>
+            </w:r>
+          </w:p>
+        </w:tc>
+      </w:tr>
+    </w:tbl>
+    <w:p>
+      <w:pPr>
+        <w:pStyle w:val="Heading2"/>
+        <w:ind w:firstLine="720"/>
+      </w:pPr>
+      <w:r>
+        <w:rPr>
+          <w:rFonts w:hint="cs"/>
+          <w:cs/>
+        </w:rPr>
+        <w:t>១.៤</w:t>
+      </w:r>
+      <w:r>
+        <w:rPr>
+          <w:rFonts w:hint="cs"/>
+          <w:cs/>
+        </w:rPr>
+        <w:t xml:space="preserve">. </w:t>
+      </w:r>
+      <w:r>
+        <w:rPr>
+          <w:rFonts w:hint="cs"/>
+          <w:cs/>
+        </w:rPr>
+        <w:t>ម៉ោងទី ៤</w:t>
+      </w:r>
+    </w:p>
+    <w:tbl>
+      <w:tblPr>
+        <w:tblStyle w:val="TableGrid1"/>
+        <w:tblW w:w="5000" w:type="pct"/>
+        <w:tblLook w:val="04A0" w:firstRow="1" w:lastRow="0" w:firstColumn="1" w:lastColumn="0" w:noHBand="0" w:noVBand="1"/>
+      </w:tblPr>
+      <w:tblGrid>
+        <w:gridCol w:w="1816"/>
+        <w:gridCol w:w="1387"/>
+        <w:gridCol w:w="1603"/>
+        <w:gridCol w:w="1603"/>
+        <w:gridCol w:w="112"/>
+        <w:gridCol w:w="1491"/>
+        <w:gridCol w:w="1608"/>
+      </w:tblGrid>
+      <w:tr>
+        <w:tc>
+          <w:tcPr>
+            <w:tcW w:w="5000" w:type="pct"/>
+            <w:gridSpan w:val="7"/>
+            <w:vAlign w:val="center"/>
+          </w:tcPr>
+          <w:p>
+            <w:pPr>
+              <w:jc w:val="center"/>
+              <w:rPr>
+                <w:rFonts w:ascii="Khmer OS Siemreap" w:hAnsi="Khmer OS Siemreap" w:cs="Khmer OS Siemreap"/>
+                <w:szCs w:val="22"/>
+                <w:cs/>
+              </w:rPr>
+            </w:pPr>
+            <w:r>
+              <w:rPr>
+                <w:rFonts w:ascii="Khmer OS Siemreap" w:hAnsi="Khmer OS Siemreap" w:cs="Khmer OS Siemreap" w:hint="cs"/>
+                <w:szCs w:val="22"/>
+                <w:cs/>
+              </w:rPr>
+              <w:t>ថ្នាក់ទី ៖ ៧ មុខវិជ្ជារង</w:t>
+            </w:r>
+            <w:r>
+              <w:rPr>
+                <w:rFonts w:ascii="Khmer OS Siemreap" w:hAnsi="Khmer OS Siemreap" w:cs="Khmer OS Siemreap"/>
+                <w:szCs w:val="22"/>
+              </w:rPr>
+              <w:t xml:space="preserve"> </w:t>
+            </w:r>
+            <w:r>
+              <w:rPr>
+                <w:rFonts w:ascii="Khmer OS Siemreap" w:hAnsi="Khmer OS Siemreap" w:cs="Khmer OS Siemreap" w:hint="cs"/>
+                <w:szCs w:val="22"/>
+                <w:cs/>
+              </w:rPr>
+              <w:t>៖</w:t>
+            </w:r>
+            <w:r>
+              <w:rPr>
+                <w:rFonts w:ascii="Khmer OS Siemreap" w:hAnsi="Khmer OS Siemreap" w:cs="Khmer OS Siemreap"/>
+                <w:szCs w:val="22"/>
+              </w:rPr>
+              <w:t xml:space="preserve"> </w:t>
+            </w:r>
+            <w:r>
+              <w:rPr>
+                <w:rFonts w:ascii="Khmer OS Siemreap" w:hAnsi="Khmer OS Siemreap" w:cs="Khmer OS Siemreap" w:hint="cs"/>
+                <w:szCs w:val="22"/>
+                <w:cs/>
+              </w:rPr>
+              <w:t>លំហាត់ប្រាណបែបខ្មែរ</w:t>
+            </w:r>
+          </w:p>
+        </w:tc>
+      </w:tr>
+      <w:tr>
+        <w:tc>
+          <w:tcPr>
+            <w:tcW w:w="944" w:type="pct"/>
+          </w:tcPr>
+          <w:p>
+            <w:pPr>
+              <w:rPr>
+                <w:rFonts w:ascii="Khmer OS Siemreap" w:hAnsi="Khmer OS Siemreap" w:cs="Khmer OS Siemreap"/>
+                <w:szCs w:val="22"/>
+                <w:cs/>
+              </w:rPr>
+            </w:pPr>
+            <w:r>
+              <w:rPr>
+                <w:rFonts w:ascii="Khmer OS Siemreap" w:hAnsi="Khmer OS Siemreap" w:cs="Khmer OS Siemreap" w:hint="cs"/>
+                <w:szCs w:val="22"/>
+                <w:cs/>
+              </w:rPr>
+              <w:t>កាលបរិច្ឆេទ</w:t>
+            </w:r>
+          </w:p>
+        </w:tc>
+        <w:tc>
+          <w:tcPr>
+            <w:tcW w:w="721" w:type="pct"/>
+          </w:tcPr>
+          <w:p>
+            <w:pPr>
+              <w:rPr>
+                <w:rFonts w:ascii="Khmer OS Siemreap" w:hAnsi="Khmer OS Siemreap" w:cs="Khmer OS Siemreap"/>
+                <w:szCs w:val="22"/>
+              </w:rPr>
+            </w:pPr>
+          </w:p>
+        </w:tc>
+        <w:tc>
+          <w:tcPr>
+            <w:tcW w:w="833" w:type="pct"/>
+          </w:tcPr>
+          <w:p>
+            <w:pPr>
+              <w:rPr>
+                <w:rFonts w:ascii="Khmer OS Siemreap" w:hAnsi="Khmer OS Siemreap" w:cs="Khmer OS Siemreap"/>
+                <w:szCs w:val="22"/>
+              </w:rPr>
+            </w:pPr>
+            <w:r>
+              <w:rPr>
+                <w:rFonts w:ascii="Khmer OS Siemreap" w:hAnsi="Khmer OS Siemreap" w:cs="Khmer OS Siemreap" w:hint="cs"/>
+                <w:szCs w:val="22"/>
+                <w:cs/>
+              </w:rPr>
+              <w:t>ថ្នាក់</w:t>
+            </w:r>
+          </w:p>
+        </w:tc>
+        <w:tc>
+          <w:tcPr>
+            <w:tcW w:w="833" w:type="pct"/>
+          </w:tcPr>
+          <w:p>
+            <w:pPr>
+              <w:rPr>
+                <w:rFonts w:ascii="Khmer OS Siemreap" w:hAnsi="Khmer OS Siemreap" w:cs="Khmer OS Siemreap"/>
+                <w:szCs w:val="22"/>
+              </w:rPr>
+            </w:pPr>
+            <w:r>
+              <w:rPr>
+                <w:rFonts w:ascii="Khmer OS Siemreap" w:hAnsi="Khmer OS Siemreap" w:cs="Khmer OS Siemreap" w:hint="cs"/>
+                <w:szCs w:val="22"/>
+                <w:cs/>
+              </w:rPr>
+              <w:t>ក</w:t>
+            </w:r>
+          </w:p>
+        </w:tc>
+        <w:tc>
+          <w:tcPr>
+            <w:tcW w:w="833" w:type="pct"/>
+            <w:gridSpan w:val="2"/>
+          </w:tcPr>
+          <w:p>
+            <w:pPr>
+              <w:rPr>
+                <w:rFonts w:ascii="Khmer OS Siemreap" w:hAnsi="Khmer OS Siemreap" w:cs="Khmer OS Siemreap"/>
+                <w:szCs w:val="22"/>
+              </w:rPr>
+            </w:pPr>
+            <w:r>
+              <w:rPr>
+                <w:rFonts w:ascii="Khmer OS Siemreap" w:hAnsi="Khmer OS Siemreap" w:cs="Khmer OS Siemreap" w:hint="cs"/>
+                <w:szCs w:val="22"/>
+                <w:cs/>
+              </w:rPr>
+              <w:t>ម៉ោងទី</w:t>
+            </w:r>
+          </w:p>
+        </w:tc>
+        <w:tc>
+          <w:tcPr>
+            <w:tcW w:w="836" w:type="pct"/>
+          </w:tcPr>
+          <w:p>
+            <w:pPr>
+              <w:rPr>
+                <w:rFonts w:ascii="Khmer OS Siemreap" w:hAnsi="Khmer OS Siemreap" w:cs="Khmer OS Siemreap"/>
+                <w:szCs w:val="22"/>
+              </w:rPr>
+            </w:pPr>
+            <w:r>
+              <w:rPr>
+                <w:rFonts w:ascii="Khmer OS Siemreap" w:hAnsi="Khmer OS Siemreap" w:cs="Khmer OS Siemreap" w:hint="cs"/>
+                <w:szCs w:val="22"/>
+                <w:cs/>
+              </w:rPr>
+              <w:t>៤</w:t>
+            </w:r>
+            <w:r>
+              <w:rPr>
+                <w:rFonts w:ascii="Khmer OS Siemreap" w:hAnsi="Khmer OS Siemreap" w:cs="Khmer OS Siemreap" w:hint="cs"/>
+                <w:szCs w:val="22"/>
+                <w:cs/>
+              </w:rPr>
+              <w:t xml:space="preserve"> នៃមេរៀន</w:t>
+            </w:r>
+          </w:p>
+        </w:tc>
+      </w:tr>
+      <w:tr>
+        <w:tc>
+          <w:tcPr>
+            <w:tcW w:w="5000" w:type="pct"/>
+            <w:gridSpan w:val="7"/>
+            <w:vAlign w:val="center"/>
+          </w:tcPr>
+          <w:p>
+            <w:pPr>
+              <w:tabs>
+                <w:tab w:val="left" w:pos="1509"/>
+              </w:tabs>
+              <w:rPr>
+                <w:rFonts w:ascii="Khmer OS Siemreap" w:hAnsi="Khmer OS Siemreap" w:cs="Khmer OS Siemreap"/>
+                <w:szCs w:val="22"/>
+                <w:cs/>
+              </w:rPr>
+            </w:pPr>
+            <w:r>
+              <w:rPr>
+                <w:rFonts w:ascii="Khmer OS Siemreap" w:hAnsi="Khmer OS Siemreap" w:cs="Khmer OS Siemreap" w:hint="cs"/>
+                <w:szCs w:val="22"/>
+                <w:cs/>
+              </w:rPr>
+              <w:t xml:space="preserve">ឈ្មោះគ្រូបង្រៀន </w:t>
+            </w:r>
+            <w:r>
+              <w:rPr>
+                <w:rFonts w:ascii="Khmer OS Siemreap" w:hAnsi="Khmer OS Siemreap" w:cs="Khmer OS Siemreap"/>
+                <w:szCs w:val="22"/>
+                <w:cs/>
+              </w:rPr>
+              <w:tab/>
+            </w:r>
+            <w:r>
+              <w:rPr>
+                <w:rFonts w:ascii="Khmer OS Siemreap" w:hAnsi="Khmer OS Siemreap" w:cs="Khmer OS Siemreap" w:hint="cs"/>
+                <w:szCs w:val="22"/>
+                <w:cs/>
+              </w:rPr>
+              <w:t>៖ ខុង សំប្រាថ្នា</w:t>
+            </w:r>
+          </w:p>
+        </w:tc>
+      </w:tr>
+      <w:tr>
+        <w:trPr>
+          <w:trHeight w:val="481"/>
+        </w:trPr>
+        <w:tc>
+          <w:tcPr>
+            <w:tcW w:w="5000" w:type="pct"/>
+            <w:gridSpan w:val="7"/>
+            <w:vAlign w:val="center"/>
+          </w:tcPr>
+          <w:p>
+            <w:pPr>
+              <w:tabs>
+                <w:tab w:val="left" w:pos="1509"/>
+              </w:tabs>
+              <w:rPr>
+                <w:rFonts w:ascii="Khmer OS Siemreap" w:hAnsi="Khmer OS Siemreap" w:cs="Khmer OS Siemreap"/>
+                <w:szCs w:val="22"/>
+              </w:rPr>
+            </w:pPr>
+            <w:r>
+              <w:rPr>
+                <w:rFonts w:ascii="Khmer OS Siemreap" w:hAnsi="Khmer OS Siemreap" w:cs="Khmer OS Siemreap" w:hint="cs"/>
+                <w:szCs w:val="22"/>
+                <w:cs/>
+              </w:rPr>
+              <w:t xml:space="preserve">សម្ភារឧបទេស </w:t>
+            </w:r>
+            <w:r>
+              <w:rPr>
+                <w:rFonts w:ascii="Khmer OS Siemreap" w:hAnsi="Khmer OS Siemreap" w:cs="Khmer OS Siemreap"/>
+                <w:szCs w:val="22"/>
+                <w:cs/>
+              </w:rPr>
+              <w:tab/>
+            </w:r>
+            <w:r>
+              <w:rPr>
+                <w:rFonts w:ascii="Khmer OS Siemreap" w:hAnsi="Khmer OS Siemreap" w:cs="Khmer OS Siemreap" w:hint="cs"/>
+                <w:szCs w:val="22"/>
+                <w:cs/>
+              </w:rPr>
+              <w:t xml:space="preserve">៖ ឧបករណ៍បំពងសម្លេង </w:t>
+            </w:r>
+          </w:p>
+        </w:tc>
+      </w:tr>
+      <w:tr>
+        <w:tc>
+          <w:tcPr>
+            <w:tcW w:w="5000" w:type="pct"/>
+            <w:gridSpan w:val="7"/>
+            <w:vAlign w:val="center"/>
+          </w:tcPr>
+          <w:p>
+            <w:pPr>
+              <w:tabs>
+                <w:tab w:val="left" w:pos="1509"/>
+              </w:tabs>
+              <w:rPr>
+                <w:rFonts w:ascii="Khmer OS Siemreap" w:hAnsi="Khmer OS Siemreap" w:cs="Khmer OS Siemreap"/>
+                <w:szCs w:val="22"/>
+              </w:rPr>
+            </w:pPr>
+            <w:r>
+              <w:rPr>
+                <w:rFonts w:ascii="Khmer OS Siemreap" w:hAnsi="Khmer OS Siemreap" w:cs="Khmer OS Siemreap" w:hint="cs"/>
+                <w:szCs w:val="22"/>
+                <w:cs/>
+              </w:rPr>
+              <w:t xml:space="preserve">សុវត្ថិភាព </w:t>
+            </w:r>
+            <w:r>
+              <w:rPr>
+                <w:rFonts w:ascii="Khmer OS Siemreap" w:hAnsi="Khmer OS Siemreap" w:cs="Khmer OS Siemreap"/>
+                <w:szCs w:val="22"/>
+                <w:cs/>
+              </w:rPr>
+              <w:tab/>
+            </w:r>
+            <w:r>
+              <w:rPr>
+                <w:rFonts w:ascii="Khmer OS Siemreap" w:hAnsi="Khmer OS Siemreap" w:cs="Khmer OS Siemreap" w:hint="cs"/>
+                <w:szCs w:val="22"/>
+                <w:cs/>
+              </w:rPr>
+              <w:t>៖ គ្រូពិនិត្យបរិស្ថានជុំវិញ និង សម្ភារៈសិស្ស</w:t>
+            </w:r>
+          </w:p>
+        </w:tc>
+      </w:tr>
+      <w:tr>
+        <w:tc>
+          <w:tcPr>
+            <w:tcW w:w="5000" w:type="pct"/>
+            <w:gridSpan w:val="7"/>
+            <w:vAlign w:val="center"/>
+          </w:tcPr>
+          <w:p>
+            <w:pPr>
+              <w:jc w:val="center"/>
+              <w:rPr>
+                <w:rFonts w:ascii="Khmer OS Siemreap" w:hAnsi="Khmer OS Siemreap" w:cs="Khmer OS Siemreap"/>
+                <w:b/>
+                <w:bCs/>
+                <w:szCs w:val="22"/>
+                <w:u w:val="single"/>
+              </w:rPr>
+            </w:pPr>
+            <w:r>
+              <w:rPr>
+                <w:rFonts w:ascii="Khmer OS Siemreap" w:hAnsi="Khmer OS Siemreap" w:cs="Khmer OS Siemreap" w:hint="cs"/>
+                <w:b/>
+                <w:bCs/>
+                <w:szCs w:val="22"/>
+                <w:u w:val="single"/>
+                <w:cs/>
+              </w:rPr>
+              <w:t>វត្ថុបំណង</w:t>
+            </w:r>
+          </w:p>
+          <w:p>
+            <w:pPr>
+              <w:tabs>
+                <w:tab w:val="left" w:pos="1230"/>
+              </w:tabs>
+              <w:rPr>
+                <w:rFonts w:ascii="Khmer OS Siemreap" w:hAnsi="Khmer OS Siemreap" w:cs="Khmer OS Siemreap"/>
+                <w:szCs w:val="22"/>
+              </w:rPr>
+            </w:pPr>
+            <w:r>
+              <w:rPr>
+                <w:rFonts w:ascii="Khmer OS Siemreap" w:hAnsi="Khmer OS Siemreap" w:cs="Khmer OS Siemreap" w:hint="cs"/>
+                <w:b/>
+                <w:bCs/>
+                <w:szCs w:val="22"/>
+                <w:cs/>
+              </w:rPr>
+              <w:t>ចំណេះដឹង</w:t>
+            </w:r>
+            <w:r>
+              <w:rPr>
+                <w:rFonts w:ascii="Khmer OS Siemreap" w:hAnsi="Khmer OS Siemreap" w:cs="Khmer OS Siemreap"/>
+                <w:b/>
+                <w:bCs/>
+                <w:szCs w:val="22"/>
+                <w:cs/>
+              </w:rPr>
+              <w:tab/>
+            </w:r>
+            <w:r>
+              <w:rPr>
+                <w:rFonts w:ascii="Khmer OS Siemreap" w:hAnsi="Khmer OS Siemreap" w:cs="Khmer OS Siemreap" w:hint="cs"/>
+                <w:b/>
+                <w:bCs/>
+                <w:szCs w:val="22"/>
+                <w:cs/>
+              </w:rPr>
+              <w:t xml:space="preserve">៖ </w:t>
+            </w:r>
+            <w:r>
+              <w:rPr>
+                <w:rFonts w:ascii="Khmer OS Siemreap" w:hAnsi="Khmer OS Siemreap" w:cs="Khmer OS Siemreap"/>
+                <w:szCs w:val="22"/>
+                <w:cs/>
+              </w:rPr>
+              <w:t>យល់ដឹងពីចលនា និងចង្វាក់នៃលំហាត់ប្រាណបែបខ្មែរជាក្រុម</w:t>
+            </w:r>
+          </w:p>
+          <w:p>
+            <w:pPr>
+              <w:tabs>
+                <w:tab w:val="left" w:pos="1230"/>
+              </w:tabs>
+              <w:rPr>
+                <w:rFonts w:ascii="Khmer OS Siemreap" w:hAnsi="Khmer OS Siemreap" w:cs="Khmer OS Siemreap"/>
+                <w:szCs w:val="22"/>
+                <w:cs/>
+              </w:rPr>
+            </w:pPr>
+            <w:r>
+              <w:rPr>
+                <w:rFonts w:ascii="Khmer OS Siemreap" w:hAnsi="Khmer OS Siemreap" w:cs="Khmer OS Siemreap" w:hint="cs"/>
+                <w:b/>
+                <w:bCs/>
+                <w:szCs w:val="22"/>
+                <w:cs/>
+              </w:rPr>
+              <w:t>សហការ</w:t>
+            </w:r>
+            <w:r>
+              <w:rPr>
+                <w:rFonts w:ascii="Khmer OS Siemreap" w:hAnsi="Khmer OS Siemreap" w:cs="Khmer OS Siemreap"/>
+                <w:b/>
+                <w:bCs/>
+                <w:szCs w:val="22"/>
+                <w:cs/>
+              </w:rPr>
+              <w:tab/>
+            </w:r>
+            <w:r>
+              <w:rPr>
+                <w:rFonts w:ascii="Khmer OS Siemreap" w:hAnsi="Khmer OS Siemreap" w:cs="Khmer OS Siemreap" w:hint="cs"/>
+                <w:b/>
+                <w:bCs/>
+                <w:szCs w:val="22"/>
+                <w:cs/>
+              </w:rPr>
+              <w:t>៖</w:t>
+            </w:r>
+            <w:r>
+              <w:rPr>
+                <w:rFonts w:ascii="Khmer OS Siemreap" w:hAnsi="Khmer OS Siemreap" w:cs="Khmer OS Siemreap" w:hint="cs"/>
+                <w:b/>
+                <w:bCs/>
+                <w:szCs w:val="22"/>
+                <w:cs/>
+              </w:rPr>
+              <w:t xml:space="preserve"> </w:t>
+            </w:r>
+            <w:r>
+              <w:rPr>
+                <w:rFonts w:ascii="Khmer OS Siemreap" w:hAnsi="Khmer OS Siemreap" w:cs="Khmer OS Siemreap"/>
+                <w:szCs w:val="22"/>
+                <w:cs/>
+              </w:rPr>
+              <w:t>បញ្ចេញមតិយោបល់វិជ្ជមាននៅក្នុងការអនុវត្តន័លំហាត់ប្រាណបែបខ្មែរជាក្រុម</w:t>
+            </w:r>
+          </w:p>
+        </w:tc>
+      </w:tr>
+      <w:tr>
+        <w:tc>
+          <w:tcPr>
+            <w:tcW w:w="5000" w:type="pct"/>
+            <w:gridSpan w:val="7"/>
+          </w:tcPr>
+          <w:p>
+            <w:pPr>
+              <w:jc w:val="center"/>
+              <w:rPr>
+                <w:rFonts w:ascii="Khmer OS Siemreap" w:hAnsi="Khmer OS Siemreap" w:cs="Khmer OS Siemreap"/>
+                <w:b/>
+                <w:bCs/>
+                <w:szCs w:val="22"/>
+                <w:u w:val="single"/>
+              </w:rPr>
+            </w:pPr>
+            <w:r>
+              <w:rPr>
+                <w:rFonts w:ascii="Khmer OS Siemreap" w:hAnsi="Khmer OS Siemreap" w:cs="Khmer OS Siemreap" w:hint="cs"/>
+                <w:b/>
+                <w:bCs/>
+                <w:szCs w:val="22"/>
+                <w:u w:val="single"/>
+                <w:cs/>
+              </w:rPr>
+              <w:t>រង្វាយតម្លៃ</w:t>
+            </w:r>
+          </w:p>
+          <w:p>
+            <w:pPr>
+              <w:tabs>
+                <w:tab w:val="left" w:pos="1230"/>
+              </w:tabs>
+              <w:rPr>
+                <w:rFonts w:ascii="Khmer OS Siemreap" w:hAnsi="Khmer OS Siemreap" w:cs="Khmer OS Siemreap"/>
+                <w:i/>
+                <w:iCs/>
+                <w:szCs w:val="22"/>
+              </w:rPr>
+            </w:pPr>
+            <w:r>
+              <w:rPr>
+                <w:rFonts w:ascii="Khmer OS Siemreap" w:hAnsi="Khmer OS Siemreap" w:cs="Khmer OS Siemreap" w:hint="cs"/>
+                <w:i/>
+                <w:iCs/>
+                <w:szCs w:val="22"/>
+                <w:cs/>
+              </w:rPr>
+              <w:t>ចំណេះដឹង</w:t>
+            </w:r>
+            <w:r>
+              <w:rPr>
+                <w:rFonts w:ascii="Khmer OS Siemreap" w:hAnsi="Khmer OS Siemreap" w:cs="Khmer OS Siemreap"/>
+                <w:i/>
+                <w:iCs/>
+                <w:szCs w:val="22"/>
+                <w:cs/>
+              </w:rPr>
+              <w:tab/>
+            </w:r>
+            <w:r>
+              <w:rPr>
+                <w:rFonts w:ascii="Khmer OS Siemreap" w:hAnsi="Khmer OS Siemreap" w:cs="Khmer OS Siemreap" w:hint="cs"/>
+                <w:i/>
+                <w:iCs/>
+                <w:szCs w:val="22"/>
+                <w:cs/>
+              </w:rPr>
+              <w:t xml:space="preserve">៖ </w:t>
+            </w:r>
+            <w:r>
+              <w:rPr>
+                <w:rFonts w:ascii="Khmer OS Siemreap" w:hAnsi="Khmer OS Siemreap" w:cs="Khmer OS Siemreap" w:hint="cs"/>
+                <w:i/>
+                <w:iCs/>
+                <w:szCs w:val="22"/>
+                <w:cs/>
+              </w:rPr>
+              <w:t>សិស្សានុសិស្សយល់ដឹងយល់ដឹងពីរបៀបធ្វើចលនារាងកាយជាមួយបទភ្លេង</w:t>
+            </w:r>
+          </w:p>
+          <w:p>
+            <w:pPr>
+              <w:tabs>
+                <w:tab w:val="left" w:pos="1230"/>
+              </w:tabs>
+              <w:rPr>
+                <w:rFonts w:ascii="Khmer OS Siemreap" w:hAnsi="Khmer OS Siemreap" w:cs="Khmer OS Siemreap"/>
+                <w:i/>
+                <w:iCs/>
+                <w:szCs w:val="22"/>
+              </w:rPr>
+            </w:pPr>
+            <w:r>
+              <w:rPr>
+                <w:rFonts w:ascii="Khmer OS Siemreap" w:hAnsi="Khmer OS Siemreap" w:cs="Khmer OS Siemreap" w:hint="cs"/>
+                <w:i/>
+                <w:iCs/>
+                <w:szCs w:val="22"/>
+                <w:cs/>
+              </w:rPr>
+              <w:t>សហការ</w:t>
+            </w:r>
+            <w:r>
+              <w:rPr>
+                <w:rFonts w:ascii="Khmer OS Siemreap" w:hAnsi="Khmer OS Siemreap" w:cs="Khmer OS Siemreap"/>
+                <w:i/>
+                <w:iCs/>
+                <w:szCs w:val="22"/>
+                <w:cs/>
+              </w:rPr>
+              <w:tab/>
+            </w:r>
+            <w:r>
+              <w:rPr>
+                <w:rFonts w:ascii="Khmer OS Siemreap" w:hAnsi="Khmer OS Siemreap" w:cs="Khmer OS Siemreap" w:hint="cs"/>
+                <w:i/>
+                <w:iCs/>
+                <w:szCs w:val="22"/>
+                <w:cs/>
+              </w:rPr>
+              <w:t xml:space="preserve">៖ </w:t>
+            </w:r>
+            <w:r>
+              <w:rPr>
+                <w:rFonts w:ascii="Khmer OS Siemreap" w:hAnsi="Khmer OS Siemreap" w:cs="Khmer OS Siemreap" w:hint="cs"/>
+                <w:i/>
+                <w:iCs/>
+                <w:szCs w:val="22"/>
+                <w:cs/>
+              </w:rPr>
+              <w:t>សិស្សានុសិស្សបញ្ចេញមតិស្ថាបនាវិជ្ជមានដល់មិត្តភក្ដិដើម្បីលើកទឹកចិត្តមិត្តភក្ដិអនុវត្តន៍លំហាត់</w:t>
+            </w:r>
+            <w:r>
+              <w:rPr>
+                <w:rFonts w:ascii="Khmer OS Siemreap" w:hAnsi="Khmer OS Siemreap" w:cs="Khmer OS Siemreap"/>
+                <w:i/>
+                <w:iCs/>
+                <w:szCs w:val="22"/>
+                <w:cs/>
+              </w:rPr>
+              <w:tab/>
+            </w:r>
+            <w:r>
+              <w:rPr>
+                <w:rFonts w:ascii="Khmer OS Siemreap" w:hAnsi="Khmer OS Siemreap" w:cs="Khmer OS Siemreap" w:hint="cs"/>
+                <w:i/>
+                <w:iCs/>
+                <w:szCs w:val="22"/>
+                <w:cs/>
+              </w:rPr>
+              <w:t>ប្រាណបែបខ្មែរ</w:t>
+            </w:r>
+          </w:p>
+        </w:tc>
+      </w:tr>
+      <w:tr>
+        <w:tc>
+          <w:tcPr>
+            <w:tcW w:w="944" w:type="pct"/>
+            <w:vAlign w:val="center"/>
+          </w:tcPr>
+          <w:p>
+            <w:pPr>
+              <w:jc w:val="center"/>
+              <w:rPr>
+                <w:rFonts w:ascii="Khmer OS Siemreap" w:hAnsi="Khmer OS Siemreap" w:cs="Khmer OS Siemreap"/>
+                <w:b/>
+                <w:bCs/>
+                <w:szCs w:val="22"/>
+              </w:rPr>
+            </w:pPr>
+            <w:r>
+              <w:rPr>
+                <w:rFonts w:ascii="Khmer OS Siemreap" w:hAnsi="Khmer OS Siemreap" w:cs="Khmer OS Siemreap" w:hint="cs"/>
+                <w:b/>
+                <w:bCs/>
+                <w:szCs w:val="22"/>
+                <w:cs/>
+              </w:rPr>
+              <w:t>នីតិវិធី</w:t>
+            </w:r>
+          </w:p>
+        </w:tc>
+        <w:tc>
+          <w:tcPr>
+            <w:tcW w:w="1554" w:type="pct"/>
+            <w:gridSpan w:val="2"/>
+            <w:vAlign w:val="center"/>
+          </w:tcPr>
+          <w:p>
+            <w:pPr>
+              <w:jc w:val="center"/>
+              <w:rPr>
+                <w:rFonts w:ascii="Khmer OS Siemreap" w:hAnsi="Khmer OS Siemreap" w:cs="Khmer OS Siemreap"/>
+                <w:b/>
+                <w:bCs/>
+                <w:szCs w:val="22"/>
+              </w:rPr>
+            </w:pPr>
+            <w:r>
+              <w:rPr>
+                <w:rFonts w:ascii="Khmer OS Siemreap" w:hAnsi="Khmer OS Siemreap" w:cs="Khmer OS Siemreap" w:hint="cs"/>
+                <w:b/>
+                <w:bCs/>
+                <w:szCs w:val="22"/>
+                <w:cs/>
+              </w:rPr>
+              <w:t>សកម្មភាពគ្រូ</w:t>
+            </w:r>
+          </w:p>
+        </w:tc>
+        <w:tc>
+          <w:tcPr>
+            <w:tcW w:w="891" w:type="pct"/>
+            <w:gridSpan w:val="2"/>
+            <w:vAlign w:val="center"/>
+          </w:tcPr>
+          <w:p>
+            <w:pPr>
+              <w:jc w:val="center"/>
+              <w:rPr>
+                <w:rFonts w:ascii="Khmer OS Siemreap" w:hAnsi="Khmer OS Siemreap" w:cs="Khmer OS Siemreap"/>
+                <w:b/>
+                <w:bCs/>
+                <w:szCs w:val="22"/>
+              </w:rPr>
+            </w:pPr>
+            <w:r>
+              <w:rPr>
+                <w:rFonts w:ascii="Khmer OS Siemreap" w:hAnsi="Khmer OS Siemreap" w:cs="Khmer OS Siemreap" w:hint="cs"/>
+                <w:b/>
+                <w:bCs/>
+                <w:szCs w:val="22"/>
+                <w:cs/>
+              </w:rPr>
+              <w:t>ខ្លឹមសារ</w:t>
+            </w:r>
+          </w:p>
+        </w:tc>
+        <w:tc>
+          <w:tcPr>
+            <w:tcW w:w="1611" w:type="pct"/>
+            <w:gridSpan w:val="2"/>
+            <w:vAlign w:val="center"/>
+          </w:tcPr>
+          <w:p>
+            <w:pPr>
+              <w:jc w:val="center"/>
+              <w:rPr>
+                <w:rFonts w:ascii="Khmer OS Siemreap" w:hAnsi="Khmer OS Siemreap" w:cs="Khmer OS Siemreap"/>
+                <w:b/>
+                <w:bCs/>
+                <w:szCs w:val="22"/>
+              </w:rPr>
+            </w:pPr>
+            <w:r>
+              <w:rPr>
+                <w:rFonts w:ascii="Khmer OS Siemreap" w:hAnsi="Khmer OS Siemreap" w:cs="Khmer OS Siemreap" w:hint="cs"/>
+                <w:b/>
+                <w:bCs/>
+                <w:szCs w:val="22"/>
+                <w:cs/>
+              </w:rPr>
+              <w:t>សកម្មភាពសិស្ស</w:t>
+            </w:r>
+          </w:p>
+        </w:tc>
+      </w:tr>
+      <w:tr>
+        <w:tc>
+          <w:tcPr>
+            <w:tcW w:w="944" w:type="pct"/>
+          </w:tcPr>
+          <w:p>
+            <w:pPr>
+              <w:rPr>
+                <w:rFonts w:ascii="Khmer OS Siemreap" w:hAnsi="Khmer OS Siemreap" w:cs="Khmer OS Siemreap"/>
+                <w:b/>
+                <w:bCs/>
+                <w:szCs w:val="22"/>
+              </w:rPr>
+            </w:pPr>
+            <w:r>
+              <w:rPr>
+                <w:rFonts w:ascii="Khmer OS Siemreap" w:hAnsi="Khmer OS Siemreap" w:cs="Khmer OS Siemreap" w:hint="cs"/>
+                <w:b/>
+                <w:bCs/>
+                <w:szCs w:val="22"/>
+                <w:cs/>
+              </w:rPr>
+              <w:t>ជំហានទី ១</w:t>
+            </w:r>
+          </w:p>
+        </w:tc>
+        <w:tc>
+          <w:tcPr>
+            <w:tcW w:w="1554" w:type="pct"/>
+            <w:gridSpan w:val="2"/>
+          </w:tcPr>
+          <w:p>
+            <w:pPr>
+              <w:pStyle w:val="ListParagraph"/>
+              <w:numPr>
+                <w:ilvl w:val="0"/>
+                <w:numId w:val="1"/>
+              </w:numPr>
+              <w:ind w:left="136" w:hanging="136"/>
+              <w:rPr>
+                <w:rFonts w:ascii="Khmer OS Siemreap" w:hAnsi="Khmer OS Siemreap" w:cs="Khmer OS Siemreap"/>
+                <w:szCs w:val="22"/>
+              </w:rPr>
+            </w:pPr>
+            <w:r>
+              <w:rPr>
+                <w:rFonts w:ascii="Khmer OS Siemreap" w:hAnsi="Khmer OS Siemreap" w:cs="Khmer OS Siemreap" w:hint="cs"/>
+                <w:szCs w:val="22"/>
+                <w:cs/>
+              </w:rPr>
+              <w:t>គ្រូរកកន្លែងដែលសមរម្យឱ្យសិស្សតម្រង់ជួរបែរខ្នងទៅរកព្រះអាទិត្យ។</w:t>
+            </w:r>
+          </w:p>
+          <w:p>
+            <w:pPr>
+              <w:rPr>
+                <w:rFonts w:ascii="Khmer OS Siemreap" w:hAnsi="Khmer OS Siemreap" w:cs="Khmer OS Siemreap"/>
+                <w:szCs w:val="22"/>
+              </w:rPr>
+            </w:pPr>
+          </w:p>
+          <w:p>
+            <w:pPr>
+              <w:rPr>
+                <w:rFonts w:ascii="Khmer OS Siemreap" w:hAnsi="Khmer OS Siemreap" w:cs="Khmer OS Siemreap"/>
+                <w:szCs w:val="22"/>
+              </w:rPr>
+            </w:pPr>
+          </w:p>
+          <w:p>
+            <w:pPr>
+              <w:rPr>
+                <w:rFonts w:ascii="Khmer OS Siemreap" w:hAnsi="Khmer OS Siemreap" w:cs="Khmer OS Siemreap"/>
+                <w:szCs w:val="22"/>
+              </w:rPr>
+            </w:pPr>
+          </w:p>
+          <w:p>
+            <w:pPr>
+              <w:rPr>
+                <w:rFonts w:ascii="Khmer OS Siemreap" w:hAnsi="Khmer OS Siemreap" w:cs="Khmer OS Siemreap"/>
+                <w:szCs w:val="22"/>
+              </w:rPr>
+            </w:pPr>
+          </w:p>
+          <w:p>
+            <w:pPr>
+              <w:rPr>
+                <w:rFonts w:ascii="Khmer OS Siemreap" w:hAnsi="Khmer OS Siemreap" w:cs="Khmer OS Siemreap"/>
+                <w:szCs w:val="22"/>
+              </w:rPr>
+            </w:pPr>
+          </w:p>
+          <w:p>
+            <w:pPr>
+              <w:rPr>
+                <w:rFonts w:ascii="Khmer OS Siemreap" w:hAnsi="Khmer OS Siemreap" w:cs="Khmer OS Siemreap"/>
+                <w:szCs w:val="22"/>
+              </w:rPr>
+            </w:pPr>
+          </w:p>
+          <w:p>
+            <w:pPr>
+              <w:pStyle w:val="ListParagraph"/>
+              <w:numPr>
+                <w:ilvl w:val="0"/>
+                <w:numId w:val="1"/>
+              </w:numPr>
+              <w:ind w:left="136" w:hanging="136"/>
+              <w:rPr>
+                <w:rFonts w:ascii="Khmer OS Siemreap" w:hAnsi="Khmer OS Siemreap" w:cs="Khmer OS Siemreap"/>
+                <w:szCs w:val="22"/>
+              </w:rPr>
+            </w:pPr>
+            <w:r>
+              <w:rPr>
+                <w:rFonts w:ascii="Khmer OS Siemreap" w:hAnsi="Khmer OS Siemreap" w:cs="Khmer OS Siemreap" w:hint="cs"/>
+                <w:szCs w:val="22"/>
+                <w:cs/>
+              </w:rPr>
+              <w:t>គ្រូស្រង់វត្តមានសិស្ស</w:t>
+            </w:r>
+          </w:p>
+          <w:p>
+            <w:pPr>
+              <w:pStyle w:val="ListParagraph"/>
+              <w:ind w:left="136"/>
+              <w:rPr>
+                <w:rFonts w:ascii="Khmer OS Siemreap" w:hAnsi="Khmer OS Siemreap" w:cs="Khmer OS Siemreap"/>
+                <w:szCs w:val="22"/>
+              </w:rPr>
+            </w:pPr>
+          </w:p>
+          <w:p>
+            <w:pPr>
+              <w:pStyle w:val="ListParagraph"/>
+              <w:numPr>
+                <w:ilvl w:val="0"/>
+                <w:numId w:val="1"/>
+              </w:numPr>
+              <w:ind w:left="136" w:hanging="136"/>
+              <w:rPr>
+                <w:rFonts w:ascii="Khmer OS Siemreap" w:hAnsi="Khmer OS Siemreap" w:cs="Khmer OS Siemreap"/>
+                <w:szCs w:val="22"/>
+              </w:rPr>
+            </w:pPr>
+            <w:r>
+              <w:rPr>
+                <w:rFonts w:ascii="Khmer OS Siemreap" w:hAnsi="Khmer OS Siemreap" w:cs="Khmer OS Siemreap" w:hint="cs"/>
+                <w:szCs w:val="22"/>
+                <w:cs/>
+              </w:rPr>
+              <w:t>គ្រូពិនិត្យមើលទឹកមុខសិស្ស និងសួរអំពីសុខភាពរបស់ពួកគេ។</w:t>
+            </w:r>
+          </w:p>
+        </w:tc>
+        <w:tc>
+          <w:tcPr>
+            <w:tcW w:w="891" w:type="pct"/>
+            <w:gridSpan w:val="2"/>
+          </w:tcPr>
+          <w:p>
+            <w:pPr>
+              <w:pStyle w:val="ListParagraph"/>
+              <w:numPr>
+                <w:ilvl w:val="0"/>
+                <w:numId w:val="1"/>
+              </w:numPr>
+              <w:ind w:left="136" w:hanging="136"/>
+              <w:rPr>
+                <w:rFonts w:ascii="Khmer OS Siemreap" w:hAnsi="Khmer OS Siemreap" w:cs="Khmer OS Siemreap"/>
+                <w:szCs w:val="22"/>
+              </w:rPr>
+            </w:pPr>
+            <w:r>
+              <w:rPr>
+                <w:rFonts w:ascii="Khmer OS Siemreap" w:hAnsi="Khmer OS Siemreap" w:cs="Khmer OS Siemreap" w:hint="cs"/>
+                <w:szCs w:val="22"/>
+                <w:cs/>
+              </w:rPr>
+              <w:t>តម្រង់ជួរ</w:t>
+            </w:r>
+          </w:p>
+          <w:p>
+            <w:pPr>
+              <w:pStyle w:val="ListParagraph"/>
+              <w:ind w:left="136"/>
+              <w:rPr>
+                <w:rFonts w:ascii="Khmer OS Siemreap" w:hAnsi="Khmer OS Siemreap" w:cs="Khmer OS Siemreap"/>
+                <w:szCs w:val="22"/>
+              </w:rPr>
+            </w:pPr>
+          </w:p>
+          <w:p>
+            <w:pPr>
+              <w:pStyle w:val="ListParagraph"/>
+              <w:ind w:left="136"/>
+              <w:rPr>
+                <w:rFonts w:ascii="Khmer OS Siemreap" w:hAnsi="Khmer OS Siemreap" w:cs="Khmer OS Siemreap"/>
+                <w:szCs w:val="22"/>
+              </w:rPr>
+            </w:pPr>
+          </w:p>
+          <w:p>
+            <w:pPr>
+              <w:pStyle w:val="ListParagraph"/>
+              <w:ind w:left="136"/>
+              <w:rPr>
+                <w:rFonts w:ascii="Khmer OS Siemreap" w:hAnsi="Khmer OS Siemreap" w:cs="Khmer OS Siemreap"/>
+                <w:szCs w:val="22"/>
+              </w:rPr>
+            </w:pPr>
+          </w:p>
+          <w:p>
+            <w:pPr>
+              <w:pStyle w:val="ListParagraph"/>
+              <w:ind w:left="136"/>
+              <w:rPr>
+                <w:rFonts w:ascii="Khmer OS Siemreap" w:hAnsi="Khmer OS Siemreap" w:cs="Khmer OS Siemreap"/>
+                <w:szCs w:val="22"/>
+              </w:rPr>
+            </w:pPr>
+          </w:p>
+          <w:p>
+            <w:pPr>
+              <w:pStyle w:val="ListParagraph"/>
+              <w:ind w:left="136"/>
+              <w:rPr>
+                <w:rFonts w:ascii="Khmer OS Siemreap" w:hAnsi="Khmer OS Siemreap" w:cs="Khmer OS Siemreap"/>
+                <w:szCs w:val="22"/>
+              </w:rPr>
+            </w:pPr>
+          </w:p>
+          <w:p>
+            <w:pPr>
+              <w:pStyle w:val="ListParagraph"/>
+              <w:ind w:left="136"/>
+              <w:rPr>
+                <w:rFonts w:ascii="Khmer OS Siemreap" w:hAnsi="Khmer OS Siemreap" w:cs="Khmer OS Siemreap"/>
+                <w:szCs w:val="22"/>
+              </w:rPr>
+            </w:pPr>
+          </w:p>
+          <w:p>
+            <w:pPr>
+              <w:pStyle w:val="ListParagraph"/>
+              <w:ind w:left="136"/>
+              <w:rPr>
+                <w:rFonts w:ascii="Khmer OS Siemreap" w:hAnsi="Khmer OS Siemreap" w:cs="Khmer OS Siemreap"/>
+                <w:szCs w:val="22"/>
+              </w:rPr>
+            </w:pPr>
+          </w:p>
+          <w:p>
+            <w:pPr>
+              <w:pStyle w:val="ListParagraph"/>
+              <w:ind w:left="136"/>
+              <w:rPr>
+                <w:rFonts w:ascii="Khmer OS Siemreap" w:hAnsi="Khmer OS Siemreap" w:cs="Khmer OS Siemreap"/>
+                <w:szCs w:val="22"/>
+              </w:rPr>
+            </w:pPr>
+          </w:p>
+          <w:p>
+            <w:pPr>
+              <w:pStyle w:val="ListParagraph"/>
+              <w:numPr>
+                <w:ilvl w:val="0"/>
+                <w:numId w:val="1"/>
+              </w:numPr>
+              <w:ind w:left="136" w:hanging="136"/>
+              <w:rPr>
+                <w:rFonts w:ascii="Khmer OS Siemreap" w:hAnsi="Khmer OS Siemreap" w:cs="Khmer OS Siemreap"/>
+                <w:szCs w:val="22"/>
+              </w:rPr>
+            </w:pPr>
+            <w:r>
+              <w:rPr>
+                <w:rFonts w:ascii="Khmer OS Siemreap" w:hAnsi="Khmer OS Siemreap" w:cs="Khmer OS Siemreap" w:hint="cs"/>
+                <w:szCs w:val="22"/>
+                <w:cs/>
+              </w:rPr>
+              <w:t>ស្រង់វត្តមាន</w:t>
+            </w:r>
+          </w:p>
+          <w:p>
+            <w:pPr>
+              <w:pStyle w:val="ListParagraph"/>
+              <w:ind w:left="136"/>
+              <w:rPr>
+                <w:rFonts w:ascii="Khmer OS Siemreap" w:hAnsi="Khmer OS Siemreap" w:cs="Khmer OS Siemreap"/>
+                <w:szCs w:val="22"/>
+              </w:rPr>
+            </w:pPr>
+          </w:p>
+          <w:p>
+            <w:pPr>
+              <w:pStyle w:val="ListParagraph"/>
+              <w:numPr>
+                <w:ilvl w:val="0"/>
+                <w:numId w:val="1"/>
+              </w:numPr>
+              <w:ind w:left="136" w:hanging="136"/>
+              <w:rPr>
+                <w:rFonts w:ascii="Khmer OS Siemreap" w:hAnsi="Khmer OS Siemreap" w:cs="Khmer OS Siemreap"/>
+                <w:szCs w:val="22"/>
+              </w:rPr>
+            </w:pPr>
+            <w:r>
+              <w:rPr>
+                <w:rFonts w:ascii="Khmer OS Siemreap" w:hAnsi="Khmer OS Siemreap" w:cs="Khmer OS Siemreap" w:hint="cs"/>
+                <w:szCs w:val="22"/>
+                <w:cs/>
+              </w:rPr>
+              <w:t>ពិនិត្យសុខភាព</w:t>
+            </w:r>
+          </w:p>
+        </w:tc>
+        <w:tc>
+          <w:tcPr>
+            <w:tcW w:w="1611" w:type="pct"/>
+            <w:gridSpan w:val="2"/>
+          </w:tcPr>
+          <w:p>
+            <w:pPr>
+              <w:pStyle w:val="ListParagraph"/>
+              <w:numPr>
+                <w:ilvl w:val="0"/>
+                <w:numId w:val="1"/>
+              </w:numPr>
+              <w:ind w:left="136" w:hanging="136"/>
+              <w:rPr>
+                <w:rFonts w:ascii="Khmer OS Siemreap" w:hAnsi="Khmer OS Siemreap" w:cs="Khmer OS Siemreap"/>
+                <w:szCs w:val="22"/>
+              </w:rPr>
+            </w:pPr>
+            <w:r>
+              <w:rPr>
+                <w:rFonts w:ascii="Khmer OS Siemreap" w:hAnsi="Khmer OS Siemreap" w:cs="Khmer OS Siemreap" w:hint="cs"/>
+                <w:szCs w:val="22"/>
+                <w:cs/>
+              </w:rPr>
+              <w:t>សិស្សឈរជាជួរបណ្ដោយរៀបតាមលំដាប់ពីទាបទៅខ្ពស់ដោយយកជួរស្ដាំជាគោល។ អ្នកមុខជួរខាងស្ដាំលើកដៃស្ដាំឡើងលើត្រង់ ហើយអ្នកទី២ដាក់ដៃស្ដាំលើស្មាស្ដាំអ្នកទី១។ ធ្វើរបៀបនេះបន្តរបន្ទាប់រហូតអស់សមាជិកក្នុងជួរ។ ជួរខាងឆ្វេងយកជួរខាងស្ដាំជាគោល បន្ទាប់មកដាក់ដៃចុះ។</w:t>
+            </w:r>
+          </w:p>
+          <w:p>
+            <w:pPr>
+              <w:pStyle w:val="ListParagraph"/>
+              <w:numPr>
+                <w:ilvl w:val="0"/>
+                <w:numId w:val="1"/>
+              </w:numPr>
+              <w:ind w:left="136" w:hanging="136"/>
+              <w:rPr>
+                <w:rFonts w:ascii="Khmer OS Siemreap" w:hAnsi="Khmer OS Siemreap" w:cs="Khmer OS Siemreap"/>
+                <w:szCs w:val="22"/>
+              </w:rPr>
+            </w:pPr>
+            <w:r>
+              <w:rPr>
+                <w:rFonts w:ascii="Khmer OS Siemreap" w:hAnsi="Khmer OS Siemreap" w:cs="Khmer OS Siemreap" w:hint="cs"/>
+                <w:szCs w:val="22"/>
+                <w:cs/>
+              </w:rPr>
+              <w:t>សិស្សប្រាប់គ្រូពីចំនួន​វត្ត​មាន</w:t>
+            </w:r>
+          </w:p>
+          <w:p>
+            <w:pPr>
+              <w:pStyle w:val="ListParagraph"/>
+              <w:ind w:left="136"/>
+              <w:rPr>
+                <w:rFonts w:ascii="Khmer OS Siemreap" w:hAnsi="Khmer OS Siemreap" w:cs="Khmer OS Siemreap"/>
+                <w:szCs w:val="22"/>
+              </w:rPr>
+            </w:pPr>
+            <w:r>
+              <w:rPr>
+                <w:rFonts w:ascii="Khmer OS Siemreap" w:hAnsi="Khmer OS Siemreap" w:cs="Khmer OS Siemreap" w:hint="cs"/>
+                <w:szCs w:val="22"/>
+                <w:cs/>
+              </w:rPr>
+              <w:t>របស់ពួកគេដល់គ្រូ។</w:t>
+            </w:r>
+          </w:p>
+          <w:p>
+            <w:pPr>
+              <w:pStyle w:val="ListParagraph"/>
+              <w:numPr>
+                <w:ilvl w:val="0"/>
+                <w:numId w:val="1"/>
+              </w:numPr>
+              <w:ind w:left="136" w:hanging="136"/>
+              <w:rPr>
+                <w:rFonts w:ascii="Khmer OS Siemreap" w:hAnsi="Khmer OS Siemreap" w:cs="Khmer OS Siemreap"/>
+                <w:szCs w:val="22"/>
+              </w:rPr>
+            </w:pPr>
+            <w:r>
+              <w:rPr>
+                <w:rFonts w:ascii="Khmer OS Siemreap" w:hAnsi="Khmer OS Siemreap" w:cs="Khmer OS Siemreap" w:hint="cs"/>
+                <w:szCs w:val="22"/>
+                <w:cs/>
+              </w:rPr>
+              <w:t>សិស្សម្នាក់ៗឆ្លើយប្រាប់គ្រូពីសុខភាពរបស់ពួកគេ។</w:t>
+            </w:r>
+          </w:p>
+        </w:tc>
+      </w:tr>
+      <w:tr>
+        <w:tc>
+          <w:tcPr>
+            <w:tcW w:w="944" w:type="pct"/>
+          </w:tcPr>
+          <w:p>
+            <w:pPr>
+              <w:rPr>
+                <w:rFonts w:ascii="Khmer OS Siemreap" w:hAnsi="Khmer OS Siemreap" w:cs="Khmer OS Siemreap"/>
+                <w:b/>
+                <w:bCs/>
+                <w:szCs w:val="22"/>
+              </w:rPr>
+            </w:pPr>
+            <w:r>
+              <w:rPr>
+                <w:rFonts w:ascii="Khmer OS Siemreap" w:hAnsi="Khmer OS Siemreap" w:cs="Khmer OS Siemreap" w:hint="cs"/>
+                <w:b/>
+                <w:bCs/>
+                <w:szCs w:val="22"/>
+                <w:cs/>
+              </w:rPr>
+              <w:lastRenderedPageBreak/>
+              <w:t>ជំហានទី ២</w:t>
+            </w:r>
+          </w:p>
+        </w:tc>
+        <w:tc>
+          <w:tcPr>
+            <w:tcW w:w="1554" w:type="pct"/>
+            <w:gridSpan w:val="2"/>
+          </w:tcPr>
+          <w:p>
+            <w:pPr>
+              <w:pStyle w:val="ListParagraph"/>
+              <w:numPr>
+                <w:ilvl w:val="0"/>
+                <w:numId w:val="1"/>
+              </w:numPr>
+              <w:ind w:left="136" w:hanging="136"/>
+              <w:rPr>
+                <w:rFonts w:ascii="Khmer OS Siemreap" w:hAnsi="Khmer OS Siemreap" w:cs="Khmer OS Siemreap"/>
+                <w:szCs w:val="22"/>
+              </w:rPr>
+            </w:pPr>
+            <w:r>
+              <w:rPr>
+                <w:rFonts w:ascii="Khmer OS Siemreap" w:hAnsi="Khmer OS Siemreap" w:cs="Khmer OS Siemreap" w:hint="cs"/>
+                <w:szCs w:val="22"/>
+                <w:cs/>
+              </w:rPr>
+              <w:t>គ្រូសង្កេតមើលការអនុវត្តរបស់សិស្សហើយពិចារណាពីរបៀបពន្យល់ទៅសិស្សដែលមិនអាចអនុវត្តន៍លំហាត់ប្រាណបែបខ្មែរបានល្អ។ គ្រូណែនាំនូវវិធីសាស្ត្រខ្លះៗនៃការអនុវត្តដូចជា អនុវត្តន៍ក្នុងការចាប់ចង្វាក់ និង/ឬអនុវត្តន៍ចលនាដោយនិយាយជាចង្វាក់។</w:t>
+            </w:r>
+          </w:p>
+          <w:p>
+            <w:pPr>
+              <w:pStyle w:val="ListParagraph"/>
+              <w:numPr>
+                <w:ilvl w:val="0"/>
+                <w:numId w:val="1"/>
+              </w:numPr>
+              <w:ind w:left="136" w:hanging="136"/>
+              <w:rPr>
+                <w:rFonts w:ascii="Khmer OS Siemreap" w:hAnsi="Khmer OS Siemreap" w:cs="Khmer OS Siemreap" w:hint="cs"/>
+                <w:szCs w:val="22"/>
+              </w:rPr>
+            </w:pPr>
+            <w:r>
+              <w:rPr>
+                <w:rFonts w:ascii="Khmer OS Siemreap" w:hAnsi="Khmer OS Siemreap" w:cs="Khmer OS Siemreap" w:hint="cs"/>
+                <w:szCs w:val="22"/>
+                <w:cs/>
+              </w:rPr>
+              <w:t>គ្រូសម្របសម្រួលការអនុវត្តលំហាតប្រាណបែបខ្មែរ និងបង្កើតសំណួរខ្លះៗក្នុងន័យធ្វើឱ្យសិស្សលើកឡើងបាននូវគំនិតយោបល់នៃរបៀបអនុវត្តន៍លំហាត់ប្រាណបែបខ្មែរជាមួយចង្វាក់បានល្អ។</w:t>
+            </w:r>
+          </w:p>
+        </w:tc>
+        <w:tc>
+          <w:tcPr>
+            <w:tcW w:w="891" w:type="pct"/>
+            <w:gridSpan w:val="2"/>
+          </w:tcPr>
+          <w:p>
+            <w:pPr>
+              <w:pStyle w:val="ListParagraph"/>
+              <w:numPr>
+                <w:ilvl w:val="0"/>
+                <w:numId w:val="4"/>
+              </w:numPr>
+              <w:spacing w:after="160"/>
+              <w:ind w:left="168" w:hanging="168"/>
+              <w:rPr>
+                <w:rFonts w:ascii="Khmer OS Siemreap" w:hAnsi="Khmer OS Siemreap" w:cs="Khmer OS Siemreap"/>
+                <w:szCs w:val="22"/>
+              </w:rPr>
+            </w:pPr>
+            <w:r>
+              <w:rPr>
+                <w:rFonts w:ascii="Khmer OS Siemreap" w:hAnsi="Khmer OS Siemreap" w:cs="Khmer OS Siemreap"/>
+                <w:szCs w:val="22"/>
+                <w:cs/>
+              </w:rPr>
+              <w:t>ធ្វើចលនារាងកាយ និងទាញសរសៃ</w:t>
+            </w:r>
+          </w:p>
+          <w:p>
+            <w:pPr>
+              <w:pStyle w:val="ListParagraph"/>
+              <w:numPr>
+                <w:ilvl w:val="0"/>
+                <w:numId w:val="1"/>
+              </w:numPr>
+              <w:ind w:left="136" w:hanging="136"/>
+              <w:rPr>
+                <w:rFonts w:ascii="Khmer OS Siemreap" w:hAnsi="Khmer OS Siemreap" w:cs="Khmer OS Siemreap"/>
+                <w:szCs w:val="22"/>
+              </w:rPr>
+            </w:pPr>
+            <w:r>
+              <w:rPr>
+                <w:rFonts w:ascii="Khmer OS Siemreap" w:hAnsi="Khmer OS Siemreap" w:cs="Khmer OS Siemreap"/>
+                <w:szCs w:val="22"/>
+                <w:cs/>
+              </w:rPr>
+              <w:t>អនុវត្តលំហាត់ប្រាណបែបខ្មែរជាក្រុម (ចលនាកាយសមស្រប ១៧-</w:t>
+            </w:r>
+            <w:r>
+              <w:rPr>
+                <w:rFonts w:ascii="Khmer OS Siemreap" w:hAnsi="Khmer OS Siemreap" w:cs="Khmer OS Siemreap" w:hint="cs"/>
+                <w:szCs w:val="22"/>
+                <w:cs/>
+              </w:rPr>
+              <w:t>២១</w:t>
+            </w:r>
+            <w:r>
+              <w:rPr>
+                <w:rFonts w:ascii="Khmer OS Siemreap" w:hAnsi="Khmer OS Siemreap" w:cs="Khmer OS Siemreap"/>
+                <w:szCs w:val="22"/>
+                <w:cs/>
+              </w:rPr>
+              <w:t>)</w:t>
+            </w:r>
+          </w:p>
+        </w:tc>
+        <w:tc>
+          <w:tcPr>
+            <w:tcW w:w="1611" w:type="pct"/>
+            <w:gridSpan w:val="2"/>
+            <w:tcBorders>
+              <w:bottom w:val="single" w:sz="4" w:space="0" w:color="auto"/>
+            </w:tcBorders>
+          </w:tcPr>
+          <w:p>
+            <w:pPr>
+              <w:pStyle w:val="ListParagraph"/>
+              <w:numPr>
+                <w:ilvl w:val="0"/>
+                <w:numId w:val="1"/>
+              </w:numPr>
+              <w:ind w:left="136" w:hanging="136"/>
+              <w:rPr>
+                <w:rFonts w:ascii="Khmer OS Siemreap" w:hAnsi="Khmer OS Siemreap" w:cs="Khmer OS Siemreap"/>
+                <w:szCs w:val="22"/>
+              </w:rPr>
+            </w:pPr>
+            <w:r>
+              <w:rPr>
+                <w:rFonts w:ascii="Khmer OS Siemreap" w:hAnsi="Khmer OS Siemreap" w:cs="Khmer OS Siemreap" w:hint="cs"/>
+                <w:szCs w:val="22"/>
+                <w:cs/>
+              </w:rPr>
+              <w:t>សិស្សដែលអាចអនុវត្តន៍លំហាត់ប្រាណបែបខ្មែរជាមួយចង្វាក់បានល្អអនុវត្តន៍ដើម្បីធ្វើឱ្យប្រសើរឡើងនូវការសម្ដែងរបស់ពួកគេ។ សិស្សដែលមិនអាចអនុវត្តន៍បានល្អ អនុវត្តន៍ជាមួយការគាំទ្រ ឬវិធីសាស្ដ្រផ្សេងៗទៀត ក្នុងន័យធ្វើឱ្យពួកគេធ្វើបានល្អជាមួយការពន្យល់ណែនាំរបស់គ្រូ។</w:t>
+            </w:r>
+          </w:p>
+          <w:p>
+            <w:pPr>
+              <w:pStyle w:val="ListParagraph"/>
+              <w:numPr>
+                <w:ilvl w:val="0"/>
+                <w:numId w:val="1"/>
+              </w:numPr>
+              <w:ind w:left="136" w:hanging="136"/>
+              <w:rPr>
+                <w:rFonts w:ascii="Khmer OS Siemreap" w:hAnsi="Khmer OS Siemreap" w:cs="Khmer OS Siemreap" w:hint="cs"/>
+                <w:szCs w:val="22"/>
+              </w:rPr>
+            </w:pPr>
+            <w:r>
+              <w:rPr>
+                <w:rFonts w:ascii="Khmer OS Siemreap" w:hAnsi="Khmer OS Siemreap" w:cs="Khmer OS Siemreap" w:hint="cs"/>
+                <w:szCs w:val="22"/>
+                <w:cs/>
+              </w:rPr>
+              <w:t>សិស្សលើកឡើងជាគំនិតយោបល់នៃរបៀបធ្វើលំហាត់ប្រាណបែបខ្មែរជាមួយចង្វាក់បានល្អក្នុងក្រុម។</w:t>
+            </w:r>
+            <w:r>
+              <w:rPr>
+                <w:rFonts w:ascii="Khmer OS Siemreap" w:hAnsi="Khmer OS Siemreap" w:cs="Khmer OS Siemreap" w:hint="cs"/>
+                <w:szCs w:val="22"/>
+                <w:cs/>
+              </w:rPr>
+              <w:t xml:space="preserve"> សិស្សក៏អាចសម្របសម្រួលមិត្តភក្កិដ៏ទៃទៀតឱ្យបញ្ចេញគំនិតយោបល់របស់ពួកគេ</w:t>
+            </w:r>
+            <w:r>
+              <w:rPr>
+                <w:rFonts w:ascii="Khmer OS Siemreap" w:hAnsi="Khmer OS Siemreap" w:cs="Khmer OS Siemreap" w:hint="cs"/>
+                <w:szCs w:val="22"/>
+                <w:cs/>
+              </w:rPr>
+              <w:t>។</w:t>
+            </w:r>
+          </w:p>
+        </w:tc>
+      </w:tr>
+      <w:tr>
+        <w:trPr>
+          <w:trHeight w:val="2811"/>
+        </w:trPr>
+        <w:tc>
+          <w:tcPr>
+            <w:tcW w:w="944" w:type="pct"/>
+          </w:tcPr>
+          <w:p>
+            <w:pPr>
+              <w:rPr>
+                <w:rFonts w:ascii="Khmer OS Siemreap" w:hAnsi="Khmer OS Siemreap" w:cs="Khmer OS Siemreap"/>
+                <w:b/>
+                <w:bCs/>
+                <w:szCs w:val="22"/>
+              </w:rPr>
+            </w:pPr>
+            <w:r>
+              <w:rPr>
+                <w:rFonts w:ascii="Khmer OS Siemreap" w:hAnsi="Khmer OS Siemreap" w:cs="Khmer OS Siemreap" w:hint="cs"/>
+                <w:b/>
+                <w:bCs/>
+                <w:szCs w:val="22"/>
+                <w:cs/>
+              </w:rPr>
+              <w:t>ជំហានទី ៣</w:t>
+            </w:r>
+          </w:p>
+        </w:tc>
+        <w:tc>
+          <w:tcPr>
+            <w:tcW w:w="1554" w:type="pct"/>
+            <w:gridSpan w:val="2"/>
+          </w:tcPr>
+          <w:p>
+            <w:pPr>
+              <w:pStyle w:val="ListParagraph"/>
+              <w:numPr>
+                <w:ilvl w:val="0"/>
+                <w:numId w:val="1"/>
+              </w:numPr>
+              <w:ind w:left="136" w:hanging="136"/>
+              <w:rPr>
+                <w:rFonts w:ascii="Khmer OS Siemreap" w:hAnsi="Khmer OS Siemreap" w:cs="Khmer OS Siemreap"/>
+                <w:szCs w:val="22"/>
+              </w:rPr>
+            </w:pPr>
+            <w:r>
+              <w:rPr>
+                <w:rFonts w:ascii="Khmer OS Siemreap" w:hAnsi="Khmer OS Siemreap" w:cs="Khmer OS Siemreap" w:hint="cs"/>
+                <w:szCs w:val="22"/>
+                <w:cs/>
+              </w:rPr>
+              <w:t>គ្រូសង្កេតមើលការអនុវត្តរបស់សិស្សហើយផ្ដល់ដំបូន្មានពីរបៀបពន្យល់ទៅសិស្សដែលមិនអាចអនុវត្តន៍លំហាត់ប្រាណបែបខ្មែរជាមួយចង្វាក់បានល្អអំពីវិធីសាស្ត្រក្នុងការអនុវត្តដូចជា ធ្វើចលនាជាមួយចលនាងាយៗ ឬធ្វើចលនាយឺតៗ។</w:t>
+            </w:r>
+          </w:p>
+          <w:p>
+            <w:pPr>
+              <w:pStyle w:val="ListParagraph"/>
+              <w:numPr>
+                <w:ilvl w:val="0"/>
+                <w:numId w:val="1"/>
+              </w:numPr>
+              <w:ind w:left="136" w:hanging="136"/>
+              <w:rPr>
+                <w:rFonts w:ascii="Khmer OS Siemreap" w:hAnsi="Khmer OS Siemreap" w:cs="Khmer OS Siemreap"/>
+                <w:szCs w:val="22"/>
+              </w:rPr>
+            </w:pPr>
+            <w:r>
+              <w:rPr>
+                <w:rFonts w:ascii="Khmer OS Siemreap" w:hAnsi="Khmer OS Siemreap" w:cs="Khmer OS Siemreap" w:hint="cs"/>
+                <w:szCs w:val="22"/>
+                <w:cs/>
+              </w:rPr>
+              <w:t>គ្រូសម្របសម្រួលការអនុវត្តលំហាត់ប្រាណបែបខ្មែរ និងបង្កើតសំណួរខ្លះៗក្នុងន័យធ្វើឱ្យសិស្សបញ្ចេញគំនិតយោបល់នៃរបៀបអនុវត្តន៍លំហាត់ប្រាណបែបខ្មែរជាមួយចង្វាក់បានល្អ។</w:t>
+            </w:r>
+          </w:p>
+        </w:tc>
+        <w:tc>
+          <w:tcPr>
+            <w:tcW w:w="891" w:type="pct"/>
+            <w:gridSpan w:val="2"/>
+          </w:tcPr>
+          <w:p>
+            <w:pPr>
+              <w:pStyle w:val="ListParagraph"/>
+              <w:numPr>
+                <w:ilvl w:val="0"/>
+                <w:numId w:val="1"/>
+              </w:numPr>
+              <w:ind w:left="136" w:hanging="136"/>
+              <w:rPr>
+                <w:rFonts w:ascii="Khmer OS Siemreap" w:hAnsi="Khmer OS Siemreap" w:cs="Khmer OS Siemreap"/>
+                <w:szCs w:val="22"/>
+              </w:rPr>
+            </w:pPr>
+            <w:r>
+              <w:rPr>
+                <w:rFonts w:ascii="Khmer OS Siemreap" w:hAnsi="Khmer OS Siemreap" w:cs="Khmer OS Siemreap"/>
+                <w:szCs w:val="22"/>
+                <w:cs/>
+              </w:rPr>
+              <w:t>អនុវត្តលំហាត់ប្រាណបែបខ្មែរជាក្រុមជាមួយចង្វាក់</w:t>
+            </w:r>
+          </w:p>
+        </w:tc>
+        <w:tc>
+          <w:tcPr>
+            <w:tcW w:w="1611" w:type="pct"/>
+            <w:gridSpan w:val="2"/>
+          </w:tcPr>
+          <w:p>
+            <w:pPr>
+              <w:pStyle w:val="ListParagraph"/>
+              <w:numPr>
+                <w:ilvl w:val="0"/>
+                <w:numId w:val="1"/>
+              </w:numPr>
+              <w:ind w:left="136" w:hanging="136"/>
+              <w:rPr>
+                <w:rFonts w:ascii="Khmer OS Siemreap" w:hAnsi="Khmer OS Siemreap" w:cs="Khmer OS Siemreap"/>
+                <w:szCs w:val="22"/>
+              </w:rPr>
+            </w:pPr>
+            <w:r>
+              <w:rPr>
+                <w:rFonts w:ascii="Khmer OS Siemreap" w:hAnsi="Khmer OS Siemreap" w:cs="Khmer OS Siemreap" w:hint="cs"/>
+                <w:szCs w:val="22"/>
+                <w:cs/>
+              </w:rPr>
+              <w:t>សិស្សដែលអាចអនុវត្តន៍លំហាត់ប្រាណបែបខ្មែរជាមួយចង្វាក់បានល្អ អនុវត្តន៍ដើម្បីធ្វើឱ្យប្រសើរឡើងនូវការសម្ដែងរបស់ពួកគេ។ សិស្សដែលមិនអាចអនុវត្តន៍បានល្អ អនុវត្តន៍ជាមួយការគាំទ្រ និង/ឬវិធីសាស្ត្រផ្សេងៗទៀត។</w:t>
+            </w:r>
+          </w:p>
+          <w:p>
+            <w:pPr>
+              <w:rPr>
+                <w:rFonts w:ascii="Khmer OS Siemreap" w:hAnsi="Khmer OS Siemreap" w:cs="Khmer OS Siemreap"/>
+                <w:szCs w:val="22"/>
+              </w:rPr>
+            </w:pPr>
+          </w:p>
+          <w:p>
+            <w:pPr>
+              <w:pStyle w:val="ListParagraph"/>
+              <w:numPr>
+                <w:ilvl w:val="0"/>
+                <w:numId w:val="1"/>
+              </w:numPr>
+              <w:ind w:left="136" w:hanging="136"/>
+              <w:rPr>
+                <w:rFonts w:ascii="Khmer OS Siemreap" w:hAnsi="Khmer OS Siemreap" w:cs="Khmer OS Siemreap" w:hint="cs"/>
+                <w:szCs w:val="22"/>
+              </w:rPr>
+            </w:pPr>
+            <w:r>
+              <w:rPr>
+                <w:rFonts w:ascii="Khmer OS Siemreap" w:hAnsi="Khmer OS Siemreap" w:cs="Khmer OS Siemreap" w:hint="cs"/>
+                <w:szCs w:val="22"/>
+                <w:cs/>
+              </w:rPr>
+              <w:t>សិស្សលើកឡើងជាគោលគំនិតយោបល់នៃរបៀបអនុវត្តន៍លំហាត់ប្រាណបែបខ្មែរជាមួយចង្វាក់បានល្អក្នុងក្រុម។</w:t>
+            </w:r>
+            <w:r>
+              <w:rPr>
+                <w:rFonts w:ascii="Khmer OS Siemreap" w:hAnsi="Khmer OS Siemreap" w:cs="Khmer OS Siemreap" w:hint="cs"/>
+                <w:szCs w:val="22"/>
+                <w:cs/>
+              </w:rPr>
+              <w:t xml:space="preserve"> សិស្សផ្សេងទៀ</w:t>
+            </w:r>
+            <w:bookmarkStart w:id="4" w:name="_GoBack"/>
+            <w:bookmarkEnd w:id="4"/>
+            <w:r>
+              <w:rPr>
+                <w:rFonts w:ascii="Khmer OS Siemreap" w:hAnsi="Khmer OS Siemreap" w:cs="Khmer OS Siemreap" w:hint="cs"/>
+                <w:szCs w:val="22"/>
+                <w:cs/>
+              </w:rPr>
+              <w:t>តក៏អាចសម្របសម្រួលមិត្តភក្ដិផ្សេងទៀតក្នុងការបញ្ជេញគំនិតយោបល់។</w:t>
+            </w:r>
+          </w:p>
+        </w:tc>
+      </w:tr>
+      <w:tr>
+        <w:tc>
+          <w:tcPr>
+            <w:tcW w:w="944" w:type="pct"/>
+          </w:tcPr>
+          <w:p>
+            <w:pPr>
+              <w:rPr>
+                <w:rFonts w:ascii="Khmer OS Siemreap" w:hAnsi="Khmer OS Siemreap" w:cs="Khmer OS Siemreap"/>
+                <w:b/>
+                <w:bCs/>
+                <w:szCs w:val="22"/>
+              </w:rPr>
+            </w:pPr>
+            <w:r>
+              <w:rPr>
+                <w:rFonts w:ascii="Khmer OS Siemreap" w:hAnsi="Khmer OS Siemreap" w:cs="Khmer OS Siemreap" w:hint="cs"/>
+                <w:b/>
+                <w:bCs/>
+                <w:szCs w:val="22"/>
+                <w:cs/>
+              </w:rPr>
+              <w:t>ជំហានទី ៤</w:t>
+            </w:r>
+          </w:p>
+        </w:tc>
+        <w:tc>
+          <w:tcPr>
+            <w:tcW w:w="1554" w:type="pct"/>
+            <w:gridSpan w:val="2"/>
+          </w:tcPr>
+          <w:p>
+            <w:pPr>
+              <w:pStyle w:val="ListParagraph"/>
+              <w:numPr>
+                <w:ilvl w:val="0"/>
+                <w:numId w:val="1"/>
+              </w:numPr>
+              <w:ind w:left="136" w:hanging="136"/>
+              <w:rPr>
+                <w:rFonts w:ascii="Khmer OS Siemreap" w:hAnsi="Khmer OS Siemreap" w:cs="Khmer OS Siemreap"/>
+                <w:szCs w:val="22"/>
+              </w:rPr>
+            </w:pPr>
+            <w:r>
+              <w:rPr>
+                <w:rFonts w:ascii="Khmer OS Siemreap" w:hAnsi="Khmer OS Siemreap" w:cs="Khmer OS Siemreap" w:hint="cs"/>
+                <w:szCs w:val="22"/>
+                <w:cs/>
+              </w:rPr>
+              <w:t>គ្រូប្រកាសលទ្ធផលទៅសិស្ស និងក្រុមនីមួយៗ</w:t>
+            </w:r>
+          </w:p>
+          <w:p>
+            <w:pPr>
+              <w:pStyle w:val="ListParagraph"/>
+              <w:numPr>
+                <w:ilvl w:val="0"/>
+                <w:numId w:val="1"/>
+              </w:numPr>
+              <w:ind w:left="136" w:hanging="136"/>
+              <w:rPr>
+                <w:rFonts w:ascii="Khmer OS Siemreap" w:hAnsi="Khmer OS Siemreap" w:cs="Khmer OS Siemreap"/>
+                <w:szCs w:val="22"/>
+              </w:rPr>
+            </w:pPr>
+            <w:r>
+              <w:rPr>
+                <w:rFonts w:ascii="Khmer OS Siemreap" w:hAnsi="Khmer OS Siemreap" w:cs="Khmer OS Siemreap" w:hint="cs"/>
+                <w:szCs w:val="22"/>
+                <w:cs/>
+              </w:rPr>
+              <w:lastRenderedPageBreak/>
+              <w:t>គ្រូបញ្ជាក់ពីវត្ថុបំណងនៃមេរៀន និងសួរសិស្សថាតើ ពួកគេអាចសម្រេចបានវត្ថុបំណងឬអត់។</w:t>
+            </w:r>
+          </w:p>
+          <w:p>
+            <w:pPr>
+              <w:pStyle w:val="ListParagraph"/>
+              <w:numPr>
+                <w:ilvl w:val="0"/>
+                <w:numId w:val="1"/>
+              </w:numPr>
+              <w:ind w:left="136" w:hanging="136"/>
+              <w:rPr>
+                <w:rFonts w:ascii="Khmer OS Siemreap" w:hAnsi="Khmer OS Siemreap" w:cs="Khmer OS Siemreap"/>
+                <w:szCs w:val="22"/>
+              </w:rPr>
+            </w:pPr>
+            <w:r>
+              <w:rPr>
+                <w:rFonts w:ascii="Khmer OS Siemreap" w:hAnsi="Khmer OS Siemreap" w:cs="Khmer OS Siemreap" w:hint="cs"/>
+                <w:szCs w:val="22"/>
+                <w:cs/>
+              </w:rPr>
+              <w:t>គ្រូឱ្យសិស្សខ្លះឡើងធ្វើបទបង្ហាញនូវអ្វីដែលពួកគេបានរៀនសូត្រនៅថ្ងៃនេះ និងអ្វីខ្លះដែលបានផ្អែកតាមវត្ថុបំណង។</w:t>
+            </w:r>
+          </w:p>
+        </w:tc>
+        <w:tc>
+          <w:tcPr>
+            <w:tcW w:w="891" w:type="pct"/>
+            <w:gridSpan w:val="2"/>
+          </w:tcPr>
+          <w:p>
+            <w:pPr>
+              <w:jc w:val="center"/>
+              <w:rPr>
+                <w:rFonts w:ascii="Khmer OS Siemreap" w:hAnsi="Khmer OS Siemreap" w:cs="Khmer OS Siemreap"/>
+                <w:szCs w:val="22"/>
+              </w:rPr>
+            </w:pPr>
+            <w:r>
+              <w:rPr>
+                <w:rFonts w:ascii="Khmer OS Siemreap" w:hAnsi="Khmer OS Siemreap" w:cs="Khmer OS Siemreap" w:hint="cs"/>
+                <w:szCs w:val="22"/>
+                <w:cs/>
+              </w:rPr>
+              <w:lastRenderedPageBreak/>
+              <w:t>ពង្រឹងពុទ្ធិ</w:t>
+            </w:r>
+          </w:p>
+        </w:tc>
+        <w:tc>
+          <w:tcPr>
+            <w:tcW w:w="1611" w:type="pct"/>
+            <w:gridSpan w:val="2"/>
+            <w:tcBorders>
+              <w:top w:val="single" w:sz="4" w:space="0" w:color="auto"/>
+            </w:tcBorders>
+          </w:tcPr>
+          <w:p>
+            <w:pPr>
+              <w:pStyle w:val="ListParagraph"/>
+              <w:numPr>
+                <w:ilvl w:val="0"/>
+                <w:numId w:val="1"/>
+              </w:numPr>
+              <w:ind w:left="136" w:hanging="136"/>
+              <w:rPr>
+                <w:rFonts w:ascii="Khmer OS Siemreap" w:hAnsi="Khmer OS Siemreap" w:cs="Khmer OS Siemreap"/>
+                <w:szCs w:val="22"/>
+              </w:rPr>
+            </w:pPr>
+            <w:r>
+              <w:rPr>
+                <w:rFonts w:ascii="Khmer OS Siemreap" w:hAnsi="Khmer OS Siemreap" w:cs="Khmer OS Siemreap" w:hint="cs"/>
+                <w:szCs w:val="22"/>
+                <w:cs/>
+              </w:rPr>
+              <w:t>សិស្សប្រតិបត្តិនិងពេញចិត្តលទ្ធផលដែលពួកគេទទួលបាន។</w:t>
+            </w:r>
+          </w:p>
+          <w:p>
+            <w:pPr>
+              <w:pStyle w:val="ListParagraph"/>
+              <w:numPr>
+                <w:ilvl w:val="0"/>
+                <w:numId w:val="1"/>
+              </w:numPr>
+              <w:ind w:left="136" w:hanging="136"/>
+              <w:rPr>
+                <w:rFonts w:ascii="Khmer OS Siemreap" w:hAnsi="Khmer OS Siemreap" w:cs="Khmer OS Siemreap"/>
+                <w:szCs w:val="22"/>
+              </w:rPr>
+            </w:pPr>
+            <w:r>
+              <w:rPr>
+                <w:rFonts w:ascii="Khmer OS Siemreap" w:hAnsi="Khmer OS Siemreap" w:cs="Khmer OS Siemreap" w:hint="cs"/>
+                <w:szCs w:val="22"/>
+                <w:cs/>
+              </w:rPr>
+              <w:lastRenderedPageBreak/>
+              <w:t>សិស្សចងចាំនូវវត្ថុបំណងនៃមេរៀនហើយគិតថាតើពួកគេសម្រេចបានវាឬអត់។</w:t>
+            </w:r>
+          </w:p>
+          <w:p>
+            <w:pPr>
+              <w:pStyle w:val="ListParagraph"/>
+              <w:numPr>
+                <w:ilvl w:val="0"/>
+                <w:numId w:val="1"/>
+              </w:numPr>
+              <w:ind w:left="136" w:hanging="136"/>
+              <w:rPr>
+                <w:rFonts w:ascii="Khmer OS Siemreap" w:hAnsi="Khmer OS Siemreap" w:cs="Khmer OS Siemreap"/>
+                <w:szCs w:val="22"/>
+              </w:rPr>
+            </w:pPr>
+            <w:r>
+              <w:rPr>
+                <w:rFonts w:ascii="Khmer OS Siemreap" w:hAnsi="Khmer OS Siemreap" w:cs="Khmer OS Siemreap" w:hint="cs"/>
+                <w:szCs w:val="22"/>
+                <w:cs/>
+              </w:rPr>
+              <w:t>សិស្សលើកឡើងពីសកម្មភាពដោយផ្តោតលើវត្ថុបំណងនៃមេរៀន។</w:t>
+            </w:r>
+          </w:p>
+        </w:tc>
+      </w:tr>
+      <w:tr>
+        <w:tc>
+          <w:tcPr>
+            <w:tcW w:w="944" w:type="pct"/>
+          </w:tcPr>
+          <w:p>
+            <w:pPr>
+              <w:rPr>
+                <w:rFonts w:ascii="Khmer OS Siemreap" w:hAnsi="Khmer OS Siemreap" w:cs="Khmer OS Siemreap"/>
+                <w:b/>
+                <w:bCs/>
+                <w:szCs w:val="22"/>
+              </w:rPr>
+            </w:pPr>
+            <w:r>
+              <w:rPr>
+                <w:rFonts w:ascii="Khmer OS Siemreap" w:hAnsi="Khmer OS Siemreap" w:cs="Khmer OS Siemreap" w:hint="cs"/>
+                <w:b/>
+                <w:bCs/>
+                <w:szCs w:val="22"/>
+                <w:cs/>
+              </w:rPr>
+              <w:lastRenderedPageBreak/>
+              <w:t>ជំហានទី ៥</w:t>
+            </w:r>
+          </w:p>
+        </w:tc>
+        <w:tc>
+          <w:tcPr>
+            <w:tcW w:w="1554" w:type="pct"/>
+            <w:gridSpan w:val="2"/>
+          </w:tcPr>
+          <w:p>
+            <w:pPr>
+              <w:pStyle w:val="ListParagraph"/>
+              <w:numPr>
+                <w:ilvl w:val="0"/>
+                <w:numId w:val="1"/>
+              </w:numPr>
+              <w:ind w:left="136" w:hanging="136"/>
+              <w:rPr>
+                <w:rFonts w:ascii="Khmer OS Siemreap" w:hAnsi="Khmer OS Siemreap" w:cs="Khmer OS Siemreap"/>
+                <w:szCs w:val="22"/>
+              </w:rPr>
+            </w:pPr>
+            <w:r>
+              <w:rPr>
+                <w:rFonts w:ascii="Khmer OS Siemreap" w:hAnsi="Khmer OS Siemreap" w:cs="Khmer OS Siemreap" w:hint="cs"/>
+                <w:szCs w:val="22"/>
+                <w:cs/>
+              </w:rPr>
+              <w:t>គ្រូឱ្យសិស្សសម្រួលសាច់ដុំ ជាពិសេសសាច់ដុំដែលពួកគេបានប្រើនៅក្នុងមេរៀនថ្ងៃនេះ។</w:t>
+            </w:r>
+          </w:p>
+          <w:p>
+            <w:pPr>
+              <w:pStyle w:val="ListParagraph"/>
+              <w:numPr>
+                <w:ilvl w:val="0"/>
+                <w:numId w:val="1"/>
+              </w:numPr>
+              <w:ind w:left="136" w:hanging="136"/>
+              <w:rPr>
+                <w:rFonts w:ascii="Khmer OS Siemreap" w:hAnsi="Khmer OS Siemreap" w:cs="Khmer OS Siemreap"/>
+                <w:szCs w:val="22"/>
+              </w:rPr>
+            </w:pPr>
+            <w:r>
+              <w:rPr>
+                <w:rFonts w:ascii="Khmer OS Siemreap" w:hAnsi="Khmer OS Siemreap" w:cs="Khmer OS Siemreap" w:hint="cs"/>
+                <w:szCs w:val="22"/>
+                <w:cs/>
+              </w:rPr>
+              <w:t>គ្រូឱ្យសិស្សយកសម្ភារទៅទុកដាក់នៅកន្លែងដើមវិញ។</w:t>
+            </w:r>
+          </w:p>
+        </w:tc>
+        <w:tc>
+          <w:tcPr>
+            <w:tcW w:w="891" w:type="pct"/>
+            <w:gridSpan w:val="2"/>
+          </w:tcPr>
+          <w:p>
+            <w:pPr>
+              <w:jc w:val="center"/>
+              <w:rPr>
+                <w:rFonts w:ascii="Khmer OS Siemreap" w:hAnsi="Khmer OS Siemreap" w:cs="Khmer OS Siemreap"/>
+                <w:szCs w:val="22"/>
+              </w:rPr>
+            </w:pPr>
+            <w:r>
+              <w:rPr>
+                <w:rFonts w:ascii="Khmer OS Siemreap" w:hAnsi="Khmer OS Siemreap" w:cs="Khmer OS Siemreap" w:hint="cs"/>
+                <w:szCs w:val="22"/>
+                <w:cs/>
+              </w:rPr>
+              <w:t>សម្រួលសាច់ដុំ</w:t>
+            </w:r>
           </w:p>
         </w:tc>
         <w:tc>
@@ -15415,7 +19639,7 @@
           <w:rPr>
             <w:noProof/>
           </w:rPr>
-          <w:t>17</w:t>
+          <w:t>22</w:t>
         </w:r>
         <w:r>
           <w:rPr>
@@ -16321,6 +20545,7 @@
   <w:style w:type="paragraph" w:default="1" w:styleId="Normal">
     <w:name w:val="Normal"/>
     <w:qFormat/>
+    <w:rsid w:val="00DD5DAE"/>
   </w:style>
   <w:style w:type="paragraph" w:styleId="Heading1">
     <w:name w:val="heading 1"/>
@@ -16555,6 +20780,26 @@
       <w:color w:val="0563C1" w:themeColor="hyperlink"/>
       <w:u w:val="single"/>
     </w:rPr>
+  </w:style>
+  <w:style w:type="table" w:customStyle="1" w:styleId="TableGrid1">
+    <w:name w:val="Table Grid1"/>
+    <w:basedOn w:val="TableNormal"/>
+    <w:next w:val="TableGrid"/>
+    <w:uiPriority w:val="39"/>
+    <w:rsid w:val="00DD5DAE"/>
+    <w:pPr>
+      <w:spacing w:after="0" w:line="240" w:lineRule="auto"/>
+    </w:pPr>
+    <w:tblPr>
+      <w:tblBorders>
+        <w:top w:val="single" w:sz="4" w:space="0" w:color="auto"/>
+        <w:left w:val="single" w:sz="4" w:space="0" w:color="auto"/>
+        <w:bottom w:val="single" w:sz="4" w:space="0" w:color="auto"/>
+        <w:right w:val="single" w:sz="4" w:space="0" w:color="auto"/>
+        <w:insideH w:val="single" w:sz="4" w:space="0" w:color="auto"/>
+        <w:insideV w:val="single" w:sz="4" w:space="0" w:color="auto"/>
+      </w:tblBorders>
+    </w:tblPr>
   </w:style>
 </w:styles>
 </file>
@@ -16825,7 +21070,7 @@
 </file>
 
 <file path=customXml/itemProps1.xml><?xml version="1.0" encoding="utf-8"?>
-<ds:datastoreItem xmlns:ds="http://schemas.openxmlformats.org/officeDocument/2006/customXml" ds:itemID="{D084E949-0185-4282-ACB2-3C3481346128}">
+<ds:datastoreItem xmlns:ds="http://schemas.openxmlformats.org/officeDocument/2006/customXml" ds:itemID="{A4333493-6C15-456F-A82E-C6AA378ED957}">
   <ds:schemaRefs>
     <ds:schemaRef ds:uri="http://schemas.openxmlformats.org/officeDocument/2006/bibliography"/>
   </ds:schemaRefs>

--- a/កិច្ចតែងការបង្រៀន/កិច្ចតែងការបង្រៀនថ្នាក់ទី ៧.docx
+++ b/កិច្ចតែងការបង្រៀន/កិច្ចតែងការបង្រៀនថ្នាក់ទី ៧.docx
@@ -11926,7 +11926,14 @@
           <w:rFonts w:hint="cs"/>
           <w:cs/>
         </w:rPr>
-        <w:t>១.១. ម៉ោងទី ១</w:t>
+        <w:t>២</w:t>
+      </w:r>
+      <w:r>
+        <w:rPr>
+          <w:rFonts w:hint="cs"/>
+          <w:cs/>
+        </w:rPr>
+        <w:t>.១. ម៉ោងទី ១</w:t>
       </w:r>
     </w:p>
     <w:tbl>
@@ -13880,7 +13887,14 @@
           <w:rFonts w:hint="cs"/>
           <w:cs/>
         </w:rPr>
-        <w:t>១.២. ម៉ោងទី ២</w:t>
+        <w:t>២</w:t>
+      </w:r>
+      <w:r>
+        <w:rPr>
+          <w:rFonts w:hint="cs"/>
+          <w:cs/>
+        </w:rPr>
+        <w:t>.២. ម៉ោងទី ២</w:t>
       </w:r>
     </w:p>
     <w:tbl>
@@ -15064,7 +15078,7 @@
               </w:numPr>
               <w:ind w:left="136" w:hanging="136"/>
               <w:rPr>
-                <w:rFonts w:ascii="Khmer OS Siemreap" w:hAnsi="Khmer OS Siemreap" w:cs="Khmer OS Siemreap" w:hint="cs"/>
+                <w:rFonts w:ascii="Khmer OS Siemreap" w:hAnsi="Khmer OS Siemreap" w:cs="Khmer OS Siemreap"/>
                 <w:szCs w:val="22"/>
               </w:rPr>
             </w:pPr>
@@ -15164,7 +15178,7 @@
             <w:pPr>
               <w:ind w:left="136" w:hanging="136"/>
               <w:rPr>
-                <w:rFonts w:ascii="Khmer OS Siemreap" w:hAnsi="Khmer OS Siemreap" w:cs="Khmer OS Siemreap" w:hint="cs"/>
+                <w:rFonts w:ascii="Khmer OS Siemreap" w:hAnsi="Khmer OS Siemreap" w:cs="Khmer OS Siemreap"/>
                 <w:szCs w:val="22"/>
               </w:rPr>
             </w:pPr>
@@ -15711,21 +15725,14 @@
           <w:rFonts w:hint="cs"/>
           <w:cs/>
         </w:rPr>
-        <w:t>១.៣</w:t>
+        <w:t>២</w:t>
       </w:r>
       <w:r>
         <w:rPr>
           <w:rFonts w:hint="cs"/>
           <w:cs/>
         </w:rPr>
-        <w:t xml:space="preserve">. </w:t>
-      </w:r>
-      <w:r>
-        <w:rPr>
-          <w:rFonts w:hint="cs"/>
-          <w:cs/>
-        </w:rPr>
-        <w:t>ម៉ោងទី ៣</w:t>
+        <w:t>.៣. ម៉ោងទី ៣</w:t>
       </w:r>
     </w:p>
     <w:tbl>
@@ -16929,7 +16936,7 @@
               </w:numPr>
               <w:ind w:left="136" w:hanging="136"/>
               <w:rPr>
-                <w:rFonts w:ascii="Khmer OS Siemreap" w:hAnsi="Khmer OS Siemreap" w:cs="Khmer OS Siemreap" w:hint="cs"/>
+                <w:rFonts w:ascii="Khmer OS Siemreap" w:hAnsi="Khmer OS Siemreap" w:cs="Khmer OS Siemreap"/>
                 <w:szCs w:val="22"/>
               </w:rPr>
             </w:pPr>
@@ -17068,7 +17075,7 @@
               </w:numPr>
               <w:ind w:left="136" w:hanging="136"/>
               <w:rPr>
-                <w:rFonts w:ascii="Khmer OS Siemreap" w:hAnsi="Khmer OS Siemreap" w:cs="Khmer OS Siemreap" w:hint="cs"/>
+                <w:rFonts w:ascii="Khmer OS Siemreap" w:hAnsi="Khmer OS Siemreap" w:cs="Khmer OS Siemreap"/>
                 <w:szCs w:val="22"/>
               </w:rPr>
             </w:pPr>
@@ -17252,7 +17259,7 @@
               </w:numPr>
               <w:ind w:left="136" w:hanging="136"/>
               <w:rPr>
-                <w:rFonts w:ascii="Khmer OS Siemreap" w:hAnsi="Khmer OS Siemreap" w:cs="Khmer OS Siemreap" w:hint="cs"/>
+                <w:rFonts w:ascii="Khmer OS Siemreap" w:hAnsi="Khmer OS Siemreap" w:cs="Khmer OS Siemreap"/>
                 <w:szCs w:val="22"/>
               </w:rPr>
             </w:pPr>
@@ -17626,21 +17633,14 @@
           <w:rFonts w:hint="cs"/>
           <w:cs/>
         </w:rPr>
-        <w:t>១.៤</w:t>
+        <w:t>២</w:t>
       </w:r>
       <w:r>
         <w:rPr>
           <w:rFonts w:hint="cs"/>
           <w:cs/>
         </w:rPr>
-        <w:t xml:space="preserve">. </w:t>
-      </w:r>
-      <w:r>
-        <w:rPr>
-          <w:rFonts w:hint="cs"/>
-          <w:cs/>
-        </w:rPr>
-        <w:t>ម៉ោងទី ៤</w:t>
+        <w:t>.៤. ម៉ោងទី ៤</w:t>
       </w:r>
     </w:p>
     <w:tbl>
@@ -18864,7 +18864,7 @@
               </w:numPr>
               <w:ind w:left="136" w:hanging="136"/>
               <w:rPr>
-                <w:rFonts w:ascii="Khmer OS Siemreap" w:hAnsi="Khmer OS Siemreap" w:cs="Khmer OS Siemreap" w:hint="cs"/>
+                <w:rFonts w:ascii="Khmer OS Siemreap" w:hAnsi="Khmer OS Siemreap" w:cs="Khmer OS Siemreap"/>
                 <w:szCs w:val="22"/>
               </w:rPr>
             </w:pPr>
@@ -18984,7 +18984,7 @@
               </w:numPr>
               <w:ind w:left="136" w:hanging="136"/>
               <w:rPr>
-                <w:rFonts w:ascii="Khmer OS Siemreap" w:hAnsi="Khmer OS Siemreap" w:cs="Khmer OS Siemreap" w:hint="cs"/>
+                <w:rFonts w:ascii="Khmer OS Siemreap" w:hAnsi="Khmer OS Siemreap" w:cs="Khmer OS Siemreap"/>
                 <w:szCs w:val="22"/>
               </w:rPr>
             </w:pPr>
@@ -19166,7 +19166,7 @@
               </w:numPr>
               <w:ind w:left="136" w:hanging="136"/>
               <w:rPr>
-                <w:rFonts w:ascii="Khmer OS Siemreap" w:hAnsi="Khmer OS Siemreap" w:cs="Khmer OS Siemreap" w:hint="cs"/>
+                <w:rFonts w:ascii="Khmer OS Siemreap" w:hAnsi="Khmer OS Siemreap" w:cs="Khmer OS Siemreap"/>
                 <w:szCs w:val="22"/>
               </w:rPr>
             </w:pPr>
@@ -19184,17 +19184,7 @@
                 <w:szCs w:val="22"/>
                 <w:cs/>
               </w:rPr>
-              <w:t xml:space="preserve"> សិស្សផ្សេងទៀ</w:t>
-            </w:r>
-            <w:bookmarkStart w:id="4" w:name="_GoBack"/>
-            <w:bookmarkEnd w:id="4"/>
-            <w:r>
-              <w:rPr>
-                <w:rFonts w:ascii="Khmer OS Siemreap" w:hAnsi="Khmer OS Siemreap" w:cs="Khmer OS Siemreap" w:hint="cs"/>
-                <w:szCs w:val="22"/>
-                <w:cs/>
-              </w:rPr>
-              <w:t>តក៏អាចសម្របសម្រួលមិត្តភក្ដិផ្សេងទៀតក្នុងការបញ្ជេញគំនិតយោបល់។</w:t>
+              <w:t xml:space="preserve"> សិស្សផ្សេងទៀតក៏អាចសម្របសម្រួលមិត្តភក្ដិផ្សេងទៀតក្នុងការបញ្ជេញគំនិតយោបល់។</w:t>
             </w:r>
           </w:p>
         </w:tc>
@@ -19422,6 +19412,5794 @@
                 <w:cs/>
               </w:rPr>
               <w:lastRenderedPageBreak/>
+              <w:t>ជំហានទី ៥</w:t>
+            </w:r>
+          </w:p>
+        </w:tc>
+        <w:tc>
+          <w:tcPr>
+            <w:tcW w:w="1554" w:type="pct"/>
+            <w:gridSpan w:val="2"/>
+          </w:tcPr>
+          <w:p>
+            <w:pPr>
+              <w:pStyle w:val="ListParagraph"/>
+              <w:numPr>
+                <w:ilvl w:val="0"/>
+                <w:numId w:val="1"/>
+              </w:numPr>
+              <w:ind w:left="136" w:hanging="136"/>
+              <w:rPr>
+                <w:rFonts w:ascii="Khmer OS Siemreap" w:hAnsi="Khmer OS Siemreap" w:cs="Khmer OS Siemreap"/>
+                <w:szCs w:val="22"/>
+              </w:rPr>
+            </w:pPr>
+            <w:r>
+              <w:rPr>
+                <w:rFonts w:ascii="Khmer OS Siemreap" w:hAnsi="Khmer OS Siemreap" w:cs="Khmer OS Siemreap" w:hint="cs"/>
+                <w:szCs w:val="22"/>
+                <w:cs/>
+              </w:rPr>
+              <w:t>គ្រូឱ្យសិស្សសម្រួលសាច់ដុំ ជាពិសេសសាច់ដុំដែលពួកគេបានប្រើនៅក្នុងមេរៀនថ្ងៃនេះ។</w:t>
+            </w:r>
+          </w:p>
+          <w:p>
+            <w:pPr>
+              <w:pStyle w:val="ListParagraph"/>
+              <w:numPr>
+                <w:ilvl w:val="0"/>
+                <w:numId w:val="1"/>
+              </w:numPr>
+              <w:ind w:left="136" w:hanging="136"/>
+              <w:rPr>
+                <w:rFonts w:ascii="Khmer OS Siemreap" w:hAnsi="Khmer OS Siemreap" w:cs="Khmer OS Siemreap"/>
+                <w:szCs w:val="22"/>
+              </w:rPr>
+            </w:pPr>
+            <w:r>
+              <w:rPr>
+                <w:rFonts w:ascii="Khmer OS Siemreap" w:hAnsi="Khmer OS Siemreap" w:cs="Khmer OS Siemreap" w:hint="cs"/>
+                <w:szCs w:val="22"/>
+                <w:cs/>
+              </w:rPr>
+              <w:t>គ្រូឱ្យសិស្សយកសម្ភារទៅទុកដាក់នៅកន្លែងដើមវិញ។</w:t>
+            </w:r>
+          </w:p>
+        </w:tc>
+        <w:tc>
+          <w:tcPr>
+            <w:tcW w:w="891" w:type="pct"/>
+            <w:gridSpan w:val="2"/>
+          </w:tcPr>
+          <w:p>
+            <w:pPr>
+              <w:jc w:val="center"/>
+              <w:rPr>
+                <w:rFonts w:ascii="Khmer OS Siemreap" w:hAnsi="Khmer OS Siemreap" w:cs="Khmer OS Siemreap"/>
+                <w:szCs w:val="22"/>
+              </w:rPr>
+            </w:pPr>
+            <w:r>
+              <w:rPr>
+                <w:rFonts w:ascii="Khmer OS Siemreap" w:hAnsi="Khmer OS Siemreap" w:cs="Khmer OS Siemreap" w:hint="cs"/>
+                <w:szCs w:val="22"/>
+                <w:cs/>
+              </w:rPr>
+              <w:t>សម្រួលសាច់ដុំ</w:t>
+            </w:r>
+          </w:p>
+        </w:tc>
+        <w:tc>
+          <w:tcPr>
+            <w:tcW w:w="1611" w:type="pct"/>
+            <w:gridSpan w:val="2"/>
+          </w:tcPr>
+          <w:p>
+            <w:pPr>
+              <w:pStyle w:val="ListParagraph"/>
+              <w:numPr>
+                <w:ilvl w:val="0"/>
+                <w:numId w:val="1"/>
+              </w:numPr>
+              <w:ind w:left="136" w:hanging="136"/>
+              <w:rPr>
+                <w:rFonts w:ascii="Khmer OS Siemreap" w:hAnsi="Khmer OS Siemreap" w:cs="Khmer OS Siemreap"/>
+                <w:szCs w:val="22"/>
+              </w:rPr>
+            </w:pPr>
+            <w:r>
+              <w:rPr>
+                <w:rFonts w:ascii="Khmer OS Siemreap" w:hAnsi="Khmer OS Siemreap" w:cs="Khmer OS Siemreap" w:hint="cs"/>
+                <w:szCs w:val="22"/>
+                <w:cs/>
+              </w:rPr>
+              <w:t>សិស្សសម្រួលសាច់ដុំជាពិសេសសាច់ដុំដែលពួកគេបានប្រើនៅក្នុងមេរៀនថ្ងៃនេះ។</w:t>
+            </w:r>
+          </w:p>
+          <w:p>
+            <w:pPr>
+              <w:pStyle w:val="ListParagraph"/>
+              <w:numPr>
+                <w:ilvl w:val="0"/>
+                <w:numId w:val="1"/>
+              </w:numPr>
+              <w:ind w:left="136" w:hanging="136"/>
+              <w:rPr>
+                <w:rFonts w:ascii="Khmer OS Siemreap" w:hAnsi="Khmer OS Siemreap" w:cs="Khmer OS Siemreap"/>
+                <w:szCs w:val="22"/>
+              </w:rPr>
+            </w:pPr>
+            <w:r>
+              <w:rPr>
+                <w:rFonts w:ascii="Khmer OS Siemreap" w:hAnsi="Khmer OS Siemreap" w:cs="Khmer OS Siemreap" w:hint="cs"/>
+                <w:szCs w:val="22"/>
+                <w:cs/>
+              </w:rPr>
+              <w:t>សិស្សប្រមូលសម្ភារទៅទុកដាក់នៅកន្លែងដើមវិញ។</w:t>
+            </w:r>
+          </w:p>
+        </w:tc>
+      </w:tr>
+    </w:tbl>
+    <w:p>
+      <w:pPr>
+        <w:pStyle w:val="Heading2"/>
+        <w:ind w:firstLine="720"/>
+      </w:pPr>
+      <w:r>
+        <w:rPr>
+          <w:rFonts w:hint="cs"/>
+          <w:cs/>
+        </w:rPr>
+        <w:t>២</w:t>
+      </w:r>
+      <w:r>
+        <w:rPr>
+          <w:rFonts w:hint="cs"/>
+          <w:cs/>
+        </w:rPr>
+        <w:t>.៥. ម៉ោងទី ៥</w:t>
+      </w:r>
+    </w:p>
+    <w:tbl>
+      <w:tblPr>
+        <w:tblStyle w:val="TableGrid1"/>
+        <w:tblW w:w="5000" w:type="pct"/>
+        <w:tblLook w:val="04A0" w:firstRow="1" w:lastRow="0" w:firstColumn="1" w:lastColumn="0" w:noHBand="0" w:noVBand="1"/>
+      </w:tblPr>
+      <w:tblGrid>
+        <w:gridCol w:w="1816"/>
+        <w:gridCol w:w="1387"/>
+        <w:gridCol w:w="1603"/>
+        <w:gridCol w:w="1603"/>
+        <w:gridCol w:w="112"/>
+        <w:gridCol w:w="1491"/>
+        <w:gridCol w:w="1608"/>
+      </w:tblGrid>
+      <w:tr>
+        <w:tc>
+          <w:tcPr>
+            <w:tcW w:w="5000" w:type="pct"/>
+            <w:gridSpan w:val="7"/>
+            <w:vAlign w:val="center"/>
+          </w:tcPr>
+          <w:p>
+            <w:pPr>
+              <w:jc w:val="center"/>
+              <w:rPr>
+                <w:rFonts w:ascii="Khmer OS Siemreap" w:hAnsi="Khmer OS Siemreap" w:cs="Khmer OS Siemreap"/>
+                <w:szCs w:val="22"/>
+                <w:cs/>
+              </w:rPr>
+            </w:pPr>
+            <w:r>
+              <w:rPr>
+                <w:rFonts w:ascii="Khmer OS Siemreap" w:hAnsi="Khmer OS Siemreap" w:cs="Khmer OS Siemreap" w:hint="cs"/>
+                <w:szCs w:val="22"/>
+                <w:cs/>
+              </w:rPr>
+              <w:t>ថ្នាក់ទី ៖ ៧ មុខវិជ្ជារង</w:t>
+            </w:r>
+            <w:r>
+              <w:rPr>
+                <w:rFonts w:ascii="Khmer OS Siemreap" w:hAnsi="Khmer OS Siemreap" w:cs="Khmer OS Siemreap"/>
+                <w:szCs w:val="22"/>
+              </w:rPr>
+              <w:t xml:space="preserve"> </w:t>
+            </w:r>
+            <w:r>
+              <w:rPr>
+                <w:rFonts w:ascii="Khmer OS Siemreap" w:hAnsi="Khmer OS Siemreap" w:cs="Khmer OS Siemreap" w:hint="cs"/>
+                <w:szCs w:val="22"/>
+                <w:cs/>
+              </w:rPr>
+              <w:t>៖</w:t>
+            </w:r>
+            <w:r>
+              <w:rPr>
+                <w:rFonts w:ascii="Khmer OS Siemreap" w:hAnsi="Khmer OS Siemreap" w:cs="Khmer OS Siemreap"/>
+                <w:szCs w:val="22"/>
+              </w:rPr>
+              <w:t xml:space="preserve"> </w:t>
+            </w:r>
+            <w:r>
+              <w:rPr>
+                <w:rFonts w:ascii="Khmer OS Siemreap" w:hAnsi="Khmer OS Siemreap" w:cs="Khmer OS Siemreap" w:hint="cs"/>
+                <w:szCs w:val="22"/>
+                <w:cs/>
+              </w:rPr>
+              <w:t>លំហាត់ប្រាណបែបខ្មែរ</w:t>
+            </w:r>
+          </w:p>
+        </w:tc>
+      </w:tr>
+      <w:tr>
+        <w:tc>
+          <w:tcPr>
+            <w:tcW w:w="944" w:type="pct"/>
+          </w:tcPr>
+          <w:p>
+            <w:pPr>
+              <w:rPr>
+                <w:rFonts w:ascii="Khmer OS Siemreap" w:hAnsi="Khmer OS Siemreap" w:cs="Khmer OS Siemreap"/>
+                <w:szCs w:val="22"/>
+                <w:cs/>
+              </w:rPr>
+            </w:pPr>
+            <w:r>
+              <w:rPr>
+                <w:rFonts w:ascii="Khmer OS Siemreap" w:hAnsi="Khmer OS Siemreap" w:cs="Khmer OS Siemreap" w:hint="cs"/>
+                <w:szCs w:val="22"/>
+                <w:cs/>
+              </w:rPr>
+              <w:t>កាលបរិច្ឆេទ</w:t>
+            </w:r>
+          </w:p>
+        </w:tc>
+        <w:tc>
+          <w:tcPr>
+            <w:tcW w:w="721" w:type="pct"/>
+          </w:tcPr>
+          <w:p>
+            <w:pPr>
+              <w:rPr>
+                <w:rFonts w:ascii="Khmer OS Siemreap" w:hAnsi="Khmer OS Siemreap" w:cs="Khmer OS Siemreap"/>
+                <w:szCs w:val="22"/>
+              </w:rPr>
+            </w:pPr>
+          </w:p>
+        </w:tc>
+        <w:tc>
+          <w:tcPr>
+            <w:tcW w:w="833" w:type="pct"/>
+          </w:tcPr>
+          <w:p>
+            <w:pPr>
+              <w:rPr>
+                <w:rFonts w:ascii="Khmer OS Siemreap" w:hAnsi="Khmer OS Siemreap" w:cs="Khmer OS Siemreap"/>
+                <w:szCs w:val="22"/>
+              </w:rPr>
+            </w:pPr>
+            <w:r>
+              <w:rPr>
+                <w:rFonts w:ascii="Khmer OS Siemreap" w:hAnsi="Khmer OS Siemreap" w:cs="Khmer OS Siemreap" w:hint="cs"/>
+                <w:szCs w:val="22"/>
+                <w:cs/>
+              </w:rPr>
+              <w:t>ថ្នាក់</w:t>
+            </w:r>
+          </w:p>
+        </w:tc>
+        <w:tc>
+          <w:tcPr>
+            <w:tcW w:w="833" w:type="pct"/>
+          </w:tcPr>
+          <w:p>
+            <w:pPr>
+              <w:rPr>
+                <w:rFonts w:ascii="Khmer OS Siemreap" w:hAnsi="Khmer OS Siemreap" w:cs="Khmer OS Siemreap"/>
+                <w:szCs w:val="22"/>
+              </w:rPr>
+            </w:pPr>
+            <w:r>
+              <w:rPr>
+                <w:rFonts w:ascii="Khmer OS Siemreap" w:hAnsi="Khmer OS Siemreap" w:cs="Khmer OS Siemreap" w:hint="cs"/>
+                <w:szCs w:val="22"/>
+                <w:cs/>
+              </w:rPr>
+              <w:t>ក</w:t>
+            </w:r>
+          </w:p>
+        </w:tc>
+        <w:tc>
+          <w:tcPr>
+            <w:tcW w:w="833" w:type="pct"/>
+            <w:gridSpan w:val="2"/>
+          </w:tcPr>
+          <w:p>
+            <w:pPr>
+              <w:rPr>
+                <w:rFonts w:ascii="Khmer OS Siemreap" w:hAnsi="Khmer OS Siemreap" w:cs="Khmer OS Siemreap"/>
+                <w:szCs w:val="22"/>
+              </w:rPr>
+            </w:pPr>
+            <w:r>
+              <w:rPr>
+                <w:rFonts w:ascii="Khmer OS Siemreap" w:hAnsi="Khmer OS Siemreap" w:cs="Khmer OS Siemreap" w:hint="cs"/>
+                <w:szCs w:val="22"/>
+                <w:cs/>
+              </w:rPr>
+              <w:t>ម៉ោងទី</w:t>
+            </w:r>
+          </w:p>
+        </w:tc>
+        <w:tc>
+          <w:tcPr>
+            <w:tcW w:w="836" w:type="pct"/>
+          </w:tcPr>
+          <w:p>
+            <w:pPr>
+              <w:rPr>
+                <w:rFonts w:ascii="Khmer OS Siemreap" w:hAnsi="Khmer OS Siemreap" w:cs="Khmer OS Siemreap"/>
+                <w:szCs w:val="22"/>
+              </w:rPr>
+            </w:pPr>
+            <w:r>
+              <w:rPr>
+                <w:rFonts w:ascii="Khmer OS Siemreap" w:hAnsi="Khmer OS Siemreap" w:cs="Khmer OS Siemreap" w:hint="cs"/>
+                <w:szCs w:val="22"/>
+                <w:cs/>
+              </w:rPr>
+              <w:t>៥</w:t>
+            </w:r>
+            <w:r>
+              <w:rPr>
+                <w:rFonts w:ascii="Khmer OS Siemreap" w:hAnsi="Khmer OS Siemreap" w:cs="Khmer OS Siemreap" w:hint="cs"/>
+                <w:szCs w:val="22"/>
+                <w:cs/>
+              </w:rPr>
+              <w:t xml:space="preserve"> នៃមេរៀន</w:t>
+            </w:r>
+          </w:p>
+        </w:tc>
+      </w:tr>
+      <w:tr>
+        <w:tc>
+          <w:tcPr>
+            <w:tcW w:w="5000" w:type="pct"/>
+            <w:gridSpan w:val="7"/>
+            <w:vAlign w:val="center"/>
+          </w:tcPr>
+          <w:p>
+            <w:pPr>
+              <w:tabs>
+                <w:tab w:val="left" w:pos="1509"/>
+              </w:tabs>
+              <w:rPr>
+                <w:rFonts w:ascii="Khmer OS Siemreap" w:hAnsi="Khmer OS Siemreap" w:cs="Khmer OS Siemreap"/>
+                <w:szCs w:val="22"/>
+                <w:cs/>
+              </w:rPr>
+            </w:pPr>
+            <w:r>
+              <w:rPr>
+                <w:rFonts w:ascii="Khmer OS Siemreap" w:hAnsi="Khmer OS Siemreap" w:cs="Khmer OS Siemreap" w:hint="cs"/>
+                <w:szCs w:val="22"/>
+                <w:cs/>
+              </w:rPr>
+              <w:t xml:space="preserve">ឈ្មោះគ្រូបង្រៀន </w:t>
+            </w:r>
+            <w:r>
+              <w:rPr>
+                <w:rFonts w:ascii="Khmer OS Siemreap" w:hAnsi="Khmer OS Siemreap" w:cs="Khmer OS Siemreap"/>
+                <w:szCs w:val="22"/>
+                <w:cs/>
+              </w:rPr>
+              <w:tab/>
+            </w:r>
+            <w:r>
+              <w:rPr>
+                <w:rFonts w:ascii="Khmer OS Siemreap" w:hAnsi="Khmer OS Siemreap" w:cs="Khmer OS Siemreap" w:hint="cs"/>
+                <w:szCs w:val="22"/>
+                <w:cs/>
+              </w:rPr>
+              <w:t>៖ ខុង សំប្រាថ្នា</w:t>
+            </w:r>
+          </w:p>
+        </w:tc>
+      </w:tr>
+      <w:tr>
+        <w:trPr>
+          <w:trHeight w:val="481"/>
+        </w:trPr>
+        <w:tc>
+          <w:tcPr>
+            <w:tcW w:w="5000" w:type="pct"/>
+            <w:gridSpan w:val="7"/>
+            <w:vAlign w:val="center"/>
+          </w:tcPr>
+          <w:p>
+            <w:pPr>
+              <w:tabs>
+                <w:tab w:val="left" w:pos="1509"/>
+              </w:tabs>
+              <w:rPr>
+                <w:rFonts w:ascii="Khmer OS Siemreap" w:hAnsi="Khmer OS Siemreap" w:cs="Khmer OS Siemreap"/>
+                <w:szCs w:val="22"/>
+              </w:rPr>
+            </w:pPr>
+            <w:r>
+              <w:rPr>
+                <w:rFonts w:ascii="Khmer OS Siemreap" w:hAnsi="Khmer OS Siemreap" w:cs="Khmer OS Siemreap" w:hint="cs"/>
+                <w:szCs w:val="22"/>
+                <w:cs/>
+              </w:rPr>
+              <w:t xml:space="preserve">សម្ភារឧបទេស </w:t>
+            </w:r>
+            <w:r>
+              <w:rPr>
+                <w:rFonts w:ascii="Khmer OS Siemreap" w:hAnsi="Khmer OS Siemreap" w:cs="Khmer OS Siemreap"/>
+                <w:szCs w:val="22"/>
+                <w:cs/>
+              </w:rPr>
+              <w:tab/>
+            </w:r>
+            <w:r>
+              <w:rPr>
+                <w:rFonts w:ascii="Khmer OS Siemreap" w:hAnsi="Khmer OS Siemreap" w:cs="Khmer OS Siemreap" w:hint="cs"/>
+                <w:szCs w:val="22"/>
+                <w:cs/>
+              </w:rPr>
+              <w:t xml:space="preserve">៖ ឧបករណ៍បំពងសម្លេង </w:t>
+            </w:r>
+          </w:p>
+        </w:tc>
+      </w:tr>
+      <w:tr>
+        <w:tc>
+          <w:tcPr>
+            <w:tcW w:w="5000" w:type="pct"/>
+            <w:gridSpan w:val="7"/>
+            <w:vAlign w:val="center"/>
+          </w:tcPr>
+          <w:p>
+            <w:pPr>
+              <w:tabs>
+                <w:tab w:val="left" w:pos="1509"/>
+              </w:tabs>
+              <w:rPr>
+                <w:rFonts w:ascii="Khmer OS Siemreap" w:hAnsi="Khmer OS Siemreap" w:cs="Khmer OS Siemreap"/>
+                <w:szCs w:val="22"/>
+              </w:rPr>
+            </w:pPr>
+            <w:r>
+              <w:rPr>
+                <w:rFonts w:ascii="Khmer OS Siemreap" w:hAnsi="Khmer OS Siemreap" w:cs="Khmer OS Siemreap" w:hint="cs"/>
+                <w:szCs w:val="22"/>
+                <w:cs/>
+              </w:rPr>
+              <w:t xml:space="preserve">សុវត្ថិភាព </w:t>
+            </w:r>
+            <w:r>
+              <w:rPr>
+                <w:rFonts w:ascii="Khmer OS Siemreap" w:hAnsi="Khmer OS Siemreap" w:cs="Khmer OS Siemreap"/>
+                <w:szCs w:val="22"/>
+                <w:cs/>
+              </w:rPr>
+              <w:tab/>
+            </w:r>
+            <w:r>
+              <w:rPr>
+                <w:rFonts w:ascii="Khmer OS Siemreap" w:hAnsi="Khmer OS Siemreap" w:cs="Khmer OS Siemreap" w:hint="cs"/>
+                <w:szCs w:val="22"/>
+                <w:cs/>
+              </w:rPr>
+              <w:t>៖ គ្រូពិនិត្យបរិស្ថានជុំវិញ និង សម្ភារៈសិស្ស</w:t>
+            </w:r>
+          </w:p>
+        </w:tc>
+      </w:tr>
+      <w:tr>
+        <w:tc>
+          <w:tcPr>
+            <w:tcW w:w="5000" w:type="pct"/>
+            <w:gridSpan w:val="7"/>
+            <w:vAlign w:val="center"/>
+          </w:tcPr>
+          <w:p>
+            <w:pPr>
+              <w:jc w:val="center"/>
+              <w:rPr>
+                <w:rFonts w:ascii="Khmer OS Siemreap" w:hAnsi="Khmer OS Siemreap" w:cs="Khmer OS Siemreap"/>
+                <w:b/>
+                <w:bCs/>
+                <w:szCs w:val="22"/>
+                <w:u w:val="single"/>
+              </w:rPr>
+            </w:pPr>
+            <w:r>
+              <w:rPr>
+                <w:rFonts w:ascii="Khmer OS Siemreap" w:hAnsi="Khmer OS Siemreap" w:cs="Khmer OS Siemreap" w:hint="cs"/>
+                <w:b/>
+                <w:bCs/>
+                <w:szCs w:val="22"/>
+                <w:u w:val="single"/>
+                <w:cs/>
+              </w:rPr>
+              <w:t>វត្ថុបំណង</w:t>
+            </w:r>
+          </w:p>
+          <w:p>
+            <w:pPr>
+              <w:tabs>
+                <w:tab w:val="left" w:pos="1230"/>
+              </w:tabs>
+              <w:rPr>
+                <w:rFonts w:ascii="Khmer OS Siemreap" w:hAnsi="Khmer OS Siemreap" w:cs="Khmer OS Siemreap"/>
+                <w:szCs w:val="22"/>
+              </w:rPr>
+            </w:pPr>
+            <w:r>
+              <w:rPr>
+                <w:rFonts w:ascii="Khmer OS Siemreap" w:hAnsi="Khmer OS Siemreap" w:cs="Khmer OS Siemreap" w:hint="cs"/>
+                <w:b/>
+                <w:bCs/>
+                <w:szCs w:val="22"/>
+                <w:cs/>
+              </w:rPr>
+              <w:t>ឥរិយាបថ</w:t>
+            </w:r>
+            <w:r>
+              <w:rPr>
+                <w:rFonts w:ascii="Khmer OS Siemreap" w:hAnsi="Khmer OS Siemreap" w:cs="Khmer OS Siemreap"/>
+                <w:b/>
+                <w:bCs/>
+                <w:szCs w:val="22"/>
+                <w:cs/>
+              </w:rPr>
+              <w:tab/>
+            </w:r>
+            <w:r>
+              <w:rPr>
+                <w:rFonts w:ascii="Khmer OS Siemreap" w:hAnsi="Khmer OS Siemreap" w:cs="Khmer OS Siemreap" w:hint="cs"/>
+                <w:b/>
+                <w:bCs/>
+                <w:szCs w:val="22"/>
+                <w:cs/>
+              </w:rPr>
+              <w:t xml:space="preserve">៖ </w:t>
+            </w:r>
+            <w:r>
+              <w:rPr>
+                <w:rFonts w:ascii="Khmer OS Siemreap" w:hAnsi="Khmer OS Siemreap" w:cs="Khmer OS Siemreap"/>
+                <w:szCs w:val="22"/>
+                <w:cs/>
+              </w:rPr>
+              <w:t>ចូលរួមលំហាត់ប្រាណបែបខ្មែរជាមួយការលើកទឹកចិត្ត</w:t>
+            </w:r>
+          </w:p>
+          <w:p>
+            <w:pPr>
+              <w:tabs>
+                <w:tab w:val="left" w:pos="1230"/>
+              </w:tabs>
+              <w:rPr>
+                <w:rFonts w:ascii="Khmer OS Siemreap" w:hAnsi="Khmer OS Siemreap" w:cs="Khmer OS Siemreap"/>
+                <w:szCs w:val="22"/>
+                <w:cs/>
+              </w:rPr>
+            </w:pPr>
+            <w:r>
+              <w:rPr>
+                <w:rFonts w:ascii="Khmer OS Siemreap" w:hAnsi="Khmer OS Siemreap" w:cs="Khmer OS Siemreap" w:hint="cs"/>
+                <w:b/>
+                <w:bCs/>
+                <w:szCs w:val="22"/>
+                <w:cs/>
+              </w:rPr>
+              <w:t>ចំណេះដឹង</w:t>
+            </w:r>
+            <w:r>
+              <w:rPr>
+                <w:rFonts w:ascii="Khmer OS Siemreap" w:hAnsi="Khmer OS Siemreap" w:cs="Khmer OS Siemreap"/>
+                <w:b/>
+                <w:bCs/>
+                <w:szCs w:val="22"/>
+                <w:cs/>
+              </w:rPr>
+              <w:tab/>
+            </w:r>
+            <w:r>
+              <w:rPr>
+                <w:rFonts w:ascii="Khmer OS Siemreap" w:hAnsi="Khmer OS Siemreap" w:cs="Khmer OS Siemreap" w:hint="cs"/>
+                <w:b/>
+                <w:bCs/>
+                <w:szCs w:val="22"/>
+                <w:cs/>
+              </w:rPr>
+              <w:t>៖</w:t>
+            </w:r>
+            <w:r>
+              <w:rPr>
+                <w:rFonts w:ascii="Khmer OS Siemreap" w:hAnsi="Khmer OS Siemreap" w:cs="Khmer OS Siemreap" w:hint="cs"/>
+                <w:b/>
+                <w:bCs/>
+                <w:szCs w:val="22"/>
+                <w:cs/>
+              </w:rPr>
+              <w:t xml:space="preserve"> </w:t>
+            </w:r>
+            <w:r>
+              <w:rPr>
+                <w:rFonts w:ascii="Khmer OS Siemreap" w:hAnsi="Khmer OS Siemreap" w:cs="Khmer OS Siemreap"/>
+                <w:szCs w:val="22"/>
+                <w:cs/>
+              </w:rPr>
+              <w:t>យល់ដឹងពីចលនា និងចង្វាក់នៃលំហាត់ប្រាណបែបខ្មែរជាក្រុម</w:t>
+            </w:r>
+          </w:p>
+        </w:tc>
+      </w:tr>
+      <w:tr>
+        <w:tc>
+          <w:tcPr>
+            <w:tcW w:w="5000" w:type="pct"/>
+            <w:gridSpan w:val="7"/>
+          </w:tcPr>
+          <w:p>
+            <w:pPr>
+              <w:jc w:val="center"/>
+              <w:rPr>
+                <w:rFonts w:ascii="Khmer OS Siemreap" w:hAnsi="Khmer OS Siemreap" w:cs="Khmer OS Siemreap"/>
+                <w:b/>
+                <w:bCs/>
+                <w:szCs w:val="22"/>
+                <w:u w:val="single"/>
+              </w:rPr>
+            </w:pPr>
+            <w:r>
+              <w:rPr>
+                <w:rFonts w:ascii="Khmer OS Siemreap" w:hAnsi="Khmer OS Siemreap" w:cs="Khmer OS Siemreap" w:hint="cs"/>
+                <w:b/>
+                <w:bCs/>
+                <w:szCs w:val="22"/>
+                <w:u w:val="single"/>
+                <w:cs/>
+              </w:rPr>
+              <w:t>រង្វាយតម្លៃ</w:t>
+            </w:r>
+          </w:p>
+          <w:p>
+            <w:pPr>
+              <w:tabs>
+                <w:tab w:val="left" w:pos="1230"/>
+              </w:tabs>
+              <w:rPr>
+                <w:rFonts w:ascii="Khmer OS Siemreap" w:hAnsi="Khmer OS Siemreap" w:cs="Khmer OS Siemreap"/>
+                <w:i/>
+                <w:iCs/>
+                <w:szCs w:val="22"/>
+              </w:rPr>
+            </w:pPr>
+            <w:r>
+              <w:rPr>
+                <w:rFonts w:ascii="Khmer OS Siemreap" w:hAnsi="Khmer OS Siemreap" w:cs="Khmer OS Siemreap" w:hint="cs"/>
+                <w:i/>
+                <w:iCs/>
+                <w:szCs w:val="22"/>
+                <w:cs/>
+              </w:rPr>
+              <w:t>ឥរិយាបថ</w:t>
+            </w:r>
+            <w:r>
+              <w:rPr>
+                <w:rFonts w:ascii="Khmer OS Siemreap" w:hAnsi="Khmer OS Siemreap" w:cs="Khmer OS Siemreap"/>
+                <w:i/>
+                <w:iCs/>
+                <w:szCs w:val="22"/>
+                <w:cs/>
+              </w:rPr>
+              <w:tab/>
+            </w:r>
+            <w:r>
+              <w:rPr>
+                <w:rFonts w:ascii="Khmer OS Siemreap" w:hAnsi="Khmer OS Siemreap" w:cs="Khmer OS Siemreap" w:hint="cs"/>
+                <w:i/>
+                <w:iCs/>
+                <w:szCs w:val="22"/>
+                <w:cs/>
+              </w:rPr>
+              <w:t>៖ សិស្សានុសិស្ស</w:t>
+            </w:r>
+            <w:r>
+              <w:rPr>
+                <w:rFonts w:ascii="Khmer OS Siemreap" w:hAnsi="Khmer OS Siemreap" w:cs="Khmer OS Siemreap" w:hint="cs"/>
+                <w:i/>
+                <w:iCs/>
+                <w:szCs w:val="22"/>
+                <w:cs/>
+              </w:rPr>
+              <w:t>ចូលរួមសកម្មភាពលំហាត់ប្រាណបែបខ្មែរប្រកបដោយភាពរំភើប</w:t>
+            </w:r>
+          </w:p>
+          <w:p>
+            <w:pPr>
+              <w:tabs>
+                <w:tab w:val="left" w:pos="1230"/>
+              </w:tabs>
+              <w:rPr>
+                <w:rFonts w:ascii="Khmer OS Siemreap" w:hAnsi="Khmer OS Siemreap" w:cs="Khmer OS Siemreap"/>
+                <w:i/>
+                <w:iCs/>
+                <w:szCs w:val="22"/>
+              </w:rPr>
+            </w:pPr>
+            <w:r>
+              <w:rPr>
+                <w:rFonts w:ascii="Khmer OS Siemreap" w:hAnsi="Khmer OS Siemreap" w:cs="Khmer OS Siemreap" w:hint="cs"/>
+                <w:i/>
+                <w:iCs/>
+                <w:szCs w:val="22"/>
+                <w:cs/>
+              </w:rPr>
+              <w:t>ចំណេះដឹង</w:t>
+            </w:r>
+            <w:r>
+              <w:rPr>
+                <w:rFonts w:ascii="Khmer OS Siemreap" w:hAnsi="Khmer OS Siemreap" w:cs="Khmer OS Siemreap"/>
+                <w:i/>
+                <w:iCs/>
+                <w:szCs w:val="22"/>
+                <w:cs/>
+              </w:rPr>
+              <w:tab/>
+            </w:r>
+            <w:r>
+              <w:rPr>
+                <w:rFonts w:ascii="Khmer OS Siemreap" w:hAnsi="Khmer OS Siemreap" w:cs="Khmer OS Siemreap" w:hint="cs"/>
+                <w:i/>
+                <w:iCs/>
+                <w:szCs w:val="22"/>
+                <w:cs/>
+              </w:rPr>
+              <w:t xml:space="preserve">៖ </w:t>
+            </w:r>
+            <w:r>
+              <w:rPr>
+                <w:rFonts w:ascii="Khmer OS Siemreap" w:hAnsi="Khmer OS Siemreap" w:cs="Khmer OS Siemreap" w:hint="cs"/>
+                <w:i/>
+                <w:iCs/>
+                <w:szCs w:val="22"/>
+                <w:cs/>
+              </w:rPr>
+              <w:t>សិស្សានុសិស្សយល់ដឹងពីរបៀបធ្វើចលនារាងកាយជាមួយបទភ្លេង</w:t>
+            </w:r>
+          </w:p>
+        </w:tc>
+      </w:tr>
+      <w:tr>
+        <w:tc>
+          <w:tcPr>
+            <w:tcW w:w="944" w:type="pct"/>
+            <w:vAlign w:val="center"/>
+          </w:tcPr>
+          <w:p>
+            <w:pPr>
+              <w:jc w:val="center"/>
+              <w:rPr>
+                <w:rFonts w:ascii="Khmer OS Siemreap" w:hAnsi="Khmer OS Siemreap" w:cs="Khmer OS Siemreap"/>
+                <w:b/>
+                <w:bCs/>
+                <w:szCs w:val="22"/>
+              </w:rPr>
+            </w:pPr>
+            <w:r>
+              <w:rPr>
+                <w:rFonts w:ascii="Khmer OS Siemreap" w:hAnsi="Khmer OS Siemreap" w:cs="Khmer OS Siemreap" w:hint="cs"/>
+                <w:b/>
+                <w:bCs/>
+                <w:szCs w:val="22"/>
+                <w:cs/>
+              </w:rPr>
+              <w:t>នីតិវិធី</w:t>
+            </w:r>
+          </w:p>
+        </w:tc>
+        <w:tc>
+          <w:tcPr>
+            <w:tcW w:w="1554" w:type="pct"/>
+            <w:gridSpan w:val="2"/>
+            <w:vAlign w:val="center"/>
+          </w:tcPr>
+          <w:p>
+            <w:pPr>
+              <w:jc w:val="center"/>
+              <w:rPr>
+                <w:rFonts w:ascii="Khmer OS Siemreap" w:hAnsi="Khmer OS Siemreap" w:cs="Khmer OS Siemreap"/>
+                <w:b/>
+                <w:bCs/>
+                <w:szCs w:val="22"/>
+              </w:rPr>
+            </w:pPr>
+            <w:r>
+              <w:rPr>
+                <w:rFonts w:ascii="Khmer OS Siemreap" w:hAnsi="Khmer OS Siemreap" w:cs="Khmer OS Siemreap" w:hint="cs"/>
+                <w:b/>
+                <w:bCs/>
+                <w:szCs w:val="22"/>
+                <w:cs/>
+              </w:rPr>
+              <w:t>សកម្មភាពគ្រូ</w:t>
+            </w:r>
+          </w:p>
+        </w:tc>
+        <w:tc>
+          <w:tcPr>
+            <w:tcW w:w="891" w:type="pct"/>
+            <w:gridSpan w:val="2"/>
+            <w:vAlign w:val="center"/>
+          </w:tcPr>
+          <w:p>
+            <w:pPr>
+              <w:jc w:val="center"/>
+              <w:rPr>
+                <w:rFonts w:ascii="Khmer OS Siemreap" w:hAnsi="Khmer OS Siemreap" w:cs="Khmer OS Siemreap"/>
+                <w:b/>
+                <w:bCs/>
+                <w:szCs w:val="22"/>
+              </w:rPr>
+            </w:pPr>
+            <w:r>
+              <w:rPr>
+                <w:rFonts w:ascii="Khmer OS Siemreap" w:hAnsi="Khmer OS Siemreap" w:cs="Khmer OS Siemreap" w:hint="cs"/>
+                <w:b/>
+                <w:bCs/>
+                <w:szCs w:val="22"/>
+                <w:cs/>
+              </w:rPr>
+              <w:t>ខ្លឹមសារ</w:t>
+            </w:r>
+          </w:p>
+        </w:tc>
+        <w:tc>
+          <w:tcPr>
+            <w:tcW w:w="1611" w:type="pct"/>
+            <w:gridSpan w:val="2"/>
+            <w:vAlign w:val="center"/>
+          </w:tcPr>
+          <w:p>
+            <w:pPr>
+              <w:jc w:val="center"/>
+              <w:rPr>
+                <w:rFonts w:ascii="Khmer OS Siemreap" w:hAnsi="Khmer OS Siemreap" w:cs="Khmer OS Siemreap"/>
+                <w:b/>
+                <w:bCs/>
+                <w:szCs w:val="22"/>
+              </w:rPr>
+            </w:pPr>
+            <w:r>
+              <w:rPr>
+                <w:rFonts w:ascii="Khmer OS Siemreap" w:hAnsi="Khmer OS Siemreap" w:cs="Khmer OS Siemreap" w:hint="cs"/>
+                <w:b/>
+                <w:bCs/>
+                <w:szCs w:val="22"/>
+                <w:cs/>
+              </w:rPr>
+              <w:t>សកម្មភាពសិស្ស</w:t>
+            </w:r>
+          </w:p>
+        </w:tc>
+      </w:tr>
+      <w:tr>
+        <w:tc>
+          <w:tcPr>
+            <w:tcW w:w="944" w:type="pct"/>
+          </w:tcPr>
+          <w:p>
+            <w:pPr>
+              <w:rPr>
+                <w:rFonts w:ascii="Khmer OS Siemreap" w:hAnsi="Khmer OS Siemreap" w:cs="Khmer OS Siemreap"/>
+                <w:b/>
+                <w:bCs/>
+                <w:szCs w:val="22"/>
+              </w:rPr>
+            </w:pPr>
+            <w:r>
+              <w:rPr>
+                <w:rFonts w:ascii="Khmer OS Siemreap" w:hAnsi="Khmer OS Siemreap" w:cs="Khmer OS Siemreap" w:hint="cs"/>
+                <w:b/>
+                <w:bCs/>
+                <w:szCs w:val="22"/>
+                <w:cs/>
+              </w:rPr>
+              <w:t>ជំហានទី ១</w:t>
+            </w:r>
+          </w:p>
+        </w:tc>
+        <w:tc>
+          <w:tcPr>
+            <w:tcW w:w="1554" w:type="pct"/>
+            <w:gridSpan w:val="2"/>
+          </w:tcPr>
+          <w:p>
+            <w:pPr>
+              <w:pStyle w:val="ListParagraph"/>
+              <w:numPr>
+                <w:ilvl w:val="0"/>
+                <w:numId w:val="1"/>
+              </w:numPr>
+              <w:ind w:left="136" w:hanging="136"/>
+              <w:rPr>
+                <w:rFonts w:ascii="Khmer OS Siemreap" w:hAnsi="Khmer OS Siemreap" w:cs="Khmer OS Siemreap"/>
+                <w:szCs w:val="22"/>
+              </w:rPr>
+            </w:pPr>
+            <w:r>
+              <w:rPr>
+                <w:rFonts w:ascii="Khmer OS Siemreap" w:hAnsi="Khmer OS Siemreap" w:cs="Khmer OS Siemreap" w:hint="cs"/>
+                <w:szCs w:val="22"/>
+                <w:cs/>
+              </w:rPr>
+              <w:t>គ្រូរកកន្លែងដែលសមរម្យឱ្យសិស្សតម្រង់ជួរបែរខ្នងទៅរកព្រះអាទិត្យ។</w:t>
+            </w:r>
+          </w:p>
+          <w:p>
+            <w:pPr>
+              <w:rPr>
+                <w:rFonts w:ascii="Khmer OS Siemreap" w:hAnsi="Khmer OS Siemreap" w:cs="Khmer OS Siemreap"/>
+                <w:szCs w:val="22"/>
+              </w:rPr>
+            </w:pPr>
+          </w:p>
+          <w:p>
+            <w:pPr>
+              <w:rPr>
+                <w:rFonts w:ascii="Khmer OS Siemreap" w:hAnsi="Khmer OS Siemreap" w:cs="Khmer OS Siemreap"/>
+                <w:szCs w:val="22"/>
+              </w:rPr>
+            </w:pPr>
+          </w:p>
+          <w:p>
+            <w:pPr>
+              <w:rPr>
+                <w:rFonts w:ascii="Khmer OS Siemreap" w:hAnsi="Khmer OS Siemreap" w:cs="Khmer OS Siemreap"/>
+                <w:szCs w:val="22"/>
+              </w:rPr>
+            </w:pPr>
+          </w:p>
+          <w:p>
+            <w:pPr>
+              <w:rPr>
+                <w:rFonts w:ascii="Khmer OS Siemreap" w:hAnsi="Khmer OS Siemreap" w:cs="Khmer OS Siemreap"/>
+                <w:szCs w:val="22"/>
+              </w:rPr>
+            </w:pPr>
+          </w:p>
+          <w:p>
+            <w:pPr>
+              <w:rPr>
+                <w:rFonts w:ascii="Khmer OS Siemreap" w:hAnsi="Khmer OS Siemreap" w:cs="Khmer OS Siemreap"/>
+                <w:szCs w:val="22"/>
+              </w:rPr>
+            </w:pPr>
+          </w:p>
+          <w:p>
+            <w:pPr>
+              <w:rPr>
+                <w:rFonts w:ascii="Khmer OS Siemreap" w:hAnsi="Khmer OS Siemreap" w:cs="Khmer OS Siemreap"/>
+                <w:szCs w:val="22"/>
+              </w:rPr>
+            </w:pPr>
+          </w:p>
+          <w:p>
+            <w:pPr>
+              <w:pStyle w:val="ListParagraph"/>
+              <w:numPr>
+                <w:ilvl w:val="0"/>
+                <w:numId w:val="1"/>
+              </w:numPr>
+              <w:ind w:left="136" w:hanging="136"/>
+              <w:rPr>
+                <w:rFonts w:ascii="Khmer OS Siemreap" w:hAnsi="Khmer OS Siemreap" w:cs="Khmer OS Siemreap"/>
+                <w:szCs w:val="22"/>
+              </w:rPr>
+            </w:pPr>
+            <w:r>
+              <w:rPr>
+                <w:rFonts w:ascii="Khmer OS Siemreap" w:hAnsi="Khmer OS Siemreap" w:cs="Khmer OS Siemreap" w:hint="cs"/>
+                <w:szCs w:val="22"/>
+                <w:cs/>
+              </w:rPr>
+              <w:lastRenderedPageBreak/>
+              <w:t>គ្រូស្រង់វត្តមានសិស្ស</w:t>
+            </w:r>
+          </w:p>
+          <w:p>
+            <w:pPr>
+              <w:pStyle w:val="ListParagraph"/>
+              <w:ind w:left="136"/>
+              <w:rPr>
+                <w:rFonts w:ascii="Khmer OS Siemreap" w:hAnsi="Khmer OS Siemreap" w:cs="Khmer OS Siemreap"/>
+                <w:szCs w:val="22"/>
+              </w:rPr>
+            </w:pPr>
+          </w:p>
+          <w:p>
+            <w:pPr>
+              <w:pStyle w:val="ListParagraph"/>
+              <w:numPr>
+                <w:ilvl w:val="0"/>
+                <w:numId w:val="1"/>
+              </w:numPr>
+              <w:ind w:left="136" w:hanging="136"/>
+              <w:rPr>
+                <w:rFonts w:ascii="Khmer OS Siemreap" w:hAnsi="Khmer OS Siemreap" w:cs="Khmer OS Siemreap"/>
+                <w:szCs w:val="22"/>
+              </w:rPr>
+            </w:pPr>
+            <w:r>
+              <w:rPr>
+                <w:rFonts w:ascii="Khmer OS Siemreap" w:hAnsi="Khmer OS Siemreap" w:cs="Khmer OS Siemreap" w:hint="cs"/>
+                <w:szCs w:val="22"/>
+                <w:cs/>
+              </w:rPr>
+              <w:t>គ្រូពិនិត្យមើលទឹកមុខសិស្ស និងសួរអំពីសុខភាពរបស់ពួកគេ។</w:t>
+            </w:r>
+          </w:p>
+        </w:tc>
+        <w:tc>
+          <w:tcPr>
+            <w:tcW w:w="891" w:type="pct"/>
+            <w:gridSpan w:val="2"/>
+          </w:tcPr>
+          <w:p>
+            <w:pPr>
+              <w:pStyle w:val="ListParagraph"/>
+              <w:numPr>
+                <w:ilvl w:val="0"/>
+                <w:numId w:val="1"/>
+              </w:numPr>
+              <w:ind w:left="136" w:hanging="136"/>
+              <w:rPr>
+                <w:rFonts w:ascii="Khmer OS Siemreap" w:hAnsi="Khmer OS Siemreap" w:cs="Khmer OS Siemreap"/>
+                <w:szCs w:val="22"/>
+              </w:rPr>
+            </w:pPr>
+            <w:r>
+              <w:rPr>
+                <w:rFonts w:ascii="Khmer OS Siemreap" w:hAnsi="Khmer OS Siemreap" w:cs="Khmer OS Siemreap" w:hint="cs"/>
+                <w:szCs w:val="22"/>
+                <w:cs/>
+              </w:rPr>
+              <w:lastRenderedPageBreak/>
+              <w:t>តម្រង់ជួរ</w:t>
+            </w:r>
+          </w:p>
+          <w:p>
+            <w:pPr>
+              <w:pStyle w:val="ListParagraph"/>
+              <w:ind w:left="136"/>
+              <w:rPr>
+                <w:rFonts w:ascii="Khmer OS Siemreap" w:hAnsi="Khmer OS Siemreap" w:cs="Khmer OS Siemreap"/>
+                <w:szCs w:val="22"/>
+              </w:rPr>
+            </w:pPr>
+          </w:p>
+          <w:p>
+            <w:pPr>
+              <w:pStyle w:val="ListParagraph"/>
+              <w:ind w:left="136"/>
+              <w:rPr>
+                <w:rFonts w:ascii="Khmer OS Siemreap" w:hAnsi="Khmer OS Siemreap" w:cs="Khmer OS Siemreap"/>
+                <w:szCs w:val="22"/>
+              </w:rPr>
+            </w:pPr>
+          </w:p>
+          <w:p>
+            <w:pPr>
+              <w:pStyle w:val="ListParagraph"/>
+              <w:ind w:left="136"/>
+              <w:rPr>
+                <w:rFonts w:ascii="Khmer OS Siemreap" w:hAnsi="Khmer OS Siemreap" w:cs="Khmer OS Siemreap"/>
+                <w:szCs w:val="22"/>
+              </w:rPr>
+            </w:pPr>
+          </w:p>
+          <w:p>
+            <w:pPr>
+              <w:pStyle w:val="ListParagraph"/>
+              <w:ind w:left="136"/>
+              <w:rPr>
+                <w:rFonts w:ascii="Khmer OS Siemreap" w:hAnsi="Khmer OS Siemreap" w:cs="Khmer OS Siemreap"/>
+                <w:szCs w:val="22"/>
+              </w:rPr>
+            </w:pPr>
+          </w:p>
+          <w:p>
+            <w:pPr>
+              <w:pStyle w:val="ListParagraph"/>
+              <w:ind w:left="136"/>
+              <w:rPr>
+                <w:rFonts w:ascii="Khmer OS Siemreap" w:hAnsi="Khmer OS Siemreap" w:cs="Khmer OS Siemreap"/>
+                <w:szCs w:val="22"/>
+              </w:rPr>
+            </w:pPr>
+          </w:p>
+          <w:p>
+            <w:pPr>
+              <w:pStyle w:val="ListParagraph"/>
+              <w:ind w:left="136"/>
+              <w:rPr>
+                <w:rFonts w:ascii="Khmer OS Siemreap" w:hAnsi="Khmer OS Siemreap" w:cs="Khmer OS Siemreap"/>
+                <w:szCs w:val="22"/>
+              </w:rPr>
+            </w:pPr>
+          </w:p>
+          <w:p>
+            <w:pPr>
+              <w:pStyle w:val="ListParagraph"/>
+              <w:ind w:left="136"/>
+              <w:rPr>
+                <w:rFonts w:ascii="Khmer OS Siemreap" w:hAnsi="Khmer OS Siemreap" w:cs="Khmer OS Siemreap"/>
+                <w:szCs w:val="22"/>
+              </w:rPr>
+            </w:pPr>
+          </w:p>
+          <w:p>
+            <w:pPr>
+              <w:pStyle w:val="ListParagraph"/>
+              <w:ind w:left="136"/>
+              <w:rPr>
+                <w:rFonts w:ascii="Khmer OS Siemreap" w:hAnsi="Khmer OS Siemreap" w:cs="Khmer OS Siemreap"/>
+                <w:szCs w:val="22"/>
+              </w:rPr>
+            </w:pPr>
+          </w:p>
+          <w:p>
+            <w:pPr>
+              <w:pStyle w:val="ListParagraph"/>
+              <w:numPr>
+                <w:ilvl w:val="0"/>
+                <w:numId w:val="1"/>
+              </w:numPr>
+              <w:ind w:left="136" w:hanging="136"/>
+              <w:rPr>
+                <w:rFonts w:ascii="Khmer OS Siemreap" w:hAnsi="Khmer OS Siemreap" w:cs="Khmer OS Siemreap"/>
+                <w:szCs w:val="22"/>
+              </w:rPr>
+            </w:pPr>
+            <w:r>
+              <w:rPr>
+                <w:rFonts w:ascii="Khmer OS Siemreap" w:hAnsi="Khmer OS Siemreap" w:cs="Khmer OS Siemreap" w:hint="cs"/>
+                <w:szCs w:val="22"/>
+                <w:cs/>
+              </w:rPr>
+              <w:lastRenderedPageBreak/>
+              <w:t>ស្រង់វត្តមាន</w:t>
+            </w:r>
+          </w:p>
+          <w:p>
+            <w:pPr>
+              <w:pStyle w:val="ListParagraph"/>
+              <w:ind w:left="136"/>
+              <w:rPr>
+                <w:rFonts w:ascii="Khmer OS Siemreap" w:hAnsi="Khmer OS Siemreap" w:cs="Khmer OS Siemreap"/>
+                <w:szCs w:val="22"/>
+              </w:rPr>
+            </w:pPr>
+          </w:p>
+          <w:p>
+            <w:pPr>
+              <w:pStyle w:val="ListParagraph"/>
+              <w:numPr>
+                <w:ilvl w:val="0"/>
+                <w:numId w:val="1"/>
+              </w:numPr>
+              <w:ind w:left="136" w:hanging="136"/>
+              <w:rPr>
+                <w:rFonts w:ascii="Khmer OS Siemreap" w:hAnsi="Khmer OS Siemreap" w:cs="Khmer OS Siemreap"/>
+                <w:szCs w:val="22"/>
+              </w:rPr>
+            </w:pPr>
+            <w:r>
+              <w:rPr>
+                <w:rFonts w:ascii="Khmer OS Siemreap" w:hAnsi="Khmer OS Siemreap" w:cs="Khmer OS Siemreap" w:hint="cs"/>
+                <w:szCs w:val="22"/>
+                <w:cs/>
+              </w:rPr>
+              <w:t>ពិនិត្យសុខភាព</w:t>
+            </w:r>
+          </w:p>
+        </w:tc>
+        <w:tc>
+          <w:tcPr>
+            <w:tcW w:w="1611" w:type="pct"/>
+            <w:gridSpan w:val="2"/>
+          </w:tcPr>
+          <w:p>
+            <w:pPr>
+              <w:pStyle w:val="ListParagraph"/>
+              <w:numPr>
+                <w:ilvl w:val="0"/>
+                <w:numId w:val="1"/>
+              </w:numPr>
+              <w:ind w:left="136" w:hanging="136"/>
+              <w:rPr>
+                <w:rFonts w:ascii="Khmer OS Siemreap" w:hAnsi="Khmer OS Siemreap" w:cs="Khmer OS Siemreap"/>
+                <w:szCs w:val="22"/>
+              </w:rPr>
+            </w:pPr>
+            <w:r>
+              <w:rPr>
+                <w:rFonts w:ascii="Khmer OS Siemreap" w:hAnsi="Khmer OS Siemreap" w:cs="Khmer OS Siemreap" w:hint="cs"/>
+                <w:szCs w:val="22"/>
+                <w:cs/>
+              </w:rPr>
+              <w:lastRenderedPageBreak/>
+              <w:t>សិស្សឈរជាជួរបណ្ដោយរៀបតាមលំដាប់ពីទាបទៅខ្ពស់ដោយយកជួរស្ដាំជាគោល។ អ្នកមុខជួរខាងស្ដាំលើកដៃស្ដាំឡើងលើត្រង់ ហើយអ្នកទី២ដាក់ដៃស្ដាំលើស្មាស្ដាំអ្នកទី១។ ធ្វើរបៀបនេះបន្តរបន្ទាប់រហូតអស់សមាជិកក្នុងជួរ។ ជួរខាងឆ្វេងយកជួរខាងស្ដាំជាគោល បន្ទាប់មកដាក់ដៃចុះ។</w:t>
+            </w:r>
+          </w:p>
+          <w:p>
+            <w:pPr>
+              <w:pStyle w:val="ListParagraph"/>
+              <w:numPr>
+                <w:ilvl w:val="0"/>
+                <w:numId w:val="1"/>
+              </w:numPr>
+              <w:ind w:left="136" w:hanging="136"/>
+              <w:rPr>
+                <w:rFonts w:ascii="Khmer OS Siemreap" w:hAnsi="Khmer OS Siemreap" w:cs="Khmer OS Siemreap"/>
+                <w:szCs w:val="22"/>
+              </w:rPr>
+            </w:pPr>
+            <w:r>
+              <w:rPr>
+                <w:rFonts w:ascii="Khmer OS Siemreap" w:hAnsi="Khmer OS Siemreap" w:cs="Khmer OS Siemreap" w:hint="cs"/>
+                <w:szCs w:val="22"/>
+                <w:cs/>
+              </w:rPr>
+              <w:lastRenderedPageBreak/>
+              <w:t>សិស្សប្រាប់គ្រូពីចំនួន​វត្ត​មាន</w:t>
+            </w:r>
+          </w:p>
+          <w:p>
+            <w:pPr>
+              <w:pStyle w:val="ListParagraph"/>
+              <w:ind w:left="136"/>
+              <w:rPr>
+                <w:rFonts w:ascii="Khmer OS Siemreap" w:hAnsi="Khmer OS Siemreap" w:cs="Khmer OS Siemreap"/>
+                <w:szCs w:val="22"/>
+              </w:rPr>
+            </w:pPr>
+            <w:r>
+              <w:rPr>
+                <w:rFonts w:ascii="Khmer OS Siemreap" w:hAnsi="Khmer OS Siemreap" w:cs="Khmer OS Siemreap" w:hint="cs"/>
+                <w:szCs w:val="22"/>
+                <w:cs/>
+              </w:rPr>
+              <w:t>របស់ពួកគេដល់គ្រូ។</w:t>
+            </w:r>
+          </w:p>
+          <w:p>
+            <w:pPr>
+              <w:pStyle w:val="ListParagraph"/>
+              <w:numPr>
+                <w:ilvl w:val="0"/>
+                <w:numId w:val="1"/>
+              </w:numPr>
+              <w:ind w:left="136" w:hanging="136"/>
+              <w:rPr>
+                <w:rFonts w:ascii="Khmer OS Siemreap" w:hAnsi="Khmer OS Siemreap" w:cs="Khmer OS Siemreap"/>
+                <w:szCs w:val="22"/>
+              </w:rPr>
+            </w:pPr>
+            <w:r>
+              <w:rPr>
+                <w:rFonts w:ascii="Khmer OS Siemreap" w:hAnsi="Khmer OS Siemreap" w:cs="Khmer OS Siemreap" w:hint="cs"/>
+                <w:szCs w:val="22"/>
+                <w:cs/>
+              </w:rPr>
+              <w:t>សិស្សម្នាក់ៗឆ្លើយប្រាប់គ្រូពីសុខភាពរបស់ពួកគេ។</w:t>
+            </w:r>
+          </w:p>
+        </w:tc>
+      </w:tr>
+      <w:tr>
+        <w:tc>
+          <w:tcPr>
+            <w:tcW w:w="944" w:type="pct"/>
+          </w:tcPr>
+          <w:p>
+            <w:pPr>
+              <w:rPr>
+                <w:rFonts w:ascii="Khmer OS Siemreap" w:hAnsi="Khmer OS Siemreap" w:cs="Khmer OS Siemreap"/>
+                <w:b/>
+                <w:bCs/>
+                <w:szCs w:val="22"/>
+              </w:rPr>
+            </w:pPr>
+            <w:r>
+              <w:rPr>
+                <w:rFonts w:ascii="Khmer OS Siemreap" w:hAnsi="Khmer OS Siemreap" w:cs="Khmer OS Siemreap" w:hint="cs"/>
+                <w:b/>
+                <w:bCs/>
+                <w:szCs w:val="22"/>
+                <w:cs/>
+              </w:rPr>
+              <w:lastRenderedPageBreak/>
+              <w:t>ជំហានទី ២</w:t>
+            </w:r>
+          </w:p>
+        </w:tc>
+        <w:tc>
+          <w:tcPr>
+            <w:tcW w:w="1554" w:type="pct"/>
+            <w:gridSpan w:val="2"/>
+          </w:tcPr>
+          <w:p>
+            <w:pPr>
+              <w:pStyle w:val="ListParagraph"/>
+              <w:numPr>
+                <w:ilvl w:val="0"/>
+                <w:numId w:val="1"/>
+              </w:numPr>
+              <w:ind w:left="136" w:hanging="136"/>
+              <w:rPr>
+                <w:rFonts w:ascii="Khmer OS Siemreap" w:hAnsi="Khmer OS Siemreap" w:cs="Khmer OS Siemreap"/>
+                <w:szCs w:val="22"/>
+              </w:rPr>
+            </w:pPr>
+            <w:r>
+              <w:rPr>
+                <w:rFonts w:ascii="Khmer OS Siemreap" w:hAnsi="Khmer OS Siemreap" w:cs="Khmer OS Siemreap" w:hint="cs"/>
+                <w:szCs w:val="22"/>
+                <w:cs/>
+              </w:rPr>
+              <w:t>គ្រូពន្យល់ណែនាំសិស្សឱ្យលើកទឹកចិត្តមិត្តភក្ដិពេលក្រុមរបស់ពួកគេសម្ដែងបានល្អ។ ក្នុងការរៀបចំនិងសម្អាត គ្រូក៏អាចប្រើល្បែងតូចៗ ក្នុងន័យធ្វើឱ្យសិស្សត្រូវបានលើកទឹកចិត្ត។</w:t>
+            </w:r>
+          </w:p>
+          <w:p>
+            <w:pPr>
+              <w:pStyle w:val="ListParagraph"/>
+              <w:numPr>
+                <w:ilvl w:val="0"/>
+                <w:numId w:val="1"/>
+              </w:numPr>
+              <w:ind w:left="136" w:hanging="136"/>
+              <w:rPr>
+                <w:rFonts w:ascii="Khmer OS Siemreap" w:hAnsi="Khmer OS Siemreap" w:cs="Khmer OS Siemreap"/>
+                <w:szCs w:val="22"/>
+              </w:rPr>
+            </w:pPr>
+            <w:r>
+              <w:rPr>
+                <w:rFonts w:ascii="Khmer OS Siemreap" w:hAnsi="Khmer OS Siemreap" w:cs="Khmer OS Siemreap" w:hint="cs"/>
+                <w:szCs w:val="22"/>
+                <w:cs/>
+              </w:rPr>
+              <w:t>គ្រូសង្កេតមើលការអនុវត្តរបស់សិស្សហើយពិចារណាពីរបៀបពន្យល់ទៅសិស្សដែលមិនអាចអនុវត្តលំហាត់ប្រាណបែបខ្មែរបានល្អ។ គ្រូណែនាំនូវវិធីសាស្រ្តខ្លះៗនៃការអនុវត្តន៍ក្នុងការចាប់យកតែចង្វាក់ និង/ឬអនុវត្តន៍តែចលនាដោយនិយាយតែចង្វាក់។</w:t>
+            </w:r>
+          </w:p>
+        </w:tc>
+        <w:tc>
+          <w:tcPr>
+            <w:tcW w:w="891" w:type="pct"/>
+            <w:gridSpan w:val="2"/>
+          </w:tcPr>
+          <w:p>
+            <w:pPr>
+              <w:pStyle w:val="ListParagraph"/>
+              <w:numPr>
+                <w:ilvl w:val="0"/>
+                <w:numId w:val="4"/>
+              </w:numPr>
+              <w:spacing w:after="160"/>
+              <w:ind w:left="168" w:hanging="168"/>
+              <w:rPr>
+                <w:rFonts w:ascii="Khmer OS Siemreap" w:hAnsi="Khmer OS Siemreap" w:cs="Khmer OS Siemreap"/>
+                <w:szCs w:val="22"/>
+              </w:rPr>
+            </w:pPr>
+            <w:r>
+              <w:rPr>
+                <w:rFonts w:ascii="Khmer OS Siemreap" w:hAnsi="Khmer OS Siemreap" w:cs="Khmer OS Siemreap"/>
+                <w:szCs w:val="22"/>
+                <w:cs/>
+              </w:rPr>
+              <w:t>ធ្វើចលនារាងកាយ និងទាញសរសៃ</w:t>
+            </w:r>
+          </w:p>
+          <w:p>
+            <w:pPr>
+              <w:pStyle w:val="ListParagraph"/>
+              <w:numPr>
+                <w:ilvl w:val="0"/>
+                <w:numId w:val="1"/>
+              </w:numPr>
+              <w:ind w:left="136" w:hanging="136"/>
+              <w:rPr>
+                <w:rFonts w:ascii="Khmer OS Siemreap" w:hAnsi="Khmer OS Siemreap" w:cs="Khmer OS Siemreap"/>
+                <w:szCs w:val="22"/>
+              </w:rPr>
+            </w:pPr>
+            <w:r>
+              <w:rPr>
+                <w:rFonts w:ascii="Khmer OS Siemreap" w:hAnsi="Khmer OS Siemreap" w:cs="Khmer OS Siemreap"/>
+                <w:szCs w:val="22"/>
+                <w:cs/>
+              </w:rPr>
+              <w:t>អនុវត្តលំហាត់ប្រាណប</w:t>
+            </w:r>
+            <w:r>
+              <w:rPr>
+                <w:rFonts w:ascii="Khmer OS Siemreap" w:hAnsi="Khmer OS Siemreap" w:cs="Khmer OS Siemreap"/>
+                <w:szCs w:val="22"/>
+                <w:cs/>
+              </w:rPr>
+              <w:t>ែបខ្មែរជាក្រុម (ចលនាកាយសមស្រប ២២</w:t>
+            </w:r>
+            <w:r>
+              <w:rPr>
+                <w:rFonts w:ascii="Khmer OS Siemreap" w:hAnsi="Khmer OS Siemreap" w:cs="Khmer OS Siemreap"/>
+                <w:szCs w:val="22"/>
+                <w:cs/>
+              </w:rPr>
+              <w:t>-</w:t>
+            </w:r>
+            <w:r>
+              <w:rPr>
+                <w:rFonts w:ascii="Khmer OS Siemreap" w:hAnsi="Khmer OS Siemreap" w:cs="Khmer OS Siemreap" w:hint="cs"/>
+                <w:szCs w:val="22"/>
+                <w:cs/>
+              </w:rPr>
+              <w:t>២៦</w:t>
+            </w:r>
+            <w:r>
+              <w:rPr>
+                <w:rFonts w:ascii="Khmer OS Siemreap" w:hAnsi="Khmer OS Siemreap" w:cs="Khmer OS Siemreap"/>
+                <w:szCs w:val="22"/>
+                <w:cs/>
+              </w:rPr>
+              <w:t>)</w:t>
+            </w:r>
+          </w:p>
+        </w:tc>
+        <w:tc>
+          <w:tcPr>
+            <w:tcW w:w="1611" w:type="pct"/>
+            <w:gridSpan w:val="2"/>
+            <w:tcBorders>
+              <w:bottom w:val="single" w:sz="4" w:space="0" w:color="auto"/>
+            </w:tcBorders>
+          </w:tcPr>
+          <w:p>
+            <w:pPr>
+              <w:pStyle w:val="ListParagraph"/>
+              <w:numPr>
+                <w:ilvl w:val="0"/>
+                <w:numId w:val="1"/>
+              </w:numPr>
+              <w:ind w:left="136" w:hanging="136"/>
+              <w:rPr>
+                <w:rFonts w:ascii="Khmer OS Siemreap" w:hAnsi="Khmer OS Siemreap" w:cs="Khmer OS Siemreap"/>
+                <w:szCs w:val="22"/>
+              </w:rPr>
+            </w:pPr>
+            <w:r>
+              <w:rPr>
+                <w:rFonts w:ascii="Khmer OS Siemreap" w:hAnsi="Khmer OS Siemreap" w:cs="Khmer OS Siemreap" w:hint="cs"/>
+                <w:szCs w:val="22"/>
+                <w:cs/>
+              </w:rPr>
+              <w:t>សិស្សចូលរួមក្នុងការរៀបចំ ការអនុវត្ត និងការសម្អាតនៃលំហាត់ប្រាណបែបខ្មែរជាមួយការលើកទឹកចិត្ត។</w:t>
+            </w:r>
+          </w:p>
+          <w:p>
+            <w:pPr>
+              <w:rPr>
+                <w:rFonts w:ascii="Khmer OS Siemreap" w:hAnsi="Khmer OS Siemreap" w:cs="Khmer OS Siemreap"/>
+                <w:szCs w:val="22"/>
+              </w:rPr>
+            </w:pPr>
+          </w:p>
+          <w:p>
+            <w:pPr>
+              <w:rPr>
+                <w:rFonts w:ascii="Khmer OS Siemreap" w:hAnsi="Khmer OS Siemreap" w:cs="Khmer OS Siemreap"/>
+                <w:szCs w:val="22"/>
+              </w:rPr>
+            </w:pPr>
+          </w:p>
+          <w:p>
+            <w:pPr>
+              <w:pStyle w:val="ListParagraph"/>
+              <w:numPr>
+                <w:ilvl w:val="0"/>
+                <w:numId w:val="1"/>
+              </w:numPr>
+              <w:ind w:left="136" w:hanging="136"/>
+              <w:rPr>
+                <w:rFonts w:ascii="Khmer OS Siemreap" w:hAnsi="Khmer OS Siemreap" w:cs="Khmer OS Siemreap" w:hint="cs"/>
+                <w:szCs w:val="22"/>
+              </w:rPr>
+            </w:pPr>
+            <w:r>
+              <w:rPr>
+                <w:rFonts w:ascii="Khmer OS Siemreap" w:hAnsi="Khmer OS Siemreap" w:cs="Khmer OS Siemreap" w:hint="cs"/>
+                <w:szCs w:val="22"/>
+                <w:cs/>
+              </w:rPr>
+              <w:t>សិស្សដែលអាចអនុវត្តន៍លំហាត់ប្រាណបែបខ្មែរជាមួយចង្វាក់បានល្អអនុវត្តន៍ដើម្បីធ្វើឱ្យប្រសើរឡើងនូវការសម្ដែងរបស់ពួកគេ។ សិស្សដែលមិនអាចអនុវត្តន៍បានល្អ អនុវត្តន៍ជាមួយការគាំទ្រ ឬវិធីសាស្ដ្រផ្សេងៗទៀតក្នុងន័យធ្វើឱ្យពួកគេធ្វើបានល្អជាមួយការពន្យល់ណែនាំរបស់គ្រូ។</w:t>
+            </w:r>
+          </w:p>
+        </w:tc>
+      </w:tr>
+      <w:tr>
+        <w:trPr>
+          <w:trHeight w:val="2811"/>
+        </w:trPr>
+        <w:tc>
+          <w:tcPr>
+            <w:tcW w:w="944" w:type="pct"/>
+          </w:tcPr>
+          <w:p>
+            <w:pPr>
+              <w:rPr>
+                <w:rFonts w:ascii="Khmer OS Siemreap" w:hAnsi="Khmer OS Siemreap" w:cs="Khmer OS Siemreap"/>
+                <w:b/>
+                <w:bCs/>
+                <w:szCs w:val="22"/>
+              </w:rPr>
+            </w:pPr>
+            <w:r>
+              <w:rPr>
+                <w:rFonts w:ascii="Khmer OS Siemreap" w:hAnsi="Khmer OS Siemreap" w:cs="Khmer OS Siemreap" w:hint="cs"/>
+                <w:b/>
+                <w:bCs/>
+                <w:szCs w:val="22"/>
+                <w:cs/>
+              </w:rPr>
+              <w:t>ជំហានទី ៣</w:t>
+            </w:r>
+          </w:p>
+        </w:tc>
+        <w:tc>
+          <w:tcPr>
+            <w:tcW w:w="1554" w:type="pct"/>
+            <w:gridSpan w:val="2"/>
+          </w:tcPr>
+          <w:p>
+            <w:pPr>
+              <w:pStyle w:val="ListParagraph"/>
+              <w:numPr>
+                <w:ilvl w:val="0"/>
+                <w:numId w:val="1"/>
+              </w:numPr>
+              <w:ind w:left="136" w:hanging="136"/>
+              <w:rPr>
+                <w:rFonts w:ascii="Khmer OS Siemreap" w:hAnsi="Khmer OS Siemreap" w:cs="Khmer OS Siemreap"/>
+                <w:szCs w:val="22"/>
+              </w:rPr>
+            </w:pPr>
+            <w:r>
+              <w:rPr>
+                <w:rFonts w:ascii="Khmer OS Siemreap" w:hAnsi="Khmer OS Siemreap" w:cs="Khmer OS Siemreap" w:hint="cs"/>
+                <w:szCs w:val="22"/>
+                <w:cs/>
+              </w:rPr>
+              <w:t>គ្រូពន្យល់ណែនាំឱ្យសិស្សលើកទឹកចិត្តមិត្តភក្កិពេលក្រុមរបស់ពួកគេសម្ដែងបានល្អ។ ក្នុងការរៀបចំ និងសម្អាត គ្រូក៏អាចប្រើល្បែងតូចៗ ក្នុងន័យធ្វើឱ្យសិស្សត្រូវបានលើកទឹកចិត្ត។</w:t>
+            </w:r>
+          </w:p>
+          <w:p>
+            <w:pPr>
+              <w:pStyle w:val="ListParagraph"/>
+              <w:numPr>
+                <w:ilvl w:val="0"/>
+                <w:numId w:val="1"/>
+              </w:numPr>
+              <w:ind w:left="136" w:hanging="136"/>
+              <w:rPr>
+                <w:rFonts w:ascii="Khmer OS Siemreap" w:hAnsi="Khmer OS Siemreap" w:cs="Khmer OS Siemreap"/>
+                <w:szCs w:val="22"/>
+              </w:rPr>
+            </w:pPr>
+            <w:r>
+              <w:rPr>
+                <w:rFonts w:ascii="Khmer OS Siemreap" w:hAnsi="Khmer OS Siemreap" w:cs="Khmer OS Siemreap" w:hint="cs"/>
+                <w:szCs w:val="22"/>
+                <w:cs/>
+              </w:rPr>
+              <w:t>គ្រូសង្កេតមើលការអនុវត្តរបស់សិស្សហើយផ្ដល់ដំបូន្មានពីររបៀបពន្យល់ទៅសិស្សដែលមិនអាចអនុវត្តន៍លំហាត់ប្រាណបែបខ្មែរជាមួយចង្វាក់បានល្អអំពីវិធីសាស្ត្រការអនុវត្តដូចជា ធ្វើចលនាជាមួយរាងកាយងាយៗ និង</w:t>
+            </w:r>
+            <w:r>
+              <w:rPr>
+                <w:rFonts w:ascii="Khmer OS Siemreap" w:hAnsi="Khmer OS Siemreap" w:cs="Khmer OS Siemreap" w:hint="cs"/>
+                <w:szCs w:val="22"/>
+                <w:cs/>
+              </w:rPr>
+              <w:t>ធ្វើចលនាយឺតៗ។</w:t>
+            </w:r>
+          </w:p>
+        </w:tc>
+        <w:tc>
+          <w:tcPr>
+            <w:tcW w:w="891" w:type="pct"/>
+            <w:gridSpan w:val="2"/>
+          </w:tcPr>
+          <w:p>
+            <w:pPr>
+              <w:pStyle w:val="ListParagraph"/>
+              <w:numPr>
+                <w:ilvl w:val="0"/>
+                <w:numId w:val="1"/>
+              </w:numPr>
+              <w:ind w:left="136" w:hanging="136"/>
+              <w:rPr>
+                <w:rFonts w:ascii="Khmer OS Siemreap" w:hAnsi="Khmer OS Siemreap" w:cs="Khmer OS Siemreap"/>
+                <w:szCs w:val="22"/>
+              </w:rPr>
+            </w:pPr>
+            <w:r>
+              <w:rPr>
+                <w:rFonts w:ascii="Khmer OS Siemreap" w:hAnsi="Khmer OS Siemreap" w:cs="Khmer OS Siemreap"/>
+                <w:szCs w:val="22"/>
+                <w:cs/>
+              </w:rPr>
+              <w:t>អនុវត្តលំហាត់ប្រាណបែបខ្មែរជាក្រុមជាមួយចង្វាក់</w:t>
+            </w:r>
+          </w:p>
+        </w:tc>
+        <w:tc>
+          <w:tcPr>
+            <w:tcW w:w="1611" w:type="pct"/>
+            <w:gridSpan w:val="2"/>
+          </w:tcPr>
+          <w:p>
+            <w:pPr>
+              <w:pStyle w:val="ListParagraph"/>
+              <w:numPr>
+                <w:ilvl w:val="0"/>
+                <w:numId w:val="1"/>
+              </w:numPr>
+              <w:ind w:left="136" w:hanging="136"/>
+              <w:rPr>
+                <w:rFonts w:ascii="Khmer OS Siemreap" w:hAnsi="Khmer OS Siemreap" w:cs="Khmer OS Siemreap"/>
+                <w:szCs w:val="22"/>
+              </w:rPr>
+            </w:pPr>
+            <w:r>
+              <w:rPr>
+                <w:rFonts w:ascii="Khmer OS Siemreap" w:hAnsi="Khmer OS Siemreap" w:cs="Khmer OS Siemreap" w:hint="cs"/>
+                <w:szCs w:val="22"/>
+                <w:cs/>
+              </w:rPr>
+              <w:t>សិស្សចូលរួមក្នុងការរៀបចំ</w:t>
+            </w:r>
+            <w:r>
+              <w:rPr>
+                <w:rFonts w:ascii="Khmer OS Siemreap" w:hAnsi="Khmer OS Siemreap" w:cs="Khmer OS Siemreap" w:hint="cs"/>
+                <w:szCs w:val="22"/>
+                <w:cs/>
+              </w:rPr>
+              <w:t>ការអនុវត្ត និងការសម្អាតជាមួយការលើកទឹកចិត្ត។</w:t>
+            </w:r>
+          </w:p>
+          <w:p>
+            <w:pPr>
+              <w:rPr>
+                <w:rFonts w:ascii="Khmer OS Siemreap" w:hAnsi="Khmer OS Siemreap" w:cs="Khmer OS Siemreap"/>
+                <w:szCs w:val="22"/>
+              </w:rPr>
+            </w:pPr>
+          </w:p>
+          <w:p>
+            <w:pPr>
+              <w:rPr>
+                <w:rFonts w:ascii="Khmer OS Siemreap" w:hAnsi="Khmer OS Siemreap" w:cs="Khmer OS Siemreap"/>
+                <w:szCs w:val="22"/>
+              </w:rPr>
+            </w:pPr>
+          </w:p>
+          <w:p>
+            <w:pPr>
+              <w:rPr>
+                <w:rFonts w:ascii="Khmer OS Siemreap" w:hAnsi="Khmer OS Siemreap" w:cs="Khmer OS Siemreap"/>
+                <w:szCs w:val="22"/>
+              </w:rPr>
+            </w:pPr>
+            <w:r>
+              <w:rPr>
+                <w:rFonts w:ascii="Khmer OS Siemreap" w:hAnsi="Khmer OS Siemreap" w:cs="Khmer OS Siemreap" w:hint="cs"/>
+                <w:szCs w:val="22"/>
+                <w:cs/>
+              </w:rPr>
+              <w:t>ៃ</w:t>
+            </w:r>
+          </w:p>
+          <w:p>
+            <w:pPr>
+              <w:pStyle w:val="ListParagraph"/>
+              <w:numPr>
+                <w:ilvl w:val="0"/>
+                <w:numId w:val="1"/>
+              </w:numPr>
+              <w:ind w:left="136" w:hanging="136"/>
+              <w:rPr>
+                <w:rFonts w:ascii="Khmer OS Siemreap" w:hAnsi="Khmer OS Siemreap" w:cs="Khmer OS Siemreap" w:hint="cs"/>
+                <w:szCs w:val="22"/>
+              </w:rPr>
+            </w:pPr>
+            <w:r>
+              <w:rPr>
+                <w:rFonts w:ascii="Khmer OS Siemreap" w:hAnsi="Khmer OS Siemreap" w:cs="Khmer OS Siemreap" w:hint="cs"/>
+                <w:szCs w:val="22"/>
+                <w:cs/>
+              </w:rPr>
+              <w:t>សិស្សដែលអាចអនុវត្តន៍លំហាត់ប្រាណបែបខ្មែរជាមួយចង្វាក់បានល្អ អនុវត្តន៍ដើម្បីធ្វើឱ្យប្រសើរឡើងនូវការសម្ដែងរបស់ពួកគេ។ សិស្សដែលមិនអាចអនុវត្តន៍បានល្អ អនុវត្តន៍ជាមួយការគាំទ្រ និង/ឬវិធីសាស្ត្រផ្សេងៗទៀត។</w:t>
+            </w:r>
+          </w:p>
+        </w:tc>
+      </w:tr>
+      <w:tr>
+        <w:tc>
+          <w:tcPr>
+            <w:tcW w:w="944" w:type="pct"/>
+          </w:tcPr>
+          <w:p>
+            <w:pPr>
+              <w:rPr>
+                <w:rFonts w:ascii="Khmer OS Siemreap" w:hAnsi="Khmer OS Siemreap" w:cs="Khmer OS Siemreap"/>
+                <w:b/>
+                <w:bCs/>
+                <w:szCs w:val="22"/>
+              </w:rPr>
+            </w:pPr>
+            <w:r>
+              <w:rPr>
+                <w:rFonts w:ascii="Khmer OS Siemreap" w:hAnsi="Khmer OS Siemreap" w:cs="Khmer OS Siemreap" w:hint="cs"/>
+                <w:b/>
+                <w:bCs/>
+                <w:szCs w:val="22"/>
+                <w:cs/>
+              </w:rPr>
+              <w:lastRenderedPageBreak/>
+              <w:t>ជំហានទី ៤</w:t>
+            </w:r>
+          </w:p>
+        </w:tc>
+        <w:tc>
+          <w:tcPr>
+            <w:tcW w:w="1554" w:type="pct"/>
+            <w:gridSpan w:val="2"/>
+          </w:tcPr>
+          <w:p>
+            <w:pPr>
+              <w:pStyle w:val="ListParagraph"/>
+              <w:numPr>
+                <w:ilvl w:val="0"/>
+                <w:numId w:val="1"/>
+              </w:numPr>
+              <w:ind w:left="136" w:hanging="136"/>
+              <w:rPr>
+                <w:rFonts w:ascii="Khmer OS Siemreap" w:hAnsi="Khmer OS Siemreap" w:cs="Khmer OS Siemreap"/>
+                <w:szCs w:val="22"/>
+              </w:rPr>
+            </w:pPr>
+            <w:r>
+              <w:rPr>
+                <w:rFonts w:ascii="Khmer OS Siemreap" w:hAnsi="Khmer OS Siemreap" w:cs="Khmer OS Siemreap" w:hint="cs"/>
+                <w:szCs w:val="22"/>
+                <w:cs/>
+              </w:rPr>
+              <w:t>គ្រូប្រកាសលទ្ធផលទៅសិស្ស និងក្រុមនីមួយៗ</w:t>
+            </w:r>
+          </w:p>
+          <w:p>
+            <w:pPr>
+              <w:pStyle w:val="ListParagraph"/>
+              <w:numPr>
+                <w:ilvl w:val="0"/>
+                <w:numId w:val="1"/>
+              </w:numPr>
+              <w:ind w:left="136" w:hanging="136"/>
+              <w:rPr>
+                <w:rFonts w:ascii="Khmer OS Siemreap" w:hAnsi="Khmer OS Siemreap" w:cs="Khmer OS Siemreap"/>
+                <w:szCs w:val="22"/>
+              </w:rPr>
+            </w:pPr>
+            <w:r>
+              <w:rPr>
+                <w:rFonts w:ascii="Khmer OS Siemreap" w:hAnsi="Khmer OS Siemreap" w:cs="Khmer OS Siemreap" w:hint="cs"/>
+                <w:szCs w:val="22"/>
+                <w:cs/>
+              </w:rPr>
+              <w:t>គ្រូបញ្ជាក់ពីវត្ថុបំណងនៃមេរៀន និងសួរសិស្សថាតើ ពួកគេអាចសម្រេចបានវត្ថុបំណងឬអត់។</w:t>
+            </w:r>
+          </w:p>
+          <w:p>
+            <w:pPr>
+              <w:pStyle w:val="ListParagraph"/>
+              <w:numPr>
+                <w:ilvl w:val="0"/>
+                <w:numId w:val="1"/>
+              </w:numPr>
+              <w:ind w:left="136" w:hanging="136"/>
+              <w:rPr>
+                <w:rFonts w:ascii="Khmer OS Siemreap" w:hAnsi="Khmer OS Siemreap" w:cs="Khmer OS Siemreap"/>
+                <w:szCs w:val="22"/>
+              </w:rPr>
+            </w:pPr>
+            <w:r>
+              <w:rPr>
+                <w:rFonts w:ascii="Khmer OS Siemreap" w:hAnsi="Khmer OS Siemreap" w:cs="Khmer OS Siemreap" w:hint="cs"/>
+                <w:szCs w:val="22"/>
+                <w:cs/>
+              </w:rPr>
+              <w:t>គ្រូឱ្យសិស្សខ្លះឡើងធ្វើបទបង្ហាញនូវអ្វីដែលពួកគេបានរៀនសូត្រនៅថ្ងៃនេះ និងអ្វីខ្លះដែលបានផ្អែកតាមវត្ថុបំណង។</w:t>
+            </w:r>
+          </w:p>
+        </w:tc>
+        <w:tc>
+          <w:tcPr>
+            <w:tcW w:w="891" w:type="pct"/>
+            <w:gridSpan w:val="2"/>
+          </w:tcPr>
+          <w:p>
+            <w:pPr>
+              <w:jc w:val="center"/>
+              <w:rPr>
+                <w:rFonts w:ascii="Khmer OS Siemreap" w:hAnsi="Khmer OS Siemreap" w:cs="Khmer OS Siemreap"/>
+                <w:szCs w:val="22"/>
+              </w:rPr>
+            </w:pPr>
+            <w:r>
+              <w:rPr>
+                <w:rFonts w:ascii="Khmer OS Siemreap" w:hAnsi="Khmer OS Siemreap" w:cs="Khmer OS Siemreap" w:hint="cs"/>
+                <w:szCs w:val="22"/>
+                <w:cs/>
+              </w:rPr>
+              <w:t>ពង្រឹងពុទ្ធិ</w:t>
+            </w:r>
+          </w:p>
+        </w:tc>
+        <w:tc>
+          <w:tcPr>
+            <w:tcW w:w="1611" w:type="pct"/>
+            <w:gridSpan w:val="2"/>
+            <w:tcBorders>
+              <w:top w:val="single" w:sz="4" w:space="0" w:color="auto"/>
+            </w:tcBorders>
+          </w:tcPr>
+          <w:p>
+            <w:pPr>
+              <w:pStyle w:val="ListParagraph"/>
+              <w:numPr>
+                <w:ilvl w:val="0"/>
+                <w:numId w:val="1"/>
+              </w:numPr>
+              <w:ind w:left="136" w:hanging="136"/>
+              <w:rPr>
+                <w:rFonts w:ascii="Khmer OS Siemreap" w:hAnsi="Khmer OS Siemreap" w:cs="Khmer OS Siemreap"/>
+                <w:szCs w:val="22"/>
+              </w:rPr>
+            </w:pPr>
+            <w:r>
+              <w:rPr>
+                <w:rFonts w:ascii="Khmer OS Siemreap" w:hAnsi="Khmer OS Siemreap" w:cs="Khmer OS Siemreap" w:hint="cs"/>
+                <w:szCs w:val="22"/>
+                <w:cs/>
+              </w:rPr>
+              <w:t>សិស្សប្រតិបត្តិនិងពេញចិត្តលទ្ធផលដែលពួកគេទទួលបាន។</w:t>
+            </w:r>
+          </w:p>
+          <w:p>
+            <w:pPr>
+              <w:pStyle w:val="ListParagraph"/>
+              <w:numPr>
+                <w:ilvl w:val="0"/>
+                <w:numId w:val="1"/>
+              </w:numPr>
+              <w:ind w:left="136" w:hanging="136"/>
+              <w:rPr>
+                <w:rFonts w:ascii="Khmer OS Siemreap" w:hAnsi="Khmer OS Siemreap" w:cs="Khmer OS Siemreap"/>
+                <w:szCs w:val="22"/>
+              </w:rPr>
+            </w:pPr>
+            <w:r>
+              <w:rPr>
+                <w:rFonts w:ascii="Khmer OS Siemreap" w:hAnsi="Khmer OS Siemreap" w:cs="Khmer OS Siemreap" w:hint="cs"/>
+                <w:szCs w:val="22"/>
+                <w:cs/>
+              </w:rPr>
+              <w:t>សិស្សចងចាំនូវវត្ថុបំណងនៃមេរៀនហើយគិតថាតើពួកគេសម្រេចបានវាឬអត់។</w:t>
+            </w:r>
+          </w:p>
+          <w:p>
+            <w:pPr>
+              <w:pStyle w:val="ListParagraph"/>
+              <w:numPr>
+                <w:ilvl w:val="0"/>
+                <w:numId w:val="1"/>
+              </w:numPr>
+              <w:ind w:left="136" w:hanging="136"/>
+              <w:rPr>
+                <w:rFonts w:ascii="Khmer OS Siemreap" w:hAnsi="Khmer OS Siemreap" w:cs="Khmer OS Siemreap"/>
+                <w:szCs w:val="22"/>
+              </w:rPr>
+            </w:pPr>
+            <w:r>
+              <w:rPr>
+                <w:rFonts w:ascii="Khmer OS Siemreap" w:hAnsi="Khmer OS Siemreap" w:cs="Khmer OS Siemreap" w:hint="cs"/>
+                <w:szCs w:val="22"/>
+                <w:cs/>
+              </w:rPr>
+              <w:t>សិស្សលើកឡើងពីសកម្មភាពដោយផ្តោតលើវត្ថុបំណងនៃមេរៀន។</w:t>
+            </w:r>
+          </w:p>
+        </w:tc>
+      </w:tr>
+      <w:tr>
+        <w:tc>
+          <w:tcPr>
+            <w:tcW w:w="944" w:type="pct"/>
+          </w:tcPr>
+          <w:p>
+            <w:pPr>
+              <w:rPr>
+                <w:rFonts w:ascii="Khmer OS Siemreap" w:hAnsi="Khmer OS Siemreap" w:cs="Khmer OS Siemreap"/>
+                <w:b/>
+                <w:bCs/>
+                <w:szCs w:val="22"/>
+              </w:rPr>
+            </w:pPr>
+            <w:r>
+              <w:rPr>
+                <w:rFonts w:ascii="Khmer OS Siemreap" w:hAnsi="Khmer OS Siemreap" w:cs="Khmer OS Siemreap" w:hint="cs"/>
+                <w:b/>
+                <w:bCs/>
+                <w:szCs w:val="22"/>
+                <w:cs/>
+              </w:rPr>
+              <w:t>ជំហានទី ៥</w:t>
+            </w:r>
+          </w:p>
+        </w:tc>
+        <w:tc>
+          <w:tcPr>
+            <w:tcW w:w="1554" w:type="pct"/>
+            <w:gridSpan w:val="2"/>
+          </w:tcPr>
+          <w:p>
+            <w:pPr>
+              <w:pStyle w:val="ListParagraph"/>
+              <w:numPr>
+                <w:ilvl w:val="0"/>
+                <w:numId w:val="1"/>
+              </w:numPr>
+              <w:ind w:left="136" w:hanging="136"/>
+              <w:rPr>
+                <w:rFonts w:ascii="Khmer OS Siemreap" w:hAnsi="Khmer OS Siemreap" w:cs="Khmer OS Siemreap"/>
+                <w:szCs w:val="22"/>
+              </w:rPr>
+            </w:pPr>
+            <w:r>
+              <w:rPr>
+                <w:rFonts w:ascii="Khmer OS Siemreap" w:hAnsi="Khmer OS Siemreap" w:cs="Khmer OS Siemreap" w:hint="cs"/>
+                <w:szCs w:val="22"/>
+                <w:cs/>
+              </w:rPr>
+              <w:t>គ្រូឱ្យសិស្សសម្រួលសាច់ដុំ ជាពិសេសសាច់ដុំដែលពួកគេបានប្រើនៅក្នុងមេរៀនថ្ងៃនេះ។</w:t>
+            </w:r>
+          </w:p>
+          <w:p>
+            <w:pPr>
+              <w:pStyle w:val="ListParagraph"/>
+              <w:numPr>
+                <w:ilvl w:val="0"/>
+                <w:numId w:val="1"/>
+              </w:numPr>
+              <w:ind w:left="136" w:hanging="136"/>
+              <w:rPr>
+                <w:rFonts w:ascii="Khmer OS Siemreap" w:hAnsi="Khmer OS Siemreap" w:cs="Khmer OS Siemreap"/>
+                <w:szCs w:val="22"/>
+              </w:rPr>
+            </w:pPr>
+            <w:r>
+              <w:rPr>
+                <w:rFonts w:ascii="Khmer OS Siemreap" w:hAnsi="Khmer OS Siemreap" w:cs="Khmer OS Siemreap" w:hint="cs"/>
+                <w:szCs w:val="22"/>
+                <w:cs/>
+              </w:rPr>
+              <w:t>គ្រូឱ្យសិស្សយកសម្ភារទៅទុកដាក់នៅកន្លែងដើមវិញ។</w:t>
+            </w:r>
+          </w:p>
+        </w:tc>
+        <w:tc>
+          <w:tcPr>
+            <w:tcW w:w="891" w:type="pct"/>
+            <w:gridSpan w:val="2"/>
+          </w:tcPr>
+          <w:p>
+            <w:pPr>
+              <w:jc w:val="center"/>
+              <w:rPr>
+                <w:rFonts w:ascii="Khmer OS Siemreap" w:hAnsi="Khmer OS Siemreap" w:cs="Khmer OS Siemreap"/>
+                <w:szCs w:val="22"/>
+              </w:rPr>
+            </w:pPr>
+            <w:r>
+              <w:rPr>
+                <w:rFonts w:ascii="Khmer OS Siemreap" w:hAnsi="Khmer OS Siemreap" w:cs="Khmer OS Siemreap" w:hint="cs"/>
+                <w:szCs w:val="22"/>
+                <w:cs/>
+              </w:rPr>
+              <w:t>សម្រួលសាច់ដុំ</w:t>
+            </w:r>
+          </w:p>
+        </w:tc>
+        <w:tc>
+          <w:tcPr>
+            <w:tcW w:w="1611" w:type="pct"/>
+            <w:gridSpan w:val="2"/>
+          </w:tcPr>
+          <w:p>
+            <w:pPr>
+              <w:pStyle w:val="ListParagraph"/>
+              <w:numPr>
+                <w:ilvl w:val="0"/>
+                <w:numId w:val="1"/>
+              </w:numPr>
+              <w:ind w:left="136" w:hanging="136"/>
+              <w:rPr>
+                <w:rFonts w:ascii="Khmer OS Siemreap" w:hAnsi="Khmer OS Siemreap" w:cs="Khmer OS Siemreap"/>
+                <w:szCs w:val="22"/>
+              </w:rPr>
+            </w:pPr>
+            <w:r>
+              <w:rPr>
+                <w:rFonts w:ascii="Khmer OS Siemreap" w:hAnsi="Khmer OS Siemreap" w:cs="Khmer OS Siemreap" w:hint="cs"/>
+                <w:szCs w:val="22"/>
+                <w:cs/>
+              </w:rPr>
+              <w:t>សិស្សសម្រួលសាច់ដុំជាពិសេសសាច់ដុំដែលពួកគេបានប្រើនៅក្នុងមេរៀនថ្ងៃនេះ។</w:t>
+            </w:r>
+          </w:p>
+          <w:p>
+            <w:pPr>
+              <w:pStyle w:val="ListParagraph"/>
+              <w:numPr>
+                <w:ilvl w:val="0"/>
+                <w:numId w:val="1"/>
+              </w:numPr>
+              <w:ind w:left="136" w:hanging="136"/>
+              <w:rPr>
+                <w:rFonts w:ascii="Khmer OS Siemreap" w:hAnsi="Khmer OS Siemreap" w:cs="Khmer OS Siemreap"/>
+                <w:szCs w:val="22"/>
+              </w:rPr>
+            </w:pPr>
+            <w:r>
+              <w:rPr>
+                <w:rFonts w:ascii="Khmer OS Siemreap" w:hAnsi="Khmer OS Siemreap" w:cs="Khmer OS Siemreap" w:hint="cs"/>
+                <w:szCs w:val="22"/>
+                <w:cs/>
+              </w:rPr>
+              <w:t>សិស្សប្រមូលសម្ភារទៅទុកដាក់នៅកន្លែងដើមវិញ។</w:t>
+            </w:r>
+          </w:p>
+        </w:tc>
+      </w:tr>
+    </w:tbl>
+    <w:p>
+      <w:pPr>
+        <w:pStyle w:val="Heading2"/>
+        <w:ind w:firstLine="720"/>
+      </w:pPr>
+      <w:r>
+        <w:rPr>
+          <w:rFonts w:hint="cs"/>
+          <w:cs/>
+        </w:rPr>
+        <w:t>២</w:t>
+      </w:r>
+      <w:r>
+        <w:rPr>
+          <w:rFonts w:hint="cs"/>
+          <w:cs/>
+        </w:rPr>
+        <w:t>.៦. ម៉ោងទី ៦</w:t>
+      </w:r>
+    </w:p>
+    <w:tbl>
+      <w:tblPr>
+        <w:tblStyle w:val="TableGrid1"/>
+        <w:tblW w:w="5000" w:type="pct"/>
+        <w:tblLook w:val="04A0" w:firstRow="1" w:lastRow="0" w:firstColumn="1" w:lastColumn="0" w:noHBand="0" w:noVBand="1"/>
+      </w:tblPr>
+      <w:tblGrid>
+        <w:gridCol w:w="1816"/>
+        <w:gridCol w:w="1387"/>
+        <w:gridCol w:w="1603"/>
+        <w:gridCol w:w="1603"/>
+        <w:gridCol w:w="112"/>
+        <w:gridCol w:w="1491"/>
+        <w:gridCol w:w="1608"/>
+      </w:tblGrid>
+      <w:tr>
+        <w:tc>
+          <w:tcPr>
+            <w:tcW w:w="5000" w:type="pct"/>
+            <w:gridSpan w:val="7"/>
+            <w:vAlign w:val="center"/>
+          </w:tcPr>
+          <w:p>
+            <w:pPr>
+              <w:jc w:val="center"/>
+              <w:rPr>
+                <w:rFonts w:ascii="Khmer OS Siemreap" w:hAnsi="Khmer OS Siemreap" w:cs="Khmer OS Siemreap"/>
+                <w:szCs w:val="22"/>
+                <w:cs/>
+              </w:rPr>
+            </w:pPr>
+            <w:r>
+              <w:rPr>
+                <w:rFonts w:ascii="Khmer OS Siemreap" w:hAnsi="Khmer OS Siemreap" w:cs="Khmer OS Siemreap" w:hint="cs"/>
+                <w:szCs w:val="22"/>
+                <w:cs/>
+              </w:rPr>
+              <w:t>ថ្នាក់ទី ៖ ៧ មុខវិជ្ជារង</w:t>
+            </w:r>
+            <w:r>
+              <w:rPr>
+                <w:rFonts w:ascii="Khmer OS Siemreap" w:hAnsi="Khmer OS Siemreap" w:cs="Khmer OS Siemreap"/>
+                <w:szCs w:val="22"/>
+              </w:rPr>
+              <w:t xml:space="preserve"> </w:t>
+            </w:r>
+            <w:r>
+              <w:rPr>
+                <w:rFonts w:ascii="Khmer OS Siemreap" w:hAnsi="Khmer OS Siemreap" w:cs="Khmer OS Siemreap" w:hint="cs"/>
+                <w:szCs w:val="22"/>
+                <w:cs/>
+              </w:rPr>
+              <w:t>៖</w:t>
+            </w:r>
+            <w:r>
+              <w:rPr>
+                <w:rFonts w:ascii="Khmer OS Siemreap" w:hAnsi="Khmer OS Siemreap" w:cs="Khmer OS Siemreap"/>
+                <w:szCs w:val="22"/>
+              </w:rPr>
+              <w:t xml:space="preserve"> </w:t>
+            </w:r>
+            <w:r>
+              <w:rPr>
+                <w:rFonts w:ascii="Khmer OS Siemreap" w:hAnsi="Khmer OS Siemreap" w:cs="Khmer OS Siemreap" w:hint="cs"/>
+                <w:szCs w:val="22"/>
+                <w:cs/>
+              </w:rPr>
+              <w:t>លំហាត់ប្រាណបែបខ្មែរ</w:t>
+            </w:r>
+          </w:p>
+        </w:tc>
+      </w:tr>
+      <w:tr>
+        <w:tc>
+          <w:tcPr>
+            <w:tcW w:w="944" w:type="pct"/>
+          </w:tcPr>
+          <w:p>
+            <w:pPr>
+              <w:rPr>
+                <w:rFonts w:ascii="Khmer OS Siemreap" w:hAnsi="Khmer OS Siemreap" w:cs="Khmer OS Siemreap"/>
+                <w:szCs w:val="22"/>
+                <w:cs/>
+              </w:rPr>
+            </w:pPr>
+            <w:r>
+              <w:rPr>
+                <w:rFonts w:ascii="Khmer OS Siemreap" w:hAnsi="Khmer OS Siemreap" w:cs="Khmer OS Siemreap" w:hint="cs"/>
+                <w:szCs w:val="22"/>
+                <w:cs/>
+              </w:rPr>
+              <w:t>កាលបរិច្ឆេទ</w:t>
+            </w:r>
+          </w:p>
+        </w:tc>
+        <w:tc>
+          <w:tcPr>
+            <w:tcW w:w="721" w:type="pct"/>
+          </w:tcPr>
+          <w:p>
+            <w:pPr>
+              <w:rPr>
+                <w:rFonts w:ascii="Khmer OS Siemreap" w:hAnsi="Khmer OS Siemreap" w:cs="Khmer OS Siemreap"/>
+                <w:szCs w:val="22"/>
+              </w:rPr>
+            </w:pPr>
+          </w:p>
+        </w:tc>
+        <w:tc>
+          <w:tcPr>
+            <w:tcW w:w="833" w:type="pct"/>
+          </w:tcPr>
+          <w:p>
+            <w:pPr>
+              <w:rPr>
+                <w:rFonts w:ascii="Khmer OS Siemreap" w:hAnsi="Khmer OS Siemreap" w:cs="Khmer OS Siemreap"/>
+                <w:szCs w:val="22"/>
+              </w:rPr>
+            </w:pPr>
+            <w:r>
+              <w:rPr>
+                <w:rFonts w:ascii="Khmer OS Siemreap" w:hAnsi="Khmer OS Siemreap" w:cs="Khmer OS Siemreap" w:hint="cs"/>
+                <w:szCs w:val="22"/>
+                <w:cs/>
+              </w:rPr>
+              <w:t>ថ្នាក់</w:t>
+            </w:r>
+          </w:p>
+        </w:tc>
+        <w:tc>
+          <w:tcPr>
+            <w:tcW w:w="833" w:type="pct"/>
+          </w:tcPr>
+          <w:p>
+            <w:pPr>
+              <w:rPr>
+                <w:rFonts w:ascii="Khmer OS Siemreap" w:hAnsi="Khmer OS Siemreap" w:cs="Khmer OS Siemreap"/>
+                <w:szCs w:val="22"/>
+              </w:rPr>
+            </w:pPr>
+            <w:r>
+              <w:rPr>
+                <w:rFonts w:ascii="Khmer OS Siemreap" w:hAnsi="Khmer OS Siemreap" w:cs="Khmer OS Siemreap" w:hint="cs"/>
+                <w:szCs w:val="22"/>
+                <w:cs/>
+              </w:rPr>
+              <w:t>ក</w:t>
+            </w:r>
+          </w:p>
+        </w:tc>
+        <w:tc>
+          <w:tcPr>
+            <w:tcW w:w="833" w:type="pct"/>
+            <w:gridSpan w:val="2"/>
+          </w:tcPr>
+          <w:p>
+            <w:pPr>
+              <w:rPr>
+                <w:rFonts w:ascii="Khmer OS Siemreap" w:hAnsi="Khmer OS Siemreap" w:cs="Khmer OS Siemreap"/>
+                <w:szCs w:val="22"/>
+              </w:rPr>
+            </w:pPr>
+            <w:r>
+              <w:rPr>
+                <w:rFonts w:ascii="Khmer OS Siemreap" w:hAnsi="Khmer OS Siemreap" w:cs="Khmer OS Siemreap" w:hint="cs"/>
+                <w:szCs w:val="22"/>
+                <w:cs/>
+              </w:rPr>
+              <w:t>ម៉ោងទី</w:t>
+            </w:r>
+          </w:p>
+        </w:tc>
+        <w:tc>
+          <w:tcPr>
+            <w:tcW w:w="836" w:type="pct"/>
+          </w:tcPr>
+          <w:p>
+            <w:pPr>
+              <w:rPr>
+                <w:rFonts w:ascii="Khmer OS Siemreap" w:hAnsi="Khmer OS Siemreap" w:cs="Khmer OS Siemreap"/>
+                <w:szCs w:val="22"/>
+              </w:rPr>
+            </w:pPr>
+            <w:r>
+              <w:rPr>
+                <w:rFonts w:ascii="Khmer OS Siemreap" w:hAnsi="Khmer OS Siemreap" w:cs="Khmer OS Siemreap" w:hint="cs"/>
+                <w:szCs w:val="22"/>
+                <w:cs/>
+              </w:rPr>
+              <w:t>៦</w:t>
+            </w:r>
+            <w:r>
+              <w:rPr>
+                <w:rFonts w:ascii="Khmer OS Siemreap" w:hAnsi="Khmer OS Siemreap" w:cs="Khmer OS Siemreap" w:hint="cs"/>
+                <w:szCs w:val="22"/>
+                <w:cs/>
+              </w:rPr>
+              <w:t xml:space="preserve"> នៃមេរៀន</w:t>
+            </w:r>
+          </w:p>
+        </w:tc>
+      </w:tr>
+      <w:tr>
+        <w:tc>
+          <w:tcPr>
+            <w:tcW w:w="5000" w:type="pct"/>
+            <w:gridSpan w:val="7"/>
+            <w:vAlign w:val="center"/>
+          </w:tcPr>
+          <w:p>
+            <w:pPr>
+              <w:tabs>
+                <w:tab w:val="left" w:pos="1509"/>
+              </w:tabs>
+              <w:rPr>
+                <w:rFonts w:ascii="Khmer OS Siemreap" w:hAnsi="Khmer OS Siemreap" w:cs="Khmer OS Siemreap"/>
+                <w:szCs w:val="22"/>
+                <w:cs/>
+              </w:rPr>
+            </w:pPr>
+            <w:r>
+              <w:rPr>
+                <w:rFonts w:ascii="Khmer OS Siemreap" w:hAnsi="Khmer OS Siemreap" w:cs="Khmer OS Siemreap" w:hint="cs"/>
+                <w:szCs w:val="22"/>
+                <w:cs/>
+              </w:rPr>
+              <w:t xml:space="preserve">ឈ្មោះគ្រូបង្រៀន </w:t>
+            </w:r>
+            <w:r>
+              <w:rPr>
+                <w:rFonts w:ascii="Khmer OS Siemreap" w:hAnsi="Khmer OS Siemreap" w:cs="Khmer OS Siemreap"/>
+                <w:szCs w:val="22"/>
+                <w:cs/>
+              </w:rPr>
+              <w:tab/>
+            </w:r>
+            <w:r>
+              <w:rPr>
+                <w:rFonts w:ascii="Khmer OS Siemreap" w:hAnsi="Khmer OS Siemreap" w:cs="Khmer OS Siemreap" w:hint="cs"/>
+                <w:szCs w:val="22"/>
+                <w:cs/>
+              </w:rPr>
+              <w:t>៖ ខុង សំប្រាថ្នា</w:t>
+            </w:r>
+          </w:p>
+        </w:tc>
+      </w:tr>
+      <w:tr>
+        <w:trPr>
+          <w:trHeight w:val="481"/>
+        </w:trPr>
+        <w:tc>
+          <w:tcPr>
+            <w:tcW w:w="5000" w:type="pct"/>
+            <w:gridSpan w:val="7"/>
+            <w:vAlign w:val="center"/>
+          </w:tcPr>
+          <w:p>
+            <w:pPr>
+              <w:tabs>
+                <w:tab w:val="left" w:pos="1509"/>
+              </w:tabs>
+              <w:rPr>
+                <w:rFonts w:ascii="Khmer OS Siemreap" w:hAnsi="Khmer OS Siemreap" w:cs="Khmer OS Siemreap"/>
+                <w:szCs w:val="22"/>
+              </w:rPr>
+            </w:pPr>
+            <w:r>
+              <w:rPr>
+                <w:rFonts w:ascii="Khmer OS Siemreap" w:hAnsi="Khmer OS Siemreap" w:cs="Khmer OS Siemreap" w:hint="cs"/>
+                <w:szCs w:val="22"/>
+                <w:cs/>
+              </w:rPr>
+              <w:t xml:space="preserve">សម្ភារឧបទេស </w:t>
+            </w:r>
+            <w:r>
+              <w:rPr>
+                <w:rFonts w:ascii="Khmer OS Siemreap" w:hAnsi="Khmer OS Siemreap" w:cs="Khmer OS Siemreap"/>
+                <w:szCs w:val="22"/>
+                <w:cs/>
+              </w:rPr>
+              <w:tab/>
+            </w:r>
+            <w:r>
+              <w:rPr>
+                <w:rFonts w:ascii="Khmer OS Siemreap" w:hAnsi="Khmer OS Siemreap" w:cs="Khmer OS Siemreap" w:hint="cs"/>
+                <w:szCs w:val="22"/>
+                <w:cs/>
+              </w:rPr>
+              <w:t xml:space="preserve">៖ ឧបករណ៍បំពងសម្លេង </w:t>
+            </w:r>
+          </w:p>
+        </w:tc>
+      </w:tr>
+      <w:tr>
+        <w:tc>
+          <w:tcPr>
+            <w:tcW w:w="5000" w:type="pct"/>
+            <w:gridSpan w:val="7"/>
+            <w:vAlign w:val="center"/>
+          </w:tcPr>
+          <w:p>
+            <w:pPr>
+              <w:tabs>
+                <w:tab w:val="left" w:pos="1509"/>
+              </w:tabs>
+              <w:rPr>
+                <w:rFonts w:ascii="Khmer OS Siemreap" w:hAnsi="Khmer OS Siemreap" w:cs="Khmer OS Siemreap"/>
+                <w:szCs w:val="22"/>
+              </w:rPr>
+            </w:pPr>
+            <w:r>
+              <w:rPr>
+                <w:rFonts w:ascii="Khmer OS Siemreap" w:hAnsi="Khmer OS Siemreap" w:cs="Khmer OS Siemreap" w:hint="cs"/>
+                <w:szCs w:val="22"/>
+                <w:cs/>
+              </w:rPr>
+              <w:t xml:space="preserve">សុវត្ថិភាព </w:t>
+            </w:r>
+            <w:r>
+              <w:rPr>
+                <w:rFonts w:ascii="Khmer OS Siemreap" w:hAnsi="Khmer OS Siemreap" w:cs="Khmer OS Siemreap"/>
+                <w:szCs w:val="22"/>
+                <w:cs/>
+              </w:rPr>
+              <w:tab/>
+            </w:r>
+            <w:r>
+              <w:rPr>
+                <w:rFonts w:ascii="Khmer OS Siemreap" w:hAnsi="Khmer OS Siemreap" w:cs="Khmer OS Siemreap" w:hint="cs"/>
+                <w:szCs w:val="22"/>
+                <w:cs/>
+              </w:rPr>
+              <w:t>៖ គ្រូពិនិត្យបរិស្ថានជុំវិញ និង សម្ភារៈសិស្ស</w:t>
+            </w:r>
+          </w:p>
+        </w:tc>
+      </w:tr>
+      <w:tr>
+        <w:tc>
+          <w:tcPr>
+            <w:tcW w:w="5000" w:type="pct"/>
+            <w:gridSpan w:val="7"/>
+            <w:vAlign w:val="center"/>
+          </w:tcPr>
+          <w:p>
+            <w:pPr>
+              <w:jc w:val="center"/>
+              <w:rPr>
+                <w:rFonts w:ascii="Khmer OS Siemreap" w:hAnsi="Khmer OS Siemreap" w:cs="Khmer OS Siemreap"/>
+                <w:b/>
+                <w:bCs/>
+                <w:szCs w:val="22"/>
+                <w:u w:val="single"/>
+              </w:rPr>
+            </w:pPr>
+            <w:r>
+              <w:rPr>
+                <w:rFonts w:ascii="Khmer OS Siemreap" w:hAnsi="Khmer OS Siemreap" w:cs="Khmer OS Siemreap" w:hint="cs"/>
+                <w:b/>
+                <w:bCs/>
+                <w:szCs w:val="22"/>
+                <w:u w:val="single"/>
+                <w:cs/>
+              </w:rPr>
+              <w:t>វត្ថុបំណង</w:t>
+            </w:r>
+          </w:p>
+          <w:p>
+            <w:pPr>
+              <w:tabs>
+                <w:tab w:val="left" w:pos="1230"/>
+              </w:tabs>
+              <w:rPr>
+                <w:rFonts w:ascii="Khmer OS Siemreap" w:hAnsi="Khmer OS Siemreap" w:cs="Khmer OS Siemreap"/>
+                <w:szCs w:val="22"/>
+              </w:rPr>
+            </w:pPr>
+            <w:r>
+              <w:rPr>
+                <w:rFonts w:ascii="Khmer OS Siemreap" w:hAnsi="Khmer OS Siemreap" w:cs="Khmer OS Siemreap" w:hint="cs"/>
+                <w:b/>
+                <w:bCs/>
+                <w:szCs w:val="22"/>
+                <w:cs/>
+              </w:rPr>
+              <w:t>ជំនាញ</w:t>
+            </w:r>
+            <w:r>
+              <w:rPr>
+                <w:rFonts w:ascii="Khmer OS Siemreap" w:hAnsi="Khmer OS Siemreap" w:cs="Khmer OS Siemreap"/>
+                <w:b/>
+                <w:bCs/>
+                <w:szCs w:val="22"/>
+                <w:cs/>
+              </w:rPr>
+              <w:tab/>
+            </w:r>
+            <w:r>
+              <w:rPr>
+                <w:rFonts w:ascii="Khmer OS Siemreap" w:hAnsi="Khmer OS Siemreap" w:cs="Khmer OS Siemreap" w:hint="cs"/>
+                <w:b/>
+                <w:bCs/>
+                <w:szCs w:val="22"/>
+                <w:cs/>
+              </w:rPr>
+              <w:t xml:space="preserve">៖ </w:t>
+            </w:r>
+            <w:r>
+              <w:rPr>
+                <w:rFonts w:ascii="Khmer OS Siemreap" w:hAnsi="Khmer OS Siemreap" w:cs="Khmer OS Siemreap"/>
+                <w:szCs w:val="22"/>
+                <w:cs/>
+              </w:rPr>
+              <w:t>អាចប្រើប្រាស់ចលនានៃលំហាត់ប្រាណបែបខ្មែរតាមលក្ខណ្ឌ</w:t>
+            </w:r>
+          </w:p>
+          <w:p>
+            <w:pPr>
+              <w:tabs>
+                <w:tab w:val="left" w:pos="1230"/>
+              </w:tabs>
+              <w:rPr>
+                <w:rFonts w:ascii="Khmer OS Siemreap" w:hAnsi="Khmer OS Siemreap" w:cs="Khmer OS Siemreap"/>
+                <w:szCs w:val="22"/>
+                <w:cs/>
+              </w:rPr>
+            </w:pPr>
+            <w:r>
+              <w:rPr>
+                <w:rFonts w:ascii="Khmer OS Siemreap" w:hAnsi="Khmer OS Siemreap" w:cs="Khmer OS Siemreap" w:hint="cs"/>
+                <w:b/>
+                <w:bCs/>
+                <w:szCs w:val="22"/>
+                <w:cs/>
+              </w:rPr>
+              <w:t>សហការ</w:t>
+            </w:r>
+            <w:r>
+              <w:rPr>
+                <w:rFonts w:ascii="Khmer OS Siemreap" w:hAnsi="Khmer OS Siemreap" w:cs="Khmer OS Siemreap"/>
+                <w:b/>
+                <w:bCs/>
+                <w:szCs w:val="22"/>
+                <w:cs/>
+              </w:rPr>
+              <w:tab/>
+            </w:r>
+            <w:r>
+              <w:rPr>
+                <w:rFonts w:ascii="Khmer OS Siemreap" w:hAnsi="Khmer OS Siemreap" w:cs="Khmer OS Siemreap" w:hint="cs"/>
+                <w:b/>
+                <w:bCs/>
+                <w:szCs w:val="22"/>
+                <w:cs/>
+              </w:rPr>
+              <w:t>៖</w:t>
+            </w:r>
+            <w:r>
+              <w:rPr>
+                <w:rFonts w:ascii="Khmer OS Siemreap" w:hAnsi="Khmer OS Siemreap" w:cs="Khmer OS Siemreap" w:hint="cs"/>
+                <w:b/>
+                <w:bCs/>
+                <w:szCs w:val="22"/>
+                <w:cs/>
+              </w:rPr>
+              <w:t xml:space="preserve"> </w:t>
+            </w:r>
+            <w:r>
+              <w:rPr>
+                <w:rFonts w:ascii="Khmer OS Siemreap" w:hAnsi="Khmer OS Siemreap" w:cs="Khmer OS Siemreap"/>
+                <w:szCs w:val="22"/>
+                <w:cs/>
+              </w:rPr>
+              <w:t>បញ្ចេញមតិយោបល់វិជ្ជមាននៅក្នុងការអនុវត្តន័លំហាត់ប្រាណបែបខ្មែរជាក្រុម</w:t>
+            </w:r>
+          </w:p>
+        </w:tc>
+      </w:tr>
+      <w:tr>
+        <w:tc>
+          <w:tcPr>
+            <w:tcW w:w="5000" w:type="pct"/>
+            <w:gridSpan w:val="7"/>
+          </w:tcPr>
+          <w:p>
+            <w:pPr>
+              <w:jc w:val="center"/>
+              <w:rPr>
+                <w:rFonts w:ascii="Khmer OS Siemreap" w:hAnsi="Khmer OS Siemreap" w:cs="Khmer OS Siemreap"/>
+                <w:b/>
+                <w:bCs/>
+                <w:szCs w:val="22"/>
+                <w:u w:val="single"/>
+              </w:rPr>
+            </w:pPr>
+            <w:r>
+              <w:rPr>
+                <w:rFonts w:ascii="Khmer OS Siemreap" w:hAnsi="Khmer OS Siemreap" w:cs="Khmer OS Siemreap" w:hint="cs"/>
+                <w:b/>
+                <w:bCs/>
+                <w:szCs w:val="22"/>
+                <w:u w:val="single"/>
+                <w:cs/>
+              </w:rPr>
+              <w:t>រង្វាយតម្លៃ</w:t>
+            </w:r>
+          </w:p>
+          <w:p>
+            <w:pPr>
+              <w:tabs>
+                <w:tab w:val="left" w:pos="1230"/>
+              </w:tabs>
+              <w:rPr>
+                <w:rFonts w:ascii="Khmer OS Siemreap" w:hAnsi="Khmer OS Siemreap" w:cs="Khmer OS Siemreap"/>
+                <w:i/>
+                <w:iCs/>
+                <w:szCs w:val="22"/>
+              </w:rPr>
+            </w:pPr>
+            <w:r>
+              <w:rPr>
+                <w:rFonts w:ascii="Khmer OS Siemreap" w:hAnsi="Khmer OS Siemreap" w:cs="Khmer OS Siemreap" w:hint="cs"/>
+                <w:i/>
+                <w:iCs/>
+                <w:szCs w:val="22"/>
+                <w:cs/>
+              </w:rPr>
+              <w:t>ជំនាញ</w:t>
+            </w:r>
+            <w:r>
+              <w:rPr>
+                <w:rFonts w:ascii="Khmer OS Siemreap" w:hAnsi="Khmer OS Siemreap" w:cs="Khmer OS Siemreap"/>
+                <w:i/>
+                <w:iCs/>
+                <w:szCs w:val="22"/>
+                <w:cs/>
+              </w:rPr>
+              <w:tab/>
+            </w:r>
+            <w:r>
+              <w:rPr>
+                <w:rFonts w:ascii="Khmer OS Siemreap" w:hAnsi="Khmer OS Siemreap" w:cs="Khmer OS Siemreap" w:hint="cs"/>
+                <w:i/>
+                <w:iCs/>
+                <w:szCs w:val="22"/>
+                <w:cs/>
+              </w:rPr>
+              <w:t xml:space="preserve">៖ </w:t>
+            </w:r>
+            <w:r>
+              <w:rPr>
+                <w:rFonts w:ascii="Khmer OS Siemreap" w:hAnsi="Khmer OS Siemreap" w:cs="Khmer OS Siemreap" w:hint="cs"/>
+                <w:i/>
+                <w:iCs/>
+                <w:szCs w:val="22"/>
+                <w:cs/>
+              </w:rPr>
+              <w:t>សិស្សានុសិស្សអាចសម្ដែងលំហាត់ប្រាណបែបខ្មែរជាក្រុម</w:t>
+            </w:r>
+          </w:p>
+          <w:p>
+            <w:pPr>
+              <w:tabs>
+                <w:tab w:val="left" w:pos="1230"/>
+              </w:tabs>
+              <w:rPr>
+                <w:rFonts w:ascii="Khmer OS Siemreap" w:hAnsi="Khmer OS Siemreap" w:cs="Khmer OS Siemreap"/>
+                <w:i/>
+                <w:iCs/>
+                <w:szCs w:val="22"/>
+              </w:rPr>
+            </w:pPr>
+            <w:r>
+              <w:rPr>
+                <w:rFonts w:ascii="Khmer OS Siemreap" w:hAnsi="Khmer OS Siemreap" w:cs="Khmer OS Siemreap" w:hint="cs"/>
+                <w:i/>
+                <w:iCs/>
+                <w:szCs w:val="22"/>
+                <w:cs/>
+              </w:rPr>
+              <w:t>សហការ</w:t>
+            </w:r>
+            <w:r>
+              <w:rPr>
+                <w:rFonts w:ascii="Khmer OS Siemreap" w:hAnsi="Khmer OS Siemreap" w:cs="Khmer OS Siemreap"/>
+                <w:i/>
+                <w:iCs/>
+                <w:szCs w:val="22"/>
+                <w:cs/>
+              </w:rPr>
+              <w:tab/>
+            </w:r>
+            <w:r>
+              <w:rPr>
+                <w:rFonts w:ascii="Khmer OS Siemreap" w:hAnsi="Khmer OS Siemreap" w:cs="Khmer OS Siemreap" w:hint="cs"/>
+                <w:i/>
+                <w:iCs/>
+                <w:szCs w:val="22"/>
+                <w:cs/>
+              </w:rPr>
+              <w:t xml:space="preserve">៖ </w:t>
+            </w:r>
+            <w:r>
+              <w:rPr>
+                <w:rFonts w:ascii="Khmer OS Siemreap" w:hAnsi="Khmer OS Siemreap" w:cs="Khmer OS Siemreap" w:hint="cs"/>
+                <w:i/>
+                <w:iCs/>
+                <w:szCs w:val="22"/>
+                <w:cs/>
+              </w:rPr>
+              <w:t>សិស្សានុសិស្សចែករំលែកមតិយោបល់ជាមួយមិត្តភក្ដិក្នុងការអនុវត្តដើម្បីសម្ដែងបានល្អតាមក្រុម</w:t>
+            </w:r>
+          </w:p>
+        </w:tc>
+      </w:tr>
+      <w:tr>
+        <w:tc>
+          <w:tcPr>
+            <w:tcW w:w="944" w:type="pct"/>
+            <w:vAlign w:val="center"/>
+          </w:tcPr>
+          <w:p>
+            <w:pPr>
+              <w:jc w:val="center"/>
+              <w:rPr>
+                <w:rFonts w:ascii="Khmer OS Siemreap" w:hAnsi="Khmer OS Siemreap" w:cs="Khmer OS Siemreap"/>
+                <w:b/>
+                <w:bCs/>
+                <w:szCs w:val="22"/>
+              </w:rPr>
+            </w:pPr>
+            <w:r>
+              <w:rPr>
+                <w:rFonts w:ascii="Khmer OS Siemreap" w:hAnsi="Khmer OS Siemreap" w:cs="Khmer OS Siemreap" w:hint="cs"/>
+                <w:b/>
+                <w:bCs/>
+                <w:szCs w:val="22"/>
+                <w:cs/>
+              </w:rPr>
+              <w:t>នីតិវិធី</w:t>
+            </w:r>
+          </w:p>
+        </w:tc>
+        <w:tc>
+          <w:tcPr>
+            <w:tcW w:w="1554" w:type="pct"/>
+            <w:gridSpan w:val="2"/>
+            <w:vAlign w:val="center"/>
+          </w:tcPr>
+          <w:p>
+            <w:pPr>
+              <w:jc w:val="center"/>
+              <w:rPr>
+                <w:rFonts w:ascii="Khmer OS Siemreap" w:hAnsi="Khmer OS Siemreap" w:cs="Khmer OS Siemreap"/>
+                <w:b/>
+                <w:bCs/>
+                <w:szCs w:val="22"/>
+              </w:rPr>
+            </w:pPr>
+            <w:r>
+              <w:rPr>
+                <w:rFonts w:ascii="Khmer OS Siemreap" w:hAnsi="Khmer OS Siemreap" w:cs="Khmer OS Siemreap" w:hint="cs"/>
+                <w:b/>
+                <w:bCs/>
+                <w:szCs w:val="22"/>
+                <w:cs/>
+              </w:rPr>
+              <w:t>សកម្មភាពគ្រូ</w:t>
+            </w:r>
+          </w:p>
+        </w:tc>
+        <w:tc>
+          <w:tcPr>
+            <w:tcW w:w="891" w:type="pct"/>
+            <w:gridSpan w:val="2"/>
+            <w:vAlign w:val="center"/>
+          </w:tcPr>
+          <w:p>
+            <w:pPr>
+              <w:jc w:val="center"/>
+              <w:rPr>
+                <w:rFonts w:ascii="Khmer OS Siemreap" w:hAnsi="Khmer OS Siemreap" w:cs="Khmer OS Siemreap"/>
+                <w:b/>
+                <w:bCs/>
+                <w:szCs w:val="22"/>
+              </w:rPr>
+            </w:pPr>
+            <w:r>
+              <w:rPr>
+                <w:rFonts w:ascii="Khmer OS Siemreap" w:hAnsi="Khmer OS Siemreap" w:cs="Khmer OS Siemreap" w:hint="cs"/>
+                <w:b/>
+                <w:bCs/>
+                <w:szCs w:val="22"/>
+                <w:cs/>
+              </w:rPr>
+              <w:t>ខ្លឹមសារ</w:t>
+            </w:r>
+          </w:p>
+        </w:tc>
+        <w:tc>
+          <w:tcPr>
+            <w:tcW w:w="1611" w:type="pct"/>
+            <w:gridSpan w:val="2"/>
+            <w:vAlign w:val="center"/>
+          </w:tcPr>
+          <w:p>
+            <w:pPr>
+              <w:jc w:val="center"/>
+              <w:rPr>
+                <w:rFonts w:ascii="Khmer OS Siemreap" w:hAnsi="Khmer OS Siemreap" w:cs="Khmer OS Siemreap"/>
+                <w:b/>
+                <w:bCs/>
+                <w:szCs w:val="22"/>
+              </w:rPr>
+            </w:pPr>
+            <w:r>
+              <w:rPr>
+                <w:rFonts w:ascii="Khmer OS Siemreap" w:hAnsi="Khmer OS Siemreap" w:cs="Khmer OS Siemreap" w:hint="cs"/>
+                <w:b/>
+                <w:bCs/>
+                <w:szCs w:val="22"/>
+                <w:cs/>
+              </w:rPr>
+              <w:t>សកម្មភាពសិស្ស</w:t>
+            </w:r>
+          </w:p>
+        </w:tc>
+      </w:tr>
+      <w:tr>
+        <w:tc>
+          <w:tcPr>
+            <w:tcW w:w="944" w:type="pct"/>
+          </w:tcPr>
+          <w:p>
+            <w:pPr>
+              <w:rPr>
+                <w:rFonts w:ascii="Khmer OS Siemreap" w:hAnsi="Khmer OS Siemreap" w:cs="Khmer OS Siemreap"/>
+                <w:b/>
+                <w:bCs/>
+                <w:szCs w:val="22"/>
+              </w:rPr>
+            </w:pPr>
+            <w:r>
+              <w:rPr>
+                <w:rFonts w:ascii="Khmer OS Siemreap" w:hAnsi="Khmer OS Siemreap" w:cs="Khmer OS Siemreap" w:hint="cs"/>
+                <w:b/>
+                <w:bCs/>
+                <w:szCs w:val="22"/>
+                <w:cs/>
+              </w:rPr>
+              <w:t>ជំហានទី ១</w:t>
+            </w:r>
+          </w:p>
+        </w:tc>
+        <w:tc>
+          <w:tcPr>
+            <w:tcW w:w="1554" w:type="pct"/>
+            <w:gridSpan w:val="2"/>
+          </w:tcPr>
+          <w:p>
+            <w:pPr>
+              <w:pStyle w:val="ListParagraph"/>
+              <w:numPr>
+                <w:ilvl w:val="0"/>
+                <w:numId w:val="1"/>
+              </w:numPr>
+              <w:ind w:left="136" w:hanging="136"/>
+              <w:rPr>
+                <w:rFonts w:ascii="Khmer OS Siemreap" w:hAnsi="Khmer OS Siemreap" w:cs="Khmer OS Siemreap"/>
+                <w:szCs w:val="22"/>
+              </w:rPr>
+            </w:pPr>
+            <w:r>
+              <w:rPr>
+                <w:rFonts w:ascii="Khmer OS Siemreap" w:hAnsi="Khmer OS Siemreap" w:cs="Khmer OS Siemreap" w:hint="cs"/>
+                <w:szCs w:val="22"/>
+                <w:cs/>
+              </w:rPr>
+              <w:t>គ្រូរកកន្លែងដែលសមរម្យឱ្យសិស្សតម្រង់ជួរបែរខ្នងទៅរកព្រះអាទិត្យ។</w:t>
+            </w:r>
+          </w:p>
+          <w:p>
+            <w:pPr>
+              <w:rPr>
+                <w:rFonts w:ascii="Khmer OS Siemreap" w:hAnsi="Khmer OS Siemreap" w:cs="Khmer OS Siemreap"/>
+                <w:szCs w:val="22"/>
+              </w:rPr>
+            </w:pPr>
+          </w:p>
+          <w:p>
+            <w:pPr>
+              <w:rPr>
+                <w:rFonts w:ascii="Khmer OS Siemreap" w:hAnsi="Khmer OS Siemreap" w:cs="Khmer OS Siemreap"/>
+                <w:szCs w:val="22"/>
+              </w:rPr>
+            </w:pPr>
+          </w:p>
+          <w:p>
+            <w:pPr>
+              <w:rPr>
+                <w:rFonts w:ascii="Khmer OS Siemreap" w:hAnsi="Khmer OS Siemreap" w:cs="Khmer OS Siemreap"/>
+                <w:szCs w:val="22"/>
+              </w:rPr>
+            </w:pPr>
+          </w:p>
+          <w:p>
+            <w:pPr>
+              <w:rPr>
+                <w:rFonts w:ascii="Khmer OS Siemreap" w:hAnsi="Khmer OS Siemreap" w:cs="Khmer OS Siemreap"/>
+                <w:szCs w:val="22"/>
+              </w:rPr>
+            </w:pPr>
+          </w:p>
+          <w:p>
+            <w:pPr>
+              <w:rPr>
+                <w:rFonts w:ascii="Khmer OS Siemreap" w:hAnsi="Khmer OS Siemreap" w:cs="Khmer OS Siemreap"/>
+                <w:szCs w:val="22"/>
+              </w:rPr>
+            </w:pPr>
+          </w:p>
+          <w:p>
+            <w:pPr>
+              <w:rPr>
+                <w:rFonts w:ascii="Khmer OS Siemreap" w:hAnsi="Khmer OS Siemreap" w:cs="Khmer OS Siemreap"/>
+                <w:szCs w:val="22"/>
+              </w:rPr>
+            </w:pPr>
+          </w:p>
+          <w:p>
+            <w:pPr>
+              <w:pStyle w:val="ListParagraph"/>
+              <w:numPr>
+                <w:ilvl w:val="0"/>
+                <w:numId w:val="1"/>
+              </w:numPr>
+              <w:ind w:left="136" w:hanging="136"/>
+              <w:rPr>
+                <w:rFonts w:ascii="Khmer OS Siemreap" w:hAnsi="Khmer OS Siemreap" w:cs="Khmer OS Siemreap"/>
+                <w:szCs w:val="22"/>
+              </w:rPr>
+            </w:pPr>
+            <w:r>
+              <w:rPr>
+                <w:rFonts w:ascii="Khmer OS Siemreap" w:hAnsi="Khmer OS Siemreap" w:cs="Khmer OS Siemreap" w:hint="cs"/>
+                <w:szCs w:val="22"/>
+                <w:cs/>
+              </w:rPr>
+              <w:t>គ្រូស្រង់វត្តមានសិស្ស</w:t>
+            </w:r>
+          </w:p>
+          <w:p>
+            <w:pPr>
+              <w:pStyle w:val="ListParagraph"/>
+              <w:ind w:left="136"/>
+              <w:rPr>
+                <w:rFonts w:ascii="Khmer OS Siemreap" w:hAnsi="Khmer OS Siemreap" w:cs="Khmer OS Siemreap"/>
+                <w:szCs w:val="22"/>
+              </w:rPr>
+            </w:pPr>
+          </w:p>
+          <w:p>
+            <w:pPr>
+              <w:pStyle w:val="ListParagraph"/>
+              <w:numPr>
+                <w:ilvl w:val="0"/>
+                <w:numId w:val="1"/>
+              </w:numPr>
+              <w:ind w:left="136" w:hanging="136"/>
+              <w:rPr>
+                <w:rFonts w:ascii="Khmer OS Siemreap" w:hAnsi="Khmer OS Siemreap" w:cs="Khmer OS Siemreap"/>
+                <w:szCs w:val="22"/>
+              </w:rPr>
+            </w:pPr>
+            <w:r>
+              <w:rPr>
+                <w:rFonts w:ascii="Khmer OS Siemreap" w:hAnsi="Khmer OS Siemreap" w:cs="Khmer OS Siemreap" w:hint="cs"/>
+                <w:szCs w:val="22"/>
+                <w:cs/>
+              </w:rPr>
+              <w:t>គ្រូពិនិត្យមើលទឹកមុខសិស្ស និងសួរអំពីសុខភាពរបស់ពួកគេ។</w:t>
+            </w:r>
+          </w:p>
+        </w:tc>
+        <w:tc>
+          <w:tcPr>
+            <w:tcW w:w="891" w:type="pct"/>
+            <w:gridSpan w:val="2"/>
+          </w:tcPr>
+          <w:p>
+            <w:pPr>
+              <w:pStyle w:val="ListParagraph"/>
+              <w:numPr>
+                <w:ilvl w:val="0"/>
+                <w:numId w:val="1"/>
+              </w:numPr>
+              <w:ind w:left="136" w:hanging="136"/>
+              <w:rPr>
+                <w:rFonts w:ascii="Khmer OS Siemreap" w:hAnsi="Khmer OS Siemreap" w:cs="Khmer OS Siemreap"/>
+                <w:szCs w:val="22"/>
+              </w:rPr>
+            </w:pPr>
+            <w:r>
+              <w:rPr>
+                <w:rFonts w:ascii="Khmer OS Siemreap" w:hAnsi="Khmer OS Siemreap" w:cs="Khmer OS Siemreap" w:hint="cs"/>
+                <w:szCs w:val="22"/>
+                <w:cs/>
+              </w:rPr>
+              <w:lastRenderedPageBreak/>
+              <w:t>តម្រង់ជួរ</w:t>
+            </w:r>
+          </w:p>
+          <w:p>
+            <w:pPr>
+              <w:pStyle w:val="ListParagraph"/>
+              <w:ind w:left="136"/>
+              <w:rPr>
+                <w:rFonts w:ascii="Khmer OS Siemreap" w:hAnsi="Khmer OS Siemreap" w:cs="Khmer OS Siemreap"/>
+                <w:szCs w:val="22"/>
+              </w:rPr>
+            </w:pPr>
+          </w:p>
+          <w:p>
+            <w:pPr>
+              <w:pStyle w:val="ListParagraph"/>
+              <w:ind w:left="136"/>
+              <w:rPr>
+                <w:rFonts w:ascii="Khmer OS Siemreap" w:hAnsi="Khmer OS Siemreap" w:cs="Khmer OS Siemreap"/>
+                <w:szCs w:val="22"/>
+              </w:rPr>
+            </w:pPr>
+          </w:p>
+          <w:p>
+            <w:pPr>
+              <w:pStyle w:val="ListParagraph"/>
+              <w:ind w:left="136"/>
+              <w:rPr>
+                <w:rFonts w:ascii="Khmer OS Siemreap" w:hAnsi="Khmer OS Siemreap" w:cs="Khmer OS Siemreap"/>
+                <w:szCs w:val="22"/>
+              </w:rPr>
+            </w:pPr>
+          </w:p>
+          <w:p>
+            <w:pPr>
+              <w:pStyle w:val="ListParagraph"/>
+              <w:ind w:left="136"/>
+              <w:rPr>
+                <w:rFonts w:ascii="Khmer OS Siemreap" w:hAnsi="Khmer OS Siemreap" w:cs="Khmer OS Siemreap"/>
+                <w:szCs w:val="22"/>
+              </w:rPr>
+            </w:pPr>
+          </w:p>
+          <w:p>
+            <w:pPr>
+              <w:pStyle w:val="ListParagraph"/>
+              <w:ind w:left="136"/>
+              <w:rPr>
+                <w:rFonts w:ascii="Khmer OS Siemreap" w:hAnsi="Khmer OS Siemreap" w:cs="Khmer OS Siemreap"/>
+                <w:szCs w:val="22"/>
+              </w:rPr>
+            </w:pPr>
+          </w:p>
+          <w:p>
+            <w:pPr>
+              <w:pStyle w:val="ListParagraph"/>
+              <w:ind w:left="136"/>
+              <w:rPr>
+                <w:rFonts w:ascii="Khmer OS Siemreap" w:hAnsi="Khmer OS Siemreap" w:cs="Khmer OS Siemreap"/>
+                <w:szCs w:val="22"/>
+              </w:rPr>
+            </w:pPr>
+          </w:p>
+          <w:p>
+            <w:pPr>
+              <w:pStyle w:val="ListParagraph"/>
+              <w:ind w:left="136"/>
+              <w:rPr>
+                <w:rFonts w:ascii="Khmer OS Siemreap" w:hAnsi="Khmer OS Siemreap" w:cs="Khmer OS Siemreap"/>
+                <w:szCs w:val="22"/>
+              </w:rPr>
+            </w:pPr>
+          </w:p>
+          <w:p>
+            <w:pPr>
+              <w:pStyle w:val="ListParagraph"/>
+              <w:ind w:left="136"/>
+              <w:rPr>
+                <w:rFonts w:ascii="Khmer OS Siemreap" w:hAnsi="Khmer OS Siemreap" w:cs="Khmer OS Siemreap"/>
+                <w:szCs w:val="22"/>
+              </w:rPr>
+            </w:pPr>
+          </w:p>
+          <w:p>
+            <w:pPr>
+              <w:pStyle w:val="ListParagraph"/>
+              <w:numPr>
+                <w:ilvl w:val="0"/>
+                <w:numId w:val="1"/>
+              </w:numPr>
+              <w:ind w:left="136" w:hanging="136"/>
+              <w:rPr>
+                <w:rFonts w:ascii="Khmer OS Siemreap" w:hAnsi="Khmer OS Siemreap" w:cs="Khmer OS Siemreap"/>
+                <w:szCs w:val="22"/>
+              </w:rPr>
+            </w:pPr>
+            <w:r>
+              <w:rPr>
+                <w:rFonts w:ascii="Khmer OS Siemreap" w:hAnsi="Khmer OS Siemreap" w:cs="Khmer OS Siemreap" w:hint="cs"/>
+                <w:szCs w:val="22"/>
+                <w:cs/>
+              </w:rPr>
+              <w:t>ស្រង់វត្តមាន</w:t>
+            </w:r>
+          </w:p>
+          <w:p>
+            <w:pPr>
+              <w:pStyle w:val="ListParagraph"/>
+              <w:ind w:left="136"/>
+              <w:rPr>
+                <w:rFonts w:ascii="Khmer OS Siemreap" w:hAnsi="Khmer OS Siemreap" w:cs="Khmer OS Siemreap"/>
+                <w:szCs w:val="22"/>
+              </w:rPr>
+            </w:pPr>
+          </w:p>
+          <w:p>
+            <w:pPr>
+              <w:pStyle w:val="ListParagraph"/>
+              <w:numPr>
+                <w:ilvl w:val="0"/>
+                <w:numId w:val="1"/>
+              </w:numPr>
+              <w:ind w:left="136" w:hanging="136"/>
+              <w:rPr>
+                <w:rFonts w:ascii="Khmer OS Siemreap" w:hAnsi="Khmer OS Siemreap" w:cs="Khmer OS Siemreap"/>
+                <w:szCs w:val="22"/>
+              </w:rPr>
+            </w:pPr>
+            <w:r>
+              <w:rPr>
+                <w:rFonts w:ascii="Khmer OS Siemreap" w:hAnsi="Khmer OS Siemreap" w:cs="Khmer OS Siemreap" w:hint="cs"/>
+                <w:szCs w:val="22"/>
+                <w:cs/>
+              </w:rPr>
+              <w:t>ពិនិត្យសុខភាព</w:t>
+            </w:r>
+          </w:p>
+        </w:tc>
+        <w:tc>
+          <w:tcPr>
+            <w:tcW w:w="1611" w:type="pct"/>
+            <w:gridSpan w:val="2"/>
+          </w:tcPr>
+          <w:p>
+            <w:pPr>
+              <w:pStyle w:val="ListParagraph"/>
+              <w:numPr>
+                <w:ilvl w:val="0"/>
+                <w:numId w:val="1"/>
+              </w:numPr>
+              <w:ind w:left="136" w:hanging="136"/>
+              <w:rPr>
+                <w:rFonts w:ascii="Khmer OS Siemreap" w:hAnsi="Khmer OS Siemreap" w:cs="Khmer OS Siemreap"/>
+                <w:szCs w:val="22"/>
+              </w:rPr>
+            </w:pPr>
+            <w:r>
+              <w:rPr>
+                <w:rFonts w:ascii="Khmer OS Siemreap" w:hAnsi="Khmer OS Siemreap" w:cs="Khmer OS Siemreap" w:hint="cs"/>
+                <w:szCs w:val="22"/>
+                <w:cs/>
+              </w:rPr>
+              <w:lastRenderedPageBreak/>
+              <w:t xml:space="preserve">សិស្សឈរជាជួរបណ្ដោយរៀបតាមលំដាប់ពីទាបទៅខ្ពស់ដោយយកជួរស្ដាំជាគោល។ អ្នកមុខជួរខាងស្ដាំលើកដៃស្ដាំឡើងលើត្រង់ ហើយអ្នកទី២ដាក់ដៃស្ដាំលើស្មាស្ដាំអ្នកទី១។ ធ្វើរបៀបនេះបន្តរបន្ទាប់រហូតអស់សមាជិកក្នុងជួរ។ </w:t>
+            </w:r>
+            <w:r>
+              <w:rPr>
+                <w:rFonts w:ascii="Khmer OS Siemreap" w:hAnsi="Khmer OS Siemreap" w:cs="Khmer OS Siemreap" w:hint="cs"/>
+                <w:szCs w:val="22"/>
+                <w:cs/>
+              </w:rPr>
+              <w:lastRenderedPageBreak/>
+              <w:t>ជួរខាងឆ្វេងយកជួរខាងស្ដាំជាគោល បន្ទាប់មកដាក់ដៃចុះ។</w:t>
+            </w:r>
+          </w:p>
+          <w:p>
+            <w:pPr>
+              <w:pStyle w:val="ListParagraph"/>
+              <w:numPr>
+                <w:ilvl w:val="0"/>
+                <w:numId w:val="1"/>
+              </w:numPr>
+              <w:ind w:left="136" w:hanging="136"/>
+              <w:rPr>
+                <w:rFonts w:ascii="Khmer OS Siemreap" w:hAnsi="Khmer OS Siemreap" w:cs="Khmer OS Siemreap"/>
+                <w:szCs w:val="22"/>
+              </w:rPr>
+            </w:pPr>
+            <w:r>
+              <w:rPr>
+                <w:rFonts w:ascii="Khmer OS Siemreap" w:hAnsi="Khmer OS Siemreap" w:cs="Khmer OS Siemreap" w:hint="cs"/>
+                <w:szCs w:val="22"/>
+                <w:cs/>
+              </w:rPr>
+              <w:t>សិស្សប្រាប់គ្រូពីចំនួន​វត្ត​មាន</w:t>
+            </w:r>
+          </w:p>
+          <w:p>
+            <w:pPr>
+              <w:pStyle w:val="ListParagraph"/>
+              <w:ind w:left="136"/>
+              <w:rPr>
+                <w:rFonts w:ascii="Khmer OS Siemreap" w:hAnsi="Khmer OS Siemreap" w:cs="Khmer OS Siemreap"/>
+                <w:szCs w:val="22"/>
+              </w:rPr>
+            </w:pPr>
+            <w:r>
+              <w:rPr>
+                <w:rFonts w:ascii="Khmer OS Siemreap" w:hAnsi="Khmer OS Siemreap" w:cs="Khmer OS Siemreap" w:hint="cs"/>
+                <w:szCs w:val="22"/>
+                <w:cs/>
+              </w:rPr>
+              <w:t>របស់ពួកគេដល់គ្រូ។</w:t>
+            </w:r>
+          </w:p>
+          <w:p>
+            <w:pPr>
+              <w:pStyle w:val="ListParagraph"/>
+              <w:numPr>
+                <w:ilvl w:val="0"/>
+                <w:numId w:val="1"/>
+              </w:numPr>
+              <w:ind w:left="136" w:hanging="136"/>
+              <w:rPr>
+                <w:rFonts w:ascii="Khmer OS Siemreap" w:hAnsi="Khmer OS Siemreap" w:cs="Khmer OS Siemreap"/>
+                <w:szCs w:val="22"/>
+              </w:rPr>
+            </w:pPr>
+            <w:r>
+              <w:rPr>
+                <w:rFonts w:ascii="Khmer OS Siemreap" w:hAnsi="Khmer OS Siemreap" w:cs="Khmer OS Siemreap" w:hint="cs"/>
+                <w:szCs w:val="22"/>
+                <w:cs/>
+              </w:rPr>
+              <w:t>សិស្សម្នាក់ៗឆ្លើយប្រាប់គ្រូពីសុខភាពរបស់ពួកគេ។</w:t>
+            </w:r>
+          </w:p>
+        </w:tc>
+      </w:tr>
+      <w:tr>
+        <w:tc>
+          <w:tcPr>
+            <w:tcW w:w="944" w:type="pct"/>
+          </w:tcPr>
+          <w:p>
+            <w:pPr>
+              <w:rPr>
+                <w:rFonts w:ascii="Khmer OS Siemreap" w:hAnsi="Khmer OS Siemreap" w:cs="Khmer OS Siemreap"/>
+                <w:b/>
+                <w:bCs/>
+                <w:szCs w:val="22"/>
+              </w:rPr>
+            </w:pPr>
+            <w:r>
+              <w:rPr>
+                <w:rFonts w:ascii="Khmer OS Siemreap" w:hAnsi="Khmer OS Siemreap" w:cs="Khmer OS Siemreap" w:hint="cs"/>
+                <w:b/>
+                <w:bCs/>
+                <w:szCs w:val="22"/>
+                <w:cs/>
+              </w:rPr>
+              <w:lastRenderedPageBreak/>
+              <w:t>ជំហានទី ២</w:t>
+            </w:r>
+          </w:p>
+        </w:tc>
+        <w:tc>
+          <w:tcPr>
+            <w:tcW w:w="1554" w:type="pct"/>
+            <w:gridSpan w:val="2"/>
+          </w:tcPr>
+          <w:p>
+            <w:pPr>
+              <w:pStyle w:val="ListParagraph"/>
+              <w:numPr>
+                <w:ilvl w:val="0"/>
+                <w:numId w:val="1"/>
+              </w:numPr>
+              <w:ind w:left="136" w:hanging="136"/>
+              <w:rPr>
+                <w:rFonts w:ascii="Khmer OS Siemreap" w:hAnsi="Khmer OS Siemreap" w:cs="Khmer OS Siemreap"/>
+                <w:szCs w:val="22"/>
+              </w:rPr>
+            </w:pPr>
+            <w:r>
+              <w:rPr>
+                <w:rFonts w:ascii="Khmer OS Siemreap" w:hAnsi="Khmer OS Siemreap" w:cs="Khmer OS Siemreap" w:hint="cs"/>
+                <w:szCs w:val="22"/>
+                <w:cs/>
+              </w:rPr>
+              <w:t>គ្រូសង្កេតមើលការអនុវត្តលំហាត់ប្រាណបែបខ្មែររបស់សិស្ស។ គ្រូផ្ដោតលើចំណុចសំខាន់តូចៗ សម្រាប់សិស្សទាំងនោះដែលអាចអនុវត្តន៍ជាមួយចង្វាក់បានល្អ ដើម្បីធ្វើឱ្យពួកគេកាន់តែមានភាពប្រសើរឡើងបន្ថែមទៀត។ សម្រាប់សិស្សដែលមិនអាចអនុវត្តន៍ជាមួយចង្វាក់បានល្អ គ្រូផ្ដល់ដំបូន្មានខ្លះៗ និងឱ្យពួកគេអនុវត្តន៍ជាច្រើនដងតាមដែលអាចធ្វើទៅបាន។</w:t>
+            </w:r>
+          </w:p>
+          <w:p>
+            <w:pPr>
+              <w:pStyle w:val="ListParagraph"/>
+              <w:numPr>
+                <w:ilvl w:val="0"/>
+                <w:numId w:val="1"/>
+              </w:numPr>
+              <w:ind w:left="136" w:hanging="136"/>
+              <w:rPr>
+                <w:rFonts w:ascii="Khmer OS Siemreap" w:hAnsi="Khmer OS Siemreap" w:cs="Khmer OS Siemreap"/>
+                <w:szCs w:val="22"/>
+              </w:rPr>
+            </w:pPr>
+            <w:r>
+              <w:rPr>
+                <w:rFonts w:ascii="Khmer OS Siemreap" w:hAnsi="Khmer OS Siemreap" w:cs="Khmer OS Siemreap" w:hint="cs"/>
+                <w:szCs w:val="22"/>
+                <w:cs/>
+              </w:rPr>
+              <w:t>គ្រូសម្របសម្រួលការអនុវត្តលំហាត់ប្រាណបែបខ្មែរ និងបង្កើតសំណួរខ្លះៗ ក្នុងន័យធ្វើឱ្យសិស្សលើកឡើងបាននូវគំនិតយោបល់នៃរបៀបអនុវត្តន៍លំហាត់ប្រាណបែបខ្មែរជាមួយចង្វាក់បានល្អ។</w:t>
+            </w:r>
+          </w:p>
+        </w:tc>
+        <w:tc>
+          <w:tcPr>
+            <w:tcW w:w="891" w:type="pct"/>
+            <w:gridSpan w:val="2"/>
+          </w:tcPr>
+          <w:p>
+            <w:pPr>
+              <w:pStyle w:val="ListParagraph"/>
+              <w:numPr>
+                <w:ilvl w:val="0"/>
+                <w:numId w:val="4"/>
+              </w:numPr>
+              <w:spacing w:after="160"/>
+              <w:ind w:left="168" w:hanging="168"/>
+              <w:rPr>
+                <w:rFonts w:ascii="Khmer OS Siemreap" w:hAnsi="Khmer OS Siemreap" w:cs="Khmer OS Siemreap"/>
+                <w:szCs w:val="22"/>
+              </w:rPr>
+            </w:pPr>
+            <w:r>
+              <w:rPr>
+                <w:rFonts w:ascii="Khmer OS Siemreap" w:hAnsi="Khmer OS Siemreap" w:cs="Khmer OS Siemreap"/>
+                <w:szCs w:val="22"/>
+                <w:cs/>
+              </w:rPr>
+              <w:t>ធ្វើចលនារាងកាយ និងទាញសរសៃ</w:t>
+            </w:r>
+          </w:p>
+          <w:p>
+            <w:pPr>
+              <w:pStyle w:val="ListParagraph"/>
+              <w:numPr>
+                <w:ilvl w:val="0"/>
+                <w:numId w:val="1"/>
+              </w:numPr>
+              <w:ind w:left="136" w:hanging="136"/>
+              <w:rPr>
+                <w:rFonts w:ascii="Khmer OS Siemreap" w:hAnsi="Khmer OS Siemreap" w:cs="Khmer OS Siemreap"/>
+                <w:szCs w:val="22"/>
+              </w:rPr>
+            </w:pPr>
+            <w:r>
+              <w:rPr>
+                <w:rFonts w:ascii="Khmer OS Siemreap" w:hAnsi="Khmer OS Siemreap" w:cs="Khmer OS Siemreap"/>
+                <w:szCs w:val="22"/>
+                <w:cs/>
+              </w:rPr>
+              <w:t>អនុវត្តលំហាត់ប្រាណប</w:t>
+            </w:r>
+            <w:r>
+              <w:rPr>
+                <w:rFonts w:ascii="Khmer OS Siemreap" w:hAnsi="Khmer OS Siemreap" w:cs="Khmer OS Siemreap"/>
+                <w:szCs w:val="22"/>
+                <w:cs/>
+              </w:rPr>
+              <w:t>ែបខ្មែរជាក្រុម (ចលនាកាយសមស្រប ២៧</w:t>
+            </w:r>
+            <w:r>
+              <w:rPr>
+                <w:rFonts w:ascii="Khmer OS Siemreap" w:hAnsi="Khmer OS Siemreap" w:cs="Khmer OS Siemreap"/>
+                <w:szCs w:val="22"/>
+                <w:cs/>
+              </w:rPr>
+              <w:t>-</w:t>
+            </w:r>
+            <w:r>
+              <w:rPr>
+                <w:rFonts w:ascii="Khmer OS Siemreap" w:hAnsi="Khmer OS Siemreap" w:cs="Khmer OS Siemreap" w:hint="cs"/>
+                <w:szCs w:val="22"/>
+                <w:cs/>
+              </w:rPr>
+              <w:t>៣២</w:t>
+            </w:r>
+            <w:r>
+              <w:rPr>
+                <w:rFonts w:ascii="Khmer OS Siemreap" w:hAnsi="Khmer OS Siemreap" w:cs="Khmer OS Siemreap"/>
+                <w:szCs w:val="22"/>
+                <w:cs/>
+              </w:rPr>
+              <w:t>)</w:t>
+            </w:r>
+          </w:p>
+        </w:tc>
+        <w:tc>
+          <w:tcPr>
+            <w:tcW w:w="1611" w:type="pct"/>
+            <w:gridSpan w:val="2"/>
+            <w:tcBorders>
+              <w:bottom w:val="single" w:sz="4" w:space="0" w:color="auto"/>
+            </w:tcBorders>
+          </w:tcPr>
+          <w:p>
+            <w:pPr>
+              <w:pStyle w:val="ListParagraph"/>
+              <w:numPr>
+                <w:ilvl w:val="0"/>
+                <w:numId w:val="1"/>
+              </w:numPr>
+              <w:ind w:left="136" w:hanging="136"/>
+              <w:rPr>
+                <w:rFonts w:ascii="Khmer OS Siemreap" w:hAnsi="Khmer OS Siemreap" w:cs="Khmer OS Siemreap"/>
+                <w:szCs w:val="22"/>
+              </w:rPr>
+            </w:pPr>
+            <w:r>
+              <w:rPr>
+                <w:rFonts w:ascii="Khmer OS Siemreap" w:hAnsi="Khmer OS Siemreap" w:cs="Khmer OS Siemreap" w:hint="cs"/>
+                <w:szCs w:val="22"/>
+                <w:cs/>
+              </w:rPr>
+              <w:t>សិស្សដែលអាចអនុវត្តន៍លំហាត់ប្រាណបែបខ្មែរបានល្អ អនុវត្តន៍ដើម្បីបានប្រសើរឡើងនូវការសម្ដែងរបស់ពួកគេដូចជារបៀបឈានជើង ឬលើកដៃជាមួយការចាប់យកចង្វាក់។ សិស្សដែលមិនអាចអនុវត្តន៍ជាមួយចង្វាក់បានល្អ អនុវត្តន៍ជាមួយការគាំគ្រូ ឬវិធីសាស្ដ្រផ្សេងទៀត។</w:t>
+            </w:r>
+          </w:p>
+          <w:p>
+            <w:pPr>
+              <w:rPr>
+                <w:rFonts w:ascii="Khmer OS Siemreap" w:hAnsi="Khmer OS Siemreap" w:cs="Khmer OS Siemreap"/>
+                <w:szCs w:val="22"/>
+              </w:rPr>
+            </w:pPr>
+          </w:p>
+          <w:p>
+            <w:pPr>
+              <w:rPr>
+                <w:rFonts w:ascii="Khmer OS Siemreap" w:hAnsi="Khmer OS Siemreap" w:cs="Khmer OS Siemreap"/>
+                <w:szCs w:val="22"/>
+              </w:rPr>
+            </w:pPr>
+          </w:p>
+          <w:p>
+            <w:pPr>
+              <w:rPr>
+                <w:rFonts w:ascii="Khmer OS Siemreap" w:hAnsi="Khmer OS Siemreap" w:cs="Khmer OS Siemreap"/>
+                <w:szCs w:val="22"/>
+              </w:rPr>
+            </w:pPr>
+          </w:p>
+          <w:p>
+            <w:pPr>
+              <w:rPr>
+                <w:rFonts w:ascii="Khmer OS Siemreap" w:hAnsi="Khmer OS Siemreap" w:cs="Khmer OS Siemreap"/>
+                <w:szCs w:val="22"/>
+              </w:rPr>
+            </w:pPr>
+          </w:p>
+          <w:p>
+            <w:pPr>
+              <w:pStyle w:val="ListParagraph"/>
+              <w:numPr>
+                <w:ilvl w:val="0"/>
+                <w:numId w:val="1"/>
+              </w:numPr>
+              <w:ind w:left="136" w:hanging="136"/>
+              <w:rPr>
+                <w:rFonts w:ascii="Khmer OS Siemreap" w:hAnsi="Khmer OS Siemreap" w:cs="Khmer OS Siemreap" w:hint="cs"/>
+                <w:szCs w:val="22"/>
+              </w:rPr>
+            </w:pPr>
+            <w:r>
+              <w:rPr>
+                <w:rFonts w:ascii="Khmer OS Siemreap" w:hAnsi="Khmer OS Siemreap" w:cs="Khmer OS Siemreap" w:hint="cs"/>
+                <w:szCs w:val="22"/>
+                <w:cs/>
+              </w:rPr>
+              <w:t>សិស្សលើកឡើងជាគំនិតយោបល់នៃរបៀបធ្វើលំហាត់ប្រាណបែបខ្មែរជាមួយចង្វាក់បានល្អក្នុងក្រុម។ សិស្សក៏អាចសម្របសម្រួលមិត្តភក្ដិដ៏ទៃទៀតឱ្យបញ្ចេញគំនិតយោបល់របស់ពួកគេ។</w:t>
+            </w:r>
+          </w:p>
+        </w:tc>
+      </w:tr>
+      <w:tr>
+        <w:trPr>
+          <w:trHeight w:val="2811"/>
+        </w:trPr>
+        <w:tc>
+          <w:tcPr>
+            <w:tcW w:w="944" w:type="pct"/>
+          </w:tcPr>
+          <w:p>
+            <w:pPr>
+              <w:rPr>
+                <w:rFonts w:ascii="Khmer OS Siemreap" w:hAnsi="Khmer OS Siemreap" w:cs="Khmer OS Siemreap"/>
+                <w:b/>
+                <w:bCs/>
+                <w:szCs w:val="22"/>
+              </w:rPr>
+            </w:pPr>
+            <w:r>
+              <w:rPr>
+                <w:rFonts w:ascii="Khmer OS Siemreap" w:hAnsi="Khmer OS Siemreap" w:cs="Khmer OS Siemreap" w:hint="cs"/>
+                <w:b/>
+                <w:bCs/>
+                <w:szCs w:val="22"/>
+                <w:cs/>
+              </w:rPr>
+              <w:t>ជំហានទី ៣</w:t>
+            </w:r>
+          </w:p>
+        </w:tc>
+        <w:tc>
+          <w:tcPr>
+            <w:tcW w:w="1554" w:type="pct"/>
+            <w:gridSpan w:val="2"/>
+          </w:tcPr>
+          <w:p>
+            <w:pPr>
+              <w:pStyle w:val="ListParagraph"/>
+              <w:numPr>
+                <w:ilvl w:val="0"/>
+                <w:numId w:val="1"/>
+              </w:numPr>
+              <w:ind w:left="136" w:hanging="136"/>
+              <w:rPr>
+                <w:rFonts w:ascii="Khmer OS Siemreap" w:hAnsi="Khmer OS Siemreap" w:cs="Khmer OS Siemreap"/>
+                <w:szCs w:val="22"/>
+              </w:rPr>
+            </w:pPr>
+            <w:r>
+              <w:rPr>
+                <w:rFonts w:ascii="Khmer OS Siemreap" w:hAnsi="Khmer OS Siemreap" w:cs="Khmer OS Siemreap" w:hint="cs"/>
+                <w:szCs w:val="22"/>
+                <w:cs/>
+              </w:rPr>
+              <w:t xml:space="preserve">គ្រូសង្កេតមើលការអនុវត្តលំហាត់ប្រាណបែបខ្មែរជាចង្វាក់របស់សិស្ស។ គ្រូផ្ដោតលើចំណុចសំខាន់តូចៗ សម្រាប់សិស្សទាំងនោះដែលអាចអនុវត្តន៍ជាមួយចង្វាក់បានល្អ ដើម្បីធ្វើឱ្យពួកគេកាន់តែមានភាពប្រសើរឡើងបន្ថែមទៀត។ </w:t>
+            </w:r>
+            <w:r>
+              <w:rPr>
+                <w:rFonts w:ascii="Khmer OS Siemreap" w:hAnsi="Khmer OS Siemreap" w:cs="Khmer OS Siemreap" w:hint="cs"/>
+                <w:szCs w:val="22"/>
+                <w:cs/>
+              </w:rPr>
+              <w:lastRenderedPageBreak/>
+              <w:t>សម្រាប់សិស្សទាំងនោះដែលមិនអាចអនុវត្តន៍ជាមួយចង្វាក់បានល្អ គ្រូផ្ដល់ដំបូន្មានខ្លះៗ និងឱ្យពួកគេអនុវត្តន៍ជាច្រើនដង។</w:t>
+            </w:r>
+          </w:p>
+          <w:p>
+            <w:pPr>
+              <w:pStyle w:val="ListParagraph"/>
+              <w:numPr>
+                <w:ilvl w:val="0"/>
+                <w:numId w:val="1"/>
+              </w:numPr>
+              <w:ind w:left="136" w:hanging="136"/>
+              <w:rPr>
+                <w:rFonts w:ascii="Khmer OS Siemreap" w:hAnsi="Khmer OS Siemreap" w:cs="Khmer OS Siemreap"/>
+                <w:szCs w:val="22"/>
+              </w:rPr>
+            </w:pPr>
+            <w:r>
+              <w:rPr>
+                <w:rFonts w:ascii="Khmer OS Siemreap" w:hAnsi="Khmer OS Siemreap" w:cs="Khmer OS Siemreap" w:hint="cs"/>
+                <w:szCs w:val="22"/>
+                <w:cs/>
+              </w:rPr>
+              <w:t>គ្រូសម្របសម្រួលការអនុវត្តលំហាត់ប្រាណបែបខ្មែរ និងបង្កើតសំណួរខ្លះៗ ក្នុងន័យធ្វើឱ្យសិស្សបញ្ចេញគំនិតយោបល់នៃរបៀបអនុវត្តន៍លំហាត់ប្រាណបែបខ្មែរជាមួយចង្វាក់បានល្អ។</w:t>
+            </w:r>
+          </w:p>
+        </w:tc>
+        <w:tc>
+          <w:tcPr>
+            <w:tcW w:w="891" w:type="pct"/>
+            <w:gridSpan w:val="2"/>
+          </w:tcPr>
+          <w:p>
+            <w:pPr>
+              <w:pStyle w:val="ListParagraph"/>
+              <w:numPr>
+                <w:ilvl w:val="0"/>
+                <w:numId w:val="1"/>
+              </w:numPr>
+              <w:ind w:left="136" w:hanging="136"/>
+              <w:rPr>
+                <w:rFonts w:ascii="Khmer OS Siemreap" w:hAnsi="Khmer OS Siemreap" w:cs="Khmer OS Siemreap"/>
+                <w:szCs w:val="22"/>
+              </w:rPr>
+            </w:pPr>
+            <w:r>
+              <w:rPr>
+                <w:rFonts w:ascii="Khmer OS Siemreap" w:hAnsi="Khmer OS Siemreap" w:cs="Khmer OS Siemreap"/>
+                <w:szCs w:val="22"/>
+                <w:cs/>
+              </w:rPr>
+              <w:lastRenderedPageBreak/>
+              <w:t>អនុវត្តលំហាត់ប្រាណបែបខ្មែរជាក្រុមជាមួយចង្វាក់</w:t>
+            </w:r>
+          </w:p>
+        </w:tc>
+        <w:tc>
+          <w:tcPr>
+            <w:tcW w:w="1611" w:type="pct"/>
+            <w:gridSpan w:val="2"/>
+          </w:tcPr>
+          <w:p>
+            <w:pPr>
+              <w:pStyle w:val="ListParagraph"/>
+              <w:numPr>
+                <w:ilvl w:val="0"/>
+                <w:numId w:val="1"/>
+              </w:numPr>
+              <w:ind w:left="136" w:hanging="136"/>
+              <w:rPr>
+                <w:rFonts w:ascii="Khmer OS Siemreap" w:hAnsi="Khmer OS Siemreap" w:cs="Khmer OS Siemreap"/>
+                <w:szCs w:val="22"/>
+              </w:rPr>
+            </w:pPr>
+            <w:r>
+              <w:rPr>
+                <w:rFonts w:ascii="Khmer OS Siemreap" w:hAnsi="Khmer OS Siemreap" w:cs="Khmer OS Siemreap" w:hint="cs"/>
+                <w:szCs w:val="22"/>
+                <w:cs/>
+              </w:rPr>
+              <w:t>សិស្សដែលអាចអនុវត្តន៍លំហាត់ប្រាណបែបខ្មែរជាមួយចង្វាក់បានល្អអនុវត្តន៍ដើម្បីបានប្រសើរឡើងនូវការសម្ដែងរបស់ពួកគេ ដូចជា ការឈានជើង ឬចលនាដៃយ៉ាងរលូនជាមួយចង្វាក់។ សិស្សដែលមិនអាចអនុវត្តន៍ជាមួយចង្វាក់បានល្អ អនុវត្តន៍ដូចជាធ្វើចលនា</w:t>
+            </w:r>
+            <w:r>
+              <w:rPr>
+                <w:rFonts w:ascii="Khmer OS Siemreap" w:hAnsi="Khmer OS Siemreap" w:cs="Khmer OS Siemreap" w:hint="cs"/>
+                <w:szCs w:val="22"/>
+                <w:cs/>
+              </w:rPr>
+              <w:lastRenderedPageBreak/>
+              <w:t>ជាមួយរាងកាយងាយៗ ឬធ្វើចលនាយឺតៗ។</w:t>
+            </w:r>
+          </w:p>
+          <w:p>
+            <w:pPr>
+              <w:rPr>
+                <w:rFonts w:ascii="Khmer OS Siemreap" w:hAnsi="Khmer OS Siemreap" w:cs="Khmer OS Siemreap"/>
+                <w:szCs w:val="22"/>
+              </w:rPr>
+            </w:pPr>
+          </w:p>
+          <w:p>
+            <w:pPr>
+              <w:rPr>
+                <w:rFonts w:ascii="Khmer OS Siemreap" w:hAnsi="Khmer OS Siemreap" w:cs="Khmer OS Siemreap"/>
+                <w:szCs w:val="22"/>
+              </w:rPr>
+            </w:pPr>
+          </w:p>
+          <w:p>
+            <w:pPr>
+              <w:rPr>
+                <w:rFonts w:ascii="Khmer OS Siemreap" w:hAnsi="Khmer OS Siemreap" w:cs="Khmer OS Siemreap"/>
+                <w:szCs w:val="22"/>
+              </w:rPr>
+            </w:pPr>
+          </w:p>
+          <w:p>
+            <w:pPr>
+              <w:pStyle w:val="ListParagraph"/>
+              <w:numPr>
+                <w:ilvl w:val="0"/>
+                <w:numId w:val="1"/>
+              </w:numPr>
+              <w:ind w:left="136" w:hanging="136"/>
+              <w:rPr>
+                <w:rFonts w:ascii="Khmer OS Siemreap" w:hAnsi="Khmer OS Siemreap" w:cs="Khmer OS Siemreap" w:hint="cs"/>
+                <w:szCs w:val="22"/>
+              </w:rPr>
+            </w:pPr>
+            <w:r>
+              <w:rPr>
+                <w:rFonts w:ascii="Khmer OS Siemreap" w:hAnsi="Khmer OS Siemreap" w:cs="Khmer OS Siemreap" w:hint="cs"/>
+                <w:szCs w:val="22"/>
+                <w:cs/>
+              </w:rPr>
+              <w:t>សិស្សលើកឡើងជាគំនិតយោបល់នៃរបៀបអនុវត្តន៍លំហាត់ប្រាណបែបខ្មែរជាមួយចង្វាក់បានល្អក្នុងក្រុម។ សិស្សក៏អាចសម្របសម្រួលមិត្តភក្កិផ្សេងទៀតក្នុងការបញ្ចេញគំនិតយោបល់។</w:t>
+            </w:r>
+          </w:p>
+        </w:tc>
+      </w:tr>
+      <w:tr>
+        <w:tc>
+          <w:tcPr>
+            <w:tcW w:w="944" w:type="pct"/>
+          </w:tcPr>
+          <w:p>
+            <w:pPr>
+              <w:rPr>
+                <w:rFonts w:ascii="Khmer OS Siemreap" w:hAnsi="Khmer OS Siemreap" w:cs="Khmer OS Siemreap"/>
+                <w:b/>
+                <w:bCs/>
+                <w:szCs w:val="22"/>
+              </w:rPr>
+            </w:pPr>
+            <w:r>
+              <w:rPr>
+                <w:rFonts w:ascii="Khmer OS Siemreap" w:hAnsi="Khmer OS Siemreap" w:cs="Khmer OS Siemreap" w:hint="cs"/>
+                <w:b/>
+                <w:bCs/>
+                <w:szCs w:val="22"/>
+                <w:cs/>
+              </w:rPr>
+              <w:lastRenderedPageBreak/>
+              <w:t>ជំហានទី ៤</w:t>
+            </w:r>
+          </w:p>
+        </w:tc>
+        <w:tc>
+          <w:tcPr>
+            <w:tcW w:w="1554" w:type="pct"/>
+            <w:gridSpan w:val="2"/>
+          </w:tcPr>
+          <w:p>
+            <w:pPr>
+              <w:pStyle w:val="ListParagraph"/>
+              <w:numPr>
+                <w:ilvl w:val="0"/>
+                <w:numId w:val="1"/>
+              </w:numPr>
+              <w:ind w:left="136" w:hanging="136"/>
+              <w:rPr>
+                <w:rFonts w:ascii="Khmer OS Siemreap" w:hAnsi="Khmer OS Siemreap" w:cs="Khmer OS Siemreap"/>
+                <w:szCs w:val="22"/>
+              </w:rPr>
+            </w:pPr>
+            <w:r>
+              <w:rPr>
+                <w:rFonts w:ascii="Khmer OS Siemreap" w:hAnsi="Khmer OS Siemreap" w:cs="Khmer OS Siemreap" w:hint="cs"/>
+                <w:szCs w:val="22"/>
+                <w:cs/>
+              </w:rPr>
+              <w:t>គ្រូប្រកាសលទ្ធផលទៅសិស្ស និងក្រុមនីមួយៗ</w:t>
+            </w:r>
+          </w:p>
+          <w:p>
+            <w:pPr>
+              <w:pStyle w:val="ListParagraph"/>
+              <w:numPr>
+                <w:ilvl w:val="0"/>
+                <w:numId w:val="1"/>
+              </w:numPr>
+              <w:ind w:left="136" w:hanging="136"/>
+              <w:rPr>
+                <w:rFonts w:ascii="Khmer OS Siemreap" w:hAnsi="Khmer OS Siemreap" w:cs="Khmer OS Siemreap"/>
+                <w:szCs w:val="22"/>
+              </w:rPr>
+            </w:pPr>
+            <w:r>
+              <w:rPr>
+                <w:rFonts w:ascii="Khmer OS Siemreap" w:hAnsi="Khmer OS Siemreap" w:cs="Khmer OS Siemreap" w:hint="cs"/>
+                <w:szCs w:val="22"/>
+                <w:cs/>
+              </w:rPr>
+              <w:t>គ្រូបញ្ជាក់ពីវត្ថុបំណងនៃមេរៀន និងសួរសិស្សថាតើ ពួកគេអាចសម្រេចបានវត្ថុបំណងឬអត់។</w:t>
+            </w:r>
+          </w:p>
+          <w:p>
+            <w:pPr>
+              <w:pStyle w:val="ListParagraph"/>
+              <w:numPr>
+                <w:ilvl w:val="0"/>
+                <w:numId w:val="1"/>
+              </w:numPr>
+              <w:ind w:left="136" w:hanging="136"/>
+              <w:rPr>
+                <w:rFonts w:ascii="Khmer OS Siemreap" w:hAnsi="Khmer OS Siemreap" w:cs="Khmer OS Siemreap"/>
+                <w:szCs w:val="22"/>
+              </w:rPr>
+            </w:pPr>
+            <w:r>
+              <w:rPr>
+                <w:rFonts w:ascii="Khmer OS Siemreap" w:hAnsi="Khmer OS Siemreap" w:cs="Khmer OS Siemreap" w:hint="cs"/>
+                <w:szCs w:val="22"/>
+                <w:cs/>
+              </w:rPr>
+              <w:t>គ្រូឱ្យសិស្សខ្លះឡើងធ្វើបទបង្ហាញនូវអ្វីដែលពួកគេបានរៀនសូត្រនៅថ្ងៃនេះ និងអ្វីខ្លះដែលបានផ្អែកតាមវត្ថុបំណង។</w:t>
+            </w:r>
+          </w:p>
+        </w:tc>
+        <w:tc>
+          <w:tcPr>
+            <w:tcW w:w="891" w:type="pct"/>
+            <w:gridSpan w:val="2"/>
+          </w:tcPr>
+          <w:p>
+            <w:pPr>
+              <w:jc w:val="center"/>
+              <w:rPr>
+                <w:rFonts w:ascii="Khmer OS Siemreap" w:hAnsi="Khmer OS Siemreap" w:cs="Khmer OS Siemreap"/>
+                <w:szCs w:val="22"/>
+              </w:rPr>
+            </w:pPr>
+            <w:r>
+              <w:rPr>
+                <w:rFonts w:ascii="Khmer OS Siemreap" w:hAnsi="Khmer OS Siemreap" w:cs="Khmer OS Siemreap" w:hint="cs"/>
+                <w:szCs w:val="22"/>
+                <w:cs/>
+              </w:rPr>
+              <w:t>ពង្រឹងពុទ្ធិ</w:t>
+            </w:r>
+          </w:p>
+        </w:tc>
+        <w:tc>
+          <w:tcPr>
+            <w:tcW w:w="1611" w:type="pct"/>
+            <w:gridSpan w:val="2"/>
+            <w:tcBorders>
+              <w:top w:val="single" w:sz="4" w:space="0" w:color="auto"/>
+            </w:tcBorders>
+          </w:tcPr>
+          <w:p>
+            <w:pPr>
+              <w:pStyle w:val="ListParagraph"/>
+              <w:numPr>
+                <w:ilvl w:val="0"/>
+                <w:numId w:val="1"/>
+              </w:numPr>
+              <w:ind w:left="136" w:hanging="136"/>
+              <w:rPr>
+                <w:rFonts w:ascii="Khmer OS Siemreap" w:hAnsi="Khmer OS Siemreap" w:cs="Khmer OS Siemreap"/>
+                <w:szCs w:val="22"/>
+              </w:rPr>
+            </w:pPr>
+            <w:r>
+              <w:rPr>
+                <w:rFonts w:ascii="Khmer OS Siemreap" w:hAnsi="Khmer OS Siemreap" w:cs="Khmer OS Siemreap" w:hint="cs"/>
+                <w:szCs w:val="22"/>
+                <w:cs/>
+              </w:rPr>
+              <w:t>សិស្សប្រតិបត្តិនិងពេញចិត្តលទ្ធផលដែលពួកគេទទួលបាន។</w:t>
+            </w:r>
+          </w:p>
+          <w:p>
+            <w:pPr>
+              <w:pStyle w:val="ListParagraph"/>
+              <w:numPr>
+                <w:ilvl w:val="0"/>
+                <w:numId w:val="1"/>
+              </w:numPr>
+              <w:ind w:left="136" w:hanging="136"/>
+              <w:rPr>
+                <w:rFonts w:ascii="Khmer OS Siemreap" w:hAnsi="Khmer OS Siemreap" w:cs="Khmer OS Siemreap"/>
+                <w:szCs w:val="22"/>
+              </w:rPr>
+            </w:pPr>
+            <w:r>
+              <w:rPr>
+                <w:rFonts w:ascii="Khmer OS Siemreap" w:hAnsi="Khmer OS Siemreap" w:cs="Khmer OS Siemreap" w:hint="cs"/>
+                <w:szCs w:val="22"/>
+                <w:cs/>
+              </w:rPr>
+              <w:t>សិស្សចងចាំនូវវត្ថុបំណងនៃមេរៀនហើយគិតថាតើពួកគេសម្រេចបានវាឬអត់។</w:t>
+            </w:r>
+          </w:p>
+          <w:p>
+            <w:pPr>
+              <w:pStyle w:val="ListParagraph"/>
+              <w:numPr>
+                <w:ilvl w:val="0"/>
+                <w:numId w:val="1"/>
+              </w:numPr>
+              <w:ind w:left="136" w:hanging="136"/>
+              <w:rPr>
+                <w:rFonts w:ascii="Khmer OS Siemreap" w:hAnsi="Khmer OS Siemreap" w:cs="Khmer OS Siemreap"/>
+                <w:szCs w:val="22"/>
+              </w:rPr>
+            </w:pPr>
+            <w:r>
+              <w:rPr>
+                <w:rFonts w:ascii="Khmer OS Siemreap" w:hAnsi="Khmer OS Siemreap" w:cs="Khmer OS Siemreap" w:hint="cs"/>
+                <w:szCs w:val="22"/>
+                <w:cs/>
+              </w:rPr>
+              <w:t>សិស្សលើកឡើងពីសកម្មភាពដោយផ្តោតលើវត្ថុបំណងនៃមេរៀន។</w:t>
+            </w:r>
+          </w:p>
+        </w:tc>
+      </w:tr>
+      <w:tr>
+        <w:tc>
+          <w:tcPr>
+            <w:tcW w:w="944" w:type="pct"/>
+          </w:tcPr>
+          <w:p>
+            <w:pPr>
+              <w:rPr>
+                <w:rFonts w:ascii="Khmer OS Siemreap" w:hAnsi="Khmer OS Siemreap" w:cs="Khmer OS Siemreap"/>
+                <w:b/>
+                <w:bCs/>
+                <w:szCs w:val="22"/>
+              </w:rPr>
+            </w:pPr>
+            <w:r>
+              <w:rPr>
+                <w:rFonts w:ascii="Khmer OS Siemreap" w:hAnsi="Khmer OS Siemreap" w:cs="Khmer OS Siemreap" w:hint="cs"/>
+                <w:b/>
+                <w:bCs/>
+                <w:szCs w:val="22"/>
+                <w:cs/>
+              </w:rPr>
+              <w:t>ជំហានទី ៥</w:t>
+            </w:r>
+          </w:p>
+        </w:tc>
+        <w:tc>
+          <w:tcPr>
+            <w:tcW w:w="1554" w:type="pct"/>
+            <w:gridSpan w:val="2"/>
+          </w:tcPr>
+          <w:p>
+            <w:pPr>
+              <w:pStyle w:val="ListParagraph"/>
+              <w:numPr>
+                <w:ilvl w:val="0"/>
+                <w:numId w:val="1"/>
+              </w:numPr>
+              <w:ind w:left="136" w:hanging="136"/>
+              <w:rPr>
+                <w:rFonts w:ascii="Khmer OS Siemreap" w:hAnsi="Khmer OS Siemreap" w:cs="Khmer OS Siemreap"/>
+                <w:szCs w:val="22"/>
+              </w:rPr>
+            </w:pPr>
+            <w:r>
+              <w:rPr>
+                <w:rFonts w:ascii="Khmer OS Siemreap" w:hAnsi="Khmer OS Siemreap" w:cs="Khmer OS Siemreap" w:hint="cs"/>
+                <w:szCs w:val="22"/>
+                <w:cs/>
+              </w:rPr>
+              <w:t>គ្រូឱ្យសិស្សសម្រួលសាច់ដុំ ជាពិសេសសាច់ដុំដែលពួកគេបានប្រើនៅក្នុងមេរៀនថ្ងៃនេះ។</w:t>
+            </w:r>
+          </w:p>
+          <w:p>
+            <w:pPr>
+              <w:pStyle w:val="ListParagraph"/>
+              <w:numPr>
+                <w:ilvl w:val="0"/>
+                <w:numId w:val="1"/>
+              </w:numPr>
+              <w:ind w:left="136" w:hanging="136"/>
+              <w:rPr>
+                <w:rFonts w:ascii="Khmer OS Siemreap" w:hAnsi="Khmer OS Siemreap" w:cs="Khmer OS Siemreap"/>
+                <w:szCs w:val="22"/>
+              </w:rPr>
+            </w:pPr>
+            <w:r>
+              <w:rPr>
+                <w:rFonts w:ascii="Khmer OS Siemreap" w:hAnsi="Khmer OS Siemreap" w:cs="Khmer OS Siemreap" w:hint="cs"/>
+                <w:szCs w:val="22"/>
+                <w:cs/>
+              </w:rPr>
+              <w:t>គ្រូឱ្យសិស្សយកសម្ភារទៅទុកដាក់នៅកន្លែងដើមវិញ។</w:t>
+            </w:r>
+          </w:p>
+        </w:tc>
+        <w:tc>
+          <w:tcPr>
+            <w:tcW w:w="891" w:type="pct"/>
+            <w:gridSpan w:val="2"/>
+          </w:tcPr>
+          <w:p>
+            <w:pPr>
+              <w:jc w:val="center"/>
+              <w:rPr>
+                <w:rFonts w:ascii="Khmer OS Siemreap" w:hAnsi="Khmer OS Siemreap" w:cs="Khmer OS Siemreap"/>
+                <w:szCs w:val="22"/>
+              </w:rPr>
+            </w:pPr>
+            <w:r>
+              <w:rPr>
+                <w:rFonts w:ascii="Khmer OS Siemreap" w:hAnsi="Khmer OS Siemreap" w:cs="Khmer OS Siemreap" w:hint="cs"/>
+                <w:szCs w:val="22"/>
+                <w:cs/>
+              </w:rPr>
+              <w:t>សម្រួលសាច់ដុំ</w:t>
+            </w:r>
+          </w:p>
+        </w:tc>
+        <w:tc>
+          <w:tcPr>
+            <w:tcW w:w="1611" w:type="pct"/>
+            <w:gridSpan w:val="2"/>
+          </w:tcPr>
+          <w:p>
+            <w:pPr>
+              <w:pStyle w:val="ListParagraph"/>
+              <w:numPr>
+                <w:ilvl w:val="0"/>
+                <w:numId w:val="1"/>
+              </w:numPr>
+              <w:ind w:left="136" w:hanging="136"/>
+              <w:rPr>
+                <w:rFonts w:ascii="Khmer OS Siemreap" w:hAnsi="Khmer OS Siemreap" w:cs="Khmer OS Siemreap"/>
+                <w:szCs w:val="22"/>
+              </w:rPr>
+            </w:pPr>
+            <w:r>
+              <w:rPr>
+                <w:rFonts w:ascii="Khmer OS Siemreap" w:hAnsi="Khmer OS Siemreap" w:cs="Khmer OS Siemreap" w:hint="cs"/>
+                <w:szCs w:val="22"/>
+                <w:cs/>
+              </w:rPr>
+              <w:t>សិស្សសម្រួលសាច់ដុំជាពិសេសសាច់ដុំដែលពួកគេបានប្រើនៅក្នុងមេរៀនថ្ងៃនេះ។</w:t>
+            </w:r>
+          </w:p>
+          <w:p>
+            <w:pPr>
+              <w:pStyle w:val="ListParagraph"/>
+              <w:numPr>
+                <w:ilvl w:val="0"/>
+                <w:numId w:val="1"/>
+              </w:numPr>
+              <w:ind w:left="136" w:hanging="136"/>
+              <w:rPr>
+                <w:rFonts w:ascii="Khmer OS Siemreap" w:hAnsi="Khmer OS Siemreap" w:cs="Khmer OS Siemreap"/>
+                <w:szCs w:val="22"/>
+              </w:rPr>
+            </w:pPr>
+            <w:r>
+              <w:rPr>
+                <w:rFonts w:ascii="Khmer OS Siemreap" w:hAnsi="Khmer OS Siemreap" w:cs="Khmer OS Siemreap" w:hint="cs"/>
+                <w:szCs w:val="22"/>
+                <w:cs/>
+              </w:rPr>
+              <w:t>សិស្សប្រមូលសម្ភារទៅទុកដាក់នៅកន្លែងដើមវិញ។</w:t>
+            </w:r>
+          </w:p>
+        </w:tc>
+      </w:tr>
+    </w:tbl>
+    <w:p>
+      <w:pPr>
+        <w:pStyle w:val="Heading2"/>
+        <w:ind w:firstLine="720"/>
+      </w:pPr>
+      <w:r>
+        <w:rPr>
+          <w:rFonts w:hint="cs"/>
+          <w:cs/>
+        </w:rPr>
+        <w:t>២</w:t>
+      </w:r>
+      <w:r>
+        <w:rPr>
+          <w:rFonts w:hint="cs"/>
+          <w:cs/>
+        </w:rPr>
+        <w:t>.៧. ម៉ោងទី ៧</w:t>
+      </w:r>
+    </w:p>
+    <w:tbl>
+      <w:tblPr>
+        <w:tblStyle w:val="TableGrid1"/>
+        <w:tblW w:w="5000" w:type="pct"/>
+        <w:tblLook w:val="04A0" w:firstRow="1" w:lastRow="0" w:firstColumn="1" w:lastColumn="0" w:noHBand="0" w:noVBand="1"/>
+      </w:tblPr>
+      <w:tblGrid>
+        <w:gridCol w:w="1816"/>
+        <w:gridCol w:w="1387"/>
+        <w:gridCol w:w="1603"/>
+        <w:gridCol w:w="1603"/>
+        <w:gridCol w:w="112"/>
+        <w:gridCol w:w="1491"/>
+        <w:gridCol w:w="1608"/>
+      </w:tblGrid>
+      <w:tr>
+        <w:tc>
+          <w:tcPr>
+            <w:tcW w:w="5000" w:type="pct"/>
+            <w:gridSpan w:val="7"/>
+            <w:vAlign w:val="center"/>
+          </w:tcPr>
+          <w:p>
+            <w:pPr>
+              <w:jc w:val="center"/>
+              <w:rPr>
+                <w:rFonts w:ascii="Khmer OS Siemreap" w:hAnsi="Khmer OS Siemreap" w:cs="Khmer OS Siemreap"/>
+                <w:szCs w:val="22"/>
+                <w:cs/>
+              </w:rPr>
+            </w:pPr>
+            <w:r>
+              <w:rPr>
+                <w:rFonts w:ascii="Khmer OS Siemreap" w:hAnsi="Khmer OS Siemreap" w:cs="Khmer OS Siemreap" w:hint="cs"/>
+                <w:szCs w:val="22"/>
+                <w:cs/>
+              </w:rPr>
+              <w:t>ថ្នាក់ទី ៖ ៧ មុខវិជ្ជារង</w:t>
+            </w:r>
+            <w:r>
+              <w:rPr>
+                <w:rFonts w:ascii="Khmer OS Siemreap" w:hAnsi="Khmer OS Siemreap" w:cs="Khmer OS Siemreap"/>
+                <w:szCs w:val="22"/>
+              </w:rPr>
+              <w:t xml:space="preserve"> </w:t>
+            </w:r>
+            <w:r>
+              <w:rPr>
+                <w:rFonts w:ascii="Khmer OS Siemreap" w:hAnsi="Khmer OS Siemreap" w:cs="Khmer OS Siemreap" w:hint="cs"/>
+                <w:szCs w:val="22"/>
+                <w:cs/>
+              </w:rPr>
+              <w:t>៖</w:t>
+            </w:r>
+            <w:r>
+              <w:rPr>
+                <w:rFonts w:ascii="Khmer OS Siemreap" w:hAnsi="Khmer OS Siemreap" w:cs="Khmer OS Siemreap"/>
+                <w:szCs w:val="22"/>
+              </w:rPr>
+              <w:t xml:space="preserve"> </w:t>
+            </w:r>
+            <w:r>
+              <w:rPr>
+                <w:rFonts w:ascii="Khmer OS Siemreap" w:hAnsi="Khmer OS Siemreap" w:cs="Khmer OS Siemreap" w:hint="cs"/>
+                <w:szCs w:val="22"/>
+                <w:cs/>
+              </w:rPr>
+              <w:t>លំហាត់ប្រាណបែបខ្មែរ</w:t>
+            </w:r>
+          </w:p>
+        </w:tc>
+      </w:tr>
+      <w:tr>
+        <w:tc>
+          <w:tcPr>
+            <w:tcW w:w="944" w:type="pct"/>
+          </w:tcPr>
+          <w:p>
+            <w:pPr>
+              <w:rPr>
+                <w:rFonts w:ascii="Khmer OS Siemreap" w:hAnsi="Khmer OS Siemreap" w:cs="Khmer OS Siemreap"/>
+                <w:szCs w:val="22"/>
+                <w:cs/>
+              </w:rPr>
+            </w:pPr>
+            <w:r>
+              <w:rPr>
+                <w:rFonts w:ascii="Khmer OS Siemreap" w:hAnsi="Khmer OS Siemreap" w:cs="Khmer OS Siemreap" w:hint="cs"/>
+                <w:szCs w:val="22"/>
+                <w:cs/>
+              </w:rPr>
+              <w:t>កាលបរិច្ឆេទ</w:t>
+            </w:r>
+          </w:p>
+        </w:tc>
+        <w:tc>
+          <w:tcPr>
+            <w:tcW w:w="721" w:type="pct"/>
+          </w:tcPr>
+          <w:p>
+            <w:pPr>
+              <w:rPr>
+                <w:rFonts w:ascii="Khmer OS Siemreap" w:hAnsi="Khmer OS Siemreap" w:cs="Khmer OS Siemreap"/>
+                <w:szCs w:val="22"/>
+              </w:rPr>
+            </w:pPr>
+          </w:p>
+        </w:tc>
+        <w:tc>
+          <w:tcPr>
+            <w:tcW w:w="833" w:type="pct"/>
+          </w:tcPr>
+          <w:p>
+            <w:pPr>
+              <w:rPr>
+                <w:rFonts w:ascii="Khmer OS Siemreap" w:hAnsi="Khmer OS Siemreap" w:cs="Khmer OS Siemreap"/>
+                <w:szCs w:val="22"/>
+              </w:rPr>
+            </w:pPr>
+            <w:r>
+              <w:rPr>
+                <w:rFonts w:ascii="Khmer OS Siemreap" w:hAnsi="Khmer OS Siemreap" w:cs="Khmer OS Siemreap" w:hint="cs"/>
+                <w:szCs w:val="22"/>
+                <w:cs/>
+              </w:rPr>
+              <w:t>ថ្នាក់</w:t>
+            </w:r>
+          </w:p>
+        </w:tc>
+        <w:tc>
+          <w:tcPr>
+            <w:tcW w:w="833" w:type="pct"/>
+          </w:tcPr>
+          <w:p>
+            <w:pPr>
+              <w:rPr>
+                <w:rFonts w:ascii="Khmer OS Siemreap" w:hAnsi="Khmer OS Siemreap" w:cs="Khmer OS Siemreap"/>
+                <w:szCs w:val="22"/>
+              </w:rPr>
+            </w:pPr>
+            <w:r>
+              <w:rPr>
+                <w:rFonts w:ascii="Khmer OS Siemreap" w:hAnsi="Khmer OS Siemreap" w:cs="Khmer OS Siemreap" w:hint="cs"/>
+                <w:szCs w:val="22"/>
+                <w:cs/>
+              </w:rPr>
+              <w:t>ក</w:t>
+            </w:r>
+          </w:p>
+        </w:tc>
+        <w:tc>
+          <w:tcPr>
+            <w:tcW w:w="833" w:type="pct"/>
+            <w:gridSpan w:val="2"/>
+          </w:tcPr>
+          <w:p>
+            <w:pPr>
+              <w:rPr>
+                <w:rFonts w:ascii="Khmer OS Siemreap" w:hAnsi="Khmer OS Siemreap" w:cs="Khmer OS Siemreap"/>
+                <w:szCs w:val="22"/>
+              </w:rPr>
+            </w:pPr>
+            <w:r>
+              <w:rPr>
+                <w:rFonts w:ascii="Khmer OS Siemreap" w:hAnsi="Khmer OS Siemreap" w:cs="Khmer OS Siemreap" w:hint="cs"/>
+                <w:szCs w:val="22"/>
+                <w:cs/>
+              </w:rPr>
+              <w:t>ម៉ោងទី</w:t>
+            </w:r>
+          </w:p>
+        </w:tc>
+        <w:tc>
+          <w:tcPr>
+            <w:tcW w:w="836" w:type="pct"/>
+          </w:tcPr>
+          <w:p>
+            <w:pPr>
+              <w:rPr>
+                <w:rFonts w:ascii="Khmer OS Siemreap" w:hAnsi="Khmer OS Siemreap" w:cs="Khmer OS Siemreap"/>
+                <w:szCs w:val="22"/>
+              </w:rPr>
+            </w:pPr>
+            <w:r>
+              <w:rPr>
+                <w:rFonts w:ascii="Khmer OS Siemreap" w:hAnsi="Khmer OS Siemreap" w:cs="Khmer OS Siemreap" w:hint="cs"/>
+                <w:szCs w:val="22"/>
+                <w:cs/>
+              </w:rPr>
+              <w:t>៧</w:t>
+            </w:r>
+            <w:r>
+              <w:rPr>
+                <w:rFonts w:ascii="Khmer OS Siemreap" w:hAnsi="Khmer OS Siemreap" w:cs="Khmer OS Siemreap" w:hint="cs"/>
+                <w:szCs w:val="22"/>
+                <w:cs/>
+              </w:rPr>
+              <w:t xml:space="preserve"> នៃមេរៀន</w:t>
+            </w:r>
+          </w:p>
+        </w:tc>
+      </w:tr>
+      <w:tr>
+        <w:tc>
+          <w:tcPr>
+            <w:tcW w:w="5000" w:type="pct"/>
+            <w:gridSpan w:val="7"/>
+            <w:vAlign w:val="center"/>
+          </w:tcPr>
+          <w:p>
+            <w:pPr>
+              <w:tabs>
+                <w:tab w:val="left" w:pos="1509"/>
+              </w:tabs>
+              <w:rPr>
+                <w:rFonts w:ascii="Khmer OS Siemreap" w:hAnsi="Khmer OS Siemreap" w:cs="Khmer OS Siemreap"/>
+                <w:szCs w:val="22"/>
+                <w:cs/>
+              </w:rPr>
+            </w:pPr>
+            <w:r>
+              <w:rPr>
+                <w:rFonts w:ascii="Khmer OS Siemreap" w:hAnsi="Khmer OS Siemreap" w:cs="Khmer OS Siemreap" w:hint="cs"/>
+                <w:szCs w:val="22"/>
+                <w:cs/>
+              </w:rPr>
+              <w:t xml:space="preserve">ឈ្មោះគ្រូបង្រៀន </w:t>
+            </w:r>
+            <w:r>
+              <w:rPr>
+                <w:rFonts w:ascii="Khmer OS Siemreap" w:hAnsi="Khmer OS Siemreap" w:cs="Khmer OS Siemreap"/>
+                <w:szCs w:val="22"/>
+                <w:cs/>
+              </w:rPr>
+              <w:tab/>
+            </w:r>
+            <w:r>
+              <w:rPr>
+                <w:rFonts w:ascii="Khmer OS Siemreap" w:hAnsi="Khmer OS Siemreap" w:cs="Khmer OS Siemreap" w:hint="cs"/>
+                <w:szCs w:val="22"/>
+                <w:cs/>
+              </w:rPr>
+              <w:t>៖ ខុង សំប្រាថ្នា</w:t>
+            </w:r>
+          </w:p>
+        </w:tc>
+      </w:tr>
+      <w:tr>
+        <w:trPr>
+          <w:trHeight w:val="481"/>
+        </w:trPr>
+        <w:tc>
+          <w:tcPr>
+            <w:tcW w:w="5000" w:type="pct"/>
+            <w:gridSpan w:val="7"/>
+            <w:vAlign w:val="center"/>
+          </w:tcPr>
+          <w:p>
+            <w:pPr>
+              <w:tabs>
+                <w:tab w:val="left" w:pos="1509"/>
+              </w:tabs>
+              <w:rPr>
+                <w:rFonts w:ascii="Khmer OS Siemreap" w:hAnsi="Khmer OS Siemreap" w:cs="Khmer OS Siemreap"/>
+                <w:szCs w:val="22"/>
+              </w:rPr>
+            </w:pPr>
+            <w:r>
+              <w:rPr>
+                <w:rFonts w:ascii="Khmer OS Siemreap" w:hAnsi="Khmer OS Siemreap" w:cs="Khmer OS Siemreap" w:hint="cs"/>
+                <w:szCs w:val="22"/>
+                <w:cs/>
+              </w:rPr>
+              <w:t xml:space="preserve">សម្ភារឧបទេស </w:t>
+            </w:r>
+            <w:r>
+              <w:rPr>
+                <w:rFonts w:ascii="Khmer OS Siemreap" w:hAnsi="Khmer OS Siemreap" w:cs="Khmer OS Siemreap"/>
+                <w:szCs w:val="22"/>
+                <w:cs/>
+              </w:rPr>
+              <w:tab/>
+            </w:r>
+            <w:r>
+              <w:rPr>
+                <w:rFonts w:ascii="Khmer OS Siemreap" w:hAnsi="Khmer OS Siemreap" w:cs="Khmer OS Siemreap" w:hint="cs"/>
+                <w:szCs w:val="22"/>
+                <w:cs/>
+              </w:rPr>
+              <w:t xml:space="preserve">៖ ឧបករណ៍បំពងសម្លេង </w:t>
+            </w:r>
+          </w:p>
+        </w:tc>
+      </w:tr>
+      <w:tr>
+        <w:tc>
+          <w:tcPr>
+            <w:tcW w:w="5000" w:type="pct"/>
+            <w:gridSpan w:val="7"/>
+            <w:vAlign w:val="center"/>
+          </w:tcPr>
+          <w:p>
+            <w:pPr>
+              <w:tabs>
+                <w:tab w:val="left" w:pos="1509"/>
+              </w:tabs>
+              <w:rPr>
+                <w:rFonts w:ascii="Khmer OS Siemreap" w:hAnsi="Khmer OS Siemreap" w:cs="Khmer OS Siemreap"/>
+                <w:szCs w:val="22"/>
+              </w:rPr>
+            </w:pPr>
+            <w:r>
+              <w:rPr>
+                <w:rFonts w:ascii="Khmer OS Siemreap" w:hAnsi="Khmer OS Siemreap" w:cs="Khmer OS Siemreap" w:hint="cs"/>
+                <w:szCs w:val="22"/>
+                <w:cs/>
+              </w:rPr>
+              <w:t xml:space="preserve">សុវត្ថិភាព </w:t>
+            </w:r>
+            <w:r>
+              <w:rPr>
+                <w:rFonts w:ascii="Khmer OS Siemreap" w:hAnsi="Khmer OS Siemreap" w:cs="Khmer OS Siemreap"/>
+                <w:szCs w:val="22"/>
+                <w:cs/>
+              </w:rPr>
+              <w:tab/>
+            </w:r>
+            <w:r>
+              <w:rPr>
+                <w:rFonts w:ascii="Khmer OS Siemreap" w:hAnsi="Khmer OS Siemreap" w:cs="Khmer OS Siemreap" w:hint="cs"/>
+                <w:szCs w:val="22"/>
+                <w:cs/>
+              </w:rPr>
+              <w:t>៖ គ្រូពិនិត្យបរិស្ថានជុំវិញ និង សម្ភារៈសិស្ស</w:t>
+            </w:r>
+          </w:p>
+        </w:tc>
+      </w:tr>
+      <w:tr>
+        <w:tc>
+          <w:tcPr>
+            <w:tcW w:w="5000" w:type="pct"/>
+            <w:gridSpan w:val="7"/>
+            <w:vAlign w:val="center"/>
+          </w:tcPr>
+          <w:p>
+            <w:pPr>
+              <w:jc w:val="center"/>
+              <w:rPr>
+                <w:rFonts w:ascii="Khmer OS Siemreap" w:hAnsi="Khmer OS Siemreap" w:cs="Khmer OS Siemreap"/>
+                <w:b/>
+                <w:bCs/>
+                <w:szCs w:val="22"/>
+                <w:u w:val="single"/>
+              </w:rPr>
+            </w:pPr>
+            <w:r>
+              <w:rPr>
+                <w:rFonts w:ascii="Khmer OS Siemreap" w:hAnsi="Khmer OS Siemreap" w:cs="Khmer OS Siemreap" w:hint="cs"/>
+                <w:b/>
+                <w:bCs/>
+                <w:szCs w:val="22"/>
+                <w:u w:val="single"/>
+                <w:cs/>
+              </w:rPr>
+              <w:t>វត្ថុបំណង</w:t>
+            </w:r>
+          </w:p>
+          <w:p>
+            <w:pPr>
+              <w:tabs>
+                <w:tab w:val="left" w:pos="1230"/>
+              </w:tabs>
+              <w:rPr>
+                <w:rFonts w:ascii="Khmer OS Siemreap" w:hAnsi="Khmer OS Siemreap" w:cs="Khmer OS Siemreap"/>
+                <w:szCs w:val="22"/>
+              </w:rPr>
+            </w:pPr>
+            <w:r>
+              <w:rPr>
+                <w:rFonts w:ascii="Khmer OS Siemreap" w:hAnsi="Khmer OS Siemreap" w:cs="Khmer OS Siemreap" w:hint="cs"/>
+                <w:b/>
+                <w:bCs/>
+                <w:szCs w:val="22"/>
+                <w:cs/>
+              </w:rPr>
+              <w:t>ឥរិយាបទ</w:t>
+            </w:r>
+            <w:r>
+              <w:rPr>
+                <w:rFonts w:ascii="Khmer OS Siemreap" w:hAnsi="Khmer OS Siemreap" w:cs="Khmer OS Siemreap"/>
+                <w:b/>
+                <w:bCs/>
+                <w:szCs w:val="22"/>
+                <w:cs/>
+              </w:rPr>
+              <w:tab/>
+            </w:r>
+            <w:r>
+              <w:rPr>
+                <w:rFonts w:ascii="Khmer OS Siemreap" w:hAnsi="Khmer OS Siemreap" w:cs="Khmer OS Siemreap" w:hint="cs"/>
+                <w:b/>
+                <w:bCs/>
+                <w:szCs w:val="22"/>
+                <w:cs/>
+              </w:rPr>
+              <w:t xml:space="preserve">៖ </w:t>
+            </w:r>
+            <w:r>
+              <w:rPr>
+                <w:rFonts w:ascii="Khmer OS Siemreap" w:hAnsi="Khmer OS Siemreap" w:cs="Khmer OS Siemreap"/>
+                <w:szCs w:val="22"/>
+                <w:cs/>
+              </w:rPr>
+              <w:t>ចូលរួមលំហាត់ប្រាណបែបខ្មែរប្រកបដោយសេចក្កីរំភើប</w:t>
+            </w:r>
+          </w:p>
+          <w:p>
+            <w:pPr>
+              <w:tabs>
+                <w:tab w:val="left" w:pos="1230"/>
+              </w:tabs>
+              <w:rPr>
+                <w:rFonts w:ascii="Khmer OS Siemreap" w:hAnsi="Khmer OS Siemreap" w:cs="Khmer OS Siemreap"/>
+                <w:szCs w:val="22"/>
+                <w:cs/>
+              </w:rPr>
+            </w:pPr>
+            <w:r>
+              <w:rPr>
+                <w:rFonts w:ascii="Khmer OS Siemreap" w:hAnsi="Khmer OS Siemreap" w:cs="Khmer OS Siemreap" w:hint="cs"/>
+                <w:b/>
+                <w:bCs/>
+                <w:szCs w:val="22"/>
+                <w:cs/>
+              </w:rPr>
+              <w:lastRenderedPageBreak/>
+              <w:t>សហការ</w:t>
+            </w:r>
+            <w:r>
+              <w:rPr>
+                <w:rFonts w:ascii="Khmer OS Siemreap" w:hAnsi="Khmer OS Siemreap" w:cs="Khmer OS Siemreap"/>
+                <w:b/>
+                <w:bCs/>
+                <w:szCs w:val="22"/>
+                <w:cs/>
+              </w:rPr>
+              <w:tab/>
+            </w:r>
+            <w:r>
+              <w:rPr>
+                <w:rFonts w:ascii="Khmer OS Siemreap" w:hAnsi="Khmer OS Siemreap" w:cs="Khmer OS Siemreap" w:hint="cs"/>
+                <w:b/>
+                <w:bCs/>
+                <w:szCs w:val="22"/>
+                <w:cs/>
+              </w:rPr>
+              <w:t>៖</w:t>
+            </w:r>
+            <w:r>
+              <w:rPr>
+                <w:rFonts w:ascii="Khmer OS Siemreap" w:hAnsi="Khmer OS Siemreap" w:cs="Khmer OS Siemreap" w:hint="cs"/>
+                <w:b/>
+                <w:bCs/>
+                <w:szCs w:val="22"/>
+                <w:cs/>
+              </w:rPr>
+              <w:t xml:space="preserve"> </w:t>
+            </w:r>
+            <w:r>
+              <w:rPr>
+                <w:rFonts w:ascii="Khmer OS Siemreap" w:hAnsi="Khmer OS Siemreap" w:cs="Khmer OS Siemreap"/>
+                <w:szCs w:val="22"/>
+                <w:cs/>
+              </w:rPr>
+              <w:t>ចែករំលែកមតិយោបល់ជាមួយមិត្តភក្កិដើម្បីរីកចម្រើនលំហាត់ប្រាណបែបខ្មែរជាក្រុម</w:t>
+            </w:r>
+          </w:p>
+        </w:tc>
+      </w:tr>
+      <w:tr>
+        <w:tc>
+          <w:tcPr>
+            <w:tcW w:w="5000" w:type="pct"/>
+            <w:gridSpan w:val="7"/>
+          </w:tcPr>
+          <w:p>
+            <w:pPr>
+              <w:jc w:val="center"/>
+              <w:rPr>
+                <w:rFonts w:ascii="Khmer OS Siemreap" w:hAnsi="Khmer OS Siemreap" w:cs="Khmer OS Siemreap"/>
+                <w:b/>
+                <w:bCs/>
+                <w:szCs w:val="22"/>
+                <w:u w:val="single"/>
+              </w:rPr>
+            </w:pPr>
+            <w:r>
+              <w:rPr>
+                <w:rFonts w:ascii="Khmer OS Siemreap" w:hAnsi="Khmer OS Siemreap" w:cs="Khmer OS Siemreap" w:hint="cs"/>
+                <w:b/>
+                <w:bCs/>
+                <w:szCs w:val="22"/>
+                <w:u w:val="single"/>
+                <w:cs/>
+              </w:rPr>
+              <w:lastRenderedPageBreak/>
+              <w:t>រង្វាយតម្លៃ</w:t>
+            </w:r>
+          </w:p>
+          <w:p>
+            <w:pPr>
+              <w:tabs>
+                <w:tab w:val="left" w:pos="1230"/>
+              </w:tabs>
+              <w:rPr>
+                <w:rFonts w:ascii="Khmer OS Siemreap" w:hAnsi="Khmer OS Siemreap" w:cs="Khmer OS Siemreap"/>
+                <w:i/>
+                <w:iCs/>
+                <w:szCs w:val="22"/>
+              </w:rPr>
+            </w:pPr>
+            <w:r>
+              <w:rPr>
+                <w:rFonts w:ascii="Khmer OS Siemreap" w:hAnsi="Khmer OS Siemreap" w:cs="Khmer OS Siemreap" w:hint="cs"/>
+                <w:i/>
+                <w:iCs/>
+                <w:szCs w:val="22"/>
+                <w:cs/>
+              </w:rPr>
+              <w:t>ឥរិយាបថ</w:t>
+            </w:r>
+            <w:r>
+              <w:rPr>
+                <w:rFonts w:ascii="Khmer OS Siemreap" w:hAnsi="Khmer OS Siemreap" w:cs="Khmer OS Siemreap"/>
+                <w:i/>
+                <w:iCs/>
+                <w:szCs w:val="22"/>
+                <w:cs/>
+              </w:rPr>
+              <w:tab/>
+            </w:r>
+            <w:r>
+              <w:rPr>
+                <w:rFonts w:ascii="Khmer OS Siemreap" w:hAnsi="Khmer OS Siemreap" w:cs="Khmer OS Siemreap" w:hint="cs"/>
+                <w:i/>
+                <w:iCs/>
+                <w:szCs w:val="22"/>
+                <w:cs/>
+              </w:rPr>
+              <w:t xml:space="preserve">៖ </w:t>
+            </w:r>
+            <w:r>
+              <w:rPr>
+                <w:rFonts w:ascii="Khmer OS Siemreap" w:hAnsi="Khmer OS Siemreap" w:cs="Khmer OS Siemreap" w:hint="cs"/>
+                <w:i/>
+                <w:iCs/>
+                <w:szCs w:val="22"/>
+                <w:cs/>
+              </w:rPr>
+              <w:t>សិស្សានុសិស្សចូលរួមសកម្មភាពលំហាត់ប្រាណបែបខ្មែរប្រកបដោយភាពរំភើប</w:t>
+            </w:r>
+          </w:p>
+          <w:p>
+            <w:pPr>
+              <w:tabs>
+                <w:tab w:val="left" w:pos="1230"/>
+              </w:tabs>
+              <w:rPr>
+                <w:rFonts w:ascii="Khmer OS Siemreap" w:hAnsi="Khmer OS Siemreap" w:cs="Khmer OS Siemreap"/>
+                <w:i/>
+                <w:iCs/>
+                <w:szCs w:val="22"/>
+              </w:rPr>
+            </w:pPr>
+            <w:r>
+              <w:rPr>
+                <w:rFonts w:ascii="Khmer OS Siemreap" w:hAnsi="Khmer OS Siemreap" w:cs="Khmer OS Siemreap" w:hint="cs"/>
+                <w:i/>
+                <w:iCs/>
+                <w:szCs w:val="22"/>
+                <w:cs/>
+              </w:rPr>
+              <w:t>សហការ</w:t>
+            </w:r>
+            <w:r>
+              <w:rPr>
+                <w:rFonts w:ascii="Khmer OS Siemreap" w:hAnsi="Khmer OS Siemreap" w:cs="Khmer OS Siemreap"/>
+                <w:i/>
+                <w:iCs/>
+                <w:szCs w:val="22"/>
+                <w:cs/>
+              </w:rPr>
+              <w:tab/>
+            </w:r>
+            <w:r>
+              <w:rPr>
+                <w:rFonts w:ascii="Khmer OS Siemreap" w:hAnsi="Khmer OS Siemreap" w:cs="Khmer OS Siemreap" w:hint="cs"/>
+                <w:i/>
+                <w:iCs/>
+                <w:szCs w:val="22"/>
+                <w:cs/>
+              </w:rPr>
+              <w:t xml:space="preserve">៖ </w:t>
+            </w:r>
+            <w:r>
+              <w:rPr>
+                <w:rFonts w:ascii="Khmer OS Siemreap" w:hAnsi="Khmer OS Siemreap" w:cs="Khmer OS Siemreap" w:hint="cs"/>
+                <w:i/>
+                <w:iCs/>
+                <w:szCs w:val="22"/>
+                <w:cs/>
+              </w:rPr>
+              <w:t>សិស្សានុសិស្សផ្ដល់មតិយោបល់ដល់មិត្តភក្ដិដើម្បីរីកចម្រើនចលនាក្រុម</w:t>
+            </w:r>
+          </w:p>
+        </w:tc>
+      </w:tr>
+      <w:tr>
+        <w:tc>
+          <w:tcPr>
+            <w:tcW w:w="944" w:type="pct"/>
+            <w:vAlign w:val="center"/>
+          </w:tcPr>
+          <w:p>
+            <w:pPr>
+              <w:jc w:val="center"/>
+              <w:rPr>
+                <w:rFonts w:ascii="Khmer OS Siemreap" w:hAnsi="Khmer OS Siemreap" w:cs="Khmer OS Siemreap"/>
+                <w:b/>
+                <w:bCs/>
+                <w:szCs w:val="22"/>
+              </w:rPr>
+            </w:pPr>
+            <w:r>
+              <w:rPr>
+                <w:rFonts w:ascii="Khmer OS Siemreap" w:hAnsi="Khmer OS Siemreap" w:cs="Khmer OS Siemreap" w:hint="cs"/>
+                <w:b/>
+                <w:bCs/>
+                <w:szCs w:val="22"/>
+                <w:cs/>
+              </w:rPr>
+              <w:t>នីតិវិធី</w:t>
+            </w:r>
+          </w:p>
+        </w:tc>
+        <w:tc>
+          <w:tcPr>
+            <w:tcW w:w="1554" w:type="pct"/>
+            <w:gridSpan w:val="2"/>
+            <w:vAlign w:val="center"/>
+          </w:tcPr>
+          <w:p>
+            <w:pPr>
+              <w:jc w:val="center"/>
+              <w:rPr>
+                <w:rFonts w:ascii="Khmer OS Siemreap" w:hAnsi="Khmer OS Siemreap" w:cs="Khmer OS Siemreap"/>
+                <w:b/>
+                <w:bCs/>
+                <w:szCs w:val="22"/>
+              </w:rPr>
+            </w:pPr>
+            <w:r>
+              <w:rPr>
+                <w:rFonts w:ascii="Khmer OS Siemreap" w:hAnsi="Khmer OS Siemreap" w:cs="Khmer OS Siemreap" w:hint="cs"/>
+                <w:b/>
+                <w:bCs/>
+                <w:szCs w:val="22"/>
+                <w:cs/>
+              </w:rPr>
+              <w:t>សកម្មភាពគ្រូ</w:t>
+            </w:r>
+          </w:p>
+        </w:tc>
+        <w:tc>
+          <w:tcPr>
+            <w:tcW w:w="891" w:type="pct"/>
+            <w:gridSpan w:val="2"/>
+            <w:vAlign w:val="center"/>
+          </w:tcPr>
+          <w:p>
+            <w:pPr>
+              <w:jc w:val="center"/>
+              <w:rPr>
+                <w:rFonts w:ascii="Khmer OS Siemreap" w:hAnsi="Khmer OS Siemreap" w:cs="Khmer OS Siemreap"/>
+                <w:b/>
+                <w:bCs/>
+                <w:szCs w:val="22"/>
+              </w:rPr>
+            </w:pPr>
+            <w:r>
+              <w:rPr>
+                <w:rFonts w:ascii="Khmer OS Siemreap" w:hAnsi="Khmer OS Siemreap" w:cs="Khmer OS Siemreap" w:hint="cs"/>
+                <w:b/>
+                <w:bCs/>
+                <w:szCs w:val="22"/>
+                <w:cs/>
+              </w:rPr>
+              <w:t>ខ្លឹមសារ</w:t>
+            </w:r>
+          </w:p>
+        </w:tc>
+        <w:tc>
+          <w:tcPr>
+            <w:tcW w:w="1611" w:type="pct"/>
+            <w:gridSpan w:val="2"/>
+            <w:vAlign w:val="center"/>
+          </w:tcPr>
+          <w:p>
+            <w:pPr>
+              <w:jc w:val="center"/>
+              <w:rPr>
+                <w:rFonts w:ascii="Khmer OS Siemreap" w:hAnsi="Khmer OS Siemreap" w:cs="Khmer OS Siemreap"/>
+                <w:b/>
+                <w:bCs/>
+                <w:szCs w:val="22"/>
+              </w:rPr>
+            </w:pPr>
+            <w:r>
+              <w:rPr>
+                <w:rFonts w:ascii="Khmer OS Siemreap" w:hAnsi="Khmer OS Siemreap" w:cs="Khmer OS Siemreap" w:hint="cs"/>
+                <w:b/>
+                <w:bCs/>
+                <w:szCs w:val="22"/>
+                <w:cs/>
+              </w:rPr>
+              <w:t>សកម្មភាពសិស្ស</w:t>
+            </w:r>
+          </w:p>
+        </w:tc>
+      </w:tr>
+      <w:tr>
+        <w:tc>
+          <w:tcPr>
+            <w:tcW w:w="944" w:type="pct"/>
+          </w:tcPr>
+          <w:p>
+            <w:pPr>
+              <w:rPr>
+                <w:rFonts w:ascii="Khmer OS Siemreap" w:hAnsi="Khmer OS Siemreap" w:cs="Khmer OS Siemreap"/>
+                <w:b/>
+                <w:bCs/>
+                <w:szCs w:val="22"/>
+              </w:rPr>
+            </w:pPr>
+            <w:r>
+              <w:rPr>
+                <w:rFonts w:ascii="Khmer OS Siemreap" w:hAnsi="Khmer OS Siemreap" w:cs="Khmer OS Siemreap" w:hint="cs"/>
+                <w:b/>
+                <w:bCs/>
+                <w:szCs w:val="22"/>
+                <w:cs/>
+              </w:rPr>
+              <w:t>ជំហានទី ១</w:t>
+            </w:r>
+          </w:p>
+        </w:tc>
+        <w:tc>
+          <w:tcPr>
+            <w:tcW w:w="1554" w:type="pct"/>
+            <w:gridSpan w:val="2"/>
+          </w:tcPr>
+          <w:p>
+            <w:pPr>
+              <w:pStyle w:val="ListParagraph"/>
+              <w:numPr>
+                <w:ilvl w:val="0"/>
+                <w:numId w:val="1"/>
+              </w:numPr>
+              <w:ind w:left="136" w:hanging="136"/>
+              <w:rPr>
+                <w:rFonts w:ascii="Khmer OS Siemreap" w:hAnsi="Khmer OS Siemreap" w:cs="Khmer OS Siemreap"/>
+                <w:szCs w:val="22"/>
+              </w:rPr>
+            </w:pPr>
+            <w:r>
+              <w:rPr>
+                <w:rFonts w:ascii="Khmer OS Siemreap" w:hAnsi="Khmer OS Siemreap" w:cs="Khmer OS Siemreap" w:hint="cs"/>
+                <w:szCs w:val="22"/>
+                <w:cs/>
+              </w:rPr>
+              <w:t>គ្រូរកកន្លែងដែលសមរម្យឱ្យសិស្សតម្រង់ជួរបែរខ្នងទៅរកព្រះអាទិត្យ។</w:t>
+            </w:r>
+          </w:p>
+          <w:p>
+            <w:pPr>
+              <w:rPr>
+                <w:rFonts w:ascii="Khmer OS Siemreap" w:hAnsi="Khmer OS Siemreap" w:cs="Khmer OS Siemreap"/>
+                <w:szCs w:val="22"/>
+              </w:rPr>
+            </w:pPr>
+          </w:p>
+          <w:p>
+            <w:pPr>
+              <w:rPr>
+                <w:rFonts w:ascii="Khmer OS Siemreap" w:hAnsi="Khmer OS Siemreap" w:cs="Khmer OS Siemreap"/>
+                <w:szCs w:val="22"/>
+              </w:rPr>
+            </w:pPr>
+          </w:p>
+          <w:p>
+            <w:pPr>
+              <w:rPr>
+                <w:rFonts w:ascii="Khmer OS Siemreap" w:hAnsi="Khmer OS Siemreap" w:cs="Khmer OS Siemreap"/>
+                <w:szCs w:val="22"/>
+              </w:rPr>
+            </w:pPr>
+          </w:p>
+          <w:p>
+            <w:pPr>
+              <w:rPr>
+                <w:rFonts w:ascii="Khmer OS Siemreap" w:hAnsi="Khmer OS Siemreap" w:cs="Khmer OS Siemreap"/>
+                <w:szCs w:val="22"/>
+              </w:rPr>
+            </w:pPr>
+          </w:p>
+          <w:p>
+            <w:pPr>
+              <w:rPr>
+                <w:rFonts w:ascii="Khmer OS Siemreap" w:hAnsi="Khmer OS Siemreap" w:cs="Khmer OS Siemreap"/>
+                <w:szCs w:val="22"/>
+              </w:rPr>
+            </w:pPr>
+          </w:p>
+          <w:p>
+            <w:pPr>
+              <w:rPr>
+                <w:rFonts w:ascii="Khmer OS Siemreap" w:hAnsi="Khmer OS Siemreap" w:cs="Khmer OS Siemreap"/>
+                <w:szCs w:val="22"/>
+              </w:rPr>
+            </w:pPr>
+          </w:p>
+          <w:p>
+            <w:pPr>
+              <w:pStyle w:val="ListParagraph"/>
+              <w:numPr>
+                <w:ilvl w:val="0"/>
+                <w:numId w:val="1"/>
+              </w:numPr>
+              <w:ind w:left="136" w:hanging="136"/>
+              <w:rPr>
+                <w:rFonts w:ascii="Khmer OS Siemreap" w:hAnsi="Khmer OS Siemreap" w:cs="Khmer OS Siemreap"/>
+                <w:szCs w:val="22"/>
+              </w:rPr>
+            </w:pPr>
+            <w:r>
+              <w:rPr>
+                <w:rFonts w:ascii="Khmer OS Siemreap" w:hAnsi="Khmer OS Siemreap" w:cs="Khmer OS Siemreap" w:hint="cs"/>
+                <w:szCs w:val="22"/>
+                <w:cs/>
+              </w:rPr>
+              <w:t>គ្រូស្រង់វត្តមានសិស្ស</w:t>
+            </w:r>
+          </w:p>
+          <w:p>
+            <w:pPr>
+              <w:pStyle w:val="ListParagraph"/>
+              <w:ind w:left="136"/>
+              <w:rPr>
+                <w:rFonts w:ascii="Khmer OS Siemreap" w:hAnsi="Khmer OS Siemreap" w:cs="Khmer OS Siemreap"/>
+                <w:szCs w:val="22"/>
+              </w:rPr>
+            </w:pPr>
+          </w:p>
+          <w:p>
+            <w:pPr>
+              <w:pStyle w:val="ListParagraph"/>
+              <w:numPr>
+                <w:ilvl w:val="0"/>
+                <w:numId w:val="1"/>
+              </w:numPr>
+              <w:ind w:left="136" w:hanging="136"/>
+              <w:rPr>
+                <w:rFonts w:ascii="Khmer OS Siemreap" w:hAnsi="Khmer OS Siemreap" w:cs="Khmer OS Siemreap"/>
+                <w:szCs w:val="22"/>
+              </w:rPr>
+            </w:pPr>
+            <w:r>
+              <w:rPr>
+                <w:rFonts w:ascii="Khmer OS Siemreap" w:hAnsi="Khmer OS Siemreap" w:cs="Khmer OS Siemreap" w:hint="cs"/>
+                <w:szCs w:val="22"/>
+                <w:cs/>
+              </w:rPr>
+              <w:t>គ្រូពិនិត្យមើលទឹកមុខសិស្ស និងសួរអំពីសុខភាពរបស់ពួកគេ។</w:t>
+            </w:r>
+          </w:p>
+        </w:tc>
+        <w:tc>
+          <w:tcPr>
+            <w:tcW w:w="891" w:type="pct"/>
+            <w:gridSpan w:val="2"/>
+          </w:tcPr>
+          <w:p>
+            <w:pPr>
+              <w:pStyle w:val="ListParagraph"/>
+              <w:numPr>
+                <w:ilvl w:val="0"/>
+                <w:numId w:val="1"/>
+              </w:numPr>
+              <w:ind w:left="136" w:hanging="136"/>
+              <w:rPr>
+                <w:rFonts w:ascii="Khmer OS Siemreap" w:hAnsi="Khmer OS Siemreap" w:cs="Khmer OS Siemreap"/>
+                <w:szCs w:val="22"/>
+              </w:rPr>
+            </w:pPr>
+            <w:r>
+              <w:rPr>
+                <w:rFonts w:ascii="Khmer OS Siemreap" w:hAnsi="Khmer OS Siemreap" w:cs="Khmer OS Siemreap" w:hint="cs"/>
+                <w:szCs w:val="22"/>
+                <w:cs/>
+              </w:rPr>
+              <w:t>តម្រង់ជួរ</w:t>
+            </w:r>
+          </w:p>
+          <w:p>
+            <w:pPr>
+              <w:pStyle w:val="ListParagraph"/>
+              <w:ind w:left="136"/>
+              <w:rPr>
+                <w:rFonts w:ascii="Khmer OS Siemreap" w:hAnsi="Khmer OS Siemreap" w:cs="Khmer OS Siemreap"/>
+                <w:szCs w:val="22"/>
+              </w:rPr>
+            </w:pPr>
+          </w:p>
+          <w:p>
+            <w:pPr>
+              <w:pStyle w:val="ListParagraph"/>
+              <w:ind w:left="136"/>
+              <w:rPr>
+                <w:rFonts w:ascii="Khmer OS Siemreap" w:hAnsi="Khmer OS Siemreap" w:cs="Khmer OS Siemreap"/>
+                <w:szCs w:val="22"/>
+              </w:rPr>
+            </w:pPr>
+          </w:p>
+          <w:p>
+            <w:pPr>
+              <w:pStyle w:val="ListParagraph"/>
+              <w:ind w:left="136"/>
+              <w:rPr>
+                <w:rFonts w:ascii="Khmer OS Siemreap" w:hAnsi="Khmer OS Siemreap" w:cs="Khmer OS Siemreap"/>
+                <w:szCs w:val="22"/>
+              </w:rPr>
+            </w:pPr>
+          </w:p>
+          <w:p>
+            <w:pPr>
+              <w:pStyle w:val="ListParagraph"/>
+              <w:ind w:left="136"/>
+              <w:rPr>
+                <w:rFonts w:ascii="Khmer OS Siemreap" w:hAnsi="Khmer OS Siemreap" w:cs="Khmer OS Siemreap"/>
+                <w:szCs w:val="22"/>
+              </w:rPr>
+            </w:pPr>
+          </w:p>
+          <w:p>
+            <w:pPr>
+              <w:pStyle w:val="ListParagraph"/>
+              <w:ind w:left="136"/>
+              <w:rPr>
+                <w:rFonts w:ascii="Khmer OS Siemreap" w:hAnsi="Khmer OS Siemreap" w:cs="Khmer OS Siemreap"/>
+                <w:szCs w:val="22"/>
+              </w:rPr>
+            </w:pPr>
+          </w:p>
+          <w:p>
+            <w:pPr>
+              <w:pStyle w:val="ListParagraph"/>
+              <w:ind w:left="136"/>
+              <w:rPr>
+                <w:rFonts w:ascii="Khmer OS Siemreap" w:hAnsi="Khmer OS Siemreap" w:cs="Khmer OS Siemreap"/>
+                <w:szCs w:val="22"/>
+              </w:rPr>
+            </w:pPr>
+          </w:p>
+          <w:p>
+            <w:pPr>
+              <w:pStyle w:val="ListParagraph"/>
+              <w:ind w:left="136"/>
+              <w:rPr>
+                <w:rFonts w:ascii="Khmer OS Siemreap" w:hAnsi="Khmer OS Siemreap" w:cs="Khmer OS Siemreap"/>
+                <w:szCs w:val="22"/>
+              </w:rPr>
+            </w:pPr>
+          </w:p>
+          <w:p>
+            <w:pPr>
+              <w:pStyle w:val="ListParagraph"/>
+              <w:ind w:left="136"/>
+              <w:rPr>
+                <w:rFonts w:ascii="Khmer OS Siemreap" w:hAnsi="Khmer OS Siemreap" w:cs="Khmer OS Siemreap"/>
+                <w:szCs w:val="22"/>
+              </w:rPr>
+            </w:pPr>
+          </w:p>
+          <w:p>
+            <w:pPr>
+              <w:pStyle w:val="ListParagraph"/>
+              <w:numPr>
+                <w:ilvl w:val="0"/>
+                <w:numId w:val="1"/>
+              </w:numPr>
+              <w:ind w:left="136" w:hanging="136"/>
+              <w:rPr>
+                <w:rFonts w:ascii="Khmer OS Siemreap" w:hAnsi="Khmer OS Siemreap" w:cs="Khmer OS Siemreap"/>
+                <w:szCs w:val="22"/>
+              </w:rPr>
+            </w:pPr>
+            <w:r>
+              <w:rPr>
+                <w:rFonts w:ascii="Khmer OS Siemreap" w:hAnsi="Khmer OS Siemreap" w:cs="Khmer OS Siemreap" w:hint="cs"/>
+                <w:szCs w:val="22"/>
+                <w:cs/>
+              </w:rPr>
+              <w:t>ស្រង់វត្តមាន</w:t>
+            </w:r>
+          </w:p>
+          <w:p>
+            <w:pPr>
+              <w:pStyle w:val="ListParagraph"/>
+              <w:ind w:left="136"/>
+              <w:rPr>
+                <w:rFonts w:ascii="Khmer OS Siemreap" w:hAnsi="Khmer OS Siemreap" w:cs="Khmer OS Siemreap"/>
+                <w:szCs w:val="22"/>
+              </w:rPr>
+            </w:pPr>
+          </w:p>
+          <w:p>
+            <w:pPr>
+              <w:pStyle w:val="ListParagraph"/>
+              <w:numPr>
+                <w:ilvl w:val="0"/>
+                <w:numId w:val="1"/>
+              </w:numPr>
+              <w:ind w:left="136" w:hanging="136"/>
+              <w:rPr>
+                <w:rFonts w:ascii="Khmer OS Siemreap" w:hAnsi="Khmer OS Siemreap" w:cs="Khmer OS Siemreap"/>
+                <w:szCs w:val="22"/>
+              </w:rPr>
+            </w:pPr>
+            <w:r>
+              <w:rPr>
+                <w:rFonts w:ascii="Khmer OS Siemreap" w:hAnsi="Khmer OS Siemreap" w:cs="Khmer OS Siemreap" w:hint="cs"/>
+                <w:szCs w:val="22"/>
+                <w:cs/>
+              </w:rPr>
+              <w:t>ពិនិត្យសុខភាព</w:t>
+            </w:r>
+          </w:p>
+        </w:tc>
+        <w:tc>
+          <w:tcPr>
+            <w:tcW w:w="1611" w:type="pct"/>
+            <w:gridSpan w:val="2"/>
+          </w:tcPr>
+          <w:p>
+            <w:pPr>
+              <w:pStyle w:val="ListParagraph"/>
+              <w:numPr>
+                <w:ilvl w:val="0"/>
+                <w:numId w:val="1"/>
+              </w:numPr>
+              <w:ind w:left="136" w:hanging="136"/>
+              <w:rPr>
+                <w:rFonts w:ascii="Khmer OS Siemreap" w:hAnsi="Khmer OS Siemreap" w:cs="Khmer OS Siemreap"/>
+                <w:szCs w:val="22"/>
+              </w:rPr>
+            </w:pPr>
+            <w:r>
+              <w:rPr>
+                <w:rFonts w:ascii="Khmer OS Siemreap" w:hAnsi="Khmer OS Siemreap" w:cs="Khmer OS Siemreap" w:hint="cs"/>
+                <w:szCs w:val="22"/>
+                <w:cs/>
+              </w:rPr>
+              <w:t>សិស្សឈរជាជួរបណ្ដោយរៀបតាមលំដាប់ពីទាបទៅខ្ពស់ដោយយកជួរស្ដាំជាគោល។ អ្នកមុខជួរខាងស្ដាំលើកដៃស្ដាំឡើងលើត្រង់ ហើយអ្នកទី២ដាក់ដៃស្ដាំលើស្មាស្ដាំអ្នកទី១។ ធ្វើរបៀបនេះបន្តរបន្ទាប់រហូតអស់សមាជិកក្នុងជួរ។ ជួរខាងឆ្វេងយកជួរខាងស្ដាំជាគោល បន្ទាប់មកដាក់ដៃចុះ។</w:t>
+            </w:r>
+          </w:p>
+          <w:p>
+            <w:pPr>
+              <w:pStyle w:val="ListParagraph"/>
+              <w:numPr>
+                <w:ilvl w:val="0"/>
+                <w:numId w:val="1"/>
+              </w:numPr>
+              <w:ind w:left="136" w:hanging="136"/>
+              <w:rPr>
+                <w:rFonts w:ascii="Khmer OS Siemreap" w:hAnsi="Khmer OS Siemreap" w:cs="Khmer OS Siemreap"/>
+                <w:szCs w:val="22"/>
+              </w:rPr>
+            </w:pPr>
+            <w:r>
+              <w:rPr>
+                <w:rFonts w:ascii="Khmer OS Siemreap" w:hAnsi="Khmer OS Siemreap" w:cs="Khmer OS Siemreap" w:hint="cs"/>
+                <w:szCs w:val="22"/>
+                <w:cs/>
+              </w:rPr>
+              <w:t>សិស្សប្រាប់គ្រូពីចំនួន​វត្ត​មាន</w:t>
+            </w:r>
+          </w:p>
+          <w:p>
+            <w:pPr>
+              <w:pStyle w:val="ListParagraph"/>
+              <w:ind w:left="136"/>
+              <w:rPr>
+                <w:rFonts w:ascii="Khmer OS Siemreap" w:hAnsi="Khmer OS Siemreap" w:cs="Khmer OS Siemreap"/>
+                <w:szCs w:val="22"/>
+              </w:rPr>
+            </w:pPr>
+            <w:r>
+              <w:rPr>
+                <w:rFonts w:ascii="Khmer OS Siemreap" w:hAnsi="Khmer OS Siemreap" w:cs="Khmer OS Siemreap" w:hint="cs"/>
+                <w:szCs w:val="22"/>
+                <w:cs/>
+              </w:rPr>
+              <w:t>របស់ពួកគេដល់គ្រូ។</w:t>
+            </w:r>
+          </w:p>
+          <w:p>
+            <w:pPr>
+              <w:pStyle w:val="ListParagraph"/>
+              <w:numPr>
+                <w:ilvl w:val="0"/>
+                <w:numId w:val="1"/>
+              </w:numPr>
+              <w:ind w:left="136" w:hanging="136"/>
+              <w:rPr>
+                <w:rFonts w:ascii="Khmer OS Siemreap" w:hAnsi="Khmer OS Siemreap" w:cs="Khmer OS Siemreap"/>
+                <w:szCs w:val="22"/>
+              </w:rPr>
+            </w:pPr>
+            <w:r>
+              <w:rPr>
+                <w:rFonts w:ascii="Khmer OS Siemreap" w:hAnsi="Khmer OS Siemreap" w:cs="Khmer OS Siemreap" w:hint="cs"/>
+                <w:szCs w:val="22"/>
+                <w:cs/>
+              </w:rPr>
+              <w:t>សិស្សម្នាក់ៗឆ្លើយប្រាប់គ្រូពីសុខភាពរបស់ពួកគេ។</w:t>
+            </w:r>
+          </w:p>
+        </w:tc>
+      </w:tr>
+      <w:tr>
+        <w:tc>
+          <w:tcPr>
+            <w:tcW w:w="944" w:type="pct"/>
+          </w:tcPr>
+          <w:p>
+            <w:pPr>
+              <w:rPr>
+                <w:rFonts w:ascii="Khmer OS Siemreap" w:hAnsi="Khmer OS Siemreap" w:cs="Khmer OS Siemreap"/>
+                <w:b/>
+                <w:bCs/>
+                <w:szCs w:val="22"/>
+              </w:rPr>
+            </w:pPr>
+            <w:r>
+              <w:rPr>
+                <w:rFonts w:ascii="Khmer OS Siemreap" w:hAnsi="Khmer OS Siemreap" w:cs="Khmer OS Siemreap" w:hint="cs"/>
+                <w:b/>
+                <w:bCs/>
+                <w:szCs w:val="22"/>
+                <w:cs/>
+              </w:rPr>
+              <w:t>ជំហានទី ២</w:t>
+            </w:r>
+          </w:p>
+        </w:tc>
+        <w:tc>
+          <w:tcPr>
+            <w:tcW w:w="1554" w:type="pct"/>
+            <w:gridSpan w:val="2"/>
+          </w:tcPr>
+          <w:p>
+            <w:pPr>
+              <w:pStyle w:val="ListParagraph"/>
+              <w:numPr>
+                <w:ilvl w:val="0"/>
+                <w:numId w:val="1"/>
+              </w:numPr>
+              <w:ind w:left="136" w:hanging="136"/>
+              <w:rPr>
+                <w:rFonts w:ascii="Khmer OS Siemreap" w:hAnsi="Khmer OS Siemreap" w:cs="Khmer OS Siemreap"/>
+                <w:szCs w:val="22"/>
+              </w:rPr>
+            </w:pPr>
+            <w:r>
+              <w:rPr>
+                <w:rFonts w:ascii="Khmer OS Siemreap" w:hAnsi="Khmer OS Siemreap" w:cs="Khmer OS Siemreap" w:hint="cs"/>
+                <w:szCs w:val="22"/>
+                <w:cs/>
+              </w:rPr>
+              <w:t>គ្រូពន្យល់ណែនាំ និងលើកទឹកចិត្តក្នុងន័យធ្វើ​​​​​​​​​​ឱ្យសិស្សអនុវត្តន៍ប្រកបដោយក្ដីរំភើប</w:t>
+            </w:r>
+            <w:r>
+              <w:rPr>
+                <w:rFonts w:ascii="Khmer OS Siemreap" w:hAnsi="Khmer OS Siemreap" w:cs="Khmer OS Siemreap" w:hint="cs"/>
+                <w:szCs w:val="22"/>
+                <w:cs/>
+              </w:rPr>
+              <w:t>។ គ្រូអាចកំណត់គោលដៅការអនុវត្ត ដូចជាការបញ្ជូលចលនាកាយសមស្របពីទី​១ទៅទី៣២នៃលំហាត់ប្រាណបែបខ្មែរជាមួយចង្វាក់ដែលសិស្សបានជ្រើសរើស។</w:t>
+            </w:r>
+          </w:p>
+          <w:p>
+            <w:pPr>
+              <w:pStyle w:val="ListParagraph"/>
+              <w:numPr>
+                <w:ilvl w:val="0"/>
+                <w:numId w:val="1"/>
+              </w:numPr>
+              <w:ind w:left="136" w:hanging="136"/>
+              <w:rPr>
+                <w:rFonts w:ascii="Khmer OS Siemreap" w:hAnsi="Khmer OS Siemreap" w:cs="Khmer OS Siemreap"/>
+                <w:szCs w:val="22"/>
+              </w:rPr>
+            </w:pPr>
+            <w:r>
+              <w:rPr>
+                <w:rFonts w:ascii="Khmer OS Siemreap" w:hAnsi="Khmer OS Siemreap" w:cs="Khmer OS Siemreap" w:hint="cs"/>
+                <w:szCs w:val="22"/>
+                <w:cs/>
+              </w:rPr>
+              <w:t>គ្រូសម្របសម្រួលសិស្សឱ្យពិភាក្សាគ្នាក្នុងក្រុម ក្នុងន័យធ្វើឱ្យសិស្សចែករំលែកគំនិតយោបល់នៃរបៀបធ្វើអោយប្រសើរឡើងនូវលំហាត់ប្រាណបែបខ្មែរនៅក្នុងក្រុម។</w:t>
+            </w:r>
+          </w:p>
+        </w:tc>
+        <w:tc>
+          <w:tcPr>
+            <w:tcW w:w="891" w:type="pct"/>
+            <w:gridSpan w:val="2"/>
+          </w:tcPr>
+          <w:p>
+            <w:pPr>
+              <w:pStyle w:val="ListParagraph"/>
+              <w:numPr>
+                <w:ilvl w:val="0"/>
+                <w:numId w:val="1"/>
+              </w:numPr>
+              <w:ind w:left="136" w:hanging="136"/>
+              <w:rPr>
+                <w:rFonts w:ascii="Khmer OS Siemreap" w:hAnsi="Khmer OS Siemreap" w:cs="Khmer OS Siemreap"/>
+                <w:szCs w:val="22"/>
+              </w:rPr>
+            </w:pPr>
+            <w:r>
+              <w:rPr>
+                <w:rFonts w:ascii="Khmer OS Siemreap" w:hAnsi="Khmer OS Siemreap" w:cs="Khmer OS Siemreap"/>
+                <w:szCs w:val="22"/>
+                <w:cs/>
+              </w:rPr>
+              <w:t>ធ្វើចលនារាងកាយ និងទាញសរសៃ</w:t>
+            </w:r>
+          </w:p>
+          <w:p>
+            <w:pPr>
+              <w:pStyle w:val="ListParagraph"/>
+              <w:numPr>
+                <w:ilvl w:val="0"/>
+                <w:numId w:val="1"/>
+              </w:numPr>
+              <w:ind w:left="136" w:hanging="136"/>
+              <w:rPr>
+                <w:rFonts w:ascii="Khmer OS Siemreap" w:hAnsi="Khmer OS Siemreap" w:cs="Khmer OS Siemreap"/>
+                <w:szCs w:val="22"/>
+              </w:rPr>
+            </w:pPr>
+            <w:r>
+              <w:rPr>
+                <w:rFonts w:ascii="Khmer OS Siemreap" w:hAnsi="Khmer OS Siemreap" w:cs="Khmer OS Siemreap"/>
+                <w:szCs w:val="22"/>
+                <w:cs/>
+              </w:rPr>
+              <w:t>អនុវត្តលំហាត់ប្រាណបែបខ្មែរជាក្រុម (សរុប)</w:t>
+            </w:r>
+          </w:p>
+        </w:tc>
+        <w:tc>
+          <w:tcPr>
+            <w:tcW w:w="1611" w:type="pct"/>
+            <w:gridSpan w:val="2"/>
+            <w:tcBorders>
+              <w:bottom w:val="single" w:sz="4" w:space="0" w:color="auto"/>
+            </w:tcBorders>
+          </w:tcPr>
+          <w:p>
+            <w:pPr>
+              <w:pStyle w:val="ListParagraph"/>
+              <w:numPr>
+                <w:ilvl w:val="0"/>
+                <w:numId w:val="1"/>
+              </w:numPr>
+              <w:ind w:left="136" w:hanging="136"/>
+              <w:rPr>
+                <w:rFonts w:ascii="Khmer OS Siemreap" w:hAnsi="Khmer OS Siemreap" w:cs="Khmer OS Siemreap"/>
+                <w:szCs w:val="22"/>
+              </w:rPr>
+            </w:pPr>
+            <w:r>
+              <w:rPr>
+                <w:rFonts w:ascii="Khmer OS Siemreap" w:hAnsi="Khmer OS Siemreap" w:cs="Khmer OS Siemreap" w:hint="cs"/>
+                <w:szCs w:val="22"/>
+                <w:cs/>
+              </w:rPr>
+              <w:t>សិស្សព្យាយាមសម្ដែងដើម្បីសម្រេចបានគោលដៅដែលពួកគេកំណត់។ បើសិនជាគោលដៅមានលក្ខណៈខ្ពស់ពេក សិស្សមិនអាចកំណត់គោលដៅដែលកៀកក្នុងន័យធ្វើឱ្យលើកឡើងបាននូវការលើកទឹកចិត្តរបស់ពួកគេ។</w:t>
+            </w:r>
+          </w:p>
+          <w:p>
+            <w:pPr>
+              <w:rPr>
+                <w:rFonts w:ascii="Khmer OS Siemreap" w:hAnsi="Khmer OS Siemreap" w:cs="Khmer OS Siemreap"/>
+                <w:szCs w:val="22"/>
+              </w:rPr>
+            </w:pPr>
+          </w:p>
+          <w:p>
+            <w:pPr>
+              <w:rPr>
+                <w:rFonts w:ascii="Khmer OS Siemreap" w:hAnsi="Khmer OS Siemreap" w:cs="Khmer OS Siemreap" w:hint="cs"/>
+                <w:szCs w:val="22"/>
+              </w:rPr>
+            </w:pPr>
+            <w:r>
+              <w:rPr>
+                <w:rFonts w:ascii="Khmer OS Siemreap" w:hAnsi="Khmer OS Siemreap" w:cs="Khmer OS Siemreap" w:hint="cs"/>
+                <w:szCs w:val="22"/>
+                <w:cs/>
+              </w:rPr>
+              <w:t>សិស្សពិភាក្សាក្រុម និងចែលរំលែកគំនិតយោបល់នៃរបៀបអនុវត្តន៍តាមរយៈការពិភាក្សាម្ដងហើយម្ដងទៀត សិស្សរៀនសូត្រនូវគំនិតយោបល់បែបណាដែលធ្វើឱ្យក្រុមសម្ដែងលំហាត់ប្រាណបែបខ្មែរជាក្រុមបានល្អប្រសើរ។</w:t>
+            </w:r>
+          </w:p>
+        </w:tc>
+      </w:tr>
+      <w:tr>
+        <w:trPr>
+          <w:trHeight w:val="2811"/>
+        </w:trPr>
+        <w:tc>
+          <w:tcPr>
+            <w:tcW w:w="944" w:type="pct"/>
+          </w:tcPr>
+          <w:p>
+            <w:pPr>
+              <w:rPr>
+                <w:rFonts w:ascii="Khmer OS Siemreap" w:hAnsi="Khmer OS Siemreap" w:cs="Khmer OS Siemreap"/>
+                <w:b/>
+                <w:bCs/>
+                <w:szCs w:val="22"/>
+              </w:rPr>
+            </w:pPr>
+            <w:r>
+              <w:rPr>
+                <w:rFonts w:ascii="Khmer OS Siemreap" w:hAnsi="Khmer OS Siemreap" w:cs="Khmer OS Siemreap" w:hint="cs"/>
+                <w:b/>
+                <w:bCs/>
+                <w:szCs w:val="22"/>
+                <w:cs/>
+              </w:rPr>
+              <w:lastRenderedPageBreak/>
+              <w:t>ជំហានទី ៣</w:t>
+            </w:r>
+          </w:p>
+        </w:tc>
+        <w:tc>
+          <w:tcPr>
+            <w:tcW w:w="1554" w:type="pct"/>
+            <w:gridSpan w:val="2"/>
+          </w:tcPr>
+          <w:p>
+            <w:pPr>
+              <w:pStyle w:val="ListParagraph"/>
+              <w:numPr>
+                <w:ilvl w:val="0"/>
+                <w:numId w:val="1"/>
+              </w:numPr>
+              <w:ind w:left="136" w:hanging="136"/>
+              <w:rPr>
+                <w:rFonts w:ascii="Khmer OS Siemreap" w:hAnsi="Khmer OS Siemreap" w:cs="Khmer OS Siemreap"/>
+                <w:szCs w:val="22"/>
+              </w:rPr>
+            </w:pPr>
+            <w:r>
+              <w:rPr>
+                <w:rFonts w:ascii="Khmer OS Siemreap" w:hAnsi="Khmer OS Siemreap" w:cs="Khmer OS Siemreap" w:hint="cs"/>
+                <w:szCs w:val="22"/>
+                <w:cs/>
+              </w:rPr>
+              <w:t>គ្រូពន្យល់ណែនាំ និងលើកទឹកចិត្តសិស្ស ក្នុងន័យធ្វើឱ្យសិស្សសម្ដែងប្រកបដោយក្ដីរំភើប។ គ្រូអាចកំណត់គោលដៅអនុវត្ត ដូចជាបញ្ជូលចលនាកាយសមស្របពីទី២ ទៅទី៣២នៃលំហាត់ប្រាណបែបខ្មែរជាមួយចង្វាក់ដែលសិស្សបានជ្រើសរើស។</w:t>
+            </w:r>
+          </w:p>
+          <w:p>
+            <w:pPr>
+              <w:pStyle w:val="ListParagraph"/>
+              <w:numPr>
+                <w:ilvl w:val="0"/>
+                <w:numId w:val="1"/>
+              </w:numPr>
+              <w:ind w:left="136" w:hanging="136"/>
+              <w:rPr>
+                <w:rFonts w:ascii="Khmer OS Siemreap" w:hAnsi="Khmer OS Siemreap" w:cs="Khmer OS Siemreap"/>
+                <w:szCs w:val="22"/>
+              </w:rPr>
+            </w:pPr>
+            <w:r>
+              <w:rPr>
+                <w:rFonts w:ascii="Khmer OS Siemreap" w:hAnsi="Khmer OS Siemreap" w:cs="Khmer OS Siemreap" w:hint="cs"/>
+                <w:szCs w:val="22"/>
+                <w:cs/>
+              </w:rPr>
+              <w:t>គ្រូសម្របសម្រួលសិស្សឱ្យពិភាក្សាគ្នាក្នុងក្រុម ក្នុងន័យធ្វើឱ្យសិស្សចែករំលែកគំនិតយោបល់ពីរបៀបធ្វើឱ្យប្រសើរឡើងនូវការសម្ដែងលំហាត់ប្រាណបែបខ្មែររបស់ក្រុម។</w:t>
+            </w:r>
+          </w:p>
+        </w:tc>
+        <w:tc>
+          <w:tcPr>
+            <w:tcW w:w="891" w:type="pct"/>
+            <w:gridSpan w:val="2"/>
+          </w:tcPr>
+          <w:p>
+            <w:pPr>
+              <w:pStyle w:val="ListParagraph"/>
+              <w:numPr>
+                <w:ilvl w:val="0"/>
+                <w:numId w:val="1"/>
+              </w:numPr>
+              <w:ind w:left="136" w:hanging="136"/>
+              <w:rPr>
+                <w:rFonts w:ascii="Khmer OS Siemreap" w:hAnsi="Khmer OS Siemreap" w:cs="Khmer OS Siemreap"/>
+                <w:szCs w:val="22"/>
+              </w:rPr>
+            </w:pPr>
+            <w:r>
+              <w:rPr>
+                <w:rFonts w:ascii="Khmer OS Siemreap" w:hAnsi="Khmer OS Siemreap" w:cs="Khmer OS Siemreap"/>
+                <w:szCs w:val="22"/>
+                <w:cs/>
+              </w:rPr>
+              <w:t>សម្ដែងលំហាត់ប្រាណបែបខ្មែរជាក្រុម</w:t>
+            </w:r>
+          </w:p>
+        </w:tc>
+        <w:tc>
+          <w:tcPr>
+            <w:tcW w:w="1611" w:type="pct"/>
+            <w:gridSpan w:val="2"/>
+          </w:tcPr>
+          <w:p>
+            <w:pPr>
+              <w:pStyle w:val="ListParagraph"/>
+              <w:numPr>
+                <w:ilvl w:val="0"/>
+                <w:numId w:val="1"/>
+              </w:numPr>
+              <w:ind w:left="136" w:hanging="136"/>
+              <w:rPr>
+                <w:rFonts w:ascii="Khmer OS Siemreap" w:hAnsi="Khmer OS Siemreap" w:cs="Khmer OS Siemreap"/>
+                <w:szCs w:val="22"/>
+              </w:rPr>
+            </w:pPr>
+            <w:r>
+              <w:rPr>
+                <w:rFonts w:ascii="Khmer OS Siemreap" w:hAnsi="Khmer OS Siemreap" w:cs="Khmer OS Siemreap" w:hint="cs"/>
+                <w:szCs w:val="22"/>
+                <w:cs/>
+              </w:rPr>
+              <w:t>សិស្សព្យាយាមសម្ដែងដើម្បីសម្រេចបានគោលដៅដែលពួកគេកំណត់។ បើសិនជាគោលដៅមានលក្ខណៈខ្ពស់ពេក សិស្សអាចកំណត់គោលដៅដែលកៀក ក្នុងន័យធ្វើឱ្យលើកឡើងបាននូវការលើកទឹកចិត្តរបស់ពួកគេ។</w:t>
+            </w:r>
+          </w:p>
+          <w:p>
+            <w:pPr>
+              <w:rPr>
+                <w:rFonts w:ascii="Khmer OS Siemreap" w:hAnsi="Khmer OS Siemreap" w:cs="Khmer OS Siemreap"/>
+                <w:szCs w:val="22"/>
+              </w:rPr>
+            </w:pPr>
+          </w:p>
+          <w:p>
+            <w:pPr>
+              <w:rPr>
+                <w:rFonts w:ascii="Khmer OS Siemreap" w:hAnsi="Khmer OS Siemreap" w:cs="Khmer OS Siemreap"/>
+                <w:szCs w:val="22"/>
+              </w:rPr>
+            </w:pPr>
+            <w:bookmarkStart w:id="4" w:name="_GoBack"/>
+            <w:bookmarkEnd w:id="4"/>
+          </w:p>
+          <w:p>
+            <w:pPr>
+              <w:pStyle w:val="ListParagraph"/>
+              <w:numPr>
+                <w:ilvl w:val="0"/>
+                <w:numId w:val="1"/>
+              </w:numPr>
+              <w:ind w:left="136" w:hanging="136"/>
+              <w:rPr>
+                <w:rFonts w:ascii="Khmer OS Siemreap" w:hAnsi="Khmer OS Siemreap" w:cs="Khmer OS Siemreap" w:hint="cs"/>
+                <w:szCs w:val="22"/>
+              </w:rPr>
+            </w:pPr>
+            <w:r>
+              <w:rPr>
+                <w:rFonts w:ascii="Khmer OS Siemreap" w:hAnsi="Khmer OS Siemreap" w:cs="Khmer OS Siemreap" w:hint="cs"/>
+                <w:szCs w:val="22"/>
+                <w:cs/>
+              </w:rPr>
+              <w:t>សិស្សពិភាក្សាក្នុងក្រុម និងចែករំលែកគំនិតយោបល់នៃរបៀបសម្ដែងបានល្អ។ តាមរយៈការពិភាក្សាម្ដងហើយម្ដងទៀត​ សិស្សរៀនសូត្រនូវគំនិតយោបល់បែបណាដែលធ្វើឱ្យប្រសើរឡើងនូវការសម្ដែងលំហាត់ប្រាណបែបខ្មែរជាក្រុម។</w:t>
+            </w:r>
+          </w:p>
+        </w:tc>
+      </w:tr>
+      <w:tr>
+        <w:tc>
+          <w:tcPr>
+            <w:tcW w:w="944" w:type="pct"/>
+          </w:tcPr>
+          <w:p>
+            <w:pPr>
+              <w:rPr>
+                <w:rFonts w:ascii="Khmer OS Siemreap" w:hAnsi="Khmer OS Siemreap" w:cs="Khmer OS Siemreap"/>
+                <w:b/>
+                <w:bCs/>
+                <w:szCs w:val="22"/>
+              </w:rPr>
+            </w:pPr>
+            <w:r>
+              <w:rPr>
+                <w:rFonts w:ascii="Khmer OS Siemreap" w:hAnsi="Khmer OS Siemreap" w:cs="Khmer OS Siemreap" w:hint="cs"/>
+                <w:b/>
+                <w:bCs/>
+                <w:szCs w:val="22"/>
+                <w:cs/>
+              </w:rPr>
+              <w:t>ជំហានទី ៤</w:t>
+            </w:r>
+          </w:p>
+        </w:tc>
+        <w:tc>
+          <w:tcPr>
+            <w:tcW w:w="1554" w:type="pct"/>
+            <w:gridSpan w:val="2"/>
+          </w:tcPr>
+          <w:p>
+            <w:pPr>
+              <w:pStyle w:val="ListParagraph"/>
+              <w:numPr>
+                <w:ilvl w:val="0"/>
+                <w:numId w:val="1"/>
+              </w:numPr>
+              <w:ind w:left="136" w:hanging="136"/>
+              <w:rPr>
+                <w:rFonts w:ascii="Khmer OS Siemreap" w:hAnsi="Khmer OS Siemreap" w:cs="Khmer OS Siemreap"/>
+                <w:szCs w:val="22"/>
+              </w:rPr>
+            </w:pPr>
+            <w:r>
+              <w:rPr>
+                <w:rFonts w:ascii="Khmer OS Siemreap" w:hAnsi="Khmer OS Siemreap" w:cs="Khmer OS Siemreap" w:hint="cs"/>
+                <w:szCs w:val="22"/>
+                <w:cs/>
+              </w:rPr>
+              <w:t>គ្រូប្រកាសលទ្ធផលទៅសិស្ស និងក្រុមនីមួយៗ</w:t>
+            </w:r>
+          </w:p>
+          <w:p>
+            <w:pPr>
+              <w:pStyle w:val="ListParagraph"/>
+              <w:numPr>
+                <w:ilvl w:val="0"/>
+                <w:numId w:val="1"/>
+              </w:numPr>
+              <w:ind w:left="136" w:hanging="136"/>
+              <w:rPr>
+                <w:rFonts w:ascii="Khmer OS Siemreap" w:hAnsi="Khmer OS Siemreap" w:cs="Khmer OS Siemreap"/>
+                <w:szCs w:val="22"/>
+              </w:rPr>
+            </w:pPr>
+            <w:r>
+              <w:rPr>
+                <w:rFonts w:ascii="Khmer OS Siemreap" w:hAnsi="Khmer OS Siemreap" w:cs="Khmer OS Siemreap" w:hint="cs"/>
+                <w:szCs w:val="22"/>
+                <w:cs/>
+              </w:rPr>
+              <w:t>គ្រូបញ្ជាក់ពីវត្ថុបំណងនៃមេរៀន និងសួរសិស្សថាតើ ពួកគេអាចសម្រេចបានវត្ថុបំណងឬអត់។</w:t>
+            </w:r>
+          </w:p>
+          <w:p>
+            <w:pPr>
+              <w:pStyle w:val="ListParagraph"/>
+              <w:numPr>
+                <w:ilvl w:val="0"/>
+                <w:numId w:val="1"/>
+              </w:numPr>
+              <w:ind w:left="136" w:hanging="136"/>
+              <w:rPr>
+                <w:rFonts w:ascii="Khmer OS Siemreap" w:hAnsi="Khmer OS Siemreap" w:cs="Khmer OS Siemreap"/>
+                <w:szCs w:val="22"/>
+              </w:rPr>
+            </w:pPr>
+            <w:r>
+              <w:rPr>
+                <w:rFonts w:ascii="Khmer OS Siemreap" w:hAnsi="Khmer OS Siemreap" w:cs="Khmer OS Siemreap" w:hint="cs"/>
+                <w:szCs w:val="22"/>
+                <w:cs/>
+              </w:rPr>
+              <w:t>គ្រូឱ្យសិស្សខ្លះឡើងធ្វើបទបង្ហាញនូវអ្វីដែលពួកគេបានរៀនសូត្រនៅថ្ងៃនេះ និងអ្វីខ្លះដែលបានផ្អែកតាមវត្ថុបំណង។</w:t>
+            </w:r>
+          </w:p>
+        </w:tc>
+        <w:tc>
+          <w:tcPr>
+            <w:tcW w:w="891" w:type="pct"/>
+            <w:gridSpan w:val="2"/>
+          </w:tcPr>
+          <w:p>
+            <w:pPr>
+              <w:jc w:val="center"/>
+              <w:rPr>
+                <w:rFonts w:ascii="Khmer OS Siemreap" w:hAnsi="Khmer OS Siemreap" w:cs="Khmer OS Siemreap"/>
+                <w:szCs w:val="22"/>
+              </w:rPr>
+            </w:pPr>
+            <w:r>
+              <w:rPr>
+                <w:rFonts w:ascii="Khmer OS Siemreap" w:hAnsi="Khmer OS Siemreap" w:cs="Khmer OS Siemreap" w:hint="cs"/>
+                <w:szCs w:val="22"/>
+                <w:cs/>
+              </w:rPr>
+              <w:t>ពង្រឹងពុទ្ធិ</w:t>
+            </w:r>
+          </w:p>
+        </w:tc>
+        <w:tc>
+          <w:tcPr>
+            <w:tcW w:w="1611" w:type="pct"/>
+            <w:gridSpan w:val="2"/>
+            <w:tcBorders>
+              <w:top w:val="single" w:sz="4" w:space="0" w:color="auto"/>
+            </w:tcBorders>
+          </w:tcPr>
+          <w:p>
+            <w:pPr>
+              <w:pStyle w:val="ListParagraph"/>
+              <w:numPr>
+                <w:ilvl w:val="0"/>
+                <w:numId w:val="1"/>
+              </w:numPr>
+              <w:ind w:left="136" w:hanging="136"/>
+              <w:rPr>
+                <w:rFonts w:ascii="Khmer OS Siemreap" w:hAnsi="Khmer OS Siemreap" w:cs="Khmer OS Siemreap"/>
+                <w:szCs w:val="22"/>
+              </w:rPr>
+            </w:pPr>
+            <w:r>
+              <w:rPr>
+                <w:rFonts w:ascii="Khmer OS Siemreap" w:hAnsi="Khmer OS Siemreap" w:cs="Khmer OS Siemreap" w:hint="cs"/>
+                <w:szCs w:val="22"/>
+                <w:cs/>
+              </w:rPr>
+              <w:t>សិស្សប្រតិបត្តិនិងពេញចិត្តលទ្ធផលដែលពួកគេទទួលបាន។</w:t>
+            </w:r>
+          </w:p>
+          <w:p>
+            <w:pPr>
+              <w:pStyle w:val="ListParagraph"/>
+              <w:numPr>
+                <w:ilvl w:val="0"/>
+                <w:numId w:val="1"/>
+              </w:numPr>
+              <w:ind w:left="136" w:hanging="136"/>
+              <w:rPr>
+                <w:rFonts w:ascii="Khmer OS Siemreap" w:hAnsi="Khmer OS Siemreap" w:cs="Khmer OS Siemreap"/>
+                <w:szCs w:val="22"/>
+              </w:rPr>
+            </w:pPr>
+            <w:r>
+              <w:rPr>
+                <w:rFonts w:ascii="Khmer OS Siemreap" w:hAnsi="Khmer OS Siemreap" w:cs="Khmer OS Siemreap" w:hint="cs"/>
+                <w:szCs w:val="22"/>
+                <w:cs/>
+              </w:rPr>
+              <w:t>សិស្សចងចាំនូវវត្ថុបំណងនៃមេរៀនហើយគិតថាតើពួកគេសម្រេចបានវាឬអត់។</w:t>
+            </w:r>
+          </w:p>
+          <w:p>
+            <w:pPr>
+              <w:pStyle w:val="ListParagraph"/>
+              <w:numPr>
+                <w:ilvl w:val="0"/>
+                <w:numId w:val="1"/>
+              </w:numPr>
+              <w:ind w:left="136" w:hanging="136"/>
+              <w:rPr>
+                <w:rFonts w:ascii="Khmer OS Siemreap" w:hAnsi="Khmer OS Siemreap" w:cs="Khmer OS Siemreap"/>
+                <w:szCs w:val="22"/>
+              </w:rPr>
+            </w:pPr>
+            <w:r>
+              <w:rPr>
+                <w:rFonts w:ascii="Khmer OS Siemreap" w:hAnsi="Khmer OS Siemreap" w:cs="Khmer OS Siemreap" w:hint="cs"/>
+                <w:szCs w:val="22"/>
+                <w:cs/>
+              </w:rPr>
+              <w:t>សិស្សលើកឡើងពីសកម្មភាពដោយផ្តោតលើវត្ថុបំណងនៃមេរៀន។</w:t>
+            </w:r>
+          </w:p>
+        </w:tc>
+      </w:tr>
+      <w:tr>
+        <w:tc>
+          <w:tcPr>
+            <w:tcW w:w="944" w:type="pct"/>
+          </w:tcPr>
+          <w:p>
+            <w:pPr>
+              <w:rPr>
+                <w:rFonts w:ascii="Khmer OS Siemreap" w:hAnsi="Khmer OS Siemreap" w:cs="Khmer OS Siemreap"/>
+                <w:b/>
+                <w:bCs/>
+                <w:szCs w:val="22"/>
+              </w:rPr>
+            </w:pPr>
+            <w:r>
+              <w:rPr>
+                <w:rFonts w:ascii="Khmer OS Siemreap" w:hAnsi="Khmer OS Siemreap" w:cs="Khmer OS Siemreap" w:hint="cs"/>
+                <w:b/>
+                <w:bCs/>
+                <w:szCs w:val="22"/>
+                <w:cs/>
+              </w:rPr>
               <w:t>ជំហានទី ៥</w:t>
             </w:r>
           </w:p>
@@ -19639,7 +25417,7 @@
           <w:rPr>
             <w:noProof/>
           </w:rPr>
-          <w:t>22</w:t>
+          <w:t>24</w:t>
         </w:r>
         <w:r>
           <w:rPr>
@@ -21070,7 +26848,7 @@
 </file>
 
 <file path=customXml/itemProps1.xml><?xml version="1.0" encoding="utf-8"?>
-<ds:datastoreItem xmlns:ds="http://schemas.openxmlformats.org/officeDocument/2006/customXml" ds:itemID="{A4333493-6C15-456F-A82E-C6AA378ED957}">
+<ds:datastoreItem xmlns:ds="http://schemas.openxmlformats.org/officeDocument/2006/customXml" ds:itemID="{04C8851E-B284-4548-9A70-25DCB6E352F6}">
   <ds:schemaRefs>
     <ds:schemaRef ds:uri="http://schemas.openxmlformats.org/officeDocument/2006/bibliography"/>
   </ds:schemaRefs>

--- a/កិច្ចតែងការបង្រៀន/កិច្ចតែងការបង្រៀនថ្នាក់ទី ៧.docx
+++ b/កិច្ចតែងការបង្រៀន/កិច្ចតែងការបង្រៀនថ្នាក់ទី ៧.docx
@@ -11911,16 +11911,11 @@
     <w:p>
       <w:pPr>
         <w:pStyle w:val="Heading2"/>
+        <w:ind w:firstLine="720"/>
         <w:rPr>
           <w:cs/>
         </w:rPr>
       </w:pPr>
-      <w:r>
-        <w:rPr>
-          <w:cs/>
-        </w:rPr>
-        <w:tab/>
-      </w:r>
       <w:r>
         <w:rPr>
           <w:rFonts w:hint="cs"/>
@@ -20919,7 +20914,7 @@
               </w:numPr>
               <w:ind w:left="136" w:hanging="136"/>
               <w:rPr>
-                <w:rFonts w:ascii="Khmer OS Siemreap" w:hAnsi="Khmer OS Siemreap" w:cs="Khmer OS Siemreap" w:hint="cs"/>
+                <w:rFonts w:ascii="Khmer OS Siemreap" w:hAnsi="Khmer OS Siemreap" w:cs="Khmer OS Siemreap"/>
                 <w:szCs w:val="22"/>
               </w:rPr>
             </w:pPr>
@@ -21125,7 +21120,7 @@
               </w:numPr>
               <w:ind w:left="136" w:hanging="136"/>
               <w:rPr>
-                <w:rFonts w:ascii="Khmer OS Siemreap" w:hAnsi="Khmer OS Siemreap" w:cs="Khmer OS Siemreap" w:hint="cs"/>
+                <w:rFonts w:ascii="Khmer OS Siemreap" w:hAnsi="Khmer OS Siemreap" w:cs="Khmer OS Siemreap"/>
                 <w:szCs w:val="22"/>
               </w:rPr>
             </w:pPr>
@@ -22889,7 +22884,7 @@
               </w:numPr>
               <w:ind w:left="136" w:hanging="136"/>
               <w:rPr>
-                <w:rFonts w:ascii="Khmer OS Siemreap" w:hAnsi="Khmer OS Siemreap" w:cs="Khmer OS Siemreap" w:hint="cs"/>
+                <w:rFonts w:ascii="Khmer OS Siemreap" w:hAnsi="Khmer OS Siemreap" w:cs="Khmer OS Siemreap"/>
                 <w:szCs w:val="22"/>
               </w:rPr>
             </w:pPr>
@@ -23090,7 +23085,7 @@
               </w:numPr>
               <w:ind w:left="136" w:hanging="136"/>
               <w:rPr>
-                <w:rFonts w:ascii="Khmer OS Siemreap" w:hAnsi="Khmer OS Siemreap" w:cs="Khmer OS Siemreap" w:hint="cs"/>
+                <w:rFonts w:ascii="Khmer OS Siemreap" w:hAnsi="Khmer OS Siemreap" w:cs="Khmer OS Siemreap"/>
                 <w:szCs w:val="22"/>
               </w:rPr>
             </w:pPr>
@@ -24789,7 +24784,7 @@
           <w:p>
             <w:pPr>
               <w:rPr>
-                <w:rFonts w:ascii="Khmer OS Siemreap" w:hAnsi="Khmer OS Siemreap" w:cs="Khmer OS Siemreap" w:hint="cs"/>
+                <w:rFonts w:ascii="Khmer OS Siemreap" w:hAnsi="Khmer OS Siemreap" w:cs="Khmer OS Siemreap"/>
                 <w:szCs w:val="22"/>
               </w:rPr>
             </w:pPr>
@@ -24954,19 +24949,17 @@
                 <w:szCs w:val="22"/>
               </w:rPr>
             </w:pPr>
-            <w:bookmarkStart w:id="4" w:name="_GoBack"/>
-            <w:bookmarkEnd w:id="4"/>
-          </w:p>
-          <w:p>
-            <w:pPr>
-              <w:pStyle w:val="ListParagraph"/>
-              <w:numPr>
-                <w:ilvl w:val="0"/>
-                <w:numId w:val="1"/>
-              </w:numPr>
-              <w:ind w:left="136" w:hanging="136"/>
-              <w:rPr>
-                <w:rFonts w:ascii="Khmer OS Siemreap" w:hAnsi="Khmer OS Siemreap" w:cs="Khmer OS Siemreap" w:hint="cs"/>
+          </w:p>
+          <w:p>
+            <w:pPr>
+              <w:pStyle w:val="ListParagraph"/>
+              <w:numPr>
+                <w:ilvl w:val="0"/>
+                <w:numId w:val="1"/>
+              </w:numPr>
+              <w:ind w:left="136" w:hanging="136"/>
+              <w:rPr>
+                <w:rFonts w:ascii="Khmer OS Siemreap" w:hAnsi="Khmer OS Siemreap" w:cs="Khmer OS Siemreap"/>
                 <w:szCs w:val="22"/>
               </w:rPr>
             </w:pPr>
@@ -25329,7 +25322,3930 @@
         </w:tc>
       </w:tr>
     </w:tbl>
-    <w:p/>
+    <w:p>
+      <w:pPr>
+        <w:pStyle w:val="Heading2"/>
+        <w:ind w:firstLine="720"/>
+      </w:pPr>
+      <w:r>
+        <w:rPr>
+          <w:rFonts w:hint="cs"/>
+          <w:cs/>
+        </w:rPr>
+        <w:t>២.៨. ម៉ោងទី ៨</w:t>
+      </w:r>
+    </w:p>
+    <w:tbl>
+      <w:tblPr>
+        <w:tblStyle w:val="TableGrid1"/>
+        <w:tblW w:w="5000" w:type="pct"/>
+        <w:tblLook w:val="04A0" w:firstRow="1" w:lastRow="0" w:firstColumn="1" w:lastColumn="0" w:noHBand="0" w:noVBand="1"/>
+      </w:tblPr>
+      <w:tblGrid>
+        <w:gridCol w:w="1816"/>
+        <w:gridCol w:w="1387"/>
+        <w:gridCol w:w="1603"/>
+        <w:gridCol w:w="1603"/>
+        <w:gridCol w:w="112"/>
+        <w:gridCol w:w="1491"/>
+        <w:gridCol w:w="1608"/>
+      </w:tblGrid>
+      <w:tr>
+        <w:tc>
+          <w:tcPr>
+            <w:tcW w:w="5000" w:type="pct"/>
+            <w:gridSpan w:val="7"/>
+            <w:vAlign w:val="center"/>
+          </w:tcPr>
+          <w:p>
+            <w:pPr>
+              <w:jc w:val="center"/>
+              <w:rPr>
+                <w:rFonts w:ascii="Khmer OS Siemreap" w:hAnsi="Khmer OS Siemreap" w:cs="Khmer OS Siemreap"/>
+                <w:szCs w:val="22"/>
+                <w:cs/>
+              </w:rPr>
+            </w:pPr>
+            <w:r>
+              <w:rPr>
+                <w:rFonts w:ascii="Khmer OS Siemreap" w:hAnsi="Khmer OS Siemreap" w:cs="Khmer OS Siemreap" w:hint="cs"/>
+                <w:szCs w:val="22"/>
+                <w:cs/>
+              </w:rPr>
+              <w:t>ថ្នាក់ទី ៖ ៧ មុខវិជ្ជារង</w:t>
+            </w:r>
+            <w:r>
+              <w:rPr>
+                <w:rFonts w:ascii="Khmer OS Siemreap" w:hAnsi="Khmer OS Siemreap" w:cs="Khmer OS Siemreap"/>
+                <w:szCs w:val="22"/>
+              </w:rPr>
+              <w:t xml:space="preserve"> </w:t>
+            </w:r>
+            <w:r>
+              <w:rPr>
+                <w:rFonts w:ascii="Khmer OS Siemreap" w:hAnsi="Khmer OS Siemreap" w:cs="Khmer OS Siemreap" w:hint="cs"/>
+                <w:szCs w:val="22"/>
+                <w:cs/>
+              </w:rPr>
+              <w:t>៖</w:t>
+            </w:r>
+            <w:r>
+              <w:rPr>
+                <w:rFonts w:ascii="Khmer OS Siemreap" w:hAnsi="Khmer OS Siemreap" w:cs="Khmer OS Siemreap"/>
+                <w:szCs w:val="22"/>
+              </w:rPr>
+              <w:t xml:space="preserve"> </w:t>
+            </w:r>
+            <w:r>
+              <w:rPr>
+                <w:rFonts w:ascii="Khmer OS Siemreap" w:hAnsi="Khmer OS Siemreap" w:cs="Khmer OS Siemreap" w:hint="cs"/>
+                <w:szCs w:val="22"/>
+                <w:cs/>
+              </w:rPr>
+              <w:t>លំហាត់ប្រាណបែបខ្មែរ</w:t>
+            </w:r>
+          </w:p>
+        </w:tc>
+      </w:tr>
+      <w:tr>
+        <w:tc>
+          <w:tcPr>
+            <w:tcW w:w="944" w:type="pct"/>
+          </w:tcPr>
+          <w:p>
+            <w:pPr>
+              <w:rPr>
+                <w:rFonts w:ascii="Khmer OS Siemreap" w:hAnsi="Khmer OS Siemreap" w:cs="Khmer OS Siemreap"/>
+                <w:szCs w:val="22"/>
+                <w:cs/>
+              </w:rPr>
+            </w:pPr>
+            <w:r>
+              <w:rPr>
+                <w:rFonts w:ascii="Khmer OS Siemreap" w:hAnsi="Khmer OS Siemreap" w:cs="Khmer OS Siemreap" w:hint="cs"/>
+                <w:szCs w:val="22"/>
+                <w:cs/>
+              </w:rPr>
+              <w:t>កាលបរិច្ឆេទ</w:t>
+            </w:r>
+          </w:p>
+        </w:tc>
+        <w:tc>
+          <w:tcPr>
+            <w:tcW w:w="721" w:type="pct"/>
+          </w:tcPr>
+          <w:p>
+            <w:pPr>
+              <w:rPr>
+                <w:rFonts w:ascii="Khmer OS Siemreap" w:hAnsi="Khmer OS Siemreap" w:cs="Khmer OS Siemreap"/>
+                <w:szCs w:val="22"/>
+              </w:rPr>
+            </w:pPr>
+          </w:p>
+        </w:tc>
+        <w:tc>
+          <w:tcPr>
+            <w:tcW w:w="833" w:type="pct"/>
+          </w:tcPr>
+          <w:p>
+            <w:pPr>
+              <w:rPr>
+                <w:rFonts w:ascii="Khmer OS Siemreap" w:hAnsi="Khmer OS Siemreap" w:cs="Khmer OS Siemreap"/>
+                <w:szCs w:val="22"/>
+              </w:rPr>
+            </w:pPr>
+            <w:r>
+              <w:rPr>
+                <w:rFonts w:ascii="Khmer OS Siemreap" w:hAnsi="Khmer OS Siemreap" w:cs="Khmer OS Siemreap" w:hint="cs"/>
+                <w:szCs w:val="22"/>
+                <w:cs/>
+              </w:rPr>
+              <w:t>ថ្នាក់</w:t>
+            </w:r>
+          </w:p>
+        </w:tc>
+        <w:tc>
+          <w:tcPr>
+            <w:tcW w:w="833" w:type="pct"/>
+          </w:tcPr>
+          <w:p>
+            <w:pPr>
+              <w:rPr>
+                <w:rFonts w:ascii="Khmer OS Siemreap" w:hAnsi="Khmer OS Siemreap" w:cs="Khmer OS Siemreap"/>
+                <w:szCs w:val="22"/>
+              </w:rPr>
+            </w:pPr>
+            <w:r>
+              <w:rPr>
+                <w:rFonts w:ascii="Khmer OS Siemreap" w:hAnsi="Khmer OS Siemreap" w:cs="Khmer OS Siemreap" w:hint="cs"/>
+                <w:szCs w:val="22"/>
+                <w:cs/>
+              </w:rPr>
+              <w:t>ក</w:t>
+            </w:r>
+          </w:p>
+        </w:tc>
+        <w:tc>
+          <w:tcPr>
+            <w:tcW w:w="833" w:type="pct"/>
+            <w:gridSpan w:val="2"/>
+          </w:tcPr>
+          <w:p>
+            <w:pPr>
+              <w:rPr>
+                <w:rFonts w:ascii="Khmer OS Siemreap" w:hAnsi="Khmer OS Siemreap" w:cs="Khmer OS Siemreap"/>
+                <w:szCs w:val="22"/>
+              </w:rPr>
+            </w:pPr>
+            <w:r>
+              <w:rPr>
+                <w:rFonts w:ascii="Khmer OS Siemreap" w:hAnsi="Khmer OS Siemreap" w:cs="Khmer OS Siemreap" w:hint="cs"/>
+                <w:szCs w:val="22"/>
+                <w:cs/>
+              </w:rPr>
+              <w:t>ម៉ោងទី</w:t>
+            </w:r>
+          </w:p>
+        </w:tc>
+        <w:tc>
+          <w:tcPr>
+            <w:tcW w:w="836" w:type="pct"/>
+          </w:tcPr>
+          <w:p>
+            <w:pPr>
+              <w:rPr>
+                <w:rFonts w:ascii="Khmer OS Siemreap" w:hAnsi="Khmer OS Siemreap" w:cs="Khmer OS Siemreap"/>
+                <w:szCs w:val="22"/>
+              </w:rPr>
+            </w:pPr>
+            <w:r>
+              <w:rPr>
+                <w:rFonts w:ascii="Khmer OS Siemreap" w:hAnsi="Khmer OS Siemreap" w:cs="Khmer OS Siemreap" w:hint="cs"/>
+                <w:szCs w:val="22"/>
+                <w:cs/>
+              </w:rPr>
+              <w:t>៨</w:t>
+            </w:r>
+            <w:r>
+              <w:rPr>
+                <w:rFonts w:ascii="Khmer OS Siemreap" w:hAnsi="Khmer OS Siemreap" w:cs="Khmer OS Siemreap" w:hint="cs"/>
+                <w:szCs w:val="22"/>
+                <w:cs/>
+              </w:rPr>
+              <w:t xml:space="preserve"> នៃមេរៀន</w:t>
+            </w:r>
+          </w:p>
+        </w:tc>
+      </w:tr>
+      <w:tr>
+        <w:tc>
+          <w:tcPr>
+            <w:tcW w:w="5000" w:type="pct"/>
+            <w:gridSpan w:val="7"/>
+            <w:vAlign w:val="center"/>
+          </w:tcPr>
+          <w:p>
+            <w:pPr>
+              <w:tabs>
+                <w:tab w:val="left" w:pos="1509"/>
+              </w:tabs>
+              <w:rPr>
+                <w:rFonts w:ascii="Khmer OS Siemreap" w:hAnsi="Khmer OS Siemreap" w:cs="Khmer OS Siemreap"/>
+                <w:szCs w:val="22"/>
+                <w:cs/>
+              </w:rPr>
+            </w:pPr>
+            <w:r>
+              <w:rPr>
+                <w:rFonts w:ascii="Khmer OS Siemreap" w:hAnsi="Khmer OS Siemreap" w:cs="Khmer OS Siemreap" w:hint="cs"/>
+                <w:szCs w:val="22"/>
+                <w:cs/>
+              </w:rPr>
+              <w:t xml:space="preserve">ឈ្មោះគ្រូបង្រៀន </w:t>
+            </w:r>
+            <w:r>
+              <w:rPr>
+                <w:rFonts w:ascii="Khmer OS Siemreap" w:hAnsi="Khmer OS Siemreap" w:cs="Khmer OS Siemreap"/>
+                <w:szCs w:val="22"/>
+                <w:cs/>
+              </w:rPr>
+              <w:tab/>
+            </w:r>
+            <w:r>
+              <w:rPr>
+                <w:rFonts w:ascii="Khmer OS Siemreap" w:hAnsi="Khmer OS Siemreap" w:cs="Khmer OS Siemreap" w:hint="cs"/>
+                <w:szCs w:val="22"/>
+                <w:cs/>
+              </w:rPr>
+              <w:t>៖ ខុង សំប្រាថ្នា</w:t>
+            </w:r>
+          </w:p>
+        </w:tc>
+      </w:tr>
+      <w:tr>
+        <w:trPr>
+          <w:trHeight w:val="481"/>
+        </w:trPr>
+        <w:tc>
+          <w:tcPr>
+            <w:tcW w:w="5000" w:type="pct"/>
+            <w:gridSpan w:val="7"/>
+            <w:vAlign w:val="center"/>
+          </w:tcPr>
+          <w:p>
+            <w:pPr>
+              <w:tabs>
+                <w:tab w:val="left" w:pos="1509"/>
+              </w:tabs>
+              <w:rPr>
+                <w:rFonts w:ascii="Khmer OS Siemreap" w:hAnsi="Khmer OS Siemreap" w:cs="Khmer OS Siemreap"/>
+                <w:szCs w:val="22"/>
+              </w:rPr>
+            </w:pPr>
+            <w:r>
+              <w:rPr>
+                <w:rFonts w:ascii="Khmer OS Siemreap" w:hAnsi="Khmer OS Siemreap" w:cs="Khmer OS Siemreap" w:hint="cs"/>
+                <w:szCs w:val="22"/>
+                <w:cs/>
+              </w:rPr>
+              <w:lastRenderedPageBreak/>
+              <w:t xml:space="preserve">សម្ភារឧបទេស </w:t>
+            </w:r>
+            <w:r>
+              <w:rPr>
+                <w:rFonts w:ascii="Khmer OS Siemreap" w:hAnsi="Khmer OS Siemreap" w:cs="Khmer OS Siemreap"/>
+                <w:szCs w:val="22"/>
+                <w:cs/>
+              </w:rPr>
+              <w:tab/>
+            </w:r>
+            <w:r>
+              <w:rPr>
+                <w:rFonts w:ascii="Khmer OS Siemreap" w:hAnsi="Khmer OS Siemreap" w:cs="Khmer OS Siemreap" w:hint="cs"/>
+                <w:szCs w:val="22"/>
+                <w:cs/>
+              </w:rPr>
+              <w:t xml:space="preserve">៖ ឧបករណ៍បំពងសម្លេង </w:t>
+            </w:r>
+          </w:p>
+        </w:tc>
+      </w:tr>
+      <w:tr>
+        <w:tc>
+          <w:tcPr>
+            <w:tcW w:w="5000" w:type="pct"/>
+            <w:gridSpan w:val="7"/>
+            <w:vAlign w:val="center"/>
+          </w:tcPr>
+          <w:p>
+            <w:pPr>
+              <w:tabs>
+                <w:tab w:val="left" w:pos="1509"/>
+              </w:tabs>
+              <w:rPr>
+                <w:rFonts w:ascii="Khmer OS Siemreap" w:hAnsi="Khmer OS Siemreap" w:cs="Khmer OS Siemreap"/>
+                <w:szCs w:val="22"/>
+              </w:rPr>
+            </w:pPr>
+            <w:r>
+              <w:rPr>
+                <w:rFonts w:ascii="Khmer OS Siemreap" w:hAnsi="Khmer OS Siemreap" w:cs="Khmer OS Siemreap" w:hint="cs"/>
+                <w:szCs w:val="22"/>
+                <w:cs/>
+              </w:rPr>
+              <w:t xml:space="preserve">សុវត្ថិភាព </w:t>
+            </w:r>
+            <w:r>
+              <w:rPr>
+                <w:rFonts w:ascii="Khmer OS Siemreap" w:hAnsi="Khmer OS Siemreap" w:cs="Khmer OS Siemreap"/>
+                <w:szCs w:val="22"/>
+                <w:cs/>
+              </w:rPr>
+              <w:tab/>
+            </w:r>
+            <w:r>
+              <w:rPr>
+                <w:rFonts w:ascii="Khmer OS Siemreap" w:hAnsi="Khmer OS Siemreap" w:cs="Khmer OS Siemreap" w:hint="cs"/>
+                <w:szCs w:val="22"/>
+                <w:cs/>
+              </w:rPr>
+              <w:t>៖ គ្រូពិនិត្យបរិស្ថានជុំវិញ និង សម្ភារៈសិស្ស</w:t>
+            </w:r>
+          </w:p>
+        </w:tc>
+      </w:tr>
+      <w:tr>
+        <w:tc>
+          <w:tcPr>
+            <w:tcW w:w="5000" w:type="pct"/>
+            <w:gridSpan w:val="7"/>
+            <w:vAlign w:val="center"/>
+          </w:tcPr>
+          <w:p>
+            <w:pPr>
+              <w:jc w:val="center"/>
+              <w:rPr>
+                <w:rFonts w:ascii="Khmer OS Siemreap" w:hAnsi="Khmer OS Siemreap" w:cs="Khmer OS Siemreap"/>
+                <w:b/>
+                <w:bCs/>
+                <w:szCs w:val="22"/>
+                <w:u w:val="single"/>
+              </w:rPr>
+            </w:pPr>
+            <w:r>
+              <w:rPr>
+                <w:rFonts w:ascii="Khmer OS Siemreap" w:hAnsi="Khmer OS Siemreap" w:cs="Khmer OS Siemreap" w:hint="cs"/>
+                <w:b/>
+                <w:bCs/>
+                <w:szCs w:val="22"/>
+                <w:u w:val="single"/>
+                <w:cs/>
+              </w:rPr>
+              <w:t>វត្ថុបំណង</w:t>
+            </w:r>
+          </w:p>
+          <w:p>
+            <w:pPr>
+              <w:tabs>
+                <w:tab w:val="left" w:pos="1230"/>
+              </w:tabs>
+              <w:rPr>
+                <w:rFonts w:ascii="Khmer OS Siemreap" w:hAnsi="Khmer OS Siemreap" w:cs="Khmer OS Siemreap"/>
+                <w:szCs w:val="22"/>
+              </w:rPr>
+            </w:pPr>
+            <w:r>
+              <w:rPr>
+                <w:rFonts w:ascii="Khmer OS Siemreap" w:hAnsi="Khmer OS Siemreap" w:cs="Khmer OS Siemreap" w:hint="cs"/>
+                <w:b/>
+                <w:bCs/>
+                <w:szCs w:val="22"/>
+                <w:cs/>
+              </w:rPr>
+              <w:t>ចំណេះដឹង</w:t>
+            </w:r>
+            <w:r>
+              <w:rPr>
+                <w:rFonts w:ascii="Khmer OS Siemreap" w:hAnsi="Khmer OS Siemreap" w:cs="Khmer OS Siemreap"/>
+                <w:b/>
+                <w:bCs/>
+                <w:szCs w:val="22"/>
+                <w:cs/>
+              </w:rPr>
+              <w:tab/>
+            </w:r>
+            <w:r>
+              <w:rPr>
+                <w:rFonts w:ascii="Khmer OS Siemreap" w:hAnsi="Khmer OS Siemreap" w:cs="Khmer OS Siemreap" w:hint="cs"/>
+                <w:b/>
+                <w:bCs/>
+                <w:szCs w:val="22"/>
+                <w:cs/>
+              </w:rPr>
+              <w:t xml:space="preserve">៖ </w:t>
+            </w:r>
+            <w:r>
+              <w:rPr>
+                <w:rFonts w:ascii="Khmer OS Siemreap" w:hAnsi="Khmer OS Siemreap" w:cs="Khmer OS Siemreap"/>
+                <w:szCs w:val="22"/>
+                <w:cs/>
+              </w:rPr>
+              <w:t>យល់ដឹងពីការសម្ដែងលំហាត់ប្រាណបែបខ្មែរជាមួយចង្វាក់ទៅតាមចង្វាក់បានល្អ</w:t>
+            </w:r>
+          </w:p>
+          <w:p>
+            <w:pPr>
+              <w:tabs>
+                <w:tab w:val="left" w:pos="1230"/>
+              </w:tabs>
+              <w:rPr>
+                <w:rFonts w:ascii="Khmer OS Siemreap" w:hAnsi="Khmer OS Siemreap" w:cs="Khmer OS Siemreap"/>
+                <w:szCs w:val="22"/>
+                <w:cs/>
+              </w:rPr>
+            </w:pPr>
+            <w:r>
+              <w:rPr>
+                <w:rFonts w:ascii="Khmer OS Siemreap" w:hAnsi="Khmer OS Siemreap" w:cs="Khmer OS Siemreap" w:hint="cs"/>
+                <w:b/>
+                <w:bCs/>
+                <w:szCs w:val="22"/>
+                <w:cs/>
+              </w:rPr>
+              <w:t>ជំនាញ</w:t>
+            </w:r>
+            <w:r>
+              <w:rPr>
+                <w:rFonts w:ascii="Khmer OS Siemreap" w:hAnsi="Khmer OS Siemreap" w:cs="Khmer OS Siemreap"/>
+                <w:b/>
+                <w:bCs/>
+                <w:szCs w:val="22"/>
+                <w:cs/>
+              </w:rPr>
+              <w:tab/>
+            </w:r>
+            <w:r>
+              <w:rPr>
+                <w:rFonts w:ascii="Khmer OS Siemreap" w:hAnsi="Khmer OS Siemreap" w:cs="Khmer OS Siemreap" w:hint="cs"/>
+                <w:b/>
+                <w:bCs/>
+                <w:szCs w:val="22"/>
+                <w:cs/>
+              </w:rPr>
+              <w:t>៖</w:t>
+            </w:r>
+            <w:r>
+              <w:rPr>
+                <w:rFonts w:ascii="Khmer OS Siemreap" w:hAnsi="Khmer OS Siemreap" w:cs="Khmer OS Siemreap" w:hint="cs"/>
+                <w:b/>
+                <w:bCs/>
+                <w:szCs w:val="22"/>
+                <w:cs/>
+              </w:rPr>
+              <w:t xml:space="preserve"> </w:t>
+            </w:r>
+            <w:r>
+              <w:rPr>
+                <w:rFonts w:ascii="Khmer OS Siemreap" w:hAnsi="Khmer OS Siemreap" w:cs="Khmer OS Siemreap"/>
+                <w:szCs w:val="22"/>
+                <w:cs/>
+              </w:rPr>
+              <w:t>អាចសម្ដែងលំហាត់ប្រាណបែបខ្មែរទៅតាមចង្វាក់ជាក្រុម</w:t>
+            </w:r>
+          </w:p>
+        </w:tc>
+      </w:tr>
+      <w:tr>
+        <w:tc>
+          <w:tcPr>
+            <w:tcW w:w="5000" w:type="pct"/>
+            <w:gridSpan w:val="7"/>
+          </w:tcPr>
+          <w:p>
+            <w:pPr>
+              <w:jc w:val="center"/>
+              <w:rPr>
+                <w:rFonts w:ascii="Khmer OS Siemreap" w:hAnsi="Khmer OS Siemreap" w:cs="Khmer OS Siemreap"/>
+                <w:b/>
+                <w:bCs/>
+                <w:szCs w:val="22"/>
+                <w:u w:val="single"/>
+              </w:rPr>
+            </w:pPr>
+            <w:r>
+              <w:rPr>
+                <w:rFonts w:ascii="Khmer OS Siemreap" w:hAnsi="Khmer OS Siemreap" w:cs="Khmer OS Siemreap" w:hint="cs"/>
+                <w:b/>
+                <w:bCs/>
+                <w:szCs w:val="22"/>
+                <w:u w:val="single"/>
+                <w:cs/>
+              </w:rPr>
+              <w:t>រង្វាយតម្លៃ</w:t>
+            </w:r>
+          </w:p>
+          <w:p>
+            <w:pPr>
+              <w:tabs>
+                <w:tab w:val="left" w:pos="1230"/>
+              </w:tabs>
+              <w:rPr>
+                <w:rFonts w:ascii="Khmer OS Siemreap" w:hAnsi="Khmer OS Siemreap" w:cs="Khmer OS Siemreap"/>
+                <w:i/>
+                <w:iCs/>
+                <w:szCs w:val="22"/>
+              </w:rPr>
+            </w:pPr>
+            <w:r>
+              <w:rPr>
+                <w:rFonts w:ascii="Khmer OS Siemreap" w:hAnsi="Khmer OS Siemreap" w:cs="Khmer OS Siemreap" w:hint="cs"/>
+                <w:i/>
+                <w:iCs/>
+                <w:szCs w:val="22"/>
+                <w:cs/>
+              </w:rPr>
+              <w:t>ចំណេះដឹង</w:t>
+            </w:r>
+            <w:r>
+              <w:rPr>
+                <w:rFonts w:ascii="Khmer OS Siemreap" w:hAnsi="Khmer OS Siemreap" w:cs="Khmer OS Siemreap"/>
+                <w:i/>
+                <w:iCs/>
+                <w:szCs w:val="22"/>
+                <w:cs/>
+              </w:rPr>
+              <w:tab/>
+            </w:r>
+            <w:r>
+              <w:rPr>
+                <w:rFonts w:ascii="Khmer OS Siemreap" w:hAnsi="Khmer OS Siemreap" w:cs="Khmer OS Siemreap" w:hint="cs"/>
+                <w:i/>
+                <w:iCs/>
+                <w:szCs w:val="22"/>
+                <w:cs/>
+              </w:rPr>
+              <w:t xml:space="preserve">៖ </w:t>
+            </w:r>
+            <w:r>
+              <w:rPr>
+                <w:rFonts w:ascii="Khmer OS Siemreap" w:hAnsi="Khmer OS Siemreap" w:cs="Khmer OS Siemreap" w:hint="cs"/>
+                <w:i/>
+                <w:iCs/>
+                <w:szCs w:val="22"/>
+                <w:cs/>
+              </w:rPr>
+              <w:t>សិស្សានុសិស្សយល់ដឹងពីរបៀបធ្វើចលនាជាមួយមិត្តភក្ដិ</w:t>
+            </w:r>
+          </w:p>
+          <w:p>
+            <w:pPr>
+              <w:tabs>
+                <w:tab w:val="left" w:pos="1230"/>
+              </w:tabs>
+              <w:rPr>
+                <w:rFonts w:ascii="Khmer OS Siemreap" w:hAnsi="Khmer OS Siemreap" w:cs="Khmer OS Siemreap"/>
+                <w:i/>
+                <w:iCs/>
+                <w:szCs w:val="22"/>
+              </w:rPr>
+            </w:pPr>
+            <w:r>
+              <w:rPr>
+                <w:rFonts w:ascii="Khmer OS Siemreap" w:hAnsi="Khmer OS Siemreap" w:cs="Khmer OS Siemreap" w:hint="cs"/>
+                <w:i/>
+                <w:iCs/>
+                <w:szCs w:val="22"/>
+                <w:cs/>
+              </w:rPr>
+              <w:t>ជំនាញ</w:t>
+            </w:r>
+            <w:r>
+              <w:rPr>
+                <w:rFonts w:ascii="Khmer OS Siemreap" w:hAnsi="Khmer OS Siemreap" w:cs="Khmer OS Siemreap"/>
+                <w:i/>
+                <w:iCs/>
+                <w:szCs w:val="22"/>
+                <w:cs/>
+              </w:rPr>
+              <w:tab/>
+            </w:r>
+            <w:r>
+              <w:rPr>
+                <w:rFonts w:ascii="Khmer OS Siemreap" w:hAnsi="Khmer OS Siemreap" w:cs="Khmer OS Siemreap" w:hint="cs"/>
+                <w:i/>
+                <w:iCs/>
+                <w:szCs w:val="22"/>
+                <w:cs/>
+              </w:rPr>
+              <w:t xml:space="preserve">៖ </w:t>
+            </w:r>
+            <w:r>
+              <w:rPr>
+                <w:rFonts w:ascii="Khmer OS Siemreap" w:hAnsi="Khmer OS Siemreap" w:cs="Khmer OS Siemreap" w:hint="cs"/>
+                <w:i/>
+                <w:iCs/>
+                <w:szCs w:val="22"/>
+                <w:cs/>
+              </w:rPr>
+              <w:t>សិស្សានុសិស្សអាចសម្ដែងចលនាកាយសមស្របនៃលំហាត់ប្រាណបែបខ្មែរដ៍សមស្រប</w:t>
+            </w:r>
+          </w:p>
+        </w:tc>
+      </w:tr>
+      <w:tr>
+        <w:tc>
+          <w:tcPr>
+            <w:tcW w:w="944" w:type="pct"/>
+            <w:vAlign w:val="center"/>
+          </w:tcPr>
+          <w:p>
+            <w:pPr>
+              <w:jc w:val="center"/>
+              <w:rPr>
+                <w:rFonts w:ascii="Khmer OS Siemreap" w:hAnsi="Khmer OS Siemreap" w:cs="Khmer OS Siemreap"/>
+                <w:b/>
+                <w:bCs/>
+                <w:szCs w:val="22"/>
+              </w:rPr>
+            </w:pPr>
+            <w:r>
+              <w:rPr>
+                <w:rFonts w:ascii="Khmer OS Siemreap" w:hAnsi="Khmer OS Siemreap" w:cs="Khmer OS Siemreap" w:hint="cs"/>
+                <w:b/>
+                <w:bCs/>
+                <w:szCs w:val="22"/>
+                <w:cs/>
+              </w:rPr>
+              <w:t>នីតិវិធី</w:t>
+            </w:r>
+          </w:p>
+        </w:tc>
+        <w:tc>
+          <w:tcPr>
+            <w:tcW w:w="1554" w:type="pct"/>
+            <w:gridSpan w:val="2"/>
+            <w:vAlign w:val="center"/>
+          </w:tcPr>
+          <w:p>
+            <w:pPr>
+              <w:jc w:val="center"/>
+              <w:rPr>
+                <w:rFonts w:ascii="Khmer OS Siemreap" w:hAnsi="Khmer OS Siemreap" w:cs="Khmer OS Siemreap"/>
+                <w:b/>
+                <w:bCs/>
+                <w:szCs w:val="22"/>
+              </w:rPr>
+            </w:pPr>
+            <w:r>
+              <w:rPr>
+                <w:rFonts w:ascii="Khmer OS Siemreap" w:hAnsi="Khmer OS Siemreap" w:cs="Khmer OS Siemreap" w:hint="cs"/>
+                <w:b/>
+                <w:bCs/>
+                <w:szCs w:val="22"/>
+                <w:cs/>
+              </w:rPr>
+              <w:t>សកម្មភាពគ្រូ</w:t>
+            </w:r>
+          </w:p>
+        </w:tc>
+        <w:tc>
+          <w:tcPr>
+            <w:tcW w:w="891" w:type="pct"/>
+            <w:gridSpan w:val="2"/>
+            <w:vAlign w:val="center"/>
+          </w:tcPr>
+          <w:p>
+            <w:pPr>
+              <w:jc w:val="center"/>
+              <w:rPr>
+                <w:rFonts w:ascii="Khmer OS Siemreap" w:hAnsi="Khmer OS Siemreap" w:cs="Khmer OS Siemreap"/>
+                <w:b/>
+                <w:bCs/>
+                <w:szCs w:val="22"/>
+              </w:rPr>
+            </w:pPr>
+            <w:r>
+              <w:rPr>
+                <w:rFonts w:ascii="Khmer OS Siemreap" w:hAnsi="Khmer OS Siemreap" w:cs="Khmer OS Siemreap" w:hint="cs"/>
+                <w:b/>
+                <w:bCs/>
+                <w:szCs w:val="22"/>
+                <w:cs/>
+              </w:rPr>
+              <w:t>ខ្លឹមសារ</w:t>
+            </w:r>
+          </w:p>
+        </w:tc>
+        <w:tc>
+          <w:tcPr>
+            <w:tcW w:w="1611" w:type="pct"/>
+            <w:gridSpan w:val="2"/>
+            <w:vAlign w:val="center"/>
+          </w:tcPr>
+          <w:p>
+            <w:pPr>
+              <w:jc w:val="center"/>
+              <w:rPr>
+                <w:rFonts w:ascii="Khmer OS Siemreap" w:hAnsi="Khmer OS Siemreap" w:cs="Khmer OS Siemreap"/>
+                <w:b/>
+                <w:bCs/>
+                <w:szCs w:val="22"/>
+              </w:rPr>
+            </w:pPr>
+            <w:r>
+              <w:rPr>
+                <w:rFonts w:ascii="Khmer OS Siemreap" w:hAnsi="Khmer OS Siemreap" w:cs="Khmer OS Siemreap" w:hint="cs"/>
+                <w:b/>
+                <w:bCs/>
+                <w:szCs w:val="22"/>
+                <w:cs/>
+              </w:rPr>
+              <w:t>សកម្មភាពសិស្ស</w:t>
+            </w:r>
+          </w:p>
+        </w:tc>
+      </w:tr>
+      <w:tr>
+        <w:tc>
+          <w:tcPr>
+            <w:tcW w:w="944" w:type="pct"/>
+          </w:tcPr>
+          <w:p>
+            <w:pPr>
+              <w:rPr>
+                <w:rFonts w:ascii="Khmer OS Siemreap" w:hAnsi="Khmer OS Siemreap" w:cs="Khmer OS Siemreap"/>
+                <w:b/>
+                <w:bCs/>
+                <w:szCs w:val="22"/>
+              </w:rPr>
+            </w:pPr>
+            <w:r>
+              <w:rPr>
+                <w:rFonts w:ascii="Khmer OS Siemreap" w:hAnsi="Khmer OS Siemreap" w:cs="Khmer OS Siemreap" w:hint="cs"/>
+                <w:b/>
+                <w:bCs/>
+                <w:szCs w:val="22"/>
+                <w:cs/>
+              </w:rPr>
+              <w:t>ជំហានទី ១</w:t>
+            </w:r>
+          </w:p>
+        </w:tc>
+        <w:tc>
+          <w:tcPr>
+            <w:tcW w:w="1554" w:type="pct"/>
+            <w:gridSpan w:val="2"/>
+          </w:tcPr>
+          <w:p>
+            <w:pPr>
+              <w:pStyle w:val="ListParagraph"/>
+              <w:numPr>
+                <w:ilvl w:val="0"/>
+                <w:numId w:val="1"/>
+              </w:numPr>
+              <w:ind w:left="136" w:hanging="136"/>
+              <w:rPr>
+                <w:rFonts w:ascii="Khmer OS Siemreap" w:hAnsi="Khmer OS Siemreap" w:cs="Khmer OS Siemreap"/>
+                <w:szCs w:val="22"/>
+              </w:rPr>
+            </w:pPr>
+            <w:r>
+              <w:rPr>
+                <w:rFonts w:ascii="Khmer OS Siemreap" w:hAnsi="Khmer OS Siemreap" w:cs="Khmer OS Siemreap" w:hint="cs"/>
+                <w:szCs w:val="22"/>
+                <w:cs/>
+              </w:rPr>
+              <w:t>គ្រូរកកន្លែងដែលសមរម្យឱ្យសិស្សតម្រង់ជួរបែរខ្នងទៅរកព្រះអាទិត្យ។</w:t>
+            </w:r>
+          </w:p>
+          <w:p>
+            <w:pPr>
+              <w:rPr>
+                <w:rFonts w:ascii="Khmer OS Siemreap" w:hAnsi="Khmer OS Siemreap" w:cs="Khmer OS Siemreap"/>
+                <w:szCs w:val="22"/>
+              </w:rPr>
+            </w:pPr>
+          </w:p>
+          <w:p>
+            <w:pPr>
+              <w:rPr>
+                <w:rFonts w:ascii="Khmer OS Siemreap" w:hAnsi="Khmer OS Siemreap" w:cs="Khmer OS Siemreap"/>
+                <w:szCs w:val="22"/>
+              </w:rPr>
+            </w:pPr>
+          </w:p>
+          <w:p>
+            <w:pPr>
+              <w:rPr>
+                <w:rFonts w:ascii="Khmer OS Siemreap" w:hAnsi="Khmer OS Siemreap" w:cs="Khmer OS Siemreap"/>
+                <w:szCs w:val="22"/>
+              </w:rPr>
+            </w:pPr>
+          </w:p>
+          <w:p>
+            <w:pPr>
+              <w:rPr>
+                <w:rFonts w:ascii="Khmer OS Siemreap" w:hAnsi="Khmer OS Siemreap" w:cs="Khmer OS Siemreap"/>
+                <w:szCs w:val="22"/>
+              </w:rPr>
+            </w:pPr>
+          </w:p>
+          <w:p>
+            <w:pPr>
+              <w:rPr>
+                <w:rFonts w:ascii="Khmer OS Siemreap" w:hAnsi="Khmer OS Siemreap" w:cs="Khmer OS Siemreap"/>
+                <w:szCs w:val="22"/>
+              </w:rPr>
+            </w:pPr>
+          </w:p>
+          <w:p>
+            <w:pPr>
+              <w:rPr>
+                <w:rFonts w:ascii="Khmer OS Siemreap" w:hAnsi="Khmer OS Siemreap" w:cs="Khmer OS Siemreap"/>
+                <w:szCs w:val="22"/>
+              </w:rPr>
+            </w:pPr>
+          </w:p>
+          <w:p>
+            <w:pPr>
+              <w:pStyle w:val="ListParagraph"/>
+              <w:numPr>
+                <w:ilvl w:val="0"/>
+                <w:numId w:val="1"/>
+              </w:numPr>
+              <w:ind w:left="136" w:hanging="136"/>
+              <w:rPr>
+                <w:rFonts w:ascii="Khmer OS Siemreap" w:hAnsi="Khmer OS Siemreap" w:cs="Khmer OS Siemreap"/>
+                <w:szCs w:val="22"/>
+              </w:rPr>
+            </w:pPr>
+            <w:r>
+              <w:rPr>
+                <w:rFonts w:ascii="Khmer OS Siemreap" w:hAnsi="Khmer OS Siemreap" w:cs="Khmer OS Siemreap" w:hint="cs"/>
+                <w:szCs w:val="22"/>
+                <w:cs/>
+              </w:rPr>
+              <w:t>គ្រូស្រង់វត្តមានសិស្ស</w:t>
+            </w:r>
+          </w:p>
+          <w:p>
+            <w:pPr>
+              <w:pStyle w:val="ListParagraph"/>
+              <w:ind w:left="136"/>
+              <w:rPr>
+                <w:rFonts w:ascii="Khmer OS Siemreap" w:hAnsi="Khmer OS Siemreap" w:cs="Khmer OS Siemreap"/>
+                <w:szCs w:val="22"/>
+              </w:rPr>
+            </w:pPr>
+          </w:p>
+          <w:p>
+            <w:pPr>
+              <w:pStyle w:val="ListParagraph"/>
+              <w:numPr>
+                <w:ilvl w:val="0"/>
+                <w:numId w:val="1"/>
+              </w:numPr>
+              <w:ind w:left="136" w:hanging="136"/>
+              <w:rPr>
+                <w:rFonts w:ascii="Khmer OS Siemreap" w:hAnsi="Khmer OS Siemreap" w:cs="Khmer OS Siemreap"/>
+                <w:szCs w:val="22"/>
+              </w:rPr>
+            </w:pPr>
+            <w:r>
+              <w:rPr>
+                <w:rFonts w:ascii="Khmer OS Siemreap" w:hAnsi="Khmer OS Siemreap" w:cs="Khmer OS Siemreap" w:hint="cs"/>
+                <w:szCs w:val="22"/>
+                <w:cs/>
+              </w:rPr>
+              <w:t>គ្រូពិនិត្យមើលទឹកមុខសិស្ស និងសួរអំពីសុខភាពរបស់ពួកគេ។</w:t>
+            </w:r>
+          </w:p>
+        </w:tc>
+        <w:tc>
+          <w:tcPr>
+            <w:tcW w:w="891" w:type="pct"/>
+            <w:gridSpan w:val="2"/>
+          </w:tcPr>
+          <w:p>
+            <w:pPr>
+              <w:pStyle w:val="ListParagraph"/>
+              <w:numPr>
+                <w:ilvl w:val="0"/>
+                <w:numId w:val="1"/>
+              </w:numPr>
+              <w:ind w:left="136" w:hanging="136"/>
+              <w:rPr>
+                <w:rFonts w:ascii="Khmer OS Siemreap" w:hAnsi="Khmer OS Siemreap" w:cs="Khmer OS Siemreap"/>
+                <w:szCs w:val="22"/>
+              </w:rPr>
+            </w:pPr>
+            <w:r>
+              <w:rPr>
+                <w:rFonts w:ascii="Khmer OS Siemreap" w:hAnsi="Khmer OS Siemreap" w:cs="Khmer OS Siemreap" w:hint="cs"/>
+                <w:szCs w:val="22"/>
+                <w:cs/>
+              </w:rPr>
+              <w:t>តម្រង់ជួរ</w:t>
+            </w:r>
+          </w:p>
+          <w:p>
+            <w:pPr>
+              <w:pStyle w:val="ListParagraph"/>
+              <w:ind w:left="136"/>
+              <w:rPr>
+                <w:rFonts w:ascii="Khmer OS Siemreap" w:hAnsi="Khmer OS Siemreap" w:cs="Khmer OS Siemreap"/>
+                <w:szCs w:val="22"/>
+              </w:rPr>
+            </w:pPr>
+          </w:p>
+          <w:p>
+            <w:pPr>
+              <w:pStyle w:val="ListParagraph"/>
+              <w:ind w:left="136"/>
+              <w:rPr>
+                <w:rFonts w:ascii="Khmer OS Siemreap" w:hAnsi="Khmer OS Siemreap" w:cs="Khmer OS Siemreap"/>
+                <w:szCs w:val="22"/>
+              </w:rPr>
+            </w:pPr>
+          </w:p>
+          <w:p>
+            <w:pPr>
+              <w:pStyle w:val="ListParagraph"/>
+              <w:ind w:left="136"/>
+              <w:rPr>
+                <w:rFonts w:ascii="Khmer OS Siemreap" w:hAnsi="Khmer OS Siemreap" w:cs="Khmer OS Siemreap"/>
+                <w:szCs w:val="22"/>
+              </w:rPr>
+            </w:pPr>
+          </w:p>
+          <w:p>
+            <w:pPr>
+              <w:pStyle w:val="ListParagraph"/>
+              <w:ind w:left="136"/>
+              <w:rPr>
+                <w:rFonts w:ascii="Khmer OS Siemreap" w:hAnsi="Khmer OS Siemreap" w:cs="Khmer OS Siemreap"/>
+                <w:szCs w:val="22"/>
+              </w:rPr>
+            </w:pPr>
+          </w:p>
+          <w:p>
+            <w:pPr>
+              <w:pStyle w:val="ListParagraph"/>
+              <w:ind w:left="136"/>
+              <w:rPr>
+                <w:rFonts w:ascii="Khmer OS Siemreap" w:hAnsi="Khmer OS Siemreap" w:cs="Khmer OS Siemreap"/>
+                <w:szCs w:val="22"/>
+              </w:rPr>
+            </w:pPr>
+          </w:p>
+          <w:p>
+            <w:pPr>
+              <w:pStyle w:val="ListParagraph"/>
+              <w:ind w:left="136"/>
+              <w:rPr>
+                <w:rFonts w:ascii="Khmer OS Siemreap" w:hAnsi="Khmer OS Siemreap" w:cs="Khmer OS Siemreap"/>
+                <w:szCs w:val="22"/>
+              </w:rPr>
+            </w:pPr>
+          </w:p>
+          <w:p>
+            <w:pPr>
+              <w:pStyle w:val="ListParagraph"/>
+              <w:ind w:left="136"/>
+              <w:rPr>
+                <w:rFonts w:ascii="Khmer OS Siemreap" w:hAnsi="Khmer OS Siemreap" w:cs="Khmer OS Siemreap"/>
+                <w:szCs w:val="22"/>
+              </w:rPr>
+            </w:pPr>
+          </w:p>
+          <w:p>
+            <w:pPr>
+              <w:pStyle w:val="ListParagraph"/>
+              <w:ind w:left="136"/>
+              <w:rPr>
+                <w:rFonts w:ascii="Khmer OS Siemreap" w:hAnsi="Khmer OS Siemreap" w:cs="Khmer OS Siemreap"/>
+                <w:szCs w:val="22"/>
+              </w:rPr>
+            </w:pPr>
+          </w:p>
+          <w:p>
+            <w:pPr>
+              <w:pStyle w:val="ListParagraph"/>
+              <w:numPr>
+                <w:ilvl w:val="0"/>
+                <w:numId w:val="1"/>
+              </w:numPr>
+              <w:ind w:left="136" w:hanging="136"/>
+              <w:rPr>
+                <w:rFonts w:ascii="Khmer OS Siemreap" w:hAnsi="Khmer OS Siemreap" w:cs="Khmer OS Siemreap"/>
+                <w:szCs w:val="22"/>
+              </w:rPr>
+            </w:pPr>
+            <w:r>
+              <w:rPr>
+                <w:rFonts w:ascii="Khmer OS Siemreap" w:hAnsi="Khmer OS Siemreap" w:cs="Khmer OS Siemreap" w:hint="cs"/>
+                <w:szCs w:val="22"/>
+                <w:cs/>
+              </w:rPr>
+              <w:t>ស្រង់វត្តមាន</w:t>
+            </w:r>
+          </w:p>
+          <w:p>
+            <w:pPr>
+              <w:pStyle w:val="ListParagraph"/>
+              <w:ind w:left="136"/>
+              <w:rPr>
+                <w:rFonts w:ascii="Khmer OS Siemreap" w:hAnsi="Khmer OS Siemreap" w:cs="Khmer OS Siemreap"/>
+                <w:szCs w:val="22"/>
+              </w:rPr>
+            </w:pPr>
+          </w:p>
+          <w:p>
+            <w:pPr>
+              <w:pStyle w:val="ListParagraph"/>
+              <w:numPr>
+                <w:ilvl w:val="0"/>
+                <w:numId w:val="1"/>
+              </w:numPr>
+              <w:ind w:left="136" w:hanging="136"/>
+              <w:rPr>
+                <w:rFonts w:ascii="Khmer OS Siemreap" w:hAnsi="Khmer OS Siemreap" w:cs="Khmer OS Siemreap"/>
+                <w:szCs w:val="22"/>
+              </w:rPr>
+            </w:pPr>
+            <w:r>
+              <w:rPr>
+                <w:rFonts w:ascii="Khmer OS Siemreap" w:hAnsi="Khmer OS Siemreap" w:cs="Khmer OS Siemreap" w:hint="cs"/>
+                <w:szCs w:val="22"/>
+                <w:cs/>
+              </w:rPr>
+              <w:t>ពិនិត្យសុខភាព</w:t>
+            </w:r>
+          </w:p>
+        </w:tc>
+        <w:tc>
+          <w:tcPr>
+            <w:tcW w:w="1611" w:type="pct"/>
+            <w:gridSpan w:val="2"/>
+          </w:tcPr>
+          <w:p>
+            <w:pPr>
+              <w:pStyle w:val="ListParagraph"/>
+              <w:numPr>
+                <w:ilvl w:val="0"/>
+                <w:numId w:val="1"/>
+              </w:numPr>
+              <w:ind w:left="136" w:hanging="136"/>
+              <w:rPr>
+                <w:rFonts w:ascii="Khmer OS Siemreap" w:hAnsi="Khmer OS Siemreap" w:cs="Khmer OS Siemreap"/>
+                <w:szCs w:val="22"/>
+              </w:rPr>
+            </w:pPr>
+            <w:r>
+              <w:rPr>
+                <w:rFonts w:ascii="Khmer OS Siemreap" w:hAnsi="Khmer OS Siemreap" w:cs="Khmer OS Siemreap" w:hint="cs"/>
+                <w:szCs w:val="22"/>
+                <w:cs/>
+              </w:rPr>
+              <w:t>សិស្សឈរជាជួរបណ្ដោយរៀបតាមលំដាប់ពីទាបទៅខ្ពស់ដោយយកជួរស្ដាំជាគោល។ អ្នកមុខជួរខាងស្ដាំលើកដៃស្ដាំឡើងលើត្រង់ ហើយអ្នកទី២ដាក់ដៃស្ដាំលើស្មាស្ដាំអ្នកទី១។ ធ្វើរបៀបនេះបន្តរបន្ទាប់រហូតអស់សមាជិកក្នុងជួរ។ ជួរខាងឆ្វេងយកជួរខាងស្ដាំជាគោល បន្ទាប់មកដាក់ដៃចុះ។</w:t>
+            </w:r>
+          </w:p>
+          <w:p>
+            <w:pPr>
+              <w:pStyle w:val="ListParagraph"/>
+              <w:numPr>
+                <w:ilvl w:val="0"/>
+                <w:numId w:val="1"/>
+              </w:numPr>
+              <w:ind w:left="136" w:hanging="136"/>
+              <w:rPr>
+                <w:rFonts w:ascii="Khmer OS Siemreap" w:hAnsi="Khmer OS Siemreap" w:cs="Khmer OS Siemreap"/>
+                <w:szCs w:val="22"/>
+              </w:rPr>
+            </w:pPr>
+            <w:r>
+              <w:rPr>
+                <w:rFonts w:ascii="Khmer OS Siemreap" w:hAnsi="Khmer OS Siemreap" w:cs="Khmer OS Siemreap" w:hint="cs"/>
+                <w:szCs w:val="22"/>
+                <w:cs/>
+              </w:rPr>
+              <w:t>សិស្សប្រាប់គ្រូពីចំនួន​វត្ត​មាន</w:t>
+            </w:r>
+          </w:p>
+          <w:p>
+            <w:pPr>
+              <w:pStyle w:val="ListParagraph"/>
+              <w:ind w:left="136"/>
+              <w:rPr>
+                <w:rFonts w:ascii="Khmer OS Siemreap" w:hAnsi="Khmer OS Siemreap" w:cs="Khmer OS Siemreap"/>
+                <w:szCs w:val="22"/>
+              </w:rPr>
+            </w:pPr>
+            <w:r>
+              <w:rPr>
+                <w:rFonts w:ascii="Khmer OS Siemreap" w:hAnsi="Khmer OS Siemreap" w:cs="Khmer OS Siemreap" w:hint="cs"/>
+                <w:szCs w:val="22"/>
+                <w:cs/>
+              </w:rPr>
+              <w:t>របស់ពួកគេដល់គ្រូ។</w:t>
+            </w:r>
+          </w:p>
+          <w:p>
+            <w:pPr>
+              <w:pStyle w:val="ListParagraph"/>
+              <w:numPr>
+                <w:ilvl w:val="0"/>
+                <w:numId w:val="1"/>
+              </w:numPr>
+              <w:ind w:left="136" w:hanging="136"/>
+              <w:rPr>
+                <w:rFonts w:ascii="Khmer OS Siemreap" w:hAnsi="Khmer OS Siemreap" w:cs="Khmer OS Siemreap"/>
+                <w:szCs w:val="22"/>
+              </w:rPr>
+            </w:pPr>
+            <w:r>
+              <w:rPr>
+                <w:rFonts w:ascii="Khmer OS Siemreap" w:hAnsi="Khmer OS Siemreap" w:cs="Khmer OS Siemreap" w:hint="cs"/>
+                <w:szCs w:val="22"/>
+                <w:cs/>
+              </w:rPr>
+              <w:t>សិស្សម្នាក់ៗឆ្លើយប្រាប់គ្រូពីសុខភាពរបស់ពួកគេ។</w:t>
+            </w:r>
+          </w:p>
+        </w:tc>
+      </w:tr>
+      <w:tr>
+        <w:tc>
+          <w:tcPr>
+            <w:tcW w:w="944" w:type="pct"/>
+          </w:tcPr>
+          <w:p>
+            <w:pPr>
+              <w:rPr>
+                <w:rFonts w:ascii="Khmer OS Siemreap" w:hAnsi="Khmer OS Siemreap" w:cs="Khmer OS Siemreap"/>
+                <w:b/>
+                <w:bCs/>
+                <w:szCs w:val="22"/>
+              </w:rPr>
+            </w:pPr>
+            <w:r>
+              <w:rPr>
+                <w:rFonts w:ascii="Khmer OS Siemreap" w:hAnsi="Khmer OS Siemreap" w:cs="Khmer OS Siemreap" w:hint="cs"/>
+                <w:b/>
+                <w:bCs/>
+                <w:szCs w:val="22"/>
+                <w:cs/>
+              </w:rPr>
+              <w:t>ជំហានទី ២</w:t>
+            </w:r>
+          </w:p>
+        </w:tc>
+        <w:tc>
+          <w:tcPr>
+            <w:tcW w:w="1554" w:type="pct"/>
+            <w:gridSpan w:val="2"/>
+          </w:tcPr>
+          <w:p>
+            <w:pPr>
+              <w:pStyle w:val="ListParagraph"/>
+              <w:numPr>
+                <w:ilvl w:val="0"/>
+                <w:numId w:val="1"/>
+              </w:numPr>
+              <w:ind w:left="136" w:hanging="136"/>
+              <w:rPr>
+                <w:rFonts w:ascii="Khmer OS Siemreap" w:hAnsi="Khmer OS Siemreap" w:cs="Khmer OS Siemreap"/>
+                <w:szCs w:val="22"/>
+              </w:rPr>
+            </w:pPr>
+            <w:r>
+              <w:rPr>
+                <w:rFonts w:ascii="Khmer OS Siemreap" w:hAnsi="Khmer OS Siemreap" w:cs="Khmer OS Siemreap" w:hint="cs"/>
+                <w:szCs w:val="22"/>
+                <w:cs/>
+              </w:rPr>
+              <w:t>គ្រូសង្កេតមើលសិស្សធ្វើលំហាត់ប្រាណបែបខ្មែរជាមួយបទភ្លេង។ គ្រូគួរតែកត់សម្គាល់នូវចំណុចសំខាន់តូចៗដូចជាឈាន ឬធ្វើចលនារាងកាយជាមួយការចាប់យកចង្វាក់។ វាមានសារៈសំខាន់សម្រាប់សិស្សក្នុងការកត់សម្គាល់ពីរបៀបដែលពួកគេអាចធ្វើឱ្យប្រសើរឡើងនូវចលនាកាយសមស្របនៃលំហាត់ប្រាណ</w:t>
+            </w:r>
+            <w:r>
+              <w:rPr>
+                <w:rFonts w:ascii="Khmer OS Siemreap" w:hAnsi="Khmer OS Siemreap" w:cs="Khmer OS Siemreap" w:hint="cs"/>
+                <w:szCs w:val="22"/>
+                <w:cs/>
+              </w:rPr>
+              <w:t>បែបខ្មែរដោយចាប់</w:t>
+            </w:r>
+            <w:r>
+              <w:rPr>
+                <w:rFonts w:ascii="Khmer OS Siemreap" w:hAnsi="Khmer OS Siemreap" w:cs="Khmer OS Siemreap" w:hint="cs"/>
+                <w:szCs w:val="22"/>
+                <w:cs/>
+              </w:rPr>
+              <w:lastRenderedPageBreak/>
+              <w:t>យកចង្វាក់បានស្រស់ស្អាតបន្ថែមទៀត។</w:t>
+            </w:r>
+          </w:p>
+          <w:p>
+            <w:pPr>
+              <w:pStyle w:val="ListParagraph"/>
+              <w:numPr>
+                <w:ilvl w:val="0"/>
+                <w:numId w:val="1"/>
+              </w:numPr>
+              <w:ind w:left="136" w:hanging="136"/>
+              <w:rPr>
+                <w:rFonts w:ascii="Khmer OS Siemreap" w:hAnsi="Khmer OS Siemreap" w:cs="Khmer OS Siemreap" w:hint="cs"/>
+                <w:szCs w:val="22"/>
+              </w:rPr>
+            </w:pPr>
+            <w:r>
+              <w:rPr>
+                <w:rFonts w:ascii="Khmer OS Siemreap" w:hAnsi="Khmer OS Siemreap" w:cs="Khmer OS Siemreap" w:hint="cs"/>
+                <w:szCs w:val="22"/>
+                <w:cs/>
+              </w:rPr>
+              <w:t>គ្រូសង្កេតមើលការអនុវត្តលំហាត់ប្រាណបែបខ្មែរជាមួយចង្វាក់របស់សិស្ស។ គ្រូក៏ពន្យល់ណែនាំសិស្សឱ្យសម្លឹងមើលជាពិសេសទៅសិស្សដែលធ្វើចលនាបានយ៉ាងសមស្របជាមួយចង្វាក់បានល្អ។ គ្រូធ្វើឱ្យសិស្សអនុវត្តន៍របៀបដែលពួកគេអាចសម្ដែងលំហាត់ប្រាណបែបខ្មែរ</w:t>
+            </w:r>
+            <w:r>
+              <w:rPr>
+                <w:rFonts w:ascii="Khmer OS Siemreap" w:hAnsi="Khmer OS Siemreap" w:cs="Khmer OS Siemreap" w:hint="cs"/>
+                <w:szCs w:val="22"/>
+                <w:cs/>
+              </w:rPr>
+              <w:t>ជាមួយចង្វាក់បានសមរម្យ ហើយពួកគេអនុវត្តន៍ជាច្រើនដងតាមដែលពួកគេអាចធ្វើទៅបាន។</w:t>
+            </w:r>
+          </w:p>
+        </w:tc>
+        <w:tc>
+          <w:tcPr>
+            <w:tcW w:w="891" w:type="pct"/>
+            <w:gridSpan w:val="2"/>
+          </w:tcPr>
+          <w:p>
+            <w:pPr>
+              <w:pStyle w:val="ListParagraph"/>
+              <w:numPr>
+                <w:ilvl w:val="0"/>
+                <w:numId w:val="1"/>
+              </w:numPr>
+              <w:ind w:left="136" w:hanging="136"/>
+              <w:rPr>
+                <w:rFonts w:ascii="Khmer OS Siemreap" w:hAnsi="Khmer OS Siemreap" w:cs="Khmer OS Siemreap"/>
+                <w:szCs w:val="22"/>
+              </w:rPr>
+            </w:pPr>
+            <w:r>
+              <w:rPr>
+                <w:rFonts w:ascii="Khmer OS Siemreap" w:hAnsi="Khmer OS Siemreap" w:cs="Khmer OS Siemreap"/>
+                <w:szCs w:val="22"/>
+                <w:cs/>
+              </w:rPr>
+              <w:lastRenderedPageBreak/>
+              <w:t>ធ្វើចលនារាងកាយ និងទាញសរសៃ</w:t>
+            </w:r>
+          </w:p>
+          <w:p>
+            <w:pPr>
+              <w:pStyle w:val="ListParagraph"/>
+              <w:numPr>
+                <w:ilvl w:val="0"/>
+                <w:numId w:val="1"/>
+              </w:numPr>
+              <w:ind w:left="136" w:hanging="136"/>
+              <w:rPr>
+                <w:rFonts w:ascii="Khmer OS Siemreap" w:hAnsi="Khmer OS Siemreap" w:cs="Khmer OS Siemreap"/>
+                <w:szCs w:val="22"/>
+              </w:rPr>
+            </w:pPr>
+            <w:r>
+              <w:rPr>
+                <w:rFonts w:ascii="Khmer OS Siemreap" w:hAnsi="Khmer OS Siemreap" w:cs="Khmer OS Siemreap"/>
+                <w:szCs w:val="22"/>
+                <w:cs/>
+              </w:rPr>
+              <w:t>អនុវត្តលំហាត់ប្រាណបែបខ្មែរជាក្រុម (សរុប)</w:t>
+            </w:r>
+          </w:p>
+        </w:tc>
+        <w:tc>
+          <w:tcPr>
+            <w:tcW w:w="1611" w:type="pct"/>
+            <w:gridSpan w:val="2"/>
+            <w:tcBorders>
+              <w:bottom w:val="single" w:sz="4" w:space="0" w:color="auto"/>
+            </w:tcBorders>
+          </w:tcPr>
+          <w:p>
+            <w:pPr>
+              <w:pStyle w:val="ListParagraph"/>
+              <w:numPr>
+                <w:ilvl w:val="0"/>
+                <w:numId w:val="1"/>
+              </w:numPr>
+              <w:ind w:left="136" w:hanging="136"/>
+              <w:rPr>
+                <w:rFonts w:ascii="Khmer OS Siemreap" w:hAnsi="Khmer OS Siemreap" w:cs="Khmer OS Siemreap"/>
+                <w:szCs w:val="22"/>
+              </w:rPr>
+            </w:pPr>
+            <w:r>
+              <w:rPr>
+                <w:rFonts w:ascii="Khmer OS Siemreap" w:hAnsi="Khmer OS Siemreap" w:cs="Khmer OS Siemreap" w:hint="cs"/>
+                <w:szCs w:val="22"/>
+                <w:cs/>
+              </w:rPr>
+              <w:t>សិស្សអនុវត្តន៍ចលនាកាយសមស្របនៃលំហាត់ប្រាណបែបខ្មែរជាមួយការកត់សម្គាល់នូវអ្វីដែលពួកគេត្រូវការប្រយ័ត្នប្រយែងពេលពួកគេធ្វើចលនា។ សិស្សក៏អាចប្រៀបធៀបជាមួយមិត្តភក្ដិផ្សេងទៀត ហើយស្វែងរកវិធីធ្វើចលនាកាយសមស្របនៃលំហាត់ប្រាណបែបខ្មែរជាមួយចង្វាក់បានស្រស់ស្អាតបន្ថែមទៀត។</w:t>
+            </w:r>
+          </w:p>
+          <w:p>
+            <w:pPr>
+              <w:rPr>
+                <w:rFonts w:ascii="Khmer OS Siemreap" w:hAnsi="Khmer OS Siemreap" w:cs="Khmer OS Siemreap"/>
+                <w:szCs w:val="22"/>
+              </w:rPr>
+            </w:pPr>
+          </w:p>
+          <w:p>
+            <w:pPr>
+              <w:rPr>
+                <w:rFonts w:ascii="Khmer OS Siemreap" w:hAnsi="Khmer OS Siemreap" w:cs="Khmer OS Siemreap"/>
+                <w:szCs w:val="22"/>
+              </w:rPr>
+            </w:pPr>
+          </w:p>
+          <w:p>
+            <w:pPr>
+              <w:rPr>
+                <w:rFonts w:ascii="Khmer OS Siemreap" w:hAnsi="Khmer OS Siemreap" w:cs="Khmer OS Siemreap"/>
+                <w:szCs w:val="22"/>
+              </w:rPr>
+            </w:pPr>
+          </w:p>
+          <w:p>
+            <w:pPr>
+              <w:rPr>
+                <w:rFonts w:ascii="Khmer OS Siemreap" w:hAnsi="Khmer OS Siemreap" w:cs="Khmer OS Siemreap"/>
+                <w:szCs w:val="22"/>
+              </w:rPr>
+            </w:pPr>
+          </w:p>
+          <w:p>
+            <w:pPr>
+              <w:pStyle w:val="ListParagraph"/>
+              <w:numPr>
+                <w:ilvl w:val="0"/>
+                <w:numId w:val="1"/>
+              </w:numPr>
+              <w:ind w:left="136" w:hanging="136"/>
+              <w:rPr>
+                <w:rFonts w:ascii="Khmer OS Siemreap" w:hAnsi="Khmer OS Siemreap" w:cs="Khmer OS Siemreap" w:hint="cs"/>
+                <w:szCs w:val="22"/>
+              </w:rPr>
+            </w:pPr>
+            <w:r>
+              <w:rPr>
+                <w:rFonts w:ascii="Khmer OS Siemreap" w:hAnsi="Khmer OS Siemreap" w:cs="Khmer OS Siemreap" w:hint="cs"/>
+                <w:szCs w:val="22"/>
+                <w:cs/>
+              </w:rPr>
+              <w:t>សិស្សអនុវត្តន៍លំហាត់ប្រាណបែបខ្មែរជាមួយចង្វាក់។ ក្នុងន័យធ្វើឱ្យសិស្យយល់ពីការធ្វើត្រូវនឹងចង្វាក់សិស្សសម្លឹងមើលសិស្សដែលធ្វើចលនាជាមួយចង្វាក់បានសមរម្យ។ សិស្សគិតពីរបៀបដែលពួកគេដ៏អាចអនុវត្តលំហាត់ប្រាណបែបខ្មែរជាមួយចង្វាក់បានល្អ។</w:t>
+            </w:r>
+          </w:p>
+        </w:tc>
+      </w:tr>
+      <w:tr>
+        <w:trPr>
+          <w:trHeight w:val="2811"/>
+        </w:trPr>
+        <w:tc>
+          <w:tcPr>
+            <w:tcW w:w="944" w:type="pct"/>
+          </w:tcPr>
+          <w:p>
+            <w:pPr>
+              <w:rPr>
+                <w:rFonts w:ascii="Khmer OS Siemreap" w:hAnsi="Khmer OS Siemreap" w:cs="Khmer OS Siemreap"/>
+                <w:b/>
+                <w:bCs/>
+                <w:szCs w:val="22"/>
+              </w:rPr>
+            </w:pPr>
+            <w:r>
+              <w:rPr>
+                <w:rFonts w:ascii="Khmer OS Siemreap" w:hAnsi="Khmer OS Siemreap" w:cs="Khmer OS Siemreap" w:hint="cs"/>
+                <w:b/>
+                <w:bCs/>
+                <w:szCs w:val="22"/>
+                <w:cs/>
+              </w:rPr>
+              <w:lastRenderedPageBreak/>
+              <w:t>ជំហានទី ៣</w:t>
+            </w:r>
+          </w:p>
+        </w:tc>
+        <w:tc>
+          <w:tcPr>
+            <w:tcW w:w="1554" w:type="pct"/>
+            <w:gridSpan w:val="2"/>
+          </w:tcPr>
+          <w:p>
+            <w:pPr>
+              <w:pStyle w:val="ListParagraph"/>
+              <w:numPr>
+                <w:ilvl w:val="0"/>
+                <w:numId w:val="1"/>
+              </w:numPr>
+              <w:ind w:left="136" w:hanging="136"/>
+              <w:rPr>
+                <w:rFonts w:ascii="Khmer OS Siemreap" w:hAnsi="Khmer OS Siemreap" w:cs="Khmer OS Siemreap"/>
+                <w:szCs w:val="22"/>
+              </w:rPr>
+            </w:pPr>
+          </w:p>
+        </w:tc>
+        <w:tc>
+          <w:tcPr>
+            <w:tcW w:w="891" w:type="pct"/>
+            <w:gridSpan w:val="2"/>
+          </w:tcPr>
+          <w:p>
+            <w:pPr>
+              <w:pStyle w:val="ListParagraph"/>
+              <w:numPr>
+                <w:ilvl w:val="0"/>
+                <w:numId w:val="1"/>
+              </w:numPr>
+              <w:ind w:left="136" w:hanging="136"/>
+              <w:rPr>
+                <w:rFonts w:ascii="Khmer OS Siemreap" w:hAnsi="Khmer OS Siemreap" w:cs="Khmer OS Siemreap"/>
+                <w:szCs w:val="22"/>
+              </w:rPr>
+            </w:pPr>
+            <w:r>
+              <w:rPr>
+                <w:rFonts w:ascii="Khmer OS Siemreap" w:hAnsi="Khmer OS Siemreap" w:cs="Khmer OS Siemreap"/>
+                <w:szCs w:val="22"/>
+                <w:cs/>
+              </w:rPr>
+              <w:t>សម្ដែងលំហាត់ប្រាណបែបខ្មែរជាក្រុម</w:t>
+            </w:r>
+          </w:p>
+        </w:tc>
+        <w:tc>
+          <w:tcPr>
+            <w:tcW w:w="1611" w:type="pct"/>
+            <w:gridSpan w:val="2"/>
+          </w:tcPr>
+          <w:p>
+            <w:pPr>
+              <w:pStyle w:val="ListParagraph"/>
+              <w:numPr>
+                <w:ilvl w:val="0"/>
+                <w:numId w:val="1"/>
+              </w:numPr>
+              <w:ind w:left="136" w:hanging="136"/>
+              <w:rPr>
+                <w:rFonts w:ascii="Khmer OS Siemreap" w:hAnsi="Khmer OS Siemreap" w:cs="Khmer OS Siemreap"/>
+                <w:szCs w:val="22"/>
+              </w:rPr>
+            </w:pPr>
+          </w:p>
+        </w:tc>
+      </w:tr>
+      <w:tr>
+        <w:tc>
+          <w:tcPr>
+            <w:tcW w:w="944" w:type="pct"/>
+          </w:tcPr>
+          <w:p>
+            <w:pPr>
+              <w:rPr>
+                <w:rFonts w:ascii="Khmer OS Siemreap" w:hAnsi="Khmer OS Siemreap" w:cs="Khmer OS Siemreap"/>
+                <w:b/>
+                <w:bCs/>
+                <w:szCs w:val="22"/>
+              </w:rPr>
+            </w:pPr>
+            <w:r>
+              <w:rPr>
+                <w:rFonts w:ascii="Khmer OS Siemreap" w:hAnsi="Khmer OS Siemreap" w:cs="Khmer OS Siemreap" w:hint="cs"/>
+                <w:b/>
+                <w:bCs/>
+                <w:szCs w:val="22"/>
+                <w:cs/>
+              </w:rPr>
+              <w:t>ជំហានទី ៤</w:t>
+            </w:r>
+          </w:p>
+        </w:tc>
+        <w:tc>
+          <w:tcPr>
+            <w:tcW w:w="1554" w:type="pct"/>
+            <w:gridSpan w:val="2"/>
+          </w:tcPr>
+          <w:p>
+            <w:pPr>
+              <w:pStyle w:val="ListParagraph"/>
+              <w:numPr>
+                <w:ilvl w:val="0"/>
+                <w:numId w:val="1"/>
+              </w:numPr>
+              <w:ind w:left="136" w:hanging="136"/>
+              <w:rPr>
+                <w:rFonts w:ascii="Khmer OS Siemreap" w:hAnsi="Khmer OS Siemreap" w:cs="Khmer OS Siemreap"/>
+                <w:szCs w:val="22"/>
+              </w:rPr>
+            </w:pPr>
+            <w:r>
+              <w:rPr>
+                <w:rFonts w:ascii="Khmer OS Siemreap" w:hAnsi="Khmer OS Siemreap" w:cs="Khmer OS Siemreap" w:hint="cs"/>
+                <w:szCs w:val="22"/>
+                <w:cs/>
+              </w:rPr>
+              <w:t>គ្រូប្រកាសលទ្ធផលទៅសិស្ស និងក្រុមនីមួយៗ</w:t>
+            </w:r>
+          </w:p>
+          <w:p>
+            <w:pPr>
+              <w:pStyle w:val="ListParagraph"/>
+              <w:numPr>
+                <w:ilvl w:val="0"/>
+                <w:numId w:val="1"/>
+              </w:numPr>
+              <w:ind w:left="136" w:hanging="136"/>
+              <w:rPr>
+                <w:rFonts w:ascii="Khmer OS Siemreap" w:hAnsi="Khmer OS Siemreap" w:cs="Khmer OS Siemreap"/>
+                <w:szCs w:val="22"/>
+              </w:rPr>
+            </w:pPr>
+            <w:r>
+              <w:rPr>
+                <w:rFonts w:ascii="Khmer OS Siemreap" w:hAnsi="Khmer OS Siemreap" w:cs="Khmer OS Siemreap" w:hint="cs"/>
+                <w:szCs w:val="22"/>
+                <w:cs/>
+              </w:rPr>
+              <w:t>គ្រូបញ្ជាក់ពីវត្ថុបំណងនៃមេរៀន និងសួរសិស្សថាតើ ពួកគេអាចសម្រេចបានវត្ថុបំណងឬអត់។</w:t>
+            </w:r>
+          </w:p>
+          <w:p>
+            <w:pPr>
+              <w:pStyle w:val="ListParagraph"/>
+              <w:numPr>
+                <w:ilvl w:val="0"/>
+                <w:numId w:val="1"/>
+              </w:numPr>
+              <w:ind w:left="136" w:hanging="136"/>
+              <w:rPr>
+                <w:rFonts w:ascii="Khmer OS Siemreap" w:hAnsi="Khmer OS Siemreap" w:cs="Khmer OS Siemreap"/>
+                <w:szCs w:val="22"/>
+              </w:rPr>
+            </w:pPr>
+            <w:r>
+              <w:rPr>
+                <w:rFonts w:ascii="Khmer OS Siemreap" w:hAnsi="Khmer OS Siemreap" w:cs="Khmer OS Siemreap" w:hint="cs"/>
+                <w:szCs w:val="22"/>
+                <w:cs/>
+              </w:rPr>
+              <w:t>គ្រូឱ្យសិស្សខ្លះឡើងធ្វើបទបង្ហាញនូវអ្វីដែលពួកគេបានរៀនសូត្រនៅថ្ងៃនេះ និងអ្វីខ្លះដែលបានផ្អែកតាមវត្ថុបំណង។</w:t>
+            </w:r>
+          </w:p>
+        </w:tc>
+        <w:tc>
+          <w:tcPr>
+            <w:tcW w:w="891" w:type="pct"/>
+            <w:gridSpan w:val="2"/>
+          </w:tcPr>
+          <w:p>
+            <w:pPr>
+              <w:jc w:val="center"/>
+              <w:rPr>
+                <w:rFonts w:ascii="Khmer OS Siemreap" w:hAnsi="Khmer OS Siemreap" w:cs="Khmer OS Siemreap"/>
+                <w:szCs w:val="22"/>
+              </w:rPr>
+            </w:pPr>
+            <w:r>
+              <w:rPr>
+                <w:rFonts w:ascii="Khmer OS Siemreap" w:hAnsi="Khmer OS Siemreap" w:cs="Khmer OS Siemreap" w:hint="cs"/>
+                <w:szCs w:val="22"/>
+                <w:cs/>
+              </w:rPr>
+              <w:t>ពង្រឹងពុទ្ធិ</w:t>
+            </w:r>
+          </w:p>
+        </w:tc>
+        <w:tc>
+          <w:tcPr>
+            <w:tcW w:w="1611" w:type="pct"/>
+            <w:gridSpan w:val="2"/>
+            <w:tcBorders>
+              <w:top w:val="single" w:sz="4" w:space="0" w:color="auto"/>
+            </w:tcBorders>
+          </w:tcPr>
+          <w:p>
+            <w:pPr>
+              <w:pStyle w:val="ListParagraph"/>
+              <w:numPr>
+                <w:ilvl w:val="0"/>
+                <w:numId w:val="1"/>
+              </w:numPr>
+              <w:ind w:left="136" w:hanging="136"/>
+              <w:rPr>
+                <w:rFonts w:ascii="Khmer OS Siemreap" w:hAnsi="Khmer OS Siemreap" w:cs="Khmer OS Siemreap"/>
+                <w:szCs w:val="22"/>
+              </w:rPr>
+            </w:pPr>
+            <w:r>
+              <w:rPr>
+                <w:rFonts w:ascii="Khmer OS Siemreap" w:hAnsi="Khmer OS Siemreap" w:cs="Khmer OS Siemreap" w:hint="cs"/>
+                <w:szCs w:val="22"/>
+                <w:cs/>
+              </w:rPr>
+              <w:t>សិស្សប្រតិបត្តិនិងពេញចិត្តលទ្ធផលដែលពួកគេទទួលបាន។</w:t>
+            </w:r>
+          </w:p>
+          <w:p>
+            <w:pPr>
+              <w:pStyle w:val="ListParagraph"/>
+              <w:numPr>
+                <w:ilvl w:val="0"/>
+                <w:numId w:val="1"/>
+              </w:numPr>
+              <w:ind w:left="136" w:hanging="136"/>
+              <w:rPr>
+                <w:rFonts w:ascii="Khmer OS Siemreap" w:hAnsi="Khmer OS Siemreap" w:cs="Khmer OS Siemreap"/>
+                <w:szCs w:val="22"/>
+              </w:rPr>
+            </w:pPr>
+            <w:r>
+              <w:rPr>
+                <w:rFonts w:ascii="Khmer OS Siemreap" w:hAnsi="Khmer OS Siemreap" w:cs="Khmer OS Siemreap" w:hint="cs"/>
+                <w:szCs w:val="22"/>
+                <w:cs/>
+              </w:rPr>
+              <w:t>សិស្សចងចាំនូវវត្ថុបំណងនៃមេរៀនហើយគិតថាតើពួកគេសម្រេចបានវាឬអត់។</w:t>
+            </w:r>
+          </w:p>
+          <w:p>
+            <w:pPr>
+              <w:pStyle w:val="ListParagraph"/>
+              <w:numPr>
+                <w:ilvl w:val="0"/>
+                <w:numId w:val="1"/>
+              </w:numPr>
+              <w:ind w:left="136" w:hanging="136"/>
+              <w:rPr>
+                <w:rFonts w:ascii="Khmer OS Siemreap" w:hAnsi="Khmer OS Siemreap" w:cs="Khmer OS Siemreap"/>
+                <w:szCs w:val="22"/>
+              </w:rPr>
+            </w:pPr>
+            <w:r>
+              <w:rPr>
+                <w:rFonts w:ascii="Khmer OS Siemreap" w:hAnsi="Khmer OS Siemreap" w:cs="Khmer OS Siemreap" w:hint="cs"/>
+                <w:szCs w:val="22"/>
+                <w:cs/>
+              </w:rPr>
+              <w:t>សិស្សលើកឡើងពីសកម្មភាពដោយផ្តោតលើវត្ថុបំណងនៃមេរៀន។</w:t>
+            </w:r>
+          </w:p>
+        </w:tc>
+      </w:tr>
+      <w:tr>
+        <w:tc>
+          <w:tcPr>
+            <w:tcW w:w="944" w:type="pct"/>
+          </w:tcPr>
+          <w:p>
+            <w:pPr>
+              <w:rPr>
+                <w:rFonts w:ascii="Khmer OS Siemreap" w:hAnsi="Khmer OS Siemreap" w:cs="Khmer OS Siemreap"/>
+                <w:b/>
+                <w:bCs/>
+                <w:szCs w:val="22"/>
+              </w:rPr>
+            </w:pPr>
+            <w:r>
+              <w:rPr>
+                <w:rFonts w:ascii="Khmer OS Siemreap" w:hAnsi="Khmer OS Siemreap" w:cs="Khmer OS Siemreap" w:hint="cs"/>
+                <w:b/>
+                <w:bCs/>
+                <w:szCs w:val="22"/>
+                <w:cs/>
+              </w:rPr>
+              <w:t>ជំហានទី ៥</w:t>
+            </w:r>
+          </w:p>
+        </w:tc>
+        <w:tc>
+          <w:tcPr>
+            <w:tcW w:w="1554" w:type="pct"/>
+            <w:gridSpan w:val="2"/>
+          </w:tcPr>
+          <w:p>
+            <w:pPr>
+              <w:pStyle w:val="ListParagraph"/>
+              <w:numPr>
+                <w:ilvl w:val="0"/>
+                <w:numId w:val="1"/>
+              </w:numPr>
+              <w:ind w:left="136" w:hanging="136"/>
+              <w:rPr>
+                <w:rFonts w:ascii="Khmer OS Siemreap" w:hAnsi="Khmer OS Siemreap" w:cs="Khmer OS Siemreap"/>
+                <w:szCs w:val="22"/>
+              </w:rPr>
+            </w:pPr>
+            <w:r>
+              <w:rPr>
+                <w:rFonts w:ascii="Khmer OS Siemreap" w:hAnsi="Khmer OS Siemreap" w:cs="Khmer OS Siemreap" w:hint="cs"/>
+                <w:szCs w:val="22"/>
+                <w:cs/>
+              </w:rPr>
+              <w:t>គ្រូឱ្យសិស្សសម្រួលសាច់ដុំ ជាពិសេសសាច់ដុំដែលពួកគេបានប្រើនៅក្នុងមេរៀនថ្ងៃនេះ។</w:t>
+            </w:r>
+          </w:p>
+          <w:p>
+            <w:pPr>
+              <w:pStyle w:val="ListParagraph"/>
+              <w:numPr>
+                <w:ilvl w:val="0"/>
+                <w:numId w:val="1"/>
+              </w:numPr>
+              <w:ind w:left="136" w:hanging="136"/>
+              <w:rPr>
+                <w:rFonts w:ascii="Khmer OS Siemreap" w:hAnsi="Khmer OS Siemreap" w:cs="Khmer OS Siemreap"/>
+                <w:szCs w:val="22"/>
+              </w:rPr>
+            </w:pPr>
+            <w:r>
+              <w:rPr>
+                <w:rFonts w:ascii="Khmer OS Siemreap" w:hAnsi="Khmer OS Siemreap" w:cs="Khmer OS Siemreap" w:hint="cs"/>
+                <w:szCs w:val="22"/>
+                <w:cs/>
+              </w:rPr>
+              <w:lastRenderedPageBreak/>
+              <w:t>គ្រូឱ្យសិស្សយកសម្ភារទៅទុកដាក់នៅកន្លែងដើមវិញ។</w:t>
+            </w:r>
+          </w:p>
+        </w:tc>
+        <w:tc>
+          <w:tcPr>
+            <w:tcW w:w="891" w:type="pct"/>
+            <w:gridSpan w:val="2"/>
+          </w:tcPr>
+          <w:p>
+            <w:pPr>
+              <w:jc w:val="center"/>
+              <w:rPr>
+                <w:rFonts w:ascii="Khmer OS Siemreap" w:hAnsi="Khmer OS Siemreap" w:cs="Khmer OS Siemreap"/>
+                <w:szCs w:val="22"/>
+              </w:rPr>
+            </w:pPr>
+            <w:r>
+              <w:rPr>
+                <w:rFonts w:ascii="Khmer OS Siemreap" w:hAnsi="Khmer OS Siemreap" w:cs="Khmer OS Siemreap" w:hint="cs"/>
+                <w:szCs w:val="22"/>
+                <w:cs/>
+              </w:rPr>
+              <w:lastRenderedPageBreak/>
+              <w:t>សម្រួលសាច់ដុំ</w:t>
+            </w:r>
+          </w:p>
+        </w:tc>
+        <w:tc>
+          <w:tcPr>
+            <w:tcW w:w="1611" w:type="pct"/>
+            <w:gridSpan w:val="2"/>
+          </w:tcPr>
+          <w:p>
+            <w:pPr>
+              <w:pStyle w:val="ListParagraph"/>
+              <w:numPr>
+                <w:ilvl w:val="0"/>
+                <w:numId w:val="1"/>
+              </w:numPr>
+              <w:ind w:left="136" w:hanging="136"/>
+              <w:rPr>
+                <w:rFonts w:ascii="Khmer OS Siemreap" w:hAnsi="Khmer OS Siemreap" w:cs="Khmer OS Siemreap"/>
+                <w:szCs w:val="22"/>
+              </w:rPr>
+            </w:pPr>
+            <w:r>
+              <w:rPr>
+                <w:rFonts w:ascii="Khmer OS Siemreap" w:hAnsi="Khmer OS Siemreap" w:cs="Khmer OS Siemreap" w:hint="cs"/>
+                <w:szCs w:val="22"/>
+                <w:cs/>
+              </w:rPr>
+              <w:t>សិស្សសម្រួលសាច់ដុំជាពិសេសសាច់ដុំដែលពួកគេបានប្រើនៅក្នុងមេរៀនថ្ងៃនេះ។</w:t>
+            </w:r>
+          </w:p>
+          <w:p>
+            <w:pPr>
+              <w:pStyle w:val="ListParagraph"/>
+              <w:numPr>
+                <w:ilvl w:val="0"/>
+                <w:numId w:val="1"/>
+              </w:numPr>
+              <w:ind w:left="136" w:hanging="136"/>
+              <w:rPr>
+                <w:rFonts w:ascii="Khmer OS Siemreap" w:hAnsi="Khmer OS Siemreap" w:cs="Khmer OS Siemreap"/>
+                <w:szCs w:val="22"/>
+              </w:rPr>
+            </w:pPr>
+            <w:r>
+              <w:rPr>
+                <w:rFonts w:ascii="Khmer OS Siemreap" w:hAnsi="Khmer OS Siemreap" w:cs="Khmer OS Siemreap" w:hint="cs"/>
+                <w:szCs w:val="22"/>
+                <w:cs/>
+              </w:rPr>
+              <w:lastRenderedPageBreak/>
+              <w:t>សិស្សប្រមូលសម្ភារទៅទុកដាក់នៅកន្លែងដើមវិញ។</w:t>
+            </w:r>
+          </w:p>
+        </w:tc>
+      </w:tr>
+    </w:tbl>
+    <w:p>
+      <w:pPr>
+        <w:pStyle w:val="Heading1"/>
+      </w:pPr>
+      <w:r>
+        <w:rPr>
+          <w:rFonts w:hint="cs"/>
+          <w:cs/>
+        </w:rPr>
+        <w:lastRenderedPageBreak/>
+        <w:t>៩.បាល់ទាត់</w:t>
+      </w:r>
+    </w:p>
+    <w:p>
+      <w:pPr>
+        <w:pStyle w:val="Heading2"/>
+      </w:pPr>
+      <w:r>
+        <w:rPr>
+          <w:cs/>
+        </w:rPr>
+        <w:tab/>
+      </w:r>
+      <w:r>
+        <w:rPr>
+          <w:rFonts w:hint="cs"/>
+          <w:cs/>
+        </w:rPr>
+        <w:t>៩.១. ម៉ោ</w:t>
+      </w:r>
+      <w:r>
+        <w:rPr>
+          <w:rFonts w:hint="cs"/>
+          <w:cs/>
+        </w:rPr>
+        <w:t>​</w:t>
+      </w:r>
+      <w:r>
+        <w:rPr>
+          <w:rFonts w:hint="cs"/>
+          <w:cs/>
+        </w:rPr>
+        <w:t>ងទី ១</w:t>
+      </w:r>
+    </w:p>
+    <w:tbl>
+      <w:tblPr>
+        <w:tblStyle w:val="TableGrid1"/>
+        <w:tblW w:w="5000" w:type="pct"/>
+        <w:tblLook w:val="04A0" w:firstRow="1" w:lastRow="0" w:firstColumn="1" w:lastColumn="0" w:noHBand="0" w:noVBand="1"/>
+      </w:tblPr>
+      <w:tblGrid>
+        <w:gridCol w:w="1816"/>
+        <w:gridCol w:w="1387"/>
+        <w:gridCol w:w="1603"/>
+        <w:gridCol w:w="1603"/>
+        <w:gridCol w:w="112"/>
+        <w:gridCol w:w="1491"/>
+        <w:gridCol w:w="1608"/>
+      </w:tblGrid>
+      <w:tr>
+        <w:tc>
+          <w:tcPr>
+            <w:tcW w:w="5000" w:type="pct"/>
+            <w:gridSpan w:val="7"/>
+            <w:vAlign w:val="center"/>
+          </w:tcPr>
+          <w:p>
+            <w:pPr>
+              <w:jc w:val="center"/>
+              <w:rPr>
+                <w:rFonts w:ascii="Khmer OS Siemreap" w:hAnsi="Khmer OS Siemreap" w:cs="Khmer OS Siemreap"/>
+                <w:szCs w:val="22"/>
+                <w:cs/>
+              </w:rPr>
+            </w:pPr>
+            <w:r>
+              <w:rPr>
+                <w:rFonts w:ascii="Khmer OS Siemreap" w:hAnsi="Khmer OS Siemreap" w:cs="Khmer OS Siemreap" w:hint="cs"/>
+                <w:szCs w:val="22"/>
+                <w:cs/>
+              </w:rPr>
+              <w:t>ថ្នាក់ទី ៖ ៧ មុខវិជ្ជារង</w:t>
+            </w:r>
+            <w:r>
+              <w:rPr>
+                <w:rFonts w:ascii="Khmer OS Siemreap" w:hAnsi="Khmer OS Siemreap" w:cs="Khmer OS Siemreap"/>
+                <w:szCs w:val="22"/>
+              </w:rPr>
+              <w:t xml:space="preserve"> </w:t>
+            </w:r>
+            <w:r>
+              <w:rPr>
+                <w:rFonts w:ascii="Khmer OS Siemreap" w:hAnsi="Khmer OS Siemreap" w:cs="Khmer OS Siemreap" w:hint="cs"/>
+                <w:szCs w:val="22"/>
+                <w:cs/>
+              </w:rPr>
+              <w:t>៖</w:t>
+            </w:r>
+            <w:r>
+              <w:rPr>
+                <w:rFonts w:ascii="Khmer OS Siemreap" w:hAnsi="Khmer OS Siemreap" w:cs="Khmer OS Siemreap"/>
+                <w:szCs w:val="22"/>
+              </w:rPr>
+              <w:t xml:space="preserve"> </w:t>
+            </w:r>
+            <w:r>
+              <w:rPr>
+                <w:rFonts w:ascii="Khmer OS Siemreap" w:hAnsi="Khmer OS Siemreap" w:cs="Khmer OS Siemreap" w:hint="cs"/>
+                <w:szCs w:val="22"/>
+                <w:cs/>
+              </w:rPr>
+              <w:t>បាល់ទាត់</w:t>
+            </w:r>
+          </w:p>
+        </w:tc>
+      </w:tr>
+      <w:tr>
+        <w:tc>
+          <w:tcPr>
+            <w:tcW w:w="944" w:type="pct"/>
+          </w:tcPr>
+          <w:p>
+            <w:pPr>
+              <w:rPr>
+                <w:rFonts w:ascii="Khmer OS Siemreap" w:hAnsi="Khmer OS Siemreap" w:cs="Khmer OS Siemreap"/>
+                <w:szCs w:val="22"/>
+                <w:cs/>
+              </w:rPr>
+            </w:pPr>
+            <w:r>
+              <w:rPr>
+                <w:rFonts w:ascii="Khmer OS Siemreap" w:hAnsi="Khmer OS Siemreap" w:cs="Khmer OS Siemreap" w:hint="cs"/>
+                <w:szCs w:val="22"/>
+                <w:cs/>
+              </w:rPr>
+              <w:t>កាលបរិច្ឆេទ</w:t>
+            </w:r>
+          </w:p>
+        </w:tc>
+        <w:tc>
+          <w:tcPr>
+            <w:tcW w:w="721" w:type="pct"/>
+          </w:tcPr>
+          <w:p>
+            <w:pPr>
+              <w:rPr>
+                <w:rFonts w:ascii="Khmer OS Siemreap" w:hAnsi="Khmer OS Siemreap" w:cs="Khmer OS Siemreap"/>
+                <w:szCs w:val="22"/>
+              </w:rPr>
+            </w:pPr>
+          </w:p>
+        </w:tc>
+        <w:tc>
+          <w:tcPr>
+            <w:tcW w:w="833" w:type="pct"/>
+          </w:tcPr>
+          <w:p>
+            <w:pPr>
+              <w:rPr>
+                <w:rFonts w:ascii="Khmer OS Siemreap" w:hAnsi="Khmer OS Siemreap" w:cs="Khmer OS Siemreap"/>
+                <w:szCs w:val="22"/>
+              </w:rPr>
+            </w:pPr>
+            <w:r>
+              <w:rPr>
+                <w:rFonts w:ascii="Khmer OS Siemreap" w:hAnsi="Khmer OS Siemreap" w:cs="Khmer OS Siemreap" w:hint="cs"/>
+                <w:szCs w:val="22"/>
+                <w:cs/>
+              </w:rPr>
+              <w:t>ថ្នាក់</w:t>
+            </w:r>
+          </w:p>
+        </w:tc>
+        <w:tc>
+          <w:tcPr>
+            <w:tcW w:w="833" w:type="pct"/>
+          </w:tcPr>
+          <w:p>
+            <w:pPr>
+              <w:rPr>
+                <w:rFonts w:ascii="Khmer OS Siemreap" w:hAnsi="Khmer OS Siemreap" w:cs="Khmer OS Siemreap"/>
+                <w:szCs w:val="22"/>
+              </w:rPr>
+            </w:pPr>
+            <w:r>
+              <w:rPr>
+                <w:rFonts w:ascii="Khmer OS Siemreap" w:hAnsi="Khmer OS Siemreap" w:cs="Khmer OS Siemreap" w:hint="cs"/>
+                <w:szCs w:val="22"/>
+                <w:cs/>
+              </w:rPr>
+              <w:t>ក</w:t>
+            </w:r>
+          </w:p>
+        </w:tc>
+        <w:tc>
+          <w:tcPr>
+            <w:tcW w:w="833" w:type="pct"/>
+            <w:gridSpan w:val="2"/>
+          </w:tcPr>
+          <w:p>
+            <w:pPr>
+              <w:rPr>
+                <w:rFonts w:ascii="Khmer OS Siemreap" w:hAnsi="Khmer OS Siemreap" w:cs="Khmer OS Siemreap"/>
+                <w:szCs w:val="22"/>
+              </w:rPr>
+            </w:pPr>
+            <w:r>
+              <w:rPr>
+                <w:rFonts w:ascii="Khmer OS Siemreap" w:hAnsi="Khmer OS Siemreap" w:cs="Khmer OS Siemreap" w:hint="cs"/>
+                <w:szCs w:val="22"/>
+                <w:cs/>
+              </w:rPr>
+              <w:t>ម៉ោងទី</w:t>
+            </w:r>
+          </w:p>
+        </w:tc>
+        <w:tc>
+          <w:tcPr>
+            <w:tcW w:w="836" w:type="pct"/>
+          </w:tcPr>
+          <w:p>
+            <w:pPr>
+              <w:rPr>
+                <w:rFonts w:ascii="Khmer OS Siemreap" w:hAnsi="Khmer OS Siemreap" w:cs="Khmer OS Siemreap"/>
+                <w:szCs w:val="22"/>
+              </w:rPr>
+            </w:pPr>
+            <w:r>
+              <w:rPr>
+                <w:rFonts w:ascii="Khmer OS Siemreap" w:hAnsi="Khmer OS Siemreap" w:cs="Khmer OS Siemreap" w:hint="cs"/>
+                <w:szCs w:val="22"/>
+                <w:cs/>
+              </w:rPr>
+              <w:t>១</w:t>
+            </w:r>
+            <w:r>
+              <w:rPr>
+                <w:rFonts w:ascii="Khmer OS Siemreap" w:hAnsi="Khmer OS Siemreap" w:cs="Khmer OS Siemreap" w:hint="cs"/>
+                <w:szCs w:val="22"/>
+                <w:cs/>
+              </w:rPr>
+              <w:t xml:space="preserve"> នៃមេរៀន</w:t>
+            </w:r>
+          </w:p>
+        </w:tc>
+      </w:tr>
+      <w:tr>
+        <w:tc>
+          <w:tcPr>
+            <w:tcW w:w="5000" w:type="pct"/>
+            <w:gridSpan w:val="7"/>
+            <w:vAlign w:val="center"/>
+          </w:tcPr>
+          <w:p>
+            <w:pPr>
+              <w:tabs>
+                <w:tab w:val="left" w:pos="1509"/>
+              </w:tabs>
+              <w:rPr>
+                <w:rFonts w:ascii="Khmer OS Siemreap" w:hAnsi="Khmer OS Siemreap" w:cs="Khmer OS Siemreap"/>
+                <w:szCs w:val="22"/>
+                <w:cs/>
+              </w:rPr>
+            </w:pPr>
+            <w:r>
+              <w:rPr>
+                <w:rFonts w:ascii="Khmer OS Siemreap" w:hAnsi="Khmer OS Siemreap" w:cs="Khmer OS Siemreap" w:hint="cs"/>
+                <w:szCs w:val="22"/>
+                <w:cs/>
+              </w:rPr>
+              <w:t xml:space="preserve">ឈ្មោះគ្រូបង្រៀន </w:t>
+            </w:r>
+            <w:r>
+              <w:rPr>
+                <w:rFonts w:ascii="Khmer OS Siemreap" w:hAnsi="Khmer OS Siemreap" w:cs="Khmer OS Siemreap"/>
+                <w:szCs w:val="22"/>
+                <w:cs/>
+              </w:rPr>
+              <w:tab/>
+            </w:r>
+            <w:r>
+              <w:rPr>
+                <w:rFonts w:ascii="Khmer OS Siemreap" w:hAnsi="Khmer OS Siemreap" w:cs="Khmer OS Siemreap" w:hint="cs"/>
+                <w:szCs w:val="22"/>
+                <w:cs/>
+              </w:rPr>
+              <w:t>៖ ខុង សំប្រាថ្នា</w:t>
+            </w:r>
+          </w:p>
+        </w:tc>
+      </w:tr>
+      <w:tr>
+        <w:trPr>
+          <w:trHeight w:val="481"/>
+        </w:trPr>
+        <w:tc>
+          <w:tcPr>
+            <w:tcW w:w="5000" w:type="pct"/>
+            <w:gridSpan w:val="7"/>
+            <w:vAlign w:val="center"/>
+          </w:tcPr>
+          <w:p>
+            <w:pPr>
+              <w:tabs>
+                <w:tab w:val="left" w:pos="1509"/>
+              </w:tabs>
+              <w:rPr>
+                <w:rFonts w:ascii="Khmer OS Siemreap" w:hAnsi="Khmer OS Siemreap" w:cs="Khmer OS Siemreap"/>
+                <w:szCs w:val="22"/>
+              </w:rPr>
+            </w:pPr>
+            <w:r>
+              <w:rPr>
+                <w:rFonts w:ascii="Khmer OS Siemreap" w:hAnsi="Khmer OS Siemreap" w:cs="Khmer OS Siemreap" w:hint="cs"/>
+                <w:szCs w:val="22"/>
+                <w:cs/>
+              </w:rPr>
+              <w:t xml:space="preserve">សម្ភារឧបទេស </w:t>
+            </w:r>
+            <w:r>
+              <w:rPr>
+                <w:rFonts w:ascii="Khmer OS Siemreap" w:hAnsi="Khmer OS Siemreap" w:cs="Khmer OS Siemreap"/>
+                <w:szCs w:val="22"/>
+                <w:cs/>
+              </w:rPr>
+              <w:tab/>
+            </w:r>
+            <w:r>
+              <w:rPr>
+                <w:rFonts w:ascii="Khmer OS Siemreap" w:hAnsi="Khmer OS Siemreap" w:cs="Khmer OS Siemreap" w:hint="cs"/>
+                <w:szCs w:val="22"/>
+                <w:cs/>
+              </w:rPr>
+              <w:t xml:space="preserve">៖ </w:t>
+            </w:r>
+            <w:r>
+              <w:rPr>
+                <w:rFonts w:ascii="Khmer OS Siemreap" w:hAnsi="Khmer OS Siemreap" w:cs="Khmer OS Siemreap" w:hint="cs"/>
+                <w:szCs w:val="22"/>
+                <w:cs/>
+              </w:rPr>
+              <w:t>កោន បាល់ កញ្ចែ ទង់</w:t>
+            </w:r>
+            <w:r>
+              <w:rPr>
+                <w:rFonts w:ascii="Khmer OS Siemreap" w:hAnsi="Khmer OS Siemreap" w:cs="Khmer OS Siemreap" w:hint="cs"/>
+                <w:szCs w:val="22"/>
+                <w:cs/>
+              </w:rPr>
+              <w:t xml:space="preserve"> នាឡិកា ក្រូណូម៉ែត្រ ខ្សែ</w:t>
+            </w:r>
+            <w:r>
+              <w:rPr>
+                <w:rFonts w:ascii="Khmer OS Siemreap" w:hAnsi="Khmer OS Siemreap" w:cs="Khmer OS Siemreap" w:hint="cs"/>
+                <w:szCs w:val="22"/>
+                <w:cs/>
+              </w:rPr>
+              <w:t xml:space="preserve"> កាតពិន្ទុ</w:t>
+            </w:r>
+          </w:p>
+        </w:tc>
+      </w:tr>
+      <w:tr>
+        <w:tc>
+          <w:tcPr>
+            <w:tcW w:w="5000" w:type="pct"/>
+            <w:gridSpan w:val="7"/>
+            <w:vAlign w:val="center"/>
+          </w:tcPr>
+          <w:p>
+            <w:pPr>
+              <w:tabs>
+                <w:tab w:val="left" w:pos="1509"/>
+              </w:tabs>
+              <w:rPr>
+                <w:rFonts w:ascii="Khmer OS Siemreap" w:hAnsi="Khmer OS Siemreap" w:cs="Khmer OS Siemreap"/>
+                <w:szCs w:val="22"/>
+              </w:rPr>
+            </w:pPr>
+            <w:r>
+              <w:rPr>
+                <w:rFonts w:ascii="Khmer OS Siemreap" w:hAnsi="Khmer OS Siemreap" w:cs="Khmer OS Siemreap" w:hint="cs"/>
+                <w:szCs w:val="22"/>
+                <w:cs/>
+              </w:rPr>
+              <w:t xml:space="preserve">សុវត្ថិភាព </w:t>
+            </w:r>
+            <w:r>
+              <w:rPr>
+                <w:rFonts w:ascii="Khmer OS Siemreap" w:hAnsi="Khmer OS Siemreap" w:cs="Khmer OS Siemreap"/>
+                <w:szCs w:val="22"/>
+                <w:cs/>
+              </w:rPr>
+              <w:tab/>
+            </w:r>
+            <w:r>
+              <w:rPr>
+                <w:rFonts w:ascii="Khmer OS Siemreap" w:hAnsi="Khmer OS Siemreap" w:cs="Khmer OS Siemreap" w:hint="cs"/>
+                <w:szCs w:val="22"/>
+                <w:cs/>
+              </w:rPr>
+              <w:t>៖ គ្រូពិនិត្យបរិស្ថានជុំវិញ និង សម្ភារៈសិស្ស</w:t>
+            </w:r>
+          </w:p>
+        </w:tc>
+      </w:tr>
+      <w:tr>
+        <w:tc>
+          <w:tcPr>
+            <w:tcW w:w="5000" w:type="pct"/>
+            <w:gridSpan w:val="7"/>
+            <w:vAlign w:val="center"/>
+          </w:tcPr>
+          <w:p>
+            <w:pPr>
+              <w:jc w:val="center"/>
+              <w:rPr>
+                <w:rFonts w:ascii="Khmer OS Siemreap" w:hAnsi="Khmer OS Siemreap" w:cs="Khmer OS Siemreap"/>
+                <w:b/>
+                <w:bCs/>
+                <w:szCs w:val="22"/>
+                <w:u w:val="single"/>
+              </w:rPr>
+            </w:pPr>
+            <w:r>
+              <w:rPr>
+                <w:rFonts w:ascii="Khmer OS Siemreap" w:hAnsi="Khmer OS Siemreap" w:cs="Khmer OS Siemreap" w:hint="cs"/>
+                <w:b/>
+                <w:bCs/>
+                <w:szCs w:val="22"/>
+                <w:u w:val="single"/>
+                <w:cs/>
+              </w:rPr>
+              <w:t>វត្ថុបំណង</w:t>
+            </w:r>
+          </w:p>
+          <w:p>
+            <w:pPr>
+              <w:tabs>
+                <w:tab w:val="left" w:pos="1230"/>
+              </w:tabs>
+              <w:rPr>
+                <w:rFonts w:ascii="Khmer OS Siemreap" w:hAnsi="Khmer OS Siemreap" w:cs="Khmer OS Siemreap"/>
+                <w:szCs w:val="22"/>
+              </w:rPr>
+            </w:pPr>
+            <w:r>
+              <w:rPr>
+                <w:rFonts w:ascii="Khmer OS Siemreap" w:hAnsi="Khmer OS Siemreap" w:cs="Khmer OS Siemreap" w:hint="cs"/>
+                <w:b/>
+                <w:bCs/>
+                <w:szCs w:val="22"/>
+                <w:cs/>
+              </w:rPr>
+              <w:t>ឥរិយាបថ</w:t>
+            </w:r>
+            <w:r>
+              <w:rPr>
+                <w:rFonts w:ascii="Khmer OS Siemreap" w:hAnsi="Khmer OS Siemreap" w:cs="Khmer OS Siemreap"/>
+                <w:b/>
+                <w:bCs/>
+                <w:szCs w:val="22"/>
+                <w:cs/>
+              </w:rPr>
+              <w:tab/>
+            </w:r>
+            <w:r>
+              <w:rPr>
+                <w:rFonts w:ascii="Khmer OS Siemreap" w:hAnsi="Khmer OS Siemreap" w:cs="Khmer OS Siemreap" w:hint="cs"/>
+                <w:b/>
+                <w:bCs/>
+                <w:szCs w:val="22"/>
+                <w:cs/>
+              </w:rPr>
+              <w:t xml:space="preserve">៖ </w:t>
+            </w:r>
+            <w:r>
+              <w:rPr>
+                <w:rFonts w:ascii="Khmer OS Siemreap" w:hAnsi="Khmer OS Siemreap" w:cs="Khmer OS Siemreap"/>
+                <w:szCs w:val="22"/>
+                <w:cs/>
+              </w:rPr>
+              <w:t>ចូលរួមសកម្មភាពបាល់ទាត់ដោយដឹងពីលក្ខណ្ឌសុវត្ថិភាព</w:t>
+            </w:r>
+          </w:p>
+          <w:p>
+            <w:pPr>
+              <w:tabs>
+                <w:tab w:val="left" w:pos="1230"/>
+              </w:tabs>
+              <w:rPr>
+                <w:rFonts w:ascii="Khmer OS Siemreap" w:hAnsi="Khmer OS Siemreap" w:cs="Khmer OS Siemreap"/>
+                <w:szCs w:val="22"/>
+                <w:cs/>
+              </w:rPr>
+            </w:pPr>
+            <w:r>
+              <w:rPr>
+                <w:rFonts w:ascii="Khmer OS Siemreap" w:hAnsi="Khmer OS Siemreap" w:cs="Khmer OS Siemreap" w:hint="cs"/>
+                <w:b/>
+                <w:bCs/>
+                <w:szCs w:val="22"/>
+                <w:cs/>
+              </w:rPr>
+              <w:t>ចំណេះដឹង</w:t>
+            </w:r>
+            <w:r>
+              <w:rPr>
+                <w:rFonts w:ascii="Khmer OS Siemreap" w:hAnsi="Khmer OS Siemreap" w:cs="Khmer OS Siemreap"/>
+                <w:b/>
+                <w:bCs/>
+                <w:szCs w:val="22"/>
+                <w:cs/>
+              </w:rPr>
+              <w:tab/>
+            </w:r>
+            <w:r>
+              <w:rPr>
+                <w:rFonts w:ascii="Khmer OS Siemreap" w:hAnsi="Khmer OS Siemreap" w:cs="Khmer OS Siemreap" w:hint="cs"/>
+                <w:b/>
+                <w:bCs/>
+                <w:szCs w:val="22"/>
+                <w:cs/>
+              </w:rPr>
+              <w:t>៖</w:t>
+            </w:r>
+            <w:r>
+              <w:rPr>
+                <w:rFonts w:ascii="Khmer OS Siemreap" w:hAnsi="Khmer OS Siemreap" w:cs="Khmer OS Siemreap" w:hint="cs"/>
+                <w:b/>
+                <w:bCs/>
+                <w:szCs w:val="22"/>
+                <w:cs/>
+              </w:rPr>
+              <w:t xml:space="preserve"> </w:t>
+            </w:r>
+            <w:r>
+              <w:rPr>
+                <w:rFonts w:ascii="Khmer OS Siemreap" w:hAnsi="Khmer OS Siemreap" w:cs="Khmer OS Siemreap"/>
+                <w:szCs w:val="22"/>
+                <w:cs/>
+              </w:rPr>
+              <w:t>យល់ដឹងពីលក្ខណ្ឌ (របៀបចាប់ផ្ដើម កត់ត្រាពិន្ទុ ការលេងដែលហាមឃាត់) និងរបៀបទាត់បាល់</w:t>
+            </w:r>
+            <w:r>
+              <w:rPr>
+                <w:rFonts w:ascii="Khmer OS Siemreap" w:hAnsi="Khmer OS Siemreap" w:cs="Khmer OS Siemreap"/>
+                <w:szCs w:val="22"/>
+                <w:cs/>
+              </w:rPr>
+              <w:tab/>
+            </w:r>
+            <w:r>
+              <w:rPr>
+                <w:rFonts w:ascii="Khmer OS Siemreap" w:hAnsi="Khmer OS Siemreap" w:cs="Khmer OS Siemreap"/>
+                <w:szCs w:val="22"/>
+                <w:cs/>
+              </w:rPr>
+              <w:t>បញ្ចូលទី</w:t>
+            </w:r>
+          </w:p>
+        </w:tc>
+      </w:tr>
+      <w:tr>
+        <w:tc>
+          <w:tcPr>
+            <w:tcW w:w="5000" w:type="pct"/>
+            <w:gridSpan w:val="7"/>
+          </w:tcPr>
+          <w:p>
+            <w:pPr>
+              <w:jc w:val="center"/>
+              <w:rPr>
+                <w:rFonts w:ascii="Khmer OS Siemreap" w:hAnsi="Khmer OS Siemreap" w:cs="Khmer OS Siemreap"/>
+                <w:b/>
+                <w:bCs/>
+                <w:szCs w:val="22"/>
+                <w:u w:val="single"/>
+              </w:rPr>
+            </w:pPr>
+            <w:r>
+              <w:rPr>
+                <w:rFonts w:ascii="Khmer OS Siemreap" w:hAnsi="Khmer OS Siemreap" w:cs="Khmer OS Siemreap" w:hint="cs"/>
+                <w:b/>
+                <w:bCs/>
+                <w:szCs w:val="22"/>
+                <w:u w:val="single"/>
+                <w:cs/>
+              </w:rPr>
+              <w:t>រង្វាយតម្លៃ</w:t>
+            </w:r>
+          </w:p>
+          <w:p>
+            <w:pPr>
+              <w:tabs>
+                <w:tab w:val="left" w:pos="1230"/>
+              </w:tabs>
+              <w:rPr>
+                <w:rFonts w:ascii="Khmer OS Siemreap" w:hAnsi="Khmer OS Siemreap" w:cs="Khmer OS Siemreap"/>
+                <w:i/>
+                <w:iCs/>
+                <w:szCs w:val="22"/>
+              </w:rPr>
+            </w:pPr>
+            <w:r>
+              <w:rPr>
+                <w:rFonts w:ascii="Khmer OS Siemreap" w:hAnsi="Khmer OS Siemreap" w:cs="Khmer OS Siemreap" w:hint="cs"/>
+                <w:i/>
+                <w:iCs/>
+                <w:szCs w:val="22"/>
+                <w:cs/>
+              </w:rPr>
+              <w:t>ឥរិយាបថ</w:t>
+            </w:r>
+            <w:r>
+              <w:rPr>
+                <w:rFonts w:ascii="Khmer OS Siemreap" w:hAnsi="Khmer OS Siemreap" w:cs="Khmer OS Siemreap"/>
+                <w:i/>
+                <w:iCs/>
+                <w:szCs w:val="22"/>
+                <w:cs/>
+              </w:rPr>
+              <w:tab/>
+            </w:r>
+            <w:r>
+              <w:rPr>
+                <w:rFonts w:ascii="Khmer OS Siemreap" w:hAnsi="Khmer OS Siemreap" w:cs="Khmer OS Siemreap" w:hint="cs"/>
+                <w:i/>
+                <w:iCs/>
+                <w:szCs w:val="22"/>
+                <w:cs/>
+              </w:rPr>
+              <w:t xml:space="preserve">៖ </w:t>
+            </w:r>
+            <w:r>
+              <w:rPr>
+                <w:rFonts w:ascii="Khmer OS Siemreap" w:hAnsi="Khmer OS Siemreap" w:cs="Khmer OS Siemreap" w:hint="cs"/>
+                <w:i/>
+                <w:iCs/>
+                <w:szCs w:val="22"/>
+                <w:cs/>
+              </w:rPr>
+              <w:t>សិស្សានុសិស្សចូលរួមសកម្មភាពបាល់ទាត់ដោយដឹងពីលក្ខណ្ឌសុវត្ថិភាព</w:t>
+            </w:r>
+          </w:p>
+          <w:p>
+            <w:pPr>
+              <w:tabs>
+                <w:tab w:val="left" w:pos="1230"/>
+              </w:tabs>
+              <w:rPr>
+                <w:rFonts w:ascii="Khmer OS Siemreap" w:hAnsi="Khmer OS Siemreap" w:cs="Khmer OS Siemreap"/>
+                <w:i/>
+                <w:iCs/>
+                <w:szCs w:val="22"/>
+              </w:rPr>
+            </w:pPr>
+            <w:r>
+              <w:rPr>
+                <w:rFonts w:ascii="Khmer OS Siemreap" w:hAnsi="Khmer OS Siemreap" w:cs="Khmer OS Siemreap" w:hint="cs"/>
+                <w:i/>
+                <w:iCs/>
+                <w:szCs w:val="22"/>
+                <w:cs/>
+              </w:rPr>
+              <w:t>ចំណេះដឹង</w:t>
+            </w:r>
+            <w:r>
+              <w:rPr>
+                <w:rFonts w:ascii="Khmer OS Siemreap" w:hAnsi="Khmer OS Siemreap" w:cs="Khmer OS Siemreap" w:hint="cs"/>
+                <w:i/>
+                <w:iCs/>
+                <w:szCs w:val="22"/>
+                <w:cs/>
+              </w:rPr>
+              <w:t>​</w:t>
+            </w:r>
+            <w:r>
+              <w:rPr>
+                <w:rFonts w:ascii="Khmer OS Siemreap" w:hAnsi="Khmer OS Siemreap" w:cs="Khmer OS Siemreap"/>
+                <w:i/>
+                <w:iCs/>
+                <w:szCs w:val="22"/>
+                <w:cs/>
+              </w:rPr>
+              <w:tab/>
+            </w:r>
+            <w:r>
+              <w:rPr>
+                <w:rFonts w:ascii="Khmer OS Siemreap" w:hAnsi="Khmer OS Siemreap" w:cs="Khmer OS Siemreap" w:hint="cs"/>
+                <w:i/>
+                <w:iCs/>
+                <w:szCs w:val="22"/>
+                <w:cs/>
+              </w:rPr>
+              <w:t xml:space="preserve">៖ </w:t>
+            </w:r>
+            <w:r>
+              <w:rPr>
+                <w:rFonts w:ascii="Khmer OS Siemreap" w:hAnsi="Khmer OS Siemreap" w:cs="Khmer OS Siemreap" w:hint="cs"/>
+                <w:i/>
+                <w:iCs/>
+                <w:szCs w:val="22"/>
+                <w:cs/>
+              </w:rPr>
+              <w:t>សិស្សានុសិស្សយល់ដឹងពីលក្ខណ្ឌ (របៀបចាប់ផ្ដើម កត់ត្រាពិន្ទុ និងការលេងដែលហាមឃាត់) នៃ</w:t>
+            </w:r>
+            <w:r>
+              <w:rPr>
+                <w:rFonts w:ascii="Khmer OS Siemreap" w:hAnsi="Khmer OS Siemreap" w:cs="Khmer OS Siemreap"/>
+                <w:i/>
+                <w:iCs/>
+                <w:szCs w:val="22"/>
+                <w:cs/>
+              </w:rPr>
+              <w:tab/>
+            </w:r>
+            <w:r>
+              <w:rPr>
+                <w:rFonts w:ascii="Khmer OS Siemreap" w:hAnsi="Khmer OS Siemreap" w:cs="Khmer OS Siemreap" w:hint="cs"/>
+                <w:i/>
+                <w:iCs/>
+                <w:szCs w:val="22"/>
+                <w:cs/>
+              </w:rPr>
+              <w:t>បាល់ទាត់</w:t>
+            </w:r>
+          </w:p>
+        </w:tc>
+      </w:tr>
+      <w:tr>
+        <w:tc>
+          <w:tcPr>
+            <w:tcW w:w="944" w:type="pct"/>
+            <w:vAlign w:val="center"/>
+          </w:tcPr>
+          <w:p>
+            <w:pPr>
+              <w:jc w:val="center"/>
+              <w:rPr>
+                <w:rFonts w:ascii="Khmer OS Siemreap" w:hAnsi="Khmer OS Siemreap" w:cs="Khmer OS Siemreap"/>
+                <w:b/>
+                <w:bCs/>
+                <w:szCs w:val="22"/>
+              </w:rPr>
+            </w:pPr>
+            <w:r>
+              <w:rPr>
+                <w:rFonts w:ascii="Khmer OS Siemreap" w:hAnsi="Khmer OS Siemreap" w:cs="Khmer OS Siemreap" w:hint="cs"/>
+                <w:b/>
+                <w:bCs/>
+                <w:szCs w:val="22"/>
+                <w:cs/>
+              </w:rPr>
+              <w:t>នីតិវិធី</w:t>
+            </w:r>
+          </w:p>
+        </w:tc>
+        <w:tc>
+          <w:tcPr>
+            <w:tcW w:w="1554" w:type="pct"/>
+            <w:gridSpan w:val="2"/>
+            <w:vAlign w:val="center"/>
+          </w:tcPr>
+          <w:p>
+            <w:pPr>
+              <w:jc w:val="center"/>
+              <w:rPr>
+                <w:rFonts w:ascii="Khmer OS Siemreap" w:hAnsi="Khmer OS Siemreap" w:cs="Khmer OS Siemreap"/>
+                <w:b/>
+                <w:bCs/>
+                <w:szCs w:val="22"/>
+              </w:rPr>
+            </w:pPr>
+            <w:r>
+              <w:rPr>
+                <w:rFonts w:ascii="Khmer OS Siemreap" w:hAnsi="Khmer OS Siemreap" w:cs="Khmer OS Siemreap" w:hint="cs"/>
+                <w:b/>
+                <w:bCs/>
+                <w:szCs w:val="22"/>
+                <w:cs/>
+              </w:rPr>
+              <w:t>សកម្មភាពគ្រូ</w:t>
+            </w:r>
+          </w:p>
+        </w:tc>
+        <w:tc>
+          <w:tcPr>
+            <w:tcW w:w="891" w:type="pct"/>
+            <w:gridSpan w:val="2"/>
+            <w:vAlign w:val="center"/>
+          </w:tcPr>
+          <w:p>
+            <w:pPr>
+              <w:jc w:val="center"/>
+              <w:rPr>
+                <w:rFonts w:ascii="Khmer OS Siemreap" w:hAnsi="Khmer OS Siemreap" w:cs="Khmer OS Siemreap"/>
+                <w:b/>
+                <w:bCs/>
+                <w:szCs w:val="22"/>
+              </w:rPr>
+            </w:pPr>
+            <w:r>
+              <w:rPr>
+                <w:rFonts w:ascii="Khmer OS Siemreap" w:hAnsi="Khmer OS Siemreap" w:cs="Khmer OS Siemreap" w:hint="cs"/>
+                <w:b/>
+                <w:bCs/>
+                <w:szCs w:val="22"/>
+                <w:cs/>
+              </w:rPr>
+              <w:t>ខ្លឹមសារ</w:t>
+            </w:r>
+          </w:p>
+        </w:tc>
+        <w:tc>
+          <w:tcPr>
+            <w:tcW w:w="1611" w:type="pct"/>
+            <w:gridSpan w:val="2"/>
+            <w:vAlign w:val="center"/>
+          </w:tcPr>
+          <w:p>
+            <w:pPr>
+              <w:jc w:val="center"/>
+              <w:rPr>
+                <w:rFonts w:ascii="Khmer OS Siemreap" w:hAnsi="Khmer OS Siemreap" w:cs="Khmer OS Siemreap"/>
+                <w:b/>
+                <w:bCs/>
+                <w:szCs w:val="22"/>
+              </w:rPr>
+            </w:pPr>
+            <w:r>
+              <w:rPr>
+                <w:rFonts w:ascii="Khmer OS Siemreap" w:hAnsi="Khmer OS Siemreap" w:cs="Khmer OS Siemreap" w:hint="cs"/>
+                <w:b/>
+                <w:bCs/>
+                <w:szCs w:val="22"/>
+                <w:cs/>
+              </w:rPr>
+              <w:t>សកម្មភាពសិស្ស</w:t>
+            </w:r>
+          </w:p>
+        </w:tc>
+      </w:tr>
+      <w:tr>
+        <w:tc>
+          <w:tcPr>
+            <w:tcW w:w="944" w:type="pct"/>
+          </w:tcPr>
+          <w:p>
+            <w:pPr>
+              <w:rPr>
+                <w:rFonts w:ascii="Khmer OS Siemreap" w:hAnsi="Khmer OS Siemreap" w:cs="Khmer OS Siemreap"/>
+                <w:b/>
+                <w:bCs/>
+                <w:szCs w:val="22"/>
+              </w:rPr>
+            </w:pPr>
+            <w:r>
+              <w:rPr>
+                <w:rFonts w:ascii="Khmer OS Siemreap" w:hAnsi="Khmer OS Siemreap" w:cs="Khmer OS Siemreap" w:hint="cs"/>
+                <w:b/>
+                <w:bCs/>
+                <w:szCs w:val="22"/>
+                <w:cs/>
+              </w:rPr>
+              <w:t>ជំហានទី ១</w:t>
+            </w:r>
+          </w:p>
+        </w:tc>
+        <w:tc>
+          <w:tcPr>
+            <w:tcW w:w="1554" w:type="pct"/>
+            <w:gridSpan w:val="2"/>
+          </w:tcPr>
+          <w:p>
+            <w:pPr>
+              <w:pStyle w:val="ListParagraph"/>
+              <w:numPr>
+                <w:ilvl w:val="0"/>
+                <w:numId w:val="1"/>
+              </w:numPr>
+              <w:ind w:left="136" w:hanging="136"/>
+              <w:rPr>
+                <w:rFonts w:ascii="Khmer OS Siemreap" w:hAnsi="Khmer OS Siemreap" w:cs="Khmer OS Siemreap" w:hint="cs"/>
+                <w:szCs w:val="22"/>
+              </w:rPr>
+            </w:pPr>
+            <w:r>
+              <w:rPr>
+                <w:rFonts w:ascii="Khmer OS Siemreap" w:hAnsi="Khmer OS Siemreap" w:cs="Khmer OS Siemreap" w:hint="cs"/>
+                <w:szCs w:val="22"/>
+                <w:cs/>
+              </w:rPr>
+              <w:t>គ្រូរកន្លែងដែលសមរម្យឱ្យសិស្សឈរតម្រង់ជួរបែរខ្នងទៅរកព្រះអាទិត្យ</w:t>
+            </w:r>
+            <w:r>
+              <w:rPr>
+                <w:rFonts w:ascii="Khmer OS Siemreap" w:hAnsi="Khmer OS Siemreap" w:cs="Khmer OS Siemreap" w:hint="cs"/>
+                <w:szCs w:val="22"/>
+                <w:cs/>
+              </w:rPr>
+              <w:t>។</w:t>
+            </w:r>
+          </w:p>
+          <w:p>
+            <w:pPr>
+              <w:rPr>
+                <w:rFonts w:ascii="Khmer OS Siemreap" w:hAnsi="Khmer OS Siemreap" w:cs="Khmer OS Siemreap"/>
+                <w:szCs w:val="22"/>
+              </w:rPr>
+            </w:pPr>
+          </w:p>
+          <w:p>
+            <w:pPr>
+              <w:rPr>
+                <w:rFonts w:ascii="Khmer OS Siemreap" w:hAnsi="Khmer OS Siemreap" w:cs="Khmer OS Siemreap"/>
+                <w:szCs w:val="22"/>
+              </w:rPr>
+            </w:pPr>
+          </w:p>
+          <w:p>
+            <w:pPr>
+              <w:rPr>
+                <w:rFonts w:ascii="Khmer OS Siemreap" w:hAnsi="Khmer OS Siemreap" w:cs="Khmer OS Siemreap"/>
+                <w:szCs w:val="22"/>
+              </w:rPr>
+            </w:pPr>
+          </w:p>
+          <w:p>
+            <w:pPr>
+              <w:rPr>
+                <w:rFonts w:ascii="Khmer OS Siemreap" w:hAnsi="Khmer OS Siemreap" w:cs="Khmer OS Siemreap"/>
+                <w:szCs w:val="22"/>
+              </w:rPr>
+            </w:pPr>
+          </w:p>
+          <w:p>
+            <w:pPr>
+              <w:rPr>
+                <w:rFonts w:ascii="Khmer OS Siemreap" w:hAnsi="Khmer OS Siemreap" w:cs="Khmer OS Siemreap"/>
+                <w:szCs w:val="22"/>
+              </w:rPr>
+            </w:pPr>
+          </w:p>
+          <w:p>
+            <w:pPr>
+              <w:rPr>
+                <w:rFonts w:ascii="Khmer OS Siemreap" w:hAnsi="Khmer OS Siemreap" w:cs="Khmer OS Siemreap"/>
+                <w:szCs w:val="22"/>
+              </w:rPr>
+            </w:pPr>
+          </w:p>
+          <w:p>
+            <w:pPr>
+              <w:pStyle w:val="ListParagraph"/>
+              <w:numPr>
+                <w:ilvl w:val="0"/>
+                <w:numId w:val="1"/>
+              </w:numPr>
+              <w:ind w:left="136" w:hanging="136"/>
+              <w:rPr>
+                <w:rFonts w:ascii="Khmer OS Siemreap" w:hAnsi="Khmer OS Siemreap" w:cs="Khmer OS Siemreap"/>
+                <w:szCs w:val="22"/>
+              </w:rPr>
+            </w:pPr>
+            <w:r>
+              <w:rPr>
+                <w:rFonts w:ascii="Khmer OS Siemreap" w:hAnsi="Khmer OS Siemreap" w:cs="Khmer OS Siemreap" w:hint="cs"/>
+                <w:szCs w:val="22"/>
+                <w:cs/>
+              </w:rPr>
+              <w:t>គ្រូស្រង់វត្តមានសិស្ស</w:t>
+            </w:r>
+          </w:p>
+          <w:p>
+            <w:pPr>
+              <w:rPr>
+                <w:rFonts w:ascii="Khmer OS Siemreap" w:hAnsi="Khmer OS Siemreap" w:cs="Khmer OS Siemreap" w:hint="cs"/>
+                <w:szCs w:val="22"/>
+              </w:rPr>
+            </w:pPr>
+          </w:p>
+          <w:p>
+            <w:pPr>
+              <w:pStyle w:val="ListParagraph"/>
+              <w:numPr>
+                <w:ilvl w:val="0"/>
+                <w:numId w:val="1"/>
+              </w:numPr>
+              <w:ind w:left="136" w:hanging="136"/>
+              <w:rPr>
+                <w:rFonts w:ascii="Khmer OS Siemreap" w:hAnsi="Khmer OS Siemreap" w:cs="Khmer OS Siemreap" w:hint="cs"/>
+                <w:szCs w:val="22"/>
+              </w:rPr>
+            </w:pPr>
+            <w:r>
+              <w:rPr>
+                <w:rFonts w:ascii="Khmer OS Siemreap" w:hAnsi="Khmer OS Siemreap" w:cs="Khmer OS Siemreap" w:hint="cs"/>
+                <w:szCs w:val="22"/>
+                <w:cs/>
+              </w:rPr>
+              <w:t>គ្រូសាកសួរពីសុខភាព និងពិនិត្យទឹកមុខសិស្ស។</w:t>
+            </w:r>
+          </w:p>
+        </w:tc>
+        <w:tc>
+          <w:tcPr>
+            <w:tcW w:w="891" w:type="pct"/>
+            <w:gridSpan w:val="2"/>
+          </w:tcPr>
+          <w:p>
+            <w:pPr>
+              <w:pStyle w:val="ListParagraph"/>
+              <w:numPr>
+                <w:ilvl w:val="0"/>
+                <w:numId w:val="1"/>
+              </w:numPr>
+              <w:ind w:left="136" w:hanging="136"/>
+              <w:rPr>
+                <w:rFonts w:ascii="Khmer OS Siemreap" w:hAnsi="Khmer OS Siemreap" w:cs="Khmer OS Siemreap"/>
+                <w:szCs w:val="22"/>
+              </w:rPr>
+            </w:pPr>
+            <w:r>
+              <w:rPr>
+                <w:rFonts w:ascii="Khmer OS Siemreap" w:hAnsi="Khmer OS Siemreap" w:cs="Khmer OS Siemreap" w:hint="cs"/>
+                <w:szCs w:val="22"/>
+                <w:cs/>
+              </w:rPr>
+              <w:t>តម្រង់ជួរ</w:t>
+            </w:r>
+          </w:p>
+          <w:p>
+            <w:pPr>
+              <w:pStyle w:val="ListParagraph"/>
+              <w:ind w:left="136"/>
+              <w:rPr>
+                <w:rFonts w:ascii="Khmer OS Siemreap" w:hAnsi="Khmer OS Siemreap" w:cs="Khmer OS Siemreap"/>
+                <w:szCs w:val="22"/>
+              </w:rPr>
+            </w:pPr>
+          </w:p>
+          <w:p>
+            <w:pPr>
+              <w:pStyle w:val="ListParagraph"/>
+              <w:ind w:left="136"/>
+              <w:rPr>
+                <w:rFonts w:ascii="Khmer OS Siemreap" w:hAnsi="Khmer OS Siemreap" w:cs="Khmer OS Siemreap"/>
+                <w:szCs w:val="22"/>
+              </w:rPr>
+            </w:pPr>
+          </w:p>
+          <w:p>
+            <w:pPr>
+              <w:pStyle w:val="ListParagraph"/>
+              <w:ind w:left="136"/>
+              <w:rPr>
+                <w:rFonts w:ascii="Khmer OS Siemreap" w:hAnsi="Khmer OS Siemreap" w:cs="Khmer OS Siemreap"/>
+                <w:szCs w:val="22"/>
+              </w:rPr>
+            </w:pPr>
+          </w:p>
+          <w:p>
+            <w:pPr>
+              <w:pStyle w:val="ListParagraph"/>
+              <w:ind w:left="136"/>
+              <w:rPr>
+                <w:rFonts w:ascii="Khmer OS Siemreap" w:hAnsi="Khmer OS Siemreap" w:cs="Khmer OS Siemreap"/>
+                <w:szCs w:val="22"/>
+              </w:rPr>
+            </w:pPr>
+          </w:p>
+          <w:p>
+            <w:pPr>
+              <w:pStyle w:val="ListParagraph"/>
+              <w:ind w:left="136"/>
+              <w:rPr>
+                <w:rFonts w:ascii="Khmer OS Siemreap" w:hAnsi="Khmer OS Siemreap" w:cs="Khmer OS Siemreap"/>
+                <w:szCs w:val="22"/>
+              </w:rPr>
+            </w:pPr>
+          </w:p>
+          <w:p>
+            <w:pPr>
+              <w:pStyle w:val="ListParagraph"/>
+              <w:ind w:left="136"/>
+              <w:rPr>
+                <w:rFonts w:ascii="Khmer OS Siemreap" w:hAnsi="Khmer OS Siemreap" w:cs="Khmer OS Siemreap"/>
+                <w:szCs w:val="22"/>
+              </w:rPr>
+            </w:pPr>
+          </w:p>
+          <w:p>
+            <w:pPr>
+              <w:pStyle w:val="ListParagraph"/>
+              <w:ind w:left="136"/>
+              <w:rPr>
+                <w:rFonts w:ascii="Khmer OS Siemreap" w:hAnsi="Khmer OS Siemreap" w:cs="Khmer OS Siemreap"/>
+                <w:szCs w:val="22"/>
+              </w:rPr>
+            </w:pPr>
+          </w:p>
+          <w:p>
+            <w:pPr>
+              <w:pStyle w:val="ListParagraph"/>
+              <w:ind w:left="136"/>
+              <w:rPr>
+                <w:rFonts w:ascii="Khmer OS Siemreap" w:hAnsi="Khmer OS Siemreap" w:cs="Khmer OS Siemreap"/>
+                <w:szCs w:val="22"/>
+              </w:rPr>
+            </w:pPr>
+          </w:p>
+          <w:p>
+            <w:pPr>
+              <w:pStyle w:val="ListParagraph"/>
+              <w:numPr>
+                <w:ilvl w:val="0"/>
+                <w:numId w:val="1"/>
+              </w:numPr>
+              <w:ind w:left="136" w:hanging="136"/>
+              <w:rPr>
+                <w:rFonts w:ascii="Khmer OS Siemreap" w:hAnsi="Khmer OS Siemreap" w:cs="Khmer OS Siemreap"/>
+                <w:szCs w:val="22"/>
+              </w:rPr>
+            </w:pPr>
+            <w:r>
+              <w:rPr>
+                <w:rFonts w:ascii="Khmer OS Siemreap" w:hAnsi="Khmer OS Siemreap" w:cs="Khmer OS Siemreap" w:hint="cs"/>
+                <w:szCs w:val="22"/>
+                <w:cs/>
+              </w:rPr>
+              <w:t>ស្រង់វត្តមាន</w:t>
+            </w:r>
+          </w:p>
+          <w:p>
+            <w:pPr>
+              <w:pStyle w:val="ListParagraph"/>
+              <w:ind w:left="136"/>
+              <w:rPr>
+                <w:rFonts w:ascii="Khmer OS Siemreap" w:hAnsi="Khmer OS Siemreap" w:cs="Khmer OS Siemreap"/>
+                <w:szCs w:val="22"/>
+              </w:rPr>
+            </w:pPr>
+          </w:p>
+          <w:p>
+            <w:pPr>
+              <w:pStyle w:val="ListParagraph"/>
+              <w:numPr>
+                <w:ilvl w:val="0"/>
+                <w:numId w:val="1"/>
+              </w:numPr>
+              <w:ind w:left="136" w:hanging="136"/>
+              <w:rPr>
+                <w:rFonts w:ascii="Khmer OS Siemreap" w:hAnsi="Khmer OS Siemreap" w:cs="Khmer OS Siemreap"/>
+                <w:szCs w:val="22"/>
+              </w:rPr>
+            </w:pPr>
+            <w:r>
+              <w:rPr>
+                <w:rFonts w:ascii="Khmer OS Siemreap" w:hAnsi="Khmer OS Siemreap" w:cs="Khmer OS Siemreap" w:hint="cs"/>
+                <w:szCs w:val="22"/>
+                <w:cs/>
+              </w:rPr>
+              <w:t>ពិនិត្យសុខភាព</w:t>
+            </w:r>
+          </w:p>
+        </w:tc>
+        <w:tc>
+          <w:tcPr>
+            <w:tcW w:w="1611" w:type="pct"/>
+            <w:gridSpan w:val="2"/>
+          </w:tcPr>
+          <w:p>
+            <w:pPr>
+              <w:pStyle w:val="ListParagraph"/>
+              <w:numPr>
+                <w:ilvl w:val="0"/>
+                <w:numId w:val="1"/>
+              </w:numPr>
+              <w:ind w:left="136" w:hanging="136"/>
+              <w:rPr>
+                <w:rFonts w:ascii="Khmer OS Siemreap" w:hAnsi="Khmer OS Siemreap" w:cs="Khmer OS Siemreap"/>
+                <w:szCs w:val="22"/>
+              </w:rPr>
+            </w:pPr>
+            <w:r>
+              <w:rPr>
+                <w:rFonts w:ascii="Khmer OS Siemreap" w:hAnsi="Khmer OS Siemreap" w:cs="Khmer OS Siemreap" w:hint="cs"/>
+                <w:szCs w:val="22"/>
+                <w:cs/>
+              </w:rPr>
+              <w:t>សិស្សឈរជាជួរបណ្ដោយរៀបតាមលំដាប់ពីទាបទៅខ្ពស់ ដោយយកជួរស្ដាំជាគោល។ អ្នកនៅមុខជួរខាងស្ដាំលើកដៃឡើងលើត្រង់ ហើយអ្នកទី២ដាក់ដៃស្ដាំលើស្មាស្ដាំអ្នកទី១។ ធ្វើរបៀបនេះបន្តបន្ទាប់រហូរអស់សមាជិកក្នុងជួរ។ ជួរខាងឆ្វេងយកជួរខាងស្ដាំជាគោល បន្ទាប់មកដាក់ដៃចុះ។</w:t>
+            </w:r>
+          </w:p>
+          <w:p>
+            <w:pPr>
+              <w:pStyle w:val="ListParagraph"/>
+              <w:numPr>
+                <w:ilvl w:val="0"/>
+                <w:numId w:val="1"/>
+              </w:numPr>
+              <w:ind w:left="136" w:hanging="136"/>
+              <w:rPr>
+                <w:rFonts w:ascii="Khmer OS Siemreap" w:hAnsi="Khmer OS Siemreap" w:cs="Khmer OS Siemreap"/>
+                <w:szCs w:val="22"/>
+              </w:rPr>
+            </w:pPr>
+            <w:r>
+              <w:rPr>
+                <w:rFonts w:ascii="Khmer OS Siemreap" w:hAnsi="Khmer OS Siemreap" w:cs="Khmer OS Siemreap" w:hint="cs"/>
+                <w:szCs w:val="22"/>
+                <w:cs/>
+              </w:rPr>
+              <w:t>សិស្សប្រាប់គ្រូពីចំនួនវត្តមានរបស់ពួកគេដល់គ្រូ។</w:t>
+            </w:r>
+          </w:p>
+          <w:p>
+            <w:pPr>
+              <w:pStyle w:val="ListParagraph"/>
+              <w:numPr>
+                <w:ilvl w:val="0"/>
+                <w:numId w:val="1"/>
+              </w:numPr>
+              <w:ind w:left="136" w:hanging="136"/>
+              <w:rPr>
+                <w:rFonts w:ascii="Khmer OS Siemreap" w:hAnsi="Khmer OS Siemreap" w:cs="Khmer OS Siemreap" w:hint="cs"/>
+                <w:szCs w:val="22"/>
+              </w:rPr>
+            </w:pPr>
+            <w:r>
+              <w:rPr>
+                <w:rFonts w:ascii="Khmer OS Siemreap" w:hAnsi="Khmer OS Siemreap" w:cs="Khmer OS Siemreap" w:hint="cs"/>
+                <w:szCs w:val="22"/>
+                <w:cs/>
+              </w:rPr>
+              <w:t>សិស្សម្នាក់ៗជម្រាបប្រាប់អំពីសុខភាពរបស់ពួកគេជូនគ្រូ។</w:t>
+            </w:r>
+          </w:p>
+        </w:tc>
+      </w:tr>
+      <w:tr>
+        <w:tc>
+          <w:tcPr>
+            <w:tcW w:w="944" w:type="pct"/>
+          </w:tcPr>
+          <w:p>
+            <w:pPr>
+              <w:rPr>
+                <w:rFonts w:ascii="Khmer OS Siemreap" w:hAnsi="Khmer OS Siemreap" w:cs="Khmer OS Siemreap"/>
+                <w:b/>
+                <w:bCs/>
+                <w:szCs w:val="22"/>
+              </w:rPr>
+            </w:pPr>
+            <w:r>
+              <w:rPr>
+                <w:rFonts w:ascii="Khmer OS Siemreap" w:hAnsi="Khmer OS Siemreap" w:cs="Khmer OS Siemreap" w:hint="cs"/>
+                <w:b/>
+                <w:bCs/>
+                <w:szCs w:val="22"/>
+                <w:cs/>
+              </w:rPr>
+              <w:t>ជំហានទី ២</w:t>
+            </w:r>
+          </w:p>
+        </w:tc>
+        <w:tc>
+          <w:tcPr>
+            <w:tcW w:w="1554" w:type="pct"/>
+            <w:gridSpan w:val="2"/>
+          </w:tcPr>
+          <w:p>
+            <w:pPr>
+              <w:pStyle w:val="ListParagraph"/>
+              <w:numPr>
+                <w:ilvl w:val="0"/>
+                <w:numId w:val="1"/>
+              </w:numPr>
+              <w:ind w:left="136" w:hanging="136"/>
+              <w:rPr>
+                <w:rFonts w:ascii="Khmer OS Siemreap" w:hAnsi="Khmer OS Siemreap" w:cs="Khmer OS Siemreap"/>
+                <w:szCs w:val="22"/>
+              </w:rPr>
+            </w:pPr>
+            <w:r>
+              <w:rPr>
+                <w:rFonts w:ascii="Khmer OS Siemreap" w:hAnsi="Khmer OS Siemreap" w:cs="Khmer OS Siemreap" w:hint="cs"/>
+                <w:szCs w:val="22"/>
+                <w:cs/>
+              </w:rPr>
+              <w:t>គ្រូពន្យល់ទៅសិស្សអំពីការបង្ការគ្រោះថ្នាក់ជាយថាហេតុកំឡុង</w:t>
+            </w:r>
+            <w:r>
+              <w:rPr>
+                <w:rFonts w:ascii="Khmer OS Siemreap" w:hAnsi="Khmer OS Siemreap" w:cs="Khmer OS Siemreap" w:hint="cs"/>
+                <w:szCs w:val="22"/>
+                <w:cs/>
+              </w:rPr>
+              <w:lastRenderedPageBreak/>
+              <w:t>ពេលរៀបចំ អនុវត្តន៍ និងសម្អាត។ គ្រូប្រាប់សិស្សឱ្យមើលបរិស្ថានជុំវិញ មុនពេលអនុវត្តលំហាត់បាល់ទាត់ និងកំណត់លក្ខណ្ឌនៃម៉ោងសិក្សានេះ។</w:t>
+            </w:r>
+          </w:p>
+          <w:p>
+            <w:pPr>
+              <w:pStyle w:val="ListParagraph"/>
+              <w:numPr>
+                <w:ilvl w:val="0"/>
+                <w:numId w:val="1"/>
+              </w:numPr>
+              <w:ind w:left="136" w:hanging="136"/>
+              <w:rPr>
+                <w:rFonts w:ascii="Khmer OS Siemreap" w:hAnsi="Khmer OS Siemreap" w:cs="Khmer OS Siemreap" w:hint="cs"/>
+                <w:szCs w:val="22"/>
+              </w:rPr>
+            </w:pPr>
+            <w:r>
+              <w:rPr>
+                <w:rFonts w:ascii="Khmer OS Siemreap" w:hAnsi="Khmer OS Siemreap" w:cs="Khmer OS Siemreap" w:hint="cs"/>
+                <w:szCs w:val="22"/>
+                <w:cs/>
+              </w:rPr>
+              <w:t>គ្រូពន្យល់ពីលក្ខណ្ឌរបស់បាល់ទាត់ទៅសិស្ស។ បន្ទាប់ពីពន្យល់រួ​ចគ្រូឱ្យសិស្សអនុវត្តន៍ការទាត់បាល់បញ្ជូលទីជាច្រើនដង។ បើសិនជាសិស្សហាក់មិនយល់ពីលក្ខណ្ឌ គ្រូបញ្ឈប់ការអនុវត្តហើយពន្យល់ពីលក្ខណ្ឌឱ្យបានច្បាល់ម្ដងទៀត</w:t>
+            </w:r>
+            <w:r>
+              <w:rPr>
+                <w:rFonts w:ascii="Khmer OS Siemreap" w:hAnsi="Khmer OS Siemreap" w:cs="Khmer OS Siemreap" w:hint="cs"/>
+                <w:szCs w:val="22"/>
+                <w:cs/>
+              </w:rPr>
+              <w:t>។</w:t>
+            </w:r>
+          </w:p>
+        </w:tc>
+        <w:tc>
+          <w:tcPr>
+            <w:tcW w:w="891" w:type="pct"/>
+            <w:gridSpan w:val="2"/>
+          </w:tcPr>
+          <w:p>
+            <w:pPr>
+              <w:rPr>
+                <w:rFonts w:ascii="Khmer OS Siemreap" w:hAnsi="Khmer OS Siemreap" w:cs="Khmer OS Siemreap"/>
+                <w:b/>
+                <w:bCs/>
+                <w:szCs w:val="22"/>
+              </w:rPr>
+            </w:pPr>
+            <w:r>
+              <w:rPr>
+                <w:rFonts w:ascii="Khmer OS Siemreap" w:hAnsi="Khmer OS Siemreap" w:cs="Khmer OS Siemreap" w:hint="cs"/>
+                <w:b/>
+                <w:bCs/>
+                <w:szCs w:val="22"/>
+                <w:cs/>
+              </w:rPr>
+              <w:lastRenderedPageBreak/>
+              <w:t>លំហាត់តម្រង់ទិស</w:t>
+            </w:r>
+          </w:p>
+          <w:p>
+            <w:pPr>
+              <w:pStyle w:val="ListParagraph"/>
+              <w:numPr>
+                <w:ilvl w:val="0"/>
+                <w:numId w:val="1"/>
+              </w:numPr>
+              <w:ind w:left="136" w:hanging="136"/>
+              <w:rPr>
+                <w:rFonts w:ascii="Khmer OS Siemreap" w:hAnsi="Khmer OS Siemreap" w:cs="Khmer OS Siemreap" w:hint="cs"/>
+                <w:b/>
+                <w:bCs/>
+                <w:szCs w:val="22"/>
+              </w:rPr>
+            </w:pPr>
+            <w:r>
+              <w:rPr>
+                <w:rFonts w:ascii="Khmer OS Siemreap" w:hAnsi="Khmer OS Siemreap" w:cs="Khmer OS Siemreap" w:hint="cs"/>
+                <w:szCs w:val="22"/>
+                <w:cs/>
+              </w:rPr>
+              <w:lastRenderedPageBreak/>
+              <w:t>ទាត់បាល់បញ្ជូលទីប្រអប់ជើងក្នុង</w:t>
+            </w:r>
+          </w:p>
+        </w:tc>
+        <w:tc>
+          <w:tcPr>
+            <w:tcW w:w="1611" w:type="pct"/>
+            <w:gridSpan w:val="2"/>
+            <w:tcBorders>
+              <w:bottom w:val="single" w:sz="4" w:space="0" w:color="auto"/>
+            </w:tcBorders>
+          </w:tcPr>
+          <w:p>
+            <w:pPr>
+              <w:pStyle w:val="ListParagraph"/>
+              <w:numPr>
+                <w:ilvl w:val="0"/>
+                <w:numId w:val="1"/>
+              </w:numPr>
+              <w:ind w:left="136" w:hanging="136"/>
+              <w:rPr>
+                <w:rFonts w:ascii="Khmer OS Siemreap" w:hAnsi="Khmer OS Siemreap" w:cs="Khmer OS Siemreap"/>
+                <w:szCs w:val="22"/>
+              </w:rPr>
+            </w:pPr>
+            <w:r>
+              <w:rPr>
+                <w:rFonts w:ascii="Khmer OS Siemreap" w:hAnsi="Khmer OS Siemreap" w:cs="Khmer OS Siemreap" w:hint="cs"/>
+                <w:szCs w:val="22"/>
+                <w:cs/>
+              </w:rPr>
+              <w:lastRenderedPageBreak/>
+              <w:t xml:space="preserve">សិស្សមើលបរិស្ថានជុំវិញមុននឹងអនុវត្តន៍ការទាត់បាល់បញ្ជូលទី។ </w:t>
+            </w:r>
+            <w:r>
+              <w:rPr>
+                <w:rFonts w:ascii="Khmer OS Siemreap" w:hAnsi="Khmer OS Siemreap" w:cs="Khmer OS Siemreap" w:hint="cs"/>
+                <w:szCs w:val="22"/>
+                <w:cs/>
+              </w:rPr>
+              <w:lastRenderedPageBreak/>
+              <w:t>សិស្សរៀបចំទីធ្លាបានស្អាតមុនពេលចាប់ផ្ដើមអនុវត្តន៍ការទាត់បាល់បញ្ជូលទី។</w:t>
+            </w:r>
+          </w:p>
+          <w:p>
+            <w:pPr>
+              <w:rPr>
+                <w:rFonts w:ascii="Khmer OS Siemreap" w:hAnsi="Khmer OS Siemreap" w:cs="Khmer OS Siemreap"/>
+                <w:szCs w:val="22"/>
+              </w:rPr>
+            </w:pPr>
+          </w:p>
+          <w:p>
+            <w:pPr>
+              <w:rPr>
+                <w:rFonts w:ascii="Khmer OS Siemreap" w:hAnsi="Khmer OS Siemreap" w:cs="Khmer OS Siemreap"/>
+                <w:szCs w:val="22"/>
+              </w:rPr>
+            </w:pPr>
+          </w:p>
+          <w:p>
+            <w:pPr>
+              <w:pStyle w:val="ListParagraph"/>
+              <w:numPr>
+                <w:ilvl w:val="0"/>
+                <w:numId w:val="1"/>
+              </w:numPr>
+              <w:ind w:left="136" w:hanging="136"/>
+              <w:rPr>
+                <w:rFonts w:ascii="Khmer OS Siemreap" w:hAnsi="Khmer OS Siemreap" w:cs="Khmer OS Siemreap" w:hint="cs"/>
+                <w:szCs w:val="22"/>
+              </w:rPr>
+            </w:pPr>
+            <w:r>
+              <w:rPr>
+                <w:rFonts w:ascii="Khmer OS Siemreap" w:hAnsi="Khmer OS Siemreap" w:cs="Khmer OS Siemreap" w:hint="cs"/>
+                <w:szCs w:val="22"/>
+                <w:cs/>
+              </w:rPr>
+              <w:t>សិស្សស្ដាប់ការពន្យល់ពីលក្ខណ្ឌ។ បន្ទាប់មកសិស្សអនុវត្តន៍ការទាត់បាល់បញ្ជូលទីជាច្រើនដង។ បើសិនជា សិស្សមិនយល់ សិស្សអាចសួរគ្រូពីលក្ខណ្ឌឱ្យបានច្បាស់។</w:t>
+            </w:r>
+          </w:p>
+        </w:tc>
+      </w:tr>
+      <w:tr>
+        <w:trPr>
+          <w:trHeight w:val="2811"/>
+        </w:trPr>
+        <w:tc>
+          <w:tcPr>
+            <w:tcW w:w="944" w:type="pct"/>
+          </w:tcPr>
+          <w:p>
+            <w:pPr>
+              <w:rPr>
+                <w:rFonts w:ascii="Khmer OS Siemreap" w:hAnsi="Khmer OS Siemreap" w:cs="Khmer OS Siemreap"/>
+                <w:b/>
+                <w:bCs/>
+                <w:szCs w:val="22"/>
+              </w:rPr>
+            </w:pPr>
+            <w:r>
+              <w:rPr>
+                <w:rFonts w:ascii="Khmer OS Siemreap" w:hAnsi="Khmer OS Siemreap" w:cs="Khmer OS Siemreap" w:hint="cs"/>
+                <w:b/>
+                <w:bCs/>
+                <w:szCs w:val="22"/>
+                <w:cs/>
+              </w:rPr>
+              <w:lastRenderedPageBreak/>
+              <w:t>ជំហានទី ៣</w:t>
+            </w:r>
+          </w:p>
+        </w:tc>
+        <w:tc>
+          <w:tcPr>
+            <w:tcW w:w="1554" w:type="pct"/>
+            <w:gridSpan w:val="2"/>
+          </w:tcPr>
+          <w:p>
+            <w:pPr>
+              <w:pStyle w:val="ListParagraph"/>
+              <w:numPr>
+                <w:ilvl w:val="0"/>
+                <w:numId w:val="1"/>
+              </w:numPr>
+              <w:ind w:left="136" w:hanging="136"/>
+              <w:rPr>
+                <w:rFonts w:ascii="Khmer OS Siemreap" w:hAnsi="Khmer OS Siemreap" w:cs="Khmer OS Siemreap"/>
+                <w:szCs w:val="22"/>
+              </w:rPr>
+            </w:pPr>
+            <w:r>
+              <w:rPr>
+                <w:rFonts w:ascii="Khmer OS Siemreap" w:hAnsi="Khmer OS Siemreap" w:cs="Khmer OS Siemreap" w:hint="cs"/>
+                <w:szCs w:val="22"/>
+                <w:cs/>
+              </w:rPr>
+              <w:t>គ្រូពន្យល់ទៅសិស្សអំពីការបង្ការគ្រោះថ្នាក់ជាយថាហេតុកំឡុងពេលរៀបចំល្បែង និងសម្អាត។ គ្រូប្រាប់សិស្សឱ្យមើលបរិស្ថានជុំវិញ មុនពេលលេងល្បែងបាល់ទាត់ និងកំណត់លក្ខណ្ឌនៃម៉ោងសិក្សានេះ។</w:t>
+            </w:r>
+          </w:p>
+          <w:p>
+            <w:pPr>
+              <w:pStyle w:val="ListParagraph"/>
+              <w:numPr>
+                <w:ilvl w:val="0"/>
+                <w:numId w:val="1"/>
+              </w:numPr>
+              <w:ind w:left="136" w:hanging="136"/>
+              <w:rPr>
+                <w:rFonts w:ascii="Khmer OS Siemreap" w:hAnsi="Khmer OS Siemreap" w:cs="Khmer OS Siemreap"/>
+                <w:szCs w:val="22"/>
+              </w:rPr>
+            </w:pPr>
+            <w:r>
+              <w:rPr>
+                <w:rFonts w:ascii="Khmer OS Siemreap" w:hAnsi="Khmer OS Siemreap" w:cs="Khmer OS Siemreap" w:hint="cs"/>
+                <w:szCs w:val="22"/>
+                <w:cs/>
+              </w:rPr>
+              <w:t>គ្រូពន្យល់ពីលក្ខណ្ឌល្បែងបាល់ទាត់ទៅសិស្ស។ បន្ទាប់ពីពន្យល់ គ្រូឱ្យសិស្សលេងល្បែង។ បើសិនជា សិស្សហាក់មិនសូវយល់ពីលក្ខណ្ឌ គ្រូបញ្ឈប់ល្បែង ហើយពន្យល់ពីលក្ខណ្ឌឱ្យបានច្បាស់ម្ដងទៀត។</w:t>
+            </w:r>
+          </w:p>
+        </w:tc>
+        <w:tc>
+          <w:tcPr>
+            <w:tcW w:w="891" w:type="pct"/>
+            <w:gridSpan w:val="2"/>
+          </w:tcPr>
+          <w:p>
+            <w:pPr>
+              <w:pStyle w:val="ListParagraph"/>
+              <w:ind w:left="136"/>
+              <w:rPr>
+                <w:rFonts w:ascii="Khmer OS Siemreap" w:hAnsi="Khmer OS Siemreap" w:cs="Khmer OS Siemreap"/>
+                <w:b/>
+                <w:bCs/>
+                <w:szCs w:val="22"/>
+              </w:rPr>
+            </w:pPr>
+            <w:r>
+              <w:rPr>
+                <w:rFonts w:ascii="Khmer OS Siemreap" w:hAnsi="Khmer OS Siemreap" w:cs="Khmer OS Siemreap" w:hint="cs"/>
+                <w:b/>
+                <w:bCs/>
+                <w:szCs w:val="22"/>
+                <w:cs/>
+              </w:rPr>
+              <w:t>ល្បែងចម្បង</w:t>
+            </w:r>
+          </w:p>
+          <w:p>
+            <w:pPr>
+              <w:pStyle w:val="ListParagraph"/>
+              <w:numPr>
+                <w:ilvl w:val="0"/>
+                <w:numId w:val="1"/>
+              </w:numPr>
+              <w:ind w:left="136" w:hanging="136"/>
+              <w:rPr>
+                <w:rFonts w:ascii="Khmer OS Siemreap" w:hAnsi="Khmer OS Siemreap" w:cs="Khmer OS Siemreap"/>
+                <w:szCs w:val="22"/>
+              </w:rPr>
+            </w:pPr>
+            <w:r>
+              <w:rPr>
+                <w:rFonts w:ascii="Khmer OS Siemreap" w:hAnsi="Khmer OS Siemreap" w:cs="Khmer OS Siemreap"/>
+                <w:szCs w:val="22"/>
+                <w:cs/>
+              </w:rPr>
+              <w:t>ល្បែងទាត់បាល់(៥នាក់ ទល់នឹង ៥នាក់ផ្ដោតលើបច្ចេកទេសនៃមេរៀននីមួយៗ)</w:t>
+            </w:r>
+          </w:p>
+          <w:p>
+            <w:pPr>
+              <w:pStyle w:val="ListParagraph"/>
+              <w:numPr>
+                <w:ilvl w:val="0"/>
+                <w:numId w:val="1"/>
+              </w:numPr>
+              <w:ind w:left="136" w:hanging="136"/>
+              <w:rPr>
+                <w:rFonts w:ascii="Khmer OS Siemreap" w:hAnsi="Khmer OS Siemreap" w:cs="Khmer OS Siemreap"/>
+                <w:szCs w:val="22"/>
+              </w:rPr>
+            </w:pPr>
+            <w:r>
+              <w:rPr>
+                <w:rFonts w:ascii="Khmer OS Siemreap" w:hAnsi="Khmer OS Siemreap" w:cs="Khmer OS Siemreap"/>
+                <w:szCs w:val="22"/>
+                <w:cs/>
+              </w:rPr>
+              <w:t>លេងដូចរបៀបលេងបាល់ទាត់</w:t>
+            </w:r>
+          </w:p>
+          <w:p>
+            <w:pPr>
+              <w:pStyle w:val="ListParagraph"/>
+              <w:numPr>
+                <w:ilvl w:val="0"/>
+                <w:numId w:val="1"/>
+              </w:numPr>
+              <w:ind w:left="136" w:hanging="136"/>
+              <w:rPr>
+                <w:rFonts w:ascii="Khmer OS Siemreap" w:hAnsi="Khmer OS Siemreap" w:cs="Khmer OS Siemreap" w:hint="cs"/>
+                <w:szCs w:val="22"/>
+              </w:rPr>
+            </w:pPr>
+            <w:r>
+              <w:rPr>
+                <w:rFonts w:ascii="Khmer OS Siemreap" w:hAnsi="Khmer OS Siemreap" w:cs="Khmer OS Siemreap"/>
+                <w:szCs w:val="22"/>
+                <w:cs/>
+              </w:rPr>
+              <w:t>ចំនួននៃក្រុមនីមួយៗអាចត្រូវបានរៀបចំអាស្រ័យលើស្ថានភាពទីធ្លា សម្ភារៈ និងអ្វីផ្សេងទៀត</w:t>
+            </w:r>
+          </w:p>
+        </w:tc>
+        <w:tc>
+          <w:tcPr>
+            <w:tcW w:w="1611" w:type="pct"/>
+            <w:gridSpan w:val="2"/>
+          </w:tcPr>
+          <w:p>
+            <w:pPr>
+              <w:pStyle w:val="ListParagraph"/>
+              <w:numPr>
+                <w:ilvl w:val="0"/>
+                <w:numId w:val="1"/>
+              </w:numPr>
+              <w:ind w:left="136" w:hanging="136"/>
+              <w:rPr>
+                <w:rFonts w:ascii="Khmer OS Siemreap" w:hAnsi="Khmer OS Siemreap" w:cs="Khmer OS Siemreap"/>
+                <w:szCs w:val="22"/>
+              </w:rPr>
+            </w:pPr>
+            <w:r>
+              <w:rPr>
+                <w:rFonts w:ascii="Khmer OS Siemreap" w:hAnsi="Khmer OS Siemreap" w:cs="Khmer OS Siemreap" w:hint="cs"/>
+                <w:szCs w:val="22"/>
+                <w:cs/>
+              </w:rPr>
+              <w:t>សិស្សមើលបរិស្ថានជុំវិញមុននឹងលេងល្បែងបាល់ទាត់។ សិស្សរៀបចំទីធ្លាបានស្អាតមុនពេលចាប់ផ្ដើមល្បែង។</w:t>
+            </w:r>
+          </w:p>
+          <w:p>
+            <w:pPr>
+              <w:rPr>
+                <w:rFonts w:ascii="Khmer OS Siemreap" w:hAnsi="Khmer OS Siemreap" w:cs="Khmer OS Siemreap"/>
+                <w:szCs w:val="22"/>
+              </w:rPr>
+            </w:pPr>
+          </w:p>
+          <w:p>
+            <w:pPr>
+              <w:rPr>
+                <w:rFonts w:ascii="Khmer OS Siemreap" w:hAnsi="Khmer OS Siemreap" w:cs="Khmer OS Siemreap"/>
+                <w:szCs w:val="22"/>
+              </w:rPr>
+            </w:pPr>
+          </w:p>
+          <w:p>
+            <w:pPr>
+              <w:rPr>
+                <w:rFonts w:ascii="Khmer OS Siemreap" w:hAnsi="Khmer OS Siemreap" w:cs="Khmer OS Siemreap"/>
+                <w:szCs w:val="22"/>
+              </w:rPr>
+            </w:pPr>
+          </w:p>
+          <w:p>
+            <w:pPr>
+              <w:pStyle w:val="ListParagraph"/>
+              <w:numPr>
+                <w:ilvl w:val="0"/>
+                <w:numId w:val="1"/>
+              </w:numPr>
+              <w:ind w:left="136" w:hanging="136"/>
+              <w:rPr>
+                <w:rFonts w:ascii="Khmer OS Siemreap" w:hAnsi="Khmer OS Siemreap" w:cs="Khmer OS Siemreap" w:hint="cs"/>
+                <w:szCs w:val="22"/>
+              </w:rPr>
+            </w:pPr>
+            <w:r>
+              <w:rPr>
+                <w:rFonts w:ascii="Khmer OS Siemreap" w:hAnsi="Khmer OS Siemreap" w:cs="Khmer OS Siemreap" w:hint="cs"/>
+                <w:szCs w:val="22"/>
+                <w:cs/>
+              </w:rPr>
+              <w:t>សិស្សស្ដាប់ការពន្យល់ពីលក្ខណ្ឌនៃល្បែង។ បន្ទាប់មកសិស្សលេងល្បែង។ បើសិនជាសិស្សមិនយល់ សិស្សអាចសួរគ្រូអំពីលក្ខណ្ឌឱ្យបានច្បាស់។</w:t>
+            </w:r>
+          </w:p>
+        </w:tc>
+      </w:tr>
+      <w:tr>
+        <w:tc>
+          <w:tcPr>
+            <w:tcW w:w="944" w:type="pct"/>
+          </w:tcPr>
+          <w:p>
+            <w:pPr>
+              <w:rPr>
+                <w:rFonts w:ascii="Khmer OS Siemreap" w:hAnsi="Khmer OS Siemreap" w:cs="Khmer OS Siemreap"/>
+                <w:b/>
+                <w:bCs/>
+                <w:szCs w:val="22"/>
+              </w:rPr>
+            </w:pPr>
+            <w:r>
+              <w:rPr>
+                <w:rFonts w:ascii="Khmer OS Siemreap" w:hAnsi="Khmer OS Siemreap" w:cs="Khmer OS Siemreap" w:hint="cs"/>
+                <w:b/>
+                <w:bCs/>
+                <w:szCs w:val="22"/>
+                <w:cs/>
+              </w:rPr>
+              <w:t>ជំហានទី ៤</w:t>
+            </w:r>
+          </w:p>
+        </w:tc>
+        <w:tc>
+          <w:tcPr>
+            <w:tcW w:w="1554" w:type="pct"/>
+            <w:gridSpan w:val="2"/>
+          </w:tcPr>
+          <w:p>
+            <w:pPr>
+              <w:pStyle w:val="ListParagraph"/>
+              <w:numPr>
+                <w:ilvl w:val="0"/>
+                <w:numId w:val="1"/>
+              </w:numPr>
+              <w:ind w:left="136" w:hanging="136"/>
+              <w:rPr>
+                <w:rFonts w:ascii="Khmer OS Siemreap" w:hAnsi="Khmer OS Siemreap" w:cs="Khmer OS Siemreap"/>
+                <w:szCs w:val="22"/>
+              </w:rPr>
+            </w:pPr>
+            <w:r>
+              <w:rPr>
+                <w:rFonts w:ascii="Khmer OS Siemreap" w:hAnsi="Khmer OS Siemreap" w:cs="Khmer OS Siemreap" w:hint="cs"/>
+                <w:szCs w:val="22"/>
+                <w:cs/>
+              </w:rPr>
+              <w:t>គ្រូផ្ដល់លទ្ធផលដល់សិស្ស និងពិន្ទុសរុមនៃក្រុមនីមួយៗ។</w:t>
+            </w:r>
+          </w:p>
+          <w:p>
+            <w:pPr>
+              <w:pStyle w:val="ListParagraph"/>
+              <w:numPr>
+                <w:ilvl w:val="0"/>
+                <w:numId w:val="1"/>
+              </w:numPr>
+              <w:ind w:left="136" w:hanging="136"/>
+              <w:rPr>
+                <w:rFonts w:ascii="Khmer OS Siemreap" w:hAnsi="Khmer OS Siemreap" w:cs="Khmer OS Siemreap"/>
+                <w:szCs w:val="22"/>
+              </w:rPr>
+            </w:pPr>
+            <w:r>
+              <w:rPr>
+                <w:rFonts w:ascii="Khmer OS Siemreap" w:hAnsi="Khmer OS Siemreap" w:cs="Khmer OS Siemreap" w:hint="cs"/>
+                <w:szCs w:val="22"/>
+                <w:cs/>
+              </w:rPr>
+              <w:t>គ្រូបញ្ជាក់ពីវត្ថុបំណងនៃមេរៀនទៅសិស្ស និងសួរថាតើពួកគេអាចសម្រេចបានវត្ថុបំណងដែរទេ។</w:t>
+            </w:r>
+          </w:p>
+          <w:p>
+            <w:pPr>
+              <w:pStyle w:val="ListParagraph"/>
+              <w:numPr>
+                <w:ilvl w:val="0"/>
+                <w:numId w:val="1"/>
+              </w:numPr>
+              <w:ind w:left="136" w:hanging="136"/>
+              <w:rPr>
+                <w:rFonts w:ascii="Khmer OS Siemreap" w:hAnsi="Khmer OS Siemreap" w:cs="Khmer OS Siemreap"/>
+                <w:szCs w:val="22"/>
+              </w:rPr>
+            </w:pPr>
+            <w:r>
+              <w:rPr>
+                <w:rFonts w:ascii="Khmer OS Siemreap" w:hAnsi="Khmer OS Siemreap" w:cs="Khmer OS Siemreap" w:hint="cs"/>
+                <w:szCs w:val="22"/>
+                <w:cs/>
+              </w:rPr>
+              <w:lastRenderedPageBreak/>
+              <w:t>គ្រូឱ្យសិស្សខ្លះឡើងធ្វើបទបង្ហាញនូវអ្វីដែលពួកគេបានរៀនសូត្រនៅថ្ងៃនេះ និងអ្វីខ្លះដែលបានផ្អែកតាមវត្ថុបំណង។</w:t>
+            </w:r>
+          </w:p>
+        </w:tc>
+        <w:tc>
+          <w:tcPr>
+            <w:tcW w:w="891" w:type="pct"/>
+            <w:gridSpan w:val="2"/>
+          </w:tcPr>
+          <w:p>
+            <w:pPr>
+              <w:jc w:val="center"/>
+              <w:rPr>
+                <w:rFonts w:ascii="Khmer OS Siemreap" w:hAnsi="Khmer OS Siemreap" w:cs="Khmer OS Siemreap"/>
+                <w:szCs w:val="22"/>
+              </w:rPr>
+            </w:pPr>
+            <w:r>
+              <w:rPr>
+                <w:rFonts w:ascii="Khmer OS Siemreap" w:hAnsi="Khmer OS Siemreap" w:cs="Khmer OS Siemreap" w:hint="cs"/>
+                <w:szCs w:val="22"/>
+                <w:cs/>
+              </w:rPr>
+              <w:lastRenderedPageBreak/>
+              <w:t>ពង្រឹងពុទ្ធិ</w:t>
+            </w:r>
+          </w:p>
+        </w:tc>
+        <w:tc>
+          <w:tcPr>
+            <w:tcW w:w="1611" w:type="pct"/>
+            <w:gridSpan w:val="2"/>
+            <w:tcBorders>
+              <w:top w:val="single" w:sz="4" w:space="0" w:color="auto"/>
+            </w:tcBorders>
+          </w:tcPr>
+          <w:p>
+            <w:pPr>
+              <w:pStyle w:val="ListParagraph"/>
+              <w:numPr>
+                <w:ilvl w:val="0"/>
+                <w:numId w:val="1"/>
+              </w:numPr>
+              <w:ind w:left="136" w:hanging="136"/>
+              <w:rPr>
+                <w:rFonts w:ascii="Khmer OS Siemreap" w:hAnsi="Khmer OS Siemreap" w:cs="Khmer OS Siemreap"/>
+                <w:szCs w:val="22"/>
+              </w:rPr>
+            </w:pPr>
+            <w:r>
+              <w:rPr>
+                <w:rFonts w:ascii="Khmer OS Siemreap" w:hAnsi="Khmer OS Siemreap" w:cs="Khmer OS Siemreap" w:hint="cs"/>
+                <w:szCs w:val="22"/>
+                <w:cs/>
+              </w:rPr>
+              <w:t>សិស្សទទួលយកនិងពេញចិត្តលទ្ធផលដែលពួកគេទទួលបាន។</w:t>
+            </w:r>
+          </w:p>
+          <w:p>
+            <w:pPr>
+              <w:pStyle w:val="ListParagraph"/>
+              <w:numPr>
+                <w:ilvl w:val="0"/>
+                <w:numId w:val="1"/>
+              </w:numPr>
+              <w:ind w:left="136" w:hanging="136"/>
+              <w:rPr>
+                <w:rFonts w:ascii="Khmer OS Siemreap" w:hAnsi="Khmer OS Siemreap" w:cs="Khmer OS Siemreap"/>
+                <w:szCs w:val="22"/>
+              </w:rPr>
+            </w:pPr>
+            <w:r>
+              <w:rPr>
+                <w:rFonts w:ascii="Khmer OS Siemreap" w:hAnsi="Khmer OS Siemreap" w:cs="Khmer OS Siemreap" w:hint="cs"/>
+                <w:szCs w:val="22"/>
+                <w:cs/>
+              </w:rPr>
+              <w:t>សិស្សចងចាំនូវវត្ថុបំណងនៃមេរៀន ហើយគិតថាតើពួកគេបានសម្រេចវាឬក៏អត់។</w:t>
+            </w:r>
+          </w:p>
+          <w:p>
+            <w:pPr>
+              <w:rPr>
+                <w:rFonts w:ascii="Khmer OS Siemreap" w:hAnsi="Khmer OS Siemreap" w:cs="Khmer OS Siemreap"/>
+                <w:szCs w:val="22"/>
+              </w:rPr>
+            </w:pPr>
+          </w:p>
+          <w:p>
+            <w:pPr>
+              <w:pStyle w:val="ListParagraph"/>
+              <w:numPr>
+                <w:ilvl w:val="0"/>
+                <w:numId w:val="1"/>
+              </w:numPr>
+              <w:ind w:left="136" w:hanging="136"/>
+              <w:rPr>
+                <w:rFonts w:ascii="Khmer OS Siemreap" w:hAnsi="Khmer OS Siemreap" w:cs="Khmer OS Siemreap" w:hint="cs"/>
+                <w:szCs w:val="22"/>
+              </w:rPr>
+            </w:pPr>
+            <w:r>
+              <w:rPr>
+                <w:rFonts w:ascii="Khmer OS Siemreap" w:hAnsi="Khmer OS Siemreap" w:cs="Khmer OS Siemreap" w:hint="cs"/>
+                <w:szCs w:val="22"/>
+                <w:cs/>
+              </w:rPr>
+              <w:lastRenderedPageBreak/>
+              <w:t>សិស្សមានមតិលើសកម្មភាពដោយផ្ដោតលើវត្ថុបំណងនៃមេរៀន។</w:t>
+            </w:r>
+          </w:p>
+        </w:tc>
+      </w:tr>
+      <w:tr>
+        <w:tc>
+          <w:tcPr>
+            <w:tcW w:w="944" w:type="pct"/>
+          </w:tcPr>
+          <w:p>
+            <w:pPr>
+              <w:rPr>
+                <w:rFonts w:ascii="Khmer OS Siemreap" w:hAnsi="Khmer OS Siemreap" w:cs="Khmer OS Siemreap"/>
+                <w:b/>
+                <w:bCs/>
+                <w:szCs w:val="22"/>
+              </w:rPr>
+            </w:pPr>
+            <w:r>
+              <w:rPr>
+                <w:rFonts w:ascii="Khmer OS Siemreap" w:hAnsi="Khmer OS Siemreap" w:cs="Khmer OS Siemreap" w:hint="cs"/>
+                <w:b/>
+                <w:bCs/>
+                <w:szCs w:val="22"/>
+                <w:cs/>
+              </w:rPr>
+              <w:lastRenderedPageBreak/>
+              <w:t>ជំហានទី ៥</w:t>
+            </w:r>
+          </w:p>
+        </w:tc>
+        <w:tc>
+          <w:tcPr>
+            <w:tcW w:w="1554" w:type="pct"/>
+            <w:gridSpan w:val="2"/>
+          </w:tcPr>
+          <w:p>
+            <w:pPr>
+              <w:pStyle w:val="ListParagraph"/>
+              <w:numPr>
+                <w:ilvl w:val="0"/>
+                <w:numId w:val="1"/>
+              </w:numPr>
+              <w:ind w:left="136" w:hanging="136"/>
+              <w:rPr>
+                <w:rFonts w:ascii="Khmer OS Siemreap" w:hAnsi="Khmer OS Siemreap" w:cs="Khmer OS Siemreap"/>
+                <w:szCs w:val="22"/>
+              </w:rPr>
+            </w:pPr>
+            <w:r>
+              <w:rPr>
+                <w:rFonts w:ascii="Khmer OS Siemreap" w:hAnsi="Khmer OS Siemreap" w:cs="Khmer OS Siemreap" w:hint="cs"/>
+                <w:szCs w:val="22"/>
+                <w:cs/>
+              </w:rPr>
+              <w:t>គ្រូឱ្យសិស្សសម្រួលសាច់ដុំ ជាពិសេសសាច់ដុំដែលពួកគេបានប្រើនៅក្នុងមេរៀនថ្ងៃនេះ។</w:t>
+            </w:r>
+          </w:p>
+          <w:p>
+            <w:pPr>
+              <w:pStyle w:val="ListParagraph"/>
+              <w:numPr>
+                <w:ilvl w:val="0"/>
+                <w:numId w:val="1"/>
+              </w:numPr>
+              <w:ind w:left="136" w:hanging="136"/>
+              <w:rPr>
+                <w:rFonts w:ascii="Khmer OS Siemreap" w:hAnsi="Khmer OS Siemreap" w:cs="Khmer OS Siemreap"/>
+                <w:szCs w:val="22"/>
+              </w:rPr>
+            </w:pPr>
+            <w:r>
+              <w:rPr>
+                <w:rFonts w:ascii="Khmer OS Siemreap" w:hAnsi="Khmer OS Siemreap" w:cs="Khmer OS Siemreap" w:hint="cs"/>
+                <w:szCs w:val="22"/>
+                <w:cs/>
+              </w:rPr>
+              <w:t>គ្រូឱ្យសិស្សយកសម្ភារទៅទុកដាក់នៅកន្លែងដើមវិញ។</w:t>
+            </w:r>
+          </w:p>
+        </w:tc>
+        <w:tc>
+          <w:tcPr>
+            <w:tcW w:w="891" w:type="pct"/>
+            <w:gridSpan w:val="2"/>
+          </w:tcPr>
+          <w:p>
+            <w:pPr>
+              <w:jc w:val="center"/>
+              <w:rPr>
+                <w:rFonts w:ascii="Khmer OS Siemreap" w:hAnsi="Khmer OS Siemreap" w:cs="Khmer OS Siemreap"/>
+                <w:szCs w:val="22"/>
+              </w:rPr>
+            </w:pPr>
+            <w:r>
+              <w:rPr>
+                <w:rFonts w:ascii="Khmer OS Siemreap" w:hAnsi="Khmer OS Siemreap" w:cs="Khmer OS Siemreap" w:hint="cs"/>
+                <w:szCs w:val="22"/>
+                <w:cs/>
+              </w:rPr>
+              <w:t>សម្រួលសាច់ដុំ</w:t>
+            </w:r>
+          </w:p>
+        </w:tc>
+        <w:tc>
+          <w:tcPr>
+            <w:tcW w:w="1611" w:type="pct"/>
+            <w:gridSpan w:val="2"/>
+          </w:tcPr>
+          <w:p>
+            <w:pPr>
+              <w:pStyle w:val="ListParagraph"/>
+              <w:numPr>
+                <w:ilvl w:val="0"/>
+                <w:numId w:val="1"/>
+              </w:numPr>
+              <w:ind w:left="136" w:hanging="136"/>
+              <w:rPr>
+                <w:rFonts w:ascii="Khmer OS Siemreap" w:hAnsi="Khmer OS Siemreap" w:cs="Khmer OS Siemreap"/>
+                <w:szCs w:val="22"/>
+              </w:rPr>
+            </w:pPr>
+            <w:r>
+              <w:rPr>
+                <w:rFonts w:ascii="Khmer OS Siemreap" w:hAnsi="Khmer OS Siemreap" w:cs="Khmer OS Siemreap" w:hint="cs"/>
+                <w:szCs w:val="22"/>
+                <w:cs/>
+              </w:rPr>
+              <w:t>សិស្សសម្រួលសាច់ដុំ ជាពិសេសសាច់ដុំដែលពួកគេបានប្រើនៅក្នុងមេរៀនថ្ងៃនេះ។</w:t>
+            </w:r>
+          </w:p>
+          <w:p>
+            <w:pPr>
+              <w:pStyle w:val="ListParagraph"/>
+              <w:numPr>
+                <w:ilvl w:val="0"/>
+                <w:numId w:val="1"/>
+              </w:numPr>
+              <w:ind w:left="136" w:hanging="136"/>
+              <w:rPr>
+                <w:rFonts w:ascii="Khmer OS Siemreap" w:hAnsi="Khmer OS Siemreap" w:cs="Khmer OS Siemreap"/>
+                <w:szCs w:val="22"/>
+              </w:rPr>
+            </w:pPr>
+            <w:r>
+              <w:rPr>
+                <w:rFonts w:ascii="Khmer OS Siemreap" w:hAnsi="Khmer OS Siemreap" w:cs="Khmer OS Siemreap" w:hint="cs"/>
+                <w:szCs w:val="22"/>
+                <w:cs/>
+              </w:rPr>
+              <w:t>សិស្សប្រមូលសម្ភារទៅទុកដាក់នៅកន្លែងដើមវិញ។</w:t>
+            </w:r>
+            <w:bookmarkStart w:id="4" w:name="_GoBack"/>
+            <w:bookmarkEnd w:id="4"/>
+          </w:p>
+        </w:tc>
+      </w:tr>
+    </w:tbl>
+    <w:p>
+      <w:pPr>
+        <w:rPr>
+          <w:rFonts w:hint="cs"/>
+        </w:rPr>
+      </w:pPr>
+    </w:p>
     <w:sectPr>
       <w:footerReference w:type="default" r:id="rId10"/>
       <w:pgSz w:w="11906" w:h="16838" w:code="9"/>
@@ -25417,7 +29333,7 @@
           <w:rPr>
             <w:noProof/>
           </w:rPr>
-          <w:t>24</w:t>
+          <w:t>33</w:t>
         </w:r>
         <w:r>
           <w:rPr>
@@ -26372,7 +30288,6 @@
   <w:style w:type="character" w:default="1" w:styleId="DefaultParagraphFont">
     <w:name w:val="Default Paragraph Font"/>
     <w:uiPriority w:val="1"/>
-    <w:semiHidden/>
     <w:unhideWhenUsed/>
   </w:style>
   <w:style w:type="table" w:default="1" w:styleId="TableNormal">
@@ -26848,7 +30763,7 @@
 </file>
 
 <file path=customXml/itemProps1.xml><?xml version="1.0" encoding="utf-8"?>
-<ds:datastoreItem xmlns:ds="http://schemas.openxmlformats.org/officeDocument/2006/customXml" ds:itemID="{04C8851E-B284-4548-9A70-25DCB6E352F6}">
+<ds:datastoreItem xmlns:ds="http://schemas.openxmlformats.org/officeDocument/2006/customXml" ds:itemID="{EA84F0A3-96F0-45A1-89F2-F9D1AB7F607A}">
   <ds:schemaRefs>
     <ds:schemaRef ds:uri="http://schemas.openxmlformats.org/officeDocument/2006/bibliography"/>
   </ds:schemaRefs>

--- a/កិច្ចតែងការបង្រៀន/កិច្ចតែងការបង្រៀនថ្នាក់ទី ៧.docx
+++ b/កិច្ចតែងការបង្រៀន/កិច្ចតែងការបង្រៀនថ្នាក់ទី ៧.docx
@@ -26553,7 +26553,7 @@
               </w:numPr>
               <w:ind w:left="136" w:hanging="136"/>
               <w:rPr>
-                <w:rFonts w:ascii="Khmer OS Siemreap" w:hAnsi="Khmer OS Siemreap" w:cs="Khmer OS Siemreap" w:hint="cs"/>
+                <w:rFonts w:ascii="Khmer OS Siemreap" w:hAnsi="Khmer OS Siemreap" w:cs="Khmer OS Siemreap"/>
                 <w:szCs w:val="22"/>
               </w:rPr>
             </w:pPr>
@@ -26697,7 +26697,7 @@
               </w:numPr>
               <w:ind w:left="136" w:hanging="136"/>
               <w:rPr>
-                <w:rFonts w:ascii="Khmer OS Siemreap" w:hAnsi="Khmer OS Siemreap" w:cs="Khmer OS Siemreap" w:hint="cs"/>
+                <w:rFonts w:ascii="Khmer OS Siemreap" w:hAnsi="Khmer OS Siemreap" w:cs="Khmer OS Siemreap"/>
                 <w:szCs w:val="22"/>
               </w:rPr>
             </w:pPr>
@@ -28046,7 +28046,7 @@
               </w:numPr>
               <w:ind w:left="136" w:hanging="136"/>
               <w:rPr>
-                <w:rFonts w:ascii="Khmer OS Siemreap" w:hAnsi="Khmer OS Siemreap" w:cs="Khmer OS Siemreap" w:hint="cs"/>
+                <w:rFonts w:ascii="Khmer OS Siemreap" w:hAnsi="Khmer OS Siemreap" w:cs="Khmer OS Siemreap"/>
                 <w:szCs w:val="22"/>
               </w:rPr>
             </w:pPr>
@@ -28140,21 +28140,21 @@
           <w:p>
             <w:pPr>
               <w:rPr>
-                <w:rFonts w:ascii="Khmer OS Siemreap" w:hAnsi="Khmer OS Siemreap" w:cs="Khmer OS Siemreap" w:hint="cs"/>
-                <w:szCs w:val="22"/>
-              </w:rPr>
-            </w:pPr>
-          </w:p>
-          <w:p>
-            <w:pPr>
-              <w:pStyle w:val="ListParagraph"/>
-              <w:numPr>
-                <w:ilvl w:val="0"/>
-                <w:numId w:val="1"/>
-              </w:numPr>
-              <w:ind w:left="136" w:hanging="136"/>
-              <w:rPr>
-                <w:rFonts w:ascii="Khmer OS Siemreap" w:hAnsi="Khmer OS Siemreap" w:cs="Khmer OS Siemreap" w:hint="cs"/>
+                <w:rFonts w:ascii="Khmer OS Siemreap" w:hAnsi="Khmer OS Siemreap" w:cs="Khmer OS Siemreap"/>
+                <w:szCs w:val="22"/>
+              </w:rPr>
+            </w:pPr>
+          </w:p>
+          <w:p>
+            <w:pPr>
+              <w:pStyle w:val="ListParagraph"/>
+              <w:numPr>
+                <w:ilvl w:val="0"/>
+                <w:numId w:val="1"/>
+              </w:numPr>
+              <w:ind w:left="136" w:hanging="136"/>
+              <w:rPr>
+                <w:rFonts w:ascii="Khmer OS Siemreap" w:hAnsi="Khmer OS Siemreap" w:cs="Khmer OS Siemreap"/>
                 <w:szCs w:val="22"/>
               </w:rPr>
             </w:pPr>
@@ -28388,7 +28388,7 @@
               </w:numPr>
               <w:ind w:left="136" w:hanging="136"/>
               <w:rPr>
-                <w:rFonts w:ascii="Khmer OS Siemreap" w:hAnsi="Khmer OS Siemreap" w:cs="Khmer OS Siemreap" w:hint="cs"/>
+                <w:rFonts w:ascii="Khmer OS Siemreap" w:hAnsi="Khmer OS Siemreap" w:cs="Khmer OS Siemreap"/>
                 <w:szCs w:val="22"/>
               </w:rPr>
             </w:pPr>
@@ -28474,7 +28474,7 @@
               </w:numPr>
               <w:ind w:left="136" w:hanging="136"/>
               <w:rPr>
-                <w:rFonts w:ascii="Khmer OS Siemreap" w:hAnsi="Khmer OS Siemreap" w:cs="Khmer OS Siemreap" w:hint="cs"/>
+                <w:rFonts w:ascii="Khmer OS Siemreap" w:hAnsi="Khmer OS Siemreap" w:cs="Khmer OS Siemreap"/>
                 <w:szCs w:val="22"/>
               </w:rPr>
             </w:pPr>
@@ -28531,7 +28531,7 @@
               </w:numPr>
               <w:ind w:left="136" w:hanging="136"/>
               <w:rPr>
-                <w:rFonts w:ascii="Khmer OS Siemreap" w:hAnsi="Khmer OS Siemreap" w:cs="Khmer OS Siemreap" w:hint="cs"/>
+                <w:rFonts w:ascii="Khmer OS Siemreap" w:hAnsi="Khmer OS Siemreap" w:cs="Khmer OS Siemreap"/>
                 <w:b/>
                 <w:bCs/>
                 <w:szCs w:val="22"/>
@@ -28613,7 +28613,7 @@
               </w:numPr>
               <w:ind w:left="136" w:hanging="136"/>
               <w:rPr>
-                <w:rFonts w:ascii="Khmer OS Siemreap" w:hAnsi="Khmer OS Siemreap" w:cs="Khmer OS Siemreap" w:hint="cs"/>
+                <w:rFonts w:ascii="Khmer OS Siemreap" w:hAnsi="Khmer OS Siemreap" w:cs="Khmer OS Siemreap"/>
                 <w:szCs w:val="22"/>
               </w:rPr>
             </w:pPr>
@@ -28788,7 +28788,7 @@
               </w:numPr>
               <w:ind w:left="136" w:hanging="136"/>
               <w:rPr>
-                <w:rFonts w:ascii="Khmer OS Siemreap" w:hAnsi="Khmer OS Siemreap" w:cs="Khmer OS Siemreap" w:hint="cs"/>
+                <w:rFonts w:ascii="Khmer OS Siemreap" w:hAnsi="Khmer OS Siemreap" w:cs="Khmer OS Siemreap"/>
                 <w:szCs w:val="22"/>
               </w:rPr>
             </w:pPr>
@@ -28862,7 +28862,7 @@
               </w:numPr>
               <w:ind w:left="136" w:hanging="136"/>
               <w:rPr>
-                <w:rFonts w:ascii="Khmer OS Siemreap" w:hAnsi="Khmer OS Siemreap" w:cs="Khmer OS Siemreap" w:hint="cs"/>
+                <w:rFonts w:ascii="Khmer OS Siemreap" w:hAnsi="Khmer OS Siemreap" w:cs="Khmer OS Siemreap"/>
                 <w:szCs w:val="22"/>
               </w:rPr>
             </w:pPr>
@@ -29069,7 +29069,7 @@
               </w:numPr>
               <w:ind w:left="136" w:hanging="136"/>
               <w:rPr>
-                <w:rFonts w:ascii="Khmer OS Siemreap" w:hAnsi="Khmer OS Siemreap" w:cs="Khmer OS Siemreap" w:hint="cs"/>
+                <w:rFonts w:ascii="Khmer OS Siemreap" w:hAnsi="Khmer OS Siemreap" w:cs="Khmer OS Siemreap"/>
                 <w:szCs w:val="22"/>
               </w:rPr>
             </w:pPr>
@@ -29233,19 +29233,3979 @@
               </w:rPr>
               <w:t>សិស្សប្រមូលសម្ភារទៅទុកដាក់នៅកន្លែងដើមវិញ។</w:t>
             </w:r>
-            <w:bookmarkStart w:id="4" w:name="_GoBack"/>
-            <w:bookmarkEnd w:id="4"/>
           </w:p>
         </w:tc>
       </w:tr>
     </w:tbl>
     <w:p>
       <w:pPr>
+        <w:pStyle w:val="Heading2"/>
+        <w:ind w:firstLine="720"/>
+      </w:pPr>
+      <w:r>
         <w:rPr>
           <w:rFonts w:hint="cs"/>
+          <w:cs/>
         </w:rPr>
+        <w:t>៩.២. ម៉ោ​ងទី ២</w:t>
+      </w:r>
+    </w:p>
+    <w:tbl>
+      <w:tblPr>
+        <w:tblStyle w:val="TableGrid1"/>
+        <w:tblW w:w="5000" w:type="pct"/>
+        <w:tblLook w:val="04A0" w:firstRow="1" w:lastRow="0" w:firstColumn="1" w:lastColumn="0" w:noHBand="0" w:noVBand="1"/>
+      </w:tblPr>
+      <w:tblGrid>
+        <w:gridCol w:w="1816"/>
+        <w:gridCol w:w="1387"/>
+        <w:gridCol w:w="1603"/>
+        <w:gridCol w:w="1603"/>
+        <w:gridCol w:w="112"/>
+        <w:gridCol w:w="1491"/>
+        <w:gridCol w:w="1608"/>
+      </w:tblGrid>
+      <w:tr>
+        <w:tc>
+          <w:tcPr>
+            <w:tcW w:w="5000" w:type="pct"/>
+            <w:gridSpan w:val="7"/>
+            <w:vAlign w:val="center"/>
+          </w:tcPr>
+          <w:p>
+            <w:pPr>
+              <w:jc w:val="center"/>
+              <w:rPr>
+                <w:rFonts w:ascii="Khmer OS Siemreap" w:hAnsi="Khmer OS Siemreap" w:cs="Khmer OS Siemreap"/>
+                <w:szCs w:val="22"/>
+                <w:cs/>
+              </w:rPr>
+            </w:pPr>
+            <w:r>
+              <w:rPr>
+                <w:rFonts w:ascii="Khmer OS Siemreap" w:hAnsi="Khmer OS Siemreap" w:cs="Khmer OS Siemreap" w:hint="cs"/>
+                <w:szCs w:val="22"/>
+                <w:cs/>
+              </w:rPr>
+              <w:t>ថ្នាក់ទី ៖ ៧ មុខវិជ្ជារង</w:t>
+            </w:r>
+            <w:r>
+              <w:rPr>
+                <w:rFonts w:ascii="Khmer OS Siemreap" w:hAnsi="Khmer OS Siemreap" w:cs="Khmer OS Siemreap"/>
+                <w:szCs w:val="22"/>
+              </w:rPr>
+              <w:t xml:space="preserve"> </w:t>
+            </w:r>
+            <w:r>
+              <w:rPr>
+                <w:rFonts w:ascii="Khmer OS Siemreap" w:hAnsi="Khmer OS Siemreap" w:cs="Khmer OS Siemreap" w:hint="cs"/>
+                <w:szCs w:val="22"/>
+                <w:cs/>
+              </w:rPr>
+              <w:t>៖</w:t>
+            </w:r>
+            <w:r>
+              <w:rPr>
+                <w:rFonts w:ascii="Khmer OS Siemreap" w:hAnsi="Khmer OS Siemreap" w:cs="Khmer OS Siemreap"/>
+                <w:szCs w:val="22"/>
+              </w:rPr>
+              <w:t xml:space="preserve"> </w:t>
+            </w:r>
+            <w:r>
+              <w:rPr>
+                <w:rFonts w:ascii="Khmer OS Siemreap" w:hAnsi="Khmer OS Siemreap" w:cs="Khmer OS Siemreap" w:hint="cs"/>
+                <w:szCs w:val="22"/>
+                <w:cs/>
+              </w:rPr>
+              <w:t>បាល់ទាត់</w:t>
+            </w:r>
+          </w:p>
+        </w:tc>
+      </w:tr>
+      <w:tr>
+        <w:tc>
+          <w:tcPr>
+            <w:tcW w:w="944" w:type="pct"/>
+          </w:tcPr>
+          <w:p>
+            <w:pPr>
+              <w:rPr>
+                <w:rFonts w:ascii="Khmer OS Siemreap" w:hAnsi="Khmer OS Siemreap" w:cs="Khmer OS Siemreap"/>
+                <w:szCs w:val="22"/>
+                <w:cs/>
+              </w:rPr>
+            </w:pPr>
+            <w:r>
+              <w:rPr>
+                <w:rFonts w:ascii="Khmer OS Siemreap" w:hAnsi="Khmer OS Siemreap" w:cs="Khmer OS Siemreap" w:hint="cs"/>
+                <w:szCs w:val="22"/>
+                <w:cs/>
+              </w:rPr>
+              <w:t>កាលបរិច្ឆេទ</w:t>
+            </w:r>
+          </w:p>
+        </w:tc>
+        <w:tc>
+          <w:tcPr>
+            <w:tcW w:w="721" w:type="pct"/>
+          </w:tcPr>
+          <w:p>
+            <w:pPr>
+              <w:rPr>
+                <w:rFonts w:ascii="Khmer OS Siemreap" w:hAnsi="Khmer OS Siemreap" w:cs="Khmer OS Siemreap"/>
+                <w:szCs w:val="22"/>
+              </w:rPr>
+            </w:pPr>
+          </w:p>
+        </w:tc>
+        <w:tc>
+          <w:tcPr>
+            <w:tcW w:w="833" w:type="pct"/>
+          </w:tcPr>
+          <w:p>
+            <w:pPr>
+              <w:rPr>
+                <w:rFonts w:ascii="Khmer OS Siemreap" w:hAnsi="Khmer OS Siemreap" w:cs="Khmer OS Siemreap"/>
+                <w:szCs w:val="22"/>
+              </w:rPr>
+            </w:pPr>
+            <w:r>
+              <w:rPr>
+                <w:rFonts w:ascii="Khmer OS Siemreap" w:hAnsi="Khmer OS Siemreap" w:cs="Khmer OS Siemreap" w:hint="cs"/>
+                <w:szCs w:val="22"/>
+                <w:cs/>
+              </w:rPr>
+              <w:t>ថ្នាក់</w:t>
+            </w:r>
+          </w:p>
+        </w:tc>
+        <w:tc>
+          <w:tcPr>
+            <w:tcW w:w="833" w:type="pct"/>
+          </w:tcPr>
+          <w:p>
+            <w:pPr>
+              <w:rPr>
+                <w:rFonts w:ascii="Khmer OS Siemreap" w:hAnsi="Khmer OS Siemreap" w:cs="Khmer OS Siemreap"/>
+                <w:szCs w:val="22"/>
+              </w:rPr>
+            </w:pPr>
+            <w:r>
+              <w:rPr>
+                <w:rFonts w:ascii="Khmer OS Siemreap" w:hAnsi="Khmer OS Siemreap" w:cs="Khmer OS Siemreap" w:hint="cs"/>
+                <w:szCs w:val="22"/>
+                <w:cs/>
+              </w:rPr>
+              <w:t>ក</w:t>
+            </w:r>
+          </w:p>
+        </w:tc>
+        <w:tc>
+          <w:tcPr>
+            <w:tcW w:w="833" w:type="pct"/>
+            <w:gridSpan w:val="2"/>
+          </w:tcPr>
+          <w:p>
+            <w:pPr>
+              <w:rPr>
+                <w:rFonts w:ascii="Khmer OS Siemreap" w:hAnsi="Khmer OS Siemreap" w:cs="Khmer OS Siemreap"/>
+                <w:szCs w:val="22"/>
+              </w:rPr>
+            </w:pPr>
+            <w:r>
+              <w:rPr>
+                <w:rFonts w:ascii="Khmer OS Siemreap" w:hAnsi="Khmer OS Siemreap" w:cs="Khmer OS Siemreap" w:hint="cs"/>
+                <w:szCs w:val="22"/>
+                <w:cs/>
+              </w:rPr>
+              <w:t>ម៉ោងទី</w:t>
+            </w:r>
+          </w:p>
+        </w:tc>
+        <w:tc>
+          <w:tcPr>
+            <w:tcW w:w="836" w:type="pct"/>
+          </w:tcPr>
+          <w:p>
+            <w:pPr>
+              <w:rPr>
+                <w:rFonts w:ascii="Khmer OS Siemreap" w:hAnsi="Khmer OS Siemreap" w:cs="Khmer OS Siemreap"/>
+                <w:szCs w:val="22"/>
+              </w:rPr>
+            </w:pPr>
+            <w:r>
+              <w:rPr>
+                <w:rFonts w:ascii="Khmer OS Siemreap" w:hAnsi="Khmer OS Siemreap" w:cs="Khmer OS Siemreap" w:hint="cs"/>
+                <w:szCs w:val="22"/>
+                <w:cs/>
+              </w:rPr>
+              <w:t>២</w:t>
+            </w:r>
+            <w:r>
+              <w:rPr>
+                <w:rFonts w:ascii="Khmer OS Siemreap" w:hAnsi="Khmer OS Siemreap" w:cs="Khmer OS Siemreap" w:hint="cs"/>
+                <w:szCs w:val="22"/>
+                <w:cs/>
+              </w:rPr>
+              <w:t xml:space="preserve"> នៃមេរៀន</w:t>
+            </w:r>
+          </w:p>
+        </w:tc>
+      </w:tr>
+      <w:tr>
+        <w:tc>
+          <w:tcPr>
+            <w:tcW w:w="5000" w:type="pct"/>
+            <w:gridSpan w:val="7"/>
+            <w:vAlign w:val="center"/>
+          </w:tcPr>
+          <w:p>
+            <w:pPr>
+              <w:tabs>
+                <w:tab w:val="left" w:pos="1509"/>
+              </w:tabs>
+              <w:rPr>
+                <w:rFonts w:ascii="Khmer OS Siemreap" w:hAnsi="Khmer OS Siemreap" w:cs="Khmer OS Siemreap"/>
+                <w:szCs w:val="22"/>
+                <w:cs/>
+              </w:rPr>
+            </w:pPr>
+            <w:r>
+              <w:rPr>
+                <w:rFonts w:ascii="Khmer OS Siemreap" w:hAnsi="Khmer OS Siemreap" w:cs="Khmer OS Siemreap" w:hint="cs"/>
+                <w:szCs w:val="22"/>
+                <w:cs/>
+              </w:rPr>
+              <w:t xml:space="preserve">ឈ្មោះគ្រូបង្រៀន </w:t>
+            </w:r>
+            <w:r>
+              <w:rPr>
+                <w:rFonts w:ascii="Khmer OS Siemreap" w:hAnsi="Khmer OS Siemreap" w:cs="Khmer OS Siemreap"/>
+                <w:szCs w:val="22"/>
+                <w:cs/>
+              </w:rPr>
+              <w:tab/>
+            </w:r>
+            <w:r>
+              <w:rPr>
+                <w:rFonts w:ascii="Khmer OS Siemreap" w:hAnsi="Khmer OS Siemreap" w:cs="Khmer OS Siemreap" w:hint="cs"/>
+                <w:szCs w:val="22"/>
+                <w:cs/>
+              </w:rPr>
+              <w:t>៖ ខុង សំប្រាថ្នា</w:t>
+            </w:r>
+          </w:p>
+        </w:tc>
+      </w:tr>
+      <w:tr>
+        <w:trPr>
+          <w:trHeight w:val="481"/>
+        </w:trPr>
+        <w:tc>
+          <w:tcPr>
+            <w:tcW w:w="5000" w:type="pct"/>
+            <w:gridSpan w:val="7"/>
+            <w:vAlign w:val="center"/>
+          </w:tcPr>
+          <w:p>
+            <w:pPr>
+              <w:tabs>
+                <w:tab w:val="left" w:pos="1509"/>
+              </w:tabs>
+              <w:rPr>
+                <w:rFonts w:ascii="Khmer OS Siemreap" w:hAnsi="Khmer OS Siemreap" w:cs="Khmer OS Siemreap"/>
+                <w:szCs w:val="22"/>
+              </w:rPr>
+            </w:pPr>
+            <w:r>
+              <w:rPr>
+                <w:rFonts w:ascii="Khmer OS Siemreap" w:hAnsi="Khmer OS Siemreap" w:cs="Khmer OS Siemreap" w:hint="cs"/>
+                <w:szCs w:val="22"/>
+                <w:cs/>
+              </w:rPr>
+              <w:t xml:space="preserve">សម្ភារឧបទេស </w:t>
+            </w:r>
+            <w:r>
+              <w:rPr>
+                <w:rFonts w:ascii="Khmer OS Siemreap" w:hAnsi="Khmer OS Siemreap" w:cs="Khmer OS Siemreap"/>
+                <w:szCs w:val="22"/>
+                <w:cs/>
+              </w:rPr>
+              <w:tab/>
+            </w:r>
+            <w:r>
+              <w:rPr>
+                <w:rFonts w:ascii="Khmer OS Siemreap" w:hAnsi="Khmer OS Siemreap" w:cs="Khmer OS Siemreap" w:hint="cs"/>
+                <w:szCs w:val="22"/>
+                <w:cs/>
+              </w:rPr>
+              <w:t>៖ កោន បាល់ កញ្ចែ ទង់ នាឡិកា ក្រូណូម៉ែត្រ ខ្សែ កាតពិន្ទុ</w:t>
+            </w:r>
+          </w:p>
+        </w:tc>
+      </w:tr>
+      <w:tr>
+        <w:tc>
+          <w:tcPr>
+            <w:tcW w:w="5000" w:type="pct"/>
+            <w:gridSpan w:val="7"/>
+            <w:vAlign w:val="center"/>
+          </w:tcPr>
+          <w:p>
+            <w:pPr>
+              <w:tabs>
+                <w:tab w:val="left" w:pos="1509"/>
+              </w:tabs>
+              <w:rPr>
+                <w:rFonts w:ascii="Khmer OS Siemreap" w:hAnsi="Khmer OS Siemreap" w:cs="Khmer OS Siemreap"/>
+                <w:szCs w:val="22"/>
+              </w:rPr>
+            </w:pPr>
+            <w:r>
+              <w:rPr>
+                <w:rFonts w:ascii="Khmer OS Siemreap" w:hAnsi="Khmer OS Siemreap" w:cs="Khmer OS Siemreap" w:hint="cs"/>
+                <w:szCs w:val="22"/>
+                <w:cs/>
+              </w:rPr>
+              <w:t xml:space="preserve">សុវត្ថិភាព </w:t>
+            </w:r>
+            <w:r>
+              <w:rPr>
+                <w:rFonts w:ascii="Khmer OS Siemreap" w:hAnsi="Khmer OS Siemreap" w:cs="Khmer OS Siemreap"/>
+                <w:szCs w:val="22"/>
+                <w:cs/>
+              </w:rPr>
+              <w:tab/>
+            </w:r>
+            <w:r>
+              <w:rPr>
+                <w:rFonts w:ascii="Khmer OS Siemreap" w:hAnsi="Khmer OS Siemreap" w:cs="Khmer OS Siemreap" w:hint="cs"/>
+                <w:szCs w:val="22"/>
+                <w:cs/>
+              </w:rPr>
+              <w:t>៖ គ្រូពិនិត្យបរិស្ថានជុំវិញ និង សម្ភារៈសិស្ស</w:t>
+            </w:r>
+          </w:p>
+        </w:tc>
+      </w:tr>
+      <w:tr>
+        <w:tc>
+          <w:tcPr>
+            <w:tcW w:w="5000" w:type="pct"/>
+            <w:gridSpan w:val="7"/>
+            <w:vAlign w:val="center"/>
+          </w:tcPr>
+          <w:p>
+            <w:pPr>
+              <w:jc w:val="center"/>
+              <w:rPr>
+                <w:rFonts w:ascii="Khmer OS Siemreap" w:hAnsi="Khmer OS Siemreap" w:cs="Khmer OS Siemreap"/>
+                <w:b/>
+                <w:bCs/>
+                <w:szCs w:val="22"/>
+                <w:u w:val="single"/>
+              </w:rPr>
+            </w:pPr>
+            <w:r>
+              <w:rPr>
+                <w:rFonts w:ascii="Khmer OS Siemreap" w:hAnsi="Khmer OS Siemreap" w:cs="Khmer OS Siemreap" w:hint="cs"/>
+                <w:b/>
+                <w:bCs/>
+                <w:szCs w:val="22"/>
+                <w:u w:val="single"/>
+                <w:cs/>
+              </w:rPr>
+              <w:t>វត្ថុបំណង</w:t>
+            </w:r>
+          </w:p>
+          <w:p>
+            <w:pPr>
+              <w:tabs>
+                <w:tab w:val="left" w:pos="1230"/>
+              </w:tabs>
+              <w:rPr>
+                <w:rFonts w:ascii="Khmer OS Siemreap" w:hAnsi="Khmer OS Siemreap" w:cs="Khmer OS Siemreap"/>
+                <w:szCs w:val="22"/>
+              </w:rPr>
+            </w:pPr>
+            <w:r>
+              <w:rPr>
+                <w:rFonts w:ascii="Khmer OS Siemreap" w:hAnsi="Khmer OS Siemreap" w:cs="Khmer OS Siemreap" w:hint="cs"/>
+                <w:b/>
+                <w:bCs/>
+                <w:szCs w:val="22"/>
+                <w:cs/>
+              </w:rPr>
+              <w:t>ចំណេះដឹង</w:t>
+            </w:r>
+            <w:r>
+              <w:rPr>
+                <w:rFonts w:ascii="Khmer OS Siemreap" w:hAnsi="Khmer OS Siemreap" w:cs="Khmer OS Siemreap"/>
+                <w:b/>
+                <w:bCs/>
+                <w:szCs w:val="22"/>
+                <w:cs/>
+              </w:rPr>
+              <w:tab/>
+            </w:r>
+            <w:r>
+              <w:rPr>
+                <w:rFonts w:ascii="Khmer OS Siemreap" w:hAnsi="Khmer OS Siemreap" w:cs="Khmer OS Siemreap" w:hint="cs"/>
+                <w:b/>
+                <w:bCs/>
+                <w:szCs w:val="22"/>
+                <w:cs/>
+              </w:rPr>
+              <w:t xml:space="preserve">៖ </w:t>
+            </w:r>
+            <w:r>
+              <w:rPr>
+                <w:rFonts w:ascii="Khmer OS Siemreap" w:hAnsi="Khmer OS Siemreap" w:cs="Khmer OS Siemreap"/>
+                <w:szCs w:val="22"/>
+                <w:cs/>
+              </w:rPr>
+              <w:t>យល់ដឹងពីលក្ខណ្ឌ (របៀបចាប់ផ្ដើម កត់ត្រាពិន្ទុ ការលេងដែលហាមឃាត់) និងរបៀបទាត់បាល់</w:t>
+            </w:r>
+            <w:r>
+              <w:rPr>
+                <w:rFonts w:ascii="Khmer OS Siemreap" w:hAnsi="Khmer OS Siemreap" w:cs="Khmer OS Siemreap"/>
+                <w:szCs w:val="22"/>
+                <w:cs/>
+              </w:rPr>
+              <w:tab/>
+            </w:r>
+            <w:r>
+              <w:rPr>
+                <w:rFonts w:ascii="Khmer OS Siemreap" w:hAnsi="Khmer OS Siemreap" w:cs="Khmer OS Siemreap"/>
+                <w:szCs w:val="22"/>
+                <w:cs/>
+              </w:rPr>
+              <w:t>បញ្ចូល</w:t>
+            </w:r>
+          </w:p>
+          <w:p>
+            <w:pPr>
+              <w:tabs>
+                <w:tab w:val="left" w:pos="1230"/>
+              </w:tabs>
+              <w:rPr>
+                <w:rFonts w:ascii="Khmer OS Siemreap" w:hAnsi="Khmer OS Siemreap" w:cs="Khmer OS Siemreap"/>
+                <w:szCs w:val="22"/>
+                <w:cs/>
+              </w:rPr>
+            </w:pPr>
+            <w:r>
+              <w:rPr>
+                <w:rFonts w:ascii="Khmer OS Siemreap" w:hAnsi="Khmer OS Siemreap" w:cs="Khmer OS Siemreap" w:hint="cs"/>
+                <w:b/>
+                <w:bCs/>
+                <w:szCs w:val="22"/>
+                <w:cs/>
+              </w:rPr>
+              <w:t>សហការ</w:t>
+            </w:r>
+            <w:r>
+              <w:rPr>
+                <w:rFonts w:ascii="Khmer OS Siemreap" w:hAnsi="Khmer OS Siemreap" w:cs="Khmer OS Siemreap"/>
+                <w:b/>
+                <w:bCs/>
+                <w:szCs w:val="22"/>
+                <w:cs/>
+              </w:rPr>
+              <w:tab/>
+            </w:r>
+            <w:r>
+              <w:rPr>
+                <w:rFonts w:ascii="Khmer OS Siemreap" w:hAnsi="Khmer OS Siemreap" w:cs="Khmer OS Siemreap" w:hint="cs"/>
+                <w:b/>
+                <w:bCs/>
+                <w:szCs w:val="22"/>
+                <w:cs/>
+              </w:rPr>
+              <w:t>៖</w:t>
+            </w:r>
+            <w:r>
+              <w:rPr>
+                <w:rFonts w:ascii="Khmer OS Siemreap" w:hAnsi="Khmer OS Siemreap" w:cs="Khmer OS Siemreap" w:hint="cs"/>
+                <w:b/>
+                <w:bCs/>
+                <w:szCs w:val="22"/>
+                <w:cs/>
+              </w:rPr>
+              <w:t xml:space="preserve"> </w:t>
+            </w:r>
+            <w:r>
+              <w:rPr>
+                <w:rFonts w:ascii="Khmer OS Siemreap" w:hAnsi="Khmer OS Siemreap" w:cs="Khmer OS Siemreap"/>
+                <w:szCs w:val="22"/>
+                <w:cs/>
+              </w:rPr>
+              <w:t>គាំទ្រមិត្តភក្កិដោយចែករំលែកមតិយោបល់វិជ្ជមាន</w:t>
+            </w:r>
+          </w:p>
+        </w:tc>
+      </w:tr>
+      <w:tr>
+        <w:tc>
+          <w:tcPr>
+            <w:tcW w:w="5000" w:type="pct"/>
+            <w:gridSpan w:val="7"/>
+          </w:tcPr>
+          <w:p>
+            <w:pPr>
+              <w:jc w:val="center"/>
+              <w:rPr>
+                <w:rFonts w:ascii="Khmer OS Siemreap" w:hAnsi="Khmer OS Siemreap" w:cs="Khmer OS Siemreap"/>
+                <w:b/>
+                <w:bCs/>
+                <w:szCs w:val="22"/>
+                <w:u w:val="single"/>
+              </w:rPr>
+            </w:pPr>
+            <w:r>
+              <w:rPr>
+                <w:rFonts w:ascii="Khmer OS Siemreap" w:hAnsi="Khmer OS Siemreap" w:cs="Khmer OS Siemreap" w:hint="cs"/>
+                <w:b/>
+                <w:bCs/>
+                <w:szCs w:val="22"/>
+                <w:u w:val="single"/>
+                <w:cs/>
+              </w:rPr>
+              <w:t>រង្វាយតម្លៃ</w:t>
+            </w:r>
+          </w:p>
+          <w:p>
+            <w:pPr>
+              <w:tabs>
+                <w:tab w:val="left" w:pos="1230"/>
+              </w:tabs>
+              <w:rPr>
+                <w:rFonts w:ascii="Khmer OS Siemreap" w:hAnsi="Khmer OS Siemreap" w:cs="Khmer OS Siemreap"/>
+                <w:i/>
+                <w:iCs/>
+                <w:szCs w:val="22"/>
+              </w:rPr>
+            </w:pPr>
+            <w:r>
+              <w:rPr>
+                <w:rFonts w:ascii="Khmer OS Siemreap" w:hAnsi="Khmer OS Siemreap" w:cs="Khmer OS Siemreap" w:hint="cs"/>
+                <w:i/>
+                <w:iCs/>
+                <w:szCs w:val="22"/>
+                <w:cs/>
+              </w:rPr>
+              <w:t>ចំណេះដឹង</w:t>
+            </w:r>
+            <w:r>
+              <w:rPr>
+                <w:rFonts w:ascii="Khmer OS Siemreap" w:hAnsi="Khmer OS Siemreap" w:cs="Khmer OS Siemreap"/>
+                <w:i/>
+                <w:iCs/>
+                <w:szCs w:val="22"/>
+                <w:cs/>
+              </w:rPr>
+              <w:tab/>
+            </w:r>
+            <w:r>
+              <w:rPr>
+                <w:rFonts w:ascii="Khmer OS Siemreap" w:hAnsi="Khmer OS Siemreap" w:cs="Khmer OS Siemreap" w:hint="cs"/>
+                <w:i/>
+                <w:iCs/>
+                <w:szCs w:val="22"/>
+                <w:cs/>
+              </w:rPr>
+              <w:t xml:space="preserve">៖ </w:t>
+            </w:r>
+            <w:r>
+              <w:rPr>
+                <w:rFonts w:ascii="Khmer OS Siemreap" w:hAnsi="Khmer OS Siemreap" w:cs="Khmer OS Siemreap" w:hint="cs"/>
+                <w:i/>
+                <w:iCs/>
+                <w:szCs w:val="22"/>
+                <w:cs/>
+              </w:rPr>
+              <w:t>សិស្សានុសិស្សយល់ដឹងពីជំហាន និងកលល្បិចនៃការទាត់បាល់បញ្ជូលទី ការបណ្ដើរបាល់ ការ</w:t>
+            </w:r>
+            <w:r>
+              <w:rPr>
+                <w:rFonts w:ascii="Khmer OS Siemreap" w:hAnsi="Khmer OS Siemreap" w:cs="Khmer OS Siemreap"/>
+                <w:i/>
+                <w:iCs/>
+                <w:szCs w:val="22"/>
+                <w:cs/>
+              </w:rPr>
+              <w:tab/>
+            </w:r>
+            <w:r>
+              <w:rPr>
+                <w:rFonts w:ascii="Khmer OS Siemreap" w:hAnsi="Khmer OS Siemreap" w:cs="Khmer OS Siemreap" w:hint="cs"/>
+                <w:i/>
+                <w:iCs/>
+                <w:szCs w:val="22"/>
+                <w:cs/>
+              </w:rPr>
+              <w:t>បញ្ជូនបាល់ និងចលនាគ្មានបាល់</w:t>
+            </w:r>
+          </w:p>
+          <w:p>
+            <w:pPr>
+              <w:tabs>
+                <w:tab w:val="left" w:pos="1230"/>
+              </w:tabs>
+              <w:rPr>
+                <w:rFonts w:ascii="Khmer OS Siemreap" w:hAnsi="Khmer OS Siemreap" w:cs="Khmer OS Siemreap"/>
+                <w:i/>
+                <w:iCs/>
+                <w:szCs w:val="22"/>
+              </w:rPr>
+            </w:pPr>
+            <w:r>
+              <w:rPr>
+                <w:rFonts w:ascii="Khmer OS Siemreap" w:hAnsi="Khmer OS Siemreap" w:cs="Khmer OS Siemreap" w:hint="cs"/>
+                <w:i/>
+                <w:iCs/>
+                <w:szCs w:val="22"/>
+                <w:cs/>
+              </w:rPr>
+              <w:t>សហការ</w:t>
+            </w:r>
+            <w:r>
+              <w:rPr>
+                <w:rFonts w:ascii="Khmer OS Siemreap" w:hAnsi="Khmer OS Siemreap" w:cs="Khmer OS Siemreap"/>
+                <w:i/>
+                <w:iCs/>
+                <w:szCs w:val="22"/>
+                <w:cs/>
+              </w:rPr>
+              <w:tab/>
+            </w:r>
+            <w:r>
+              <w:rPr>
+                <w:rFonts w:ascii="Khmer OS Siemreap" w:hAnsi="Khmer OS Siemreap" w:cs="Khmer OS Siemreap" w:hint="cs"/>
+                <w:i/>
+                <w:iCs/>
+                <w:szCs w:val="22"/>
+                <w:cs/>
+              </w:rPr>
+              <w:t xml:space="preserve">៖ </w:t>
+            </w:r>
+            <w:r>
+              <w:rPr>
+                <w:rFonts w:ascii="Khmer OS Siemreap" w:hAnsi="Khmer OS Siemreap" w:cs="Khmer OS Siemreap" w:hint="cs"/>
+                <w:i/>
+                <w:iCs/>
+                <w:szCs w:val="22"/>
+                <w:cs/>
+              </w:rPr>
+              <w:t>សិស្សានុសិស្សចែករំលែកមតិយោបល់ក្នុងក្រុមដើម្បីបង្កើតបរិយាកាសល្អ</w:t>
+            </w:r>
+          </w:p>
+        </w:tc>
+      </w:tr>
+      <w:tr>
+        <w:tc>
+          <w:tcPr>
+            <w:tcW w:w="944" w:type="pct"/>
+            <w:vAlign w:val="center"/>
+          </w:tcPr>
+          <w:p>
+            <w:pPr>
+              <w:jc w:val="center"/>
+              <w:rPr>
+                <w:rFonts w:ascii="Khmer OS Siemreap" w:hAnsi="Khmer OS Siemreap" w:cs="Khmer OS Siemreap"/>
+                <w:b/>
+                <w:bCs/>
+                <w:szCs w:val="22"/>
+              </w:rPr>
+            </w:pPr>
+            <w:r>
+              <w:rPr>
+                <w:rFonts w:ascii="Khmer OS Siemreap" w:hAnsi="Khmer OS Siemreap" w:cs="Khmer OS Siemreap" w:hint="cs"/>
+                <w:b/>
+                <w:bCs/>
+                <w:szCs w:val="22"/>
+                <w:cs/>
+              </w:rPr>
+              <w:t>នីតិវិធី</w:t>
+            </w:r>
+          </w:p>
+        </w:tc>
+        <w:tc>
+          <w:tcPr>
+            <w:tcW w:w="1554" w:type="pct"/>
+            <w:gridSpan w:val="2"/>
+            <w:vAlign w:val="center"/>
+          </w:tcPr>
+          <w:p>
+            <w:pPr>
+              <w:jc w:val="center"/>
+              <w:rPr>
+                <w:rFonts w:ascii="Khmer OS Siemreap" w:hAnsi="Khmer OS Siemreap" w:cs="Khmer OS Siemreap"/>
+                <w:b/>
+                <w:bCs/>
+                <w:szCs w:val="22"/>
+              </w:rPr>
+            </w:pPr>
+            <w:r>
+              <w:rPr>
+                <w:rFonts w:ascii="Khmer OS Siemreap" w:hAnsi="Khmer OS Siemreap" w:cs="Khmer OS Siemreap" w:hint="cs"/>
+                <w:b/>
+                <w:bCs/>
+                <w:szCs w:val="22"/>
+                <w:cs/>
+              </w:rPr>
+              <w:t>សកម្មភាពគ្រូ</w:t>
+            </w:r>
+          </w:p>
+        </w:tc>
+        <w:tc>
+          <w:tcPr>
+            <w:tcW w:w="891" w:type="pct"/>
+            <w:gridSpan w:val="2"/>
+            <w:vAlign w:val="center"/>
+          </w:tcPr>
+          <w:p>
+            <w:pPr>
+              <w:jc w:val="center"/>
+              <w:rPr>
+                <w:rFonts w:ascii="Khmer OS Siemreap" w:hAnsi="Khmer OS Siemreap" w:cs="Khmer OS Siemreap"/>
+                <w:b/>
+                <w:bCs/>
+                <w:szCs w:val="22"/>
+              </w:rPr>
+            </w:pPr>
+            <w:r>
+              <w:rPr>
+                <w:rFonts w:ascii="Khmer OS Siemreap" w:hAnsi="Khmer OS Siemreap" w:cs="Khmer OS Siemreap" w:hint="cs"/>
+                <w:b/>
+                <w:bCs/>
+                <w:szCs w:val="22"/>
+                <w:cs/>
+              </w:rPr>
+              <w:t>ខ្លឹមសារ</w:t>
+            </w:r>
+          </w:p>
+        </w:tc>
+        <w:tc>
+          <w:tcPr>
+            <w:tcW w:w="1611" w:type="pct"/>
+            <w:gridSpan w:val="2"/>
+            <w:vAlign w:val="center"/>
+          </w:tcPr>
+          <w:p>
+            <w:pPr>
+              <w:jc w:val="center"/>
+              <w:rPr>
+                <w:rFonts w:ascii="Khmer OS Siemreap" w:hAnsi="Khmer OS Siemreap" w:cs="Khmer OS Siemreap"/>
+                <w:b/>
+                <w:bCs/>
+                <w:szCs w:val="22"/>
+              </w:rPr>
+            </w:pPr>
+            <w:r>
+              <w:rPr>
+                <w:rFonts w:ascii="Khmer OS Siemreap" w:hAnsi="Khmer OS Siemreap" w:cs="Khmer OS Siemreap" w:hint="cs"/>
+                <w:b/>
+                <w:bCs/>
+                <w:szCs w:val="22"/>
+                <w:cs/>
+              </w:rPr>
+              <w:t>សកម្មភាពសិស្ស</w:t>
+            </w:r>
+          </w:p>
+        </w:tc>
+      </w:tr>
+      <w:tr>
+        <w:tc>
+          <w:tcPr>
+            <w:tcW w:w="944" w:type="pct"/>
+          </w:tcPr>
+          <w:p>
+            <w:pPr>
+              <w:rPr>
+                <w:rFonts w:ascii="Khmer OS Siemreap" w:hAnsi="Khmer OS Siemreap" w:cs="Khmer OS Siemreap"/>
+                <w:b/>
+                <w:bCs/>
+                <w:szCs w:val="22"/>
+              </w:rPr>
+            </w:pPr>
+            <w:r>
+              <w:rPr>
+                <w:rFonts w:ascii="Khmer OS Siemreap" w:hAnsi="Khmer OS Siemreap" w:cs="Khmer OS Siemreap" w:hint="cs"/>
+                <w:b/>
+                <w:bCs/>
+                <w:szCs w:val="22"/>
+                <w:cs/>
+              </w:rPr>
+              <w:t>ជំហានទី ១</w:t>
+            </w:r>
+          </w:p>
+        </w:tc>
+        <w:tc>
+          <w:tcPr>
+            <w:tcW w:w="1554" w:type="pct"/>
+            <w:gridSpan w:val="2"/>
+          </w:tcPr>
+          <w:p>
+            <w:pPr>
+              <w:pStyle w:val="ListParagraph"/>
+              <w:numPr>
+                <w:ilvl w:val="0"/>
+                <w:numId w:val="1"/>
+              </w:numPr>
+              <w:ind w:left="136" w:hanging="136"/>
+              <w:rPr>
+                <w:rFonts w:ascii="Khmer OS Siemreap" w:hAnsi="Khmer OS Siemreap" w:cs="Khmer OS Siemreap"/>
+                <w:szCs w:val="22"/>
+              </w:rPr>
+            </w:pPr>
+            <w:r>
+              <w:rPr>
+                <w:rFonts w:ascii="Khmer OS Siemreap" w:hAnsi="Khmer OS Siemreap" w:cs="Khmer OS Siemreap" w:hint="cs"/>
+                <w:szCs w:val="22"/>
+                <w:cs/>
+              </w:rPr>
+              <w:t>គ្រូរកន្លែងដែលសមរម្យឱ្យសិស្សឈរតម្រង់ជួរបែរខ្នងទៅរកព្រះអាទិត្យ។</w:t>
+            </w:r>
+          </w:p>
+          <w:p>
+            <w:pPr>
+              <w:rPr>
+                <w:rFonts w:ascii="Khmer OS Siemreap" w:hAnsi="Khmer OS Siemreap" w:cs="Khmer OS Siemreap"/>
+                <w:szCs w:val="22"/>
+              </w:rPr>
+            </w:pPr>
+          </w:p>
+          <w:p>
+            <w:pPr>
+              <w:rPr>
+                <w:rFonts w:ascii="Khmer OS Siemreap" w:hAnsi="Khmer OS Siemreap" w:cs="Khmer OS Siemreap"/>
+                <w:szCs w:val="22"/>
+              </w:rPr>
+            </w:pPr>
+          </w:p>
+          <w:p>
+            <w:pPr>
+              <w:rPr>
+                <w:rFonts w:ascii="Khmer OS Siemreap" w:hAnsi="Khmer OS Siemreap" w:cs="Khmer OS Siemreap"/>
+                <w:szCs w:val="22"/>
+              </w:rPr>
+            </w:pPr>
+          </w:p>
+          <w:p>
+            <w:pPr>
+              <w:rPr>
+                <w:rFonts w:ascii="Khmer OS Siemreap" w:hAnsi="Khmer OS Siemreap" w:cs="Khmer OS Siemreap"/>
+                <w:szCs w:val="22"/>
+              </w:rPr>
+            </w:pPr>
+          </w:p>
+          <w:p>
+            <w:pPr>
+              <w:rPr>
+                <w:rFonts w:ascii="Khmer OS Siemreap" w:hAnsi="Khmer OS Siemreap" w:cs="Khmer OS Siemreap"/>
+                <w:szCs w:val="22"/>
+              </w:rPr>
+            </w:pPr>
+          </w:p>
+          <w:p>
+            <w:pPr>
+              <w:rPr>
+                <w:rFonts w:ascii="Khmer OS Siemreap" w:hAnsi="Khmer OS Siemreap" w:cs="Khmer OS Siemreap"/>
+                <w:szCs w:val="22"/>
+              </w:rPr>
+            </w:pPr>
+          </w:p>
+          <w:p>
+            <w:pPr>
+              <w:pStyle w:val="ListParagraph"/>
+              <w:numPr>
+                <w:ilvl w:val="0"/>
+                <w:numId w:val="1"/>
+              </w:numPr>
+              <w:ind w:left="136" w:hanging="136"/>
+              <w:rPr>
+                <w:rFonts w:ascii="Khmer OS Siemreap" w:hAnsi="Khmer OS Siemreap" w:cs="Khmer OS Siemreap"/>
+                <w:szCs w:val="22"/>
+              </w:rPr>
+            </w:pPr>
+            <w:r>
+              <w:rPr>
+                <w:rFonts w:ascii="Khmer OS Siemreap" w:hAnsi="Khmer OS Siemreap" w:cs="Khmer OS Siemreap" w:hint="cs"/>
+                <w:szCs w:val="22"/>
+                <w:cs/>
+              </w:rPr>
+              <w:t>គ្រូស្រង់វត្តមានសិស្ស</w:t>
+            </w:r>
+          </w:p>
+          <w:p>
+            <w:pPr>
+              <w:rPr>
+                <w:rFonts w:ascii="Khmer OS Siemreap" w:hAnsi="Khmer OS Siemreap" w:cs="Khmer OS Siemreap"/>
+                <w:szCs w:val="22"/>
+              </w:rPr>
+            </w:pPr>
+          </w:p>
+          <w:p>
+            <w:pPr>
+              <w:pStyle w:val="ListParagraph"/>
+              <w:numPr>
+                <w:ilvl w:val="0"/>
+                <w:numId w:val="1"/>
+              </w:numPr>
+              <w:ind w:left="136" w:hanging="136"/>
+              <w:rPr>
+                <w:rFonts w:ascii="Khmer OS Siemreap" w:hAnsi="Khmer OS Siemreap" w:cs="Khmer OS Siemreap"/>
+                <w:szCs w:val="22"/>
+              </w:rPr>
+            </w:pPr>
+            <w:r>
+              <w:rPr>
+                <w:rFonts w:ascii="Khmer OS Siemreap" w:hAnsi="Khmer OS Siemreap" w:cs="Khmer OS Siemreap" w:hint="cs"/>
+                <w:szCs w:val="22"/>
+                <w:cs/>
+              </w:rPr>
+              <w:t>គ្រូសាកសួរពីសុខភាព និងពិនិត្យទឹកមុខសិស្ស។</w:t>
+            </w:r>
+          </w:p>
+        </w:tc>
+        <w:tc>
+          <w:tcPr>
+            <w:tcW w:w="891" w:type="pct"/>
+            <w:gridSpan w:val="2"/>
+          </w:tcPr>
+          <w:p>
+            <w:pPr>
+              <w:pStyle w:val="ListParagraph"/>
+              <w:numPr>
+                <w:ilvl w:val="0"/>
+                <w:numId w:val="1"/>
+              </w:numPr>
+              <w:ind w:left="136" w:hanging="136"/>
+              <w:rPr>
+                <w:rFonts w:ascii="Khmer OS Siemreap" w:hAnsi="Khmer OS Siemreap" w:cs="Khmer OS Siemreap"/>
+                <w:szCs w:val="22"/>
+              </w:rPr>
+            </w:pPr>
+            <w:r>
+              <w:rPr>
+                <w:rFonts w:ascii="Khmer OS Siemreap" w:hAnsi="Khmer OS Siemreap" w:cs="Khmer OS Siemreap" w:hint="cs"/>
+                <w:szCs w:val="22"/>
+                <w:cs/>
+              </w:rPr>
+              <w:lastRenderedPageBreak/>
+              <w:t>តម្រង់ជួរ</w:t>
+            </w:r>
+          </w:p>
+          <w:p>
+            <w:pPr>
+              <w:pStyle w:val="ListParagraph"/>
+              <w:ind w:left="136"/>
+              <w:rPr>
+                <w:rFonts w:ascii="Khmer OS Siemreap" w:hAnsi="Khmer OS Siemreap" w:cs="Khmer OS Siemreap"/>
+                <w:szCs w:val="22"/>
+              </w:rPr>
+            </w:pPr>
+          </w:p>
+          <w:p>
+            <w:pPr>
+              <w:pStyle w:val="ListParagraph"/>
+              <w:ind w:left="136"/>
+              <w:rPr>
+                <w:rFonts w:ascii="Khmer OS Siemreap" w:hAnsi="Khmer OS Siemreap" w:cs="Khmer OS Siemreap"/>
+                <w:szCs w:val="22"/>
+              </w:rPr>
+            </w:pPr>
+          </w:p>
+          <w:p>
+            <w:pPr>
+              <w:pStyle w:val="ListParagraph"/>
+              <w:ind w:left="136"/>
+              <w:rPr>
+                <w:rFonts w:ascii="Khmer OS Siemreap" w:hAnsi="Khmer OS Siemreap" w:cs="Khmer OS Siemreap"/>
+                <w:szCs w:val="22"/>
+              </w:rPr>
+            </w:pPr>
+          </w:p>
+          <w:p>
+            <w:pPr>
+              <w:pStyle w:val="ListParagraph"/>
+              <w:ind w:left="136"/>
+              <w:rPr>
+                <w:rFonts w:ascii="Khmer OS Siemreap" w:hAnsi="Khmer OS Siemreap" w:cs="Khmer OS Siemreap"/>
+                <w:szCs w:val="22"/>
+              </w:rPr>
+            </w:pPr>
+          </w:p>
+          <w:p>
+            <w:pPr>
+              <w:pStyle w:val="ListParagraph"/>
+              <w:ind w:left="136"/>
+              <w:rPr>
+                <w:rFonts w:ascii="Khmer OS Siemreap" w:hAnsi="Khmer OS Siemreap" w:cs="Khmer OS Siemreap"/>
+                <w:szCs w:val="22"/>
+              </w:rPr>
+            </w:pPr>
+          </w:p>
+          <w:p>
+            <w:pPr>
+              <w:pStyle w:val="ListParagraph"/>
+              <w:ind w:left="136"/>
+              <w:rPr>
+                <w:rFonts w:ascii="Khmer OS Siemreap" w:hAnsi="Khmer OS Siemreap" w:cs="Khmer OS Siemreap"/>
+                <w:szCs w:val="22"/>
+              </w:rPr>
+            </w:pPr>
+          </w:p>
+          <w:p>
+            <w:pPr>
+              <w:pStyle w:val="ListParagraph"/>
+              <w:ind w:left="136"/>
+              <w:rPr>
+                <w:rFonts w:ascii="Khmer OS Siemreap" w:hAnsi="Khmer OS Siemreap" w:cs="Khmer OS Siemreap"/>
+                <w:szCs w:val="22"/>
+              </w:rPr>
+            </w:pPr>
+          </w:p>
+          <w:p>
+            <w:pPr>
+              <w:pStyle w:val="ListParagraph"/>
+              <w:ind w:left="136"/>
+              <w:rPr>
+                <w:rFonts w:ascii="Khmer OS Siemreap" w:hAnsi="Khmer OS Siemreap" w:cs="Khmer OS Siemreap"/>
+                <w:szCs w:val="22"/>
+              </w:rPr>
+            </w:pPr>
+          </w:p>
+          <w:p>
+            <w:pPr>
+              <w:pStyle w:val="ListParagraph"/>
+              <w:numPr>
+                <w:ilvl w:val="0"/>
+                <w:numId w:val="1"/>
+              </w:numPr>
+              <w:ind w:left="136" w:hanging="136"/>
+              <w:rPr>
+                <w:rFonts w:ascii="Khmer OS Siemreap" w:hAnsi="Khmer OS Siemreap" w:cs="Khmer OS Siemreap"/>
+                <w:szCs w:val="22"/>
+              </w:rPr>
+            </w:pPr>
+            <w:r>
+              <w:rPr>
+                <w:rFonts w:ascii="Khmer OS Siemreap" w:hAnsi="Khmer OS Siemreap" w:cs="Khmer OS Siemreap" w:hint="cs"/>
+                <w:szCs w:val="22"/>
+                <w:cs/>
+              </w:rPr>
+              <w:t>ស្រង់វត្តមាន</w:t>
+            </w:r>
+          </w:p>
+          <w:p>
+            <w:pPr>
+              <w:pStyle w:val="ListParagraph"/>
+              <w:ind w:left="136"/>
+              <w:rPr>
+                <w:rFonts w:ascii="Khmer OS Siemreap" w:hAnsi="Khmer OS Siemreap" w:cs="Khmer OS Siemreap"/>
+                <w:szCs w:val="22"/>
+              </w:rPr>
+            </w:pPr>
+          </w:p>
+          <w:p>
+            <w:pPr>
+              <w:pStyle w:val="ListParagraph"/>
+              <w:numPr>
+                <w:ilvl w:val="0"/>
+                <w:numId w:val="1"/>
+              </w:numPr>
+              <w:ind w:left="136" w:hanging="136"/>
+              <w:rPr>
+                <w:rFonts w:ascii="Khmer OS Siemreap" w:hAnsi="Khmer OS Siemreap" w:cs="Khmer OS Siemreap"/>
+                <w:szCs w:val="22"/>
+              </w:rPr>
+            </w:pPr>
+            <w:r>
+              <w:rPr>
+                <w:rFonts w:ascii="Khmer OS Siemreap" w:hAnsi="Khmer OS Siemreap" w:cs="Khmer OS Siemreap" w:hint="cs"/>
+                <w:szCs w:val="22"/>
+                <w:cs/>
+              </w:rPr>
+              <w:t>ពិនិត្យសុខភាព</w:t>
+            </w:r>
+          </w:p>
+        </w:tc>
+        <w:tc>
+          <w:tcPr>
+            <w:tcW w:w="1611" w:type="pct"/>
+            <w:gridSpan w:val="2"/>
+          </w:tcPr>
+          <w:p>
+            <w:pPr>
+              <w:pStyle w:val="ListParagraph"/>
+              <w:numPr>
+                <w:ilvl w:val="0"/>
+                <w:numId w:val="1"/>
+              </w:numPr>
+              <w:ind w:left="136" w:hanging="136"/>
+              <w:rPr>
+                <w:rFonts w:ascii="Khmer OS Siemreap" w:hAnsi="Khmer OS Siemreap" w:cs="Khmer OS Siemreap"/>
+                <w:szCs w:val="22"/>
+              </w:rPr>
+            </w:pPr>
+            <w:r>
+              <w:rPr>
+                <w:rFonts w:ascii="Khmer OS Siemreap" w:hAnsi="Khmer OS Siemreap" w:cs="Khmer OS Siemreap" w:hint="cs"/>
+                <w:szCs w:val="22"/>
+                <w:cs/>
+              </w:rPr>
+              <w:lastRenderedPageBreak/>
+              <w:t>សិស្សឈរជាជួរបណ្ដោយរៀបតាមលំដាប់ពីទាបទៅខ្ពស់ ដោយយកជួរស្ដាំជាគោល។ អ្នកនៅមុខជួរខាងស្ដាំលើកដៃឡើងលើត្រង់ ហើយអ្នកទី២ដាក់ដៃស្ដាំលើស្មាស្ដាំអ្នកទី១។ ធ្វើរបៀបនេះបន្តបន្ទាប់រហូរអស់សមាជិកក្នុងជួរ។ ជួរខាងឆ្វេងយកជួរខាងស្ដាំជាគោល បន្ទាប់មកដាក់ដៃចុះ។</w:t>
+            </w:r>
+          </w:p>
+          <w:p>
+            <w:pPr>
+              <w:pStyle w:val="ListParagraph"/>
+              <w:numPr>
+                <w:ilvl w:val="0"/>
+                <w:numId w:val="1"/>
+              </w:numPr>
+              <w:ind w:left="136" w:hanging="136"/>
+              <w:rPr>
+                <w:rFonts w:ascii="Khmer OS Siemreap" w:hAnsi="Khmer OS Siemreap" w:cs="Khmer OS Siemreap"/>
+                <w:szCs w:val="22"/>
+              </w:rPr>
+            </w:pPr>
+            <w:r>
+              <w:rPr>
+                <w:rFonts w:ascii="Khmer OS Siemreap" w:hAnsi="Khmer OS Siemreap" w:cs="Khmer OS Siemreap" w:hint="cs"/>
+                <w:szCs w:val="22"/>
+                <w:cs/>
+              </w:rPr>
+              <w:lastRenderedPageBreak/>
+              <w:t>សិស្សប្រាប់គ្រូពីចំនួនវត្តមានរបស់ពួកគេដល់គ្រូ។</w:t>
+            </w:r>
+          </w:p>
+          <w:p>
+            <w:pPr>
+              <w:pStyle w:val="ListParagraph"/>
+              <w:numPr>
+                <w:ilvl w:val="0"/>
+                <w:numId w:val="1"/>
+              </w:numPr>
+              <w:ind w:left="136" w:hanging="136"/>
+              <w:rPr>
+                <w:rFonts w:ascii="Khmer OS Siemreap" w:hAnsi="Khmer OS Siemreap" w:cs="Khmer OS Siemreap"/>
+                <w:szCs w:val="22"/>
+              </w:rPr>
+            </w:pPr>
+            <w:r>
+              <w:rPr>
+                <w:rFonts w:ascii="Khmer OS Siemreap" w:hAnsi="Khmer OS Siemreap" w:cs="Khmer OS Siemreap" w:hint="cs"/>
+                <w:szCs w:val="22"/>
+                <w:cs/>
+              </w:rPr>
+              <w:t>សិស្សម្នាក់ៗជម្រាបប្រាប់អំពីសុខភាពរបស់ពួកគេជូនគ្រូ។</w:t>
+            </w:r>
+          </w:p>
+        </w:tc>
+      </w:tr>
+      <w:tr>
+        <w:tc>
+          <w:tcPr>
+            <w:tcW w:w="944" w:type="pct"/>
+          </w:tcPr>
+          <w:p>
+            <w:pPr>
+              <w:rPr>
+                <w:rFonts w:ascii="Khmer OS Siemreap" w:hAnsi="Khmer OS Siemreap" w:cs="Khmer OS Siemreap"/>
+                <w:b/>
+                <w:bCs/>
+                <w:szCs w:val="22"/>
+              </w:rPr>
+            </w:pPr>
+            <w:r>
+              <w:rPr>
+                <w:rFonts w:ascii="Khmer OS Siemreap" w:hAnsi="Khmer OS Siemreap" w:cs="Khmer OS Siemreap" w:hint="cs"/>
+                <w:b/>
+                <w:bCs/>
+                <w:szCs w:val="22"/>
+                <w:cs/>
+              </w:rPr>
+              <w:lastRenderedPageBreak/>
+              <w:t>ជំហានទី ២</w:t>
+            </w:r>
+          </w:p>
+        </w:tc>
+        <w:tc>
+          <w:tcPr>
+            <w:tcW w:w="1554" w:type="pct"/>
+            <w:gridSpan w:val="2"/>
+          </w:tcPr>
+          <w:p>
+            <w:pPr>
+              <w:pStyle w:val="ListParagraph"/>
+              <w:numPr>
+                <w:ilvl w:val="0"/>
+                <w:numId w:val="1"/>
+              </w:numPr>
+              <w:ind w:left="136" w:hanging="136"/>
+              <w:rPr>
+                <w:rFonts w:ascii="Khmer OS Siemreap" w:hAnsi="Khmer OS Siemreap" w:cs="Khmer OS Siemreap"/>
+                <w:szCs w:val="22"/>
+              </w:rPr>
+            </w:pPr>
+            <w:r>
+              <w:rPr>
+                <w:rFonts w:ascii="Khmer OS Siemreap" w:hAnsi="Khmer OS Siemreap" w:cs="Khmer OS Siemreap" w:hint="cs"/>
+                <w:szCs w:val="22"/>
+                <w:cs/>
+              </w:rPr>
+              <w:t>គ្រូពន្យល់ពីលក្ខណ្ឌបាល់ទាត់ទៅសិស្ស។ បន្ទាប់ពីពន្យល់</w:t>
+            </w:r>
+            <w:r>
+              <w:rPr>
+                <w:rFonts w:ascii="Khmer OS Siemreap" w:hAnsi="Khmer OS Siemreap" w:cs="Khmer OS Siemreap" w:hint="cs"/>
+                <w:szCs w:val="22"/>
+                <w:cs/>
+              </w:rPr>
+              <w:t>រួចគ្រូឱ្យសិស្សអនុវត្តន៍ការទាត់បាល់បញ្ជូលទីជាច្រើនដង។ បើសិនជាសិស្សហាក់មិនយល់ពីលក្ខណ្ឌ គ្រូបញ្ឈប់ការអនុវត្តហើយពន្យល់ពីលក្ខណ្ឌឱ្យបានច្បាស់ម្ដងទៀត។</w:t>
+            </w:r>
+          </w:p>
+          <w:p>
+            <w:pPr>
+              <w:pStyle w:val="ListParagraph"/>
+              <w:numPr>
+                <w:ilvl w:val="0"/>
+                <w:numId w:val="1"/>
+              </w:numPr>
+              <w:ind w:left="136" w:hanging="136"/>
+              <w:rPr>
+                <w:rFonts w:ascii="Khmer OS Siemreap" w:hAnsi="Khmer OS Siemreap" w:cs="Khmer OS Siemreap"/>
+                <w:szCs w:val="22"/>
+              </w:rPr>
+            </w:pPr>
+            <w:r>
+              <w:rPr>
+                <w:rFonts w:ascii="Khmer OS Siemreap" w:hAnsi="Khmer OS Siemreap" w:cs="Khmer OS Siemreap" w:hint="cs"/>
+                <w:szCs w:val="22"/>
+                <w:cs/>
+              </w:rPr>
+              <w:t>គ្រូសម្របសម្រួលសិស្សឱ្យផ្ដល់មតិយោបល់វិជ្ជមានក្នុងការអនុវត្ត។ គ្រូក៏អាចផ្ដល់អនុសាសន៍វិជ្ជមានទៅសិស្សដែលលេងបានល្អ។ តាមរយៈការបង្ហាញឧទាហរណ៍ សិស្សនឹងយល់ពីពាក្យពេចន៍អ្វីដែលពួកគេត្រូវការនិយាយ។</w:t>
+            </w:r>
+          </w:p>
+        </w:tc>
+        <w:tc>
+          <w:tcPr>
+            <w:tcW w:w="891" w:type="pct"/>
+            <w:gridSpan w:val="2"/>
+          </w:tcPr>
+          <w:p>
+            <w:pPr>
+              <w:rPr>
+                <w:rFonts w:ascii="Khmer OS Siemreap" w:hAnsi="Khmer OS Siemreap" w:cs="Khmer OS Siemreap"/>
+                <w:b/>
+                <w:bCs/>
+                <w:szCs w:val="22"/>
+              </w:rPr>
+            </w:pPr>
+            <w:r>
+              <w:rPr>
+                <w:rFonts w:ascii="Khmer OS Siemreap" w:hAnsi="Khmer OS Siemreap" w:cs="Khmer OS Siemreap" w:hint="cs"/>
+                <w:b/>
+                <w:bCs/>
+                <w:szCs w:val="22"/>
+                <w:cs/>
+              </w:rPr>
+              <w:t>លំហាត់តម្រង់ទិស</w:t>
+            </w:r>
+          </w:p>
+          <w:p>
+            <w:pPr>
+              <w:pStyle w:val="ListParagraph"/>
+              <w:numPr>
+                <w:ilvl w:val="0"/>
+                <w:numId w:val="1"/>
+              </w:numPr>
+              <w:ind w:left="136" w:hanging="136"/>
+              <w:rPr>
+                <w:rFonts w:ascii="Khmer OS Siemreap" w:hAnsi="Khmer OS Siemreap" w:cs="Khmer OS Siemreap"/>
+                <w:b/>
+                <w:bCs/>
+                <w:szCs w:val="22"/>
+              </w:rPr>
+            </w:pPr>
+            <w:r>
+              <w:rPr>
+                <w:rFonts w:ascii="Khmer OS Siemreap" w:hAnsi="Khmer OS Siemreap" w:cs="Khmer OS Siemreap" w:hint="cs"/>
+                <w:szCs w:val="22"/>
+                <w:cs/>
+              </w:rPr>
+              <w:t>ទាត់បាល់ប្រអប់ជើងមុខ</w:t>
+            </w:r>
+          </w:p>
+        </w:tc>
+        <w:tc>
+          <w:tcPr>
+            <w:tcW w:w="1611" w:type="pct"/>
+            <w:gridSpan w:val="2"/>
+            <w:tcBorders>
+              <w:bottom w:val="single" w:sz="4" w:space="0" w:color="auto"/>
+            </w:tcBorders>
+          </w:tcPr>
+          <w:p>
+            <w:pPr>
+              <w:pStyle w:val="ListParagraph"/>
+              <w:numPr>
+                <w:ilvl w:val="0"/>
+                <w:numId w:val="1"/>
+              </w:numPr>
+              <w:ind w:left="136" w:hanging="136"/>
+              <w:rPr>
+                <w:rFonts w:ascii="Khmer OS Siemreap" w:hAnsi="Khmer OS Siemreap" w:cs="Khmer OS Siemreap"/>
+                <w:szCs w:val="22"/>
+              </w:rPr>
+            </w:pPr>
+            <w:r>
+              <w:rPr>
+                <w:rFonts w:ascii="Khmer OS Siemreap" w:hAnsi="Khmer OS Siemreap" w:cs="Khmer OS Siemreap" w:hint="cs"/>
+                <w:szCs w:val="22"/>
+                <w:cs/>
+              </w:rPr>
+              <w:t>សិស្សស្ដាប់ការពន្យល់ពីលក្ខណ្ឌ។ បន្ទាប់មកសិស្សអនុវត្តន៍ការទាត់បាល់បញ្ជូលទីជាច្រើនដង។ បើសិនជា សិស្សមិនយល់ សិស្សអាចសួរគ្រូពីលក្ខណ្ឌឱ្យបានច្បាស់។</w:t>
+            </w:r>
+          </w:p>
+          <w:p>
+            <w:pPr>
+              <w:rPr>
+                <w:rFonts w:ascii="Khmer OS Siemreap" w:hAnsi="Khmer OS Siemreap" w:cs="Khmer OS Siemreap"/>
+                <w:szCs w:val="22"/>
+              </w:rPr>
+            </w:pPr>
+          </w:p>
+          <w:p>
+            <w:pPr>
+              <w:rPr>
+                <w:rFonts w:ascii="Khmer OS Siemreap" w:hAnsi="Khmer OS Siemreap" w:cs="Khmer OS Siemreap"/>
+                <w:szCs w:val="22"/>
+              </w:rPr>
+            </w:pPr>
+          </w:p>
+          <w:p>
+            <w:pPr>
+              <w:pStyle w:val="ListParagraph"/>
+              <w:numPr>
+                <w:ilvl w:val="0"/>
+                <w:numId w:val="1"/>
+              </w:numPr>
+              <w:ind w:left="136" w:hanging="136"/>
+              <w:rPr>
+                <w:rFonts w:ascii="Khmer OS Siemreap" w:hAnsi="Khmer OS Siemreap" w:cs="Khmer OS Siemreap" w:hint="cs"/>
+                <w:szCs w:val="22"/>
+              </w:rPr>
+            </w:pPr>
+            <w:r>
+              <w:rPr>
+                <w:rFonts w:ascii="Khmer OS Siemreap" w:hAnsi="Khmer OS Siemreap" w:cs="Khmer OS Siemreap" w:hint="cs"/>
+                <w:szCs w:val="22"/>
+                <w:cs/>
+              </w:rPr>
+              <w:t>សិស្សលើកឡើងជាពាក្យពេចន៍វិជ្ជមានសាមញ្ញៗ។ សិស្សចាប់ផ្ដើមលើកឡើងជាពាក្យពេចន៍វិជ្ជមានជាក់លាក់ តាមរយៈការឮនូវអនុសាសន៍វិជ្ជមានជាកលាក់របស់គ្រូ។</w:t>
+            </w:r>
+          </w:p>
+        </w:tc>
+      </w:tr>
+      <w:tr>
+        <w:trPr>
+          <w:trHeight w:val="985"/>
+        </w:trPr>
+        <w:tc>
+          <w:tcPr>
+            <w:tcW w:w="944" w:type="pct"/>
+          </w:tcPr>
+          <w:p>
+            <w:pPr>
+              <w:rPr>
+                <w:rFonts w:ascii="Khmer OS Siemreap" w:hAnsi="Khmer OS Siemreap" w:cs="Khmer OS Siemreap"/>
+                <w:b/>
+                <w:bCs/>
+                <w:szCs w:val="22"/>
+              </w:rPr>
+            </w:pPr>
+            <w:r>
+              <w:rPr>
+                <w:rFonts w:ascii="Khmer OS Siemreap" w:hAnsi="Khmer OS Siemreap" w:cs="Khmer OS Siemreap" w:hint="cs"/>
+                <w:b/>
+                <w:bCs/>
+                <w:szCs w:val="22"/>
+                <w:cs/>
+              </w:rPr>
+              <w:t>ជំហានទី ៣</w:t>
+            </w:r>
+          </w:p>
+        </w:tc>
+        <w:tc>
+          <w:tcPr>
+            <w:tcW w:w="1554" w:type="pct"/>
+            <w:gridSpan w:val="2"/>
+          </w:tcPr>
+          <w:p>
+            <w:pPr>
+              <w:pStyle w:val="ListParagraph"/>
+              <w:numPr>
+                <w:ilvl w:val="0"/>
+                <w:numId w:val="1"/>
+              </w:numPr>
+              <w:ind w:left="136" w:hanging="136"/>
+              <w:rPr>
+                <w:rFonts w:ascii="Khmer OS Siemreap" w:hAnsi="Khmer OS Siemreap" w:cs="Khmer OS Siemreap"/>
+                <w:szCs w:val="22"/>
+              </w:rPr>
+            </w:pPr>
+            <w:r>
+              <w:rPr>
+                <w:rFonts w:ascii="Khmer OS Siemreap" w:hAnsi="Khmer OS Siemreap" w:cs="Khmer OS Siemreap" w:hint="cs"/>
+                <w:szCs w:val="22"/>
+                <w:cs/>
+              </w:rPr>
+              <w:t>គ្រូបញ្ជាក់ឱ្យបានច្បាស់ពីចលនានៃការបញ្ជូនបាល់ និងបណ្ដើរបាល់។ គ្រូបញ្ជាក់ឱ្យបានផងដែរថាសិស្សកំពុងលេងដោយធ្វើតាមកល្បិចដែរឬទេ។ បើសិនជាសិស្សមិនកំពុងសម្ដែងដោយធ្វើតាមកលល្បិច គ្រូ</w:t>
+            </w:r>
+            <w:r>
+              <w:rPr>
+                <w:rFonts w:ascii="Khmer OS Siemreap" w:hAnsi="Khmer OS Siemreap" w:cs="Khmer OS Siemreap" w:hint="cs"/>
+                <w:szCs w:val="22"/>
+                <w:cs/>
+              </w:rPr>
+              <w:t>ផ្ដល់ដំបូន្មាន។</w:t>
+            </w:r>
+          </w:p>
+          <w:p>
+            <w:pPr>
+              <w:pStyle w:val="ListParagraph"/>
+              <w:numPr>
+                <w:ilvl w:val="0"/>
+                <w:numId w:val="1"/>
+              </w:numPr>
+              <w:ind w:left="136" w:hanging="136"/>
+              <w:rPr>
+                <w:rFonts w:ascii="Khmer OS Siemreap" w:hAnsi="Khmer OS Siemreap" w:cs="Khmer OS Siemreap"/>
+                <w:szCs w:val="22"/>
+              </w:rPr>
+            </w:pPr>
+            <w:r>
+              <w:rPr>
+                <w:rFonts w:ascii="Khmer OS Siemreap" w:hAnsi="Khmer OS Siemreap" w:cs="Khmer OS Siemreap" w:hint="cs"/>
+                <w:szCs w:val="22"/>
+                <w:cs/>
+              </w:rPr>
+              <w:t>គ្រូសម្របសម្រួលសិស្សឱ្យផ្ដល់អនុសាសន៍វិជ្ជមាននៅក្នុងល្បែង។ គ្រូក៏អាចផ្ដល់អនុសាសន៍</w:t>
+            </w:r>
+            <w:r>
+              <w:rPr>
+                <w:rFonts w:ascii="Khmer OS Siemreap" w:hAnsi="Khmer OS Siemreap" w:cs="Khmer OS Siemreap" w:hint="cs"/>
+                <w:szCs w:val="22"/>
+                <w:cs/>
+              </w:rPr>
+              <w:t>វិជ្ជមានទៅសិស្សដែលអាចលេងបានល្អ</w:t>
+            </w:r>
+            <w:r>
+              <w:rPr>
+                <w:rFonts w:ascii="Khmer OS Siemreap" w:hAnsi="Khmer OS Siemreap" w:cs="Khmer OS Siemreap" w:hint="cs"/>
+                <w:szCs w:val="22"/>
+                <w:cs/>
+              </w:rPr>
+              <w:t>តាមរយៈការបង្ហាញឧទាហរណ៍</w:t>
+            </w:r>
+            <w:r>
+              <w:rPr>
+                <w:rFonts w:ascii="Khmer OS Siemreap" w:hAnsi="Khmer OS Siemreap" w:cs="Khmer OS Siemreap" w:hint="cs"/>
+                <w:szCs w:val="22"/>
+                <w:cs/>
+              </w:rPr>
+              <w:t>សិស្សក៏នឹងយល់ពី</w:t>
+            </w:r>
+            <w:r>
+              <w:rPr>
+                <w:rFonts w:ascii="Khmer OS Siemreap" w:hAnsi="Khmer OS Siemreap" w:cs="Khmer OS Siemreap" w:hint="cs"/>
+                <w:szCs w:val="22"/>
+                <w:cs/>
+              </w:rPr>
+              <w:lastRenderedPageBreak/>
+              <w:t>ពាក្យពេចន៍អ្វីដែលពួកគេត្រូវការនិយាយ។</w:t>
+            </w:r>
+          </w:p>
+        </w:tc>
+        <w:tc>
+          <w:tcPr>
+            <w:tcW w:w="891" w:type="pct"/>
+            <w:gridSpan w:val="2"/>
+          </w:tcPr>
+          <w:p>
+            <w:pPr>
+              <w:pStyle w:val="ListParagraph"/>
+              <w:ind w:left="136"/>
+              <w:rPr>
+                <w:rFonts w:ascii="Khmer OS Siemreap" w:hAnsi="Khmer OS Siemreap" w:cs="Khmer OS Siemreap"/>
+                <w:b/>
+                <w:bCs/>
+                <w:szCs w:val="22"/>
+              </w:rPr>
+            </w:pPr>
+            <w:r>
+              <w:rPr>
+                <w:rFonts w:ascii="Khmer OS Siemreap" w:hAnsi="Khmer OS Siemreap" w:cs="Khmer OS Siemreap" w:hint="cs"/>
+                <w:b/>
+                <w:bCs/>
+                <w:szCs w:val="22"/>
+                <w:cs/>
+              </w:rPr>
+              <w:lastRenderedPageBreak/>
+              <w:t>ល្បែងចម្បង</w:t>
+            </w:r>
+          </w:p>
+          <w:p>
+            <w:pPr>
+              <w:pStyle w:val="ListParagraph"/>
+              <w:numPr>
+                <w:ilvl w:val="0"/>
+                <w:numId w:val="1"/>
+              </w:numPr>
+              <w:ind w:left="136" w:hanging="136"/>
+              <w:rPr>
+                <w:rFonts w:ascii="Khmer OS Siemreap" w:hAnsi="Khmer OS Siemreap" w:cs="Khmer OS Siemreap"/>
+                <w:szCs w:val="22"/>
+              </w:rPr>
+            </w:pPr>
+            <w:r>
+              <w:rPr>
+                <w:rFonts w:ascii="Khmer OS Siemreap" w:hAnsi="Khmer OS Siemreap" w:cs="Khmer OS Siemreap"/>
+                <w:szCs w:val="22"/>
+                <w:cs/>
+              </w:rPr>
+              <w:t>ល្បែងទាត់បាល់(៥នាក់ ទល់នឹង ៥នាក់ផ្ដោតលើបច្ចេកទេសនៃមេរៀននីមួយៗ)</w:t>
+            </w:r>
+          </w:p>
+          <w:p>
+            <w:pPr>
+              <w:pStyle w:val="ListParagraph"/>
+              <w:numPr>
+                <w:ilvl w:val="0"/>
+                <w:numId w:val="1"/>
+              </w:numPr>
+              <w:ind w:left="136" w:hanging="136"/>
+              <w:rPr>
+                <w:rFonts w:ascii="Khmer OS Siemreap" w:hAnsi="Khmer OS Siemreap" w:cs="Khmer OS Siemreap"/>
+                <w:szCs w:val="22"/>
+              </w:rPr>
+            </w:pPr>
+            <w:r>
+              <w:rPr>
+                <w:rFonts w:ascii="Khmer OS Siemreap" w:hAnsi="Khmer OS Siemreap" w:cs="Khmer OS Siemreap"/>
+                <w:szCs w:val="22"/>
+                <w:cs/>
+              </w:rPr>
+              <w:t>លេងដូចរបៀបលេងបាល់ទាត់</w:t>
+            </w:r>
+          </w:p>
+          <w:p>
+            <w:pPr>
+              <w:pStyle w:val="ListParagraph"/>
+              <w:numPr>
+                <w:ilvl w:val="0"/>
+                <w:numId w:val="1"/>
+              </w:numPr>
+              <w:ind w:left="136" w:hanging="136"/>
+              <w:rPr>
+                <w:rFonts w:ascii="Khmer OS Siemreap" w:hAnsi="Khmer OS Siemreap" w:cs="Khmer OS Siemreap"/>
+                <w:szCs w:val="22"/>
+              </w:rPr>
+            </w:pPr>
+            <w:r>
+              <w:rPr>
+                <w:rFonts w:ascii="Khmer OS Siemreap" w:hAnsi="Khmer OS Siemreap" w:cs="Khmer OS Siemreap"/>
+                <w:szCs w:val="22"/>
+                <w:cs/>
+              </w:rPr>
+              <w:t xml:space="preserve">ចំនួននៃក្រុមនីមួយៗអាចត្រូវបានរៀបចំអាស្រ័យលើស្ថានភាពទីធ្លា </w:t>
+            </w:r>
+            <w:r>
+              <w:rPr>
+                <w:rFonts w:ascii="Khmer OS Siemreap" w:hAnsi="Khmer OS Siemreap" w:cs="Khmer OS Siemreap"/>
+                <w:szCs w:val="22"/>
+                <w:cs/>
+              </w:rPr>
+              <w:lastRenderedPageBreak/>
+              <w:t>សម្ភារៈ និងអ្វីផ្សេងទៀត</w:t>
+            </w:r>
+          </w:p>
+        </w:tc>
+        <w:tc>
+          <w:tcPr>
+            <w:tcW w:w="1611" w:type="pct"/>
+            <w:gridSpan w:val="2"/>
+          </w:tcPr>
+          <w:p>
+            <w:pPr>
+              <w:pStyle w:val="ListParagraph"/>
+              <w:numPr>
+                <w:ilvl w:val="0"/>
+                <w:numId w:val="1"/>
+              </w:numPr>
+              <w:ind w:left="136" w:hanging="136"/>
+              <w:rPr>
+                <w:rFonts w:ascii="Khmer OS Siemreap" w:hAnsi="Khmer OS Siemreap" w:cs="Khmer OS Siemreap"/>
+                <w:szCs w:val="22"/>
+              </w:rPr>
+            </w:pPr>
+            <w:r>
+              <w:rPr>
+                <w:rFonts w:ascii="Khmer OS Siemreap" w:hAnsi="Khmer OS Siemreap" w:cs="Khmer OS Siemreap" w:hint="cs"/>
+                <w:szCs w:val="22"/>
+                <w:cs/>
+              </w:rPr>
+              <w:lastRenderedPageBreak/>
+              <w:t>សិស្សលេងល្បែងដោយផ្ដោតលើការបញ្ជូនបាល់ និងបណ្ដើរបាល់ជាមួយទម្រង់ត្រឹមត្រូវ និងកលល្បិច។ បើសិនជា សិស្សលេងជាមួយមិនត្រឹមត្រូវ សិស្សប្រែជាអនុវត្តន៍ជាមួយទម្រង់ត្រឹមត្រូវវិញបន្ទាប់ពីល្បែង។</w:t>
+            </w:r>
+          </w:p>
+          <w:p>
+            <w:pPr>
+              <w:rPr>
+                <w:rFonts w:ascii="Khmer OS Siemreap" w:hAnsi="Khmer OS Siemreap" w:cs="Khmer OS Siemreap"/>
+                <w:szCs w:val="22"/>
+              </w:rPr>
+            </w:pPr>
+          </w:p>
+          <w:p>
+            <w:pPr>
+              <w:pStyle w:val="ListParagraph"/>
+              <w:numPr>
+                <w:ilvl w:val="0"/>
+                <w:numId w:val="1"/>
+              </w:numPr>
+              <w:ind w:left="136" w:hanging="136"/>
+              <w:rPr>
+                <w:rFonts w:ascii="Khmer OS Siemreap" w:hAnsi="Khmer OS Siemreap" w:cs="Khmer OS Siemreap" w:hint="cs"/>
+                <w:szCs w:val="22"/>
+              </w:rPr>
+            </w:pPr>
+            <w:r>
+              <w:rPr>
+                <w:rFonts w:ascii="Khmer OS Siemreap" w:hAnsi="Khmer OS Siemreap" w:cs="Khmer OS Siemreap" w:hint="cs"/>
+                <w:szCs w:val="22"/>
+                <w:cs/>
+              </w:rPr>
+              <w:t>សិស្សលើកឡើងជាពាក្យពេចន៍វិជ្ជមានសមញ្ញៗ។ សិស្សចាប់ផ្ដើមលើកឡើងជាពាក្យពេចន៍វិជ្ជមានជាក់លាក់តាមរយៈការឮនូវអនុសាសន៍វិជ្ជមានជាក់លាក់របស់គ្រូ។</w:t>
+            </w:r>
+          </w:p>
+        </w:tc>
+      </w:tr>
+      <w:tr>
+        <w:tc>
+          <w:tcPr>
+            <w:tcW w:w="944" w:type="pct"/>
+          </w:tcPr>
+          <w:p>
+            <w:pPr>
+              <w:rPr>
+                <w:rFonts w:ascii="Khmer OS Siemreap" w:hAnsi="Khmer OS Siemreap" w:cs="Khmer OS Siemreap"/>
+                <w:b/>
+                <w:bCs/>
+                <w:szCs w:val="22"/>
+              </w:rPr>
+            </w:pPr>
+            <w:r>
+              <w:rPr>
+                <w:rFonts w:ascii="Khmer OS Siemreap" w:hAnsi="Khmer OS Siemreap" w:cs="Khmer OS Siemreap" w:hint="cs"/>
+                <w:b/>
+                <w:bCs/>
+                <w:szCs w:val="22"/>
+                <w:cs/>
+              </w:rPr>
+              <w:lastRenderedPageBreak/>
+              <w:t>ជំហានទី ៤</w:t>
+            </w:r>
+          </w:p>
+        </w:tc>
+        <w:tc>
+          <w:tcPr>
+            <w:tcW w:w="1554" w:type="pct"/>
+            <w:gridSpan w:val="2"/>
+          </w:tcPr>
+          <w:p>
+            <w:pPr>
+              <w:pStyle w:val="ListParagraph"/>
+              <w:numPr>
+                <w:ilvl w:val="0"/>
+                <w:numId w:val="1"/>
+              </w:numPr>
+              <w:ind w:left="136" w:hanging="136"/>
+              <w:rPr>
+                <w:rFonts w:ascii="Khmer OS Siemreap" w:hAnsi="Khmer OS Siemreap" w:cs="Khmer OS Siemreap"/>
+                <w:szCs w:val="22"/>
+              </w:rPr>
+            </w:pPr>
+            <w:r>
+              <w:rPr>
+                <w:rFonts w:ascii="Khmer OS Siemreap" w:hAnsi="Khmer OS Siemreap" w:cs="Khmer OS Siemreap" w:hint="cs"/>
+                <w:szCs w:val="22"/>
+                <w:cs/>
+              </w:rPr>
+              <w:t>គ្រូផ្ដល់លទ្ធផលដល់សិស្ស និងពិន្ទុសរុមនៃក្រុមនីមួយៗ។</w:t>
+            </w:r>
+          </w:p>
+          <w:p>
+            <w:pPr>
+              <w:pStyle w:val="ListParagraph"/>
+              <w:numPr>
+                <w:ilvl w:val="0"/>
+                <w:numId w:val="1"/>
+              </w:numPr>
+              <w:ind w:left="136" w:hanging="136"/>
+              <w:rPr>
+                <w:rFonts w:ascii="Khmer OS Siemreap" w:hAnsi="Khmer OS Siemreap" w:cs="Khmer OS Siemreap"/>
+                <w:szCs w:val="22"/>
+              </w:rPr>
+            </w:pPr>
+            <w:r>
+              <w:rPr>
+                <w:rFonts w:ascii="Khmer OS Siemreap" w:hAnsi="Khmer OS Siemreap" w:cs="Khmer OS Siemreap" w:hint="cs"/>
+                <w:szCs w:val="22"/>
+                <w:cs/>
+              </w:rPr>
+              <w:t>គ្រូបញ្ជាក់ពីវត្ថុបំណងនៃមេរៀនទៅសិស្ស និងសួរថាតើពួកគេអាចសម្រេចបានវត្ថុបំណងដែរទេ។</w:t>
+            </w:r>
+          </w:p>
+          <w:p>
+            <w:pPr>
+              <w:pStyle w:val="ListParagraph"/>
+              <w:numPr>
+                <w:ilvl w:val="0"/>
+                <w:numId w:val="1"/>
+              </w:numPr>
+              <w:ind w:left="136" w:hanging="136"/>
+              <w:rPr>
+                <w:rFonts w:ascii="Khmer OS Siemreap" w:hAnsi="Khmer OS Siemreap" w:cs="Khmer OS Siemreap"/>
+                <w:szCs w:val="22"/>
+              </w:rPr>
+            </w:pPr>
+            <w:r>
+              <w:rPr>
+                <w:rFonts w:ascii="Khmer OS Siemreap" w:hAnsi="Khmer OS Siemreap" w:cs="Khmer OS Siemreap" w:hint="cs"/>
+                <w:szCs w:val="22"/>
+                <w:cs/>
+              </w:rPr>
+              <w:t>គ្រូឱ្យសិស្សខ្លះឡើងធ្វើបទបង្ហាញនូវអ្វីដែលពួកគេបានរៀនសូត្រនៅថ្ងៃនេះ និងអ្វីខ្លះដែលបានផ្អែកតាមវត្ថុបំណង។</w:t>
+            </w:r>
+          </w:p>
+        </w:tc>
+        <w:tc>
+          <w:tcPr>
+            <w:tcW w:w="891" w:type="pct"/>
+            <w:gridSpan w:val="2"/>
+          </w:tcPr>
+          <w:p>
+            <w:pPr>
+              <w:jc w:val="center"/>
+              <w:rPr>
+                <w:rFonts w:ascii="Khmer OS Siemreap" w:hAnsi="Khmer OS Siemreap" w:cs="Khmer OS Siemreap"/>
+                <w:szCs w:val="22"/>
+              </w:rPr>
+            </w:pPr>
+            <w:r>
+              <w:rPr>
+                <w:rFonts w:ascii="Khmer OS Siemreap" w:hAnsi="Khmer OS Siemreap" w:cs="Khmer OS Siemreap" w:hint="cs"/>
+                <w:szCs w:val="22"/>
+                <w:cs/>
+              </w:rPr>
+              <w:t>ពង្រឹងពុទ្ធិ</w:t>
+            </w:r>
+          </w:p>
+        </w:tc>
+        <w:tc>
+          <w:tcPr>
+            <w:tcW w:w="1611" w:type="pct"/>
+            <w:gridSpan w:val="2"/>
+            <w:tcBorders>
+              <w:top w:val="single" w:sz="4" w:space="0" w:color="auto"/>
+            </w:tcBorders>
+          </w:tcPr>
+          <w:p>
+            <w:pPr>
+              <w:pStyle w:val="ListParagraph"/>
+              <w:numPr>
+                <w:ilvl w:val="0"/>
+                <w:numId w:val="1"/>
+              </w:numPr>
+              <w:ind w:left="136" w:hanging="136"/>
+              <w:rPr>
+                <w:rFonts w:ascii="Khmer OS Siemreap" w:hAnsi="Khmer OS Siemreap" w:cs="Khmer OS Siemreap"/>
+                <w:szCs w:val="22"/>
+              </w:rPr>
+            </w:pPr>
+            <w:r>
+              <w:rPr>
+                <w:rFonts w:ascii="Khmer OS Siemreap" w:hAnsi="Khmer OS Siemreap" w:cs="Khmer OS Siemreap" w:hint="cs"/>
+                <w:szCs w:val="22"/>
+                <w:cs/>
+              </w:rPr>
+              <w:t>សិស្សទទួលយកនិងពេញចិត្តលទ្ធផលដែលពួកគេទទួលបាន។</w:t>
+            </w:r>
+          </w:p>
+          <w:p>
+            <w:pPr>
+              <w:pStyle w:val="ListParagraph"/>
+              <w:numPr>
+                <w:ilvl w:val="0"/>
+                <w:numId w:val="1"/>
+              </w:numPr>
+              <w:ind w:left="136" w:hanging="136"/>
+              <w:rPr>
+                <w:rFonts w:ascii="Khmer OS Siemreap" w:hAnsi="Khmer OS Siemreap" w:cs="Khmer OS Siemreap"/>
+                <w:szCs w:val="22"/>
+              </w:rPr>
+            </w:pPr>
+            <w:r>
+              <w:rPr>
+                <w:rFonts w:ascii="Khmer OS Siemreap" w:hAnsi="Khmer OS Siemreap" w:cs="Khmer OS Siemreap" w:hint="cs"/>
+                <w:szCs w:val="22"/>
+                <w:cs/>
+              </w:rPr>
+              <w:t>សិស្សចងចាំនូវវត្ថុបំណងនៃមេរៀន ហើយគិតថាតើពួកគេបានសម្រេចវាឬក៏អត់។</w:t>
+            </w:r>
+          </w:p>
+          <w:p>
+            <w:pPr>
+              <w:rPr>
+                <w:rFonts w:ascii="Khmer OS Siemreap" w:hAnsi="Khmer OS Siemreap" w:cs="Khmer OS Siemreap"/>
+                <w:szCs w:val="22"/>
+              </w:rPr>
+            </w:pPr>
+          </w:p>
+          <w:p>
+            <w:pPr>
+              <w:pStyle w:val="ListParagraph"/>
+              <w:numPr>
+                <w:ilvl w:val="0"/>
+                <w:numId w:val="1"/>
+              </w:numPr>
+              <w:ind w:left="136" w:hanging="136"/>
+              <w:rPr>
+                <w:rFonts w:ascii="Khmer OS Siemreap" w:hAnsi="Khmer OS Siemreap" w:cs="Khmer OS Siemreap"/>
+                <w:szCs w:val="22"/>
+              </w:rPr>
+            </w:pPr>
+            <w:r>
+              <w:rPr>
+                <w:rFonts w:ascii="Khmer OS Siemreap" w:hAnsi="Khmer OS Siemreap" w:cs="Khmer OS Siemreap" w:hint="cs"/>
+                <w:szCs w:val="22"/>
+                <w:cs/>
+              </w:rPr>
+              <w:t>សិស្សមានមតិលើសកម្មភាពដោយផ្ដោតលើវត្ថុបំណងនៃមេរៀន។</w:t>
+            </w:r>
+          </w:p>
+        </w:tc>
+      </w:tr>
+      <w:tr>
+        <w:tc>
+          <w:tcPr>
+            <w:tcW w:w="944" w:type="pct"/>
+          </w:tcPr>
+          <w:p>
+            <w:pPr>
+              <w:rPr>
+                <w:rFonts w:ascii="Khmer OS Siemreap" w:hAnsi="Khmer OS Siemreap" w:cs="Khmer OS Siemreap"/>
+                <w:b/>
+                <w:bCs/>
+                <w:szCs w:val="22"/>
+              </w:rPr>
+            </w:pPr>
+            <w:r>
+              <w:rPr>
+                <w:rFonts w:ascii="Khmer OS Siemreap" w:hAnsi="Khmer OS Siemreap" w:cs="Khmer OS Siemreap" w:hint="cs"/>
+                <w:b/>
+                <w:bCs/>
+                <w:szCs w:val="22"/>
+                <w:cs/>
+              </w:rPr>
+              <w:t>ជំហានទី ៥</w:t>
+            </w:r>
+          </w:p>
+        </w:tc>
+        <w:tc>
+          <w:tcPr>
+            <w:tcW w:w="1554" w:type="pct"/>
+            <w:gridSpan w:val="2"/>
+          </w:tcPr>
+          <w:p>
+            <w:pPr>
+              <w:pStyle w:val="ListParagraph"/>
+              <w:numPr>
+                <w:ilvl w:val="0"/>
+                <w:numId w:val="1"/>
+              </w:numPr>
+              <w:ind w:left="136" w:hanging="136"/>
+              <w:rPr>
+                <w:rFonts w:ascii="Khmer OS Siemreap" w:hAnsi="Khmer OS Siemreap" w:cs="Khmer OS Siemreap"/>
+                <w:szCs w:val="22"/>
+              </w:rPr>
+            </w:pPr>
+            <w:r>
+              <w:rPr>
+                <w:rFonts w:ascii="Khmer OS Siemreap" w:hAnsi="Khmer OS Siemreap" w:cs="Khmer OS Siemreap" w:hint="cs"/>
+                <w:szCs w:val="22"/>
+                <w:cs/>
+              </w:rPr>
+              <w:t>គ្រូឱ្យសិស្សសម្រួលសាច់ដុំ ជាពិសេសសាច់ដុំដែលពួកគេបានប្រើនៅក្នុងមេរៀនថ្ងៃនេះ។</w:t>
+            </w:r>
+          </w:p>
+          <w:p>
+            <w:pPr>
+              <w:pStyle w:val="ListParagraph"/>
+              <w:numPr>
+                <w:ilvl w:val="0"/>
+                <w:numId w:val="1"/>
+              </w:numPr>
+              <w:ind w:left="136" w:hanging="136"/>
+              <w:rPr>
+                <w:rFonts w:ascii="Khmer OS Siemreap" w:hAnsi="Khmer OS Siemreap" w:cs="Khmer OS Siemreap"/>
+                <w:szCs w:val="22"/>
+              </w:rPr>
+            </w:pPr>
+            <w:r>
+              <w:rPr>
+                <w:rFonts w:ascii="Khmer OS Siemreap" w:hAnsi="Khmer OS Siemreap" w:cs="Khmer OS Siemreap" w:hint="cs"/>
+                <w:szCs w:val="22"/>
+                <w:cs/>
+              </w:rPr>
+              <w:t>គ្រូឱ្យសិស្សយកសម្ភារទៅទុកដាក់នៅកន្លែងដើមវិញ។</w:t>
+            </w:r>
+          </w:p>
+        </w:tc>
+        <w:tc>
+          <w:tcPr>
+            <w:tcW w:w="891" w:type="pct"/>
+            <w:gridSpan w:val="2"/>
+          </w:tcPr>
+          <w:p>
+            <w:pPr>
+              <w:jc w:val="center"/>
+              <w:rPr>
+                <w:rFonts w:ascii="Khmer OS Siemreap" w:hAnsi="Khmer OS Siemreap" w:cs="Khmer OS Siemreap"/>
+                <w:szCs w:val="22"/>
+              </w:rPr>
+            </w:pPr>
+            <w:r>
+              <w:rPr>
+                <w:rFonts w:ascii="Khmer OS Siemreap" w:hAnsi="Khmer OS Siemreap" w:cs="Khmer OS Siemreap" w:hint="cs"/>
+                <w:szCs w:val="22"/>
+                <w:cs/>
+              </w:rPr>
+              <w:t>សម្រួលសាច់ដុំ</w:t>
+            </w:r>
+          </w:p>
+        </w:tc>
+        <w:tc>
+          <w:tcPr>
+            <w:tcW w:w="1611" w:type="pct"/>
+            <w:gridSpan w:val="2"/>
+          </w:tcPr>
+          <w:p>
+            <w:pPr>
+              <w:pStyle w:val="ListParagraph"/>
+              <w:numPr>
+                <w:ilvl w:val="0"/>
+                <w:numId w:val="1"/>
+              </w:numPr>
+              <w:ind w:left="136" w:hanging="136"/>
+              <w:rPr>
+                <w:rFonts w:ascii="Khmer OS Siemreap" w:hAnsi="Khmer OS Siemreap" w:cs="Khmer OS Siemreap"/>
+                <w:szCs w:val="22"/>
+              </w:rPr>
+            </w:pPr>
+            <w:r>
+              <w:rPr>
+                <w:rFonts w:ascii="Khmer OS Siemreap" w:hAnsi="Khmer OS Siemreap" w:cs="Khmer OS Siemreap" w:hint="cs"/>
+                <w:szCs w:val="22"/>
+                <w:cs/>
+              </w:rPr>
+              <w:t>សិស្សសម្រួលសាច់ដុំ ជាពិសេសសាច់ដុំដែលពួកគេបានប្រើនៅក្នុងមេរៀនថ្ងៃនេះ។</w:t>
+            </w:r>
+          </w:p>
+          <w:p>
+            <w:pPr>
+              <w:pStyle w:val="ListParagraph"/>
+              <w:numPr>
+                <w:ilvl w:val="0"/>
+                <w:numId w:val="1"/>
+              </w:numPr>
+              <w:ind w:left="136" w:hanging="136"/>
+              <w:rPr>
+                <w:rFonts w:ascii="Khmer OS Siemreap" w:hAnsi="Khmer OS Siemreap" w:cs="Khmer OS Siemreap"/>
+                <w:szCs w:val="22"/>
+              </w:rPr>
+            </w:pPr>
+            <w:r>
+              <w:rPr>
+                <w:rFonts w:ascii="Khmer OS Siemreap" w:hAnsi="Khmer OS Siemreap" w:cs="Khmer OS Siemreap" w:hint="cs"/>
+                <w:szCs w:val="22"/>
+                <w:cs/>
+              </w:rPr>
+              <w:t>សិស្សប្រមូលសម្ភារទៅទុកដាក់នៅកន្លែងដើមវិញ។</w:t>
+            </w:r>
+          </w:p>
+        </w:tc>
+      </w:tr>
+    </w:tbl>
+    <w:p>
+      <w:pPr>
+        <w:pStyle w:val="Heading2"/>
+        <w:ind w:firstLine="720"/>
       </w:pPr>
+      <w:r>
+        <w:rPr>
+          <w:rFonts w:hint="cs"/>
+          <w:cs/>
+        </w:rPr>
+        <w:t>៩.៣. ម៉ោ​ងទី ៣</w:t>
+      </w:r>
     </w:p>
+    <w:tbl>
+      <w:tblPr>
+        <w:tblStyle w:val="TableGrid1"/>
+        <w:tblW w:w="5000" w:type="pct"/>
+        <w:tblLook w:val="04A0" w:firstRow="1" w:lastRow="0" w:firstColumn="1" w:lastColumn="0" w:noHBand="0" w:noVBand="1"/>
+      </w:tblPr>
+      <w:tblGrid>
+        <w:gridCol w:w="1816"/>
+        <w:gridCol w:w="1387"/>
+        <w:gridCol w:w="1603"/>
+        <w:gridCol w:w="1603"/>
+        <w:gridCol w:w="112"/>
+        <w:gridCol w:w="1491"/>
+        <w:gridCol w:w="1608"/>
+      </w:tblGrid>
+      <w:tr>
+        <w:tc>
+          <w:tcPr>
+            <w:tcW w:w="5000" w:type="pct"/>
+            <w:gridSpan w:val="7"/>
+            <w:vAlign w:val="center"/>
+          </w:tcPr>
+          <w:p>
+            <w:pPr>
+              <w:jc w:val="center"/>
+              <w:rPr>
+                <w:rFonts w:ascii="Khmer OS Siemreap" w:hAnsi="Khmer OS Siemreap" w:cs="Khmer OS Siemreap"/>
+                <w:szCs w:val="22"/>
+                <w:cs/>
+              </w:rPr>
+            </w:pPr>
+            <w:r>
+              <w:rPr>
+                <w:rFonts w:ascii="Khmer OS Siemreap" w:hAnsi="Khmer OS Siemreap" w:cs="Khmer OS Siemreap" w:hint="cs"/>
+                <w:szCs w:val="22"/>
+                <w:cs/>
+              </w:rPr>
+              <w:t>ថ្នាក់ទី ៖ ៧ មុខវិជ្ជារង</w:t>
+            </w:r>
+            <w:r>
+              <w:rPr>
+                <w:rFonts w:ascii="Khmer OS Siemreap" w:hAnsi="Khmer OS Siemreap" w:cs="Khmer OS Siemreap"/>
+                <w:szCs w:val="22"/>
+              </w:rPr>
+              <w:t xml:space="preserve"> </w:t>
+            </w:r>
+            <w:r>
+              <w:rPr>
+                <w:rFonts w:ascii="Khmer OS Siemreap" w:hAnsi="Khmer OS Siemreap" w:cs="Khmer OS Siemreap" w:hint="cs"/>
+                <w:szCs w:val="22"/>
+                <w:cs/>
+              </w:rPr>
+              <w:t>៖</w:t>
+            </w:r>
+            <w:r>
+              <w:rPr>
+                <w:rFonts w:ascii="Khmer OS Siemreap" w:hAnsi="Khmer OS Siemreap" w:cs="Khmer OS Siemreap"/>
+                <w:szCs w:val="22"/>
+              </w:rPr>
+              <w:t xml:space="preserve"> </w:t>
+            </w:r>
+            <w:r>
+              <w:rPr>
+                <w:rFonts w:ascii="Khmer OS Siemreap" w:hAnsi="Khmer OS Siemreap" w:cs="Khmer OS Siemreap" w:hint="cs"/>
+                <w:szCs w:val="22"/>
+                <w:cs/>
+              </w:rPr>
+              <w:t>បាល់ទាត់</w:t>
+            </w:r>
+          </w:p>
+        </w:tc>
+      </w:tr>
+      <w:tr>
+        <w:tc>
+          <w:tcPr>
+            <w:tcW w:w="944" w:type="pct"/>
+          </w:tcPr>
+          <w:p>
+            <w:pPr>
+              <w:rPr>
+                <w:rFonts w:ascii="Khmer OS Siemreap" w:hAnsi="Khmer OS Siemreap" w:cs="Khmer OS Siemreap"/>
+                <w:szCs w:val="22"/>
+                <w:cs/>
+              </w:rPr>
+            </w:pPr>
+            <w:r>
+              <w:rPr>
+                <w:rFonts w:ascii="Khmer OS Siemreap" w:hAnsi="Khmer OS Siemreap" w:cs="Khmer OS Siemreap" w:hint="cs"/>
+                <w:szCs w:val="22"/>
+                <w:cs/>
+              </w:rPr>
+              <w:t>កាលបរិច្ឆេទ</w:t>
+            </w:r>
+          </w:p>
+        </w:tc>
+        <w:tc>
+          <w:tcPr>
+            <w:tcW w:w="721" w:type="pct"/>
+          </w:tcPr>
+          <w:p>
+            <w:pPr>
+              <w:rPr>
+                <w:rFonts w:ascii="Khmer OS Siemreap" w:hAnsi="Khmer OS Siemreap" w:cs="Khmer OS Siemreap"/>
+                <w:szCs w:val="22"/>
+              </w:rPr>
+            </w:pPr>
+          </w:p>
+        </w:tc>
+        <w:tc>
+          <w:tcPr>
+            <w:tcW w:w="833" w:type="pct"/>
+          </w:tcPr>
+          <w:p>
+            <w:pPr>
+              <w:rPr>
+                <w:rFonts w:ascii="Khmer OS Siemreap" w:hAnsi="Khmer OS Siemreap" w:cs="Khmer OS Siemreap"/>
+                <w:szCs w:val="22"/>
+              </w:rPr>
+            </w:pPr>
+            <w:r>
+              <w:rPr>
+                <w:rFonts w:ascii="Khmer OS Siemreap" w:hAnsi="Khmer OS Siemreap" w:cs="Khmer OS Siemreap" w:hint="cs"/>
+                <w:szCs w:val="22"/>
+                <w:cs/>
+              </w:rPr>
+              <w:t>ថ្នាក់</w:t>
+            </w:r>
+          </w:p>
+        </w:tc>
+        <w:tc>
+          <w:tcPr>
+            <w:tcW w:w="833" w:type="pct"/>
+          </w:tcPr>
+          <w:p>
+            <w:pPr>
+              <w:rPr>
+                <w:rFonts w:ascii="Khmer OS Siemreap" w:hAnsi="Khmer OS Siemreap" w:cs="Khmer OS Siemreap"/>
+                <w:szCs w:val="22"/>
+              </w:rPr>
+            </w:pPr>
+            <w:r>
+              <w:rPr>
+                <w:rFonts w:ascii="Khmer OS Siemreap" w:hAnsi="Khmer OS Siemreap" w:cs="Khmer OS Siemreap" w:hint="cs"/>
+                <w:szCs w:val="22"/>
+                <w:cs/>
+              </w:rPr>
+              <w:t>ក</w:t>
+            </w:r>
+          </w:p>
+        </w:tc>
+        <w:tc>
+          <w:tcPr>
+            <w:tcW w:w="833" w:type="pct"/>
+            <w:gridSpan w:val="2"/>
+          </w:tcPr>
+          <w:p>
+            <w:pPr>
+              <w:rPr>
+                <w:rFonts w:ascii="Khmer OS Siemreap" w:hAnsi="Khmer OS Siemreap" w:cs="Khmer OS Siemreap"/>
+                <w:szCs w:val="22"/>
+              </w:rPr>
+            </w:pPr>
+            <w:r>
+              <w:rPr>
+                <w:rFonts w:ascii="Khmer OS Siemreap" w:hAnsi="Khmer OS Siemreap" w:cs="Khmer OS Siemreap" w:hint="cs"/>
+                <w:szCs w:val="22"/>
+                <w:cs/>
+              </w:rPr>
+              <w:t>ម៉ោងទី</w:t>
+            </w:r>
+          </w:p>
+        </w:tc>
+        <w:tc>
+          <w:tcPr>
+            <w:tcW w:w="836" w:type="pct"/>
+          </w:tcPr>
+          <w:p>
+            <w:pPr>
+              <w:rPr>
+                <w:rFonts w:ascii="Khmer OS Siemreap" w:hAnsi="Khmer OS Siemreap" w:cs="Khmer OS Siemreap"/>
+                <w:szCs w:val="22"/>
+              </w:rPr>
+            </w:pPr>
+            <w:r>
+              <w:rPr>
+                <w:rFonts w:ascii="Khmer OS Siemreap" w:hAnsi="Khmer OS Siemreap" w:cs="Khmer OS Siemreap" w:hint="cs"/>
+                <w:szCs w:val="22"/>
+                <w:cs/>
+              </w:rPr>
+              <w:t>៣</w:t>
+            </w:r>
+            <w:r>
+              <w:rPr>
+                <w:rFonts w:ascii="Khmer OS Siemreap" w:hAnsi="Khmer OS Siemreap" w:cs="Khmer OS Siemreap" w:hint="cs"/>
+                <w:szCs w:val="22"/>
+                <w:cs/>
+              </w:rPr>
+              <w:t xml:space="preserve"> នៃមេរៀន</w:t>
+            </w:r>
+          </w:p>
+        </w:tc>
+      </w:tr>
+      <w:tr>
+        <w:tc>
+          <w:tcPr>
+            <w:tcW w:w="5000" w:type="pct"/>
+            <w:gridSpan w:val="7"/>
+            <w:vAlign w:val="center"/>
+          </w:tcPr>
+          <w:p>
+            <w:pPr>
+              <w:tabs>
+                <w:tab w:val="left" w:pos="1509"/>
+              </w:tabs>
+              <w:rPr>
+                <w:rFonts w:ascii="Khmer OS Siemreap" w:hAnsi="Khmer OS Siemreap" w:cs="Khmer OS Siemreap"/>
+                <w:szCs w:val="22"/>
+                <w:cs/>
+              </w:rPr>
+            </w:pPr>
+            <w:r>
+              <w:rPr>
+                <w:rFonts w:ascii="Khmer OS Siemreap" w:hAnsi="Khmer OS Siemreap" w:cs="Khmer OS Siemreap" w:hint="cs"/>
+                <w:szCs w:val="22"/>
+                <w:cs/>
+              </w:rPr>
+              <w:t xml:space="preserve">ឈ្មោះគ្រូបង្រៀន </w:t>
+            </w:r>
+            <w:r>
+              <w:rPr>
+                <w:rFonts w:ascii="Khmer OS Siemreap" w:hAnsi="Khmer OS Siemreap" w:cs="Khmer OS Siemreap"/>
+                <w:szCs w:val="22"/>
+                <w:cs/>
+              </w:rPr>
+              <w:tab/>
+            </w:r>
+            <w:r>
+              <w:rPr>
+                <w:rFonts w:ascii="Khmer OS Siemreap" w:hAnsi="Khmer OS Siemreap" w:cs="Khmer OS Siemreap" w:hint="cs"/>
+                <w:szCs w:val="22"/>
+                <w:cs/>
+              </w:rPr>
+              <w:t>៖ ខុង សំប្រាថ្នា</w:t>
+            </w:r>
+          </w:p>
+        </w:tc>
+      </w:tr>
+      <w:tr>
+        <w:trPr>
+          <w:trHeight w:val="481"/>
+        </w:trPr>
+        <w:tc>
+          <w:tcPr>
+            <w:tcW w:w="5000" w:type="pct"/>
+            <w:gridSpan w:val="7"/>
+            <w:vAlign w:val="center"/>
+          </w:tcPr>
+          <w:p>
+            <w:pPr>
+              <w:tabs>
+                <w:tab w:val="left" w:pos="1509"/>
+              </w:tabs>
+              <w:rPr>
+                <w:rFonts w:ascii="Khmer OS Siemreap" w:hAnsi="Khmer OS Siemreap" w:cs="Khmer OS Siemreap"/>
+                <w:szCs w:val="22"/>
+              </w:rPr>
+            </w:pPr>
+            <w:r>
+              <w:rPr>
+                <w:rFonts w:ascii="Khmer OS Siemreap" w:hAnsi="Khmer OS Siemreap" w:cs="Khmer OS Siemreap" w:hint="cs"/>
+                <w:szCs w:val="22"/>
+                <w:cs/>
+              </w:rPr>
+              <w:t xml:space="preserve">សម្ភារឧបទេស </w:t>
+            </w:r>
+            <w:r>
+              <w:rPr>
+                <w:rFonts w:ascii="Khmer OS Siemreap" w:hAnsi="Khmer OS Siemreap" w:cs="Khmer OS Siemreap"/>
+                <w:szCs w:val="22"/>
+                <w:cs/>
+              </w:rPr>
+              <w:tab/>
+            </w:r>
+            <w:r>
+              <w:rPr>
+                <w:rFonts w:ascii="Khmer OS Siemreap" w:hAnsi="Khmer OS Siemreap" w:cs="Khmer OS Siemreap" w:hint="cs"/>
+                <w:szCs w:val="22"/>
+                <w:cs/>
+              </w:rPr>
+              <w:t>៖ កោន បាល់ កញ្ចែ ទង់ នាឡិកា ក្រូណូម៉ែត្រ ខ្សែ កាតពិន្ទុ</w:t>
+            </w:r>
+          </w:p>
+        </w:tc>
+      </w:tr>
+      <w:tr>
+        <w:tc>
+          <w:tcPr>
+            <w:tcW w:w="5000" w:type="pct"/>
+            <w:gridSpan w:val="7"/>
+            <w:vAlign w:val="center"/>
+          </w:tcPr>
+          <w:p>
+            <w:pPr>
+              <w:tabs>
+                <w:tab w:val="left" w:pos="1509"/>
+              </w:tabs>
+              <w:rPr>
+                <w:rFonts w:ascii="Khmer OS Siemreap" w:hAnsi="Khmer OS Siemreap" w:cs="Khmer OS Siemreap"/>
+                <w:szCs w:val="22"/>
+              </w:rPr>
+            </w:pPr>
+            <w:r>
+              <w:rPr>
+                <w:rFonts w:ascii="Khmer OS Siemreap" w:hAnsi="Khmer OS Siemreap" w:cs="Khmer OS Siemreap" w:hint="cs"/>
+                <w:szCs w:val="22"/>
+                <w:cs/>
+              </w:rPr>
+              <w:t xml:space="preserve">សុវត្ថិភាព </w:t>
+            </w:r>
+            <w:r>
+              <w:rPr>
+                <w:rFonts w:ascii="Khmer OS Siemreap" w:hAnsi="Khmer OS Siemreap" w:cs="Khmer OS Siemreap"/>
+                <w:szCs w:val="22"/>
+                <w:cs/>
+              </w:rPr>
+              <w:tab/>
+            </w:r>
+            <w:r>
+              <w:rPr>
+                <w:rFonts w:ascii="Khmer OS Siemreap" w:hAnsi="Khmer OS Siemreap" w:cs="Khmer OS Siemreap" w:hint="cs"/>
+                <w:szCs w:val="22"/>
+                <w:cs/>
+              </w:rPr>
+              <w:t>៖ គ្រូពិនិត្យបរិស្ថានជុំវិញ និង សម្ភារៈសិស្ស</w:t>
+            </w:r>
+          </w:p>
+        </w:tc>
+      </w:tr>
+      <w:tr>
+        <w:tc>
+          <w:tcPr>
+            <w:tcW w:w="5000" w:type="pct"/>
+            <w:gridSpan w:val="7"/>
+            <w:vAlign w:val="center"/>
+          </w:tcPr>
+          <w:p>
+            <w:pPr>
+              <w:jc w:val="center"/>
+              <w:rPr>
+                <w:rFonts w:ascii="Khmer OS Siemreap" w:hAnsi="Khmer OS Siemreap" w:cs="Khmer OS Siemreap"/>
+                <w:b/>
+                <w:bCs/>
+                <w:szCs w:val="22"/>
+                <w:u w:val="single"/>
+              </w:rPr>
+            </w:pPr>
+            <w:r>
+              <w:rPr>
+                <w:rFonts w:ascii="Khmer OS Siemreap" w:hAnsi="Khmer OS Siemreap" w:cs="Khmer OS Siemreap" w:hint="cs"/>
+                <w:b/>
+                <w:bCs/>
+                <w:szCs w:val="22"/>
+                <w:u w:val="single"/>
+                <w:cs/>
+              </w:rPr>
+              <w:t>វត្ថុបំណង</w:t>
+            </w:r>
+          </w:p>
+          <w:p>
+            <w:pPr>
+              <w:tabs>
+                <w:tab w:val="left" w:pos="1230"/>
+              </w:tabs>
+              <w:rPr>
+                <w:rFonts w:ascii="Khmer OS Siemreap" w:hAnsi="Khmer OS Siemreap" w:cs="Khmer OS Siemreap"/>
+                <w:szCs w:val="22"/>
+              </w:rPr>
+            </w:pPr>
+            <w:r>
+              <w:rPr>
+                <w:rFonts w:ascii="Khmer OS Siemreap" w:hAnsi="Khmer OS Siemreap" w:cs="Khmer OS Siemreap" w:hint="cs"/>
+                <w:b/>
+                <w:bCs/>
+                <w:szCs w:val="22"/>
+                <w:cs/>
+              </w:rPr>
+              <w:t>ជំនាញ</w:t>
+            </w:r>
+            <w:r>
+              <w:rPr>
+                <w:rFonts w:ascii="Khmer OS Siemreap" w:hAnsi="Khmer OS Siemreap" w:cs="Khmer OS Siemreap"/>
+                <w:b/>
+                <w:bCs/>
+                <w:szCs w:val="22"/>
+                <w:cs/>
+              </w:rPr>
+              <w:tab/>
+            </w:r>
+            <w:r>
+              <w:rPr>
+                <w:rFonts w:ascii="Khmer OS Siemreap" w:hAnsi="Khmer OS Siemreap" w:cs="Khmer OS Siemreap" w:hint="cs"/>
+                <w:b/>
+                <w:bCs/>
+                <w:szCs w:val="22"/>
+                <w:cs/>
+              </w:rPr>
+              <w:t xml:space="preserve">៖ </w:t>
+            </w:r>
+            <w:r>
+              <w:rPr>
+                <w:rFonts w:ascii="Khmer OS Siemreap" w:hAnsi="Khmer OS Siemreap" w:cs="Khmer OS Siemreap"/>
+                <w:szCs w:val="22"/>
+                <w:cs/>
+              </w:rPr>
+              <w:t>អាចរីកចម្រើនការទាត់បាល់បញ្ជូលទី និងការសម្ដែងនៅក្នុងល្បែង</w:t>
+            </w:r>
+          </w:p>
+          <w:p>
+            <w:pPr>
+              <w:tabs>
+                <w:tab w:val="left" w:pos="1230"/>
+              </w:tabs>
+              <w:rPr>
+                <w:rFonts w:ascii="Khmer OS Siemreap" w:hAnsi="Khmer OS Siemreap" w:cs="Khmer OS Siemreap"/>
+                <w:szCs w:val="22"/>
+                <w:cs/>
+              </w:rPr>
+            </w:pPr>
+            <w:r>
+              <w:rPr>
+                <w:rFonts w:ascii="Khmer OS Siemreap" w:hAnsi="Khmer OS Siemreap" w:cs="Khmer OS Siemreap" w:hint="cs"/>
+                <w:b/>
+                <w:bCs/>
+                <w:szCs w:val="22"/>
+                <w:cs/>
+              </w:rPr>
+              <w:t>សហការ</w:t>
+            </w:r>
+            <w:r>
+              <w:rPr>
+                <w:rFonts w:ascii="Khmer OS Siemreap" w:hAnsi="Khmer OS Siemreap" w:cs="Khmer OS Siemreap"/>
+                <w:b/>
+                <w:bCs/>
+                <w:szCs w:val="22"/>
+                <w:cs/>
+              </w:rPr>
+              <w:tab/>
+            </w:r>
+            <w:r>
+              <w:rPr>
+                <w:rFonts w:ascii="Khmer OS Siemreap" w:hAnsi="Khmer OS Siemreap" w:cs="Khmer OS Siemreap" w:hint="cs"/>
+                <w:b/>
+                <w:bCs/>
+                <w:szCs w:val="22"/>
+                <w:cs/>
+              </w:rPr>
+              <w:t>៖</w:t>
+            </w:r>
+            <w:r>
+              <w:rPr>
+                <w:rFonts w:ascii="Khmer OS Siemreap" w:hAnsi="Khmer OS Siemreap" w:cs="Khmer OS Siemreap" w:hint="cs"/>
+                <w:b/>
+                <w:bCs/>
+                <w:szCs w:val="22"/>
+                <w:cs/>
+              </w:rPr>
+              <w:t xml:space="preserve"> </w:t>
+            </w:r>
+            <w:r>
+              <w:rPr>
+                <w:rFonts w:ascii="Khmer OS Siemreap" w:hAnsi="Khmer OS Siemreap" w:cs="Khmer OS Siemreap"/>
+                <w:szCs w:val="22"/>
+                <w:cs/>
+              </w:rPr>
+              <w:t>គាំទ្រមិត្តភក្កិដោយចែករំលែកមតិយោបល់វិជ្ជមាន</w:t>
+            </w:r>
+          </w:p>
+        </w:tc>
+      </w:tr>
+      <w:tr>
+        <w:tc>
+          <w:tcPr>
+            <w:tcW w:w="5000" w:type="pct"/>
+            <w:gridSpan w:val="7"/>
+          </w:tcPr>
+          <w:p>
+            <w:pPr>
+              <w:jc w:val="center"/>
+              <w:rPr>
+                <w:rFonts w:ascii="Khmer OS Siemreap" w:hAnsi="Khmer OS Siemreap" w:cs="Khmer OS Siemreap"/>
+                <w:b/>
+                <w:bCs/>
+                <w:szCs w:val="22"/>
+                <w:u w:val="single"/>
+              </w:rPr>
+            </w:pPr>
+            <w:r>
+              <w:rPr>
+                <w:rFonts w:ascii="Khmer OS Siemreap" w:hAnsi="Khmer OS Siemreap" w:cs="Khmer OS Siemreap" w:hint="cs"/>
+                <w:b/>
+                <w:bCs/>
+                <w:szCs w:val="22"/>
+                <w:u w:val="single"/>
+                <w:cs/>
+              </w:rPr>
+              <w:t>រង្វាយតម្លៃ</w:t>
+            </w:r>
+          </w:p>
+          <w:p>
+            <w:pPr>
+              <w:tabs>
+                <w:tab w:val="left" w:pos="1230"/>
+              </w:tabs>
+              <w:rPr>
+                <w:rFonts w:ascii="Khmer OS Siemreap" w:hAnsi="Khmer OS Siemreap" w:cs="Khmer OS Siemreap"/>
+                <w:i/>
+                <w:iCs/>
+                <w:szCs w:val="22"/>
+              </w:rPr>
+            </w:pPr>
+            <w:r>
+              <w:rPr>
+                <w:rFonts w:ascii="Khmer OS Siemreap" w:hAnsi="Khmer OS Siemreap" w:cs="Khmer OS Siemreap" w:hint="cs"/>
+                <w:i/>
+                <w:iCs/>
+                <w:szCs w:val="22"/>
+                <w:cs/>
+              </w:rPr>
+              <w:t>ជំនាញ</w:t>
+            </w:r>
+            <w:r>
+              <w:rPr>
+                <w:rFonts w:ascii="Khmer OS Siemreap" w:hAnsi="Khmer OS Siemreap" w:cs="Khmer OS Siemreap"/>
+                <w:i/>
+                <w:iCs/>
+                <w:szCs w:val="22"/>
+                <w:cs/>
+              </w:rPr>
+              <w:tab/>
+            </w:r>
+            <w:r>
+              <w:rPr>
+                <w:rFonts w:ascii="Khmer OS Siemreap" w:hAnsi="Khmer OS Siemreap" w:cs="Khmer OS Siemreap" w:hint="cs"/>
+                <w:i/>
+                <w:iCs/>
+                <w:szCs w:val="22"/>
+                <w:cs/>
+              </w:rPr>
+              <w:t xml:space="preserve">៖ </w:t>
+            </w:r>
+            <w:r>
+              <w:rPr>
+                <w:rFonts w:ascii="Khmer OS Siemreap" w:hAnsi="Khmer OS Siemreap" w:cs="Khmer OS Siemreap" w:hint="cs"/>
+                <w:i/>
+                <w:iCs/>
+                <w:szCs w:val="22"/>
+                <w:cs/>
+              </w:rPr>
+              <w:t>សិស្សានុសិស្សអាចបង្កើនជំនាញចលនាមានបាល់ដូចជា ជំនាញទាត់បាល់បញ្ជូលទី ការបញ្ជូន</w:t>
+            </w:r>
+            <w:r>
+              <w:rPr>
+                <w:rFonts w:ascii="Khmer OS Siemreap" w:hAnsi="Khmer OS Siemreap" w:cs="Khmer OS Siemreap"/>
+                <w:i/>
+                <w:iCs/>
+                <w:szCs w:val="22"/>
+                <w:cs/>
+              </w:rPr>
+              <w:tab/>
+            </w:r>
+            <w:r>
+              <w:rPr>
+                <w:rFonts w:ascii="Khmer OS Siemreap" w:hAnsi="Khmer OS Siemreap" w:cs="Khmer OS Siemreap" w:hint="cs"/>
+                <w:i/>
+                <w:iCs/>
+                <w:szCs w:val="22"/>
+                <w:cs/>
+              </w:rPr>
+              <w:t>បាល់ និងជំនាញបណ្ដើរបាល់ ហើយសម្ដែងពួកវានៅក្នុងល្បែងប្រកបដោយប្រសិទ្ធភាព</w:t>
+            </w:r>
+          </w:p>
+          <w:p>
+            <w:pPr>
+              <w:tabs>
+                <w:tab w:val="left" w:pos="1230"/>
+              </w:tabs>
+              <w:rPr>
+                <w:rFonts w:ascii="Khmer OS Siemreap" w:hAnsi="Khmer OS Siemreap" w:cs="Khmer OS Siemreap"/>
+                <w:i/>
+                <w:iCs/>
+                <w:szCs w:val="22"/>
+              </w:rPr>
+            </w:pPr>
+            <w:r>
+              <w:rPr>
+                <w:rFonts w:ascii="Khmer OS Siemreap" w:hAnsi="Khmer OS Siemreap" w:cs="Khmer OS Siemreap" w:hint="cs"/>
+                <w:i/>
+                <w:iCs/>
+                <w:szCs w:val="22"/>
+                <w:cs/>
+              </w:rPr>
+              <w:t>សហការ</w:t>
+            </w:r>
+            <w:r>
+              <w:rPr>
+                <w:rFonts w:ascii="Khmer OS Siemreap" w:hAnsi="Khmer OS Siemreap" w:cs="Khmer OS Siemreap"/>
+                <w:i/>
+                <w:iCs/>
+                <w:szCs w:val="22"/>
+                <w:cs/>
+              </w:rPr>
+              <w:tab/>
+            </w:r>
+            <w:r>
+              <w:rPr>
+                <w:rFonts w:ascii="Khmer OS Siemreap" w:hAnsi="Khmer OS Siemreap" w:cs="Khmer OS Siemreap" w:hint="cs"/>
+                <w:i/>
+                <w:iCs/>
+                <w:szCs w:val="22"/>
+                <w:cs/>
+              </w:rPr>
+              <w:t xml:space="preserve">៖ </w:t>
+            </w:r>
+            <w:r>
+              <w:rPr>
+                <w:rFonts w:ascii="Khmer OS Siemreap" w:hAnsi="Khmer OS Siemreap" w:cs="Khmer OS Siemreap" w:hint="cs"/>
+                <w:i/>
+                <w:iCs/>
+                <w:szCs w:val="22"/>
+                <w:cs/>
+              </w:rPr>
+              <w:t>សិស្សានុសិស្សបញ្ចេញមតិយោបល់នៅក្នុងក្រុមដើម្បីសម្របសម្រួលការអនុវត្ត</w:t>
+            </w:r>
+          </w:p>
+        </w:tc>
+      </w:tr>
+      <w:tr>
+        <w:tc>
+          <w:tcPr>
+            <w:tcW w:w="944" w:type="pct"/>
+            <w:vAlign w:val="center"/>
+          </w:tcPr>
+          <w:p>
+            <w:pPr>
+              <w:jc w:val="center"/>
+              <w:rPr>
+                <w:rFonts w:ascii="Khmer OS Siemreap" w:hAnsi="Khmer OS Siemreap" w:cs="Khmer OS Siemreap"/>
+                <w:b/>
+                <w:bCs/>
+                <w:szCs w:val="22"/>
+              </w:rPr>
+            </w:pPr>
+            <w:r>
+              <w:rPr>
+                <w:rFonts w:ascii="Khmer OS Siemreap" w:hAnsi="Khmer OS Siemreap" w:cs="Khmer OS Siemreap" w:hint="cs"/>
+                <w:b/>
+                <w:bCs/>
+                <w:szCs w:val="22"/>
+                <w:cs/>
+              </w:rPr>
+              <w:t>នីតិវិធី</w:t>
+            </w:r>
+          </w:p>
+        </w:tc>
+        <w:tc>
+          <w:tcPr>
+            <w:tcW w:w="1554" w:type="pct"/>
+            <w:gridSpan w:val="2"/>
+            <w:vAlign w:val="center"/>
+          </w:tcPr>
+          <w:p>
+            <w:pPr>
+              <w:jc w:val="center"/>
+              <w:rPr>
+                <w:rFonts w:ascii="Khmer OS Siemreap" w:hAnsi="Khmer OS Siemreap" w:cs="Khmer OS Siemreap"/>
+                <w:b/>
+                <w:bCs/>
+                <w:szCs w:val="22"/>
+              </w:rPr>
+            </w:pPr>
+            <w:r>
+              <w:rPr>
+                <w:rFonts w:ascii="Khmer OS Siemreap" w:hAnsi="Khmer OS Siemreap" w:cs="Khmer OS Siemreap" w:hint="cs"/>
+                <w:b/>
+                <w:bCs/>
+                <w:szCs w:val="22"/>
+                <w:cs/>
+              </w:rPr>
+              <w:t>សកម្មភាពគ្រូ</w:t>
+            </w:r>
+          </w:p>
+        </w:tc>
+        <w:tc>
+          <w:tcPr>
+            <w:tcW w:w="891" w:type="pct"/>
+            <w:gridSpan w:val="2"/>
+            <w:vAlign w:val="center"/>
+          </w:tcPr>
+          <w:p>
+            <w:pPr>
+              <w:jc w:val="center"/>
+              <w:rPr>
+                <w:rFonts w:ascii="Khmer OS Siemreap" w:hAnsi="Khmer OS Siemreap" w:cs="Khmer OS Siemreap"/>
+                <w:b/>
+                <w:bCs/>
+                <w:szCs w:val="22"/>
+              </w:rPr>
+            </w:pPr>
+            <w:r>
+              <w:rPr>
+                <w:rFonts w:ascii="Khmer OS Siemreap" w:hAnsi="Khmer OS Siemreap" w:cs="Khmer OS Siemreap" w:hint="cs"/>
+                <w:b/>
+                <w:bCs/>
+                <w:szCs w:val="22"/>
+                <w:cs/>
+              </w:rPr>
+              <w:t>ខ្លឹមសារ</w:t>
+            </w:r>
+          </w:p>
+        </w:tc>
+        <w:tc>
+          <w:tcPr>
+            <w:tcW w:w="1611" w:type="pct"/>
+            <w:gridSpan w:val="2"/>
+            <w:vAlign w:val="center"/>
+          </w:tcPr>
+          <w:p>
+            <w:pPr>
+              <w:jc w:val="center"/>
+              <w:rPr>
+                <w:rFonts w:ascii="Khmer OS Siemreap" w:hAnsi="Khmer OS Siemreap" w:cs="Khmer OS Siemreap"/>
+                <w:b/>
+                <w:bCs/>
+                <w:szCs w:val="22"/>
+              </w:rPr>
+            </w:pPr>
+            <w:r>
+              <w:rPr>
+                <w:rFonts w:ascii="Khmer OS Siemreap" w:hAnsi="Khmer OS Siemreap" w:cs="Khmer OS Siemreap" w:hint="cs"/>
+                <w:b/>
+                <w:bCs/>
+                <w:szCs w:val="22"/>
+                <w:cs/>
+              </w:rPr>
+              <w:t>សកម្មភាពសិស្ស</w:t>
+            </w:r>
+          </w:p>
+        </w:tc>
+      </w:tr>
+      <w:tr>
+        <w:tc>
+          <w:tcPr>
+            <w:tcW w:w="944" w:type="pct"/>
+          </w:tcPr>
+          <w:p>
+            <w:pPr>
+              <w:rPr>
+                <w:rFonts w:ascii="Khmer OS Siemreap" w:hAnsi="Khmer OS Siemreap" w:cs="Khmer OS Siemreap"/>
+                <w:b/>
+                <w:bCs/>
+                <w:szCs w:val="22"/>
+              </w:rPr>
+            </w:pPr>
+            <w:r>
+              <w:rPr>
+                <w:rFonts w:ascii="Khmer OS Siemreap" w:hAnsi="Khmer OS Siemreap" w:cs="Khmer OS Siemreap" w:hint="cs"/>
+                <w:b/>
+                <w:bCs/>
+                <w:szCs w:val="22"/>
+                <w:cs/>
+              </w:rPr>
+              <w:t>ជំហានទី ១</w:t>
+            </w:r>
+          </w:p>
+        </w:tc>
+        <w:tc>
+          <w:tcPr>
+            <w:tcW w:w="1554" w:type="pct"/>
+            <w:gridSpan w:val="2"/>
+          </w:tcPr>
+          <w:p>
+            <w:pPr>
+              <w:pStyle w:val="ListParagraph"/>
+              <w:numPr>
+                <w:ilvl w:val="0"/>
+                <w:numId w:val="1"/>
+              </w:numPr>
+              <w:ind w:left="136" w:hanging="136"/>
+              <w:rPr>
+                <w:rFonts w:ascii="Khmer OS Siemreap" w:hAnsi="Khmer OS Siemreap" w:cs="Khmer OS Siemreap"/>
+                <w:szCs w:val="22"/>
+              </w:rPr>
+            </w:pPr>
+            <w:r>
+              <w:rPr>
+                <w:rFonts w:ascii="Khmer OS Siemreap" w:hAnsi="Khmer OS Siemreap" w:cs="Khmer OS Siemreap" w:hint="cs"/>
+                <w:szCs w:val="22"/>
+                <w:cs/>
+              </w:rPr>
+              <w:t>គ្រូរកន្លែងដែលសមរម្យឱ្យសិស្សឈរតម្រង់ជួរបែរខ្នងទៅរកព្រះអាទិត្យ។</w:t>
+            </w:r>
+          </w:p>
+          <w:p>
+            <w:pPr>
+              <w:rPr>
+                <w:rFonts w:ascii="Khmer OS Siemreap" w:hAnsi="Khmer OS Siemreap" w:cs="Khmer OS Siemreap"/>
+                <w:szCs w:val="22"/>
+              </w:rPr>
+            </w:pPr>
+          </w:p>
+          <w:p>
+            <w:pPr>
+              <w:rPr>
+                <w:rFonts w:ascii="Khmer OS Siemreap" w:hAnsi="Khmer OS Siemreap" w:cs="Khmer OS Siemreap"/>
+                <w:szCs w:val="22"/>
+              </w:rPr>
+            </w:pPr>
+          </w:p>
+          <w:p>
+            <w:pPr>
+              <w:rPr>
+                <w:rFonts w:ascii="Khmer OS Siemreap" w:hAnsi="Khmer OS Siemreap" w:cs="Khmer OS Siemreap"/>
+                <w:szCs w:val="22"/>
+              </w:rPr>
+            </w:pPr>
+          </w:p>
+          <w:p>
+            <w:pPr>
+              <w:rPr>
+                <w:rFonts w:ascii="Khmer OS Siemreap" w:hAnsi="Khmer OS Siemreap" w:cs="Khmer OS Siemreap"/>
+                <w:szCs w:val="22"/>
+              </w:rPr>
+            </w:pPr>
+          </w:p>
+          <w:p>
+            <w:pPr>
+              <w:rPr>
+                <w:rFonts w:ascii="Khmer OS Siemreap" w:hAnsi="Khmer OS Siemreap" w:cs="Khmer OS Siemreap"/>
+                <w:szCs w:val="22"/>
+              </w:rPr>
+            </w:pPr>
+          </w:p>
+          <w:p>
+            <w:pPr>
+              <w:rPr>
+                <w:rFonts w:ascii="Khmer OS Siemreap" w:hAnsi="Khmer OS Siemreap" w:cs="Khmer OS Siemreap"/>
+                <w:szCs w:val="22"/>
+              </w:rPr>
+            </w:pPr>
+          </w:p>
+          <w:p>
+            <w:pPr>
+              <w:pStyle w:val="ListParagraph"/>
+              <w:numPr>
+                <w:ilvl w:val="0"/>
+                <w:numId w:val="1"/>
+              </w:numPr>
+              <w:ind w:left="136" w:hanging="136"/>
+              <w:rPr>
+                <w:rFonts w:ascii="Khmer OS Siemreap" w:hAnsi="Khmer OS Siemreap" w:cs="Khmer OS Siemreap"/>
+                <w:szCs w:val="22"/>
+              </w:rPr>
+            </w:pPr>
+            <w:r>
+              <w:rPr>
+                <w:rFonts w:ascii="Khmer OS Siemreap" w:hAnsi="Khmer OS Siemreap" w:cs="Khmer OS Siemreap" w:hint="cs"/>
+                <w:szCs w:val="22"/>
+                <w:cs/>
+              </w:rPr>
+              <w:t>គ្រូស្រង់វត្តមានសិស្ស</w:t>
+            </w:r>
+          </w:p>
+          <w:p>
+            <w:pPr>
+              <w:rPr>
+                <w:rFonts w:ascii="Khmer OS Siemreap" w:hAnsi="Khmer OS Siemreap" w:cs="Khmer OS Siemreap"/>
+                <w:szCs w:val="22"/>
+              </w:rPr>
+            </w:pPr>
+          </w:p>
+          <w:p>
+            <w:pPr>
+              <w:pStyle w:val="ListParagraph"/>
+              <w:numPr>
+                <w:ilvl w:val="0"/>
+                <w:numId w:val="1"/>
+              </w:numPr>
+              <w:ind w:left="136" w:hanging="136"/>
+              <w:rPr>
+                <w:rFonts w:ascii="Khmer OS Siemreap" w:hAnsi="Khmer OS Siemreap" w:cs="Khmer OS Siemreap"/>
+                <w:szCs w:val="22"/>
+              </w:rPr>
+            </w:pPr>
+            <w:r>
+              <w:rPr>
+                <w:rFonts w:ascii="Khmer OS Siemreap" w:hAnsi="Khmer OS Siemreap" w:cs="Khmer OS Siemreap" w:hint="cs"/>
+                <w:szCs w:val="22"/>
+                <w:cs/>
+              </w:rPr>
+              <w:t>គ្រូសាកសួរពីសុខភាព និងពិនិត្យទឹកមុខសិស្ស។</w:t>
+            </w:r>
+          </w:p>
+        </w:tc>
+        <w:tc>
+          <w:tcPr>
+            <w:tcW w:w="891" w:type="pct"/>
+            <w:gridSpan w:val="2"/>
+          </w:tcPr>
+          <w:p>
+            <w:pPr>
+              <w:pStyle w:val="ListParagraph"/>
+              <w:numPr>
+                <w:ilvl w:val="0"/>
+                <w:numId w:val="1"/>
+              </w:numPr>
+              <w:ind w:left="136" w:hanging="136"/>
+              <w:rPr>
+                <w:rFonts w:ascii="Khmer OS Siemreap" w:hAnsi="Khmer OS Siemreap" w:cs="Khmer OS Siemreap"/>
+                <w:szCs w:val="22"/>
+              </w:rPr>
+            </w:pPr>
+            <w:r>
+              <w:rPr>
+                <w:rFonts w:ascii="Khmer OS Siemreap" w:hAnsi="Khmer OS Siemreap" w:cs="Khmer OS Siemreap" w:hint="cs"/>
+                <w:szCs w:val="22"/>
+                <w:cs/>
+              </w:rPr>
+              <w:lastRenderedPageBreak/>
+              <w:t>តម្រង់ជួរ</w:t>
+            </w:r>
+          </w:p>
+          <w:p>
+            <w:pPr>
+              <w:pStyle w:val="ListParagraph"/>
+              <w:ind w:left="136"/>
+              <w:rPr>
+                <w:rFonts w:ascii="Khmer OS Siemreap" w:hAnsi="Khmer OS Siemreap" w:cs="Khmer OS Siemreap"/>
+                <w:szCs w:val="22"/>
+              </w:rPr>
+            </w:pPr>
+          </w:p>
+          <w:p>
+            <w:pPr>
+              <w:pStyle w:val="ListParagraph"/>
+              <w:ind w:left="136"/>
+              <w:rPr>
+                <w:rFonts w:ascii="Khmer OS Siemreap" w:hAnsi="Khmer OS Siemreap" w:cs="Khmer OS Siemreap"/>
+                <w:szCs w:val="22"/>
+              </w:rPr>
+            </w:pPr>
+          </w:p>
+          <w:p>
+            <w:pPr>
+              <w:pStyle w:val="ListParagraph"/>
+              <w:ind w:left="136"/>
+              <w:rPr>
+                <w:rFonts w:ascii="Khmer OS Siemreap" w:hAnsi="Khmer OS Siemreap" w:cs="Khmer OS Siemreap"/>
+                <w:szCs w:val="22"/>
+              </w:rPr>
+            </w:pPr>
+          </w:p>
+          <w:p>
+            <w:pPr>
+              <w:pStyle w:val="ListParagraph"/>
+              <w:ind w:left="136"/>
+              <w:rPr>
+                <w:rFonts w:ascii="Khmer OS Siemreap" w:hAnsi="Khmer OS Siemreap" w:cs="Khmer OS Siemreap"/>
+                <w:szCs w:val="22"/>
+              </w:rPr>
+            </w:pPr>
+          </w:p>
+          <w:p>
+            <w:pPr>
+              <w:pStyle w:val="ListParagraph"/>
+              <w:ind w:left="136"/>
+              <w:rPr>
+                <w:rFonts w:ascii="Khmer OS Siemreap" w:hAnsi="Khmer OS Siemreap" w:cs="Khmer OS Siemreap"/>
+                <w:szCs w:val="22"/>
+              </w:rPr>
+            </w:pPr>
+          </w:p>
+          <w:p>
+            <w:pPr>
+              <w:pStyle w:val="ListParagraph"/>
+              <w:ind w:left="136"/>
+              <w:rPr>
+                <w:rFonts w:ascii="Khmer OS Siemreap" w:hAnsi="Khmer OS Siemreap" w:cs="Khmer OS Siemreap"/>
+                <w:szCs w:val="22"/>
+              </w:rPr>
+            </w:pPr>
+          </w:p>
+          <w:p>
+            <w:pPr>
+              <w:pStyle w:val="ListParagraph"/>
+              <w:ind w:left="136"/>
+              <w:rPr>
+                <w:rFonts w:ascii="Khmer OS Siemreap" w:hAnsi="Khmer OS Siemreap" w:cs="Khmer OS Siemreap"/>
+                <w:szCs w:val="22"/>
+              </w:rPr>
+            </w:pPr>
+          </w:p>
+          <w:p>
+            <w:pPr>
+              <w:pStyle w:val="ListParagraph"/>
+              <w:ind w:left="136"/>
+              <w:rPr>
+                <w:rFonts w:ascii="Khmer OS Siemreap" w:hAnsi="Khmer OS Siemreap" w:cs="Khmer OS Siemreap"/>
+                <w:szCs w:val="22"/>
+              </w:rPr>
+            </w:pPr>
+          </w:p>
+          <w:p>
+            <w:pPr>
+              <w:pStyle w:val="ListParagraph"/>
+              <w:numPr>
+                <w:ilvl w:val="0"/>
+                <w:numId w:val="1"/>
+              </w:numPr>
+              <w:ind w:left="136" w:hanging="136"/>
+              <w:rPr>
+                <w:rFonts w:ascii="Khmer OS Siemreap" w:hAnsi="Khmer OS Siemreap" w:cs="Khmer OS Siemreap"/>
+                <w:szCs w:val="22"/>
+              </w:rPr>
+            </w:pPr>
+            <w:r>
+              <w:rPr>
+                <w:rFonts w:ascii="Khmer OS Siemreap" w:hAnsi="Khmer OS Siemreap" w:cs="Khmer OS Siemreap" w:hint="cs"/>
+                <w:szCs w:val="22"/>
+                <w:cs/>
+              </w:rPr>
+              <w:t>ស្រង់វត្តមាន</w:t>
+            </w:r>
+          </w:p>
+          <w:p>
+            <w:pPr>
+              <w:pStyle w:val="ListParagraph"/>
+              <w:ind w:left="136"/>
+              <w:rPr>
+                <w:rFonts w:ascii="Khmer OS Siemreap" w:hAnsi="Khmer OS Siemreap" w:cs="Khmer OS Siemreap"/>
+                <w:szCs w:val="22"/>
+              </w:rPr>
+            </w:pPr>
+          </w:p>
+          <w:p>
+            <w:pPr>
+              <w:pStyle w:val="ListParagraph"/>
+              <w:numPr>
+                <w:ilvl w:val="0"/>
+                <w:numId w:val="1"/>
+              </w:numPr>
+              <w:ind w:left="136" w:hanging="136"/>
+              <w:rPr>
+                <w:rFonts w:ascii="Khmer OS Siemreap" w:hAnsi="Khmer OS Siemreap" w:cs="Khmer OS Siemreap"/>
+                <w:szCs w:val="22"/>
+              </w:rPr>
+            </w:pPr>
+            <w:r>
+              <w:rPr>
+                <w:rFonts w:ascii="Khmer OS Siemreap" w:hAnsi="Khmer OS Siemreap" w:cs="Khmer OS Siemreap" w:hint="cs"/>
+                <w:szCs w:val="22"/>
+                <w:cs/>
+              </w:rPr>
+              <w:t>ពិនិត្យសុខភាព</w:t>
+            </w:r>
+          </w:p>
+        </w:tc>
+        <w:tc>
+          <w:tcPr>
+            <w:tcW w:w="1611" w:type="pct"/>
+            <w:gridSpan w:val="2"/>
+          </w:tcPr>
+          <w:p>
+            <w:pPr>
+              <w:pStyle w:val="ListParagraph"/>
+              <w:numPr>
+                <w:ilvl w:val="0"/>
+                <w:numId w:val="1"/>
+              </w:numPr>
+              <w:ind w:left="136" w:hanging="136"/>
+              <w:rPr>
+                <w:rFonts w:ascii="Khmer OS Siemreap" w:hAnsi="Khmer OS Siemreap" w:cs="Khmer OS Siemreap"/>
+                <w:szCs w:val="22"/>
+              </w:rPr>
+            </w:pPr>
+            <w:r>
+              <w:rPr>
+                <w:rFonts w:ascii="Khmer OS Siemreap" w:hAnsi="Khmer OS Siemreap" w:cs="Khmer OS Siemreap" w:hint="cs"/>
+                <w:szCs w:val="22"/>
+                <w:cs/>
+              </w:rPr>
+              <w:lastRenderedPageBreak/>
+              <w:t>សិស្សឈរជាជួរបណ្ដោយរៀបតាមលំដាប់ពីទាបទៅខ្ពស់ ដោយយកជួរស្ដាំជាគោល។ អ្នកនៅមុខ</w:t>
+            </w:r>
+            <w:r>
+              <w:rPr>
+                <w:rFonts w:ascii="Khmer OS Siemreap" w:hAnsi="Khmer OS Siemreap" w:cs="Khmer OS Siemreap" w:hint="cs"/>
+                <w:szCs w:val="22"/>
+                <w:cs/>
+              </w:rPr>
+              <w:lastRenderedPageBreak/>
+              <w:t>ជួរខាងស្ដាំលើកដៃឡើងលើត្រង់ ហើយអ្នកទី២ដាក់ដៃស្ដាំលើស្មាស្ដាំអ្នកទី១។ ធ្វើរបៀបនេះបន្តបន្ទាប់រហូរអស់សមាជិកក្នុងជួរ។ ជួរខាងឆ្វេងយកជួរខាងស្ដាំជាគោល បន្ទាប់មកដាក់ដៃចុះ។</w:t>
+            </w:r>
+          </w:p>
+          <w:p>
+            <w:pPr>
+              <w:pStyle w:val="ListParagraph"/>
+              <w:numPr>
+                <w:ilvl w:val="0"/>
+                <w:numId w:val="1"/>
+              </w:numPr>
+              <w:ind w:left="136" w:hanging="136"/>
+              <w:rPr>
+                <w:rFonts w:ascii="Khmer OS Siemreap" w:hAnsi="Khmer OS Siemreap" w:cs="Khmer OS Siemreap"/>
+                <w:szCs w:val="22"/>
+              </w:rPr>
+            </w:pPr>
+            <w:r>
+              <w:rPr>
+                <w:rFonts w:ascii="Khmer OS Siemreap" w:hAnsi="Khmer OS Siemreap" w:cs="Khmer OS Siemreap" w:hint="cs"/>
+                <w:szCs w:val="22"/>
+                <w:cs/>
+              </w:rPr>
+              <w:t>សិស្សប្រាប់គ្រូពីចំនួនវត្តមានរបស់ពួកគេដល់គ្រូ។</w:t>
+            </w:r>
+          </w:p>
+          <w:p>
+            <w:pPr>
+              <w:pStyle w:val="ListParagraph"/>
+              <w:numPr>
+                <w:ilvl w:val="0"/>
+                <w:numId w:val="1"/>
+              </w:numPr>
+              <w:ind w:left="136" w:hanging="136"/>
+              <w:rPr>
+                <w:rFonts w:ascii="Khmer OS Siemreap" w:hAnsi="Khmer OS Siemreap" w:cs="Khmer OS Siemreap"/>
+                <w:szCs w:val="22"/>
+              </w:rPr>
+            </w:pPr>
+            <w:r>
+              <w:rPr>
+                <w:rFonts w:ascii="Khmer OS Siemreap" w:hAnsi="Khmer OS Siemreap" w:cs="Khmer OS Siemreap" w:hint="cs"/>
+                <w:szCs w:val="22"/>
+                <w:cs/>
+              </w:rPr>
+              <w:t>សិស្សម្នាក់ៗជម្រាបប្រាប់អំពីសុខភាពរបស់ពួកគេជូនគ្រូ។</w:t>
+            </w:r>
+          </w:p>
+        </w:tc>
+      </w:tr>
+      <w:tr>
+        <w:tc>
+          <w:tcPr>
+            <w:tcW w:w="944" w:type="pct"/>
+          </w:tcPr>
+          <w:p>
+            <w:pPr>
+              <w:rPr>
+                <w:rFonts w:ascii="Khmer OS Siemreap" w:hAnsi="Khmer OS Siemreap" w:cs="Khmer OS Siemreap"/>
+                <w:b/>
+                <w:bCs/>
+                <w:szCs w:val="22"/>
+              </w:rPr>
+            </w:pPr>
+            <w:r>
+              <w:rPr>
+                <w:rFonts w:ascii="Khmer OS Siemreap" w:hAnsi="Khmer OS Siemreap" w:cs="Khmer OS Siemreap" w:hint="cs"/>
+                <w:b/>
+                <w:bCs/>
+                <w:szCs w:val="22"/>
+                <w:cs/>
+              </w:rPr>
+              <w:lastRenderedPageBreak/>
+              <w:t>ជំហានទី ២</w:t>
+            </w:r>
+          </w:p>
+        </w:tc>
+        <w:tc>
+          <w:tcPr>
+            <w:tcW w:w="1554" w:type="pct"/>
+            <w:gridSpan w:val="2"/>
+          </w:tcPr>
+          <w:p>
+            <w:pPr>
+              <w:pStyle w:val="ListParagraph"/>
+              <w:numPr>
+                <w:ilvl w:val="0"/>
+                <w:numId w:val="1"/>
+              </w:numPr>
+              <w:ind w:left="136" w:hanging="136"/>
+              <w:rPr>
+                <w:rFonts w:ascii="Khmer OS Siemreap" w:hAnsi="Khmer OS Siemreap" w:cs="Khmer OS Siemreap"/>
+                <w:szCs w:val="22"/>
+              </w:rPr>
+            </w:pPr>
+            <w:r>
+              <w:rPr>
+                <w:rFonts w:ascii="Khmer OS Siemreap" w:hAnsi="Khmer OS Siemreap" w:cs="Khmer OS Siemreap" w:hint="cs"/>
+                <w:szCs w:val="22"/>
+                <w:cs/>
+              </w:rPr>
+              <w:t>គ្រូពន្យល់ពីរបៀបទាត់បាល់បញ្ជូលទីទៅរកកន្លែងដែលសិស្សប៉ង។ គ្រូផ្ដល់ពេលវេលាគ្រប់គ្រាន់សម្រាប់សិស្សអនុវត្តន៍។</w:t>
+            </w:r>
+          </w:p>
+          <w:p>
+            <w:pPr>
+              <w:pStyle w:val="ListParagraph"/>
+              <w:numPr>
+                <w:ilvl w:val="0"/>
+                <w:numId w:val="1"/>
+              </w:numPr>
+              <w:ind w:left="136" w:hanging="136"/>
+              <w:rPr>
+                <w:rFonts w:ascii="Khmer OS Siemreap" w:hAnsi="Khmer OS Siemreap" w:cs="Khmer OS Siemreap"/>
+                <w:szCs w:val="22"/>
+              </w:rPr>
+            </w:pPr>
+            <w:r>
+              <w:rPr>
+                <w:rFonts w:ascii="Khmer OS Siemreap" w:hAnsi="Khmer OS Siemreap" w:cs="Khmer OS Siemreap" w:hint="cs"/>
+                <w:szCs w:val="22"/>
+                <w:cs/>
+              </w:rPr>
+              <w:t>គ្រូសម្របសម្រួលសិស្សឱ្យផ្ដល់មតិយោបល់វិជ្ជមានក្នុងការអនុវត្ត។ គ្រូក៏អាចផ្ដល់អនុសាសន៍វិជ្ជមានទៅសិស្សដែលលេងបានល្អ។ តាមរយៈការបង្ហាញឧទាហរណ៍ សិស្សនឹងយល់ពីពាក្យពេចន៍អ្វីដែលពួកគេត្រូវការនិយាយ។</w:t>
+            </w:r>
+          </w:p>
+        </w:tc>
+        <w:tc>
+          <w:tcPr>
+            <w:tcW w:w="891" w:type="pct"/>
+            <w:gridSpan w:val="2"/>
+          </w:tcPr>
+          <w:p>
+            <w:pPr>
+              <w:rPr>
+                <w:rFonts w:ascii="Khmer OS Siemreap" w:hAnsi="Khmer OS Siemreap" w:cs="Khmer OS Siemreap"/>
+                <w:b/>
+                <w:bCs/>
+                <w:szCs w:val="22"/>
+              </w:rPr>
+            </w:pPr>
+            <w:r>
+              <w:rPr>
+                <w:rFonts w:ascii="Khmer OS Siemreap" w:hAnsi="Khmer OS Siemreap" w:cs="Khmer OS Siemreap" w:hint="cs"/>
+                <w:b/>
+                <w:bCs/>
+                <w:szCs w:val="22"/>
+                <w:cs/>
+              </w:rPr>
+              <w:t>លំហាត់តម្រង់ទិស</w:t>
+            </w:r>
+          </w:p>
+          <w:p>
+            <w:pPr>
+              <w:pStyle w:val="ListParagraph"/>
+              <w:numPr>
+                <w:ilvl w:val="0"/>
+                <w:numId w:val="1"/>
+              </w:numPr>
+              <w:ind w:left="136" w:hanging="136"/>
+              <w:rPr>
+                <w:rFonts w:ascii="Khmer OS Siemreap" w:hAnsi="Khmer OS Siemreap" w:cs="Khmer OS Siemreap"/>
+                <w:szCs w:val="22"/>
+              </w:rPr>
+            </w:pPr>
+            <w:r>
+              <w:rPr>
+                <w:rFonts w:ascii="Khmer OS Siemreap" w:hAnsi="Khmer OS Siemreap" w:cs="Khmer OS Siemreap" w:hint="cs"/>
+                <w:szCs w:val="22"/>
+                <w:cs/>
+              </w:rPr>
+              <w:t>ក្នុងជំហរទាត់បាល់</w:t>
+            </w:r>
+          </w:p>
+        </w:tc>
+        <w:tc>
+          <w:tcPr>
+            <w:tcW w:w="1611" w:type="pct"/>
+            <w:gridSpan w:val="2"/>
+            <w:tcBorders>
+              <w:bottom w:val="single" w:sz="4" w:space="0" w:color="auto"/>
+            </w:tcBorders>
+          </w:tcPr>
+          <w:p>
+            <w:pPr>
+              <w:pStyle w:val="ListParagraph"/>
+              <w:numPr>
+                <w:ilvl w:val="0"/>
+                <w:numId w:val="1"/>
+              </w:numPr>
+              <w:ind w:left="136" w:hanging="136"/>
+              <w:rPr>
+                <w:rFonts w:ascii="Khmer OS Siemreap" w:hAnsi="Khmer OS Siemreap" w:cs="Khmer OS Siemreap"/>
+                <w:szCs w:val="22"/>
+              </w:rPr>
+            </w:pPr>
+            <w:r>
+              <w:rPr>
+                <w:rFonts w:ascii="Khmer OS Siemreap" w:hAnsi="Khmer OS Siemreap" w:cs="Khmer OS Siemreap" w:hint="cs"/>
+                <w:szCs w:val="22"/>
+                <w:cs/>
+              </w:rPr>
+              <w:t>តាមរយៈការអនុវត្តជាច្រើនដងសិស្សអាចទាត់បាល់បញ្ជូលទីទៅរកកន្លែងដែលពួកគេប៉ងជាបន្ដបន្ទាប់។</w:t>
+            </w:r>
+          </w:p>
+          <w:p>
+            <w:pPr>
+              <w:pStyle w:val="ListParagraph"/>
+              <w:numPr>
+                <w:ilvl w:val="0"/>
+                <w:numId w:val="1"/>
+              </w:numPr>
+              <w:ind w:left="136" w:hanging="136"/>
+              <w:rPr>
+                <w:rFonts w:ascii="Khmer OS Siemreap" w:hAnsi="Khmer OS Siemreap" w:cs="Khmer OS Siemreap" w:hint="cs"/>
+                <w:szCs w:val="22"/>
+              </w:rPr>
+            </w:pPr>
+            <w:r>
+              <w:rPr>
+                <w:rFonts w:ascii="Khmer OS Siemreap" w:hAnsi="Khmer OS Siemreap" w:cs="Khmer OS Siemreap" w:hint="cs"/>
+                <w:szCs w:val="22"/>
+                <w:cs/>
+              </w:rPr>
+              <w:t>សិស្សលើកឡើងជាពាក្យពេចន៍វិជ្ជមានសាមញ្ញៗ។ សិស្សចាប់ផ្ដើមលើកឡើងជាពាក្យពេចន៍វិជ្ជមានជាក់លាក់ តាមរយៈការឮនូវអនុសាសន៍វិជ្ជមានជាកលាក់របស់គ្រូ។</w:t>
+            </w:r>
+          </w:p>
+        </w:tc>
+      </w:tr>
+      <w:tr>
+        <w:trPr>
+          <w:trHeight w:val="985"/>
+        </w:trPr>
+        <w:tc>
+          <w:tcPr>
+            <w:tcW w:w="944" w:type="pct"/>
+          </w:tcPr>
+          <w:p>
+            <w:pPr>
+              <w:rPr>
+                <w:rFonts w:ascii="Khmer OS Siemreap" w:hAnsi="Khmer OS Siemreap" w:cs="Khmer OS Siemreap"/>
+                <w:b/>
+                <w:bCs/>
+                <w:szCs w:val="22"/>
+              </w:rPr>
+            </w:pPr>
+            <w:r>
+              <w:rPr>
+                <w:rFonts w:ascii="Khmer OS Siemreap" w:hAnsi="Khmer OS Siemreap" w:cs="Khmer OS Siemreap" w:hint="cs"/>
+                <w:b/>
+                <w:bCs/>
+                <w:szCs w:val="22"/>
+                <w:cs/>
+              </w:rPr>
+              <w:t>ជំហានទី ៣</w:t>
+            </w:r>
+          </w:p>
+        </w:tc>
+        <w:tc>
+          <w:tcPr>
+            <w:tcW w:w="1554" w:type="pct"/>
+            <w:gridSpan w:val="2"/>
+          </w:tcPr>
+          <w:p>
+            <w:pPr>
+              <w:pStyle w:val="ListParagraph"/>
+              <w:numPr>
+                <w:ilvl w:val="0"/>
+                <w:numId w:val="1"/>
+              </w:numPr>
+              <w:ind w:left="136" w:hanging="136"/>
+              <w:rPr>
+                <w:rFonts w:ascii="Khmer OS Siemreap" w:hAnsi="Khmer OS Siemreap" w:cs="Khmer OS Siemreap"/>
+                <w:szCs w:val="22"/>
+              </w:rPr>
+            </w:pPr>
+            <w:r>
+              <w:rPr>
+                <w:rFonts w:ascii="Khmer OS Siemreap" w:hAnsi="Khmer OS Siemreap" w:cs="Khmer OS Siemreap" w:hint="cs"/>
+                <w:szCs w:val="22"/>
+                <w:cs/>
+              </w:rPr>
+              <w:t>គ្រូពន្យល់ណែនាំសិស្សឱ្យលេងល្បែងដោយផ្ដោតលើការទាត់បាល់បញ្ជូលទី។ គ្រូផ្ដល់ពេលវេលាគ្រប់គ្រាន់សម្រាប់សិស្សក្នុងការមានឱកាសសម្រាប់ទាត់បាល់បញ្ជូលទី។</w:t>
+            </w:r>
+          </w:p>
+          <w:p>
+            <w:pPr>
+              <w:pStyle w:val="ListParagraph"/>
+              <w:numPr>
+                <w:ilvl w:val="0"/>
+                <w:numId w:val="1"/>
+              </w:numPr>
+              <w:ind w:left="136" w:hanging="136"/>
+              <w:rPr>
+                <w:rFonts w:ascii="Khmer OS Siemreap" w:hAnsi="Khmer OS Siemreap" w:cs="Khmer OS Siemreap"/>
+                <w:szCs w:val="22"/>
+              </w:rPr>
+            </w:pPr>
+            <w:r>
+              <w:rPr>
+                <w:rFonts w:ascii="Khmer OS Siemreap" w:hAnsi="Khmer OS Siemreap" w:cs="Khmer OS Siemreap" w:hint="cs"/>
+                <w:szCs w:val="22"/>
+                <w:cs/>
+              </w:rPr>
+              <w:t>គ្រូពន្យល់ណែនាំសិស្សឱ្យពិភក្សាគ្នាក្នុងក្រុមដើម្បីសម្របសម្រួលល្បែង។ គ្រូប្រាប់សិស្សឱ្យលើកឡើងជាគោលគំនិតយោបល់របស់ពួកគេដើម្បីសម្ដែងជំនាញនៃការបញ្ជូន</w:t>
+            </w:r>
+            <w:r>
+              <w:rPr>
+                <w:rFonts w:ascii="Khmer OS Siemreap" w:hAnsi="Khmer OS Siemreap" w:cs="Khmer OS Siemreap" w:hint="cs"/>
+                <w:szCs w:val="22"/>
+                <w:cs/>
+              </w:rPr>
+              <w:lastRenderedPageBreak/>
+              <w:t>បាល់ និងការបណ្ដើរបាល់ប្រកបដោយប្រសិទ្ធភាព។</w:t>
+            </w:r>
+          </w:p>
+        </w:tc>
+        <w:tc>
+          <w:tcPr>
+            <w:tcW w:w="891" w:type="pct"/>
+            <w:gridSpan w:val="2"/>
+          </w:tcPr>
+          <w:p>
+            <w:pPr>
+              <w:pStyle w:val="ListParagraph"/>
+              <w:ind w:left="136"/>
+              <w:rPr>
+                <w:rFonts w:ascii="Khmer OS Siemreap" w:hAnsi="Khmer OS Siemreap" w:cs="Khmer OS Siemreap"/>
+                <w:b/>
+                <w:bCs/>
+                <w:szCs w:val="22"/>
+              </w:rPr>
+            </w:pPr>
+            <w:r>
+              <w:rPr>
+                <w:rFonts w:ascii="Khmer OS Siemreap" w:hAnsi="Khmer OS Siemreap" w:cs="Khmer OS Siemreap" w:hint="cs"/>
+                <w:b/>
+                <w:bCs/>
+                <w:szCs w:val="22"/>
+                <w:cs/>
+              </w:rPr>
+              <w:lastRenderedPageBreak/>
+              <w:t>ល្បែងចម្បង</w:t>
+            </w:r>
+          </w:p>
+          <w:p>
+            <w:pPr>
+              <w:pStyle w:val="ListParagraph"/>
+              <w:numPr>
+                <w:ilvl w:val="0"/>
+                <w:numId w:val="1"/>
+              </w:numPr>
+              <w:ind w:left="136" w:hanging="136"/>
+              <w:rPr>
+                <w:rFonts w:ascii="Khmer OS Siemreap" w:hAnsi="Khmer OS Siemreap" w:cs="Khmer OS Siemreap"/>
+                <w:szCs w:val="22"/>
+              </w:rPr>
+            </w:pPr>
+            <w:r>
+              <w:rPr>
+                <w:rFonts w:ascii="Khmer OS Siemreap" w:hAnsi="Khmer OS Siemreap" w:cs="Khmer OS Siemreap"/>
+                <w:szCs w:val="22"/>
+                <w:cs/>
+              </w:rPr>
+              <w:t>ល្បែងទាត់បាល់(៥នាក់ ទល់នឹង ៥នាក់ផ្ដោតលើបច្ចេកទេសនៃមេរៀននីមួយៗ)</w:t>
+            </w:r>
+          </w:p>
+          <w:p>
+            <w:pPr>
+              <w:pStyle w:val="ListParagraph"/>
+              <w:numPr>
+                <w:ilvl w:val="0"/>
+                <w:numId w:val="1"/>
+              </w:numPr>
+              <w:ind w:left="136" w:hanging="136"/>
+              <w:rPr>
+                <w:rFonts w:ascii="Khmer OS Siemreap" w:hAnsi="Khmer OS Siemreap" w:cs="Khmer OS Siemreap"/>
+                <w:szCs w:val="22"/>
+              </w:rPr>
+            </w:pPr>
+            <w:r>
+              <w:rPr>
+                <w:rFonts w:ascii="Khmer OS Siemreap" w:hAnsi="Khmer OS Siemreap" w:cs="Khmer OS Siemreap"/>
+                <w:szCs w:val="22"/>
+                <w:cs/>
+              </w:rPr>
+              <w:t>លេងដូចរបៀបលេងបាល់ទាត់</w:t>
+            </w:r>
+          </w:p>
+          <w:p>
+            <w:pPr>
+              <w:pStyle w:val="ListParagraph"/>
+              <w:numPr>
+                <w:ilvl w:val="0"/>
+                <w:numId w:val="1"/>
+              </w:numPr>
+              <w:ind w:left="136" w:hanging="136"/>
+              <w:rPr>
+                <w:rFonts w:ascii="Khmer OS Siemreap" w:hAnsi="Khmer OS Siemreap" w:cs="Khmer OS Siemreap"/>
+                <w:szCs w:val="22"/>
+              </w:rPr>
+            </w:pPr>
+            <w:r>
+              <w:rPr>
+                <w:rFonts w:ascii="Khmer OS Siemreap" w:hAnsi="Khmer OS Siemreap" w:cs="Khmer OS Siemreap"/>
+                <w:szCs w:val="22"/>
+                <w:cs/>
+              </w:rPr>
+              <w:t>ចំនួននៃក្រុមនីមួយៗអាចត្រូវបានរៀបចំអាស្រ័យលើ</w:t>
+            </w:r>
+            <w:r>
+              <w:rPr>
+                <w:rFonts w:ascii="Khmer OS Siemreap" w:hAnsi="Khmer OS Siemreap" w:cs="Khmer OS Siemreap"/>
+                <w:szCs w:val="22"/>
+                <w:cs/>
+              </w:rPr>
+              <w:lastRenderedPageBreak/>
+              <w:t>ស្ថានភាពទីធ្លា សម្ភារៈ និងអ្វីផ្សេងទៀត</w:t>
+            </w:r>
+          </w:p>
+        </w:tc>
+        <w:tc>
+          <w:tcPr>
+            <w:tcW w:w="1611" w:type="pct"/>
+            <w:gridSpan w:val="2"/>
+          </w:tcPr>
+          <w:p>
+            <w:pPr>
+              <w:pStyle w:val="ListParagraph"/>
+              <w:numPr>
+                <w:ilvl w:val="0"/>
+                <w:numId w:val="1"/>
+              </w:numPr>
+              <w:ind w:left="136" w:hanging="136"/>
+              <w:rPr>
+                <w:rFonts w:ascii="Khmer OS Siemreap" w:hAnsi="Khmer OS Siemreap" w:cs="Khmer OS Siemreap"/>
+                <w:szCs w:val="22"/>
+              </w:rPr>
+            </w:pPr>
+            <w:r>
+              <w:rPr>
+                <w:rFonts w:ascii="Khmer OS Siemreap" w:hAnsi="Khmer OS Siemreap" w:cs="Khmer OS Siemreap" w:hint="cs"/>
+                <w:szCs w:val="22"/>
+                <w:cs/>
+              </w:rPr>
+              <w:lastRenderedPageBreak/>
+              <w:t>តាមការលេងល្បែងជាមួយឱកាសនៃពេលវេលាជាច្រើននៃការទាត់បាល់បញ្ជូលទី សិស្សអាចទាត់បាល់បញ្ជូលទីនៅកន្លែងដែលពួកគេប៉ងជាបន្តបន្ទាប់។</w:t>
+            </w:r>
+          </w:p>
+          <w:p>
+            <w:pPr>
+              <w:rPr>
+                <w:rFonts w:ascii="Khmer OS Siemreap" w:hAnsi="Khmer OS Siemreap" w:cs="Khmer OS Siemreap"/>
+                <w:szCs w:val="22"/>
+              </w:rPr>
+            </w:pPr>
+          </w:p>
+          <w:p>
+            <w:pPr>
+              <w:pStyle w:val="ListParagraph"/>
+              <w:numPr>
+                <w:ilvl w:val="0"/>
+                <w:numId w:val="1"/>
+              </w:numPr>
+              <w:ind w:left="136" w:hanging="136"/>
+              <w:rPr>
+                <w:rFonts w:ascii="Khmer OS Siemreap" w:hAnsi="Khmer OS Siemreap" w:cs="Khmer OS Siemreap" w:hint="cs"/>
+                <w:szCs w:val="22"/>
+              </w:rPr>
+            </w:pPr>
+            <w:r>
+              <w:rPr>
+                <w:rFonts w:ascii="Khmer OS Siemreap" w:hAnsi="Khmer OS Siemreap" w:cs="Khmer OS Siemreap" w:hint="cs"/>
+                <w:szCs w:val="22"/>
+                <w:cs/>
+              </w:rPr>
+              <w:t>សិស្សលើកឡើងជាគំនិតយោបល់នៅក្នុងក្រុម ដើម្បីលេងយ៉ាងមានប្រសិទ្ធភាពក្នុងការបញ្ជូនបាល់និងការបណ្ដើរបាល់ជាមួយការសម្របសម្រួលរបស់គ្រូ។</w:t>
+            </w:r>
+            <w:bookmarkStart w:id="4" w:name="_GoBack"/>
+            <w:bookmarkEnd w:id="4"/>
+          </w:p>
+        </w:tc>
+      </w:tr>
+      <w:tr>
+        <w:tc>
+          <w:tcPr>
+            <w:tcW w:w="944" w:type="pct"/>
+          </w:tcPr>
+          <w:p>
+            <w:pPr>
+              <w:rPr>
+                <w:rFonts w:ascii="Khmer OS Siemreap" w:hAnsi="Khmer OS Siemreap" w:cs="Khmer OS Siemreap"/>
+                <w:b/>
+                <w:bCs/>
+                <w:szCs w:val="22"/>
+              </w:rPr>
+            </w:pPr>
+            <w:r>
+              <w:rPr>
+                <w:rFonts w:ascii="Khmer OS Siemreap" w:hAnsi="Khmer OS Siemreap" w:cs="Khmer OS Siemreap" w:hint="cs"/>
+                <w:b/>
+                <w:bCs/>
+                <w:szCs w:val="22"/>
+                <w:cs/>
+              </w:rPr>
+              <w:lastRenderedPageBreak/>
+              <w:t>ជំហានទី ៤</w:t>
+            </w:r>
+          </w:p>
+        </w:tc>
+        <w:tc>
+          <w:tcPr>
+            <w:tcW w:w="1554" w:type="pct"/>
+            <w:gridSpan w:val="2"/>
+          </w:tcPr>
+          <w:p>
+            <w:pPr>
+              <w:pStyle w:val="ListParagraph"/>
+              <w:numPr>
+                <w:ilvl w:val="0"/>
+                <w:numId w:val="1"/>
+              </w:numPr>
+              <w:ind w:left="136" w:hanging="136"/>
+              <w:rPr>
+                <w:rFonts w:ascii="Khmer OS Siemreap" w:hAnsi="Khmer OS Siemreap" w:cs="Khmer OS Siemreap"/>
+                <w:szCs w:val="22"/>
+              </w:rPr>
+            </w:pPr>
+            <w:r>
+              <w:rPr>
+                <w:rFonts w:ascii="Khmer OS Siemreap" w:hAnsi="Khmer OS Siemreap" w:cs="Khmer OS Siemreap" w:hint="cs"/>
+                <w:szCs w:val="22"/>
+                <w:cs/>
+              </w:rPr>
+              <w:t>គ្រូផ្ដល់លទ្ធផលដល់សិស្ស និងពិន្ទុសរុមនៃក្រុមនីមួយៗ។</w:t>
+            </w:r>
+          </w:p>
+          <w:p>
+            <w:pPr>
+              <w:pStyle w:val="ListParagraph"/>
+              <w:numPr>
+                <w:ilvl w:val="0"/>
+                <w:numId w:val="1"/>
+              </w:numPr>
+              <w:ind w:left="136" w:hanging="136"/>
+              <w:rPr>
+                <w:rFonts w:ascii="Khmer OS Siemreap" w:hAnsi="Khmer OS Siemreap" w:cs="Khmer OS Siemreap"/>
+                <w:szCs w:val="22"/>
+              </w:rPr>
+            </w:pPr>
+            <w:r>
+              <w:rPr>
+                <w:rFonts w:ascii="Khmer OS Siemreap" w:hAnsi="Khmer OS Siemreap" w:cs="Khmer OS Siemreap" w:hint="cs"/>
+                <w:szCs w:val="22"/>
+                <w:cs/>
+              </w:rPr>
+              <w:t>គ្រូបញ្ជាក់ពីវត្ថុបំណងនៃមេរៀនទៅសិស្ស និងសួរថាតើពួកគេអាចសម្រេចបានវត្ថុបំណងដែរទេ។</w:t>
+            </w:r>
+          </w:p>
+          <w:p>
+            <w:pPr>
+              <w:pStyle w:val="ListParagraph"/>
+              <w:numPr>
+                <w:ilvl w:val="0"/>
+                <w:numId w:val="1"/>
+              </w:numPr>
+              <w:ind w:left="136" w:hanging="136"/>
+              <w:rPr>
+                <w:rFonts w:ascii="Khmer OS Siemreap" w:hAnsi="Khmer OS Siemreap" w:cs="Khmer OS Siemreap"/>
+                <w:szCs w:val="22"/>
+              </w:rPr>
+            </w:pPr>
+            <w:r>
+              <w:rPr>
+                <w:rFonts w:ascii="Khmer OS Siemreap" w:hAnsi="Khmer OS Siemreap" w:cs="Khmer OS Siemreap" w:hint="cs"/>
+                <w:szCs w:val="22"/>
+                <w:cs/>
+              </w:rPr>
+              <w:t>គ្រូឱ្យសិស្សខ្លះឡើងធ្វើបទបង្ហាញនូវអ្វីដែលពួកគេបានរៀនសូត្រនៅថ្ងៃនេះ និងអ្វីខ្លះដែលបានផ្អែកតាមវត្ថុបំណង។</w:t>
+            </w:r>
+          </w:p>
+        </w:tc>
+        <w:tc>
+          <w:tcPr>
+            <w:tcW w:w="891" w:type="pct"/>
+            <w:gridSpan w:val="2"/>
+          </w:tcPr>
+          <w:p>
+            <w:pPr>
+              <w:jc w:val="center"/>
+              <w:rPr>
+                <w:rFonts w:ascii="Khmer OS Siemreap" w:hAnsi="Khmer OS Siemreap" w:cs="Khmer OS Siemreap"/>
+                <w:szCs w:val="22"/>
+              </w:rPr>
+            </w:pPr>
+            <w:r>
+              <w:rPr>
+                <w:rFonts w:ascii="Khmer OS Siemreap" w:hAnsi="Khmer OS Siemreap" w:cs="Khmer OS Siemreap" w:hint="cs"/>
+                <w:szCs w:val="22"/>
+                <w:cs/>
+              </w:rPr>
+              <w:t>ពង្រឹងពុទ្ធិ</w:t>
+            </w:r>
+          </w:p>
+        </w:tc>
+        <w:tc>
+          <w:tcPr>
+            <w:tcW w:w="1611" w:type="pct"/>
+            <w:gridSpan w:val="2"/>
+            <w:tcBorders>
+              <w:top w:val="single" w:sz="4" w:space="0" w:color="auto"/>
+            </w:tcBorders>
+          </w:tcPr>
+          <w:p>
+            <w:pPr>
+              <w:pStyle w:val="ListParagraph"/>
+              <w:numPr>
+                <w:ilvl w:val="0"/>
+                <w:numId w:val="1"/>
+              </w:numPr>
+              <w:ind w:left="136" w:hanging="136"/>
+              <w:rPr>
+                <w:rFonts w:ascii="Khmer OS Siemreap" w:hAnsi="Khmer OS Siemreap" w:cs="Khmer OS Siemreap"/>
+                <w:szCs w:val="22"/>
+              </w:rPr>
+            </w:pPr>
+            <w:r>
+              <w:rPr>
+                <w:rFonts w:ascii="Khmer OS Siemreap" w:hAnsi="Khmer OS Siemreap" w:cs="Khmer OS Siemreap" w:hint="cs"/>
+                <w:szCs w:val="22"/>
+                <w:cs/>
+              </w:rPr>
+              <w:t>សិស្សទទួលយកនិងពេញចិត្តលទ្ធផលដែលពួកគេទទួលបាន។</w:t>
+            </w:r>
+          </w:p>
+          <w:p>
+            <w:pPr>
+              <w:pStyle w:val="ListParagraph"/>
+              <w:numPr>
+                <w:ilvl w:val="0"/>
+                <w:numId w:val="1"/>
+              </w:numPr>
+              <w:ind w:left="136" w:hanging="136"/>
+              <w:rPr>
+                <w:rFonts w:ascii="Khmer OS Siemreap" w:hAnsi="Khmer OS Siemreap" w:cs="Khmer OS Siemreap"/>
+                <w:szCs w:val="22"/>
+              </w:rPr>
+            </w:pPr>
+            <w:r>
+              <w:rPr>
+                <w:rFonts w:ascii="Khmer OS Siemreap" w:hAnsi="Khmer OS Siemreap" w:cs="Khmer OS Siemreap" w:hint="cs"/>
+                <w:szCs w:val="22"/>
+                <w:cs/>
+              </w:rPr>
+              <w:t>សិស្សចងចាំនូវវត្ថុបំណងនៃមេរៀន ហើយគិតថាតើពួកគេបានសម្រេចវាឬក៏អត់។</w:t>
+            </w:r>
+          </w:p>
+          <w:p>
+            <w:pPr>
+              <w:rPr>
+                <w:rFonts w:ascii="Khmer OS Siemreap" w:hAnsi="Khmer OS Siemreap" w:cs="Khmer OS Siemreap"/>
+                <w:szCs w:val="22"/>
+              </w:rPr>
+            </w:pPr>
+          </w:p>
+          <w:p>
+            <w:pPr>
+              <w:pStyle w:val="ListParagraph"/>
+              <w:numPr>
+                <w:ilvl w:val="0"/>
+                <w:numId w:val="1"/>
+              </w:numPr>
+              <w:ind w:left="136" w:hanging="136"/>
+              <w:rPr>
+                <w:rFonts w:ascii="Khmer OS Siemreap" w:hAnsi="Khmer OS Siemreap" w:cs="Khmer OS Siemreap"/>
+                <w:szCs w:val="22"/>
+              </w:rPr>
+            </w:pPr>
+            <w:r>
+              <w:rPr>
+                <w:rFonts w:ascii="Khmer OS Siemreap" w:hAnsi="Khmer OS Siemreap" w:cs="Khmer OS Siemreap" w:hint="cs"/>
+                <w:szCs w:val="22"/>
+                <w:cs/>
+              </w:rPr>
+              <w:t>សិស្សមានមតិលើសកម្មភាពដោយផ្ដោតលើវត្ថុបំណងនៃមេរៀន។</w:t>
+            </w:r>
+          </w:p>
+        </w:tc>
+      </w:tr>
+      <w:tr>
+        <w:tc>
+          <w:tcPr>
+            <w:tcW w:w="944" w:type="pct"/>
+          </w:tcPr>
+          <w:p>
+            <w:pPr>
+              <w:rPr>
+                <w:rFonts w:ascii="Khmer OS Siemreap" w:hAnsi="Khmer OS Siemreap" w:cs="Khmer OS Siemreap"/>
+                <w:b/>
+                <w:bCs/>
+                <w:szCs w:val="22"/>
+              </w:rPr>
+            </w:pPr>
+            <w:r>
+              <w:rPr>
+                <w:rFonts w:ascii="Khmer OS Siemreap" w:hAnsi="Khmer OS Siemreap" w:cs="Khmer OS Siemreap" w:hint="cs"/>
+                <w:b/>
+                <w:bCs/>
+                <w:szCs w:val="22"/>
+                <w:cs/>
+              </w:rPr>
+              <w:t>ជំហានទី ៥</w:t>
+            </w:r>
+          </w:p>
+        </w:tc>
+        <w:tc>
+          <w:tcPr>
+            <w:tcW w:w="1554" w:type="pct"/>
+            <w:gridSpan w:val="2"/>
+          </w:tcPr>
+          <w:p>
+            <w:pPr>
+              <w:pStyle w:val="ListParagraph"/>
+              <w:numPr>
+                <w:ilvl w:val="0"/>
+                <w:numId w:val="1"/>
+              </w:numPr>
+              <w:ind w:left="136" w:hanging="136"/>
+              <w:rPr>
+                <w:rFonts w:ascii="Khmer OS Siemreap" w:hAnsi="Khmer OS Siemreap" w:cs="Khmer OS Siemreap"/>
+                <w:szCs w:val="22"/>
+              </w:rPr>
+            </w:pPr>
+            <w:r>
+              <w:rPr>
+                <w:rFonts w:ascii="Khmer OS Siemreap" w:hAnsi="Khmer OS Siemreap" w:cs="Khmer OS Siemreap" w:hint="cs"/>
+                <w:szCs w:val="22"/>
+                <w:cs/>
+              </w:rPr>
+              <w:t>គ្រូឱ្យសិស្សសម្រួលសាច់ដុំ ជាពិសេសសាច់ដុំដែលពួកគេបានប្រើនៅក្នុងមេរៀនថ្ងៃនេះ។</w:t>
+            </w:r>
+          </w:p>
+          <w:p>
+            <w:pPr>
+              <w:pStyle w:val="ListParagraph"/>
+              <w:numPr>
+                <w:ilvl w:val="0"/>
+                <w:numId w:val="1"/>
+              </w:numPr>
+              <w:ind w:left="136" w:hanging="136"/>
+              <w:rPr>
+                <w:rFonts w:ascii="Khmer OS Siemreap" w:hAnsi="Khmer OS Siemreap" w:cs="Khmer OS Siemreap"/>
+                <w:szCs w:val="22"/>
+              </w:rPr>
+            </w:pPr>
+            <w:r>
+              <w:rPr>
+                <w:rFonts w:ascii="Khmer OS Siemreap" w:hAnsi="Khmer OS Siemreap" w:cs="Khmer OS Siemreap" w:hint="cs"/>
+                <w:szCs w:val="22"/>
+                <w:cs/>
+              </w:rPr>
+              <w:t>គ្រូឱ្យសិស្សយកសម្ភារទៅទុកដាក់នៅកន្លែងដើមវិញ។</w:t>
+            </w:r>
+          </w:p>
+        </w:tc>
+        <w:tc>
+          <w:tcPr>
+            <w:tcW w:w="891" w:type="pct"/>
+            <w:gridSpan w:val="2"/>
+          </w:tcPr>
+          <w:p>
+            <w:pPr>
+              <w:jc w:val="center"/>
+              <w:rPr>
+                <w:rFonts w:ascii="Khmer OS Siemreap" w:hAnsi="Khmer OS Siemreap" w:cs="Khmer OS Siemreap"/>
+                <w:szCs w:val="22"/>
+              </w:rPr>
+            </w:pPr>
+            <w:r>
+              <w:rPr>
+                <w:rFonts w:ascii="Khmer OS Siemreap" w:hAnsi="Khmer OS Siemreap" w:cs="Khmer OS Siemreap" w:hint="cs"/>
+                <w:szCs w:val="22"/>
+                <w:cs/>
+              </w:rPr>
+              <w:t>សម្រួលសាច់ដុំ</w:t>
+            </w:r>
+          </w:p>
+        </w:tc>
+        <w:tc>
+          <w:tcPr>
+            <w:tcW w:w="1611" w:type="pct"/>
+            <w:gridSpan w:val="2"/>
+          </w:tcPr>
+          <w:p>
+            <w:pPr>
+              <w:pStyle w:val="ListParagraph"/>
+              <w:numPr>
+                <w:ilvl w:val="0"/>
+                <w:numId w:val="1"/>
+              </w:numPr>
+              <w:ind w:left="136" w:hanging="136"/>
+              <w:rPr>
+                <w:rFonts w:ascii="Khmer OS Siemreap" w:hAnsi="Khmer OS Siemreap" w:cs="Khmer OS Siemreap"/>
+                <w:szCs w:val="22"/>
+              </w:rPr>
+            </w:pPr>
+            <w:r>
+              <w:rPr>
+                <w:rFonts w:ascii="Khmer OS Siemreap" w:hAnsi="Khmer OS Siemreap" w:cs="Khmer OS Siemreap" w:hint="cs"/>
+                <w:szCs w:val="22"/>
+                <w:cs/>
+              </w:rPr>
+              <w:t>សិស្សសម្រួលសាច់ដុំ ជាពិសេសសាច់ដុំដែលពួកគេបានប្រើនៅក្នុងមេរៀនថ្ងៃនេះ។</w:t>
+            </w:r>
+          </w:p>
+          <w:p>
+            <w:pPr>
+              <w:pStyle w:val="ListParagraph"/>
+              <w:numPr>
+                <w:ilvl w:val="0"/>
+                <w:numId w:val="1"/>
+              </w:numPr>
+              <w:ind w:left="136" w:hanging="136"/>
+              <w:rPr>
+                <w:rFonts w:ascii="Khmer OS Siemreap" w:hAnsi="Khmer OS Siemreap" w:cs="Khmer OS Siemreap"/>
+                <w:szCs w:val="22"/>
+              </w:rPr>
+            </w:pPr>
+            <w:r>
+              <w:rPr>
+                <w:rFonts w:ascii="Khmer OS Siemreap" w:hAnsi="Khmer OS Siemreap" w:cs="Khmer OS Siemreap" w:hint="cs"/>
+                <w:szCs w:val="22"/>
+                <w:cs/>
+              </w:rPr>
+              <w:t>សិស្សប្រមូលសម្ភារទៅទុកដាក់នៅកន្លែងដើមវិញ។</w:t>
+            </w:r>
+          </w:p>
+        </w:tc>
+      </w:tr>
+    </w:tbl>
+    <w:p/>
     <w:sectPr>
       <w:footerReference w:type="default" r:id="rId10"/>
       <w:pgSz w:w="11906" w:h="16838" w:code="9"/>
@@ -29333,7 +33293,7 @@
           <w:rPr>
             <w:noProof/>
           </w:rPr>
-          <w:t>33</w:t>
+          <w:t>19</w:t>
         </w:r>
         <w:r>
           <w:rPr>
@@ -30288,6 +34248,7 @@
   <w:style w:type="character" w:default="1" w:styleId="DefaultParagraphFont">
     <w:name w:val="Default Paragraph Font"/>
     <w:uiPriority w:val="1"/>
+    <w:semiHidden/>
     <w:unhideWhenUsed/>
   </w:style>
   <w:style w:type="table" w:default="1" w:styleId="TableNormal">
@@ -30763,7 +34724,7 @@
 </file>
 
 <file path=customXml/itemProps1.xml><?xml version="1.0" encoding="utf-8"?>
-<ds:datastoreItem xmlns:ds="http://schemas.openxmlformats.org/officeDocument/2006/customXml" ds:itemID="{EA84F0A3-96F0-45A1-89F2-F9D1AB7F607A}">
+<ds:datastoreItem xmlns:ds="http://schemas.openxmlformats.org/officeDocument/2006/customXml" ds:itemID="{C59CA122-BA7A-4900-B603-4A174DA130E8}">
   <ds:schemaRefs>
     <ds:schemaRef ds:uri="http://schemas.openxmlformats.org/officeDocument/2006/bibliography"/>
   </ds:schemaRefs>

--- a/កិច្ចតែងការបង្រៀន/កិច្ចតែងការបង្រៀនថ្នាក់ទី ៧.docx
+++ b/កិច្ចតែងការបង្រៀន/កិច្ចតែងការបង្រៀនថ្នាក់ទី ៧.docx
@@ -28547,6 +28547,62 @@
               <w:t>ទាត់បាល់បញ្ជូលទីប្រអប់ជើងក្នុង</w:t>
             </w:r>
           </w:p>
+          <w:p>
+            <w:pPr>
+              <w:pStyle w:val="ListParagraph"/>
+              <w:numPr>
+                <w:ilvl w:val="0"/>
+                <w:numId w:val="1"/>
+              </w:numPr>
+              <w:ind w:left="136" w:hanging="136"/>
+              <w:rPr>
+                <w:rFonts w:ascii="Khmer OS Siemreap" w:hAnsi="Khmer OS Siemreap" w:cs="Khmer OS Siemreap" w:hint="cs"/>
+                <w:b/>
+                <w:bCs/>
+                <w:szCs w:val="22"/>
+              </w:rPr>
+            </w:pPr>
+            <w:r>
+              <w:rPr>
+                <w:rFonts w:ascii="Khmer OS Siemreap" w:hAnsi="Khmer OS Siemreap" w:cs="Khmer OS Siemreap" w:hint="cs"/>
+                <w:szCs w:val="22"/>
+                <w:cs/>
+              </w:rPr>
+              <w:t>ទាត់</w:t>
+            </w:r>
+            <w:r>
+              <w:rPr>
+                <w:rFonts w:ascii="Khmer OS Siemreap" w:hAnsi="Khmer OS Siemreap" w:cs="Khmer OS Siemreap" w:hint="cs"/>
+                <w:szCs w:val="22"/>
+                <w:cs/>
+              </w:rPr>
+              <w:t>បាល់ប្រអប់ជើងមុខ</w:t>
+            </w:r>
+          </w:p>
+          <w:p>
+            <w:pPr>
+              <w:pStyle w:val="ListParagraph"/>
+              <w:numPr>
+                <w:ilvl w:val="0"/>
+                <w:numId w:val="1"/>
+              </w:numPr>
+              <w:ind w:left="136" w:hanging="136"/>
+              <w:rPr>
+                <w:rFonts w:ascii="Khmer OS Siemreap" w:hAnsi="Khmer OS Siemreap" w:cs="Khmer OS Siemreap"/>
+                <w:b/>
+                <w:bCs/>
+                <w:szCs w:val="22"/>
+              </w:rPr>
+            </w:pPr>
+            <w:r>
+              <w:rPr>
+                <w:rFonts w:ascii="Khmer OS Siemreap" w:hAnsi="Khmer OS Siemreap" w:cs="Khmer OS Siemreap" w:hint="cs"/>
+                <w:szCs w:val="22"/>
+                <w:cs/>
+              </w:rPr>
+              <w:t>ក្នុងជំហរទាត់បាល់</w:t>
+            </w:r>
+          </w:p>
         </w:tc>
         <w:tc>
           <w:tcPr>
@@ -30541,6 +30597,54 @@
               <w:t>ទាត់បាល់ប្រអប់ជើងមុខ</w:t>
             </w:r>
           </w:p>
+          <w:p>
+            <w:pPr>
+              <w:pStyle w:val="ListParagraph"/>
+              <w:numPr>
+                <w:ilvl w:val="0"/>
+                <w:numId w:val="1"/>
+              </w:numPr>
+              <w:ind w:left="136" w:hanging="136"/>
+              <w:rPr>
+                <w:rFonts w:ascii="Khmer OS Siemreap" w:hAnsi="Khmer OS Siemreap" w:cs="Khmer OS Siemreap" w:hint="cs"/>
+                <w:b/>
+                <w:bCs/>
+                <w:szCs w:val="22"/>
+              </w:rPr>
+            </w:pPr>
+            <w:r>
+              <w:rPr>
+                <w:rFonts w:ascii="Khmer OS Siemreap" w:hAnsi="Khmer OS Siemreap" w:cs="Khmer OS Siemreap" w:hint="cs"/>
+                <w:szCs w:val="22"/>
+                <w:cs/>
+              </w:rPr>
+              <w:t>ទាត់បាល់ប្រអប់ជើងមុខ</w:t>
+            </w:r>
+          </w:p>
+          <w:p>
+            <w:pPr>
+              <w:pStyle w:val="ListParagraph"/>
+              <w:numPr>
+                <w:ilvl w:val="0"/>
+                <w:numId w:val="1"/>
+              </w:numPr>
+              <w:ind w:left="136" w:hanging="136"/>
+              <w:rPr>
+                <w:rFonts w:ascii="Khmer OS Siemreap" w:hAnsi="Khmer OS Siemreap" w:cs="Khmer OS Siemreap"/>
+                <w:b/>
+                <w:bCs/>
+                <w:szCs w:val="22"/>
+              </w:rPr>
+            </w:pPr>
+            <w:r>
+              <w:rPr>
+                <w:rFonts w:ascii="Khmer OS Siemreap" w:hAnsi="Khmer OS Siemreap" w:cs="Khmer OS Siemreap" w:hint="cs"/>
+                <w:szCs w:val="22"/>
+                <w:cs/>
+              </w:rPr>
+              <w:t>ក្នុងជំហរទាត់បាល់</w:t>
+            </w:r>
+          </w:p>
         </w:tc>
         <w:tc>
           <w:tcPr>
@@ -30597,7 +30701,7 @@
               </w:numPr>
               <w:ind w:left="136" w:hanging="136"/>
               <w:rPr>
-                <w:rFonts w:ascii="Khmer OS Siemreap" w:hAnsi="Khmer OS Siemreap" w:cs="Khmer OS Siemreap" w:hint="cs"/>
+                <w:rFonts w:ascii="Khmer OS Siemreap" w:hAnsi="Khmer OS Siemreap" w:cs="Khmer OS Siemreap"/>
                 <w:szCs w:val="22"/>
               </w:rPr>
             </w:pPr>
@@ -30881,7 +30985,7 @@
               </w:numPr>
               <w:ind w:left="136" w:hanging="136"/>
               <w:rPr>
-                <w:rFonts w:ascii="Khmer OS Siemreap" w:hAnsi="Khmer OS Siemreap" w:cs="Khmer OS Siemreap" w:hint="cs"/>
+                <w:rFonts w:ascii="Khmer OS Siemreap" w:hAnsi="Khmer OS Siemreap" w:cs="Khmer OS Siemreap"/>
                 <w:szCs w:val="22"/>
               </w:rPr>
             </w:pPr>
@@ -32539,6 +32643,52 @@
               <w:t>ក្នុងជំហរទាត់បាល់</w:t>
             </w:r>
           </w:p>
+          <w:p>
+            <w:pPr>
+              <w:pStyle w:val="ListParagraph"/>
+              <w:numPr>
+                <w:ilvl w:val="0"/>
+                <w:numId w:val="1"/>
+              </w:numPr>
+              <w:ind w:left="136" w:hanging="136"/>
+              <w:rPr>
+                <w:rFonts w:ascii="Khmer OS Siemreap" w:hAnsi="Khmer OS Siemreap" w:cs="Khmer OS Siemreap" w:hint="cs"/>
+                <w:b/>
+                <w:bCs/>
+                <w:szCs w:val="22"/>
+              </w:rPr>
+            </w:pPr>
+            <w:r>
+              <w:rPr>
+                <w:rFonts w:ascii="Khmer OS Siemreap" w:hAnsi="Khmer OS Siemreap" w:cs="Khmer OS Siemreap" w:hint="cs"/>
+                <w:szCs w:val="22"/>
+                <w:cs/>
+              </w:rPr>
+              <w:t>ទាត់បាល់ប្រអប់ជើងមុខ</w:t>
+            </w:r>
+          </w:p>
+          <w:p>
+            <w:pPr>
+              <w:pStyle w:val="ListParagraph"/>
+              <w:numPr>
+                <w:ilvl w:val="0"/>
+                <w:numId w:val="1"/>
+              </w:numPr>
+              <w:ind w:left="136" w:hanging="136"/>
+              <w:rPr>
+                <w:rFonts w:ascii="Khmer OS Siemreap" w:hAnsi="Khmer OS Siemreap" w:cs="Khmer OS Siemreap"/>
+                <w:szCs w:val="22"/>
+              </w:rPr>
+            </w:pPr>
+            <w:r>
+              <w:rPr>
+                <w:rFonts w:ascii="Khmer OS Siemreap" w:hAnsi="Khmer OS Siemreap" w:cs="Khmer OS Siemreap" w:hint="cs"/>
+                <w:szCs w:val="22"/>
+                <w:cs/>
+              </w:rPr>
+              <w:t>ក្នុងជំហរទាត់បាល់</w:t>
+            </w:r>
+          </w:p>
         </w:tc>
         <w:tc>
           <w:tcPr>
@@ -32579,7 +32729,7 @@
               </w:numPr>
               <w:ind w:left="136" w:hanging="136"/>
               <w:rPr>
-                <w:rFonts w:ascii="Khmer OS Siemreap" w:hAnsi="Khmer OS Siemreap" w:cs="Khmer OS Siemreap" w:hint="cs"/>
+                <w:rFonts w:ascii="Khmer OS Siemreap" w:hAnsi="Khmer OS Siemreap" w:cs="Khmer OS Siemreap"/>
                 <w:szCs w:val="22"/>
               </w:rPr>
             </w:pPr>
@@ -32831,7 +32981,7 @@
               </w:numPr>
               <w:ind w:left="136" w:hanging="136"/>
               <w:rPr>
-                <w:rFonts w:ascii="Khmer OS Siemreap" w:hAnsi="Khmer OS Siemreap" w:cs="Khmer OS Siemreap" w:hint="cs"/>
+                <w:rFonts w:ascii="Khmer OS Siemreap" w:hAnsi="Khmer OS Siemreap" w:cs="Khmer OS Siemreap"/>
                 <w:szCs w:val="22"/>
               </w:rPr>
             </w:pPr>
@@ -32842,6 +32992,1976 @@
                 <w:cs/>
               </w:rPr>
               <w:t>សិស្សលើកឡើងជាគំនិតយោបល់នៅក្នុងក្រុម ដើម្បីលេងយ៉ាងមានប្រសិទ្ធភាពក្នុងការបញ្ជូនបាល់និងការបណ្ដើរបាល់ជាមួយការសម្របសម្រួលរបស់គ្រូ។</w:t>
+            </w:r>
+          </w:p>
+        </w:tc>
+      </w:tr>
+      <w:tr>
+        <w:tc>
+          <w:tcPr>
+            <w:tcW w:w="944" w:type="pct"/>
+          </w:tcPr>
+          <w:p>
+            <w:pPr>
+              <w:rPr>
+                <w:rFonts w:ascii="Khmer OS Siemreap" w:hAnsi="Khmer OS Siemreap" w:cs="Khmer OS Siemreap"/>
+                <w:b/>
+                <w:bCs/>
+                <w:szCs w:val="22"/>
+              </w:rPr>
+            </w:pPr>
+            <w:r>
+              <w:rPr>
+                <w:rFonts w:ascii="Khmer OS Siemreap" w:hAnsi="Khmer OS Siemreap" w:cs="Khmer OS Siemreap" w:hint="cs"/>
+                <w:b/>
+                <w:bCs/>
+                <w:szCs w:val="22"/>
+                <w:cs/>
+              </w:rPr>
+              <w:lastRenderedPageBreak/>
+              <w:t>ជំហានទី ៤</w:t>
+            </w:r>
+          </w:p>
+        </w:tc>
+        <w:tc>
+          <w:tcPr>
+            <w:tcW w:w="1554" w:type="pct"/>
+            <w:gridSpan w:val="2"/>
+          </w:tcPr>
+          <w:p>
+            <w:pPr>
+              <w:pStyle w:val="ListParagraph"/>
+              <w:numPr>
+                <w:ilvl w:val="0"/>
+                <w:numId w:val="1"/>
+              </w:numPr>
+              <w:ind w:left="136" w:hanging="136"/>
+              <w:rPr>
+                <w:rFonts w:ascii="Khmer OS Siemreap" w:hAnsi="Khmer OS Siemreap" w:cs="Khmer OS Siemreap"/>
+                <w:szCs w:val="22"/>
+              </w:rPr>
+            </w:pPr>
+            <w:r>
+              <w:rPr>
+                <w:rFonts w:ascii="Khmer OS Siemreap" w:hAnsi="Khmer OS Siemreap" w:cs="Khmer OS Siemreap" w:hint="cs"/>
+                <w:szCs w:val="22"/>
+                <w:cs/>
+              </w:rPr>
+              <w:t>គ្រូផ្ដល់លទ្ធផលដល់សិស្ស និងពិន្ទុសរុមនៃក្រុមនីមួយៗ។</w:t>
+            </w:r>
+          </w:p>
+          <w:p>
+            <w:pPr>
+              <w:pStyle w:val="ListParagraph"/>
+              <w:numPr>
+                <w:ilvl w:val="0"/>
+                <w:numId w:val="1"/>
+              </w:numPr>
+              <w:ind w:left="136" w:hanging="136"/>
+              <w:rPr>
+                <w:rFonts w:ascii="Khmer OS Siemreap" w:hAnsi="Khmer OS Siemreap" w:cs="Khmer OS Siemreap"/>
+                <w:szCs w:val="22"/>
+              </w:rPr>
+            </w:pPr>
+            <w:r>
+              <w:rPr>
+                <w:rFonts w:ascii="Khmer OS Siemreap" w:hAnsi="Khmer OS Siemreap" w:cs="Khmer OS Siemreap" w:hint="cs"/>
+                <w:szCs w:val="22"/>
+                <w:cs/>
+              </w:rPr>
+              <w:t>គ្រូបញ្ជាក់ពីវត្ថុបំណងនៃមេរៀនទៅសិស្ស និងសួរថាតើពួកគេអាចសម្រេចបានវត្ថុបំណងដែរទេ។</w:t>
+            </w:r>
+          </w:p>
+          <w:p>
+            <w:pPr>
+              <w:pStyle w:val="ListParagraph"/>
+              <w:numPr>
+                <w:ilvl w:val="0"/>
+                <w:numId w:val="1"/>
+              </w:numPr>
+              <w:ind w:left="136" w:hanging="136"/>
+              <w:rPr>
+                <w:rFonts w:ascii="Khmer OS Siemreap" w:hAnsi="Khmer OS Siemreap" w:cs="Khmer OS Siemreap"/>
+                <w:szCs w:val="22"/>
+              </w:rPr>
+            </w:pPr>
+            <w:r>
+              <w:rPr>
+                <w:rFonts w:ascii="Khmer OS Siemreap" w:hAnsi="Khmer OS Siemreap" w:cs="Khmer OS Siemreap" w:hint="cs"/>
+                <w:szCs w:val="22"/>
+                <w:cs/>
+              </w:rPr>
+              <w:t>គ្រូឱ្យសិស្សខ្លះឡើងធ្វើបទបង្ហាញនូវអ្វីដែលពួកគេបានរៀនសូត្រនៅថ្ងៃនេះ និងអ្វីខ្លះដែលបានផ្អែកតាមវត្ថុបំណង។</w:t>
+            </w:r>
+          </w:p>
+        </w:tc>
+        <w:tc>
+          <w:tcPr>
+            <w:tcW w:w="891" w:type="pct"/>
+            <w:gridSpan w:val="2"/>
+          </w:tcPr>
+          <w:p>
+            <w:pPr>
+              <w:jc w:val="center"/>
+              <w:rPr>
+                <w:rFonts w:ascii="Khmer OS Siemreap" w:hAnsi="Khmer OS Siemreap" w:cs="Khmer OS Siemreap"/>
+                <w:szCs w:val="22"/>
+              </w:rPr>
+            </w:pPr>
+            <w:r>
+              <w:rPr>
+                <w:rFonts w:ascii="Khmer OS Siemreap" w:hAnsi="Khmer OS Siemreap" w:cs="Khmer OS Siemreap" w:hint="cs"/>
+                <w:szCs w:val="22"/>
+                <w:cs/>
+              </w:rPr>
+              <w:t>ពង្រឹងពុទ្ធិ</w:t>
+            </w:r>
+          </w:p>
+        </w:tc>
+        <w:tc>
+          <w:tcPr>
+            <w:tcW w:w="1611" w:type="pct"/>
+            <w:gridSpan w:val="2"/>
+            <w:tcBorders>
+              <w:top w:val="single" w:sz="4" w:space="0" w:color="auto"/>
+            </w:tcBorders>
+          </w:tcPr>
+          <w:p>
+            <w:pPr>
+              <w:pStyle w:val="ListParagraph"/>
+              <w:numPr>
+                <w:ilvl w:val="0"/>
+                <w:numId w:val="1"/>
+              </w:numPr>
+              <w:ind w:left="136" w:hanging="136"/>
+              <w:rPr>
+                <w:rFonts w:ascii="Khmer OS Siemreap" w:hAnsi="Khmer OS Siemreap" w:cs="Khmer OS Siemreap"/>
+                <w:szCs w:val="22"/>
+              </w:rPr>
+            </w:pPr>
+            <w:r>
+              <w:rPr>
+                <w:rFonts w:ascii="Khmer OS Siemreap" w:hAnsi="Khmer OS Siemreap" w:cs="Khmer OS Siemreap" w:hint="cs"/>
+                <w:szCs w:val="22"/>
+                <w:cs/>
+              </w:rPr>
+              <w:t>សិស្សទទួលយកនិងពេញចិត្តលទ្ធផលដែលពួកគេទទួលបាន។</w:t>
+            </w:r>
+          </w:p>
+          <w:p>
+            <w:pPr>
+              <w:pStyle w:val="ListParagraph"/>
+              <w:numPr>
+                <w:ilvl w:val="0"/>
+                <w:numId w:val="1"/>
+              </w:numPr>
+              <w:ind w:left="136" w:hanging="136"/>
+              <w:rPr>
+                <w:rFonts w:ascii="Khmer OS Siemreap" w:hAnsi="Khmer OS Siemreap" w:cs="Khmer OS Siemreap"/>
+                <w:szCs w:val="22"/>
+              </w:rPr>
+            </w:pPr>
+            <w:r>
+              <w:rPr>
+                <w:rFonts w:ascii="Khmer OS Siemreap" w:hAnsi="Khmer OS Siemreap" w:cs="Khmer OS Siemreap" w:hint="cs"/>
+                <w:szCs w:val="22"/>
+                <w:cs/>
+              </w:rPr>
+              <w:t>សិស្សចងចាំនូវវត្ថុបំណងនៃមេរៀន ហើយគិតថាតើពួកគេបានសម្រេចវាឬក៏អត់។</w:t>
+            </w:r>
+          </w:p>
+          <w:p>
+            <w:pPr>
+              <w:rPr>
+                <w:rFonts w:ascii="Khmer OS Siemreap" w:hAnsi="Khmer OS Siemreap" w:cs="Khmer OS Siemreap"/>
+                <w:szCs w:val="22"/>
+              </w:rPr>
+            </w:pPr>
+          </w:p>
+          <w:p>
+            <w:pPr>
+              <w:pStyle w:val="ListParagraph"/>
+              <w:numPr>
+                <w:ilvl w:val="0"/>
+                <w:numId w:val="1"/>
+              </w:numPr>
+              <w:ind w:left="136" w:hanging="136"/>
+              <w:rPr>
+                <w:rFonts w:ascii="Khmer OS Siemreap" w:hAnsi="Khmer OS Siemreap" w:cs="Khmer OS Siemreap"/>
+                <w:szCs w:val="22"/>
+              </w:rPr>
+            </w:pPr>
+            <w:r>
+              <w:rPr>
+                <w:rFonts w:ascii="Khmer OS Siemreap" w:hAnsi="Khmer OS Siemreap" w:cs="Khmer OS Siemreap" w:hint="cs"/>
+                <w:szCs w:val="22"/>
+                <w:cs/>
+              </w:rPr>
+              <w:t>សិស្សមានមតិលើសកម្មភាពដោយផ្ដោតលើវត្ថុបំណងនៃមេរៀន។</w:t>
+            </w:r>
+          </w:p>
+        </w:tc>
+      </w:tr>
+      <w:tr>
+        <w:tc>
+          <w:tcPr>
+            <w:tcW w:w="944" w:type="pct"/>
+          </w:tcPr>
+          <w:p>
+            <w:pPr>
+              <w:rPr>
+                <w:rFonts w:ascii="Khmer OS Siemreap" w:hAnsi="Khmer OS Siemreap" w:cs="Khmer OS Siemreap"/>
+                <w:b/>
+                <w:bCs/>
+                <w:szCs w:val="22"/>
+              </w:rPr>
+            </w:pPr>
+            <w:r>
+              <w:rPr>
+                <w:rFonts w:ascii="Khmer OS Siemreap" w:hAnsi="Khmer OS Siemreap" w:cs="Khmer OS Siemreap" w:hint="cs"/>
+                <w:b/>
+                <w:bCs/>
+                <w:szCs w:val="22"/>
+                <w:cs/>
+              </w:rPr>
+              <w:t>ជំហានទី ៥</w:t>
+            </w:r>
+          </w:p>
+        </w:tc>
+        <w:tc>
+          <w:tcPr>
+            <w:tcW w:w="1554" w:type="pct"/>
+            <w:gridSpan w:val="2"/>
+          </w:tcPr>
+          <w:p>
+            <w:pPr>
+              <w:pStyle w:val="ListParagraph"/>
+              <w:numPr>
+                <w:ilvl w:val="0"/>
+                <w:numId w:val="1"/>
+              </w:numPr>
+              <w:ind w:left="136" w:hanging="136"/>
+              <w:rPr>
+                <w:rFonts w:ascii="Khmer OS Siemreap" w:hAnsi="Khmer OS Siemreap" w:cs="Khmer OS Siemreap"/>
+                <w:szCs w:val="22"/>
+              </w:rPr>
+            </w:pPr>
+            <w:r>
+              <w:rPr>
+                <w:rFonts w:ascii="Khmer OS Siemreap" w:hAnsi="Khmer OS Siemreap" w:cs="Khmer OS Siemreap" w:hint="cs"/>
+                <w:szCs w:val="22"/>
+                <w:cs/>
+              </w:rPr>
+              <w:t>គ្រូឱ្យសិស្សសម្រួលសាច់ដុំ ជាពិសេសសាច់ដុំដែលពួកគេបានប្រើនៅក្នុងមេរៀនថ្ងៃនេះ។</w:t>
+            </w:r>
+          </w:p>
+          <w:p>
+            <w:pPr>
+              <w:pStyle w:val="ListParagraph"/>
+              <w:numPr>
+                <w:ilvl w:val="0"/>
+                <w:numId w:val="1"/>
+              </w:numPr>
+              <w:ind w:left="136" w:hanging="136"/>
+              <w:rPr>
+                <w:rFonts w:ascii="Khmer OS Siemreap" w:hAnsi="Khmer OS Siemreap" w:cs="Khmer OS Siemreap"/>
+                <w:szCs w:val="22"/>
+              </w:rPr>
+            </w:pPr>
+            <w:r>
+              <w:rPr>
+                <w:rFonts w:ascii="Khmer OS Siemreap" w:hAnsi="Khmer OS Siemreap" w:cs="Khmer OS Siemreap" w:hint="cs"/>
+                <w:szCs w:val="22"/>
+                <w:cs/>
+              </w:rPr>
+              <w:t>គ្រូឱ្យសិស្សយកសម្ភារទៅទុកដាក់នៅកន្លែងដើមវិញ។</w:t>
+            </w:r>
+          </w:p>
+        </w:tc>
+        <w:tc>
+          <w:tcPr>
+            <w:tcW w:w="891" w:type="pct"/>
+            <w:gridSpan w:val="2"/>
+          </w:tcPr>
+          <w:p>
+            <w:pPr>
+              <w:jc w:val="center"/>
+              <w:rPr>
+                <w:rFonts w:ascii="Khmer OS Siemreap" w:hAnsi="Khmer OS Siemreap" w:cs="Khmer OS Siemreap"/>
+                <w:szCs w:val="22"/>
+              </w:rPr>
+            </w:pPr>
+            <w:r>
+              <w:rPr>
+                <w:rFonts w:ascii="Khmer OS Siemreap" w:hAnsi="Khmer OS Siemreap" w:cs="Khmer OS Siemreap" w:hint="cs"/>
+                <w:szCs w:val="22"/>
+                <w:cs/>
+              </w:rPr>
+              <w:t>សម្រួលសាច់ដុំ</w:t>
+            </w:r>
+          </w:p>
+        </w:tc>
+        <w:tc>
+          <w:tcPr>
+            <w:tcW w:w="1611" w:type="pct"/>
+            <w:gridSpan w:val="2"/>
+          </w:tcPr>
+          <w:p>
+            <w:pPr>
+              <w:pStyle w:val="ListParagraph"/>
+              <w:numPr>
+                <w:ilvl w:val="0"/>
+                <w:numId w:val="1"/>
+              </w:numPr>
+              <w:ind w:left="136" w:hanging="136"/>
+              <w:rPr>
+                <w:rFonts w:ascii="Khmer OS Siemreap" w:hAnsi="Khmer OS Siemreap" w:cs="Khmer OS Siemreap"/>
+                <w:szCs w:val="22"/>
+              </w:rPr>
+            </w:pPr>
+            <w:r>
+              <w:rPr>
+                <w:rFonts w:ascii="Khmer OS Siemreap" w:hAnsi="Khmer OS Siemreap" w:cs="Khmer OS Siemreap" w:hint="cs"/>
+                <w:szCs w:val="22"/>
+                <w:cs/>
+              </w:rPr>
+              <w:t>សិស្សសម្រួលសាច់ដុំ ជាពិសេសសាច់ដុំដែលពួកគេបានប្រើនៅក្នុងមេរៀនថ្ងៃនេះ។</w:t>
+            </w:r>
+          </w:p>
+          <w:p>
+            <w:pPr>
+              <w:pStyle w:val="ListParagraph"/>
+              <w:numPr>
+                <w:ilvl w:val="0"/>
+                <w:numId w:val="1"/>
+              </w:numPr>
+              <w:ind w:left="136" w:hanging="136"/>
+              <w:rPr>
+                <w:rFonts w:ascii="Khmer OS Siemreap" w:hAnsi="Khmer OS Siemreap" w:cs="Khmer OS Siemreap"/>
+                <w:szCs w:val="22"/>
+              </w:rPr>
+            </w:pPr>
+            <w:r>
+              <w:rPr>
+                <w:rFonts w:ascii="Khmer OS Siemreap" w:hAnsi="Khmer OS Siemreap" w:cs="Khmer OS Siemreap" w:hint="cs"/>
+                <w:szCs w:val="22"/>
+                <w:cs/>
+              </w:rPr>
+              <w:t>សិស្សប្រមូលសម្ភារទៅទុកដាក់នៅកន្លែងដើមវិញ។</w:t>
+            </w:r>
+          </w:p>
+        </w:tc>
+      </w:tr>
+    </w:tbl>
+    <w:p>
+      <w:pPr>
+        <w:pStyle w:val="Heading2"/>
+        <w:ind w:firstLine="720"/>
+      </w:pPr>
+      <w:r>
+        <w:rPr>
+          <w:rFonts w:hint="cs"/>
+          <w:cs/>
+        </w:rPr>
+        <w:t>៩.៤. ម៉ោ​ងទី ៤</w:t>
+      </w:r>
+    </w:p>
+    <w:tbl>
+      <w:tblPr>
+        <w:tblStyle w:val="TableGrid1"/>
+        <w:tblW w:w="5000" w:type="pct"/>
+        <w:tblLook w:val="04A0" w:firstRow="1" w:lastRow="0" w:firstColumn="1" w:lastColumn="0" w:noHBand="0" w:noVBand="1"/>
+      </w:tblPr>
+      <w:tblGrid>
+        <w:gridCol w:w="1816"/>
+        <w:gridCol w:w="1387"/>
+        <w:gridCol w:w="1603"/>
+        <w:gridCol w:w="1603"/>
+        <w:gridCol w:w="112"/>
+        <w:gridCol w:w="1491"/>
+        <w:gridCol w:w="1608"/>
+      </w:tblGrid>
+      <w:tr>
+        <w:tc>
+          <w:tcPr>
+            <w:tcW w:w="5000" w:type="pct"/>
+            <w:gridSpan w:val="7"/>
+            <w:vAlign w:val="center"/>
+          </w:tcPr>
+          <w:p>
+            <w:pPr>
+              <w:jc w:val="center"/>
+              <w:rPr>
+                <w:rFonts w:ascii="Khmer OS Siemreap" w:hAnsi="Khmer OS Siemreap" w:cs="Khmer OS Siemreap"/>
+                <w:szCs w:val="22"/>
+                <w:cs/>
+              </w:rPr>
+            </w:pPr>
+            <w:r>
+              <w:rPr>
+                <w:rFonts w:ascii="Khmer OS Siemreap" w:hAnsi="Khmer OS Siemreap" w:cs="Khmer OS Siemreap" w:hint="cs"/>
+                <w:szCs w:val="22"/>
+                <w:cs/>
+              </w:rPr>
+              <w:t>ថ្នាក់ទី ៖ ៧ មុខវិជ្ជារង</w:t>
+            </w:r>
+            <w:r>
+              <w:rPr>
+                <w:rFonts w:ascii="Khmer OS Siemreap" w:hAnsi="Khmer OS Siemreap" w:cs="Khmer OS Siemreap"/>
+                <w:szCs w:val="22"/>
+              </w:rPr>
+              <w:t xml:space="preserve"> </w:t>
+            </w:r>
+            <w:r>
+              <w:rPr>
+                <w:rFonts w:ascii="Khmer OS Siemreap" w:hAnsi="Khmer OS Siemreap" w:cs="Khmer OS Siemreap" w:hint="cs"/>
+                <w:szCs w:val="22"/>
+                <w:cs/>
+              </w:rPr>
+              <w:t>៖</w:t>
+            </w:r>
+            <w:r>
+              <w:rPr>
+                <w:rFonts w:ascii="Khmer OS Siemreap" w:hAnsi="Khmer OS Siemreap" w:cs="Khmer OS Siemreap"/>
+                <w:szCs w:val="22"/>
+              </w:rPr>
+              <w:t xml:space="preserve"> </w:t>
+            </w:r>
+            <w:r>
+              <w:rPr>
+                <w:rFonts w:ascii="Khmer OS Siemreap" w:hAnsi="Khmer OS Siemreap" w:cs="Khmer OS Siemreap" w:hint="cs"/>
+                <w:szCs w:val="22"/>
+                <w:cs/>
+              </w:rPr>
+              <w:t>បាល់ទាត់</w:t>
+            </w:r>
+          </w:p>
+        </w:tc>
+      </w:tr>
+      <w:tr>
+        <w:tc>
+          <w:tcPr>
+            <w:tcW w:w="944" w:type="pct"/>
+          </w:tcPr>
+          <w:p>
+            <w:pPr>
+              <w:rPr>
+                <w:rFonts w:ascii="Khmer OS Siemreap" w:hAnsi="Khmer OS Siemreap" w:cs="Khmer OS Siemreap"/>
+                <w:szCs w:val="22"/>
+                <w:cs/>
+              </w:rPr>
+            </w:pPr>
+            <w:r>
+              <w:rPr>
+                <w:rFonts w:ascii="Khmer OS Siemreap" w:hAnsi="Khmer OS Siemreap" w:cs="Khmer OS Siemreap" w:hint="cs"/>
+                <w:szCs w:val="22"/>
+                <w:cs/>
+              </w:rPr>
+              <w:t>កាលបរិច្ឆេទ</w:t>
+            </w:r>
+          </w:p>
+        </w:tc>
+        <w:tc>
+          <w:tcPr>
+            <w:tcW w:w="721" w:type="pct"/>
+          </w:tcPr>
+          <w:p>
+            <w:pPr>
+              <w:rPr>
+                <w:rFonts w:ascii="Khmer OS Siemreap" w:hAnsi="Khmer OS Siemreap" w:cs="Khmer OS Siemreap"/>
+                <w:szCs w:val="22"/>
+              </w:rPr>
+            </w:pPr>
+          </w:p>
+        </w:tc>
+        <w:tc>
+          <w:tcPr>
+            <w:tcW w:w="833" w:type="pct"/>
+          </w:tcPr>
+          <w:p>
+            <w:pPr>
+              <w:rPr>
+                <w:rFonts w:ascii="Khmer OS Siemreap" w:hAnsi="Khmer OS Siemreap" w:cs="Khmer OS Siemreap"/>
+                <w:szCs w:val="22"/>
+              </w:rPr>
+            </w:pPr>
+            <w:r>
+              <w:rPr>
+                <w:rFonts w:ascii="Khmer OS Siemreap" w:hAnsi="Khmer OS Siemreap" w:cs="Khmer OS Siemreap" w:hint="cs"/>
+                <w:szCs w:val="22"/>
+                <w:cs/>
+              </w:rPr>
+              <w:t>ថ្នាក់</w:t>
+            </w:r>
+          </w:p>
+        </w:tc>
+        <w:tc>
+          <w:tcPr>
+            <w:tcW w:w="833" w:type="pct"/>
+          </w:tcPr>
+          <w:p>
+            <w:pPr>
+              <w:rPr>
+                <w:rFonts w:ascii="Khmer OS Siemreap" w:hAnsi="Khmer OS Siemreap" w:cs="Khmer OS Siemreap"/>
+                <w:szCs w:val="22"/>
+              </w:rPr>
+            </w:pPr>
+            <w:r>
+              <w:rPr>
+                <w:rFonts w:ascii="Khmer OS Siemreap" w:hAnsi="Khmer OS Siemreap" w:cs="Khmer OS Siemreap" w:hint="cs"/>
+                <w:szCs w:val="22"/>
+                <w:cs/>
+              </w:rPr>
+              <w:t>ក</w:t>
+            </w:r>
+          </w:p>
+        </w:tc>
+        <w:tc>
+          <w:tcPr>
+            <w:tcW w:w="833" w:type="pct"/>
+            <w:gridSpan w:val="2"/>
+          </w:tcPr>
+          <w:p>
+            <w:pPr>
+              <w:rPr>
+                <w:rFonts w:ascii="Khmer OS Siemreap" w:hAnsi="Khmer OS Siemreap" w:cs="Khmer OS Siemreap"/>
+                <w:szCs w:val="22"/>
+              </w:rPr>
+            </w:pPr>
+            <w:r>
+              <w:rPr>
+                <w:rFonts w:ascii="Khmer OS Siemreap" w:hAnsi="Khmer OS Siemreap" w:cs="Khmer OS Siemreap" w:hint="cs"/>
+                <w:szCs w:val="22"/>
+                <w:cs/>
+              </w:rPr>
+              <w:t>ម៉ោងទី</w:t>
+            </w:r>
+          </w:p>
+        </w:tc>
+        <w:tc>
+          <w:tcPr>
+            <w:tcW w:w="836" w:type="pct"/>
+          </w:tcPr>
+          <w:p>
+            <w:pPr>
+              <w:rPr>
+                <w:rFonts w:ascii="Khmer OS Siemreap" w:hAnsi="Khmer OS Siemreap" w:cs="Khmer OS Siemreap"/>
+                <w:szCs w:val="22"/>
+              </w:rPr>
+            </w:pPr>
+            <w:r>
+              <w:rPr>
+                <w:rFonts w:ascii="Khmer OS Siemreap" w:hAnsi="Khmer OS Siemreap" w:cs="Khmer OS Siemreap" w:hint="cs"/>
+                <w:szCs w:val="22"/>
+                <w:cs/>
+              </w:rPr>
+              <w:t>៤</w:t>
+            </w:r>
+            <w:r>
+              <w:rPr>
+                <w:rFonts w:ascii="Khmer OS Siemreap" w:hAnsi="Khmer OS Siemreap" w:cs="Khmer OS Siemreap" w:hint="cs"/>
+                <w:szCs w:val="22"/>
+                <w:cs/>
+              </w:rPr>
+              <w:t xml:space="preserve"> នៃមេរៀន</w:t>
+            </w:r>
+          </w:p>
+        </w:tc>
+      </w:tr>
+      <w:tr>
+        <w:tc>
+          <w:tcPr>
+            <w:tcW w:w="5000" w:type="pct"/>
+            <w:gridSpan w:val="7"/>
+            <w:vAlign w:val="center"/>
+          </w:tcPr>
+          <w:p>
+            <w:pPr>
+              <w:tabs>
+                <w:tab w:val="left" w:pos="1509"/>
+              </w:tabs>
+              <w:rPr>
+                <w:rFonts w:ascii="Khmer OS Siemreap" w:hAnsi="Khmer OS Siemreap" w:cs="Khmer OS Siemreap"/>
+                <w:szCs w:val="22"/>
+                <w:cs/>
+              </w:rPr>
+            </w:pPr>
+            <w:r>
+              <w:rPr>
+                <w:rFonts w:ascii="Khmer OS Siemreap" w:hAnsi="Khmer OS Siemreap" w:cs="Khmer OS Siemreap" w:hint="cs"/>
+                <w:szCs w:val="22"/>
+                <w:cs/>
+              </w:rPr>
+              <w:t xml:space="preserve">ឈ្មោះគ្រូបង្រៀន </w:t>
+            </w:r>
+            <w:r>
+              <w:rPr>
+                <w:rFonts w:ascii="Khmer OS Siemreap" w:hAnsi="Khmer OS Siemreap" w:cs="Khmer OS Siemreap"/>
+                <w:szCs w:val="22"/>
+                <w:cs/>
+              </w:rPr>
+              <w:tab/>
+            </w:r>
+            <w:r>
+              <w:rPr>
+                <w:rFonts w:ascii="Khmer OS Siemreap" w:hAnsi="Khmer OS Siemreap" w:cs="Khmer OS Siemreap" w:hint="cs"/>
+                <w:szCs w:val="22"/>
+                <w:cs/>
+              </w:rPr>
+              <w:t>៖ ខុង សំប្រាថ្នា</w:t>
+            </w:r>
+          </w:p>
+        </w:tc>
+      </w:tr>
+      <w:tr>
+        <w:trPr>
+          <w:trHeight w:val="481"/>
+        </w:trPr>
+        <w:tc>
+          <w:tcPr>
+            <w:tcW w:w="5000" w:type="pct"/>
+            <w:gridSpan w:val="7"/>
+            <w:vAlign w:val="center"/>
+          </w:tcPr>
+          <w:p>
+            <w:pPr>
+              <w:tabs>
+                <w:tab w:val="left" w:pos="1509"/>
+              </w:tabs>
+              <w:rPr>
+                <w:rFonts w:ascii="Khmer OS Siemreap" w:hAnsi="Khmer OS Siemreap" w:cs="Khmer OS Siemreap"/>
+                <w:szCs w:val="22"/>
+              </w:rPr>
+            </w:pPr>
+            <w:r>
+              <w:rPr>
+                <w:rFonts w:ascii="Khmer OS Siemreap" w:hAnsi="Khmer OS Siemreap" w:cs="Khmer OS Siemreap" w:hint="cs"/>
+                <w:szCs w:val="22"/>
+                <w:cs/>
+              </w:rPr>
+              <w:t xml:space="preserve">សម្ភារឧបទេស </w:t>
+            </w:r>
+            <w:r>
+              <w:rPr>
+                <w:rFonts w:ascii="Khmer OS Siemreap" w:hAnsi="Khmer OS Siemreap" w:cs="Khmer OS Siemreap"/>
+                <w:szCs w:val="22"/>
+                <w:cs/>
+              </w:rPr>
+              <w:tab/>
+            </w:r>
+            <w:r>
+              <w:rPr>
+                <w:rFonts w:ascii="Khmer OS Siemreap" w:hAnsi="Khmer OS Siemreap" w:cs="Khmer OS Siemreap" w:hint="cs"/>
+                <w:szCs w:val="22"/>
+                <w:cs/>
+              </w:rPr>
+              <w:t>៖ កោន បាល់ កញ្ចែ ទង់ នាឡិកា ក្រូណូម៉ែត្រ ខ្សែ កាតពិន្ទុ</w:t>
+            </w:r>
+          </w:p>
+        </w:tc>
+      </w:tr>
+      <w:tr>
+        <w:tc>
+          <w:tcPr>
+            <w:tcW w:w="5000" w:type="pct"/>
+            <w:gridSpan w:val="7"/>
+            <w:vAlign w:val="center"/>
+          </w:tcPr>
+          <w:p>
+            <w:pPr>
+              <w:tabs>
+                <w:tab w:val="left" w:pos="1509"/>
+              </w:tabs>
+              <w:rPr>
+                <w:rFonts w:ascii="Khmer OS Siemreap" w:hAnsi="Khmer OS Siemreap" w:cs="Khmer OS Siemreap"/>
+                <w:szCs w:val="22"/>
+              </w:rPr>
+            </w:pPr>
+            <w:r>
+              <w:rPr>
+                <w:rFonts w:ascii="Khmer OS Siemreap" w:hAnsi="Khmer OS Siemreap" w:cs="Khmer OS Siemreap" w:hint="cs"/>
+                <w:szCs w:val="22"/>
+                <w:cs/>
+              </w:rPr>
+              <w:t xml:space="preserve">សុវត្ថិភាព </w:t>
+            </w:r>
+            <w:r>
+              <w:rPr>
+                <w:rFonts w:ascii="Khmer OS Siemreap" w:hAnsi="Khmer OS Siemreap" w:cs="Khmer OS Siemreap"/>
+                <w:szCs w:val="22"/>
+                <w:cs/>
+              </w:rPr>
+              <w:tab/>
+            </w:r>
+            <w:r>
+              <w:rPr>
+                <w:rFonts w:ascii="Khmer OS Siemreap" w:hAnsi="Khmer OS Siemreap" w:cs="Khmer OS Siemreap" w:hint="cs"/>
+                <w:szCs w:val="22"/>
+                <w:cs/>
+              </w:rPr>
+              <w:t>៖ គ្រូពិនិត្យបរិស្ថានជុំវិញ និង សម្ភារៈសិស្ស</w:t>
+            </w:r>
+          </w:p>
+        </w:tc>
+      </w:tr>
+      <w:tr>
+        <w:tc>
+          <w:tcPr>
+            <w:tcW w:w="5000" w:type="pct"/>
+            <w:gridSpan w:val="7"/>
+            <w:vAlign w:val="center"/>
+          </w:tcPr>
+          <w:p>
+            <w:pPr>
+              <w:jc w:val="center"/>
+              <w:rPr>
+                <w:rFonts w:ascii="Khmer OS Siemreap" w:hAnsi="Khmer OS Siemreap" w:cs="Khmer OS Siemreap"/>
+                <w:b/>
+                <w:bCs/>
+                <w:szCs w:val="22"/>
+                <w:u w:val="single"/>
+              </w:rPr>
+            </w:pPr>
+            <w:r>
+              <w:rPr>
+                <w:rFonts w:ascii="Khmer OS Siemreap" w:hAnsi="Khmer OS Siemreap" w:cs="Khmer OS Siemreap" w:hint="cs"/>
+                <w:b/>
+                <w:bCs/>
+                <w:szCs w:val="22"/>
+                <w:u w:val="single"/>
+                <w:cs/>
+              </w:rPr>
+              <w:t>វត្ថុបំណង</w:t>
+            </w:r>
+          </w:p>
+          <w:p>
+            <w:pPr>
+              <w:tabs>
+                <w:tab w:val="left" w:pos="1230"/>
+              </w:tabs>
+              <w:rPr>
+                <w:rFonts w:ascii="Khmer OS Siemreap" w:hAnsi="Khmer OS Siemreap" w:cs="Khmer OS Siemreap"/>
+                <w:szCs w:val="22"/>
+              </w:rPr>
+            </w:pPr>
+            <w:r>
+              <w:rPr>
+                <w:rFonts w:ascii="Khmer OS Siemreap" w:hAnsi="Khmer OS Siemreap" w:cs="Khmer OS Siemreap" w:hint="cs"/>
+                <w:b/>
+                <w:bCs/>
+                <w:szCs w:val="22"/>
+                <w:cs/>
+              </w:rPr>
+              <w:t>ចំណេះដឹង</w:t>
+            </w:r>
+            <w:r>
+              <w:rPr>
+                <w:rFonts w:ascii="Khmer OS Siemreap" w:hAnsi="Khmer OS Siemreap" w:cs="Khmer OS Siemreap"/>
+                <w:b/>
+                <w:bCs/>
+                <w:szCs w:val="22"/>
+                <w:cs/>
+              </w:rPr>
+              <w:tab/>
+            </w:r>
+            <w:r>
+              <w:rPr>
+                <w:rFonts w:ascii="Khmer OS Siemreap" w:hAnsi="Khmer OS Siemreap" w:cs="Khmer OS Siemreap" w:hint="cs"/>
+                <w:b/>
+                <w:bCs/>
+                <w:szCs w:val="22"/>
+                <w:cs/>
+              </w:rPr>
+              <w:t xml:space="preserve">៖ </w:t>
+            </w:r>
+            <w:r>
+              <w:rPr>
+                <w:rFonts w:ascii="Khmer OS Siemreap" w:hAnsi="Khmer OS Siemreap" w:cs="Khmer OS Siemreap"/>
+                <w:szCs w:val="22"/>
+                <w:cs/>
+              </w:rPr>
+              <w:t>យល់ដដឹងពីចលនានៃការបណ្ដើរ ការបញ្ជូនបាល់ និងកល្បិចមូលដ្ឋាន</w:t>
+            </w:r>
+          </w:p>
+          <w:p>
+            <w:pPr>
+              <w:tabs>
+                <w:tab w:val="left" w:pos="1230"/>
+              </w:tabs>
+              <w:rPr>
+                <w:rFonts w:ascii="Khmer OS Siemreap" w:hAnsi="Khmer OS Siemreap" w:cs="Khmer OS Siemreap" w:hint="cs"/>
+                <w:szCs w:val="22"/>
+                <w:cs/>
+              </w:rPr>
+            </w:pPr>
+            <w:r>
+              <w:rPr>
+                <w:rFonts w:ascii="Khmer OS Siemreap" w:hAnsi="Khmer OS Siemreap" w:cs="Khmer OS Siemreap" w:hint="cs"/>
+                <w:b/>
+                <w:bCs/>
+                <w:szCs w:val="22"/>
+                <w:cs/>
+              </w:rPr>
+              <w:t>សហការ</w:t>
+            </w:r>
+            <w:r>
+              <w:rPr>
+                <w:rFonts w:ascii="Khmer OS Siemreap" w:hAnsi="Khmer OS Siemreap" w:cs="Khmer OS Siemreap"/>
+                <w:b/>
+                <w:bCs/>
+                <w:szCs w:val="22"/>
+                <w:cs/>
+              </w:rPr>
+              <w:tab/>
+            </w:r>
+            <w:r>
+              <w:rPr>
+                <w:rFonts w:ascii="Khmer OS Siemreap" w:hAnsi="Khmer OS Siemreap" w:cs="Khmer OS Siemreap" w:hint="cs"/>
+                <w:b/>
+                <w:bCs/>
+                <w:szCs w:val="22"/>
+                <w:cs/>
+              </w:rPr>
+              <w:t>៖</w:t>
+            </w:r>
+            <w:r>
+              <w:rPr>
+                <w:rFonts w:ascii="Khmer OS Siemreap" w:hAnsi="Khmer OS Siemreap" w:cs="Khmer OS Siemreap" w:hint="cs"/>
+                <w:b/>
+                <w:bCs/>
+                <w:szCs w:val="22"/>
+                <w:cs/>
+              </w:rPr>
+              <w:t xml:space="preserve"> </w:t>
+            </w:r>
+            <w:r>
+              <w:rPr>
+                <w:rFonts w:ascii="Khmer OS Siemreap" w:hAnsi="Khmer OS Siemreap" w:cs="Khmer OS Siemreap"/>
+                <w:szCs w:val="22"/>
+                <w:cs/>
+              </w:rPr>
+              <w:t>គាំទ្រមិត្តភក្កិដោយចែករំលែកមតិយោបល់វិជ្ជមាន</w:t>
+            </w:r>
+          </w:p>
+        </w:tc>
+      </w:tr>
+      <w:tr>
+        <w:tc>
+          <w:tcPr>
+            <w:tcW w:w="5000" w:type="pct"/>
+            <w:gridSpan w:val="7"/>
+          </w:tcPr>
+          <w:p>
+            <w:pPr>
+              <w:jc w:val="center"/>
+              <w:rPr>
+                <w:rFonts w:ascii="Khmer OS Siemreap" w:hAnsi="Khmer OS Siemreap" w:cs="Khmer OS Siemreap"/>
+                <w:b/>
+                <w:bCs/>
+                <w:szCs w:val="22"/>
+                <w:u w:val="single"/>
+              </w:rPr>
+            </w:pPr>
+            <w:r>
+              <w:rPr>
+                <w:rFonts w:ascii="Khmer OS Siemreap" w:hAnsi="Khmer OS Siemreap" w:cs="Khmer OS Siemreap" w:hint="cs"/>
+                <w:b/>
+                <w:bCs/>
+                <w:szCs w:val="22"/>
+                <w:u w:val="single"/>
+                <w:cs/>
+              </w:rPr>
+              <w:t>រង្វាយតម្លៃ</w:t>
+            </w:r>
+          </w:p>
+          <w:p>
+            <w:pPr>
+              <w:tabs>
+                <w:tab w:val="left" w:pos="1230"/>
+              </w:tabs>
+              <w:rPr>
+                <w:rFonts w:ascii="Khmer OS Siemreap" w:hAnsi="Khmer OS Siemreap" w:cs="Khmer OS Siemreap"/>
+                <w:i/>
+                <w:iCs/>
+                <w:szCs w:val="22"/>
+              </w:rPr>
+            </w:pPr>
+            <w:r>
+              <w:rPr>
+                <w:rFonts w:ascii="Khmer OS Siemreap" w:hAnsi="Khmer OS Siemreap" w:cs="Khmer OS Siemreap" w:hint="cs"/>
+                <w:i/>
+                <w:iCs/>
+                <w:szCs w:val="22"/>
+                <w:cs/>
+              </w:rPr>
+              <w:t>ចំណេះដឹង</w:t>
+            </w:r>
+            <w:r>
+              <w:rPr>
+                <w:rFonts w:ascii="Khmer OS Siemreap" w:hAnsi="Khmer OS Siemreap" w:cs="Khmer OS Siemreap"/>
+                <w:i/>
+                <w:iCs/>
+                <w:szCs w:val="22"/>
+                <w:cs/>
+              </w:rPr>
+              <w:tab/>
+            </w:r>
+            <w:r>
+              <w:rPr>
+                <w:rFonts w:ascii="Khmer OS Siemreap" w:hAnsi="Khmer OS Siemreap" w:cs="Khmer OS Siemreap" w:hint="cs"/>
+                <w:i/>
+                <w:iCs/>
+                <w:szCs w:val="22"/>
+                <w:cs/>
+              </w:rPr>
+              <w:t>៖</w:t>
+            </w:r>
+            <w:r>
+              <w:rPr>
+                <w:rFonts w:ascii="Khmer OS Siemreap" w:hAnsi="Khmer OS Siemreap" w:cs="Khmer OS Siemreap" w:hint="cs"/>
+                <w:i/>
+                <w:iCs/>
+                <w:szCs w:val="22"/>
+                <w:cs/>
+              </w:rPr>
+              <w:t xml:space="preserve"> សិស្សានុសិស្សយល់ដឹងពីវិធីវិភាគ និងវាយតម្លៃការសម្ដែងល្បែង</w:t>
+            </w:r>
+            <w:r>
+              <w:rPr>
+                <w:rFonts w:ascii="Khmer OS Siemreap" w:hAnsi="Khmer OS Siemreap" w:cs="Khmer OS Siemreap" w:hint="cs"/>
+                <w:i/>
+                <w:iCs/>
+                <w:szCs w:val="22"/>
+                <w:cs/>
+              </w:rPr>
+              <w:t xml:space="preserve"> </w:t>
+            </w:r>
+          </w:p>
+          <w:p>
+            <w:pPr>
+              <w:tabs>
+                <w:tab w:val="left" w:pos="1230"/>
+              </w:tabs>
+              <w:rPr>
+                <w:rFonts w:ascii="Khmer OS Siemreap" w:hAnsi="Khmer OS Siemreap" w:cs="Khmer OS Siemreap"/>
+                <w:i/>
+                <w:iCs/>
+                <w:szCs w:val="22"/>
+              </w:rPr>
+            </w:pPr>
+            <w:r>
+              <w:rPr>
+                <w:rFonts w:ascii="Khmer OS Siemreap" w:hAnsi="Khmer OS Siemreap" w:cs="Khmer OS Siemreap" w:hint="cs"/>
+                <w:i/>
+                <w:iCs/>
+                <w:szCs w:val="22"/>
+                <w:cs/>
+              </w:rPr>
+              <w:t>សហការ</w:t>
+            </w:r>
+            <w:r>
+              <w:rPr>
+                <w:rFonts w:ascii="Khmer OS Siemreap" w:hAnsi="Khmer OS Siemreap" w:cs="Khmer OS Siemreap"/>
+                <w:i/>
+                <w:iCs/>
+                <w:szCs w:val="22"/>
+                <w:cs/>
+              </w:rPr>
+              <w:tab/>
+            </w:r>
+            <w:r>
+              <w:rPr>
+                <w:rFonts w:ascii="Khmer OS Siemreap" w:hAnsi="Khmer OS Siemreap" w:cs="Khmer OS Siemreap" w:hint="cs"/>
+                <w:i/>
+                <w:iCs/>
+                <w:szCs w:val="22"/>
+                <w:cs/>
+              </w:rPr>
+              <w:t xml:space="preserve">៖ </w:t>
+            </w:r>
+            <w:r>
+              <w:rPr>
+                <w:rFonts w:ascii="Khmer OS Siemreap" w:hAnsi="Khmer OS Siemreap" w:cs="Khmer OS Siemreap" w:hint="cs"/>
+                <w:i/>
+                <w:iCs/>
+                <w:szCs w:val="22"/>
+                <w:cs/>
+              </w:rPr>
+              <w:t>សិស្សានុសិស្សចែករំលែកមតិយោបល់ក្នុងក្រុមដើម្បីបង្កើតបរិយាកាសល្អ</w:t>
+            </w:r>
+          </w:p>
+        </w:tc>
+      </w:tr>
+      <w:tr>
+        <w:tc>
+          <w:tcPr>
+            <w:tcW w:w="944" w:type="pct"/>
+            <w:vAlign w:val="center"/>
+          </w:tcPr>
+          <w:p>
+            <w:pPr>
+              <w:jc w:val="center"/>
+              <w:rPr>
+                <w:rFonts w:ascii="Khmer OS Siemreap" w:hAnsi="Khmer OS Siemreap" w:cs="Khmer OS Siemreap"/>
+                <w:b/>
+                <w:bCs/>
+                <w:szCs w:val="22"/>
+              </w:rPr>
+            </w:pPr>
+            <w:r>
+              <w:rPr>
+                <w:rFonts w:ascii="Khmer OS Siemreap" w:hAnsi="Khmer OS Siemreap" w:cs="Khmer OS Siemreap" w:hint="cs"/>
+                <w:b/>
+                <w:bCs/>
+                <w:szCs w:val="22"/>
+                <w:cs/>
+              </w:rPr>
+              <w:t>នីតិវិធី</w:t>
+            </w:r>
+          </w:p>
+        </w:tc>
+        <w:tc>
+          <w:tcPr>
+            <w:tcW w:w="1554" w:type="pct"/>
+            <w:gridSpan w:val="2"/>
+            <w:vAlign w:val="center"/>
+          </w:tcPr>
+          <w:p>
+            <w:pPr>
+              <w:jc w:val="center"/>
+              <w:rPr>
+                <w:rFonts w:ascii="Khmer OS Siemreap" w:hAnsi="Khmer OS Siemreap" w:cs="Khmer OS Siemreap"/>
+                <w:b/>
+                <w:bCs/>
+                <w:szCs w:val="22"/>
+              </w:rPr>
+            </w:pPr>
+            <w:r>
+              <w:rPr>
+                <w:rFonts w:ascii="Khmer OS Siemreap" w:hAnsi="Khmer OS Siemreap" w:cs="Khmer OS Siemreap" w:hint="cs"/>
+                <w:b/>
+                <w:bCs/>
+                <w:szCs w:val="22"/>
+                <w:cs/>
+              </w:rPr>
+              <w:t>សកម្មភាពគ្រូ</w:t>
+            </w:r>
+          </w:p>
+        </w:tc>
+        <w:tc>
+          <w:tcPr>
+            <w:tcW w:w="891" w:type="pct"/>
+            <w:gridSpan w:val="2"/>
+            <w:vAlign w:val="center"/>
+          </w:tcPr>
+          <w:p>
+            <w:pPr>
+              <w:jc w:val="center"/>
+              <w:rPr>
+                <w:rFonts w:ascii="Khmer OS Siemreap" w:hAnsi="Khmer OS Siemreap" w:cs="Khmer OS Siemreap"/>
+                <w:b/>
+                <w:bCs/>
+                <w:szCs w:val="22"/>
+              </w:rPr>
+            </w:pPr>
+            <w:r>
+              <w:rPr>
+                <w:rFonts w:ascii="Khmer OS Siemreap" w:hAnsi="Khmer OS Siemreap" w:cs="Khmer OS Siemreap" w:hint="cs"/>
+                <w:b/>
+                <w:bCs/>
+                <w:szCs w:val="22"/>
+                <w:cs/>
+              </w:rPr>
+              <w:t>ខ្លឹមសារ</w:t>
+            </w:r>
+          </w:p>
+        </w:tc>
+        <w:tc>
+          <w:tcPr>
+            <w:tcW w:w="1611" w:type="pct"/>
+            <w:gridSpan w:val="2"/>
+            <w:vAlign w:val="center"/>
+          </w:tcPr>
+          <w:p>
+            <w:pPr>
+              <w:jc w:val="center"/>
+              <w:rPr>
+                <w:rFonts w:ascii="Khmer OS Siemreap" w:hAnsi="Khmer OS Siemreap" w:cs="Khmer OS Siemreap"/>
+                <w:b/>
+                <w:bCs/>
+                <w:szCs w:val="22"/>
+              </w:rPr>
+            </w:pPr>
+            <w:r>
+              <w:rPr>
+                <w:rFonts w:ascii="Khmer OS Siemreap" w:hAnsi="Khmer OS Siemreap" w:cs="Khmer OS Siemreap" w:hint="cs"/>
+                <w:b/>
+                <w:bCs/>
+                <w:szCs w:val="22"/>
+                <w:cs/>
+              </w:rPr>
+              <w:t>សកម្មភាពសិស្ស</w:t>
+            </w:r>
+          </w:p>
+        </w:tc>
+      </w:tr>
+      <w:tr>
+        <w:tc>
+          <w:tcPr>
+            <w:tcW w:w="944" w:type="pct"/>
+          </w:tcPr>
+          <w:p>
+            <w:pPr>
+              <w:rPr>
+                <w:rFonts w:ascii="Khmer OS Siemreap" w:hAnsi="Khmer OS Siemreap" w:cs="Khmer OS Siemreap"/>
+                <w:b/>
+                <w:bCs/>
+                <w:szCs w:val="22"/>
+              </w:rPr>
+            </w:pPr>
+            <w:r>
+              <w:rPr>
+                <w:rFonts w:ascii="Khmer OS Siemreap" w:hAnsi="Khmer OS Siemreap" w:cs="Khmer OS Siemreap" w:hint="cs"/>
+                <w:b/>
+                <w:bCs/>
+                <w:szCs w:val="22"/>
+                <w:cs/>
+              </w:rPr>
+              <w:t>ជំហានទី ១</w:t>
+            </w:r>
+          </w:p>
+        </w:tc>
+        <w:tc>
+          <w:tcPr>
+            <w:tcW w:w="1554" w:type="pct"/>
+            <w:gridSpan w:val="2"/>
+          </w:tcPr>
+          <w:p>
+            <w:pPr>
+              <w:pStyle w:val="ListParagraph"/>
+              <w:numPr>
+                <w:ilvl w:val="0"/>
+                <w:numId w:val="1"/>
+              </w:numPr>
+              <w:ind w:left="136" w:hanging="136"/>
+              <w:rPr>
+                <w:rFonts w:ascii="Khmer OS Siemreap" w:hAnsi="Khmer OS Siemreap" w:cs="Khmer OS Siemreap"/>
+                <w:szCs w:val="22"/>
+              </w:rPr>
+            </w:pPr>
+            <w:r>
+              <w:rPr>
+                <w:rFonts w:ascii="Khmer OS Siemreap" w:hAnsi="Khmer OS Siemreap" w:cs="Khmer OS Siemreap" w:hint="cs"/>
+                <w:szCs w:val="22"/>
+                <w:cs/>
+              </w:rPr>
+              <w:t>គ្រូរកន្លែងដែលសមរម្យឱ្យសិស្សឈរតម្រង់ជួរបែរខ្នងទៅរកព្រះអាទិត្យ។</w:t>
+            </w:r>
+          </w:p>
+          <w:p>
+            <w:pPr>
+              <w:rPr>
+                <w:rFonts w:ascii="Khmer OS Siemreap" w:hAnsi="Khmer OS Siemreap" w:cs="Khmer OS Siemreap"/>
+                <w:szCs w:val="22"/>
+              </w:rPr>
+            </w:pPr>
+          </w:p>
+          <w:p>
+            <w:pPr>
+              <w:rPr>
+                <w:rFonts w:ascii="Khmer OS Siemreap" w:hAnsi="Khmer OS Siemreap" w:cs="Khmer OS Siemreap"/>
+                <w:szCs w:val="22"/>
+              </w:rPr>
+            </w:pPr>
+          </w:p>
+          <w:p>
+            <w:pPr>
+              <w:rPr>
+                <w:rFonts w:ascii="Khmer OS Siemreap" w:hAnsi="Khmer OS Siemreap" w:cs="Khmer OS Siemreap"/>
+                <w:szCs w:val="22"/>
+              </w:rPr>
+            </w:pPr>
+          </w:p>
+          <w:p>
+            <w:pPr>
+              <w:rPr>
+                <w:rFonts w:ascii="Khmer OS Siemreap" w:hAnsi="Khmer OS Siemreap" w:cs="Khmer OS Siemreap"/>
+                <w:szCs w:val="22"/>
+              </w:rPr>
+            </w:pPr>
+          </w:p>
+          <w:p>
+            <w:pPr>
+              <w:rPr>
+                <w:rFonts w:ascii="Khmer OS Siemreap" w:hAnsi="Khmer OS Siemreap" w:cs="Khmer OS Siemreap"/>
+                <w:szCs w:val="22"/>
+              </w:rPr>
+            </w:pPr>
+          </w:p>
+          <w:p>
+            <w:pPr>
+              <w:rPr>
+                <w:rFonts w:ascii="Khmer OS Siemreap" w:hAnsi="Khmer OS Siemreap" w:cs="Khmer OS Siemreap"/>
+                <w:szCs w:val="22"/>
+              </w:rPr>
+            </w:pPr>
+          </w:p>
+          <w:p>
+            <w:pPr>
+              <w:pStyle w:val="ListParagraph"/>
+              <w:numPr>
+                <w:ilvl w:val="0"/>
+                <w:numId w:val="1"/>
+              </w:numPr>
+              <w:ind w:left="136" w:hanging="136"/>
+              <w:rPr>
+                <w:rFonts w:ascii="Khmer OS Siemreap" w:hAnsi="Khmer OS Siemreap" w:cs="Khmer OS Siemreap"/>
+                <w:szCs w:val="22"/>
+              </w:rPr>
+            </w:pPr>
+            <w:r>
+              <w:rPr>
+                <w:rFonts w:ascii="Khmer OS Siemreap" w:hAnsi="Khmer OS Siemreap" w:cs="Khmer OS Siemreap" w:hint="cs"/>
+                <w:szCs w:val="22"/>
+                <w:cs/>
+              </w:rPr>
+              <w:t>គ្រូស្រង់វត្តមានសិស្ស</w:t>
+            </w:r>
+          </w:p>
+          <w:p>
+            <w:pPr>
+              <w:rPr>
+                <w:rFonts w:ascii="Khmer OS Siemreap" w:hAnsi="Khmer OS Siemreap" w:cs="Khmer OS Siemreap"/>
+                <w:szCs w:val="22"/>
+              </w:rPr>
+            </w:pPr>
+          </w:p>
+          <w:p>
+            <w:pPr>
+              <w:pStyle w:val="ListParagraph"/>
+              <w:numPr>
+                <w:ilvl w:val="0"/>
+                <w:numId w:val="1"/>
+              </w:numPr>
+              <w:ind w:left="136" w:hanging="136"/>
+              <w:rPr>
+                <w:rFonts w:ascii="Khmer OS Siemreap" w:hAnsi="Khmer OS Siemreap" w:cs="Khmer OS Siemreap"/>
+                <w:szCs w:val="22"/>
+              </w:rPr>
+            </w:pPr>
+            <w:r>
+              <w:rPr>
+                <w:rFonts w:ascii="Khmer OS Siemreap" w:hAnsi="Khmer OS Siemreap" w:cs="Khmer OS Siemreap" w:hint="cs"/>
+                <w:szCs w:val="22"/>
+                <w:cs/>
+              </w:rPr>
+              <w:t>គ្រូសាកសួរពីសុខភាព និងពិនិត្យទឹកមុខសិស្ស។</w:t>
+            </w:r>
+          </w:p>
+        </w:tc>
+        <w:tc>
+          <w:tcPr>
+            <w:tcW w:w="891" w:type="pct"/>
+            <w:gridSpan w:val="2"/>
+          </w:tcPr>
+          <w:p>
+            <w:pPr>
+              <w:pStyle w:val="ListParagraph"/>
+              <w:numPr>
+                <w:ilvl w:val="0"/>
+                <w:numId w:val="1"/>
+              </w:numPr>
+              <w:ind w:left="136" w:hanging="136"/>
+              <w:rPr>
+                <w:rFonts w:ascii="Khmer OS Siemreap" w:hAnsi="Khmer OS Siemreap" w:cs="Khmer OS Siemreap"/>
+                <w:szCs w:val="22"/>
+              </w:rPr>
+            </w:pPr>
+            <w:r>
+              <w:rPr>
+                <w:rFonts w:ascii="Khmer OS Siemreap" w:hAnsi="Khmer OS Siemreap" w:cs="Khmer OS Siemreap" w:hint="cs"/>
+                <w:szCs w:val="22"/>
+                <w:cs/>
+              </w:rPr>
+              <w:lastRenderedPageBreak/>
+              <w:t>តម្រង់ជួរ</w:t>
+            </w:r>
+          </w:p>
+          <w:p>
+            <w:pPr>
+              <w:pStyle w:val="ListParagraph"/>
+              <w:ind w:left="136"/>
+              <w:rPr>
+                <w:rFonts w:ascii="Khmer OS Siemreap" w:hAnsi="Khmer OS Siemreap" w:cs="Khmer OS Siemreap"/>
+                <w:szCs w:val="22"/>
+              </w:rPr>
+            </w:pPr>
+          </w:p>
+          <w:p>
+            <w:pPr>
+              <w:pStyle w:val="ListParagraph"/>
+              <w:ind w:left="136"/>
+              <w:rPr>
+                <w:rFonts w:ascii="Khmer OS Siemreap" w:hAnsi="Khmer OS Siemreap" w:cs="Khmer OS Siemreap"/>
+                <w:szCs w:val="22"/>
+              </w:rPr>
+            </w:pPr>
+          </w:p>
+          <w:p>
+            <w:pPr>
+              <w:pStyle w:val="ListParagraph"/>
+              <w:ind w:left="136"/>
+              <w:rPr>
+                <w:rFonts w:ascii="Khmer OS Siemreap" w:hAnsi="Khmer OS Siemreap" w:cs="Khmer OS Siemreap"/>
+                <w:szCs w:val="22"/>
+              </w:rPr>
+            </w:pPr>
+          </w:p>
+          <w:p>
+            <w:pPr>
+              <w:pStyle w:val="ListParagraph"/>
+              <w:ind w:left="136"/>
+              <w:rPr>
+                <w:rFonts w:ascii="Khmer OS Siemreap" w:hAnsi="Khmer OS Siemreap" w:cs="Khmer OS Siemreap"/>
+                <w:szCs w:val="22"/>
+              </w:rPr>
+            </w:pPr>
+          </w:p>
+          <w:p>
+            <w:pPr>
+              <w:pStyle w:val="ListParagraph"/>
+              <w:ind w:left="136"/>
+              <w:rPr>
+                <w:rFonts w:ascii="Khmer OS Siemreap" w:hAnsi="Khmer OS Siemreap" w:cs="Khmer OS Siemreap"/>
+                <w:szCs w:val="22"/>
+              </w:rPr>
+            </w:pPr>
+          </w:p>
+          <w:p>
+            <w:pPr>
+              <w:pStyle w:val="ListParagraph"/>
+              <w:ind w:left="136"/>
+              <w:rPr>
+                <w:rFonts w:ascii="Khmer OS Siemreap" w:hAnsi="Khmer OS Siemreap" w:cs="Khmer OS Siemreap"/>
+                <w:szCs w:val="22"/>
+              </w:rPr>
+            </w:pPr>
+          </w:p>
+          <w:p>
+            <w:pPr>
+              <w:pStyle w:val="ListParagraph"/>
+              <w:ind w:left="136"/>
+              <w:rPr>
+                <w:rFonts w:ascii="Khmer OS Siemreap" w:hAnsi="Khmer OS Siemreap" w:cs="Khmer OS Siemreap"/>
+                <w:szCs w:val="22"/>
+              </w:rPr>
+            </w:pPr>
+          </w:p>
+          <w:p>
+            <w:pPr>
+              <w:pStyle w:val="ListParagraph"/>
+              <w:ind w:left="136"/>
+              <w:rPr>
+                <w:rFonts w:ascii="Khmer OS Siemreap" w:hAnsi="Khmer OS Siemreap" w:cs="Khmer OS Siemreap"/>
+                <w:szCs w:val="22"/>
+              </w:rPr>
+            </w:pPr>
+          </w:p>
+          <w:p>
+            <w:pPr>
+              <w:pStyle w:val="ListParagraph"/>
+              <w:numPr>
+                <w:ilvl w:val="0"/>
+                <w:numId w:val="1"/>
+              </w:numPr>
+              <w:ind w:left="136" w:hanging="136"/>
+              <w:rPr>
+                <w:rFonts w:ascii="Khmer OS Siemreap" w:hAnsi="Khmer OS Siemreap" w:cs="Khmer OS Siemreap"/>
+                <w:szCs w:val="22"/>
+              </w:rPr>
+            </w:pPr>
+            <w:r>
+              <w:rPr>
+                <w:rFonts w:ascii="Khmer OS Siemreap" w:hAnsi="Khmer OS Siemreap" w:cs="Khmer OS Siemreap" w:hint="cs"/>
+                <w:szCs w:val="22"/>
+                <w:cs/>
+              </w:rPr>
+              <w:t>ស្រង់វត្តមាន</w:t>
+            </w:r>
+          </w:p>
+          <w:p>
+            <w:pPr>
+              <w:pStyle w:val="ListParagraph"/>
+              <w:ind w:left="136"/>
+              <w:rPr>
+                <w:rFonts w:ascii="Khmer OS Siemreap" w:hAnsi="Khmer OS Siemreap" w:cs="Khmer OS Siemreap"/>
+                <w:szCs w:val="22"/>
+              </w:rPr>
+            </w:pPr>
+          </w:p>
+          <w:p>
+            <w:pPr>
+              <w:pStyle w:val="ListParagraph"/>
+              <w:numPr>
+                <w:ilvl w:val="0"/>
+                <w:numId w:val="1"/>
+              </w:numPr>
+              <w:ind w:left="136" w:hanging="136"/>
+              <w:rPr>
+                <w:rFonts w:ascii="Khmer OS Siemreap" w:hAnsi="Khmer OS Siemreap" w:cs="Khmer OS Siemreap"/>
+                <w:szCs w:val="22"/>
+              </w:rPr>
+            </w:pPr>
+            <w:r>
+              <w:rPr>
+                <w:rFonts w:ascii="Khmer OS Siemreap" w:hAnsi="Khmer OS Siemreap" w:cs="Khmer OS Siemreap" w:hint="cs"/>
+                <w:szCs w:val="22"/>
+                <w:cs/>
+              </w:rPr>
+              <w:t>ពិនិត្យសុខភាព</w:t>
+            </w:r>
+          </w:p>
+        </w:tc>
+        <w:tc>
+          <w:tcPr>
+            <w:tcW w:w="1611" w:type="pct"/>
+            <w:gridSpan w:val="2"/>
+          </w:tcPr>
+          <w:p>
+            <w:pPr>
+              <w:pStyle w:val="ListParagraph"/>
+              <w:numPr>
+                <w:ilvl w:val="0"/>
+                <w:numId w:val="1"/>
+              </w:numPr>
+              <w:ind w:left="136" w:hanging="136"/>
+              <w:rPr>
+                <w:rFonts w:ascii="Khmer OS Siemreap" w:hAnsi="Khmer OS Siemreap" w:cs="Khmer OS Siemreap"/>
+                <w:szCs w:val="22"/>
+              </w:rPr>
+            </w:pPr>
+            <w:r>
+              <w:rPr>
+                <w:rFonts w:ascii="Khmer OS Siemreap" w:hAnsi="Khmer OS Siemreap" w:cs="Khmer OS Siemreap" w:hint="cs"/>
+                <w:szCs w:val="22"/>
+                <w:cs/>
+              </w:rPr>
+              <w:lastRenderedPageBreak/>
+              <w:t>សិស្សឈរជាជួរបណ្ដោយរៀបតាមលំដាប់ពីទាបទៅខ្ពស់ ដោយយកជួរស្ដាំជាគោល។ អ្នកនៅមុខ</w:t>
+            </w:r>
+            <w:r>
+              <w:rPr>
+                <w:rFonts w:ascii="Khmer OS Siemreap" w:hAnsi="Khmer OS Siemreap" w:cs="Khmer OS Siemreap" w:hint="cs"/>
+                <w:szCs w:val="22"/>
+                <w:cs/>
+              </w:rPr>
+              <w:lastRenderedPageBreak/>
+              <w:t>ជួរខាងស្ដាំលើកដៃឡើងលើត្រង់ ហើយអ្នកទី២ដាក់ដៃស្ដាំលើស្មាស្ដាំអ្នកទី១។ ធ្វើរបៀបនេះបន្តបន្ទាប់រហូរអស់សមាជិកក្នុងជួរ។ ជួរខាងឆ្វេងយកជួរខាងស្ដាំជាគោល បន្ទាប់មកដាក់ដៃចុះ។</w:t>
+            </w:r>
+          </w:p>
+          <w:p>
+            <w:pPr>
+              <w:pStyle w:val="ListParagraph"/>
+              <w:numPr>
+                <w:ilvl w:val="0"/>
+                <w:numId w:val="1"/>
+              </w:numPr>
+              <w:ind w:left="136" w:hanging="136"/>
+              <w:rPr>
+                <w:rFonts w:ascii="Khmer OS Siemreap" w:hAnsi="Khmer OS Siemreap" w:cs="Khmer OS Siemreap"/>
+                <w:szCs w:val="22"/>
+              </w:rPr>
+            </w:pPr>
+            <w:r>
+              <w:rPr>
+                <w:rFonts w:ascii="Khmer OS Siemreap" w:hAnsi="Khmer OS Siemreap" w:cs="Khmer OS Siemreap" w:hint="cs"/>
+                <w:szCs w:val="22"/>
+                <w:cs/>
+              </w:rPr>
+              <w:t>សិស្សប្រាប់គ្រូពីចំនួនវត្តមានរបស់ពួកគេដល់គ្រូ។</w:t>
+            </w:r>
+          </w:p>
+          <w:p>
+            <w:pPr>
+              <w:pStyle w:val="ListParagraph"/>
+              <w:numPr>
+                <w:ilvl w:val="0"/>
+                <w:numId w:val="1"/>
+              </w:numPr>
+              <w:ind w:left="136" w:hanging="136"/>
+              <w:rPr>
+                <w:rFonts w:ascii="Khmer OS Siemreap" w:hAnsi="Khmer OS Siemreap" w:cs="Khmer OS Siemreap"/>
+                <w:szCs w:val="22"/>
+              </w:rPr>
+            </w:pPr>
+            <w:r>
+              <w:rPr>
+                <w:rFonts w:ascii="Khmer OS Siemreap" w:hAnsi="Khmer OS Siemreap" w:cs="Khmer OS Siemreap" w:hint="cs"/>
+                <w:szCs w:val="22"/>
+                <w:cs/>
+              </w:rPr>
+              <w:t>សិស្សម្នាក់ៗជម្រាបប្រាប់អំពីសុខភាពរបស់ពួកគេជូនគ្រូ។</w:t>
+            </w:r>
+          </w:p>
+        </w:tc>
+      </w:tr>
+      <w:tr>
+        <w:tc>
+          <w:tcPr>
+            <w:tcW w:w="944" w:type="pct"/>
+          </w:tcPr>
+          <w:p>
+            <w:pPr>
+              <w:rPr>
+                <w:rFonts w:ascii="Khmer OS Siemreap" w:hAnsi="Khmer OS Siemreap" w:cs="Khmer OS Siemreap"/>
+                <w:b/>
+                <w:bCs/>
+                <w:szCs w:val="22"/>
+              </w:rPr>
+            </w:pPr>
+            <w:r>
+              <w:rPr>
+                <w:rFonts w:ascii="Khmer OS Siemreap" w:hAnsi="Khmer OS Siemreap" w:cs="Khmer OS Siemreap" w:hint="cs"/>
+                <w:b/>
+                <w:bCs/>
+                <w:szCs w:val="22"/>
+                <w:cs/>
+              </w:rPr>
+              <w:lastRenderedPageBreak/>
+              <w:t>ជំហានទី ២</w:t>
+            </w:r>
+          </w:p>
+        </w:tc>
+        <w:tc>
+          <w:tcPr>
+            <w:tcW w:w="1554" w:type="pct"/>
+            <w:gridSpan w:val="2"/>
+          </w:tcPr>
+          <w:p>
+            <w:pPr>
+              <w:pStyle w:val="ListParagraph"/>
+              <w:numPr>
+                <w:ilvl w:val="0"/>
+                <w:numId w:val="1"/>
+              </w:numPr>
+              <w:ind w:left="136" w:hanging="136"/>
+              <w:rPr>
+                <w:rFonts w:ascii="Khmer OS Siemreap" w:hAnsi="Khmer OS Siemreap" w:cs="Khmer OS Siemreap"/>
+                <w:szCs w:val="22"/>
+              </w:rPr>
+            </w:pPr>
+            <w:r>
+              <w:rPr>
+                <w:rFonts w:ascii="Khmer OS Siemreap" w:hAnsi="Khmer OS Siemreap" w:cs="Khmer OS Siemreap" w:hint="cs"/>
+                <w:szCs w:val="22"/>
+                <w:cs/>
+              </w:rPr>
+              <w:t>គ្រូបញ្ជាក់ឱ្យបានពីចលនានៃការបញ្ជូនបាល់ ការបណ្ដើរបាល់ និងកល្បិច។ បើសិនជាសិស្សអនុវត្តន៍មិនបានត្រឹមត្រូវ គ្រូផ្ដល់ដំបូន្មាន។</w:t>
+            </w:r>
+          </w:p>
+          <w:p>
+            <w:pPr>
+              <w:rPr>
+                <w:rFonts w:ascii="Khmer OS Siemreap" w:hAnsi="Khmer OS Siemreap" w:cs="Khmer OS Siemreap"/>
+                <w:szCs w:val="22"/>
+              </w:rPr>
+            </w:pPr>
+          </w:p>
+          <w:p>
+            <w:pPr>
+              <w:pStyle w:val="ListParagraph"/>
+              <w:numPr>
+                <w:ilvl w:val="0"/>
+                <w:numId w:val="1"/>
+              </w:numPr>
+              <w:ind w:left="136" w:hanging="136"/>
+              <w:rPr>
+                <w:rFonts w:ascii="Khmer OS Siemreap" w:hAnsi="Khmer OS Siemreap" w:cs="Khmer OS Siemreap" w:hint="cs"/>
+                <w:szCs w:val="22"/>
+              </w:rPr>
+            </w:pPr>
+            <w:r>
+              <w:rPr>
+                <w:rFonts w:ascii="Khmer OS Siemreap" w:hAnsi="Khmer OS Siemreap" w:cs="Khmer OS Siemreap" w:hint="cs"/>
+                <w:szCs w:val="22"/>
+                <w:cs/>
+              </w:rPr>
+              <w:t>គ្រូពន្យល់ណែនាំសិស្សឱ្យពិភាក្សាក</w:t>
+            </w:r>
+            <w:r>
+              <w:rPr>
+                <w:rFonts w:ascii="Khmer OS Siemreap" w:hAnsi="Khmer OS Siemreap" w:cs="Khmer OS Siemreap" w:hint="cs"/>
+                <w:szCs w:val="22"/>
+                <w:cs/>
+              </w:rPr>
+              <w:t>្នុងក្រុមដើម្បីសម្របសម្រួលការអនុវត្ត។ គ្រូប្រាប់សិស្សឱ្យលើកឡើងជាគំនិតយោបល់ដើម្បីអនុវត្តន៍ការបញ្ជូនបាល់និងការបណ្ដើរបាល់ប្រកបដោយប្រសិទ្ធភាព។</w:t>
+            </w:r>
+          </w:p>
+        </w:tc>
+        <w:tc>
+          <w:tcPr>
+            <w:tcW w:w="891" w:type="pct"/>
+            <w:gridSpan w:val="2"/>
+          </w:tcPr>
+          <w:p>
+            <w:pPr>
+              <w:rPr>
+                <w:rFonts w:ascii="Khmer OS Siemreap" w:hAnsi="Khmer OS Siemreap" w:cs="Khmer OS Siemreap"/>
+                <w:b/>
+                <w:bCs/>
+                <w:szCs w:val="22"/>
+              </w:rPr>
+            </w:pPr>
+            <w:r>
+              <w:rPr>
+                <w:rFonts w:ascii="Khmer OS Siemreap" w:hAnsi="Khmer OS Siemreap" w:cs="Khmer OS Siemreap" w:hint="cs"/>
+                <w:b/>
+                <w:bCs/>
+                <w:szCs w:val="22"/>
+                <w:cs/>
+              </w:rPr>
+              <w:t>លំហាត់តម្រង់ទិស</w:t>
+            </w:r>
+          </w:p>
+          <w:p>
+            <w:pPr>
+              <w:pStyle w:val="ListParagraph"/>
+              <w:numPr>
+                <w:ilvl w:val="0"/>
+                <w:numId w:val="1"/>
+              </w:numPr>
+              <w:ind w:left="136" w:hanging="136"/>
+              <w:rPr>
+                <w:rFonts w:ascii="Khmer OS Siemreap" w:hAnsi="Khmer OS Siemreap" w:cs="Khmer OS Siemreap"/>
+                <w:szCs w:val="22"/>
+              </w:rPr>
+            </w:pPr>
+            <w:r>
+              <w:rPr>
+                <w:rFonts w:ascii="Khmer OS Siemreap" w:hAnsi="Khmer OS Siemreap" w:cs="Khmer OS Siemreap" w:hint="cs"/>
+                <w:szCs w:val="22"/>
+                <w:cs/>
+              </w:rPr>
+              <w:t>អនុវត្តន៍ការបញ្ជូនបាល់</w:t>
+            </w:r>
+          </w:p>
+          <w:p>
+            <w:pPr>
+              <w:pStyle w:val="ListParagraph"/>
+              <w:numPr>
+                <w:ilvl w:val="0"/>
+                <w:numId w:val="1"/>
+              </w:numPr>
+              <w:ind w:left="136" w:hanging="136"/>
+              <w:rPr>
+                <w:rFonts w:ascii="Khmer OS Siemreap" w:hAnsi="Khmer OS Siemreap" w:cs="Khmer OS Siemreap" w:hint="cs"/>
+                <w:szCs w:val="22"/>
+              </w:rPr>
+            </w:pPr>
+            <w:r>
+              <w:rPr>
+                <w:rFonts w:ascii="Khmer OS Siemreap" w:hAnsi="Khmer OS Siemreap" w:cs="Khmer OS Siemreap" w:hint="cs"/>
+                <w:szCs w:val="22"/>
+                <w:cs/>
+              </w:rPr>
+              <w:t>អនុវត្តន៍ការបណ្ដើរបាល់</w:t>
+            </w:r>
+          </w:p>
+        </w:tc>
+        <w:tc>
+          <w:tcPr>
+            <w:tcW w:w="1611" w:type="pct"/>
+            <w:gridSpan w:val="2"/>
+            <w:tcBorders>
+              <w:bottom w:val="single" w:sz="4" w:space="0" w:color="auto"/>
+            </w:tcBorders>
+          </w:tcPr>
+          <w:p>
+            <w:pPr>
+              <w:pStyle w:val="ListParagraph"/>
+              <w:numPr>
+                <w:ilvl w:val="0"/>
+                <w:numId w:val="1"/>
+              </w:numPr>
+              <w:ind w:left="136" w:hanging="136"/>
+              <w:rPr>
+                <w:rFonts w:ascii="Khmer OS Siemreap" w:hAnsi="Khmer OS Siemreap" w:cs="Khmer OS Siemreap"/>
+                <w:szCs w:val="22"/>
+              </w:rPr>
+            </w:pPr>
+            <w:r>
+              <w:rPr>
+                <w:rFonts w:ascii="Khmer OS Siemreap" w:hAnsi="Khmer OS Siemreap" w:cs="Khmer OS Siemreap" w:hint="cs"/>
+                <w:szCs w:val="22"/>
+                <w:cs/>
+              </w:rPr>
+              <w:t>សិស្សអនុវត្តន៍ការបញ្ជូនបាល់និងការបណ្ដើរបាល់ជាមួយទម្រង់និងកល្បិចត្រឹមត្រូវ។ បើសិនជាសិស្សអនុវត្តជាមួយទម្រង់មិនត្រឹមត្រូវវិញជាមួយការពន្យល់ណែនាំរបស់គ្រូ។</w:t>
+            </w:r>
+          </w:p>
+          <w:p>
+            <w:pPr>
+              <w:pStyle w:val="ListParagraph"/>
+              <w:numPr>
+                <w:ilvl w:val="0"/>
+                <w:numId w:val="1"/>
+              </w:numPr>
+              <w:ind w:left="136" w:hanging="136"/>
+              <w:rPr>
+                <w:rFonts w:ascii="Khmer OS Siemreap" w:hAnsi="Khmer OS Siemreap" w:cs="Khmer OS Siemreap"/>
+                <w:szCs w:val="22"/>
+              </w:rPr>
+            </w:pPr>
+            <w:r>
+              <w:rPr>
+                <w:rFonts w:ascii="Khmer OS Siemreap" w:hAnsi="Khmer OS Siemreap" w:cs="Khmer OS Siemreap" w:hint="cs"/>
+                <w:szCs w:val="22"/>
+                <w:cs/>
+              </w:rPr>
+              <w:t>សិស្សលើកឡើងជាគំនិតយោបល់នៅក្នុងក្រុម ដើម្បីអនុវត្តន៍ការបញ្ជូនបាល់ប្រកបដោយប្រសិទ្ធភាពជាមួយការសម្របសម្រួលរបស់គ្រូ។</w:t>
+            </w:r>
+          </w:p>
+        </w:tc>
+      </w:tr>
+      <w:tr>
+        <w:trPr>
+          <w:trHeight w:val="985"/>
+        </w:trPr>
+        <w:tc>
+          <w:tcPr>
+            <w:tcW w:w="944" w:type="pct"/>
+          </w:tcPr>
+          <w:p>
+            <w:pPr>
+              <w:rPr>
+                <w:rFonts w:ascii="Khmer OS Siemreap" w:hAnsi="Khmer OS Siemreap" w:cs="Khmer OS Siemreap"/>
+                <w:b/>
+                <w:bCs/>
+                <w:szCs w:val="22"/>
+              </w:rPr>
+            </w:pPr>
+            <w:r>
+              <w:rPr>
+                <w:rFonts w:ascii="Khmer OS Siemreap" w:hAnsi="Khmer OS Siemreap" w:cs="Khmer OS Siemreap" w:hint="cs"/>
+                <w:b/>
+                <w:bCs/>
+                <w:szCs w:val="22"/>
+                <w:cs/>
+              </w:rPr>
+              <w:t>ជំហានទី ៣</w:t>
+            </w:r>
+          </w:p>
+        </w:tc>
+        <w:tc>
+          <w:tcPr>
+            <w:tcW w:w="1554" w:type="pct"/>
+            <w:gridSpan w:val="2"/>
+          </w:tcPr>
+          <w:p>
+            <w:pPr>
+              <w:pStyle w:val="ListParagraph"/>
+              <w:numPr>
+                <w:ilvl w:val="0"/>
+                <w:numId w:val="1"/>
+              </w:numPr>
+              <w:ind w:left="136" w:hanging="136"/>
+              <w:rPr>
+                <w:rFonts w:ascii="Khmer OS Siemreap" w:hAnsi="Khmer OS Siemreap" w:cs="Khmer OS Siemreap"/>
+                <w:szCs w:val="22"/>
+              </w:rPr>
+            </w:pPr>
+            <w:r>
+              <w:rPr>
+                <w:rFonts w:ascii="Khmer OS Siemreap" w:hAnsi="Khmer OS Siemreap" w:cs="Khmer OS Siemreap" w:hint="cs"/>
+                <w:szCs w:val="22"/>
+                <w:cs/>
+              </w:rPr>
+              <w:t>គ្រូពន្យល់ណែនាំសិស្សឱ្យលេងដោយផ្អែកតាមការវិភាគ និងការវាយតម្លៃនៅម៉ោងសិក្សាកន្លងមករបស់ពួកគេ។</w:t>
+            </w:r>
+          </w:p>
+          <w:p>
+            <w:pPr>
+              <w:pStyle w:val="ListParagraph"/>
+              <w:numPr>
+                <w:ilvl w:val="0"/>
+                <w:numId w:val="1"/>
+              </w:numPr>
+              <w:ind w:left="136" w:hanging="136"/>
+              <w:rPr>
+                <w:rFonts w:ascii="Khmer OS Siemreap" w:hAnsi="Khmer OS Siemreap" w:cs="Khmer OS Siemreap"/>
+                <w:szCs w:val="22"/>
+              </w:rPr>
+            </w:pPr>
+            <w:r>
+              <w:rPr>
+                <w:rFonts w:ascii="Khmer OS Siemreap" w:hAnsi="Khmer OS Siemreap" w:cs="Khmer OS Siemreap" w:hint="cs"/>
+                <w:szCs w:val="22"/>
+                <w:cs/>
+              </w:rPr>
+              <w:t>គ្រូសម្របសម្រួលសិស្សឱ្យពិភាក្សាគ្នាជាក្រុម ក្នុងន័យធ្វើឱ្យ</w:t>
+            </w:r>
+            <w:r>
+              <w:rPr>
+                <w:rFonts w:ascii="Khmer OS Siemreap" w:hAnsi="Khmer OS Siemreap" w:cs="Khmer OS Siemreap" w:hint="cs"/>
+                <w:szCs w:val="22"/>
+                <w:cs/>
+              </w:rPr>
+              <w:t>សិស្សចែករំលែកគំនិតយោបល់របស់ពួកគេក្នុងបរិយាកាសល្អ។</w:t>
+            </w:r>
+          </w:p>
+        </w:tc>
+        <w:tc>
+          <w:tcPr>
+            <w:tcW w:w="891" w:type="pct"/>
+            <w:gridSpan w:val="2"/>
+          </w:tcPr>
+          <w:p>
+            <w:pPr>
+              <w:pStyle w:val="ListParagraph"/>
+              <w:ind w:left="136"/>
+              <w:rPr>
+                <w:rFonts w:ascii="Khmer OS Siemreap" w:hAnsi="Khmer OS Siemreap" w:cs="Khmer OS Siemreap"/>
+                <w:b/>
+                <w:bCs/>
+                <w:szCs w:val="22"/>
+              </w:rPr>
+            </w:pPr>
+            <w:r>
+              <w:rPr>
+                <w:rFonts w:ascii="Khmer OS Siemreap" w:hAnsi="Khmer OS Siemreap" w:cs="Khmer OS Siemreap" w:hint="cs"/>
+                <w:b/>
+                <w:bCs/>
+                <w:szCs w:val="22"/>
+                <w:cs/>
+              </w:rPr>
+              <w:t>ល្បែងចម្បង</w:t>
+            </w:r>
+          </w:p>
+          <w:p>
+            <w:pPr>
+              <w:pStyle w:val="ListParagraph"/>
+              <w:numPr>
+                <w:ilvl w:val="0"/>
+                <w:numId w:val="1"/>
+              </w:numPr>
+              <w:ind w:left="136" w:hanging="136"/>
+              <w:rPr>
+                <w:rFonts w:ascii="Khmer OS Siemreap" w:hAnsi="Khmer OS Siemreap" w:cs="Khmer OS Siemreap"/>
+                <w:szCs w:val="22"/>
+              </w:rPr>
+            </w:pPr>
+            <w:r>
+              <w:rPr>
+                <w:rFonts w:ascii="Khmer OS Siemreap" w:hAnsi="Khmer OS Siemreap" w:cs="Khmer OS Siemreap"/>
+                <w:szCs w:val="22"/>
+                <w:cs/>
+              </w:rPr>
+              <w:t>ល្បែងទាត់បាល់(៥នាក់ ទល់នឹង ៥នាក់ផ្ដោតលើបច្ចេកទេសនៃមេរៀននីមួយៗ)</w:t>
+            </w:r>
+          </w:p>
+          <w:p>
+            <w:pPr>
+              <w:pStyle w:val="ListParagraph"/>
+              <w:numPr>
+                <w:ilvl w:val="0"/>
+                <w:numId w:val="1"/>
+              </w:numPr>
+              <w:ind w:left="136" w:hanging="136"/>
+              <w:rPr>
+                <w:rFonts w:ascii="Khmer OS Siemreap" w:hAnsi="Khmer OS Siemreap" w:cs="Khmer OS Siemreap"/>
+                <w:szCs w:val="22"/>
+              </w:rPr>
+            </w:pPr>
+            <w:r>
+              <w:rPr>
+                <w:rFonts w:ascii="Khmer OS Siemreap" w:hAnsi="Khmer OS Siemreap" w:cs="Khmer OS Siemreap"/>
+                <w:szCs w:val="22"/>
+                <w:cs/>
+              </w:rPr>
+              <w:t>លេងដូចរបៀបលេងបាល់ទាត់</w:t>
+            </w:r>
+          </w:p>
+          <w:p>
+            <w:pPr>
+              <w:pStyle w:val="ListParagraph"/>
+              <w:numPr>
+                <w:ilvl w:val="0"/>
+                <w:numId w:val="1"/>
+              </w:numPr>
+              <w:ind w:left="136" w:hanging="136"/>
+              <w:rPr>
+                <w:rFonts w:ascii="Khmer OS Siemreap" w:hAnsi="Khmer OS Siemreap" w:cs="Khmer OS Siemreap"/>
+                <w:szCs w:val="22"/>
+              </w:rPr>
+            </w:pPr>
+            <w:r>
+              <w:rPr>
+                <w:rFonts w:ascii="Khmer OS Siemreap" w:hAnsi="Khmer OS Siemreap" w:cs="Khmer OS Siemreap"/>
+                <w:szCs w:val="22"/>
+                <w:cs/>
+              </w:rPr>
+              <w:t>ចំនួននៃក្រុមនីមួយៗអាចត្រូវបានរៀបចំ</w:t>
+            </w:r>
+            <w:r>
+              <w:rPr>
+                <w:rFonts w:ascii="Khmer OS Siemreap" w:hAnsi="Khmer OS Siemreap" w:cs="Khmer OS Siemreap"/>
+                <w:szCs w:val="22"/>
+                <w:cs/>
+              </w:rPr>
+              <w:lastRenderedPageBreak/>
+              <w:t>អាស្រ័យលើស្ថានភាពទីធ្លា សម្ភារៈ និងអ្វីផ្សេងទៀត</w:t>
+            </w:r>
+          </w:p>
+        </w:tc>
+        <w:tc>
+          <w:tcPr>
+            <w:tcW w:w="1611" w:type="pct"/>
+            <w:gridSpan w:val="2"/>
+          </w:tcPr>
+          <w:p>
+            <w:pPr>
+              <w:pStyle w:val="ListParagraph"/>
+              <w:numPr>
+                <w:ilvl w:val="0"/>
+                <w:numId w:val="1"/>
+              </w:numPr>
+              <w:ind w:left="136" w:hanging="136"/>
+              <w:rPr>
+                <w:rFonts w:ascii="Khmer OS Siemreap" w:hAnsi="Khmer OS Siemreap" w:cs="Khmer OS Siemreap"/>
+                <w:szCs w:val="22"/>
+              </w:rPr>
+            </w:pPr>
+            <w:r>
+              <w:rPr>
+                <w:rFonts w:ascii="Khmer OS Siemreap" w:hAnsi="Khmer OS Siemreap" w:cs="Khmer OS Siemreap" w:hint="cs"/>
+                <w:szCs w:val="22"/>
+                <w:cs/>
+              </w:rPr>
+              <w:lastRenderedPageBreak/>
+              <w:t>សិស្សលេងល្បែងដោយផ្អែកតាមការវិភាគ និងការវាយតម្លៃនៃម៉ោងសិក្សានាពេលកន្លងមក។</w:t>
+            </w:r>
+          </w:p>
+          <w:p>
+            <w:pPr>
+              <w:rPr>
+                <w:rFonts w:ascii="Khmer OS Siemreap" w:hAnsi="Khmer OS Siemreap" w:cs="Khmer OS Siemreap"/>
+                <w:szCs w:val="22"/>
+              </w:rPr>
+            </w:pPr>
+          </w:p>
+          <w:p>
+            <w:pPr>
+              <w:rPr>
+                <w:rFonts w:ascii="Khmer OS Siemreap" w:hAnsi="Khmer OS Siemreap" w:cs="Khmer OS Siemreap" w:hint="cs"/>
+                <w:szCs w:val="22"/>
+              </w:rPr>
+            </w:pPr>
+            <w:r>
+              <w:rPr>
+                <w:rFonts w:ascii="Khmer OS Siemreap" w:hAnsi="Khmer OS Siemreap" w:cs="Khmer OS Siemreap" w:hint="cs"/>
+                <w:szCs w:val="22"/>
+                <w:cs/>
+              </w:rPr>
+              <w:t>សិស្សពិភក្សាគ្នានៅក្នុងក្រុមនិងចែករំលែកគំនិតយោបល់លើរបៀបលេងល្បែង។ តាមការពិភាក្សាម្ដងហើយម្ដងទៀត សិស្សរៀនសូត្របានពាក្យពេចន៍បែបណាដែលអាចបង្កើតបរិយាកាសល្អ។</w:t>
             </w:r>
             <w:bookmarkStart w:id="4" w:name="_GoBack"/>
             <w:bookmarkEnd w:id="4"/>
@@ -33293,7 +35413,7 @@
           <w:rPr>
             <w:noProof/>
           </w:rPr>
-          <w:t>19</w:t>
+          <w:t>39</w:t>
         </w:r>
         <w:r>
           <w:rPr>
@@ -34724,7 +36844,7 @@
 </file>
 
 <file path=customXml/itemProps1.xml><?xml version="1.0" encoding="utf-8"?>
-<ds:datastoreItem xmlns:ds="http://schemas.openxmlformats.org/officeDocument/2006/customXml" ds:itemID="{C59CA122-BA7A-4900-B603-4A174DA130E8}">
+<ds:datastoreItem xmlns:ds="http://schemas.openxmlformats.org/officeDocument/2006/customXml" ds:itemID="{14B98E2A-6777-4B0A-BB1D-E8577DD268B1}">
   <ds:schemaRefs>
     <ds:schemaRef ds:uri="http://schemas.openxmlformats.org/officeDocument/2006/bibliography"/>
   </ds:schemaRefs>

--- a/កិច្ចតែងការបង្រៀន/កិច្ចតែងការបង្រៀនថ្នាក់ទី ៧.docx
+++ b/កិច្ចតែងការបង្រៀន/កិច្ចតែងការបង្រៀនថ្នាក់ទី ៧.docx
@@ -24667,7 +24667,23 @@
                 <w:szCs w:val="22"/>
                 <w:cs/>
               </w:rPr>
-              <w:t>។ គ្រូអាចកំណត់គោលដៅការអនុវត្ត ដូចជាការបញ្ជូលចលនាកាយសមស្របពីទី​១ទៅទី៣២នៃលំហាត់ប្រាណបែបខ្មែរជាមួយចង្វាក់ដែលសិស្សបានជ្រើសរើស។</w:t>
+              <w:t>។ គ្រូអាចកំណត់គោលដៅការអនុវត្ត ដូចជាការ</w:t>
+            </w:r>
+            <w:r>
+              <w:rPr>
+                <w:rFonts w:ascii="Khmer OS Siemreap" w:hAnsi="Khmer OS Siemreap" w:cs="Khmer OS Siemreap" w:hint="cs"/>
+                <w:szCs w:val="22"/>
+                <w:cs/>
+              </w:rPr>
+              <w:t>បញ្ចូល</w:t>
+            </w:r>
+            <w:r>
+              <w:rPr>
+                <w:rFonts w:ascii="Khmer OS Siemreap" w:hAnsi="Khmer OS Siemreap" w:cs="Khmer OS Siemreap" w:hint="cs"/>
+                <w:szCs w:val="22"/>
+                <w:cs/>
+              </w:rPr>
+              <w:t>ចលនាកាយសមស្របពីទី​១ទៅទី៣២នៃលំហាត់ប្រាណបែបខ្មែរជាមួយចង្វាក់ដែលសិស្សបានជ្រើសរើស។</w:t>
             </w:r>
           </w:p>
           <w:p>
@@ -24853,7 +24869,23 @@
                 <w:szCs w:val="22"/>
                 <w:cs/>
               </w:rPr>
-              <w:t>គ្រូពន្យល់ណែនាំ និងលើកទឹកចិត្តសិស្ស ក្នុងន័យធ្វើឱ្យសិស្សសម្ដែងប្រកបដោយក្ដីរំភើប។ គ្រូអាចកំណត់គោលដៅអនុវត្ត ដូចជាបញ្ជូលចលនាកាយសមស្របពីទី២ ទៅទី៣២នៃលំហាត់ប្រាណបែបខ្មែរជាមួយចង្វាក់ដែលសិស្សបានជ្រើសរើស។</w:t>
+              <w:t>គ្រូពន្យល់ណែនាំ និងលើកទឹកចិត្តសិស្ស ក្នុងន័យធ្វើឱ្យសិស្សសម្ដែងប្រកបដោយក្ដីរំភើប។ គ្រូអាចកំណត់គោលដៅអនុវត្ត ដូចជា</w:t>
+            </w:r>
+            <w:r>
+              <w:rPr>
+                <w:rFonts w:ascii="Khmer OS Siemreap" w:hAnsi="Khmer OS Siemreap" w:cs="Khmer OS Siemreap" w:hint="cs"/>
+                <w:szCs w:val="22"/>
+                <w:cs/>
+              </w:rPr>
+              <w:t>បញ្ចូល</w:t>
+            </w:r>
+            <w:r>
+              <w:rPr>
+                <w:rFonts w:ascii="Khmer OS Siemreap" w:hAnsi="Khmer OS Siemreap" w:cs="Khmer OS Siemreap" w:hint="cs"/>
+                <w:szCs w:val="22"/>
+                <w:cs/>
+              </w:rPr>
+              <w:t>ចលនាកាយសមស្របពីទី២ ទៅទី៣២នៃលំហាត់ប្រាណបែបខ្មែរជាមួយចង្វាក់ដែលសិស្សបានជ្រើសរើស។</w:t>
             </w:r>
           </w:p>
           <w:p>
@@ -28484,7 +28516,23 @@
                 <w:szCs w:val="22"/>
                 <w:cs/>
               </w:rPr>
-              <w:t>គ្រូពន្យល់ពីលក្ខណ្ឌរបស់បាល់ទាត់ទៅសិស្ស។ បន្ទាប់ពីពន្យល់រួ​ចគ្រូឱ្យសិស្សអនុវត្តន៍ការទាត់បាល់បញ្ជូលទីជាច្រើនដង។ បើសិនជាសិស្សហាក់មិនយល់ពីលក្ខណ្ឌ គ្រូបញ្ឈប់ការអនុវត្តហើយពន្យល់ពីលក្ខណ្ឌឱ្យបានច្បាល់ម្ដងទៀត</w:t>
+              <w:t>គ្រូពន្យល់ពីលក្ខណ្ឌរបស់បាល់ទាត់ទៅសិស្ស។ បន្ទាប់ពីពន្យល់រួ​ចគ្រូឱ្យសិស្សអនុវត្តន៍ការទាត់បាល់</w:t>
+            </w:r>
+            <w:r>
+              <w:rPr>
+                <w:rFonts w:ascii="Khmer OS Siemreap" w:hAnsi="Khmer OS Siemreap" w:cs="Khmer OS Siemreap" w:hint="cs"/>
+                <w:szCs w:val="22"/>
+                <w:cs/>
+              </w:rPr>
+              <w:t>បញ្ចូល</w:t>
+            </w:r>
+            <w:r>
+              <w:rPr>
+                <w:rFonts w:ascii="Khmer OS Siemreap" w:hAnsi="Khmer OS Siemreap" w:cs="Khmer OS Siemreap" w:hint="cs"/>
+                <w:szCs w:val="22"/>
+                <w:cs/>
+              </w:rPr>
+              <w:t>ទីជាច្រើនដង។ បើសិនជាសិស្សហាក់មិនយល់ពីលក្ខណ្ឌ គ្រូបញ្ឈប់ការអនុវត្តហើយពន្យល់ពីលក្ខណ្ឌឱ្យបានច្បាល់ម្ដងទៀត</w:t>
             </w:r>
             <w:r>
               <w:rPr>
@@ -28544,19 +28592,35 @@
                 <w:cs/>
               </w:rPr>
               <w:lastRenderedPageBreak/>
-              <w:t>ទាត់បាល់បញ្ជូលទីប្រអប់ជើងក្នុង</w:t>
-            </w:r>
-          </w:p>
-          <w:p>
-            <w:pPr>
-              <w:pStyle w:val="ListParagraph"/>
-              <w:numPr>
-                <w:ilvl w:val="0"/>
-                <w:numId w:val="1"/>
-              </w:numPr>
-              <w:ind w:left="136" w:hanging="136"/>
-              <w:rPr>
-                <w:rFonts w:ascii="Khmer OS Siemreap" w:hAnsi="Khmer OS Siemreap" w:cs="Khmer OS Siemreap" w:hint="cs"/>
+              <w:t>ទាត់បាល់</w:t>
+            </w:r>
+            <w:r>
+              <w:rPr>
+                <w:rFonts w:ascii="Khmer OS Siemreap" w:hAnsi="Khmer OS Siemreap" w:cs="Khmer OS Siemreap" w:hint="cs"/>
+                <w:szCs w:val="22"/>
+                <w:cs/>
+              </w:rPr>
+              <w:t>បញ្ចូល</w:t>
+            </w:r>
+            <w:r>
+              <w:rPr>
+                <w:rFonts w:ascii="Khmer OS Siemreap" w:hAnsi="Khmer OS Siemreap" w:cs="Khmer OS Siemreap" w:hint="cs"/>
+                <w:szCs w:val="22"/>
+                <w:cs/>
+              </w:rPr>
+              <w:t>ទីប្រអប់ជើងក្នុង</w:t>
+            </w:r>
+          </w:p>
+          <w:p>
+            <w:pPr>
+              <w:pStyle w:val="ListParagraph"/>
+              <w:numPr>
+                <w:ilvl w:val="0"/>
+                <w:numId w:val="1"/>
+              </w:numPr>
+              <w:ind w:left="136" w:hanging="136"/>
+              <w:rPr>
+                <w:rFonts w:ascii="Khmer OS Siemreap" w:hAnsi="Khmer OS Siemreap" w:cs="Khmer OS Siemreap"/>
                 <w:b/>
                 <w:bCs/>
                 <w:szCs w:val="22"/>
@@ -28632,7 +28696,23 @@
                 <w:cs/>
               </w:rPr>
               <w:lastRenderedPageBreak/>
-              <w:t xml:space="preserve">សិស្សមើលបរិស្ថានជុំវិញមុននឹងអនុវត្តន៍ការទាត់បាល់បញ្ជូលទី។ </w:t>
+              <w:t>សិស្សមើលបរិស្ថានជុំវិញមុននឹងអនុវត្តន៍ការទាត់បាល់</w:t>
+            </w:r>
+            <w:r>
+              <w:rPr>
+                <w:rFonts w:ascii="Khmer OS Siemreap" w:hAnsi="Khmer OS Siemreap" w:cs="Khmer OS Siemreap" w:hint="cs"/>
+                <w:szCs w:val="22"/>
+                <w:cs/>
+              </w:rPr>
+              <w:t>បញ្ចូល</w:t>
+            </w:r>
+            <w:r>
+              <w:rPr>
+                <w:rFonts w:ascii="Khmer OS Siemreap" w:hAnsi="Khmer OS Siemreap" w:cs="Khmer OS Siemreap" w:hint="cs"/>
+                <w:szCs w:val="22"/>
+                <w:cs/>
+              </w:rPr>
+              <w:t xml:space="preserve">ទី។ </w:t>
             </w:r>
             <w:r>
               <w:rPr>
@@ -28641,45 +28721,77 @@
                 <w:cs/>
               </w:rPr>
               <w:lastRenderedPageBreak/>
-              <w:t>សិស្សរៀបចំទីធ្លាបានស្អាតមុនពេលចាប់ផ្ដើមអនុវត្តន៍ការទាត់បាល់បញ្ជូលទី។</w:t>
-            </w:r>
-          </w:p>
-          <w:p>
-            <w:pPr>
-              <w:rPr>
-                <w:rFonts w:ascii="Khmer OS Siemreap" w:hAnsi="Khmer OS Siemreap" w:cs="Khmer OS Siemreap"/>
-                <w:szCs w:val="22"/>
-              </w:rPr>
-            </w:pPr>
-          </w:p>
-          <w:p>
-            <w:pPr>
-              <w:rPr>
-                <w:rFonts w:ascii="Khmer OS Siemreap" w:hAnsi="Khmer OS Siemreap" w:cs="Khmer OS Siemreap"/>
-                <w:szCs w:val="22"/>
-              </w:rPr>
-            </w:pPr>
-          </w:p>
-          <w:p>
-            <w:pPr>
-              <w:pStyle w:val="ListParagraph"/>
-              <w:numPr>
-                <w:ilvl w:val="0"/>
-                <w:numId w:val="1"/>
-              </w:numPr>
-              <w:ind w:left="136" w:hanging="136"/>
-              <w:rPr>
-                <w:rFonts w:ascii="Khmer OS Siemreap" w:hAnsi="Khmer OS Siemreap" w:cs="Khmer OS Siemreap"/>
-                <w:szCs w:val="22"/>
-              </w:rPr>
-            </w:pPr>
-            <w:r>
-              <w:rPr>
-                <w:rFonts w:ascii="Khmer OS Siemreap" w:hAnsi="Khmer OS Siemreap" w:cs="Khmer OS Siemreap" w:hint="cs"/>
-                <w:szCs w:val="22"/>
-                <w:cs/>
-              </w:rPr>
-              <w:t>សិស្សស្ដាប់ការពន្យល់ពីលក្ខណ្ឌ។ បន្ទាប់មកសិស្សអនុវត្តន៍ការទាត់បាល់បញ្ជូលទីជាច្រើនដង។ បើសិនជា សិស្សមិនយល់ សិស្សអាចសួរគ្រូពីលក្ខណ្ឌឱ្យបានច្បាស់។</w:t>
+              <w:t>សិស្សរៀបចំទីធ្លាបានស្អាតមុនពេលចាប់ផ្ដើមអនុវត្តន៍ការទាត់បាល់</w:t>
+            </w:r>
+            <w:r>
+              <w:rPr>
+                <w:rFonts w:ascii="Khmer OS Siemreap" w:hAnsi="Khmer OS Siemreap" w:cs="Khmer OS Siemreap" w:hint="cs"/>
+                <w:szCs w:val="22"/>
+                <w:cs/>
+              </w:rPr>
+              <w:t>បញ្ចូល</w:t>
+            </w:r>
+            <w:r>
+              <w:rPr>
+                <w:rFonts w:ascii="Khmer OS Siemreap" w:hAnsi="Khmer OS Siemreap" w:cs="Khmer OS Siemreap" w:hint="cs"/>
+                <w:szCs w:val="22"/>
+                <w:cs/>
+              </w:rPr>
+              <w:t>ទី។</w:t>
+            </w:r>
+          </w:p>
+          <w:p>
+            <w:pPr>
+              <w:rPr>
+                <w:rFonts w:ascii="Khmer OS Siemreap" w:hAnsi="Khmer OS Siemreap" w:cs="Khmer OS Siemreap"/>
+                <w:szCs w:val="22"/>
+              </w:rPr>
+            </w:pPr>
+          </w:p>
+          <w:p>
+            <w:pPr>
+              <w:rPr>
+                <w:rFonts w:ascii="Khmer OS Siemreap" w:hAnsi="Khmer OS Siemreap" w:cs="Khmer OS Siemreap"/>
+                <w:szCs w:val="22"/>
+              </w:rPr>
+            </w:pPr>
+          </w:p>
+          <w:p>
+            <w:pPr>
+              <w:pStyle w:val="ListParagraph"/>
+              <w:numPr>
+                <w:ilvl w:val="0"/>
+                <w:numId w:val="1"/>
+              </w:numPr>
+              <w:ind w:left="136" w:hanging="136"/>
+              <w:rPr>
+                <w:rFonts w:ascii="Khmer OS Siemreap" w:hAnsi="Khmer OS Siemreap" w:cs="Khmer OS Siemreap"/>
+                <w:szCs w:val="22"/>
+              </w:rPr>
+            </w:pPr>
+            <w:r>
+              <w:rPr>
+                <w:rFonts w:ascii="Khmer OS Siemreap" w:hAnsi="Khmer OS Siemreap" w:cs="Khmer OS Siemreap" w:hint="cs"/>
+                <w:szCs w:val="22"/>
+                <w:cs/>
+              </w:rPr>
+              <w:t>សិស្សស្ដាប់ការពន្យល់ពីលក្ខណ្ឌ។ បន្ទាប់មកសិស្សអនុវត្តន៍ការទាត់បាល់</w:t>
+            </w:r>
+            <w:r>
+              <w:rPr>
+                <w:rFonts w:ascii="Khmer OS Siemreap" w:hAnsi="Khmer OS Siemreap" w:cs="Khmer OS Siemreap" w:hint="cs"/>
+                <w:szCs w:val="22"/>
+                <w:cs/>
+              </w:rPr>
+              <w:t>បញ្ចូល</w:t>
+            </w:r>
+            <w:r>
+              <w:rPr>
+                <w:rFonts w:ascii="Khmer OS Siemreap" w:hAnsi="Khmer OS Siemreap" w:cs="Khmer OS Siemreap" w:hint="cs"/>
+                <w:szCs w:val="22"/>
+                <w:cs/>
+              </w:rPr>
+              <w:t>ទីជាច្រើនដង។ បើសិនជា សិស្សមិនយល់ សិស្សអាចសួរគ្រូពីលក្ខណ្ឌឱ្យបានច្បាស់។</w:t>
             </w:r>
           </w:p>
         </w:tc>
@@ -29880,7 +29992,27 @@
                 <w:szCs w:val="22"/>
                 <w:cs/>
               </w:rPr>
-              <w:t>សិស្សានុសិស្សយល់ដឹងពីជំហាន និងកលល្បិចនៃការទាត់បាល់បញ្ជូលទី ការបណ្ដើរបាល់ ការ</w:t>
+              <w:t>សិស្សានុសិស្សយល់ដឹងពីជំហាន និងកលល្បិចនៃការទាត់បាល់</w:t>
+            </w:r>
+            <w:r>
+              <w:rPr>
+                <w:rFonts w:ascii="Khmer OS Siemreap" w:hAnsi="Khmer OS Siemreap" w:cs="Khmer OS Siemreap" w:hint="cs"/>
+                <w:i/>
+                <w:iCs/>
+                <w:szCs w:val="22"/>
+                <w:cs/>
+              </w:rPr>
+              <w:t>បញ្ចូល</w:t>
+            </w:r>
+            <w:r>
+              <w:rPr>
+                <w:rFonts w:ascii="Khmer OS Siemreap" w:hAnsi="Khmer OS Siemreap" w:cs="Khmer OS Siemreap" w:hint="cs"/>
+                <w:i/>
+                <w:iCs/>
+                <w:szCs w:val="22"/>
+                <w:cs/>
+              </w:rPr>
+              <w:t>ទី ការបណ្ដើរបាល់ ការ</w:t>
             </w:r>
             <w:r>
               <w:rPr>
@@ -30522,7 +30654,23 @@
                 <w:szCs w:val="22"/>
                 <w:cs/>
               </w:rPr>
-              <w:t>រួចគ្រូឱ្យសិស្សអនុវត្តន៍ការទាត់បាល់បញ្ជូលទីជាច្រើនដង។ បើសិនជាសិស្សហាក់មិនយល់ពីលក្ខណ្ឌ គ្រូបញ្ឈប់ការអនុវត្តហើយពន្យល់ពីលក្ខណ្ឌឱ្យបានច្បាស់ម្ដងទៀត។</w:t>
+              <w:t>រួចគ្រូឱ្យសិស្សអនុវត្តន៍ការទាត់បាល់</w:t>
+            </w:r>
+            <w:r>
+              <w:rPr>
+                <w:rFonts w:ascii="Khmer OS Siemreap" w:hAnsi="Khmer OS Siemreap" w:cs="Khmer OS Siemreap" w:hint="cs"/>
+                <w:szCs w:val="22"/>
+                <w:cs/>
+              </w:rPr>
+              <w:t>បញ្ចូល</w:t>
+            </w:r>
+            <w:r>
+              <w:rPr>
+                <w:rFonts w:ascii="Khmer OS Siemreap" w:hAnsi="Khmer OS Siemreap" w:cs="Khmer OS Siemreap" w:hint="cs"/>
+                <w:szCs w:val="22"/>
+                <w:cs/>
+              </w:rPr>
+              <w:t>ទីជាច្រើនដង។ បើសិនជាសិស្សហាក់មិនយល់ពីលក្ខណ្ឌ គ្រូបញ្ឈប់ការអនុវត្តហើយពន្យល់ពីលក្ខណ្ឌឱ្យបានច្បាស់ម្ដងទៀត។</w:t>
             </w:r>
           </w:p>
           <w:p>
@@ -30606,7 +30754,7 @@
               </w:numPr>
               <w:ind w:left="136" w:hanging="136"/>
               <w:rPr>
-                <w:rFonts w:ascii="Khmer OS Siemreap" w:hAnsi="Khmer OS Siemreap" w:cs="Khmer OS Siemreap" w:hint="cs"/>
+                <w:rFonts w:ascii="Khmer OS Siemreap" w:hAnsi="Khmer OS Siemreap" w:cs="Khmer OS Siemreap"/>
                 <w:b/>
                 <w:bCs/>
                 <w:szCs w:val="22"/>
@@ -30673,7 +30821,23 @@
                 <w:szCs w:val="22"/>
                 <w:cs/>
               </w:rPr>
-              <w:t>សិស្សស្ដាប់ការពន្យល់ពីលក្ខណ្ឌ។ បន្ទាប់មកសិស្សអនុវត្តន៍ការទាត់បាល់បញ្ជូលទីជាច្រើនដង។ បើសិនជា សិស្សមិនយល់ សិស្សអាចសួរគ្រូពីលក្ខណ្ឌឱ្យបានច្បាស់។</w:t>
+              <w:t>សិស្សស្ដាប់ការពន្យល់ពីលក្ខណ្ឌ។ បន្ទាប់មកសិស្សអនុវត្តន៍ការទាត់បាល់</w:t>
+            </w:r>
+            <w:r>
+              <w:rPr>
+                <w:rFonts w:ascii="Khmer OS Siemreap" w:hAnsi="Khmer OS Siemreap" w:cs="Khmer OS Siemreap" w:hint="cs"/>
+                <w:szCs w:val="22"/>
+                <w:cs/>
+              </w:rPr>
+              <w:t>បញ្ចូល</w:t>
+            </w:r>
+            <w:r>
+              <w:rPr>
+                <w:rFonts w:ascii="Khmer OS Siemreap" w:hAnsi="Khmer OS Siemreap" w:cs="Khmer OS Siemreap" w:hint="cs"/>
+                <w:szCs w:val="22"/>
+                <w:cs/>
+              </w:rPr>
+              <w:t>ទីជាច្រើនដង។ បើសិនជា សិស្សមិនយល់ សិស្សអាចសួរគ្រូពីលក្ខណ្ឌឱ្យបានច្បាស់។</w:t>
             </w:r>
           </w:p>
           <w:p>
@@ -31784,7 +31948,23 @@
                 <w:szCs w:val="22"/>
                 <w:cs/>
               </w:rPr>
-              <w:t>អាចរីកចម្រើនការទាត់បាល់បញ្ជូលទី និងការសម្ដែងនៅក្នុងល្បែង</w:t>
+              <w:t>អាចរីកចម្រើនការទាត់បាល់</w:t>
+            </w:r>
+            <w:r>
+              <w:rPr>
+                <w:rFonts w:ascii="Khmer OS Siemreap" w:hAnsi="Khmer OS Siemreap" w:cs="Khmer OS Siemreap"/>
+                <w:szCs w:val="22"/>
+                <w:cs/>
+              </w:rPr>
+              <w:t>បញ្ចូល</w:t>
+            </w:r>
+            <w:r>
+              <w:rPr>
+                <w:rFonts w:ascii="Khmer OS Siemreap" w:hAnsi="Khmer OS Siemreap" w:cs="Khmer OS Siemreap"/>
+                <w:szCs w:val="22"/>
+                <w:cs/>
+              </w:rPr>
+              <w:t>ទី និងការសម្ដែងនៅក្នុងល្បែង</w:t>
             </w:r>
           </w:p>
           <w:p>
@@ -31928,7 +32108,27 @@
                 <w:szCs w:val="22"/>
                 <w:cs/>
               </w:rPr>
-              <w:t>សិស្សានុសិស្សអាចបង្កើនជំនាញចលនាមានបាល់ដូចជា ជំនាញទាត់បាល់បញ្ជូលទី ការបញ្ជូន</w:t>
+              <w:t>សិស្សានុសិស្សអាចបង្កើនជំនាញចលនាមានបាល់ដូចជា ជំនាញទាត់បាល់</w:t>
+            </w:r>
+            <w:r>
+              <w:rPr>
+                <w:rFonts w:ascii="Khmer OS Siemreap" w:hAnsi="Khmer OS Siemreap" w:cs="Khmer OS Siemreap" w:hint="cs"/>
+                <w:i/>
+                <w:iCs/>
+                <w:szCs w:val="22"/>
+                <w:cs/>
+              </w:rPr>
+              <w:t>បញ្ចូល</w:t>
+            </w:r>
+            <w:r>
+              <w:rPr>
+                <w:rFonts w:ascii="Khmer OS Siemreap" w:hAnsi="Khmer OS Siemreap" w:cs="Khmer OS Siemreap" w:hint="cs"/>
+                <w:i/>
+                <w:iCs/>
+                <w:szCs w:val="22"/>
+                <w:cs/>
+              </w:rPr>
+              <w:t>ទី ការបញ្ជូន</w:t>
             </w:r>
             <w:r>
               <w:rPr>
@@ -32570,7 +32770,23 @@
                 <w:szCs w:val="22"/>
                 <w:cs/>
               </w:rPr>
-              <w:t>គ្រូពន្យល់ពីរបៀបទាត់បាល់បញ្ជូលទីទៅរកកន្លែងដែលសិស្សប៉ង។ គ្រូផ្ដល់ពេលវេលាគ្រប់គ្រាន់សម្រាប់សិស្សអនុវត្តន៍។</w:t>
+              <w:t>គ្រូពន្យល់ពីរបៀបទាត់បាល់</w:t>
+            </w:r>
+            <w:r>
+              <w:rPr>
+                <w:rFonts w:ascii="Khmer OS Siemreap" w:hAnsi="Khmer OS Siemreap" w:cs="Khmer OS Siemreap" w:hint="cs"/>
+                <w:szCs w:val="22"/>
+                <w:cs/>
+              </w:rPr>
+              <w:t>បញ្ចូល</w:t>
+            </w:r>
+            <w:r>
+              <w:rPr>
+                <w:rFonts w:ascii="Khmer OS Siemreap" w:hAnsi="Khmer OS Siemreap" w:cs="Khmer OS Siemreap" w:hint="cs"/>
+                <w:szCs w:val="22"/>
+                <w:cs/>
+              </w:rPr>
+              <w:t>ទីទៅរកកន្លែងដែលសិស្សប៉ង។ គ្រូផ្ដល់ពេលវេលាគ្រប់គ្រាន់សម្រាប់សិស្សអនុវត្តន៍។</w:t>
             </w:r>
           </w:p>
           <w:p>
@@ -32652,7 +32868,7 @@
               </w:numPr>
               <w:ind w:left="136" w:hanging="136"/>
               <w:rPr>
-                <w:rFonts w:ascii="Khmer OS Siemreap" w:hAnsi="Khmer OS Siemreap" w:cs="Khmer OS Siemreap" w:hint="cs"/>
+                <w:rFonts w:ascii="Khmer OS Siemreap" w:hAnsi="Khmer OS Siemreap" w:cs="Khmer OS Siemreap"/>
                 <w:b/>
                 <w:bCs/>
                 <w:szCs w:val="22"/>
@@ -32717,7 +32933,23 @@
                 <w:szCs w:val="22"/>
                 <w:cs/>
               </w:rPr>
-              <w:t>តាមរយៈការអនុវត្តជាច្រើនដងសិស្សអាចទាត់បាល់បញ្ជូលទីទៅរកកន្លែងដែលពួកគេប៉ងជាបន្ដបន្ទាប់។</w:t>
+              <w:t>តាមរយៈការអនុវត្តជាច្រើនដងសិស្សអាចទាត់បាល់</w:t>
+            </w:r>
+            <w:r>
+              <w:rPr>
+                <w:rFonts w:ascii="Khmer OS Siemreap" w:hAnsi="Khmer OS Siemreap" w:cs="Khmer OS Siemreap" w:hint="cs"/>
+                <w:szCs w:val="22"/>
+                <w:cs/>
+              </w:rPr>
+              <w:t>បញ្ចូល</w:t>
+            </w:r>
+            <w:r>
+              <w:rPr>
+                <w:rFonts w:ascii="Khmer OS Siemreap" w:hAnsi="Khmer OS Siemreap" w:cs="Khmer OS Siemreap" w:hint="cs"/>
+                <w:szCs w:val="22"/>
+                <w:cs/>
+              </w:rPr>
+              <w:t>ទីទៅរកកន្លែងដែលពួកគេប៉ងជាបន្ដបន្ទាប់។</w:t>
             </w:r>
           </w:p>
           <w:p>
@@ -32797,7 +33029,39 @@
                 <w:szCs w:val="22"/>
                 <w:cs/>
               </w:rPr>
-              <w:t>គ្រូពន្យល់ណែនាំសិស្សឱ្យលេងល្បែងដោយផ្ដោតលើការទាត់បាល់បញ្ជូលទី។ គ្រូផ្ដល់ពេលវេលាគ្រប់គ្រាន់សម្រាប់សិស្សក្នុងការមានឱកាសសម្រាប់ទាត់បាល់បញ្ជូលទី។</w:t>
+              <w:t>គ្រូពន្យល់ណែនាំសិស្សឱ្យលេងល្បែងដោយផ្ដោតលើការទាត់បាល់</w:t>
+            </w:r>
+            <w:r>
+              <w:rPr>
+                <w:rFonts w:ascii="Khmer OS Siemreap" w:hAnsi="Khmer OS Siemreap" w:cs="Khmer OS Siemreap" w:hint="cs"/>
+                <w:szCs w:val="22"/>
+                <w:cs/>
+              </w:rPr>
+              <w:t>បញ្ចូល</w:t>
+            </w:r>
+            <w:r>
+              <w:rPr>
+                <w:rFonts w:ascii="Khmer OS Siemreap" w:hAnsi="Khmer OS Siemreap" w:cs="Khmer OS Siemreap" w:hint="cs"/>
+                <w:szCs w:val="22"/>
+                <w:cs/>
+              </w:rPr>
+              <w:t>ទី។ គ្រូផ្ដល់ពេលវេលាគ្រប់គ្រាន់សម្រាប់សិស្សក្នុងការមានឱកាសសម្រាប់ទាត់បាល់</w:t>
+            </w:r>
+            <w:r>
+              <w:rPr>
+                <w:rFonts w:ascii="Khmer OS Siemreap" w:hAnsi="Khmer OS Siemreap" w:cs="Khmer OS Siemreap" w:hint="cs"/>
+                <w:szCs w:val="22"/>
+                <w:cs/>
+              </w:rPr>
+              <w:t>បញ្ចូល</w:t>
+            </w:r>
+            <w:r>
+              <w:rPr>
+                <w:rFonts w:ascii="Khmer OS Siemreap" w:hAnsi="Khmer OS Siemreap" w:cs="Khmer OS Siemreap" w:hint="cs"/>
+                <w:szCs w:val="22"/>
+                <w:cs/>
+              </w:rPr>
+              <w:t>ទី។</w:t>
             </w:r>
           </w:p>
           <w:p>
@@ -32923,7 +33187,7 @@
                 <w:szCs w:val="22"/>
                 <w:cs/>
               </w:rPr>
-              <w:t>ចំនួននៃក្រុមនីមួយៗអាចត្រូវបានរៀបចំអាស្រ័យលើ</w:t>
+              <w:t>ចំនួននៃក្រុមនីមួយៗអាចត្រូវបានរៀបចំ</w:t>
             </w:r>
             <w:r>
               <w:rPr>
@@ -32932,7 +33196,7 @@
                 <w:cs/>
               </w:rPr>
               <w:lastRenderedPageBreak/>
-              <w:t>ស្ថានភាពទីធ្លា សម្ភារៈ និងអ្វីផ្សេងទៀត</w:t>
+              <w:t>អាស្រ័យលើស្ថានភាពទីធ្លា សម្ភារៈ និងអ្វីផ្សេងទៀត</w:t>
             </w:r>
           </w:p>
         </w:tc>
@@ -32961,7 +33225,39 @@
                 <w:cs/>
               </w:rPr>
               <w:lastRenderedPageBreak/>
-              <w:t>តាមការលេងល្បែងជាមួយឱកាសនៃពេលវេលាជាច្រើននៃការទាត់បាល់បញ្ជូលទី សិស្សអាចទាត់បាល់បញ្ជូលទីនៅកន្លែងដែលពួកគេប៉ងជាបន្តបន្ទាប់។</w:t>
+              <w:t>តាមការលេងល្បែងជាមួយឱកាសនៃពេលវេលាជាច្រើននៃការទាត់បាល់</w:t>
+            </w:r>
+            <w:r>
+              <w:rPr>
+                <w:rFonts w:ascii="Khmer OS Siemreap" w:hAnsi="Khmer OS Siemreap" w:cs="Khmer OS Siemreap" w:hint="cs"/>
+                <w:szCs w:val="22"/>
+                <w:cs/>
+              </w:rPr>
+              <w:t>បញ្ចូល</w:t>
+            </w:r>
+            <w:r>
+              <w:rPr>
+                <w:rFonts w:ascii="Khmer OS Siemreap" w:hAnsi="Khmer OS Siemreap" w:cs="Khmer OS Siemreap" w:hint="cs"/>
+                <w:szCs w:val="22"/>
+                <w:cs/>
+              </w:rPr>
+              <w:t>ទី សិស្សអាចទាត់បាល់</w:t>
+            </w:r>
+            <w:r>
+              <w:rPr>
+                <w:rFonts w:ascii="Khmer OS Siemreap" w:hAnsi="Khmer OS Siemreap" w:cs="Khmer OS Siemreap" w:hint="cs"/>
+                <w:szCs w:val="22"/>
+                <w:cs/>
+              </w:rPr>
+              <w:t>បញ្ចូល</w:t>
+            </w:r>
+            <w:r>
+              <w:rPr>
+                <w:rFonts w:ascii="Khmer OS Siemreap" w:hAnsi="Khmer OS Siemreap" w:cs="Khmer OS Siemreap" w:hint="cs"/>
+                <w:szCs w:val="22"/>
+                <w:cs/>
+              </w:rPr>
+              <w:t>ទីនៅកន្លែងដែលពួកគេប៉ងជាបន្តបន្ទាប់។</w:t>
             </w:r>
           </w:p>
           <w:p>
@@ -33789,7 +34085,7 @@
                 <w:tab w:val="left" w:pos="1230"/>
               </w:tabs>
               <w:rPr>
-                <w:rFonts w:ascii="Khmer OS Siemreap" w:hAnsi="Khmer OS Siemreap" w:cs="Khmer OS Siemreap" w:hint="cs"/>
+                <w:rFonts w:ascii="Khmer OS Siemreap" w:hAnsi="Khmer OS Siemreap" w:cs="Khmer OS Siemreap"/>
                 <w:szCs w:val="22"/>
                 <w:cs/>
               </w:rPr>
@@ -34127,6 +34423,7 @@
                 <w:szCs w:val="22"/>
                 <w:cs/>
               </w:rPr>
+              <w:lastRenderedPageBreak/>
               <w:t>ជំហានទី ១</w:t>
             </w:r>
           </w:p>
@@ -34283,7 +34580,6 @@
                 <w:szCs w:val="22"/>
                 <w:cs/>
               </w:rPr>
-              <w:lastRenderedPageBreak/>
               <w:t>តម្រង់ជួរ</w:t>
             </w:r>
           </w:p>
@@ -34446,17 +34742,7 @@
                 <w:szCs w:val="22"/>
                 <w:cs/>
               </w:rPr>
-              <w:lastRenderedPageBreak/>
-              <w:t>សិស្សឈរជាជួរបណ្ដោយរៀបតាមលំដាប់ពីទាបទៅខ្ពស់ ដោយយកជួរស្ដាំជាគោល។ អ្នកនៅមុខ</w:t>
-            </w:r>
-            <w:r>
-              <w:rPr>
-                <w:rFonts w:ascii="Khmer OS Siemreap" w:hAnsi="Khmer OS Siemreap" w:cs="Khmer OS Siemreap" w:hint="cs"/>
-                <w:szCs w:val="22"/>
-                <w:cs/>
-              </w:rPr>
-              <w:lastRenderedPageBreak/>
-              <w:t>ជួរខាងស្ដាំលើកដៃឡើងលើត្រង់ ហើយអ្នកទី២ដាក់ដៃស្ដាំលើស្មាស្ដាំអ្នកទី១។ ធ្វើរបៀបនេះបន្តបន្ទាប់រហូរអស់សមាជិកក្នុងជួរ។ ជួរខាងឆ្វេងយកជួរខាងស្ដាំជាគោល បន្ទាប់មកដាក់ដៃចុះ។</w:t>
+              <w:t>សិស្សឈរជាជួរបណ្ដោយរៀបតាមលំដាប់ពីទាបទៅខ្ពស់ ដោយយកជួរស្ដាំជាគោល។ អ្នកនៅមុខជួរខាងស្ដាំលើកដៃឡើងលើត្រង់ ហើយអ្នកទី២ដាក់ដៃស្ដាំលើស្មាស្ដាំអ្នកទី១។ ធ្វើរបៀបនេះបន្តបន្ទាប់រហូរអស់សមាជិកក្នុងជួរ។ ជួរខាងឆ្វេងយកជួរខាងស្ដាំជាគោល បន្ទាប់មកដាក់ដៃចុះ។</w:t>
             </w:r>
           </w:p>
           <w:p>
@@ -34527,7 +34813,6 @@
                 <w:szCs w:val="22"/>
                 <w:cs/>
               </w:rPr>
-              <w:lastRenderedPageBreak/>
               <w:t>ជំហានទី ២</w:t>
             </w:r>
           </w:p>
@@ -34576,7 +34861,7 @@
               </w:numPr>
               <w:ind w:left="136" w:hanging="136"/>
               <w:rPr>
-                <w:rFonts w:ascii="Khmer OS Siemreap" w:hAnsi="Khmer OS Siemreap" w:cs="Khmer OS Siemreap" w:hint="cs"/>
+                <w:rFonts w:ascii="Khmer OS Siemreap" w:hAnsi="Khmer OS Siemreap" w:cs="Khmer OS Siemreap"/>
                 <w:szCs w:val="22"/>
               </w:rPr>
             </w:pPr>
@@ -34654,7 +34939,7 @@
               </w:numPr>
               <w:ind w:left="136" w:hanging="136"/>
               <w:rPr>
-                <w:rFonts w:ascii="Khmer OS Siemreap" w:hAnsi="Khmer OS Siemreap" w:cs="Khmer OS Siemreap" w:hint="cs"/>
+                <w:rFonts w:ascii="Khmer OS Siemreap" w:hAnsi="Khmer OS Siemreap" w:cs="Khmer OS Siemreap"/>
                 <w:szCs w:val="22"/>
               </w:rPr>
             </w:pPr>
@@ -34899,16 +35184,8 @@
                 <w:szCs w:val="22"/>
                 <w:cs/>
               </w:rPr>
-              <w:t>ចំនួននៃក្រុមនីមួយៗអាចត្រូវបានរៀបចំ</w:t>
-            </w:r>
-            <w:r>
-              <w:rPr>
-                <w:rFonts w:ascii="Khmer OS Siemreap" w:hAnsi="Khmer OS Siemreap" w:cs="Khmer OS Siemreap"/>
-                <w:szCs w:val="22"/>
-                <w:cs/>
-              </w:rPr>
               <w:lastRenderedPageBreak/>
-              <w:t>អាស្រ័យលើស្ថានភាពទីធ្លា សម្ភារៈ និងអ្វីផ្សេងទៀត</w:t>
+              <w:t>ចំនួននៃក្រុមនីមួយៗអាចត្រូវបានរៀបចំអាស្រ័យលើស្ថានភាពទីធ្លា សម្ភារៈ និងអ្វីផ្សេងទៀត</w:t>
             </w:r>
           </w:p>
         </w:tc>
@@ -34951,17 +35228,6057 @@
           <w:p>
             <w:pPr>
               <w:rPr>
-                <w:rFonts w:ascii="Khmer OS Siemreap" w:hAnsi="Khmer OS Siemreap" w:cs="Khmer OS Siemreap" w:hint="cs"/>
-                <w:szCs w:val="22"/>
-              </w:rPr>
-            </w:pPr>
-            <w:r>
-              <w:rPr>
-                <w:rFonts w:ascii="Khmer OS Siemreap" w:hAnsi="Khmer OS Siemreap" w:cs="Khmer OS Siemreap" w:hint="cs"/>
-                <w:szCs w:val="22"/>
-                <w:cs/>
-              </w:rPr>
-              <w:t>សិស្សពិភក្សាគ្នានៅក្នុងក្រុមនិងចែករំលែកគំនិតយោបល់លើរបៀបលេងល្បែង។ តាមការពិភាក្សាម្ដងហើយម្ដងទៀត សិស្សរៀនសូត្របានពាក្យពេចន៍បែបណាដែលអាចបង្កើតបរិយាកាសល្អ។</w:t>
+                <w:rFonts w:ascii="Khmer OS Siemreap" w:hAnsi="Khmer OS Siemreap" w:cs="Khmer OS Siemreap"/>
+                <w:szCs w:val="22"/>
+              </w:rPr>
+            </w:pPr>
+            <w:r>
+              <w:rPr>
+                <w:rFonts w:ascii="Khmer OS Siemreap" w:hAnsi="Khmer OS Siemreap" w:cs="Khmer OS Siemreap" w:hint="cs"/>
+                <w:szCs w:val="22"/>
+                <w:cs/>
+              </w:rPr>
+              <w:t>សិស្សពិភក្សាគ្នានៅក្នុងក្រុមនិងចែករំលែកគំនិតយោបល់លើរបៀបលេងល្បែង។ តាមការពិភាក្សាម្ដងហើយម្ដងទៀត សិស្សរៀនសូត្រ</w:t>
+            </w:r>
+            <w:r>
+              <w:rPr>
+                <w:rFonts w:ascii="Khmer OS Siemreap" w:hAnsi="Khmer OS Siemreap" w:cs="Khmer OS Siemreap" w:hint="cs"/>
+                <w:szCs w:val="22"/>
+                <w:cs/>
+              </w:rPr>
+              <w:lastRenderedPageBreak/>
+              <w:t>បានពាក្យពេចន៍បែបណាដែលអាចបង្កើតបរិយាកាសល្អ។</w:t>
+            </w:r>
+          </w:p>
+        </w:tc>
+      </w:tr>
+      <w:tr>
+        <w:tc>
+          <w:tcPr>
+            <w:tcW w:w="944" w:type="pct"/>
+          </w:tcPr>
+          <w:p>
+            <w:pPr>
+              <w:rPr>
+                <w:rFonts w:ascii="Khmer OS Siemreap" w:hAnsi="Khmer OS Siemreap" w:cs="Khmer OS Siemreap"/>
+                <w:b/>
+                <w:bCs/>
+                <w:szCs w:val="22"/>
+              </w:rPr>
+            </w:pPr>
+            <w:r>
+              <w:rPr>
+                <w:rFonts w:ascii="Khmer OS Siemreap" w:hAnsi="Khmer OS Siemreap" w:cs="Khmer OS Siemreap" w:hint="cs"/>
+                <w:b/>
+                <w:bCs/>
+                <w:szCs w:val="22"/>
+                <w:cs/>
+              </w:rPr>
+              <w:lastRenderedPageBreak/>
+              <w:t>ជំហានទី ៤</w:t>
+            </w:r>
+          </w:p>
+        </w:tc>
+        <w:tc>
+          <w:tcPr>
+            <w:tcW w:w="1554" w:type="pct"/>
+            <w:gridSpan w:val="2"/>
+          </w:tcPr>
+          <w:p>
+            <w:pPr>
+              <w:pStyle w:val="ListParagraph"/>
+              <w:numPr>
+                <w:ilvl w:val="0"/>
+                <w:numId w:val="1"/>
+              </w:numPr>
+              <w:ind w:left="136" w:hanging="136"/>
+              <w:rPr>
+                <w:rFonts w:ascii="Khmer OS Siemreap" w:hAnsi="Khmer OS Siemreap" w:cs="Khmer OS Siemreap"/>
+                <w:szCs w:val="22"/>
+              </w:rPr>
+            </w:pPr>
+            <w:r>
+              <w:rPr>
+                <w:rFonts w:ascii="Khmer OS Siemreap" w:hAnsi="Khmer OS Siemreap" w:cs="Khmer OS Siemreap" w:hint="cs"/>
+                <w:szCs w:val="22"/>
+                <w:cs/>
+              </w:rPr>
+              <w:t>គ្រូផ្ដល់លទ្ធផលដល់សិស្ស និងពិន្ទុសរុមនៃក្រុមនីមួយៗ។</w:t>
+            </w:r>
+          </w:p>
+          <w:p>
+            <w:pPr>
+              <w:pStyle w:val="ListParagraph"/>
+              <w:numPr>
+                <w:ilvl w:val="0"/>
+                <w:numId w:val="1"/>
+              </w:numPr>
+              <w:ind w:left="136" w:hanging="136"/>
+              <w:rPr>
+                <w:rFonts w:ascii="Khmer OS Siemreap" w:hAnsi="Khmer OS Siemreap" w:cs="Khmer OS Siemreap"/>
+                <w:szCs w:val="22"/>
+              </w:rPr>
+            </w:pPr>
+            <w:r>
+              <w:rPr>
+                <w:rFonts w:ascii="Khmer OS Siemreap" w:hAnsi="Khmer OS Siemreap" w:cs="Khmer OS Siemreap" w:hint="cs"/>
+                <w:szCs w:val="22"/>
+                <w:cs/>
+              </w:rPr>
+              <w:t>គ្រូបញ្ជាក់ពីវត្ថុបំណងនៃមេរៀនទៅសិស្ស និងសួរថាតើពួកគេអាចសម្រេចបានវត្ថុបំណងដែរទេ។</w:t>
+            </w:r>
+          </w:p>
+          <w:p>
+            <w:pPr>
+              <w:pStyle w:val="ListParagraph"/>
+              <w:numPr>
+                <w:ilvl w:val="0"/>
+                <w:numId w:val="1"/>
+              </w:numPr>
+              <w:ind w:left="136" w:hanging="136"/>
+              <w:rPr>
+                <w:rFonts w:ascii="Khmer OS Siemreap" w:hAnsi="Khmer OS Siemreap" w:cs="Khmer OS Siemreap"/>
+                <w:szCs w:val="22"/>
+              </w:rPr>
+            </w:pPr>
+            <w:r>
+              <w:rPr>
+                <w:rFonts w:ascii="Khmer OS Siemreap" w:hAnsi="Khmer OS Siemreap" w:cs="Khmer OS Siemreap" w:hint="cs"/>
+                <w:szCs w:val="22"/>
+                <w:cs/>
+              </w:rPr>
+              <w:t>គ្រូឱ្យសិស្សខ្លះឡើងធ្វើបទបង្ហាញនូវអ្វីដែលពួកគេបានរៀនសូត្រនៅថ្ងៃនេះ និងអ្វីខ្លះដែលបានផ្អែកតាមវត្ថុបំណង។</w:t>
+            </w:r>
+          </w:p>
+        </w:tc>
+        <w:tc>
+          <w:tcPr>
+            <w:tcW w:w="891" w:type="pct"/>
+            <w:gridSpan w:val="2"/>
+          </w:tcPr>
+          <w:p>
+            <w:pPr>
+              <w:jc w:val="center"/>
+              <w:rPr>
+                <w:rFonts w:ascii="Khmer OS Siemreap" w:hAnsi="Khmer OS Siemreap" w:cs="Khmer OS Siemreap"/>
+                <w:szCs w:val="22"/>
+              </w:rPr>
+            </w:pPr>
+            <w:r>
+              <w:rPr>
+                <w:rFonts w:ascii="Khmer OS Siemreap" w:hAnsi="Khmer OS Siemreap" w:cs="Khmer OS Siemreap" w:hint="cs"/>
+                <w:szCs w:val="22"/>
+                <w:cs/>
+              </w:rPr>
+              <w:t>ពង្រឹងពុទ្ធិ</w:t>
+            </w:r>
+          </w:p>
+        </w:tc>
+        <w:tc>
+          <w:tcPr>
+            <w:tcW w:w="1611" w:type="pct"/>
+            <w:gridSpan w:val="2"/>
+            <w:tcBorders>
+              <w:top w:val="single" w:sz="4" w:space="0" w:color="auto"/>
+            </w:tcBorders>
+          </w:tcPr>
+          <w:p>
+            <w:pPr>
+              <w:pStyle w:val="ListParagraph"/>
+              <w:numPr>
+                <w:ilvl w:val="0"/>
+                <w:numId w:val="1"/>
+              </w:numPr>
+              <w:ind w:left="136" w:hanging="136"/>
+              <w:rPr>
+                <w:rFonts w:ascii="Khmer OS Siemreap" w:hAnsi="Khmer OS Siemreap" w:cs="Khmer OS Siemreap"/>
+                <w:szCs w:val="22"/>
+              </w:rPr>
+            </w:pPr>
+            <w:r>
+              <w:rPr>
+                <w:rFonts w:ascii="Khmer OS Siemreap" w:hAnsi="Khmer OS Siemreap" w:cs="Khmer OS Siemreap" w:hint="cs"/>
+                <w:szCs w:val="22"/>
+                <w:cs/>
+              </w:rPr>
+              <w:t>សិស្សទទួលយកនិងពេញចិត្តលទ្ធផលដែលពួកគេទទួលបាន។</w:t>
+            </w:r>
+          </w:p>
+          <w:p>
+            <w:pPr>
+              <w:pStyle w:val="ListParagraph"/>
+              <w:numPr>
+                <w:ilvl w:val="0"/>
+                <w:numId w:val="1"/>
+              </w:numPr>
+              <w:ind w:left="136" w:hanging="136"/>
+              <w:rPr>
+                <w:rFonts w:ascii="Khmer OS Siemreap" w:hAnsi="Khmer OS Siemreap" w:cs="Khmer OS Siemreap"/>
+                <w:szCs w:val="22"/>
+              </w:rPr>
+            </w:pPr>
+            <w:r>
+              <w:rPr>
+                <w:rFonts w:ascii="Khmer OS Siemreap" w:hAnsi="Khmer OS Siemreap" w:cs="Khmer OS Siemreap" w:hint="cs"/>
+                <w:szCs w:val="22"/>
+                <w:cs/>
+              </w:rPr>
+              <w:t>សិស្សចងចាំនូវវត្ថុបំណងនៃមេរៀន ហើយគិតថាតើពួកគេបានសម្រេចវាឬក៏អត់។</w:t>
+            </w:r>
+          </w:p>
+          <w:p>
+            <w:pPr>
+              <w:rPr>
+                <w:rFonts w:ascii="Khmer OS Siemreap" w:hAnsi="Khmer OS Siemreap" w:cs="Khmer OS Siemreap"/>
+                <w:szCs w:val="22"/>
+              </w:rPr>
+            </w:pPr>
+          </w:p>
+          <w:p>
+            <w:pPr>
+              <w:pStyle w:val="ListParagraph"/>
+              <w:numPr>
+                <w:ilvl w:val="0"/>
+                <w:numId w:val="1"/>
+              </w:numPr>
+              <w:ind w:left="136" w:hanging="136"/>
+              <w:rPr>
+                <w:rFonts w:ascii="Khmer OS Siemreap" w:hAnsi="Khmer OS Siemreap" w:cs="Khmer OS Siemreap"/>
+                <w:szCs w:val="22"/>
+              </w:rPr>
+            </w:pPr>
+            <w:r>
+              <w:rPr>
+                <w:rFonts w:ascii="Khmer OS Siemreap" w:hAnsi="Khmer OS Siemreap" w:cs="Khmer OS Siemreap" w:hint="cs"/>
+                <w:szCs w:val="22"/>
+                <w:cs/>
+              </w:rPr>
+              <w:t>សិស្សមានមតិលើសកម្មភាពដោយផ្ដោតលើវត្ថុបំណងនៃមេរៀន។</w:t>
+            </w:r>
+          </w:p>
+        </w:tc>
+      </w:tr>
+      <w:tr>
+        <w:tc>
+          <w:tcPr>
+            <w:tcW w:w="944" w:type="pct"/>
+          </w:tcPr>
+          <w:p>
+            <w:pPr>
+              <w:rPr>
+                <w:rFonts w:ascii="Khmer OS Siemreap" w:hAnsi="Khmer OS Siemreap" w:cs="Khmer OS Siemreap"/>
+                <w:b/>
+                <w:bCs/>
+                <w:szCs w:val="22"/>
+              </w:rPr>
+            </w:pPr>
+            <w:r>
+              <w:rPr>
+                <w:rFonts w:ascii="Khmer OS Siemreap" w:hAnsi="Khmer OS Siemreap" w:cs="Khmer OS Siemreap" w:hint="cs"/>
+                <w:b/>
+                <w:bCs/>
+                <w:szCs w:val="22"/>
+                <w:cs/>
+              </w:rPr>
+              <w:t>ជំហានទី ៥</w:t>
+            </w:r>
+          </w:p>
+        </w:tc>
+        <w:tc>
+          <w:tcPr>
+            <w:tcW w:w="1554" w:type="pct"/>
+            <w:gridSpan w:val="2"/>
+          </w:tcPr>
+          <w:p>
+            <w:pPr>
+              <w:pStyle w:val="ListParagraph"/>
+              <w:numPr>
+                <w:ilvl w:val="0"/>
+                <w:numId w:val="1"/>
+              </w:numPr>
+              <w:ind w:left="136" w:hanging="136"/>
+              <w:rPr>
+                <w:rFonts w:ascii="Khmer OS Siemreap" w:hAnsi="Khmer OS Siemreap" w:cs="Khmer OS Siemreap"/>
+                <w:szCs w:val="22"/>
+              </w:rPr>
+            </w:pPr>
+            <w:r>
+              <w:rPr>
+                <w:rFonts w:ascii="Khmer OS Siemreap" w:hAnsi="Khmer OS Siemreap" w:cs="Khmer OS Siemreap" w:hint="cs"/>
+                <w:szCs w:val="22"/>
+                <w:cs/>
+              </w:rPr>
+              <w:t>គ្រូឱ្យសិស្សសម្រួលសាច់ដុំ ជាពិសេសសាច់ដុំដែលពួកគេបានប្រើនៅក្នុងមេរៀនថ្ងៃនេះ។</w:t>
+            </w:r>
+          </w:p>
+          <w:p>
+            <w:pPr>
+              <w:pStyle w:val="ListParagraph"/>
+              <w:numPr>
+                <w:ilvl w:val="0"/>
+                <w:numId w:val="1"/>
+              </w:numPr>
+              <w:ind w:left="136" w:hanging="136"/>
+              <w:rPr>
+                <w:rFonts w:ascii="Khmer OS Siemreap" w:hAnsi="Khmer OS Siemreap" w:cs="Khmer OS Siemreap"/>
+                <w:szCs w:val="22"/>
+              </w:rPr>
+            </w:pPr>
+            <w:r>
+              <w:rPr>
+                <w:rFonts w:ascii="Khmer OS Siemreap" w:hAnsi="Khmer OS Siemreap" w:cs="Khmer OS Siemreap" w:hint="cs"/>
+                <w:szCs w:val="22"/>
+                <w:cs/>
+              </w:rPr>
+              <w:t>គ្រូឱ្យសិស្សយកសម្ភារទៅទុកដាក់នៅកន្លែងដើមវិញ។</w:t>
+            </w:r>
+          </w:p>
+        </w:tc>
+        <w:tc>
+          <w:tcPr>
+            <w:tcW w:w="891" w:type="pct"/>
+            <w:gridSpan w:val="2"/>
+          </w:tcPr>
+          <w:p>
+            <w:pPr>
+              <w:jc w:val="center"/>
+              <w:rPr>
+                <w:rFonts w:ascii="Khmer OS Siemreap" w:hAnsi="Khmer OS Siemreap" w:cs="Khmer OS Siemreap"/>
+                <w:szCs w:val="22"/>
+              </w:rPr>
+            </w:pPr>
+            <w:r>
+              <w:rPr>
+                <w:rFonts w:ascii="Khmer OS Siemreap" w:hAnsi="Khmer OS Siemreap" w:cs="Khmer OS Siemreap" w:hint="cs"/>
+                <w:szCs w:val="22"/>
+                <w:cs/>
+              </w:rPr>
+              <w:t>សម្រួលសាច់ដុំ</w:t>
+            </w:r>
+          </w:p>
+        </w:tc>
+        <w:tc>
+          <w:tcPr>
+            <w:tcW w:w="1611" w:type="pct"/>
+            <w:gridSpan w:val="2"/>
+          </w:tcPr>
+          <w:p>
+            <w:pPr>
+              <w:pStyle w:val="ListParagraph"/>
+              <w:numPr>
+                <w:ilvl w:val="0"/>
+                <w:numId w:val="1"/>
+              </w:numPr>
+              <w:ind w:left="136" w:hanging="136"/>
+              <w:rPr>
+                <w:rFonts w:ascii="Khmer OS Siemreap" w:hAnsi="Khmer OS Siemreap" w:cs="Khmer OS Siemreap"/>
+                <w:szCs w:val="22"/>
+              </w:rPr>
+            </w:pPr>
+            <w:r>
+              <w:rPr>
+                <w:rFonts w:ascii="Khmer OS Siemreap" w:hAnsi="Khmer OS Siemreap" w:cs="Khmer OS Siemreap" w:hint="cs"/>
+                <w:szCs w:val="22"/>
+                <w:cs/>
+              </w:rPr>
+              <w:t>សិស្សសម្រួលសាច់ដុំ ជាពិសេសសាច់ដុំដែលពួកគេបានប្រើនៅក្នុងមេរៀនថ្ងៃនេះ។</w:t>
+            </w:r>
+          </w:p>
+          <w:p>
+            <w:pPr>
+              <w:pStyle w:val="ListParagraph"/>
+              <w:numPr>
+                <w:ilvl w:val="0"/>
+                <w:numId w:val="1"/>
+              </w:numPr>
+              <w:ind w:left="136" w:hanging="136"/>
+              <w:rPr>
+                <w:rFonts w:ascii="Khmer OS Siemreap" w:hAnsi="Khmer OS Siemreap" w:cs="Khmer OS Siemreap"/>
+                <w:szCs w:val="22"/>
+              </w:rPr>
+            </w:pPr>
+            <w:r>
+              <w:rPr>
+                <w:rFonts w:ascii="Khmer OS Siemreap" w:hAnsi="Khmer OS Siemreap" w:cs="Khmer OS Siemreap" w:hint="cs"/>
+                <w:szCs w:val="22"/>
+                <w:cs/>
+              </w:rPr>
+              <w:t>សិស្សប្រមូលសម្ភារទៅទុកដាក់នៅកន្លែងដើមវិញ។</w:t>
+            </w:r>
+          </w:p>
+        </w:tc>
+      </w:tr>
+    </w:tbl>
+    <w:p>
+      <w:pPr>
+        <w:pStyle w:val="Heading2"/>
+        <w:ind w:firstLine="720"/>
+      </w:pPr>
+      <w:r>
+        <w:rPr>
+          <w:rFonts w:hint="cs"/>
+          <w:cs/>
+        </w:rPr>
+        <w:t>៩.៥. ម៉ោ​ងទី ៥</w:t>
+      </w:r>
+    </w:p>
+    <w:tbl>
+      <w:tblPr>
+        <w:tblStyle w:val="TableGrid1"/>
+        <w:tblW w:w="5000" w:type="pct"/>
+        <w:tblLook w:val="04A0" w:firstRow="1" w:lastRow="0" w:firstColumn="1" w:lastColumn="0" w:noHBand="0" w:noVBand="1"/>
+      </w:tblPr>
+      <w:tblGrid>
+        <w:gridCol w:w="1816"/>
+        <w:gridCol w:w="1387"/>
+        <w:gridCol w:w="1603"/>
+        <w:gridCol w:w="1603"/>
+        <w:gridCol w:w="112"/>
+        <w:gridCol w:w="1491"/>
+        <w:gridCol w:w="1608"/>
+      </w:tblGrid>
+      <w:tr>
+        <w:tc>
+          <w:tcPr>
+            <w:tcW w:w="5000" w:type="pct"/>
+            <w:gridSpan w:val="7"/>
+            <w:vAlign w:val="center"/>
+          </w:tcPr>
+          <w:p>
+            <w:pPr>
+              <w:jc w:val="center"/>
+              <w:rPr>
+                <w:rFonts w:ascii="Khmer OS Siemreap" w:hAnsi="Khmer OS Siemreap" w:cs="Khmer OS Siemreap"/>
+                <w:szCs w:val="22"/>
+                <w:cs/>
+              </w:rPr>
+            </w:pPr>
+            <w:r>
+              <w:rPr>
+                <w:rFonts w:ascii="Khmer OS Siemreap" w:hAnsi="Khmer OS Siemreap" w:cs="Khmer OS Siemreap" w:hint="cs"/>
+                <w:szCs w:val="22"/>
+                <w:cs/>
+              </w:rPr>
+              <w:t>ថ្នាក់ទី ៖ ៧ មុខវិជ្ជារង</w:t>
+            </w:r>
+            <w:r>
+              <w:rPr>
+                <w:rFonts w:ascii="Khmer OS Siemreap" w:hAnsi="Khmer OS Siemreap" w:cs="Khmer OS Siemreap"/>
+                <w:szCs w:val="22"/>
+              </w:rPr>
+              <w:t xml:space="preserve"> </w:t>
+            </w:r>
+            <w:r>
+              <w:rPr>
+                <w:rFonts w:ascii="Khmer OS Siemreap" w:hAnsi="Khmer OS Siemreap" w:cs="Khmer OS Siemreap" w:hint="cs"/>
+                <w:szCs w:val="22"/>
+                <w:cs/>
+              </w:rPr>
+              <w:t>៖</w:t>
+            </w:r>
+            <w:r>
+              <w:rPr>
+                <w:rFonts w:ascii="Khmer OS Siemreap" w:hAnsi="Khmer OS Siemreap" w:cs="Khmer OS Siemreap"/>
+                <w:szCs w:val="22"/>
+              </w:rPr>
+              <w:t xml:space="preserve"> </w:t>
+            </w:r>
+            <w:r>
+              <w:rPr>
+                <w:rFonts w:ascii="Khmer OS Siemreap" w:hAnsi="Khmer OS Siemreap" w:cs="Khmer OS Siemreap" w:hint="cs"/>
+                <w:szCs w:val="22"/>
+                <w:cs/>
+              </w:rPr>
+              <w:t>បាល់ទាត់</w:t>
+            </w:r>
+          </w:p>
+        </w:tc>
+      </w:tr>
+      <w:tr>
+        <w:tc>
+          <w:tcPr>
+            <w:tcW w:w="944" w:type="pct"/>
+          </w:tcPr>
+          <w:p>
+            <w:pPr>
+              <w:rPr>
+                <w:rFonts w:ascii="Khmer OS Siemreap" w:hAnsi="Khmer OS Siemreap" w:cs="Khmer OS Siemreap"/>
+                <w:szCs w:val="22"/>
+                <w:cs/>
+              </w:rPr>
+            </w:pPr>
+            <w:r>
+              <w:rPr>
+                <w:rFonts w:ascii="Khmer OS Siemreap" w:hAnsi="Khmer OS Siemreap" w:cs="Khmer OS Siemreap" w:hint="cs"/>
+                <w:szCs w:val="22"/>
+                <w:cs/>
+              </w:rPr>
+              <w:t>កាលបរិច្ឆេទ</w:t>
+            </w:r>
+          </w:p>
+        </w:tc>
+        <w:tc>
+          <w:tcPr>
+            <w:tcW w:w="721" w:type="pct"/>
+          </w:tcPr>
+          <w:p>
+            <w:pPr>
+              <w:rPr>
+                <w:rFonts w:ascii="Khmer OS Siemreap" w:hAnsi="Khmer OS Siemreap" w:cs="Khmer OS Siemreap"/>
+                <w:szCs w:val="22"/>
+              </w:rPr>
+            </w:pPr>
+          </w:p>
+        </w:tc>
+        <w:tc>
+          <w:tcPr>
+            <w:tcW w:w="833" w:type="pct"/>
+          </w:tcPr>
+          <w:p>
+            <w:pPr>
+              <w:rPr>
+                <w:rFonts w:ascii="Khmer OS Siemreap" w:hAnsi="Khmer OS Siemreap" w:cs="Khmer OS Siemreap"/>
+                <w:szCs w:val="22"/>
+              </w:rPr>
+            </w:pPr>
+            <w:r>
+              <w:rPr>
+                <w:rFonts w:ascii="Khmer OS Siemreap" w:hAnsi="Khmer OS Siemreap" w:cs="Khmer OS Siemreap" w:hint="cs"/>
+                <w:szCs w:val="22"/>
+                <w:cs/>
+              </w:rPr>
+              <w:t>ថ្នាក់</w:t>
+            </w:r>
+          </w:p>
+        </w:tc>
+        <w:tc>
+          <w:tcPr>
+            <w:tcW w:w="833" w:type="pct"/>
+          </w:tcPr>
+          <w:p>
+            <w:pPr>
+              <w:rPr>
+                <w:rFonts w:ascii="Khmer OS Siemreap" w:hAnsi="Khmer OS Siemreap" w:cs="Khmer OS Siemreap"/>
+                <w:szCs w:val="22"/>
+              </w:rPr>
+            </w:pPr>
+            <w:r>
+              <w:rPr>
+                <w:rFonts w:ascii="Khmer OS Siemreap" w:hAnsi="Khmer OS Siemreap" w:cs="Khmer OS Siemreap" w:hint="cs"/>
+                <w:szCs w:val="22"/>
+                <w:cs/>
+              </w:rPr>
+              <w:t>ក</w:t>
+            </w:r>
+          </w:p>
+        </w:tc>
+        <w:tc>
+          <w:tcPr>
+            <w:tcW w:w="833" w:type="pct"/>
+            <w:gridSpan w:val="2"/>
+          </w:tcPr>
+          <w:p>
+            <w:pPr>
+              <w:rPr>
+                <w:rFonts w:ascii="Khmer OS Siemreap" w:hAnsi="Khmer OS Siemreap" w:cs="Khmer OS Siemreap"/>
+                <w:szCs w:val="22"/>
+              </w:rPr>
+            </w:pPr>
+            <w:r>
+              <w:rPr>
+                <w:rFonts w:ascii="Khmer OS Siemreap" w:hAnsi="Khmer OS Siemreap" w:cs="Khmer OS Siemreap" w:hint="cs"/>
+                <w:szCs w:val="22"/>
+                <w:cs/>
+              </w:rPr>
+              <w:t>ម៉ោងទី</w:t>
+            </w:r>
+          </w:p>
+        </w:tc>
+        <w:tc>
+          <w:tcPr>
+            <w:tcW w:w="836" w:type="pct"/>
+          </w:tcPr>
+          <w:p>
+            <w:pPr>
+              <w:rPr>
+                <w:rFonts w:ascii="Khmer OS Siemreap" w:hAnsi="Khmer OS Siemreap" w:cs="Khmer OS Siemreap"/>
+                <w:szCs w:val="22"/>
+              </w:rPr>
+            </w:pPr>
+            <w:r>
+              <w:rPr>
+                <w:rFonts w:ascii="Khmer OS Siemreap" w:hAnsi="Khmer OS Siemreap" w:cs="Khmer OS Siemreap" w:hint="cs"/>
+                <w:szCs w:val="22"/>
+                <w:cs/>
+              </w:rPr>
+              <w:t>៥</w:t>
+            </w:r>
+            <w:r>
+              <w:rPr>
+                <w:rFonts w:ascii="Khmer OS Siemreap" w:hAnsi="Khmer OS Siemreap" w:cs="Khmer OS Siemreap" w:hint="cs"/>
+                <w:szCs w:val="22"/>
+                <w:cs/>
+              </w:rPr>
+              <w:t xml:space="preserve"> នៃមេរៀន</w:t>
+            </w:r>
+          </w:p>
+        </w:tc>
+      </w:tr>
+      <w:tr>
+        <w:tc>
+          <w:tcPr>
+            <w:tcW w:w="5000" w:type="pct"/>
+            <w:gridSpan w:val="7"/>
+            <w:vAlign w:val="center"/>
+          </w:tcPr>
+          <w:p>
+            <w:pPr>
+              <w:tabs>
+                <w:tab w:val="left" w:pos="1509"/>
+              </w:tabs>
+              <w:rPr>
+                <w:rFonts w:ascii="Khmer OS Siemreap" w:hAnsi="Khmer OS Siemreap" w:cs="Khmer OS Siemreap"/>
+                <w:szCs w:val="22"/>
+                <w:cs/>
+              </w:rPr>
+            </w:pPr>
+            <w:r>
+              <w:rPr>
+                <w:rFonts w:ascii="Khmer OS Siemreap" w:hAnsi="Khmer OS Siemreap" w:cs="Khmer OS Siemreap" w:hint="cs"/>
+                <w:szCs w:val="22"/>
+                <w:cs/>
+              </w:rPr>
+              <w:t xml:space="preserve">ឈ្មោះគ្រូបង្រៀន </w:t>
+            </w:r>
+            <w:r>
+              <w:rPr>
+                <w:rFonts w:ascii="Khmer OS Siemreap" w:hAnsi="Khmer OS Siemreap" w:cs="Khmer OS Siemreap"/>
+                <w:szCs w:val="22"/>
+                <w:cs/>
+              </w:rPr>
+              <w:tab/>
+            </w:r>
+            <w:r>
+              <w:rPr>
+                <w:rFonts w:ascii="Khmer OS Siemreap" w:hAnsi="Khmer OS Siemreap" w:cs="Khmer OS Siemreap" w:hint="cs"/>
+                <w:szCs w:val="22"/>
+                <w:cs/>
+              </w:rPr>
+              <w:t>៖ ខុង សំប្រាថ្នា</w:t>
+            </w:r>
+          </w:p>
+        </w:tc>
+      </w:tr>
+      <w:tr>
+        <w:trPr>
+          <w:trHeight w:val="481"/>
+        </w:trPr>
+        <w:tc>
+          <w:tcPr>
+            <w:tcW w:w="5000" w:type="pct"/>
+            <w:gridSpan w:val="7"/>
+            <w:vAlign w:val="center"/>
+          </w:tcPr>
+          <w:p>
+            <w:pPr>
+              <w:tabs>
+                <w:tab w:val="left" w:pos="1509"/>
+              </w:tabs>
+              <w:rPr>
+                <w:rFonts w:ascii="Khmer OS Siemreap" w:hAnsi="Khmer OS Siemreap" w:cs="Khmer OS Siemreap"/>
+                <w:szCs w:val="22"/>
+              </w:rPr>
+            </w:pPr>
+            <w:r>
+              <w:rPr>
+                <w:rFonts w:ascii="Khmer OS Siemreap" w:hAnsi="Khmer OS Siemreap" w:cs="Khmer OS Siemreap" w:hint="cs"/>
+                <w:szCs w:val="22"/>
+                <w:cs/>
+              </w:rPr>
+              <w:t xml:space="preserve">សម្ភារឧបទេស </w:t>
+            </w:r>
+            <w:r>
+              <w:rPr>
+                <w:rFonts w:ascii="Khmer OS Siemreap" w:hAnsi="Khmer OS Siemreap" w:cs="Khmer OS Siemreap"/>
+                <w:szCs w:val="22"/>
+                <w:cs/>
+              </w:rPr>
+              <w:tab/>
+            </w:r>
+            <w:r>
+              <w:rPr>
+                <w:rFonts w:ascii="Khmer OS Siemreap" w:hAnsi="Khmer OS Siemreap" w:cs="Khmer OS Siemreap" w:hint="cs"/>
+                <w:szCs w:val="22"/>
+                <w:cs/>
+              </w:rPr>
+              <w:t>៖ កោន បាល់ កញ្ចែ ទង់ នាឡិកា ក្រូណូម៉ែត្រ ខ្សែ កាតពិន្ទុ</w:t>
+            </w:r>
+          </w:p>
+        </w:tc>
+      </w:tr>
+      <w:tr>
+        <w:tc>
+          <w:tcPr>
+            <w:tcW w:w="5000" w:type="pct"/>
+            <w:gridSpan w:val="7"/>
+            <w:vAlign w:val="center"/>
+          </w:tcPr>
+          <w:p>
+            <w:pPr>
+              <w:tabs>
+                <w:tab w:val="left" w:pos="1509"/>
+              </w:tabs>
+              <w:rPr>
+                <w:rFonts w:ascii="Khmer OS Siemreap" w:hAnsi="Khmer OS Siemreap" w:cs="Khmer OS Siemreap"/>
+                <w:szCs w:val="22"/>
+              </w:rPr>
+            </w:pPr>
+            <w:r>
+              <w:rPr>
+                <w:rFonts w:ascii="Khmer OS Siemreap" w:hAnsi="Khmer OS Siemreap" w:cs="Khmer OS Siemreap" w:hint="cs"/>
+                <w:szCs w:val="22"/>
+                <w:cs/>
+              </w:rPr>
+              <w:t xml:space="preserve">សុវត្ថិភាព </w:t>
+            </w:r>
+            <w:r>
+              <w:rPr>
+                <w:rFonts w:ascii="Khmer OS Siemreap" w:hAnsi="Khmer OS Siemreap" w:cs="Khmer OS Siemreap"/>
+                <w:szCs w:val="22"/>
+                <w:cs/>
+              </w:rPr>
+              <w:tab/>
+            </w:r>
+            <w:r>
+              <w:rPr>
+                <w:rFonts w:ascii="Khmer OS Siemreap" w:hAnsi="Khmer OS Siemreap" w:cs="Khmer OS Siemreap" w:hint="cs"/>
+                <w:szCs w:val="22"/>
+                <w:cs/>
+              </w:rPr>
+              <w:t>៖ គ្រូពិនិត្យបរិស្ថានជុំវិញ និង សម្ភារៈសិស្ស</w:t>
+            </w:r>
+          </w:p>
+        </w:tc>
+      </w:tr>
+      <w:tr>
+        <w:tc>
+          <w:tcPr>
+            <w:tcW w:w="5000" w:type="pct"/>
+            <w:gridSpan w:val="7"/>
+            <w:vAlign w:val="center"/>
+          </w:tcPr>
+          <w:p>
+            <w:pPr>
+              <w:jc w:val="center"/>
+              <w:rPr>
+                <w:rFonts w:ascii="Khmer OS Siemreap" w:hAnsi="Khmer OS Siemreap" w:cs="Khmer OS Siemreap"/>
+                <w:b/>
+                <w:bCs/>
+                <w:szCs w:val="22"/>
+                <w:u w:val="single"/>
+              </w:rPr>
+            </w:pPr>
+            <w:r>
+              <w:rPr>
+                <w:rFonts w:ascii="Khmer OS Siemreap" w:hAnsi="Khmer OS Siemreap" w:cs="Khmer OS Siemreap" w:hint="cs"/>
+                <w:b/>
+                <w:bCs/>
+                <w:szCs w:val="22"/>
+                <w:u w:val="single"/>
+                <w:cs/>
+              </w:rPr>
+              <w:t>វត្ថុបំណង</w:t>
+            </w:r>
+          </w:p>
+          <w:p>
+            <w:pPr>
+              <w:tabs>
+                <w:tab w:val="left" w:pos="1230"/>
+              </w:tabs>
+              <w:rPr>
+                <w:rFonts w:ascii="Khmer OS Siemreap" w:hAnsi="Khmer OS Siemreap" w:cs="Khmer OS Siemreap"/>
+                <w:szCs w:val="22"/>
+              </w:rPr>
+            </w:pPr>
+            <w:r>
+              <w:rPr>
+                <w:rFonts w:ascii="Khmer OS Siemreap" w:hAnsi="Khmer OS Siemreap" w:cs="Khmer OS Siemreap" w:hint="cs"/>
+                <w:b/>
+                <w:bCs/>
+                <w:szCs w:val="22"/>
+                <w:cs/>
+              </w:rPr>
+              <w:t>ឥរិយាបថ</w:t>
+            </w:r>
+            <w:r>
+              <w:rPr>
+                <w:rFonts w:ascii="Khmer OS Siemreap" w:hAnsi="Khmer OS Siemreap" w:cs="Khmer OS Siemreap"/>
+                <w:b/>
+                <w:bCs/>
+                <w:szCs w:val="22"/>
+                <w:cs/>
+              </w:rPr>
+              <w:tab/>
+            </w:r>
+            <w:r>
+              <w:rPr>
+                <w:rFonts w:ascii="Khmer OS Siemreap" w:hAnsi="Khmer OS Siemreap" w:cs="Khmer OS Siemreap" w:hint="cs"/>
+                <w:b/>
+                <w:bCs/>
+                <w:szCs w:val="22"/>
+                <w:cs/>
+              </w:rPr>
+              <w:t xml:space="preserve">៖ </w:t>
+            </w:r>
+            <w:r>
+              <w:rPr>
+                <w:rFonts w:ascii="Khmer OS Siemreap" w:hAnsi="Khmer OS Siemreap" w:cs="Khmer OS Siemreap"/>
+                <w:szCs w:val="22"/>
+                <w:cs/>
+              </w:rPr>
+              <w:t>ចូលរួមសកម្មភាពបាល់ទាត់ដោយគោរពលក្ខណ្ឌជាមួយការលើកទឹកចិត្ត</w:t>
+            </w:r>
+          </w:p>
+          <w:p>
+            <w:pPr>
+              <w:tabs>
+                <w:tab w:val="left" w:pos="1230"/>
+              </w:tabs>
+              <w:rPr>
+                <w:rFonts w:ascii="Khmer OS Siemreap" w:hAnsi="Khmer OS Siemreap" w:cs="Khmer OS Siemreap"/>
+                <w:szCs w:val="22"/>
+                <w:cs/>
+              </w:rPr>
+            </w:pPr>
+            <w:r>
+              <w:rPr>
+                <w:rFonts w:ascii="Khmer OS Siemreap" w:hAnsi="Khmer OS Siemreap" w:cs="Khmer OS Siemreap" w:hint="cs"/>
+                <w:b/>
+                <w:bCs/>
+                <w:szCs w:val="22"/>
+                <w:cs/>
+              </w:rPr>
+              <w:t>ជំនាញ</w:t>
+            </w:r>
+            <w:r>
+              <w:rPr>
+                <w:rFonts w:ascii="Khmer OS Siemreap" w:hAnsi="Khmer OS Siemreap" w:cs="Khmer OS Siemreap"/>
+                <w:b/>
+                <w:bCs/>
+                <w:szCs w:val="22"/>
+                <w:cs/>
+              </w:rPr>
+              <w:tab/>
+            </w:r>
+            <w:r>
+              <w:rPr>
+                <w:rFonts w:ascii="Khmer OS Siemreap" w:hAnsi="Khmer OS Siemreap" w:cs="Khmer OS Siemreap" w:hint="cs"/>
+                <w:b/>
+                <w:bCs/>
+                <w:szCs w:val="22"/>
+                <w:cs/>
+              </w:rPr>
+              <w:t>៖</w:t>
+            </w:r>
+            <w:r>
+              <w:rPr>
+                <w:rFonts w:ascii="Khmer OS Siemreap" w:hAnsi="Khmer OS Siemreap" w:cs="Khmer OS Siemreap" w:hint="cs"/>
+                <w:b/>
+                <w:bCs/>
+                <w:szCs w:val="22"/>
+                <w:cs/>
+              </w:rPr>
+              <w:t xml:space="preserve"> </w:t>
+            </w:r>
+            <w:r>
+              <w:rPr>
+                <w:rFonts w:ascii="Khmer OS Siemreap" w:hAnsi="Khmer OS Siemreap" w:cs="Khmer OS Siemreap"/>
+                <w:szCs w:val="22"/>
+                <w:cs/>
+              </w:rPr>
+              <w:t>អាចសម្ដែងចលនាគ្មានបាល់នៅក្នុងល្បែង</w:t>
+            </w:r>
+          </w:p>
+        </w:tc>
+      </w:tr>
+      <w:tr>
+        <w:tc>
+          <w:tcPr>
+            <w:tcW w:w="5000" w:type="pct"/>
+            <w:gridSpan w:val="7"/>
+          </w:tcPr>
+          <w:p>
+            <w:pPr>
+              <w:jc w:val="center"/>
+              <w:rPr>
+                <w:rFonts w:ascii="Khmer OS Siemreap" w:hAnsi="Khmer OS Siemreap" w:cs="Khmer OS Siemreap"/>
+                <w:b/>
+                <w:bCs/>
+                <w:szCs w:val="22"/>
+                <w:u w:val="single"/>
+              </w:rPr>
+            </w:pPr>
+            <w:r>
+              <w:rPr>
+                <w:rFonts w:ascii="Khmer OS Siemreap" w:hAnsi="Khmer OS Siemreap" w:cs="Khmer OS Siemreap" w:hint="cs"/>
+                <w:b/>
+                <w:bCs/>
+                <w:szCs w:val="22"/>
+                <w:u w:val="single"/>
+                <w:cs/>
+              </w:rPr>
+              <w:t>រង្វាយតម្លៃ</w:t>
+            </w:r>
+          </w:p>
+          <w:p>
+            <w:pPr>
+              <w:tabs>
+                <w:tab w:val="left" w:pos="1230"/>
+              </w:tabs>
+              <w:rPr>
+                <w:rFonts w:ascii="Khmer OS Siemreap" w:hAnsi="Khmer OS Siemreap" w:cs="Khmer OS Siemreap"/>
+                <w:i/>
+                <w:iCs/>
+                <w:szCs w:val="22"/>
+              </w:rPr>
+            </w:pPr>
+            <w:r>
+              <w:rPr>
+                <w:rFonts w:ascii="Khmer OS Siemreap" w:hAnsi="Khmer OS Siemreap" w:cs="Khmer OS Siemreap" w:hint="cs"/>
+                <w:i/>
+                <w:iCs/>
+                <w:szCs w:val="22"/>
+                <w:cs/>
+              </w:rPr>
+              <w:t>ឥរិយាបថ</w:t>
+            </w:r>
+            <w:r>
+              <w:rPr>
+                <w:rFonts w:ascii="Khmer OS Siemreap" w:hAnsi="Khmer OS Siemreap" w:cs="Khmer OS Siemreap"/>
+                <w:i/>
+                <w:iCs/>
+                <w:szCs w:val="22"/>
+                <w:cs/>
+              </w:rPr>
+              <w:tab/>
+            </w:r>
+            <w:r>
+              <w:rPr>
+                <w:rFonts w:ascii="Khmer OS Siemreap" w:hAnsi="Khmer OS Siemreap" w:cs="Khmer OS Siemreap" w:hint="cs"/>
+                <w:i/>
+                <w:iCs/>
+                <w:szCs w:val="22"/>
+                <w:cs/>
+              </w:rPr>
+              <w:t>៖</w:t>
+            </w:r>
+            <w:r>
+              <w:rPr>
+                <w:rFonts w:ascii="Khmer OS Siemreap" w:hAnsi="Khmer OS Siemreap" w:cs="Khmer OS Siemreap" w:hint="cs"/>
+                <w:i/>
+                <w:iCs/>
+                <w:szCs w:val="22"/>
+                <w:cs/>
+              </w:rPr>
+              <w:t xml:space="preserve"> </w:t>
+            </w:r>
+            <w:r>
+              <w:rPr>
+                <w:rFonts w:ascii="Khmer OS Siemreap" w:hAnsi="Khmer OS Siemreap" w:cs="Khmer OS Siemreap" w:hint="cs"/>
+                <w:i/>
+                <w:iCs/>
+                <w:szCs w:val="22"/>
+                <w:cs/>
+              </w:rPr>
+              <w:t xml:space="preserve"> </w:t>
+            </w:r>
+            <w:r>
+              <w:rPr>
+                <w:rFonts w:ascii="Khmer OS Siemreap" w:hAnsi="Khmer OS Siemreap" w:cs="Khmer OS Siemreap" w:hint="cs"/>
+                <w:i/>
+                <w:iCs/>
+                <w:szCs w:val="22"/>
+                <w:cs/>
+              </w:rPr>
+              <w:t>សិស្សានុសិស្សចូលរួមសកម្មភាពបាល់ទាត់ដោយគោរពលក្ខណ្ឌជាមួយការលើកទឹកចិត្ត</w:t>
+            </w:r>
+          </w:p>
+          <w:p>
+            <w:pPr>
+              <w:tabs>
+                <w:tab w:val="left" w:pos="1230"/>
+              </w:tabs>
+              <w:rPr>
+                <w:rFonts w:ascii="Khmer OS Siemreap" w:hAnsi="Khmer OS Siemreap" w:cs="Khmer OS Siemreap"/>
+                <w:i/>
+                <w:iCs/>
+                <w:szCs w:val="22"/>
+              </w:rPr>
+            </w:pPr>
+            <w:r>
+              <w:rPr>
+                <w:rFonts w:ascii="Khmer OS Siemreap" w:hAnsi="Khmer OS Siemreap" w:cs="Khmer OS Siemreap" w:hint="cs"/>
+                <w:i/>
+                <w:iCs/>
+                <w:szCs w:val="22"/>
+                <w:cs/>
+              </w:rPr>
+              <w:t>ជំនាញ</w:t>
+            </w:r>
+            <w:r>
+              <w:rPr>
+                <w:rFonts w:ascii="Khmer OS Siemreap" w:hAnsi="Khmer OS Siemreap" w:cs="Khmer OS Siemreap"/>
+                <w:i/>
+                <w:iCs/>
+                <w:szCs w:val="22"/>
+                <w:cs/>
+              </w:rPr>
+              <w:tab/>
+            </w:r>
+            <w:r>
+              <w:rPr>
+                <w:rFonts w:ascii="Khmer OS Siemreap" w:hAnsi="Khmer OS Siemreap" w:cs="Khmer OS Siemreap" w:hint="cs"/>
+                <w:i/>
+                <w:iCs/>
+                <w:szCs w:val="22"/>
+                <w:cs/>
+              </w:rPr>
+              <w:t xml:space="preserve">៖ </w:t>
+            </w:r>
+            <w:r>
+              <w:rPr>
+                <w:rFonts w:ascii="Khmer OS Siemreap" w:hAnsi="Khmer OS Siemreap" w:cs="Khmer OS Siemreap" w:hint="cs"/>
+                <w:i/>
+                <w:iCs/>
+                <w:szCs w:val="22"/>
+                <w:cs/>
+              </w:rPr>
+              <w:t>សិស្សានុសិស្សអាចសម្ដែងចលនាគ្មានបាល់នៅក្នុងល្បែង</w:t>
+            </w:r>
+          </w:p>
+        </w:tc>
+      </w:tr>
+      <w:tr>
+        <w:tc>
+          <w:tcPr>
+            <w:tcW w:w="944" w:type="pct"/>
+            <w:vAlign w:val="center"/>
+          </w:tcPr>
+          <w:p>
+            <w:pPr>
+              <w:jc w:val="center"/>
+              <w:rPr>
+                <w:rFonts w:ascii="Khmer OS Siemreap" w:hAnsi="Khmer OS Siemreap" w:cs="Khmer OS Siemreap"/>
+                <w:b/>
+                <w:bCs/>
+                <w:szCs w:val="22"/>
+              </w:rPr>
+            </w:pPr>
+            <w:r>
+              <w:rPr>
+                <w:rFonts w:ascii="Khmer OS Siemreap" w:hAnsi="Khmer OS Siemreap" w:cs="Khmer OS Siemreap" w:hint="cs"/>
+                <w:b/>
+                <w:bCs/>
+                <w:szCs w:val="22"/>
+                <w:cs/>
+              </w:rPr>
+              <w:lastRenderedPageBreak/>
+              <w:t>នីតិវិធី</w:t>
+            </w:r>
+          </w:p>
+        </w:tc>
+        <w:tc>
+          <w:tcPr>
+            <w:tcW w:w="1554" w:type="pct"/>
+            <w:gridSpan w:val="2"/>
+            <w:vAlign w:val="center"/>
+          </w:tcPr>
+          <w:p>
+            <w:pPr>
+              <w:jc w:val="center"/>
+              <w:rPr>
+                <w:rFonts w:ascii="Khmer OS Siemreap" w:hAnsi="Khmer OS Siemreap" w:cs="Khmer OS Siemreap"/>
+                <w:b/>
+                <w:bCs/>
+                <w:szCs w:val="22"/>
+              </w:rPr>
+            </w:pPr>
+            <w:r>
+              <w:rPr>
+                <w:rFonts w:ascii="Khmer OS Siemreap" w:hAnsi="Khmer OS Siemreap" w:cs="Khmer OS Siemreap" w:hint="cs"/>
+                <w:b/>
+                <w:bCs/>
+                <w:szCs w:val="22"/>
+                <w:cs/>
+              </w:rPr>
+              <w:t>សកម្មភាពគ្រូ</w:t>
+            </w:r>
+          </w:p>
+        </w:tc>
+        <w:tc>
+          <w:tcPr>
+            <w:tcW w:w="891" w:type="pct"/>
+            <w:gridSpan w:val="2"/>
+            <w:vAlign w:val="center"/>
+          </w:tcPr>
+          <w:p>
+            <w:pPr>
+              <w:jc w:val="center"/>
+              <w:rPr>
+                <w:rFonts w:ascii="Khmer OS Siemreap" w:hAnsi="Khmer OS Siemreap" w:cs="Khmer OS Siemreap"/>
+                <w:b/>
+                <w:bCs/>
+                <w:szCs w:val="22"/>
+              </w:rPr>
+            </w:pPr>
+            <w:r>
+              <w:rPr>
+                <w:rFonts w:ascii="Khmer OS Siemreap" w:hAnsi="Khmer OS Siemreap" w:cs="Khmer OS Siemreap" w:hint="cs"/>
+                <w:b/>
+                <w:bCs/>
+                <w:szCs w:val="22"/>
+                <w:cs/>
+              </w:rPr>
+              <w:t>ខ្លឹមសារ</w:t>
+            </w:r>
+          </w:p>
+        </w:tc>
+        <w:tc>
+          <w:tcPr>
+            <w:tcW w:w="1611" w:type="pct"/>
+            <w:gridSpan w:val="2"/>
+            <w:vAlign w:val="center"/>
+          </w:tcPr>
+          <w:p>
+            <w:pPr>
+              <w:jc w:val="center"/>
+              <w:rPr>
+                <w:rFonts w:ascii="Khmer OS Siemreap" w:hAnsi="Khmer OS Siemreap" w:cs="Khmer OS Siemreap"/>
+                <w:b/>
+                <w:bCs/>
+                <w:szCs w:val="22"/>
+              </w:rPr>
+            </w:pPr>
+            <w:r>
+              <w:rPr>
+                <w:rFonts w:ascii="Khmer OS Siemreap" w:hAnsi="Khmer OS Siemreap" w:cs="Khmer OS Siemreap" w:hint="cs"/>
+                <w:b/>
+                <w:bCs/>
+                <w:szCs w:val="22"/>
+                <w:cs/>
+              </w:rPr>
+              <w:t>សកម្មភាពសិស្ស</w:t>
+            </w:r>
+          </w:p>
+        </w:tc>
+      </w:tr>
+      <w:tr>
+        <w:tc>
+          <w:tcPr>
+            <w:tcW w:w="944" w:type="pct"/>
+          </w:tcPr>
+          <w:p>
+            <w:pPr>
+              <w:rPr>
+                <w:rFonts w:ascii="Khmer OS Siemreap" w:hAnsi="Khmer OS Siemreap" w:cs="Khmer OS Siemreap"/>
+                <w:b/>
+                <w:bCs/>
+                <w:szCs w:val="22"/>
+              </w:rPr>
+            </w:pPr>
+            <w:r>
+              <w:rPr>
+                <w:rFonts w:ascii="Khmer OS Siemreap" w:hAnsi="Khmer OS Siemreap" w:cs="Khmer OS Siemreap" w:hint="cs"/>
+                <w:b/>
+                <w:bCs/>
+                <w:szCs w:val="22"/>
+                <w:cs/>
+              </w:rPr>
+              <w:t>ជំហានទី ១</w:t>
+            </w:r>
+          </w:p>
+        </w:tc>
+        <w:tc>
+          <w:tcPr>
+            <w:tcW w:w="1554" w:type="pct"/>
+            <w:gridSpan w:val="2"/>
+          </w:tcPr>
+          <w:p>
+            <w:pPr>
+              <w:pStyle w:val="ListParagraph"/>
+              <w:numPr>
+                <w:ilvl w:val="0"/>
+                <w:numId w:val="1"/>
+              </w:numPr>
+              <w:ind w:left="136" w:hanging="136"/>
+              <w:rPr>
+                <w:rFonts w:ascii="Khmer OS Siemreap" w:hAnsi="Khmer OS Siemreap" w:cs="Khmer OS Siemreap"/>
+                <w:szCs w:val="22"/>
+              </w:rPr>
+            </w:pPr>
+            <w:r>
+              <w:rPr>
+                <w:rFonts w:ascii="Khmer OS Siemreap" w:hAnsi="Khmer OS Siemreap" w:cs="Khmer OS Siemreap" w:hint="cs"/>
+                <w:szCs w:val="22"/>
+                <w:cs/>
+              </w:rPr>
+              <w:t>គ្រូរកន្លែងដែលសមរម្យឱ្យសិស្សឈរតម្រង់ជួរបែរខ្នងទៅរកព្រះអាទិត្យ។</w:t>
+            </w:r>
+          </w:p>
+          <w:p>
+            <w:pPr>
+              <w:rPr>
+                <w:rFonts w:ascii="Khmer OS Siemreap" w:hAnsi="Khmer OS Siemreap" w:cs="Khmer OS Siemreap"/>
+                <w:szCs w:val="22"/>
+              </w:rPr>
+            </w:pPr>
+          </w:p>
+          <w:p>
+            <w:pPr>
+              <w:rPr>
+                <w:rFonts w:ascii="Khmer OS Siemreap" w:hAnsi="Khmer OS Siemreap" w:cs="Khmer OS Siemreap"/>
+                <w:szCs w:val="22"/>
+              </w:rPr>
+            </w:pPr>
+          </w:p>
+          <w:p>
+            <w:pPr>
+              <w:rPr>
+                <w:rFonts w:ascii="Khmer OS Siemreap" w:hAnsi="Khmer OS Siemreap" w:cs="Khmer OS Siemreap"/>
+                <w:szCs w:val="22"/>
+              </w:rPr>
+            </w:pPr>
+          </w:p>
+          <w:p>
+            <w:pPr>
+              <w:rPr>
+                <w:rFonts w:ascii="Khmer OS Siemreap" w:hAnsi="Khmer OS Siemreap" w:cs="Khmer OS Siemreap"/>
+                <w:szCs w:val="22"/>
+              </w:rPr>
+            </w:pPr>
+          </w:p>
+          <w:p>
+            <w:pPr>
+              <w:rPr>
+                <w:rFonts w:ascii="Khmer OS Siemreap" w:hAnsi="Khmer OS Siemreap" w:cs="Khmer OS Siemreap"/>
+                <w:szCs w:val="22"/>
+              </w:rPr>
+            </w:pPr>
+          </w:p>
+          <w:p>
+            <w:pPr>
+              <w:rPr>
+                <w:rFonts w:ascii="Khmer OS Siemreap" w:hAnsi="Khmer OS Siemreap" w:cs="Khmer OS Siemreap"/>
+                <w:szCs w:val="22"/>
+              </w:rPr>
+            </w:pPr>
+          </w:p>
+          <w:p>
+            <w:pPr>
+              <w:pStyle w:val="ListParagraph"/>
+              <w:numPr>
+                <w:ilvl w:val="0"/>
+                <w:numId w:val="1"/>
+              </w:numPr>
+              <w:ind w:left="136" w:hanging="136"/>
+              <w:rPr>
+                <w:rFonts w:ascii="Khmer OS Siemreap" w:hAnsi="Khmer OS Siemreap" w:cs="Khmer OS Siemreap"/>
+                <w:szCs w:val="22"/>
+              </w:rPr>
+            </w:pPr>
+            <w:r>
+              <w:rPr>
+                <w:rFonts w:ascii="Khmer OS Siemreap" w:hAnsi="Khmer OS Siemreap" w:cs="Khmer OS Siemreap" w:hint="cs"/>
+                <w:szCs w:val="22"/>
+                <w:cs/>
+              </w:rPr>
+              <w:t>គ្រូស្រង់វត្តមានសិស្ស</w:t>
+            </w:r>
+          </w:p>
+          <w:p>
+            <w:pPr>
+              <w:rPr>
+                <w:rFonts w:ascii="Khmer OS Siemreap" w:hAnsi="Khmer OS Siemreap" w:cs="Khmer OS Siemreap"/>
+                <w:szCs w:val="22"/>
+              </w:rPr>
+            </w:pPr>
+          </w:p>
+          <w:p>
+            <w:pPr>
+              <w:pStyle w:val="ListParagraph"/>
+              <w:numPr>
+                <w:ilvl w:val="0"/>
+                <w:numId w:val="1"/>
+              </w:numPr>
+              <w:ind w:left="136" w:hanging="136"/>
+              <w:rPr>
+                <w:rFonts w:ascii="Khmer OS Siemreap" w:hAnsi="Khmer OS Siemreap" w:cs="Khmer OS Siemreap"/>
+                <w:szCs w:val="22"/>
+              </w:rPr>
+            </w:pPr>
+            <w:r>
+              <w:rPr>
+                <w:rFonts w:ascii="Khmer OS Siemreap" w:hAnsi="Khmer OS Siemreap" w:cs="Khmer OS Siemreap" w:hint="cs"/>
+                <w:szCs w:val="22"/>
+                <w:cs/>
+              </w:rPr>
+              <w:t>គ្រូសាកសួរពីសុខភាព និងពិនិត្យទឹកមុខសិស្ស។</w:t>
+            </w:r>
+          </w:p>
+        </w:tc>
+        <w:tc>
+          <w:tcPr>
+            <w:tcW w:w="891" w:type="pct"/>
+            <w:gridSpan w:val="2"/>
+          </w:tcPr>
+          <w:p>
+            <w:pPr>
+              <w:pStyle w:val="ListParagraph"/>
+              <w:numPr>
+                <w:ilvl w:val="0"/>
+                <w:numId w:val="1"/>
+              </w:numPr>
+              <w:ind w:left="136" w:hanging="136"/>
+              <w:rPr>
+                <w:rFonts w:ascii="Khmer OS Siemreap" w:hAnsi="Khmer OS Siemreap" w:cs="Khmer OS Siemreap"/>
+                <w:szCs w:val="22"/>
+              </w:rPr>
+            </w:pPr>
+            <w:r>
+              <w:rPr>
+                <w:rFonts w:ascii="Khmer OS Siemreap" w:hAnsi="Khmer OS Siemreap" w:cs="Khmer OS Siemreap" w:hint="cs"/>
+                <w:szCs w:val="22"/>
+                <w:cs/>
+              </w:rPr>
+              <w:t>តម្រង់ជួរ</w:t>
+            </w:r>
+          </w:p>
+          <w:p>
+            <w:pPr>
+              <w:pStyle w:val="ListParagraph"/>
+              <w:ind w:left="136"/>
+              <w:rPr>
+                <w:rFonts w:ascii="Khmer OS Siemreap" w:hAnsi="Khmer OS Siemreap" w:cs="Khmer OS Siemreap"/>
+                <w:szCs w:val="22"/>
+              </w:rPr>
+            </w:pPr>
+          </w:p>
+          <w:p>
+            <w:pPr>
+              <w:pStyle w:val="ListParagraph"/>
+              <w:ind w:left="136"/>
+              <w:rPr>
+                <w:rFonts w:ascii="Khmer OS Siemreap" w:hAnsi="Khmer OS Siemreap" w:cs="Khmer OS Siemreap"/>
+                <w:szCs w:val="22"/>
+              </w:rPr>
+            </w:pPr>
+          </w:p>
+          <w:p>
+            <w:pPr>
+              <w:pStyle w:val="ListParagraph"/>
+              <w:ind w:left="136"/>
+              <w:rPr>
+                <w:rFonts w:ascii="Khmer OS Siemreap" w:hAnsi="Khmer OS Siemreap" w:cs="Khmer OS Siemreap"/>
+                <w:szCs w:val="22"/>
+              </w:rPr>
+            </w:pPr>
+          </w:p>
+          <w:p>
+            <w:pPr>
+              <w:pStyle w:val="ListParagraph"/>
+              <w:ind w:left="136"/>
+              <w:rPr>
+                <w:rFonts w:ascii="Khmer OS Siemreap" w:hAnsi="Khmer OS Siemreap" w:cs="Khmer OS Siemreap"/>
+                <w:szCs w:val="22"/>
+              </w:rPr>
+            </w:pPr>
+          </w:p>
+          <w:p>
+            <w:pPr>
+              <w:pStyle w:val="ListParagraph"/>
+              <w:ind w:left="136"/>
+              <w:rPr>
+                <w:rFonts w:ascii="Khmer OS Siemreap" w:hAnsi="Khmer OS Siemreap" w:cs="Khmer OS Siemreap"/>
+                <w:szCs w:val="22"/>
+              </w:rPr>
+            </w:pPr>
+          </w:p>
+          <w:p>
+            <w:pPr>
+              <w:pStyle w:val="ListParagraph"/>
+              <w:ind w:left="136"/>
+              <w:rPr>
+                <w:rFonts w:ascii="Khmer OS Siemreap" w:hAnsi="Khmer OS Siemreap" w:cs="Khmer OS Siemreap"/>
+                <w:szCs w:val="22"/>
+              </w:rPr>
+            </w:pPr>
+          </w:p>
+          <w:p>
+            <w:pPr>
+              <w:pStyle w:val="ListParagraph"/>
+              <w:ind w:left="136"/>
+              <w:rPr>
+                <w:rFonts w:ascii="Khmer OS Siemreap" w:hAnsi="Khmer OS Siemreap" w:cs="Khmer OS Siemreap"/>
+                <w:szCs w:val="22"/>
+              </w:rPr>
+            </w:pPr>
+          </w:p>
+          <w:p>
+            <w:pPr>
+              <w:pStyle w:val="ListParagraph"/>
+              <w:ind w:left="136"/>
+              <w:rPr>
+                <w:rFonts w:ascii="Khmer OS Siemreap" w:hAnsi="Khmer OS Siemreap" w:cs="Khmer OS Siemreap"/>
+                <w:szCs w:val="22"/>
+              </w:rPr>
+            </w:pPr>
+          </w:p>
+          <w:p>
+            <w:pPr>
+              <w:pStyle w:val="ListParagraph"/>
+              <w:numPr>
+                <w:ilvl w:val="0"/>
+                <w:numId w:val="1"/>
+              </w:numPr>
+              <w:ind w:left="136" w:hanging="136"/>
+              <w:rPr>
+                <w:rFonts w:ascii="Khmer OS Siemreap" w:hAnsi="Khmer OS Siemreap" w:cs="Khmer OS Siemreap"/>
+                <w:szCs w:val="22"/>
+              </w:rPr>
+            </w:pPr>
+            <w:r>
+              <w:rPr>
+                <w:rFonts w:ascii="Khmer OS Siemreap" w:hAnsi="Khmer OS Siemreap" w:cs="Khmer OS Siemreap" w:hint="cs"/>
+                <w:szCs w:val="22"/>
+                <w:cs/>
+              </w:rPr>
+              <w:t>ស្រង់វត្តមាន</w:t>
+            </w:r>
+          </w:p>
+          <w:p>
+            <w:pPr>
+              <w:pStyle w:val="ListParagraph"/>
+              <w:ind w:left="136"/>
+              <w:rPr>
+                <w:rFonts w:ascii="Khmer OS Siemreap" w:hAnsi="Khmer OS Siemreap" w:cs="Khmer OS Siemreap"/>
+                <w:szCs w:val="22"/>
+              </w:rPr>
+            </w:pPr>
+          </w:p>
+          <w:p>
+            <w:pPr>
+              <w:pStyle w:val="ListParagraph"/>
+              <w:numPr>
+                <w:ilvl w:val="0"/>
+                <w:numId w:val="1"/>
+              </w:numPr>
+              <w:ind w:left="136" w:hanging="136"/>
+              <w:rPr>
+                <w:rFonts w:ascii="Khmer OS Siemreap" w:hAnsi="Khmer OS Siemreap" w:cs="Khmer OS Siemreap"/>
+                <w:szCs w:val="22"/>
+              </w:rPr>
+            </w:pPr>
+            <w:r>
+              <w:rPr>
+                <w:rFonts w:ascii="Khmer OS Siemreap" w:hAnsi="Khmer OS Siemreap" w:cs="Khmer OS Siemreap" w:hint="cs"/>
+                <w:szCs w:val="22"/>
+                <w:cs/>
+              </w:rPr>
+              <w:t>ពិនិត្យសុខភាព</w:t>
+            </w:r>
+          </w:p>
+        </w:tc>
+        <w:tc>
+          <w:tcPr>
+            <w:tcW w:w="1611" w:type="pct"/>
+            <w:gridSpan w:val="2"/>
+          </w:tcPr>
+          <w:p>
+            <w:pPr>
+              <w:pStyle w:val="ListParagraph"/>
+              <w:numPr>
+                <w:ilvl w:val="0"/>
+                <w:numId w:val="1"/>
+              </w:numPr>
+              <w:ind w:left="136" w:hanging="136"/>
+              <w:rPr>
+                <w:rFonts w:ascii="Khmer OS Siemreap" w:hAnsi="Khmer OS Siemreap" w:cs="Khmer OS Siemreap"/>
+                <w:szCs w:val="22"/>
+              </w:rPr>
+            </w:pPr>
+            <w:r>
+              <w:rPr>
+                <w:rFonts w:ascii="Khmer OS Siemreap" w:hAnsi="Khmer OS Siemreap" w:cs="Khmer OS Siemreap" w:hint="cs"/>
+                <w:szCs w:val="22"/>
+                <w:cs/>
+              </w:rPr>
+              <w:t>សិស្សឈរជាជួរបណ្ដោយរៀបតាមលំដាប់ពីទាបទៅខ្ពស់ ដោយយកជួរស្ដាំជាគោល។ អ្នកនៅមុខជួរខាងស្ដាំលើកដៃឡើងលើត្រង់ ហើយអ្នកទី២ដាក់ដៃស្ដាំលើស្មាស្ដាំអ្នកទី១។ ធ្វើរបៀបនេះបន្តបន្ទាប់រហូរអស់សមាជិកក្នុងជួរ។ ជួរខាងឆ្វេងយកជួរខាងស្ដាំជាគោល បន្ទាប់មកដាក់ដៃចុះ។</w:t>
+            </w:r>
+          </w:p>
+          <w:p>
+            <w:pPr>
+              <w:pStyle w:val="ListParagraph"/>
+              <w:numPr>
+                <w:ilvl w:val="0"/>
+                <w:numId w:val="1"/>
+              </w:numPr>
+              <w:ind w:left="136" w:hanging="136"/>
+              <w:rPr>
+                <w:rFonts w:ascii="Khmer OS Siemreap" w:hAnsi="Khmer OS Siemreap" w:cs="Khmer OS Siemreap"/>
+                <w:szCs w:val="22"/>
+              </w:rPr>
+            </w:pPr>
+            <w:r>
+              <w:rPr>
+                <w:rFonts w:ascii="Khmer OS Siemreap" w:hAnsi="Khmer OS Siemreap" w:cs="Khmer OS Siemreap" w:hint="cs"/>
+                <w:szCs w:val="22"/>
+                <w:cs/>
+              </w:rPr>
+              <w:t>សិស្សប្រាប់គ្រូពីចំនួនវត្តមានរបស់ពួកគេដល់គ្រូ។</w:t>
+            </w:r>
+          </w:p>
+          <w:p>
+            <w:pPr>
+              <w:pStyle w:val="ListParagraph"/>
+              <w:numPr>
+                <w:ilvl w:val="0"/>
+                <w:numId w:val="1"/>
+              </w:numPr>
+              <w:ind w:left="136" w:hanging="136"/>
+              <w:rPr>
+                <w:rFonts w:ascii="Khmer OS Siemreap" w:hAnsi="Khmer OS Siemreap" w:cs="Khmer OS Siemreap"/>
+                <w:szCs w:val="22"/>
+              </w:rPr>
+            </w:pPr>
+            <w:r>
+              <w:rPr>
+                <w:rFonts w:ascii="Khmer OS Siemreap" w:hAnsi="Khmer OS Siemreap" w:cs="Khmer OS Siemreap" w:hint="cs"/>
+                <w:szCs w:val="22"/>
+                <w:cs/>
+              </w:rPr>
+              <w:t>សិស្សម្នាក់ៗជម្រាបប្រាប់អំពីសុខភាពរបស់ពួកគេជូនគ្រូ។</w:t>
+            </w:r>
+          </w:p>
+        </w:tc>
+      </w:tr>
+      <w:tr>
+        <w:tc>
+          <w:tcPr>
+            <w:tcW w:w="944" w:type="pct"/>
+          </w:tcPr>
+          <w:p>
+            <w:pPr>
+              <w:rPr>
+                <w:rFonts w:ascii="Khmer OS Siemreap" w:hAnsi="Khmer OS Siemreap" w:cs="Khmer OS Siemreap"/>
+                <w:b/>
+                <w:bCs/>
+                <w:szCs w:val="22"/>
+              </w:rPr>
+            </w:pPr>
+            <w:r>
+              <w:rPr>
+                <w:rFonts w:ascii="Khmer OS Siemreap" w:hAnsi="Khmer OS Siemreap" w:cs="Khmer OS Siemreap" w:hint="cs"/>
+                <w:b/>
+                <w:bCs/>
+                <w:szCs w:val="22"/>
+                <w:cs/>
+              </w:rPr>
+              <w:t>ជំហានទី ២</w:t>
+            </w:r>
+          </w:p>
+        </w:tc>
+        <w:tc>
+          <w:tcPr>
+            <w:tcW w:w="1554" w:type="pct"/>
+            <w:gridSpan w:val="2"/>
+          </w:tcPr>
+          <w:p>
+            <w:pPr>
+              <w:pStyle w:val="ListParagraph"/>
+              <w:numPr>
+                <w:ilvl w:val="0"/>
+                <w:numId w:val="1"/>
+              </w:numPr>
+              <w:ind w:left="136" w:hanging="136"/>
+              <w:rPr>
+                <w:rFonts w:ascii="Khmer OS Siemreap" w:hAnsi="Khmer OS Siemreap" w:cs="Khmer OS Siemreap"/>
+                <w:szCs w:val="22"/>
+              </w:rPr>
+            </w:pPr>
+            <w:r>
+              <w:rPr>
+                <w:rFonts w:ascii="Khmer OS Siemreap" w:hAnsi="Khmer OS Siemreap" w:cs="Khmer OS Siemreap" w:hint="cs"/>
+                <w:szCs w:val="22"/>
+                <w:cs/>
+              </w:rPr>
+              <w:t>គ្រូពន្យល់ណែនាំសិស្សឱ្យលើកទឹកចិត្តមិត្តភក្ដិ ពេលក្រុមរបស់ពួកគេលេងបានល្អ។ នៅក្នុងការរៀបចំ និងការសម្អាត គ្រូក៏អាចប្រើល្បែងតូចៗ ក្នុងបំណងចង់ឱ្យសិស្សត្រូវបានលើកទឹកចិត្ត។</w:t>
+            </w:r>
+          </w:p>
+          <w:p>
+            <w:pPr>
+              <w:pStyle w:val="ListParagraph"/>
+              <w:numPr>
+                <w:ilvl w:val="0"/>
+                <w:numId w:val="1"/>
+              </w:numPr>
+              <w:ind w:left="136" w:hanging="136"/>
+              <w:rPr>
+                <w:rFonts w:ascii="Khmer OS Siemreap" w:hAnsi="Khmer OS Siemreap" w:cs="Khmer OS Siemreap"/>
+                <w:szCs w:val="22"/>
+              </w:rPr>
+            </w:pPr>
+            <w:r>
+              <w:rPr>
+                <w:rFonts w:ascii="Khmer OS Siemreap" w:hAnsi="Khmer OS Siemreap" w:cs="Khmer OS Siemreap" w:hint="cs"/>
+                <w:szCs w:val="22"/>
+                <w:cs/>
+              </w:rPr>
+              <w:t>គ្រូពន្យល់ណែនាំសិស្សឱ្យអនុវត្តន៍ការបញ្ជូនបាល់ និងការបណ្ដើរបាល់ ក្នុងបំណងធ្វើឱ្យសិស្សអាចសម្ដែងបាននៅក្នុងល្បែង។ គ្រូអាចធ្វើឱ្យសិស្សបង្ហាញចេញនូវស្ថានភាពនៃល្បែង។</w:t>
+            </w:r>
+          </w:p>
+        </w:tc>
+        <w:tc>
+          <w:tcPr>
+            <w:tcW w:w="891" w:type="pct"/>
+            <w:gridSpan w:val="2"/>
+          </w:tcPr>
+          <w:p>
+            <w:pPr>
+              <w:rPr>
+                <w:rFonts w:ascii="Khmer OS Siemreap" w:hAnsi="Khmer OS Siemreap" w:cs="Khmer OS Siemreap"/>
+                <w:b/>
+                <w:bCs/>
+                <w:szCs w:val="22"/>
+              </w:rPr>
+            </w:pPr>
+            <w:r>
+              <w:rPr>
+                <w:rFonts w:ascii="Khmer OS Siemreap" w:hAnsi="Khmer OS Siemreap" w:cs="Khmer OS Siemreap" w:hint="cs"/>
+                <w:b/>
+                <w:bCs/>
+                <w:szCs w:val="22"/>
+                <w:cs/>
+              </w:rPr>
+              <w:t>លំហាត់តម្រង់ទិស</w:t>
+            </w:r>
+          </w:p>
+          <w:p>
+            <w:pPr>
+              <w:pStyle w:val="ListParagraph"/>
+              <w:numPr>
+                <w:ilvl w:val="0"/>
+                <w:numId w:val="1"/>
+              </w:numPr>
+              <w:ind w:left="136" w:hanging="136"/>
+              <w:rPr>
+                <w:rFonts w:ascii="Khmer OS Siemreap" w:hAnsi="Khmer OS Siemreap" w:cs="Khmer OS Siemreap"/>
+                <w:szCs w:val="22"/>
+              </w:rPr>
+            </w:pPr>
+            <w:r>
+              <w:rPr>
+                <w:rFonts w:ascii="Khmer OS Siemreap" w:hAnsi="Khmer OS Siemreap" w:cs="Khmer OS Siemreap" w:hint="cs"/>
+                <w:szCs w:val="22"/>
+                <w:cs/>
+              </w:rPr>
+              <w:t>អនុវត្តន៍ការបញ្ជូនបាល់</w:t>
+            </w:r>
+          </w:p>
+          <w:p>
+            <w:pPr>
+              <w:pStyle w:val="ListParagraph"/>
+              <w:numPr>
+                <w:ilvl w:val="0"/>
+                <w:numId w:val="1"/>
+              </w:numPr>
+              <w:ind w:left="136" w:hanging="136"/>
+              <w:rPr>
+                <w:rFonts w:ascii="Khmer OS Siemreap" w:hAnsi="Khmer OS Siemreap" w:cs="Khmer OS Siemreap"/>
+                <w:szCs w:val="22"/>
+              </w:rPr>
+            </w:pPr>
+            <w:r>
+              <w:rPr>
+                <w:rFonts w:ascii="Khmer OS Siemreap" w:hAnsi="Khmer OS Siemreap" w:cs="Khmer OS Siemreap" w:hint="cs"/>
+                <w:szCs w:val="22"/>
+                <w:cs/>
+              </w:rPr>
+              <w:t>អនុវត្តន៍ការបណ្ដើរបាល់</w:t>
+            </w:r>
+          </w:p>
+        </w:tc>
+        <w:tc>
+          <w:tcPr>
+            <w:tcW w:w="1611" w:type="pct"/>
+            <w:gridSpan w:val="2"/>
+            <w:tcBorders>
+              <w:bottom w:val="single" w:sz="4" w:space="0" w:color="auto"/>
+            </w:tcBorders>
+          </w:tcPr>
+          <w:p>
+            <w:pPr>
+              <w:pStyle w:val="ListParagraph"/>
+              <w:numPr>
+                <w:ilvl w:val="0"/>
+                <w:numId w:val="1"/>
+              </w:numPr>
+              <w:ind w:left="136" w:hanging="136"/>
+              <w:rPr>
+                <w:rFonts w:ascii="Khmer OS Siemreap" w:hAnsi="Khmer OS Siemreap" w:cs="Khmer OS Siemreap"/>
+                <w:szCs w:val="22"/>
+              </w:rPr>
+            </w:pPr>
+            <w:r>
+              <w:rPr>
+                <w:rFonts w:ascii="Khmer OS Siemreap" w:hAnsi="Khmer OS Siemreap" w:cs="Khmer OS Siemreap" w:hint="cs"/>
+                <w:szCs w:val="22"/>
+                <w:cs/>
+              </w:rPr>
+              <w:t>សិស្សចូលរួមក្នុងការរៀបចំ ការអនុវត្ត និងការសម្អាតជាមួយការលើកទឹកចិត្ត។</w:t>
+            </w:r>
+          </w:p>
+          <w:p>
+            <w:pPr>
+              <w:rPr>
+                <w:rFonts w:ascii="Khmer OS Siemreap" w:hAnsi="Khmer OS Siemreap" w:cs="Khmer OS Siemreap"/>
+                <w:szCs w:val="22"/>
+              </w:rPr>
+            </w:pPr>
+          </w:p>
+          <w:p>
+            <w:pPr>
+              <w:rPr>
+                <w:rFonts w:ascii="Khmer OS Siemreap" w:hAnsi="Khmer OS Siemreap" w:cs="Khmer OS Siemreap"/>
+                <w:szCs w:val="22"/>
+              </w:rPr>
+            </w:pPr>
+          </w:p>
+          <w:p>
+            <w:pPr>
+              <w:rPr>
+                <w:rFonts w:ascii="Khmer OS Siemreap" w:hAnsi="Khmer OS Siemreap" w:cs="Khmer OS Siemreap"/>
+                <w:szCs w:val="22"/>
+              </w:rPr>
+            </w:pPr>
+          </w:p>
+          <w:p>
+            <w:pPr>
+              <w:pStyle w:val="ListParagraph"/>
+              <w:numPr>
+                <w:ilvl w:val="0"/>
+                <w:numId w:val="1"/>
+              </w:numPr>
+              <w:ind w:left="136" w:hanging="136"/>
+              <w:rPr>
+                <w:rFonts w:ascii="Khmer OS Siemreap" w:hAnsi="Khmer OS Siemreap" w:cs="Khmer OS Siemreap" w:hint="cs"/>
+                <w:szCs w:val="22"/>
+              </w:rPr>
+            </w:pPr>
+            <w:r>
+              <w:rPr>
+                <w:rFonts w:ascii="Khmer OS Siemreap" w:hAnsi="Khmer OS Siemreap" w:cs="Khmer OS Siemreap" w:hint="cs"/>
+                <w:szCs w:val="22"/>
+                <w:cs/>
+              </w:rPr>
+              <w:t>សិស្សអនុវត្តន៍ការបញ្ជូនបាល់ និងការបណ្ដើរបាល់ជាមួយការបង្ហាញចេញនៃល្បែង ក្នុងន័យធ្វើឱ្យអាចសម្ដែងបាននៅក្នុងល្បែង</w:t>
+            </w:r>
+            <w:r>
+              <w:rPr>
+                <w:rFonts w:ascii="Khmer OS Siemreap" w:hAnsi="Khmer OS Siemreap" w:cs="Khmer OS Siemreap" w:hint="cs"/>
+                <w:szCs w:val="22"/>
+                <w:cs/>
+              </w:rPr>
+              <w:t>។</w:t>
+            </w:r>
+          </w:p>
+        </w:tc>
+      </w:tr>
+      <w:tr>
+        <w:trPr>
+          <w:trHeight w:val="985"/>
+        </w:trPr>
+        <w:tc>
+          <w:tcPr>
+            <w:tcW w:w="944" w:type="pct"/>
+          </w:tcPr>
+          <w:p>
+            <w:pPr>
+              <w:rPr>
+                <w:rFonts w:ascii="Khmer OS Siemreap" w:hAnsi="Khmer OS Siemreap" w:cs="Khmer OS Siemreap"/>
+                <w:b/>
+                <w:bCs/>
+                <w:szCs w:val="22"/>
+              </w:rPr>
+            </w:pPr>
+            <w:r>
+              <w:rPr>
+                <w:rFonts w:ascii="Khmer OS Siemreap" w:hAnsi="Khmer OS Siemreap" w:cs="Khmer OS Siemreap" w:hint="cs"/>
+                <w:b/>
+                <w:bCs/>
+                <w:szCs w:val="22"/>
+                <w:cs/>
+              </w:rPr>
+              <w:t>ជំហានទី ៣</w:t>
+            </w:r>
+          </w:p>
+        </w:tc>
+        <w:tc>
+          <w:tcPr>
+            <w:tcW w:w="1554" w:type="pct"/>
+            <w:gridSpan w:val="2"/>
+          </w:tcPr>
+          <w:p>
+            <w:pPr>
+              <w:pStyle w:val="ListParagraph"/>
+              <w:numPr>
+                <w:ilvl w:val="0"/>
+                <w:numId w:val="1"/>
+              </w:numPr>
+              <w:ind w:left="136" w:hanging="136"/>
+              <w:rPr>
+                <w:rFonts w:ascii="Khmer OS Siemreap" w:hAnsi="Khmer OS Siemreap" w:cs="Khmer OS Siemreap"/>
+                <w:szCs w:val="22"/>
+              </w:rPr>
+            </w:pPr>
+            <w:r>
+              <w:rPr>
+                <w:rFonts w:ascii="Khmer OS Siemreap" w:hAnsi="Khmer OS Siemreap" w:cs="Khmer OS Siemreap" w:hint="cs"/>
+                <w:szCs w:val="22"/>
+                <w:cs/>
+              </w:rPr>
+              <w:t>គ្រូពន្យល់ណែនាំសិស្សឱ្យលើកទឹកចិត្តមិត្តភក្ដិ ពេលក្រុមរបស់ពួកកេលេងបានល្អ។ នៅក្នុងការរៀបចំ និងការសម្អាត គ្រូក៏អាចប្រើល្បែងតូចៗ ក្នុងន័យធ្វើឱ្យសិស្សត្រូវបានលើកទឹកចិត្ត។</w:t>
+            </w:r>
+          </w:p>
+          <w:p>
+            <w:pPr>
+              <w:pStyle w:val="ListParagraph"/>
+              <w:numPr>
+                <w:ilvl w:val="0"/>
+                <w:numId w:val="1"/>
+              </w:numPr>
+              <w:ind w:left="136" w:hanging="136"/>
+              <w:rPr>
+                <w:rFonts w:ascii="Khmer OS Siemreap" w:hAnsi="Khmer OS Siemreap" w:cs="Khmer OS Siemreap"/>
+                <w:szCs w:val="22"/>
+              </w:rPr>
+            </w:pPr>
+            <w:r>
+              <w:rPr>
+                <w:rFonts w:ascii="Khmer OS Siemreap" w:hAnsi="Khmer OS Siemreap" w:cs="Khmer OS Siemreap" w:hint="cs"/>
+                <w:szCs w:val="22"/>
+                <w:cs/>
+              </w:rPr>
+              <w:t>គ្រូពន្យល់ណែនាំសិស្សឱ្យលេងល្បែងដោយផ្ដោតលើការបញ្ជូនបាល់ និងការបណ្ដើរបាល់ ក្នុង</w:t>
+            </w:r>
+            <w:r>
+              <w:rPr>
+                <w:rFonts w:ascii="Khmer OS Siemreap" w:hAnsi="Khmer OS Siemreap" w:cs="Khmer OS Siemreap" w:hint="cs"/>
+                <w:szCs w:val="22"/>
+                <w:cs/>
+              </w:rPr>
+              <w:lastRenderedPageBreak/>
+              <w:t>ន័យធ្វើឱ្យសិស្សសម្ដែងបាននៅក្នុងល្បែង។ គ្រូអាចធ្វើឱ្យសិស្សកំណត់យកកលល្បិចក្នុងការប្រើប្រាស់ការបញ្ជូនបាល់ និងការបណ្ដើរបាល់ជាច្រើនដង។</w:t>
+            </w:r>
+          </w:p>
+        </w:tc>
+        <w:tc>
+          <w:tcPr>
+            <w:tcW w:w="891" w:type="pct"/>
+            <w:gridSpan w:val="2"/>
+          </w:tcPr>
+          <w:p>
+            <w:pPr>
+              <w:pStyle w:val="ListParagraph"/>
+              <w:ind w:left="136"/>
+              <w:rPr>
+                <w:rFonts w:ascii="Khmer OS Siemreap" w:hAnsi="Khmer OS Siemreap" w:cs="Khmer OS Siemreap"/>
+                <w:b/>
+                <w:bCs/>
+                <w:szCs w:val="22"/>
+              </w:rPr>
+            </w:pPr>
+            <w:r>
+              <w:rPr>
+                <w:rFonts w:ascii="Khmer OS Siemreap" w:hAnsi="Khmer OS Siemreap" w:cs="Khmer OS Siemreap" w:hint="cs"/>
+                <w:b/>
+                <w:bCs/>
+                <w:szCs w:val="22"/>
+                <w:cs/>
+              </w:rPr>
+              <w:lastRenderedPageBreak/>
+              <w:t>ល្បែងចម្បង</w:t>
+            </w:r>
+          </w:p>
+          <w:p>
+            <w:pPr>
+              <w:pStyle w:val="ListParagraph"/>
+              <w:numPr>
+                <w:ilvl w:val="0"/>
+                <w:numId w:val="1"/>
+              </w:numPr>
+              <w:ind w:left="136" w:hanging="136"/>
+              <w:rPr>
+                <w:rFonts w:ascii="Khmer OS Siemreap" w:hAnsi="Khmer OS Siemreap" w:cs="Khmer OS Siemreap"/>
+                <w:szCs w:val="22"/>
+              </w:rPr>
+            </w:pPr>
+            <w:r>
+              <w:rPr>
+                <w:rFonts w:ascii="Khmer OS Siemreap" w:hAnsi="Khmer OS Siemreap" w:cs="Khmer OS Siemreap"/>
+                <w:szCs w:val="22"/>
+                <w:cs/>
+              </w:rPr>
+              <w:t>ល្បែងទាត់បាល់(៥នាក់ ទល់នឹង ៥នាក់ផ្ដោតលើបច្ចេកទេសនៃមេរៀននីមួយៗ)</w:t>
+            </w:r>
+          </w:p>
+          <w:p>
+            <w:pPr>
+              <w:pStyle w:val="ListParagraph"/>
+              <w:numPr>
+                <w:ilvl w:val="0"/>
+                <w:numId w:val="1"/>
+              </w:numPr>
+              <w:ind w:left="136" w:hanging="136"/>
+              <w:rPr>
+                <w:rFonts w:ascii="Khmer OS Siemreap" w:hAnsi="Khmer OS Siemreap" w:cs="Khmer OS Siemreap"/>
+                <w:szCs w:val="22"/>
+              </w:rPr>
+            </w:pPr>
+            <w:r>
+              <w:rPr>
+                <w:rFonts w:ascii="Khmer OS Siemreap" w:hAnsi="Khmer OS Siemreap" w:cs="Khmer OS Siemreap"/>
+                <w:szCs w:val="22"/>
+                <w:cs/>
+              </w:rPr>
+              <w:t>លេងដូចរបៀបលេងបាល់ទាត់</w:t>
+            </w:r>
+          </w:p>
+          <w:p>
+            <w:pPr>
+              <w:pStyle w:val="ListParagraph"/>
+              <w:numPr>
+                <w:ilvl w:val="0"/>
+                <w:numId w:val="1"/>
+              </w:numPr>
+              <w:ind w:left="136" w:hanging="136"/>
+              <w:rPr>
+                <w:rFonts w:ascii="Khmer OS Siemreap" w:hAnsi="Khmer OS Siemreap" w:cs="Khmer OS Siemreap"/>
+                <w:szCs w:val="22"/>
+              </w:rPr>
+            </w:pPr>
+            <w:r>
+              <w:rPr>
+                <w:rFonts w:ascii="Khmer OS Siemreap" w:hAnsi="Khmer OS Siemreap" w:cs="Khmer OS Siemreap"/>
+                <w:szCs w:val="22"/>
+                <w:cs/>
+              </w:rPr>
+              <w:lastRenderedPageBreak/>
+              <w:t>ចំនួននៃក្រុមនីមួយៗអាចត្រូវបានរៀបចំអាស្រ័យលើស្ថានភាពទីធ្លា សម្ភារៈ និងអ្វីផ្សេងទៀត</w:t>
+            </w:r>
+          </w:p>
+        </w:tc>
+        <w:tc>
+          <w:tcPr>
+            <w:tcW w:w="1611" w:type="pct"/>
+            <w:gridSpan w:val="2"/>
+          </w:tcPr>
+          <w:p>
+            <w:pPr>
+              <w:pStyle w:val="ListParagraph"/>
+              <w:numPr>
+                <w:ilvl w:val="0"/>
+                <w:numId w:val="1"/>
+              </w:numPr>
+              <w:ind w:left="136" w:hanging="136"/>
+              <w:rPr>
+                <w:rFonts w:ascii="Khmer OS Siemreap" w:hAnsi="Khmer OS Siemreap" w:cs="Khmer OS Siemreap"/>
+                <w:szCs w:val="22"/>
+              </w:rPr>
+            </w:pPr>
+            <w:r>
+              <w:rPr>
+                <w:rFonts w:ascii="Khmer OS Siemreap" w:hAnsi="Khmer OS Siemreap" w:cs="Khmer OS Siemreap" w:hint="cs"/>
+                <w:szCs w:val="22"/>
+                <w:cs/>
+              </w:rPr>
+              <w:lastRenderedPageBreak/>
+              <w:t>សិស្សចូលរួមក្នុងការរៀបចំ ការលេងល្បែង និងការសម្អាតជាមួយការលើកទឹកចិត្ត។</w:t>
+            </w:r>
+          </w:p>
+          <w:p>
+            <w:pPr>
+              <w:rPr>
+                <w:rFonts w:ascii="Khmer OS Siemreap" w:hAnsi="Khmer OS Siemreap" w:cs="Khmer OS Siemreap"/>
+                <w:szCs w:val="22"/>
+              </w:rPr>
+            </w:pPr>
+          </w:p>
+          <w:p>
+            <w:pPr>
+              <w:rPr>
+                <w:rFonts w:ascii="Khmer OS Siemreap" w:hAnsi="Khmer OS Siemreap" w:cs="Khmer OS Siemreap"/>
+                <w:szCs w:val="22"/>
+              </w:rPr>
+            </w:pPr>
+          </w:p>
+          <w:p>
+            <w:pPr>
+              <w:rPr>
+                <w:rFonts w:ascii="Khmer OS Siemreap" w:hAnsi="Khmer OS Siemreap" w:cs="Khmer OS Siemreap"/>
+                <w:szCs w:val="22"/>
+              </w:rPr>
+            </w:pPr>
+          </w:p>
+          <w:p>
+            <w:pPr>
+              <w:pStyle w:val="ListParagraph"/>
+              <w:numPr>
+                <w:ilvl w:val="0"/>
+                <w:numId w:val="1"/>
+              </w:numPr>
+              <w:ind w:left="136" w:hanging="136"/>
+              <w:rPr>
+                <w:rFonts w:ascii="Khmer OS Siemreap" w:hAnsi="Khmer OS Siemreap" w:cs="Khmer OS Siemreap" w:hint="cs"/>
+                <w:szCs w:val="22"/>
+              </w:rPr>
+            </w:pPr>
+            <w:r>
+              <w:rPr>
+                <w:rFonts w:ascii="Khmer OS Siemreap" w:hAnsi="Khmer OS Siemreap" w:cs="Khmer OS Siemreap" w:hint="cs"/>
+                <w:szCs w:val="22"/>
+                <w:cs/>
+              </w:rPr>
+              <w:t>សិស្សលេងល្បែងដោយផ្ដោតលើការបញ្ជូនបាល់ និងការបណ្ដើរបាល់ជាមួយកលល្បិច។ សិស្ស</w:t>
+            </w:r>
+            <w:r>
+              <w:rPr>
+                <w:rFonts w:ascii="Khmer OS Siemreap" w:hAnsi="Khmer OS Siemreap" w:cs="Khmer OS Siemreap" w:hint="cs"/>
+                <w:szCs w:val="22"/>
+                <w:cs/>
+              </w:rPr>
+              <w:lastRenderedPageBreak/>
+              <w:t>អាចសម្ដែងជំនាញនៃការបញ្ជូនបាល់ និងការបណ្ដើរបាល់ជាមួយកលល្បិចដោយមានការពន្យល់ណែនាំរបស់គ្រូ។</w:t>
+            </w:r>
+          </w:p>
+        </w:tc>
+      </w:tr>
+      <w:tr>
+        <w:tc>
+          <w:tcPr>
+            <w:tcW w:w="944" w:type="pct"/>
+          </w:tcPr>
+          <w:p>
+            <w:pPr>
+              <w:rPr>
+                <w:rFonts w:ascii="Khmer OS Siemreap" w:hAnsi="Khmer OS Siemreap" w:cs="Khmer OS Siemreap"/>
+                <w:b/>
+                <w:bCs/>
+                <w:szCs w:val="22"/>
+              </w:rPr>
+            </w:pPr>
+            <w:r>
+              <w:rPr>
+                <w:rFonts w:ascii="Khmer OS Siemreap" w:hAnsi="Khmer OS Siemreap" w:cs="Khmer OS Siemreap" w:hint="cs"/>
+                <w:b/>
+                <w:bCs/>
+                <w:szCs w:val="22"/>
+                <w:cs/>
+              </w:rPr>
+              <w:lastRenderedPageBreak/>
+              <w:t>ជំហានទី ៤</w:t>
+            </w:r>
+          </w:p>
+        </w:tc>
+        <w:tc>
+          <w:tcPr>
+            <w:tcW w:w="1554" w:type="pct"/>
+            <w:gridSpan w:val="2"/>
+          </w:tcPr>
+          <w:p>
+            <w:pPr>
+              <w:pStyle w:val="ListParagraph"/>
+              <w:numPr>
+                <w:ilvl w:val="0"/>
+                <w:numId w:val="1"/>
+              </w:numPr>
+              <w:ind w:left="136" w:hanging="136"/>
+              <w:rPr>
+                <w:rFonts w:ascii="Khmer OS Siemreap" w:hAnsi="Khmer OS Siemreap" w:cs="Khmer OS Siemreap"/>
+                <w:szCs w:val="22"/>
+              </w:rPr>
+            </w:pPr>
+            <w:r>
+              <w:rPr>
+                <w:rFonts w:ascii="Khmer OS Siemreap" w:hAnsi="Khmer OS Siemreap" w:cs="Khmer OS Siemreap" w:hint="cs"/>
+                <w:szCs w:val="22"/>
+                <w:cs/>
+              </w:rPr>
+              <w:t>គ្រូផ្ដល់លទ្ធផលដល់សិស្ស និងពិន្ទុសរុមនៃក្រុមនីមួយៗ។</w:t>
+            </w:r>
+          </w:p>
+          <w:p>
+            <w:pPr>
+              <w:pStyle w:val="ListParagraph"/>
+              <w:numPr>
+                <w:ilvl w:val="0"/>
+                <w:numId w:val="1"/>
+              </w:numPr>
+              <w:ind w:left="136" w:hanging="136"/>
+              <w:rPr>
+                <w:rFonts w:ascii="Khmer OS Siemreap" w:hAnsi="Khmer OS Siemreap" w:cs="Khmer OS Siemreap"/>
+                <w:szCs w:val="22"/>
+              </w:rPr>
+            </w:pPr>
+            <w:r>
+              <w:rPr>
+                <w:rFonts w:ascii="Khmer OS Siemreap" w:hAnsi="Khmer OS Siemreap" w:cs="Khmer OS Siemreap" w:hint="cs"/>
+                <w:szCs w:val="22"/>
+                <w:cs/>
+              </w:rPr>
+              <w:t>គ្រូបញ្ជាក់ពីវត្ថុបំណងនៃមេរៀនទៅសិស្ស និងសួរថាតើពួកគេអាចសម្រេចបានវត្ថុបំណងដែរទេ។</w:t>
+            </w:r>
+          </w:p>
+          <w:p>
+            <w:pPr>
+              <w:pStyle w:val="ListParagraph"/>
+              <w:numPr>
+                <w:ilvl w:val="0"/>
+                <w:numId w:val="1"/>
+              </w:numPr>
+              <w:ind w:left="136" w:hanging="136"/>
+              <w:rPr>
+                <w:rFonts w:ascii="Khmer OS Siemreap" w:hAnsi="Khmer OS Siemreap" w:cs="Khmer OS Siemreap"/>
+                <w:szCs w:val="22"/>
+              </w:rPr>
+            </w:pPr>
+            <w:r>
+              <w:rPr>
+                <w:rFonts w:ascii="Khmer OS Siemreap" w:hAnsi="Khmer OS Siemreap" w:cs="Khmer OS Siemreap" w:hint="cs"/>
+                <w:szCs w:val="22"/>
+                <w:cs/>
+              </w:rPr>
+              <w:t>គ្រូឱ្យសិស្សខ្លះឡើងធ្វើបទបង្ហាញនូវអ្វីដែលពួកគេបានរៀនសូត្រនៅថ្ងៃនេះ និងអ្វីខ្លះដែលបានផ្អែកតាមវត្ថុបំណង។</w:t>
+            </w:r>
+          </w:p>
+        </w:tc>
+        <w:tc>
+          <w:tcPr>
+            <w:tcW w:w="891" w:type="pct"/>
+            <w:gridSpan w:val="2"/>
+          </w:tcPr>
+          <w:p>
+            <w:pPr>
+              <w:jc w:val="center"/>
+              <w:rPr>
+                <w:rFonts w:ascii="Khmer OS Siemreap" w:hAnsi="Khmer OS Siemreap" w:cs="Khmer OS Siemreap"/>
+                <w:szCs w:val="22"/>
+              </w:rPr>
+            </w:pPr>
+            <w:r>
+              <w:rPr>
+                <w:rFonts w:ascii="Khmer OS Siemreap" w:hAnsi="Khmer OS Siemreap" w:cs="Khmer OS Siemreap" w:hint="cs"/>
+                <w:szCs w:val="22"/>
+                <w:cs/>
+              </w:rPr>
+              <w:t>ពង្រឹងពុទ្ធិ</w:t>
+            </w:r>
+          </w:p>
+        </w:tc>
+        <w:tc>
+          <w:tcPr>
+            <w:tcW w:w="1611" w:type="pct"/>
+            <w:gridSpan w:val="2"/>
+            <w:tcBorders>
+              <w:top w:val="single" w:sz="4" w:space="0" w:color="auto"/>
+            </w:tcBorders>
+          </w:tcPr>
+          <w:p>
+            <w:pPr>
+              <w:pStyle w:val="ListParagraph"/>
+              <w:numPr>
+                <w:ilvl w:val="0"/>
+                <w:numId w:val="1"/>
+              </w:numPr>
+              <w:ind w:left="136" w:hanging="136"/>
+              <w:rPr>
+                <w:rFonts w:ascii="Khmer OS Siemreap" w:hAnsi="Khmer OS Siemreap" w:cs="Khmer OS Siemreap"/>
+                <w:szCs w:val="22"/>
+              </w:rPr>
+            </w:pPr>
+            <w:r>
+              <w:rPr>
+                <w:rFonts w:ascii="Khmer OS Siemreap" w:hAnsi="Khmer OS Siemreap" w:cs="Khmer OS Siemreap" w:hint="cs"/>
+                <w:szCs w:val="22"/>
+                <w:cs/>
+              </w:rPr>
+              <w:t>សិស្សទទួលយកនិងពេញចិត្តលទ្ធផលដែលពួកគេទទួលបាន។</w:t>
+            </w:r>
+          </w:p>
+          <w:p>
+            <w:pPr>
+              <w:pStyle w:val="ListParagraph"/>
+              <w:numPr>
+                <w:ilvl w:val="0"/>
+                <w:numId w:val="1"/>
+              </w:numPr>
+              <w:ind w:left="136" w:hanging="136"/>
+              <w:rPr>
+                <w:rFonts w:ascii="Khmer OS Siemreap" w:hAnsi="Khmer OS Siemreap" w:cs="Khmer OS Siemreap"/>
+                <w:szCs w:val="22"/>
+              </w:rPr>
+            </w:pPr>
+            <w:r>
+              <w:rPr>
+                <w:rFonts w:ascii="Khmer OS Siemreap" w:hAnsi="Khmer OS Siemreap" w:cs="Khmer OS Siemreap" w:hint="cs"/>
+                <w:szCs w:val="22"/>
+                <w:cs/>
+              </w:rPr>
+              <w:t>សិស្សចងចាំនូវវត្ថុបំណងនៃមេរៀន ហើយគិតថាតើពួកគេបានសម្រេចវាឬក៏អត់។</w:t>
+            </w:r>
+          </w:p>
+          <w:p>
+            <w:pPr>
+              <w:rPr>
+                <w:rFonts w:ascii="Khmer OS Siemreap" w:hAnsi="Khmer OS Siemreap" w:cs="Khmer OS Siemreap"/>
+                <w:szCs w:val="22"/>
+              </w:rPr>
+            </w:pPr>
+          </w:p>
+          <w:p>
+            <w:pPr>
+              <w:pStyle w:val="ListParagraph"/>
+              <w:numPr>
+                <w:ilvl w:val="0"/>
+                <w:numId w:val="1"/>
+              </w:numPr>
+              <w:ind w:left="136" w:hanging="136"/>
+              <w:rPr>
+                <w:rFonts w:ascii="Khmer OS Siemreap" w:hAnsi="Khmer OS Siemreap" w:cs="Khmer OS Siemreap"/>
+                <w:szCs w:val="22"/>
+              </w:rPr>
+            </w:pPr>
+            <w:r>
+              <w:rPr>
+                <w:rFonts w:ascii="Khmer OS Siemreap" w:hAnsi="Khmer OS Siemreap" w:cs="Khmer OS Siemreap" w:hint="cs"/>
+                <w:szCs w:val="22"/>
+                <w:cs/>
+              </w:rPr>
+              <w:t>សិស្សមានមតិលើសកម្មភាពដោយផ្ដោតលើវត្ថុបំណងនៃមេរៀន។</w:t>
+            </w:r>
+          </w:p>
+        </w:tc>
+      </w:tr>
+      <w:tr>
+        <w:tc>
+          <w:tcPr>
+            <w:tcW w:w="944" w:type="pct"/>
+          </w:tcPr>
+          <w:p>
+            <w:pPr>
+              <w:rPr>
+                <w:rFonts w:ascii="Khmer OS Siemreap" w:hAnsi="Khmer OS Siemreap" w:cs="Khmer OS Siemreap"/>
+                <w:b/>
+                <w:bCs/>
+                <w:szCs w:val="22"/>
+              </w:rPr>
+            </w:pPr>
+            <w:r>
+              <w:rPr>
+                <w:rFonts w:ascii="Khmer OS Siemreap" w:hAnsi="Khmer OS Siemreap" w:cs="Khmer OS Siemreap" w:hint="cs"/>
+                <w:b/>
+                <w:bCs/>
+                <w:szCs w:val="22"/>
+                <w:cs/>
+              </w:rPr>
+              <w:t>ជំហានទី ៥</w:t>
+            </w:r>
+          </w:p>
+        </w:tc>
+        <w:tc>
+          <w:tcPr>
+            <w:tcW w:w="1554" w:type="pct"/>
+            <w:gridSpan w:val="2"/>
+          </w:tcPr>
+          <w:p>
+            <w:pPr>
+              <w:pStyle w:val="ListParagraph"/>
+              <w:numPr>
+                <w:ilvl w:val="0"/>
+                <w:numId w:val="1"/>
+              </w:numPr>
+              <w:ind w:left="136" w:hanging="136"/>
+              <w:rPr>
+                <w:rFonts w:ascii="Khmer OS Siemreap" w:hAnsi="Khmer OS Siemreap" w:cs="Khmer OS Siemreap"/>
+                <w:szCs w:val="22"/>
+              </w:rPr>
+            </w:pPr>
+            <w:r>
+              <w:rPr>
+                <w:rFonts w:ascii="Khmer OS Siemreap" w:hAnsi="Khmer OS Siemreap" w:cs="Khmer OS Siemreap" w:hint="cs"/>
+                <w:szCs w:val="22"/>
+                <w:cs/>
+              </w:rPr>
+              <w:t>គ្រូឱ្យសិស្សសម្រួលសាច់ដុំ ជាពិសេសសាច់ដុំដែលពួកគេបានប្រើនៅក្នុងមេរៀនថ្ងៃនេះ។</w:t>
+            </w:r>
+          </w:p>
+          <w:p>
+            <w:pPr>
+              <w:pStyle w:val="ListParagraph"/>
+              <w:numPr>
+                <w:ilvl w:val="0"/>
+                <w:numId w:val="1"/>
+              </w:numPr>
+              <w:ind w:left="136" w:hanging="136"/>
+              <w:rPr>
+                <w:rFonts w:ascii="Khmer OS Siemreap" w:hAnsi="Khmer OS Siemreap" w:cs="Khmer OS Siemreap"/>
+                <w:szCs w:val="22"/>
+              </w:rPr>
+            </w:pPr>
+            <w:r>
+              <w:rPr>
+                <w:rFonts w:ascii="Khmer OS Siemreap" w:hAnsi="Khmer OS Siemreap" w:cs="Khmer OS Siemreap" w:hint="cs"/>
+                <w:szCs w:val="22"/>
+                <w:cs/>
+              </w:rPr>
+              <w:t>គ្រូឱ្យសិស្សយកសម្ភារទៅទុកដាក់នៅកន្លែងដើមវិញ។</w:t>
+            </w:r>
+          </w:p>
+        </w:tc>
+        <w:tc>
+          <w:tcPr>
+            <w:tcW w:w="891" w:type="pct"/>
+            <w:gridSpan w:val="2"/>
+          </w:tcPr>
+          <w:p>
+            <w:pPr>
+              <w:jc w:val="center"/>
+              <w:rPr>
+                <w:rFonts w:ascii="Khmer OS Siemreap" w:hAnsi="Khmer OS Siemreap" w:cs="Khmer OS Siemreap"/>
+                <w:szCs w:val="22"/>
+              </w:rPr>
+            </w:pPr>
+            <w:r>
+              <w:rPr>
+                <w:rFonts w:ascii="Khmer OS Siemreap" w:hAnsi="Khmer OS Siemreap" w:cs="Khmer OS Siemreap" w:hint="cs"/>
+                <w:szCs w:val="22"/>
+                <w:cs/>
+              </w:rPr>
+              <w:t>សម្រួលសាច់ដុំ</w:t>
+            </w:r>
+          </w:p>
+        </w:tc>
+        <w:tc>
+          <w:tcPr>
+            <w:tcW w:w="1611" w:type="pct"/>
+            <w:gridSpan w:val="2"/>
+          </w:tcPr>
+          <w:p>
+            <w:pPr>
+              <w:pStyle w:val="ListParagraph"/>
+              <w:numPr>
+                <w:ilvl w:val="0"/>
+                <w:numId w:val="1"/>
+              </w:numPr>
+              <w:ind w:left="136" w:hanging="136"/>
+              <w:rPr>
+                <w:rFonts w:ascii="Khmer OS Siemreap" w:hAnsi="Khmer OS Siemreap" w:cs="Khmer OS Siemreap"/>
+                <w:szCs w:val="22"/>
+              </w:rPr>
+            </w:pPr>
+            <w:r>
+              <w:rPr>
+                <w:rFonts w:ascii="Khmer OS Siemreap" w:hAnsi="Khmer OS Siemreap" w:cs="Khmer OS Siemreap" w:hint="cs"/>
+                <w:szCs w:val="22"/>
+                <w:cs/>
+              </w:rPr>
+              <w:t>សិស្សសម្រួលសាច់ដុំ ជាពិសេសសាច់ដុំដែលពួកគេបានប្រើនៅក្នុងមេរៀនថ្ងៃនេះ។</w:t>
+            </w:r>
+          </w:p>
+          <w:p>
+            <w:pPr>
+              <w:pStyle w:val="ListParagraph"/>
+              <w:numPr>
+                <w:ilvl w:val="0"/>
+                <w:numId w:val="1"/>
+              </w:numPr>
+              <w:ind w:left="136" w:hanging="136"/>
+              <w:rPr>
+                <w:rFonts w:ascii="Khmer OS Siemreap" w:hAnsi="Khmer OS Siemreap" w:cs="Khmer OS Siemreap"/>
+                <w:szCs w:val="22"/>
+              </w:rPr>
+            </w:pPr>
+            <w:r>
+              <w:rPr>
+                <w:rFonts w:ascii="Khmer OS Siemreap" w:hAnsi="Khmer OS Siemreap" w:cs="Khmer OS Siemreap" w:hint="cs"/>
+                <w:szCs w:val="22"/>
+                <w:cs/>
+              </w:rPr>
+              <w:t>សិស្សប្រមូលសម្ភារទៅទុកដាក់នៅកន្លែងដើមវិញ។</w:t>
+            </w:r>
+          </w:p>
+        </w:tc>
+      </w:tr>
+    </w:tbl>
+    <w:p>
+      <w:pPr>
+        <w:pStyle w:val="Heading2"/>
+        <w:ind w:firstLine="720"/>
+      </w:pPr>
+      <w:r>
+        <w:rPr>
+          <w:rFonts w:hint="cs"/>
+          <w:cs/>
+        </w:rPr>
+        <w:t>៩.៦. ម៉ោ​ងទី ៦</w:t>
+      </w:r>
+    </w:p>
+    <w:tbl>
+      <w:tblPr>
+        <w:tblStyle w:val="TableGrid1"/>
+        <w:tblW w:w="5000" w:type="pct"/>
+        <w:tblLook w:val="04A0" w:firstRow="1" w:lastRow="0" w:firstColumn="1" w:lastColumn="0" w:noHBand="0" w:noVBand="1"/>
+      </w:tblPr>
+      <w:tblGrid>
+        <w:gridCol w:w="1816"/>
+        <w:gridCol w:w="1387"/>
+        <w:gridCol w:w="1603"/>
+        <w:gridCol w:w="1603"/>
+        <w:gridCol w:w="112"/>
+        <w:gridCol w:w="1491"/>
+        <w:gridCol w:w="1608"/>
+      </w:tblGrid>
+      <w:tr>
+        <w:tc>
+          <w:tcPr>
+            <w:tcW w:w="5000" w:type="pct"/>
+            <w:gridSpan w:val="7"/>
+            <w:vAlign w:val="center"/>
+          </w:tcPr>
+          <w:p>
+            <w:pPr>
+              <w:jc w:val="center"/>
+              <w:rPr>
+                <w:rFonts w:ascii="Khmer OS Siemreap" w:hAnsi="Khmer OS Siemreap" w:cs="Khmer OS Siemreap"/>
+                <w:szCs w:val="22"/>
+                <w:cs/>
+              </w:rPr>
+            </w:pPr>
+            <w:r>
+              <w:rPr>
+                <w:rFonts w:ascii="Khmer OS Siemreap" w:hAnsi="Khmer OS Siemreap" w:cs="Khmer OS Siemreap" w:hint="cs"/>
+                <w:szCs w:val="22"/>
+                <w:cs/>
+              </w:rPr>
+              <w:t>ថ្នាក់ទី ៖ ៧ មុខវិជ្ជារង</w:t>
+            </w:r>
+            <w:r>
+              <w:rPr>
+                <w:rFonts w:ascii="Khmer OS Siemreap" w:hAnsi="Khmer OS Siemreap" w:cs="Khmer OS Siemreap"/>
+                <w:szCs w:val="22"/>
+              </w:rPr>
+              <w:t xml:space="preserve"> </w:t>
+            </w:r>
+            <w:r>
+              <w:rPr>
+                <w:rFonts w:ascii="Khmer OS Siemreap" w:hAnsi="Khmer OS Siemreap" w:cs="Khmer OS Siemreap" w:hint="cs"/>
+                <w:szCs w:val="22"/>
+                <w:cs/>
+              </w:rPr>
+              <w:t>៖</w:t>
+            </w:r>
+            <w:r>
+              <w:rPr>
+                <w:rFonts w:ascii="Khmer OS Siemreap" w:hAnsi="Khmer OS Siemreap" w:cs="Khmer OS Siemreap"/>
+                <w:szCs w:val="22"/>
+              </w:rPr>
+              <w:t xml:space="preserve"> </w:t>
+            </w:r>
+            <w:r>
+              <w:rPr>
+                <w:rFonts w:ascii="Khmer OS Siemreap" w:hAnsi="Khmer OS Siemreap" w:cs="Khmer OS Siemreap" w:hint="cs"/>
+                <w:szCs w:val="22"/>
+                <w:cs/>
+              </w:rPr>
+              <w:t>បាល់ទាត់</w:t>
+            </w:r>
+          </w:p>
+        </w:tc>
+      </w:tr>
+      <w:tr>
+        <w:tc>
+          <w:tcPr>
+            <w:tcW w:w="944" w:type="pct"/>
+          </w:tcPr>
+          <w:p>
+            <w:pPr>
+              <w:rPr>
+                <w:rFonts w:ascii="Khmer OS Siemreap" w:hAnsi="Khmer OS Siemreap" w:cs="Khmer OS Siemreap"/>
+                <w:szCs w:val="22"/>
+                <w:cs/>
+              </w:rPr>
+            </w:pPr>
+            <w:r>
+              <w:rPr>
+                <w:rFonts w:ascii="Khmer OS Siemreap" w:hAnsi="Khmer OS Siemreap" w:cs="Khmer OS Siemreap" w:hint="cs"/>
+                <w:szCs w:val="22"/>
+                <w:cs/>
+              </w:rPr>
+              <w:t>កាលបរិច្ឆេទ</w:t>
+            </w:r>
+          </w:p>
+        </w:tc>
+        <w:tc>
+          <w:tcPr>
+            <w:tcW w:w="721" w:type="pct"/>
+          </w:tcPr>
+          <w:p>
+            <w:pPr>
+              <w:rPr>
+                <w:rFonts w:ascii="Khmer OS Siemreap" w:hAnsi="Khmer OS Siemreap" w:cs="Khmer OS Siemreap"/>
+                <w:szCs w:val="22"/>
+              </w:rPr>
+            </w:pPr>
+          </w:p>
+        </w:tc>
+        <w:tc>
+          <w:tcPr>
+            <w:tcW w:w="833" w:type="pct"/>
+          </w:tcPr>
+          <w:p>
+            <w:pPr>
+              <w:rPr>
+                <w:rFonts w:ascii="Khmer OS Siemreap" w:hAnsi="Khmer OS Siemreap" w:cs="Khmer OS Siemreap"/>
+                <w:szCs w:val="22"/>
+              </w:rPr>
+            </w:pPr>
+            <w:r>
+              <w:rPr>
+                <w:rFonts w:ascii="Khmer OS Siemreap" w:hAnsi="Khmer OS Siemreap" w:cs="Khmer OS Siemreap" w:hint="cs"/>
+                <w:szCs w:val="22"/>
+                <w:cs/>
+              </w:rPr>
+              <w:t>ថ្នាក់</w:t>
+            </w:r>
+          </w:p>
+        </w:tc>
+        <w:tc>
+          <w:tcPr>
+            <w:tcW w:w="833" w:type="pct"/>
+          </w:tcPr>
+          <w:p>
+            <w:pPr>
+              <w:rPr>
+                <w:rFonts w:ascii="Khmer OS Siemreap" w:hAnsi="Khmer OS Siemreap" w:cs="Khmer OS Siemreap"/>
+                <w:szCs w:val="22"/>
+              </w:rPr>
+            </w:pPr>
+            <w:r>
+              <w:rPr>
+                <w:rFonts w:ascii="Khmer OS Siemreap" w:hAnsi="Khmer OS Siemreap" w:cs="Khmer OS Siemreap" w:hint="cs"/>
+                <w:szCs w:val="22"/>
+                <w:cs/>
+              </w:rPr>
+              <w:t>ក</w:t>
+            </w:r>
+          </w:p>
+        </w:tc>
+        <w:tc>
+          <w:tcPr>
+            <w:tcW w:w="833" w:type="pct"/>
+            <w:gridSpan w:val="2"/>
+          </w:tcPr>
+          <w:p>
+            <w:pPr>
+              <w:rPr>
+                <w:rFonts w:ascii="Khmer OS Siemreap" w:hAnsi="Khmer OS Siemreap" w:cs="Khmer OS Siemreap"/>
+                <w:szCs w:val="22"/>
+              </w:rPr>
+            </w:pPr>
+            <w:r>
+              <w:rPr>
+                <w:rFonts w:ascii="Khmer OS Siemreap" w:hAnsi="Khmer OS Siemreap" w:cs="Khmer OS Siemreap" w:hint="cs"/>
+                <w:szCs w:val="22"/>
+                <w:cs/>
+              </w:rPr>
+              <w:t>ម៉ោងទី</w:t>
+            </w:r>
+          </w:p>
+        </w:tc>
+        <w:tc>
+          <w:tcPr>
+            <w:tcW w:w="836" w:type="pct"/>
+          </w:tcPr>
+          <w:p>
+            <w:pPr>
+              <w:rPr>
+                <w:rFonts w:ascii="Khmer OS Siemreap" w:hAnsi="Khmer OS Siemreap" w:cs="Khmer OS Siemreap"/>
+                <w:szCs w:val="22"/>
+              </w:rPr>
+            </w:pPr>
+            <w:r>
+              <w:rPr>
+                <w:rFonts w:ascii="Khmer OS Siemreap" w:hAnsi="Khmer OS Siemreap" w:cs="Khmer OS Siemreap" w:hint="cs"/>
+                <w:szCs w:val="22"/>
+                <w:cs/>
+              </w:rPr>
+              <w:t>៦</w:t>
+            </w:r>
+            <w:r>
+              <w:rPr>
+                <w:rFonts w:ascii="Khmer OS Siemreap" w:hAnsi="Khmer OS Siemreap" w:cs="Khmer OS Siemreap" w:hint="cs"/>
+                <w:szCs w:val="22"/>
+                <w:cs/>
+              </w:rPr>
+              <w:t xml:space="preserve"> នៃមេរៀន</w:t>
+            </w:r>
+          </w:p>
+        </w:tc>
+      </w:tr>
+      <w:tr>
+        <w:tc>
+          <w:tcPr>
+            <w:tcW w:w="5000" w:type="pct"/>
+            <w:gridSpan w:val="7"/>
+            <w:vAlign w:val="center"/>
+          </w:tcPr>
+          <w:p>
+            <w:pPr>
+              <w:tabs>
+                <w:tab w:val="left" w:pos="1509"/>
+              </w:tabs>
+              <w:rPr>
+                <w:rFonts w:ascii="Khmer OS Siemreap" w:hAnsi="Khmer OS Siemreap" w:cs="Khmer OS Siemreap"/>
+                <w:szCs w:val="22"/>
+                <w:cs/>
+              </w:rPr>
+            </w:pPr>
+            <w:r>
+              <w:rPr>
+                <w:rFonts w:ascii="Khmer OS Siemreap" w:hAnsi="Khmer OS Siemreap" w:cs="Khmer OS Siemreap" w:hint="cs"/>
+                <w:szCs w:val="22"/>
+                <w:cs/>
+              </w:rPr>
+              <w:t xml:space="preserve">ឈ្មោះគ្រូបង្រៀន </w:t>
+            </w:r>
+            <w:r>
+              <w:rPr>
+                <w:rFonts w:ascii="Khmer OS Siemreap" w:hAnsi="Khmer OS Siemreap" w:cs="Khmer OS Siemreap"/>
+                <w:szCs w:val="22"/>
+                <w:cs/>
+              </w:rPr>
+              <w:tab/>
+            </w:r>
+            <w:r>
+              <w:rPr>
+                <w:rFonts w:ascii="Khmer OS Siemreap" w:hAnsi="Khmer OS Siemreap" w:cs="Khmer OS Siemreap" w:hint="cs"/>
+                <w:szCs w:val="22"/>
+                <w:cs/>
+              </w:rPr>
+              <w:t>៖ ខុង សំប្រាថ្នា</w:t>
+            </w:r>
+          </w:p>
+        </w:tc>
+      </w:tr>
+      <w:tr>
+        <w:trPr>
+          <w:trHeight w:val="481"/>
+        </w:trPr>
+        <w:tc>
+          <w:tcPr>
+            <w:tcW w:w="5000" w:type="pct"/>
+            <w:gridSpan w:val="7"/>
+            <w:vAlign w:val="center"/>
+          </w:tcPr>
+          <w:p>
+            <w:pPr>
+              <w:tabs>
+                <w:tab w:val="left" w:pos="1509"/>
+              </w:tabs>
+              <w:rPr>
+                <w:rFonts w:ascii="Khmer OS Siemreap" w:hAnsi="Khmer OS Siemreap" w:cs="Khmer OS Siemreap"/>
+                <w:szCs w:val="22"/>
+              </w:rPr>
+            </w:pPr>
+            <w:r>
+              <w:rPr>
+                <w:rFonts w:ascii="Khmer OS Siemreap" w:hAnsi="Khmer OS Siemreap" w:cs="Khmer OS Siemreap" w:hint="cs"/>
+                <w:szCs w:val="22"/>
+                <w:cs/>
+              </w:rPr>
+              <w:t xml:space="preserve">សម្ភារឧបទេស </w:t>
+            </w:r>
+            <w:r>
+              <w:rPr>
+                <w:rFonts w:ascii="Khmer OS Siemreap" w:hAnsi="Khmer OS Siemreap" w:cs="Khmer OS Siemreap"/>
+                <w:szCs w:val="22"/>
+                <w:cs/>
+              </w:rPr>
+              <w:tab/>
+            </w:r>
+            <w:r>
+              <w:rPr>
+                <w:rFonts w:ascii="Khmer OS Siemreap" w:hAnsi="Khmer OS Siemreap" w:cs="Khmer OS Siemreap" w:hint="cs"/>
+                <w:szCs w:val="22"/>
+                <w:cs/>
+              </w:rPr>
+              <w:t>៖ កោន បាល់ កញ្ចែ ទង់ នាឡិកា ក្រូណូម៉ែត្រ ខ្សែ កាតពិន្ទុ</w:t>
+            </w:r>
+          </w:p>
+        </w:tc>
+      </w:tr>
+      <w:tr>
+        <w:tc>
+          <w:tcPr>
+            <w:tcW w:w="5000" w:type="pct"/>
+            <w:gridSpan w:val="7"/>
+            <w:vAlign w:val="center"/>
+          </w:tcPr>
+          <w:p>
+            <w:pPr>
+              <w:tabs>
+                <w:tab w:val="left" w:pos="1509"/>
+              </w:tabs>
+              <w:rPr>
+                <w:rFonts w:ascii="Khmer OS Siemreap" w:hAnsi="Khmer OS Siemreap" w:cs="Khmer OS Siemreap"/>
+                <w:szCs w:val="22"/>
+              </w:rPr>
+            </w:pPr>
+            <w:r>
+              <w:rPr>
+                <w:rFonts w:ascii="Khmer OS Siemreap" w:hAnsi="Khmer OS Siemreap" w:cs="Khmer OS Siemreap" w:hint="cs"/>
+                <w:szCs w:val="22"/>
+                <w:cs/>
+              </w:rPr>
+              <w:t xml:space="preserve">សុវត្ថិភាព </w:t>
+            </w:r>
+            <w:r>
+              <w:rPr>
+                <w:rFonts w:ascii="Khmer OS Siemreap" w:hAnsi="Khmer OS Siemreap" w:cs="Khmer OS Siemreap"/>
+                <w:szCs w:val="22"/>
+                <w:cs/>
+              </w:rPr>
+              <w:tab/>
+            </w:r>
+            <w:r>
+              <w:rPr>
+                <w:rFonts w:ascii="Khmer OS Siemreap" w:hAnsi="Khmer OS Siemreap" w:cs="Khmer OS Siemreap" w:hint="cs"/>
+                <w:szCs w:val="22"/>
+                <w:cs/>
+              </w:rPr>
+              <w:t>៖ គ្រូពិនិត្យបរិស្ថានជុំវិញ និង សម្ភារៈសិស្ស</w:t>
+            </w:r>
+          </w:p>
+        </w:tc>
+      </w:tr>
+      <w:tr>
+        <w:tc>
+          <w:tcPr>
+            <w:tcW w:w="5000" w:type="pct"/>
+            <w:gridSpan w:val="7"/>
+            <w:vAlign w:val="center"/>
+          </w:tcPr>
+          <w:p>
+            <w:pPr>
+              <w:jc w:val="center"/>
+              <w:rPr>
+                <w:rFonts w:ascii="Khmer OS Siemreap" w:hAnsi="Khmer OS Siemreap" w:cs="Khmer OS Siemreap"/>
+                <w:b/>
+                <w:bCs/>
+                <w:szCs w:val="22"/>
+                <w:u w:val="single"/>
+              </w:rPr>
+            </w:pPr>
+            <w:r>
+              <w:rPr>
+                <w:rFonts w:ascii="Khmer OS Siemreap" w:hAnsi="Khmer OS Siemreap" w:cs="Khmer OS Siemreap" w:hint="cs"/>
+                <w:b/>
+                <w:bCs/>
+                <w:szCs w:val="22"/>
+                <w:u w:val="single"/>
+                <w:cs/>
+              </w:rPr>
+              <w:t>វត្ថុបំណង</w:t>
+            </w:r>
+          </w:p>
+          <w:p>
+            <w:pPr>
+              <w:tabs>
+                <w:tab w:val="left" w:pos="1230"/>
+              </w:tabs>
+              <w:rPr>
+                <w:rFonts w:ascii="Khmer OS Siemreap" w:hAnsi="Khmer OS Siemreap" w:cs="Khmer OS Siemreap"/>
+                <w:szCs w:val="22"/>
+              </w:rPr>
+            </w:pPr>
+            <w:r>
+              <w:rPr>
+                <w:rFonts w:ascii="Khmer OS Siemreap" w:hAnsi="Khmer OS Siemreap" w:cs="Khmer OS Siemreap" w:hint="cs"/>
+                <w:b/>
+                <w:bCs/>
+                <w:szCs w:val="22"/>
+                <w:cs/>
+              </w:rPr>
+              <w:t>ចំណេះដឹង</w:t>
+            </w:r>
+            <w:r>
+              <w:rPr>
+                <w:rFonts w:ascii="Khmer OS Siemreap" w:hAnsi="Khmer OS Siemreap" w:cs="Khmer OS Siemreap"/>
+                <w:b/>
+                <w:bCs/>
+                <w:szCs w:val="22"/>
+                <w:cs/>
+              </w:rPr>
+              <w:tab/>
+            </w:r>
+            <w:r>
+              <w:rPr>
+                <w:rFonts w:ascii="Khmer OS Siemreap" w:hAnsi="Khmer OS Siemreap" w:cs="Khmer OS Siemreap" w:hint="cs"/>
+                <w:b/>
+                <w:bCs/>
+                <w:szCs w:val="22"/>
+                <w:cs/>
+              </w:rPr>
+              <w:t xml:space="preserve">៖ </w:t>
+            </w:r>
+            <w:r>
+              <w:rPr>
+                <w:rFonts w:ascii="Khmer OS Siemreap" w:hAnsi="Khmer OS Siemreap" w:cs="Khmer OS Siemreap"/>
+                <w:szCs w:val="22"/>
+                <w:cs/>
+              </w:rPr>
+              <w:t>យល់</w:t>
+            </w:r>
+            <w:r>
+              <w:rPr>
+                <w:rFonts w:ascii="Khmer OS Siemreap" w:hAnsi="Khmer OS Siemreap" w:cs="Khmer OS Siemreap"/>
+                <w:szCs w:val="22"/>
+                <w:cs/>
+              </w:rPr>
+              <w:t>ដឹងពីចលនានៃការបណ្ដើរ ការបញ្ជូនបាល់ និងកល្បិចមូលដ្ឋាន</w:t>
+            </w:r>
+          </w:p>
+          <w:p>
+            <w:pPr>
+              <w:tabs>
+                <w:tab w:val="left" w:pos="1230"/>
+              </w:tabs>
+              <w:rPr>
+                <w:rFonts w:ascii="Khmer OS Siemreap" w:hAnsi="Khmer OS Siemreap" w:cs="Khmer OS Siemreap"/>
+                <w:szCs w:val="22"/>
+                <w:cs/>
+              </w:rPr>
+            </w:pPr>
+            <w:r>
+              <w:rPr>
+                <w:rFonts w:ascii="Khmer OS Siemreap" w:hAnsi="Khmer OS Siemreap" w:cs="Khmer OS Siemreap" w:hint="cs"/>
+                <w:b/>
+                <w:bCs/>
+                <w:szCs w:val="22"/>
+                <w:cs/>
+              </w:rPr>
+              <w:t>ជំនាញ</w:t>
+            </w:r>
+            <w:r>
+              <w:rPr>
+                <w:rFonts w:ascii="Khmer OS Siemreap" w:hAnsi="Khmer OS Siemreap" w:cs="Khmer OS Siemreap"/>
+                <w:b/>
+                <w:bCs/>
+                <w:szCs w:val="22"/>
+                <w:cs/>
+              </w:rPr>
+              <w:tab/>
+            </w:r>
+            <w:r>
+              <w:rPr>
+                <w:rFonts w:ascii="Khmer OS Siemreap" w:hAnsi="Khmer OS Siemreap" w:cs="Khmer OS Siemreap" w:hint="cs"/>
+                <w:b/>
+                <w:bCs/>
+                <w:szCs w:val="22"/>
+                <w:cs/>
+              </w:rPr>
+              <w:t>៖</w:t>
+            </w:r>
+            <w:r>
+              <w:rPr>
+                <w:rFonts w:ascii="Khmer OS Siemreap" w:hAnsi="Khmer OS Siemreap" w:cs="Khmer OS Siemreap" w:hint="cs"/>
+                <w:b/>
+                <w:bCs/>
+                <w:szCs w:val="22"/>
+                <w:cs/>
+              </w:rPr>
+              <w:t xml:space="preserve"> </w:t>
+            </w:r>
+            <w:r>
+              <w:rPr>
+                <w:rFonts w:ascii="Khmer OS Siemreap" w:hAnsi="Khmer OS Siemreap" w:cs="Khmer OS Siemreap"/>
+                <w:szCs w:val="22"/>
+                <w:cs/>
+              </w:rPr>
+              <w:t>អាចសម្ដែងជំនាញចលនាមានបាល់នៃការទាត់បាល់</w:t>
+            </w:r>
+            <w:r>
+              <w:rPr>
+                <w:rFonts w:ascii="Khmer OS Siemreap" w:hAnsi="Khmer OS Siemreap" w:cs="Khmer OS Siemreap"/>
+                <w:szCs w:val="22"/>
+                <w:cs/>
+              </w:rPr>
+              <w:t>បញ្ចូល</w:t>
+            </w:r>
+            <w:r>
+              <w:rPr>
+                <w:rFonts w:ascii="Khmer OS Siemreap" w:hAnsi="Khmer OS Siemreap" w:cs="Khmer OS Siemreap"/>
+                <w:szCs w:val="22"/>
+                <w:cs/>
+              </w:rPr>
+              <w:t xml:space="preserve">ទី </w:t>
+            </w:r>
+            <w:r>
+              <w:rPr>
+                <w:rFonts w:ascii="Khmer OS Siemreap" w:hAnsi="Khmer OS Siemreap" w:cs="Khmer OS Siemreap"/>
+                <w:szCs w:val="22"/>
+                <w:cs/>
+              </w:rPr>
+              <w:t>បញ្ជូន</w:t>
+            </w:r>
+            <w:r>
+              <w:rPr>
+                <w:rFonts w:ascii="Khmer OS Siemreap" w:hAnsi="Khmer OS Siemreap" w:cs="Khmer OS Siemreap"/>
+                <w:szCs w:val="22"/>
+                <w:cs/>
+              </w:rPr>
+              <w:t xml:space="preserve"> និងបណ្ដើរបាល់ដ៏សម</w:t>
+            </w:r>
+            <w:r>
+              <w:rPr>
+                <w:rFonts w:ascii="Khmer OS Siemreap" w:hAnsi="Khmer OS Siemreap" w:cs="Khmer OS Siemreap"/>
+                <w:szCs w:val="22"/>
+                <w:cs/>
+              </w:rPr>
+              <w:tab/>
+            </w:r>
+            <w:r>
+              <w:rPr>
+                <w:rFonts w:ascii="Khmer OS Siemreap" w:hAnsi="Khmer OS Siemreap" w:cs="Khmer OS Siemreap"/>
+                <w:szCs w:val="22"/>
+                <w:cs/>
+              </w:rPr>
+              <w:t>ស្របនៅក្នុងល្បែង</w:t>
+            </w:r>
+          </w:p>
+        </w:tc>
+      </w:tr>
+      <w:tr>
+        <w:tc>
+          <w:tcPr>
+            <w:tcW w:w="5000" w:type="pct"/>
+            <w:gridSpan w:val="7"/>
+          </w:tcPr>
+          <w:p>
+            <w:pPr>
+              <w:jc w:val="center"/>
+              <w:rPr>
+                <w:rFonts w:ascii="Khmer OS Siemreap" w:hAnsi="Khmer OS Siemreap" w:cs="Khmer OS Siemreap"/>
+                <w:b/>
+                <w:bCs/>
+                <w:szCs w:val="22"/>
+                <w:u w:val="single"/>
+              </w:rPr>
+            </w:pPr>
+            <w:r>
+              <w:rPr>
+                <w:rFonts w:ascii="Khmer OS Siemreap" w:hAnsi="Khmer OS Siemreap" w:cs="Khmer OS Siemreap" w:hint="cs"/>
+                <w:b/>
+                <w:bCs/>
+                <w:szCs w:val="22"/>
+                <w:u w:val="single"/>
+                <w:cs/>
+              </w:rPr>
+              <w:t>រង្វាយតម្លៃ</w:t>
+            </w:r>
+          </w:p>
+          <w:p>
+            <w:pPr>
+              <w:tabs>
+                <w:tab w:val="left" w:pos="1230"/>
+              </w:tabs>
+              <w:rPr>
+                <w:rFonts w:ascii="Khmer OS Siemreap" w:hAnsi="Khmer OS Siemreap" w:cs="Khmer OS Siemreap"/>
+                <w:i/>
+                <w:iCs/>
+                <w:szCs w:val="22"/>
+              </w:rPr>
+            </w:pPr>
+            <w:r>
+              <w:rPr>
+                <w:rFonts w:ascii="Khmer OS Siemreap" w:hAnsi="Khmer OS Siemreap" w:cs="Khmer OS Siemreap" w:hint="cs"/>
+                <w:i/>
+                <w:iCs/>
+                <w:szCs w:val="22"/>
+                <w:cs/>
+              </w:rPr>
+              <w:lastRenderedPageBreak/>
+              <w:t>ចំណេះដឹង</w:t>
+            </w:r>
+            <w:r>
+              <w:rPr>
+                <w:rFonts w:ascii="Khmer OS Siemreap" w:hAnsi="Khmer OS Siemreap" w:cs="Khmer OS Siemreap"/>
+                <w:i/>
+                <w:iCs/>
+                <w:szCs w:val="22"/>
+                <w:cs/>
+              </w:rPr>
+              <w:tab/>
+            </w:r>
+            <w:r>
+              <w:rPr>
+                <w:rFonts w:ascii="Khmer OS Siemreap" w:hAnsi="Khmer OS Siemreap" w:cs="Khmer OS Siemreap" w:hint="cs"/>
+                <w:i/>
+                <w:iCs/>
+                <w:szCs w:val="22"/>
+                <w:cs/>
+              </w:rPr>
+              <w:t xml:space="preserve">៖  </w:t>
+            </w:r>
+            <w:r>
+              <w:rPr>
+                <w:rFonts w:ascii="Khmer OS Siemreap" w:hAnsi="Khmer OS Siemreap" w:cs="Khmer OS Siemreap" w:hint="cs"/>
+                <w:i/>
+                <w:iCs/>
+                <w:szCs w:val="22"/>
+                <w:cs/>
+              </w:rPr>
+              <w:t>សិស្សានុសិស្សយល់ដឹងពីជំនាញ និងកល្បិចនៃការទាត់បាល់</w:t>
+            </w:r>
+            <w:r>
+              <w:rPr>
+                <w:rFonts w:ascii="Khmer OS Siemreap" w:hAnsi="Khmer OS Siemreap" w:cs="Khmer OS Siemreap" w:hint="cs"/>
+                <w:i/>
+                <w:iCs/>
+                <w:szCs w:val="22"/>
+                <w:cs/>
+              </w:rPr>
+              <w:t>បញ្ចូល</w:t>
+            </w:r>
+            <w:r>
+              <w:rPr>
+                <w:rFonts w:ascii="Khmer OS Siemreap" w:hAnsi="Khmer OS Siemreap" w:cs="Khmer OS Siemreap" w:hint="cs"/>
+                <w:i/>
+                <w:iCs/>
+                <w:szCs w:val="22"/>
+                <w:cs/>
+              </w:rPr>
+              <w:t>ទី ការបណ្ដើរបាល់ ការ</w:t>
+            </w:r>
+            <w:r>
+              <w:rPr>
+                <w:rFonts w:ascii="Khmer OS Siemreap" w:hAnsi="Khmer OS Siemreap" w:cs="Khmer OS Siemreap"/>
+                <w:i/>
+                <w:iCs/>
+                <w:szCs w:val="22"/>
+                <w:cs/>
+              </w:rPr>
+              <w:tab/>
+            </w:r>
+            <w:r>
+              <w:rPr>
+                <w:rFonts w:ascii="Khmer OS Siemreap" w:hAnsi="Khmer OS Siemreap" w:cs="Khmer OS Siemreap" w:hint="cs"/>
+                <w:i/>
+                <w:iCs/>
+                <w:szCs w:val="22"/>
+                <w:cs/>
+              </w:rPr>
+              <w:t>បញ្ជូនបាល់ និងចលនាគ្មានបាល់</w:t>
+            </w:r>
+          </w:p>
+          <w:p>
+            <w:pPr>
+              <w:tabs>
+                <w:tab w:val="left" w:pos="1230"/>
+              </w:tabs>
+              <w:rPr>
+                <w:rFonts w:ascii="Khmer OS Siemreap" w:hAnsi="Khmer OS Siemreap" w:cs="Khmer OS Siemreap"/>
+                <w:i/>
+                <w:iCs/>
+                <w:szCs w:val="22"/>
+              </w:rPr>
+            </w:pPr>
+            <w:r>
+              <w:rPr>
+                <w:rFonts w:ascii="Khmer OS Siemreap" w:hAnsi="Khmer OS Siemreap" w:cs="Khmer OS Siemreap" w:hint="cs"/>
+                <w:i/>
+                <w:iCs/>
+                <w:szCs w:val="22"/>
+                <w:cs/>
+              </w:rPr>
+              <w:t>ជំនាញ</w:t>
+            </w:r>
+            <w:r>
+              <w:rPr>
+                <w:rFonts w:ascii="Khmer OS Siemreap" w:hAnsi="Khmer OS Siemreap" w:cs="Khmer OS Siemreap"/>
+                <w:i/>
+                <w:iCs/>
+                <w:szCs w:val="22"/>
+                <w:cs/>
+              </w:rPr>
+              <w:tab/>
+            </w:r>
+            <w:r>
+              <w:rPr>
+                <w:rFonts w:ascii="Khmer OS Siemreap" w:hAnsi="Khmer OS Siemreap" w:cs="Khmer OS Siemreap" w:hint="cs"/>
+                <w:i/>
+                <w:iCs/>
+                <w:szCs w:val="22"/>
+                <w:cs/>
+              </w:rPr>
+              <w:t xml:space="preserve">៖ </w:t>
+            </w:r>
+            <w:r>
+              <w:rPr>
+                <w:rFonts w:ascii="Khmer OS Siemreap" w:hAnsi="Khmer OS Siemreap" w:cs="Khmer OS Siemreap" w:hint="cs"/>
+                <w:i/>
+                <w:iCs/>
+                <w:szCs w:val="22"/>
+                <w:cs/>
+              </w:rPr>
+              <w:t>សិស្សានុសិស្សអាចបង្កើនជំនាញចលនាមានបាល់ដូចជា ជំនាញទាត់បាល់បញ្ជូលទី ការបញ្ជូន</w:t>
+            </w:r>
+            <w:r>
+              <w:rPr>
+                <w:rFonts w:ascii="Khmer OS Siemreap" w:hAnsi="Khmer OS Siemreap" w:cs="Khmer OS Siemreap"/>
+                <w:i/>
+                <w:iCs/>
+                <w:szCs w:val="22"/>
+                <w:cs/>
+              </w:rPr>
+              <w:tab/>
+            </w:r>
+            <w:r>
+              <w:rPr>
+                <w:rFonts w:ascii="Khmer OS Siemreap" w:hAnsi="Khmer OS Siemreap" w:cs="Khmer OS Siemreap" w:hint="cs"/>
+                <w:i/>
+                <w:iCs/>
+                <w:szCs w:val="22"/>
+                <w:cs/>
+              </w:rPr>
+              <w:t>បាល់ និងជំនាញបណ្ដើរបាល់ ហើយសម្ដែងពួកវានៅក្នុងល្បែងប្រកបដោយប្រសិទ្ធភាព</w:t>
+            </w:r>
+          </w:p>
+        </w:tc>
+      </w:tr>
+      <w:tr>
+        <w:tc>
+          <w:tcPr>
+            <w:tcW w:w="944" w:type="pct"/>
+            <w:vAlign w:val="center"/>
+          </w:tcPr>
+          <w:p>
+            <w:pPr>
+              <w:jc w:val="center"/>
+              <w:rPr>
+                <w:rFonts w:ascii="Khmer OS Siemreap" w:hAnsi="Khmer OS Siemreap" w:cs="Khmer OS Siemreap"/>
+                <w:b/>
+                <w:bCs/>
+                <w:szCs w:val="22"/>
+              </w:rPr>
+            </w:pPr>
+            <w:r>
+              <w:rPr>
+                <w:rFonts w:ascii="Khmer OS Siemreap" w:hAnsi="Khmer OS Siemreap" w:cs="Khmer OS Siemreap" w:hint="cs"/>
+                <w:b/>
+                <w:bCs/>
+                <w:szCs w:val="22"/>
+                <w:cs/>
+              </w:rPr>
+              <w:lastRenderedPageBreak/>
+              <w:t>នីតិវិធី</w:t>
+            </w:r>
+          </w:p>
+        </w:tc>
+        <w:tc>
+          <w:tcPr>
+            <w:tcW w:w="1554" w:type="pct"/>
+            <w:gridSpan w:val="2"/>
+            <w:vAlign w:val="center"/>
+          </w:tcPr>
+          <w:p>
+            <w:pPr>
+              <w:jc w:val="center"/>
+              <w:rPr>
+                <w:rFonts w:ascii="Khmer OS Siemreap" w:hAnsi="Khmer OS Siemreap" w:cs="Khmer OS Siemreap"/>
+                <w:b/>
+                <w:bCs/>
+                <w:szCs w:val="22"/>
+              </w:rPr>
+            </w:pPr>
+            <w:r>
+              <w:rPr>
+                <w:rFonts w:ascii="Khmer OS Siemreap" w:hAnsi="Khmer OS Siemreap" w:cs="Khmer OS Siemreap" w:hint="cs"/>
+                <w:b/>
+                <w:bCs/>
+                <w:szCs w:val="22"/>
+                <w:cs/>
+              </w:rPr>
+              <w:t>សកម្មភាពគ្រូ</w:t>
+            </w:r>
+          </w:p>
+        </w:tc>
+        <w:tc>
+          <w:tcPr>
+            <w:tcW w:w="891" w:type="pct"/>
+            <w:gridSpan w:val="2"/>
+            <w:vAlign w:val="center"/>
+          </w:tcPr>
+          <w:p>
+            <w:pPr>
+              <w:jc w:val="center"/>
+              <w:rPr>
+                <w:rFonts w:ascii="Khmer OS Siemreap" w:hAnsi="Khmer OS Siemreap" w:cs="Khmer OS Siemreap"/>
+                <w:b/>
+                <w:bCs/>
+                <w:szCs w:val="22"/>
+              </w:rPr>
+            </w:pPr>
+            <w:r>
+              <w:rPr>
+                <w:rFonts w:ascii="Khmer OS Siemreap" w:hAnsi="Khmer OS Siemreap" w:cs="Khmer OS Siemreap" w:hint="cs"/>
+                <w:b/>
+                <w:bCs/>
+                <w:szCs w:val="22"/>
+                <w:cs/>
+              </w:rPr>
+              <w:t>ខ្លឹមសារ</w:t>
+            </w:r>
+          </w:p>
+        </w:tc>
+        <w:tc>
+          <w:tcPr>
+            <w:tcW w:w="1611" w:type="pct"/>
+            <w:gridSpan w:val="2"/>
+            <w:vAlign w:val="center"/>
+          </w:tcPr>
+          <w:p>
+            <w:pPr>
+              <w:jc w:val="center"/>
+              <w:rPr>
+                <w:rFonts w:ascii="Khmer OS Siemreap" w:hAnsi="Khmer OS Siemreap" w:cs="Khmer OS Siemreap"/>
+                <w:b/>
+                <w:bCs/>
+                <w:szCs w:val="22"/>
+              </w:rPr>
+            </w:pPr>
+            <w:r>
+              <w:rPr>
+                <w:rFonts w:ascii="Khmer OS Siemreap" w:hAnsi="Khmer OS Siemreap" w:cs="Khmer OS Siemreap" w:hint="cs"/>
+                <w:b/>
+                <w:bCs/>
+                <w:szCs w:val="22"/>
+                <w:cs/>
+              </w:rPr>
+              <w:t>សកម្មភាពសិស្ស</w:t>
+            </w:r>
+          </w:p>
+        </w:tc>
+      </w:tr>
+      <w:tr>
+        <w:tc>
+          <w:tcPr>
+            <w:tcW w:w="944" w:type="pct"/>
+          </w:tcPr>
+          <w:p>
+            <w:pPr>
+              <w:rPr>
+                <w:rFonts w:ascii="Khmer OS Siemreap" w:hAnsi="Khmer OS Siemreap" w:cs="Khmer OS Siemreap"/>
+                <w:b/>
+                <w:bCs/>
+                <w:szCs w:val="22"/>
+              </w:rPr>
+            </w:pPr>
+            <w:r>
+              <w:rPr>
+                <w:rFonts w:ascii="Khmer OS Siemreap" w:hAnsi="Khmer OS Siemreap" w:cs="Khmer OS Siemreap" w:hint="cs"/>
+                <w:b/>
+                <w:bCs/>
+                <w:szCs w:val="22"/>
+                <w:cs/>
+              </w:rPr>
+              <w:t>ជំហានទី ១</w:t>
+            </w:r>
+          </w:p>
+        </w:tc>
+        <w:tc>
+          <w:tcPr>
+            <w:tcW w:w="1554" w:type="pct"/>
+            <w:gridSpan w:val="2"/>
+          </w:tcPr>
+          <w:p>
+            <w:pPr>
+              <w:pStyle w:val="ListParagraph"/>
+              <w:numPr>
+                <w:ilvl w:val="0"/>
+                <w:numId w:val="1"/>
+              </w:numPr>
+              <w:ind w:left="136" w:hanging="136"/>
+              <w:rPr>
+                <w:rFonts w:ascii="Khmer OS Siemreap" w:hAnsi="Khmer OS Siemreap" w:cs="Khmer OS Siemreap"/>
+                <w:szCs w:val="22"/>
+              </w:rPr>
+            </w:pPr>
+            <w:r>
+              <w:rPr>
+                <w:rFonts w:ascii="Khmer OS Siemreap" w:hAnsi="Khmer OS Siemreap" w:cs="Khmer OS Siemreap" w:hint="cs"/>
+                <w:szCs w:val="22"/>
+                <w:cs/>
+              </w:rPr>
+              <w:t>គ្រូរកន្លែងដែលសមរម្យឱ្យសិស្សឈរតម្រង់ជួរបែរខ្នងទៅរកព្រះអាទិត្យ។</w:t>
+            </w:r>
+          </w:p>
+          <w:p>
+            <w:pPr>
+              <w:rPr>
+                <w:rFonts w:ascii="Khmer OS Siemreap" w:hAnsi="Khmer OS Siemreap" w:cs="Khmer OS Siemreap"/>
+                <w:szCs w:val="22"/>
+              </w:rPr>
+            </w:pPr>
+          </w:p>
+          <w:p>
+            <w:pPr>
+              <w:rPr>
+                <w:rFonts w:ascii="Khmer OS Siemreap" w:hAnsi="Khmer OS Siemreap" w:cs="Khmer OS Siemreap"/>
+                <w:szCs w:val="22"/>
+              </w:rPr>
+            </w:pPr>
+          </w:p>
+          <w:p>
+            <w:pPr>
+              <w:rPr>
+                <w:rFonts w:ascii="Khmer OS Siemreap" w:hAnsi="Khmer OS Siemreap" w:cs="Khmer OS Siemreap"/>
+                <w:szCs w:val="22"/>
+              </w:rPr>
+            </w:pPr>
+          </w:p>
+          <w:p>
+            <w:pPr>
+              <w:rPr>
+                <w:rFonts w:ascii="Khmer OS Siemreap" w:hAnsi="Khmer OS Siemreap" w:cs="Khmer OS Siemreap"/>
+                <w:szCs w:val="22"/>
+              </w:rPr>
+            </w:pPr>
+          </w:p>
+          <w:p>
+            <w:pPr>
+              <w:rPr>
+                <w:rFonts w:ascii="Khmer OS Siemreap" w:hAnsi="Khmer OS Siemreap" w:cs="Khmer OS Siemreap"/>
+                <w:szCs w:val="22"/>
+              </w:rPr>
+            </w:pPr>
+          </w:p>
+          <w:p>
+            <w:pPr>
+              <w:rPr>
+                <w:rFonts w:ascii="Khmer OS Siemreap" w:hAnsi="Khmer OS Siemreap" w:cs="Khmer OS Siemreap"/>
+                <w:szCs w:val="22"/>
+              </w:rPr>
+            </w:pPr>
+          </w:p>
+          <w:p>
+            <w:pPr>
+              <w:pStyle w:val="ListParagraph"/>
+              <w:numPr>
+                <w:ilvl w:val="0"/>
+                <w:numId w:val="1"/>
+              </w:numPr>
+              <w:ind w:left="136" w:hanging="136"/>
+              <w:rPr>
+                <w:rFonts w:ascii="Khmer OS Siemreap" w:hAnsi="Khmer OS Siemreap" w:cs="Khmer OS Siemreap"/>
+                <w:szCs w:val="22"/>
+              </w:rPr>
+            </w:pPr>
+            <w:r>
+              <w:rPr>
+                <w:rFonts w:ascii="Khmer OS Siemreap" w:hAnsi="Khmer OS Siemreap" w:cs="Khmer OS Siemreap" w:hint="cs"/>
+                <w:szCs w:val="22"/>
+                <w:cs/>
+              </w:rPr>
+              <w:t>គ្រូស្រង់វត្តមានសិស្ស</w:t>
+            </w:r>
+          </w:p>
+          <w:p>
+            <w:pPr>
+              <w:rPr>
+                <w:rFonts w:ascii="Khmer OS Siemreap" w:hAnsi="Khmer OS Siemreap" w:cs="Khmer OS Siemreap"/>
+                <w:szCs w:val="22"/>
+              </w:rPr>
+            </w:pPr>
+          </w:p>
+          <w:p>
+            <w:pPr>
+              <w:pStyle w:val="ListParagraph"/>
+              <w:numPr>
+                <w:ilvl w:val="0"/>
+                <w:numId w:val="1"/>
+              </w:numPr>
+              <w:ind w:left="136" w:hanging="136"/>
+              <w:rPr>
+                <w:rFonts w:ascii="Khmer OS Siemreap" w:hAnsi="Khmer OS Siemreap" w:cs="Khmer OS Siemreap"/>
+                <w:szCs w:val="22"/>
+              </w:rPr>
+            </w:pPr>
+            <w:r>
+              <w:rPr>
+                <w:rFonts w:ascii="Khmer OS Siemreap" w:hAnsi="Khmer OS Siemreap" w:cs="Khmer OS Siemreap" w:hint="cs"/>
+                <w:szCs w:val="22"/>
+                <w:cs/>
+              </w:rPr>
+              <w:t>គ្រូសាកសួរពីសុខភាព និងពិនិត្យទឹកមុខសិស្ស។</w:t>
+            </w:r>
+          </w:p>
+        </w:tc>
+        <w:tc>
+          <w:tcPr>
+            <w:tcW w:w="891" w:type="pct"/>
+            <w:gridSpan w:val="2"/>
+          </w:tcPr>
+          <w:p>
+            <w:pPr>
+              <w:pStyle w:val="ListParagraph"/>
+              <w:numPr>
+                <w:ilvl w:val="0"/>
+                <w:numId w:val="1"/>
+              </w:numPr>
+              <w:ind w:left="136" w:hanging="136"/>
+              <w:rPr>
+                <w:rFonts w:ascii="Khmer OS Siemreap" w:hAnsi="Khmer OS Siemreap" w:cs="Khmer OS Siemreap"/>
+                <w:szCs w:val="22"/>
+              </w:rPr>
+            </w:pPr>
+            <w:r>
+              <w:rPr>
+                <w:rFonts w:ascii="Khmer OS Siemreap" w:hAnsi="Khmer OS Siemreap" w:cs="Khmer OS Siemreap" w:hint="cs"/>
+                <w:szCs w:val="22"/>
+                <w:cs/>
+              </w:rPr>
+              <w:t>តម្រង់ជួរ</w:t>
+            </w:r>
+          </w:p>
+          <w:p>
+            <w:pPr>
+              <w:pStyle w:val="ListParagraph"/>
+              <w:ind w:left="136"/>
+              <w:rPr>
+                <w:rFonts w:ascii="Khmer OS Siemreap" w:hAnsi="Khmer OS Siemreap" w:cs="Khmer OS Siemreap"/>
+                <w:szCs w:val="22"/>
+              </w:rPr>
+            </w:pPr>
+          </w:p>
+          <w:p>
+            <w:pPr>
+              <w:pStyle w:val="ListParagraph"/>
+              <w:ind w:left="136"/>
+              <w:rPr>
+                <w:rFonts w:ascii="Khmer OS Siemreap" w:hAnsi="Khmer OS Siemreap" w:cs="Khmer OS Siemreap"/>
+                <w:szCs w:val="22"/>
+              </w:rPr>
+            </w:pPr>
+          </w:p>
+          <w:p>
+            <w:pPr>
+              <w:pStyle w:val="ListParagraph"/>
+              <w:ind w:left="136"/>
+              <w:rPr>
+                <w:rFonts w:ascii="Khmer OS Siemreap" w:hAnsi="Khmer OS Siemreap" w:cs="Khmer OS Siemreap"/>
+                <w:szCs w:val="22"/>
+              </w:rPr>
+            </w:pPr>
+          </w:p>
+          <w:p>
+            <w:pPr>
+              <w:pStyle w:val="ListParagraph"/>
+              <w:ind w:left="136"/>
+              <w:rPr>
+                <w:rFonts w:ascii="Khmer OS Siemreap" w:hAnsi="Khmer OS Siemreap" w:cs="Khmer OS Siemreap"/>
+                <w:szCs w:val="22"/>
+              </w:rPr>
+            </w:pPr>
+          </w:p>
+          <w:p>
+            <w:pPr>
+              <w:pStyle w:val="ListParagraph"/>
+              <w:ind w:left="136"/>
+              <w:rPr>
+                <w:rFonts w:ascii="Khmer OS Siemreap" w:hAnsi="Khmer OS Siemreap" w:cs="Khmer OS Siemreap"/>
+                <w:szCs w:val="22"/>
+              </w:rPr>
+            </w:pPr>
+          </w:p>
+          <w:p>
+            <w:pPr>
+              <w:pStyle w:val="ListParagraph"/>
+              <w:ind w:left="136"/>
+              <w:rPr>
+                <w:rFonts w:ascii="Khmer OS Siemreap" w:hAnsi="Khmer OS Siemreap" w:cs="Khmer OS Siemreap"/>
+                <w:szCs w:val="22"/>
+              </w:rPr>
+            </w:pPr>
+          </w:p>
+          <w:p>
+            <w:pPr>
+              <w:pStyle w:val="ListParagraph"/>
+              <w:ind w:left="136"/>
+              <w:rPr>
+                <w:rFonts w:ascii="Khmer OS Siemreap" w:hAnsi="Khmer OS Siemreap" w:cs="Khmer OS Siemreap"/>
+                <w:szCs w:val="22"/>
+              </w:rPr>
+            </w:pPr>
+          </w:p>
+          <w:p>
+            <w:pPr>
+              <w:pStyle w:val="ListParagraph"/>
+              <w:ind w:left="136"/>
+              <w:rPr>
+                <w:rFonts w:ascii="Khmer OS Siemreap" w:hAnsi="Khmer OS Siemreap" w:cs="Khmer OS Siemreap"/>
+                <w:szCs w:val="22"/>
+              </w:rPr>
+            </w:pPr>
+          </w:p>
+          <w:p>
+            <w:pPr>
+              <w:pStyle w:val="ListParagraph"/>
+              <w:numPr>
+                <w:ilvl w:val="0"/>
+                <w:numId w:val="1"/>
+              </w:numPr>
+              <w:ind w:left="136" w:hanging="136"/>
+              <w:rPr>
+                <w:rFonts w:ascii="Khmer OS Siemreap" w:hAnsi="Khmer OS Siemreap" w:cs="Khmer OS Siemreap"/>
+                <w:szCs w:val="22"/>
+              </w:rPr>
+            </w:pPr>
+            <w:r>
+              <w:rPr>
+                <w:rFonts w:ascii="Khmer OS Siemreap" w:hAnsi="Khmer OS Siemreap" w:cs="Khmer OS Siemreap" w:hint="cs"/>
+                <w:szCs w:val="22"/>
+                <w:cs/>
+              </w:rPr>
+              <w:t>ស្រង់វត្តមាន</w:t>
+            </w:r>
+          </w:p>
+          <w:p>
+            <w:pPr>
+              <w:pStyle w:val="ListParagraph"/>
+              <w:ind w:left="136"/>
+              <w:rPr>
+                <w:rFonts w:ascii="Khmer OS Siemreap" w:hAnsi="Khmer OS Siemreap" w:cs="Khmer OS Siemreap"/>
+                <w:szCs w:val="22"/>
+              </w:rPr>
+            </w:pPr>
+          </w:p>
+          <w:p>
+            <w:pPr>
+              <w:pStyle w:val="ListParagraph"/>
+              <w:numPr>
+                <w:ilvl w:val="0"/>
+                <w:numId w:val="1"/>
+              </w:numPr>
+              <w:ind w:left="136" w:hanging="136"/>
+              <w:rPr>
+                <w:rFonts w:ascii="Khmer OS Siemreap" w:hAnsi="Khmer OS Siemreap" w:cs="Khmer OS Siemreap"/>
+                <w:szCs w:val="22"/>
+              </w:rPr>
+            </w:pPr>
+            <w:r>
+              <w:rPr>
+                <w:rFonts w:ascii="Khmer OS Siemreap" w:hAnsi="Khmer OS Siemreap" w:cs="Khmer OS Siemreap" w:hint="cs"/>
+                <w:szCs w:val="22"/>
+                <w:cs/>
+              </w:rPr>
+              <w:t>ពិនិត្យសុខភាព</w:t>
+            </w:r>
+          </w:p>
+        </w:tc>
+        <w:tc>
+          <w:tcPr>
+            <w:tcW w:w="1611" w:type="pct"/>
+            <w:gridSpan w:val="2"/>
+          </w:tcPr>
+          <w:p>
+            <w:pPr>
+              <w:pStyle w:val="ListParagraph"/>
+              <w:numPr>
+                <w:ilvl w:val="0"/>
+                <w:numId w:val="1"/>
+              </w:numPr>
+              <w:ind w:left="136" w:hanging="136"/>
+              <w:rPr>
+                <w:rFonts w:ascii="Khmer OS Siemreap" w:hAnsi="Khmer OS Siemreap" w:cs="Khmer OS Siemreap"/>
+                <w:szCs w:val="22"/>
+              </w:rPr>
+            </w:pPr>
+            <w:r>
+              <w:rPr>
+                <w:rFonts w:ascii="Khmer OS Siemreap" w:hAnsi="Khmer OS Siemreap" w:cs="Khmer OS Siemreap" w:hint="cs"/>
+                <w:szCs w:val="22"/>
+                <w:cs/>
+              </w:rPr>
+              <w:t>សិស្សឈរជាជួរបណ្ដោយរៀបតាមលំដាប់ពីទាបទៅខ្ពស់ ដោយយកជួរស្ដាំជាគោល។ អ្នកនៅមុខជួរខាងស្ដាំលើកដៃឡើងលើត្រង់ ហើយអ្នកទី២ដាក់ដៃស្ដាំលើស្មាស្ដាំអ្នកទី១។ ធ្វើរបៀបនេះបន្តបន្ទាប់រហូរអស់សមាជិកក្នុងជួរ។ ជួរខាងឆ្វេងយកជួរខាងស្ដាំជាគោល បន្ទាប់មកដាក់ដៃចុះ។</w:t>
+            </w:r>
+          </w:p>
+          <w:p>
+            <w:pPr>
+              <w:pStyle w:val="ListParagraph"/>
+              <w:numPr>
+                <w:ilvl w:val="0"/>
+                <w:numId w:val="1"/>
+              </w:numPr>
+              <w:ind w:left="136" w:hanging="136"/>
+              <w:rPr>
+                <w:rFonts w:ascii="Khmer OS Siemreap" w:hAnsi="Khmer OS Siemreap" w:cs="Khmer OS Siemreap"/>
+                <w:szCs w:val="22"/>
+              </w:rPr>
+            </w:pPr>
+            <w:r>
+              <w:rPr>
+                <w:rFonts w:ascii="Khmer OS Siemreap" w:hAnsi="Khmer OS Siemreap" w:cs="Khmer OS Siemreap" w:hint="cs"/>
+                <w:szCs w:val="22"/>
+                <w:cs/>
+              </w:rPr>
+              <w:t>សិស្សប្រាប់គ្រូពីចំនួនវត្តមានរបស់ពួកគេដល់គ្រូ។</w:t>
+            </w:r>
+          </w:p>
+          <w:p>
+            <w:pPr>
+              <w:pStyle w:val="ListParagraph"/>
+              <w:numPr>
+                <w:ilvl w:val="0"/>
+                <w:numId w:val="1"/>
+              </w:numPr>
+              <w:ind w:left="136" w:hanging="136"/>
+              <w:rPr>
+                <w:rFonts w:ascii="Khmer OS Siemreap" w:hAnsi="Khmer OS Siemreap" w:cs="Khmer OS Siemreap"/>
+                <w:szCs w:val="22"/>
+              </w:rPr>
+            </w:pPr>
+            <w:r>
+              <w:rPr>
+                <w:rFonts w:ascii="Khmer OS Siemreap" w:hAnsi="Khmer OS Siemreap" w:cs="Khmer OS Siemreap" w:hint="cs"/>
+                <w:szCs w:val="22"/>
+                <w:cs/>
+              </w:rPr>
+              <w:t>សិស្សម្នាក់ៗជម្រាបប្រាប់អំពីសុខភាពរបស់ពួកគេជូនគ្រូ។</w:t>
+            </w:r>
+          </w:p>
+        </w:tc>
+      </w:tr>
+      <w:tr>
+        <w:tc>
+          <w:tcPr>
+            <w:tcW w:w="944" w:type="pct"/>
+          </w:tcPr>
+          <w:p>
+            <w:pPr>
+              <w:rPr>
+                <w:rFonts w:ascii="Khmer OS Siemreap" w:hAnsi="Khmer OS Siemreap" w:cs="Khmer OS Siemreap"/>
+                <w:b/>
+                <w:bCs/>
+                <w:szCs w:val="22"/>
+              </w:rPr>
+            </w:pPr>
+            <w:r>
+              <w:rPr>
+                <w:rFonts w:ascii="Khmer OS Siemreap" w:hAnsi="Khmer OS Siemreap" w:cs="Khmer OS Siemreap" w:hint="cs"/>
+                <w:b/>
+                <w:bCs/>
+                <w:szCs w:val="22"/>
+                <w:cs/>
+              </w:rPr>
+              <w:t>ជំហានទី ២</w:t>
+            </w:r>
+          </w:p>
+        </w:tc>
+        <w:tc>
+          <w:tcPr>
+            <w:tcW w:w="1554" w:type="pct"/>
+            <w:gridSpan w:val="2"/>
+          </w:tcPr>
+          <w:p>
+            <w:pPr>
+              <w:pStyle w:val="ListParagraph"/>
+              <w:numPr>
+                <w:ilvl w:val="0"/>
+                <w:numId w:val="1"/>
+              </w:numPr>
+              <w:ind w:left="136" w:hanging="136"/>
+              <w:rPr>
+                <w:rFonts w:ascii="Khmer OS Siemreap" w:hAnsi="Khmer OS Siemreap" w:cs="Khmer OS Siemreap"/>
+                <w:szCs w:val="22"/>
+              </w:rPr>
+            </w:pPr>
+            <w:r>
+              <w:rPr>
+                <w:rFonts w:ascii="Khmer OS Siemreap" w:hAnsi="Khmer OS Siemreap" w:cs="Khmer OS Siemreap" w:hint="cs"/>
+                <w:szCs w:val="22"/>
+                <w:cs/>
+              </w:rPr>
+              <w:t>គ្រូពន្យល់ណែនាំសិស្សឱ្យអនុវត្តន៍ដោយផ្អែកតាមការវិភាគ និងការវាយតម្លៃនៃល្បែងក្នុងម៉ោងសិក្សាកន្លងមក។</w:t>
+            </w:r>
+          </w:p>
+          <w:p>
+            <w:pPr>
+              <w:pStyle w:val="ListParagraph"/>
+              <w:numPr>
+                <w:ilvl w:val="0"/>
+                <w:numId w:val="1"/>
+              </w:numPr>
+              <w:ind w:left="136" w:hanging="136"/>
+              <w:rPr>
+                <w:rFonts w:ascii="Khmer OS Siemreap" w:hAnsi="Khmer OS Siemreap" w:cs="Khmer OS Siemreap"/>
+                <w:szCs w:val="22"/>
+              </w:rPr>
+            </w:pPr>
+            <w:r>
+              <w:rPr>
+                <w:rFonts w:ascii="Khmer OS Siemreap" w:hAnsi="Khmer OS Siemreap" w:cs="Khmer OS Siemreap" w:hint="cs"/>
+                <w:szCs w:val="22"/>
+                <w:cs/>
+              </w:rPr>
+              <w:t>គ្រូណែនាំអំពីស្ថានភាពជាច្រើននៃទីកន្លែង និងរបៀបបម្លាស់ទីទៅរកកន្លែងទំនេរនៅក្នុងការទទួលបាល់។ អាស្រ័យទៅតាមស្ថានភាព គ្រូពន្យល់ណែនាំសិស្សឱ្យអនុវត្តន៍ការទទួលបាល់។ គ្រូក៏ពន្យល់ណែនាំសិស្សរក្សាបាល់ដើម្បីបញ្ជូនបាល់ទៅរកកន្លែងដែលទំនេរ។</w:t>
+            </w:r>
+          </w:p>
+        </w:tc>
+        <w:tc>
+          <w:tcPr>
+            <w:tcW w:w="891" w:type="pct"/>
+            <w:gridSpan w:val="2"/>
+          </w:tcPr>
+          <w:p>
+            <w:pPr>
+              <w:rPr>
+                <w:rFonts w:ascii="Khmer OS Siemreap" w:hAnsi="Khmer OS Siemreap" w:cs="Khmer OS Siemreap"/>
+                <w:b/>
+                <w:bCs/>
+                <w:szCs w:val="22"/>
+              </w:rPr>
+            </w:pPr>
+            <w:r>
+              <w:rPr>
+                <w:rFonts w:ascii="Khmer OS Siemreap" w:hAnsi="Khmer OS Siemreap" w:cs="Khmer OS Siemreap" w:hint="cs"/>
+                <w:b/>
+                <w:bCs/>
+                <w:szCs w:val="22"/>
+                <w:cs/>
+              </w:rPr>
+              <w:t>លំហាត់តម្រង់ទិស</w:t>
+            </w:r>
+          </w:p>
+          <w:p>
+            <w:pPr>
+              <w:pStyle w:val="ListParagraph"/>
+              <w:numPr>
+                <w:ilvl w:val="0"/>
+                <w:numId w:val="1"/>
+              </w:numPr>
+              <w:ind w:left="136" w:hanging="136"/>
+              <w:rPr>
+                <w:rFonts w:ascii="Khmer OS Siemreap" w:hAnsi="Khmer OS Siemreap" w:cs="Khmer OS Siemreap"/>
+                <w:szCs w:val="22"/>
+              </w:rPr>
+            </w:pPr>
+            <w:r>
+              <w:rPr>
+                <w:rFonts w:ascii="Khmer OS Siemreap" w:hAnsi="Khmer OS Siemreap" w:cs="Khmer OS Siemreap" w:hint="cs"/>
+                <w:szCs w:val="22"/>
+                <w:cs/>
+              </w:rPr>
+              <w:t>ការអនុវត្តចលនាគ្មានបាល់ក្នុងការទទួលបាល់នៅកន្លែងទំនេរ</w:t>
+            </w:r>
+          </w:p>
+        </w:tc>
+        <w:tc>
+          <w:tcPr>
+            <w:tcW w:w="1611" w:type="pct"/>
+            <w:gridSpan w:val="2"/>
+            <w:tcBorders>
+              <w:bottom w:val="single" w:sz="4" w:space="0" w:color="auto"/>
+            </w:tcBorders>
+          </w:tcPr>
+          <w:p>
+            <w:pPr>
+              <w:pStyle w:val="ListParagraph"/>
+              <w:numPr>
+                <w:ilvl w:val="0"/>
+                <w:numId w:val="1"/>
+              </w:numPr>
+              <w:ind w:left="136" w:hanging="136"/>
+              <w:rPr>
+                <w:rFonts w:ascii="Khmer OS Siemreap" w:hAnsi="Khmer OS Siemreap" w:cs="Khmer OS Siemreap"/>
+                <w:szCs w:val="22"/>
+              </w:rPr>
+            </w:pPr>
+            <w:r>
+              <w:rPr>
+                <w:rFonts w:ascii="Khmer OS Siemreap" w:hAnsi="Khmer OS Siemreap" w:cs="Khmer OS Siemreap" w:hint="cs"/>
+                <w:szCs w:val="22"/>
+                <w:cs/>
+              </w:rPr>
+              <w:t>សិស្សអនុវត្តន៍ដោយផ្អែកទៅតាមការវិភាគ និងការវាយតម្លៃនៃម៉ោងសិក្សាកន្លងមក។</w:t>
+            </w:r>
+          </w:p>
+          <w:p>
+            <w:pPr>
+              <w:rPr>
+                <w:rFonts w:ascii="Khmer OS Siemreap" w:hAnsi="Khmer OS Siemreap" w:cs="Khmer OS Siemreap"/>
+                <w:szCs w:val="22"/>
+              </w:rPr>
+            </w:pPr>
+          </w:p>
+          <w:p>
+            <w:pPr>
+              <w:pStyle w:val="ListParagraph"/>
+              <w:numPr>
+                <w:ilvl w:val="0"/>
+                <w:numId w:val="1"/>
+              </w:numPr>
+              <w:ind w:left="136" w:hanging="136"/>
+              <w:rPr>
+                <w:rFonts w:ascii="Khmer OS Siemreap" w:hAnsi="Khmer OS Siemreap" w:cs="Khmer OS Siemreap" w:hint="cs"/>
+                <w:szCs w:val="22"/>
+              </w:rPr>
+            </w:pPr>
+            <w:r>
+              <w:rPr>
+                <w:rFonts w:ascii="Khmer OS Siemreap" w:hAnsi="Khmer OS Siemreap" w:cs="Khmer OS Siemreap" w:hint="cs"/>
+                <w:szCs w:val="22"/>
+                <w:cs/>
+              </w:rPr>
+              <w:t>សិស្សអនុវត្តន៍ដោយផ្អែកទៅតាមស្ថានភាពជាច្រើននៃចលនាគ្មានបាល់ដើម្បីទទួលបាល់នៅកន្លែងទំនេរ ក្នុងន័យធ្វើឱ្យអាចវិនិច្ឆ័យបាននៅក្នុងល្បែងដែលកន្លែងណាដែលពួកគេត្រូវការផ្លាស់ទីទៅទទួលបាល់។ សិស្សក៏អាចវិនិច្ឆ័យដ៏សមស្របនៅពេលមានបាល់ផងដែរ។</w:t>
+            </w:r>
+          </w:p>
+        </w:tc>
+      </w:tr>
+      <w:tr>
+        <w:trPr>
+          <w:trHeight w:val="985"/>
+        </w:trPr>
+        <w:tc>
+          <w:tcPr>
+            <w:tcW w:w="944" w:type="pct"/>
+          </w:tcPr>
+          <w:p>
+            <w:pPr>
+              <w:rPr>
+                <w:rFonts w:ascii="Khmer OS Siemreap" w:hAnsi="Khmer OS Siemreap" w:cs="Khmer OS Siemreap"/>
+                <w:b/>
+                <w:bCs/>
+                <w:szCs w:val="22"/>
+              </w:rPr>
+            </w:pPr>
+            <w:r>
+              <w:rPr>
+                <w:rFonts w:ascii="Khmer OS Siemreap" w:hAnsi="Khmer OS Siemreap" w:cs="Khmer OS Siemreap" w:hint="cs"/>
+                <w:b/>
+                <w:bCs/>
+                <w:szCs w:val="22"/>
+                <w:cs/>
+              </w:rPr>
+              <w:t>ជំហានទី ៣</w:t>
+            </w:r>
+          </w:p>
+        </w:tc>
+        <w:tc>
+          <w:tcPr>
+            <w:tcW w:w="1554" w:type="pct"/>
+            <w:gridSpan w:val="2"/>
+          </w:tcPr>
+          <w:p>
+            <w:pPr>
+              <w:pStyle w:val="ListParagraph"/>
+              <w:numPr>
+                <w:ilvl w:val="0"/>
+                <w:numId w:val="1"/>
+              </w:numPr>
+              <w:ind w:left="136" w:hanging="136"/>
+              <w:rPr>
+                <w:rFonts w:ascii="Khmer OS Siemreap" w:hAnsi="Khmer OS Siemreap" w:cs="Khmer OS Siemreap"/>
+                <w:szCs w:val="22"/>
+              </w:rPr>
+            </w:pPr>
+            <w:r>
+              <w:rPr>
+                <w:rFonts w:ascii="Khmer OS Siemreap" w:hAnsi="Khmer OS Siemreap" w:cs="Khmer OS Siemreap" w:hint="cs"/>
+                <w:szCs w:val="22"/>
+                <w:cs/>
+              </w:rPr>
+              <w:t>គ្រូបញ្ជាក់ឱ្យបានពីចលនានៃការបញ្ជូនបាល់ និងការបណ្ដើរបាល់។ គ្រូក៏បញ្ជាក់ឱ្យបានផងដែរថាតើសិស្សកំពុងលេងដោយ</w:t>
+            </w:r>
+            <w:r>
+              <w:rPr>
+                <w:rFonts w:ascii="Khmer OS Siemreap" w:hAnsi="Khmer OS Siemreap" w:cs="Khmer OS Siemreap" w:hint="cs"/>
+                <w:szCs w:val="22"/>
+                <w:cs/>
+              </w:rPr>
+              <w:lastRenderedPageBreak/>
+              <w:t>ធ្វើតាមកលល្បិចដែរឬទេ។ បើសិនជាសិស្សមិនកំពុងសម្ដែងដោយធ្វើតាមកលល្បិច គ្រូផ្ដល់ដំបូន្មាន។</w:t>
+            </w:r>
+          </w:p>
+          <w:p>
+            <w:pPr>
+              <w:pStyle w:val="ListParagraph"/>
+              <w:numPr>
+                <w:ilvl w:val="0"/>
+                <w:numId w:val="1"/>
+              </w:numPr>
+              <w:ind w:left="136" w:hanging="136"/>
+              <w:rPr>
+                <w:rFonts w:ascii="Khmer OS Siemreap" w:hAnsi="Khmer OS Siemreap" w:cs="Khmer OS Siemreap"/>
+                <w:szCs w:val="22"/>
+              </w:rPr>
+            </w:pPr>
+            <w:r>
+              <w:rPr>
+                <w:rFonts w:ascii="Khmer OS Siemreap" w:hAnsi="Khmer OS Siemreap" w:cs="Khmer OS Siemreap" w:hint="cs"/>
+                <w:szCs w:val="22"/>
+                <w:cs/>
+              </w:rPr>
+              <w:t>គ្រូណែនាំពីស្ថានភាពជាច្រើននៃទីកន្លែង និងរបៀបបម្លាស់ទីទៅរកកន្លែងទំនេរក្នុងការទទួលបាល់កំឡុងពេលលេងល្បែង។ អាស្រ័យទៅតាមស្ថានភាព គ្រូពន្យល់ណែនាំណែនាំសិស្សរក្សាបាល់ដើម្បីបញ្ជូនបាល់ទៅរកកន្លែងដែលទំនេរប្រកប ដោយប្រសិទ្ធភាព។</w:t>
+            </w:r>
+          </w:p>
+        </w:tc>
+        <w:tc>
+          <w:tcPr>
+            <w:tcW w:w="891" w:type="pct"/>
+            <w:gridSpan w:val="2"/>
+          </w:tcPr>
+          <w:p>
+            <w:pPr>
+              <w:pStyle w:val="ListParagraph"/>
+              <w:ind w:left="136"/>
+              <w:rPr>
+                <w:rFonts w:ascii="Khmer OS Siemreap" w:hAnsi="Khmer OS Siemreap" w:cs="Khmer OS Siemreap"/>
+                <w:b/>
+                <w:bCs/>
+                <w:szCs w:val="22"/>
+              </w:rPr>
+            </w:pPr>
+            <w:r>
+              <w:rPr>
+                <w:rFonts w:ascii="Khmer OS Siemreap" w:hAnsi="Khmer OS Siemreap" w:cs="Khmer OS Siemreap" w:hint="cs"/>
+                <w:b/>
+                <w:bCs/>
+                <w:szCs w:val="22"/>
+                <w:cs/>
+              </w:rPr>
+              <w:lastRenderedPageBreak/>
+              <w:t>ល្បែងចម្បង</w:t>
+            </w:r>
+          </w:p>
+          <w:p>
+            <w:pPr>
+              <w:pStyle w:val="ListParagraph"/>
+              <w:numPr>
+                <w:ilvl w:val="0"/>
+                <w:numId w:val="1"/>
+              </w:numPr>
+              <w:ind w:left="136" w:hanging="136"/>
+              <w:rPr>
+                <w:rFonts w:ascii="Khmer OS Siemreap" w:hAnsi="Khmer OS Siemreap" w:cs="Khmer OS Siemreap"/>
+                <w:szCs w:val="22"/>
+              </w:rPr>
+            </w:pPr>
+            <w:r>
+              <w:rPr>
+                <w:rFonts w:ascii="Khmer OS Siemreap" w:hAnsi="Khmer OS Siemreap" w:cs="Khmer OS Siemreap"/>
+                <w:szCs w:val="22"/>
+                <w:cs/>
+              </w:rPr>
+              <w:t>ល្បែងទាត់បាល់(៥នាក់ ទល់នឹង ៥នាក់ផ្ដោត</w:t>
+            </w:r>
+            <w:r>
+              <w:rPr>
+                <w:rFonts w:ascii="Khmer OS Siemreap" w:hAnsi="Khmer OS Siemreap" w:cs="Khmer OS Siemreap"/>
+                <w:szCs w:val="22"/>
+                <w:cs/>
+              </w:rPr>
+              <w:lastRenderedPageBreak/>
+              <w:t>លើបច្ចេកទេសនៃមេរៀននីមួយៗ)</w:t>
+            </w:r>
+          </w:p>
+          <w:p>
+            <w:pPr>
+              <w:pStyle w:val="ListParagraph"/>
+              <w:numPr>
+                <w:ilvl w:val="0"/>
+                <w:numId w:val="1"/>
+              </w:numPr>
+              <w:ind w:left="136" w:hanging="136"/>
+              <w:rPr>
+                <w:rFonts w:ascii="Khmer OS Siemreap" w:hAnsi="Khmer OS Siemreap" w:cs="Khmer OS Siemreap"/>
+                <w:szCs w:val="22"/>
+              </w:rPr>
+            </w:pPr>
+            <w:r>
+              <w:rPr>
+                <w:rFonts w:ascii="Khmer OS Siemreap" w:hAnsi="Khmer OS Siemreap" w:cs="Khmer OS Siemreap"/>
+                <w:szCs w:val="22"/>
+                <w:cs/>
+              </w:rPr>
+              <w:t>លេងដូចរបៀបលេងបាល់ទាត់</w:t>
+            </w:r>
+          </w:p>
+          <w:p>
+            <w:pPr>
+              <w:pStyle w:val="ListParagraph"/>
+              <w:numPr>
+                <w:ilvl w:val="0"/>
+                <w:numId w:val="1"/>
+              </w:numPr>
+              <w:ind w:left="136" w:hanging="136"/>
+              <w:rPr>
+                <w:rFonts w:ascii="Khmer OS Siemreap" w:hAnsi="Khmer OS Siemreap" w:cs="Khmer OS Siemreap"/>
+                <w:szCs w:val="22"/>
+              </w:rPr>
+            </w:pPr>
+            <w:r>
+              <w:rPr>
+                <w:rFonts w:ascii="Khmer OS Siemreap" w:hAnsi="Khmer OS Siemreap" w:cs="Khmer OS Siemreap"/>
+                <w:szCs w:val="22"/>
+                <w:cs/>
+              </w:rPr>
+              <w:t>ចំនួននៃក្រុមនីមួយៗអាចត្រូវបានរៀបចំអាស្រ័យលើស្ថានភាពទីធ្លា សម្ភារៈ និងអ្វីផ្សេងទៀត</w:t>
+            </w:r>
+          </w:p>
+        </w:tc>
+        <w:tc>
+          <w:tcPr>
+            <w:tcW w:w="1611" w:type="pct"/>
+            <w:gridSpan w:val="2"/>
+          </w:tcPr>
+          <w:p>
+            <w:pPr>
+              <w:pStyle w:val="ListParagraph"/>
+              <w:numPr>
+                <w:ilvl w:val="0"/>
+                <w:numId w:val="1"/>
+              </w:numPr>
+              <w:ind w:left="136" w:hanging="136"/>
+              <w:rPr>
+                <w:rFonts w:ascii="Khmer OS Siemreap" w:hAnsi="Khmer OS Siemreap" w:cs="Khmer OS Siemreap" w:hint="cs"/>
+                <w:szCs w:val="22"/>
+              </w:rPr>
+            </w:pPr>
+            <w:r>
+              <w:rPr>
+                <w:rFonts w:ascii="Khmer OS Siemreap" w:hAnsi="Khmer OS Siemreap" w:cs="Khmer OS Siemreap" w:hint="cs"/>
+                <w:szCs w:val="22"/>
+                <w:cs/>
+              </w:rPr>
+              <w:lastRenderedPageBreak/>
+              <w:t>សិស្សលេងល្បែងដោយផ្ដោតលើការបញ្ជូនបាល់ និងការបណ្ដើរបាល់ជាមួយទម្រង់ត្រឹមត្រូវ និងកលល្បិច។ បើសិនជាសិស្ស</w:t>
+            </w:r>
+            <w:r>
+              <w:rPr>
+                <w:rFonts w:ascii="Khmer OS Siemreap" w:hAnsi="Khmer OS Siemreap" w:cs="Khmer OS Siemreap" w:hint="cs"/>
+                <w:szCs w:val="22"/>
+                <w:cs/>
+              </w:rPr>
+              <w:lastRenderedPageBreak/>
+              <w:t>លេងជាមួយទម្រង់មិនត្រឹមត្រូវ សិស្សប្រែអនុវត្តន៍ជាមួយទម្រង់ត្រឹមត្រូវវិញបន្ទាប់ពីល្បែង</w:t>
+            </w:r>
+            <w:r>
+              <w:rPr>
+                <w:rFonts w:ascii="Khmer OS Siemreap" w:hAnsi="Khmer OS Siemreap" w:cs="Khmer OS Siemreap" w:hint="cs"/>
+                <w:szCs w:val="22"/>
+                <w:cs/>
+              </w:rPr>
+              <w:t>។</w:t>
+            </w:r>
+          </w:p>
+          <w:p>
+            <w:pPr>
+              <w:rPr>
+                <w:rFonts w:ascii="Khmer OS Siemreap" w:hAnsi="Khmer OS Siemreap" w:cs="Khmer OS Siemreap"/>
+                <w:szCs w:val="22"/>
+              </w:rPr>
+            </w:pPr>
+          </w:p>
+          <w:p>
+            <w:pPr>
+              <w:pStyle w:val="ListParagraph"/>
+              <w:numPr>
+                <w:ilvl w:val="0"/>
+                <w:numId w:val="1"/>
+              </w:numPr>
+              <w:ind w:left="136" w:hanging="136"/>
+              <w:rPr>
+                <w:rFonts w:ascii="Khmer OS Siemreap" w:hAnsi="Khmer OS Siemreap" w:cs="Khmer OS Siemreap" w:hint="cs"/>
+                <w:szCs w:val="22"/>
+              </w:rPr>
+            </w:pPr>
+            <w:r>
+              <w:rPr>
+                <w:rFonts w:ascii="Khmer OS Siemreap" w:hAnsi="Khmer OS Siemreap" w:cs="Khmer OS Siemreap" w:hint="cs"/>
+                <w:szCs w:val="22"/>
+                <w:cs/>
+              </w:rPr>
+              <w:t>សិស្សលេងដោយផ្ដោតលើចលនាគ្មានបាល់ក្នុងការទទួលបាល់នៅកន្លែងទំនេរ។ ក្នុងន័យធ្វើអោយអាចវិនិច្ឆ័យបាននៅក្នុងល្បែងដែលកន្លែងណា និងរបៀបណាដែលពួកគេត្រូវការផ្លាស់ទីទៅទទួលបាល់</w:t>
+            </w:r>
+            <w:r>
+              <w:rPr>
+                <w:rFonts w:ascii="Khmer OS Siemreap" w:hAnsi="Khmer OS Siemreap" w:cs="Khmer OS Siemreap" w:hint="cs"/>
+                <w:szCs w:val="22"/>
+                <w:cs/>
+              </w:rPr>
+              <w:t xml:space="preserve"> សិស្សអាចរំឮកពីការសម្ដែងរបស់ពួកគេបន្ទាប់ពីល្បែង។</w:t>
+            </w:r>
+          </w:p>
+        </w:tc>
+      </w:tr>
+      <w:tr>
+        <w:tc>
+          <w:tcPr>
+            <w:tcW w:w="944" w:type="pct"/>
+          </w:tcPr>
+          <w:p>
+            <w:pPr>
+              <w:rPr>
+                <w:rFonts w:ascii="Khmer OS Siemreap" w:hAnsi="Khmer OS Siemreap" w:cs="Khmer OS Siemreap"/>
+                <w:b/>
+                <w:bCs/>
+                <w:szCs w:val="22"/>
+              </w:rPr>
+            </w:pPr>
+            <w:r>
+              <w:rPr>
+                <w:rFonts w:ascii="Khmer OS Siemreap" w:hAnsi="Khmer OS Siemreap" w:cs="Khmer OS Siemreap" w:hint="cs"/>
+                <w:b/>
+                <w:bCs/>
+                <w:szCs w:val="22"/>
+                <w:cs/>
+              </w:rPr>
+              <w:lastRenderedPageBreak/>
+              <w:t>ជំហានទី ៤</w:t>
+            </w:r>
+          </w:p>
+        </w:tc>
+        <w:tc>
+          <w:tcPr>
+            <w:tcW w:w="1554" w:type="pct"/>
+            <w:gridSpan w:val="2"/>
+          </w:tcPr>
+          <w:p>
+            <w:pPr>
+              <w:pStyle w:val="ListParagraph"/>
+              <w:numPr>
+                <w:ilvl w:val="0"/>
+                <w:numId w:val="1"/>
+              </w:numPr>
+              <w:ind w:left="136" w:hanging="136"/>
+              <w:rPr>
+                <w:rFonts w:ascii="Khmer OS Siemreap" w:hAnsi="Khmer OS Siemreap" w:cs="Khmer OS Siemreap"/>
+                <w:szCs w:val="22"/>
+              </w:rPr>
+            </w:pPr>
+            <w:r>
+              <w:rPr>
+                <w:rFonts w:ascii="Khmer OS Siemreap" w:hAnsi="Khmer OS Siemreap" w:cs="Khmer OS Siemreap" w:hint="cs"/>
+                <w:szCs w:val="22"/>
+                <w:cs/>
+              </w:rPr>
+              <w:t>គ្រូផ្ដល់លទ្ធផលដល់សិស្ស និងពិន្ទុសរុមនៃក្រុមនីមួយៗ។</w:t>
+            </w:r>
+          </w:p>
+          <w:p>
+            <w:pPr>
+              <w:pStyle w:val="ListParagraph"/>
+              <w:numPr>
+                <w:ilvl w:val="0"/>
+                <w:numId w:val="1"/>
+              </w:numPr>
+              <w:ind w:left="136" w:hanging="136"/>
+              <w:rPr>
+                <w:rFonts w:ascii="Khmer OS Siemreap" w:hAnsi="Khmer OS Siemreap" w:cs="Khmer OS Siemreap"/>
+                <w:szCs w:val="22"/>
+              </w:rPr>
+            </w:pPr>
+            <w:r>
+              <w:rPr>
+                <w:rFonts w:ascii="Khmer OS Siemreap" w:hAnsi="Khmer OS Siemreap" w:cs="Khmer OS Siemreap" w:hint="cs"/>
+                <w:szCs w:val="22"/>
+                <w:cs/>
+              </w:rPr>
+              <w:t>គ្រូបញ្ជាក់ពីវត្ថុបំណងនៃមេរៀនទៅសិស្ស និងសួរថាតើពួកគេអាចសម្រេចបានវត្ថុបំណងដែរទេ។</w:t>
+            </w:r>
+          </w:p>
+          <w:p>
+            <w:pPr>
+              <w:pStyle w:val="ListParagraph"/>
+              <w:numPr>
+                <w:ilvl w:val="0"/>
+                <w:numId w:val="1"/>
+              </w:numPr>
+              <w:ind w:left="136" w:hanging="136"/>
+              <w:rPr>
+                <w:rFonts w:ascii="Khmer OS Siemreap" w:hAnsi="Khmer OS Siemreap" w:cs="Khmer OS Siemreap"/>
+                <w:szCs w:val="22"/>
+              </w:rPr>
+            </w:pPr>
+            <w:r>
+              <w:rPr>
+                <w:rFonts w:ascii="Khmer OS Siemreap" w:hAnsi="Khmer OS Siemreap" w:cs="Khmer OS Siemreap" w:hint="cs"/>
+                <w:szCs w:val="22"/>
+                <w:cs/>
+              </w:rPr>
+              <w:t>គ្រូឱ្យសិស្សខ្លះឡើងធ្វើបទបង្ហាញនូវអ្វីដែលពួកគេបានរៀនសូត្រនៅថ្ងៃនេះ និងអ្វីខ្លះដែលបានផ្អែកតាមវត្ថុបំណង។</w:t>
+            </w:r>
+          </w:p>
+        </w:tc>
+        <w:tc>
+          <w:tcPr>
+            <w:tcW w:w="891" w:type="pct"/>
+            <w:gridSpan w:val="2"/>
+          </w:tcPr>
+          <w:p>
+            <w:pPr>
+              <w:jc w:val="center"/>
+              <w:rPr>
+                <w:rFonts w:ascii="Khmer OS Siemreap" w:hAnsi="Khmer OS Siemreap" w:cs="Khmer OS Siemreap"/>
+                <w:szCs w:val="22"/>
+              </w:rPr>
+            </w:pPr>
+            <w:r>
+              <w:rPr>
+                <w:rFonts w:ascii="Khmer OS Siemreap" w:hAnsi="Khmer OS Siemreap" w:cs="Khmer OS Siemreap" w:hint="cs"/>
+                <w:szCs w:val="22"/>
+                <w:cs/>
+              </w:rPr>
+              <w:t>ពង្រឹងពុទ្ធិ</w:t>
+            </w:r>
+          </w:p>
+        </w:tc>
+        <w:tc>
+          <w:tcPr>
+            <w:tcW w:w="1611" w:type="pct"/>
+            <w:gridSpan w:val="2"/>
+            <w:tcBorders>
+              <w:top w:val="single" w:sz="4" w:space="0" w:color="auto"/>
+            </w:tcBorders>
+          </w:tcPr>
+          <w:p>
+            <w:pPr>
+              <w:pStyle w:val="ListParagraph"/>
+              <w:numPr>
+                <w:ilvl w:val="0"/>
+                <w:numId w:val="1"/>
+              </w:numPr>
+              <w:ind w:left="136" w:hanging="136"/>
+              <w:rPr>
+                <w:rFonts w:ascii="Khmer OS Siemreap" w:hAnsi="Khmer OS Siemreap" w:cs="Khmer OS Siemreap"/>
+                <w:szCs w:val="22"/>
+              </w:rPr>
+            </w:pPr>
+            <w:r>
+              <w:rPr>
+                <w:rFonts w:ascii="Khmer OS Siemreap" w:hAnsi="Khmer OS Siemreap" w:cs="Khmer OS Siemreap" w:hint="cs"/>
+                <w:szCs w:val="22"/>
+                <w:cs/>
+              </w:rPr>
+              <w:t>សិស្សទទួលយកនិងពេញចិត្តលទ្ធផលដែលពួកគេទទួលបាន។</w:t>
+            </w:r>
+          </w:p>
+          <w:p>
+            <w:pPr>
+              <w:pStyle w:val="ListParagraph"/>
+              <w:numPr>
+                <w:ilvl w:val="0"/>
+                <w:numId w:val="1"/>
+              </w:numPr>
+              <w:ind w:left="136" w:hanging="136"/>
+              <w:rPr>
+                <w:rFonts w:ascii="Khmer OS Siemreap" w:hAnsi="Khmer OS Siemreap" w:cs="Khmer OS Siemreap"/>
+                <w:szCs w:val="22"/>
+              </w:rPr>
+            </w:pPr>
+            <w:r>
+              <w:rPr>
+                <w:rFonts w:ascii="Khmer OS Siemreap" w:hAnsi="Khmer OS Siemreap" w:cs="Khmer OS Siemreap" w:hint="cs"/>
+                <w:szCs w:val="22"/>
+                <w:cs/>
+              </w:rPr>
+              <w:t>សិស្សចងចាំនូវវត្ថុបំណងនៃមេរៀន ហើយគិតថាតើពួកគេបានសម្រេចវាឬក៏អត់។</w:t>
+            </w:r>
+          </w:p>
+          <w:p>
+            <w:pPr>
+              <w:rPr>
+                <w:rFonts w:ascii="Khmer OS Siemreap" w:hAnsi="Khmer OS Siemreap" w:cs="Khmer OS Siemreap"/>
+                <w:szCs w:val="22"/>
+              </w:rPr>
+            </w:pPr>
+          </w:p>
+          <w:p>
+            <w:pPr>
+              <w:pStyle w:val="ListParagraph"/>
+              <w:numPr>
+                <w:ilvl w:val="0"/>
+                <w:numId w:val="1"/>
+              </w:numPr>
+              <w:ind w:left="136" w:hanging="136"/>
+              <w:rPr>
+                <w:rFonts w:ascii="Khmer OS Siemreap" w:hAnsi="Khmer OS Siemreap" w:cs="Khmer OS Siemreap"/>
+                <w:szCs w:val="22"/>
+              </w:rPr>
+            </w:pPr>
+            <w:r>
+              <w:rPr>
+                <w:rFonts w:ascii="Khmer OS Siemreap" w:hAnsi="Khmer OS Siemreap" w:cs="Khmer OS Siemreap" w:hint="cs"/>
+                <w:szCs w:val="22"/>
+                <w:cs/>
+              </w:rPr>
+              <w:t>សិស្សមានមតិលើសកម្មភាពដោយផ្ដោតលើវត្ថុបំណងនៃមេរៀន។</w:t>
+            </w:r>
+          </w:p>
+        </w:tc>
+      </w:tr>
+      <w:tr>
+        <w:tc>
+          <w:tcPr>
+            <w:tcW w:w="944" w:type="pct"/>
+          </w:tcPr>
+          <w:p>
+            <w:pPr>
+              <w:rPr>
+                <w:rFonts w:ascii="Khmer OS Siemreap" w:hAnsi="Khmer OS Siemreap" w:cs="Khmer OS Siemreap"/>
+                <w:b/>
+                <w:bCs/>
+                <w:szCs w:val="22"/>
+              </w:rPr>
+            </w:pPr>
+            <w:r>
+              <w:rPr>
+                <w:rFonts w:ascii="Khmer OS Siemreap" w:hAnsi="Khmer OS Siemreap" w:cs="Khmer OS Siemreap" w:hint="cs"/>
+                <w:b/>
+                <w:bCs/>
+                <w:szCs w:val="22"/>
+                <w:cs/>
+              </w:rPr>
+              <w:t>ជំហានទី ៥</w:t>
+            </w:r>
+          </w:p>
+        </w:tc>
+        <w:tc>
+          <w:tcPr>
+            <w:tcW w:w="1554" w:type="pct"/>
+            <w:gridSpan w:val="2"/>
+          </w:tcPr>
+          <w:p>
+            <w:pPr>
+              <w:pStyle w:val="ListParagraph"/>
+              <w:numPr>
+                <w:ilvl w:val="0"/>
+                <w:numId w:val="1"/>
+              </w:numPr>
+              <w:ind w:left="136" w:hanging="136"/>
+              <w:rPr>
+                <w:rFonts w:ascii="Khmer OS Siemreap" w:hAnsi="Khmer OS Siemreap" w:cs="Khmer OS Siemreap"/>
+                <w:szCs w:val="22"/>
+              </w:rPr>
+            </w:pPr>
+            <w:r>
+              <w:rPr>
+                <w:rFonts w:ascii="Khmer OS Siemreap" w:hAnsi="Khmer OS Siemreap" w:cs="Khmer OS Siemreap" w:hint="cs"/>
+                <w:szCs w:val="22"/>
+                <w:cs/>
+              </w:rPr>
+              <w:t>គ្រូឱ្យសិស្សសម្រួលសាច់ដុំ ជាពិសេសសាច់ដុំដែលពួកគេបានប្រើនៅក្នុងមេរៀនថ្ងៃនេះ។</w:t>
+            </w:r>
+          </w:p>
+          <w:p>
+            <w:pPr>
+              <w:pStyle w:val="ListParagraph"/>
+              <w:numPr>
+                <w:ilvl w:val="0"/>
+                <w:numId w:val="1"/>
+              </w:numPr>
+              <w:ind w:left="136" w:hanging="136"/>
+              <w:rPr>
+                <w:rFonts w:ascii="Khmer OS Siemreap" w:hAnsi="Khmer OS Siemreap" w:cs="Khmer OS Siemreap"/>
+                <w:szCs w:val="22"/>
+              </w:rPr>
+            </w:pPr>
+            <w:r>
+              <w:rPr>
+                <w:rFonts w:ascii="Khmer OS Siemreap" w:hAnsi="Khmer OS Siemreap" w:cs="Khmer OS Siemreap" w:hint="cs"/>
+                <w:szCs w:val="22"/>
+                <w:cs/>
+              </w:rPr>
+              <w:t>គ្រូឱ្យសិស្សយកសម្ភារទៅទុកដាក់នៅកន្លែងដើមវិញ។</w:t>
+            </w:r>
+          </w:p>
+        </w:tc>
+        <w:tc>
+          <w:tcPr>
+            <w:tcW w:w="891" w:type="pct"/>
+            <w:gridSpan w:val="2"/>
+          </w:tcPr>
+          <w:p>
+            <w:pPr>
+              <w:jc w:val="center"/>
+              <w:rPr>
+                <w:rFonts w:ascii="Khmer OS Siemreap" w:hAnsi="Khmer OS Siemreap" w:cs="Khmer OS Siemreap"/>
+                <w:szCs w:val="22"/>
+              </w:rPr>
+            </w:pPr>
+            <w:r>
+              <w:rPr>
+                <w:rFonts w:ascii="Khmer OS Siemreap" w:hAnsi="Khmer OS Siemreap" w:cs="Khmer OS Siemreap" w:hint="cs"/>
+                <w:szCs w:val="22"/>
+                <w:cs/>
+              </w:rPr>
+              <w:t>សម្រួលសាច់ដុំ</w:t>
+            </w:r>
+          </w:p>
+        </w:tc>
+        <w:tc>
+          <w:tcPr>
+            <w:tcW w:w="1611" w:type="pct"/>
+            <w:gridSpan w:val="2"/>
+          </w:tcPr>
+          <w:p>
+            <w:pPr>
+              <w:pStyle w:val="ListParagraph"/>
+              <w:numPr>
+                <w:ilvl w:val="0"/>
+                <w:numId w:val="1"/>
+              </w:numPr>
+              <w:ind w:left="136" w:hanging="136"/>
+              <w:rPr>
+                <w:rFonts w:ascii="Khmer OS Siemreap" w:hAnsi="Khmer OS Siemreap" w:cs="Khmer OS Siemreap"/>
+                <w:szCs w:val="22"/>
+              </w:rPr>
+            </w:pPr>
+            <w:r>
+              <w:rPr>
+                <w:rFonts w:ascii="Khmer OS Siemreap" w:hAnsi="Khmer OS Siemreap" w:cs="Khmer OS Siemreap" w:hint="cs"/>
+                <w:szCs w:val="22"/>
+                <w:cs/>
+              </w:rPr>
+              <w:t>សិស្សសម្រួលសាច់ដុំ ជាពិសេសសាច់ដុំដែលពួកគេបានប្រើនៅក្នុងមេរៀនថ្ងៃនេះ។</w:t>
+            </w:r>
+          </w:p>
+          <w:p>
+            <w:pPr>
+              <w:pStyle w:val="ListParagraph"/>
+              <w:numPr>
+                <w:ilvl w:val="0"/>
+                <w:numId w:val="1"/>
+              </w:numPr>
+              <w:ind w:left="136" w:hanging="136"/>
+              <w:rPr>
+                <w:rFonts w:ascii="Khmer OS Siemreap" w:hAnsi="Khmer OS Siemreap" w:cs="Khmer OS Siemreap"/>
+                <w:szCs w:val="22"/>
+              </w:rPr>
+            </w:pPr>
+            <w:r>
+              <w:rPr>
+                <w:rFonts w:ascii="Khmer OS Siemreap" w:hAnsi="Khmer OS Siemreap" w:cs="Khmer OS Siemreap" w:hint="cs"/>
+                <w:szCs w:val="22"/>
+                <w:cs/>
+              </w:rPr>
+              <w:t>សិស្សប្រមូលសម្ភារទៅទុកដាក់នៅកន្លែងដើមវិញ។</w:t>
+            </w:r>
+          </w:p>
+        </w:tc>
+      </w:tr>
+    </w:tbl>
+    <w:p>
+      <w:pPr>
+        <w:pStyle w:val="Heading2"/>
+        <w:ind w:firstLine="720"/>
+      </w:pPr>
+      <w:r>
+        <w:rPr>
+          <w:rFonts w:hint="cs"/>
+          <w:cs/>
+        </w:rPr>
+        <w:t>៩.៧. ម៉ោ​ងទី ៧</w:t>
+      </w:r>
+    </w:p>
+    <w:tbl>
+      <w:tblPr>
+        <w:tblStyle w:val="TableGrid1"/>
+        <w:tblW w:w="5000" w:type="pct"/>
+        <w:tblLook w:val="04A0" w:firstRow="1" w:lastRow="0" w:firstColumn="1" w:lastColumn="0" w:noHBand="0" w:noVBand="1"/>
+      </w:tblPr>
+      <w:tblGrid>
+        <w:gridCol w:w="1816"/>
+        <w:gridCol w:w="1387"/>
+        <w:gridCol w:w="1603"/>
+        <w:gridCol w:w="1603"/>
+        <w:gridCol w:w="112"/>
+        <w:gridCol w:w="1491"/>
+        <w:gridCol w:w="1608"/>
+      </w:tblGrid>
+      <w:tr>
+        <w:tc>
+          <w:tcPr>
+            <w:tcW w:w="5000" w:type="pct"/>
+            <w:gridSpan w:val="7"/>
+            <w:vAlign w:val="center"/>
+          </w:tcPr>
+          <w:p>
+            <w:pPr>
+              <w:jc w:val="center"/>
+              <w:rPr>
+                <w:rFonts w:ascii="Khmer OS Siemreap" w:hAnsi="Khmer OS Siemreap" w:cs="Khmer OS Siemreap"/>
+                <w:szCs w:val="22"/>
+                <w:cs/>
+              </w:rPr>
+            </w:pPr>
+            <w:r>
+              <w:rPr>
+                <w:rFonts w:ascii="Khmer OS Siemreap" w:hAnsi="Khmer OS Siemreap" w:cs="Khmer OS Siemreap" w:hint="cs"/>
+                <w:szCs w:val="22"/>
+                <w:cs/>
+              </w:rPr>
+              <w:t>ថ្នាក់ទី ៖ ៧ មុខវិជ្ជារង</w:t>
+            </w:r>
+            <w:r>
+              <w:rPr>
+                <w:rFonts w:ascii="Khmer OS Siemreap" w:hAnsi="Khmer OS Siemreap" w:cs="Khmer OS Siemreap"/>
+                <w:szCs w:val="22"/>
+              </w:rPr>
+              <w:t xml:space="preserve"> </w:t>
+            </w:r>
+            <w:r>
+              <w:rPr>
+                <w:rFonts w:ascii="Khmer OS Siemreap" w:hAnsi="Khmer OS Siemreap" w:cs="Khmer OS Siemreap" w:hint="cs"/>
+                <w:szCs w:val="22"/>
+                <w:cs/>
+              </w:rPr>
+              <w:t>៖</w:t>
+            </w:r>
+            <w:r>
+              <w:rPr>
+                <w:rFonts w:ascii="Khmer OS Siemreap" w:hAnsi="Khmer OS Siemreap" w:cs="Khmer OS Siemreap"/>
+                <w:szCs w:val="22"/>
+              </w:rPr>
+              <w:t xml:space="preserve"> </w:t>
+            </w:r>
+            <w:r>
+              <w:rPr>
+                <w:rFonts w:ascii="Khmer OS Siemreap" w:hAnsi="Khmer OS Siemreap" w:cs="Khmer OS Siemreap" w:hint="cs"/>
+                <w:szCs w:val="22"/>
+                <w:cs/>
+              </w:rPr>
+              <w:t>បាល់ទាត់</w:t>
+            </w:r>
+          </w:p>
+        </w:tc>
+      </w:tr>
+      <w:tr>
+        <w:tc>
+          <w:tcPr>
+            <w:tcW w:w="944" w:type="pct"/>
+          </w:tcPr>
+          <w:p>
+            <w:pPr>
+              <w:rPr>
+                <w:rFonts w:ascii="Khmer OS Siemreap" w:hAnsi="Khmer OS Siemreap" w:cs="Khmer OS Siemreap"/>
+                <w:szCs w:val="22"/>
+                <w:cs/>
+              </w:rPr>
+            </w:pPr>
+            <w:r>
+              <w:rPr>
+                <w:rFonts w:ascii="Khmer OS Siemreap" w:hAnsi="Khmer OS Siemreap" w:cs="Khmer OS Siemreap" w:hint="cs"/>
+                <w:szCs w:val="22"/>
+                <w:cs/>
+              </w:rPr>
+              <w:t>កាលបរិច្ឆេទ</w:t>
+            </w:r>
+          </w:p>
+        </w:tc>
+        <w:tc>
+          <w:tcPr>
+            <w:tcW w:w="721" w:type="pct"/>
+          </w:tcPr>
+          <w:p>
+            <w:pPr>
+              <w:rPr>
+                <w:rFonts w:ascii="Khmer OS Siemreap" w:hAnsi="Khmer OS Siemreap" w:cs="Khmer OS Siemreap"/>
+                <w:szCs w:val="22"/>
+              </w:rPr>
+            </w:pPr>
+          </w:p>
+        </w:tc>
+        <w:tc>
+          <w:tcPr>
+            <w:tcW w:w="833" w:type="pct"/>
+          </w:tcPr>
+          <w:p>
+            <w:pPr>
+              <w:rPr>
+                <w:rFonts w:ascii="Khmer OS Siemreap" w:hAnsi="Khmer OS Siemreap" w:cs="Khmer OS Siemreap"/>
+                <w:szCs w:val="22"/>
+              </w:rPr>
+            </w:pPr>
+            <w:r>
+              <w:rPr>
+                <w:rFonts w:ascii="Khmer OS Siemreap" w:hAnsi="Khmer OS Siemreap" w:cs="Khmer OS Siemreap" w:hint="cs"/>
+                <w:szCs w:val="22"/>
+                <w:cs/>
+              </w:rPr>
+              <w:t>ថ្នាក់</w:t>
+            </w:r>
+          </w:p>
+        </w:tc>
+        <w:tc>
+          <w:tcPr>
+            <w:tcW w:w="833" w:type="pct"/>
+          </w:tcPr>
+          <w:p>
+            <w:pPr>
+              <w:rPr>
+                <w:rFonts w:ascii="Khmer OS Siemreap" w:hAnsi="Khmer OS Siemreap" w:cs="Khmer OS Siemreap"/>
+                <w:szCs w:val="22"/>
+              </w:rPr>
+            </w:pPr>
+            <w:r>
+              <w:rPr>
+                <w:rFonts w:ascii="Khmer OS Siemreap" w:hAnsi="Khmer OS Siemreap" w:cs="Khmer OS Siemreap" w:hint="cs"/>
+                <w:szCs w:val="22"/>
+                <w:cs/>
+              </w:rPr>
+              <w:t>ក</w:t>
+            </w:r>
+          </w:p>
+        </w:tc>
+        <w:tc>
+          <w:tcPr>
+            <w:tcW w:w="833" w:type="pct"/>
+            <w:gridSpan w:val="2"/>
+          </w:tcPr>
+          <w:p>
+            <w:pPr>
+              <w:rPr>
+                <w:rFonts w:ascii="Khmer OS Siemreap" w:hAnsi="Khmer OS Siemreap" w:cs="Khmer OS Siemreap"/>
+                <w:szCs w:val="22"/>
+              </w:rPr>
+            </w:pPr>
+            <w:r>
+              <w:rPr>
+                <w:rFonts w:ascii="Khmer OS Siemreap" w:hAnsi="Khmer OS Siemreap" w:cs="Khmer OS Siemreap" w:hint="cs"/>
+                <w:szCs w:val="22"/>
+                <w:cs/>
+              </w:rPr>
+              <w:t>ម៉ោងទី</w:t>
+            </w:r>
+          </w:p>
+        </w:tc>
+        <w:tc>
+          <w:tcPr>
+            <w:tcW w:w="836" w:type="pct"/>
+          </w:tcPr>
+          <w:p>
+            <w:pPr>
+              <w:rPr>
+                <w:rFonts w:ascii="Khmer OS Siemreap" w:hAnsi="Khmer OS Siemreap" w:cs="Khmer OS Siemreap"/>
+                <w:szCs w:val="22"/>
+              </w:rPr>
+            </w:pPr>
+            <w:r>
+              <w:rPr>
+                <w:rFonts w:ascii="Khmer OS Siemreap" w:hAnsi="Khmer OS Siemreap" w:cs="Khmer OS Siemreap" w:hint="cs"/>
+                <w:szCs w:val="22"/>
+                <w:cs/>
+              </w:rPr>
+              <w:t>៧</w:t>
+            </w:r>
+            <w:r>
+              <w:rPr>
+                <w:rFonts w:ascii="Khmer OS Siemreap" w:hAnsi="Khmer OS Siemreap" w:cs="Khmer OS Siemreap" w:hint="cs"/>
+                <w:szCs w:val="22"/>
+                <w:cs/>
+              </w:rPr>
+              <w:t xml:space="preserve"> នៃមេរៀន</w:t>
+            </w:r>
+          </w:p>
+        </w:tc>
+      </w:tr>
+      <w:tr>
+        <w:tc>
+          <w:tcPr>
+            <w:tcW w:w="5000" w:type="pct"/>
+            <w:gridSpan w:val="7"/>
+            <w:vAlign w:val="center"/>
+          </w:tcPr>
+          <w:p>
+            <w:pPr>
+              <w:tabs>
+                <w:tab w:val="left" w:pos="1509"/>
+              </w:tabs>
+              <w:rPr>
+                <w:rFonts w:ascii="Khmer OS Siemreap" w:hAnsi="Khmer OS Siemreap" w:cs="Khmer OS Siemreap"/>
+                <w:szCs w:val="22"/>
+                <w:cs/>
+              </w:rPr>
+            </w:pPr>
+            <w:r>
+              <w:rPr>
+                <w:rFonts w:ascii="Khmer OS Siemreap" w:hAnsi="Khmer OS Siemreap" w:cs="Khmer OS Siemreap" w:hint="cs"/>
+                <w:szCs w:val="22"/>
+                <w:cs/>
+              </w:rPr>
+              <w:t xml:space="preserve">ឈ្មោះគ្រូបង្រៀន </w:t>
+            </w:r>
+            <w:r>
+              <w:rPr>
+                <w:rFonts w:ascii="Khmer OS Siemreap" w:hAnsi="Khmer OS Siemreap" w:cs="Khmer OS Siemreap"/>
+                <w:szCs w:val="22"/>
+                <w:cs/>
+              </w:rPr>
+              <w:tab/>
+            </w:r>
+            <w:r>
+              <w:rPr>
+                <w:rFonts w:ascii="Khmer OS Siemreap" w:hAnsi="Khmer OS Siemreap" w:cs="Khmer OS Siemreap" w:hint="cs"/>
+                <w:szCs w:val="22"/>
+                <w:cs/>
+              </w:rPr>
+              <w:t>៖ ខុង សំប្រាថ្នា</w:t>
+            </w:r>
+          </w:p>
+        </w:tc>
+      </w:tr>
+      <w:tr>
+        <w:trPr>
+          <w:trHeight w:val="481"/>
+        </w:trPr>
+        <w:tc>
+          <w:tcPr>
+            <w:tcW w:w="5000" w:type="pct"/>
+            <w:gridSpan w:val="7"/>
+            <w:vAlign w:val="center"/>
+          </w:tcPr>
+          <w:p>
+            <w:pPr>
+              <w:tabs>
+                <w:tab w:val="left" w:pos="1509"/>
+              </w:tabs>
+              <w:rPr>
+                <w:rFonts w:ascii="Khmer OS Siemreap" w:hAnsi="Khmer OS Siemreap" w:cs="Khmer OS Siemreap"/>
+                <w:szCs w:val="22"/>
+              </w:rPr>
+            </w:pPr>
+            <w:r>
+              <w:rPr>
+                <w:rFonts w:ascii="Khmer OS Siemreap" w:hAnsi="Khmer OS Siemreap" w:cs="Khmer OS Siemreap" w:hint="cs"/>
+                <w:szCs w:val="22"/>
+                <w:cs/>
+              </w:rPr>
+              <w:t xml:space="preserve">សម្ភារឧបទេស </w:t>
+            </w:r>
+            <w:r>
+              <w:rPr>
+                <w:rFonts w:ascii="Khmer OS Siemreap" w:hAnsi="Khmer OS Siemreap" w:cs="Khmer OS Siemreap"/>
+                <w:szCs w:val="22"/>
+                <w:cs/>
+              </w:rPr>
+              <w:tab/>
+            </w:r>
+            <w:r>
+              <w:rPr>
+                <w:rFonts w:ascii="Khmer OS Siemreap" w:hAnsi="Khmer OS Siemreap" w:cs="Khmer OS Siemreap" w:hint="cs"/>
+                <w:szCs w:val="22"/>
+                <w:cs/>
+              </w:rPr>
+              <w:t>៖ កោន បាល់ កញ្ចែ ទង់ នាឡិកា ក្រូណូម៉ែត្រ ខ្សែ កាតពិន្ទុ</w:t>
+            </w:r>
+          </w:p>
+        </w:tc>
+      </w:tr>
+      <w:tr>
+        <w:tc>
+          <w:tcPr>
+            <w:tcW w:w="5000" w:type="pct"/>
+            <w:gridSpan w:val="7"/>
+            <w:vAlign w:val="center"/>
+          </w:tcPr>
+          <w:p>
+            <w:pPr>
+              <w:tabs>
+                <w:tab w:val="left" w:pos="1509"/>
+              </w:tabs>
+              <w:rPr>
+                <w:rFonts w:ascii="Khmer OS Siemreap" w:hAnsi="Khmer OS Siemreap" w:cs="Khmer OS Siemreap"/>
+                <w:szCs w:val="22"/>
+              </w:rPr>
+            </w:pPr>
+            <w:r>
+              <w:rPr>
+                <w:rFonts w:ascii="Khmer OS Siemreap" w:hAnsi="Khmer OS Siemreap" w:cs="Khmer OS Siemreap" w:hint="cs"/>
+                <w:szCs w:val="22"/>
+                <w:cs/>
+              </w:rPr>
+              <w:t xml:space="preserve">សុវត្ថិភាព </w:t>
+            </w:r>
+            <w:r>
+              <w:rPr>
+                <w:rFonts w:ascii="Khmer OS Siemreap" w:hAnsi="Khmer OS Siemreap" w:cs="Khmer OS Siemreap"/>
+                <w:szCs w:val="22"/>
+                <w:cs/>
+              </w:rPr>
+              <w:tab/>
+            </w:r>
+            <w:r>
+              <w:rPr>
+                <w:rFonts w:ascii="Khmer OS Siemreap" w:hAnsi="Khmer OS Siemreap" w:cs="Khmer OS Siemreap" w:hint="cs"/>
+                <w:szCs w:val="22"/>
+                <w:cs/>
+              </w:rPr>
+              <w:t>៖ គ្រូពិនិត្យបរិស្ថានជុំវិញ និង សម្ភារៈសិស្ស</w:t>
+            </w:r>
+          </w:p>
+        </w:tc>
+      </w:tr>
+      <w:tr>
+        <w:tc>
+          <w:tcPr>
+            <w:tcW w:w="5000" w:type="pct"/>
+            <w:gridSpan w:val="7"/>
+            <w:vAlign w:val="center"/>
+          </w:tcPr>
+          <w:p>
+            <w:pPr>
+              <w:jc w:val="center"/>
+              <w:rPr>
+                <w:rFonts w:ascii="Khmer OS Siemreap" w:hAnsi="Khmer OS Siemreap" w:cs="Khmer OS Siemreap"/>
+                <w:b/>
+                <w:bCs/>
+                <w:szCs w:val="22"/>
+                <w:u w:val="single"/>
+              </w:rPr>
+            </w:pPr>
+            <w:r>
+              <w:rPr>
+                <w:rFonts w:ascii="Khmer OS Siemreap" w:hAnsi="Khmer OS Siemreap" w:cs="Khmer OS Siemreap" w:hint="cs"/>
+                <w:b/>
+                <w:bCs/>
+                <w:szCs w:val="22"/>
+                <w:u w:val="single"/>
+                <w:cs/>
+              </w:rPr>
+              <w:lastRenderedPageBreak/>
+              <w:t>វត្ថុបំណង</w:t>
+            </w:r>
+          </w:p>
+          <w:p>
+            <w:pPr>
+              <w:tabs>
+                <w:tab w:val="left" w:pos="1230"/>
+              </w:tabs>
+              <w:rPr>
+                <w:rFonts w:ascii="Khmer OS Siemreap" w:hAnsi="Khmer OS Siemreap" w:cs="Khmer OS Siemreap"/>
+                <w:szCs w:val="22"/>
+              </w:rPr>
+            </w:pPr>
+            <w:r>
+              <w:rPr>
+                <w:rFonts w:ascii="Khmer OS Siemreap" w:hAnsi="Khmer OS Siemreap" w:cs="Khmer OS Siemreap" w:hint="cs"/>
+                <w:b/>
+                <w:bCs/>
+                <w:szCs w:val="22"/>
+                <w:cs/>
+              </w:rPr>
+              <w:t>ឥរិយាបថ</w:t>
+            </w:r>
+            <w:r>
+              <w:rPr>
+                <w:rFonts w:ascii="Khmer OS Siemreap" w:hAnsi="Khmer OS Siemreap" w:cs="Khmer OS Siemreap"/>
+                <w:b/>
+                <w:bCs/>
+                <w:szCs w:val="22"/>
+                <w:cs/>
+              </w:rPr>
+              <w:tab/>
+            </w:r>
+            <w:r>
+              <w:rPr>
+                <w:rFonts w:ascii="Khmer OS Siemreap" w:hAnsi="Khmer OS Siemreap" w:cs="Khmer OS Siemreap" w:hint="cs"/>
+                <w:b/>
+                <w:bCs/>
+                <w:szCs w:val="22"/>
+                <w:cs/>
+              </w:rPr>
+              <w:t xml:space="preserve">៖ </w:t>
+            </w:r>
+            <w:r>
+              <w:rPr>
+                <w:rFonts w:ascii="Khmer OS Siemreap" w:hAnsi="Khmer OS Siemreap" w:cs="Khmer OS Siemreap"/>
+                <w:szCs w:val="22"/>
+                <w:cs/>
+              </w:rPr>
+              <w:t>ចូលរួមសកម្មភាពបាល់ទាត់យ៉ាងរំភើបដោយគោរពលក្ខណ្ឌ</w:t>
+            </w:r>
+          </w:p>
+          <w:p>
+            <w:pPr>
+              <w:tabs>
+                <w:tab w:val="left" w:pos="1230"/>
+              </w:tabs>
+              <w:rPr>
+                <w:rFonts w:ascii="Khmer OS Siemreap" w:hAnsi="Khmer OS Siemreap" w:cs="Khmer OS Siemreap"/>
+                <w:szCs w:val="22"/>
+                <w:cs/>
+              </w:rPr>
+            </w:pPr>
+            <w:r>
+              <w:rPr>
+                <w:rFonts w:ascii="Khmer OS Siemreap" w:hAnsi="Khmer OS Siemreap" w:cs="Khmer OS Siemreap" w:hint="cs"/>
+                <w:b/>
+                <w:bCs/>
+                <w:szCs w:val="22"/>
+                <w:cs/>
+              </w:rPr>
+              <w:t>ចំណេះដឹង</w:t>
+            </w:r>
+            <w:r>
+              <w:rPr>
+                <w:rFonts w:ascii="Khmer OS Siemreap" w:hAnsi="Khmer OS Siemreap" w:cs="Khmer OS Siemreap"/>
+                <w:b/>
+                <w:bCs/>
+                <w:szCs w:val="22"/>
+                <w:cs/>
+              </w:rPr>
+              <w:tab/>
+            </w:r>
+            <w:r>
+              <w:rPr>
+                <w:rFonts w:ascii="Khmer OS Siemreap" w:hAnsi="Khmer OS Siemreap" w:cs="Khmer OS Siemreap" w:hint="cs"/>
+                <w:b/>
+                <w:bCs/>
+                <w:szCs w:val="22"/>
+                <w:cs/>
+              </w:rPr>
+              <w:t>៖</w:t>
+            </w:r>
+            <w:r>
+              <w:rPr>
+                <w:rFonts w:ascii="Khmer OS Siemreap" w:hAnsi="Khmer OS Siemreap" w:cs="Khmer OS Siemreap" w:hint="cs"/>
+                <w:b/>
+                <w:bCs/>
+                <w:szCs w:val="22"/>
+                <w:cs/>
+              </w:rPr>
+              <w:t xml:space="preserve"> </w:t>
+            </w:r>
+            <w:r>
+              <w:rPr>
+                <w:rFonts w:ascii="Khmer OS Siemreap" w:hAnsi="Khmer OS Siemreap" w:cs="Khmer OS Siemreap"/>
+                <w:szCs w:val="22"/>
+                <w:cs/>
+              </w:rPr>
+              <w:t>យល់ដឹងពីការធ្វើចលនាគ្មានបាល់និងវិធីវិភាគនិងវាយតម្លៃការសម្ដែងល្បែង</w:t>
+            </w:r>
+          </w:p>
+        </w:tc>
+      </w:tr>
+      <w:tr>
+        <w:tc>
+          <w:tcPr>
+            <w:tcW w:w="5000" w:type="pct"/>
+            <w:gridSpan w:val="7"/>
+          </w:tcPr>
+          <w:p>
+            <w:pPr>
+              <w:jc w:val="center"/>
+              <w:rPr>
+                <w:rFonts w:ascii="Khmer OS Siemreap" w:hAnsi="Khmer OS Siemreap" w:cs="Khmer OS Siemreap"/>
+                <w:b/>
+                <w:bCs/>
+                <w:szCs w:val="22"/>
+                <w:u w:val="single"/>
+              </w:rPr>
+            </w:pPr>
+            <w:r>
+              <w:rPr>
+                <w:rFonts w:ascii="Khmer OS Siemreap" w:hAnsi="Khmer OS Siemreap" w:cs="Khmer OS Siemreap" w:hint="cs"/>
+                <w:b/>
+                <w:bCs/>
+                <w:szCs w:val="22"/>
+                <w:u w:val="single"/>
+                <w:cs/>
+              </w:rPr>
+              <w:t>រង្វាយតម្លៃ</w:t>
+            </w:r>
+          </w:p>
+          <w:p>
+            <w:pPr>
+              <w:tabs>
+                <w:tab w:val="left" w:pos="1230"/>
+              </w:tabs>
+              <w:rPr>
+                <w:rFonts w:ascii="Khmer OS Siemreap" w:hAnsi="Khmer OS Siemreap" w:cs="Khmer OS Siemreap"/>
+                <w:i/>
+                <w:iCs/>
+                <w:szCs w:val="22"/>
+              </w:rPr>
+            </w:pPr>
+            <w:r>
+              <w:rPr>
+                <w:rFonts w:ascii="Khmer OS Siemreap" w:hAnsi="Khmer OS Siemreap" w:cs="Khmer OS Siemreap" w:hint="cs"/>
+                <w:i/>
+                <w:iCs/>
+                <w:szCs w:val="22"/>
+                <w:cs/>
+              </w:rPr>
+              <w:t>ឥរិយាបថ</w:t>
+            </w:r>
+            <w:r>
+              <w:rPr>
+                <w:rFonts w:ascii="Khmer OS Siemreap" w:hAnsi="Khmer OS Siemreap" w:cs="Khmer OS Siemreap"/>
+                <w:i/>
+                <w:iCs/>
+                <w:szCs w:val="22"/>
+                <w:cs/>
+              </w:rPr>
+              <w:tab/>
+            </w:r>
+            <w:r>
+              <w:rPr>
+                <w:rFonts w:ascii="Khmer OS Siemreap" w:hAnsi="Khmer OS Siemreap" w:cs="Khmer OS Siemreap" w:hint="cs"/>
+                <w:i/>
+                <w:iCs/>
+                <w:szCs w:val="22"/>
+                <w:cs/>
+              </w:rPr>
+              <w:t xml:space="preserve">៖  </w:t>
+            </w:r>
+            <w:r>
+              <w:rPr>
+                <w:rFonts w:ascii="Khmer OS Siemreap" w:hAnsi="Khmer OS Siemreap" w:cs="Khmer OS Siemreap" w:hint="cs"/>
+                <w:i/>
+                <w:iCs/>
+                <w:szCs w:val="22"/>
+                <w:cs/>
+              </w:rPr>
+              <w:t>សិស្សានុសិស្សចូលរួមសកម្មភាពបាល់ទាត់យ៉ាងរំភើបដោយគោរពលក្ខណ្ឌ</w:t>
+            </w:r>
+          </w:p>
+          <w:p>
+            <w:pPr>
+              <w:tabs>
+                <w:tab w:val="left" w:pos="1230"/>
+              </w:tabs>
+              <w:rPr>
+                <w:rFonts w:ascii="Khmer OS Siemreap" w:hAnsi="Khmer OS Siemreap" w:cs="Khmer OS Siemreap"/>
+                <w:i/>
+                <w:iCs/>
+                <w:szCs w:val="22"/>
+              </w:rPr>
+            </w:pPr>
+            <w:r>
+              <w:rPr>
+                <w:rFonts w:ascii="Khmer OS Siemreap" w:hAnsi="Khmer OS Siemreap" w:cs="Khmer OS Siemreap" w:hint="cs"/>
+                <w:i/>
+                <w:iCs/>
+                <w:szCs w:val="22"/>
+                <w:cs/>
+              </w:rPr>
+              <w:t>ចំណេះដឹង</w:t>
+            </w:r>
+            <w:r>
+              <w:rPr>
+                <w:rFonts w:ascii="Khmer OS Siemreap" w:hAnsi="Khmer OS Siemreap" w:cs="Khmer OS Siemreap"/>
+                <w:i/>
+                <w:iCs/>
+                <w:szCs w:val="22"/>
+                <w:cs/>
+              </w:rPr>
+              <w:tab/>
+            </w:r>
+            <w:r>
+              <w:rPr>
+                <w:rFonts w:ascii="Khmer OS Siemreap" w:hAnsi="Khmer OS Siemreap" w:cs="Khmer OS Siemreap" w:hint="cs"/>
+                <w:i/>
+                <w:iCs/>
+                <w:szCs w:val="22"/>
+                <w:cs/>
+              </w:rPr>
+              <w:t xml:space="preserve">៖ </w:t>
+            </w:r>
+            <w:r>
+              <w:rPr>
+                <w:rFonts w:ascii="Khmer OS Siemreap" w:hAnsi="Khmer OS Siemreap" w:cs="Khmer OS Siemreap" w:hint="cs"/>
+                <w:i/>
+                <w:iCs/>
+                <w:szCs w:val="22"/>
+                <w:cs/>
+              </w:rPr>
+              <w:t>សិស្សានុសិស្សយល់ដឹងពីវិធីវិភាគ និងវាយតម្លៃការសម្ដែងល្បែង</w:t>
+            </w:r>
+          </w:p>
+        </w:tc>
+      </w:tr>
+      <w:tr>
+        <w:tc>
+          <w:tcPr>
+            <w:tcW w:w="944" w:type="pct"/>
+            <w:vAlign w:val="center"/>
+          </w:tcPr>
+          <w:p>
+            <w:pPr>
+              <w:jc w:val="center"/>
+              <w:rPr>
+                <w:rFonts w:ascii="Khmer OS Siemreap" w:hAnsi="Khmer OS Siemreap" w:cs="Khmer OS Siemreap"/>
+                <w:b/>
+                <w:bCs/>
+                <w:szCs w:val="22"/>
+              </w:rPr>
+            </w:pPr>
+            <w:r>
+              <w:rPr>
+                <w:rFonts w:ascii="Khmer OS Siemreap" w:hAnsi="Khmer OS Siemreap" w:cs="Khmer OS Siemreap" w:hint="cs"/>
+                <w:b/>
+                <w:bCs/>
+                <w:szCs w:val="22"/>
+                <w:cs/>
+              </w:rPr>
+              <w:t>នីតិវិធី</w:t>
+            </w:r>
+          </w:p>
+        </w:tc>
+        <w:tc>
+          <w:tcPr>
+            <w:tcW w:w="1554" w:type="pct"/>
+            <w:gridSpan w:val="2"/>
+            <w:vAlign w:val="center"/>
+          </w:tcPr>
+          <w:p>
+            <w:pPr>
+              <w:jc w:val="center"/>
+              <w:rPr>
+                <w:rFonts w:ascii="Khmer OS Siemreap" w:hAnsi="Khmer OS Siemreap" w:cs="Khmer OS Siemreap"/>
+                <w:b/>
+                <w:bCs/>
+                <w:szCs w:val="22"/>
+              </w:rPr>
+            </w:pPr>
+            <w:r>
+              <w:rPr>
+                <w:rFonts w:ascii="Khmer OS Siemreap" w:hAnsi="Khmer OS Siemreap" w:cs="Khmer OS Siemreap" w:hint="cs"/>
+                <w:b/>
+                <w:bCs/>
+                <w:szCs w:val="22"/>
+                <w:cs/>
+              </w:rPr>
+              <w:t>សកម្មភាពគ្រូ</w:t>
+            </w:r>
+          </w:p>
+        </w:tc>
+        <w:tc>
+          <w:tcPr>
+            <w:tcW w:w="891" w:type="pct"/>
+            <w:gridSpan w:val="2"/>
+            <w:vAlign w:val="center"/>
+          </w:tcPr>
+          <w:p>
+            <w:pPr>
+              <w:jc w:val="center"/>
+              <w:rPr>
+                <w:rFonts w:ascii="Khmer OS Siemreap" w:hAnsi="Khmer OS Siemreap" w:cs="Khmer OS Siemreap"/>
+                <w:b/>
+                <w:bCs/>
+                <w:szCs w:val="22"/>
+              </w:rPr>
+            </w:pPr>
+            <w:r>
+              <w:rPr>
+                <w:rFonts w:ascii="Khmer OS Siemreap" w:hAnsi="Khmer OS Siemreap" w:cs="Khmer OS Siemreap" w:hint="cs"/>
+                <w:b/>
+                <w:bCs/>
+                <w:szCs w:val="22"/>
+                <w:cs/>
+              </w:rPr>
+              <w:t>ខ្លឹមសារ</w:t>
+            </w:r>
+          </w:p>
+        </w:tc>
+        <w:tc>
+          <w:tcPr>
+            <w:tcW w:w="1611" w:type="pct"/>
+            <w:gridSpan w:val="2"/>
+            <w:vAlign w:val="center"/>
+          </w:tcPr>
+          <w:p>
+            <w:pPr>
+              <w:jc w:val="center"/>
+              <w:rPr>
+                <w:rFonts w:ascii="Khmer OS Siemreap" w:hAnsi="Khmer OS Siemreap" w:cs="Khmer OS Siemreap"/>
+                <w:b/>
+                <w:bCs/>
+                <w:szCs w:val="22"/>
+              </w:rPr>
+            </w:pPr>
+            <w:r>
+              <w:rPr>
+                <w:rFonts w:ascii="Khmer OS Siemreap" w:hAnsi="Khmer OS Siemreap" w:cs="Khmer OS Siemreap" w:hint="cs"/>
+                <w:b/>
+                <w:bCs/>
+                <w:szCs w:val="22"/>
+                <w:cs/>
+              </w:rPr>
+              <w:t>សកម្មភាពសិស្ស</w:t>
+            </w:r>
+          </w:p>
+        </w:tc>
+      </w:tr>
+      <w:tr>
+        <w:tc>
+          <w:tcPr>
+            <w:tcW w:w="944" w:type="pct"/>
+          </w:tcPr>
+          <w:p>
+            <w:pPr>
+              <w:rPr>
+                <w:rFonts w:ascii="Khmer OS Siemreap" w:hAnsi="Khmer OS Siemreap" w:cs="Khmer OS Siemreap"/>
+                <w:b/>
+                <w:bCs/>
+                <w:szCs w:val="22"/>
+              </w:rPr>
+            </w:pPr>
+            <w:r>
+              <w:rPr>
+                <w:rFonts w:ascii="Khmer OS Siemreap" w:hAnsi="Khmer OS Siemreap" w:cs="Khmer OS Siemreap" w:hint="cs"/>
+                <w:b/>
+                <w:bCs/>
+                <w:szCs w:val="22"/>
+                <w:cs/>
+              </w:rPr>
+              <w:t>ជំហានទី ១</w:t>
+            </w:r>
+          </w:p>
+        </w:tc>
+        <w:tc>
+          <w:tcPr>
+            <w:tcW w:w="1554" w:type="pct"/>
+            <w:gridSpan w:val="2"/>
+          </w:tcPr>
+          <w:p>
+            <w:pPr>
+              <w:pStyle w:val="ListParagraph"/>
+              <w:numPr>
+                <w:ilvl w:val="0"/>
+                <w:numId w:val="1"/>
+              </w:numPr>
+              <w:ind w:left="136" w:hanging="136"/>
+              <w:rPr>
+                <w:rFonts w:ascii="Khmer OS Siemreap" w:hAnsi="Khmer OS Siemreap" w:cs="Khmer OS Siemreap"/>
+                <w:szCs w:val="22"/>
+              </w:rPr>
+            </w:pPr>
+            <w:r>
+              <w:rPr>
+                <w:rFonts w:ascii="Khmer OS Siemreap" w:hAnsi="Khmer OS Siemreap" w:cs="Khmer OS Siemreap" w:hint="cs"/>
+                <w:szCs w:val="22"/>
+                <w:cs/>
+              </w:rPr>
+              <w:t>គ្រូរកន្លែងដែលសមរម្យឱ្យសិស្សឈរតម្រង់ជួរបែរខ្នងទៅរកព្រះអាទិត្យ។</w:t>
+            </w:r>
+          </w:p>
+          <w:p>
+            <w:pPr>
+              <w:rPr>
+                <w:rFonts w:ascii="Khmer OS Siemreap" w:hAnsi="Khmer OS Siemreap" w:cs="Khmer OS Siemreap"/>
+                <w:szCs w:val="22"/>
+              </w:rPr>
+            </w:pPr>
+          </w:p>
+          <w:p>
+            <w:pPr>
+              <w:rPr>
+                <w:rFonts w:ascii="Khmer OS Siemreap" w:hAnsi="Khmer OS Siemreap" w:cs="Khmer OS Siemreap"/>
+                <w:szCs w:val="22"/>
+              </w:rPr>
+            </w:pPr>
+          </w:p>
+          <w:p>
+            <w:pPr>
+              <w:rPr>
+                <w:rFonts w:ascii="Khmer OS Siemreap" w:hAnsi="Khmer OS Siemreap" w:cs="Khmer OS Siemreap"/>
+                <w:szCs w:val="22"/>
+              </w:rPr>
+            </w:pPr>
+          </w:p>
+          <w:p>
+            <w:pPr>
+              <w:rPr>
+                <w:rFonts w:ascii="Khmer OS Siemreap" w:hAnsi="Khmer OS Siemreap" w:cs="Khmer OS Siemreap"/>
+                <w:szCs w:val="22"/>
+              </w:rPr>
+            </w:pPr>
+          </w:p>
+          <w:p>
+            <w:pPr>
+              <w:rPr>
+                <w:rFonts w:ascii="Khmer OS Siemreap" w:hAnsi="Khmer OS Siemreap" w:cs="Khmer OS Siemreap"/>
+                <w:szCs w:val="22"/>
+              </w:rPr>
+            </w:pPr>
+          </w:p>
+          <w:p>
+            <w:pPr>
+              <w:rPr>
+                <w:rFonts w:ascii="Khmer OS Siemreap" w:hAnsi="Khmer OS Siemreap" w:cs="Khmer OS Siemreap"/>
+                <w:szCs w:val="22"/>
+              </w:rPr>
+            </w:pPr>
+          </w:p>
+          <w:p>
+            <w:pPr>
+              <w:pStyle w:val="ListParagraph"/>
+              <w:numPr>
+                <w:ilvl w:val="0"/>
+                <w:numId w:val="1"/>
+              </w:numPr>
+              <w:ind w:left="136" w:hanging="136"/>
+              <w:rPr>
+                <w:rFonts w:ascii="Khmer OS Siemreap" w:hAnsi="Khmer OS Siemreap" w:cs="Khmer OS Siemreap"/>
+                <w:szCs w:val="22"/>
+              </w:rPr>
+            </w:pPr>
+            <w:r>
+              <w:rPr>
+                <w:rFonts w:ascii="Khmer OS Siemreap" w:hAnsi="Khmer OS Siemreap" w:cs="Khmer OS Siemreap" w:hint="cs"/>
+                <w:szCs w:val="22"/>
+                <w:cs/>
+              </w:rPr>
+              <w:t>គ្រូស្រង់វត្តមានសិស្ស</w:t>
+            </w:r>
+          </w:p>
+          <w:p>
+            <w:pPr>
+              <w:rPr>
+                <w:rFonts w:ascii="Khmer OS Siemreap" w:hAnsi="Khmer OS Siemreap" w:cs="Khmer OS Siemreap"/>
+                <w:szCs w:val="22"/>
+              </w:rPr>
+            </w:pPr>
+          </w:p>
+          <w:p>
+            <w:pPr>
+              <w:pStyle w:val="ListParagraph"/>
+              <w:numPr>
+                <w:ilvl w:val="0"/>
+                <w:numId w:val="1"/>
+              </w:numPr>
+              <w:ind w:left="136" w:hanging="136"/>
+              <w:rPr>
+                <w:rFonts w:ascii="Khmer OS Siemreap" w:hAnsi="Khmer OS Siemreap" w:cs="Khmer OS Siemreap"/>
+                <w:szCs w:val="22"/>
+              </w:rPr>
+            </w:pPr>
+            <w:r>
+              <w:rPr>
+                <w:rFonts w:ascii="Khmer OS Siemreap" w:hAnsi="Khmer OS Siemreap" w:cs="Khmer OS Siemreap" w:hint="cs"/>
+                <w:szCs w:val="22"/>
+                <w:cs/>
+              </w:rPr>
+              <w:t>គ្រូសាកសួរពីសុខភាព និងពិនិត្យទឹកមុខសិស្ស។</w:t>
+            </w:r>
+          </w:p>
+        </w:tc>
+        <w:tc>
+          <w:tcPr>
+            <w:tcW w:w="891" w:type="pct"/>
+            <w:gridSpan w:val="2"/>
+          </w:tcPr>
+          <w:p>
+            <w:pPr>
+              <w:pStyle w:val="ListParagraph"/>
+              <w:numPr>
+                <w:ilvl w:val="0"/>
+                <w:numId w:val="1"/>
+              </w:numPr>
+              <w:ind w:left="136" w:hanging="136"/>
+              <w:rPr>
+                <w:rFonts w:ascii="Khmer OS Siemreap" w:hAnsi="Khmer OS Siemreap" w:cs="Khmer OS Siemreap"/>
+                <w:szCs w:val="22"/>
+              </w:rPr>
+            </w:pPr>
+            <w:r>
+              <w:rPr>
+                <w:rFonts w:ascii="Khmer OS Siemreap" w:hAnsi="Khmer OS Siemreap" w:cs="Khmer OS Siemreap" w:hint="cs"/>
+                <w:szCs w:val="22"/>
+                <w:cs/>
+              </w:rPr>
+              <w:t>តម្រង់ជួរ</w:t>
+            </w:r>
+          </w:p>
+          <w:p>
+            <w:pPr>
+              <w:pStyle w:val="ListParagraph"/>
+              <w:ind w:left="136"/>
+              <w:rPr>
+                <w:rFonts w:ascii="Khmer OS Siemreap" w:hAnsi="Khmer OS Siemreap" w:cs="Khmer OS Siemreap"/>
+                <w:szCs w:val="22"/>
+              </w:rPr>
+            </w:pPr>
+          </w:p>
+          <w:p>
+            <w:pPr>
+              <w:pStyle w:val="ListParagraph"/>
+              <w:ind w:left="136"/>
+              <w:rPr>
+                <w:rFonts w:ascii="Khmer OS Siemreap" w:hAnsi="Khmer OS Siemreap" w:cs="Khmer OS Siemreap"/>
+                <w:szCs w:val="22"/>
+              </w:rPr>
+            </w:pPr>
+          </w:p>
+          <w:p>
+            <w:pPr>
+              <w:pStyle w:val="ListParagraph"/>
+              <w:ind w:left="136"/>
+              <w:rPr>
+                <w:rFonts w:ascii="Khmer OS Siemreap" w:hAnsi="Khmer OS Siemreap" w:cs="Khmer OS Siemreap"/>
+                <w:szCs w:val="22"/>
+              </w:rPr>
+            </w:pPr>
+          </w:p>
+          <w:p>
+            <w:pPr>
+              <w:pStyle w:val="ListParagraph"/>
+              <w:ind w:left="136"/>
+              <w:rPr>
+                <w:rFonts w:ascii="Khmer OS Siemreap" w:hAnsi="Khmer OS Siemreap" w:cs="Khmer OS Siemreap"/>
+                <w:szCs w:val="22"/>
+              </w:rPr>
+            </w:pPr>
+          </w:p>
+          <w:p>
+            <w:pPr>
+              <w:pStyle w:val="ListParagraph"/>
+              <w:ind w:left="136"/>
+              <w:rPr>
+                <w:rFonts w:ascii="Khmer OS Siemreap" w:hAnsi="Khmer OS Siemreap" w:cs="Khmer OS Siemreap"/>
+                <w:szCs w:val="22"/>
+              </w:rPr>
+            </w:pPr>
+          </w:p>
+          <w:p>
+            <w:pPr>
+              <w:pStyle w:val="ListParagraph"/>
+              <w:ind w:left="136"/>
+              <w:rPr>
+                <w:rFonts w:ascii="Khmer OS Siemreap" w:hAnsi="Khmer OS Siemreap" w:cs="Khmer OS Siemreap"/>
+                <w:szCs w:val="22"/>
+              </w:rPr>
+            </w:pPr>
+          </w:p>
+          <w:p>
+            <w:pPr>
+              <w:pStyle w:val="ListParagraph"/>
+              <w:ind w:left="136"/>
+              <w:rPr>
+                <w:rFonts w:ascii="Khmer OS Siemreap" w:hAnsi="Khmer OS Siemreap" w:cs="Khmer OS Siemreap"/>
+                <w:szCs w:val="22"/>
+              </w:rPr>
+            </w:pPr>
+          </w:p>
+          <w:p>
+            <w:pPr>
+              <w:pStyle w:val="ListParagraph"/>
+              <w:ind w:left="136"/>
+              <w:rPr>
+                <w:rFonts w:ascii="Khmer OS Siemreap" w:hAnsi="Khmer OS Siemreap" w:cs="Khmer OS Siemreap"/>
+                <w:szCs w:val="22"/>
+              </w:rPr>
+            </w:pPr>
+          </w:p>
+          <w:p>
+            <w:pPr>
+              <w:pStyle w:val="ListParagraph"/>
+              <w:numPr>
+                <w:ilvl w:val="0"/>
+                <w:numId w:val="1"/>
+              </w:numPr>
+              <w:ind w:left="136" w:hanging="136"/>
+              <w:rPr>
+                <w:rFonts w:ascii="Khmer OS Siemreap" w:hAnsi="Khmer OS Siemreap" w:cs="Khmer OS Siemreap"/>
+                <w:szCs w:val="22"/>
+              </w:rPr>
+            </w:pPr>
+            <w:r>
+              <w:rPr>
+                <w:rFonts w:ascii="Khmer OS Siemreap" w:hAnsi="Khmer OS Siemreap" w:cs="Khmer OS Siemreap" w:hint="cs"/>
+                <w:szCs w:val="22"/>
+                <w:cs/>
+              </w:rPr>
+              <w:t>ស្រង់វត្តមាន</w:t>
+            </w:r>
+          </w:p>
+          <w:p>
+            <w:pPr>
+              <w:pStyle w:val="ListParagraph"/>
+              <w:ind w:left="136"/>
+              <w:rPr>
+                <w:rFonts w:ascii="Khmer OS Siemreap" w:hAnsi="Khmer OS Siemreap" w:cs="Khmer OS Siemreap"/>
+                <w:szCs w:val="22"/>
+              </w:rPr>
+            </w:pPr>
+          </w:p>
+          <w:p>
+            <w:pPr>
+              <w:pStyle w:val="ListParagraph"/>
+              <w:numPr>
+                <w:ilvl w:val="0"/>
+                <w:numId w:val="1"/>
+              </w:numPr>
+              <w:ind w:left="136" w:hanging="136"/>
+              <w:rPr>
+                <w:rFonts w:ascii="Khmer OS Siemreap" w:hAnsi="Khmer OS Siemreap" w:cs="Khmer OS Siemreap"/>
+                <w:szCs w:val="22"/>
+              </w:rPr>
+            </w:pPr>
+            <w:r>
+              <w:rPr>
+                <w:rFonts w:ascii="Khmer OS Siemreap" w:hAnsi="Khmer OS Siemreap" w:cs="Khmer OS Siemreap" w:hint="cs"/>
+                <w:szCs w:val="22"/>
+                <w:cs/>
+              </w:rPr>
+              <w:t>ពិនិត្យសុខភាព</w:t>
+            </w:r>
+          </w:p>
+        </w:tc>
+        <w:tc>
+          <w:tcPr>
+            <w:tcW w:w="1611" w:type="pct"/>
+            <w:gridSpan w:val="2"/>
+          </w:tcPr>
+          <w:p>
+            <w:pPr>
+              <w:pStyle w:val="ListParagraph"/>
+              <w:numPr>
+                <w:ilvl w:val="0"/>
+                <w:numId w:val="1"/>
+              </w:numPr>
+              <w:ind w:left="136" w:hanging="136"/>
+              <w:rPr>
+                <w:rFonts w:ascii="Khmer OS Siemreap" w:hAnsi="Khmer OS Siemreap" w:cs="Khmer OS Siemreap"/>
+                <w:szCs w:val="22"/>
+              </w:rPr>
+            </w:pPr>
+            <w:r>
+              <w:rPr>
+                <w:rFonts w:ascii="Khmer OS Siemreap" w:hAnsi="Khmer OS Siemreap" w:cs="Khmer OS Siemreap" w:hint="cs"/>
+                <w:szCs w:val="22"/>
+                <w:cs/>
+              </w:rPr>
+              <w:t>សិស្សឈរជាជួរបណ្ដោយរៀបតាមលំដាប់ពីទាបទៅខ្ពស់ ដោយយកជួរស្ដាំជាគោល។ អ្នកនៅមុខជួរខាងស្ដាំលើកដៃឡើងលើត្រង់ ហើយអ្នកទី២ដាក់ដៃស្ដាំលើស្មាស្ដាំអ្នកទី១។ ធ្វើរបៀបនេះបន្តបន្ទាប់រហូរអស់សមាជិកក្នុងជួរ។ ជួរខាងឆ្វេងយកជួរខាងស្ដាំជាគោល បន្ទាប់មកដាក់ដៃចុះ។</w:t>
+            </w:r>
+          </w:p>
+          <w:p>
+            <w:pPr>
+              <w:pStyle w:val="ListParagraph"/>
+              <w:numPr>
+                <w:ilvl w:val="0"/>
+                <w:numId w:val="1"/>
+              </w:numPr>
+              <w:ind w:left="136" w:hanging="136"/>
+              <w:rPr>
+                <w:rFonts w:ascii="Khmer OS Siemreap" w:hAnsi="Khmer OS Siemreap" w:cs="Khmer OS Siemreap"/>
+                <w:szCs w:val="22"/>
+              </w:rPr>
+            </w:pPr>
+            <w:r>
+              <w:rPr>
+                <w:rFonts w:ascii="Khmer OS Siemreap" w:hAnsi="Khmer OS Siemreap" w:cs="Khmer OS Siemreap" w:hint="cs"/>
+                <w:szCs w:val="22"/>
+                <w:cs/>
+              </w:rPr>
+              <w:t>សិស្សប្រាប់គ្រូពីចំនួនវត្តមានរបស់ពួកគេដល់គ្រូ។</w:t>
+            </w:r>
+          </w:p>
+          <w:p>
+            <w:pPr>
+              <w:pStyle w:val="ListParagraph"/>
+              <w:numPr>
+                <w:ilvl w:val="0"/>
+                <w:numId w:val="1"/>
+              </w:numPr>
+              <w:ind w:left="136" w:hanging="136"/>
+              <w:rPr>
+                <w:rFonts w:ascii="Khmer OS Siemreap" w:hAnsi="Khmer OS Siemreap" w:cs="Khmer OS Siemreap"/>
+                <w:szCs w:val="22"/>
+              </w:rPr>
+            </w:pPr>
+            <w:r>
+              <w:rPr>
+                <w:rFonts w:ascii="Khmer OS Siemreap" w:hAnsi="Khmer OS Siemreap" w:cs="Khmer OS Siemreap" w:hint="cs"/>
+                <w:szCs w:val="22"/>
+                <w:cs/>
+              </w:rPr>
+              <w:t>សិស្សម្នាក់ៗជម្រាបប្រាប់អំពីសុខភាពរបស់ពួកគេជូនគ្រូ។</w:t>
+            </w:r>
+          </w:p>
+        </w:tc>
+      </w:tr>
+      <w:tr>
+        <w:tc>
+          <w:tcPr>
+            <w:tcW w:w="944" w:type="pct"/>
+          </w:tcPr>
+          <w:p>
+            <w:pPr>
+              <w:rPr>
+                <w:rFonts w:ascii="Khmer OS Siemreap" w:hAnsi="Khmer OS Siemreap" w:cs="Khmer OS Siemreap"/>
+                <w:b/>
+                <w:bCs/>
+                <w:szCs w:val="22"/>
+              </w:rPr>
+            </w:pPr>
+            <w:r>
+              <w:rPr>
+                <w:rFonts w:ascii="Khmer OS Siemreap" w:hAnsi="Khmer OS Siemreap" w:cs="Khmer OS Siemreap" w:hint="cs"/>
+                <w:b/>
+                <w:bCs/>
+                <w:szCs w:val="22"/>
+                <w:cs/>
+              </w:rPr>
+              <w:t>ជំហានទី ២</w:t>
+            </w:r>
+          </w:p>
+        </w:tc>
+        <w:tc>
+          <w:tcPr>
+            <w:tcW w:w="1554" w:type="pct"/>
+            <w:gridSpan w:val="2"/>
+          </w:tcPr>
+          <w:p>
+            <w:pPr>
+              <w:pStyle w:val="ListParagraph"/>
+              <w:numPr>
+                <w:ilvl w:val="0"/>
+                <w:numId w:val="1"/>
+              </w:numPr>
+              <w:ind w:left="136" w:hanging="136"/>
+              <w:rPr>
+                <w:rFonts w:ascii="Khmer OS Siemreap" w:hAnsi="Khmer OS Siemreap" w:cs="Khmer OS Siemreap"/>
+                <w:szCs w:val="22"/>
+              </w:rPr>
+            </w:pPr>
+            <w:r>
+              <w:rPr>
+                <w:rFonts w:ascii="Khmer OS Siemreap" w:hAnsi="Khmer OS Siemreap" w:cs="Khmer OS Siemreap" w:hint="cs"/>
+                <w:szCs w:val="22"/>
+                <w:cs/>
+              </w:rPr>
+              <w:t>គ្រូពន្យល់ណែនាំ និងលើកទឹកចិត្តសិស្ស ក្នុងន័យធ្វើឱ្យសិស្សអនុវត្តន៍ប្រកបដោយក្ដីរំភើប។ គ្រូអាចកំណត់ការអនុវត្តគោលដៅដូចជា អនុវត្តន៍ទាត់បញ្ជូលទីឱ្យបាន ១០ដង ឬទាត់បាល់ទៅរកគោលដៅដែលបានប៉ង។</w:t>
+            </w:r>
+          </w:p>
+          <w:p>
+            <w:pPr>
+              <w:pStyle w:val="ListParagraph"/>
+              <w:numPr>
+                <w:ilvl w:val="0"/>
+                <w:numId w:val="1"/>
+              </w:numPr>
+              <w:ind w:left="136" w:hanging="136"/>
+              <w:rPr>
+                <w:rFonts w:ascii="Khmer OS Siemreap" w:hAnsi="Khmer OS Siemreap" w:cs="Khmer OS Siemreap"/>
+                <w:szCs w:val="22"/>
+              </w:rPr>
+            </w:pPr>
+            <w:r>
+              <w:rPr>
+                <w:rFonts w:ascii="Khmer OS Siemreap" w:hAnsi="Khmer OS Siemreap" w:cs="Khmer OS Siemreap" w:hint="cs"/>
+                <w:szCs w:val="22"/>
+                <w:cs/>
+              </w:rPr>
+              <w:t>គ្រូពន្យល់ណែនាំសិស្សឱ្យអនុវត្តន៍ដោយផ្អែកតាមការវិភាគ និងការវាយតម្លៃនៃល្បែងនៅក្នុងម៉ោងសិក្សាកន្លងមក។</w:t>
+            </w:r>
+          </w:p>
+        </w:tc>
+        <w:tc>
+          <w:tcPr>
+            <w:tcW w:w="891" w:type="pct"/>
+            <w:gridSpan w:val="2"/>
+          </w:tcPr>
+          <w:p>
+            <w:pPr>
+              <w:rPr>
+                <w:rFonts w:ascii="Khmer OS Siemreap" w:hAnsi="Khmer OS Siemreap" w:cs="Khmer OS Siemreap"/>
+                <w:b/>
+                <w:bCs/>
+                <w:szCs w:val="22"/>
+              </w:rPr>
+            </w:pPr>
+            <w:r>
+              <w:rPr>
+                <w:rFonts w:ascii="Khmer OS Siemreap" w:hAnsi="Khmer OS Siemreap" w:cs="Khmer OS Siemreap" w:hint="cs"/>
+                <w:b/>
+                <w:bCs/>
+                <w:szCs w:val="22"/>
+                <w:cs/>
+              </w:rPr>
+              <w:t>លំហាត់តម្រង់ទិស</w:t>
+            </w:r>
+          </w:p>
+          <w:p>
+            <w:pPr>
+              <w:pStyle w:val="ListParagraph"/>
+              <w:numPr>
+                <w:ilvl w:val="0"/>
+                <w:numId w:val="1"/>
+              </w:numPr>
+              <w:ind w:left="136" w:hanging="136"/>
+              <w:rPr>
+                <w:rFonts w:ascii="Khmer OS Siemreap" w:hAnsi="Khmer OS Siemreap" w:cs="Khmer OS Siemreap"/>
+                <w:szCs w:val="22"/>
+              </w:rPr>
+            </w:pPr>
+            <w:r>
+              <w:rPr>
+                <w:rFonts w:ascii="Khmer OS Siemreap" w:hAnsi="Khmer OS Siemreap" w:cs="Khmer OS Siemreap" w:hint="cs"/>
+                <w:szCs w:val="22"/>
+                <w:cs/>
+              </w:rPr>
+              <w:t>ការអនុវត្តចលនាគ្មានបាល់ក្នុងការទទួលបាល់នៅកន្លែងទំនេរ</w:t>
+            </w:r>
+          </w:p>
+        </w:tc>
+        <w:tc>
+          <w:tcPr>
+            <w:tcW w:w="1611" w:type="pct"/>
+            <w:gridSpan w:val="2"/>
+            <w:tcBorders>
+              <w:bottom w:val="single" w:sz="4" w:space="0" w:color="auto"/>
+            </w:tcBorders>
+          </w:tcPr>
+          <w:p>
+            <w:pPr>
+              <w:pStyle w:val="ListParagraph"/>
+              <w:numPr>
+                <w:ilvl w:val="0"/>
+                <w:numId w:val="1"/>
+              </w:numPr>
+              <w:ind w:left="136" w:hanging="136"/>
+              <w:rPr>
+                <w:rFonts w:ascii="Khmer OS Siemreap" w:hAnsi="Khmer OS Siemreap" w:cs="Khmer OS Siemreap"/>
+                <w:szCs w:val="22"/>
+              </w:rPr>
+            </w:pPr>
+            <w:r>
+              <w:rPr>
+                <w:rFonts w:ascii="Khmer OS Siemreap" w:hAnsi="Khmer OS Siemreap" w:cs="Khmer OS Siemreap" w:hint="cs"/>
+                <w:szCs w:val="22"/>
+                <w:cs/>
+              </w:rPr>
+              <w:t>តាមការប៉ងទៅរកគោលដៅនៃការអនុវត្តដែលត្រូវបានផ្ដល់ដោយគ្រូសិស្សអនុវត្តន៍ចលនាគ្មានបាល់ក្នុងការទទួលបាល់នៅកន្លែងទំនេររប្រកបដោយក្ដីរំភើប</w:t>
+            </w:r>
+            <w:r>
+              <w:rPr>
+                <w:rFonts w:ascii="Khmer OS Siemreap" w:hAnsi="Khmer OS Siemreap" w:cs="Khmer OS Siemreap" w:hint="cs"/>
+                <w:szCs w:val="22"/>
+                <w:cs/>
+              </w:rPr>
+              <w:t>។</w:t>
+            </w:r>
+          </w:p>
+          <w:p>
+            <w:pPr>
+              <w:rPr>
+                <w:rFonts w:ascii="Khmer OS Siemreap" w:hAnsi="Khmer OS Siemreap" w:cs="Khmer OS Siemreap"/>
+                <w:szCs w:val="22"/>
+              </w:rPr>
+            </w:pPr>
+          </w:p>
+          <w:p>
+            <w:pPr>
+              <w:pStyle w:val="ListParagraph"/>
+              <w:numPr>
+                <w:ilvl w:val="0"/>
+                <w:numId w:val="1"/>
+              </w:numPr>
+              <w:ind w:left="136" w:hanging="136"/>
+              <w:rPr>
+                <w:rFonts w:ascii="Khmer OS Siemreap" w:hAnsi="Khmer OS Siemreap" w:cs="Khmer OS Siemreap" w:hint="cs"/>
+                <w:szCs w:val="22"/>
+              </w:rPr>
+            </w:pPr>
+            <w:r>
+              <w:rPr>
+                <w:rFonts w:ascii="Khmer OS Siemreap" w:hAnsi="Khmer OS Siemreap" w:cs="Khmer OS Siemreap" w:hint="cs"/>
+                <w:szCs w:val="22"/>
+                <w:cs/>
+              </w:rPr>
+              <w:t>សិស្សអនុវត្តន៍ដោយផ្អែកតាមការវិភាគ និងការវាយតម្លៃម៉ោងសិក្សាកន្លងមក។</w:t>
+            </w:r>
+          </w:p>
+        </w:tc>
+      </w:tr>
+      <w:tr>
+        <w:trPr>
+          <w:trHeight w:val="985"/>
+        </w:trPr>
+        <w:tc>
+          <w:tcPr>
+            <w:tcW w:w="944" w:type="pct"/>
+          </w:tcPr>
+          <w:p>
+            <w:pPr>
+              <w:rPr>
+                <w:rFonts w:ascii="Khmer OS Siemreap" w:hAnsi="Khmer OS Siemreap" w:cs="Khmer OS Siemreap"/>
+                <w:b/>
+                <w:bCs/>
+                <w:szCs w:val="22"/>
+              </w:rPr>
+            </w:pPr>
+            <w:r>
+              <w:rPr>
+                <w:rFonts w:ascii="Khmer OS Siemreap" w:hAnsi="Khmer OS Siemreap" w:cs="Khmer OS Siemreap" w:hint="cs"/>
+                <w:b/>
+                <w:bCs/>
+                <w:szCs w:val="22"/>
+                <w:cs/>
+              </w:rPr>
+              <w:t>ជំហានទី ៣</w:t>
+            </w:r>
+          </w:p>
+        </w:tc>
+        <w:tc>
+          <w:tcPr>
+            <w:tcW w:w="1554" w:type="pct"/>
+            <w:gridSpan w:val="2"/>
+          </w:tcPr>
+          <w:p>
+            <w:pPr>
+              <w:pStyle w:val="ListParagraph"/>
+              <w:numPr>
+                <w:ilvl w:val="0"/>
+                <w:numId w:val="1"/>
+              </w:numPr>
+              <w:ind w:left="136" w:hanging="136"/>
+              <w:rPr>
+                <w:rFonts w:ascii="Khmer OS Siemreap" w:hAnsi="Khmer OS Siemreap" w:cs="Khmer OS Siemreap"/>
+                <w:szCs w:val="22"/>
+              </w:rPr>
+            </w:pPr>
+            <w:r>
+              <w:rPr>
+                <w:rFonts w:ascii="Khmer OS Siemreap" w:hAnsi="Khmer OS Siemreap" w:cs="Khmer OS Siemreap" w:hint="cs"/>
+                <w:szCs w:val="22"/>
+                <w:cs/>
+              </w:rPr>
+              <w:t>គ្រូពន្យល់ណែនាំនិងលើកទឹកចិត្តសិស្ស ក្នុងន័យធ្វើឱ្យសិស្សលេងប្រកបដោយក្ដីរំភើប។ គ្រូអាចកំណត់ការសម្ដែងគោលដៅ</w:t>
+            </w:r>
+            <w:r>
+              <w:rPr>
+                <w:rFonts w:ascii="Khmer OS Siemreap" w:hAnsi="Khmer OS Siemreap" w:cs="Khmer OS Siemreap" w:hint="cs"/>
+                <w:szCs w:val="22"/>
+                <w:cs/>
+              </w:rPr>
+              <w:lastRenderedPageBreak/>
+              <w:t>ដូចជាការប្រើប្រាស់កន្លែងទំនេរសម្រាប់ការបញ្ជូនបាល់ បណ្ដើរបាល់ និងទាត់បាល់បញ្ជូលទីរបស់សមាជិកម្នាក់ៗ។</w:t>
+            </w:r>
+          </w:p>
+          <w:p>
+            <w:pPr>
+              <w:pStyle w:val="ListParagraph"/>
+              <w:numPr>
+                <w:ilvl w:val="0"/>
+                <w:numId w:val="1"/>
+              </w:numPr>
+              <w:ind w:left="136" w:hanging="136"/>
+              <w:rPr>
+                <w:rFonts w:ascii="Khmer OS Siemreap" w:hAnsi="Khmer OS Siemreap" w:cs="Khmer OS Siemreap"/>
+                <w:szCs w:val="22"/>
+              </w:rPr>
+            </w:pPr>
+            <w:r>
+              <w:rPr>
+                <w:rFonts w:ascii="Khmer OS Siemreap" w:hAnsi="Khmer OS Siemreap" w:cs="Khmer OS Siemreap" w:hint="cs"/>
+                <w:szCs w:val="22"/>
+                <w:cs/>
+              </w:rPr>
+              <w:t>គ្រូពន្យល់ណែនាំសិស្សឱ្យលេងដោយផ្អែកតាមការវិភាគ និងការវាយតម្លៃនៅម៉ោងសិក្សាកន្លងមករបស់ពួកគេ។</w:t>
+            </w:r>
+          </w:p>
+        </w:tc>
+        <w:tc>
+          <w:tcPr>
+            <w:tcW w:w="891" w:type="pct"/>
+            <w:gridSpan w:val="2"/>
+          </w:tcPr>
+          <w:p>
+            <w:pPr>
+              <w:pStyle w:val="ListParagraph"/>
+              <w:ind w:left="136"/>
+              <w:rPr>
+                <w:rFonts w:ascii="Khmer OS Siemreap" w:hAnsi="Khmer OS Siemreap" w:cs="Khmer OS Siemreap"/>
+                <w:b/>
+                <w:bCs/>
+                <w:szCs w:val="22"/>
+              </w:rPr>
+            </w:pPr>
+            <w:r>
+              <w:rPr>
+                <w:rFonts w:ascii="Khmer OS Siemreap" w:hAnsi="Khmer OS Siemreap" w:cs="Khmer OS Siemreap" w:hint="cs"/>
+                <w:b/>
+                <w:bCs/>
+                <w:szCs w:val="22"/>
+                <w:cs/>
+              </w:rPr>
+              <w:lastRenderedPageBreak/>
+              <w:t>ល្បែងចម្បង</w:t>
+            </w:r>
+          </w:p>
+          <w:p>
+            <w:pPr>
+              <w:pStyle w:val="ListParagraph"/>
+              <w:numPr>
+                <w:ilvl w:val="0"/>
+                <w:numId w:val="1"/>
+              </w:numPr>
+              <w:ind w:left="136" w:hanging="136"/>
+              <w:rPr>
+                <w:rFonts w:ascii="Khmer OS Siemreap" w:hAnsi="Khmer OS Siemreap" w:cs="Khmer OS Siemreap"/>
+                <w:szCs w:val="22"/>
+              </w:rPr>
+            </w:pPr>
+            <w:r>
+              <w:rPr>
+                <w:rFonts w:ascii="Khmer OS Siemreap" w:hAnsi="Khmer OS Siemreap" w:cs="Khmer OS Siemreap"/>
+                <w:szCs w:val="22"/>
+                <w:cs/>
+              </w:rPr>
+              <w:t>ល្បែងទាត់បាល់(៥នាក់ ទល់នឹង ៥នាក់ផ្ដោត</w:t>
+            </w:r>
+            <w:r>
+              <w:rPr>
+                <w:rFonts w:ascii="Khmer OS Siemreap" w:hAnsi="Khmer OS Siemreap" w:cs="Khmer OS Siemreap"/>
+                <w:szCs w:val="22"/>
+                <w:cs/>
+              </w:rPr>
+              <w:lastRenderedPageBreak/>
+              <w:t>លើបច្ចេកទេសនៃមេរៀននីមួយៗ)</w:t>
+            </w:r>
+          </w:p>
+          <w:p>
+            <w:pPr>
+              <w:pStyle w:val="ListParagraph"/>
+              <w:numPr>
+                <w:ilvl w:val="0"/>
+                <w:numId w:val="1"/>
+              </w:numPr>
+              <w:ind w:left="136" w:hanging="136"/>
+              <w:rPr>
+                <w:rFonts w:ascii="Khmer OS Siemreap" w:hAnsi="Khmer OS Siemreap" w:cs="Khmer OS Siemreap"/>
+                <w:szCs w:val="22"/>
+              </w:rPr>
+            </w:pPr>
+            <w:r>
+              <w:rPr>
+                <w:rFonts w:ascii="Khmer OS Siemreap" w:hAnsi="Khmer OS Siemreap" w:cs="Khmer OS Siemreap"/>
+                <w:szCs w:val="22"/>
+                <w:cs/>
+              </w:rPr>
+              <w:t>លេងដូចរបៀបលេងបាល់ទាត់</w:t>
+            </w:r>
+          </w:p>
+          <w:p>
+            <w:pPr>
+              <w:pStyle w:val="ListParagraph"/>
+              <w:numPr>
+                <w:ilvl w:val="0"/>
+                <w:numId w:val="1"/>
+              </w:numPr>
+              <w:ind w:left="136" w:hanging="136"/>
+              <w:rPr>
+                <w:rFonts w:ascii="Khmer OS Siemreap" w:hAnsi="Khmer OS Siemreap" w:cs="Khmer OS Siemreap"/>
+                <w:szCs w:val="22"/>
+              </w:rPr>
+            </w:pPr>
+            <w:r>
+              <w:rPr>
+                <w:rFonts w:ascii="Khmer OS Siemreap" w:hAnsi="Khmer OS Siemreap" w:cs="Khmer OS Siemreap"/>
+                <w:szCs w:val="22"/>
+                <w:cs/>
+              </w:rPr>
+              <w:t>ចំនួននៃក្រុមនីមួយៗអាចត្រូវបានរៀបចំអាស្រ័យលើស្ថានភាពទីធ្លា សម្ភារៈ និងអ្វីផ្សេងទៀត</w:t>
+            </w:r>
+          </w:p>
+        </w:tc>
+        <w:tc>
+          <w:tcPr>
+            <w:tcW w:w="1611" w:type="pct"/>
+            <w:gridSpan w:val="2"/>
+          </w:tcPr>
+          <w:p>
+            <w:pPr>
+              <w:pStyle w:val="ListParagraph"/>
+              <w:numPr>
+                <w:ilvl w:val="0"/>
+                <w:numId w:val="1"/>
+              </w:numPr>
+              <w:ind w:left="136" w:hanging="136"/>
+              <w:rPr>
+                <w:rFonts w:ascii="Khmer OS Siemreap" w:hAnsi="Khmer OS Siemreap" w:cs="Khmer OS Siemreap"/>
+                <w:szCs w:val="22"/>
+              </w:rPr>
+            </w:pPr>
+            <w:r>
+              <w:rPr>
+                <w:rFonts w:ascii="Khmer OS Siemreap" w:hAnsi="Khmer OS Siemreap" w:cs="Khmer OS Siemreap" w:hint="cs"/>
+                <w:szCs w:val="22"/>
+                <w:cs/>
+              </w:rPr>
+              <w:lastRenderedPageBreak/>
+              <w:t>តាមការប៉ងទៅរកគោលដៅនៃល្បែងដែលត្រូវបានផ្ដល់ដោយគ្រូ សិស្សលេងដោយគិតពីចលនា</w:t>
+            </w:r>
+            <w:r>
+              <w:rPr>
+                <w:rFonts w:ascii="Khmer OS Siemreap" w:hAnsi="Khmer OS Siemreap" w:cs="Khmer OS Siemreap" w:hint="cs"/>
+                <w:szCs w:val="22"/>
+                <w:cs/>
+              </w:rPr>
+              <w:lastRenderedPageBreak/>
+              <w:t>គ្មានបាល់ក្នុងការទទួលបាល់នៅកន្លែងទំនេរប្រកបដោយក្ដីរំភើប។</w:t>
+            </w:r>
+          </w:p>
+          <w:p>
+            <w:pPr>
+              <w:rPr>
+                <w:rFonts w:ascii="Khmer OS Siemreap" w:hAnsi="Khmer OS Siemreap" w:cs="Khmer OS Siemreap"/>
+                <w:szCs w:val="22"/>
+              </w:rPr>
+            </w:pPr>
+          </w:p>
+          <w:p>
+            <w:pPr>
+              <w:rPr>
+                <w:rFonts w:ascii="Khmer OS Siemreap" w:hAnsi="Khmer OS Siemreap" w:cs="Khmer OS Siemreap"/>
+                <w:szCs w:val="22"/>
+              </w:rPr>
+            </w:pPr>
+          </w:p>
+          <w:p>
+            <w:pPr>
+              <w:pStyle w:val="ListParagraph"/>
+              <w:numPr>
+                <w:ilvl w:val="0"/>
+                <w:numId w:val="1"/>
+              </w:numPr>
+              <w:ind w:left="136" w:hanging="136"/>
+              <w:rPr>
+                <w:rFonts w:ascii="Khmer OS Siemreap" w:hAnsi="Khmer OS Siemreap" w:cs="Khmer OS Siemreap" w:hint="cs"/>
+                <w:szCs w:val="22"/>
+              </w:rPr>
+            </w:pPr>
+            <w:r>
+              <w:rPr>
+                <w:rFonts w:ascii="Khmer OS Siemreap" w:hAnsi="Khmer OS Siemreap" w:cs="Khmer OS Siemreap" w:hint="cs"/>
+                <w:szCs w:val="22"/>
+                <w:cs/>
+              </w:rPr>
+              <w:t>សិស្សលេងល្បែងដោយផ្អែកទៅតាមការវិភាគ និងការវាយតម្លៃនៃម៉ោងសិក្សានាពេលកន្លងមក។</w:t>
             </w:r>
             <w:bookmarkStart w:id="4" w:name="_GoBack"/>
             <w:bookmarkEnd w:id="4"/>
@@ -35413,7 +41730,7 @@
           <w:rPr>
             <w:noProof/>
           </w:rPr>
-          <w:t>39</w:t>
+          <w:t>45</w:t>
         </w:r>
         <w:r>
           <w:rPr>
@@ -36844,7 +43161,7 @@
 </file>
 
 <file path=customXml/itemProps1.xml><?xml version="1.0" encoding="utf-8"?>
-<ds:datastoreItem xmlns:ds="http://schemas.openxmlformats.org/officeDocument/2006/customXml" ds:itemID="{14B98E2A-6777-4B0A-BB1D-E8577DD268B1}">
+<ds:datastoreItem xmlns:ds="http://schemas.openxmlformats.org/officeDocument/2006/customXml" ds:itemID="{3A2C8497-A0E7-4B39-9FE2-C654B4B7B38B}">
   <ds:schemaRefs>
     <ds:schemaRef ds:uri="http://schemas.openxmlformats.org/officeDocument/2006/bibliography"/>
   </ds:schemaRefs>
